--- a/translations/parent_text_v2/ss/ss_v2_content_video_scripts.docx
+++ b/translations/parent_text_v2/ss/ss_v2_content_video_scripts.docx
@@ -178,7 +178,7 @@
             <w:bookmarkStart w:colFirst="0" w:colLast="0" w:name="_azpq5nmpkp5a" w:id="1"/>
             <w:bookmarkEnd w:id="1"/>
             <w:r>
-              <w:t xml:space="preserve">Hi! How are you feeling right now? </w:t>
+              <w:t xml:space="preserve">Sawubona! How are you feeling right now? </w:t>
             </w:r>
           </w:p>
           <w:p>
@@ -4173,7 +4173,7 @@
             <w:bookmarkStart w:colFirst="0" w:colLast="0" w:name="_sj30fd2gj4ca" w:id="13"/>
             <w:bookmarkEnd w:id="13"/>
             <w:r>
-              <w:t>[pause]</w:t>
+              <w:t>[phumula]</w:t>
             </w:r>
           </w:p>
           <w:p>
@@ -4203,7 +4203,7 @@
             <w:bookmarkStart w:colFirst="0" w:colLast="0" w:name="_zeg8qub7sjdq" w:id="25"/>
             <w:bookmarkEnd w:id="25"/>
             <w:r>
-              <w:t>[pause]</w:t>
+              <w:t>[phumula]</w:t>
             </w:r>
           </w:p>
           <w:p>

--- a/translations/parent_text_v2/ss/ss_v2_content_video_scripts.docx
+++ b/translations/parent_text_v2/ss/ss_v2_content_video_scripts.docx
@@ -178,7 +178,7 @@
             <w:bookmarkStart w:colFirst="0" w:colLast="0" w:name="_azpq5nmpkp5a" w:id="1"/>
             <w:bookmarkEnd w:id="1"/>
             <w:r>
-              <w:t xml:space="preserve">Sawubona! How are you feeling right now? </w:t>
+              <w:t xml:space="preserve">Sawubona! U tiva njani nyalo? </w:t>
             </w:r>
           </w:p>
           <w:p>
@@ -204,7 +204,7 @@
             <w:bookmarkStart w:colFirst="0" w:colLast="0" w:name="_ebnmwpyr5muo" w:id="3"/>
             <w:bookmarkEnd w:id="3"/>
             <w:r>
-              <w:t xml:space="preserve">Do you have 30 seconds?</w:t>
+              <w:t xml:space="preserve">Unayo yini imizizi lengu-30?</w:t>
             </w:r>
           </w:p>
           <w:p>

--- a/translations/parent_text_v2/ss/ss_v2_content_video_scripts.docx
+++ b/translations/parent_text_v2/ss/ss_v2_content_video_scripts.docx
@@ -204,7 +204,7 @@
             <w:bookmarkStart w:colFirst="0" w:colLast="0" w:name="_ebnmwpyr5muo" w:id="3"/>
             <w:bookmarkEnd w:id="3"/>
             <w:r>
-              <w:t xml:space="preserve">Unayo yini imizizi lengu-30?</w:t>
+              <w:t xml:space="preserve">Unayo yini amasekhondi langu-30?</w:t>
             </w:r>
           </w:p>
           <w:p>
@@ -230,7 +230,7 @@
             <w:bookmarkStart w:colFirst="0" w:colLast="0" w:name="_ji7pd8mk3nv8" w:id="5"/>
             <w:bookmarkEnd w:id="5"/>
             <w:r>
-              <w:t xml:space="preserve">Before you get started in the ParentText programme, let's take a quick pause together. </w:t>
+              <w:t xml:space="preserve">Ngaphambi kwekucala luhlelo lweParentText, asime kancane. </w:t>
             </w:r>
           </w:p>
           <w:p>
@@ -271,7 +271,7 @@
               <w:jc w:val="left"/>
             </w:pPr>
             <w:r>
-              <w:t xml:space="preserve">Take a Pause</w:t>
+              <w:t xml:space="preserve">Tsatsa kuphumula.</w:t>
             </w:r>
           </w:p>
         </w:tc>
@@ -333,207 +333,207 @@
               <w:pStyle w:val="P68B1DB1-Normal1"/>
             </w:pPr>
             <w:r>
-              <w:t xml:space="preserve">Sit down somewhere comfortable and close your eyes.</w:t>
-            </w:r>
-          </w:p>
-          <w:p>
-            <w:pPr>
-              <w:spacing w:line="240" w:lineRule="auto"/>
-              <w:rPr>
-                <w:sz w:val="20"/>
-                <w:szCs w:val="20"/>
-              </w:rPr>
-            </w:pPr>
-          </w:p>
-          <w:p>
-            <w:pPr>
-              <w:spacing w:line="240" w:lineRule="auto"/>
-              <w:rPr>
-                <w:sz w:val="20"/>
-                <w:szCs w:val="20"/>
-              </w:rPr>
-              <w:pStyle w:val="P68B1DB1-Normal1"/>
-            </w:pPr>
-            <w:r>
-              <w:t xml:space="preserve">Take a deeeeeeeep breath. </w:t>
-            </w:r>
-          </w:p>
-          <w:p>
-            <w:pPr>
-              <w:spacing w:line="240" w:lineRule="auto"/>
-              <w:rPr>
-                <w:sz w:val="20"/>
-                <w:szCs w:val="20"/>
-              </w:rPr>
-              <w:pStyle w:val="P68B1DB1-Normal1"/>
-            </w:pPr>
-            <w:r>
-              <w:t>[pause]</w:t>
-            </w:r>
-          </w:p>
-          <w:p>
-            <w:pPr>
-              <w:spacing w:line="240" w:lineRule="auto"/>
-              <w:rPr>
-                <w:sz w:val="20"/>
-                <w:szCs w:val="20"/>
-              </w:rPr>
-              <w:pStyle w:val="P68B1DB1-Normal1"/>
-            </w:pPr>
-            <w:r>
-              <w:t xml:space="preserve">Feel the air moving in, and out, of your body.</w:t>
-            </w:r>
-          </w:p>
-          <w:p>
-            <w:pPr>
-              <w:spacing w:line="240" w:lineRule="auto"/>
-              <w:rPr>
-                <w:sz w:val="20"/>
-                <w:szCs w:val="20"/>
-              </w:rPr>
-            </w:pPr>
-          </w:p>
-          <w:p>
-            <w:pPr>
-              <w:spacing w:line="240" w:lineRule="auto"/>
-              <w:rPr>
-                <w:sz w:val="20"/>
-                <w:szCs w:val="20"/>
-              </w:rPr>
-              <w:pStyle w:val="P68B1DB1-Normal1"/>
-            </w:pPr>
-            <w:r>
-              <w:t>In;</w:t>
-            </w:r>
-          </w:p>
-          <w:p>
-            <w:pPr>
-              <w:spacing w:line="240" w:lineRule="auto"/>
-              <w:rPr>
-                <w:sz w:val="20"/>
-                <w:szCs w:val="20"/>
-              </w:rPr>
-              <w:pStyle w:val="P68B1DB1-Normal1"/>
-            </w:pPr>
-            <w:r>
-              <w:t>[pause]</w:t>
-            </w:r>
-          </w:p>
-          <w:p>
-            <w:pPr>
-              <w:spacing w:line="240" w:lineRule="auto"/>
-              <w:rPr>
-                <w:sz w:val="20"/>
-                <w:szCs w:val="20"/>
-              </w:rPr>
-              <w:pStyle w:val="P68B1DB1-Normal1"/>
-            </w:pPr>
-            <w:r>
-              <w:t xml:space="preserve">and out; </w:t>
-            </w:r>
-          </w:p>
-          <w:p>
-            <w:pPr>
-              <w:spacing w:line="240" w:lineRule="auto"/>
-              <w:rPr>
-                <w:sz w:val="20"/>
-                <w:szCs w:val="20"/>
-              </w:rPr>
-              <w:pStyle w:val="P68B1DB1-Normal1"/>
-            </w:pPr>
-            <w:r>
-              <w:t>[pause]</w:t>
-            </w:r>
-          </w:p>
-          <w:p>
-            <w:pPr>
-              <w:spacing w:line="240" w:lineRule="auto"/>
-              <w:rPr>
-                <w:sz w:val="20"/>
-                <w:szCs w:val="20"/>
-              </w:rPr>
-              <w:pStyle w:val="P68B1DB1-Normal1"/>
-            </w:pPr>
-            <w:r>
-              <w:t xml:space="preserve">In; </w:t>
-            </w:r>
-          </w:p>
-          <w:p>
-            <w:pPr>
-              <w:spacing w:line="240" w:lineRule="auto"/>
-              <w:rPr>
-                <w:sz w:val="20"/>
-                <w:szCs w:val="20"/>
-              </w:rPr>
-              <w:pStyle w:val="P68B1DB1-Normal1"/>
-            </w:pPr>
-            <w:r>
-              <w:t xml:space="preserve">[pause] </w:t>
-            </w:r>
-          </w:p>
-          <w:p>
-            <w:pPr>
-              <w:spacing w:line="240" w:lineRule="auto"/>
-              <w:rPr>
-                <w:sz w:val="20"/>
-                <w:szCs w:val="20"/>
-              </w:rPr>
-              <w:pStyle w:val="P68B1DB1-Normal1"/>
-            </w:pPr>
-            <w:r>
-              <w:t xml:space="preserve">and out;</w:t>
-            </w:r>
-          </w:p>
-          <w:p>
-            <w:pPr>
-              <w:spacing w:line="240" w:lineRule="auto"/>
-              <w:rPr>
-                <w:sz w:val="20"/>
-                <w:szCs w:val="20"/>
-              </w:rPr>
-              <w:pStyle w:val="P68B1DB1-Normal1"/>
-            </w:pPr>
-            <w:r>
-              <w:t>[pause]</w:t>
-            </w:r>
-          </w:p>
-          <w:p>
-            <w:pPr>
-              <w:spacing w:line="240" w:lineRule="auto"/>
-              <w:rPr>
-                <w:sz w:val="20"/>
-                <w:szCs w:val="20"/>
-              </w:rPr>
-              <w:pStyle w:val="P68B1DB1-Normal1"/>
-            </w:pPr>
-            <w:r>
-              <w:t xml:space="preserve">In; [pause] </w:t>
-            </w:r>
-          </w:p>
-          <w:p>
-            <w:pPr>
-              <w:spacing w:line="240" w:lineRule="auto"/>
-              <w:rPr>
-                <w:sz w:val="20"/>
-                <w:szCs w:val="20"/>
-              </w:rPr>
-              <w:pStyle w:val="P68B1DB1-Normal1"/>
-            </w:pPr>
-            <w:r>
-              <w:t xml:space="preserve">and out;</w:t>
-            </w:r>
-          </w:p>
-          <w:p>
-            <w:pPr>
-              <w:spacing w:line="240" w:lineRule="auto"/>
-              <w:rPr>
-                <w:sz w:val="20"/>
-                <w:szCs w:val="20"/>
-              </w:rPr>
-              <w:pStyle w:val="P68B1DB1-Normal1"/>
-            </w:pPr>
-            <w:r>
-              <w:t>[pause]</w:t>
+              <w:t xml:space="preserve">Hlala nobe ngukuphi lapho ukhululekile khona futsi uvale emehlo akho.</w:t>
+            </w:r>
+          </w:p>
+          <w:p>
+            <w:pPr>
+              <w:spacing w:line="240" w:lineRule="auto"/>
+              <w:rPr>
+                <w:sz w:val="20"/>
+                <w:szCs w:val="20"/>
+              </w:rPr>
+            </w:pPr>
+          </w:p>
+          <w:p>
+            <w:pPr>
+              <w:spacing w:line="240" w:lineRule="auto"/>
+              <w:rPr>
+                <w:sz w:val="20"/>
+                <w:szCs w:val="20"/>
+              </w:rPr>
+              <w:pStyle w:val="P68B1DB1-Normal1"/>
+            </w:pPr>
+            <w:r>
+              <w:t xml:space="preserve">Phefumula kancane ngalokujulile.</w:t>
+            </w:r>
+          </w:p>
+          <w:p>
+            <w:pPr>
+              <w:spacing w:line="240" w:lineRule="auto"/>
+              <w:rPr>
+                <w:sz w:val="20"/>
+                <w:szCs w:val="20"/>
+              </w:rPr>
+              <w:pStyle w:val="P68B1DB1-Normal1"/>
+            </w:pPr>
+            <w:r>
+              <w:t>[Phumula]</w:t>
+            </w:r>
+          </w:p>
+          <w:p>
+            <w:pPr>
+              <w:spacing w:line="240" w:lineRule="auto"/>
+              <w:rPr>
+                <w:sz w:val="20"/>
+                <w:szCs w:val="20"/>
+              </w:rPr>
+              <w:pStyle w:val="P68B1DB1-Normal1"/>
+            </w:pPr>
+            <w:r>
+              <w:t xml:space="preserve">Utive umoya uhamba, ungena uphundze uphume emtimbeni wakho</w:t>
+            </w:r>
+          </w:p>
+          <w:p>
+            <w:pPr>
+              <w:spacing w:line="240" w:lineRule="auto"/>
+              <w:rPr>
+                <w:sz w:val="20"/>
+                <w:szCs w:val="20"/>
+              </w:rPr>
+            </w:pPr>
+          </w:p>
+          <w:p>
+            <w:pPr>
+              <w:spacing w:line="240" w:lineRule="auto"/>
+              <w:rPr>
+                <w:sz w:val="20"/>
+                <w:szCs w:val="20"/>
+              </w:rPr>
+              <w:pStyle w:val="P68B1DB1-Normal1"/>
+            </w:pPr>
+            <w:r>
+              <w:t>Ngena;</w:t>
+            </w:r>
+          </w:p>
+          <w:p>
+            <w:pPr>
+              <w:spacing w:line="240" w:lineRule="auto"/>
+              <w:rPr>
+                <w:sz w:val="20"/>
+                <w:szCs w:val="20"/>
+              </w:rPr>
+              <w:pStyle w:val="P68B1DB1-Normal1"/>
+            </w:pPr>
+            <w:r>
+              <w:t>[Phumula]</w:t>
+            </w:r>
+          </w:p>
+          <w:p>
+            <w:pPr>
+              <w:spacing w:line="240" w:lineRule="auto"/>
+              <w:rPr>
+                <w:sz w:val="20"/>
+                <w:szCs w:val="20"/>
+              </w:rPr>
+              <w:pStyle w:val="P68B1DB1-Normal1"/>
+            </w:pPr>
+            <w:r>
+              <w:t xml:space="preserve">futhi  nangaphandle</w:t>
+            </w:r>
+          </w:p>
+          <w:p>
+            <w:pPr>
+              <w:spacing w:line="240" w:lineRule="auto"/>
+              <w:rPr>
+                <w:sz w:val="20"/>
+                <w:szCs w:val="20"/>
+              </w:rPr>
+              <w:pStyle w:val="P68B1DB1-Normal1"/>
+            </w:pPr>
+            <w:r>
+              <w:t>[Phumula]</w:t>
+            </w:r>
+          </w:p>
+          <w:p>
+            <w:pPr>
+              <w:spacing w:line="240" w:lineRule="auto"/>
+              <w:rPr>
+                <w:sz w:val="20"/>
+                <w:szCs w:val="20"/>
+              </w:rPr>
+              <w:pStyle w:val="P68B1DB1-Normal1"/>
+            </w:pPr>
+            <w:r>
+              <w:t xml:space="preserve">Ngena; </w:t>
+            </w:r>
+          </w:p>
+          <w:p>
+            <w:pPr>
+              <w:spacing w:line="240" w:lineRule="auto"/>
+              <w:rPr>
+                <w:sz w:val="20"/>
+                <w:szCs w:val="20"/>
+              </w:rPr>
+              <w:pStyle w:val="P68B1DB1-Normal1"/>
+            </w:pPr>
+            <w:r>
+              <w:t xml:space="preserve">[Phumula] </w:t>
+            </w:r>
+          </w:p>
+          <w:p>
+            <w:pPr>
+              <w:spacing w:line="240" w:lineRule="auto"/>
+              <w:rPr>
+                <w:sz w:val="20"/>
+                <w:szCs w:val="20"/>
+              </w:rPr>
+              <w:pStyle w:val="P68B1DB1-Normal1"/>
+            </w:pPr>
+            <w:r>
+              <w:t xml:space="preserve">futhi  nangaphandle</w:t>
+            </w:r>
+          </w:p>
+          <w:p>
+            <w:pPr>
+              <w:spacing w:line="240" w:lineRule="auto"/>
+              <w:rPr>
+                <w:sz w:val="20"/>
+                <w:szCs w:val="20"/>
+              </w:rPr>
+              <w:pStyle w:val="P68B1DB1-Normal1"/>
+            </w:pPr>
+            <w:r>
+              <w:t>[Phumula]</w:t>
+            </w:r>
+          </w:p>
+          <w:p>
+            <w:pPr>
+              <w:spacing w:line="240" w:lineRule="auto"/>
+              <w:rPr>
+                <w:sz w:val="20"/>
+                <w:szCs w:val="20"/>
+              </w:rPr>
+              <w:pStyle w:val="P68B1DB1-Normal1"/>
+            </w:pPr>
+            <w:r>
+              <w:t xml:space="preserve">Ngena; [phumula]</w:t>
+            </w:r>
+          </w:p>
+          <w:p>
+            <w:pPr>
+              <w:spacing w:line="240" w:lineRule="auto"/>
+              <w:rPr>
+                <w:sz w:val="20"/>
+                <w:szCs w:val="20"/>
+              </w:rPr>
+              <w:pStyle w:val="P68B1DB1-Normal1"/>
+            </w:pPr>
+            <w:r>
+              <w:t xml:space="preserve">futhi  nangaphandle</w:t>
+            </w:r>
+          </w:p>
+          <w:p>
+            <w:pPr>
+              <w:spacing w:line="240" w:lineRule="auto"/>
+              <w:rPr>
+                <w:sz w:val="20"/>
+                <w:szCs w:val="20"/>
+              </w:rPr>
+              <w:pStyle w:val="P68B1DB1-Normal1"/>
+            </w:pPr>
+            <w:r>
+              <w:t>[Phumula]</w:t>
             </w:r>
           </w:p>
           <w:p>
@@ -546,7 +546,7 @@
               <w:pStyle w:val="P68B1DB1-Normal1"/>
             </w:pPr>
             <w:r>
-              <w:t xml:space="preserve">Notice how your body feels while you breathe. </w:t>
+              <w:t xml:space="preserve">Naka indlela umtimba wakho lotiva ngayo nawuphefumula.</w:t>
             </w:r>
           </w:p>
           <w:p>
@@ -559,7 +559,7 @@
               <w:pStyle w:val="P68B1DB1-Normal1"/>
             </w:pPr>
             <w:r>
-              <w:t>[pause]</w:t>
+              <w:t>[Phumula]</w:t>
             </w:r>
           </w:p>
           <w:p>
@@ -572,7 +572,7 @@
               <w:pStyle w:val="P68B1DB1-Normal1"/>
             </w:pPr>
             <w:r>
-              <w:t xml:space="preserve">Notice where you feel tension in your body.</w:t>
+              <w:t xml:space="preserve">Naka lapho utiva ucindzetekile khona.</w:t>
             </w:r>
           </w:p>
           <w:p>
@@ -585,7 +585,7 @@
               <w:pStyle w:val="P68B1DB1-Normal1"/>
             </w:pPr>
             <w:r>
-              <w:t>[pause]</w:t>
+              <w:t>[Phumula]</w:t>
             </w:r>
           </w:p>
           <w:p>
@@ -598,7 +598,7 @@
               <w:pStyle w:val="P68B1DB1-Normal1"/>
             </w:pPr>
             <w:r>
-              <w:t xml:space="preserve">try to let it relax.</w:t>
+              <w:t xml:space="preserve">yetama kuyekela kuphole.</w:t>
             </w:r>
           </w:p>
           <w:p>
@@ -611,16 +611,16 @@
               <w:pStyle w:val="P68B1DB1-Normal1"/>
             </w:pPr>
             <w:r>
-              <w:t>[pause]</w:t>
-            </w:r>
-          </w:p>
-          <w:p>
-            <w:pPr>
-              <w:spacing w:line="240" w:lineRule="auto"/>
-              <w:pStyle w:val="P68B1DB1-Normal1"/>
-            </w:pPr>
-            <w:r>
-              <w:t xml:space="preserve">When you are ready, open your eyes again. </w:t>
+              <w:t>[Phumula]</w:t>
+            </w:r>
+          </w:p>
+          <w:p>
+            <w:pPr>
+              <w:spacing w:line="240" w:lineRule="auto"/>
+              <w:pStyle w:val="P68B1DB1-Normal1"/>
+            </w:pPr>
+            <w:r>
+              <w:t xml:space="preserve">Nangabe sewukulekile, vula emehlo akho futsi.</w:t>
             </w:r>
           </w:p>
         </w:tc>
@@ -718,7 +718,7 @@
             <w:bookmarkStart w:colFirst="0" w:colLast="0" w:name="_51uw0vzft4pf" w:id="7"/>
             <w:bookmarkEnd w:id="7"/>
             <w:r>
-              <w:t xml:space="preserve">Now, notice if you are feeling any differently than when you started this activity.</w:t>
+              <w:t xml:space="preserve">Nyalo, naka kutsi utiva ngendlela leyehlukile yini kulena lebewituva ngayo nawusandza kucala lemsebenti.</w:t>
             </w:r>
           </w:p>
           <w:p>
@@ -729,7 +729,7 @@
             <w:bookmarkStart w:colFirst="0" w:colLast="0" w:name="_lh0zg04l1c2x" w:id="8"/>
             <w:bookmarkEnd w:id="8"/>
             <w:r>
-              <w:t>[pause]</w:t>
+              <w:t>[Phumula]</w:t>
             </w:r>
           </w:p>
         </w:tc>
@@ -823,51 +823,51 @@
               <w:pStyle w:val="P68B1DB1-Normal1"/>
             </w:pPr>
             <w:r>
-              <w:t xml:space="preserve">Try to Take a Pause whenever you feel angry, overwhelmed, stressed or worried. </w:t>
-            </w:r>
-          </w:p>
-          <w:p>
-            <w:pPr>
-              <w:widowControl w:val="0"/>
-              <w:spacing w:line="240" w:lineRule="auto"/>
-              <w:rPr>
-                <w:sz w:val="20"/>
-                <w:szCs w:val="20"/>
-              </w:rPr>
-            </w:pPr>
-          </w:p>
-          <w:p>
-            <w:pPr>
-              <w:widowControl w:val="0"/>
-              <w:spacing w:line="240" w:lineRule="auto"/>
-              <w:rPr>
-                <w:sz w:val="20"/>
-                <w:szCs w:val="20"/>
-              </w:rPr>
-              <w:pStyle w:val="P68B1DB1-Normal1"/>
-            </w:pPr>
-            <w:r>
-              <w:t xml:space="preserve">Even a few deep breaths or connecting with the ground beneath you can make a difference. </w:t>
-            </w:r>
-          </w:p>
-          <w:p>
-            <w:pPr>
-              <w:widowControl w:val="0"/>
-              <w:spacing w:line="240" w:lineRule="auto"/>
-              <w:rPr>
-                <w:sz w:val="20"/>
-                <w:szCs w:val="20"/>
-              </w:rPr>
-            </w:pPr>
-          </w:p>
-          <w:p>
-            <w:pPr>
-              <w:widowControl w:val="0"/>
-              <w:spacing w:line="240" w:lineRule="auto"/>
-              <w:pStyle w:val="P68B1DB1-Normal1"/>
-            </w:pPr>
-            <w:r>
-              <w:t xml:space="preserve">You can also Take a Pause with Your Teen!</w:t>
+              <w:t xml:space="preserve">Yetama kutibamba nangabe utiva utfukutsele, ucindzetelekile, ukhatsatekile nobe ukhatsatekile.</w:t>
+            </w:r>
+          </w:p>
+          <w:p>
+            <w:pPr>
+              <w:widowControl w:val="0"/>
+              <w:spacing w:line="240" w:lineRule="auto"/>
+              <w:rPr>
+                <w:sz w:val="20"/>
+                <w:szCs w:val="20"/>
+              </w:rPr>
+            </w:pPr>
+          </w:p>
+          <w:p>
+            <w:pPr>
+              <w:widowControl w:val="0"/>
+              <w:spacing w:line="240" w:lineRule="auto"/>
+              <w:rPr>
+                <w:sz w:val="20"/>
+                <w:szCs w:val="20"/>
+              </w:rPr>
+              <w:pStyle w:val="P68B1DB1-Normal1"/>
+            </w:pPr>
+            <w:r>
+              <w:t xml:space="preserve">Ngisho nekuphefumula kancane ngalokujilile nobe kuhlangana nemhlaba longephansi kwakho kungenta umehluko.</w:t>
+            </w:r>
+          </w:p>
+          <w:p>
+            <w:pPr>
+              <w:widowControl w:val="0"/>
+              <w:spacing w:line="240" w:lineRule="auto"/>
+              <w:rPr>
+                <w:sz w:val="20"/>
+                <w:szCs w:val="20"/>
+              </w:rPr>
+            </w:pPr>
+          </w:p>
+          <w:p>
+            <w:pPr>
+              <w:widowControl w:val="0"/>
+              <w:spacing w:line="240" w:lineRule="auto"/>
+              <w:pStyle w:val="P68B1DB1-Normal1"/>
+            </w:pPr>
+            <w:r>
+              <w:t xml:space="preserve">Ungaphindze uphumule nemntfwana wakho.</w:t>
             </w:r>
           </w:p>
         </w:tc>
@@ -901,7 +901,7 @@
               <w:jc w:val="left"/>
             </w:pPr>
             <w:r>
-              <w:t xml:space="preserve">Try it with your teen.</w:t>
+              <w:t xml:space="preserve">Yetama nalomntfwana wakho lesominyakeni yekutfomba.</w:t>
             </w:r>
           </w:p>
         </w:tc>
@@ -1087,34 +1087,34 @@
               <w:pStyle w:val="P68B1DB1-Normal1"/>
             </w:pPr>
             <w:r>
-              <w:t xml:space="preserve">Here are three tips to make the most of spending 1-on-1 time with your teen:</w:t>
+              <w:t xml:space="preserve">Nati tintfo letintsatfu letingakusita kutsi usebentise kahle sikhatsi losicitsa nemntfwanakho loseminyakeni yekutfomba:</w:t>
               <w:br w:type="textWrapping"/>
-              <w:t xml:space="preserve"> DAY,</w:t>
+              <w:t xml:space="preserve"> LILANGA, </w:t>
               <w:br w:type="textWrapping"/>
-              <w:t xml:space="preserve"> PLAY,</w:t>
+              <w:t xml:space="preserve"> DLALA, </w:t>
               <w:br w:type="textWrapping"/>
-              <w:t xml:space="preserve"> and STAY</w:t>
-            </w:r>
-          </w:p>
-        </w:tc>
-        <w:tc>
-          <w:tcPr>
-            <w:shd w:fill="auto" w:val="clear"/>
-            <w:tcMar>
-              <w:top w:w="100.0" w:type="dxa"/>
-              <w:left w:w="100.0" w:type="dxa"/>
-              <w:bottom w:w="100.0" w:type="dxa"/>
-              <w:right w:w="100.0" w:type="dxa"/>
-            </w:tcMar>
-            <w:vAlign w:val="top"/>
-          </w:tcPr>
-          <w:p>
-            <w:pPr>
-              <w:widowControl w:val="0"/>
-              <w:spacing w:line="240" w:lineRule="auto"/>
-            </w:pPr>
-            <w:r>
-              <w:t xml:space="preserve">Spend 1-on-1 Time with My Teen</w:t>
+              <w:t>HLALA.</w:t>
+            </w:r>
+          </w:p>
+        </w:tc>
+        <w:tc>
+          <w:tcPr>
+            <w:shd w:fill="auto" w:val="clear"/>
+            <w:tcMar>
+              <w:top w:w="100.0" w:type="dxa"/>
+              <w:left w:w="100.0" w:type="dxa"/>
+              <w:bottom w:w="100.0" w:type="dxa"/>
+              <w:right w:w="100.0" w:type="dxa"/>
+            </w:tcMar>
+            <w:vAlign w:val="top"/>
+          </w:tcPr>
+          <w:p>
+            <w:pPr>
+              <w:widowControl w:val="0"/>
+              <w:spacing w:line="240" w:lineRule="auto"/>
+            </w:pPr>
+            <w:r>
+              <w:t xml:space="preserve">Citsa sikhatsi ngamunye nemntfwana wami loseminyakeni yekutfomba</w:t>
             </w:r>
           </w:p>
           <w:p>
@@ -1137,7 +1137,7 @@
               </w:rPr>
             </w:pPr>
             <w:r>
-              <w:t>Day</w:t>
+              <w:t>Lusuku</w:t>
             </w:r>
           </w:p>
           <w:p>
@@ -1154,7 +1154,7 @@
               </w:rPr>
             </w:pPr>
             <w:r>
-              <w:t>Play</w:t>
+              <w:t>Dlala</w:t>
             </w:r>
           </w:p>
           <w:p>
@@ -1171,7 +1171,7 @@
               </w:rPr>
             </w:pPr>
             <w:r>
-              <w:t>Stay</w:t>
+              <w:t>Hlala</w:t>
             </w:r>
           </w:p>
         </w:tc>
@@ -1220,45 +1220,45 @@
               <w:pStyle w:val="P68B1DB1-Normal1"/>
             </w:pPr>
             <w:r>
-              <w:t xml:space="preserve">The first tip is, Day:</w:t>
+              <w:t xml:space="preserve">Seluleko sekucala sitsi, Lusuku:</w:t>
               <w:br w:type="textWrapping"/>
-              <w:t xml:space="preserve">Try to spend 5 minutes or more with your teen EVERY day!</w:t>
-            </w:r>
-          </w:p>
-        </w:tc>
-        <w:tc>
-          <w:tcPr>
-            <w:shd w:fill="auto" w:val="clear"/>
-            <w:tcMar>
-              <w:top w:w="100.0" w:type="dxa"/>
-              <w:left w:w="100.0" w:type="dxa"/>
-              <w:bottom w:w="100.0" w:type="dxa"/>
-              <w:right w:w="100.0" w:type="dxa"/>
-            </w:tcMar>
-            <w:vAlign w:val="top"/>
-          </w:tcPr>
-          <w:p>
-            <w:pPr>
-              <w:widowControl w:val="0"/>
-              <w:spacing w:line="240" w:lineRule="auto"/>
-            </w:pPr>
-            <w:r>
-              <w:t>DAY</w:t>
-            </w:r>
-          </w:p>
-          <w:p>
-            <w:pPr>
-              <w:widowControl w:val="0"/>
-              <w:spacing w:line="240" w:lineRule="auto"/>
-            </w:pPr>
-          </w:p>
-          <w:p>
-            <w:pPr>
-              <w:widowControl w:val="0"/>
-              <w:spacing w:line="240" w:lineRule="auto"/>
-            </w:pPr>
-            <w:r>
-              <w:t xml:space="preserve">5 minutes or more every day!</w:t>
+              <w:t xml:space="preserve"> Yetama kicitsa imizuzu lengu-5 nobe ngetulu nemtfwanakho onkhe malanga!</w:t>
+            </w:r>
+          </w:p>
+        </w:tc>
+        <w:tc>
+          <w:tcPr>
+            <w:shd w:fill="auto" w:val="clear"/>
+            <w:tcMar>
+              <w:top w:w="100.0" w:type="dxa"/>
+              <w:left w:w="100.0" w:type="dxa"/>
+              <w:bottom w:w="100.0" w:type="dxa"/>
+              <w:right w:w="100.0" w:type="dxa"/>
+            </w:tcMar>
+            <w:vAlign w:val="top"/>
+          </w:tcPr>
+          <w:p>
+            <w:pPr>
+              <w:widowControl w:val="0"/>
+              <w:spacing w:line="240" w:lineRule="auto"/>
+            </w:pPr>
+            <w:r>
+              <w:t>Lusuku</w:t>
+            </w:r>
+          </w:p>
+          <w:p>
+            <w:pPr>
+              <w:widowControl w:val="0"/>
+              <w:spacing w:line="240" w:lineRule="auto"/>
+            </w:pPr>
+          </w:p>
+          <w:p>
+            <w:pPr>
+              <w:widowControl w:val="0"/>
+              <w:spacing w:line="240" w:lineRule="auto"/>
+            </w:pPr>
+            <w:r>
+              <w:t xml:space="preserve">Imizuzu lesihlanu nobe ngetulu onkhe malanga!</w:t>
             </w:r>
           </w:p>
         </w:tc>
@@ -1303,49 +1303,49 @@
               <w:pStyle w:val="P68B1DB1-Normal1"/>
             </w:pPr>
             <w:r>
-              <w:t xml:space="preserve">The second tip is Play.</w:t>
+              <w:t xml:space="preserve">Seluleko sesibili sitsi Dlala.</w:t>
               <w:br w:type="textWrapping"/>
-              <w:t xml:space="preserve"> Let your teen choose the activity.</w:t>
+              <w:t xml:space="preserve"> Vumela umntfwana wakho kutsi akhetse loko lafuna kukwenta.</w:t>
               <w:br w:type="textWrapping"/>
-              <w:t xml:space="preserve"> Begin by asking your teen to spend time with them. Let them choose what to do or talk about.</w:t>
+              <w:t xml:space="preserve"> Cala ngekumcela kutsi acitse sikhatsi nabo. Bayekele bakhetse kutsi yini labatawukwenta nobe labatawukhuluma ngayo.</w:t>
               <w:br w:type="textWrapping"/>
-              <w:t xml:space="preserve"> This should be fun! </w:t>
-            </w:r>
-          </w:p>
-        </w:tc>
-        <w:tc>
-          <w:tcPr>
-            <w:shd w:fill="auto" w:val="clear"/>
-            <w:tcMar>
-              <w:top w:w="100.0" w:type="dxa"/>
-              <w:left w:w="100.0" w:type="dxa"/>
-              <w:bottom w:w="100.0" w:type="dxa"/>
-              <w:right w:w="100.0" w:type="dxa"/>
-            </w:tcMar>
-            <w:vAlign w:val="top"/>
-          </w:tcPr>
-          <w:p>
-            <w:pPr>
-              <w:widowControl w:val="0"/>
-              <w:spacing w:line="240" w:lineRule="auto"/>
-            </w:pPr>
-            <w:r>
-              <w:t>PLAY</w:t>
-            </w:r>
-          </w:p>
-          <w:p>
-            <w:pPr>
-              <w:widowControl w:val="0"/>
-              <w:spacing w:line="240" w:lineRule="auto"/>
-            </w:pPr>
-          </w:p>
-          <w:p>
-            <w:pPr>
-              <w:widowControl w:val="0"/>
-              <w:spacing w:line="240" w:lineRule="auto"/>
-            </w:pPr>
-            <w:r>
-              <w:t xml:space="preserve">Let your teen choose.</w:t>
+              <w:t xml:space="preserve"> Loku kutawuba mnandzi! </w:t>
+            </w:r>
+          </w:p>
+        </w:tc>
+        <w:tc>
+          <w:tcPr>
+            <w:shd w:fill="auto" w:val="clear"/>
+            <w:tcMar>
+              <w:top w:w="100.0" w:type="dxa"/>
+              <w:left w:w="100.0" w:type="dxa"/>
+              <w:bottom w:w="100.0" w:type="dxa"/>
+              <w:right w:w="100.0" w:type="dxa"/>
+            </w:tcMar>
+            <w:vAlign w:val="top"/>
+          </w:tcPr>
+          <w:p>
+            <w:pPr>
+              <w:widowControl w:val="0"/>
+              <w:spacing w:line="240" w:lineRule="auto"/>
+            </w:pPr>
+            <w:r>
+              <w:t>Dlala</w:t>
+            </w:r>
+          </w:p>
+          <w:p>
+            <w:pPr>
+              <w:widowControl w:val="0"/>
+              <w:spacing w:line="240" w:lineRule="auto"/>
+            </w:pPr>
+          </w:p>
+          <w:p>
+            <w:pPr>
+              <w:widowControl w:val="0"/>
+              <w:spacing w:line="240" w:lineRule="auto"/>
+            </w:pPr>
+            <w:r>
+              <w:t xml:space="preserve">Vumela umntfwana wakho kutsi akhetse.</w:t>
             </w:r>
           </w:p>
         </w:tc>
@@ -1394,7 +1394,7 @@
               <w:pStyle w:val="P68B1DB1-Normal1"/>
             </w:pPr>
             <w:r>
-              <w:t xml:space="preserve">Our final tip is Stay: Stay focused on your teen. </w:t>
+              <w:t xml:space="preserve">Seluleko setfu sekugncina sitsi, Hlala: Hlala unake umntfwana wakho loseminyakeni yekutfomba.</w:t>
             </w:r>
           </w:p>
           <w:p>
@@ -1407,43 +1407,43 @@
               <w:pStyle w:val="P68B1DB1-Normal1"/>
             </w:pPr>
             <w:r>
-              <w:t xml:space="preserve">Switch off the TV and put aside phones. Look at your teen. Nod or say “I see” to show you are really paying attention. Avoid judgement and when your teen opens up, rephrase back what your teen says. It shows you are really listening to them.</w:t>
-            </w:r>
-          </w:p>
-        </w:tc>
-        <w:tc>
-          <w:tcPr>
-            <w:shd w:fill="auto" w:val="clear"/>
-            <w:tcMar>
-              <w:top w:w="100.0" w:type="dxa"/>
-              <w:left w:w="100.0" w:type="dxa"/>
-              <w:bottom w:w="100.0" w:type="dxa"/>
-              <w:right w:w="100.0" w:type="dxa"/>
-            </w:tcMar>
-            <w:vAlign w:val="top"/>
-          </w:tcPr>
-          <w:p>
-            <w:pPr>
-              <w:widowControl w:val="0"/>
-              <w:spacing w:line="240" w:lineRule="auto"/>
-            </w:pPr>
-            <w:r>
-              <w:t>STAY</w:t>
-            </w:r>
-          </w:p>
-          <w:p>
-            <w:pPr>
-              <w:widowControl w:val="0"/>
-              <w:spacing w:line="240" w:lineRule="auto"/>
-            </w:pPr>
-          </w:p>
-          <w:p>
-            <w:pPr>
-              <w:widowControl w:val="0"/>
-              <w:spacing w:line="240" w:lineRule="auto"/>
-            </w:pPr>
-            <w:r>
-              <w:t xml:space="preserve">Stay focused on your teen.</w:t>
+              <w:t xml:space="preserve">Cisha mabonakudze futsi ubeke eceleni bomakhalekhikhini. Buka umntfwana wakho. Niketa inhloko nobe utsi "Ngiyabona" kute ukhombise kutsi unakile. Balekela kumehlulela futsi nawukhuluma naye, phindza usho loko lakushoko. Loko kukhombisa kutsi uyabalela.</w:t>
+            </w:r>
+          </w:p>
+        </w:tc>
+        <w:tc>
+          <w:tcPr>
+            <w:shd w:fill="auto" w:val="clear"/>
+            <w:tcMar>
+              <w:top w:w="100.0" w:type="dxa"/>
+              <w:left w:w="100.0" w:type="dxa"/>
+              <w:bottom w:w="100.0" w:type="dxa"/>
+              <w:right w:w="100.0" w:type="dxa"/>
+            </w:tcMar>
+            <w:vAlign w:val="top"/>
+          </w:tcPr>
+          <w:p>
+            <w:pPr>
+              <w:widowControl w:val="0"/>
+              <w:spacing w:line="240" w:lineRule="auto"/>
+            </w:pPr>
+            <w:r>
+              <w:t>Hlala</w:t>
+            </w:r>
+          </w:p>
+          <w:p>
+            <w:pPr>
+              <w:widowControl w:val="0"/>
+              <w:spacing w:line="240" w:lineRule="auto"/>
+            </w:pPr>
+          </w:p>
+          <w:p>
+            <w:pPr>
+              <w:widowControl w:val="0"/>
+              <w:spacing w:line="240" w:lineRule="auto"/>
+            </w:pPr>
+            <w:r>
+              <w:t xml:space="preserve">Hlala unake umntfwana wakho loseminyakeni yekutfomba.</w:t>
             </w:r>
           </w:p>
         </w:tc>
@@ -1492,7 +1492,7 @@
               <w:pStyle w:val="P68B1DB1-Normal1"/>
             </w:pPr>
             <w:r>
-              <w:t xml:space="preserve">Remember: Day, </w:t>
+              <w:t xml:space="preserve">Khumbula: Lusuku,</w:t>
             </w:r>
           </w:p>
           <w:p>
@@ -1505,7 +1505,7 @@
               <w:pStyle w:val="P68B1DB1-Normal1"/>
             </w:pPr>
             <w:r>
-              <w:t xml:space="preserve">Play </w:t>
+              <w:t xml:space="preserve">Dlala </w:t>
             </w:r>
           </w:p>
           <w:p>
@@ -1518,7 +1518,7 @@
               <w:pStyle w:val="P68B1DB1-Normal1"/>
             </w:pPr>
             <w:r>
-              <w:t xml:space="preserve">and Stay </w:t>
+              <w:t xml:space="preserve">futsi hlala </w:t>
             </w:r>
           </w:p>
           <w:p>
@@ -1531,69 +1531,69 @@
               <w:pStyle w:val="P68B1DB1-Normal1"/>
             </w:pPr>
             <w:r>
-              <w:t xml:space="preserve">for 1-on-1 time with teens!</w:t>
-            </w:r>
-          </w:p>
-          <w:p>
-            <w:pPr>
-              <w:widowControl w:val="0"/>
-              <w:spacing w:line="240" w:lineRule="auto"/>
-              <w:rPr>
-                <w:sz w:val="20"/>
-                <w:szCs w:val="20"/>
-              </w:rPr>
-              <w:pStyle w:val="P68B1DB1-Normal1"/>
-            </w:pPr>
-            <w:r>
-              <w:t xml:space="preserve">Your Home Activity this week is to spend at least 5 minutes of 1-on-1 time with Your Teen every day. </w:t>
-            </w:r>
-          </w:p>
-          <w:p>
-            <w:pPr>
-              <w:widowControl w:val="0"/>
-              <w:spacing w:line="240" w:lineRule="auto"/>
-              <w:rPr>
-                <w:sz w:val="20"/>
-                <w:szCs w:val="20"/>
-              </w:rPr>
-            </w:pPr>
-          </w:p>
-          <w:p>
-            <w:pPr>
-              <w:widowControl w:val="0"/>
-              <w:spacing w:line="240" w:lineRule="auto"/>
-              <w:rPr>
-                <w:sz w:val="20"/>
-                <w:szCs w:val="20"/>
-              </w:rPr>
-              <w:pStyle w:val="P68B1DB1-Normal1"/>
-            </w:pPr>
-            <w:r>
-              <w:t xml:space="preserve">It will make such a difference! </w:t>
-            </w:r>
-          </w:p>
-          <w:p>
-            <w:pPr>
-              <w:widowControl w:val="0"/>
-              <w:spacing w:line="240" w:lineRule="auto"/>
-              <w:rPr>
-                <w:sz w:val="20"/>
-                <w:szCs w:val="20"/>
-              </w:rPr>
-            </w:pPr>
-          </w:p>
-          <w:p>
-            <w:pPr>
-              <w:widowControl w:val="0"/>
-              <w:spacing w:line="240" w:lineRule="auto"/>
-              <w:rPr>
-                <w:sz w:val="20"/>
-                <w:szCs w:val="20"/>
-              </w:rPr>
-              <w:pStyle w:val="P68B1DB1-Normal1"/>
-            </w:pPr>
-            <w:r>
-              <w:t xml:space="preserve">Do you have time to do it today?</w:t>
+              <w:t xml:space="preserve">i skatsi ndawonye nemntfwana wakho loseminyakeni yekutfomba!</w:t>
+            </w:r>
+          </w:p>
+          <w:p>
+            <w:pPr>
+              <w:widowControl w:val="0"/>
+              <w:spacing w:line="240" w:lineRule="auto"/>
+              <w:rPr>
+                <w:sz w:val="20"/>
+                <w:szCs w:val="20"/>
+              </w:rPr>
+              <w:pStyle w:val="P68B1DB1-Normal1"/>
+            </w:pPr>
+            <w:r>
+              <w:t xml:space="preserve">Umsebenti wakho wakuleliviki kutsi uchithe sikhatsi lesingaba ngemaminitsi lasihlanu nemntfwana wakho onkhe malanga. </w:t>
+            </w:r>
+          </w:p>
+          <w:p>
+            <w:pPr>
+              <w:widowControl w:val="0"/>
+              <w:spacing w:line="240" w:lineRule="auto"/>
+              <w:rPr>
+                <w:sz w:val="20"/>
+                <w:szCs w:val="20"/>
+              </w:rPr>
+            </w:pPr>
+          </w:p>
+          <w:p>
+            <w:pPr>
+              <w:widowControl w:val="0"/>
+              <w:spacing w:line="240" w:lineRule="auto"/>
+              <w:rPr>
+                <w:sz w:val="20"/>
+                <w:szCs w:val="20"/>
+              </w:rPr>
+              <w:pStyle w:val="P68B1DB1-Normal1"/>
+            </w:pPr>
+            <w:r>
+              <w:t xml:space="preserve">Loko kutawenta umehluko lomkhulu! </w:t>
+            </w:r>
+          </w:p>
+          <w:p>
+            <w:pPr>
+              <w:widowControl w:val="0"/>
+              <w:spacing w:line="240" w:lineRule="auto"/>
+              <w:rPr>
+                <w:sz w:val="20"/>
+                <w:szCs w:val="20"/>
+              </w:rPr>
+            </w:pPr>
+          </w:p>
+          <w:p>
+            <w:pPr>
+              <w:widowControl w:val="0"/>
+              <w:spacing w:line="240" w:lineRule="auto"/>
+              <w:rPr>
+                <w:sz w:val="20"/>
+                <w:szCs w:val="20"/>
+              </w:rPr>
+              <w:pStyle w:val="P68B1DB1-Normal1"/>
+            </w:pPr>
+            <w:r>
+              <w:t xml:space="preserve">Unaso yini sikhatsi sekuyenta namuhla?</w:t>
             </w:r>
           </w:p>
         </w:tc>
@@ -1622,7 +1622,7 @@
               </w:rPr>
             </w:pPr>
             <w:r>
-              <w:t>Day</w:t>
+              <w:t>Lusuku</w:t>
             </w:r>
           </w:p>
           <w:p>
@@ -1639,7 +1639,7 @@
               </w:rPr>
             </w:pPr>
             <w:r>
-              <w:t>Play</w:t>
+              <w:t>Dlala</w:t>
             </w:r>
           </w:p>
           <w:p>
@@ -1656,31 +1656,31 @@
               </w:rPr>
             </w:pPr>
             <w:r>
-              <w:t>Stay</w:t>
-            </w:r>
-          </w:p>
-          <w:p>
-            <w:pPr>
-              <w:widowControl w:val="0"/>
-              <w:spacing w:line="240" w:lineRule="auto"/>
-            </w:pPr>
-          </w:p>
-          <w:p>
-            <w:pPr>
-              <w:widowControl w:val="0"/>
-              <w:spacing w:line="240" w:lineRule="auto"/>
-            </w:pPr>
-            <w:r>
-              <w:t xml:space="preserve">Home Activity: </w:t>
-            </w:r>
-          </w:p>
-          <w:p>
-            <w:pPr>
-              <w:widowControl w:val="0"/>
-              <w:spacing w:line="240" w:lineRule="auto"/>
-            </w:pPr>
-            <w:r>
-              <w:t xml:space="preserve">At least 5 minutes of 1-on-1 time with your teen every day. </w:t>
+              <w:t>Hlala</w:t>
+            </w:r>
+          </w:p>
+          <w:p>
+            <w:pPr>
+              <w:widowControl w:val="0"/>
+              <w:spacing w:line="240" w:lineRule="auto"/>
+            </w:pPr>
+          </w:p>
+          <w:p>
+            <w:pPr>
+              <w:widowControl w:val="0"/>
+              <w:spacing w:line="240" w:lineRule="auto"/>
+            </w:pPr>
+            <w:r>
+              <w:t xml:space="preserve">Umsebenti wasekhaya: </w:t>
+            </w:r>
+          </w:p>
+          <w:p>
+            <w:pPr>
+              <w:widowControl w:val="0"/>
+              <w:spacing w:line="240" w:lineRule="auto"/>
+            </w:pPr>
+            <w:r>
+              <w:t xml:space="preserve">Cishe sikhatsi lesingaba ngemaminitsi lasihlanu malanga onkhe nemtfwana wakho. </w:t>
             </w:r>
           </w:p>
         </w:tc>

--- a/translations/parent_text_v2/ss/ss_v2_content_video_scripts.docx
+++ b/translations/parent_text_v2/ss/ss_v2_content_video_scripts.docx
@@ -1856,41 +1856,41 @@
               <w:pStyle w:val="P68B1DB1-Normal1"/>
             </w:pPr>
             <w:r>
-              <w:t xml:space="preserve">Welcome back to ParentText! Today we are learning about giving our teens praise. You can support good behaviour and positive relationships by praising your teen in three easy steps: SEE IT, SAY IT, REPEAT IT.</w:t>
-            </w:r>
-          </w:p>
-          <w:p>
-            <w:pPr>
-              <w:spacing w:line="240" w:lineRule="auto"/>
-              <w:rPr>
-                <w:sz w:val="20"/>
-                <w:szCs w:val="20"/>
-              </w:rPr>
-              <w:pStyle w:val="P68B1DB1-Normal1"/>
-            </w:pPr>
-            <w:r>
-              <w:t xml:space="preserve">Let’s learn more. </w:t>
-            </w:r>
-          </w:p>
-        </w:tc>
-        <w:tc>
-          <w:tcPr>
-            <w:shd w:fill="auto" w:val="clear"/>
-            <w:tcMar>
-              <w:top w:w="100.0" w:type="dxa"/>
-              <w:left w:w="100.0" w:type="dxa"/>
-              <w:bottom w:w="100.0" w:type="dxa"/>
-              <w:right w:w="100.0" w:type="dxa"/>
-            </w:tcMar>
-            <w:vAlign w:val="top"/>
-          </w:tcPr>
-          <w:p>
-            <w:pPr>
-              <w:widowControl w:val="0"/>
-              <w:spacing w:line="240" w:lineRule="auto"/>
-            </w:pPr>
-            <w:r>
-              <w:t xml:space="preserve">Give Praise</w:t>
+              <w:t xml:space="preserve">Siyakwemukela ku-ParentText! Namuhla sitawufundza indlela yekudvumisa bantfwana betfu labaseminyakeni yekutfomba. Ungasita umntfwana wakho kutsi atiphatse kahle futsi abe nebuhlobo lobuhle nalabanya ngekutsi umncome ngetinyatselo letintsatfu letilula: KUBONE, UKUSHO, KUPHINDZISE.</w:t>
+            </w:r>
+          </w:p>
+          <w:p>
+            <w:pPr>
+              <w:spacing w:line="240" w:lineRule="auto"/>
+              <w:rPr>
+                <w:sz w:val="20"/>
+                <w:szCs w:val="20"/>
+              </w:rPr>
+              <w:pStyle w:val="P68B1DB1-Normal1"/>
+            </w:pPr>
+            <w:r>
+              <w:t xml:space="preserve">Ase sifundze kabanti. </w:t>
+            </w:r>
+          </w:p>
+        </w:tc>
+        <w:tc>
+          <w:tcPr>
+            <w:shd w:fill="auto" w:val="clear"/>
+            <w:tcMar>
+              <w:top w:w="100.0" w:type="dxa"/>
+              <w:left w:w="100.0" w:type="dxa"/>
+              <w:bottom w:w="100.0" w:type="dxa"/>
+              <w:right w:w="100.0" w:type="dxa"/>
+            </w:tcMar>
+            <w:vAlign w:val="top"/>
+          </w:tcPr>
+          <w:p>
+            <w:pPr>
+              <w:widowControl w:val="0"/>
+              <w:spacing w:line="240" w:lineRule="auto"/>
+            </w:pPr>
+            <w:r>
+              <w:t>Dvumisa</w:t>
             </w:r>
           </w:p>
           <w:p>
@@ -1913,7 +1913,7 @@
               </w:rPr>
             </w:pPr>
             <w:r>
-              <w:t xml:space="preserve">See it</w:t>
+              <w:t>Kubuka</w:t>
             </w:r>
           </w:p>
           <w:p>
@@ -1930,7 +1930,7 @@
               </w:rPr>
             </w:pPr>
             <w:r>
-              <w:t xml:space="preserve">Say it</w:t>
+              <w:t>Kusho</w:t>
             </w:r>
           </w:p>
           <w:p>
@@ -1947,7 +1947,7 @@
               </w:rPr>
             </w:pPr>
             <w:r>
-              <w:t xml:space="preserve">Repeat it</w:t>
+              <w:t>Phindza</w:t>
             </w:r>
           </w:p>
         </w:tc>
@@ -1996,7 +1996,7 @@
               <w:pStyle w:val="P68B1DB1-Normal1"/>
             </w:pPr>
             <w:r>
-              <w:t xml:space="preserve">[1] The first step is to See it:</w:t>
+              <w:t xml:space="preserve">[1] Sinyatselo sekucala kutsi ukubone:</w:t>
             </w:r>
           </w:p>
           <w:p>

--- a/translations/parent_text_v2/ss/ss_v2_content_video_scripts.docx
+++ b/translations/parent_text_v2/ss/ss_v2_content_video_scripts.docx
@@ -2009,7 +2009,7 @@
               <w:pStyle w:val="P68B1DB1-Normal1"/>
             </w:pPr>
             <w:r>
-              <w:t xml:space="preserve"> Look out for anything your teen does that is helpful or good. </w:t>
+              <w:t xml:space="preserve"> Naka nobe yini umntfwanakho layenta lelusito nobe lenhle. </w:t>
             </w:r>
           </w:p>
           <w:p>
@@ -2031,7 +2031,7 @@
               <w:pStyle w:val="P68B1DB1-Normal1"/>
             </w:pPr>
             <w:r>
-              <w:t xml:space="preserve">[2] The second step is to say it. </w:t>
+              <w:t xml:space="preserve">[2] Sinyatselo sesibili kutsi ukusho. </w:t>
             </w:r>
           </w:p>
           <w:p>
@@ -2044,7 +2044,7 @@
               <w:pStyle w:val="P68B1DB1-Normal1"/>
             </w:pPr>
             <w:r>
-              <w:t xml:space="preserve">Give them praise for the good or helpful thing they are doing. </w:t>
+              <w:t xml:space="preserve">Bancome ngetintfo letinhle labatentako. </w:t>
             </w:r>
           </w:p>
           <w:p>
@@ -2057,7 +2057,7 @@
               <w:pStyle w:val="P68B1DB1-Normal1"/>
             </w:pPr>
             <w:r>
-              <w:t xml:space="preserve">Be enthusiastic - really mean it when you say it!</w:t>
+              <w:t xml:space="preserve">Bani nenshisekelo - ukhulume ngekuciniseka!</w:t>
             </w:r>
           </w:p>
           <w:p>
@@ -2070,55 +2070,55 @@
               <w:pStyle w:val="P68B1DB1-Normal1"/>
             </w:pPr>
             <w:r>
-              <w:t xml:space="preserve">They may not seem to notice at first, but soon, you will see them repeat this good behavior. </w:t>
-            </w:r>
-          </w:p>
-          <w:p>
-            <w:pPr>
-              <w:spacing w:line="240" w:lineRule="auto"/>
-              <w:rPr>
-                <w:sz w:val="20"/>
-                <w:szCs w:val="20"/>
-              </w:rPr>
-              <w:pStyle w:val="P68B1DB1-Normal1"/>
-            </w:pPr>
-            <w:r>
-              <w:t xml:space="preserve">[3] The final step is to REPEAT IT. </w:t>
-            </w:r>
-          </w:p>
-          <w:p>
-            <w:pPr>
-              <w:spacing w:line="240" w:lineRule="auto"/>
-              <w:rPr>
-                <w:sz w:val="20"/>
-                <w:szCs w:val="20"/>
-              </w:rPr>
-            </w:pPr>
-          </w:p>
-          <w:p>
-            <w:pPr>
-              <w:spacing w:line="240" w:lineRule="auto"/>
-              <w:rPr>
-                <w:sz w:val="20"/>
-                <w:szCs w:val="20"/>
-              </w:rPr>
-              <w:pStyle w:val="P68B1DB1-Normal1"/>
-            </w:pPr>
-            <w:r>
-              <w:t xml:space="preserve">Try to find something every day to thank them for. </w:t>
-            </w:r>
-          </w:p>
-          <w:p>
-            <w:pPr>
-              <w:spacing w:line="240" w:lineRule="auto"/>
-              <w:rPr>
-                <w:sz w:val="20"/>
-                <w:szCs w:val="20"/>
-              </w:rPr>
-              <w:pStyle w:val="P68B1DB1-Normal1"/>
-            </w:pPr>
-            <w:r>
-              <w:t xml:space="preserve">Even something really small.</w:t>
+              <w:t xml:space="preserve">Ekucaleni bangase bangakuboni loko, kodwa ngekushesha batawuphindze bakwente. </w:t>
+            </w:r>
+          </w:p>
+          <w:p>
+            <w:pPr>
+              <w:spacing w:line="240" w:lineRule="auto"/>
+              <w:rPr>
+                <w:sz w:val="20"/>
+                <w:szCs w:val="20"/>
+              </w:rPr>
+              <w:pStyle w:val="P68B1DB1-Normal1"/>
+            </w:pPr>
+            <w:r>
+              <w:t xml:space="preserve">[3] Sinyatselo sekugcina kuphindze. </w:t>
+            </w:r>
+          </w:p>
+          <w:p>
+            <w:pPr>
+              <w:spacing w:line="240" w:lineRule="auto"/>
+              <w:rPr>
+                <w:sz w:val="20"/>
+                <w:szCs w:val="20"/>
+              </w:rPr>
+            </w:pPr>
+          </w:p>
+          <w:p>
+            <w:pPr>
+              <w:spacing w:line="240" w:lineRule="auto"/>
+              <w:rPr>
+                <w:sz w:val="20"/>
+                <w:szCs w:val="20"/>
+              </w:rPr>
+              <w:pStyle w:val="P68B1DB1-Normal1"/>
+            </w:pPr>
+            <w:r>
+              <w:t xml:space="preserve">Yetama kutfola intfo longababonga ngayo onkhe malanga. </w:t>
+            </w:r>
+          </w:p>
+          <w:p>
+            <w:pPr>
+              <w:spacing w:line="240" w:lineRule="auto"/>
+              <w:rPr>
+                <w:sz w:val="20"/>
+                <w:szCs w:val="20"/>
+              </w:rPr>
+              <w:pStyle w:val="P68B1DB1-Normal1"/>
+            </w:pPr>
+            <w:r>
+              <w:t xml:space="preserve">Ngisho nome ngabe kuncane kakhulu.</w:t>
             </w:r>
           </w:p>
           <w:p>
@@ -2131,7 +2131,7 @@
               <w:pStyle w:val="P68B1DB1-Normal1"/>
             </w:pPr>
             <w:r>
-              <w:t xml:space="preserve">Remember: See it, Say it, and Repeat it</w:t>
+              <w:t xml:space="preserve">Khumbula: Kubone, kusho, futhi kuphindze</w:t>
             </w:r>
           </w:p>
           <w:p>
@@ -2144,7 +2144,7 @@
               <w:pStyle w:val="P68B1DB1-Normal1"/>
             </w:pPr>
             <w:r>
-              <w:t xml:space="preserve">Praising our teenagers for good behaviour can help them repeat this behaviour more often. </w:t>
+              <w:t xml:space="preserve">Kuncoma bantfwana betfu labaseminyakeni yekutfomba ngekutiphatsa kahle kungabasita kutsi baphindze bente lokufanako. </w:t>
             </w:r>
           </w:p>
         </w:tc>
@@ -2166,9 +2166,9 @@
               <w:ind w:left="0" w:firstLine="0"/>
             </w:pPr>
             <w:r>
-              <w:t xml:space="preserve">SEE IT </w:t>
+              <w:t xml:space="preserve">KUBUKA </w:t>
               <w:br w:type="textWrapping"/>
-              <w:t xml:space="preserve">Notice anything your teen does that is helpful or good and give them praise.</w:t>
+              <w:t xml:space="preserve"> Naka nobe yini umntfwana wakho layenta lelusito nobe lenhle futsi umncome.</w:t>
             </w:r>
           </w:p>
           <w:p>
@@ -2184,40 +2184,40 @@
               <w:spacing w:line="240" w:lineRule="auto"/>
             </w:pPr>
             <w:r>
-              <w:t xml:space="preserve">SAY IT</w:t>
-            </w:r>
-          </w:p>
-          <w:p>
-            <w:pPr>
-              <w:widowControl w:val="0"/>
-              <w:spacing w:line="240" w:lineRule="auto"/>
-            </w:pPr>
-            <w:r>
-              <w:t xml:space="preserve">Give enthusiastic praise!</w:t>
-            </w:r>
-          </w:p>
-          <w:p>
-            <w:pPr>
-              <w:widowControl w:val="0"/>
-              <w:spacing w:line="240" w:lineRule="auto"/>
-            </w:pPr>
-          </w:p>
-          <w:p>
-            <w:pPr>
-              <w:widowControl w:val="0"/>
-              <w:spacing w:line="240" w:lineRule="auto"/>
-            </w:pPr>
-            <w:r>
-              <w:t xml:space="preserve">REPEAT IT</w:t>
-            </w:r>
-          </w:p>
-          <w:p>
-            <w:pPr>
-              <w:widowControl w:val="0"/>
-              <w:spacing w:line="240" w:lineRule="auto"/>
-            </w:pPr>
-            <w:r>
-              <w:t xml:space="preserve">Notice and praise good behaviour every day!</w:t>
+              <w:t>KUSHO</w:t>
+            </w:r>
+          </w:p>
+          <w:p>
+            <w:pPr>
+              <w:widowControl w:val="0"/>
+              <w:spacing w:line="240" w:lineRule="auto"/>
+            </w:pPr>
+            <w:r>
+              <w:t xml:space="preserve">Dvumisa ngenshisekelo!</w:t>
+            </w:r>
+          </w:p>
+          <w:p>
+            <w:pPr>
+              <w:widowControl w:val="0"/>
+              <w:spacing w:line="240" w:lineRule="auto"/>
+            </w:pPr>
+          </w:p>
+          <w:p>
+            <w:pPr>
+              <w:widowControl w:val="0"/>
+              <w:spacing w:line="240" w:lineRule="auto"/>
+            </w:pPr>
+            <w:r>
+              <w:t>PHINDZA</w:t>
+            </w:r>
+          </w:p>
+          <w:p>
+            <w:pPr>
+              <w:widowControl w:val="0"/>
+              <w:spacing w:line="240" w:lineRule="auto"/>
+            </w:pPr>
+            <w:r>
+              <w:t xml:space="preserve">Naka futsi undvimise kutiphatsa lokuhle onkhe malanga!</w:t>
             </w:r>
           </w:p>
           <w:p>
@@ -2276,51 +2276,51 @@
               <w:pStyle w:val="P68B1DB1-Normal1"/>
             </w:pPr>
             <w:r>
-              <w:t xml:space="preserve">You are doing great, you should be very proud of yourself. </w:t>
-            </w:r>
-          </w:p>
-          <w:p>
-            <w:pPr>
-              <w:widowControl w:val="0"/>
-              <w:spacing w:line="240" w:lineRule="auto"/>
-              <w:rPr>
-                <w:sz w:val="20"/>
-                <w:szCs w:val="20"/>
-              </w:rPr>
-              <w:pStyle w:val="P68B1DB1-Normal1"/>
-            </w:pPr>
-            <w:r>
-              <w:t xml:space="preserve">Your Home Activity today is to praise your teen. Can you try it today?</w:t>
-            </w:r>
-          </w:p>
-        </w:tc>
-        <w:tc>
-          <w:tcPr>
-            <w:shd w:fill="auto" w:val="clear"/>
-            <w:tcMar>
-              <w:top w:w="100.0" w:type="dxa"/>
-              <w:left w:w="100.0" w:type="dxa"/>
-              <w:bottom w:w="100.0" w:type="dxa"/>
-              <w:right w:w="100.0" w:type="dxa"/>
-            </w:tcMar>
-            <w:vAlign w:val="top"/>
-          </w:tcPr>
-          <w:p>
-            <w:pPr>
-              <w:widowControl w:val="0"/>
-              <w:spacing w:line="240" w:lineRule="auto"/>
-            </w:pPr>
-            <w:r>
-              <w:t xml:space="preserve">Home Activity: </w:t>
-            </w:r>
-          </w:p>
-          <w:p>
-            <w:pPr>
-              <w:widowControl w:val="0"/>
-              <w:spacing w:line="240" w:lineRule="auto"/>
-            </w:pPr>
-            <w:r>
-              <w:t xml:space="preserve">Praise your teen.</w:t>
+              <w:t xml:space="preserve">Wenta kahle kakhulu, kufanele utigcabhe. </w:t>
+            </w:r>
+          </w:p>
+          <w:p>
+            <w:pPr>
+              <w:widowControl w:val="0"/>
+              <w:spacing w:line="240" w:lineRule="auto"/>
+              <w:rPr>
+                <w:sz w:val="20"/>
+                <w:szCs w:val="20"/>
+              </w:rPr>
+              <w:pStyle w:val="P68B1DB1-Normal1"/>
+            </w:pPr>
+            <w:r>
+              <w:t xml:space="preserve">Umsebenti wakho wasekhaya lamuhla kuncoma umntfwanawakho loseminyakeni yekutfomba. Ungetama yini namuhla?</w:t>
+            </w:r>
+          </w:p>
+        </w:tc>
+        <w:tc>
+          <w:tcPr>
+            <w:shd w:fill="auto" w:val="clear"/>
+            <w:tcMar>
+              <w:top w:w="100.0" w:type="dxa"/>
+              <w:left w:w="100.0" w:type="dxa"/>
+              <w:bottom w:w="100.0" w:type="dxa"/>
+              <w:right w:w="100.0" w:type="dxa"/>
+            </w:tcMar>
+            <w:vAlign w:val="top"/>
+          </w:tcPr>
+          <w:p>
+            <w:pPr>
+              <w:widowControl w:val="0"/>
+              <w:spacing w:line="240" w:lineRule="auto"/>
+            </w:pPr>
+            <w:r>
+              <w:t xml:space="preserve">Umsebenti wasekhaya: </w:t>
+            </w:r>
+          </w:p>
+          <w:p>
+            <w:pPr>
+              <w:widowControl w:val="0"/>
+              <w:spacing w:line="240" w:lineRule="auto"/>
+            </w:pPr>
+            <w:r>
+              <w:t xml:space="preserve">Dvumisa umntfwana wakho loseminyakeni yekutfomba.</w:t>
             </w:r>
           </w:p>
         </w:tc>
@@ -2493,28 +2493,28 @@
               <w:pStyle w:val="P68B1DB1-Normal1"/>
             </w:pPr>
             <w:r>
-              <w:t xml:space="preserve">Today’s tip is on talking about feelings or emotions. Here’s how we can help our children understand and manage their emotions with six simple steps: OPEN, SHARE, LEARN, TALK, NOTICE, CARE.</w:t>
-            </w:r>
-          </w:p>
-        </w:tc>
-        <w:tc>
-          <w:tcPr>
-            <w:shd w:fill="auto" w:val="clear"/>
-            <w:tcMar>
-              <w:top w:w="100.0" w:type="dxa"/>
-              <w:left w:w="100.0" w:type="dxa"/>
-              <w:bottom w:w="100.0" w:type="dxa"/>
-              <w:right w:w="100.0" w:type="dxa"/>
-            </w:tcMar>
-            <w:vAlign w:val="top"/>
-          </w:tcPr>
-          <w:p>
-            <w:pPr>
-              <w:widowControl w:val="0"/>
-              <w:spacing w:line="240" w:lineRule="auto"/>
-            </w:pPr>
-            <w:r>
-              <w:t xml:space="preserve">Talk About Feelings</w:t>
+              <w:t xml:space="preserve">Seluleko salamuhla sitsi kufanele ukhulume ngemiva yakho. Nayi indlela lesingabasita ngayo bantfwana betfu kutsi bavisise futsi balawule imiva yabo ngetinyatselo letisitfupha letilula: VULA, YEBELANA, FUNDZA, KUKHULUME, NAKA, KUNAKEKELA.</w:t>
+            </w:r>
+          </w:p>
+        </w:tc>
+        <w:tc>
+          <w:tcPr>
+            <w:shd w:fill="auto" w:val="clear"/>
+            <w:tcMar>
+              <w:top w:w="100.0" w:type="dxa"/>
+              <w:left w:w="100.0" w:type="dxa"/>
+              <w:bottom w:w="100.0" w:type="dxa"/>
+              <w:right w:w="100.0" w:type="dxa"/>
+            </w:tcMar>
+            <w:vAlign w:val="top"/>
+          </w:tcPr>
+          <w:p>
+            <w:pPr>
+              <w:widowControl w:val="0"/>
+              <w:spacing w:line="240" w:lineRule="auto"/>
+            </w:pPr>
+            <w:r>
+              <w:t xml:space="preserve">Khuluma Ngemiva Yakho</w:t>
             </w:r>
           </w:p>
           <w:p>
@@ -2537,7 +2537,7 @@
               </w:rPr>
             </w:pPr>
             <w:r>
-              <w:t>Open</w:t>
+              <w:t>Kuvuleka</w:t>
             </w:r>
           </w:p>
           <w:p>
@@ -2554,7 +2554,7 @@
               </w:rPr>
             </w:pPr>
             <w:r>
-              <w:t>Share</w:t>
+              <w:t>Yebelana</w:t>
             </w:r>
           </w:p>
           <w:p>
@@ -2571,7 +2571,7 @@
               </w:rPr>
             </w:pPr>
             <w:r>
-              <w:t>Learn</w:t>
+              <w:t>Fundza</w:t>
             </w:r>
           </w:p>
           <w:p>
@@ -2588,7 +2588,7 @@
               </w:rPr>
             </w:pPr>
             <w:r>
-              <w:t>Talk</w:t>
+              <w:t>Khuluma</w:t>
             </w:r>
           </w:p>
           <w:p>
@@ -2605,7 +2605,7 @@
               </w:rPr>
             </w:pPr>
             <w:r>
-              <w:t>Notice</w:t>
+              <w:t>Naka</w:t>
             </w:r>
           </w:p>
           <w:p>
@@ -2622,7 +2622,7 @@
               </w:rPr>
             </w:pPr>
             <w:r>
-              <w:t>Care</w:t>
+              <w:t>Kunakekela</w:t>
             </w:r>
           </w:p>
         </w:tc>
@@ -2671,87 +2671,87 @@
               <w:pStyle w:val="P68B1DB1-Normal1"/>
             </w:pPr>
             <w:r>
-              <w:t xml:space="preserve">The first step is OPEN. Be Open.</w:t>
-            </w:r>
-          </w:p>
-          <w:p>
-            <w:pPr>
-              <w:spacing w:line="240" w:lineRule="auto"/>
-              <w:rPr>
-                <w:sz w:val="20"/>
-                <w:szCs w:val="20"/>
-              </w:rPr>
-            </w:pPr>
-          </w:p>
-          <w:p>
-            <w:pPr>
-              <w:spacing w:line="240" w:lineRule="auto"/>
-              <w:rPr>
-                <w:sz w:val="20"/>
-                <w:szCs w:val="20"/>
-              </w:rPr>
-              <w:pStyle w:val="P68B1DB1-Normal1"/>
-            </w:pPr>
-            <w:r>
-              <w:t xml:space="preserve">Your child looks to you for support and reassurance.</w:t>
-            </w:r>
-          </w:p>
-          <w:p>
-            <w:pPr>
-              <w:spacing w:line="240" w:lineRule="auto"/>
-              <w:rPr>
-                <w:sz w:val="20"/>
-                <w:szCs w:val="20"/>
-              </w:rPr>
-            </w:pPr>
-          </w:p>
-          <w:p>
-            <w:pPr>
-              <w:spacing w:line="240" w:lineRule="auto"/>
-              <w:rPr>
-                <w:sz w:val="20"/>
-                <w:szCs w:val="20"/>
-              </w:rPr>
-              <w:pStyle w:val="P68B1DB1-Normal1"/>
-            </w:pPr>
-            <w:r>
-              <w:t xml:space="preserve"> Listen when they have something to share.Accept how they feel and offer them comfort and encouragement. </w:t>
-            </w:r>
-          </w:p>
-        </w:tc>
-        <w:tc>
-          <w:tcPr>
-            <w:shd w:fill="auto" w:val="clear"/>
-            <w:tcMar>
-              <w:top w:w="100.0" w:type="dxa"/>
-              <w:left w:w="100.0" w:type="dxa"/>
-              <w:bottom w:w="100.0" w:type="dxa"/>
-              <w:right w:w="100.0" w:type="dxa"/>
-            </w:tcMar>
-            <w:vAlign w:val="top"/>
-          </w:tcPr>
-          <w:p>
-            <w:pPr>
-              <w:widowControl w:val="0"/>
-              <w:spacing w:line="240" w:lineRule="auto"/>
-            </w:pPr>
-            <w:r>
-              <w:t>OPEN</w:t>
-            </w:r>
-          </w:p>
-          <w:p>
-            <w:pPr>
-              <w:widowControl w:val="0"/>
-              <w:spacing w:line="240" w:lineRule="auto"/>
-            </w:pPr>
-          </w:p>
-          <w:p>
-            <w:pPr>
-              <w:widowControl w:val="0"/>
-              <w:spacing w:line="240" w:lineRule="auto"/>
-            </w:pPr>
-            <w:r>
-              <w:t xml:space="preserve">Listen when your teen shares, accept their feelings, and give them comfort. </w:t>
+              <w:t xml:space="preserve">Sinyatselo sekucala VULA. Vuleka.</w:t>
+            </w:r>
+          </w:p>
+          <w:p>
+            <w:pPr>
+              <w:spacing w:line="240" w:lineRule="auto"/>
+              <w:rPr>
+                <w:sz w:val="20"/>
+                <w:szCs w:val="20"/>
+              </w:rPr>
+            </w:pPr>
+          </w:p>
+          <w:p>
+            <w:pPr>
+              <w:spacing w:line="240" w:lineRule="auto"/>
+              <w:rPr>
+                <w:sz w:val="20"/>
+                <w:szCs w:val="20"/>
+              </w:rPr>
+              <w:pStyle w:val="P68B1DB1-Normal1"/>
+            </w:pPr>
+            <w:r>
+              <w:t xml:space="preserve">Umntfwanakho ufuna lusito kanye nekuciniseka kuwe.</w:t>
+            </w:r>
+          </w:p>
+          <w:p>
+            <w:pPr>
+              <w:spacing w:line="240" w:lineRule="auto"/>
+              <w:rPr>
+                <w:sz w:val="20"/>
+                <w:szCs w:val="20"/>
+              </w:rPr>
+            </w:pPr>
+          </w:p>
+          <w:p>
+            <w:pPr>
+              <w:spacing w:line="240" w:lineRule="auto"/>
+              <w:rPr>
+                <w:sz w:val="20"/>
+                <w:szCs w:val="20"/>
+              </w:rPr>
+              <w:pStyle w:val="P68B1DB1-Normal1"/>
+            </w:pPr>
+            <w:r>
+              <w:t xml:space="preserve"> Lalela nangabe banalokutsite labangacoca ngako. Yemukela indlela labativa ngayo futsi ubanikete indvudvuto nesikhutsato. </w:t>
+            </w:r>
+          </w:p>
+        </w:tc>
+        <w:tc>
+          <w:tcPr>
+            <w:shd w:fill="auto" w:val="clear"/>
+            <w:tcMar>
+              <w:top w:w="100.0" w:type="dxa"/>
+              <w:left w:w="100.0" w:type="dxa"/>
+              <w:bottom w:w="100.0" w:type="dxa"/>
+              <w:right w:w="100.0" w:type="dxa"/>
+            </w:tcMar>
+            <w:vAlign w:val="top"/>
+          </w:tcPr>
+          <w:p>
+            <w:pPr>
+              <w:widowControl w:val="0"/>
+              <w:spacing w:line="240" w:lineRule="auto"/>
+            </w:pPr>
+            <w:r>
+              <w:t>KUVULEKA</w:t>
+            </w:r>
+          </w:p>
+          <w:p>
+            <w:pPr>
+              <w:widowControl w:val="0"/>
+              <w:spacing w:line="240" w:lineRule="auto"/>
+            </w:pPr>
+          </w:p>
+          <w:p>
+            <w:pPr>
+              <w:widowControl w:val="0"/>
+              <w:spacing w:line="240" w:lineRule="auto"/>
+            </w:pPr>
+            <w:r>
+              <w:t xml:space="preserve">Lalela umntfwana wakho loseminyakeni yekutfomba nakakhuluma, yamukela miva yabo futsi umdvudvute. </w:t>
             </w:r>
           </w:p>
         </w:tc>
@@ -2800,109 +2800,109 @@
               <w:pStyle w:val="P68B1DB1-Normal1"/>
             </w:pPr>
             <w:r>
-              <w:t xml:space="preserve">Next, Share. </w:t>
-            </w:r>
-          </w:p>
-          <w:p>
-            <w:pPr>
-              <w:spacing w:line="240" w:lineRule="auto"/>
-              <w:rPr>
-                <w:sz w:val="20"/>
-                <w:szCs w:val="20"/>
-              </w:rPr>
-            </w:pPr>
-          </w:p>
-          <w:p>
-            <w:pPr>
-              <w:spacing w:line="240" w:lineRule="auto"/>
-              <w:rPr>
-                <w:sz w:val="20"/>
-                <w:szCs w:val="20"/>
-              </w:rPr>
-              <w:pStyle w:val="P68B1DB1-Normal1"/>
-            </w:pPr>
-            <w:r>
-              <w:t xml:space="preserve">The way we behave in front of our children has a huge influence on their own behaviour. </w:t>
-            </w:r>
-          </w:p>
-          <w:p>
-            <w:pPr>
-              <w:spacing w:line="240" w:lineRule="auto"/>
-              <w:rPr>
-                <w:sz w:val="20"/>
-                <w:szCs w:val="20"/>
-              </w:rPr>
-            </w:pPr>
-          </w:p>
-          <w:p>
-            <w:pPr>
-              <w:spacing w:line="240" w:lineRule="auto"/>
-              <w:rPr>
-                <w:sz w:val="20"/>
-                <w:szCs w:val="20"/>
-              </w:rPr>
-              <w:pStyle w:val="P68B1DB1-Normal1"/>
-            </w:pPr>
-            <w:r>
-              <w:t xml:space="preserve">Talk about how you are feeling. </w:t>
-            </w:r>
-          </w:p>
-          <w:p>
-            <w:pPr>
-              <w:spacing w:line="240" w:lineRule="auto"/>
-              <w:rPr>
-                <w:sz w:val="20"/>
-                <w:szCs w:val="20"/>
-              </w:rPr>
-            </w:pPr>
-          </w:p>
-          <w:p>
-            <w:pPr>
-              <w:spacing w:line="240" w:lineRule="auto"/>
-              <w:rPr>
-                <w:sz w:val="20"/>
-                <w:szCs w:val="20"/>
-              </w:rPr>
-              <w:pStyle w:val="P68B1DB1-Normal1"/>
-            </w:pPr>
-            <w:r>
-              <w:t xml:space="preserve">This will help your child recognise, understand, and manage their own feelings, too. </w:t>
-            </w:r>
-          </w:p>
-        </w:tc>
-        <w:tc>
-          <w:tcPr>
-            <w:shd w:fill="auto" w:val="clear"/>
-            <w:tcMar>
-              <w:top w:w="100.0" w:type="dxa"/>
-              <w:left w:w="100.0" w:type="dxa"/>
-              <w:bottom w:w="100.0" w:type="dxa"/>
-              <w:right w:w="100.0" w:type="dxa"/>
-            </w:tcMar>
-            <w:vAlign w:val="top"/>
-          </w:tcPr>
-          <w:p>
-            <w:pPr>
-              <w:widowControl w:val="0"/>
-              <w:spacing w:line="240" w:lineRule="auto"/>
-            </w:pPr>
-            <w:r>
-              <w:t>SHARE</w:t>
-            </w:r>
-          </w:p>
-          <w:p>
-            <w:pPr>
-              <w:widowControl w:val="0"/>
-              <w:spacing w:line="240" w:lineRule="auto"/>
-            </w:pPr>
-          </w:p>
-          <w:p>
-            <w:pPr>
-              <w:widowControl w:val="0"/>
-              <w:spacing w:line="240" w:lineRule="auto"/>
-            </w:pPr>
-            <w:r>
-              <w:t xml:space="preserve">Set a good example and share your feelings, too. </w:t>
+              <w:t xml:space="preserve">Kulandzelako, Yebelana. </w:t>
+            </w:r>
+          </w:p>
+          <w:p>
+            <w:pPr>
+              <w:spacing w:line="240" w:lineRule="auto"/>
+              <w:rPr>
+                <w:sz w:val="20"/>
+                <w:szCs w:val="20"/>
+              </w:rPr>
+            </w:pPr>
+          </w:p>
+          <w:p>
+            <w:pPr>
+              <w:spacing w:line="240" w:lineRule="auto"/>
+              <w:rPr>
+                <w:sz w:val="20"/>
+                <w:szCs w:val="20"/>
+              </w:rPr>
+              <w:pStyle w:val="P68B1DB1-Normal1"/>
+            </w:pPr>
+            <w:r>
+              <w:t xml:space="preserve">Indlela lesitiphatsa ngayo ephambikwabo inemtselela lomkhulu endleleni bona labatiphatsa ngayo. </w:t>
+            </w:r>
+          </w:p>
+          <w:p>
+            <w:pPr>
+              <w:spacing w:line="240" w:lineRule="auto"/>
+              <w:rPr>
+                <w:sz w:val="20"/>
+                <w:szCs w:val="20"/>
+              </w:rPr>
+            </w:pPr>
+          </w:p>
+          <w:p>
+            <w:pPr>
+              <w:spacing w:line="240" w:lineRule="auto"/>
+              <w:rPr>
+                <w:sz w:val="20"/>
+                <w:szCs w:val="20"/>
+              </w:rPr>
+              <w:pStyle w:val="P68B1DB1-Normal1"/>
+            </w:pPr>
+            <w:r>
+              <w:t xml:space="preserve">Khuluma ngendlela lotiva ngayo. </w:t>
+            </w:r>
+          </w:p>
+          <w:p>
+            <w:pPr>
+              <w:spacing w:line="240" w:lineRule="auto"/>
+              <w:rPr>
+                <w:sz w:val="20"/>
+                <w:szCs w:val="20"/>
+              </w:rPr>
+            </w:pPr>
+          </w:p>
+          <w:p>
+            <w:pPr>
+              <w:spacing w:line="240" w:lineRule="auto"/>
+              <w:rPr>
+                <w:sz w:val="20"/>
+                <w:szCs w:val="20"/>
+              </w:rPr>
+              <w:pStyle w:val="P68B1DB1-Normal1"/>
+            </w:pPr>
+            <w:r>
+              <w:t xml:space="preserve">Loku kutawusita umtfwana wakho kutsi atibone, aticondze futsi atiphatse ngendlela lefanele. </w:t>
+            </w:r>
+          </w:p>
+        </w:tc>
+        <w:tc>
+          <w:tcPr>
+            <w:shd w:fill="auto" w:val="clear"/>
+            <w:tcMar>
+              <w:top w:w="100.0" w:type="dxa"/>
+              <w:left w:w="100.0" w:type="dxa"/>
+              <w:bottom w:w="100.0" w:type="dxa"/>
+              <w:right w:w="100.0" w:type="dxa"/>
+            </w:tcMar>
+            <w:vAlign w:val="top"/>
+          </w:tcPr>
+          <w:p>
+            <w:pPr>
+              <w:widowControl w:val="0"/>
+              <w:spacing w:line="240" w:lineRule="auto"/>
+            </w:pPr>
+            <w:r>
+              <w:t>KUYABELANA</w:t>
+            </w:r>
+          </w:p>
+          <w:p>
+            <w:pPr>
+              <w:widowControl w:val="0"/>
+              <w:spacing w:line="240" w:lineRule="auto"/>
+            </w:pPr>
+          </w:p>
+          <w:p>
+            <w:pPr>
+              <w:widowControl w:val="0"/>
+              <w:spacing w:line="240" w:lineRule="auto"/>
+            </w:pPr>
+            <w:r>
+              <w:t xml:space="preserve">Bani siboniso lesihle futsi ucoce nalabanye ngendlela lotiva ngayo. </w:t>
             </w:r>
           </w:p>
         </w:tc>
@@ -2951,154 +2951,154 @@
               <w:pStyle w:val="P68B1DB1-Normal1"/>
             </w:pPr>
             <w:r>
-              <w:t xml:space="preserve">Third, Learn.</w:t>
-            </w:r>
-          </w:p>
-          <w:p>
-            <w:pPr>
-              <w:spacing w:line="240" w:lineRule="auto"/>
-              <w:rPr>
-                <w:sz w:val="20"/>
-                <w:szCs w:val="20"/>
-              </w:rPr>
-            </w:pPr>
-          </w:p>
-          <w:p>
-            <w:pPr>
-              <w:spacing w:line="240" w:lineRule="auto"/>
-              <w:rPr>
-                <w:sz w:val="20"/>
-                <w:szCs w:val="20"/>
-              </w:rPr>
-              <w:pStyle w:val="P68B1DB1-Normal1"/>
-            </w:pPr>
-            <w:r>
-              <w:t xml:space="preserve">Learn about emotions. </w:t>
-            </w:r>
-          </w:p>
-          <w:p>
-            <w:pPr>
-              <w:spacing w:line="240" w:lineRule="auto"/>
-              <w:rPr>
-                <w:sz w:val="20"/>
-                <w:szCs w:val="20"/>
-              </w:rPr>
-            </w:pPr>
-          </w:p>
-          <w:p>
-            <w:pPr>
-              <w:spacing w:line="240" w:lineRule="auto"/>
-              <w:rPr>
-                <w:sz w:val="20"/>
-                <w:szCs w:val="20"/>
-              </w:rPr>
-              <w:pStyle w:val="P68B1DB1-Normal1"/>
-            </w:pPr>
-            <w:r>
-              <w:t xml:space="preserve">There are 6 basic emotions: happy, sad, angry, disgusted, surprised and afraid. </w:t>
-            </w:r>
-          </w:p>
-          <w:p>
-            <w:pPr>
-              <w:spacing w:line="240" w:lineRule="auto"/>
-              <w:rPr>
-                <w:sz w:val="20"/>
-                <w:szCs w:val="20"/>
-              </w:rPr>
-            </w:pPr>
-          </w:p>
-          <w:p>
-            <w:pPr>
-              <w:spacing w:line="240" w:lineRule="auto"/>
-              <w:rPr>
-                <w:sz w:val="20"/>
-                <w:szCs w:val="20"/>
-              </w:rPr>
-              <w:pStyle w:val="P68B1DB1-Normal1"/>
-            </w:pPr>
-            <w:r>
-              <w:t xml:space="preserve">As children get older, they learn to identify many other emotions, such as excited, frustrated, proud, lonely, peaceful, guilty or confused. </w:t>
-            </w:r>
-          </w:p>
-        </w:tc>
-        <w:tc>
-          <w:tcPr>
-            <w:shd w:fill="auto" w:val="clear"/>
-            <w:tcMar>
-              <w:top w:w="100.0" w:type="dxa"/>
-              <w:left w:w="100.0" w:type="dxa"/>
-              <w:bottom w:w="100.0" w:type="dxa"/>
-              <w:right w:w="100.0" w:type="dxa"/>
-            </w:tcMar>
-            <w:vAlign w:val="top"/>
-          </w:tcPr>
-          <w:p>
-            <w:pPr>
-              <w:widowControl w:val="0"/>
-              <w:spacing w:line="240" w:lineRule="auto"/>
-            </w:pPr>
-            <w:r>
-              <w:t>LEARN</w:t>
-            </w:r>
-          </w:p>
-          <w:p>
-            <w:pPr>
-              <w:widowControl w:val="0"/>
-              <w:spacing w:line="240" w:lineRule="auto"/>
-            </w:pPr>
-          </w:p>
-          <w:p>
-            <w:pPr>
-              <w:widowControl w:val="0"/>
-              <w:spacing w:line="240" w:lineRule="auto"/>
-            </w:pPr>
-            <w:r>
-              <w:t>Happy</w:t>
-            </w:r>
-          </w:p>
-          <w:p>
-            <w:pPr>
-              <w:widowControl w:val="0"/>
-              <w:spacing w:line="240" w:lineRule="auto"/>
-            </w:pPr>
-            <w:r>
-              <w:t>Sad</w:t>
-            </w:r>
-          </w:p>
-          <w:p>
-            <w:pPr>
-              <w:widowControl w:val="0"/>
-              <w:spacing w:line="240" w:lineRule="auto"/>
-            </w:pPr>
-            <w:r>
-              <w:t>Angry</w:t>
-            </w:r>
-          </w:p>
-          <w:p>
-            <w:pPr>
-              <w:widowControl w:val="0"/>
-              <w:spacing w:line="240" w:lineRule="auto"/>
-            </w:pPr>
-            <w:r>
-              <w:t>Disgusted</w:t>
-            </w:r>
-          </w:p>
-          <w:p>
-            <w:pPr>
-              <w:widowControl w:val="0"/>
-              <w:spacing w:line="240" w:lineRule="auto"/>
-            </w:pPr>
-            <w:r>
-              <w:t>Surprised</w:t>
-            </w:r>
-          </w:p>
-          <w:p>
-            <w:pPr>
-              <w:widowControl w:val="0"/>
-              <w:spacing w:line="240" w:lineRule="auto"/>
-            </w:pPr>
-            <w:r>
-              <w:t>Afraid</w:t>
+              <w:t xml:space="preserve">Kwesitsatfu, fundza.</w:t>
+            </w:r>
+          </w:p>
+          <w:p>
+            <w:pPr>
+              <w:spacing w:line="240" w:lineRule="auto"/>
+              <w:rPr>
+                <w:sz w:val="20"/>
+                <w:szCs w:val="20"/>
+              </w:rPr>
+            </w:pPr>
+          </w:p>
+          <w:p>
+            <w:pPr>
+              <w:spacing w:line="240" w:lineRule="auto"/>
+              <w:rPr>
+                <w:sz w:val="20"/>
+                <w:szCs w:val="20"/>
+              </w:rPr>
+              <w:pStyle w:val="P68B1DB1-Normal1"/>
+            </w:pPr>
+            <w:r>
+              <w:t xml:space="preserve">Fundza ngemiva. </w:t>
+            </w:r>
+          </w:p>
+          <w:p>
+            <w:pPr>
+              <w:spacing w:line="240" w:lineRule="auto"/>
+              <w:rPr>
+                <w:sz w:val="20"/>
+                <w:szCs w:val="20"/>
+              </w:rPr>
+            </w:pPr>
+          </w:p>
+          <w:p>
+            <w:pPr>
+              <w:spacing w:line="240" w:lineRule="auto"/>
+              <w:rPr>
+                <w:sz w:val="20"/>
+                <w:szCs w:val="20"/>
+              </w:rPr>
+              <w:pStyle w:val="P68B1DB1-Normal1"/>
+            </w:pPr>
+            <w:r>
+              <w:t xml:space="preserve">Kunemiva lesisekelo lesitfupha: kujabula, kukwata, kutfukutsela, kwenyanya, kumangala kanye nekwesaba. </w:t>
+            </w:r>
+          </w:p>
+          <w:p>
+            <w:pPr>
+              <w:spacing w:line="240" w:lineRule="auto"/>
+              <w:rPr>
+                <w:sz w:val="20"/>
+                <w:szCs w:val="20"/>
+              </w:rPr>
+            </w:pPr>
+          </w:p>
+          <w:p>
+            <w:pPr>
+              <w:spacing w:line="240" w:lineRule="auto"/>
+              <w:rPr>
+                <w:sz w:val="20"/>
+                <w:szCs w:val="20"/>
+              </w:rPr>
+              <w:pStyle w:val="P68B1DB1-Normal1"/>
+            </w:pPr>
+            <w:r>
+              <w:t xml:space="preserve">Njengobe bantfwana bakhula, bafundza kubona letinye tifiso, njengekujabula, kudvumateka, kutigcabha, kuba nesitunge, kuthula, kutisola kanye nekudideka. </w:t>
+            </w:r>
+          </w:p>
+        </w:tc>
+        <w:tc>
+          <w:tcPr>
+            <w:shd w:fill="auto" w:val="clear"/>
+            <w:tcMar>
+              <w:top w:w="100.0" w:type="dxa"/>
+              <w:left w:w="100.0" w:type="dxa"/>
+              <w:bottom w:w="100.0" w:type="dxa"/>
+              <w:right w:w="100.0" w:type="dxa"/>
+            </w:tcMar>
+            <w:vAlign w:val="top"/>
+          </w:tcPr>
+          <w:p>
+            <w:pPr>
+              <w:widowControl w:val="0"/>
+              <w:spacing w:line="240" w:lineRule="auto"/>
+            </w:pPr>
+            <w:r>
+              <w:t>FUNDZA</w:t>
+            </w:r>
+          </w:p>
+          <w:p>
+            <w:pPr>
+              <w:widowControl w:val="0"/>
+              <w:spacing w:line="240" w:lineRule="auto"/>
+            </w:pPr>
+          </w:p>
+          <w:p>
+            <w:pPr>
+              <w:widowControl w:val="0"/>
+              <w:spacing w:line="240" w:lineRule="auto"/>
+            </w:pPr>
+            <w:r>
+              <w:t>Kujabula</w:t>
+            </w:r>
+          </w:p>
+          <w:p>
+            <w:pPr>
+              <w:widowControl w:val="0"/>
+              <w:spacing w:line="240" w:lineRule="auto"/>
+            </w:pPr>
+            <w:r>
+              <w:t>Kwekwata</w:t>
+            </w:r>
+          </w:p>
+          <w:p>
+            <w:pPr>
+              <w:widowControl w:val="0"/>
+              <w:spacing w:line="240" w:lineRule="auto"/>
+            </w:pPr>
+            <w:r>
+              <w:t>Kwetfukutsela</w:t>
+            </w:r>
+          </w:p>
+          <w:p>
+            <w:pPr>
+              <w:widowControl w:val="0"/>
+              <w:spacing w:line="240" w:lineRule="auto"/>
+            </w:pPr>
+            <w:r>
+              <w:t>Kwenyanyiseka</w:t>
+            </w:r>
+          </w:p>
+          <w:p>
+            <w:pPr>
+              <w:widowControl w:val="0"/>
+              <w:spacing w:line="240" w:lineRule="auto"/>
+            </w:pPr>
+            <w:r>
+              <w:t>Kwemangala</w:t>
+            </w:r>
+          </w:p>
+          <w:p>
+            <w:pPr>
+              <w:widowControl w:val="0"/>
+              <w:spacing w:line="240" w:lineRule="auto"/>
+            </w:pPr>
+            <w:r>
+              <w:t>Kwesaba</w:t>
             </w:r>
           </w:p>
           <w:p>
@@ -3153,51 +3153,51 @@
               <w:pStyle w:val="P68B1DB1-Normal1"/>
             </w:pPr>
             <w:r>
-              <w:t xml:space="preserve">The fourth step is to TALK</w:t>
-            </w:r>
-          </w:p>
-          <w:p>
-            <w:pPr>
-              <w:spacing w:line="240" w:lineRule="auto"/>
-              <w:rPr>
-                <w:sz w:val="20"/>
-                <w:szCs w:val="20"/>
-              </w:rPr>
-            </w:pPr>
-          </w:p>
-          <w:p>
-            <w:pPr>
-              <w:spacing w:line="240" w:lineRule="auto"/>
-              <w:rPr>
-                <w:sz w:val="20"/>
-                <w:szCs w:val="20"/>
-              </w:rPr>
-              <w:pStyle w:val="P68B1DB1-Normal1"/>
-            </w:pPr>
-            <w:r>
-              <w:t xml:space="preserve">Some people find it difficult to talk about their feelings and express their emotions, but we all experience them. </w:t>
-            </w:r>
-          </w:p>
-          <w:p>
-            <w:pPr>
-              <w:spacing w:line="240" w:lineRule="auto"/>
-              <w:rPr>
-                <w:sz w:val="20"/>
-                <w:szCs w:val="20"/>
-              </w:rPr>
-            </w:pPr>
-          </w:p>
-          <w:p>
-            <w:pPr>
-              <w:spacing w:line="240" w:lineRule="auto"/>
-              <w:rPr>
-                <w:sz w:val="20"/>
-                <w:szCs w:val="20"/>
-              </w:rPr>
-              <w:pStyle w:val="P68B1DB1-Normal1"/>
-            </w:pPr>
-            <w:r>
-              <w:t xml:space="preserve">When you share difficult emotions such as anger, disappointment or frustration, you are helping your teen learn how to express them in a safe way. </w:t>
+              <w:t xml:space="preserve">Sinyatselo sesine KUKHULUMA</w:t>
+            </w:r>
+          </w:p>
+          <w:p>
+            <w:pPr>
+              <w:spacing w:line="240" w:lineRule="auto"/>
+              <w:rPr>
+                <w:sz w:val="20"/>
+                <w:szCs w:val="20"/>
+              </w:rPr>
+            </w:pPr>
+          </w:p>
+          <w:p>
+            <w:pPr>
+              <w:spacing w:line="240" w:lineRule="auto"/>
+              <w:rPr>
+                <w:sz w:val="20"/>
+                <w:szCs w:val="20"/>
+              </w:rPr>
+              <w:pStyle w:val="P68B1DB1-Normal1"/>
+            </w:pPr>
+            <w:r>
+              <w:t xml:space="preserve">Labanye batfu bakutfola kumatima kukhuluma ngendlela labativa ngayo kanye nekuveta indlela labativa ngayo, kodwa sonkhe siyakutfola. </w:t>
+            </w:r>
+          </w:p>
+          <w:p>
+            <w:pPr>
+              <w:spacing w:line="240" w:lineRule="auto"/>
+              <w:rPr>
+                <w:sz w:val="20"/>
+                <w:szCs w:val="20"/>
+              </w:rPr>
+            </w:pPr>
+          </w:p>
+          <w:p>
+            <w:pPr>
+              <w:spacing w:line="240" w:lineRule="auto"/>
+              <w:rPr>
+                <w:sz w:val="20"/>
+                <w:szCs w:val="20"/>
+              </w:rPr>
+              <w:pStyle w:val="P68B1DB1-Normal1"/>
+            </w:pPr>
+            <w:r>
+              <w:t xml:space="preserve">Nawucoca nemntfwanakho ngemiva yakho lematima lefaka ekhatsi kutfukutsela, kudvumateka nobe kudvumateka, usuke umsita kutsi akwati kuyiveta ngekukhululeka. </w:t>
             </w:r>
           </w:p>
         </w:tc>
@@ -3219,22 +3219,22 @@
               <w:ind w:left="0" w:firstLine="0"/>
             </w:pPr>
             <w:r>
-              <w:t>TALK</w:t>
-            </w:r>
-          </w:p>
-          <w:p>
-            <w:pPr>
-              <w:widowControl w:val="0"/>
-              <w:spacing w:line="240" w:lineRule="auto"/>
-            </w:pPr>
-          </w:p>
-          <w:p>
-            <w:pPr>
-              <w:widowControl w:val="0"/>
-              <w:spacing w:line="240" w:lineRule="auto"/>
-            </w:pPr>
-            <w:r>
-              <w:t xml:space="preserve">Talk about emotions with your teen. </w:t>
+              <w:t>KHULUMA</w:t>
+            </w:r>
+          </w:p>
+          <w:p>
+            <w:pPr>
+              <w:widowControl w:val="0"/>
+              <w:spacing w:line="240" w:lineRule="auto"/>
+            </w:pPr>
+          </w:p>
+          <w:p>
+            <w:pPr>
+              <w:widowControl w:val="0"/>
+              <w:spacing w:line="240" w:lineRule="auto"/>
+            </w:pPr>
+            <w:r>
+              <w:t xml:space="preserve">Khuluma nemntfwanakho ngemiva yakho. </w:t>
             </w:r>
           </w:p>
         </w:tc>
@@ -3283,29 +3283,29 @@
               <w:pStyle w:val="P68B1DB1-Normal1"/>
             </w:pPr>
             <w:r>
-              <w:t xml:space="preserve">Step five is NOTICE. Notice your emotions and help your teen notice them, too. </w:t>
-            </w:r>
-          </w:p>
-          <w:p>
-            <w:pPr>
-              <w:spacing w:line="240" w:lineRule="auto"/>
-              <w:rPr>
-                <w:sz w:val="20"/>
-                <w:szCs w:val="20"/>
-              </w:rPr>
-            </w:pPr>
-          </w:p>
-          <w:p>
-            <w:pPr>
-              <w:spacing w:line="240" w:lineRule="auto"/>
-              <w:rPr>
-                <w:sz w:val="20"/>
-                <w:szCs w:val="20"/>
-              </w:rPr>
-              <w:pStyle w:val="P68B1DB1-Normal1"/>
-            </w:pPr>
-            <w:r>
-              <w:t xml:space="preserve">You can also help your teennotice how positive emotions such as happiness, serenity and excitement make them feel. </w:t>
+              <w:t xml:space="preserve">Sinyatselo sesihlanu. Naka indlela lotiva ngayo futsi usite umntfwana wakho kutsi naye akubone loko. </w:t>
+            </w:r>
+          </w:p>
+          <w:p>
+            <w:pPr>
+              <w:spacing w:line="240" w:lineRule="auto"/>
+              <w:rPr>
+                <w:sz w:val="20"/>
+                <w:szCs w:val="20"/>
+              </w:rPr>
+            </w:pPr>
+          </w:p>
+          <w:p>
+            <w:pPr>
+              <w:spacing w:line="240" w:lineRule="auto"/>
+              <w:rPr>
+                <w:sz w:val="20"/>
+                <w:szCs w:val="20"/>
+              </w:rPr>
+              <w:pStyle w:val="P68B1DB1-Normal1"/>
+            </w:pPr>
+            <w:r>
+              <w:t xml:space="preserve">Ungaphindze usite umntfwana wakho loseminyakeni yekutfomba abone kutsi imiva lemihle lefaka ekhatsi injabulo, kuthula kanye nekujabula iyamenta ative njani. </w:t>
             </w:r>
           </w:p>
         </w:tc>
@@ -3327,7 +3327,7 @@
               <w:ind w:left="0" w:firstLine="0"/>
             </w:pPr>
             <w:r>
-              <w:t>NOTICE</w:t>
+              <w:t>NAKA</w:t>
             </w:r>
           </w:p>
           <w:p>
@@ -3344,7 +3344,7 @@
               <w:ind w:left="0" w:firstLine="0"/>
             </w:pPr>
             <w:r>
-              <w:t xml:space="preserve">Notice your emotions and your teens.</w:t>
+              <w:t xml:space="preserve">Naka indlela lotiva ngayo kanye nendlela bantfwana bakho labaseminyakeni yekutfomba labativa ngayo.</w:t>
             </w:r>
           </w:p>
         </w:tc>
@@ -3393,73 +3393,73 @@
               <w:pStyle w:val="P68B1DB1-Normal1"/>
             </w:pPr>
             <w:r>
-              <w:t xml:space="preserve">The final step is to CARE. Offer your teen care and comfort. </w:t>
-            </w:r>
-          </w:p>
-          <w:p>
-            <w:pPr>
-              <w:spacing w:line="240" w:lineRule="auto"/>
-              <w:rPr>
-                <w:sz w:val="20"/>
-                <w:szCs w:val="20"/>
-              </w:rPr>
-            </w:pPr>
-          </w:p>
-          <w:p>
-            <w:pPr>
-              <w:spacing w:line="240" w:lineRule="auto"/>
-              <w:rPr>
-                <w:sz w:val="20"/>
-                <w:szCs w:val="20"/>
-              </w:rPr>
-              <w:pStyle w:val="P68B1DB1-Normal1"/>
-            </w:pPr>
-            <w:r>
-              <w:t xml:space="preserve">Use physical and verbal support to make your teen feel accepted and loved. </w:t>
-            </w:r>
-          </w:p>
-          <w:p>
-            <w:pPr>
-              <w:spacing w:line="240" w:lineRule="auto"/>
-              <w:rPr>
-                <w:sz w:val="20"/>
-                <w:szCs w:val="20"/>
-              </w:rPr>
-            </w:pPr>
-          </w:p>
-          <w:p>
-            <w:pPr>
-              <w:spacing w:line="240" w:lineRule="auto"/>
-              <w:rPr>
-                <w:sz w:val="20"/>
-                <w:szCs w:val="20"/>
-              </w:rPr>
-              <w:pStyle w:val="P68B1DB1-Normal1"/>
-            </w:pPr>
-            <w:r>
-              <w:t xml:space="preserve">Hugging, smiling, or telling them you understand, can mean a lot. </w:t>
-            </w:r>
-          </w:p>
-          <w:p>
-            <w:pPr>
-              <w:spacing w:line="240" w:lineRule="auto"/>
-              <w:rPr>
-                <w:sz w:val="20"/>
-                <w:szCs w:val="20"/>
-              </w:rPr>
-            </w:pPr>
-          </w:p>
-          <w:p>
-            <w:pPr>
-              <w:spacing w:line="240" w:lineRule="auto"/>
-              <w:rPr>
-                <w:sz w:val="20"/>
-                <w:szCs w:val="20"/>
-              </w:rPr>
-              <w:pStyle w:val="P68B1DB1-Normal1"/>
-            </w:pPr>
-            <w:r>
-              <w:t xml:space="preserve">Remind your teen that you are there for them and that they can always talk to you. </w:t>
+              <w:t xml:space="preserve">Sinyatselo sekugcina kutsi KUNAKEKELA. Mnakekele mntfwana wakho loseminyakeni yetfomba futsi umdvudvute. </w:t>
+            </w:r>
+          </w:p>
+          <w:p>
+            <w:pPr>
+              <w:spacing w:line="240" w:lineRule="auto"/>
+              <w:rPr>
+                <w:sz w:val="20"/>
+                <w:szCs w:val="20"/>
+              </w:rPr>
+            </w:pPr>
+          </w:p>
+          <w:p>
+            <w:pPr>
+              <w:spacing w:line="240" w:lineRule="auto"/>
+              <w:rPr>
+                <w:sz w:val="20"/>
+                <w:szCs w:val="20"/>
+              </w:rPr>
+              <w:pStyle w:val="P68B1DB1-Normal1"/>
+            </w:pPr>
+            <w:r>
+              <w:t xml:space="preserve">Sebentisa emtimba kanye nemangama kute umsite ative emukelekile futsi atsandvwa. </w:t>
+            </w:r>
+          </w:p>
+          <w:p>
+            <w:pPr>
+              <w:spacing w:line="240" w:lineRule="auto"/>
+              <w:rPr>
+                <w:sz w:val="20"/>
+                <w:szCs w:val="20"/>
+              </w:rPr>
+            </w:pPr>
+          </w:p>
+          <w:p>
+            <w:pPr>
+              <w:spacing w:line="240" w:lineRule="auto"/>
+              <w:rPr>
+                <w:sz w:val="20"/>
+                <w:szCs w:val="20"/>
+              </w:rPr>
+              <w:pStyle w:val="P68B1DB1-Normal1"/>
+            </w:pPr>
+            <w:r>
+              <w:t xml:space="preserve">Kumanga, kumamatseka nobe kubatjela kutsi uyacondza kungasho lokunyeti. </w:t>
+            </w:r>
+          </w:p>
+          <w:p>
+            <w:pPr>
+              <w:spacing w:line="240" w:lineRule="auto"/>
+              <w:rPr>
+                <w:sz w:val="20"/>
+                <w:szCs w:val="20"/>
+              </w:rPr>
+            </w:pPr>
+          </w:p>
+          <w:p>
+            <w:pPr>
+              <w:spacing w:line="240" w:lineRule="auto"/>
+              <w:rPr>
+                <w:sz w:val="20"/>
+                <w:szCs w:val="20"/>
+              </w:rPr>
+              <w:pStyle w:val="P68B1DB1-Normal1"/>
+            </w:pPr>
+            <w:r>
+              <w:t xml:space="preserve">Khumbulani bantfwana benu kutsi nisuke nikulungele kubasita nekutsi bangahlala bakhuluma nani. </w:t>
             </w:r>
           </w:p>
           <w:p>
@@ -3490,7 +3490,7 @@
               <w:ind w:left="0" w:firstLine="0"/>
             </w:pPr>
             <w:r>
-              <w:t>CARE</w:t>
+              <w:t>KUNAKEKELA</w:t>
             </w:r>
           </w:p>
           <w:p>
@@ -3507,7 +3507,7 @@
               <w:ind w:left="0" w:firstLine="0"/>
             </w:pPr>
             <w:r>
-              <w:t xml:space="preserve">Make your teen feel accepted and loved.</w:t>
+              <w:t xml:space="preserve">Yenta umntfwana wakho loseminyakeni yekutfomba ative emukelekile futsi atsandvwa.</w:t>
             </w:r>
           </w:p>
         </w:tc>
@@ -3556,95 +3556,95 @@
               <w:pStyle w:val="P68B1DB1-Normal1"/>
             </w:pPr>
             <w:r>
-              <w:t xml:space="preserve">Remember, talk about feelings with your teen by being [1] open, [2] sharing your own feelings, [3] learning about emotions, [4] talking with your teen about feelings, [5] noticing your emotions and your teens, and [6] offering your teen care with love and acceptance.</w:t>
-            </w:r>
-          </w:p>
-          <w:p>
-            <w:pPr>
-              <w:spacing w:line="240" w:lineRule="auto"/>
-              <w:rPr>
-                <w:sz w:val="20"/>
-                <w:szCs w:val="20"/>
-              </w:rPr>
-            </w:pPr>
-          </w:p>
-          <w:p>
-            <w:pPr>
-              <w:spacing w:line="240" w:lineRule="auto"/>
-              <w:rPr>
-                <w:sz w:val="20"/>
-                <w:szCs w:val="20"/>
-              </w:rPr>
-              <w:pStyle w:val="P68B1DB1-Normal1"/>
-            </w:pPr>
-            <w:r>
-              <w:t xml:space="preserve">You’re doing great!</w:t>
-            </w:r>
-          </w:p>
-          <w:p>
-            <w:pPr>
-              <w:spacing w:line="240" w:lineRule="auto"/>
-              <w:rPr>
-                <w:sz w:val="20"/>
-                <w:szCs w:val="20"/>
-              </w:rPr>
-            </w:pPr>
-          </w:p>
-          <w:p>
-            <w:pPr>
-              <w:spacing w:line="240" w:lineRule="auto"/>
-              <w:rPr>
-                <w:sz w:val="20"/>
-                <w:szCs w:val="20"/>
-              </w:rPr>
-              <w:pStyle w:val="P68B1DB1-Normal1"/>
-            </w:pPr>
-            <w:r>
-              <w:t xml:space="preserve">Your home activity is to talk to your teen about the six steps to coping and talking about emotions, OPEN, SHARE, LEARN, TALK, NOTICE, CARE. </w:t>
-            </w:r>
-          </w:p>
-          <w:p>
-            <w:pPr>
-              <w:spacing w:line="240" w:lineRule="auto"/>
-              <w:rPr>
-                <w:sz w:val="20"/>
-                <w:szCs w:val="20"/>
-              </w:rPr>
-            </w:pPr>
-          </w:p>
-          <w:p>
-            <w:pPr>
-              <w:widowControl w:val="0"/>
-              <w:spacing w:line="240" w:lineRule="auto"/>
-              <w:rPr>
-                <w:sz w:val="20"/>
-                <w:szCs w:val="20"/>
-              </w:rPr>
-              <w:pStyle w:val="P68B1DB1-Normal1"/>
-            </w:pPr>
-            <w:r>
-              <w:t xml:space="preserve">Knowing these steps will help give Your Teen the courage to share their feelings! Can you do it today? </w:t>
-            </w:r>
-          </w:p>
-        </w:tc>
-        <w:tc>
-          <w:tcPr>
-            <w:shd w:fill="auto" w:val="clear"/>
-            <w:tcMar>
-              <w:top w:w="100.0" w:type="dxa"/>
-              <w:left w:w="100.0" w:type="dxa"/>
-              <w:bottom w:w="100.0" w:type="dxa"/>
-              <w:right w:w="100.0" w:type="dxa"/>
-            </w:tcMar>
-            <w:vAlign w:val="top"/>
-          </w:tcPr>
-          <w:p>
-            <w:pPr>
-              <w:widowControl w:val="0"/>
-              <w:spacing w:line="240" w:lineRule="auto"/>
-            </w:pPr>
-            <w:r>
-              <w:t xml:space="preserve">Talk About Feelings</w:t>
+              <w:t xml:space="preserve">Khumbula, khuluma nemntfwanakho ngemiva yakhongekutsi [1] ukhulume naye, [2] umcocele ngendlela lotiva ngayo, [3] ufundze ngemiva yakhe, [4] ukhulume nemntfwanakho ngemiva yakhe, [5] unake indlela lotiva ngayo kanye nemntfwanakho, futsi [6] umnakekele ngelutsandvo nangekumemukela.</w:t>
+            </w:r>
+          </w:p>
+          <w:p>
+            <w:pPr>
+              <w:spacing w:line="240" w:lineRule="auto"/>
+              <w:rPr>
+                <w:sz w:val="20"/>
+                <w:szCs w:val="20"/>
+              </w:rPr>
+            </w:pPr>
+          </w:p>
+          <w:p>
+            <w:pPr>
+              <w:spacing w:line="240" w:lineRule="auto"/>
+              <w:rPr>
+                <w:sz w:val="20"/>
+                <w:szCs w:val="20"/>
+              </w:rPr>
+              <w:pStyle w:val="P68B1DB1-Normal1"/>
+            </w:pPr>
+            <w:r>
+              <w:t xml:space="preserve">Wenta kahle kakhulu!</w:t>
+            </w:r>
+          </w:p>
+          <w:p>
+            <w:pPr>
+              <w:spacing w:line="240" w:lineRule="auto"/>
+              <w:rPr>
+                <w:sz w:val="20"/>
+                <w:szCs w:val="20"/>
+              </w:rPr>
+            </w:pPr>
+          </w:p>
+          <w:p>
+            <w:pPr>
+              <w:spacing w:line="240" w:lineRule="auto"/>
+              <w:rPr>
+                <w:sz w:val="20"/>
+                <w:szCs w:val="20"/>
+              </w:rPr>
+              <w:pStyle w:val="P68B1DB1-Normal1"/>
+            </w:pPr>
+            <w:r>
+              <w:t xml:space="preserve">Umsebenti wakho ekhaya kukhuluma nemntfwana wakho ngetinyatselo letisitfupha tekubhekana netimo letimatima futsi ukhulume ngato, TIVULULE, USABELANE, UFUNDZE, UKHULUME, NAKA, UNAKEKELE. </w:t>
+            </w:r>
+          </w:p>
+          <w:p>
+            <w:pPr>
+              <w:spacing w:line="240" w:lineRule="auto"/>
+              <w:rPr>
+                <w:sz w:val="20"/>
+                <w:szCs w:val="20"/>
+              </w:rPr>
+            </w:pPr>
+          </w:p>
+          <w:p>
+            <w:pPr>
+              <w:widowControl w:val="0"/>
+              <w:spacing w:line="240" w:lineRule="auto"/>
+              <w:rPr>
+                <w:sz w:val="20"/>
+                <w:szCs w:val="20"/>
+              </w:rPr>
+              <w:pStyle w:val="P68B1DB1-Normal1"/>
+            </w:pPr>
+            <w:r>
+              <w:t xml:space="preserve">Kwati letinyatselo kutamsita kutsi abe nesibindzi sekukhuluma ngendlela lativa ngayo! Ungakwenta yini loko lamuhla? </w:t>
+            </w:r>
+          </w:p>
+        </w:tc>
+        <w:tc>
+          <w:tcPr>
+            <w:shd w:fill="auto" w:val="clear"/>
+            <w:tcMar>
+              <w:top w:w="100.0" w:type="dxa"/>
+              <w:left w:w="100.0" w:type="dxa"/>
+              <w:bottom w:w="100.0" w:type="dxa"/>
+              <w:right w:w="100.0" w:type="dxa"/>
+            </w:tcMar>
+            <w:vAlign w:val="top"/>
+          </w:tcPr>
+          <w:p>
+            <w:pPr>
+              <w:widowControl w:val="0"/>
+              <w:spacing w:line="240" w:lineRule="auto"/>
+            </w:pPr>
+            <w:r>
+              <w:t xml:space="preserve">Khuluma Ngemiva Yakho</w:t>
             </w:r>
           </w:p>
           <w:p>
@@ -3661,7 +3661,7 @@
               </w:rPr>
             </w:pPr>
             <w:r>
-              <w:t>Open</w:t>
+              <w:t>Kuvuleka</w:t>
             </w:r>
           </w:p>
           <w:p>
@@ -3678,7 +3678,7 @@
               </w:rPr>
             </w:pPr>
             <w:r>
-              <w:t>Share</w:t>
+              <w:t>Kuyebelana</w:t>
             </w:r>
           </w:p>
           <w:p>
@@ -3695,7 +3695,7 @@
               </w:rPr>
             </w:pPr>
             <w:r>
-              <w:t>Learn</w:t>
+              <w:t>Fundza</w:t>
             </w:r>
           </w:p>
           <w:p>
@@ -3712,7 +3712,7 @@
               </w:rPr>
             </w:pPr>
             <w:r>
-              <w:t>Talk</w:t>
+              <w:t>Khuluma</w:t>
             </w:r>
           </w:p>
           <w:p>
@@ -3729,7 +3729,7 @@
               </w:rPr>
             </w:pPr>
             <w:r>
-              <w:t>Notice</w:t>
+              <w:t>Naka</w:t>
             </w:r>
           </w:p>
           <w:p>
@@ -3746,22 +3746,22 @@
               </w:rPr>
             </w:pPr>
             <w:r>
-              <w:t>Care</w:t>
-            </w:r>
-          </w:p>
-          <w:p>
-            <w:pPr>
-              <w:widowControl w:val="0"/>
-              <w:spacing w:line="240" w:lineRule="auto"/>
-            </w:pPr>
-          </w:p>
-          <w:p>
-            <w:pPr>
-              <w:widowControl w:val="0"/>
-              <w:spacing w:line="240" w:lineRule="auto"/>
-            </w:pPr>
-            <w:r>
-              <w:t xml:space="preserve">Home Activity: Talk with your teen about the 6 steps to coping and talking about emotions. </w:t>
+              <w:t>Kunakekela</w:t>
+            </w:r>
+          </w:p>
+          <w:p>
+            <w:pPr>
+              <w:widowControl w:val="0"/>
+              <w:spacing w:line="240" w:lineRule="auto"/>
+            </w:pPr>
+          </w:p>
+          <w:p>
+            <w:pPr>
+              <w:widowControl w:val="0"/>
+              <w:spacing w:line="240" w:lineRule="auto"/>
+            </w:pPr>
+            <w:r>
+              <w:t xml:space="preserve">Umsebenti wasekhaya: Khuluma nemntfwana wakho ngetinyatselo letitfupha tekubhekana nemiva yakhe. </w:t>
             </w:r>
           </w:p>
         </w:tc>
@@ -3939,7 +3939,7 @@
             <w:bookmarkStart w:colFirst="0" w:colLast="0" w:name="_h804ekg95scc" w:id="12"/>
             <w:bookmarkEnd w:id="12"/>
             <w:r>
-              <w:t xml:space="preserve">Hello! Parenting can be stressful, and it is time for you to take care of yourself!</w:t>
+              <w:t xml:space="preserve">Sawubona! Kuba ngumtali kungaba matima, futsi sikhatsi sekutsi utinakekele!</w:t>
             </w:r>
           </w:p>
         </w:tc>
@@ -3961,7 +3961,7 @@
               <w:ind w:left="0" w:firstLine="0"/>
             </w:pPr>
             <w:r>
-              <w:t xml:space="preserve">Take Care of Yourself</w:t>
+              <w:t>Tinakekele</w:t>
             </w:r>
           </w:p>
         </w:tc>
@@ -4012,7 +4012,7 @@
             <w:bookmarkStart w:colFirst="0" w:colLast="0" w:name="_sj30fd2gj4ca" w:id="13"/>
             <w:bookmarkEnd w:id="13"/>
             <w:r>
-              <w:t xml:space="preserve">[pause] Close your eyes. [pause]</w:t>
+              <w:t xml:space="preserve">[phumula] Vala emehlo akho. [Phumula]</w:t>
             </w:r>
           </w:p>
           <w:p>
@@ -4027,7 +4027,7 @@
             <w:bookmarkStart w:colFirst="0" w:colLast="0" w:name="_3rbr3l1jsj09" w:id="14"/>
             <w:bookmarkEnd w:id="14"/>
             <w:r>
-              <w:t xml:space="preserve">Sit in a way that suits you. </w:t>
+              <w:t xml:space="preserve">Hlala ngendlela lekulungele. </w:t>
             </w:r>
           </w:p>
           <w:p>
@@ -4042,7 +4042,7 @@
             <w:bookmarkStart w:colFirst="0" w:colLast="0" w:name="_2yor0evfdfwt" w:id="15"/>
             <w:bookmarkEnd w:id="15"/>
             <w:r>
-              <w:t xml:space="preserve">[pause] Relax your body and listen to my words.</w:t>
+              <w:t xml:space="preserve">[phumula] Dvudvuta umtimba wakho futsi ulalele emavi ami.</w:t>
             </w:r>
           </w:p>
           <w:p>
@@ -4057,7 +4057,7 @@
             <w:bookmarkStart w:colFirst="0" w:colLast="0" w:name="_f24cey2ehmyp" w:id="16"/>
             <w:bookmarkEnd w:id="16"/>
             <w:r>
-              <w:t xml:space="preserve">[pause]Picture yourself in your mind as an empty cup. [pause] Can you see yourself?</w:t>
+              <w:t xml:space="preserve">[phumula] Ticabange usengcondvweni yakho ufanana nendzebe lete lutfo. [phumula] Ungakhona yini kutibona?</w:t>
             </w:r>
           </w:p>
           <w:p>
@@ -4072,7 +4072,7 @@
             <w:bookmarkStart w:colFirst="0" w:colLast="0" w:name="_eavgi9wy6xlf" w:id="17"/>
             <w:bookmarkEnd w:id="17"/>
             <w:r>
-              <w:t xml:space="preserve">[pause] An empty cup of water is like someone who is exhausted, drained, tired and even angry.</w:t>
+              <w:t xml:space="preserve">[phumula] Indzebe yemanti emanti ifana nemuntfu lodziniwe, lodzinwe, lodzinwe futsi atfukutsele.</w:t>
             </w:r>
           </w:p>
           <w:p>
@@ -4087,7 +4087,7 @@
             <w:bookmarkStart w:colFirst="0" w:colLast="0" w:name="_z4h01vybeqv6" w:id="18"/>
             <w:bookmarkEnd w:id="18"/>
             <w:r>
-              <w:t xml:space="preserve">[pause]Now picture yourself as a cup filled with water.</w:t>
+              <w:t xml:space="preserve">[Phumula] Nyalo ticabange usendzebeni legcwele emanti.</w:t>
             </w:r>
           </w:p>
           <w:p>
@@ -4102,7 +4102,7 @@
             <w:bookmarkStart w:colFirst="0" w:colLast="0" w:name="_hhgqiie68a58" w:id="19"/>
             <w:bookmarkEnd w:id="19"/>
             <w:r>
-              <w:t xml:space="preserve">[pause] A full cup of water is like someone who is feeling energized, content, and confident in what they are doing.</w:t>
+              <w:t xml:space="preserve">[phumula] Kunatsa emanti agcwele kufana nemutfu lonemandla, lowenetisekile futsi lociniseka ngaloko lakwentako.</w:t>
             </w:r>
           </w:p>
           <w:p>
@@ -4128,7 +4128,7 @@
             <w:bookmarkStart w:colFirst="0" w:colLast="0" w:name="_8io8jgvg3ud" w:id="21"/>
             <w:bookmarkEnd w:id="21"/>
             <w:r>
-              <w:t xml:space="preserve">[pause] Without opening your eyes, think about which of these you are at the moment? </w:t>
+              <w:t xml:space="preserve">[phumula] Ngaphandle kwekuvula emehlo akho, cabanga kutsi nguyiphi emkhatsini waleti tintfo lotiyo nyalo? </w:t>
             </w:r>
           </w:p>
           <w:p>
@@ -4143,7 +4143,7 @@
             <w:bookmarkStart w:colFirst="0" w:colLast="0" w:name="_x7pa8m7iqv88" w:id="22"/>
             <w:bookmarkEnd w:id="22"/>
             <w:r>
-              <w:t xml:space="preserve">Are you a full cup or an empty cup? </w:t>
+              <w:t xml:space="preserve">Uyinkomishi legcwele nobe lelite? </w:t>
             </w:r>
           </w:p>
           <w:p>
@@ -4158,7 +4158,7 @@
             <w:bookmarkStart w:colFirst="0" w:colLast="0" w:name="_bgsk0s4f4xjz" w:id="23"/>
             <w:bookmarkEnd w:id="23"/>
             <w:r>
-              <w:t xml:space="preserve">Or maybe somewhere in the middle?</w:t>
+              <w:t xml:space="preserve">Nobe kungenteka kutsi usemkhatsini?</w:t>
             </w:r>
           </w:p>
           <w:p>
@@ -4188,7 +4188,7 @@
             <w:bookmarkStart w:colFirst="0" w:colLast="0" w:name="_ajincjovpxal" w:id="24"/>
             <w:bookmarkEnd w:id="24"/>
             <w:r>
-              <w:t xml:space="preserve"> It is important that we as caregivers have ways to fill up our own cups.</w:t>
+              <w:t xml:space="preserve"> Kubalulekile kutsi tsine njengebanakekeli sibe netindlela tekutiphilisa.</w:t>
             </w:r>
           </w:p>
           <w:p>
@@ -4218,7 +4218,7 @@
             <w:bookmarkStart w:colFirst="0" w:colLast="0" w:name="_dgcd94j6xmk1" w:id="26"/>
             <w:bookmarkEnd w:id="26"/>
             <w:r>
-              <w:t xml:space="preserve">You can open your eyes. </w:t>
+              <w:t xml:space="preserve">Ungavula emehlo akho. </w:t>
             </w:r>
           </w:p>
         </w:tc>

--- a/translations/parent_text_v2/ss/ss_v2_content_video_scripts.docx
+++ b/translations/parent_text_v2/ss/ss_v2_content_video_scripts.docx
@@ -4294,7 +4294,7 @@
               <w:pStyle w:val="P68B1DB1-Normal1"/>
             </w:pPr>
             <w:r>
-              <w:t xml:space="preserve">Here is a simple activity to keep your water cup full and take care of yourself. It is called Box Breathing. Let’s do this together.</w:t>
+              <w:t xml:space="preserve">Naku lokunye lokulula longakwenta kute ugcine inkhomishi yakho yemanti igcwele futsi utinakekele. Kubitwa ngekutsi kuphefumula Ngelibhokisi. Asikwentwe loku ndzawonye.</w:t>
             </w:r>
           </w:p>
         </w:tc>
@@ -4367,7 +4367,7 @@
               <w:pStyle w:val="P68B1DB1-Normal1"/>
             </w:pPr>
             <w:r>
-              <w:t xml:space="preserve">To Box Breathe, EXHALE for four counts</w:t>
+              <w:t xml:space="preserve">Beka umoya, uphumule kuze kube ngu-4</w:t>
             </w:r>
           </w:p>
           <w:p>
@@ -4382,7 +4382,7 @@
             <w:bookmarkStart w:colFirst="0" w:colLast="0" w:name="_sj30fd2gj4ca" w:id="13"/>
             <w:bookmarkEnd w:id="13"/>
             <w:r>
-              <w:t>[pause]</w:t>
+              <w:t>[Phumula]</w:t>
             </w:r>
           </w:p>
           <w:p>
@@ -4420,7 +4420,7 @@
               <w:pStyle w:val="P68B1DB1-Normal1"/>
             </w:pPr>
             <w:r>
-              <w:t>[pause]</w:t>
+              <w:t>[Phumula]</w:t>
             </w:r>
           </w:p>
           <w:p>
@@ -4458,7 +4458,7 @@
               <w:pStyle w:val="P68B1DB1-Normal1"/>
             </w:pPr>
             <w:r>
-              <w:t>[pause]</w:t>
+              <w:t>[Phumula]</w:t>
             </w:r>
           </w:p>
           <w:p>
@@ -4496,7 +4496,7 @@
               <w:pStyle w:val="P68B1DB1-Normal1"/>
             </w:pPr>
             <w:r>
-              <w:t>[pause]</w:t>
+              <w:t>[Phumula]</w:t>
             </w:r>
           </w:p>
           <w:p>
@@ -4545,7 +4545,7 @@
               <w:spacing w:line="240" w:lineRule="auto"/>
             </w:pPr>
             <w:r>
-              <w:t>EXHALE</w:t>
+              <w:t xml:space="preserve">PHEFUMULELA NGAPHANDLE</w:t>
             </w:r>
           </w:p>
         </w:tc>
@@ -4603,7 +4603,7 @@
               <w:pStyle w:val="P68B1DB1-Normal1"/>
             </w:pPr>
             <w:r>
-              <w:t xml:space="preserve">Now, HOLD your lungs empty for four counts</w:t>
+              <w:t xml:space="preserve">Manje, gcina emaphaphu akho angenalitfo kute kube ngu-4</w:t>
             </w:r>
           </w:p>
           <w:p>
@@ -4618,7 +4618,7 @@
             <w:bookmarkStart w:colFirst="0" w:colLast="0" w:name="_sj30fd2gj4ca" w:id="13"/>
             <w:bookmarkEnd w:id="13"/>
             <w:r>
-              <w:t>[pause]</w:t>
+              <w:t>[Phumula]</w:t>
             </w:r>
           </w:p>
           <w:p>
@@ -4656,7 +4656,7 @@
               <w:pStyle w:val="P68B1DB1-Normal1"/>
             </w:pPr>
             <w:r>
-              <w:t>[pause]</w:t>
+              <w:t>[Phumula]</w:t>
             </w:r>
           </w:p>
           <w:p>
@@ -4694,7 +4694,7 @@
               <w:pStyle w:val="P68B1DB1-Normal1"/>
             </w:pPr>
             <w:r>
-              <w:t>[pause]</w:t>
+              <w:t>[Phumula]</w:t>
             </w:r>
           </w:p>
           <w:p>
@@ -4732,7 +4732,7 @@
               <w:pStyle w:val="P68B1DB1-Normal1"/>
             </w:pPr>
             <w:r>
-              <w:t>[pause]</w:t>
+              <w:t>[Phumula]</w:t>
             </w:r>
           </w:p>
           <w:p>
@@ -4772,7 +4772,7 @@
               <w:spacing w:line="240" w:lineRule="auto"/>
             </w:pPr>
             <w:r>
-              <w:t>HOLD</w:t>
+              <w:t>BAMBA</w:t>
             </w:r>
           </w:p>
         </w:tc>
@@ -4830,7 +4830,7 @@
               <w:pStyle w:val="P68B1DB1-Normal1"/>
             </w:pPr>
             <w:r>
-              <w:t xml:space="preserve">INHALE for four counts</w:t>
+              <w:t xml:space="preserve">Phefumula kute kube tikhatsi letine</w:t>
             </w:r>
           </w:p>
           <w:p>
@@ -4845,7 +4845,7 @@
             <w:bookmarkStart w:colFirst="0" w:colLast="0" w:name="_sj30fd2gj4ca" w:id="13"/>
             <w:bookmarkEnd w:id="13"/>
             <w:r>
-              <w:t>[pause]</w:t>
+              <w:t>[Phumula]</w:t>
             </w:r>
           </w:p>
           <w:p>
@@ -4883,7 +4883,7 @@
               <w:pStyle w:val="P68B1DB1-Normal1"/>
             </w:pPr>
             <w:r>
-              <w:t>[pause]</w:t>
+              <w:t>[Phumula]</w:t>
             </w:r>
           </w:p>
           <w:p>
@@ -4921,7 +4921,7 @@
               <w:pStyle w:val="P68B1DB1-Normal1"/>
             </w:pPr>
             <w:r>
-              <w:t>[pause]</w:t>
+              <w:t>[Phumula]</w:t>
             </w:r>
           </w:p>
           <w:p>
@@ -4959,7 +4959,7 @@
               <w:pStyle w:val="P68B1DB1-Normal1"/>
             </w:pPr>
             <w:r>
-              <w:t>[pause]</w:t>
+              <w:t>[Phumula]</w:t>
             </w:r>
           </w:p>
           <w:p>
@@ -4999,7 +4999,7 @@
               <w:spacing w:line="240" w:lineRule="auto"/>
             </w:pPr>
             <w:r>
-              <w:t>INHALE</w:t>
+              <w:t>KUHOGELA</w:t>
             </w:r>
           </w:p>
         </w:tc>
@@ -5053,7 +5053,7 @@
             <w:bookmarkStart w:colFirst="0" w:colLast="0" w:name="_sj30fd2gj4ca" w:id="13"/>
             <w:bookmarkEnd w:id="13"/>
             <w:r>
-              <w:t xml:space="preserve">HOLD your lungs full for four counts</w:t>
+              <w:t xml:space="preserve">GcIna emaphaphu akho agcwele kuze kube ngu-4</w:t>
             </w:r>
           </w:p>
           <w:p>
@@ -5068,7 +5068,7 @@
             <w:bookmarkStart w:colFirst="0" w:colLast="0" w:name="_c9md39oll2k8" w:id="27"/>
             <w:bookmarkEnd w:id="27"/>
             <w:r>
-              <w:t>[pause]</w:t>
+              <w:t>[Phumula]</w:t>
             </w:r>
           </w:p>
           <w:p>
@@ -5106,7 +5106,7 @@
               <w:pStyle w:val="P68B1DB1-Normal1"/>
             </w:pPr>
             <w:r>
-              <w:t>[pause]</w:t>
+              <w:t>[Phumula]</w:t>
             </w:r>
           </w:p>
           <w:p>
@@ -5144,7 +5144,7 @@
               <w:pStyle w:val="P68B1DB1-Normal1"/>
             </w:pPr>
             <w:r>
-              <w:t>[pause]</w:t>
+              <w:t>[Phumula]</w:t>
             </w:r>
           </w:p>
           <w:p>
@@ -5182,7 +5182,7 @@
               <w:pStyle w:val="P68B1DB1-Normal1"/>
             </w:pPr>
             <w:r>
-              <w:t>[pause]</w:t>
+              <w:t>[Phumula]</w:t>
             </w:r>
           </w:p>
           <w:p>
@@ -5222,7 +5222,7 @@
               <w:spacing w:line="240" w:lineRule="auto"/>
             </w:pPr>
             <w:r>
-              <w:t>HOLD</w:t>
+              <w:t>BAMBA</w:t>
             </w:r>
           </w:p>
         </w:tc>
@@ -5280,7 +5280,7 @@
               <w:pStyle w:val="P68B1DB1-Normal1"/>
             </w:pPr>
             <w:r>
-              <w:t xml:space="preserve">To box breath, EXHALE for four counts</w:t>
+              <w:t xml:space="preserve">Kute uphefumule kahle, phefumula uphume kuze kube ngu-4</w:t>
             </w:r>
           </w:p>
           <w:p>
@@ -5295,7 +5295,7 @@
             <w:bookmarkStart w:colFirst="0" w:colLast="0" w:name="_sj30fd2gj4ca" w:id="13"/>
             <w:bookmarkEnd w:id="13"/>
             <w:r>
-              <w:t>[pause]</w:t>
+              <w:t>[Phumula]</w:t>
             </w:r>
           </w:p>
           <w:p>
@@ -5333,7 +5333,7 @@
               <w:pStyle w:val="P68B1DB1-Normal1"/>
             </w:pPr>
             <w:r>
-              <w:t>[pause]</w:t>
+              <w:t>[Phumula]</w:t>
             </w:r>
           </w:p>
           <w:p>
@@ -5371,7 +5371,7 @@
               <w:pStyle w:val="P68B1DB1-Normal1"/>
             </w:pPr>
             <w:r>
-              <w:t>[pause]</w:t>
+              <w:t>[Phumula]</w:t>
             </w:r>
           </w:p>
           <w:p>
@@ -5409,7 +5409,7 @@
               <w:pStyle w:val="P68B1DB1-Normal1"/>
             </w:pPr>
             <w:r>
-              <w:t>[pause]</w:t>
+              <w:t>[Phumula]</w:t>
             </w:r>
           </w:p>
           <w:p>
@@ -5459,7 +5459,7 @@
               <w:ind w:left="0" w:firstLine="0"/>
             </w:pPr>
             <w:r>
-              <w:t>EXHALE</w:t>
+              <w:t xml:space="preserve">Kuphefumula uphume</w:t>
             </w:r>
           </w:p>
         </w:tc>
@@ -5517,7 +5517,7 @@
               <w:pStyle w:val="P68B1DB1-Normal1"/>
             </w:pPr>
             <w:r>
-              <w:t xml:space="preserve">Now, HOLD your lungs empty for four counts</w:t>
+              <w:t xml:space="preserve">Manje, gcina emaphaphu akho angenalitfo kute kube nge-4</w:t>
             </w:r>
           </w:p>
           <w:p>
@@ -5532,7 +5532,7 @@
             <w:bookmarkStart w:colFirst="0" w:colLast="0" w:name="_sj30fd2gj4ca" w:id="13"/>
             <w:bookmarkEnd w:id="13"/>
             <w:r>
-              <w:t>[pause]</w:t>
+              <w:t>[Phumula]</w:t>
             </w:r>
           </w:p>
           <w:p>
@@ -5570,7 +5570,7 @@
               <w:pStyle w:val="P68B1DB1-Normal1"/>
             </w:pPr>
             <w:r>
-              <w:t>[pause]</w:t>
+              <w:t>[Phumula]</w:t>
             </w:r>
           </w:p>
           <w:p>
@@ -5608,7 +5608,7 @@
               <w:pStyle w:val="P68B1DB1-Normal1"/>
             </w:pPr>
             <w:r>
-              <w:t>[pause]</w:t>
+              <w:t>[Phumula]</w:t>
             </w:r>
           </w:p>
           <w:p>
@@ -5646,7 +5646,7 @@
               <w:pStyle w:val="P68B1DB1-Normal1"/>
             </w:pPr>
             <w:r>
-              <w:t>[pause]</w:t>
+              <w:t>[Phumula]</w:t>
             </w:r>
           </w:p>
           <w:p>
@@ -5686,7 +5686,7 @@
               <w:spacing w:line="240" w:lineRule="auto"/>
             </w:pPr>
             <w:r>
-              <w:t>HOLD</w:t>
+              <w:t>BAMBA</w:t>
             </w:r>
           </w:p>
         </w:tc>
@@ -5744,7 +5744,7 @@
               <w:pStyle w:val="P68B1DB1-Normal1"/>
             </w:pPr>
             <w:r>
-              <w:t xml:space="preserve">INHALE for four counts</w:t>
+              <w:t xml:space="preserve">Futfuta nekuphefumula kute kube tikhatsi letine</w:t>
             </w:r>
           </w:p>
           <w:p>
@@ -5759,7 +5759,7 @@
             <w:bookmarkStart w:colFirst="0" w:colLast="0" w:name="_sj30fd2gj4ca" w:id="13"/>
             <w:bookmarkEnd w:id="13"/>
             <w:r>
-              <w:t>[pause]</w:t>
+              <w:t>[Phumula]</w:t>
             </w:r>
           </w:p>
           <w:p>
@@ -5797,7 +5797,7 @@
               <w:pStyle w:val="P68B1DB1-Normal1"/>
             </w:pPr>
             <w:r>
-              <w:t>[pause]</w:t>
+              <w:t>[Phumula]</w:t>
             </w:r>
           </w:p>
           <w:p>
@@ -5835,7 +5835,7 @@
               <w:pStyle w:val="P68B1DB1-Normal1"/>
             </w:pPr>
             <w:r>
-              <w:t>[pause]</w:t>
+              <w:t>[Phumula]</w:t>
             </w:r>
           </w:p>
           <w:p>
@@ -5873,7 +5873,7 @@
               <w:pStyle w:val="P68B1DB1-Normal1"/>
             </w:pPr>
             <w:r>
-              <w:t>[pause]</w:t>
+              <w:t>[Phumula]</w:t>
             </w:r>
           </w:p>
           <w:p>
@@ -5913,7 +5913,7 @@
               <w:spacing w:line="240" w:lineRule="auto"/>
             </w:pPr>
             <w:r>
-              <w:t>INHALE</w:t>
+              <w:t>KUHOGELA</w:t>
             </w:r>
           </w:p>
         </w:tc>
@@ -5967,7 +5967,7 @@
             <w:bookmarkStart w:colFirst="0" w:colLast="0" w:name="_sj30fd2gj4ca" w:id="13"/>
             <w:bookmarkEnd w:id="13"/>
             <w:r>
-              <w:t xml:space="preserve">HOLD your lungs full for four counts</w:t>
+              <w:t xml:space="preserve">Gcina emaphaphu akho agcwele kuze kube ngu-4</w:t>
             </w:r>
           </w:p>
           <w:p>
@@ -5982,7 +5982,7 @@
             <w:bookmarkStart w:colFirst="0" w:colLast="0" w:name="_c9md39oll2k8" w:id="27"/>
             <w:bookmarkEnd w:id="27"/>
             <w:r>
-              <w:t>[pause]</w:t>
+              <w:t>[Phumula]</w:t>
             </w:r>
           </w:p>
           <w:p>
@@ -6020,7 +6020,7 @@
               <w:pStyle w:val="P68B1DB1-Normal1"/>
             </w:pPr>
             <w:r>
-              <w:t>[pause]</w:t>
+              <w:t>[Phumula]</w:t>
             </w:r>
           </w:p>
           <w:p>
@@ -6058,7 +6058,7 @@
               <w:pStyle w:val="P68B1DB1-Normal1"/>
             </w:pPr>
             <w:r>
-              <w:t>[pause]</w:t>
+              <w:t>[Phumula]</w:t>
             </w:r>
           </w:p>
           <w:p>
@@ -6096,7 +6096,7 @@
               <w:pStyle w:val="P68B1DB1-Normal1"/>
             </w:pPr>
             <w:r>
-              <w:t>[pause]</w:t>
+              <w:t>[Phumula]</w:t>
             </w:r>
           </w:p>
           <w:p>
@@ -6136,7 +6136,7 @@
               <w:spacing w:line="240" w:lineRule="auto"/>
             </w:pPr>
             <w:r>
-              <w:t>HOLD</w:t>
+              <w:t>BAMBA</w:t>
             </w:r>
           </w:p>
         </w:tc>
@@ -6190,7 +6190,7 @@
             <w:bookmarkStart w:colFirst="0" w:colLast="0" w:name="_sj30fd2gj4ca" w:id="13"/>
             <w:bookmarkEnd w:id="13"/>
             <w:r>
-              <w:t xml:space="preserve">Finally, exhale. You can return to normal breathing now. [pause]</w:t>
+              <w:t xml:space="preserve">Kwekigcina, Phefumulela ngaphandle. Ungaphindze uphefumule ngendlela levamile nyalo. [Phumula]</w:t>
             </w:r>
           </w:p>
           <w:p>
@@ -6227,28 +6227,28 @@
             <w:bookmarkStart w:colFirst="0" w:colLast="0" w:name="_vi6w0xrrj32x" w:id="30"/>
             <w:bookmarkEnd w:id="30"/>
             <w:r>
-              <w:t xml:space="preserve">Your home activity is to try to box breathe on your own. Can you try it now? </w:t>
-            </w:r>
-          </w:p>
-        </w:tc>
-        <w:tc>
-          <w:tcPr>
-            <w:shd w:fill="auto" w:val="clear"/>
-            <w:tcMar>
-              <w:top w:w="100.0" w:type="dxa"/>
-              <w:left w:w="100.0" w:type="dxa"/>
-              <w:bottom w:w="100.0" w:type="dxa"/>
-              <w:right w:w="100.0" w:type="dxa"/>
-            </w:tcMar>
-            <w:vAlign w:val="top"/>
-          </w:tcPr>
-          <w:p>
-            <w:pPr>
-              <w:widowControl w:val="0"/>
-              <w:spacing w:line="240" w:lineRule="auto"/>
-            </w:pPr>
-            <w:r>
-              <w:t xml:space="preserve">Home Activity: Box Breathe at least once per day.</w:t>
+              <w:t xml:space="preserve">Umsebenti wakho wekusebenta ekhaya kutsi wetama kutibamba. Ungayetama nyalo? </w:t>
+            </w:r>
+          </w:p>
+        </w:tc>
+        <w:tc>
+          <w:tcPr>
+            <w:shd w:fill="auto" w:val="clear"/>
+            <w:tcMar>
+              <w:top w:w="100.0" w:type="dxa"/>
+              <w:left w:w="100.0" w:type="dxa"/>
+              <w:bottom w:w="100.0" w:type="dxa"/>
+              <w:right w:w="100.0" w:type="dxa"/>
+            </w:tcMar>
+            <w:vAlign w:val="top"/>
+          </w:tcPr>
+          <w:p>
+            <w:pPr>
+              <w:widowControl w:val="0"/>
+              <w:spacing w:line="240" w:lineRule="auto"/>
+            </w:pPr>
+            <w:r>
+              <w:t xml:space="preserve">Umsebenti wasekhaya: Beka umoya wakho endzaweni letsite lokungenani kanye ngelilanga.</w:t>
             </w:r>
           </w:p>
         </w:tc>

--- a/translations/parent_text_v2/ss/ss_v2_content_video_scripts.docx
+++ b/translations/parent_text_v2/ss/ss_v2_content_video_scripts.docx
@@ -6427,20 +6427,20 @@
               <w:pStyle w:val="P68B1DB1-Normal1"/>
             </w:pPr>
             <w:r>
-              <w:t xml:space="preserve">Here are three tips to help you make learning joyful and fun for your teen:</w:t>
-            </w:r>
-          </w:p>
-          <w:p>
-            <w:pPr>
-              <w:spacing w:line="240" w:lineRule="auto"/>
-              <w:rPr>
-                <w:sz w:val="20"/>
-                <w:szCs w:val="20"/>
-              </w:rPr>
-              <w:pStyle w:val="P68B1DB1-Normal1"/>
-            </w:pPr>
-            <w:r>
-              <w:t xml:space="preserve">Be Playful</w:t>
+              <w:t xml:space="preserve">Nati tintfo letintsatfu letingakusita kutsi kufundza kujabulise umntfwana wakho:</w:t>
+            </w:r>
+          </w:p>
+          <w:p>
+            <w:pPr>
+              <w:spacing w:line="240" w:lineRule="auto"/>
+              <w:rPr>
+                <w:sz w:val="20"/>
+                <w:szCs w:val="20"/>
+              </w:rPr>
+              <w:pStyle w:val="P68B1DB1-Normal1"/>
+            </w:pPr>
+            <w:r>
+              <w:t>Dlala</w:t>
             </w:r>
           </w:p>
           <w:p>
@@ -6453,20 +6453,20 @@
               <w:pStyle w:val="P68B1DB1-Normal1"/>
             </w:pPr>
             <w:r>
-              <w:t>[pause]</w:t>
-            </w:r>
-          </w:p>
-          <w:p>
-            <w:pPr>
-              <w:spacing w:line="240" w:lineRule="auto"/>
-              <w:rPr>
-                <w:sz w:val="20"/>
-                <w:szCs w:val="20"/>
-              </w:rPr>
-              <w:pStyle w:val="P68B1DB1-Normal1"/>
-            </w:pPr>
-            <w:r>
-              <w:t xml:space="preserve">Be Positive</w:t>
+              <w:t>[Phumula]</w:t>
+            </w:r>
+          </w:p>
+          <w:p>
+            <w:pPr>
+              <w:spacing w:line="240" w:lineRule="auto"/>
+              <w:rPr>
+                <w:sz w:val="20"/>
+                <w:szCs w:val="20"/>
+              </w:rPr>
+              <w:pStyle w:val="P68B1DB1-Normal1"/>
+            </w:pPr>
+            <w:r>
+              <w:t xml:space="preserve">Bani nembono lokahle</w:t>
             </w:r>
           </w:p>
           <w:p>
@@ -6479,20 +6479,20 @@
               <w:pStyle w:val="P68B1DB1-Normal1"/>
             </w:pPr>
             <w:r>
-              <w:t>[pause]</w:t>
-            </w:r>
-          </w:p>
-          <w:p>
-            <w:pPr>
-              <w:spacing w:line="240" w:lineRule="auto"/>
-              <w:rPr>
-                <w:sz w:val="20"/>
-                <w:szCs w:val="20"/>
-              </w:rPr>
-              <w:pStyle w:val="P68B1DB1-Normal1"/>
-            </w:pPr>
-            <w:r>
-              <w:t xml:space="preserve">And Be Creative</w:t>
+              <w:t>[Phumula]</w:t>
+            </w:r>
+          </w:p>
+          <w:p>
+            <w:pPr>
+              <w:spacing w:line="240" w:lineRule="auto"/>
+              <w:rPr>
+                <w:sz w:val="20"/>
+                <w:szCs w:val="20"/>
+              </w:rPr>
+              <w:pStyle w:val="P68B1DB1-Normal1"/>
+            </w:pPr>
+            <w:r>
+              <w:t xml:space="preserve">Futsi bani ngulobuciko</w:t>
             </w:r>
           </w:p>
         </w:tc>
@@ -6514,7 +6514,7 @@
               <w:ind w:left="0" w:firstLine="0"/>
             </w:pPr>
             <w:r>
-              <w:t xml:space="preserve">Have Fun While Learning</w:t>
+              <w:t xml:space="preserve">Tijabulise Nawufundza</w:t>
             </w:r>
           </w:p>
           <w:p>
@@ -6538,7 +6538,7 @@
               </w:rPr>
             </w:pPr>
             <w:r>
-              <w:t xml:space="preserve">Be Playful</w:t>
+              <w:t>Dlala</w:t>
             </w:r>
           </w:p>
           <w:p>
@@ -6555,7 +6555,7 @@
               </w:rPr>
             </w:pPr>
             <w:r>
-              <w:t xml:space="preserve">Be Positive</w:t>
+              <w:t xml:space="preserve">Bani nembono lokahle</w:t>
             </w:r>
           </w:p>
           <w:p>
@@ -6572,7 +6572,7 @@
               </w:rPr>
             </w:pPr>
             <w:r>
-              <w:t xml:space="preserve">Be Creative</w:t>
+              <w:t xml:space="preserve">Bani ngulobuciko</w:t>
             </w:r>
           </w:p>
         </w:tc>
@@ -6627,7 +6627,7 @@
               <w:pStyle w:val="P68B1DB1-Normal1"/>
             </w:pPr>
             <w:r>
-              <w:t xml:space="preserve">First, Be Playful. </w:t>
+              <w:t xml:space="preserve">Kwekucala, dlala. </w:t>
             </w:r>
           </w:p>
           <w:p>
@@ -6651,13 +6651,13 @@
                 <w:sz w:val="20"/>
                 <w:szCs w:val="20"/>
               </w:rPr>
-              <w:t xml:space="preserve">Being playful while learning improves </w:t>
+              <w:t xml:space="preserve">Kudlala ngesikhatsi ufundza kwenta </w:t>
             </w:r>
             <w:r>
               <w:rPr>
                 <w:rFonts w:ascii="Calibri" w:hAnsi="Calibri" w:cs="Calibri" w:eastAsia="Calibri"/>
               </w:rPr>
-              <w:t xml:space="preserve">your teen’s physical and mental health AND their ability to learn and remember important facts!</w:t>
+              <w:t xml:space="preserve">umntfwana wakho loseminyakeni yekutfomba abe nemphilo lencono futsi abe nengcondvo lenhle kanye nekukwati kufundza nekukhumbula tintfo letibalulekile!</w:t>
             </w:r>
           </w:p>
           <w:p>
@@ -6672,13 +6672,13 @@
                 <w:sz w:val="20"/>
                 <w:szCs w:val="20"/>
               </w:rPr>
-              <w:t xml:space="preserve">To help make learning playful, you can </w:t>
+              <w:t xml:space="preserve">Kute ukhone kwenta kufundza kube mnandzi, </w:t>
             </w:r>
             <w:r>
               <w:rPr>
                 <w:rFonts w:ascii="Calibri" w:hAnsi="Calibri" w:cs="Calibri" w:eastAsia="Calibri"/>
               </w:rPr>
-              <w:t xml:space="preserve">play educational games in person or online. </w:t>
+              <w:t xml:space="preserve">ungadlala imidlalo lefundzisako nobe uyifundze ku-Internet. </w:t>
             </w:r>
           </w:p>
           <w:p>
@@ -6693,13 +6693,13 @@
                 <w:sz w:val="20"/>
                 <w:szCs w:val="20"/>
               </w:rPr>
-              <w:t xml:space="preserve">If your teen starts to feel overwhelmed with school work, you can </w:t>
+              <w:t xml:space="preserve">Nangabe umntfwana wakho loseminyakeni yekutfomba ativa acindzetelekile ngemsebenti wesikolwa,</w:t>
             </w:r>
             <w:r>
               <w:rPr>
                 <w:rFonts w:ascii="Calibri" w:hAnsi="Calibri" w:cs="Calibri" w:eastAsia="Calibri"/>
               </w:rPr>
-              <w:t xml:space="preserve">help them reduce their stress by taking a pause. </w:t>
+              <w:t xml:space="preserve"> ungamsita kutsi anciphise kucindzeteleka ngekutsi ume kancane. </w:t>
             </w:r>
           </w:p>
           <w:p>
@@ -6721,7 +6721,7 @@
                 <w:sz w:val="20"/>
                 <w:szCs w:val="20"/>
               </w:rPr>
-              <w:t xml:space="preserve">The second tip is to be positive. </w:t>
+              <w:t xml:space="preserve">Seluleko sesibili kutsi ube nembono lokahle. </w:t>
             </w:r>
           </w:p>
           <w:p>
@@ -6736,13 +6736,13 @@
                 <w:sz w:val="20"/>
                 <w:szCs w:val="20"/>
               </w:rPr>
-              <w:t xml:space="preserve">Remember, very </w:t>
+              <w:t xml:space="preserve">Khumbula kutsi </w:t>
             </w:r>
             <w:r>
               <w:rPr>
                 <w:rFonts w:ascii="Calibri" w:hAnsi="Calibri" w:cs="Calibri" w:eastAsia="Calibri"/>
               </w:rPr>
-              <w:t xml:space="preserve">few teens actually enjoy school work. </w:t>
+              <w:t xml:space="preserve">bambalwa kakhulu bantfwana labaseminyakeni yekutfomba labakujabulelako umsebenti wesikolwa. </w:t>
             </w:r>
           </w:p>
           <w:p>
@@ -6754,7 +6754,7 @@
               <w:pStyle w:val="P68B1DB1-Normal2"/>
             </w:pPr>
             <w:r>
-              <w:t xml:space="preserve">You can recognise their frustration, but remind them why school work matters: </w:t>
+              <w:t xml:space="preserve">Ungakwati kukucondza kudvumateka kwabo, kodvwa bakhumbute kutsi kungani umsebenti wesikolwa ubalulekile: </w:t>
             </w:r>
           </w:p>
           <w:p>
@@ -6767,7 +6767,7 @@
               <w:pStyle w:val="P68B1DB1-Normal2"/>
             </w:pPr>
             <w:r>
-              <w:t xml:space="preserve">It strengthens what they have learned at school, and teaches them how to manage their time wisely. </w:t>
+              <w:t xml:space="preserve">Kucinisa loko labakufundze esikolweni futsi kubafundzise indlela yekusebentisa sikhatsi sabo ngekuhlakanipha. </w:t>
             </w:r>
           </w:p>
           <w:p>
@@ -6779,7 +6779,7 @@
               <w:pStyle w:val="P68B1DB1-Normal2"/>
             </w:pPr>
             <w:r>
-              <w:t xml:space="preserve">Encourage and praise your teen’s effort when they are learning.</w:t>
+              <w:t xml:space="preserve">Khutsata umntfwana wakho loseminyakeni yekutfomba futsi umncome ngemetamo yakhe yekufundza.</w:t>
             </w:r>
           </w:p>
           <w:p>
@@ -6809,7 +6809,7 @@
                 <w:sz w:val="20"/>
                 <w:szCs w:val="20"/>
               </w:rPr>
-              <w:t xml:space="preserve">Finally, be creative.</w:t>
+              <w:t xml:space="preserve">Kwekugcina, yiba nebuciko. </w:t>
             </w:r>
           </w:p>
           <w:p>
@@ -6821,7 +6821,7 @@
               <w:pStyle w:val="P68B1DB1-Normal2"/>
             </w:pPr>
             <w:r>
-              <w:t xml:space="preserve">Allow your teen to be creative when learning. </w:t>
+              <w:t xml:space="preserve">Vumela umntfwana wakho loseminyakeni yekutfomba kutsi abe nebuciko ngesikhatsi afundza. </w:t>
             </w:r>
           </w:p>
           <w:p>
@@ -6833,7 +6833,7 @@
               <w:pStyle w:val="P68B1DB1-Normal2"/>
             </w:pPr>
             <w:r>
-              <w:t xml:space="preserve">For example, encourage your teen to use images, like pictures or photos, or go outside to help their learning. </w:t>
+              <w:t xml:space="preserve">Nasi sibonelo: Khutsata umntfwana wakho loseminyakeni yekutfomba kutsi asebentise titfombe nobe atsatse titfombe nobe aphume aye ngaphandle kusita ekufundzeni kwabo. </w:t>
             </w:r>
           </w:p>
           <w:p>
@@ -6845,7 +6845,7 @@
               <w:pStyle w:val="P68B1DB1-Normal2"/>
             </w:pPr>
             <w:r>
-              <w:t xml:space="preserve">If your teen is interested in a new topic, like biology, encourage them to explore and find out more about it. </w:t>
+              <w:t xml:space="preserve">Nangabe umntfwana wakho loseminyakeni yekutfomba anesifiso sekufundza ngesihloko lesisha, njengetifundvo tekuphila, mkhutsate kutsi atadishe futsi atfole lokunyenti ngaso. </w:t>
             </w:r>
           </w:p>
           <w:p>
@@ -6857,7 +6857,7 @@
               <w:pStyle w:val="P68B1DB1-Normal2"/>
             </w:pPr>
             <w:r>
-              <w:t xml:space="preserve">Help them meet with experts, access new books, or learn new topics online. </w:t>
+              <w:t xml:space="preserve">Basite bahlangane netati, batfole tincwadzi letinsha nobe bafundze ngetihloko letinsha ku-Internet. </w:t>
             </w:r>
           </w:p>
           <w:p>
@@ -6869,7 +6869,7 @@
               <w:pStyle w:val="P68B1DB1-Normal2"/>
             </w:pPr>
             <w:r>
-              <w:t xml:space="preserve">Set a good example: </w:t>
+              <w:t xml:space="preserve">Bani sibonelo lesihle: </w:t>
             </w:r>
           </w:p>
           <w:p>
@@ -6881,85 +6881,85 @@
               <w:pStyle w:val="P68B1DB1-Normal2"/>
             </w:pPr>
             <w:r>
-              <w:t xml:space="preserve">Let your teen see you being creative or trying something new, even if you are not good at it yet.</w:t>
-            </w:r>
-          </w:p>
-        </w:tc>
-        <w:tc>
-          <w:tcPr>
-            <w:shd w:fill="auto" w:val="clear"/>
-            <w:tcMar>
-              <w:top w:w="100.0" w:type="dxa"/>
-              <w:left w:w="100.0" w:type="dxa"/>
-              <w:bottom w:w="100.0" w:type="dxa"/>
-              <w:right w:w="100.0" w:type="dxa"/>
-            </w:tcMar>
-            <w:vAlign w:val="top"/>
-          </w:tcPr>
-          <w:p>
-            <w:pPr>
-              <w:widowControl w:val="0"/>
-              <w:spacing w:line="240" w:lineRule="auto"/>
-            </w:pPr>
-            <w:r>
-              <w:t xml:space="preserve">BE PLAYFUL</w:t>
-            </w:r>
-          </w:p>
-          <w:p>
-            <w:pPr>
-              <w:widowControl w:val="0"/>
-              <w:spacing w:line="240" w:lineRule="auto"/>
-            </w:pPr>
-            <w:r>
-              <w:t xml:space="preserve">Play educational games and help your teen take a pause. </w:t>
-            </w:r>
-          </w:p>
-          <w:p>
-            <w:pPr>
-              <w:widowControl w:val="0"/>
-              <w:spacing w:line="240" w:lineRule="auto"/>
-            </w:pPr>
-          </w:p>
-          <w:p>
-            <w:pPr>
-              <w:widowControl w:val="0"/>
-              <w:spacing w:line="240" w:lineRule="auto"/>
-            </w:pPr>
-            <w:r>
-              <w:t xml:space="preserve">BE POSITIVE</w:t>
-            </w:r>
-          </w:p>
-          <w:p>
-            <w:pPr>
-              <w:widowControl w:val="0"/>
-              <w:spacing w:line="240" w:lineRule="auto"/>
-            </w:pPr>
-            <w:r>
-              <w:t xml:space="preserve">Praise your teen for their efforts!</w:t>
-            </w:r>
-          </w:p>
-          <w:p>
-            <w:pPr>
-              <w:widowControl w:val="0"/>
-              <w:spacing w:line="240" w:lineRule="auto"/>
-            </w:pPr>
-          </w:p>
-          <w:p>
-            <w:pPr>
-              <w:widowControl w:val="0"/>
-              <w:spacing w:line="240" w:lineRule="auto"/>
-            </w:pPr>
-            <w:r>
-              <w:t xml:space="preserve">BE CREATIVE</w:t>
-            </w:r>
-          </w:p>
-          <w:p>
-            <w:pPr>
-              <w:widowControl w:val="0"/>
-              <w:spacing w:line="240" w:lineRule="auto"/>
-            </w:pPr>
-            <w:r>
-              <w:t xml:space="preserve">Explore new, interesting topics together!</w:t>
+              <w:t xml:space="preserve">Vumela umntfwanakho kutsi akubone usebentisa likhono lakho lekucabanga nobe wetama kwenta lokutsite lokusha, ngisho nobe ungakakwati kukwenta kahle.</w:t>
+            </w:r>
+          </w:p>
+        </w:tc>
+        <w:tc>
+          <w:tcPr>
+            <w:shd w:fill="auto" w:val="clear"/>
+            <w:tcMar>
+              <w:top w:w="100.0" w:type="dxa"/>
+              <w:left w:w="100.0" w:type="dxa"/>
+              <w:bottom w:w="100.0" w:type="dxa"/>
+              <w:right w:w="100.0" w:type="dxa"/>
+            </w:tcMar>
+            <w:vAlign w:val="top"/>
+          </w:tcPr>
+          <w:p>
+            <w:pPr>
+              <w:widowControl w:val="0"/>
+              <w:spacing w:line="240" w:lineRule="auto"/>
+            </w:pPr>
+            <w:r>
+              <w:t>DLALA</w:t>
+            </w:r>
+          </w:p>
+          <w:p>
+            <w:pPr>
+              <w:widowControl w:val="0"/>
+              <w:spacing w:line="240" w:lineRule="auto"/>
+            </w:pPr>
+            <w:r>
+              <w:t xml:space="preserve">Dlala imidlalo lefundzisako futsi usite umntfwana wakho kutsi aphumule. </w:t>
+            </w:r>
+          </w:p>
+          <w:p>
+            <w:pPr>
+              <w:widowControl w:val="0"/>
+              <w:spacing w:line="240" w:lineRule="auto"/>
+            </w:pPr>
+          </w:p>
+          <w:p>
+            <w:pPr>
+              <w:widowControl w:val="0"/>
+              <w:spacing w:line="240" w:lineRule="auto"/>
+            </w:pPr>
+            <w:r>
+              <w:t xml:space="preserve">BANA NEMBONO LOKAHLE</w:t>
+            </w:r>
+          </w:p>
+          <w:p>
+            <w:pPr>
+              <w:widowControl w:val="0"/>
+              <w:spacing w:line="240" w:lineRule="auto"/>
+            </w:pPr>
+            <w:r>
+              <w:t xml:space="preserve">Mdvumise umntfwana wakho ngemetamo layentako!</w:t>
+            </w:r>
+          </w:p>
+          <w:p>
+            <w:pPr>
+              <w:widowControl w:val="0"/>
+              <w:spacing w:line="240" w:lineRule="auto"/>
+            </w:pPr>
+          </w:p>
+          <w:p>
+            <w:pPr>
+              <w:widowControl w:val="0"/>
+              <w:spacing w:line="240" w:lineRule="auto"/>
+            </w:pPr>
+            <w:r>
+              <w:t xml:space="preserve">BANI NGULOBUCIKO</w:t>
+            </w:r>
+          </w:p>
+          <w:p>
+            <w:pPr>
+              <w:widowControl w:val="0"/>
+              <w:spacing w:line="240" w:lineRule="auto"/>
+            </w:pPr>
+            <w:r>
+              <w:t xml:space="preserve">Tihlole ndzawonye tihloko letinsha naletijabulisako!</w:t>
             </w:r>
           </w:p>
         </w:tc>
@@ -7008,73 +7008,73 @@
               <w:pStyle w:val="P68B1DB1-Normal1"/>
             </w:pPr>
             <w:r>
-              <w:t xml:space="preserve">Remember, to help your teen have fun while learning, you should play educational games together and encourage your teen to take a pause when they need it. </w:t>
-            </w:r>
-          </w:p>
-          <w:p>
-            <w:pPr>
-              <w:spacing w:line="240" w:lineRule="auto"/>
-              <w:rPr>
-                <w:sz w:val="20"/>
-                <w:szCs w:val="20"/>
-              </w:rPr>
-            </w:pPr>
-          </w:p>
-          <w:p>
-            <w:pPr>
-              <w:spacing w:line="240" w:lineRule="auto"/>
-              <w:rPr>
-                <w:sz w:val="20"/>
-                <w:szCs w:val="20"/>
-              </w:rPr>
-              <w:pStyle w:val="P68B1DB1-Normal1"/>
-            </w:pPr>
-            <w:r>
-              <w:t xml:space="preserve">Spread positivity by praising your teen for their efforts in learning. </w:t>
-            </w:r>
-          </w:p>
-          <w:p>
-            <w:pPr>
-              <w:spacing w:line="240" w:lineRule="auto"/>
-              <w:rPr>
-                <w:sz w:val="20"/>
-                <w:szCs w:val="20"/>
-              </w:rPr>
-            </w:pPr>
-          </w:p>
-          <w:p>
-            <w:pPr>
-              <w:spacing w:line="240" w:lineRule="auto"/>
-              <w:rPr>
-                <w:sz w:val="20"/>
-                <w:szCs w:val="20"/>
-              </w:rPr>
-              <w:pStyle w:val="P68B1DB1-Normal1"/>
-            </w:pPr>
-            <w:r>
-              <w:t xml:space="preserve">And allow creativity in learning by exploring new and interesting topics together. </w:t>
-            </w:r>
-          </w:p>
-          <w:p>
-            <w:pPr>
-              <w:spacing w:line="240" w:lineRule="auto"/>
-              <w:rPr>
-                <w:sz w:val="20"/>
-                <w:szCs w:val="20"/>
-              </w:rPr>
-            </w:pPr>
-          </w:p>
-          <w:p>
-            <w:pPr>
-              <w:spacing w:line="240" w:lineRule="auto"/>
-              <w:rPr>
-                <w:sz w:val="20"/>
-                <w:szCs w:val="20"/>
-              </w:rPr>
-              <w:pStyle w:val="P68B1DB1-Normal1"/>
-            </w:pPr>
-            <w:r>
-              <w:t xml:space="preserve">Your home activity is to invite your teen to take a small break from homework and do something active for five minutes. You can dance, play football, do jumping jacks, or go for a jog. Breaking up their school work will help them remember information and the physical activity will keep them alert for studying. Do you have time to do it today? </w:t>
+              <w:t xml:space="preserve">Khumbula kutsi kute usite umntfwanakho atijabulise nakafundza, kufanele nidlale ndzawonye imidlalo lefundzisako futsi umkhutsate kutsi aphumule lapho adzinga khona. </w:t>
+            </w:r>
+          </w:p>
+          <w:p>
+            <w:pPr>
+              <w:spacing w:line="240" w:lineRule="auto"/>
+              <w:rPr>
+                <w:sz w:val="20"/>
+                <w:szCs w:val="20"/>
+              </w:rPr>
+            </w:pPr>
+          </w:p>
+          <w:p>
+            <w:pPr>
+              <w:spacing w:line="240" w:lineRule="auto"/>
+              <w:rPr>
+                <w:sz w:val="20"/>
+                <w:szCs w:val="20"/>
+              </w:rPr>
+              <w:pStyle w:val="P68B1DB1-Normal1"/>
+            </w:pPr>
+            <w:r>
+              <w:t xml:space="preserve">Khutsata bantfwana bakho ngekutsi ubancome ngemetamo yabo yekufundza. </w:t>
+            </w:r>
+          </w:p>
+          <w:p>
+            <w:pPr>
+              <w:spacing w:line="240" w:lineRule="auto"/>
+              <w:rPr>
+                <w:sz w:val="20"/>
+                <w:szCs w:val="20"/>
+              </w:rPr>
+            </w:pPr>
+          </w:p>
+          <w:p>
+            <w:pPr>
+              <w:spacing w:line="240" w:lineRule="auto"/>
+              <w:rPr>
+                <w:sz w:val="20"/>
+                <w:szCs w:val="20"/>
+              </w:rPr>
+              <w:pStyle w:val="P68B1DB1-Normal1"/>
+            </w:pPr>
+            <w:r>
+              <w:t xml:space="preserve">Futsi vumela kubabuciko ekufundzeni ngekuhlola tihloko letinsha naletitsakisako ndzawonye. </w:t>
+            </w:r>
+          </w:p>
+          <w:p>
+            <w:pPr>
+              <w:spacing w:line="240" w:lineRule="auto"/>
+              <w:rPr>
+                <w:sz w:val="20"/>
+                <w:szCs w:val="20"/>
+              </w:rPr>
+            </w:pPr>
+          </w:p>
+          <w:p>
+            <w:pPr>
+              <w:spacing w:line="240" w:lineRule="auto"/>
+              <w:rPr>
+                <w:sz w:val="20"/>
+                <w:szCs w:val="20"/>
+              </w:rPr>
+              <w:pStyle w:val="P68B1DB1-Normal1"/>
+            </w:pPr>
+            <w:r>
+              <w:t xml:space="preserve">Umsebenti wakho wasekhaya kutsi umeme umntfwana wakho loseminyakeni yekutfomba kutsi aphumule kancane emsebentini wasekhaya futsi ente lokutsite lokusebentako imizuzu lesihlanu. Ungadansa, udlale i-dhola, kugxuma-gxuma nobe ugijime. Kuhlukanisa umsebenti wesikolwa kutawubasita kutsi bakhumbule lwati futsi kwenta imisebenti yekutivocavoca kutabenta bahlale baphapheme kute bafundze. Unaso yini sikhatsi sekukwenta lamuhla? </w:t>
             </w:r>
           </w:p>
         </w:tc>
@@ -7096,7 +7096,7 @@
               <w:ind w:left="0" w:firstLine="0"/>
             </w:pPr>
             <w:r>
-              <w:t xml:space="preserve">Home Activity: Invite your teen to take a small break from homework and do something fun.</w:t>
+              <w:t xml:space="preserve">Umsebenti wasekhaya: Cela umntfwana wakho loseminyakeni yekutfomba kutsi aphumule kancane emsebentini wasekhaya futsi ente lokutsite lokujabulisako.</w:t>
             </w:r>
           </w:p>
         </w:tc>
@@ -7269,81 +7269,81 @@
               <w:pStyle w:val="P68B1DB1-Normal1"/>
             </w:pPr>
             <w:r>
-              <w:t xml:space="preserve">Welcome to ParentText! Here are 3 important tips to help your teen learn:</w:t>
-            </w:r>
-          </w:p>
-          <w:p>
-            <w:pPr>
-              <w:spacing w:line="240" w:lineRule="auto"/>
-              <w:rPr>
-                <w:sz w:val="20"/>
-                <w:szCs w:val="20"/>
-              </w:rPr>
-            </w:pPr>
-          </w:p>
-          <w:p>
-            <w:pPr>
-              <w:spacing w:line="240" w:lineRule="auto"/>
-              <w:rPr>
-                <w:sz w:val="20"/>
-                <w:szCs w:val="20"/>
-              </w:rPr>
-              <w:pStyle w:val="P68B1DB1-Normal1"/>
-            </w:pPr>
-            <w:r>
-              <w:t xml:space="preserve">Set Goals</w:t>
-            </w:r>
-          </w:p>
-          <w:p>
-            <w:pPr>
-              <w:spacing w:line="240" w:lineRule="auto"/>
-              <w:rPr>
-                <w:sz w:val="20"/>
-                <w:szCs w:val="20"/>
-              </w:rPr>
-              <w:pStyle w:val="P68B1DB1-Normal1"/>
-            </w:pPr>
-            <w:r>
-              <w:t xml:space="preserve">[pause] </w:t>
-            </w:r>
-          </w:p>
-          <w:p>
-            <w:pPr>
-              <w:spacing w:line="240" w:lineRule="auto"/>
-              <w:rPr>
-                <w:sz w:val="20"/>
-                <w:szCs w:val="20"/>
-              </w:rPr>
-              <w:pStyle w:val="P68B1DB1-Normal1"/>
-            </w:pPr>
-            <w:r>
-              <w:t xml:space="preserve">Ask Questions</w:t>
-            </w:r>
-          </w:p>
-          <w:p>
-            <w:pPr>
-              <w:spacing w:line="240" w:lineRule="auto"/>
-              <w:rPr>
-                <w:sz w:val="20"/>
-                <w:szCs w:val="20"/>
-              </w:rPr>
-              <w:pStyle w:val="P68B1DB1-Normal1"/>
-            </w:pPr>
-            <w:r>
-              <w:t>[pause]</w:t>
-            </w:r>
-          </w:p>
-          <w:p>
-            <w:pPr>
-              <w:spacing w:line="240" w:lineRule="auto"/>
-              <w:rPr>
-                <w:sz w:val="20"/>
-                <w:szCs w:val="20"/>
-              </w:rPr>
-              <w:pStyle w:val="P68B1DB1-Normal1"/>
-            </w:pPr>
-            <w:r>
-              <w:t xml:space="preserve">And Make Connections</w:t>
+              <w:t xml:space="preserve">Siyakwemukela ku-ParentText! Nati tindlela letintsatfu letibalulekile tekusita umntfwana wakho loseminyakeni yekutfomba kutsi afundze:</w:t>
+            </w:r>
+          </w:p>
+          <w:p>
+            <w:pPr>
+              <w:spacing w:line="240" w:lineRule="auto"/>
+              <w:rPr>
+                <w:sz w:val="20"/>
+                <w:szCs w:val="20"/>
+              </w:rPr>
+            </w:pPr>
+          </w:p>
+          <w:p>
+            <w:pPr>
+              <w:spacing w:line="240" w:lineRule="auto"/>
+              <w:rPr>
+                <w:sz w:val="20"/>
+                <w:szCs w:val="20"/>
+              </w:rPr>
+              <w:pStyle w:val="P68B1DB1-Normal1"/>
+            </w:pPr>
+            <w:r>
+              <w:t xml:space="preserve">Tibekele Imigomo</w:t>
+            </w:r>
+          </w:p>
+          <w:p>
+            <w:pPr>
+              <w:spacing w:line="240" w:lineRule="auto"/>
+              <w:rPr>
+                <w:sz w:val="20"/>
+                <w:szCs w:val="20"/>
+              </w:rPr>
+              <w:pStyle w:val="P68B1DB1-Normal1"/>
+            </w:pPr>
+            <w:r>
+              <w:t xml:space="preserve">[Phumula] </w:t>
+            </w:r>
+          </w:p>
+          <w:p>
+            <w:pPr>
+              <w:spacing w:line="240" w:lineRule="auto"/>
+              <w:rPr>
+                <w:sz w:val="20"/>
+                <w:szCs w:val="20"/>
+              </w:rPr>
+              <w:pStyle w:val="P68B1DB1-Normal1"/>
+            </w:pPr>
+            <w:r>
+              <w:t xml:space="preserve">Buta Imibuto</w:t>
+            </w:r>
+          </w:p>
+          <w:p>
+            <w:pPr>
+              <w:spacing w:line="240" w:lineRule="auto"/>
+              <w:rPr>
+                <w:sz w:val="20"/>
+                <w:szCs w:val="20"/>
+              </w:rPr>
+              <w:pStyle w:val="P68B1DB1-Normal1"/>
+            </w:pPr>
+            <w:r>
+              <w:t>[Phumula]</w:t>
+            </w:r>
+          </w:p>
+          <w:p>
+            <w:pPr>
+              <w:spacing w:line="240" w:lineRule="auto"/>
+              <w:rPr>
+                <w:sz w:val="20"/>
+                <w:szCs w:val="20"/>
+              </w:rPr>
+              <w:pStyle w:val="P68B1DB1-Normal1"/>
+            </w:pPr>
+            <w:r>
+              <w:t xml:space="preserve">Futsi Kwenta Budlelwane</w:t>
             </w:r>
           </w:p>
         </w:tc>
@@ -7365,7 +7365,7 @@
               <w:ind w:left="0" w:firstLine="0"/>
             </w:pPr>
             <w:r>
-              <w:t xml:space="preserve">Help Your Teen Learn</w:t>
+              <w:t xml:space="preserve">Sita Umntfwana Wakho Loseminyakeni Yekutfomba Afundze</w:t>
             </w:r>
           </w:p>
           <w:p>
@@ -7389,7 +7389,7 @@
               </w:rPr>
             </w:pPr>
             <w:r>
-              <w:t xml:space="preserve">Set Goals</w:t>
+              <w:t xml:space="preserve">Tibekele Imigomo</w:t>
             </w:r>
           </w:p>
           <w:p>
@@ -7406,7 +7406,7 @@
               </w:rPr>
             </w:pPr>
             <w:r>
-              <w:t xml:space="preserve">Ask Questions</w:t>
+              <w:t xml:space="preserve">Buta Imibuto</w:t>
             </w:r>
           </w:p>
           <w:p>
@@ -7423,7 +7423,7 @@
               </w:rPr>
             </w:pPr>
             <w:r>
-              <w:t xml:space="preserve">Make Connections</w:t>
+              <w:t xml:space="preserve">Yanta Budlelwane</w:t>
             </w:r>
           </w:p>
         </w:tc>
@@ -7472,7 +7472,7 @@
               <w:pStyle w:val="P68B1DB1-Normal1"/>
             </w:pPr>
             <w:r>
-              <w:t xml:space="preserve">[1] First, SET GOALS. </w:t>
+              <w:t xml:space="preserve">[1] Kwekucala, tibekele imigomo. </w:t>
             </w:r>
           </w:p>
           <w:p>
@@ -7491,7 +7491,7 @@
               <w:pStyle w:val="P68B1DB1-Normal1"/>
             </w:pPr>
             <w:r>
-              <w:t xml:space="preserve">Talk to your teen and find out what their goals are. What would they like to accomplish this year? Perhaps they want to join a club, make new friends, or earn high marks at school. Help them make their goals specific and measurable. The goals should be something that they can complete within a specific amount of time.</w:t>
+              <w:t xml:space="preserve">Khuluma nemntfwana wakho loseminyakeni yekutfomba futsi utfole kutsi iyini imigomo yakhe. Yini labafuna kufeza kulomnyaka? Mhlawumbe bafuna kujoyina licembu, batfole bangani labasha nobe batfole emamaki lamahle esikolweni. Basite batibekele imigomo lecondzile. Imigomo kufanele ibe nguloko labangacedza kukwenta ngesikhatsi lesibekiwe.</w:t>
             </w:r>
           </w:p>
           <w:p>
@@ -7525,7 +7525,7 @@
               <w:pStyle w:val="P68B1DB1-Normal1"/>
             </w:pPr>
             <w:r>
-              <w:t xml:space="preserve">Help them understand the connection between a specific learning activity and achieving their goals.</w:t>
+              <w:t xml:space="preserve">Basite bacondze budlelwane lobukhona emkhatsini wemsebenti lotsite wekufundza nekufinyelela imigomo yabo.</w:t>
             </w:r>
           </w:p>
           <w:p>
@@ -7559,7 +7559,7 @@
               <w:pStyle w:val="P68B1DB1-Normal1"/>
             </w:pPr>
             <w:r>
-              <w:t xml:space="preserve">This builds their motivation to learn.</w:t>
+              <w:t xml:space="preserve">Loku kuyakhulisa sifiso sabo sekufundza.</w:t>
             </w:r>
           </w:p>
           <w:p>
@@ -7593,7 +7593,7 @@
               <w:pStyle w:val="P68B1DB1-Normal1"/>
             </w:pPr>
             <w:r>
-              <w:t xml:space="preserve">[2]Next, ASK QUESTIONS.</w:t>
+              <w:t xml:space="preserve">[2] Ngemuva kwaloko, BUTA IMIBUTO.</w:t>
             </w:r>
           </w:p>
           <w:p>
@@ -7606,7 +7606,7 @@
               <w:pStyle w:val="P68B1DB1-Normal2"/>
             </w:pPr>
             <w:r>
-              <w:t xml:space="preserve">Encourage your teen to ask questions, and ask your teen questions too! Don’t worry if you do not know the answers to their questions. Try finding the answer together by looking online, or asking experts in your community. Curiosity will help your teen’s brain grow!</w:t>
+              <w:t xml:space="preserve">Khutsata umntfwana wakho loseminyakeni yekutfomba kutsi abute imibuto, futsi nawe mbute! Ungakhatsateki nangabe ungayati timphendvulo temibuto yabo. Yetamani kutfola imphendvulo ndzawonye ngekutsi nibheke ku-Internet, nobe nibute tati tasendzaweni yakini. Kufuna kwati kutawusita ingcondvo yemntfwana wakho loseminyakeni yekutfomba ikhule!</w:t>
             </w:r>
           </w:p>
           <w:p>
@@ -7640,7 +7640,7 @@
               <w:pStyle w:val="P68B1DB1-Normal1"/>
             </w:pPr>
             <w:r>
-              <w:t xml:space="preserve">[3]Finally, MAKE CONNECTIONS</w:t>
+              <w:t xml:space="preserve">[3]Kwekugcina, YENTA KUCHUMANA</w:t>
             </w:r>
           </w:p>
           <w:p>
@@ -7656,91 +7656,92 @@
                 <w:sz w:val="20"/>
                 <w:szCs w:val="20"/>
               </w:rPr>
-              <w:t xml:space="preserve">Ask your teen to </w:t>
+              <w:t xml:space="preserve">Tjela umntfwana wakho loseminyakeni yekutfomba </w:t>
             </w:r>
             <w:r>
               <w:rPr>
                 <w:rFonts w:ascii="Calibri" w:hAnsi="Calibri" w:cs="Calibri" w:eastAsia="Calibri"/>
               </w:rPr>
-              <w:t xml:space="preserve">connect new information to things they already know, such as one of their interests or a topic from school. This develops and promotes deeper thinking and  understanding of concepts.</w:t>
-            </w:r>
-          </w:p>
-        </w:tc>
-        <w:tc>
-          <w:tcPr>
-            <w:shd w:fill="auto" w:val="clear"/>
-            <w:tcMar>
-              <w:top w:w="100.0" w:type="dxa"/>
-              <w:left w:w="100.0" w:type="dxa"/>
-              <w:bottom w:w="100.0" w:type="dxa"/>
-              <w:right w:w="100.0" w:type="dxa"/>
-            </w:tcMar>
-            <w:vAlign w:val="top"/>
-          </w:tcPr>
-          <w:p>
-            <w:pPr>
-              <w:widowControl w:val="0"/>
-              <w:spacing w:line="240" w:lineRule="auto"/>
-            </w:pPr>
-            <w:r>
-              <w:t xml:space="preserve">SET GOALS</w:t>
-            </w:r>
-          </w:p>
-          <w:p>
-            <w:pPr>
-              <w:widowControl w:val="0"/>
-              <w:spacing w:line="240" w:lineRule="auto"/>
-            </w:pPr>
-            <w:r>
-              <w:t xml:space="preserve">Help your teen understand the connection between learning and achieving their goals.</w:t>
-            </w:r>
-          </w:p>
-          <w:p>
-            <w:pPr>
-              <w:widowControl w:val="0"/>
-              <w:spacing w:line="240" w:lineRule="auto"/>
-            </w:pPr>
-          </w:p>
-          <w:p>
-            <w:pPr>
-              <w:widowControl w:val="0"/>
-              <w:spacing w:line="240" w:lineRule="auto"/>
-            </w:pPr>
-            <w:r>
-              <w:t xml:space="preserve">ASK QUESTIONS</w:t>
-            </w:r>
-          </w:p>
-          <w:p>
-            <w:pPr>
-              <w:widowControl w:val="0"/>
-              <w:spacing w:line="240" w:lineRule="auto"/>
-            </w:pPr>
-            <w:r>
-              <w:t xml:space="preserve">Encourage your teen to ask questions, and find answers together!</w:t>
-            </w:r>
-          </w:p>
-          <w:p>
-            <w:pPr>
-              <w:widowControl w:val="0"/>
-              <w:spacing w:line="240" w:lineRule="auto"/>
-            </w:pPr>
-          </w:p>
-          <w:p>
-            <w:pPr>
-              <w:widowControl w:val="0"/>
-              <w:spacing w:line="240" w:lineRule="auto"/>
-            </w:pPr>
-            <w:r>
-              <w:t xml:space="preserve">MAKE CONNECTIONS</w:t>
-            </w:r>
-          </w:p>
-          <w:p>
-            <w:pPr>
-              <w:widowControl w:val="0"/>
-              <w:spacing w:line="240" w:lineRule="auto"/>
-            </w:pPr>
-            <w:r>
-              <w:t xml:space="preserve">Connect learning to your teen’s interests.</w:t>
+              <w:t xml:space="preserve"> kutsi ahlanganise lwati lwakhe lolusha naloko lavele akwati, njengentfo layitsandzako nobe sihloko lasitfole esikolweni. Loku kwenta umuntfu acabange futsi acondze kabanti.</w:t>
+            </w:r>
+          </w:p>
+        </w:tc>
+        <w:tc>
+          <w:tcPr>
+            <w:shd w:fill="auto" w:val="clear"/>
+            <w:tcMar>
+              <w:top w:w="100.0" w:type="dxa"/>
+              <w:left w:w="100.0" w:type="dxa"/>
+              <w:bottom w:w="100.0" w:type="dxa"/>
+              <w:right w:w="100.0" w:type="dxa"/>
+            </w:tcMar>
+            <w:vAlign w:val="top"/>
+          </w:tcPr>
+          <w:p>
+            <w:pPr>
+              <w:widowControl w:val="0"/>
+              <w:spacing w:line="240" w:lineRule="auto"/>
+            </w:pPr>
+            <w:r>
+              <w:t xml:space="preserve">Tibekele Imigomo</w:t>
+            </w:r>
+          </w:p>
+          <w:p>
+            <w:pPr>
+              <w:widowControl w:val="0"/>
+              <w:spacing w:line="240" w:lineRule="auto"/>
+            </w:pPr>
+            <w:r>
+              <w:t xml:space="preserve">Sita umntfwana wakho loseminyakeni yekutfomba acondze kutsi kufundza kuhlobene njani nekufinyelela imigomo yakhe.</w:t>
+            </w:r>
+          </w:p>
+          <w:p>
+            <w:pPr>
+              <w:widowControl w:val="0"/>
+              <w:spacing w:line="240" w:lineRule="auto"/>
+            </w:pPr>
+          </w:p>
+          <w:p>
+            <w:pPr>
+              <w:widowControl w:val="0"/>
+              <w:spacing w:line="240" w:lineRule="auto"/>
+            </w:pPr>
+            <w:r>
+              <w:t xml:space="preserve">Buta Imibuto</w:t>
+            </w:r>
+          </w:p>
+          <w:p>
+            <w:pPr>
+              <w:widowControl w:val="0"/>
+              <w:spacing w:line="240" w:lineRule="auto"/>
+            </w:pPr>
+            <w:r>
+              <w:t xml:space="preserve">Buta Imibuto
+Khutsata umntfwana wakho loseminyakeni yekutfomba kutsi abute imibuto, futsi nitfole timphendvulo ndzawonye!</w:t>
+            </w:r>
+          </w:p>
+          <w:p>
+            <w:pPr>
+              <w:widowControl w:val="0"/>
+              <w:spacing w:line="240" w:lineRule="auto"/>
+            </w:pPr>
+          </w:p>
+          <w:p>
+            <w:pPr>
+              <w:widowControl w:val="0"/>
+              <w:spacing w:line="240" w:lineRule="auto"/>
+            </w:pPr>
+            <w:r>
+              <w:t xml:space="preserve">Kwenta Budlelwane</w:t>
+            </w:r>
+          </w:p>
+          <w:p>
+            <w:pPr>
+              <w:widowControl w:val="0"/>
+              <w:spacing w:line="240" w:lineRule="auto"/>
+            </w:pPr>
+            <w:r>
+              <w:t xml:space="preserve">Hlanganisa kufundza netintfo letitsandvwa ngumntfwana wakho.</w:t>
             </w:r>
           </w:p>
         </w:tc>
@@ -7789,42 +7790,42 @@
               <w:pStyle w:val="P68B1DB1-Normal1"/>
             </w:pPr>
             <w:r>
-              <w:t xml:space="preserve">Remember, to help your teen learn: </w:t>
-            </w:r>
-          </w:p>
-          <w:p>
-            <w:pPr>
-              <w:spacing w:line="240" w:lineRule="auto"/>
-              <w:rPr>
-                <w:sz w:val="20"/>
-                <w:szCs w:val="20"/>
-              </w:rPr>
-              <w:pStyle w:val="P68B1DB1-Normal1"/>
-            </w:pPr>
-            <w:r>
-              <w:t xml:space="preserve">Help them identify their goals and understand that learning will help them achieve their goals. Encourage your teen to ask questions and find answers together, and make meaningful connections between what they are learning and what they are interested in. </w:t>
-            </w:r>
-          </w:p>
-          <w:p>
-            <w:pPr>
-              <w:spacing w:line="240" w:lineRule="auto"/>
-              <w:rPr>
-                <w:sz w:val="20"/>
-                <w:szCs w:val="20"/>
-              </w:rPr>
-            </w:pPr>
-          </w:p>
-          <w:p>
-            <w:pPr>
-              <w:spacing w:line="240" w:lineRule="auto"/>
-              <w:rPr>
-                <w:sz w:val="20"/>
-                <w:szCs w:val="20"/>
-              </w:rPr>
-              <w:pStyle w:val="P68B1DB1-Normal1"/>
-            </w:pPr>
-            <w:r>
-              <w:t xml:space="preserve">Your home activity today is to spend 5 minutes and help your teen set a goal to study, or complete their school work this week. Do you have time to do it today? </w:t>
+              <w:t xml:space="preserve">Khumbula, kute usite umntfwana wakho kutsi afundze: </w:t>
+            </w:r>
+          </w:p>
+          <w:p>
+            <w:pPr>
+              <w:spacing w:line="240" w:lineRule="auto"/>
+              <w:rPr>
+                <w:sz w:val="20"/>
+                <w:szCs w:val="20"/>
+              </w:rPr>
+              <w:pStyle w:val="P68B1DB1-Normal1"/>
+            </w:pPr>
+            <w:r>
+              <w:t xml:space="preserve">Basite bati imigomo yabo futsi bacondze kutsi kufundza kutabasita kutsi bayifinyelele. Khutsata umntfwana wakho loseminyakeni yekutfomba kutsi abute imibuto futsi atfole timphendvulo kanye nekuhlanganisa loko lakufundzako naloko lakutsandzako. </w:t>
+            </w:r>
+          </w:p>
+          <w:p>
+            <w:pPr>
+              <w:spacing w:line="240" w:lineRule="auto"/>
+              <w:rPr>
+                <w:sz w:val="20"/>
+                <w:szCs w:val="20"/>
+              </w:rPr>
+            </w:pPr>
+          </w:p>
+          <w:p>
+            <w:pPr>
+              <w:spacing w:line="240" w:lineRule="auto"/>
+              <w:rPr>
+                <w:sz w:val="20"/>
+                <w:szCs w:val="20"/>
+              </w:rPr>
+              <w:pStyle w:val="P68B1DB1-Normal1"/>
+            </w:pPr>
+            <w:r>
+              <w:t xml:space="preserve">Umsebenti wakho wekusebentela ekhaya lamuhla kutsi uchitse imizuzu lesihlanu usita umntfwana wakho loseminyakeni yekutfomba kutsi atibekele umgomo wekufundza, nobe acedzele umsebenti wesikolwa kuleliviki. Unaso yini sikhatsi sekukwenta lamuhla? </w:t>
             </w:r>
           </w:p>
         </w:tc>
@@ -7853,7 +7854,7 @@
               </w:rPr>
             </w:pPr>
             <w:r>
-              <w:t xml:space="preserve">Set Goals</w:t>
+              <w:t xml:space="preserve">Tibekele Imigomo</w:t>
             </w:r>
           </w:p>
           <w:p>
@@ -7870,7 +7871,7 @@
               </w:rPr>
             </w:pPr>
             <w:r>
-              <w:t xml:space="preserve">Ask Questions</w:t>
+              <w:t xml:space="preserve">Buta Imibuto</w:t>
             </w:r>
           </w:p>
           <w:p>
@@ -7887,31 +7888,31 @@
               </w:rPr>
             </w:pPr>
             <w:r>
-              <w:t xml:space="preserve">Make Connections</w:t>
-            </w:r>
-          </w:p>
-          <w:p>
-            <w:pPr>
-              <w:widowControl w:val="0"/>
-              <w:spacing w:line="240" w:lineRule="auto"/>
-            </w:pPr>
-          </w:p>
-          <w:p>
-            <w:pPr>
-              <w:widowControl w:val="0"/>
-              <w:spacing w:line="240" w:lineRule="auto"/>
-            </w:pPr>
-            <w:r>
-              <w:t xml:space="preserve">Home Activity:</w:t>
-            </w:r>
-          </w:p>
-          <w:p>
-            <w:pPr>
-              <w:widowControl w:val="0"/>
-              <w:spacing w:line="240" w:lineRule="auto"/>
-            </w:pPr>
-            <w:r>
-              <w:t xml:space="preserve">Spend 5 minutes to find out your teen’s school goals.</w:t>
+              <w:t xml:space="preserve">Yanta Budlelwane</w:t>
+            </w:r>
+          </w:p>
+          <w:p>
+            <w:pPr>
+              <w:widowControl w:val="0"/>
+              <w:spacing w:line="240" w:lineRule="auto"/>
+            </w:pPr>
+          </w:p>
+          <w:p>
+            <w:pPr>
+              <w:widowControl w:val="0"/>
+              <w:spacing w:line="240" w:lineRule="auto"/>
+            </w:pPr>
+            <w:r>
+              <w:t xml:space="preserve">Umsebenti wasekhaya:</w:t>
+            </w:r>
+          </w:p>
+          <w:p>
+            <w:pPr>
+              <w:widowControl w:val="0"/>
+              <w:spacing w:line="240" w:lineRule="auto"/>
+            </w:pPr>
+            <w:r>
+              <w:t xml:space="preserve">Sebentisa imizuzu lesihlanu kute utfole imigomo yemntfwana wakho loseminyakeni yekutfomba.</w:t>
             </w:r>
           </w:p>
         </w:tc>
@@ -8084,146 +8085,146 @@
               <w:pStyle w:val="P68B1DB1-Normal1"/>
             </w:pPr>
             <w:r>
-              <w:t xml:space="preserve">Welcome back to ParentText! Let’s create a positive learning space for your teen. </w:t>
-            </w:r>
-          </w:p>
-          <w:p>
-            <w:pPr>
-              <w:spacing w:line="240" w:lineRule="auto"/>
-              <w:rPr>
-                <w:sz w:val="20"/>
-                <w:szCs w:val="20"/>
-              </w:rPr>
-            </w:pPr>
-          </w:p>
-          <w:p>
-            <w:pPr>
-              <w:spacing w:line="240" w:lineRule="auto"/>
-              <w:rPr>
-                <w:sz w:val="20"/>
-                <w:szCs w:val="20"/>
-              </w:rPr>
-              <w:pStyle w:val="P68B1DB1-Normal1"/>
-            </w:pPr>
-            <w:r>
-              <w:t xml:space="preserve">A great learning space requires these things:</w:t>
-            </w:r>
-          </w:p>
-          <w:p>
-            <w:pPr>
-              <w:spacing w:line="240" w:lineRule="auto"/>
-              <w:rPr>
-                <w:sz w:val="20"/>
-                <w:szCs w:val="20"/>
-              </w:rPr>
-            </w:pPr>
-          </w:p>
-          <w:p>
-            <w:pPr>
-              <w:spacing w:line="240" w:lineRule="auto"/>
-              <w:rPr>
-                <w:sz w:val="20"/>
-                <w:szCs w:val="20"/>
-              </w:rPr>
-              <w:pStyle w:val="P68B1DB1-Normal1"/>
-            </w:pPr>
-            <w:r>
-              <w:t>Quiet</w:t>
-            </w:r>
-          </w:p>
-          <w:p>
-            <w:pPr>
-              <w:spacing w:line="240" w:lineRule="auto"/>
-              <w:rPr>
-                <w:sz w:val="20"/>
-                <w:szCs w:val="20"/>
-              </w:rPr>
-              <w:pStyle w:val="P68B1DB1-Normal1"/>
-            </w:pPr>
-            <w:r>
-              <w:t xml:space="preserve">[pause] </w:t>
-            </w:r>
-          </w:p>
-          <w:p>
-            <w:pPr>
-              <w:spacing w:line="240" w:lineRule="auto"/>
-              <w:rPr>
-                <w:sz w:val="20"/>
-                <w:szCs w:val="20"/>
-              </w:rPr>
-              <w:pStyle w:val="P68B1DB1-Normal1"/>
-            </w:pPr>
-            <w:r>
-              <w:t>Routine</w:t>
-            </w:r>
-          </w:p>
-          <w:p>
-            <w:pPr>
-              <w:spacing w:line="240" w:lineRule="auto"/>
-              <w:rPr>
-                <w:sz w:val="20"/>
-                <w:szCs w:val="20"/>
-              </w:rPr>
-              <w:pStyle w:val="P68B1DB1-Normal1"/>
-            </w:pPr>
-            <w:r>
-              <w:t>[pause]</w:t>
-            </w:r>
-          </w:p>
-          <w:p>
-            <w:pPr>
-              <w:spacing w:line="240" w:lineRule="auto"/>
-              <w:rPr>
-                <w:sz w:val="20"/>
-                <w:szCs w:val="20"/>
-              </w:rPr>
-              <w:pStyle w:val="P68B1DB1-Normal1"/>
-            </w:pPr>
-            <w:r>
-              <w:t xml:space="preserve">And Support</w:t>
-            </w:r>
-          </w:p>
-          <w:p>
-            <w:pPr>
-              <w:spacing w:line="240" w:lineRule="auto"/>
-              <w:rPr>
-                <w:sz w:val="20"/>
-                <w:szCs w:val="20"/>
-              </w:rPr>
-            </w:pPr>
-          </w:p>
-          <w:p>
-            <w:pPr>
-              <w:spacing w:line="240" w:lineRule="auto"/>
-              <w:rPr>
-                <w:sz w:val="20"/>
-                <w:szCs w:val="20"/>
-              </w:rPr>
-              <w:pStyle w:val="P68B1DB1-Normal1"/>
-            </w:pPr>
-            <w:r>
-              <w:t xml:space="preserve">Let’s learn more together.</w:t>
-            </w:r>
-          </w:p>
-        </w:tc>
-        <w:tc>
-          <w:tcPr>
-            <w:shd w:fill="auto" w:val="clear"/>
-            <w:tcMar>
-              <w:top w:w="100.0" w:type="dxa"/>
-              <w:left w:w="100.0" w:type="dxa"/>
-              <w:bottom w:w="100.0" w:type="dxa"/>
-              <w:right w:w="100.0" w:type="dxa"/>
-            </w:tcMar>
-            <w:vAlign w:val="top"/>
-          </w:tcPr>
-          <w:p>
-            <w:pPr>
-              <w:widowControl w:val="0"/>
-              <w:spacing w:line="240" w:lineRule="auto"/>
-            </w:pPr>
-            <w:r>
-              <w:t xml:space="preserve">Create a Positive Learning Space for Your Teen</w:t>
+              <w:t xml:space="preserve">Siyakwemukela ku-ParentText! Asakhe indzawo lekahle yekufundza kumntfwana wakho loseminyakeni yekutfomba. </w:t>
+            </w:r>
+          </w:p>
+          <w:p>
+            <w:pPr>
+              <w:spacing w:line="240" w:lineRule="auto"/>
+              <w:rPr>
+                <w:sz w:val="20"/>
+                <w:szCs w:val="20"/>
+              </w:rPr>
+            </w:pPr>
+          </w:p>
+          <w:p>
+            <w:pPr>
+              <w:spacing w:line="240" w:lineRule="auto"/>
+              <w:rPr>
+                <w:sz w:val="20"/>
+                <w:szCs w:val="20"/>
+              </w:rPr>
+              <w:pStyle w:val="P68B1DB1-Normal1"/>
+            </w:pPr>
+            <w:r>
+              <w:t xml:space="preserve">Indzawo lekahle yekufundza idzinga loku lokulandzelako:</w:t>
+            </w:r>
+          </w:p>
+          <w:p>
+            <w:pPr>
+              <w:spacing w:line="240" w:lineRule="auto"/>
+              <w:rPr>
+                <w:sz w:val="20"/>
+                <w:szCs w:val="20"/>
+              </w:rPr>
+            </w:pPr>
+          </w:p>
+          <w:p>
+            <w:pPr>
+              <w:spacing w:line="240" w:lineRule="auto"/>
+              <w:rPr>
+                <w:sz w:val="20"/>
+                <w:szCs w:val="20"/>
+              </w:rPr>
+              <w:pStyle w:val="P68B1DB1-Normal1"/>
+            </w:pPr>
+            <w:r>
+              <w:t>Kuthula</w:t>
+            </w:r>
+          </w:p>
+          <w:p>
+            <w:pPr>
+              <w:spacing w:line="240" w:lineRule="auto"/>
+              <w:rPr>
+                <w:sz w:val="20"/>
+                <w:szCs w:val="20"/>
+              </w:rPr>
+              <w:pStyle w:val="P68B1DB1-Normal1"/>
+            </w:pPr>
+            <w:r>
+              <w:t xml:space="preserve">[phumula] </w:t>
+            </w:r>
+          </w:p>
+          <w:p>
+            <w:pPr>
+              <w:spacing w:line="240" w:lineRule="auto"/>
+              <w:rPr>
+                <w:sz w:val="20"/>
+                <w:szCs w:val="20"/>
+              </w:rPr>
+              <w:pStyle w:val="P68B1DB1-Normal1"/>
+            </w:pPr>
+            <w:r>
+              <w:t>Umkhuba</w:t>
+            </w:r>
+          </w:p>
+          <w:p>
+            <w:pPr>
+              <w:spacing w:line="240" w:lineRule="auto"/>
+              <w:rPr>
+                <w:sz w:val="20"/>
+                <w:szCs w:val="20"/>
+              </w:rPr>
+              <w:pStyle w:val="P68B1DB1-Normal1"/>
+            </w:pPr>
+            <w:r>
+              <w:t>[phumula]</w:t>
+            </w:r>
+          </w:p>
+          <w:p>
+            <w:pPr>
+              <w:spacing w:line="240" w:lineRule="auto"/>
+              <w:rPr>
+                <w:sz w:val="20"/>
+                <w:szCs w:val="20"/>
+              </w:rPr>
+              <w:pStyle w:val="P68B1DB1-Normal1"/>
+            </w:pPr>
+            <w:r>
+              <w:t>Nakwesekela</w:t>
+            </w:r>
+          </w:p>
+          <w:p>
+            <w:pPr>
+              <w:spacing w:line="240" w:lineRule="auto"/>
+              <w:rPr>
+                <w:sz w:val="20"/>
+                <w:szCs w:val="20"/>
+              </w:rPr>
+            </w:pPr>
+          </w:p>
+          <w:p>
+            <w:pPr>
+              <w:spacing w:line="240" w:lineRule="auto"/>
+              <w:rPr>
+                <w:sz w:val="20"/>
+                <w:szCs w:val="20"/>
+              </w:rPr>
+              <w:pStyle w:val="P68B1DB1-Normal1"/>
+            </w:pPr>
+            <w:r>
+              <w:t xml:space="preserve">Asesifundze kabanti ndzawonye.</w:t>
+            </w:r>
+          </w:p>
+        </w:tc>
+        <w:tc>
+          <w:tcPr>
+            <w:shd w:fill="auto" w:val="clear"/>
+            <w:tcMar>
+              <w:top w:w="100.0" w:type="dxa"/>
+              <w:left w:w="100.0" w:type="dxa"/>
+              <w:bottom w:w="100.0" w:type="dxa"/>
+              <w:right w:w="100.0" w:type="dxa"/>
+            </w:tcMar>
+            <w:vAlign w:val="top"/>
+          </w:tcPr>
+          <w:p>
+            <w:pPr>
+              <w:widowControl w:val="0"/>
+              <w:spacing w:line="240" w:lineRule="auto"/>
+            </w:pPr>
+            <w:r>
+              <w:t xml:space="preserve">Yanta indzawo lekahle yekufundza lapho umntfwana wakho angafundza khona</w:t>
             </w:r>
           </w:p>
           <w:p>
@@ -8246,7 +8247,7 @@
               </w:rPr>
             </w:pPr>
             <w:r>
-              <w:t>Quite</w:t>
+              <w:t>Kuthula</w:t>
             </w:r>
           </w:p>
           <w:p>
@@ -8263,7 +8264,7 @@
               </w:rPr>
             </w:pPr>
             <w:r>
-              <w:t>Routine</w:t>
+              <w:t>Umkhuba</w:t>
             </w:r>
           </w:p>
           <w:p>
@@ -8280,7 +8281,7 @@
               </w:rPr>
             </w:pPr>
             <w:r>
-              <w:t>Support</w:t>
+              <w:t>Kwesekela</w:t>
             </w:r>
           </w:p>
         </w:tc>

--- a/translations/parent_text_v2/ss/ss_v2_content_video_scripts.docx
+++ b/translations/parent_text_v2/ss/ss_v2_content_video_scripts.docx
@@ -8330,7 +8330,7 @@
               <w:pStyle w:val="P68B1DB1-Normal1"/>
             </w:pPr>
             <w:r>
-              <w:t xml:space="preserve">[1] First, Quiet.</w:t>
+              <w:t xml:space="preserve">[1] Kwekucala, kuthula.</w:t>
             </w:r>
           </w:p>
           <w:p>
@@ -8343,7 +8343,7 @@
               <w:pStyle w:val="P68B1DB1-Normal1"/>
             </w:pPr>
             <w:r>
-              <w:t>[pause]</w:t>
+              <w:t>[Phumula]</w:t>
             </w:r>
           </w:p>
           <w:p>
@@ -8362,7 +8362,7 @@
               <w:pStyle w:val="P68B1DB1-Normal1"/>
             </w:pPr>
             <w:r>
-              <w:t xml:space="preserve">Effective learning requires focus. [pause] Find a space for your teen to learn without distractions.</w:t>
+              <w:t xml:space="preserve">Kufundza ngendlela lephumelelako kudzinga kutsi uhlale unake tintfo. [phumula] Tfola indzawo lapho umntfwana wakho loseminyakeni yekutfomba angafundza khona ngaphandle kwekuphatamiseka.</w:t>
             </w:r>
           </w:p>
           <w:p>
@@ -8396,7 +8396,7 @@
               <w:pStyle w:val="P68B1DB1-Normal1"/>
             </w:pPr>
             <w:r>
-              <w:t xml:space="preserve">Ask your teen to keep their phone away from the study space, turn off music, and reduce other noise so your teen can concentrate.</w:t>
+              <w:t xml:space="preserve">Tjela umntfwana wakho loseminyakeni yekutfomba kutsi agcine lucingo lwakhe lungekho lapho afundzela khona, acime umculo futsi anciphise umsindvo kute akhone kunaka tintfo.</w:t>
             </w:r>
           </w:p>
           <w:p>
@@ -8430,7 +8430,7 @@
               <w:pStyle w:val="P68B1DB1-Normal1"/>
             </w:pPr>
             <w:r>
-              <w:t xml:space="preserve">[2]Next, Routine</w:t>
+              <w:t xml:space="preserve">[2]Lokulandzelako, Umkhuba</w:t>
             </w:r>
           </w:p>
           <w:p>
@@ -8443,7 +8443,7 @@
               <w:pStyle w:val="P68B1DB1-Normal1"/>
             </w:pPr>
             <w:r>
-              <w:t>[pause]</w:t>
+              <w:t>[phumula]</w:t>
             </w:r>
           </w:p>
           <w:p>
@@ -8455,7 +8455,7 @@
               <w:pStyle w:val="P68B1DB1-Normal2"/>
             </w:pPr>
             <w:r>
-              <w:t xml:space="preserve">Help make learning an important part of your teen’s daily routine. </w:t>
+              <w:t xml:space="preserve">Yenta kutsi kufundza kube yincenye lebalulekile yekuphila kwemntfwana wakho loseminyakeni yekutfomba. </w:t>
             </w:r>
           </w:p>
           <w:p>
@@ -8468,7 +8468,7 @@
               <w:pStyle w:val="P68B1DB1-Normal2"/>
             </w:pPr>
             <w:r>
-              <w:t xml:space="preserve">If possible, encourage your teen to complete school work before beginning their chores.  This shows your teen that their education is important to you. </w:t>
+              <w:t xml:space="preserve">Nakungenteka, khutsata umntfwana wakho loseminyakeni yekutfomba kutsi acedzele umsebenti wesikolwa ngaphambi kwekutsi acale umsebenti wasekolwa.  Loko kukhombisa kutsi imfundvo yabo ibalulekile kuwe. </w:t>
             </w:r>
           </w:p>
           <w:p>
@@ -8502,7 +8502,7 @@
               <w:pStyle w:val="P68B1DB1-Normal1"/>
             </w:pPr>
             <w:r>
-              <w:t xml:space="preserve">[3]Finally, SUPPORT your teen in their studies. </w:t>
+              <w:t xml:space="preserve">[3]Kwekugcina, YISEKELE umntfwana wakho loseminyakeni yekutfomba etifundvweni tabo. </w:t>
             </w:r>
           </w:p>
           <w:p>
@@ -8515,7 +8515,7 @@
               <w:pStyle w:val="P68B1DB1-Normal1"/>
             </w:pPr>
             <w:r>
-              <w:t>[pause]</w:t>
+              <w:t>[phumula]</w:t>
             </w:r>
           </w:p>
           <w:p>
@@ -8528,7 +8528,7 @@
               <w:pStyle w:val="P68B1DB1-Normal1"/>
             </w:pPr>
             <w:r>
-              <w:t xml:space="preserve">Try to let your teen focus while they are working. Let them know you are here to help if they need support.</w:t>
+              <w:t xml:space="preserve">Yetama kuvumela umntfwana wakho loseminyakeni yekutfomba kutsi anake kakhulu ngesikhatsi asebenta. Batjele kutsi utabasita nangabe badzinga lusito.</w:t>
             </w:r>
           </w:p>
           <w:p>
@@ -8541,85 +8541,85 @@
               <w:pStyle w:val="P68B1DB1-Normal1"/>
             </w:pPr>
             <w:r>
-              <w:t xml:space="preserve">You can also show support by asking what they need to accomplish today, and praise them if they achieve their goal. </w:t>
-            </w:r>
-          </w:p>
-        </w:tc>
-        <w:tc>
-          <w:tcPr>
-            <w:shd w:fill="auto" w:val="clear"/>
-            <w:tcMar>
-              <w:top w:w="100.0" w:type="dxa"/>
-              <w:left w:w="100.0" w:type="dxa"/>
-              <w:bottom w:w="100.0" w:type="dxa"/>
-              <w:right w:w="100.0" w:type="dxa"/>
-            </w:tcMar>
-            <w:vAlign w:val="top"/>
-          </w:tcPr>
-          <w:p>
-            <w:pPr>
-              <w:widowControl w:val="0"/>
-              <w:spacing w:line="240" w:lineRule="auto"/>
-            </w:pPr>
-            <w:r>
-              <w:t>QUIET</w:t>
-            </w:r>
-          </w:p>
-          <w:p>
-            <w:pPr>
-              <w:widowControl w:val="0"/>
-              <w:spacing w:line="240" w:lineRule="auto"/>
-            </w:pPr>
-            <w:r>
-              <w:t xml:space="preserve">Help your teen focus with a quiet space.</w:t>
-            </w:r>
-          </w:p>
-          <w:p>
-            <w:pPr>
-              <w:widowControl w:val="0"/>
-              <w:spacing w:line="240" w:lineRule="auto"/>
-            </w:pPr>
-          </w:p>
-          <w:p>
-            <w:pPr>
-              <w:widowControl w:val="0"/>
-              <w:spacing w:line="240" w:lineRule="auto"/>
-            </w:pPr>
-            <w:r>
-              <w:t>ROUTINE</w:t>
-            </w:r>
-          </w:p>
-          <w:p>
-            <w:pPr>
-              <w:widowControl w:val="0"/>
-              <w:spacing w:line="240" w:lineRule="auto"/>
-            </w:pPr>
-            <w:r>
-              <w:t xml:space="preserve">School work comes before household chores.</w:t>
-            </w:r>
-          </w:p>
-          <w:p>
-            <w:pPr>
-              <w:widowControl w:val="0"/>
-              <w:spacing w:line="240" w:lineRule="auto"/>
-            </w:pPr>
-          </w:p>
-          <w:p>
-            <w:pPr>
-              <w:widowControl w:val="0"/>
-              <w:spacing w:line="240" w:lineRule="auto"/>
-            </w:pPr>
-            <w:r>
-              <w:t>SUPPORT</w:t>
-            </w:r>
-          </w:p>
-          <w:p>
-            <w:pPr>
-              <w:widowControl w:val="0"/>
-              <w:spacing w:line="240" w:lineRule="auto"/>
-            </w:pPr>
-            <w:r>
-              <w:t xml:space="preserve">Ask them what they need to accomplish and praise them when they achieve their goal.</w:t>
+              <w:t xml:space="preserve">Ungaphindze ubasekele ngekutsi ubabute kutsi yini lokufanele bayente lamuhla, futsi ubancome nangabe bayifezile. </w:t>
+            </w:r>
+          </w:p>
+        </w:tc>
+        <w:tc>
+          <w:tcPr>
+            <w:shd w:fill="auto" w:val="clear"/>
+            <w:tcMar>
+              <w:top w:w="100.0" w:type="dxa"/>
+              <w:left w:w="100.0" w:type="dxa"/>
+              <w:bottom w:w="100.0" w:type="dxa"/>
+              <w:right w:w="100.0" w:type="dxa"/>
+            </w:tcMar>
+            <w:vAlign w:val="top"/>
+          </w:tcPr>
+          <w:p>
+            <w:pPr>
+              <w:widowControl w:val="0"/>
+              <w:spacing w:line="240" w:lineRule="auto"/>
+            </w:pPr>
+            <w:r>
+              <w:t>KUTHULA</w:t>
+            </w:r>
+          </w:p>
+          <w:p>
+            <w:pPr>
+              <w:widowControl w:val="0"/>
+              <w:spacing w:line="240" w:lineRule="auto"/>
+            </w:pPr>
+            <w:r>
+              <w:t xml:space="preserve">Tfola indzawo lekhululekile lapho umntfwana wakho loseminyakeni yekutfomba angakwati khona kunaka tintfo.</w:t>
+            </w:r>
+          </w:p>
+          <w:p>
+            <w:pPr>
+              <w:widowControl w:val="0"/>
+              <w:spacing w:line="240" w:lineRule="auto"/>
+            </w:pPr>
+          </w:p>
+          <w:p>
+            <w:pPr>
+              <w:widowControl w:val="0"/>
+              <w:spacing w:line="240" w:lineRule="auto"/>
+            </w:pPr>
+            <w:r>
+              <w:t>UMKHUBA</w:t>
+            </w:r>
+          </w:p>
+          <w:p>
+            <w:pPr>
+              <w:widowControl w:val="0"/>
+              <w:spacing w:line="240" w:lineRule="auto"/>
+            </w:pPr>
+            <w:r>
+              <w:t xml:space="preserve">Imisebenti yasesikolweni ibaluleke kwendlula imisebenti yasekhaya.</w:t>
+            </w:r>
+          </w:p>
+          <w:p>
+            <w:pPr>
+              <w:widowControl w:val="0"/>
+              <w:spacing w:line="240" w:lineRule="auto"/>
+            </w:pPr>
+          </w:p>
+          <w:p>
+            <w:pPr>
+              <w:widowControl w:val="0"/>
+              <w:spacing w:line="240" w:lineRule="auto"/>
+            </w:pPr>
+            <w:r>
+              <w:t>KWESEKELA</w:t>
+            </w:r>
+          </w:p>
+          <w:p>
+            <w:pPr>
+              <w:widowControl w:val="0"/>
+              <w:spacing w:line="240" w:lineRule="auto"/>
+            </w:pPr>
+            <w:r>
+              <w:t xml:space="preserve">Babute kutsi yini labafuna kuyifeza futsi ubancome nabayifinyelela.</w:t>
             </w:r>
           </w:p>
         </w:tc>
@@ -8671,29 +8671,29 @@
               <w:pStyle w:val="P68B1DB1-Normal1"/>
             </w:pPr>
             <w:r>
-              <w:t xml:space="preserve">Remember, to create a positive learning environment for your teen, help your teen focus with a quiet space, Set a daily routine for learning, before household chores, and support your teen in their studies by letting them know you are there to help if needed, and then leaving them to study undisturbed. </w:t>
-            </w:r>
-          </w:p>
-          <w:p>
-            <w:pPr>
-              <w:spacing w:line="240" w:lineRule="auto"/>
-              <w:rPr>
-                <w:sz w:val="20"/>
-                <w:szCs w:val="20"/>
-              </w:rPr>
-            </w:pPr>
-          </w:p>
-          <w:p>
-            <w:pPr>
-              <w:spacing w:line="240" w:lineRule="auto"/>
-              <w:rPr>
-                <w:sz w:val="20"/>
-                <w:szCs w:val="20"/>
-              </w:rPr>
-              <w:pStyle w:val="P68B1DB1-Normal1"/>
-            </w:pPr>
-            <w:r>
-              <w:t xml:space="preserve">Your home activity today is to talk with your teen to find the right study spot in your home. Do you have time to do it today? </w:t>
+              <w:t xml:space="preserve">Khumbula, kute wente kutsi umntfwana wakho loseminyakeni yekutfomba abe nesimo lesihle sekufundza, msite kutsi anake tintfo ngekumnika indzawo lekhululekile. Beka luhlelo lwemalanga onkhe lwekufundza ngaphambi kwekwenta imisebenti yasendlini, futsi usekele umntfwana wakho loseminyakeni yekutfomba etifundvweni takhe ngekutsi umente ati kutsi ungakhona kumsita nangabe adzinga lusito, bese umshiya kutsi afundze angakaphatamiseki. </w:t>
+            </w:r>
+          </w:p>
+          <w:p>
+            <w:pPr>
+              <w:spacing w:line="240" w:lineRule="auto"/>
+              <w:rPr>
+                <w:sz w:val="20"/>
+                <w:szCs w:val="20"/>
+              </w:rPr>
+            </w:pPr>
+          </w:p>
+          <w:p>
+            <w:pPr>
+              <w:spacing w:line="240" w:lineRule="auto"/>
+              <w:rPr>
+                <w:sz w:val="20"/>
+                <w:szCs w:val="20"/>
+              </w:rPr>
+              <w:pStyle w:val="P68B1DB1-Normal1"/>
+            </w:pPr>
+            <w:r>
+              <w:t xml:space="preserve">Umsebenti wakho wekusebenta ekhaya lamuhla, kucoca nemntfwana wakho loseminyakeni yekutfomba kutsi atfole indzawo lekahle yekufundza ekhaya. Unaso yini sikhatsi sekukwenta lamuhla? </w:t>
             </w:r>
           </w:p>
         </w:tc>
@@ -8727,16 +8727,16 @@
               <w:spacing w:line="240" w:lineRule="auto"/>
             </w:pPr>
             <w:r>
-              <w:t xml:space="preserve">Home Activity:</w:t>
-            </w:r>
-          </w:p>
-          <w:p>
-            <w:pPr>
-              <w:widowControl w:val="0"/>
-              <w:spacing w:line="240" w:lineRule="auto"/>
-            </w:pPr>
-            <w:r>
-              <w:t xml:space="preserve">Work with your teen to find a study spot in your home.</w:t>
+              <w:t xml:space="preserve">Umsebenti wasekhaya:</w:t>
+            </w:r>
+          </w:p>
+          <w:p>
+            <w:pPr>
+              <w:widowControl w:val="0"/>
+              <w:spacing w:line="240" w:lineRule="auto"/>
+            </w:pPr>
+            <w:r>
+              <w:t xml:space="preserve">Sebenta nemntfwanakho kute nitfole indzawo yekufundza ekhaya.</w:t>
             </w:r>
           </w:p>
         </w:tc>
@@ -8909,150 +8909,150 @@
               <w:pStyle w:val="P68B1DB1-Normal1"/>
             </w:pPr>
             <w:r>
-              <w:t xml:space="preserve">Hi there! As a parent, you can help your teen know how to learn from their mistakes. Here are four tips on how to do this: </w:t>
-            </w:r>
-          </w:p>
-          <w:p>
-            <w:pPr>
-              <w:spacing w:line="240" w:lineRule="auto"/>
-              <w:rPr>
-                <w:sz w:val="20"/>
-                <w:szCs w:val="20"/>
-              </w:rPr>
-            </w:pPr>
-          </w:p>
-          <w:p>
-            <w:pPr>
-              <w:spacing w:line="240" w:lineRule="auto"/>
-              <w:rPr>
-                <w:sz w:val="20"/>
-                <w:szCs w:val="20"/>
-              </w:rPr>
-              <w:pStyle w:val="P68B1DB1-Normal1"/>
-            </w:pPr>
-            <w:r>
-              <w:t>Talk</w:t>
-            </w:r>
-          </w:p>
-          <w:p>
-            <w:pPr>
-              <w:spacing w:line="240" w:lineRule="auto"/>
-              <w:rPr>
-                <w:sz w:val="20"/>
-                <w:szCs w:val="20"/>
-              </w:rPr>
-              <w:pStyle w:val="P68B1DB1-Normal1"/>
-            </w:pPr>
-            <w:r>
-              <w:t xml:space="preserve">[pause] </w:t>
-            </w:r>
-          </w:p>
-          <w:p>
-            <w:pPr>
-              <w:spacing w:line="240" w:lineRule="auto"/>
-              <w:rPr>
-                <w:sz w:val="20"/>
-                <w:szCs w:val="20"/>
-              </w:rPr>
-              <w:pStyle w:val="P68B1DB1-Normal1"/>
-            </w:pPr>
-            <w:r>
-              <w:t xml:space="preserve">Praise Effort</w:t>
-            </w:r>
-          </w:p>
-          <w:p>
-            <w:pPr>
-              <w:spacing w:line="240" w:lineRule="auto"/>
-              <w:rPr>
-                <w:sz w:val="20"/>
-                <w:szCs w:val="20"/>
-              </w:rPr>
-              <w:pStyle w:val="P68B1DB1-Normal1"/>
-            </w:pPr>
-            <w:r>
-              <w:t>[pause]</w:t>
-            </w:r>
-          </w:p>
-          <w:p>
-            <w:pPr>
-              <w:spacing w:line="240" w:lineRule="auto"/>
-              <w:rPr>
-                <w:sz w:val="20"/>
-                <w:szCs w:val="20"/>
-              </w:rPr>
-              <w:pStyle w:val="P68B1DB1-Normal1"/>
-            </w:pPr>
-            <w:r>
-              <w:t xml:space="preserve">Allow  Mistakes to Happen</w:t>
-            </w:r>
-          </w:p>
-          <w:p>
-            <w:pPr>
-              <w:spacing w:line="240" w:lineRule="auto"/>
-              <w:rPr>
-                <w:sz w:val="20"/>
-                <w:szCs w:val="20"/>
-              </w:rPr>
-              <w:pStyle w:val="P68B1DB1-Normal1"/>
-            </w:pPr>
-            <w:r>
-              <w:t>[pause]</w:t>
-            </w:r>
-          </w:p>
-          <w:p>
-            <w:pPr>
-              <w:spacing w:line="240" w:lineRule="auto"/>
-              <w:rPr>
-                <w:sz w:val="20"/>
-                <w:szCs w:val="20"/>
-              </w:rPr>
-              <w:pStyle w:val="P68B1DB1-Normal1"/>
-            </w:pPr>
-            <w:r>
-              <w:t xml:space="preserve">And Share</w:t>
-            </w:r>
-          </w:p>
-          <w:p>
-            <w:pPr>
-              <w:spacing w:line="240" w:lineRule="auto"/>
-              <w:rPr>
-                <w:sz w:val="20"/>
-                <w:szCs w:val="20"/>
-              </w:rPr>
-            </w:pPr>
-          </w:p>
-          <w:p>
-            <w:pPr>
-              <w:spacing w:line="240" w:lineRule="auto"/>
-              <w:rPr>
-                <w:sz w:val="20"/>
-                <w:szCs w:val="20"/>
-              </w:rPr>
-              <w:pStyle w:val="P68B1DB1-Normal1"/>
-            </w:pPr>
-            <w:r>
-              <w:t xml:space="preserve">Let’s learn more together.</w:t>
-            </w:r>
-          </w:p>
-        </w:tc>
-        <w:tc>
-          <w:tcPr>
-            <w:shd w:fill="auto" w:val="clear"/>
-            <w:tcMar>
-              <w:top w:w="100.0" w:type="dxa"/>
-              <w:left w:w="100.0" w:type="dxa"/>
-              <w:bottom w:w="100.0" w:type="dxa"/>
-              <w:right w:w="100.0" w:type="dxa"/>
-            </w:tcMar>
-            <w:vAlign w:val="top"/>
-          </w:tcPr>
-          <w:p>
-            <w:pPr>
-              <w:widowControl w:val="0"/>
-              <w:spacing w:line="240" w:lineRule="auto"/>
-            </w:pPr>
-            <w:r>
-              <w:t xml:space="preserve">Learning from Mistakes</w:t>
+              <w:t xml:space="preserve">Sawubona! Njengemtali, ungamsita umntfwana wakho kutsi afundze emaphutseni akhe. Nati tintfo letine longatenta: </w:t>
+            </w:r>
+          </w:p>
+          <w:p>
+            <w:pPr>
+              <w:spacing w:line="240" w:lineRule="auto"/>
+              <w:rPr>
+                <w:sz w:val="20"/>
+                <w:szCs w:val="20"/>
+              </w:rPr>
+            </w:pPr>
+          </w:p>
+          <w:p>
+            <w:pPr>
+              <w:spacing w:line="240" w:lineRule="auto"/>
+              <w:rPr>
+                <w:sz w:val="20"/>
+                <w:szCs w:val="20"/>
+              </w:rPr>
+              <w:pStyle w:val="P68B1DB1-Normal1"/>
+            </w:pPr>
+            <w:r>
+              <w:t>Khuluma</w:t>
+            </w:r>
+          </w:p>
+          <w:p>
+            <w:pPr>
+              <w:spacing w:line="240" w:lineRule="auto"/>
+              <w:rPr>
+                <w:sz w:val="20"/>
+                <w:szCs w:val="20"/>
+              </w:rPr>
+              <w:pStyle w:val="P68B1DB1-Normal1"/>
+            </w:pPr>
+            <w:r>
+              <w:t xml:space="preserve">[phumula] </w:t>
+            </w:r>
+          </w:p>
+          <w:p>
+            <w:pPr>
+              <w:spacing w:line="240" w:lineRule="auto"/>
+              <w:rPr>
+                <w:sz w:val="20"/>
+                <w:szCs w:val="20"/>
+              </w:rPr>
+              <w:pStyle w:val="P68B1DB1-Normal1"/>
+            </w:pPr>
+            <w:r>
+              <w:t xml:space="preserve">Kudvumisa Umtamo</w:t>
+            </w:r>
+          </w:p>
+          <w:p>
+            <w:pPr>
+              <w:spacing w:line="240" w:lineRule="auto"/>
+              <w:rPr>
+                <w:sz w:val="20"/>
+                <w:szCs w:val="20"/>
+              </w:rPr>
+              <w:pStyle w:val="P68B1DB1-Normal1"/>
+            </w:pPr>
+            <w:r>
+              <w:t>[phumula]</w:t>
+            </w:r>
+          </w:p>
+          <w:p>
+            <w:pPr>
+              <w:spacing w:line="240" w:lineRule="auto"/>
+              <w:rPr>
+                <w:sz w:val="20"/>
+                <w:szCs w:val="20"/>
+              </w:rPr>
+              <w:pStyle w:val="P68B1DB1-Normal1"/>
+            </w:pPr>
+            <w:r>
+              <w:t xml:space="preserve">Vumela Emaphutsa kutsi enteke</w:t>
+            </w:r>
+          </w:p>
+          <w:p>
+            <w:pPr>
+              <w:spacing w:line="240" w:lineRule="auto"/>
+              <w:rPr>
+                <w:sz w:val="20"/>
+                <w:szCs w:val="20"/>
+              </w:rPr>
+              <w:pStyle w:val="P68B1DB1-Normal1"/>
+            </w:pPr>
+            <w:r>
+              <w:t>[phumula]</w:t>
+            </w:r>
+          </w:p>
+          <w:p>
+            <w:pPr>
+              <w:spacing w:line="240" w:lineRule="auto"/>
+              <w:rPr>
+                <w:sz w:val="20"/>
+                <w:szCs w:val="20"/>
+              </w:rPr>
+              <w:pStyle w:val="P68B1DB1-Normal1"/>
+            </w:pPr>
+            <w:r>
+              <w:t>Nekwabelana</w:t>
+            </w:r>
+          </w:p>
+          <w:p>
+            <w:pPr>
+              <w:spacing w:line="240" w:lineRule="auto"/>
+              <w:rPr>
+                <w:sz w:val="20"/>
+                <w:szCs w:val="20"/>
+              </w:rPr>
+            </w:pPr>
+          </w:p>
+          <w:p>
+            <w:pPr>
+              <w:spacing w:line="240" w:lineRule="auto"/>
+              <w:rPr>
+                <w:sz w:val="20"/>
+                <w:szCs w:val="20"/>
+              </w:rPr>
+              <w:pStyle w:val="P68B1DB1-Normal1"/>
+            </w:pPr>
+            <w:r>
+              <w:t xml:space="preserve">Asesifundze kabanti ndzawonye.</w:t>
+            </w:r>
+          </w:p>
+        </w:tc>
+        <w:tc>
+          <w:tcPr>
+            <w:shd w:fill="auto" w:val="clear"/>
+            <w:tcMar>
+              <w:top w:w="100.0" w:type="dxa"/>
+              <w:left w:w="100.0" w:type="dxa"/>
+              <w:bottom w:w="100.0" w:type="dxa"/>
+              <w:right w:w="100.0" w:type="dxa"/>
+            </w:tcMar>
+            <w:vAlign w:val="top"/>
+          </w:tcPr>
+          <w:p>
+            <w:pPr>
+              <w:widowControl w:val="0"/>
+              <w:spacing w:line="240" w:lineRule="auto"/>
+            </w:pPr>
+            <w:r>
+              <w:t xml:space="preserve">Kufundza Emaphutseni</w:t>
             </w:r>
           </w:p>
           <w:p>
@@ -9075,7 +9075,7 @@
               </w:rPr>
             </w:pPr>
             <w:r>
-              <w:t>Talk</w:t>
+              <w:t>Khuluma</w:t>
             </w:r>
           </w:p>
           <w:p>
@@ -9092,7 +9092,7 @@
               </w:rPr>
             </w:pPr>
             <w:r>
-              <w:t xml:space="preserve">Praise Effort</w:t>
+              <w:t xml:space="preserve">Kudvumisa Umtamo</w:t>
             </w:r>
           </w:p>
           <w:p>
@@ -9109,7 +9109,7 @@
               </w:rPr>
             </w:pPr>
             <w:r>
-              <w:t xml:space="preserve">Allow Mistakes to Happen</w:t>
+              <w:t xml:space="preserve">Vumela Emaphutsa kutsi enteke</w:t>
             </w:r>
           </w:p>
           <w:p>
@@ -9126,7 +9126,7 @@
               </w:rPr>
             </w:pPr>
             <w:r>
-              <w:t>Share</w:t>
+              <w:t>Kwabelana</w:t>
             </w:r>
           </w:p>
         </w:tc>
@@ -9175,7 +9175,7 @@
               <w:pStyle w:val="P68B1DB1-Normal1"/>
             </w:pPr>
             <w:r>
-              <w:t xml:space="preserve">[1] First, Talk. Create space and time for your teen to talk with you about their life.</w:t>
+              <w:t xml:space="preserve">[1] Kwekucala, Khuluma. Yenta kube nesikhatsi sekutsi umntfwana wakho loseminyakeni yekutfomba akhulume nawe ngekuphila kwakhe.</w:t>
             </w:r>
           </w:p>
           <w:p>
@@ -9202,7 +9202,7 @@
                 <w:sz w:val="21"/>
                 <w:szCs w:val="21"/>
               </w:rPr>
-              <w:t xml:space="preserve">Try asking your teen how their day went at school</w:t>
+              <w:t xml:space="preserve">Yetama kumbuta kutsi luhambe njani lusuku lwakhe esikolweni. </w:t>
             </w:r>
             <w:r>
               <w:rPr>
@@ -9217,7 +9217,7 @@
                 <w:sz w:val="21"/>
                 <w:szCs w:val="21"/>
               </w:rPr>
-              <w:t xml:space="preserve">If their day was challenging, listen to them, and give space to let them share.Give them support and show you care. Tell them, "that sounds difficult.”</w:t>
+              <w:t xml:space="preserve">Nangabe lilanga labo belimatima, balalele futsi ubanikete litfuba lekutsi bahlanganyele. Basekele futsi ukhombise kutsi uyabakhatsalela. Batjele kutsi, "Loko kuvakala kumatima."</w:t>
             </w:r>
           </w:p>
           <w:p>
@@ -9244,14 +9244,14 @@
                 <w:sz w:val="21"/>
                 <w:szCs w:val="21"/>
               </w:rPr>
-              <w:t xml:space="preserve">[2] </w:t>
-            </w:r>
-            <w:r>
-              <w:rPr>
-                <w:sz w:val="20"/>
-                <w:szCs w:val="20"/>
-              </w:rPr>
-              <w:t xml:space="preserve">Next, Praise their effort. </w:t>
+              <w:t>[2]</w:t>
+            </w:r>
+            <w:r>
+              <w:rPr>
+                <w:sz w:val="20"/>
+                <w:szCs w:val="20"/>
+              </w:rPr>
+              <w:t xml:space="preserve"> lolandzelako, bancome ngemetamo yabo. </w:t>
             </w:r>
           </w:p>
           <w:p>
@@ -9280,7 +9280,7 @@
               <w:pStyle w:val="P68B1DB1-Normal1"/>
             </w:pPr>
             <w:r>
-              <w:t xml:space="preserve">Praise your teen for the effort they put into their learning even if they did not succeed. Celebrate this effort together! Effort is more important than mastering a specific skill.</w:t>
+              <w:t xml:space="preserve">Mdvumise ngemetamo layentako yekufundza, ngisho nobe ehlulekile. Gubha lomsebenti ndzawonye! Kwenta imetamo kubaluleke kakhulu kwendlula kufundza likhono lelitsite.</w:t>
             </w:r>
           </w:p>
           <w:p>
@@ -9314,7 +9314,7 @@
                 <w:sz w:val="20"/>
                 <w:szCs w:val="20"/>
               </w:rPr>
-              <w:t xml:space="preserve">Third, allow for mistakes to happen. </w:t>
+              <w:t xml:space="preserve">Kwesitsatfu, vumela kutsi utawenta emaphutsa. </w:t>
             </w:r>
           </w:p>
           <w:p>
@@ -9339,7 +9339,7 @@
               <w:rPr>
                 <w:rFonts w:ascii="Calibri" w:hAnsi="Calibri" w:cs="Calibri" w:eastAsia="Calibri"/>
               </w:rPr>
-              <w:t xml:space="preserve">Allow your teen to make mistakes. Let them  learn from their own mistakes so they can grow. It is tempting to want to solve every problem for your teen, especially when you know better, but this will not teach them how to solve their own problems. </w:t>
+              <w:t xml:space="preserve">Vumela umntfwana wakho kutsi ente emaphutsa. Bayekele bafundze emaphutseni abo kute bakhule. Kuyalingeka kutsi ufune kucatulula tonkhe tinkinga temntfwana wakho loseminyakeni yekutfomba, ikakhulukati nangabe wati lokunyenti ngaye, kodvwa loko ngeke kumfundzise indlela yekuticatulula. </w:t>
             </w:r>
             <w:r>
               <w:rPr>
@@ -9352,7 +9352,7 @@
               <w:rPr>
                 <w:rFonts w:ascii="Calibri" w:hAnsi="Calibri" w:cs="Calibri" w:eastAsia="Calibri"/>
               </w:rPr>
-              <w:t xml:space="preserve">Talk to your teen about their mistakes and allow them to find ways to solve their problems and do better next time. </w:t>
+              <w:t xml:space="preserve">Khuluma nemntfwanakho ngemaphutsa akhe futsi umvumele kutsi atfole tindlela tekucatulula tinkinga takhe kute sente kancono esikhatsini lesitako. </w:t>
             </w:r>
           </w:p>
           <w:p>
@@ -9371,7 +9371,7 @@
               <w:pStyle w:val="P68B1DB1-Normal1"/>
             </w:pPr>
             <w:r>
-              <w:t xml:space="preserve">[4] Finally, SHARE</w:t>
+              <w:t xml:space="preserve">[4] Ekugcineni, KWABELANA</w:t>
             </w:r>
           </w:p>
           <w:p>
@@ -9384,7 +9384,7 @@
               <w:pStyle w:val="P68B1DB1-Normal1"/>
             </w:pPr>
             <w:r>
-              <w:t xml:space="preserve">Try sharing your own failures with your teen and discuss how they helped you develop and grow. </w:t>
+              <w:t xml:space="preserve">Yetama kutjela umntfwanakho ngemaphutsa akho futsi nicoce ngekutsi akusite njani wakhula. </w:t>
             </w:r>
           </w:p>
           <w:p>
@@ -9397,61 +9397,61 @@
               <w:pStyle w:val="P68B1DB1-Normal1"/>
             </w:pPr>
             <w:r>
-              <w:t xml:space="preserve">This helps your teen learn that you do not have to be perfect all the time.</w:t>
-            </w:r>
-          </w:p>
-        </w:tc>
-        <w:tc>
-          <w:tcPr>
-            <w:shd w:fill="auto" w:val="clear"/>
-            <w:tcMar>
-              <w:top w:w="100.0" w:type="dxa"/>
-              <w:left w:w="100.0" w:type="dxa"/>
-              <w:bottom w:w="100.0" w:type="dxa"/>
-              <w:right w:w="100.0" w:type="dxa"/>
-            </w:tcMar>
-            <w:vAlign w:val="top"/>
-          </w:tcPr>
-          <w:p>
-            <w:pPr>
-              <w:widowControl w:val="0"/>
-              <w:spacing w:line="240" w:lineRule="auto"/>
-            </w:pPr>
-            <w:r>
-              <w:t>TALK</w:t>
-            </w:r>
-          </w:p>
-          <w:p>
-            <w:pPr>
-              <w:widowControl w:val="0"/>
-              <w:spacing w:line="240" w:lineRule="auto"/>
-            </w:pPr>
-            <w:r>
-              <w:t xml:space="preserve">Talk about your teen’s day at school. </w:t>
-            </w:r>
-          </w:p>
-          <w:p>
-            <w:pPr>
-              <w:widowControl w:val="0"/>
-              <w:spacing w:line="240" w:lineRule="auto"/>
-            </w:pPr>
-          </w:p>
-          <w:p>
-            <w:pPr>
-              <w:widowControl w:val="0"/>
-              <w:spacing w:line="240" w:lineRule="auto"/>
-            </w:pPr>
-            <w:r>
-              <w:t xml:space="preserve">PRAISE EFFORT</w:t>
-            </w:r>
-          </w:p>
-          <w:p>
-            <w:pPr>
-              <w:widowControl w:val="0"/>
-              <w:spacing w:line="240" w:lineRule="auto"/>
-            </w:pPr>
-            <w:r>
-              <w:t xml:space="preserve">Effort is more important than mastering a skill.</w:t>
+              <w:t xml:space="preserve">Loku kutawusita umntfwana wakho kutsi abone kutsi akudzingeki kuba ngulophelele ngaso sonkhe sikhatsi.</w:t>
+            </w:r>
+          </w:p>
+        </w:tc>
+        <w:tc>
+          <w:tcPr>
+            <w:shd w:fill="auto" w:val="clear"/>
+            <w:tcMar>
+              <w:top w:w="100.0" w:type="dxa"/>
+              <w:left w:w="100.0" w:type="dxa"/>
+              <w:bottom w:w="100.0" w:type="dxa"/>
+              <w:right w:w="100.0" w:type="dxa"/>
+            </w:tcMar>
+            <w:vAlign w:val="top"/>
+          </w:tcPr>
+          <w:p>
+            <w:pPr>
+              <w:widowControl w:val="0"/>
+              <w:spacing w:line="240" w:lineRule="auto"/>
+            </w:pPr>
+            <w:r>
+              <w:t>KHULUMA</w:t>
+            </w:r>
+          </w:p>
+          <w:p>
+            <w:pPr>
+              <w:widowControl w:val="0"/>
+              <w:spacing w:line="240" w:lineRule="auto"/>
+            </w:pPr>
+            <w:r>
+              <w:t xml:space="preserve">Khuluma ngemalanga emntfwana wakho esikolweni. </w:t>
+            </w:r>
+          </w:p>
+          <w:p>
+            <w:pPr>
+              <w:widowControl w:val="0"/>
+              <w:spacing w:line="240" w:lineRule="auto"/>
+            </w:pPr>
+          </w:p>
+          <w:p>
+            <w:pPr>
+              <w:widowControl w:val="0"/>
+              <w:spacing w:line="240" w:lineRule="auto"/>
+            </w:pPr>
+            <w:r>
+              <w:t xml:space="preserve">KUDVUMISA UMTAMO</w:t>
+            </w:r>
+          </w:p>
+          <w:p>
+            <w:pPr>
+              <w:widowControl w:val="0"/>
+              <w:spacing w:line="240" w:lineRule="auto"/>
+            </w:pPr>
+            <w:r>
+              <w:t xml:space="preserve">Kwenta imetamo kubaluleke kakhulu kwendlula kufundza likhono.</w:t>
             </w:r>
           </w:p>
           <w:p>
@@ -9469,11 +9469,11 @@
                 <w:sz w:val="20"/>
                 <w:szCs w:val="20"/>
               </w:rPr>
-              <w:t xml:space="preserve">ALLOW MISTAKES TO HAPPEN</w:t>
+              <w:t xml:space="preserve"> VUMELA EMAPHUTSA KUTSI ENTEKE. </w:t>
             </w:r>
             <w:r>
               <w:br w:type="textWrapping"/>
-              <w:t xml:space="preserve">Teens must learn from their own mistakes.</w:t>
+              <w:t xml:space="preserve"> Bantfwana labaseminyakeni yekutfomba kufanele bafundze emaphutseni abo.</w:t>
             </w:r>
           </w:p>
           <w:p>
@@ -9481,9 +9481,9 @@
               <w:spacing w:after="160" w:line="259" w:lineRule="auto"/>
             </w:pPr>
             <w:r>
-              <w:t xml:space="preserve">SHARE </w:t>
+              <w:t xml:space="preserve">Khuluma </w:t>
               <w:br w:type="textWrapping"/>
-              <w:t xml:space="preserve">your own failures</w:t>
+              <w:t xml:space="preserve">ngemaphutsa akho</w:t>
             </w:r>
           </w:p>
         </w:tc>
@@ -9532,7 +9532,7 @@
               <w:pStyle w:val="P68B1DB1-Normal1"/>
             </w:pPr>
             <w:r>
-              <w:t xml:space="preserve">Remember, to help our teens learn from mistakes: </w:t>
+              <w:t xml:space="preserve">Khumbula, kute usite bantfwana bakho kutsi bafundze emaphutseni abo: </w:t>
             </w:r>
           </w:p>
           <w:p>
@@ -9545,42 +9545,42 @@
               <w:pStyle w:val="P68B1DB1-Normal1"/>
             </w:pPr>
             <w:r>
-              <w:t>[pause]</w:t>
-            </w:r>
-          </w:p>
-          <w:p>
-            <w:pPr>
-              <w:spacing w:line="240" w:lineRule="auto"/>
-              <w:rPr>
-                <w:sz w:val="20"/>
-                <w:szCs w:val="20"/>
-              </w:rPr>
-              <w:pStyle w:val="P68B1DB1-Normal1"/>
-            </w:pPr>
-            <w:r>
-              <w:t xml:space="preserve">[1] Create space and time for your teen to talk with you about their life.</w:t>
-            </w:r>
-          </w:p>
-          <w:p>
-            <w:pPr>
-              <w:spacing w:line="240" w:lineRule="auto"/>
-              <w:rPr>
-                <w:sz w:val="20"/>
-                <w:szCs w:val="20"/>
-              </w:rPr>
-            </w:pPr>
-          </w:p>
-          <w:p>
-            <w:pPr>
-              <w:spacing w:line="240" w:lineRule="auto"/>
-              <w:rPr>
-                <w:sz w:val="20"/>
-                <w:szCs w:val="20"/>
-              </w:rPr>
-              <w:pStyle w:val="P68B1DB1-Normal1"/>
-            </w:pPr>
-            <w:r>
-              <w:t xml:space="preserve">[2] Praise your teen for the effort they put into their learning even if they did not succeed.</w:t>
+              <w:t>[phumula]</w:t>
+            </w:r>
+          </w:p>
+          <w:p>
+            <w:pPr>
+              <w:spacing w:line="240" w:lineRule="auto"/>
+              <w:rPr>
+                <w:sz w:val="20"/>
+                <w:szCs w:val="20"/>
+              </w:rPr>
+              <w:pStyle w:val="P68B1DB1-Normal1"/>
+            </w:pPr>
+            <w:r>
+              <w:t xml:space="preserve">[1] Vumela umntfwana wakho loseminyakeni yekutfomba kutsi akhulume nawe ngekuphila kwakhe.</w:t>
+            </w:r>
+          </w:p>
+          <w:p>
+            <w:pPr>
+              <w:spacing w:line="240" w:lineRule="auto"/>
+              <w:rPr>
+                <w:sz w:val="20"/>
+                <w:szCs w:val="20"/>
+              </w:rPr>
+            </w:pPr>
+          </w:p>
+          <w:p>
+            <w:pPr>
+              <w:spacing w:line="240" w:lineRule="auto"/>
+              <w:rPr>
+                <w:sz w:val="20"/>
+                <w:szCs w:val="20"/>
+              </w:rPr>
+              <w:pStyle w:val="P68B1DB1-Normal1"/>
+            </w:pPr>
+            <w:r>
+              <w:t xml:space="preserve">[2] Yincome imetamo leyentiwe ngumntfwana wakho loseminyakeni yekutfomba, ngisho nobe ingaphumeleli.</w:t>
             </w:r>
           </w:p>
           <w:p>
@@ -9610,7 +9610,7 @@
               <w:rPr>
                 <w:rFonts w:ascii="Calibri" w:hAnsi="Calibri" w:cs="Calibri" w:eastAsia="Calibri"/>
               </w:rPr>
-              <w:t xml:space="preserve">Allow your teen to make mistakes. Let them  learn from their own mistakes so they can grow.</w:t>
+              <w:t xml:space="preserve">Vumela umntfwana wakho kutsi ente emaphutsa. Bayekele bafundze emaphutseni abo kute bakhule.</w:t>
             </w:r>
           </w:p>
           <w:p>
@@ -9630,29 +9630,29 @@
               <w:pStyle w:val="P68B1DB1-Normal2"/>
             </w:pPr>
             <w:r>
-              <w:t xml:space="preserve">[4] And share your own failures with your teen and discuss how they helped you develop and grow.</w:t>
-            </w:r>
-          </w:p>
-          <w:p>
-            <w:pPr>
-              <w:spacing w:line="240" w:lineRule="auto"/>
-              <w:rPr>
-                <w:sz w:val="20"/>
-                <w:szCs w:val="20"/>
-              </w:rPr>
-            </w:pPr>
-          </w:p>
-          <w:p>
-            <w:pPr>
-              <w:spacing w:line="240" w:lineRule="auto"/>
-              <w:rPr>
-                <w:sz w:val="20"/>
-                <w:szCs w:val="20"/>
-              </w:rPr>
-              <w:pStyle w:val="P68B1DB1-Normal1"/>
-            </w:pPr>
-            <w:r>
-              <w:t xml:space="preserve">Your Home Activity is to share a story with your teen about a time you learned from a mistake. It can be from school, or another life lesson. [pause] Do you have time to do it today?</w:t>
+              <w:t xml:space="preserve">[4] Tjela umntfwanakho ngemaphutsa akho futsi ucoce ngekutsi akusite njani kutsi ukhule.</w:t>
+            </w:r>
+          </w:p>
+          <w:p>
+            <w:pPr>
+              <w:spacing w:line="240" w:lineRule="auto"/>
+              <w:rPr>
+                <w:sz w:val="20"/>
+                <w:szCs w:val="20"/>
+              </w:rPr>
+            </w:pPr>
+          </w:p>
+          <w:p>
+            <w:pPr>
+              <w:spacing w:line="240" w:lineRule="auto"/>
+              <w:rPr>
+                <w:sz w:val="20"/>
+                <w:szCs w:val="20"/>
+              </w:rPr>
+              <w:pStyle w:val="P68B1DB1-Normal1"/>
+            </w:pPr>
+            <w:r>
+              <w:t xml:space="preserve">Umsebenti wakho wasekhaya kutsi ucocele umntfwana wakho indzaba lekhuluma ngesikhatsi lofundza ngaso emaphutseni akho. Kungaba kusikolwa, nobe kulesinye sifundvo sekuphila. [phumula] Unaso yini sikhatsi sekukwenta lamuhla?</w:t>
             </w:r>
           </w:p>
         </w:tc>
@@ -9681,7 +9681,7 @@
               </w:rPr>
             </w:pPr>
             <w:r>
-              <w:t>Talk</w:t>
+              <w:t>Khuluma</w:t>
             </w:r>
           </w:p>
           <w:p>
@@ -9695,7 +9695,7 @@
               <w:ind w:left="720" w:hanging="360"/>
             </w:pPr>
             <w:r>
-              <w:t xml:space="preserve">Praise Effort</w:t>
+              <w:t xml:space="preserve">Kudvumisa Umtamo</w:t>
             </w:r>
           </w:p>
           <w:p>
@@ -9709,7 +9709,7 @@
               <w:ind w:left="720" w:hanging="360"/>
             </w:pPr>
             <w:r>
-              <w:t xml:space="preserve">Allow Mistakes to Happen</w:t>
+              <w:t xml:space="preserve">Vumela Emaphutsa kutsi enteke</w:t>
             </w:r>
           </w:p>
           <w:p>
@@ -9723,31 +9723,31 @@
               <w:ind w:left="720" w:hanging="360"/>
             </w:pPr>
             <w:r>
-              <w:t>Share</w:t>
-            </w:r>
-          </w:p>
-          <w:p>
-            <w:pPr>
-              <w:widowControl w:val="0"/>
-              <w:spacing w:line="240" w:lineRule="auto"/>
-            </w:pPr>
-          </w:p>
-          <w:p>
-            <w:pPr>
-              <w:widowControl w:val="0"/>
-              <w:spacing w:line="240" w:lineRule="auto"/>
-            </w:pPr>
-            <w:r>
-              <w:t xml:space="preserve">Home Activity:</w:t>
-            </w:r>
-          </w:p>
-          <w:p>
-            <w:pPr>
-              <w:widowControl w:val="0"/>
-              <w:spacing w:line="240" w:lineRule="auto"/>
-            </w:pPr>
-            <w:r>
-              <w:t xml:space="preserve">Share a story with your teen about a time you made a mistake and what you learned from it. </w:t>
+              <w:t>Kwabelana</w:t>
+            </w:r>
+          </w:p>
+          <w:p>
+            <w:pPr>
+              <w:widowControl w:val="0"/>
+              <w:spacing w:line="240" w:lineRule="auto"/>
+            </w:pPr>
+          </w:p>
+          <w:p>
+            <w:pPr>
+              <w:widowControl w:val="0"/>
+              <w:spacing w:line="240" w:lineRule="auto"/>
+            </w:pPr>
+            <w:r>
+              <w:t xml:space="preserve">Umsebenti wasekhaya:</w:t>
+            </w:r>
+          </w:p>
+          <w:p>
+            <w:pPr>
+              <w:widowControl w:val="0"/>
+              <w:spacing w:line="240" w:lineRule="auto"/>
+            </w:pPr>
+            <w:r>
+              <w:t xml:space="preserve">Tjela umntfwana wakho indzaba lemayelana nesikhatsi lowente ngaso liphutsa nekutsi yini loyifundzile. </w:t>
             </w:r>
           </w:p>
         </w:tc>

--- a/translations/parent_text_v2/ss/ss_v2_content_video_scripts.docx
+++ b/translations/parent_text_v2/ss/ss_v2_content_video_scripts.docx
@@ -9910,29 +9910,29 @@
               <w:pStyle w:val="P68B1DB1-Normal1"/>
             </w:pPr>
             <w:r>
-              <w:t xml:space="preserve">Welcome to ParentText. You can help your teen learn how to work with other people by encouraging them to be social and to engage in team work. </w:t>
-            </w:r>
-          </w:p>
-          <w:p>
-            <w:pPr>
-              <w:spacing w:line="240" w:lineRule="auto"/>
-              <w:rPr>
-                <w:sz w:val="20"/>
-                <w:szCs w:val="20"/>
-              </w:rPr>
-            </w:pPr>
-          </w:p>
-          <w:p>
-            <w:pPr>
-              <w:spacing w:line="240" w:lineRule="auto"/>
-              <w:rPr>
-                <w:sz w:val="20"/>
-                <w:szCs w:val="20"/>
-              </w:rPr>
-              <w:pStyle w:val="P68B1DB1-Normal1"/>
-            </w:pPr>
-            <w:r>
-              <w:t xml:space="preserve">Let’s learn more together.</w:t>
+              <w:t xml:space="preserve">Siyakwemukela ku-ParentText. Ungasita umntfwana wakho kutsi afundze kusebenta nalabanye ngekutsi umkhutsate kutsi abe nebuhlobo lobuhle nalabanye futsi asebente njengelicembu. </w:t>
+            </w:r>
+          </w:p>
+          <w:p>
+            <w:pPr>
+              <w:spacing w:line="240" w:lineRule="auto"/>
+              <w:rPr>
+                <w:sz w:val="20"/>
+                <w:szCs w:val="20"/>
+              </w:rPr>
+            </w:pPr>
+          </w:p>
+          <w:p>
+            <w:pPr>
+              <w:spacing w:line="240" w:lineRule="auto"/>
+              <w:rPr>
+                <w:sz w:val="20"/>
+                <w:szCs w:val="20"/>
+              </w:rPr>
+              <w:pStyle w:val="P68B1DB1-Normal1"/>
+            </w:pPr>
+            <w:r>
+              <w:t xml:space="preserve">Asesifundze kabanti ndzawonye.</w:t>
             </w:r>
           </w:p>
         </w:tc>
@@ -9954,7 +9954,7 @@
               <w:ind w:left="0" w:firstLine="0"/>
             </w:pPr>
             <w:r>
-              <w:t xml:space="preserve">Learning How to Work with Other People</w:t>
+              <w:t xml:space="preserve">Kufundza Kusebenta Naletinye Bantfu</w:t>
             </w:r>
           </w:p>
           <w:p>
@@ -9971,7 +9971,7 @@
               <w:ind w:left="0" w:firstLine="0"/>
             </w:pPr>
             <w:r>
-              <w:t xml:space="preserve">Be Social</w:t>
+              <w:t xml:space="preserve">Bani Nebangani</w:t>
             </w:r>
           </w:p>
           <w:p>
@@ -9981,7 +9981,7 @@
               <w:ind w:left="0" w:firstLine="0"/>
             </w:pPr>
             <w:r>
-              <w:t xml:space="preserve">Team Work</w:t>
+              <w:t xml:space="preserve">Kusebenta ngelicembu</w:t>
             </w:r>
           </w:p>
         </w:tc>
@@ -10036,7 +10036,7 @@
               <w:pStyle w:val="P68B1DB1-Normal1"/>
             </w:pPr>
             <w:r>
-              <w:t xml:space="preserve">First, Be Social. Allow your teen to go and study with friends in a safe way. You can call these friends, ‘study buddies.’</w:t>
+              <w:t xml:space="preserve">Kwekucala, tihlanganise nebantfu. Vumela umntfwana wakho loseminyakeni yekutfomba kutsi atadishe nebangani bakhe ngendlela lephephile. Ungababita ngekutsi ''bangani labafundza nabo.''</w:t>
             </w:r>
           </w:p>
           <w:p>
@@ -10070,61 +10070,61 @@
               <w:pStyle w:val="P68B1DB1-Normal1"/>
             </w:pPr>
             <w:r>
-              <w:t xml:space="preserve">You can also help your teen engage in team work by encouraging them to listen to others and respect their ideas. </w:t>
-            </w:r>
-          </w:p>
-        </w:tc>
-        <w:tc>
-          <w:tcPr>
-            <w:shd w:fill="auto" w:val="clear"/>
-            <w:tcMar>
-              <w:top w:w="100.0" w:type="dxa"/>
-              <w:left w:w="100.0" w:type="dxa"/>
-              <w:bottom w:w="100.0" w:type="dxa"/>
-              <w:right w:w="100.0" w:type="dxa"/>
-            </w:tcMar>
-            <w:vAlign w:val="top"/>
-          </w:tcPr>
-          <w:p>
-            <w:pPr>
-              <w:widowControl w:val="0"/>
-              <w:spacing w:line="240" w:lineRule="auto"/>
-            </w:pPr>
-            <w:r>
-              <w:t xml:space="preserve">Be Social</w:t>
-            </w:r>
-          </w:p>
-          <w:p>
-            <w:pPr>
-              <w:widowControl w:val="0"/>
-              <w:spacing w:line="240" w:lineRule="auto"/>
-            </w:pPr>
-            <w:r>
-              <w:t xml:space="preserve">Allow study buddies.</w:t>
-            </w:r>
-          </w:p>
-          <w:p>
-            <w:pPr>
-              <w:widowControl w:val="0"/>
-              <w:spacing w:line="240" w:lineRule="auto"/>
-            </w:pPr>
-          </w:p>
-          <w:p>
-            <w:pPr>
-              <w:widowControl w:val="0"/>
-              <w:spacing w:line="240" w:lineRule="auto"/>
-            </w:pPr>
-            <w:r>
-              <w:t xml:space="preserve">Practice Team Work</w:t>
-            </w:r>
-          </w:p>
-          <w:p>
-            <w:pPr>
-              <w:widowControl w:val="0"/>
-              <w:spacing w:line="240" w:lineRule="auto"/>
-            </w:pPr>
-            <w:r>
-              <w:t xml:space="preserve">By respecting others.</w:t>
+              <w:t xml:space="preserve">Ungaphindze usite umntfwana wakho loseminyakeni yekutfomba kutsi asebentisane nalabanye ngekutsi umkhutsate kutsi abalalele futsi ahloniphe imibono yabo. </w:t>
+            </w:r>
+          </w:p>
+        </w:tc>
+        <w:tc>
+          <w:tcPr>
+            <w:shd w:fill="auto" w:val="clear"/>
+            <w:tcMar>
+              <w:top w:w="100.0" w:type="dxa"/>
+              <w:left w:w="100.0" w:type="dxa"/>
+              <w:bottom w:w="100.0" w:type="dxa"/>
+              <w:right w:w="100.0" w:type="dxa"/>
+            </w:tcMar>
+            <w:vAlign w:val="top"/>
+          </w:tcPr>
+          <w:p>
+            <w:pPr>
+              <w:widowControl w:val="0"/>
+              <w:spacing w:line="240" w:lineRule="auto"/>
+            </w:pPr>
+            <w:r>
+              <w:t xml:space="preserve">Bani Nebangani</w:t>
+            </w:r>
+          </w:p>
+          <w:p>
+            <w:pPr>
+              <w:widowControl w:val="0"/>
+              <w:spacing w:line="240" w:lineRule="auto"/>
+            </w:pPr>
+            <w:r>
+              <w:t xml:space="preserve">Vumela bangani labafundza nabo.</w:t>
+            </w:r>
+          </w:p>
+          <w:p>
+            <w:pPr>
+              <w:widowControl w:val="0"/>
+              <w:spacing w:line="240" w:lineRule="auto"/>
+            </w:pPr>
+          </w:p>
+          <w:p>
+            <w:pPr>
+              <w:widowControl w:val="0"/>
+              <w:spacing w:line="240" w:lineRule="auto"/>
+            </w:pPr>
+            <w:r>
+              <w:t xml:space="preserve">Kuceceshela Kusebenta Ngelicembu</w:t>
+            </w:r>
+          </w:p>
+          <w:p>
+            <w:pPr>
+              <w:widowControl w:val="0"/>
+              <w:spacing w:line="240" w:lineRule="auto"/>
+            </w:pPr>
+            <w:r>
+              <w:t xml:space="preserve">Ngekuhlonipha labanye.</w:t>
             </w:r>
           </w:p>
         </w:tc>
@@ -10173,37 +10173,37 @@
               <w:pStyle w:val="P68B1DB1-Normal1"/>
             </w:pPr>
             <w:r>
-              <w:t xml:space="preserve">Your Home Activity today is to chat with your teen and identify a possible study buddy for the next week. Do you have time to do it today?</w:t>
-            </w:r>
-          </w:p>
-        </w:tc>
-        <w:tc>
-          <w:tcPr>
-            <w:shd w:fill="auto" w:val="clear"/>
-            <w:tcMar>
-              <w:top w:w="100.0" w:type="dxa"/>
-              <w:left w:w="100.0" w:type="dxa"/>
-              <w:bottom w:w="100.0" w:type="dxa"/>
-              <w:right w:w="100.0" w:type="dxa"/>
-            </w:tcMar>
-            <w:vAlign w:val="top"/>
-          </w:tcPr>
-          <w:p>
-            <w:pPr>
-              <w:widowControl w:val="0"/>
-              <w:spacing w:line="240" w:lineRule="auto"/>
-            </w:pPr>
-            <w:r>
-              <w:t xml:space="preserve">Home Activity</w:t>
-            </w:r>
-          </w:p>
-          <w:p>
-            <w:pPr>
-              <w:widowControl w:val="0"/>
-              <w:spacing w:line="240" w:lineRule="auto"/>
-            </w:pPr>
-            <w:r>
-              <w:t xml:space="preserve">Help your teen identify a study buddy.</w:t>
+              <w:t xml:space="preserve">Umsebenti wakho wekusebenta ekhaya lamuhla kucoca nemntfwana wakho loseminyakeni yekutfomba futsi ukhetse umuntfu longafundza naye liviki lelitako. Unaso yini sikhatsi sekukwenta lamuhla?</w:t>
+            </w:r>
+          </w:p>
+        </w:tc>
+        <w:tc>
+          <w:tcPr>
+            <w:shd w:fill="auto" w:val="clear"/>
+            <w:tcMar>
+              <w:top w:w="100.0" w:type="dxa"/>
+              <w:left w:w="100.0" w:type="dxa"/>
+              <w:bottom w:w="100.0" w:type="dxa"/>
+              <w:right w:w="100.0" w:type="dxa"/>
+            </w:tcMar>
+            <w:vAlign w:val="top"/>
+          </w:tcPr>
+          <w:p>
+            <w:pPr>
+              <w:widowControl w:val="0"/>
+              <w:spacing w:line="240" w:lineRule="auto"/>
+            </w:pPr>
+            <w:r>
+              <w:t xml:space="preserve">Umsebenti wasekhaya</w:t>
+            </w:r>
+          </w:p>
+          <w:p>
+            <w:pPr>
+              <w:widowControl w:val="0"/>
+              <w:spacing w:line="240" w:lineRule="auto"/>
+            </w:pPr>
+            <w:r>
+              <w:t xml:space="preserve">Sita umntfwana wakho loseminyakeni yekutfomba atfole umuntfu longafundza naye.</w:t>
             </w:r>
           </w:p>
         </w:tc>
@@ -10375,29 +10375,29 @@
               <w:pStyle w:val="P68B1DB1-Normal1"/>
             </w:pPr>
             <w:r>
-              <w:t xml:space="preserve">Hello! In this skill, we will learn about how to create routines with your teen. </w:t>
-            </w:r>
-          </w:p>
-          <w:p>
-            <w:pPr>
-              <w:spacing w:line="240" w:lineRule="auto"/>
-              <w:rPr>
-                <w:sz w:val="20"/>
-                <w:szCs w:val="20"/>
-              </w:rPr>
-            </w:pPr>
-          </w:p>
-          <w:p>
-            <w:pPr>
-              <w:spacing w:line="240" w:lineRule="auto"/>
-              <w:rPr>
-                <w:sz w:val="20"/>
-                <w:szCs w:val="20"/>
-              </w:rPr>
-              <w:pStyle w:val="P68B1DB1-Normal1"/>
-            </w:pPr>
-            <w:r>
-              <w:t xml:space="preserve">From schoolwork to household tasks, making daily routines with your teen can help them feel safe and secure. Here are three things to remember when creating a routine:</w:t>
+              <w:t xml:space="preserve">Sawubona! Kuloluhlelo, sitawufundza indlela yekwakha luhlelo lwekusebenta nemntfwana wakho loseminyakeni yekutfomba. </w:t>
+            </w:r>
+          </w:p>
+          <w:p>
+            <w:pPr>
+              <w:spacing w:line="240" w:lineRule="auto"/>
+              <w:rPr>
+                <w:sz w:val="20"/>
+                <w:szCs w:val="20"/>
+              </w:rPr>
+            </w:pPr>
+          </w:p>
+          <w:p>
+            <w:pPr>
+              <w:spacing w:line="240" w:lineRule="auto"/>
+              <w:rPr>
+                <w:sz w:val="20"/>
+                <w:szCs w:val="20"/>
+              </w:rPr>
+              <w:pStyle w:val="P68B1DB1-Normal1"/>
+            </w:pPr>
+            <w:r>
+              <w:t xml:space="preserve">Kusukela emsebentini wesikolwa kuya emisebentini yasendlini, kuba nemsebenti lowentako onkhe malanga nemntfwana wakho kungamsita ative avikelekile. Here are three things to remember when creating a routine:</w:t>
             </w:r>
           </w:p>
           <w:p>

--- a/translations/parent_text_v2/ss/ss_v2_content_video_scripts.docx
+++ b/translations/parent_text_v2/ss/ss_v2_content_video_scripts.docx
@@ -10397,102 +10397,102 @@
               <w:pStyle w:val="P68B1DB1-Normal1"/>
             </w:pPr>
             <w:r>
-              <w:t xml:space="preserve">Kusukela emsebentini wesikolwa kuya emisebentini yasendlini, kuba nemsebenti lowentako onkhe malanga nemntfwana wakho kungamsita ative avikelekile. Here are three things to remember when creating a routine:</w:t>
-            </w:r>
-          </w:p>
-          <w:p>
-            <w:pPr>
-              <w:spacing w:line="240" w:lineRule="auto"/>
-              <w:rPr>
-                <w:sz w:val="20"/>
-                <w:szCs w:val="20"/>
-              </w:rPr>
-            </w:pPr>
-          </w:p>
-          <w:p>
-            <w:pPr>
-              <w:spacing w:line="240" w:lineRule="auto"/>
-              <w:rPr>
-                <w:sz w:val="20"/>
-                <w:szCs w:val="20"/>
-              </w:rPr>
-              <w:pStyle w:val="P68B1DB1-Normal1"/>
-            </w:pPr>
-            <w:r>
-              <w:t xml:space="preserve">Be a Team</w:t>
-            </w:r>
-          </w:p>
-          <w:p>
-            <w:pPr>
-              <w:spacing w:line="240" w:lineRule="auto"/>
-              <w:rPr>
-                <w:sz w:val="20"/>
-                <w:szCs w:val="20"/>
-              </w:rPr>
-              <w:pStyle w:val="P68B1DB1-Normal1"/>
-            </w:pPr>
-            <w:r>
-              <w:t>[pause]</w:t>
-            </w:r>
-          </w:p>
-          <w:p>
-            <w:pPr>
-              <w:spacing w:line="240" w:lineRule="auto"/>
-              <w:rPr>
-                <w:sz w:val="20"/>
-                <w:szCs w:val="20"/>
-              </w:rPr>
-              <w:pStyle w:val="P68B1DB1-Normal1"/>
-            </w:pPr>
-            <w:r>
-              <w:t xml:space="preserve">Be Consistent</w:t>
-            </w:r>
-          </w:p>
-          <w:p>
-            <w:pPr>
-              <w:spacing w:line="240" w:lineRule="auto"/>
-              <w:rPr>
-                <w:sz w:val="20"/>
-                <w:szCs w:val="20"/>
-              </w:rPr>
-              <w:pStyle w:val="P68B1DB1-Normal1"/>
-            </w:pPr>
-            <w:r>
-              <w:t>[pause]</w:t>
-            </w:r>
-          </w:p>
-          <w:p>
-            <w:pPr>
-              <w:spacing w:line="240" w:lineRule="auto"/>
-              <w:rPr>
-                <w:sz w:val="20"/>
-                <w:szCs w:val="20"/>
-              </w:rPr>
-              <w:pStyle w:val="P68B1DB1-Normal1"/>
-            </w:pPr>
-            <w:r>
-              <w:t xml:space="preserve">Give Praise</w:t>
-            </w:r>
-          </w:p>
-        </w:tc>
-        <w:tc>
-          <w:tcPr>
-            <w:shd w:fill="auto" w:val="clear"/>
-            <w:tcMar>
-              <w:top w:w="100.0" w:type="dxa"/>
-              <w:left w:w="100.0" w:type="dxa"/>
-              <w:bottom w:w="100.0" w:type="dxa"/>
-              <w:right w:w="100.0" w:type="dxa"/>
-            </w:tcMar>
-            <w:vAlign w:val="top"/>
-          </w:tcPr>
-          <w:p>
-            <w:pPr>
-              <w:widowControl w:val="0"/>
-              <w:spacing w:line="240" w:lineRule="auto"/>
-            </w:pPr>
-            <w:r>
-              <w:t xml:space="preserve">Create Routines with My Teen</w:t>
+              <w:t xml:space="preserve">Kusukela emsebentini wesikolwa kuya emisebentini yasendlini, kuba nemsebenti lowentako onkhe malanga nemntfwana wakho kungamsita ative avikelekile. Nati tintfo letintsatfu lokufanele utikhumbule nawutfutfukisa luhlelo lwakho:</w:t>
+            </w:r>
+          </w:p>
+          <w:p>
+            <w:pPr>
+              <w:spacing w:line="240" w:lineRule="auto"/>
+              <w:rPr>
+                <w:sz w:val="20"/>
+                <w:szCs w:val="20"/>
+              </w:rPr>
+            </w:pPr>
+          </w:p>
+          <w:p>
+            <w:pPr>
+              <w:spacing w:line="240" w:lineRule="auto"/>
+              <w:rPr>
+                <w:sz w:val="20"/>
+                <w:szCs w:val="20"/>
+              </w:rPr>
+              <w:pStyle w:val="P68B1DB1-Normal1"/>
+            </w:pPr>
+            <w:r>
+              <w:t xml:space="preserve">Bani Licembu</w:t>
+            </w:r>
+          </w:p>
+          <w:p>
+            <w:pPr>
+              <w:spacing w:line="240" w:lineRule="auto"/>
+              <w:rPr>
+                <w:sz w:val="20"/>
+                <w:szCs w:val="20"/>
+              </w:rPr>
+              <w:pStyle w:val="P68B1DB1-Normal1"/>
+            </w:pPr>
+            <w:r>
+              <w:t>[phumula]</w:t>
+            </w:r>
+          </w:p>
+          <w:p>
+            <w:pPr>
+              <w:spacing w:line="240" w:lineRule="auto"/>
+              <w:rPr>
+                <w:sz w:val="20"/>
+                <w:szCs w:val="20"/>
+              </w:rPr>
+              <w:pStyle w:val="P68B1DB1-Normal1"/>
+            </w:pPr>
+            <w:r>
+              <w:t>Ungagucuki</w:t>
+            </w:r>
+          </w:p>
+          <w:p>
+            <w:pPr>
+              <w:spacing w:line="240" w:lineRule="auto"/>
+              <w:rPr>
+                <w:sz w:val="20"/>
+                <w:szCs w:val="20"/>
+              </w:rPr>
+              <w:pStyle w:val="P68B1DB1-Normal1"/>
+            </w:pPr>
+            <w:r>
+              <w:t>[phumula]</w:t>
+            </w:r>
+          </w:p>
+          <w:p>
+            <w:pPr>
+              <w:spacing w:line="240" w:lineRule="auto"/>
+              <w:rPr>
+                <w:sz w:val="20"/>
+                <w:szCs w:val="20"/>
+              </w:rPr>
+              <w:pStyle w:val="P68B1DB1-Normal1"/>
+            </w:pPr>
+            <w:r>
+              <w:t>Dvumisa</w:t>
+            </w:r>
+          </w:p>
+        </w:tc>
+        <w:tc>
+          <w:tcPr>
+            <w:shd w:fill="auto" w:val="clear"/>
+            <w:tcMar>
+              <w:top w:w="100.0" w:type="dxa"/>
+              <w:left w:w="100.0" w:type="dxa"/>
+              <w:bottom w:w="100.0" w:type="dxa"/>
+              <w:right w:w="100.0" w:type="dxa"/>
+            </w:tcMar>
+            <w:vAlign w:val="top"/>
+          </w:tcPr>
+          <w:p>
+            <w:pPr>
+              <w:widowControl w:val="0"/>
+              <w:spacing w:line="240" w:lineRule="auto"/>
+            </w:pPr>
+            <w:r>
+              <w:t xml:space="preserve">Yakha Imikhuba Nemntfwana Wakho Loseminyakeni Yekutfomba</w:t>
             </w:r>
           </w:p>
           <w:p>
@@ -10515,7 +10515,7 @@
               </w:rPr>
             </w:pPr>
             <w:r>
-              <w:t xml:space="preserve">Be a Team</w:t>
+              <w:t xml:space="preserve">Bani Licembu</w:t>
             </w:r>
           </w:p>
           <w:p>
@@ -10532,7 +10532,7 @@
               </w:rPr>
             </w:pPr>
             <w:r>
-              <w:t xml:space="preserve">Be Consistent</w:t>
+              <w:t>Ungagucuki</w:t>
             </w:r>
           </w:p>
           <w:p>
@@ -10549,7 +10549,7 @@
               </w:rPr>
             </w:pPr>
             <w:r>
-              <w:t xml:space="preserve">Give Praise</w:t>
+              <w:t>Dvumisa</w:t>
             </w:r>
           </w:p>
         </w:tc>
@@ -10598,7 +10598,7 @@
               <w:pStyle w:val="P68B1DB1-Normal1"/>
             </w:pPr>
             <w:r>
-              <w:t xml:space="preserve">First, Be a Team.</w:t>
+              <w:t xml:space="preserve">Kwekucala, Bani Licembu.</w:t>
             </w:r>
           </w:p>
           <w:p>
@@ -10611,7 +10611,7 @@
               <w:pStyle w:val="P68B1DB1-Normal1"/>
             </w:pPr>
             <w:r>
-              <w:t>[pause]</w:t>
+              <w:t>[phumula]</w:t>
             </w:r>
           </w:p>
           <w:p>
@@ -10624,7 +10624,7 @@
               <w:pStyle w:val="P68B1DB1-Normal1"/>
             </w:pPr>
             <w:r>
-              <w:t xml:space="preserve">Talk to your teen about what they want their daily and weekly routines to look like.</w:t>
+              <w:t xml:space="preserve">Khuluma nemntfwana wakho loseminyakeni yekutfomba ngekutsi ufuna luhlelo lwakhe lwemalanga onkhe nelweliviki lube njani.</w:t>
             </w:r>
           </w:p>
           <w:p>
@@ -10637,43 +10637,43 @@
               <w:pStyle w:val="P68B1DB1-Normal1"/>
             </w:pPr>
             <w:r>
-              <w:t xml:space="preserve">Your teen is more likely to follow routines when they help to set them.</w:t>
-            </w:r>
-          </w:p>
-        </w:tc>
-        <w:tc>
-          <w:tcPr>
-            <w:shd w:fill="auto" w:val="clear"/>
-            <w:tcMar>
-              <w:top w:w="100.0" w:type="dxa"/>
-              <w:left w:w="100.0" w:type="dxa"/>
-              <w:bottom w:w="100.0" w:type="dxa"/>
-              <w:right w:w="100.0" w:type="dxa"/>
-            </w:tcMar>
-            <w:vAlign w:val="top"/>
-          </w:tcPr>
-          <w:p>
-            <w:pPr>
-              <w:widowControl w:val="0"/>
-              <w:spacing w:line="240" w:lineRule="auto"/>
-            </w:pPr>
-            <w:r>
-              <w:t xml:space="preserve">BE A TEAM</w:t>
-            </w:r>
-          </w:p>
-          <w:p>
-            <w:pPr>
-              <w:widowControl w:val="0"/>
-              <w:spacing w:line="240" w:lineRule="auto"/>
-            </w:pPr>
-          </w:p>
-          <w:p>
-            <w:pPr>
-              <w:widowControl w:val="0"/>
-              <w:spacing w:line="240" w:lineRule="auto"/>
-            </w:pPr>
-            <w:r>
-              <w:t xml:space="preserve">Work together to set your routine or schedule. </w:t>
+              <w:t xml:space="preserve">Umntfwana wakho loseminyakeni yekutfomba utawuhlala anetimiso letinhle nangabe utibekela tona.</w:t>
+            </w:r>
+          </w:p>
+        </w:tc>
+        <w:tc>
+          <w:tcPr>
+            <w:shd w:fill="auto" w:val="clear"/>
+            <w:tcMar>
+              <w:top w:w="100.0" w:type="dxa"/>
+              <w:left w:w="100.0" w:type="dxa"/>
+              <w:bottom w:w="100.0" w:type="dxa"/>
+              <w:right w:w="100.0" w:type="dxa"/>
+            </w:tcMar>
+            <w:vAlign w:val="top"/>
+          </w:tcPr>
+          <w:p>
+            <w:pPr>
+              <w:widowControl w:val="0"/>
+              <w:spacing w:line="240" w:lineRule="auto"/>
+            </w:pPr>
+            <w:r>
+              <w:t xml:space="preserve">BANI LICEMBU</w:t>
+            </w:r>
+          </w:p>
+          <w:p>
+            <w:pPr>
+              <w:widowControl w:val="0"/>
+              <w:spacing w:line="240" w:lineRule="auto"/>
+            </w:pPr>
+          </w:p>
+          <w:p>
+            <w:pPr>
+              <w:widowControl w:val="0"/>
+              <w:spacing w:line="240" w:lineRule="auto"/>
+            </w:pPr>
+            <w:r>
+              <w:t xml:space="preserve">Sebentisanani kute nente luhlelo lwenu. </w:t>
             </w:r>
           </w:p>
           <w:p>
@@ -10728,7 +10728,7 @@
               <w:pStyle w:val="P68B1DB1-Normal1"/>
             </w:pPr>
             <w:r>
-              <w:t xml:space="preserve">Next, Be Consistent</w:t>
+              <w:t xml:space="preserve">Lokulandzelako, Bani Ngalokungagucuki</w:t>
             </w:r>
           </w:p>
           <w:p>
@@ -10741,7 +10741,7 @@
               <w:pStyle w:val="P68B1DB1-Normal1"/>
             </w:pPr>
             <w:r>
-              <w:t>[pause]</w:t>
+              <w:t>[phumula]</w:t>
             </w:r>
           </w:p>
           <w:p>
@@ -10755,7 +10755,7 @@
               <w:pStyle w:val="P68B1DB1-Normal1"/>
             </w:pPr>
             <w:r>
-              <w:t xml:space="preserve">Once you set the daily plan, make sure your teen follows their routines daily.</w:t>
+              <w:t xml:space="preserve">Nasewente luhlelo lwemalanga onkhe, ciniseka kutsi umntfwana wakho uyalulandzela.</w:t>
             </w:r>
           </w:p>
           <w:p>
@@ -10768,7 +10768,7 @@
               <w:pStyle w:val="P68B1DB1-Normal1"/>
             </w:pPr>
             <w:r>
-              <w:t xml:space="preserve">This helps your teen feel safe and secure.</w:t>
+              <w:t xml:space="preserve">Loku kwenta umntfwana wakho ative avikelekile.</w:t>
             </w:r>
           </w:p>
           <w:p>
@@ -10781,7 +10781,7 @@
               <w:pStyle w:val="P68B1DB1-Normal1"/>
             </w:pPr>
             <w:r>
-              <w:t xml:space="preserve">Feeling secure means your teen has space to grow and develop.</w:t>
+              <w:t xml:space="preserve">Kutiva uvikelekile kusho kutsi umntfwana wakho loseminyakeni yekutfomba utawuba nendzawo yekukhula.</w:t>
             </w:r>
           </w:p>
           <w:p>
@@ -10794,7 +10794,7 @@
               <w:pStyle w:val="P68B1DB1-Normal1"/>
             </w:pPr>
             <w:r>
-              <w:t xml:space="preserve">Here are some suggestions for routines that you could establish with your teen:</w:t>
+              <w:t xml:space="preserve">Nati letinye tetintfo longatenta nemntfwanakho:</w:t>
             </w:r>
           </w:p>
           <w:p>
@@ -10816,7 +10816,7 @@
               <w:pStyle w:val="P68B1DB1-Normal1"/>
             </w:pPr>
             <w:r>
-              <w:t>Bedtime</w:t>
+              <w:t xml:space="preserve">Sikhatsi sekulala</w:t>
             </w:r>
           </w:p>
           <w:p>
@@ -10829,7 +10829,7 @@
               <w:pStyle w:val="P68B1DB1-Normal1"/>
             </w:pPr>
             <w:r>
-              <w:t>Schoolwork</w:t>
+              <w:t xml:space="preserve">Imisebenti Yesikolwa</w:t>
             </w:r>
           </w:p>
           <w:p>
@@ -10842,7 +10842,7 @@
               <w:pStyle w:val="P68B1DB1-Normal1"/>
             </w:pPr>
             <w:r>
-              <w:t>Chores</w:t>
+              <w:t xml:space="preserve">Imisebenti yasekhaya</w:t>
             </w:r>
           </w:p>
           <w:p>
@@ -10855,7 +10855,7 @@
               <w:pStyle w:val="P68B1DB1-Normal1"/>
             </w:pPr>
             <w:r>
-              <w:t>Mealtime</w:t>
+              <w:t xml:space="preserve">Sikhatsi sekudla</w:t>
             </w:r>
           </w:p>
           <w:p>
@@ -10868,7 +10868,7 @@
               <w:pStyle w:val="P68B1DB1-Normal1"/>
             </w:pPr>
             <w:r>
-              <w:t xml:space="preserve">Play/free time</w:t>
+              <w:t xml:space="preserve">Sikhatsi sekudlala/sekukhululeka</w:t>
             </w:r>
           </w:p>
           <w:p>
@@ -10881,7 +10881,7 @@
               <w:pStyle w:val="P68B1DB1-Normal1"/>
             </w:pPr>
             <w:r>
-              <w:t xml:space="preserve">T.V. or gadget time</w:t>
+              <w:t xml:space="preserve">Sikhatsi sekubukela i-Tv nobe sekusebentisa tintfo tebuchwephesha</w:t>
             </w:r>
           </w:p>
           <w:p>
@@ -10894,7 +10894,7 @@
               <w:pStyle w:val="P68B1DB1-Normal1"/>
             </w:pPr>
             <w:r>
-              <w:t>Storytime</w:t>
+              <w:t xml:space="preserve">Sikhatsi setinganekwane</w:t>
             </w:r>
           </w:p>
           <w:p>
@@ -10907,43 +10907,43 @@
               <w:pStyle w:val="P68B1DB1-Normal1"/>
             </w:pPr>
             <w:r>
-              <w:t xml:space="preserve">Spending time with friends and as a family</w:t>
-            </w:r>
-          </w:p>
-        </w:tc>
-        <w:tc>
-          <w:tcPr>
-            <w:shd w:fill="auto" w:val="clear"/>
-            <w:tcMar>
-              <w:top w:w="100.0" w:type="dxa"/>
-              <w:left w:w="100.0" w:type="dxa"/>
-              <w:bottom w:w="100.0" w:type="dxa"/>
-              <w:right w:w="100.0" w:type="dxa"/>
-            </w:tcMar>
-            <w:vAlign w:val="top"/>
-          </w:tcPr>
-          <w:p>
-            <w:pPr>
-              <w:widowControl w:val="0"/>
-              <w:spacing w:line="240" w:lineRule="auto"/>
-            </w:pPr>
-            <w:r>
-              <w:t xml:space="preserve">BE CONSISTENT</w:t>
-            </w:r>
-          </w:p>
-          <w:p>
-            <w:pPr>
-              <w:widowControl w:val="0"/>
-              <w:spacing w:line="240" w:lineRule="auto"/>
-            </w:pPr>
-          </w:p>
-          <w:p>
-            <w:pPr>
-              <w:widowControl w:val="0"/>
-              <w:spacing w:line="240" w:lineRule="auto"/>
-            </w:pPr>
-            <w:r>
-              <w:t xml:space="preserve">Daily routines help our teens feel safe.  </w:t>
+              <w:t xml:space="preserve">Citsa sikhatsi nebangani kanye nemndeni</w:t>
+            </w:r>
+          </w:p>
+        </w:tc>
+        <w:tc>
+          <w:tcPr>
+            <w:shd w:fill="auto" w:val="clear"/>
+            <w:tcMar>
+              <w:top w:w="100.0" w:type="dxa"/>
+              <w:left w:w="100.0" w:type="dxa"/>
+              <w:bottom w:w="100.0" w:type="dxa"/>
+              <w:right w:w="100.0" w:type="dxa"/>
+            </w:tcMar>
+            <w:vAlign w:val="top"/>
+          </w:tcPr>
+          <w:p>
+            <w:pPr>
+              <w:widowControl w:val="0"/>
+              <w:spacing w:line="240" w:lineRule="auto"/>
+            </w:pPr>
+            <w:r>
+              <w:t>UNGAGUCUKI</w:t>
+            </w:r>
+          </w:p>
+          <w:p>
+            <w:pPr>
+              <w:widowControl w:val="0"/>
+              <w:spacing w:line="240" w:lineRule="auto"/>
+            </w:pPr>
+          </w:p>
+          <w:p>
+            <w:pPr>
+              <w:widowControl w:val="0"/>
+              <w:spacing w:line="240" w:lineRule="auto"/>
+            </w:pPr>
+            <w:r>
+              <w:t xml:space="preserve">Luhlelo lwemalanga onkhe lusita bantfwana betfu kutsi bative baphephile.  </w:t>
             </w:r>
           </w:p>
         </w:tc>
@@ -10992,7 +10992,7 @@
               <w:pStyle w:val="P68B1DB1-Normal1"/>
             </w:pPr>
             <w:r>
-              <w:t xml:space="preserve">Finally, Give Praise. </w:t>
+              <w:t xml:space="preserve">Kwekugcina, dvumisani. </w:t>
             </w:r>
           </w:p>
           <w:p>
@@ -11005,7 +11005,7 @@
               <w:pStyle w:val="P68B1DB1-Normal1"/>
             </w:pPr>
             <w:r>
-              <w:t>[pause]</w:t>
+              <w:t>[phumula]</w:t>
             </w:r>
           </w:p>
           <w:p>
@@ -11019,43 +11019,43 @@
               <w:pStyle w:val="P68B1DB1-Normal1"/>
             </w:pPr>
             <w:r>
-              <w:t xml:space="preserve">Thank your teen for creating a daily routine with you and praise them when they keep to it!</w:t>
-            </w:r>
-          </w:p>
-        </w:tc>
-        <w:tc>
-          <w:tcPr>
-            <w:shd w:fill="auto" w:val="clear"/>
-            <w:tcMar>
-              <w:top w:w="100.0" w:type="dxa"/>
-              <w:left w:w="100.0" w:type="dxa"/>
-              <w:bottom w:w="100.0" w:type="dxa"/>
-              <w:right w:w="100.0" w:type="dxa"/>
-            </w:tcMar>
-            <w:vAlign w:val="top"/>
-          </w:tcPr>
-          <w:p>
-            <w:pPr>
-              <w:widowControl w:val="0"/>
-              <w:spacing w:line="240" w:lineRule="auto"/>
-            </w:pPr>
-            <w:r>
-              <w:t xml:space="preserve">GIVE PRAISE</w:t>
-            </w:r>
-          </w:p>
-          <w:p>
-            <w:pPr>
-              <w:widowControl w:val="0"/>
-              <w:spacing w:line="240" w:lineRule="auto"/>
-            </w:pPr>
-          </w:p>
-          <w:p>
-            <w:pPr>
-              <w:widowControl w:val="0"/>
-              <w:spacing w:line="240" w:lineRule="auto"/>
-            </w:pPr>
-            <w:r>
-              <w:t xml:space="preserve">Praise them when they keep to their daily routines!</w:t>
+              <w:t xml:space="preserve">Mbonge umntfwana wakho loseminyakeni yekutfomba ngekwenta luhlelo lwemalanga onkhe kanye nawe futsi umncome nangabe alwenta!</w:t>
+            </w:r>
+          </w:p>
+        </w:tc>
+        <w:tc>
+          <w:tcPr>
+            <w:shd w:fill="auto" w:val="clear"/>
+            <w:tcMar>
+              <w:top w:w="100.0" w:type="dxa"/>
+              <w:left w:w="100.0" w:type="dxa"/>
+              <w:bottom w:w="100.0" w:type="dxa"/>
+              <w:right w:w="100.0" w:type="dxa"/>
+            </w:tcMar>
+            <w:vAlign w:val="top"/>
+          </w:tcPr>
+          <w:p>
+            <w:pPr>
+              <w:widowControl w:val="0"/>
+              <w:spacing w:line="240" w:lineRule="auto"/>
+            </w:pPr>
+            <w:r>
+              <w:t>DVUMISA</w:t>
+            </w:r>
+          </w:p>
+          <w:p>
+            <w:pPr>
+              <w:widowControl w:val="0"/>
+              <w:spacing w:line="240" w:lineRule="auto"/>
+            </w:pPr>
+          </w:p>
+          <w:p>
+            <w:pPr>
+              <w:widowControl w:val="0"/>
+              <w:spacing w:line="240" w:lineRule="auto"/>
+            </w:pPr>
+            <w:r>
+              <w:t xml:space="preserve">Bancome nabatigcina emalungiselelo abo emalanga onkhe!</w:t>
             </w:r>
           </w:p>
         </w:tc>
@@ -11104,7 +11104,7 @@
               <w:pStyle w:val="P68B1DB1-Normal1"/>
             </w:pPr>
             <w:r>
-              <w:t xml:space="preserve">Remember, to create a routine with your teen: </w:t>
+              <w:t xml:space="preserve">Khumbula, kute ube nemkhuba lomuhle nemntfwanakho: </w:t>
             </w:r>
           </w:p>
           <w:p>
@@ -11117,86 +11117,86 @@
               <w:pStyle w:val="P68B1DB1-Normal1"/>
             </w:pPr>
             <w:r>
-              <w:t>[pause]</w:t>
-            </w:r>
-          </w:p>
-          <w:p>
-            <w:pPr>
-              <w:spacing w:line="240" w:lineRule="auto"/>
-              <w:rPr>
-                <w:sz w:val="20"/>
-                <w:szCs w:val="20"/>
-              </w:rPr>
-              <w:pStyle w:val="P68B1DB1-Normal1"/>
-            </w:pPr>
-            <w:r>
-              <w:t xml:space="preserve">[1] Be a team and work together to set up the routine or daily plan.</w:t>
-            </w:r>
-          </w:p>
-          <w:p>
-            <w:pPr>
-              <w:spacing w:line="240" w:lineRule="auto"/>
-              <w:rPr>
-                <w:sz w:val="20"/>
-                <w:szCs w:val="20"/>
-              </w:rPr>
-            </w:pPr>
-          </w:p>
-          <w:p>
-            <w:pPr>
-              <w:spacing w:line="240" w:lineRule="auto"/>
-              <w:rPr>
-                <w:sz w:val="20"/>
-                <w:szCs w:val="20"/>
-              </w:rPr>
-              <w:pStyle w:val="P68B1DB1-Normal1"/>
-            </w:pPr>
-            <w:r>
-              <w:t xml:space="preserve">[2] Help your teen be consistent with their daily routine.</w:t>
-            </w:r>
-          </w:p>
-          <w:p>
-            <w:pPr>
-              <w:spacing w:line="240" w:lineRule="auto"/>
-              <w:rPr>
-                <w:sz w:val="20"/>
-                <w:szCs w:val="20"/>
-              </w:rPr>
-            </w:pPr>
-          </w:p>
-          <w:p>
-            <w:pPr>
-              <w:spacing w:line="240" w:lineRule="auto"/>
-              <w:rPr>
-                <w:sz w:val="20"/>
-                <w:szCs w:val="20"/>
-              </w:rPr>
-              <w:pStyle w:val="P68B1DB1-Normal1"/>
-            </w:pPr>
-            <w:r>
-              <w:t xml:space="preserve">[3] Finally, give praise. Praise your teen for setting up their routine with you and again when you notice they are keeping to their routine. </w:t>
-            </w:r>
-          </w:p>
-          <w:p>
-            <w:pPr>
-              <w:spacing w:line="240" w:lineRule="auto"/>
-              <w:rPr>
-                <w:sz w:val="20"/>
-                <w:szCs w:val="20"/>
-              </w:rPr>
-            </w:pPr>
-          </w:p>
-          <w:p>
-            <w:pPr>
-              <w:spacing w:line="240" w:lineRule="auto"/>
-              <w:rPr>
-                <w:sz w:val="20"/>
-                <w:szCs w:val="20"/>
-              </w:rPr>
-              <w:pStyle w:val="P68B1DB1-Normal1"/>
-            </w:pPr>
-            <w:r>
-              <w:t xml:space="preserve">Your home activity is to have a conversation with your teen about daily routines. Are you ready? </w:t>
+              <w:t>[phumula]</w:t>
+            </w:r>
+          </w:p>
+          <w:p>
+            <w:pPr>
+              <w:spacing w:line="240" w:lineRule="auto"/>
+              <w:rPr>
+                <w:sz w:val="20"/>
+                <w:szCs w:val="20"/>
+              </w:rPr>
+              <w:pStyle w:val="P68B1DB1-Normal1"/>
+            </w:pPr>
+            <w:r>
+              <w:t xml:space="preserve">[1] Bani nelicembu futsi nisebente ndzawonye kute nente luhlelo lwemalanga onkhe.</w:t>
+            </w:r>
+          </w:p>
+          <w:p>
+            <w:pPr>
+              <w:spacing w:line="240" w:lineRule="auto"/>
+              <w:rPr>
+                <w:sz w:val="20"/>
+                <w:szCs w:val="20"/>
+              </w:rPr>
+            </w:pPr>
+          </w:p>
+          <w:p>
+            <w:pPr>
+              <w:spacing w:line="240" w:lineRule="auto"/>
+              <w:rPr>
+                <w:sz w:val="20"/>
+                <w:szCs w:val="20"/>
+              </w:rPr>
+              <w:pStyle w:val="P68B1DB1-Normal1"/>
+            </w:pPr>
+            <w:r>
+              <w:t xml:space="preserve">[2] Sita umntfwana wakho loseminyakeni yekutfomba kutsi alandzele luhlelo lwakhe lwemalanga onkhe.</w:t>
+            </w:r>
+          </w:p>
+          <w:p>
+            <w:pPr>
+              <w:spacing w:line="240" w:lineRule="auto"/>
+              <w:rPr>
+                <w:sz w:val="20"/>
+                <w:szCs w:val="20"/>
+              </w:rPr>
+            </w:pPr>
+          </w:p>
+          <w:p>
+            <w:pPr>
+              <w:spacing w:line="240" w:lineRule="auto"/>
+              <w:rPr>
+                <w:sz w:val="20"/>
+                <w:szCs w:val="20"/>
+              </w:rPr>
+              <w:pStyle w:val="P68B1DB1-Normal1"/>
+            </w:pPr>
+            <w:r>
+              <w:t xml:space="preserve">[3] Kwekugcina, bancome. Mdvumise ngekuhlela luhlelo lwakhe lwekwenta tintfo kanye nawe futsi uphindze umncome nangabe ubona kutsi uyachubeka naloluhlelo. </w:t>
+            </w:r>
+          </w:p>
+          <w:p>
+            <w:pPr>
+              <w:spacing w:line="240" w:lineRule="auto"/>
+              <w:rPr>
+                <w:sz w:val="20"/>
+                <w:szCs w:val="20"/>
+              </w:rPr>
+            </w:pPr>
+          </w:p>
+          <w:p>
+            <w:pPr>
+              <w:spacing w:line="240" w:lineRule="auto"/>
+              <w:rPr>
+                <w:sz w:val="20"/>
+                <w:szCs w:val="20"/>
+              </w:rPr>
+              <w:pStyle w:val="P68B1DB1-Normal1"/>
+            </w:pPr>
+            <w:r>
+              <w:t xml:space="preserve">Umsebenti wakho ekhaya kucoca nemntfwana wakho loseminyakeni yekutfomba ngeluhlelo lwemalanga onkhe. Ukulungele yini? </w:t>
             </w:r>
           </w:p>
         </w:tc>
@@ -11222,7 +11222,7 @@
               <w:ind w:left="720" w:hanging="360"/>
             </w:pPr>
             <w:r>
-              <w:t xml:space="preserve">Be a Team</w:t>
+              <w:t xml:space="preserve">Bani Licembu</w:t>
             </w:r>
           </w:p>
           <w:p>
@@ -11239,7 +11239,7 @@
               </w:rPr>
             </w:pPr>
             <w:r>
-              <w:t xml:space="preserve">Be Consistent</w:t>
+              <w:t>Ungagucuki</w:t>
             </w:r>
           </w:p>
           <w:p>
@@ -11256,31 +11256,31 @@
               </w:rPr>
             </w:pPr>
             <w:r>
-              <w:t xml:space="preserve">Give Praise</w:t>
-            </w:r>
-          </w:p>
-          <w:p>
-            <w:pPr>
-              <w:widowControl w:val="0"/>
-              <w:spacing w:line="240" w:lineRule="auto"/>
-            </w:pPr>
-          </w:p>
-          <w:p>
-            <w:pPr>
-              <w:widowControl w:val="0"/>
-              <w:spacing w:line="240" w:lineRule="auto"/>
-            </w:pPr>
-            <w:r>
-              <w:t xml:space="preserve">Home Activity:</w:t>
-            </w:r>
-          </w:p>
-          <w:p>
-            <w:pPr>
-              <w:widowControl w:val="0"/>
-              <w:spacing w:line="240" w:lineRule="auto"/>
-            </w:pPr>
-            <w:r>
-              <w:t xml:space="preserve">Have a conversation about daily routines with your teen.</w:t>
+              <w:t>Dvumisa</w:t>
+            </w:r>
+          </w:p>
+          <w:p>
+            <w:pPr>
+              <w:widowControl w:val="0"/>
+              <w:spacing w:line="240" w:lineRule="auto"/>
+            </w:pPr>
+          </w:p>
+          <w:p>
+            <w:pPr>
+              <w:widowControl w:val="0"/>
+              <w:spacing w:line="240" w:lineRule="auto"/>
+            </w:pPr>
+            <w:r>
+              <w:t xml:space="preserve">Umsebenti wasekhaya:</w:t>
+            </w:r>
+          </w:p>
+          <w:p>
+            <w:pPr>
+              <w:widowControl w:val="0"/>
+              <w:spacing w:line="240" w:lineRule="auto"/>
+            </w:pPr>
+            <w:r>
+              <w:t xml:space="preserve">Khuluma nemntfwana wakho loseminyakeni yekutfomba ngeluhlelo lwemalanga onkhe.</w:t>
             </w:r>
           </w:p>
         </w:tc>
@@ -11452,151 +11452,151 @@
               <w:pStyle w:val="P68B1DB1-Normal1"/>
             </w:pPr>
             <w:r>
-              <w:t xml:space="preserve">Hello! </w:t>
-            </w:r>
-          </w:p>
-          <w:p>
-            <w:pPr>
-              <w:spacing w:line="240" w:lineRule="auto"/>
-              <w:rPr>
-                <w:sz w:val="20"/>
-                <w:szCs w:val="20"/>
-              </w:rPr>
-            </w:pPr>
-          </w:p>
-          <w:p>
-            <w:pPr>
-              <w:widowControl w:val="0"/>
-              <w:spacing w:line="240" w:lineRule="auto"/>
-              <w:rPr>
-                <w:sz w:val="20"/>
-                <w:szCs w:val="20"/>
-              </w:rPr>
-              <w:pStyle w:val="P68B1DB1-Normal1"/>
-            </w:pPr>
-            <w:r>
-              <w:t xml:space="preserve">Today’s Parenting Skill is about how we can create family rules with our teens. When you are making household rules with your teenager, remember these four steps: </w:t>
-            </w:r>
-          </w:p>
-          <w:p>
-            <w:pPr>
-              <w:spacing w:line="240" w:lineRule="auto"/>
-              <w:rPr>
-                <w:sz w:val="20"/>
-                <w:szCs w:val="20"/>
-              </w:rPr>
-            </w:pPr>
-          </w:p>
-          <w:p>
-            <w:pPr>
-              <w:spacing w:line="240" w:lineRule="auto"/>
-              <w:rPr>
-                <w:sz w:val="20"/>
-                <w:szCs w:val="20"/>
-              </w:rPr>
-              <w:pStyle w:val="P68B1DB1-Normal1"/>
-            </w:pPr>
-            <w:r>
-              <w:t xml:space="preserve">Be a Team</w:t>
-            </w:r>
-          </w:p>
-          <w:p>
-            <w:pPr>
-              <w:spacing w:line="240" w:lineRule="auto"/>
-              <w:rPr>
-                <w:sz w:val="20"/>
-                <w:szCs w:val="20"/>
-              </w:rPr>
-              <w:pStyle w:val="P68B1DB1-Normal1"/>
-            </w:pPr>
-            <w:r>
-              <w:t xml:space="preserve">[pause] </w:t>
-            </w:r>
-          </w:p>
-          <w:p>
-            <w:pPr>
-              <w:spacing w:line="240" w:lineRule="auto"/>
-              <w:rPr>
-                <w:sz w:val="20"/>
-                <w:szCs w:val="20"/>
-              </w:rPr>
-              <w:pStyle w:val="P68B1DB1-Normal1"/>
-            </w:pPr>
-            <w:r>
-              <w:t xml:space="preserve">Keep it Real</w:t>
-            </w:r>
-          </w:p>
-          <w:p>
-            <w:pPr>
-              <w:spacing w:line="240" w:lineRule="auto"/>
-              <w:rPr>
-                <w:sz w:val="20"/>
-                <w:szCs w:val="20"/>
-              </w:rPr>
-              <w:pStyle w:val="P68B1DB1-Normal1"/>
-            </w:pPr>
-            <w:r>
-              <w:t>[pause]</w:t>
-            </w:r>
-          </w:p>
-          <w:p>
-            <w:pPr>
-              <w:spacing w:line="240" w:lineRule="auto"/>
-              <w:rPr>
-                <w:sz w:val="20"/>
-                <w:szCs w:val="20"/>
-              </w:rPr>
-              <w:pStyle w:val="P68B1DB1-Normal1"/>
-            </w:pPr>
-            <w:r>
-              <w:t xml:space="preserve">Be Consistent</w:t>
-            </w:r>
-          </w:p>
-          <w:p>
-            <w:pPr>
-              <w:spacing w:line="240" w:lineRule="auto"/>
-              <w:rPr>
-                <w:sz w:val="20"/>
-                <w:szCs w:val="20"/>
-              </w:rPr>
-              <w:pStyle w:val="P68B1DB1-Normal1"/>
-            </w:pPr>
-            <w:r>
-              <w:t>[Pause]</w:t>
-            </w:r>
-          </w:p>
-          <w:p>
-            <w:pPr>
-              <w:spacing w:line="240" w:lineRule="auto"/>
-              <w:rPr>
-                <w:sz w:val="20"/>
-                <w:szCs w:val="20"/>
-              </w:rPr>
-              <w:pStyle w:val="P68B1DB1-Normal1"/>
-            </w:pPr>
-            <w:r>
-              <w:t xml:space="preserve">Praise Often</w:t>
-            </w:r>
-          </w:p>
-        </w:tc>
-        <w:tc>
-          <w:tcPr>
-            <w:shd w:fill="auto" w:val="clear"/>
-            <w:tcMar>
-              <w:top w:w="100.0" w:type="dxa"/>
-              <w:left w:w="100.0" w:type="dxa"/>
-              <w:bottom w:w="100.0" w:type="dxa"/>
-              <w:right w:w="100.0" w:type="dxa"/>
-            </w:tcMar>
-            <w:vAlign w:val="top"/>
-          </w:tcPr>
-          <w:p>
-            <w:pPr>
-              <w:widowControl w:val="0"/>
-              <w:spacing w:line="240" w:lineRule="auto"/>
-            </w:pPr>
-            <w:r>
-              <w:t xml:space="preserve">Set Family Rules</w:t>
+              <w:t xml:space="preserve">Sawubona! </w:t>
+            </w:r>
+          </w:p>
+          <w:p>
+            <w:pPr>
+              <w:spacing w:line="240" w:lineRule="auto"/>
+              <w:rPr>
+                <w:sz w:val="20"/>
+                <w:szCs w:val="20"/>
+              </w:rPr>
+            </w:pPr>
+          </w:p>
+          <w:p>
+            <w:pPr>
+              <w:widowControl w:val="0"/>
+              <w:spacing w:line="240" w:lineRule="auto"/>
+              <w:rPr>
+                <w:sz w:val="20"/>
+                <w:szCs w:val="20"/>
+              </w:rPr>
+              <w:pStyle w:val="P68B1DB1-Normal1"/>
+            </w:pPr>
+            <w:r>
+              <w:t xml:space="preserve">Lamuhla, likhono lekuba ngumtali likhuluma ngendlela lesingabeka ngayo imitsetfo yemndeni kanye nebantfwana betfu labaseminyakeni yekutfomba. Nangabe ubeka imitsetfo yasekhaya nemntfwana wakho loseminyakeni yekutfomba, khumbula letinyatselo letine: </w:t>
+            </w:r>
+          </w:p>
+          <w:p>
+            <w:pPr>
+              <w:spacing w:line="240" w:lineRule="auto"/>
+              <w:rPr>
+                <w:sz w:val="20"/>
+                <w:szCs w:val="20"/>
+              </w:rPr>
+            </w:pPr>
+          </w:p>
+          <w:p>
+            <w:pPr>
+              <w:spacing w:line="240" w:lineRule="auto"/>
+              <w:rPr>
+                <w:sz w:val="20"/>
+                <w:szCs w:val="20"/>
+              </w:rPr>
+              <w:pStyle w:val="P68B1DB1-Normal1"/>
+            </w:pPr>
+            <w:r>
+              <w:t xml:space="preserve">Bani Licembu</w:t>
+            </w:r>
+          </w:p>
+          <w:p>
+            <w:pPr>
+              <w:spacing w:line="240" w:lineRule="auto"/>
+              <w:rPr>
+                <w:sz w:val="20"/>
+                <w:szCs w:val="20"/>
+              </w:rPr>
+              <w:pStyle w:val="P68B1DB1-Normal1"/>
+            </w:pPr>
+            <w:r>
+              <w:t xml:space="preserve">[phumula] </w:t>
+            </w:r>
+          </w:p>
+          <w:p>
+            <w:pPr>
+              <w:spacing w:line="240" w:lineRule="auto"/>
+              <w:rPr>
+                <w:sz w:val="20"/>
+                <w:szCs w:val="20"/>
+              </w:rPr>
+              <w:pStyle w:val="P68B1DB1-Normal1"/>
+            </w:pPr>
+            <w:r>
+              <w:t xml:space="preserve">Yenta Lokuliciniso</w:t>
+            </w:r>
+          </w:p>
+          <w:p>
+            <w:pPr>
+              <w:spacing w:line="240" w:lineRule="auto"/>
+              <w:rPr>
+                <w:sz w:val="20"/>
+                <w:szCs w:val="20"/>
+              </w:rPr>
+              <w:pStyle w:val="P68B1DB1-Normal1"/>
+            </w:pPr>
+            <w:r>
+              <w:t>[phumula]</w:t>
+            </w:r>
+          </w:p>
+          <w:p>
+            <w:pPr>
+              <w:spacing w:line="240" w:lineRule="auto"/>
+              <w:rPr>
+                <w:sz w:val="20"/>
+                <w:szCs w:val="20"/>
+              </w:rPr>
+              <w:pStyle w:val="P68B1DB1-Normal1"/>
+            </w:pPr>
+            <w:r>
+              <w:t>Ungagucuki</w:t>
+            </w:r>
+          </w:p>
+          <w:p>
+            <w:pPr>
+              <w:spacing w:line="240" w:lineRule="auto"/>
+              <w:rPr>
+                <w:sz w:val="20"/>
+                <w:szCs w:val="20"/>
+              </w:rPr>
+              <w:pStyle w:val="P68B1DB1-Normal1"/>
+            </w:pPr>
+            <w:r>
+              <w:t>[phumula]</w:t>
+            </w:r>
+          </w:p>
+          <w:p>
+            <w:pPr>
+              <w:spacing w:line="240" w:lineRule="auto"/>
+              <w:rPr>
+                <w:sz w:val="20"/>
+                <w:szCs w:val="20"/>
+              </w:rPr>
+              <w:pStyle w:val="P68B1DB1-Normal1"/>
+            </w:pPr>
+            <w:r>
+              <w:t xml:space="preserve">Dvumisa Ngalokuvamile</w:t>
+            </w:r>
+          </w:p>
+        </w:tc>
+        <w:tc>
+          <w:tcPr>
+            <w:shd w:fill="auto" w:val="clear"/>
+            <w:tcMar>
+              <w:top w:w="100.0" w:type="dxa"/>
+              <w:left w:w="100.0" w:type="dxa"/>
+              <w:bottom w:w="100.0" w:type="dxa"/>
+              <w:right w:w="100.0" w:type="dxa"/>
+            </w:tcMar>
+            <w:vAlign w:val="top"/>
+          </w:tcPr>
+          <w:p>
+            <w:pPr>
+              <w:widowControl w:val="0"/>
+              <w:spacing w:line="240" w:lineRule="auto"/>
+            </w:pPr>
+            <w:r>
+              <w:t xml:space="preserve">Beka Imitsetfo Yemndeni</w:t>
             </w:r>
           </w:p>
           <w:p>
@@ -11619,7 +11619,7 @@
               </w:rPr>
             </w:pPr>
             <w:r>
-              <w:t xml:space="preserve">Be a Team</w:t>
+              <w:t xml:space="preserve">Bani Licembu</w:t>
             </w:r>
           </w:p>
           <w:p>
@@ -11636,7 +11636,7 @@
               </w:rPr>
             </w:pPr>
             <w:r>
-              <w:t xml:space="preserve">Keep it Real</w:t>
+              <w:t xml:space="preserve">Yenta Lokuliciniso</w:t>
             </w:r>
           </w:p>
           <w:p>
@@ -11653,7 +11653,7 @@
               </w:rPr>
             </w:pPr>
             <w:r>
-              <w:t xml:space="preserve">Be Consistent</w:t>
+              <w:t>Ungagucuki</w:t>
             </w:r>
           </w:p>
           <w:p>
@@ -11670,7 +11670,7 @@
               </w:rPr>
             </w:pPr>
             <w:r>
-              <w:t xml:space="preserve">Praise Often</w:t>
+              <w:t xml:space="preserve">Dvumisa Ngalokuvamile</w:t>
             </w:r>
           </w:p>
         </w:tc>
@@ -11719,261 +11719,261 @@
               <w:pStyle w:val="P68B1DB1-Normal1"/>
             </w:pPr>
             <w:r>
-              <w:t xml:space="preserve">[1] First, Be a Team.</w:t>
-            </w:r>
-          </w:p>
-          <w:p>
-            <w:pPr>
-              <w:widowControl w:val="0"/>
-              <w:spacing w:line="240" w:lineRule="auto"/>
-              <w:rPr>
-                <w:sz w:val="20"/>
-                <w:szCs w:val="20"/>
-              </w:rPr>
-              <w:pStyle w:val="P68B1DB1-Normal1"/>
-            </w:pPr>
-            <w:r>
-              <w:t xml:space="preserve">Involve your teen when creating family rules. This will make it more likely that your teen will follow them. Discuss the reasons for the rule and listen to their views.</w:t>
-            </w:r>
-          </w:p>
-          <w:p>
-            <w:pPr>
-              <w:widowControl w:val="0"/>
-              <w:spacing w:line="240" w:lineRule="auto"/>
-              <w:rPr>
-                <w:sz w:val="20"/>
-                <w:szCs w:val="20"/>
-              </w:rPr>
-            </w:pPr>
-          </w:p>
-          <w:p>
-            <w:pPr>
-              <w:widowControl w:val="0"/>
-              <w:spacing w:line="240" w:lineRule="auto"/>
-              <w:rPr>
-                <w:sz w:val="20"/>
-                <w:szCs w:val="20"/>
-              </w:rPr>
-              <w:pStyle w:val="P68B1DB1-Normal1"/>
-            </w:pPr>
-            <w:r>
-              <w:t xml:space="preserve">[2] Next, Keep it Real. </w:t>
-            </w:r>
-          </w:p>
-          <w:p>
-            <w:pPr>
-              <w:widowControl w:val="0"/>
-              <w:spacing w:line="240" w:lineRule="auto"/>
-              <w:rPr>
-                <w:sz w:val="20"/>
-                <w:szCs w:val="20"/>
-              </w:rPr>
-            </w:pPr>
-          </w:p>
-          <w:p>
-            <w:pPr>
-              <w:widowControl w:val="0"/>
-              <w:spacing w:line="240" w:lineRule="auto"/>
-              <w:rPr>
-                <w:sz w:val="20"/>
-                <w:szCs w:val="20"/>
-              </w:rPr>
-              <w:pStyle w:val="P68B1DB1-Normal1"/>
-            </w:pPr>
-            <w:r>
-              <w:t xml:space="preserve">Make the rules realistic for what your teen can do. One rule at a time is easiest. Be clear and specific so they understand what you want them to do. Make sure the rule is fair. </w:t>
-            </w:r>
-          </w:p>
-          <w:p>
-            <w:pPr>
-              <w:widowControl w:val="0"/>
-              <w:spacing w:line="240" w:lineRule="auto"/>
-              <w:rPr>
-                <w:sz w:val="20"/>
-                <w:szCs w:val="20"/>
-              </w:rPr>
-            </w:pPr>
-          </w:p>
-          <w:p>
-            <w:pPr>
-              <w:widowControl w:val="0"/>
-              <w:spacing w:line="240" w:lineRule="auto"/>
-              <w:rPr>
-                <w:sz w:val="20"/>
-                <w:szCs w:val="20"/>
-              </w:rPr>
-              <w:pStyle w:val="P68B1DB1-Normal1"/>
-            </w:pPr>
-            <w:r>
-              <w:t xml:space="preserve">[3] Step 3 is to be consistent. Once you set a rule together, stick to it! If you always expect your teen to follow a rule, they will be more likely to follow it. If the rule is something that also involves you, like having a meal together as a family once a week, then it is important that you stick to it too.</w:t>
-            </w:r>
-          </w:p>
-          <w:p>
-            <w:pPr>
-              <w:widowControl w:val="0"/>
-              <w:spacing w:line="240" w:lineRule="auto"/>
-              <w:rPr>
-                <w:sz w:val="20"/>
-                <w:szCs w:val="20"/>
-              </w:rPr>
-            </w:pPr>
-          </w:p>
-          <w:p>
-            <w:pPr>
-              <w:widowControl w:val="0"/>
-              <w:spacing w:line="240" w:lineRule="auto"/>
-              <w:rPr>
-                <w:sz w:val="20"/>
-                <w:szCs w:val="20"/>
-              </w:rPr>
-              <w:pStyle w:val="P68B1DB1-Normal1"/>
-            </w:pPr>
-            <w:r>
-              <w:t xml:space="preserve">[4] Finally, Praise Often. Praise your teen for setting family rules with you. And just like when they follow an instruction or behave well, praise them whenever they follow the rule!</w:t>
-            </w:r>
-          </w:p>
-        </w:tc>
-        <w:tc>
-          <w:tcPr>
-            <w:shd w:fill="auto" w:val="clear"/>
-            <w:tcMar>
-              <w:top w:w="100.0" w:type="dxa"/>
-              <w:left w:w="100.0" w:type="dxa"/>
-              <w:bottom w:w="100.0" w:type="dxa"/>
-              <w:right w:w="100.0" w:type="dxa"/>
-            </w:tcMar>
-            <w:vAlign w:val="top"/>
-          </w:tcPr>
-          <w:p>
-            <w:pPr>
-              <w:widowControl w:val="0"/>
-              <w:spacing w:line="240" w:lineRule="auto"/>
-            </w:pPr>
-            <w:r>
-              <w:t xml:space="preserve">BE A TEAM</w:t>
-            </w:r>
-          </w:p>
-          <w:p>
-            <w:pPr>
-              <w:widowControl w:val="0"/>
-              <w:spacing w:line="240" w:lineRule="auto"/>
-            </w:pPr>
-          </w:p>
-          <w:p>
-            <w:pPr>
-              <w:widowControl w:val="0"/>
-              <w:spacing w:line="240" w:lineRule="auto"/>
-            </w:pPr>
-            <w:r>
-              <w:t xml:space="preserve">Create rules together</w:t>
-            </w:r>
-          </w:p>
-          <w:p>
-            <w:pPr>
-              <w:widowControl w:val="0"/>
-              <w:spacing w:line="240" w:lineRule="auto"/>
-            </w:pPr>
-          </w:p>
-          <w:p>
-            <w:pPr>
-              <w:widowControl w:val="0"/>
-              <w:spacing w:line="240" w:lineRule="auto"/>
-              <w:rPr>
-                <w:sz w:val="20"/>
-                <w:szCs w:val="20"/>
-              </w:rPr>
-              <w:pStyle w:val="P68B1DB1-Normal1"/>
-            </w:pPr>
-            <w:r>
-              <w:t xml:space="preserve">KEEP IT REAL</w:t>
-            </w:r>
-          </w:p>
-          <w:p>
-            <w:pPr>
-              <w:widowControl w:val="0"/>
-              <w:spacing w:line="240" w:lineRule="auto"/>
-              <w:rPr>
-                <w:sz w:val="20"/>
-                <w:szCs w:val="20"/>
-              </w:rPr>
-            </w:pPr>
-          </w:p>
-          <w:p>
-            <w:pPr>
-              <w:widowControl w:val="0"/>
-              <w:spacing w:line="240" w:lineRule="auto"/>
-              <w:rPr>
-                <w:sz w:val="20"/>
-                <w:szCs w:val="20"/>
-              </w:rPr>
-              <w:pStyle w:val="P68B1DB1-Normal1"/>
-            </w:pPr>
-            <w:r>
-              <w:t xml:space="preserve">Keep your rules realistic, clear, and specific. </w:t>
-            </w:r>
-          </w:p>
-          <w:p>
-            <w:pPr>
-              <w:widowControl w:val="0"/>
-              <w:spacing w:line="240" w:lineRule="auto"/>
-              <w:rPr>
-                <w:sz w:val="20"/>
-                <w:szCs w:val="20"/>
-              </w:rPr>
-            </w:pPr>
-          </w:p>
-          <w:p>
-            <w:pPr>
-              <w:widowControl w:val="0"/>
-              <w:spacing w:line="240" w:lineRule="auto"/>
-            </w:pPr>
-            <w:r>
-              <w:t xml:space="preserve">BE CONSISTENT</w:t>
-            </w:r>
-          </w:p>
-          <w:p>
-            <w:pPr>
-              <w:widowControl w:val="0"/>
-              <w:spacing w:line="240" w:lineRule="auto"/>
-            </w:pPr>
-          </w:p>
-          <w:p>
-            <w:pPr>
-              <w:widowControl w:val="0"/>
-              <w:spacing w:line="240" w:lineRule="auto"/>
-            </w:pPr>
-            <w:r>
-              <w:t xml:space="preserve">Make sure you and your teen follow the rules consistently.  </w:t>
-            </w:r>
-          </w:p>
-          <w:p>
-            <w:pPr>
-              <w:widowControl w:val="0"/>
-              <w:spacing w:line="240" w:lineRule="auto"/>
-            </w:pPr>
-          </w:p>
-          <w:p>
-            <w:pPr>
-              <w:widowControl w:val="0"/>
-              <w:spacing w:line="240" w:lineRule="auto"/>
-            </w:pPr>
-            <w:r>
-              <w:t xml:space="preserve">PRAISE OFTEN</w:t>
-            </w:r>
-          </w:p>
-          <w:p>
-            <w:pPr>
-              <w:widowControl w:val="0"/>
-              <w:spacing w:line="240" w:lineRule="auto"/>
-            </w:pPr>
-          </w:p>
-          <w:p>
-            <w:pPr>
-              <w:widowControl w:val="0"/>
-              <w:spacing w:line="240" w:lineRule="auto"/>
-            </w:pPr>
-            <w:r>
-              <w:t xml:space="preserve">Praise your teen whenever you notice they are following the rule.</w:t>
+              <w:t xml:space="preserve">Kwekucala, Bani Licembu.</w:t>
+            </w:r>
+          </w:p>
+          <w:p>
+            <w:pPr>
+              <w:widowControl w:val="0"/>
+              <w:spacing w:line="240" w:lineRule="auto"/>
+              <w:rPr>
+                <w:sz w:val="20"/>
+                <w:szCs w:val="20"/>
+              </w:rPr>
+              <w:pStyle w:val="P68B1DB1-Normal1"/>
+            </w:pPr>
+            <w:r>
+              <w:t xml:space="preserve">Tjela umntfwana wakho loseminyakeni yekutfomba kutsi abambe lichaza nawubeka imitsetfo yasekhaya. Loko kutawenta kutsi umntfwana wakho alandzele. Cocani ngetizatfu talomtsetfo futsi nilalele imibono yabo.</w:t>
+            </w:r>
+          </w:p>
+          <w:p>
+            <w:pPr>
+              <w:widowControl w:val="0"/>
+              <w:spacing w:line="240" w:lineRule="auto"/>
+              <w:rPr>
+                <w:sz w:val="20"/>
+                <w:szCs w:val="20"/>
+              </w:rPr>
+            </w:pPr>
+          </w:p>
+          <w:p>
+            <w:pPr>
+              <w:widowControl w:val="0"/>
+              <w:spacing w:line="240" w:lineRule="auto"/>
+              <w:rPr>
+                <w:sz w:val="20"/>
+                <w:szCs w:val="20"/>
+              </w:rPr>
+              <w:pStyle w:val="P68B1DB1-Normal1"/>
+            </w:pPr>
+            <w:r>
+              <w:t xml:space="preserve">Ngemuva kwaloko, yenta tintfo ngendlela lefanele. </w:t>
+            </w:r>
+          </w:p>
+          <w:p>
+            <w:pPr>
+              <w:widowControl w:val="0"/>
+              <w:spacing w:line="240" w:lineRule="auto"/>
+              <w:rPr>
+                <w:sz w:val="20"/>
+                <w:szCs w:val="20"/>
+              </w:rPr>
+            </w:pPr>
+          </w:p>
+          <w:p>
+            <w:pPr>
+              <w:widowControl w:val="0"/>
+              <w:spacing w:line="240" w:lineRule="auto"/>
+              <w:rPr>
+                <w:sz w:val="20"/>
+                <w:szCs w:val="20"/>
+              </w:rPr>
+              <w:pStyle w:val="P68B1DB1-Normal1"/>
+            </w:pPr>
+            <w:r>
+              <w:t xml:space="preserve">Yenta imitsetfo yakho ivumelane naloko umntfwana wakho langakwenta. Umtsetfo munye ngasikhatsi ulula. Bani nesiciniseko kutsi bayakucondza loko lofuna bakwente. Cinisekisa kutsi umtsetfo ulungile. </w:t>
+            </w:r>
+          </w:p>
+          <w:p>
+            <w:pPr>
+              <w:widowControl w:val="0"/>
+              <w:spacing w:line="240" w:lineRule="auto"/>
+              <w:rPr>
+                <w:sz w:val="20"/>
+                <w:szCs w:val="20"/>
+              </w:rPr>
+            </w:pPr>
+          </w:p>
+          <w:p>
+            <w:pPr>
+              <w:widowControl w:val="0"/>
+              <w:spacing w:line="240" w:lineRule="auto"/>
+              <w:rPr>
+                <w:sz w:val="20"/>
+                <w:szCs w:val="20"/>
+              </w:rPr>
+              <w:pStyle w:val="P68B1DB1-Normal1"/>
+            </w:pPr>
+            <w:r>
+              <w:t xml:space="preserve">[3] Sinyatselo sesitsatfu kutsi ungagucuki. Nangabe sewubeke umtsetfo, unamatsele kuwo! Nangabe ngaso sonkhe sikhatsi ulindzele kutsi umntfwana wakho loseminyakeni yekutfomba alalele umtsetfo lotsite, kutawuba melula ngaye kutsi awulalele. Nangabe lomtsetfo usebenta nakuwe, njengekudla ndzawonye njengemndeni kanye ngeliviki, kubalulekile kutsi nawe uwugcine.</w:t>
+            </w:r>
+          </w:p>
+          <w:p>
+            <w:pPr>
+              <w:widowControl w:val="0"/>
+              <w:spacing w:line="240" w:lineRule="auto"/>
+              <w:rPr>
+                <w:sz w:val="20"/>
+                <w:szCs w:val="20"/>
+              </w:rPr>
+            </w:pPr>
+          </w:p>
+          <w:p>
+            <w:pPr>
+              <w:widowControl w:val="0"/>
+              <w:spacing w:line="240" w:lineRule="auto"/>
+              <w:rPr>
+                <w:sz w:val="20"/>
+                <w:szCs w:val="20"/>
+              </w:rPr>
+              <w:pStyle w:val="P68B1DB1-Normal1"/>
+            </w:pPr>
+            <w:r>
+              <w:t xml:space="preserve">[4] Kwekugcina, dvumisa njalo. Mbonge umntfwana wakho loseminyakeni yekutfomba ngekubeka imitsetfo yasekhaya nawe. Njengalabo labalandzela sicondziso nobe batiphatsa kahle, bancome ngaso sonkhe sikhatsi nabahlonipha umtsetfo!</w:t>
+            </w:r>
+          </w:p>
+        </w:tc>
+        <w:tc>
+          <w:tcPr>
+            <w:shd w:fill="auto" w:val="clear"/>
+            <w:tcMar>
+              <w:top w:w="100.0" w:type="dxa"/>
+              <w:left w:w="100.0" w:type="dxa"/>
+              <w:bottom w:w="100.0" w:type="dxa"/>
+              <w:right w:w="100.0" w:type="dxa"/>
+            </w:tcMar>
+            <w:vAlign w:val="top"/>
+          </w:tcPr>
+          <w:p>
+            <w:pPr>
+              <w:widowControl w:val="0"/>
+              <w:spacing w:line="240" w:lineRule="auto"/>
+            </w:pPr>
+            <w:r>
+              <w:t xml:space="preserve">BANI LICEMBU</w:t>
+            </w:r>
+          </w:p>
+          <w:p>
+            <w:pPr>
+              <w:widowControl w:val="0"/>
+              <w:spacing w:line="240" w:lineRule="auto"/>
+            </w:pPr>
+          </w:p>
+          <w:p>
+            <w:pPr>
+              <w:widowControl w:val="0"/>
+              <w:spacing w:line="240" w:lineRule="auto"/>
+            </w:pPr>
+            <w:r>
+              <w:t xml:space="preserve">Yakhani imitsetfo ndzawonye</w:t>
+            </w:r>
+          </w:p>
+          <w:p>
+            <w:pPr>
+              <w:widowControl w:val="0"/>
+              <w:spacing w:line="240" w:lineRule="auto"/>
+            </w:pPr>
+          </w:p>
+          <w:p>
+            <w:pPr>
+              <w:widowControl w:val="0"/>
+              <w:spacing w:line="240" w:lineRule="auto"/>
+              <w:rPr>
+                <w:sz w:val="20"/>
+                <w:szCs w:val="20"/>
+              </w:rPr>
+              <w:pStyle w:val="P68B1DB1-Normal1"/>
+            </w:pPr>
+            <w:r>
+              <w:t xml:space="preserve">BANI NELICINISO</w:t>
+            </w:r>
+          </w:p>
+          <w:p>
+            <w:pPr>
+              <w:widowControl w:val="0"/>
+              <w:spacing w:line="240" w:lineRule="auto"/>
+              <w:rPr>
+                <w:sz w:val="20"/>
+                <w:szCs w:val="20"/>
+              </w:rPr>
+            </w:pPr>
+          </w:p>
+          <w:p>
+            <w:pPr>
+              <w:widowControl w:val="0"/>
+              <w:spacing w:line="240" w:lineRule="auto"/>
+              <w:rPr>
+                <w:sz w:val="20"/>
+                <w:szCs w:val="20"/>
+              </w:rPr>
+              <w:pStyle w:val="P68B1DB1-Normal1"/>
+            </w:pPr>
+            <w:r>
+              <w:t xml:space="preserve">Gcina imitsetfo yakho icacile futsi icacile. </w:t>
+            </w:r>
+          </w:p>
+          <w:p>
+            <w:pPr>
+              <w:widowControl w:val="0"/>
+              <w:spacing w:line="240" w:lineRule="auto"/>
+              <w:rPr>
+                <w:sz w:val="20"/>
+                <w:szCs w:val="20"/>
+              </w:rPr>
+            </w:pPr>
+          </w:p>
+          <w:p>
+            <w:pPr>
+              <w:widowControl w:val="0"/>
+              <w:spacing w:line="240" w:lineRule="auto"/>
+            </w:pPr>
+            <w:r>
+              <w:t>UNGAGUCUKI</w:t>
+            </w:r>
+          </w:p>
+          <w:p>
+            <w:pPr>
+              <w:widowControl w:val="0"/>
+              <w:spacing w:line="240" w:lineRule="auto"/>
+            </w:pPr>
+          </w:p>
+          <w:p>
+            <w:pPr>
+              <w:widowControl w:val="0"/>
+              <w:spacing w:line="240" w:lineRule="auto"/>
+            </w:pPr>
+            <w:r>
+              <w:t xml:space="preserve">Ciniseka kutsi wena nemntfwanakho niyayilandzela imitsetfo.  </w:t>
+            </w:r>
+          </w:p>
+          <w:p>
+            <w:pPr>
+              <w:widowControl w:val="0"/>
+              <w:spacing w:line="240" w:lineRule="auto"/>
+            </w:pPr>
+          </w:p>
+          <w:p>
+            <w:pPr>
+              <w:widowControl w:val="0"/>
+              <w:spacing w:line="240" w:lineRule="auto"/>
+            </w:pPr>
+            <w:r>
+              <w:t xml:space="preserve">Dvumisa Ngalokuvamile</w:t>
+            </w:r>
+          </w:p>
+          <w:p>
+            <w:pPr>
+              <w:widowControl w:val="0"/>
+              <w:spacing w:line="240" w:lineRule="auto"/>
+            </w:pPr>
+          </w:p>
+          <w:p>
+            <w:pPr>
+              <w:widowControl w:val="0"/>
+              <w:spacing w:line="240" w:lineRule="auto"/>
+            </w:pPr>
+            <w:r>
+              <w:t xml:space="preserve">Njalo nawubona kutsi umntfwana wakho uyayilandzela, mbonge.</w:t>
             </w:r>
           </w:p>
         </w:tc>
@@ -12022,108 +12022,108 @@
               <w:pStyle w:val="P68B1DB1-Normal1"/>
             </w:pPr>
             <w:r>
-              <w:t>Remember:[pause]</w:t>
-            </w:r>
-          </w:p>
-          <w:p>
-            <w:pPr>
-              <w:spacing w:line="240" w:lineRule="auto"/>
-              <w:rPr>
-                <w:sz w:val="20"/>
-                <w:szCs w:val="20"/>
-              </w:rPr>
-              <w:pStyle w:val="P68B1DB1-Normal1"/>
-            </w:pPr>
-            <w:r>
-              <w:t xml:space="preserve">[1] Be a team and create the rules together.</w:t>
-            </w:r>
-          </w:p>
-          <w:p>
-            <w:pPr>
-              <w:spacing w:line="240" w:lineRule="auto"/>
-              <w:rPr>
-                <w:sz w:val="20"/>
-                <w:szCs w:val="20"/>
-              </w:rPr>
-            </w:pPr>
-          </w:p>
-          <w:p>
-            <w:pPr>
-              <w:spacing w:line="240" w:lineRule="auto"/>
-              <w:rPr>
-                <w:sz w:val="20"/>
-                <w:szCs w:val="20"/>
-              </w:rPr>
-              <w:pStyle w:val="P68B1DB1-Normal1"/>
-            </w:pPr>
-            <w:r>
-              <w:t xml:space="preserve">[2] Keep the rules reasonable and concise.</w:t>
-            </w:r>
-          </w:p>
-          <w:p>
-            <w:pPr>
-              <w:spacing w:line="240" w:lineRule="auto"/>
-              <w:rPr>
-                <w:sz w:val="20"/>
-                <w:szCs w:val="20"/>
-              </w:rPr>
-            </w:pPr>
-          </w:p>
-          <w:p>
-            <w:pPr>
-              <w:spacing w:line="240" w:lineRule="auto"/>
-              <w:rPr>
-                <w:sz w:val="20"/>
-                <w:szCs w:val="20"/>
-              </w:rPr>
-              <w:pStyle w:val="P68B1DB1-Normal1"/>
-            </w:pPr>
-            <w:r>
-              <w:t xml:space="preserve">[3] Apply the rules consistently.</w:t>
-            </w:r>
-          </w:p>
-          <w:p>
-            <w:pPr>
-              <w:spacing w:line="240" w:lineRule="auto"/>
-              <w:rPr>
-                <w:sz w:val="20"/>
-                <w:szCs w:val="20"/>
-              </w:rPr>
-            </w:pPr>
-          </w:p>
-          <w:p>
-            <w:pPr>
-              <w:spacing w:line="240" w:lineRule="auto"/>
-              <w:rPr>
-                <w:sz w:val="20"/>
-                <w:szCs w:val="20"/>
-              </w:rPr>
-              <w:pStyle w:val="P68B1DB1-Normal1"/>
-            </w:pPr>
-            <w:r>
-              <w:t xml:space="preserve">[4] Praise your teen often. Give them praise for helping you make the rule and when they follow it.</w:t>
-            </w:r>
-          </w:p>
-          <w:p>
-            <w:pPr>
-              <w:spacing w:line="240" w:lineRule="auto"/>
-              <w:rPr>
-                <w:sz w:val="20"/>
-                <w:szCs w:val="20"/>
-              </w:rPr>
-            </w:pPr>
-          </w:p>
-          <w:p>
-            <w:pPr>
-              <w:spacing w:line="240" w:lineRule="auto"/>
-              <w:rPr>
-                <w:sz w:val="20"/>
-                <w:szCs w:val="20"/>
-              </w:rPr>
-              <w:pStyle w:val="P68B1DB1-Normal1"/>
-            </w:pPr>
-            <w:r>
-              <w:t xml:space="preserve">Your home activity is to try to create at least one family rule with your teen. Can you do it today? </w:t>
+              <w:t xml:space="preserve">Khumbula: [Phumula]</w:t>
+            </w:r>
+          </w:p>
+          <w:p>
+            <w:pPr>
+              <w:spacing w:line="240" w:lineRule="auto"/>
+              <w:rPr>
+                <w:sz w:val="20"/>
+                <w:szCs w:val="20"/>
+              </w:rPr>
+              <w:pStyle w:val="P68B1DB1-Normal1"/>
+            </w:pPr>
+            <w:r>
+              <w:t xml:space="preserve">[1] Bani licembu futsi wente imitsetfo ndzawonye.</w:t>
+            </w:r>
+          </w:p>
+          <w:p>
+            <w:pPr>
+              <w:spacing w:line="240" w:lineRule="auto"/>
+              <w:rPr>
+                <w:sz w:val="20"/>
+                <w:szCs w:val="20"/>
+              </w:rPr>
+            </w:pPr>
+          </w:p>
+          <w:p>
+            <w:pPr>
+              <w:spacing w:line="240" w:lineRule="auto"/>
+              <w:rPr>
+                <w:sz w:val="20"/>
+                <w:szCs w:val="20"/>
+              </w:rPr>
+              <w:pStyle w:val="P68B1DB1-Normal1"/>
+            </w:pPr>
+            <w:r>
+              <w:t xml:space="preserve">[2] Gcina imitsetfo yakho icacile futsi imfishane.</w:t>
+            </w:r>
+          </w:p>
+          <w:p>
+            <w:pPr>
+              <w:spacing w:line="240" w:lineRule="auto"/>
+              <w:rPr>
+                <w:sz w:val="20"/>
+                <w:szCs w:val="20"/>
+              </w:rPr>
+            </w:pPr>
+          </w:p>
+          <w:p>
+            <w:pPr>
+              <w:spacing w:line="240" w:lineRule="auto"/>
+              <w:rPr>
+                <w:sz w:val="20"/>
+                <w:szCs w:val="20"/>
+              </w:rPr>
+              <w:pStyle w:val="P68B1DB1-Normal1"/>
+            </w:pPr>
+            <w:r>
+              <w:t xml:space="preserve">[3] Sebentisa lemitsetfo ngasonke sikhatsi.</w:t>
+            </w:r>
+          </w:p>
+          <w:p>
+            <w:pPr>
+              <w:spacing w:line="240" w:lineRule="auto"/>
+              <w:rPr>
+                <w:sz w:val="20"/>
+                <w:szCs w:val="20"/>
+              </w:rPr>
+            </w:pPr>
+          </w:p>
+          <w:p>
+            <w:pPr>
+              <w:spacing w:line="240" w:lineRule="auto"/>
+              <w:rPr>
+                <w:sz w:val="20"/>
+                <w:szCs w:val="20"/>
+              </w:rPr>
+              <w:pStyle w:val="P68B1DB1-Normal1"/>
+            </w:pPr>
+            <w:r>
+              <w:t xml:space="preserve">[4] Mdvumise njalo umntfwana wakho loseminyakeni yekutfomba. Bancome ngekukusita kutsi ubeke umtsetfo futsi ubancome nangekutsi bawulandzele.</w:t>
+            </w:r>
+          </w:p>
+          <w:p>
+            <w:pPr>
+              <w:spacing w:line="240" w:lineRule="auto"/>
+              <w:rPr>
+                <w:sz w:val="20"/>
+                <w:szCs w:val="20"/>
+              </w:rPr>
+            </w:pPr>
+          </w:p>
+          <w:p>
+            <w:pPr>
+              <w:spacing w:line="240" w:lineRule="auto"/>
+              <w:rPr>
+                <w:sz w:val="20"/>
+                <w:szCs w:val="20"/>
+              </w:rPr>
+              <w:pStyle w:val="P68B1DB1-Normal1"/>
+            </w:pPr>
+            <w:r>
+              <w:t xml:space="preserve">Umsebenti wakho ekhaya kutsi wetame kwenta lokungenani munye umtsetfo wemndeni nemntfwanakho loseminyakeni yekutfomba. Ungakwenta yini loko lamuhla? </w:t>
             </w:r>
           </w:p>
           <w:p>
@@ -12158,7 +12158,7 @@
               <w:ind w:left="720" w:hanging="360"/>
             </w:pPr>
             <w:r>
-              <w:t xml:space="preserve">Be a Team</w:t>
+              <w:t xml:space="preserve">Bani Licembu</w:t>
             </w:r>
           </w:p>
           <w:p>
@@ -12172,7 +12172,7 @@
               <w:ind w:left="720" w:hanging="360"/>
             </w:pPr>
             <w:r>
-              <w:t xml:space="preserve">Keep it Real</w:t>
+              <w:t xml:space="preserve">Yenta Lokuliciniso</w:t>
             </w:r>
           </w:p>
           <w:p>
@@ -12186,7 +12186,7 @@
               <w:ind w:left="720" w:hanging="360"/>
             </w:pPr>
             <w:r>
-              <w:t xml:space="preserve">Be Consistent</w:t>
+              <w:t>Ungagucuki</w:t>
             </w:r>
           </w:p>
           <w:p>
@@ -12200,16 +12200,16 @@
               <w:ind w:left="720" w:hanging="360"/>
             </w:pPr>
             <w:r>
-              <w:t xml:space="preserve">Praise Often</w:t>
-            </w:r>
-          </w:p>
-          <w:p>
-            <w:pPr>
-              <w:widowControl w:val="0"/>
-              <w:spacing w:line="240" w:lineRule="auto"/>
-            </w:pPr>
-            <w:r>
-              <w:t xml:space="preserve">Home Activity: Create at least one family rule with your teen. </w:t>
+              <w:t xml:space="preserve">Dvumisa Ngalokuvamile</w:t>
+            </w:r>
+          </w:p>
+          <w:p>
+            <w:pPr>
+              <w:widowControl w:val="0"/>
+              <w:spacing w:line="240" w:lineRule="auto"/>
+            </w:pPr>
+            <w:r>
+              <w:t xml:space="preserve">Umsebenti wasekhaya: kutsi wetame kwenta lokungenani munye umtsetfo wemndeni nemntfwanakho loseminyakeni yekutfomba. </w:t>
             </w:r>
           </w:p>
         </w:tc>
@@ -12382,147 +12382,147 @@
               <w:pStyle w:val="P68B1DB1-Normal1"/>
             </w:pPr>
             <w:r>
-              <w:t xml:space="preserve">Hi there! Keeping your teen safe online and creating healthy online habits might feel overwhelming at times, but online safety is an important step to help your teen be part of the digital world. </w:t>
-            </w:r>
-          </w:p>
-          <w:p>
-            <w:pPr>
-              <w:spacing w:line="240" w:lineRule="auto"/>
-              <w:rPr>
-                <w:sz w:val="20"/>
-                <w:szCs w:val="20"/>
-              </w:rPr>
-            </w:pPr>
-          </w:p>
-          <w:p>
-            <w:pPr>
-              <w:spacing w:line="240" w:lineRule="auto"/>
-              <w:rPr>
-                <w:sz w:val="20"/>
-                <w:szCs w:val="20"/>
-              </w:rPr>
-              <w:pStyle w:val="P68B1DB1-Normal1"/>
-            </w:pPr>
-            <w:r>
-              <w:t xml:space="preserve">When it comes to online safety, there are four tips to keep in mind: </w:t>
-            </w:r>
-          </w:p>
-          <w:p>
-            <w:pPr>
-              <w:spacing w:line="240" w:lineRule="auto"/>
-              <w:rPr>
-                <w:sz w:val="20"/>
-                <w:szCs w:val="20"/>
-              </w:rPr>
-              <w:pStyle w:val="P68B1DB1-Normal1"/>
-            </w:pPr>
-            <w:r>
-              <w:t>LEARN,</w:t>
-            </w:r>
-          </w:p>
-          <w:p>
-            <w:pPr>
-              <w:spacing w:line="240" w:lineRule="auto"/>
-              <w:rPr>
-                <w:sz w:val="20"/>
-                <w:szCs w:val="20"/>
-              </w:rPr>
-              <w:pStyle w:val="P68B1DB1-Normal1"/>
-            </w:pPr>
-            <w:r>
-              <w:t xml:space="preserve"> PROTECT,</w:t>
-            </w:r>
-          </w:p>
-          <w:p>
-            <w:pPr>
-              <w:spacing w:line="240" w:lineRule="auto"/>
-              <w:rPr>
-                <w:sz w:val="20"/>
-                <w:szCs w:val="20"/>
-              </w:rPr>
-              <w:pStyle w:val="P68B1DB1-Normal1"/>
-            </w:pPr>
-            <w:r>
-              <w:t xml:space="preserve"> BUILD HABITS, </w:t>
-            </w:r>
-          </w:p>
-          <w:p>
-            <w:pPr>
-              <w:spacing w:line="240" w:lineRule="auto"/>
-              <w:rPr>
-                <w:sz w:val="20"/>
-                <w:szCs w:val="20"/>
-              </w:rPr>
-              <w:pStyle w:val="P68B1DB1-Normal1"/>
-            </w:pPr>
-            <w:r>
-              <w:t xml:space="preserve">and BUILD TRUST.</w:t>
-            </w:r>
-          </w:p>
-          <w:p>
-            <w:pPr>
-              <w:spacing w:line="240" w:lineRule="auto"/>
-              <w:rPr>
-                <w:sz w:val="20"/>
-                <w:szCs w:val="20"/>
-              </w:rPr>
-            </w:pPr>
-          </w:p>
-          <w:p>
-            <w:pPr>
-              <w:spacing w:line="240" w:lineRule="auto"/>
-              <w:rPr>
-                <w:sz w:val="20"/>
-                <w:szCs w:val="20"/>
-              </w:rPr>
-              <w:pStyle w:val="P68B1DB1-Normal1"/>
-            </w:pPr>
-            <w:r>
-              <w:t xml:space="preserve">[1] Today, we are reviewing the tips [pause] LEARN [pause] and PROTECT. </w:t>
-            </w:r>
-          </w:p>
-          <w:p>
-            <w:pPr>
-              <w:spacing w:line="240" w:lineRule="auto"/>
-              <w:rPr>
-                <w:sz w:val="20"/>
-                <w:szCs w:val="20"/>
-              </w:rPr>
-            </w:pPr>
-          </w:p>
-          <w:p>
-            <w:pPr>
-              <w:spacing w:line="240" w:lineRule="auto"/>
-              <w:rPr>
-                <w:sz w:val="20"/>
-                <w:szCs w:val="20"/>
-              </w:rPr>
-              <w:pStyle w:val="P68B1DB1-Normal1"/>
-            </w:pPr>
-            <w:r>
-              <w:t xml:space="preserve">The next lesson will cover [pause] BUILD HABITS [pause]  and BUILD TRUST.</w:t>
-            </w:r>
-          </w:p>
-          <w:p>
-            <w:pPr>
-              <w:spacing w:line="240" w:lineRule="auto"/>
-              <w:rPr>
-                <w:sz w:val="20"/>
-                <w:szCs w:val="20"/>
-              </w:rPr>
-            </w:pPr>
-          </w:p>
-          <w:p>
-            <w:pPr>
-              <w:spacing w:line="240" w:lineRule="auto"/>
-              <w:rPr>
-                <w:sz w:val="20"/>
-                <w:szCs w:val="20"/>
-              </w:rPr>
-              <w:pStyle w:val="P68B1DB1-Normal1"/>
-            </w:pPr>
-            <w:r>
-              <w:t xml:space="preserve">Let’s begin.</w:t>
+              <w:t xml:space="preserve">Sawubona! Kuvikela umntfwana wakho kutsi angangeni engotini futsi abe nemikhuba lemihle yekusebentisa i-Internet kungase kubonakale kumatima ngaletinye tikhatsi. </w:t>
+            </w:r>
+          </w:p>
+          <w:p>
+            <w:pPr>
+              <w:spacing w:line="240" w:lineRule="auto"/>
+              <w:rPr>
+                <w:sz w:val="20"/>
+                <w:szCs w:val="20"/>
+              </w:rPr>
+            </w:pPr>
+          </w:p>
+          <w:p>
+            <w:pPr>
+              <w:spacing w:line="240" w:lineRule="auto"/>
+              <w:rPr>
+                <w:sz w:val="20"/>
+                <w:szCs w:val="20"/>
+              </w:rPr>
+              <w:pStyle w:val="P68B1DB1-Normal1"/>
+            </w:pPr>
+            <w:r>
+              <w:t xml:space="preserve">Mayelana nekuphepha ku-Internet, kunetintfo letine lokufanele utikhumbule: </w:t>
+            </w:r>
+          </w:p>
+          <w:p>
+            <w:pPr>
+              <w:spacing w:line="240" w:lineRule="auto"/>
+              <w:rPr>
+                <w:sz w:val="20"/>
+                <w:szCs w:val="20"/>
+              </w:rPr>
+              <w:pStyle w:val="P68B1DB1-Normal1"/>
+            </w:pPr>
+            <w:r>
+              <w:t>FUNDZA,</w:t>
+            </w:r>
+          </w:p>
+          <w:p>
+            <w:pPr>
+              <w:spacing w:line="240" w:lineRule="auto"/>
+              <w:rPr>
+                <w:sz w:val="20"/>
+                <w:szCs w:val="20"/>
+              </w:rPr>
+              <w:pStyle w:val="P68B1DB1-Normal1"/>
+            </w:pPr>
+            <w:r>
+              <w:t xml:space="preserve"> VIKELA</w:t>
+            </w:r>
+          </w:p>
+          <w:p>
+            <w:pPr>
+              <w:spacing w:line="240" w:lineRule="auto"/>
+              <w:rPr>
+                <w:sz w:val="20"/>
+                <w:szCs w:val="20"/>
+              </w:rPr>
+              <w:pStyle w:val="P68B1DB1-Normal1"/>
+            </w:pPr>
+            <w:r>
+              <w:t xml:space="preserve"> Yakha imikhuba lemihle </w:t>
+            </w:r>
+          </w:p>
+          <w:p>
+            <w:pPr>
+              <w:spacing w:line="240" w:lineRule="auto"/>
+              <w:rPr>
+                <w:sz w:val="20"/>
+                <w:szCs w:val="20"/>
+              </w:rPr>
+              <w:pStyle w:val="P68B1DB1-Normal1"/>
+            </w:pPr>
+            <w:r>
+              <w:t xml:space="preserve">nekwakha kwetsembana.</w:t>
+            </w:r>
+          </w:p>
+          <w:p>
+            <w:pPr>
+              <w:spacing w:line="240" w:lineRule="auto"/>
+              <w:rPr>
+                <w:sz w:val="20"/>
+                <w:szCs w:val="20"/>
+              </w:rPr>
+            </w:pPr>
+          </w:p>
+          <w:p>
+            <w:pPr>
+              <w:spacing w:line="240" w:lineRule="auto"/>
+              <w:rPr>
+                <w:sz w:val="20"/>
+                <w:szCs w:val="20"/>
+              </w:rPr>
+              <w:pStyle w:val="P68B1DB1-Normal1"/>
+            </w:pPr>
+            <w:r>
+              <w:t xml:space="preserve">[1] Lamuhla, sitawucoca ngeteluleko [phumula] KUFUNDZA [phumula] kanye nekuVIKELA. </w:t>
+            </w:r>
+          </w:p>
+          <w:p>
+            <w:pPr>
+              <w:spacing w:line="240" w:lineRule="auto"/>
+              <w:rPr>
+                <w:sz w:val="20"/>
+                <w:szCs w:val="20"/>
+              </w:rPr>
+            </w:pPr>
+          </w:p>
+          <w:p>
+            <w:pPr>
+              <w:spacing w:line="240" w:lineRule="auto"/>
+              <w:rPr>
+                <w:sz w:val="20"/>
+                <w:szCs w:val="20"/>
+              </w:rPr>
+              <w:pStyle w:val="P68B1DB1-Normal1"/>
+            </w:pPr>
+            <w:r>
+              <w:t xml:space="preserve">Esifundvweni lesilandzelako sitawucoca [phumula] ngekwakha imikhuba lemihle [phumula] kanye nekwakha kwetsemba.</w:t>
+            </w:r>
+          </w:p>
+          <w:p>
+            <w:pPr>
+              <w:spacing w:line="240" w:lineRule="auto"/>
+              <w:rPr>
+                <w:sz w:val="20"/>
+                <w:szCs w:val="20"/>
+              </w:rPr>
+            </w:pPr>
+          </w:p>
+          <w:p>
+            <w:pPr>
+              <w:spacing w:line="240" w:lineRule="auto"/>
+              <w:rPr>
+                <w:sz w:val="20"/>
+                <w:szCs w:val="20"/>
+              </w:rPr>
+              <w:pStyle w:val="P68B1DB1-Normal1"/>
+            </w:pPr>
+            <w:r>
+              <w:t>Asesicale.</w:t>
             </w:r>
           </w:p>
           <w:p>
@@ -12553,7 +12553,7 @@
               <w:ind w:left="0" w:firstLine="0"/>
             </w:pPr>
             <w:r>
-              <w:t xml:space="preserve">Know Online Safety Basics</w:t>
+              <w:t xml:space="preserve">Tati Timiso Letisisekelo Tekuphepha Ku-Internet</w:t>
             </w:r>
           </w:p>
           <w:p>
@@ -12577,7 +12577,7 @@
               </w:rPr>
             </w:pPr>
             <w:r>
-              <w:t>Learn</w:t>
+              <w:t>Fundza</w:t>
             </w:r>
           </w:p>
           <w:p>
@@ -12594,7 +12594,7 @@
               </w:rPr>
             </w:pPr>
             <w:r>
-              <w:t>Protect</w:t>
+              <w:t>Vikela</w:t>
             </w:r>
           </w:p>
           <w:p>
@@ -12611,7 +12611,7 @@
               </w:rPr>
             </w:pPr>
             <w:r>
-              <w:t xml:space="preserve">Build Habits</w:t>
+              <w:t xml:space="preserve">Yakha imikhuba lemihle</w:t>
             </w:r>
           </w:p>
           <w:p>
@@ -12628,7 +12628,7 @@
               </w:rPr>
             </w:pPr>
             <w:r>
-              <w:t xml:space="preserve">Build Trust</w:t>
+              <w:t xml:space="preserve">Nekwakha kwetsembana</w:t>
             </w:r>
           </w:p>
         </w:tc>
@@ -12680,108 +12680,108 @@
               <w:pStyle w:val="P68B1DB1-Normal1"/>
             </w:pPr>
             <w:r>
-              <w:t xml:space="preserve">First, learn the dangers of being online. </w:t>
-            </w:r>
-          </w:p>
-          <w:p>
-            <w:pPr>
-              <w:spacing w:line="240" w:lineRule="auto"/>
-              <w:rPr>
-                <w:sz w:val="20"/>
-                <w:szCs w:val="20"/>
-              </w:rPr>
-              <w:pStyle w:val="P68B1DB1-Normal1"/>
-            </w:pPr>
-            <w:r>
-              <w:t xml:space="preserve">[pause] Content,[pause] Contact,[pause] and Conduct</w:t>
-            </w:r>
-          </w:p>
-          <w:p>
-            <w:pPr>
-              <w:spacing w:line="240" w:lineRule="auto"/>
-              <w:rPr>
-                <w:sz w:val="20"/>
-                <w:szCs w:val="20"/>
-              </w:rPr>
-            </w:pPr>
-          </w:p>
-          <w:p>
-            <w:pPr>
-              <w:spacing w:line="240" w:lineRule="auto"/>
-              <w:rPr>
-                <w:sz w:val="20"/>
-                <w:szCs w:val="20"/>
-              </w:rPr>
-              <w:pStyle w:val="P68B1DB1-Normal1"/>
-            </w:pPr>
-            <w:r>
-              <w:t xml:space="preserve">[1] First, content. Your teen might come across harmful content online, like violence, hating women, pornography, wrong information, or hating people from other countries. </w:t>
-            </w:r>
-          </w:p>
-          <w:p>
-            <w:pPr>
-              <w:spacing w:line="240" w:lineRule="auto"/>
-              <w:rPr>
-                <w:sz w:val="20"/>
-                <w:szCs w:val="20"/>
-              </w:rPr>
-            </w:pPr>
-          </w:p>
-          <w:p>
-            <w:pPr>
-              <w:spacing w:line="240" w:lineRule="auto"/>
-              <w:rPr>
-                <w:sz w:val="20"/>
-                <w:szCs w:val="20"/>
-              </w:rPr>
-              <w:pStyle w:val="P68B1DB1-Normal1"/>
-            </w:pPr>
-            <w:r>
-              <w:t xml:space="preserve">[2] Next, contact. Your teen could be contacted online by strangers or adults pretending to be teens, asking for sexual pictures or even to meet up.</w:t>
-            </w:r>
-          </w:p>
-          <w:p>
-            <w:pPr>
-              <w:spacing w:line="240" w:lineRule="auto"/>
-              <w:rPr>
-                <w:sz w:val="20"/>
-                <w:szCs w:val="20"/>
-              </w:rPr>
-            </w:pPr>
-          </w:p>
-          <w:p>
-            <w:pPr>
-              <w:spacing w:line="240" w:lineRule="auto"/>
-              <w:rPr>
-                <w:sz w:val="20"/>
-                <w:szCs w:val="20"/>
-              </w:rPr>
-              <w:pStyle w:val="P68B1DB1-Normal1"/>
-            </w:pPr>
-            <w:r>
-              <w:t xml:space="preserve">[3] Finally, conduct, or behaviour. Teens can act in ways that hurt others online, or be the victim of this behaviour.</w:t>
-            </w:r>
-          </w:p>
-          <w:p>
-            <w:pPr>
-              <w:spacing w:line="240" w:lineRule="auto"/>
-              <w:rPr>
-                <w:sz w:val="20"/>
-                <w:szCs w:val="20"/>
-              </w:rPr>
-            </w:pPr>
-          </w:p>
-          <w:p>
-            <w:pPr>
-              <w:spacing w:line="240" w:lineRule="auto"/>
-              <w:rPr>
-                <w:sz w:val="20"/>
-                <w:szCs w:val="20"/>
-              </w:rPr>
-              <w:pStyle w:val="P68B1DB1-Normal1"/>
-            </w:pPr>
-            <w:r>
-              <w:t xml:space="preserve">It sometimes feels overwhelming to keep our teens safe from all of these dangers. Luckily, there are lots of ways you can protect them.</w:t>
+              <w:t xml:space="preserve">Kwekucala, fundza ngetingoti tekusebentisa i-Internet. </w:t>
+            </w:r>
+          </w:p>
+          <w:p>
+            <w:pPr>
+              <w:spacing w:line="240" w:lineRule="auto"/>
+              <w:rPr>
+                <w:sz w:val="20"/>
+                <w:szCs w:val="20"/>
+              </w:rPr>
+              <w:pStyle w:val="P68B1DB1-Normal1"/>
+            </w:pPr>
+            <w:r>
+              <w:t xml:space="preserve">[phumula] Lokucuketfwe [phumula] Kuchumana, [phumula] kanye nekutiphatsa</w:t>
+            </w:r>
+          </w:p>
+          <w:p>
+            <w:pPr>
+              <w:spacing w:line="240" w:lineRule="auto"/>
+              <w:rPr>
+                <w:sz w:val="20"/>
+                <w:szCs w:val="20"/>
+              </w:rPr>
+            </w:pPr>
+          </w:p>
+          <w:p>
+            <w:pPr>
+              <w:spacing w:line="240" w:lineRule="auto"/>
+              <w:rPr>
+                <w:sz w:val="20"/>
+                <w:szCs w:val="20"/>
+              </w:rPr>
+              <w:pStyle w:val="P68B1DB1-Normal1"/>
+            </w:pPr>
+            <w:r>
+              <w:t xml:space="preserve">[1] Kwekucala, lokucuketfwe. Umntfwana wakho loseminyakeni yekutfomba angahlangana netintfo letingaba yingoti ku-Internet, letifaka ekhatsi budlova, kutondvwa kwalabasikati, titfombe letikhombisa kungcola, kwatiswa lokungemanga nobe kutondvwa kwebantfu labavela kulamanye emave. </w:t>
+            </w:r>
+          </w:p>
+          <w:p>
+            <w:pPr>
+              <w:spacing w:line="240" w:lineRule="auto"/>
+              <w:rPr>
+                <w:sz w:val="20"/>
+                <w:szCs w:val="20"/>
+              </w:rPr>
+            </w:pPr>
+          </w:p>
+          <w:p>
+            <w:pPr>
+              <w:spacing w:line="240" w:lineRule="auto"/>
+              <w:rPr>
+                <w:sz w:val="20"/>
+                <w:szCs w:val="20"/>
+              </w:rPr>
+              <w:pStyle w:val="P68B1DB1-Normal1"/>
+            </w:pPr>
+            <w:r>
+              <w:t xml:space="preserve">[2] Ngemuva kwaloko, Kuchumana. Umntfwana wakho loseminyakeni yekutfomba angatsintfwa nga bantfu labangamati nobe bantfu labadzala labatenta bantfu labaseminyakeni yekutfomba, bacele titfombe letikhombisa kungcola nobe baze bamcele kutsi bahlangane.</w:t>
+            </w:r>
+          </w:p>
+          <w:p>
+            <w:pPr>
+              <w:spacing w:line="240" w:lineRule="auto"/>
+              <w:rPr>
+                <w:sz w:val="20"/>
+                <w:szCs w:val="20"/>
+              </w:rPr>
+            </w:pPr>
+          </w:p>
+          <w:p>
+            <w:pPr>
+              <w:spacing w:line="240" w:lineRule="auto"/>
+              <w:rPr>
+                <w:sz w:val="20"/>
+                <w:szCs w:val="20"/>
+              </w:rPr>
+              <w:pStyle w:val="P68B1DB1-Normal1"/>
+            </w:pPr>
+            <w:r>
+              <w:t xml:space="preserve">[3] Kwekugcina, kutiphatsa. Bantfwana labaseminyakeni yekutfomba bangenta tintfo letingabavisa buhlungu labanye bantfu ku-Internet, nobe babe bahlukunyetwa baloku.</w:t>
+            </w:r>
+          </w:p>
+          <w:p>
+            <w:pPr>
+              <w:spacing w:line="240" w:lineRule="auto"/>
+              <w:rPr>
+                <w:sz w:val="20"/>
+                <w:szCs w:val="20"/>
+              </w:rPr>
+            </w:pPr>
+          </w:p>
+          <w:p>
+            <w:pPr>
+              <w:spacing w:line="240" w:lineRule="auto"/>
+              <w:rPr>
+                <w:sz w:val="20"/>
+                <w:szCs w:val="20"/>
+              </w:rPr>
+              <w:pStyle w:val="P68B1DB1-Normal1"/>
+            </w:pPr>
+            <w:r>
+              <w:t xml:space="preserve">Ngaletinye tikhatsi kuba matima kuvikela bantfwana betfu labaseminyakeni yekutfomba kuto tonkhe letingoti. Ngenhlanhla, kunetindlela letinyenti longativikela ngato.</w:t>
             </w:r>
           </w:p>
           <w:p>
@@ -12818,7 +12818,7 @@
               <w:ind w:left="0" w:firstLine="0"/>
             </w:pPr>
             <w:r>
-              <w:t>LEARN</w:t>
+              <w:t>FUNDZA</w:t>
             </w:r>
           </w:p>
           <w:p>
@@ -12842,7 +12842,7 @@
               </w:rPr>
             </w:pPr>
             <w:r>
-              <w:t>Content</w:t>
+              <w:t>Lokucuketfwe</w:t>
             </w:r>
           </w:p>
           <w:p>
@@ -12859,7 +12859,7 @@
               </w:rPr>
             </w:pPr>
             <w:r>
-              <w:t>Contact</w:t>
+              <w:t>Kuchumana</w:t>
             </w:r>
           </w:p>
           <w:p>
@@ -12876,7 +12876,7 @@
               </w:rPr>
             </w:pPr>
             <w:r>
-              <w:t>Conduct</w:t>
+              <w:t>Kutiphatsa</w:t>
             </w:r>
           </w:p>
         </w:tc>
@@ -12925,7 +12925,7 @@
               <w:pStyle w:val="P68B1DB1-Normal1"/>
             </w:pPr>
             <w:r>
-              <w:t xml:space="preserve">There are many ways to make the internet a safer place for your teen. </w:t>
+              <w:t xml:space="preserve">Tinyenti tindlela longenta ngato i-Internet ibe yindzawo lephephile kumntfwana wakho loseminyakeni yekutfomba. </w:t>
             </w:r>
           </w:p>
           <w:p>
@@ -12938,7 +12938,7 @@
               <w:pStyle w:val="P68B1DB1-Normal1"/>
             </w:pPr>
             <w:r>
-              <w:t xml:space="preserve">[1] Talk to your teen: which apps and websites are safe and which are not? Why?</w:t>
+              <w:t xml:space="preserve">[1] Khuluma nemntfwana wakho loseminyakeni yekutfomba: Ngumaphi ema-app kanye nema-website laphephile futsi ngawaphi langaphephile? Yini leyabangela loko?</w:t>
             </w:r>
           </w:p>
           <w:p>
@@ -12951,7 +12951,7 @@
               <w:pStyle w:val="P68B1DB1-Normal1"/>
             </w:pPr>
             <w:r>
-              <w:t xml:space="preserve">[2] Help your teen learn how to make strong passwords to protect their devices. </w:t>
+              <w:t xml:space="preserve">[2] Sita umntfwana wakho kutsi afundze kubhala emaphasiwedi lacinile kute avikele tintfo takhe. </w:t>
             </w:r>
           </w:p>
         </w:tc>
@@ -12973,7 +12973,7 @@
               <w:ind w:left="0" w:firstLine="0"/>
             </w:pPr>
             <w:r>
-              <w:t>PROTECT</w:t>
+              <w:t>VIKELA</w:t>
             </w:r>
           </w:p>
           <w:p>
@@ -12990,7 +12990,7 @@
               </w:rPr>
             </w:pPr>
             <w:r>
-              <w:t xml:space="preserve">Talk with your teen </w:t>
+              <w:t xml:space="preserve">Khuluma nemntfwana wakho </w:t>
             </w:r>
           </w:p>
           <w:p>
@@ -13007,7 +13007,7 @@
               </w:rPr>
             </w:pPr>
             <w:r>
-              <w:t xml:space="preserve">Set strong passwords</w:t>
+              <w:t xml:space="preserve">Beka emaphasiwedi lacinile</w:t>
             </w:r>
           </w:p>
         </w:tc>
@@ -13056,7 +13056,7 @@
               <w:pStyle w:val="P68B1DB1-Normal1"/>
             </w:pPr>
             <w:r>
-              <w:t xml:space="preserve">In the next session, we’ll continue learning about online safety. Today, your home activity is to ask your teen, “what do you do to stay safe online?”</w:t>
+              <w:t xml:space="preserve">Emhlanganweni lolandzelako, sitawuchubeka nekufundza ngekuphepha ku-inthanethi. Lamuhla, umsebenti wakho ekhaya kutsi ubute umntfwana wakho loseminyakeni yekutfomba kutsi, "Wentani kute uhlale uphephile ku-Internet?"</w:t>
             </w:r>
           </w:p>
           <w:p>
@@ -13090,7 +13090,7 @@
               <w:pStyle w:val="P68B1DB1-Normal1"/>
             </w:pPr>
             <w:r>
-              <w:t xml:space="preserve">You may find that they are already thinking about online safety. Praise your teen for any efforts they make. </w:t>
+              <w:t xml:space="preserve">Ungase utfole kutsi sebavele bacabanga ngekuphepha ku-Internet. Mbonge ngemetamo layentako. </w:t>
             </w:r>
           </w:p>
           <w:p>
@@ -13124,37 +13124,38 @@
               <w:pStyle w:val="P68B1DB1-Normal1"/>
             </w:pPr>
             <w:r>
-              <w:t xml:space="preserve">Can you talk with Your Teen today? </w:t>
-            </w:r>
-          </w:p>
-        </w:tc>
-        <w:tc>
-          <w:tcPr>
-            <w:shd w:fill="auto" w:val="clear"/>
-            <w:tcMar>
-              <w:top w:w="100.0" w:type="dxa"/>
-              <w:left w:w="100.0" w:type="dxa"/>
-              <w:bottom w:w="100.0" w:type="dxa"/>
-              <w:right w:w="100.0" w:type="dxa"/>
-            </w:tcMar>
-            <w:vAlign w:val="top"/>
-          </w:tcPr>
-          <w:p>
-            <w:pPr>
-              <w:widowControl w:val="0"/>
-              <w:spacing w:line="240" w:lineRule="auto"/>
-            </w:pPr>
-            <w:r>
-              <w:t xml:space="preserve">Home Activity</w:t>
-            </w:r>
-          </w:p>
-          <w:p>
-            <w:pPr>
-              <w:widowControl w:val="0"/>
-              <w:spacing w:line="240" w:lineRule="auto"/>
-            </w:pPr>
-            <w:r>
-              <w:t xml:space="preserve">Ask your teen: What do you do to stay safe online?</w:t>
+              <w:t xml:space="preserve">Ungakhuluma yini nemntfwana wakho loseminyakeni yekutfomba lamuhla? </w:t>
+            </w:r>
+          </w:p>
+        </w:tc>
+        <w:tc>
+          <w:tcPr>
+            <w:shd w:fill="auto" w:val="clear"/>
+            <w:tcMar>
+              <w:top w:w="100.0" w:type="dxa"/>
+              <w:left w:w="100.0" w:type="dxa"/>
+              <w:bottom w:w="100.0" w:type="dxa"/>
+              <w:right w:w="100.0" w:type="dxa"/>
+            </w:tcMar>
+            <w:vAlign w:val="top"/>
+          </w:tcPr>
+          <w:p>
+            <w:pPr>
+              <w:widowControl w:val="0"/>
+              <w:spacing w:line="240" w:lineRule="auto"/>
+            </w:pPr>
+            <w:r>
+              <w:t xml:space="preserve">Umsebenti wasekhaya</w:t>
+            </w:r>
+          </w:p>
+          <w:p>
+            <w:pPr>
+              <w:widowControl w:val="0"/>
+              <w:spacing w:line="240" w:lineRule="auto"/>
+            </w:pPr>
+            <w:r>
+              <w:t xml:space="preserve">Imisebenti yasekhaya
+Buta umntfwana wakho: Yini loyentako kute uhlale uphephile ku-Internet?</w:t>
             </w:r>
           </w:p>
         </w:tc>
@@ -13326,73 +13327,73 @@
               <w:pStyle w:val="P68B1DB1-Normal1"/>
             </w:pPr>
             <w:r>
-              <w:t xml:space="preserve">Hi again! Keeping your teen safe online and creating healthy online habits might feel overwhelming at times, but online safety is an important step to help your teen be part of the digital world. </w:t>
-            </w:r>
-          </w:p>
-          <w:p>
-            <w:pPr>
-              <w:spacing w:line="240" w:lineRule="auto"/>
-              <w:rPr>
-                <w:sz w:val="20"/>
-                <w:szCs w:val="20"/>
-              </w:rPr>
-            </w:pPr>
-          </w:p>
-          <w:p>
-            <w:pPr>
-              <w:spacing w:line="240" w:lineRule="auto"/>
-              <w:rPr>
-                <w:sz w:val="20"/>
-                <w:szCs w:val="20"/>
-              </w:rPr>
-              <w:pStyle w:val="P68B1DB1-Normal1"/>
-            </w:pPr>
-            <w:r>
-              <w:t xml:space="preserve">When it comes to online safety, there are four tips to keep in mind. Previously, we reviewed the tips to LEARN and PROTECT. </w:t>
-            </w:r>
-          </w:p>
-          <w:p>
-            <w:pPr>
-              <w:spacing w:line="240" w:lineRule="auto"/>
-              <w:rPr>
-                <w:sz w:val="20"/>
-                <w:szCs w:val="20"/>
-              </w:rPr>
-            </w:pPr>
-          </w:p>
-          <w:p>
-            <w:pPr>
-              <w:spacing w:line="240" w:lineRule="auto"/>
-              <w:rPr>
-                <w:sz w:val="20"/>
-                <w:szCs w:val="20"/>
-              </w:rPr>
-              <w:pStyle w:val="P68B1DB1-Normal1"/>
-            </w:pPr>
-            <w:r>
-              <w:t xml:space="preserve">Today we are reviewing the tips to BUILD HABITS and BUILD TRUST. </w:t>
-            </w:r>
-          </w:p>
-          <w:p>
-            <w:pPr>
-              <w:spacing w:line="240" w:lineRule="auto"/>
-              <w:rPr>
-                <w:sz w:val="20"/>
-                <w:szCs w:val="20"/>
-              </w:rPr>
-            </w:pPr>
-          </w:p>
-          <w:p>
-            <w:pPr>
-              <w:spacing w:line="240" w:lineRule="auto"/>
-              <w:rPr>
-                <w:sz w:val="20"/>
-                <w:szCs w:val="20"/>
-              </w:rPr>
-              <w:pStyle w:val="P68B1DB1-Normal1"/>
-            </w:pPr>
-            <w:r>
-              <w:t xml:space="preserve">Let’s begin. </w:t>
+              <w:t xml:space="preserve">Sawubona futsi! Kuvikela umntfwana wakho kutsi angangeni engotini futsi abe nemikhuba lemihle yekusebentisa i-Internet kungase kubonakale kumatima ngaletinye tikhatsi. </w:t>
+            </w:r>
+          </w:p>
+          <w:p>
+            <w:pPr>
+              <w:spacing w:line="240" w:lineRule="auto"/>
+              <w:rPr>
+                <w:sz w:val="20"/>
+                <w:szCs w:val="20"/>
+              </w:rPr>
+            </w:pPr>
+          </w:p>
+          <w:p>
+            <w:pPr>
+              <w:spacing w:line="240" w:lineRule="auto"/>
+              <w:rPr>
+                <w:sz w:val="20"/>
+                <w:szCs w:val="20"/>
+              </w:rPr>
+              <w:pStyle w:val="P68B1DB1-Normal1"/>
+            </w:pPr>
+            <w:r>
+              <w:t xml:space="preserve">Mayelana nekuphepha ku-Internet, kunetintfo letine lokufanele utikhumbule. Ngaphambilini, sifundze ngeteluleko tekUFUNDZA nekuVIKELA. </w:t>
+            </w:r>
+          </w:p>
+          <w:p>
+            <w:pPr>
+              <w:spacing w:line="240" w:lineRule="auto"/>
+              <w:rPr>
+                <w:sz w:val="20"/>
+                <w:szCs w:val="20"/>
+              </w:rPr>
+            </w:pPr>
+          </w:p>
+          <w:p>
+            <w:pPr>
+              <w:spacing w:line="240" w:lineRule="auto"/>
+              <w:rPr>
+                <w:sz w:val="20"/>
+                <w:szCs w:val="20"/>
+              </w:rPr>
+              <w:pStyle w:val="P68B1DB1-Normal1"/>
+            </w:pPr>
+            <w:r>
+              <w:t xml:space="preserve">Lamuhla sitawucoca ngetindlela tekwakha imikhuba lemihle kanye nekwakha kwetsembana. </w:t>
+            </w:r>
+          </w:p>
+          <w:p>
+            <w:pPr>
+              <w:spacing w:line="240" w:lineRule="auto"/>
+              <w:rPr>
+                <w:sz w:val="20"/>
+                <w:szCs w:val="20"/>
+              </w:rPr>
+            </w:pPr>
+          </w:p>
+          <w:p>
+            <w:pPr>
+              <w:spacing w:line="240" w:lineRule="auto"/>
+              <w:rPr>
+                <w:sz w:val="20"/>
+                <w:szCs w:val="20"/>
+              </w:rPr>
+              <w:pStyle w:val="P68B1DB1-Normal1"/>
+            </w:pPr>
+            <w:r>
+              <w:t xml:space="preserve">Asesicale. </w:t>
             </w:r>
           </w:p>
         </w:tc>
@@ -13414,7 +13415,7 @@
               <w:ind w:left="0" w:firstLine="0"/>
             </w:pPr>
             <w:r>
-              <w:t xml:space="preserve">Keep My Teen Safe Online</w:t>
+              <w:t xml:space="preserve">Gcina umntfwana wami loseminyakeni yekutfomba aphephile ku-Internet</w:t>
             </w:r>
           </w:p>
           <w:p>
@@ -13438,7 +13439,7 @@
               </w:rPr>
             </w:pPr>
             <w:r>
-              <w:t>Learn</w:t>
+              <w:t>Fundza</w:t>
             </w:r>
           </w:p>
           <w:p>
@@ -13455,7 +13456,7 @@
               </w:rPr>
             </w:pPr>
             <w:r>
-              <w:t>Protect</w:t>
+              <w:t>Vikela</w:t>
             </w:r>
           </w:p>
           <w:p>
@@ -13472,7 +13473,7 @@
               </w:rPr>
             </w:pPr>
             <w:r>
-              <w:t xml:space="preserve">Build Habits</w:t>
+              <w:t xml:space="preserve">Yakha imikhuba lemihle</w:t>
             </w:r>
           </w:p>
           <w:p>
@@ -13489,7 +13490,7 @@
               </w:rPr>
             </w:pPr>
             <w:r>
-              <w:t xml:space="preserve">Build Trust</w:t>
+              <w:t xml:space="preserve">Nekwakha kwetsembana</w:t>
             </w:r>
           </w:p>
         </w:tc>
@@ -13538,7 +13539,7 @@
               <w:pStyle w:val="P68B1DB1-Normal1"/>
             </w:pPr>
             <w:r>
-              <w:t xml:space="preserve">First, build habits in your home that promote online safety and a positive relationship with the internet.</w:t>
+              <w:t xml:space="preserve">Kwekucala, kwakha imikhuba ekhaya lakho leyenta kube nekuphepha ku-Internet kanye nebuhlobo lobuhle nayo.</w:t>
             </w:r>
           </w:p>
           <w:p>
@@ -13551,7 +13552,7 @@
               <w:pStyle w:val="P68B1DB1-Normal1"/>
             </w:pPr>
             <w:r>
-              <w:t xml:space="preserve">[pause] Plan no-phone times in your house, like during meals, homework, or in bed.</w:t>
+              <w:t xml:space="preserve">[phumula] Hlela tikhatsi lapho ungeke usebentise khona lucingo ekhaya lakho, njengasikhatsi sekudla, umsebenti wasekhaya nobe usembhedeni.</w:t>
             </w:r>
           </w:p>
           <w:p>
@@ -13565,7 +13566,7 @@
               <w:pStyle w:val="P68B1DB1-Normal1"/>
             </w:pPr>
             <w:r>
-              <w:t xml:space="preserve">[pause] Only let your teen chat online with people they already know. They should never share personal information in a chat room or with strangers. </w:t>
+              <w:t xml:space="preserve">[Phumula] Vumela umntfwana wakho loseminyakeni yekutfomba kutsi akhulume nebantfu labati kahle ku-internet. Akukafaneli batjele labanye imininingwane yabo etindzaweni tekuchumana nobe kubantfu labangabati. </w:t>
             </w:r>
           </w:p>
           <w:p>
@@ -13578,7 +13579,7 @@
               <w:pStyle w:val="P68B1DB1-Normal1"/>
             </w:pPr>
             <w:r>
-              <w:t xml:space="preserve">[pause]Before completing forms that ask for personal information, check that the web address begins with https://. Websites that begin with http:// may not be secure.</w:t>
+              <w:t xml:space="preserve">[phumula]Ngaphambi kwekugcwalisa emafomu lacela imininingwane yakho, hlola kutsi likheli le-web licala nga https://. Emawebhusayithi lacala nga-http:// angase angabi nesiciniseko.</w:t>
             </w:r>
           </w:p>
           <w:p>
@@ -13591,7 +13592,7 @@
               <w:pStyle w:val="P68B1DB1-Normal1"/>
             </w:pPr>
             <w:r>
-              <w:t xml:space="preserve">[pause] Help your teen create strong passwords for their accounts. </w:t>
+              <w:t xml:space="preserve">[Phumula] Sita umntfwana wakho loseminyakeni yekutfomba kutsi akhe emaphasiwedi lacinile. </w:t>
             </w:r>
           </w:p>
           <w:p>
@@ -13604,7 +13605,7 @@
               <w:pStyle w:val="P68B1DB1-Normal1"/>
             </w:pPr>
             <w:r>
-              <w:t xml:space="preserve">Good passwords are</w:t>
+              <w:t xml:space="preserve">Emaphasiwedi lamahle</w:t>
             </w:r>
           </w:p>
           <w:p>
@@ -13617,7 +13618,7 @@
               <w:pStyle w:val="P68B1DB1-Normal1"/>
             </w:pPr>
             <w:r>
-              <w:t xml:space="preserve">[pause] long </w:t>
+              <w:t xml:space="preserve">[Phumula] lelidze </w:t>
             </w:r>
           </w:p>
           <w:p>
@@ -13630,7 +13631,7 @@
               <w:pStyle w:val="P68B1DB1-Normal1"/>
             </w:pPr>
             <w:r>
-              <w:t xml:space="preserve">[pause] do not include obvious personal information like your name or birthday, </w:t>
+              <w:t xml:space="preserve">[phumula] angafaki imininingwane lemcoka lefaka ekhatsi ligama lakho nobe lusuku lwakho lwekutalwa </w:t>
             </w:r>
           </w:p>
           <w:p>
@@ -13643,58 +13644,58 @@
               <w:pStyle w:val="P68B1DB1-Normal1"/>
             </w:pPr>
             <w:r>
-              <w:t xml:space="preserve">[pause] and include upper and lower case letters, numbers and symbols.</w:t>
-            </w:r>
-          </w:p>
-        </w:tc>
-        <w:tc>
-          <w:tcPr>
-            <w:shd w:fill="auto" w:val="clear"/>
-            <w:tcMar>
-              <w:top w:w="100.0" w:type="dxa"/>
-              <w:left w:w="100.0" w:type="dxa"/>
-              <w:bottom w:w="100.0" w:type="dxa"/>
-              <w:right w:w="100.0" w:type="dxa"/>
-            </w:tcMar>
-            <w:vAlign w:val="top"/>
-          </w:tcPr>
-          <w:p>
-            <w:pPr>
-              <w:widowControl w:val="0"/>
-              <w:spacing w:line="240" w:lineRule="auto"/>
-            </w:pPr>
-            <w:r>
-              <w:t xml:space="preserve">BUILD HABITS</w:t>
-            </w:r>
-          </w:p>
-          <w:p>
-            <w:pPr>
-              <w:widowControl w:val="0"/>
-              <w:spacing w:line="240" w:lineRule="auto"/>
-            </w:pPr>
-          </w:p>
-          <w:p>
-            <w:pPr>
-              <w:widowControl w:val="0"/>
-              <w:spacing w:line="240" w:lineRule="auto"/>
-            </w:pPr>
-            <w:r>
-              <w:t xml:space="preserve">Set no-phone times in your home</w:t>
-            </w:r>
-          </w:p>
-          <w:p>
-            <w:pPr>
-              <w:widowControl w:val="0"/>
-              <w:spacing w:line="240" w:lineRule="auto"/>
-            </w:pPr>
-          </w:p>
-          <w:p>
-            <w:pPr>
-              <w:widowControl w:val="0"/>
-              <w:spacing w:line="240" w:lineRule="auto"/>
-            </w:pPr>
-            <w:r>
-              <w:t xml:space="preserve">Check web addresses </w:t>
+              <w:t xml:space="preserve">[phumula] futsi kufake ekhatsi tinhlavu letinkhulu naletincane, tinombolo netimphawu.</w:t>
+            </w:r>
+          </w:p>
+        </w:tc>
+        <w:tc>
+          <w:tcPr>
+            <w:shd w:fill="auto" w:val="clear"/>
+            <w:tcMar>
+              <w:top w:w="100.0" w:type="dxa"/>
+              <w:left w:w="100.0" w:type="dxa"/>
+              <w:bottom w:w="100.0" w:type="dxa"/>
+              <w:right w:w="100.0" w:type="dxa"/>
+            </w:tcMar>
+            <w:vAlign w:val="top"/>
+          </w:tcPr>
+          <w:p>
+            <w:pPr>
+              <w:widowControl w:val="0"/>
+              <w:spacing w:line="240" w:lineRule="auto"/>
+            </w:pPr>
+            <w:r>
+              <w:t xml:space="preserve">Yakha imikhuba lemihle</w:t>
+            </w:r>
+          </w:p>
+          <w:p>
+            <w:pPr>
+              <w:widowControl w:val="0"/>
+              <w:spacing w:line="240" w:lineRule="auto"/>
+            </w:pPr>
+          </w:p>
+          <w:p>
+            <w:pPr>
+              <w:widowControl w:val="0"/>
+              <w:spacing w:line="240" w:lineRule="auto"/>
+            </w:pPr>
+            <w:r>
+              <w:t xml:space="preserve">Beka sikhatsi lapho ungeke ukhone kusebentisa lucingo khona ekhaya</w:t>
+            </w:r>
+          </w:p>
+          <w:p>
+            <w:pPr>
+              <w:widowControl w:val="0"/>
+              <w:spacing w:line="240" w:lineRule="auto"/>
+            </w:pPr>
+          </w:p>
+          <w:p>
+            <w:pPr>
+              <w:widowControl w:val="0"/>
+              <w:spacing w:line="240" w:lineRule="auto"/>
+            </w:pPr>
+            <w:r>
+              <w:t xml:space="preserve">Hlola emakheli e-web </w:t>
             </w:r>
           </w:p>
           <w:p>
@@ -13718,34 +13719,34 @@
               <w:spacing w:line="240" w:lineRule="auto"/>
             </w:pPr>
             <w:r>
-              <w:t xml:space="preserve">Set Strong Passwords: </w:t>
-            </w:r>
-          </w:p>
-          <w:p>
-            <w:pPr>
-              <w:widowControl w:val="0"/>
-              <w:spacing w:line="240" w:lineRule="auto"/>
-            </w:pPr>
-            <w:r>
-              <w:t>-Long</w:t>
-            </w:r>
-          </w:p>
-          <w:p>
-            <w:pPr>
-              <w:widowControl w:val="0"/>
-              <w:spacing w:line="240" w:lineRule="auto"/>
-            </w:pPr>
-            <w:r>
-              <w:t xml:space="preserve">-Don’t include personal information</w:t>
-            </w:r>
-          </w:p>
-          <w:p>
-            <w:pPr>
-              <w:widowControl w:val="0"/>
-              <w:spacing w:line="240" w:lineRule="auto"/>
-            </w:pPr>
-            <w:r>
-              <w:t xml:space="preserve">-DO include upper and lowercase letters, numbers, and symbols.</w:t>
+              <w:t xml:space="preserve">Beka emaphasiwedi lacinile: </w:t>
+            </w:r>
+          </w:p>
+          <w:p>
+            <w:pPr>
+              <w:widowControl w:val="0"/>
+              <w:spacing w:line="240" w:lineRule="auto"/>
+            </w:pPr>
+            <w:r>
+              <w:t>lelidze</w:t>
+            </w:r>
+          </w:p>
+          <w:p>
+            <w:pPr>
+              <w:widowControl w:val="0"/>
+              <w:spacing w:line="240" w:lineRule="auto"/>
+            </w:pPr>
+            <w:r>
+              <w:t xml:space="preserve">Ungafaki imininingwane yakho</w:t>
+            </w:r>
+          </w:p>
+          <w:p>
+            <w:pPr>
+              <w:widowControl w:val="0"/>
+              <w:spacing w:line="240" w:lineRule="auto"/>
+            </w:pPr>
+            <w:r>
+              <w:t xml:space="preserve">-Faka ekhatsi tinhlavu letinkhulu naletincane, tinombolo netimphawu.</w:t>
             </w:r>
           </w:p>
         </w:tc>
@@ -13797,7 +13798,7 @@
               <w:pStyle w:val="P68B1DB1-Normal1"/>
             </w:pPr>
             <w:r>
-              <w:t xml:space="preserve">Finally, BUILD TRUST with your teen. </w:t>
+              <w:t xml:space="preserve">Kwekugcina, yenta kutsi umntfwana wakho akutsembe. </w:t>
             </w:r>
           </w:p>
           <w:p>
@@ -13832,7 +13833,7 @@
               <w:pStyle w:val="P68B1DB1-Normal1"/>
             </w:pPr>
             <w:r>
-              <w:t xml:space="preserve">Together, look at the websites, social media, games, and apps they use. </w:t>
+              <w:t xml:space="preserve">Hlola ndzawonye ema-website abo, tinhlelo tekuchumana, imidlalo kanye netinhlelo tekuchumana labatisebentisako. </w:t>
             </w:r>
           </w:p>
           <w:p>
@@ -13867,7 +13868,7 @@
               <w:pStyle w:val="P68B1DB1-Normal1"/>
             </w:pPr>
             <w:r>
-              <w:t xml:space="preserve">Ask questions - this helps you learn more about your teen’s interests! </w:t>
+              <w:t xml:space="preserve">Buta imibuto - loku kutakusita kutsi ufundze lokunyenti ngetintfo letitsandvwa ngumntfwana wakho loseminyakeni yekutfomba!  </w:t>
             </w:r>
           </w:p>
           <w:p>
@@ -13902,7 +13903,7 @@
               <w:pStyle w:val="P68B1DB1-Normal1"/>
             </w:pPr>
             <w:r>
-              <w:t xml:space="preserve">If you come across anything worrying together, talk about it with them. </w:t>
+              <w:t xml:space="preserve">Nangabe kukhona lokukhatsatako, khuluma nabo ngako. </w:t>
             </w:r>
           </w:p>
           <w:p>
@@ -13937,50 +13938,50 @@
               <w:pStyle w:val="P68B1DB1-Normal1"/>
             </w:pPr>
             <w:r>
-              <w:t xml:space="preserve">Tell your teen that if they feel scared, unsafe or upset about something online, they should tell an adult as soon as possible and ask for help reporting it. </w:t>
-            </w:r>
-          </w:p>
-          <w:p>
-            <w:pPr>
-              <w:spacing w:line="240" w:lineRule="auto"/>
-              <w:rPr>
-                <w:sz w:val="20"/>
-                <w:szCs w:val="20"/>
-              </w:rPr>
-            </w:pPr>
-          </w:p>
-          <w:p>
-            <w:pPr>
-              <w:spacing w:line="240" w:lineRule="auto"/>
-              <w:rPr>
-                <w:sz w:val="20"/>
-                <w:szCs w:val="20"/>
-              </w:rPr>
-              <w:pStyle w:val="P68B1DB1-Normal1"/>
-            </w:pPr>
-            <w:r>
-              <w:t xml:space="preserve">Just as you keep your teen safe in the real world, you also need to make sure they are safe in the digital world. By following these steps you can protect them and make sure that their online time is secure so they can keep using it to learn. You’re doing a great job!</w:t>
-            </w:r>
-          </w:p>
-        </w:tc>
-        <w:tc>
-          <w:tcPr>
-            <w:shd w:fill="auto" w:val="clear"/>
-            <w:tcMar>
-              <w:top w:w="100.0" w:type="dxa"/>
-              <w:left w:w="100.0" w:type="dxa"/>
-              <w:bottom w:w="100.0" w:type="dxa"/>
-              <w:right w:w="100.0" w:type="dxa"/>
-            </w:tcMar>
-            <w:vAlign w:val="top"/>
-          </w:tcPr>
-          <w:p>
-            <w:pPr>
-              <w:widowControl w:val="0"/>
-              <w:spacing w:line="240" w:lineRule="auto"/>
-            </w:pPr>
-            <w:r>
-              <w:t xml:space="preserve">BUILD TRUST</w:t>
+              <w:t xml:space="preserve">Tjela umntfwana wakho loseminyakeni yekutfomba kutsi nangabe ativa esaba, angakaphephile nobe akhatsatekile ngenca yalokutsite lakwentako ku-Internet, kufanele akutjele umuntfu lomdzala ngekushesha futsi acele lusito kute akubikele ngako. </w:t>
+            </w:r>
+          </w:p>
+          <w:p>
+            <w:pPr>
+              <w:spacing w:line="240" w:lineRule="auto"/>
+              <w:rPr>
+                <w:sz w:val="20"/>
+                <w:szCs w:val="20"/>
+              </w:rPr>
+            </w:pPr>
+          </w:p>
+          <w:p>
+            <w:pPr>
+              <w:spacing w:line="240" w:lineRule="auto"/>
+              <w:rPr>
+                <w:sz w:val="20"/>
+                <w:szCs w:val="20"/>
+              </w:rPr>
+              <w:pStyle w:val="P68B1DB1-Normal1"/>
+            </w:pPr>
+            <w:r>
+              <w:t xml:space="preserve">Njengobe nje ugcina umntfwana wakho loseminyakeni yekutfomba aphephile emhlabeni mbamba, nawe kufanele wente siciniseko sekutsi aphephile nasemhlabeni webuchwephesha. Ngekulandzela letinyatselo, ungabavikela futsi uciniseke kutsi sikhatsi labasicitsa ku-Internet sivikelekile kute bachubeke bafundza. Uwenta kahle kakhulu umsebenti wakho!</w:t>
+            </w:r>
+          </w:p>
+        </w:tc>
+        <w:tc>
+          <w:tcPr>
+            <w:shd w:fill="auto" w:val="clear"/>
+            <w:tcMar>
+              <w:top w:w="100.0" w:type="dxa"/>
+              <w:left w:w="100.0" w:type="dxa"/>
+              <w:bottom w:w="100.0" w:type="dxa"/>
+              <w:right w:w="100.0" w:type="dxa"/>
+            </w:tcMar>
+            <w:vAlign w:val="top"/>
+          </w:tcPr>
+          <w:p>
+            <w:pPr>
+              <w:widowControl w:val="0"/>
+              <w:spacing w:line="240" w:lineRule="auto"/>
+            </w:pPr>
+            <w:r>
+              <w:t xml:space="preserve">Kwakha kwetsembana</w:t>
             </w:r>
           </w:p>
           <w:p>
@@ -14003,7 +14004,7 @@
               </w:rPr>
             </w:pPr>
             <w:r>
-              <w:t xml:space="preserve">Look at websites, social media, games and apps that your teen uses, together</w:t>
+              <w:t xml:space="preserve">Hlolani ndzawonye ema-website, tinhlelo tekuchumana, imidlalo netinhlelo letisetjentiswa ngumntfwana wakho</w:t>
             </w:r>
           </w:p>
           <w:p>
@@ -14020,7 +14021,7 @@
               </w:rPr>
             </w:pPr>
             <w:r>
-              <w:t xml:space="preserve">Ask questions</w:t>
+              <w:t xml:space="preserve">Buta Imibuto</w:t>
             </w:r>
           </w:p>
           <w:p>
@@ -14037,7 +14038,7 @@
               </w:rPr>
             </w:pPr>
             <w:r>
-              <w:t xml:space="preserve">Talk about worrying things together. </w:t>
+              <w:t xml:space="preserve">Khulumani ngekukhatsateka ngetintfo ndzawonye. </w:t>
             </w:r>
           </w:p>
           <w:p>
@@ -14054,7 +14055,7 @@
               </w:rPr>
             </w:pPr>
             <w:r>
-              <w:t xml:space="preserve">Tell your teen if they feel scared or unsafe, they should tell an adult. </w:t>
+              <w:t xml:space="preserve">Tjela umntfwana wakho loseminyakeni yekutfomba kutsi nangabe atfukile nobe ativa angakaphephile, kufanele atjele umuntfu lomdzala. </w:t>
             </w:r>
           </w:p>
         </w:tc>
@@ -14103,7 +14104,7 @@
               <w:pStyle w:val="P68B1DB1-Normal1"/>
             </w:pPr>
             <w:r>
-              <w:t xml:space="preserve">Here’s something you can do with your teen today to start making sure they stay safe online:</w:t>
+              <w:t xml:space="preserve">Naku longakwenta lamuhla kute uciniseke kutsi bantfwana bakho labaseminyakeni yekutfomba baphephile ku-Internet:</w:t>
             </w:r>
           </w:p>
           <w:p>
@@ -14129,7 +14130,7 @@
               <w:pStyle w:val="P68B1DB1-Normal1"/>
             </w:pPr>
             <w:r>
-              <w:t xml:space="preserve">First, write down or draw the apps and websites your teen uses</w:t>
+              <w:t xml:space="preserve">Kwekucala, bhala phansi nobe udvwebe ema-app kanye nema-website latfolakala kubantfwana bakho</w:t>
             </w:r>
           </w:p>
           <w:p>
@@ -14155,7 +14156,7 @@
               <w:pStyle w:val="P68B1DB1-Normal1"/>
             </w:pPr>
             <w:r>
-              <w:t xml:space="preserve">Next, praise your teen for how good they are at using the web!</w:t>
+              <w:t xml:space="preserve">Lolandzelako, mbonge ngekusebentisa kwakhe kahle i-Internet!</w:t>
             </w:r>
           </w:p>
           <w:p>
@@ -14181,7 +14182,7 @@
               <w:pStyle w:val="P68B1DB1-Normal1"/>
             </w:pPr>
             <w:r>
-              <w:t xml:space="preserve">Then, talk about which sites or apps might be unsafe. Discuss why they might be unsafe. </w:t>
+              <w:t xml:space="preserve">Ngemuva kwaloko, khulumani nge mawebhusayithi nobe ema-app letingaba yingoti. Bacoce ngekutsi yini lengabenta bangavikeleki. </w:t>
             </w:r>
           </w:p>
           <w:p>
@@ -14207,129 +14208,129 @@
               <w:pStyle w:val="P68B1DB1-Normal1"/>
             </w:pPr>
             <w:r>
-              <w:t xml:space="preserve">Finally, talk together about how your teen and their friends can use the internet more safely.</w:t>
-            </w:r>
-          </w:p>
-          <w:p>
-            <w:pPr>
-              <w:spacing w:line="240" w:lineRule="auto"/>
-              <w:rPr>
-                <w:sz w:val="20"/>
-                <w:szCs w:val="20"/>
-              </w:rPr>
-            </w:pPr>
-          </w:p>
-          <w:p>
-            <w:pPr>
-              <w:spacing w:line="240" w:lineRule="auto"/>
-              <w:rPr>
-                <w:sz w:val="20"/>
-                <w:szCs w:val="20"/>
-              </w:rPr>
-              <w:pStyle w:val="P68B1DB1-Normal1"/>
-            </w:pPr>
-            <w:r>
-              <w:t xml:space="preserve">Can you and your teen complete this task today?</w:t>
-            </w:r>
-          </w:p>
-        </w:tc>
-        <w:tc>
-          <w:tcPr>
-            <w:shd w:fill="auto" w:val="clear"/>
-            <w:tcMar>
-              <w:top w:w="100.0" w:type="dxa"/>
-              <w:left w:w="100.0" w:type="dxa"/>
-              <w:bottom w:w="100.0" w:type="dxa"/>
-              <w:right w:w="100.0" w:type="dxa"/>
-            </w:tcMar>
-            <w:vAlign w:val="top"/>
-          </w:tcPr>
-          <w:p>
-            <w:pPr>
-              <w:spacing w:line="240" w:lineRule="auto"/>
-              <w:rPr>
-                <w:sz w:val="20"/>
-                <w:szCs w:val="20"/>
-              </w:rPr>
-              <w:pStyle w:val="P68B1DB1-Normal1"/>
-            </w:pPr>
-            <w:r>
-              <w:t xml:space="preserve">Home Activity: </w:t>
-            </w:r>
-          </w:p>
-          <w:p>
-            <w:pPr>
-              <w:spacing w:line="240" w:lineRule="auto"/>
-              <w:rPr>
-                <w:sz w:val="20"/>
-                <w:szCs w:val="20"/>
-              </w:rPr>
-              <w:pStyle w:val="P68B1DB1-Normal1"/>
-            </w:pPr>
-            <w:r>
-              <w:t xml:space="preserve">[1] Write down or draw the apps and websites your teen uses</w:t>
-            </w:r>
-          </w:p>
-          <w:p>
-            <w:pPr>
-              <w:spacing w:line="240" w:lineRule="auto"/>
-              <w:rPr>
-                <w:sz w:val="20"/>
-                <w:szCs w:val="20"/>
-              </w:rPr>
-            </w:pPr>
-          </w:p>
-          <w:p>
-            <w:pPr>
-              <w:spacing w:line="240" w:lineRule="auto"/>
-              <w:rPr>
-                <w:sz w:val="20"/>
-                <w:szCs w:val="20"/>
-              </w:rPr>
-              <w:pStyle w:val="P68B1DB1-Normal1"/>
-            </w:pPr>
-            <w:r>
-              <w:t xml:space="preserve">[2] Praise your teen for how good they are at using the web!</w:t>
-            </w:r>
-          </w:p>
-          <w:p>
-            <w:pPr>
-              <w:spacing w:line="240" w:lineRule="auto"/>
-              <w:rPr>
-                <w:sz w:val="20"/>
-                <w:szCs w:val="20"/>
-              </w:rPr>
-            </w:pPr>
-          </w:p>
-          <w:p>
-            <w:pPr>
-              <w:spacing w:line="240" w:lineRule="auto"/>
-              <w:rPr>
-                <w:sz w:val="20"/>
-                <w:szCs w:val="20"/>
-              </w:rPr>
-              <w:pStyle w:val="P68B1DB1-Normal1"/>
-            </w:pPr>
-            <w:r>
-              <w:t xml:space="preserve">[3] Talk about which sites or apps might be unsafe. Why?</w:t>
-            </w:r>
-          </w:p>
-          <w:p>
-            <w:pPr>
-              <w:spacing w:line="240" w:lineRule="auto"/>
-              <w:rPr>
-                <w:sz w:val="20"/>
-                <w:szCs w:val="20"/>
-              </w:rPr>
-            </w:pPr>
-          </w:p>
-          <w:p>
-            <w:pPr>
-              <w:spacing w:line="240" w:lineRule="auto"/>
-              <w:pStyle w:val="P68B1DB1-Normal1"/>
-            </w:pPr>
-            <w:r>
-              <w:t xml:space="preserve">[4] Together, talk about how your teen and their friends can use the internet more safely.</w:t>
+              <w:t xml:space="preserve">Kwekugcina, khulumani ngendlela umntfwana wakho kanye nebangani bakhe labangasebentisa ngayo i-Internet ngekuphepha.</w:t>
+            </w:r>
+          </w:p>
+          <w:p>
+            <w:pPr>
+              <w:spacing w:line="240" w:lineRule="auto"/>
+              <w:rPr>
+                <w:sz w:val="20"/>
+                <w:szCs w:val="20"/>
+              </w:rPr>
+            </w:pPr>
+          </w:p>
+          <w:p>
+            <w:pPr>
+              <w:spacing w:line="240" w:lineRule="auto"/>
+              <w:rPr>
+                <w:sz w:val="20"/>
+                <w:szCs w:val="20"/>
+              </w:rPr>
+              <w:pStyle w:val="P68B1DB1-Normal1"/>
+            </w:pPr>
+            <w:r>
+              <w:t xml:space="preserve">Wena nemntfwanakho ningakhona yini kuwucedza lomsebenti lamuhla?</w:t>
+            </w:r>
+          </w:p>
+        </w:tc>
+        <w:tc>
+          <w:tcPr>
+            <w:shd w:fill="auto" w:val="clear"/>
+            <w:tcMar>
+              <w:top w:w="100.0" w:type="dxa"/>
+              <w:left w:w="100.0" w:type="dxa"/>
+              <w:bottom w:w="100.0" w:type="dxa"/>
+              <w:right w:w="100.0" w:type="dxa"/>
+            </w:tcMar>
+            <w:vAlign w:val="top"/>
+          </w:tcPr>
+          <w:p>
+            <w:pPr>
+              <w:spacing w:line="240" w:lineRule="auto"/>
+              <w:rPr>
+                <w:sz w:val="20"/>
+                <w:szCs w:val="20"/>
+              </w:rPr>
+              <w:pStyle w:val="P68B1DB1-Normal1"/>
+            </w:pPr>
+            <w:r>
+              <w:t xml:space="preserve">Umsebenti wasekhaya: </w:t>
+            </w:r>
+          </w:p>
+          <w:p>
+            <w:pPr>
+              <w:spacing w:line="240" w:lineRule="auto"/>
+              <w:rPr>
+                <w:sz w:val="20"/>
+                <w:szCs w:val="20"/>
+              </w:rPr>
+              <w:pStyle w:val="P68B1DB1-Normal1"/>
+            </w:pPr>
+            <w:r>
+              <w:t xml:space="preserve">[1] Bhala phansi nobe udvwebe tinhlelo tekuchumana kanye nema-website lasetjentiswa ngumntfwana wakho</w:t>
+            </w:r>
+          </w:p>
+          <w:p>
+            <w:pPr>
+              <w:spacing w:line="240" w:lineRule="auto"/>
+              <w:rPr>
+                <w:sz w:val="20"/>
+                <w:szCs w:val="20"/>
+              </w:rPr>
+            </w:pPr>
+          </w:p>
+          <w:p>
+            <w:pPr>
+              <w:spacing w:line="240" w:lineRule="auto"/>
+              <w:rPr>
+                <w:sz w:val="20"/>
+                <w:szCs w:val="20"/>
+              </w:rPr>
+              <w:pStyle w:val="P68B1DB1-Normal1"/>
+            </w:pPr>
+            <w:r>
+              <w:t xml:space="preserve">[2] Dvumisa umntfwana wakho loseminyakeni yekutfomba ngekusebentisa kahle i-Internet!</w:t>
+            </w:r>
+          </w:p>
+          <w:p>
+            <w:pPr>
+              <w:spacing w:line="240" w:lineRule="auto"/>
+              <w:rPr>
+                <w:sz w:val="20"/>
+                <w:szCs w:val="20"/>
+              </w:rPr>
+            </w:pPr>
+          </w:p>
+          <w:p>
+            <w:pPr>
+              <w:spacing w:line="240" w:lineRule="auto"/>
+              <w:rPr>
+                <w:sz w:val="20"/>
+                <w:szCs w:val="20"/>
+              </w:rPr>
+              <w:pStyle w:val="P68B1DB1-Normal1"/>
+            </w:pPr>
+            <w:r>
+              <w:t xml:space="preserve">[3] Khuluma ngekutsi ngumaphi emasayithi nobe ema-app lokungenteka kunga phephanga. Yini leyabangela loko?</w:t>
+            </w:r>
+          </w:p>
+          <w:p>
+            <w:pPr>
+              <w:spacing w:line="240" w:lineRule="auto"/>
+              <w:rPr>
+                <w:sz w:val="20"/>
+                <w:szCs w:val="20"/>
+              </w:rPr>
+            </w:pPr>
+          </w:p>
+          <w:p>
+            <w:pPr>
+              <w:spacing w:line="240" w:lineRule="auto"/>
+              <w:pStyle w:val="P68B1DB1-Normal1"/>
+            </w:pPr>
+            <w:r>
+              <w:t xml:space="preserve">[4] Khulumani ngendlela umntfwana wakho kanye nebangani bakhe labangasebentisa ngayo i-Internet ngekuphepha.</w:t>
             </w:r>
           </w:p>
         </w:tc>
@@ -14504,7 +14505,7 @@
               <w:pStyle w:val="P68B1DB1-Normal1"/>
             </w:pPr>
             <w:r>
-              <w:t xml:space="preserve">In this goal, we are learning about four steps to building a family budget with our teens. This will help you and your teen understand more about how money is saved and spent in the family.Today we will learn about step one: [pause] understanding needs and wants.</w:t>
+              <w:t xml:space="preserve">Lomgomo, sitawufundza ngetinyatselo letine tekwakha umnotfo wemndeni. Loku kutakusita wena nemntfwanakho loseminyakeni yekutfomba kutsi nicondze kancono kutsi imali igcinwa njani futsi isetjentiswa njani emndenini. Lamuhla sitawufundza ngesinyatselo sekucala: [yekuphumula] kucondza tidzingo takho kanye naloko lokufunako.</w:t>
             </w:r>
           </w:p>
         </w:tc>
@@ -14526,7 +14527,7 @@
               <w:ind w:left="0" w:firstLine="0"/>
             </w:pPr>
             <w:r>
-              <w:t xml:space="preserve">Understanding Needs and Wants</w:t>
+              <w:t xml:space="preserve">Kucondza Tidzingo Nelukufunako</w:t>
             </w:r>
           </w:p>
         </w:tc>
@@ -14581,28 +14582,28 @@
               <w:pStyle w:val="P68B1DB1-Normal1"/>
             </w:pPr>
             <w:r>
-              <w:t xml:space="preserve">Make a list of things that you or your teen think you cannot live without. These are things that are important for your family to survive. This might include things like [pause]food, [pause]soap, [pause]medicine, [pause]school fees, and rent.</w:t>
-            </w:r>
-          </w:p>
-        </w:tc>
-        <w:tc>
-          <w:tcPr>
-            <w:shd w:fill="auto" w:val="clear"/>
-            <w:tcMar>
-              <w:top w:w="100.0" w:type="dxa"/>
-              <w:left w:w="100.0" w:type="dxa"/>
-              <w:bottom w:w="100.0" w:type="dxa"/>
-              <w:right w:w="100.0" w:type="dxa"/>
-            </w:tcMar>
-            <w:vAlign w:val="top"/>
-          </w:tcPr>
-          <w:p>
-            <w:pPr>
-              <w:widowControl w:val="0"/>
-              <w:spacing w:line="240" w:lineRule="auto"/>
-            </w:pPr>
-            <w:r>
-              <w:t xml:space="preserve">Identify Needs</w:t>
+              <w:t xml:space="preserve">Bhala luhla lwetintfo wena nobe umntfwana wakho leningeke nikhone kuphila ngaphandle kwato. Letintfo tibalulekile kute umndeni wakho usindze. Loku kungafaka ekhatsi [phumula]kudla, [phumula]insipho, [phumula]imitsi, [phumula]imali yesikolwa kanye nemali yendlu.</w:t>
+            </w:r>
+          </w:p>
+        </w:tc>
+        <w:tc>
+          <w:tcPr>
+            <w:shd w:fill="auto" w:val="clear"/>
+            <w:tcMar>
+              <w:top w:w="100.0" w:type="dxa"/>
+              <w:left w:w="100.0" w:type="dxa"/>
+              <w:bottom w:w="100.0" w:type="dxa"/>
+              <w:right w:w="100.0" w:type="dxa"/>
+            </w:tcMar>
+            <w:vAlign w:val="top"/>
+          </w:tcPr>
+          <w:p>
+            <w:pPr>
+              <w:widowControl w:val="0"/>
+              <w:spacing w:line="240" w:lineRule="auto"/>
+            </w:pPr>
+            <w:r>
+              <w:t xml:space="preserve">Tfola Tidzingo</w:t>
             </w:r>
           </w:p>
         </w:tc>
@@ -14654,14 +14655,14 @@
               <w:pStyle w:val="P68B1DB1-Normal1"/>
             </w:pPr>
             <w:r>
-              <w:t xml:space="preserve">Next, identify wants.</w:t>
+              <w:t xml:space="preserve">Ngemuva kwaloko, tfola lokofunako. </w:t>
               <w:br w:type="textWrapping"/>
               <w:br w:type="textWrapping"/>
-              <w:t xml:space="preserve">Make a list of things that you or your teen want. These are things that are nice to have but not essential.</w:t>
+              <w:t xml:space="preserve"> Bhala luhla lwetintfo wena nobe umntfwana wakho lomusha lenitifunako. Letintfo tihle kodvwa atidzingeki. </w:t>
               <w:br w:type="textWrapping"/>
-              <w:t xml:space="preserve"> [pause]</w:t>
+              <w:t xml:space="preserve">[phumula] </w:t>
               <w:br w:type="textWrapping"/>
-              <w:t xml:space="preserve"> For example a data bundle, [pause]new phone, [pause]transport money to visit a friend, [pause] or a special treat.</w:t>
+              <w:t xml:space="preserve">Nasi sibonelo, idathat, [phumula]lucingo lolusha, [phumula]imali yetekutfutsa kute uvakashele umngani, [phumula]nobe sipho lesikhetsekile.</w:t>
               <w:br w:type="textWrapping"/>
             </w:r>
           </w:p>
@@ -14683,7 +14684,7 @@
               <w:spacing w:line="240" w:lineRule="auto"/>
             </w:pPr>
             <w:r>
-              <w:t xml:space="preserve">Identify Wants</w:t>
+              <w:t xml:space="preserve">Tfola lokofunako</w:t>
             </w:r>
           </w:p>
         </w:tc>
@@ -14735,10 +14736,10 @@
               <w:pStyle w:val="P68B1DB1-Normal1"/>
             </w:pPr>
             <w:r>
-              <w:t xml:space="preserve">Finally, talk.[pause]</w:t>
+              <w:t xml:space="preserve">Ekugcineni, khuluma. [phumula] </w:t>
               <w:br w:type="textWrapping"/>
               <w:br w:type="textWrapping"/>
-              <w:t xml:space="preserve">People often see things in different ways. Talk with your teen about what the different NEEDS and WANTS you each have. This will help you understand each other. With understanding, you can involve them in making decisions together about what to spend money on. Involving your teen helps teach them about managing money, and it will strengthen your relationship.</w:t>
+              <w:t xml:space="preserve"> Bantfu bavame kubona tintfo ngetindlela letehlukene. Khuluma nemntfwana wakho loseminyakeni yekutfomba ngetidzingo takhe kanye netintfo latifunako. Loku kutakusita kutsi nicondzane. Nangabe ubacondza, ungababandakanya ekutsatseni tincumo ngekusebentisa imali. Kufaka umntfwana wakho loseminyakeni yekutfomba kuloluhlelo kutawumfundzisa indlela yekusebentisa kahle imali futsi kutawucinisa buhlobo benu.</w:t>
             </w:r>
           </w:p>
           <w:p>
@@ -14768,7 +14769,7 @@
               <w:spacing w:line="240" w:lineRule="auto"/>
             </w:pPr>
             <w:r>
-              <w:t>Talk</w:t>
+              <w:t>Khuluma</w:t>
             </w:r>
           </w:p>
         </w:tc>
@@ -14817,28 +14818,28 @@
               <w:pStyle w:val="P68B1DB1-Normal1"/>
             </w:pPr>
             <w:r>
-              <w:t xml:space="preserve">Your Home Activity is to try to discuss your financial wants and needs with your teen. Do you have time to do it today?</w:t>
-            </w:r>
-          </w:p>
-        </w:tc>
-        <w:tc>
-          <w:tcPr>
-            <w:shd w:fill="auto" w:val="clear"/>
-            <w:tcMar>
-              <w:top w:w="100.0" w:type="dxa"/>
-              <w:left w:w="100.0" w:type="dxa"/>
-              <w:bottom w:w="100.0" w:type="dxa"/>
-              <w:right w:w="100.0" w:type="dxa"/>
-            </w:tcMar>
-            <w:vAlign w:val="top"/>
-          </w:tcPr>
-          <w:p>
-            <w:pPr>
-              <w:widowControl w:val="0"/>
-              <w:spacing w:line="240" w:lineRule="auto"/>
-            </w:pPr>
-            <w:r>
-              <w:t xml:space="preserve">List your needs and wants, TOGETHER.</w:t>
+              <w:t xml:space="preserve">Umsebenti wakho wekusebenta ekhaya kutsi wetame kucoca ngetidzingo takho temali nemntfwanakho. Unaso yini sikhatsi sekukwenta lamuhla?</w:t>
+            </w:r>
+          </w:p>
+        </w:tc>
+        <w:tc>
+          <w:tcPr>
+            <w:shd w:fill="auto" w:val="clear"/>
+            <w:tcMar>
+              <w:top w:w="100.0" w:type="dxa"/>
+              <w:left w:w="100.0" w:type="dxa"/>
+              <w:bottom w:w="100.0" w:type="dxa"/>
+              <w:right w:w="100.0" w:type="dxa"/>
+            </w:tcMar>
+            <w:vAlign w:val="top"/>
+          </w:tcPr>
+          <w:p>
+            <w:pPr>
+              <w:widowControl w:val="0"/>
+              <w:spacing w:line="240" w:lineRule="auto"/>
+            </w:pPr>
+            <w:r>
+              <w:t xml:space="preserve">Bhalani tintfo lenitidzingako kanye netintfo lenitifunako, ndzawonye.</w:t>
             </w:r>
           </w:p>
         </w:tc>

--- a/translations/parent_text_v2/ss/ss_v2_content_video_scripts.docx
+++ b/translations/parent_text_v2/ss/ss_v2_content_video_scripts.docx
@@ -204,7 +204,7 @@
             <w:bookmarkStart w:colFirst="0" w:colLast="0" w:name="_ebnmwpyr5muo" w:id="3"/>
             <w:bookmarkEnd w:id="3"/>
             <w:r>
-              <w:t xml:space="preserve">Unayo yini amasekhondi langu-30?</w:t>
+              <w:t xml:space="preserve">Unayo yini imizizi lengu-30?</w:t>
             </w:r>
           </w:p>
           <w:p>

--- a/translations/parent_text_v2/ss/ss_v2_content_video_scripts.docx
+++ b/translations/parent_text_v2/ss/ss_v2_content_video_scripts.docx
@@ -271,7 +271,7 @@
               <w:jc w:val="left"/>
             </w:pPr>
             <w:r>
-              <w:t xml:space="preserve">Tsatsa kuphumula.</w:t>
+              <w:t xml:space="preserve">Tsatsa kuphumula</w:t>
             </w:r>
           </w:p>
         </w:tc>

--- a/translations/parent_text_v2/ss/ss_v2_content_video_scripts.docx
+++ b/translations/parent_text_v2/ss/ss_v2_content_video_scripts.docx
@@ -271,7 +271,7 @@
               <w:jc w:val="left"/>
             </w:pPr>
             <w:r>
-              <w:t xml:space="preserve">Tsatsa kuphumula</w:t>
+              <w:t xml:space="preserve">Tsatsa kuphumula.</w:t>
             </w:r>
           </w:p>
         </w:tc>

--- a/translations/parent_text_v2/ss/ss_v2_content_video_scripts.docx
+++ b/translations/parent_text_v2/ss/ss_v2_content_video_scripts.docx
@@ -381,7 +381,7 @@
               <w:pStyle w:val="P68B1DB1-Normal1"/>
             </w:pPr>
             <w:r>
-              <w:t xml:space="preserve">Utive umoya uhamba, ungena uphundze uphume emtimbeni wakho</w:t>
+              <w:t xml:space="preserve">Utive umoya uhamba, ungena uphindze uphuma, emtimbeni wakho.</w:t>
             </w:r>
           </w:p>
           <w:p>
@@ -416,7 +416,59 @@
               <w:pStyle w:val="P68B1DB1-Normal1"/>
             </w:pPr>
             <w:r>
-              <w:t>[Phumula]</w:t>
+              <w:t>"[Phumula]"</w:t>
+            </w:r>
+          </w:p>
+          <w:p>
+            <w:pPr>
+              <w:spacing w:line="240" w:lineRule="auto"/>
+              <w:rPr>
+                <w:sz w:val="20"/>
+                <w:szCs w:val="20"/>
+              </w:rPr>
+              <w:pStyle w:val="P68B1DB1-Normal1"/>
+            </w:pPr>
+            <w:r>
+              <w:t xml:space="preserve">futhi  nangaphandle; </w:t>
+            </w:r>
+          </w:p>
+          <w:p>
+            <w:pPr>
+              <w:spacing w:line="240" w:lineRule="auto"/>
+              <w:rPr>
+                <w:sz w:val="20"/>
+                <w:szCs w:val="20"/>
+              </w:rPr>
+              <w:pStyle w:val="P68B1DB1-Normal1"/>
+            </w:pPr>
+            <w:r>
+              <w:t>"[Phumula]"</w:t>
+            </w:r>
+          </w:p>
+          <w:p>
+            <w:pPr>
+              <w:spacing w:line="240" w:lineRule="auto"/>
+              <w:rPr>
+                <w:sz w:val="20"/>
+                <w:szCs w:val="20"/>
+              </w:rPr>
+              <w:pStyle w:val="P68B1DB1-Normal1"/>
+            </w:pPr>
+            <w:r>
+              <w:t xml:space="preserve">Ngena; </w:t>
+            </w:r>
+          </w:p>
+          <w:p>
+            <w:pPr>
+              <w:spacing w:line="240" w:lineRule="auto"/>
+              <w:rPr>
+                <w:sz w:val="20"/>
+                <w:szCs w:val="20"/>
+              </w:rPr>
+              <w:pStyle w:val="P68B1DB1-Normal1"/>
+            </w:pPr>
+            <w:r>
+              <w:t xml:space="preserve">"[Phumula]" </w:t>
             </w:r>
           </w:p>
           <w:p>
@@ -442,59 +494,7 @@
               <w:pStyle w:val="P68B1DB1-Normal1"/>
             </w:pPr>
             <w:r>
-              <w:t>[Phumula]</w:t>
-            </w:r>
-          </w:p>
-          <w:p>
-            <w:pPr>
-              <w:spacing w:line="240" w:lineRule="auto"/>
-              <w:rPr>
-                <w:sz w:val="20"/>
-                <w:szCs w:val="20"/>
-              </w:rPr>
-              <w:pStyle w:val="P68B1DB1-Normal1"/>
-            </w:pPr>
-            <w:r>
-              <w:t xml:space="preserve">Ngena; </w:t>
-            </w:r>
-          </w:p>
-          <w:p>
-            <w:pPr>
-              <w:spacing w:line="240" w:lineRule="auto"/>
-              <w:rPr>
-                <w:sz w:val="20"/>
-                <w:szCs w:val="20"/>
-              </w:rPr>
-              <w:pStyle w:val="P68B1DB1-Normal1"/>
-            </w:pPr>
-            <w:r>
-              <w:t xml:space="preserve">[Phumula] </w:t>
-            </w:r>
-          </w:p>
-          <w:p>
-            <w:pPr>
-              <w:spacing w:line="240" w:lineRule="auto"/>
-              <w:rPr>
-                <w:sz w:val="20"/>
-                <w:szCs w:val="20"/>
-              </w:rPr>
-              <w:pStyle w:val="P68B1DB1-Normal1"/>
-            </w:pPr>
-            <w:r>
-              <w:t xml:space="preserve">futhi  nangaphandle</w:t>
-            </w:r>
-          </w:p>
-          <w:p>
-            <w:pPr>
-              <w:spacing w:line="240" w:lineRule="auto"/>
-              <w:rPr>
-                <w:sz w:val="20"/>
-                <w:szCs w:val="20"/>
-              </w:rPr>
-              <w:pStyle w:val="P68B1DB1-Normal1"/>
-            </w:pPr>
-            <w:r>
-              <w:t>[Phumula]</w:t>
+              <w:t>"[Phumula]"</w:t>
             </w:r>
           </w:p>
           <w:p>
@@ -520,20 +520,20 @@
               <w:pStyle w:val="P68B1DB1-Normal1"/>
             </w:pPr>
             <w:r>
-              <w:t xml:space="preserve">futhi  nangaphandle</w:t>
-            </w:r>
-          </w:p>
-          <w:p>
-            <w:pPr>
-              <w:spacing w:line="240" w:lineRule="auto"/>
-              <w:rPr>
-                <w:sz w:val="20"/>
-                <w:szCs w:val="20"/>
-              </w:rPr>
-              <w:pStyle w:val="P68B1DB1-Normal1"/>
-            </w:pPr>
-            <w:r>
-              <w:t>[Phumula]</w:t>
+              <w:t xml:space="preserve">futhi nangaphandle;</w:t>
+            </w:r>
+          </w:p>
+          <w:p>
+            <w:pPr>
+              <w:spacing w:line="240" w:lineRule="auto"/>
+              <w:rPr>
+                <w:sz w:val="20"/>
+                <w:szCs w:val="20"/>
+              </w:rPr>
+              <w:pStyle w:val="P68B1DB1-Normal1"/>
+            </w:pPr>
+            <w:r>
+              <w:t>"[Phumula]"</w:t>
             </w:r>
           </w:p>
           <w:p>
@@ -546,7 +546,7 @@
               <w:pStyle w:val="P68B1DB1-Normal1"/>
             </w:pPr>
             <w:r>
-              <w:t xml:space="preserve">Naka indlela umtimba wakho lotiva ngayo nawuphefumula.</w:t>
+              <w:t xml:space="preserve">Naka indlela umtimba wakho lotiva ngayo nawuphefumula. </w:t>
             </w:r>
           </w:p>
           <w:p>
@@ -559,7 +559,7 @@
               <w:pStyle w:val="P68B1DB1-Normal1"/>
             </w:pPr>
             <w:r>
-              <w:t>[Phumula]</w:t>
+              <w:t>"[Phumula]"</w:t>
             </w:r>
           </w:p>
           <w:p>
@@ -585,7 +585,7 @@
               <w:pStyle w:val="P68B1DB1-Normal1"/>
             </w:pPr>
             <w:r>
-              <w:t>[Phumula]</w:t>
+              <w:t>"[Phumula]"</w:t>
             </w:r>
           </w:p>
           <w:p>
@@ -611,7 +611,7 @@
               <w:pStyle w:val="P68B1DB1-Normal1"/>
             </w:pPr>
             <w:r>
-              <w:t>[Phumula]</w:t>
+              <w:t>"[Phumula]"</w:t>
             </w:r>
           </w:p>
           <w:p>
@@ -867,7 +867,7 @@
               <w:pStyle w:val="P68B1DB1-Normal1"/>
             </w:pPr>
             <w:r>
-              <w:t xml:space="preserve">Ungaphindze uphumule nemntfwana wakho.</w:t>
+              <w:t xml:space="preserve">Ungaphindze uphumule nemntfwana wakho!</w:t>
             </w:r>
           </w:p>
         </w:tc>
@@ -1093,7 +1093,7 @@
               <w:br w:type="textWrapping"/>
               <w:t xml:space="preserve"> DLALA, </w:t>
               <w:br w:type="textWrapping"/>
-              <w:t>HLALA.</w:t>
+              <w:t>HLALA</w:t>
             </w:r>
           </w:p>
         </w:tc>
@@ -1394,7 +1394,7 @@
               <w:pStyle w:val="P68B1DB1-Normal1"/>
             </w:pPr>
             <w:r>
-              <w:t xml:space="preserve">Seluleko setfu sekugncina sitsi, Hlala: Hlala unake umntfwana wakho loseminyakeni yekutfomba.</w:t>
+              <w:t xml:space="preserve">Seluleko setfu sekugncina sitsi; Hlala: Hlala unake umntfwana wakho loseminyakeni yekutfomba. </w:t>
             </w:r>
           </w:p>
           <w:p>

--- a/translations/parent_text_v2/ss/ss_v2_content_video_scripts.docx
+++ b/translations/parent_text_v2/ss/ss_v2_content_video_scripts.docx
@@ -4012,7 +4012,7 @@
             <w:bookmarkStart w:colFirst="0" w:colLast="0" w:name="_sj30fd2gj4ca" w:id="13"/>
             <w:bookmarkEnd w:id="13"/>
             <w:r>
-              <w:t xml:space="preserve">[phumula] Vala emehlo akho. [Phumula]</w:t>
+              <w:t xml:space="preserve">[phumula] Vala emehlo akho. "[Phumula]"</w:t>
             </w:r>
           </w:p>
           <w:p>
@@ -4057,7 +4057,7 @@
             <w:bookmarkStart w:colFirst="0" w:colLast="0" w:name="_f24cey2ehmyp" w:id="16"/>
             <w:bookmarkEnd w:id="16"/>
             <w:r>
-              <w:t xml:space="preserve">[phumula] Ticabange usengcondvweni yakho ufanana nendzebe lete lutfo. [phumula] Ungakhona yini kutibona?</w:t>
+              <w:t xml:space="preserve">[phumula] Ticabange usengcondvweni yakho ufanana nendzebe lete lutfo. "[phumula]" Ungakhona yini kutibona?</w:t>
             </w:r>
           </w:p>
           <w:p>
@@ -4128,7 +4128,7 @@
             <w:bookmarkStart w:colFirst="0" w:colLast="0" w:name="_8io8jgvg3ud" w:id="21"/>
             <w:bookmarkEnd w:id="21"/>
             <w:r>
-              <w:t xml:space="preserve">[phumula] Ngaphandle kwekuvula emehlo akho, cabanga kutsi nguyiphi emkhatsini waleti tintfo lotiyo nyalo? </w:t>
+              <w:t xml:space="preserve">"[phumula]" Ngaphandle kwekuvula emehlo akho, cabanga kutsi nguyiphi emkhatsini waleti tintfo lotiyo nyalo? </w:t>
             </w:r>
           </w:p>
           <w:p>
@@ -4173,7 +4173,7 @@
             <w:bookmarkStart w:colFirst="0" w:colLast="0" w:name="_sj30fd2gj4ca" w:id="13"/>
             <w:bookmarkEnd w:id="13"/>
             <w:r>
-              <w:t>[phumula]</w:t>
+              <w:t>"[phumula]"</w:t>
             </w:r>
           </w:p>
           <w:p>
@@ -4203,7 +4203,7 @@
             <w:bookmarkStart w:colFirst="0" w:colLast="0" w:name="_zeg8qub7sjdq" w:id="25"/>
             <w:bookmarkEnd w:id="25"/>
             <w:r>
-              <w:t>[phumula]</w:t>
+              <w:t>"[phumula]"</w:t>
             </w:r>
           </w:p>
           <w:p>
@@ -4420,7 +4420,7 @@
               <w:pStyle w:val="P68B1DB1-Normal1"/>
             </w:pPr>
             <w:r>
-              <w:t>[Phumula]</w:t>
+              <w:t>"[Phumula]"</w:t>
             </w:r>
           </w:p>
           <w:p>
@@ -4496,7 +4496,7 @@
               <w:pStyle w:val="P68B1DB1-Normal1"/>
             </w:pPr>
             <w:r>
-              <w:t>[Phumula]</w:t>
+              <w:t>"[phumula]"</w:t>
             </w:r>
           </w:p>
           <w:p>
@@ -4921,7 +4921,7 @@
               <w:pStyle w:val="P68B1DB1-Normal1"/>
             </w:pPr>
             <w:r>
-              <w:t>[Phumula]</w:t>
+              <w:t>"[phumula]"</w:t>
             </w:r>
           </w:p>
           <w:p>
@@ -4959,7 +4959,7 @@
               <w:pStyle w:val="P68B1DB1-Normal1"/>
             </w:pPr>
             <w:r>
-              <w:t>[Phumula]</w:t>
+              <w:t>[phumula]</w:t>
             </w:r>
           </w:p>
           <w:p>
@@ -5797,7 +5797,7 @@
               <w:pStyle w:val="P68B1DB1-Normal1"/>
             </w:pPr>
             <w:r>
-              <w:t>[Phumula]</w:t>
+              <w:t>[phumula]</w:t>
             </w:r>
           </w:p>
           <w:p>
@@ -6427,7 +6427,7 @@
               <w:pStyle w:val="P68B1DB1-Normal1"/>
             </w:pPr>
             <w:r>
-              <w:t xml:space="preserve">Nati tintfo letintsatfu letingakusita kutsi kufundza kujabulise umntfwana wakho:</w:t>
+              <w:t xml:space="preserve">Nati tintfo letintsatfu letingakusita kutsi kufundza kumjabulise umntfwana wakho:</w:t>
             </w:r>
           </w:p>
           <w:p>
@@ -6514,7 +6514,7 @@
               <w:ind w:left="0" w:firstLine="0"/>
             </w:pPr>
             <w:r>
-              <w:t xml:space="preserve">Tijabulise Nawufundza</w:t>
+              <w:t xml:space="preserve">Module: Have Fun While Learning</w:t>
             </w:r>
           </w:p>
           <w:p>

--- a/translations/parent_text_v2/ss/ss_v2_content_video_scripts.docx
+++ b/translations/parent_text_v2/ss/ss_v2_content_video_scripts.docx
@@ -15011,20 +15011,20 @@
               <w:pStyle w:val="P68B1DB1-Normal1"/>
             </w:pPr>
             <w:r>
-              <w:t xml:space="preserve">In this goal, we are learning about the four steps to building a family budget with our teens. Today, we are learning about step two: [pause] talking about monthly expenses.</w:t>
-            </w:r>
-          </w:p>
-          <w:p>
-            <w:pPr>
-              <w:spacing w:line="240" w:lineRule="auto"/>
-              <w:rPr>
-                <w:sz w:val="20"/>
-                <w:szCs w:val="20"/>
-              </w:rPr>
-              <w:pStyle w:val="P68B1DB1-Normal1"/>
-            </w:pPr>
-            <w:r>
-              <w:t xml:space="preserve">Here is an easy and fun way to do this with your teen.</w:t>
+              <w:t xml:space="preserve">Kulomgomo, sitawufundza ngetinyatselo letine tekwakha umnotfo wemndeni nemntfwanakho. Lamuhla, sitawufundza ngesinyatselo sesibili: [phumula] kukhuluma ngetindleko tetinyanga.</w:t>
+            </w:r>
+          </w:p>
+          <w:p>
+            <w:pPr>
+              <w:spacing w:line="240" w:lineRule="auto"/>
+              <w:rPr>
+                <w:sz w:val="20"/>
+                <w:szCs w:val="20"/>
+              </w:rPr>
+              <w:pStyle w:val="P68B1DB1-Normal1"/>
+            </w:pPr>
+            <w:r>
+              <w:t xml:space="preserve">Nayi indlela lemelula futsi lejabulisako yekwenta loku nemntfwana wakho loseminyakeni yekutfomba.</w:t>
             </w:r>
           </w:p>
         </w:tc>
@@ -15046,7 +15046,7 @@
               <w:ind w:left="0" w:firstLine="0"/>
             </w:pPr>
             <w:r>
-              <w:t xml:space="preserve">Talking about Monthly Expenses</w:t>
+              <w:t xml:space="preserve">Kukhuluma ngetindleko tetinyanga</w:t>
             </w:r>
           </w:p>
         </w:tc>
@@ -15095,42 +15095,42 @@
               <w:pStyle w:val="P68B1DB1-Normal1"/>
             </w:pPr>
             <w:r>
-              <w:t xml:space="preserve">Get a piece of paper or anything else you can write on, and a pen.  Next, draw pictures of all the things you and your family members spend money on each month.</w:t>
-            </w:r>
-          </w:p>
-          <w:p>
-            <w:pPr>
-              <w:spacing w:line="240" w:lineRule="auto"/>
-              <w:rPr>
-                <w:sz w:val="20"/>
-                <w:szCs w:val="20"/>
-              </w:rPr>
-              <w:pStyle w:val="P68B1DB1-Normal1"/>
-            </w:pPr>
-            <w:r>
-              <w:t>[pause]</w:t>
-            </w:r>
-          </w:p>
-          <w:p>
-            <w:pPr>
-              <w:spacing w:line="240" w:lineRule="auto"/>
-              <w:rPr>
-                <w:sz w:val="20"/>
-                <w:szCs w:val="20"/>
-              </w:rPr>
-            </w:pPr>
-          </w:p>
-          <w:p>
-            <w:pPr>
-              <w:spacing w:line="240" w:lineRule="auto"/>
-              <w:rPr>
-                <w:sz w:val="20"/>
-                <w:szCs w:val="20"/>
-              </w:rPr>
-              <w:pStyle w:val="P68B1DB1-Normal1"/>
-            </w:pPr>
-            <w:r>
-              <w:t xml:space="preserve">Then, write next to each picture how much each thing costs. Lastly, add up how much you spend monthly. </w:t>
+              <w:t xml:space="preserve">Tsatsa incenye yeliphepha nobe lokunye longabhala khona, kanye nepeni.  Ngemuva kwaloko, dweba titfombe tato tonkhe tintfo wena nemndeni wakho lenitisebentisela imali inyanga ngayinye.</w:t>
+            </w:r>
+          </w:p>
+          <w:p>
+            <w:pPr>
+              <w:spacing w:line="240" w:lineRule="auto"/>
+              <w:rPr>
+                <w:sz w:val="20"/>
+                <w:szCs w:val="20"/>
+              </w:rPr>
+              <w:pStyle w:val="P68B1DB1-Normal1"/>
+            </w:pPr>
+            <w:r>
+              <w:t>"[phumula]"</w:t>
+            </w:r>
+          </w:p>
+          <w:p>
+            <w:pPr>
+              <w:spacing w:line="240" w:lineRule="auto"/>
+              <w:rPr>
+                <w:sz w:val="20"/>
+                <w:szCs w:val="20"/>
+              </w:rPr>
+            </w:pPr>
+          </w:p>
+          <w:p>
+            <w:pPr>
+              <w:spacing w:line="240" w:lineRule="auto"/>
+              <w:rPr>
+                <w:sz w:val="20"/>
+                <w:szCs w:val="20"/>
+              </w:rPr>
+              <w:pStyle w:val="P68B1DB1-Normal1"/>
+            </w:pPr>
+            <w:r>
+              <w:t xml:space="preserve">Ngemuva kwaloko, bhala eceleni kwesitfombe ngasinye kutsi sitsenge malini. Kwekugcina, hlanganisa kutsi usebentisa malini ngenyanga. </w:t>
             </w:r>
           </w:p>
         </w:tc>
@@ -15159,7 +15159,7 @@
               </w:rPr>
             </w:pPr>
             <w:r>
-              <w:t xml:space="preserve">Gather supplies</w:t>
+              <w:t xml:space="preserve">Butsa tintfo tekusebenta</w:t>
             </w:r>
           </w:p>
           <w:p>
@@ -15176,7 +15176,7 @@
               </w:rPr>
             </w:pPr>
             <w:r>
-              <w:t xml:space="preserve">Draw pictures</w:t>
+              <w:t xml:space="preserve">Dvweba titfombe</w:t>
             </w:r>
           </w:p>
           <w:p>
@@ -15193,7 +15193,7 @@
               </w:rPr>
             </w:pPr>
             <w:r>
-              <w:t xml:space="preserve">Write in costs</w:t>
+              <w:t xml:space="preserve">Bhala tindleko</w:t>
             </w:r>
           </w:p>
           <w:p>
@@ -15210,7 +15210,7 @@
               </w:rPr>
             </w:pPr>
             <w:r>
-              <w:t xml:space="preserve">Add up the costs</w:t>
+              <w:t xml:space="preserve">Hlanganisa tindleko</w:t>
             </w:r>
           </w:p>
         </w:tc>
@@ -15240,12 +15240,12 @@
                 <wp:inline distB="0" distT="0" distL="0" distR="0">
                   <wp:extent cx="1219200" cy="990600"/>
                   <wp:effectExtent b="0" l="0" r="0" t="0"/>
-                  <wp:docPr id="4" name="image1.png"/>
+                  <wp:docPr id="4" name="sitfombe sekucala"/>
                   <a:graphic>
                     <a:graphicData uri="http://schemas.openxmlformats.org/drawingml/2006/picture">
                       <pic:pic>
                         <pic:nvPicPr>
-                          <pic:cNvPr id="0" name="image1.png"/>
+                          <pic:cNvPr id="0" name="sitfombe sekucala"/>
                           <pic:cNvPicPr preferRelativeResize="0"/>
                         </pic:nvPicPr>
                         <pic:blipFill>
@@ -15340,29 +15340,29 @@
               <w:pStyle w:val="P68B1DB1-Normal1"/>
             </w:pPr>
             <w:r>
-              <w:t xml:space="preserve">Take a picture of your monthly expenses. You’ll need this information for the next lesson! </w:t>
-            </w:r>
-          </w:p>
-          <w:p>
-            <w:pPr>
-              <w:spacing w:line="240" w:lineRule="auto"/>
-              <w:rPr>
-                <w:sz w:val="20"/>
-                <w:szCs w:val="20"/>
-              </w:rPr>
-            </w:pPr>
-          </w:p>
-          <w:p>
-            <w:pPr>
-              <w:spacing w:line="240" w:lineRule="auto"/>
-              <w:rPr>
-                <w:sz w:val="20"/>
-                <w:szCs w:val="20"/>
-              </w:rPr>
-              <w:pStyle w:val="P68B1DB1-Normal1"/>
-            </w:pPr>
-            <w:r>
-              <w:t xml:space="preserve">This is a great first step to family budgeting! </w:t>
+              <w:t xml:space="preserve">Titsatsele sitfombe setindleko takho tetinyanga tonkhe. Utawudzinga lolwati esifundvweni lesilandzelako! </w:t>
+            </w:r>
+          </w:p>
+          <w:p>
+            <w:pPr>
+              <w:spacing w:line="240" w:lineRule="auto"/>
+              <w:rPr>
+                <w:sz w:val="20"/>
+                <w:szCs w:val="20"/>
+              </w:rPr>
+            </w:pPr>
+          </w:p>
+          <w:p>
+            <w:pPr>
+              <w:spacing w:line="240" w:lineRule="auto"/>
+              <w:rPr>
+                <w:sz w:val="20"/>
+                <w:szCs w:val="20"/>
+              </w:rPr>
+              <w:pStyle w:val="P68B1DB1-Normal1"/>
+            </w:pPr>
+            <w:r>
+              <w:t xml:space="preserve">Lesi sinyatselo sekucala lesikahle sekuhlela kahle imali yemndeni! </w:t>
             </w:r>
           </w:p>
         </w:tc>
@@ -15432,28 +15432,28 @@
               <w:pStyle w:val="P68B1DB1-Normal1"/>
             </w:pPr>
             <w:r>
-              <w:t xml:space="preserve">Your Home Activity is to find time to do this activity with your teen. Do you have time to do it today? </w:t>
-            </w:r>
-          </w:p>
-        </w:tc>
-        <w:tc>
-          <w:tcPr>
-            <w:shd w:fill="auto" w:val="clear"/>
-            <w:tcMar>
-              <w:top w:w="100.0" w:type="dxa"/>
-              <w:left w:w="100.0" w:type="dxa"/>
-              <w:bottom w:w="100.0" w:type="dxa"/>
-              <w:right w:w="100.0" w:type="dxa"/>
-            </w:tcMar>
-            <w:vAlign w:val="top"/>
-          </w:tcPr>
-          <w:p>
-            <w:pPr>
-              <w:widowControl w:val="0"/>
-              <w:spacing w:line="240" w:lineRule="auto"/>
-            </w:pPr>
-            <w:r>
-              <w:t xml:space="preserve">Home Activity: Make a list of monthly expenses with your teen.</w:t>
+              <w:t xml:space="preserve">Umsebenti wakho wasekhaya kutfola sikhatsi sekwenta lomsebenti nemntfwana wakho loseminyakeni yekutfomba. Unaso yini sikhatsi sekukwenta lamuhla? </w:t>
+            </w:r>
+          </w:p>
+        </w:tc>
+        <w:tc>
+          <w:tcPr>
+            <w:shd w:fill="auto" w:val="clear"/>
+            <w:tcMar>
+              <w:top w:w="100.0" w:type="dxa"/>
+              <w:left w:w="100.0" w:type="dxa"/>
+              <w:bottom w:w="100.0" w:type="dxa"/>
+              <w:right w:w="100.0" w:type="dxa"/>
+            </w:tcMar>
+            <w:vAlign w:val="top"/>
+          </w:tcPr>
+          <w:p>
+            <w:pPr>
+              <w:widowControl w:val="0"/>
+              <w:spacing w:line="240" w:lineRule="auto"/>
+            </w:pPr>
+            <w:r>
+              <w:t xml:space="preserve">Imisebenti yasekhaya: Bhala luhlu lwetindleko takho tetinyanga nemtfwanakho.</w:t>
             </w:r>
           </w:p>
         </w:tc>
@@ -15625,7 +15625,7 @@
               <w:pStyle w:val="P68B1DB1-Normal1"/>
             </w:pPr>
             <w:r>
-              <w:t xml:space="preserve">In this goal, we are learning about the four steps to building a family budget with our teens. Today, we are reviewing step three: [pause] making a monthly budget</w:t>
+              <w:t xml:space="preserve">Kulomgomo, sitawufundza ngetinyatselo letine tekwakha umnotfo wemndeni nebantfwana betfu. Lamuhla, sitawucoca ngesinyatselo sesitsatfu: [phumula] kwenta luhlelo lwemali lwenyanga</w:t>
             </w:r>
           </w:p>
         </w:tc>
@@ -15647,7 +15647,7 @@
               <w:ind w:left="0" w:firstLine="0"/>
             </w:pPr>
             <w:r>
-              <w:t xml:space="preserve">Making a Monthly Budget</w:t>
+              <w:t xml:space="preserve">Kwenta Luhlelo Lwekusebentisa Imali Yenyanga Yonkhe</w:t>
             </w:r>
           </w:p>
         </w:tc>
@@ -15695,7 +15695,7 @@
               <w:pStyle w:val="P68B1DB1-Normal1"/>
             </w:pPr>
             <w:r>
-              <w:t xml:space="preserve">First, take the piece of paper from the monthly expenses activity that shows all the things you spend money on during a month.</w:t>
+              <w:t xml:space="preserve">Kwekucala, tsatsa incenye yeliphepha lelisetincwadzini letikhuluma ngetindleko tetinyanga letitsite letiveta tonkhe tintfo lotisebentisele tona ngenyanga.</w:t>
             </w:r>
           </w:p>
           <w:p>
@@ -15812,7 +15812,7 @@
               <w:pStyle w:val="P68B1DB1-Normal1"/>
             </w:pPr>
             <w:r>
-              <w:t xml:space="preserve">Second, add up the money your family has available each month. This can be from a job, welfare grants, or even money sent to the family by other relatives.</w:t>
+              <w:t xml:space="preserve">Kwesibili, fundzani kutsi umndeni wenu unemali lengakanani lenyanga ngayinye. Loku kungenteka kutsi kuvela emsebentini, tinzuzo letitfolwa ngulabanye bantfu, nobe imali letsetfwe nguletinye tihlobo.</w:t>
             </w:r>
           </w:p>
         </w:tc>
@@ -15881,7 +15881,7 @@
               <w:pStyle w:val="P68B1DB1-Normal1"/>
             </w:pPr>
             <w:r>
-              <w:t xml:space="preserve">Now, decide with your teen which of the expenses are things that you NEED and which are things that you WANT. Draw a star next to everything that you NEED. Add up all the things that have a star next to it. </w:t>
+              <w:t xml:space="preserve">Sincume nemntfwanakho kutsi ngutiphi tindleko lotidzingako futsi nguyiphi loyifunako. Dvweba inkhanyeti eceleni kwako konkhe lokudzingako. Hlanganisa tonkhe tintfo letinetinkhanyeti eceleni kwato. </w:t>
             </w:r>
           </w:p>
         </w:tc>
@@ -15950,7 +15950,7 @@
               <w:pStyle w:val="P68B1DB1-Normal1"/>
             </w:pPr>
             <w:r>
-              <w:t xml:space="preserve">Is the amount more or less than your monthly budget? If it is less, you can add some things that you WANT. If it is more, then you may want to discuss with your teen which things are really NEEDS. You may need to make difficult choices between different things.</w:t>
+              <w:t xml:space="preserve">Lemali ingetulu nobe iphansi kwemali loyisebentisa ngenyanga? Nangabe kuncane, ungengeta letinye tintfo lotitsandzako. Nangabe kunetidzingo letinyenti, ungase ufune kucoca nemntfwana wakho kutsi ngutiphi tintfo letidzingeka mbamba. Kungenteka kudzingeke wente tincumo letimatima emkhatsini wetintfo letehlukahlukene.</w:t>
             </w:r>
           </w:p>
         </w:tc>
@@ -16021,28 +16021,28 @@
               <w:pStyle w:val="P68B1DB1-Normal1"/>
             </w:pPr>
             <w:r>
-              <w:t xml:space="preserve">Your home activity is to work with your teen to create your family budget together. Do you have time to do it today? </w:t>
-            </w:r>
-          </w:p>
-        </w:tc>
-        <w:tc>
-          <w:tcPr>
-            <w:shd w:fill="auto" w:val="clear"/>
-            <w:tcMar>
-              <w:top w:w="100.0" w:type="dxa"/>
-              <w:left w:w="100.0" w:type="dxa"/>
-              <w:bottom w:w="100.0" w:type="dxa"/>
-              <w:right w:w="100.0" w:type="dxa"/>
-            </w:tcMar>
-            <w:vAlign w:val="top"/>
-          </w:tcPr>
-          <w:p>
-            <w:pPr>
-              <w:widowControl w:val="0"/>
-              <w:spacing w:line="240" w:lineRule="auto"/>
-            </w:pPr>
-            <w:r>
-              <w:t xml:space="preserve">Home Activity: Work with Your Teen to Set a Monthly Budget</w:t>
+              <w:t xml:space="preserve">Umsebenti wakho ekhaya kusebenta nemntfwana wakho loseminyakeni yekutfomba kute nente ibhajethi yemndeni ndzawonye. Unaso yini sikhatsi sekukwenta lamuhla? </w:t>
+            </w:r>
+          </w:p>
+        </w:tc>
+        <w:tc>
+          <w:tcPr>
+            <w:shd w:fill="auto" w:val="clear"/>
+            <w:tcMar>
+              <w:top w:w="100.0" w:type="dxa"/>
+              <w:left w:w="100.0" w:type="dxa"/>
+              <w:bottom w:w="100.0" w:type="dxa"/>
+              <w:right w:w="100.0" w:type="dxa"/>
+            </w:tcMar>
+            <w:vAlign w:val="top"/>
+          </w:tcPr>
+          <w:p>
+            <w:pPr>
+              <w:widowControl w:val="0"/>
+              <w:spacing w:line="240" w:lineRule="auto"/>
+            </w:pPr>
+            <w:r>
+              <w:t xml:space="preserve">Imisebenti yasekhaya: Sebentisanani nemntfwana wakho loseminyakeni yekutfomba kute nibeke luhlelo lwekusebentisa imali lenyanga yonkhe</w:t>
             </w:r>
           </w:p>
         </w:tc>
@@ -16214,7 +16214,7 @@
               <w:pStyle w:val="P68B1DB1-Normal1"/>
             </w:pPr>
             <w:r>
-              <w:t xml:space="preserve">In this goal, we are learning about the four steps to building a family budget with our teens. Today, we are reviewing the final step: [pause] make a saving plan.</w:t>
+              <w:t xml:space="preserve">Kulomgomo, Sifundza ngetinyatselo letine tekusebentisa imali emndenini nebantfwana betfu. Lamuhla, sitawubuyekeza sinyatselo sekugcina: [phumula] Yenta luhlelo lwekonga.</w:t>
             </w:r>
           </w:p>
         </w:tc>
@@ -16236,7 +16236,7 @@
               <w:ind w:left="0" w:firstLine="0"/>
             </w:pPr>
             <w:r>
-              <w:t xml:space="preserve">Make a Saving Plan</w:t>
+              <w:t xml:space="preserve">Yenta luhlelo lwekonga</w:t>
             </w:r>
           </w:p>
         </w:tc>
@@ -16285,7 +16285,7 @@
               <w:pStyle w:val="P68B1DB1-Normal1"/>
             </w:pPr>
             <w:r>
-              <w:t xml:space="preserve">First, discuss with your teen different reasons that you might want to save money. These could include: [pause] </w:t>
+              <w:t xml:space="preserve">Kwekucala, khuluma nemntfwana wakho ngetizatfu letehlukahlukene letingakusita wonge imali. Loku kungafaka ekhatsi: [phumula] </w:t>
             </w:r>
           </w:p>
           <w:p>
@@ -16298,7 +16298,7 @@
               <w:pStyle w:val="P68B1DB1-Normal1"/>
             </w:pPr>
             <w:r>
-              <w:t xml:space="preserve">Preparing for emergencies, [pause]</w:t>
+              <w:t xml:space="preserve">Kulungiselela timo letiphutfumako, [phumula]</w:t>
             </w:r>
           </w:p>
           <w:p>
@@ -16311,7 +16311,7 @@
               <w:pStyle w:val="P68B1DB1-Normal1"/>
             </w:pPr>
             <w:r>
-              <w:t xml:space="preserve">Buying something nice for you or your teen, [pause]</w:t>
+              <w:t xml:space="preserve">Kutsenga intfo lenhle kuwe nobe kumntfwana wakho loseminyakeni yekutfomba, [phumula]</w:t>
             </w:r>
           </w:p>
           <w:p>
@@ -16324,7 +16324,7 @@
               <w:pStyle w:val="P68B1DB1-Normal1"/>
             </w:pPr>
             <w:r>
-              <w:t xml:space="preserve">Doing something fun together as a family, or [pause]</w:t>
+              <w:t xml:space="preserve">Kwenta lokutsite lokujabulisako ndzawonye njengemndeni, nobe [phumula]</w:t>
             </w:r>
           </w:p>
           <w:p>
@@ -16337,28 +16337,28 @@
               <w:pStyle w:val="P68B1DB1-Normal1"/>
             </w:pPr>
             <w:r>
-              <w:t xml:space="preserve">Planning for future big expenses like improvements on your home or for your teen’s education.</w:t>
-            </w:r>
-          </w:p>
-        </w:tc>
-        <w:tc>
-          <w:tcPr>
-            <w:shd w:fill="auto" w:val="clear"/>
-            <w:tcMar>
-              <w:top w:w="100.0" w:type="dxa"/>
-              <w:left w:w="100.0" w:type="dxa"/>
-              <w:bottom w:w="100.0" w:type="dxa"/>
-              <w:right w:w="100.0" w:type="dxa"/>
-            </w:tcMar>
-            <w:vAlign w:val="top"/>
-          </w:tcPr>
-          <w:p>
-            <w:pPr>
-              <w:widowControl w:val="0"/>
-              <w:spacing w:line="240" w:lineRule="auto"/>
-            </w:pPr>
-            <w:r>
-              <w:t xml:space="preserve">Decide: What are you saving for? </w:t>
+              <w:t xml:space="preserve">Kuhlela tindleko letinkhulu letitawenteka esikhatsini lesitako, njengekulungisa likhaya lakho nobe kutfutfukisa imfundvo yebantfwana bakho.</w:t>
+            </w:r>
+          </w:p>
+        </w:tc>
+        <w:tc>
+          <w:tcPr>
+            <w:shd w:fill="auto" w:val="clear"/>
+            <w:tcMar>
+              <w:top w:w="100.0" w:type="dxa"/>
+              <w:left w:w="100.0" w:type="dxa"/>
+              <w:bottom w:w="100.0" w:type="dxa"/>
+              <w:right w:w="100.0" w:type="dxa"/>
+            </w:tcMar>
+            <w:vAlign w:val="top"/>
+          </w:tcPr>
+          <w:p>
+            <w:pPr>
+              <w:widowControl w:val="0"/>
+              <w:spacing w:line="240" w:lineRule="auto"/>
+            </w:pPr>
+            <w:r>
+              <w:t xml:space="preserve">Yenta sincumo: Utawubekelani imali? </w:t>
             </w:r>
           </w:p>
         </w:tc>
@@ -16410,7 +16410,7 @@
               <w:pStyle w:val="P68B1DB1-Normal1"/>
             </w:pPr>
             <w:r>
-              <w:t xml:space="preserve">Second, set a target amount that you want to save. [pause] </w:t>
+              <w:t xml:space="preserve">Kwesibili, cabanga ngemali lofuna kuyigcina. [phumula] </w:t>
             </w:r>
           </w:p>
           <w:p>
@@ -16423,7 +16423,7 @@
               <w:pStyle w:val="P68B1DB1-Normal1"/>
             </w:pPr>
             <w:r>
-              <w:t xml:space="preserve">Look at your monthly budget from the last activity. </w:t>
+              <w:t xml:space="preserve">Buka luhlelo lwakho lwemali lwenyanga kusukela kulomsebenti wekugcina. </w:t>
             </w:r>
           </w:p>
           <w:p>
@@ -16436,7 +16436,7 @@
               <w:pStyle w:val="P68B1DB1-Normal1"/>
             </w:pPr>
             <w:r>
-              <w:t>[pause]</w:t>
+              <w:t>[phumula]</w:t>
             </w:r>
           </w:p>
           <w:p>
@@ -16449,7 +16449,7 @@
               <w:pStyle w:val="P68B1DB1-Normal1"/>
             </w:pPr>
             <w:r>
-              <w:t xml:space="preserve">Discuss with your teen how much you can save each week and each month.</w:t>
+              <w:t xml:space="preserve">Khulumisana nemntfwanakho kutsi ungayigcina malini liviki ngalinye nenyanga ngayinye.</w:t>
             </w:r>
           </w:p>
           <w:p>
@@ -16479,7 +16479,7 @@
               <w:spacing w:line="240" w:lineRule="auto"/>
             </w:pPr>
             <w:r>
-              <w:t xml:space="preserve">Decide: How much can you save each week or month towards your goal? </w:t>
+              <w:t xml:space="preserve">Yenta sincumo: Ungatibekela malini ngeliviki nobe ngenyanga kute ufinyelele umgomo wakho? </w:t>
             </w:r>
           </w:p>
         </w:tc>
@@ -16531,7 +16531,7 @@
               <w:pStyle w:val="P68B1DB1-Normal1"/>
             </w:pPr>
             <w:r>
-              <w:t xml:space="preserve">Third, talk with your teen about different ways to keep money safe for future use. [pause]</w:t>
+              <w:t xml:space="preserve">Kwesitsatfu, khuluma nemntfwanakho ngetindlela letehlukene tekugcina imali kute uyisebentise esikhatsini lesitako. [phumula]</w:t>
             </w:r>
           </w:p>
           <w:p>
@@ -16544,7 +16544,7 @@
               <w:pStyle w:val="P68B1DB1-Normal1"/>
             </w:pPr>
             <w:r>
-              <w:t xml:space="preserve">These could include: [pause]</w:t>
+              <w:t xml:space="preserve">Loku kungafaka ekhatsi: [phumula]</w:t>
             </w:r>
           </w:p>
           <w:p>
@@ -16557,7 +16557,7 @@
               <w:pStyle w:val="P68B1DB1-Normal1"/>
             </w:pPr>
             <w:r>
-              <w:t xml:space="preserve">Saving at a bank, [pause] </w:t>
+              <w:t xml:space="preserve">Kugcina imali ebhange [phumula] </w:t>
             </w:r>
           </w:p>
           <w:p>
@@ -16570,7 +16570,7 @@
               <w:pStyle w:val="P68B1DB1-Normal1"/>
             </w:pPr>
             <w:r>
-              <w:t xml:space="preserve">Keeping money safe at home, [pause]</w:t>
+              <w:t xml:space="preserve">Kugcina imali yakho ivikelekile ekhaya, [phumula]</w:t>
             </w:r>
           </w:p>
           <w:p>
@@ -16583,7 +16583,7 @@
               <w:pStyle w:val="P68B1DB1-Normal1"/>
             </w:pPr>
             <w:r>
-              <w:t xml:space="preserve">Keeping money in a savings and loan group, or [pause]</w:t>
+              <w:t xml:space="preserve">Kugcina imali ecenjini lekugcina imali nekuboleka imali, nobe [pause]</w:t>
             </w:r>
           </w:p>
           <w:p>
@@ -16596,7 +16596,7 @@
               <w:pStyle w:val="P68B1DB1-Normal1"/>
             </w:pPr>
             <w:r>
-              <w:t xml:space="preserve">Buying livestock like goats or cattle. [pause]</w:t>
+              <w:t xml:space="preserve">Kutsenga imfuyo njengetimbuti nobe tinkhomo. [phumula]</w:t>
             </w:r>
           </w:p>
           <w:p>
@@ -16609,28 +16609,28 @@
               <w:pStyle w:val="P68B1DB1-Normal1"/>
             </w:pPr>
             <w:r>
-              <w:t xml:space="preserve">Decide which way of saving money would work best for the family.</w:t>
-            </w:r>
-          </w:p>
-        </w:tc>
-        <w:tc>
-          <w:tcPr>
-            <w:shd w:fill="auto" w:val="clear"/>
-            <w:tcMar>
-              <w:top w:w="100.0" w:type="dxa"/>
-              <w:left w:w="100.0" w:type="dxa"/>
-              <w:bottom w:w="100.0" w:type="dxa"/>
-              <w:right w:w="100.0" w:type="dxa"/>
-            </w:tcMar>
-            <w:vAlign w:val="top"/>
-          </w:tcPr>
-          <w:p>
-            <w:pPr>
-              <w:widowControl w:val="0"/>
-              <w:spacing w:line="240" w:lineRule="auto"/>
-            </w:pPr>
-            <w:r>
-              <w:t xml:space="preserve">Decide: The best way to keep saved money safe. </w:t>
+              <w:t xml:space="preserve">Tincumele kutsi nguyiphi indlela yekonga imali lengasita umndeni wakho.</w:t>
+            </w:r>
+          </w:p>
+        </w:tc>
+        <w:tc>
+          <w:tcPr>
+            <w:shd w:fill="auto" w:val="clear"/>
+            <w:tcMar>
+              <w:top w:w="100.0" w:type="dxa"/>
+              <w:left w:w="100.0" w:type="dxa"/>
+              <w:bottom w:w="100.0" w:type="dxa"/>
+              <w:right w:w="100.0" w:type="dxa"/>
+            </w:tcMar>
+            <w:vAlign w:val="top"/>
+          </w:tcPr>
+          <w:p>
+            <w:pPr>
+              <w:widowControl w:val="0"/>
+              <w:spacing w:line="240" w:lineRule="auto"/>
+            </w:pPr>
+            <w:r>
+              <w:t xml:space="preserve">Yenta sincumo: Indlela lephephile yekugcina imali yakho. </w:t>
             </w:r>
           </w:p>
           <w:p>
@@ -16653,7 +16653,7 @@
               </w:rPr>
             </w:pPr>
             <w:r>
-              <w:t xml:space="preserve">At a bank</w:t>
+              <w:t>Ebhange</w:t>
             </w:r>
           </w:p>
           <w:p>
@@ -16670,7 +16670,7 @@
               </w:rPr>
             </w:pPr>
             <w:r>
-              <w:t xml:space="preserve">At home</w:t>
+              <w:t>Ekhaya</w:t>
             </w:r>
           </w:p>
           <w:p>
@@ -16687,7 +16687,7 @@
               </w:rPr>
             </w:pPr>
             <w:r>
-              <w:t xml:space="preserve">In a savings and loan group</w:t>
+              <w:t xml:space="preserve">Ecenjini lekugcina netimali</w:t>
             </w:r>
           </w:p>
           <w:p>
@@ -16704,7 +16704,7 @@
               </w:rPr>
             </w:pPr>
             <w:r>
-              <w:t xml:space="preserve">Buying livestock, like goats or cattle</w:t>
+              <w:t xml:space="preserve">Kutsenga imfuyo, njengetimbuti nobe tinkhomo</w:t>
             </w:r>
           </w:p>
         </w:tc>
@@ -16753,28 +16753,28 @@
               <w:pStyle w:val="P68B1DB1-Normal1"/>
             </w:pPr>
             <w:r>
-              <w:t xml:space="preserve">The final step is identifying ways to get support. Your government or community groups may be giving money, vouchers, or food parcels to families in need. Think about whether there are places in your community that provide support.</w:t>
-            </w:r>
-          </w:p>
-        </w:tc>
-        <w:tc>
-          <w:tcPr>
-            <w:shd w:fill="auto" w:val="clear"/>
-            <w:tcMar>
-              <w:top w:w="100.0" w:type="dxa"/>
-              <w:left w:w="100.0" w:type="dxa"/>
-              <w:bottom w:w="100.0" w:type="dxa"/>
-              <w:right w:w="100.0" w:type="dxa"/>
-            </w:tcMar>
-            <w:vAlign w:val="top"/>
-          </w:tcPr>
-          <w:p>
-            <w:pPr>
-              <w:widowControl w:val="0"/>
-              <w:spacing w:line="240" w:lineRule="auto"/>
-            </w:pPr>
-            <w:r>
-              <w:t xml:space="preserve">Find Support</w:t>
+              <w:t xml:space="preserve">Sinyatselo sekugcina kutfola tindlela tekutfola kwesekela. Hulumende nobe tinhlangano tasemakhaya tingase tinikete imali, emavawusha nobe kudla emindenini leswele. Cabanga ngekutsi tikhona yini tindzawo emphakatsini wakini letiniketa lusito.</w:t>
+            </w:r>
+          </w:p>
+        </w:tc>
+        <w:tc>
+          <w:tcPr>
+            <w:shd w:fill="auto" w:val="clear"/>
+            <w:tcMar>
+              <w:top w:w="100.0" w:type="dxa"/>
+              <w:left w:w="100.0" w:type="dxa"/>
+              <w:bottom w:w="100.0" w:type="dxa"/>
+              <w:right w:w="100.0" w:type="dxa"/>
+            </w:tcMar>
+            <w:vAlign w:val="top"/>
+          </w:tcPr>
+          <w:p>
+            <w:pPr>
+              <w:widowControl w:val="0"/>
+              <w:spacing w:line="240" w:lineRule="auto"/>
+            </w:pPr>
+            <w:r>
+              <w:t xml:space="preserve">Tfola kwesekela</w:t>
             </w:r>
           </w:p>
         </w:tc>
@@ -16822,27 +16822,27 @@
               <w:pStyle w:val="P68B1DB1-Normal1"/>
             </w:pPr>
             <w:r>
-              <w:t xml:space="preserve">If you can try and save even a tiny amount each month for the future or for an emergency. This can make a big difference over time. </w:t>
-            </w:r>
-          </w:p>
-          <w:p>
-            <w:pPr>
-              <w:rPr>
-                <w:sz w:val="20"/>
-                <w:szCs w:val="20"/>
-              </w:rPr>
-            </w:pPr>
-          </w:p>
-          <w:p>
-            <w:pPr>
-              <w:rPr>
-                <w:sz w:val="20"/>
-                <w:szCs w:val="20"/>
-              </w:rPr>
-              <w:pStyle w:val="P68B1DB1-Normal1"/>
-            </w:pPr>
-            <w:r>
-              <w:t xml:space="preserve">Your home activity is to create a saving plan with your teen. Do you have time to do it today? </w:t>
+              <w:t xml:space="preserve">Nangabe ungakhona, yetama kubekela eceleni ngisho nemali lencane inyanga ngayinye kute uyisebentise esikhatsini lesitako nobe nawufuna lusito. Loku kungenta umehluko lomkhulu ngekuhamba kwesikhatsi. </w:t>
+            </w:r>
+          </w:p>
+          <w:p>
+            <w:pPr>
+              <w:rPr>
+                <w:sz w:val="20"/>
+                <w:szCs w:val="20"/>
+              </w:rPr>
+            </w:pPr>
+          </w:p>
+          <w:p>
+            <w:pPr>
+              <w:rPr>
+                <w:sz w:val="20"/>
+                <w:szCs w:val="20"/>
+              </w:rPr>
+              <w:pStyle w:val="P68B1DB1-Normal1"/>
+            </w:pPr>
+            <w:r>
+              <w:t xml:space="preserve">Umsebenti wakho wekusebenta ekhaya kwenta luhlelo lwekonga nemntfwana wakho loseminyakeni yekutfomba. Unaso yini sikhatsi sekukwenta lamuhla? </w:t>
             </w:r>
           </w:p>
           <w:p>
@@ -16855,28 +16855,28 @@
               <w:pStyle w:val="P68B1DB1-Normal1"/>
             </w:pPr>
             <w:r>
-              <w:t xml:space="preserve">Remember to praise yourself and your teen for taking the time to make a savings plan together. Congratulations!</w:t>
-            </w:r>
-          </w:p>
-        </w:tc>
-        <w:tc>
-          <w:tcPr>
-            <w:shd w:fill="auto" w:val="clear"/>
-            <w:tcMar>
-              <w:top w:w="100.0" w:type="dxa"/>
-              <w:left w:w="100.0" w:type="dxa"/>
-              <w:bottom w:w="100.0" w:type="dxa"/>
-              <w:right w:w="100.0" w:type="dxa"/>
-            </w:tcMar>
-            <w:vAlign w:val="top"/>
-          </w:tcPr>
-          <w:p>
-            <w:pPr>
-              <w:widowControl w:val="0"/>
-              <w:spacing w:line="240" w:lineRule="auto"/>
-            </w:pPr>
-            <w:r>
-              <w:t xml:space="preserve">Home Activity: Create a saving plan with your teen.</w:t>
+              <w:t xml:space="preserve">Ungakhohlwa kutibonga wena nemntfwanakho ngekutsi nitinike sikhatsi sekwenta luhlelo lwekonga. Ngiyanihalalisela!</w:t>
+            </w:r>
+          </w:p>
+        </w:tc>
+        <w:tc>
+          <w:tcPr>
+            <w:shd w:fill="auto" w:val="clear"/>
+            <w:tcMar>
+              <w:top w:w="100.0" w:type="dxa"/>
+              <w:left w:w="100.0" w:type="dxa"/>
+              <w:bottom w:w="100.0" w:type="dxa"/>
+              <w:right w:w="100.0" w:type="dxa"/>
+            </w:tcMar>
+            <w:vAlign w:val="top"/>
+          </w:tcPr>
+          <w:p>
+            <w:pPr>
+              <w:widowControl w:val="0"/>
+              <w:spacing w:line="240" w:lineRule="auto"/>
+            </w:pPr>
+            <w:r>
+              <w:t xml:space="preserve">Umsebenti wasekhaya: Yenta luhlelo lwekonga nemntfwana wakho loseminyakeni yekutfomba.</w:t>
             </w:r>
           </w:p>
         </w:tc>
@@ -17048,29 +17048,29 @@
               <w:pStyle w:val="P68B1DB1-Normal1"/>
             </w:pPr>
             <w:r>
-              <w:t xml:space="preserve">Welcome to ParentText. There are three steps to help you be kind to yourself.  In a few days, we will learn to use the same steps with our teens, but first, let’s practise with ourselves: NOTICE, SAY IT’S OKAY, and BE KIND. </w:t>
-            </w:r>
-          </w:p>
-          <w:p>
-            <w:pPr>
-              <w:spacing w:line="240" w:lineRule="auto"/>
-              <w:rPr>
-                <w:sz w:val="20"/>
-                <w:szCs w:val="20"/>
-              </w:rPr>
-            </w:pPr>
-          </w:p>
-          <w:p>
-            <w:pPr>
-              <w:spacing w:line="240" w:lineRule="auto"/>
-              <w:rPr>
-                <w:sz w:val="20"/>
-                <w:szCs w:val="20"/>
-              </w:rPr>
-              <w:pStyle w:val="P68B1DB1-Normal1"/>
-            </w:pPr>
-            <w:r>
-              <w:t xml:space="preserve">Let’s get started. </w:t>
+              <w:t xml:space="preserve">Siyakwemukela ku-ParentText. Kunetinyatselo letintsatfu letingakusita kutsi utiphatse kahle.  Emalangeni lambalwa, sitawufundza kusebentisa tinyatselo letifanako nebantfwana betfu labaseminyakeni yekutfomba, kodvwa kwekucala, asitivocavoce tsine ngekwetfu: NAKA, YITSI KULUNGHILE, FUTSI UBE NEMUSA. </w:t>
+            </w:r>
+          </w:p>
+          <w:p>
+            <w:pPr>
+              <w:spacing w:line="240" w:lineRule="auto"/>
+              <w:rPr>
+                <w:sz w:val="20"/>
+                <w:szCs w:val="20"/>
+              </w:rPr>
+            </w:pPr>
+          </w:p>
+          <w:p>
+            <w:pPr>
+              <w:spacing w:line="240" w:lineRule="auto"/>
+              <w:rPr>
+                <w:sz w:val="20"/>
+                <w:szCs w:val="20"/>
+              </w:rPr>
+              <w:pStyle w:val="P68B1DB1-Normal1"/>
+            </w:pPr>
+            <w:r>
+              <w:t xml:space="preserve">Asesicale. </w:t>
             </w:r>
           </w:p>
         </w:tc>
@@ -17092,7 +17092,7 @@
               <w:ind w:left="0" w:firstLine="0"/>
             </w:pPr>
             <w:r>
-              <w:t xml:space="preserve">Be Kind to Myself</w:t>
+              <w:t xml:space="preserve">Bani Nemusa Kimi</w:t>
             </w:r>
           </w:p>
         </w:tc>
@@ -17141,7 +17141,7 @@
               <w:pStyle w:val="P68B1DB1-Normal1"/>
             </w:pPr>
             <w:r>
-              <w:t xml:space="preserve">First, NOTICE.</w:t>
+              <w:t xml:space="preserve">Kwekucala, NAKA.</w:t>
             </w:r>
           </w:p>
           <w:p>
@@ -17154,7 +17154,7 @@
               <w:pStyle w:val="P68B1DB1-Normal1"/>
             </w:pPr>
             <w:r>
-              <w:t xml:space="preserve">Sometimes, it seems easier to ignore negative feelings so they will go away. But ignoring them only means they will come up later - or get worse! When you feel any negative emotion, notice that you are feeling it. It can be helpful to name this feeling for yourself. You can notice that you are feeling shameful, embarrassed, jealous or angry. </w:t>
+              <w:t xml:space="preserve">Ngaletinye tikhatsi, kuba melula kungatinaki tintfo letimbi lesitivako kute tiphele. Kodvwa kungatinaki kutawusho kutsi titawuvela kamuva - nobe tibe timbi kakhulu! Nangabe utiva ngendlela lengakafaneli, caphela kutsi nawe utiva ngendlela lefana naleyo. Kungaba lusito kutinika ligama. Ungabona kutsi utiva unemahloni, unemona nobe utfukutsele. </w:t>
             </w:r>
           </w:p>
           <w:p>
@@ -17167,7 +17167,7 @@
               <w:pStyle w:val="P68B1DB1-Normal1"/>
             </w:pPr>
             <w:r>
-              <w:t xml:space="preserve">Next, SAY IT’S OK.</w:t>
+              <w:t xml:space="preserve">Lokulandzelako, i-sho Kulungile.</w:t>
             </w:r>
           </w:p>
           <w:p>
@@ -17180,7 +17180,7 @@
               <w:pStyle w:val="P68B1DB1-Normal1"/>
             </w:pPr>
             <w:r>
-              <w:t xml:space="preserve">Take a pause or a few deep breaths. Now, say to yourself, “It’s OK,” because it is OK to have negative feelings - everyone does sometimes! Often, these feelings come up for a good reason and can tell us something. It really is OK!</w:t>
+              <w:t xml:space="preserve">Phumula kancane nobe uphefumule kancane. Nyalo titjele kutsi, ʹKulungile, ʹ ngobe kulungile kuba nemiva lengakafaneli - wonkhe umuntfu uyaba nayo ngaletinye tikhatsi! Often, these feelings come up for a good reason and can tell us something. It really is OK!</w:t>
             </w:r>
           </w:p>
           <w:p>

--- a/translations/parent_text_v2/ss/ss_v2_content_video_scripts.docx
+++ b/translations/parent_text_v2/ss/ss_v2_content_video_scripts.docx
@@ -17180,7 +17180,7 @@
               <w:pStyle w:val="P68B1DB1-Normal1"/>
             </w:pPr>
             <w:r>
-              <w:t xml:space="preserve">Phumula kancane nobe uphefumule kancane. Nyalo titjele kutsi, ʹKulungile, ʹ ngobe kulungile kuba nemiva lengakafaneli - wonkhe umuntfu uyaba nayo ngaletinye tikhatsi! Often, these feelings come up for a good reason and can tell us something. It really is OK!</w:t>
+              <w:t xml:space="preserve">Phumula kancane nobe uphefumule kancane. Nyalo titjele kutsi, ʹKulungile, ʹ ngobe kulungile kuba nemiva lengakafaneli - wonkhe umuntfu uyaba nayo ngaletinye tikhatsi! Imvamisa, kuba nemuva lonjalo kunesizatfu lesivakalako futsi kungasenta sitfole lwati. Kulungile!</w:t>
             </w:r>
           </w:p>
           <w:p>
@@ -17199,7 +17199,7 @@
               <w:pStyle w:val="P68B1DB1-Normal1"/>
             </w:pPr>
             <w:r>
-              <w:t xml:space="preserve">Finally, BE KIND</w:t>
+              <w:t xml:space="preserve">Ekugcineni, yiba nemusa</w:t>
             </w:r>
           </w:p>
           <w:p>
@@ -17233,7 +17233,7 @@
               <w:pStyle w:val="P68B1DB1-Normal1"/>
             </w:pPr>
             <w:r>
-              <w:t xml:space="preserve">When you notice these feelings, it’s important to be kind and patient with yourself. Think about what kind of advice a loving friend or family member might give you now.</w:t>
+              <w:t xml:space="preserve">Nangabe utiva ngalendlela, kubalulekile kutsi ube nemusa futsi ubeketele. Cabanga ngeseluleko umngani lonelutsandvo nobe lilunga lemndeni langakunika sona nyalo.</w:t>
             </w:r>
           </w:p>
         </w:tc>
@@ -17258,10 +17258,10 @@
               <w:rPr>
                 <w:b w:val="1"/>
               </w:rPr>
-              <w:t>Notice</w:t>
-            </w:r>
-            <w:r>
-              <w:t xml:space="preserve"> your emotions, even if they are negative. </w:t>
+              <w:t xml:space="preserve">Naka </w:t>
+            </w:r>
+            <w:r>
+              <w:t xml:space="preserve">indlela lotiva ngayo, ngisho nobe ingakajabulisi. </w:t>
             </w:r>
           </w:p>
           <w:p>
@@ -17280,10 +17280,10 @@
               <w:rPr>
                 <w:b w:val="1"/>
               </w:rPr>
-              <w:t xml:space="preserve">Say “It’s OK,”</w:t>
-            </w:r>
-            <w:r>
-              <w:t xml:space="preserve"> because it is!</w:t>
+              <w:t xml:space="preserve">kusho utsi "kulungile", </w:t>
+            </w:r>
+            <w:r>
+              <w:t xml:space="preserve">ngobe kunjalo!</w:t>
             </w:r>
           </w:p>
           <w:p>
@@ -17301,10 +17301,10 @@
               <w:rPr>
                 <w:b w:val="1"/>
               </w:rPr>
-              <w:t xml:space="preserve">Be kind </w:t>
-            </w:r>
-            <w:r>
-              <w:t xml:space="preserve">to yourself.</w:t>
+              <w:t xml:space="preserve">Bani nemusa</w:t>
+            </w:r>
+            <w:r>
+              <w:t xml:space="preserve"> kuwe.</w:t>
             </w:r>
           </w:p>
         </w:tc>
@@ -17354,300 +17354,300 @@
               <w:pStyle w:val="P68B1DB1-Normal1"/>
             </w:pPr>
             <w:r>
-              <w:t xml:space="preserve">Before we finish, let's practise self-care.</w:t>
-            </w:r>
-          </w:p>
-          <w:p>
-            <w:pPr>
-              <w:widowControl w:val="0"/>
-              <w:spacing w:line="240" w:lineRule="auto"/>
-              <w:rPr>
-                <w:sz w:val="20"/>
-                <w:szCs w:val="20"/>
-              </w:rPr>
-            </w:pPr>
-          </w:p>
-          <w:p>
-            <w:pPr>
-              <w:widowControl w:val="0"/>
-              <w:spacing w:line="240" w:lineRule="auto"/>
-              <w:rPr>
-                <w:sz w:val="20"/>
-                <w:szCs w:val="20"/>
-              </w:rPr>
-              <w:pStyle w:val="P68B1DB1-Normal1"/>
-            </w:pPr>
-            <w:r>
-              <w:t xml:space="preserve">Sit down</w:t>
-            </w:r>
-          </w:p>
-          <w:p>
-            <w:pPr>
-              <w:widowControl w:val="0"/>
-              <w:spacing w:line="240" w:lineRule="auto"/>
-              <w:rPr>
-                <w:sz w:val="20"/>
-                <w:szCs w:val="20"/>
-              </w:rPr>
-              <w:pStyle w:val="P68B1DB1-Normal1"/>
-            </w:pPr>
-            <w:r>
-              <w:t xml:space="preserve">[3 sec pause] </w:t>
-            </w:r>
-          </w:p>
-          <w:p>
-            <w:pPr>
-              <w:widowControl w:val="0"/>
-              <w:spacing w:line="240" w:lineRule="auto"/>
-              <w:rPr>
-                <w:sz w:val="20"/>
-                <w:szCs w:val="20"/>
-              </w:rPr>
-              <w:pStyle w:val="P68B1DB1-Normal1"/>
-            </w:pPr>
-            <w:r>
-              <w:t xml:space="preserve">close your eyes</w:t>
-            </w:r>
-          </w:p>
-          <w:p>
-            <w:pPr>
-              <w:widowControl w:val="0"/>
-              <w:spacing w:line="240" w:lineRule="auto"/>
-              <w:rPr>
-                <w:sz w:val="20"/>
-                <w:szCs w:val="20"/>
-              </w:rPr>
-              <w:pStyle w:val="P68B1DB1-Normal1"/>
-            </w:pPr>
-            <w:r>
-              <w:t xml:space="preserve">[2 sec pause]</w:t>
-            </w:r>
-          </w:p>
-          <w:p>
-            <w:pPr>
-              <w:widowControl w:val="0"/>
-              <w:spacing w:line="240" w:lineRule="auto"/>
-              <w:rPr>
-                <w:sz w:val="20"/>
-                <w:szCs w:val="20"/>
-              </w:rPr>
-              <w:pStyle w:val="P68B1DB1-Normal1"/>
-            </w:pPr>
-            <w:r>
-              <w:t xml:space="preserve">listen to your breath as it goes in and out. </w:t>
-            </w:r>
-          </w:p>
-          <w:p>
-            <w:pPr>
-              <w:widowControl w:val="0"/>
-              <w:spacing w:line="240" w:lineRule="auto"/>
-              <w:rPr>
-                <w:sz w:val="20"/>
-                <w:szCs w:val="20"/>
-              </w:rPr>
-              <w:pStyle w:val="P68B1DB1-Normal1"/>
-            </w:pPr>
-            <w:r>
-              <w:t xml:space="preserve">[3 sec pause]</w:t>
-            </w:r>
-          </w:p>
-          <w:p>
-            <w:pPr>
-              <w:widowControl w:val="0"/>
-              <w:spacing w:line="240" w:lineRule="auto"/>
-              <w:rPr>
-                <w:sz w:val="20"/>
-                <w:szCs w:val="20"/>
-              </w:rPr>
-              <w:pStyle w:val="P68B1DB1-Normal1"/>
-            </w:pPr>
-            <w:r>
-              <w:t xml:space="preserve">Notice how you feel. </w:t>
-            </w:r>
-          </w:p>
-          <w:p>
-            <w:pPr>
-              <w:widowControl w:val="0"/>
-              <w:spacing w:line="240" w:lineRule="auto"/>
-              <w:rPr>
-                <w:sz w:val="20"/>
-                <w:szCs w:val="20"/>
-              </w:rPr>
-              <w:pStyle w:val="P68B1DB1-Normal1"/>
-            </w:pPr>
-            <w:r>
-              <w:t xml:space="preserve">[3 sec pause]</w:t>
-            </w:r>
-          </w:p>
-          <w:p>
-            <w:pPr>
-              <w:widowControl w:val="0"/>
-              <w:spacing w:line="240" w:lineRule="auto"/>
-              <w:rPr>
-                <w:sz w:val="20"/>
-                <w:szCs w:val="20"/>
-              </w:rPr>
-              <w:pStyle w:val="P68B1DB1-Normal1"/>
-            </w:pPr>
-            <w:r>
-              <w:t xml:space="preserve">When you are ready, open your eyes again.</w:t>
-            </w:r>
-          </w:p>
-          <w:p>
-            <w:pPr>
-              <w:widowControl w:val="0"/>
-              <w:spacing w:line="240" w:lineRule="auto"/>
-              <w:rPr>
-                <w:sz w:val="20"/>
-                <w:szCs w:val="20"/>
-              </w:rPr>
-              <w:pStyle w:val="P68B1DB1-Normal1"/>
-            </w:pPr>
-            <w:r>
-              <w:t xml:space="preserve">[3 sec pause]</w:t>
-            </w:r>
-          </w:p>
-          <w:p>
-            <w:pPr>
-              <w:widowControl w:val="0"/>
-              <w:spacing w:line="240" w:lineRule="auto"/>
-              <w:rPr>
-                <w:sz w:val="20"/>
-                <w:szCs w:val="20"/>
-              </w:rPr>
-              <w:pStyle w:val="P68B1DB1-Normal1"/>
-            </w:pPr>
-            <w:r>
-              <w:t xml:space="preserve">Do you sometimes feel your feelings are too much?</w:t>
-            </w:r>
-          </w:p>
-          <w:p>
-            <w:pPr>
-              <w:widowControl w:val="0"/>
-              <w:spacing w:line="240" w:lineRule="auto"/>
-              <w:rPr>
-                <w:sz w:val="20"/>
-                <w:szCs w:val="20"/>
-              </w:rPr>
-              <w:pStyle w:val="P68B1DB1-Normal1"/>
-            </w:pPr>
-            <w:r>
-              <w:t xml:space="preserve">Talk to someone.</w:t>
-            </w:r>
-          </w:p>
-          <w:p>
-            <w:pPr>
-              <w:widowControl w:val="0"/>
-              <w:spacing w:line="240" w:lineRule="auto"/>
-              <w:rPr>
-                <w:sz w:val="20"/>
-                <w:szCs w:val="20"/>
-              </w:rPr>
-              <w:pStyle w:val="P68B1DB1-Normal1"/>
-            </w:pPr>
-            <w:r>
-              <w:t xml:space="preserve">Talk to someone you trust. Talk to a friend. Talk to family. </w:t>
-            </w:r>
-          </w:p>
-          <w:p>
-            <w:pPr>
-              <w:widowControl w:val="0"/>
-              <w:spacing w:line="240" w:lineRule="auto"/>
-              <w:rPr>
-                <w:sz w:val="20"/>
-                <w:szCs w:val="20"/>
-              </w:rPr>
-              <w:pStyle w:val="P68B1DB1-Normal1"/>
-            </w:pPr>
-            <w:r>
-              <w:t xml:space="preserve">Get your worries off your chest and then let them go. Even if it’s just for a moment.</w:t>
-            </w:r>
-          </w:p>
-          <w:p>
-            <w:pPr>
-              <w:widowControl w:val="0"/>
-              <w:spacing w:line="240" w:lineRule="auto"/>
-              <w:rPr>
-                <w:sz w:val="20"/>
-                <w:szCs w:val="20"/>
-              </w:rPr>
-              <w:pStyle w:val="P68B1DB1-Normal1"/>
-            </w:pPr>
-            <w:r>
-              <w:t>[pause]</w:t>
-            </w:r>
-          </w:p>
-          <w:p>
-            <w:pPr>
-              <w:widowControl w:val="0"/>
-              <w:spacing w:line="240" w:lineRule="auto"/>
-              <w:rPr>
-                <w:sz w:val="20"/>
-                <w:szCs w:val="20"/>
-              </w:rPr>
-              <w:pStyle w:val="P68B1DB1-Normal1"/>
-            </w:pPr>
-            <w:r>
-              <w:t xml:space="preserve">How do you feel now?</w:t>
-            </w:r>
-          </w:p>
-          <w:p>
-            <w:pPr>
-              <w:widowControl w:val="0"/>
-              <w:spacing w:line="240" w:lineRule="auto"/>
-              <w:rPr>
-                <w:sz w:val="20"/>
-                <w:szCs w:val="20"/>
-              </w:rPr>
-              <w:pStyle w:val="P68B1DB1-Normal1"/>
-            </w:pPr>
-            <w:r>
-              <w:t xml:space="preserve">A joy shared is twice the joy and a problem shared is half the problem.</w:t>
-            </w:r>
-          </w:p>
-          <w:p>
-            <w:pPr>
-              <w:widowControl w:val="0"/>
-              <w:spacing w:line="240" w:lineRule="auto"/>
-              <w:rPr>
-                <w:sz w:val="20"/>
-                <w:szCs w:val="20"/>
-              </w:rPr>
-            </w:pPr>
-          </w:p>
-          <w:p>
-            <w:pPr>
-              <w:widowControl w:val="0"/>
-              <w:spacing w:line="240" w:lineRule="auto"/>
-              <w:rPr>
-                <w:sz w:val="20"/>
-                <w:szCs w:val="20"/>
-              </w:rPr>
-              <w:pStyle w:val="P68B1DB1-Normal1"/>
-            </w:pPr>
-            <w:r>
-              <w:t xml:space="preserve">Parents sometimes need help and support just like teens do!</w:t>
-            </w:r>
-          </w:p>
-        </w:tc>
-        <w:tc>
-          <w:tcPr>
-            <w:shd w:fill="auto" w:val="clear"/>
-            <w:tcMar>
-              <w:top w:w="100.0" w:type="dxa"/>
-              <w:left w:w="100.0" w:type="dxa"/>
-              <w:bottom w:w="100.0" w:type="dxa"/>
-              <w:right w:w="100.0" w:type="dxa"/>
-            </w:tcMar>
-            <w:vAlign w:val="top"/>
-          </w:tcPr>
-          <w:p>
-            <w:pPr>
-              <w:widowControl w:val="0"/>
-              <w:spacing w:line="240" w:lineRule="auto"/>
-            </w:pPr>
-            <w:r>
-              <w:t xml:space="preserve">Take a Pause</w:t>
+              <w:t xml:space="preserve">Ngembikwekutsi sicedze, asiticeceshe.</w:t>
+            </w:r>
+          </w:p>
+          <w:p>
+            <w:pPr>
+              <w:widowControl w:val="0"/>
+              <w:spacing w:line="240" w:lineRule="auto"/>
+              <w:rPr>
+                <w:sz w:val="20"/>
+                <w:szCs w:val="20"/>
+              </w:rPr>
+            </w:pPr>
+          </w:p>
+          <w:p>
+            <w:pPr>
+              <w:widowControl w:val="0"/>
+              <w:spacing w:line="240" w:lineRule="auto"/>
+              <w:rPr>
+                <w:sz w:val="20"/>
+                <w:szCs w:val="20"/>
+              </w:rPr>
+              <w:pStyle w:val="P68B1DB1-Normal1"/>
+            </w:pPr>
+            <w:r>
+              <w:t xml:space="preserve">Hlala phansi</w:t>
+            </w:r>
+          </w:p>
+          <w:p>
+            <w:pPr>
+              <w:widowControl w:val="0"/>
+              <w:spacing w:line="240" w:lineRule="auto"/>
+              <w:rPr>
+                <w:sz w:val="20"/>
+                <w:szCs w:val="20"/>
+              </w:rPr>
+              <w:pStyle w:val="P68B1DB1-Normal1"/>
+            </w:pPr>
+            <w:r>
+              <w:t xml:space="preserve">[phumula ama-sekondi lamatsatfu] </w:t>
+            </w:r>
+          </w:p>
+          <w:p>
+            <w:pPr>
+              <w:widowControl w:val="0"/>
+              <w:spacing w:line="240" w:lineRule="auto"/>
+              <w:rPr>
+                <w:sz w:val="20"/>
+                <w:szCs w:val="20"/>
+              </w:rPr>
+              <w:pStyle w:val="P68B1DB1-Normal1"/>
+            </w:pPr>
+            <w:r>
+              <w:t xml:space="preserve">vala emehlo</w:t>
+            </w:r>
+          </w:p>
+          <w:p>
+            <w:pPr>
+              <w:widowControl w:val="0"/>
+              <w:spacing w:line="240" w:lineRule="auto"/>
+              <w:rPr>
+                <w:sz w:val="20"/>
+                <w:szCs w:val="20"/>
+              </w:rPr>
+              <w:pStyle w:val="P68B1DB1-Normal1"/>
+            </w:pPr>
+            <w:r>
+              <w:t xml:space="preserve">[phumula ama-sekondi lamabili]</w:t>
+            </w:r>
+          </w:p>
+          <w:p>
+            <w:pPr>
+              <w:widowControl w:val="0"/>
+              <w:spacing w:line="240" w:lineRule="auto"/>
+              <w:rPr>
+                <w:sz w:val="20"/>
+                <w:szCs w:val="20"/>
+              </w:rPr>
+              <w:pStyle w:val="P68B1DB1-Normal1"/>
+            </w:pPr>
+            <w:r>
+              <w:t xml:space="preserve">lalela kuphuma nekungena kwekuphefumula kwakho. </w:t>
+            </w:r>
+          </w:p>
+          <w:p>
+            <w:pPr>
+              <w:widowControl w:val="0"/>
+              <w:spacing w:line="240" w:lineRule="auto"/>
+              <w:rPr>
+                <w:sz w:val="20"/>
+                <w:szCs w:val="20"/>
+              </w:rPr>
+              <w:pStyle w:val="P68B1DB1-Normal1"/>
+            </w:pPr>
+            <w:r>
+              <w:t xml:space="preserve">[phumula ama-sekondi lamatsatfu]</w:t>
+            </w:r>
+          </w:p>
+          <w:p>
+            <w:pPr>
+              <w:widowControl w:val="0"/>
+              <w:spacing w:line="240" w:lineRule="auto"/>
+              <w:rPr>
+                <w:sz w:val="20"/>
+                <w:szCs w:val="20"/>
+              </w:rPr>
+              <w:pStyle w:val="P68B1DB1-Normal1"/>
+            </w:pPr>
+            <w:r>
+              <w:t xml:space="preserve">Naka indlela lotiva ngayo. </w:t>
+            </w:r>
+          </w:p>
+          <w:p>
+            <w:pPr>
+              <w:widowControl w:val="0"/>
+              <w:spacing w:line="240" w:lineRule="auto"/>
+              <w:rPr>
+                <w:sz w:val="20"/>
+                <w:szCs w:val="20"/>
+              </w:rPr>
+              <w:pStyle w:val="P68B1DB1-Normal1"/>
+            </w:pPr>
+            <w:r>
+              <w:t xml:space="preserve">[phumula ama-sekondi lamatsatfu]</w:t>
+            </w:r>
+          </w:p>
+          <w:p>
+            <w:pPr>
+              <w:widowControl w:val="0"/>
+              <w:spacing w:line="240" w:lineRule="auto"/>
+              <w:rPr>
+                <w:sz w:val="20"/>
+                <w:szCs w:val="20"/>
+              </w:rPr>
+              <w:pStyle w:val="P68B1DB1-Normal1"/>
+            </w:pPr>
+            <w:r>
+              <w:t xml:space="preserve">Nangabe sewukulekile, vula emehlo akho futsi.</w:t>
+            </w:r>
+          </w:p>
+          <w:p>
+            <w:pPr>
+              <w:widowControl w:val="0"/>
+              <w:spacing w:line="240" w:lineRule="auto"/>
+              <w:rPr>
+                <w:sz w:val="20"/>
+                <w:szCs w:val="20"/>
+              </w:rPr>
+              <w:pStyle w:val="P68B1DB1-Normal1"/>
+            </w:pPr>
+            <w:r>
+              <w:t xml:space="preserve">[phumula ama-sekondi lamatsatfu]</w:t>
+            </w:r>
+          </w:p>
+          <w:p>
+            <w:pPr>
+              <w:widowControl w:val="0"/>
+              <w:spacing w:line="240" w:lineRule="auto"/>
+              <w:rPr>
+                <w:sz w:val="20"/>
+                <w:szCs w:val="20"/>
+              </w:rPr>
+              <w:pStyle w:val="P68B1DB1-Normal1"/>
+            </w:pPr>
+            <w:r>
+              <w:t xml:space="preserve">Ngalesinye sikhatsi utiva unemandla kakhulu yini?</w:t>
+            </w:r>
+          </w:p>
+          <w:p>
+            <w:pPr>
+              <w:widowControl w:val="0"/>
+              <w:spacing w:line="240" w:lineRule="auto"/>
+              <w:rPr>
+                <w:sz w:val="20"/>
+                <w:szCs w:val="20"/>
+              </w:rPr>
+              <w:pStyle w:val="P68B1DB1-Normal1"/>
+            </w:pPr>
+            <w:r>
+              <w:t xml:space="preserve">Khuluma nalotsite.</w:t>
+            </w:r>
+          </w:p>
+          <w:p>
+            <w:pPr>
+              <w:widowControl w:val="0"/>
+              <w:spacing w:line="240" w:lineRule="auto"/>
+              <w:rPr>
+                <w:sz w:val="20"/>
+                <w:szCs w:val="20"/>
+              </w:rPr>
+              <w:pStyle w:val="P68B1DB1-Normal1"/>
+            </w:pPr>
+            <w:r>
+              <w:t xml:space="preserve">Khuluma nemuntfu lometsembako. Khuluma nemngani wakho. Khuluma nemndeni wakho. </w:t>
+            </w:r>
+          </w:p>
+          <w:p>
+            <w:pPr>
+              <w:widowControl w:val="0"/>
+              <w:spacing w:line="240" w:lineRule="auto"/>
+              <w:rPr>
+                <w:sz w:val="20"/>
+                <w:szCs w:val="20"/>
+              </w:rPr>
+              <w:pStyle w:val="P68B1DB1-Normal1"/>
+            </w:pPr>
+            <w:r>
+              <w:t xml:space="preserve">Khulula tinkhatsato takho futsi utiyekele. Ngisho nobe kungaba sikhashana nje.</w:t>
+            </w:r>
+          </w:p>
+          <w:p>
+            <w:pPr>
+              <w:widowControl w:val="0"/>
+              <w:spacing w:line="240" w:lineRule="auto"/>
+              <w:rPr>
+                <w:sz w:val="20"/>
+                <w:szCs w:val="20"/>
+              </w:rPr>
+              <w:pStyle w:val="P68B1DB1-Normal1"/>
+            </w:pPr>
+            <w:r>
+              <w:t>[phumula]</w:t>
+            </w:r>
+          </w:p>
+          <w:p>
+            <w:pPr>
+              <w:widowControl w:val="0"/>
+              <w:spacing w:line="240" w:lineRule="auto"/>
+              <w:rPr>
+                <w:sz w:val="20"/>
+                <w:szCs w:val="20"/>
+              </w:rPr>
+              <w:pStyle w:val="P68B1DB1-Normal1"/>
+            </w:pPr>
+            <w:r>
+              <w:t xml:space="preserve">Utiva njani nyalo?</w:t>
+            </w:r>
+          </w:p>
+          <w:p>
+            <w:pPr>
+              <w:widowControl w:val="0"/>
+              <w:spacing w:line="240" w:lineRule="auto"/>
+              <w:rPr>
+                <w:sz w:val="20"/>
+                <w:szCs w:val="20"/>
+              </w:rPr>
+              <w:pStyle w:val="P68B1DB1-Normal1"/>
+            </w:pPr>
+            <w:r>
+              <w:t xml:space="preserve">Kujabula lokwabelanwako kuletsa injabulo lephindvwe kabili kantsi inkinga lehlanganiswako yenta incenye yalenkinga.</w:t>
+            </w:r>
+          </w:p>
+          <w:p>
+            <w:pPr>
+              <w:widowControl w:val="0"/>
+              <w:spacing w:line="240" w:lineRule="auto"/>
+              <w:rPr>
+                <w:sz w:val="20"/>
+                <w:szCs w:val="20"/>
+              </w:rPr>
+            </w:pPr>
+          </w:p>
+          <w:p>
+            <w:pPr>
+              <w:widowControl w:val="0"/>
+              <w:spacing w:line="240" w:lineRule="auto"/>
+              <w:rPr>
+                <w:sz w:val="20"/>
+                <w:szCs w:val="20"/>
+              </w:rPr>
+              <w:pStyle w:val="P68B1DB1-Normal1"/>
+            </w:pPr>
+            <w:r>
+              <w:t xml:space="preserve">Ngaletinye tikhatsi batali badzinga lusito kanye nekusekelwa njengobe kwenta bantfu labaseminyakeni yekutfomba!</w:t>
+            </w:r>
+          </w:p>
+        </w:tc>
+        <w:tc>
+          <w:tcPr>
+            <w:shd w:fill="auto" w:val="clear"/>
+            <w:tcMar>
+              <w:top w:w="100.0" w:type="dxa"/>
+              <w:left w:w="100.0" w:type="dxa"/>
+              <w:bottom w:w="100.0" w:type="dxa"/>
+              <w:right w:w="100.0" w:type="dxa"/>
+            </w:tcMar>
+            <w:vAlign w:val="top"/>
+          </w:tcPr>
+          <w:p>
+            <w:pPr>
+              <w:widowControl w:val="0"/>
+              <w:spacing w:line="240" w:lineRule="auto"/>
+            </w:pPr>
+            <w:r>
+              <w:t xml:space="preserve">Phumula kancane</w:t>
             </w:r>
           </w:p>
         </w:tc>
@@ -17699,37 +17699,37 @@
               <w:pStyle w:val="P68B1DB1-Normal1"/>
             </w:pPr>
             <w:r>
-              <w:t xml:space="preserve">Your Home Activity Now is to take a moment to practice taking a pause again today. The more you practice self care and taking a pause, the easier it will become! Can you do it?</w:t>
-            </w:r>
-          </w:p>
-        </w:tc>
-        <w:tc>
-          <w:tcPr>
-            <w:shd w:fill="auto" w:val="clear"/>
-            <w:tcMar>
-              <w:top w:w="100.0" w:type="dxa"/>
-              <w:left w:w="100.0" w:type="dxa"/>
-              <w:bottom w:w="100.0" w:type="dxa"/>
-              <w:right w:w="100.0" w:type="dxa"/>
-            </w:tcMar>
-            <w:vAlign w:val="top"/>
-          </w:tcPr>
-          <w:p>
-            <w:pPr>
-              <w:widowControl w:val="0"/>
-              <w:spacing w:line="240" w:lineRule="auto"/>
-            </w:pPr>
-            <w:r>
-              <w:t xml:space="preserve">Home Activity</w:t>
-            </w:r>
-          </w:p>
-          <w:p>
-            <w:pPr>
-              <w:widowControl w:val="0"/>
-              <w:spacing w:line="240" w:lineRule="auto"/>
-            </w:pPr>
-            <w:r>
-              <w:t xml:space="preserve">Take a Pause</w:t>
+              <w:t xml:space="preserve">Umsebenti Wakho Wekucala Lokufanele Wentiwe Ekhaya kutsi utsatse sikhashana uticeceshele kuphumula lamuhla. Nawukwenta njalo, kutawuba melula kutinakekela! Ungakwenta yini loko?</w:t>
+            </w:r>
+          </w:p>
+        </w:tc>
+        <w:tc>
+          <w:tcPr>
+            <w:shd w:fill="auto" w:val="clear"/>
+            <w:tcMar>
+              <w:top w:w="100.0" w:type="dxa"/>
+              <w:left w:w="100.0" w:type="dxa"/>
+              <w:bottom w:w="100.0" w:type="dxa"/>
+              <w:right w:w="100.0" w:type="dxa"/>
+            </w:tcMar>
+            <w:vAlign w:val="top"/>
+          </w:tcPr>
+          <w:p>
+            <w:pPr>
+              <w:widowControl w:val="0"/>
+              <w:spacing w:line="240" w:lineRule="auto"/>
+            </w:pPr>
+            <w:r>
+              <w:t xml:space="preserve">Umsebenti wasekhaya</w:t>
+            </w:r>
+          </w:p>
+          <w:p>
+            <w:pPr>
+              <w:widowControl w:val="0"/>
+              <w:spacing w:line="240" w:lineRule="auto"/>
+            </w:pPr>
+            <w:r>
+              <w:t xml:space="preserve">Phumula kancane</w:t>
             </w:r>
           </w:p>
         </w:tc>
@@ -17902,155 +17902,155 @@
               <w:pStyle w:val="P68B1DB1-Normal1"/>
             </w:pPr>
             <w:r>
-              <w:t xml:space="preserve">In this goal, we are learning about caring for our teen’s wellbeing. One way to care for your teen’s wellbeing is to help them with stress. </w:t>
-            </w:r>
-          </w:p>
-          <w:p>
-            <w:pPr>
-              <w:spacing w:line="240" w:lineRule="auto"/>
-              <w:rPr>
-                <w:sz w:val="20"/>
-                <w:szCs w:val="20"/>
-              </w:rPr>
-            </w:pPr>
-          </w:p>
-          <w:p>
-            <w:pPr>
-              <w:widowControl w:val="0"/>
-              <w:spacing w:line="240" w:lineRule="auto"/>
-              <w:rPr>
-                <w:sz w:val="20"/>
-                <w:szCs w:val="20"/>
-              </w:rPr>
-              <w:pStyle w:val="P68B1DB1-Normal1"/>
-            </w:pPr>
-            <w:r>
-              <w:t xml:space="preserve">Here are 3 tips on how you can support your teen when they are stressed about something.</w:t>
-            </w:r>
-          </w:p>
-          <w:p>
-            <w:pPr>
-              <w:widowControl w:val="0"/>
-              <w:spacing w:line="240" w:lineRule="auto"/>
-              <w:rPr>
-                <w:sz w:val="20"/>
-                <w:szCs w:val="20"/>
-              </w:rPr>
-            </w:pPr>
-          </w:p>
-          <w:p>
-            <w:pPr>
-              <w:widowControl w:val="0"/>
-              <w:spacing w:line="240" w:lineRule="auto"/>
-              <w:rPr>
-                <w:sz w:val="20"/>
-                <w:szCs w:val="20"/>
-              </w:rPr>
-              <w:pStyle w:val="P68B1DB1-Normal1"/>
-            </w:pPr>
-            <w:r>
-              <w:t>Notice</w:t>
-            </w:r>
-          </w:p>
-          <w:p>
-            <w:pPr>
-              <w:widowControl w:val="0"/>
-              <w:spacing w:line="240" w:lineRule="auto"/>
-              <w:rPr>
-                <w:sz w:val="20"/>
-                <w:szCs w:val="20"/>
-              </w:rPr>
-              <w:pStyle w:val="P68B1DB1-Normal1"/>
-            </w:pPr>
-            <w:r>
-              <w:t>[Pause]</w:t>
-            </w:r>
-          </w:p>
-          <w:p>
-            <w:pPr>
-              <w:widowControl w:val="0"/>
-              <w:spacing w:line="240" w:lineRule="auto"/>
-              <w:rPr>
-                <w:sz w:val="20"/>
-                <w:szCs w:val="20"/>
-              </w:rPr>
-              <w:pStyle w:val="P68B1DB1-Normal1"/>
-            </w:pPr>
-            <w:r>
-              <w:t>Talk</w:t>
-            </w:r>
-          </w:p>
-          <w:p>
-            <w:pPr>
-              <w:widowControl w:val="0"/>
-              <w:spacing w:line="240" w:lineRule="auto"/>
-              <w:rPr>
-                <w:sz w:val="20"/>
-                <w:szCs w:val="20"/>
-              </w:rPr>
-              <w:pStyle w:val="P68B1DB1-Normal1"/>
-            </w:pPr>
-            <w:r>
-              <w:t>[Pause]</w:t>
-            </w:r>
-          </w:p>
-          <w:p>
-            <w:pPr>
-              <w:widowControl w:val="0"/>
-              <w:spacing w:line="240" w:lineRule="auto"/>
-              <w:rPr>
-                <w:sz w:val="20"/>
-                <w:szCs w:val="20"/>
-              </w:rPr>
-              <w:pStyle w:val="P68B1DB1-Normal1"/>
-            </w:pPr>
-            <w:r>
-              <w:t xml:space="preserve">Be There</w:t>
-            </w:r>
-          </w:p>
-          <w:p>
-            <w:pPr>
-              <w:widowControl w:val="0"/>
-              <w:spacing w:line="240" w:lineRule="auto"/>
-              <w:rPr>
-                <w:sz w:val="20"/>
-                <w:szCs w:val="20"/>
-              </w:rPr>
-            </w:pPr>
-          </w:p>
-          <w:p>
-            <w:pPr>
-              <w:widowControl w:val="0"/>
-              <w:spacing w:line="240" w:lineRule="auto"/>
-              <w:rPr>
-                <w:sz w:val="20"/>
-                <w:szCs w:val="20"/>
-              </w:rPr>
-              <w:pStyle w:val="P68B1DB1-Normal1"/>
-            </w:pPr>
-            <w:r>
-              <w:t xml:space="preserve">Let’s learn more together.</w:t>
-            </w:r>
-          </w:p>
-        </w:tc>
-        <w:tc>
-          <w:tcPr>
-            <w:shd w:fill="auto" w:val="clear"/>
-            <w:tcMar>
-              <w:top w:w="100.0" w:type="dxa"/>
-              <w:left w:w="100.0" w:type="dxa"/>
-              <w:bottom w:w="100.0" w:type="dxa"/>
-              <w:right w:w="100.0" w:type="dxa"/>
-            </w:tcMar>
-            <w:vAlign w:val="top"/>
-          </w:tcPr>
-          <w:p>
-            <w:pPr>
-              <w:widowControl w:val="0"/>
-              <w:spacing w:line="240" w:lineRule="auto"/>
-            </w:pPr>
-            <w:r>
-              <w:t xml:space="preserve">Help my Teen with Stress</w:t>
+              <w:t xml:space="preserve">Kulomgomo, sifundza ngekunakekela inhlalakahle yebantfwana betfu. Lenye indlela yekunakekela imphilo yemntfwana wakho loseminyakeni yekutfomba, kumsita kutsi abhekane nekucindzeteleka. </w:t>
+            </w:r>
+          </w:p>
+          <w:p>
+            <w:pPr>
+              <w:spacing w:line="240" w:lineRule="auto"/>
+              <w:rPr>
+                <w:sz w:val="20"/>
+                <w:szCs w:val="20"/>
+              </w:rPr>
+            </w:pPr>
+          </w:p>
+          <w:p>
+            <w:pPr>
+              <w:widowControl w:val="0"/>
+              <w:spacing w:line="240" w:lineRule="auto"/>
+              <w:rPr>
+                <w:sz w:val="20"/>
+                <w:szCs w:val="20"/>
+              </w:rPr>
+              <w:pStyle w:val="P68B1DB1-Normal1"/>
+            </w:pPr>
+            <w:r>
+              <w:t xml:space="preserve">Nati tintfo letintsatfu longatenta kute usite umntfwana wakho loseminyakeni yekutfomba nakakhatsatekile.</w:t>
+            </w:r>
+          </w:p>
+          <w:p>
+            <w:pPr>
+              <w:widowControl w:val="0"/>
+              <w:spacing w:line="240" w:lineRule="auto"/>
+              <w:rPr>
+                <w:sz w:val="20"/>
+                <w:szCs w:val="20"/>
+              </w:rPr>
+            </w:pPr>
+          </w:p>
+          <w:p>
+            <w:pPr>
+              <w:widowControl w:val="0"/>
+              <w:spacing w:line="240" w:lineRule="auto"/>
+              <w:rPr>
+                <w:sz w:val="20"/>
+                <w:szCs w:val="20"/>
+              </w:rPr>
+              <w:pStyle w:val="P68B1DB1-Normal1"/>
+            </w:pPr>
+            <w:r>
+              <w:t>Naka</w:t>
+            </w:r>
+          </w:p>
+          <w:p>
+            <w:pPr>
+              <w:widowControl w:val="0"/>
+              <w:spacing w:line="240" w:lineRule="auto"/>
+              <w:rPr>
+                <w:sz w:val="20"/>
+                <w:szCs w:val="20"/>
+              </w:rPr>
+              <w:pStyle w:val="P68B1DB1-Normal1"/>
+            </w:pPr>
+            <w:r>
+              <w:t>[phumula]</w:t>
+            </w:r>
+          </w:p>
+          <w:p>
+            <w:pPr>
+              <w:widowControl w:val="0"/>
+              <w:spacing w:line="240" w:lineRule="auto"/>
+              <w:rPr>
+                <w:sz w:val="20"/>
+                <w:szCs w:val="20"/>
+              </w:rPr>
+              <w:pStyle w:val="P68B1DB1-Normal1"/>
+            </w:pPr>
+            <w:r>
+              <w:t>Khuluma</w:t>
+            </w:r>
+          </w:p>
+          <w:p>
+            <w:pPr>
+              <w:widowControl w:val="0"/>
+              <w:spacing w:line="240" w:lineRule="auto"/>
+              <w:rPr>
+                <w:sz w:val="20"/>
+                <w:szCs w:val="20"/>
+              </w:rPr>
+              <w:pStyle w:val="P68B1DB1-Normal1"/>
+            </w:pPr>
+            <w:r>
+              <w:t>[phumula]</w:t>
+            </w:r>
+          </w:p>
+          <w:p>
+            <w:pPr>
+              <w:widowControl w:val="0"/>
+              <w:spacing w:line="240" w:lineRule="auto"/>
+              <w:rPr>
+                <w:sz w:val="20"/>
+                <w:szCs w:val="20"/>
+              </w:rPr>
+              <w:pStyle w:val="P68B1DB1-Normal1"/>
+            </w:pPr>
+            <w:r>
+              <w:t xml:space="preserve">Bani Khona</w:t>
+            </w:r>
+          </w:p>
+          <w:p>
+            <w:pPr>
+              <w:widowControl w:val="0"/>
+              <w:spacing w:line="240" w:lineRule="auto"/>
+              <w:rPr>
+                <w:sz w:val="20"/>
+                <w:szCs w:val="20"/>
+              </w:rPr>
+            </w:pPr>
+          </w:p>
+          <w:p>
+            <w:pPr>
+              <w:widowControl w:val="0"/>
+              <w:spacing w:line="240" w:lineRule="auto"/>
+              <w:rPr>
+                <w:sz w:val="20"/>
+                <w:szCs w:val="20"/>
+              </w:rPr>
+              <w:pStyle w:val="P68B1DB1-Normal1"/>
+            </w:pPr>
+            <w:r>
+              <w:t xml:space="preserve">Asesifundze kabanti ndzawonye.</w:t>
+            </w:r>
+          </w:p>
+        </w:tc>
+        <w:tc>
+          <w:tcPr>
+            <w:shd w:fill="auto" w:val="clear"/>
+            <w:tcMar>
+              <w:top w:w="100.0" w:type="dxa"/>
+              <w:left w:w="100.0" w:type="dxa"/>
+              <w:bottom w:w="100.0" w:type="dxa"/>
+              <w:right w:w="100.0" w:type="dxa"/>
+            </w:tcMar>
+            <w:vAlign w:val="top"/>
+          </w:tcPr>
+          <w:p>
+            <w:pPr>
+              <w:widowControl w:val="0"/>
+              <w:spacing w:line="240" w:lineRule="auto"/>
+            </w:pPr>
+            <w:r>
+              <w:t xml:space="preserve">Kusita Umntfwana Wami Loseminyakeni Yekutfomba Akhululeke Ekucindzetelekeni</w:t>
             </w:r>
           </w:p>
           <w:p>
@@ -18073,7 +18073,7 @@
               </w:rPr>
             </w:pPr>
             <w:r>
-              <w:t>Notice</w:t>
+              <w:t>Naka</w:t>
             </w:r>
           </w:p>
           <w:p>
@@ -18090,7 +18090,7 @@
               </w:rPr>
             </w:pPr>
             <w:r>
-              <w:t>Talk</w:t>
+              <w:t>Khuluma</w:t>
             </w:r>
           </w:p>
           <w:p>
@@ -18107,7 +18107,7 @@
               </w:rPr>
             </w:pPr>
             <w:r>
-              <w:t xml:space="preserve">Be There</w:t>
+              <w:t xml:space="preserve">Bani Khona</w:t>
             </w:r>
           </w:p>
         </w:tc>
@@ -18181,7 +18181,7 @@
               <w:pStyle w:val="P68B1DB1-Normal1"/>
             </w:pPr>
             <w:r>
-              <w:t xml:space="preserve">First, notice when your teen feels stressed. Their behaviour will often show when they are stressed. They might get angry a lot, want to be alone all the time, struggle to focus, feel tired, or have no motivation to do any work. </w:t>
+              <w:t xml:space="preserve">Kwekucala, naka kutsi umntfwana wakho loseminyakeni yekutfomba utiva acindzetelekile. Kutiphatsa kwabo kuvame kubonakala nangabe bacindzetelekile. Bangase batfukutsele kakhulu, bafune kuba bodvwana ngaso sonkhe sikhatsi, bakutfole kumatima kunaka tintfo, badziniwe nobe bangakhoni kwenta umsebenti. </w:t>
             </w:r>
           </w:p>
           <w:p>
@@ -18215,7 +18215,7 @@
               <w:pStyle w:val="P68B1DB1-Normal1"/>
             </w:pPr>
             <w:r>
-              <w:t xml:space="preserve">Look for these signs so you can address stress more directly.</w:t>
+              <w:t xml:space="preserve">Buka letibonakaliso kute ukhone kubhekana nekucindzeteleka ngalokucondzile.</w:t>
             </w:r>
           </w:p>
           <w:p>
@@ -18249,7 +18249,7 @@
               <w:pStyle w:val="P68B1DB1-Normal1"/>
             </w:pPr>
             <w:r>
-              <w:t xml:space="preserve">[2] Next, talk. Ask your teen about what makes them stressed. </w:t>
+              <w:t xml:space="preserve">[2] Ngemuva kwaloko, khuluma. Buta umntfwana wakho kutsi yini lemcindzetelako. </w:t>
             </w:r>
           </w:p>
           <w:p>
@@ -18262,7 +18262,7 @@
               <w:pStyle w:val="P68B1DB1-Normal1"/>
             </w:pPr>
             <w:r>
-              <w:t xml:space="preserve">Try to accept whatever they say. You might find they feel a lot of stress about something that feels small to us. But to them, it might feel huge! </w:t>
+              <w:t xml:space="preserve">Yetama kwemukela nobe ngabe yini labayishoko. Ungase utfole kutsi bativa bacindzeteleke kakhulu ngenca yalokutsite lokutsatfwa njengentfo lencane kitsi. Nobe kunjalo, kubo kungenteka kubonakale kukhulu kakhulu! </w:t>
             </w:r>
           </w:p>
           <w:p>
@@ -18275,7 +18275,7 @@
               <w:pStyle w:val="P68B1DB1-Normal1"/>
             </w:pPr>
             <w:r>
-              <w:t xml:space="preserve">Let them tell you about what gives them stress without judging them. </w:t>
+              <w:t xml:space="preserve">Vumela bantfwana bakho bakutjele kutsi yini lebangela kutsi bacindzeteleke ngaphandle kwekubati. </w:t>
             </w:r>
           </w:p>
           <w:p>
@@ -18294,7 +18294,7 @@
               <w:pStyle w:val="P68B1DB1-Normal1"/>
             </w:pPr>
             <w:r>
-              <w:t xml:space="preserve">[3]Finally, Just be there for them. </w:t>
+              <w:t xml:space="preserve">[3]Kwekugcina, Bani khona kubo. </w:t>
             </w:r>
           </w:p>
           <w:p>
@@ -18307,7 +18307,7 @@
               <w:pStyle w:val="P68B1DB1-Normal1"/>
             </w:pPr>
             <w:r>
-              <w:t xml:space="preserve">Listen to what they say, even if you can’t do anything about it, and remind them it is okay to feel stressed. </w:t>
+              <w:t xml:space="preserve">Lalela loko labakushoko, ngisho nobe kute longakwenta, futsi ubakhumbute kutsi kulungile kutiva ucindzetelekile. </w:t>
             </w:r>
           </w:p>
           <w:p>
@@ -18320,85 +18320,85 @@
               <w:pStyle w:val="P68B1DB1-Normal1"/>
             </w:pPr>
             <w:r>
-              <w:t xml:space="preserve">Help them decide which things are more important to worry about, and which aren’t. You could also help them take steps to change what is causing their stress where they can, or to prepare for whatever they are stressing about. This will really help them feel supported and secure.</w:t>
-            </w:r>
-          </w:p>
-        </w:tc>
-        <w:tc>
-          <w:tcPr>
-            <w:shd w:fill="auto" w:val="clear"/>
-            <w:tcMar>
-              <w:top w:w="100.0" w:type="dxa"/>
-              <w:left w:w="100.0" w:type="dxa"/>
-              <w:bottom w:w="100.0" w:type="dxa"/>
-              <w:right w:w="100.0" w:type="dxa"/>
-            </w:tcMar>
-            <w:vAlign w:val="top"/>
-          </w:tcPr>
-          <w:p>
-            <w:pPr>
-              <w:widowControl w:val="0"/>
-              <w:spacing w:line="240" w:lineRule="auto"/>
-            </w:pPr>
-            <w:r>
-              <w:t>NOTICE</w:t>
-            </w:r>
-          </w:p>
-          <w:p>
-            <w:pPr>
-              <w:widowControl w:val="0"/>
-              <w:spacing w:line="240" w:lineRule="auto"/>
-            </w:pPr>
-            <w:r>
-              <w:t xml:space="preserve">Look for the signs of stress in your teen. </w:t>
-            </w:r>
-          </w:p>
-          <w:p>
-            <w:pPr>
-              <w:widowControl w:val="0"/>
-              <w:spacing w:line="240" w:lineRule="auto"/>
-            </w:pPr>
-          </w:p>
-          <w:p>
-            <w:pPr>
-              <w:widowControl w:val="0"/>
-              <w:spacing w:line="240" w:lineRule="auto"/>
-            </w:pPr>
-            <w:r>
-              <w:t>TALK</w:t>
-            </w:r>
-          </w:p>
-          <w:p>
-            <w:pPr>
-              <w:widowControl w:val="0"/>
-              <w:spacing w:line="240" w:lineRule="auto"/>
-            </w:pPr>
-            <w:r>
-              <w:t xml:space="preserve">Learn what makes your teen feel stressed, without judgement.</w:t>
-            </w:r>
-          </w:p>
-          <w:p>
-            <w:pPr>
-              <w:widowControl w:val="0"/>
-              <w:spacing w:line="240" w:lineRule="auto"/>
-            </w:pPr>
-          </w:p>
-          <w:p>
-            <w:pPr>
-              <w:widowControl w:val="0"/>
-              <w:spacing w:line="240" w:lineRule="auto"/>
-            </w:pPr>
-            <w:r>
-              <w:t xml:space="preserve">BE THERE</w:t>
-            </w:r>
-          </w:p>
-          <w:p>
-            <w:pPr>
-              <w:widowControl w:val="0"/>
-              <w:spacing w:line="240" w:lineRule="auto"/>
-            </w:pPr>
-            <w:r>
-              <w:t xml:space="preserve">Be available to your teen and help them learn how to manage it.</w:t>
+              <w:t xml:space="preserve">Basite bancume kutsi ngutiphi tintfo letibaluleke kakhulu lokufanele bakhatsateke ngato, futsi ngutiphi letingakabaluleki. Ungaphindze ubasite kutsi batsatse tinyatselo tekugucula loko lokubangela kukhatsateka lapho bakhona khona, nobe bakulungiselele loko lokubakhatsatako. Loku kutawubasita kutsi bative basekelwa futsi bavikelekile.</w:t>
+            </w:r>
+          </w:p>
+        </w:tc>
+        <w:tc>
+          <w:tcPr>
+            <w:shd w:fill="auto" w:val="clear"/>
+            <w:tcMar>
+              <w:top w:w="100.0" w:type="dxa"/>
+              <w:left w:w="100.0" w:type="dxa"/>
+              <w:bottom w:w="100.0" w:type="dxa"/>
+              <w:right w:w="100.0" w:type="dxa"/>
+            </w:tcMar>
+            <w:vAlign w:val="top"/>
+          </w:tcPr>
+          <w:p>
+            <w:pPr>
+              <w:widowControl w:val="0"/>
+              <w:spacing w:line="240" w:lineRule="auto"/>
+            </w:pPr>
+            <w:r>
+              <w:t>NAKA</w:t>
+            </w:r>
+          </w:p>
+          <w:p>
+            <w:pPr>
+              <w:widowControl w:val="0"/>
+              <w:spacing w:line="240" w:lineRule="auto"/>
+            </w:pPr>
+            <w:r>
+              <w:t xml:space="preserve">Naka timphawu tekucindzeteleka kumntfwana wakho. </w:t>
+            </w:r>
+          </w:p>
+          <w:p>
+            <w:pPr>
+              <w:widowControl w:val="0"/>
+              <w:spacing w:line="240" w:lineRule="auto"/>
+            </w:pPr>
+          </w:p>
+          <w:p>
+            <w:pPr>
+              <w:widowControl w:val="0"/>
+              <w:spacing w:line="240" w:lineRule="auto"/>
+            </w:pPr>
+            <w:r>
+              <w:t>KHULUMA</w:t>
+            </w:r>
+          </w:p>
+          <w:p>
+            <w:pPr>
+              <w:widowControl w:val="0"/>
+              <w:spacing w:line="240" w:lineRule="auto"/>
+            </w:pPr>
+            <w:r>
+              <w:t xml:space="preserve">Fundza kutsi yini leyenta umntfwana wakho akhatsateke, ngaphandle kwekumehlulela.</w:t>
+            </w:r>
+          </w:p>
+          <w:p>
+            <w:pPr>
+              <w:widowControl w:val="0"/>
+              <w:spacing w:line="240" w:lineRule="auto"/>
+            </w:pPr>
+          </w:p>
+          <w:p>
+            <w:pPr>
+              <w:widowControl w:val="0"/>
+              <w:spacing w:line="240" w:lineRule="auto"/>
+            </w:pPr>
+            <w:r>
+              <w:t xml:space="preserve">BANA KHONA</w:t>
+            </w:r>
+          </w:p>
+          <w:p>
+            <w:pPr>
+              <w:widowControl w:val="0"/>
+              <w:spacing w:line="240" w:lineRule="auto"/>
+            </w:pPr>
+            <w:r>
+              <w:t xml:space="preserve">Kumntfwana wakho loseminyakeni yekutfomba futsi umsite kutsi akwati kubhekana nalenkinga.</w:t>
             </w:r>
           </w:p>
         </w:tc>
@@ -18448,153 +18448,153 @@
               <w:pStyle w:val="P68B1DB1-Normal1"/>
             </w:pPr>
             <w:r>
-              <w:t xml:space="preserve">Remember, to help your teen with stress: </w:t>
-            </w:r>
-          </w:p>
-          <w:p>
-            <w:pPr>
-              <w:widowControl w:val="0"/>
-              <w:spacing w:line="240" w:lineRule="auto"/>
-              <w:rPr>
-                <w:sz w:val="20"/>
-                <w:szCs w:val="20"/>
-              </w:rPr>
-              <w:pStyle w:val="P68B1DB1-Normal1"/>
-            </w:pPr>
-            <w:r>
-              <w:t xml:space="preserve">[1]Notice the signs of stress in your teen</w:t>
-            </w:r>
-          </w:p>
-          <w:p>
-            <w:pPr>
-              <w:widowControl w:val="0"/>
-              <w:spacing w:line="240" w:lineRule="auto"/>
-              <w:rPr>
-                <w:sz w:val="20"/>
-                <w:szCs w:val="20"/>
-              </w:rPr>
-              <w:pStyle w:val="P68B1DB1-Normal1"/>
-            </w:pPr>
-            <w:r>
-              <w:t>[pause]</w:t>
-            </w:r>
-          </w:p>
-          <w:p>
-            <w:pPr>
-              <w:widowControl w:val="0"/>
-              <w:spacing w:line="240" w:lineRule="auto"/>
-              <w:rPr>
-                <w:sz w:val="20"/>
-                <w:szCs w:val="20"/>
-              </w:rPr>
-              <w:pStyle w:val="P68B1DB1-Normal1"/>
-            </w:pPr>
-            <w:r>
-              <w:t xml:space="preserve">[2]Talk with them about what makes them feel stress.</w:t>
-            </w:r>
-          </w:p>
-          <w:p>
-            <w:pPr>
-              <w:widowControl w:val="0"/>
-              <w:spacing w:line="240" w:lineRule="auto"/>
-              <w:rPr>
-                <w:sz w:val="20"/>
-                <w:szCs w:val="20"/>
-              </w:rPr>
-              <w:pStyle w:val="P68B1DB1-Normal1"/>
-            </w:pPr>
-            <w:r>
-              <w:t>[pause]</w:t>
-            </w:r>
-          </w:p>
-          <w:p>
-            <w:pPr>
-              <w:widowControl w:val="0"/>
-              <w:spacing w:line="240" w:lineRule="auto"/>
-              <w:rPr>
-                <w:sz w:val="20"/>
-                <w:szCs w:val="20"/>
-              </w:rPr>
-              <w:pStyle w:val="P68B1DB1-Normal1"/>
-            </w:pPr>
-            <w:r>
-              <w:t xml:space="preserve">[3]And be there for them when they are feeling stressed.</w:t>
-            </w:r>
-          </w:p>
-          <w:p>
-            <w:pPr>
-              <w:widowControl w:val="0"/>
-              <w:spacing w:line="240" w:lineRule="auto"/>
-              <w:rPr>
-                <w:sz w:val="20"/>
-                <w:szCs w:val="20"/>
-              </w:rPr>
-              <w:pStyle w:val="P68B1DB1-Normal1"/>
-            </w:pPr>
-            <w:r>
-              <w:t>[pause]</w:t>
-            </w:r>
-          </w:p>
-          <w:p>
-            <w:pPr>
-              <w:widowControl w:val="0"/>
-              <w:spacing w:line="240" w:lineRule="auto"/>
-              <w:rPr>
-                <w:sz w:val="20"/>
-                <w:szCs w:val="20"/>
-              </w:rPr>
-              <w:pStyle w:val="P68B1DB1-Normal1"/>
-            </w:pPr>
-            <w:r>
-              <w:t xml:space="preserve">Your home activity is to talk with your teen about what makes them stressed. Make a list with them of some things give them stress, and what they could do to either avoid them if possible or cope with the stress when it happens. </w:t>
-            </w:r>
-          </w:p>
-          <w:p>
-            <w:pPr>
-              <w:widowControl w:val="0"/>
-              <w:spacing w:line="240" w:lineRule="auto"/>
-              <w:rPr>
-                <w:sz w:val="20"/>
-                <w:szCs w:val="20"/>
-              </w:rPr>
-            </w:pPr>
-          </w:p>
-          <w:p>
-            <w:pPr>
-              <w:widowControl w:val="0"/>
-              <w:spacing w:line="240" w:lineRule="auto"/>
-              <w:rPr>
-                <w:sz w:val="20"/>
-                <w:szCs w:val="20"/>
-              </w:rPr>
-              <w:pStyle w:val="P68B1DB1-Normal1"/>
-            </w:pPr>
-            <w:r>
-              <w:t xml:space="preserve">Ask your teen how you can help them when they are stressed, too. You can come back to this list next time you notice your teen might feel stressed. </w:t>
-            </w:r>
-          </w:p>
-          <w:p>
-            <w:pPr>
-              <w:widowControl w:val="0"/>
-              <w:spacing w:line="240" w:lineRule="auto"/>
-              <w:rPr>
-                <w:sz w:val="20"/>
-                <w:szCs w:val="20"/>
-              </w:rPr>
-            </w:pPr>
-          </w:p>
-          <w:p>
-            <w:pPr>
-              <w:widowControl w:val="0"/>
-              <w:spacing w:line="240" w:lineRule="auto"/>
-              <w:rPr>
-                <w:sz w:val="20"/>
-                <w:szCs w:val="20"/>
-              </w:rPr>
-              <w:pStyle w:val="P68B1DB1-Normal1"/>
-            </w:pPr>
-            <w:r>
-              <w:t xml:space="preserve">Can you do this with your teen today?</w:t>
+              <w:t xml:space="preserve">Khumbula, kute usite umntfwana wakho loseminyakeni yekutfomba nekucindzeteleka: </w:t>
+            </w:r>
+          </w:p>
+          <w:p>
+            <w:pPr>
+              <w:widowControl w:val="0"/>
+              <w:spacing w:line="240" w:lineRule="auto"/>
+              <w:rPr>
+                <w:sz w:val="20"/>
+                <w:szCs w:val="20"/>
+              </w:rPr>
+              <w:pStyle w:val="P68B1DB1-Normal1"/>
+            </w:pPr>
+            <w:r>
+              <w:t xml:space="preserve">[1]Naka timphawu tekucindzeteleka kumntfwana wakho loseminyakeni yekutfomba</w:t>
+            </w:r>
+          </w:p>
+          <w:p>
+            <w:pPr>
+              <w:widowControl w:val="0"/>
+              <w:spacing w:line="240" w:lineRule="auto"/>
+              <w:rPr>
+                <w:sz w:val="20"/>
+                <w:szCs w:val="20"/>
+              </w:rPr>
+              <w:pStyle w:val="P68B1DB1-Normal1"/>
+            </w:pPr>
+            <w:r>
+              <w:t>[phumula]</w:t>
+            </w:r>
+          </w:p>
+          <w:p>
+            <w:pPr>
+              <w:widowControl w:val="0"/>
+              <w:spacing w:line="240" w:lineRule="auto"/>
+              <w:rPr>
+                <w:sz w:val="20"/>
+                <w:szCs w:val="20"/>
+              </w:rPr>
+              <w:pStyle w:val="P68B1DB1-Normal1"/>
+            </w:pPr>
+            <w:r>
+              <w:t xml:space="preserve">[2]Khuluma nabo ngaloko lokubenta bative bacindzetelekile.</w:t>
+            </w:r>
+          </w:p>
+          <w:p>
+            <w:pPr>
+              <w:widowControl w:val="0"/>
+              <w:spacing w:line="240" w:lineRule="auto"/>
+              <w:rPr>
+                <w:sz w:val="20"/>
+                <w:szCs w:val="20"/>
+              </w:rPr>
+              <w:pStyle w:val="P68B1DB1-Normal1"/>
+            </w:pPr>
+            <w:r>
+              <w:t>[phumula]</w:t>
+            </w:r>
+          </w:p>
+          <w:p>
+            <w:pPr>
+              <w:widowControl w:val="0"/>
+              <w:spacing w:line="240" w:lineRule="auto"/>
+              <w:rPr>
+                <w:sz w:val="20"/>
+                <w:szCs w:val="20"/>
+              </w:rPr>
+              <w:pStyle w:val="P68B1DB1-Normal1"/>
+            </w:pPr>
+            <w:r>
+              <w:t xml:space="preserve">[3]Futsi ube khona nangabe bativa bacindzetelekile.</w:t>
+            </w:r>
+          </w:p>
+          <w:p>
+            <w:pPr>
+              <w:widowControl w:val="0"/>
+              <w:spacing w:line="240" w:lineRule="auto"/>
+              <w:rPr>
+                <w:sz w:val="20"/>
+                <w:szCs w:val="20"/>
+              </w:rPr>
+              <w:pStyle w:val="P68B1DB1-Normal1"/>
+            </w:pPr>
+            <w:r>
+              <w:t>[phumula]</w:t>
+            </w:r>
+          </w:p>
+          <w:p>
+            <w:pPr>
+              <w:widowControl w:val="0"/>
+              <w:spacing w:line="240" w:lineRule="auto"/>
+              <w:rPr>
+                <w:sz w:val="20"/>
+                <w:szCs w:val="20"/>
+              </w:rPr>
+              <w:pStyle w:val="P68B1DB1-Normal1"/>
+            </w:pPr>
+            <w:r>
+              <w:t xml:space="preserve">Umsebenti wakho ekhaya kukhuluma nemntfwana wakho loseminyakeni yekutfomba ngaloko lokumcindzetelako. Bhala luhla lwetintfo letibacindzetelako kanye naloko labangakwenta kute bakugweme nobe bakhone kubhekana nako. </w:t>
+            </w:r>
+          </w:p>
+          <w:p>
+            <w:pPr>
+              <w:widowControl w:val="0"/>
+              <w:spacing w:line="240" w:lineRule="auto"/>
+              <w:rPr>
+                <w:sz w:val="20"/>
+                <w:szCs w:val="20"/>
+              </w:rPr>
+            </w:pPr>
+          </w:p>
+          <w:p>
+            <w:pPr>
+              <w:widowControl w:val="0"/>
+              <w:spacing w:line="240" w:lineRule="auto"/>
+              <w:rPr>
+                <w:sz w:val="20"/>
+                <w:szCs w:val="20"/>
+              </w:rPr>
+              <w:pStyle w:val="P68B1DB1-Normal1"/>
+            </w:pPr>
+            <w:r>
+              <w:t xml:space="preserve">Umntfwanakho kutsi ungamsita njani nangabe naye acindzetelekile. Ungaphindze ucabange ngaloluhlu nangabe ubona kutsi umntfwana wakho loseminyakeni yekutfomba ucindzetelekile. </w:t>
+            </w:r>
+          </w:p>
+          <w:p>
+            <w:pPr>
+              <w:widowControl w:val="0"/>
+              <w:spacing w:line="240" w:lineRule="auto"/>
+              <w:rPr>
+                <w:sz w:val="20"/>
+                <w:szCs w:val="20"/>
+              </w:rPr>
+            </w:pPr>
+          </w:p>
+          <w:p>
+            <w:pPr>
+              <w:widowControl w:val="0"/>
+              <w:spacing w:line="240" w:lineRule="auto"/>
+              <w:rPr>
+                <w:sz w:val="20"/>
+                <w:szCs w:val="20"/>
+              </w:rPr>
+              <w:pStyle w:val="P68B1DB1-Normal1"/>
+            </w:pPr>
+            <w:r>
+              <w:t xml:space="preserve">Ungakwenta yini loku kumntfwana wakho loseminyakeni yekutfomba lamuhla?</w:t>
             </w:r>
           </w:p>
         </w:tc>
@@ -18623,7 +18623,7 @@
               </w:rPr>
             </w:pPr>
             <w:r>
-              <w:t>Notice</w:t>
+              <w:t>Naka</w:t>
             </w:r>
           </w:p>
           <w:p>
@@ -18640,7 +18640,7 @@
               </w:rPr>
             </w:pPr>
             <w:r>
-              <w:t>Talk</w:t>
+              <w:t>Khuluma</w:t>
             </w:r>
           </w:p>
           <w:p>
@@ -18657,22 +18657,22 @@
               </w:rPr>
             </w:pPr>
             <w:r>
-              <w:t xml:space="preserve">Be There</w:t>
-            </w:r>
-          </w:p>
-          <w:p>
-            <w:pPr>
-              <w:widowControl w:val="0"/>
-              <w:spacing w:line="240" w:lineRule="auto"/>
-            </w:pPr>
-          </w:p>
-          <w:p>
-            <w:pPr>
-              <w:widowControl w:val="0"/>
-              <w:spacing w:line="240" w:lineRule="auto"/>
-            </w:pPr>
-            <w:r>
-              <w:t xml:space="preserve">Home Activity: Make a list with your teen about the things that give them stress and talk about what they could do to cope with them. </w:t>
+              <w:t xml:space="preserve">Bani Khona</w:t>
+            </w:r>
+          </w:p>
+          <w:p>
+            <w:pPr>
+              <w:widowControl w:val="0"/>
+              <w:spacing w:line="240" w:lineRule="auto"/>
+            </w:pPr>
+          </w:p>
+          <w:p>
+            <w:pPr>
+              <w:widowControl w:val="0"/>
+              <w:spacing w:line="240" w:lineRule="auto"/>
+            </w:pPr>
+            <w:r>
+              <w:t xml:space="preserve">Umisebenti wasekhaya: Bhala luhla lwetintfo letibangela kutsi umntfwana wakho acindzeteleke futsi nicoce ngekutsi yini longayenta kute ubhekane nato. </w:t>
             </w:r>
           </w:p>
         </w:tc>
@@ -18844,7 +18844,7 @@
               <w:pStyle w:val="P68B1DB1-Normal1"/>
             </w:pPr>
             <w:r>
-              <w:t xml:space="preserve">In this goal, we are learning about caring for our teen’s wellbeing. One way to care for your teen’s wellbeing is to show them kindness and support them, especially when they are having a hard time. Here are four simple steps to remember: </w:t>
+              <w:t xml:space="preserve">Kulomgomo, sifundza ngekunakekela inhlalakahle yebantfwana betfu. Lenye indlela yekunakekela imphilo yemntfwana wakho loseminyakeni yekutfomba, kumkhombisa umusa nekumsekela, ikakhulukati nangabe abhekene netimo letimatima. Nati tinyatselo letine lokufanele utikhumbule: </w:t>
             </w:r>
           </w:p>
           <w:p>
@@ -18859,9 +18859,9 @@
             <w:bookmarkStart w:colFirst="0" w:colLast="0" w:name="_6a5mqctxjzji" w:id="47"/>
             <w:bookmarkEnd w:id="47"/>
             <w:r>
-              <w:t xml:space="preserve">Notice </w:t>
+              <w:t>Naka</w:t>
               <w:br w:type="textWrapping"/>
-              <w:t>[Pause]</w:t>
+              <w:t xml:space="preserve"> [phumula]</w:t>
             </w:r>
           </w:p>
           <w:p>
@@ -18876,9 +18876,9 @@
             <w:bookmarkStart w:colFirst="0" w:colLast="0" w:name="_r55gw0k74hyy" w:id="48"/>
             <w:bookmarkEnd w:id="48"/>
             <w:r>
-              <w:t>Listen</w:t>
+              <w:t>Lalela</w:t>
               <w:br w:type="textWrapping"/>
-              <w:t>[Pause]</w:t>
+              <w:t>[phumula]</w:t>
             </w:r>
           </w:p>
           <w:p>
@@ -18893,9 +18893,9 @@
             <w:bookmarkStart w:colFirst="0" w:colLast="0" w:name="_j86b6p4hsgz1" w:id="49"/>
             <w:bookmarkEnd w:id="49"/>
             <w:r>
-              <w:t xml:space="preserve">Say It’s Okay</w:t>
+              <w:t xml:space="preserve">I-sho kutsi kulungile</w:t>
               <w:br w:type="textWrapping"/>
-              <w:t>[Pause]</w:t>
+              <w:t>[phumula]</w:t>
             </w:r>
           </w:p>
           <w:p>
@@ -18910,28 +18910,28 @@
             <w:bookmarkStart w:colFirst="0" w:colLast="0" w:name="_4wp6k0plct6v" w:id="50"/>
             <w:bookmarkEnd w:id="50"/>
             <w:r>
-              <w:t xml:space="preserve">And Comfort</w:t>
-            </w:r>
-          </w:p>
-        </w:tc>
-        <w:tc>
-          <w:tcPr>
-            <w:shd w:fill="auto" w:val="clear"/>
-            <w:tcMar>
-              <w:top w:w="100.0" w:type="dxa"/>
-              <w:left w:w="100.0" w:type="dxa"/>
-              <w:bottom w:w="100.0" w:type="dxa"/>
-              <w:right w:w="100.0" w:type="dxa"/>
-            </w:tcMar>
-            <w:vAlign w:val="top"/>
-          </w:tcPr>
-          <w:p>
-            <w:pPr>
-              <w:widowControl w:val="0"/>
-              <w:spacing w:line="240" w:lineRule="auto"/>
-            </w:pPr>
-            <w:r>
-              <w:t xml:space="preserve">Show my Teen Kindness</w:t>
+              <w:t>Nendvudvuto</w:t>
+            </w:r>
+          </w:p>
+        </w:tc>
+        <w:tc>
+          <w:tcPr>
+            <w:shd w:fill="auto" w:val="clear"/>
+            <w:tcMar>
+              <w:top w:w="100.0" w:type="dxa"/>
+              <w:left w:w="100.0" w:type="dxa"/>
+              <w:bottom w:w="100.0" w:type="dxa"/>
+              <w:right w:w="100.0" w:type="dxa"/>
+            </w:tcMar>
+            <w:vAlign w:val="top"/>
+          </w:tcPr>
+          <w:p>
+            <w:pPr>
+              <w:widowControl w:val="0"/>
+              <w:spacing w:line="240" w:lineRule="auto"/>
+            </w:pPr>
+            <w:r>
+              <w:t xml:space="preserve">Khombisa Umusa Wami</w:t>
             </w:r>
           </w:p>
           <w:p>
@@ -18954,7 +18954,7 @@
               </w:rPr>
             </w:pPr>
             <w:r>
-              <w:t>Notice</w:t>
+              <w:t>Naka</w:t>
             </w:r>
           </w:p>
           <w:p>
@@ -18971,7 +18971,7 @@
               </w:rPr>
             </w:pPr>
             <w:r>
-              <w:t>Listen</w:t>
+              <w:t>Lalela</w:t>
             </w:r>
           </w:p>
           <w:p>
@@ -18988,7 +18988,7 @@
               </w:rPr>
             </w:pPr>
             <w:r>
-              <w:t xml:space="preserve">Say It’s Okay</w:t>
+              <w:t xml:space="preserve">Kusho kulungule</w:t>
             </w:r>
           </w:p>
           <w:p>
@@ -19005,7 +19005,7 @@
               </w:rPr>
             </w:pPr>
             <w:r>
-              <w:t>Comfort</w:t>
+              <w:t>Indvudvuto</w:t>
             </w:r>
           </w:p>
         </w:tc>
@@ -19056,7 +19056,7 @@
             <w:bookmarkStart w:colFirst="0" w:colLast="0" w:name="_piu1724usnw8" w:id="51"/>
             <w:bookmarkEnd w:id="51"/>
             <w:r>
-              <w:t xml:space="preserve">[1] The first step is Notice. It is important that you are aware and notice when your teen is frustrated or upset. Look out for common behaviour, like angry outbursts, shouting, or spending lots of time alone. </w:t>
+              <w:t xml:space="preserve">[1] Sinyatselo sekucala Naka. Kubalulekile kutsi wati futsi uphawule nangabe umntfwanakho akhatsatekile. Naka kutiphatsa lokuvamile, njengekutfukutsela, kukhala nobe kucitsa sikhatsi lesinyenti wedvwa. </w:t>
             </w:r>
           </w:p>
           <w:p>
@@ -19071,7 +19071,7 @@
             <w:bookmarkStart w:colFirst="0" w:colLast="0" w:name="_w3a2lxiidloi" w:id="52"/>
             <w:bookmarkEnd w:id="52"/>
             <w:r>
-              <w:t xml:space="preserve">[2] The second step is to listen. Give space for your teen to share what they are experiencing. Try to accept what your teen is saying. Let your teen know that you are listening by repeating, or restating, what they’ve already told you.  </w:t>
+              <w:t xml:space="preserve">[2] Sinyatselo sesibili kulalela. Vumela umntfwana wakho loseminyakeni yekutfomba kutsi akucocele ngaloko lokwenteka kuye. Yetama kwemukela loko lokushiwo ngumntfwana wakho. Tjela umntfwana wakho loseminyakeni yekutfomba kutsi umlalele ngekuphindzaphindza loko lakutjele kona.  </w:t>
             </w:r>
           </w:p>
           <w:p>
@@ -19086,7 +19086,7 @@
             <w:bookmarkStart w:colFirst="0" w:colLast="0" w:name="_fgq9lvu8kqio" w:id="53"/>
             <w:bookmarkEnd w:id="53"/>
             <w:r>
-              <w:t xml:space="preserve">[3]Next, let your teen know that their feelings are normal and that everyone feels like this sometimes. Tell them it is okay to feel like this. </w:t>
+              <w:t xml:space="preserve">[3] Kwesibili, tjela umntfwana wakho loseminyakeni yekutfomba kutsi indlela lativa ngayo ingakavami nekutsi wonkhe umuntfu utiva ngalendlela ngaletinye tikhatsi. Batjele kutsi kulungile kutiva ngalendlela. </w:t>
             </w:r>
           </w:p>
           <w:p>
@@ -19101,109 +19101,109 @@
             <w:bookmarkStart w:colFirst="0" w:colLast="0" w:name="_f0n2t0r2m9us" w:id="54"/>
             <w:bookmarkEnd w:id="54"/>
             <w:r>
-              <w:t xml:space="preserve">[4]Finally, comfort your teen, and remind them to be kind to themselves. Be patient and give them time to work through their emotions. If you think it could help, speak to them about what they could do differently next time.</w:t>
-            </w:r>
-          </w:p>
-        </w:tc>
-        <w:tc>
-          <w:tcPr>
-            <w:shd w:fill="auto" w:val="clear"/>
-            <w:tcMar>
-              <w:top w:w="100.0" w:type="dxa"/>
-              <w:left w:w="100.0" w:type="dxa"/>
-              <w:bottom w:w="100.0" w:type="dxa"/>
-              <w:right w:w="100.0" w:type="dxa"/>
-            </w:tcMar>
-            <w:vAlign w:val="top"/>
-          </w:tcPr>
-          <w:p>
-            <w:pPr>
-              <w:widowControl w:val="0"/>
-              <w:spacing w:line="240" w:lineRule="auto"/>
-            </w:pPr>
-            <w:r>
-              <w:t>NOTICE</w:t>
-            </w:r>
-          </w:p>
-          <w:p>
-            <w:pPr>
-              <w:widowControl w:val="0"/>
-              <w:spacing w:line="240" w:lineRule="auto"/>
-            </w:pPr>
-            <w:r>
-              <w:t xml:space="preserve">Look for signs or behaviours that might show your teen is upset.  </w:t>
-            </w:r>
-          </w:p>
-          <w:p>
-            <w:pPr>
-              <w:widowControl w:val="0"/>
-              <w:spacing w:line="240" w:lineRule="auto"/>
-            </w:pPr>
-          </w:p>
-          <w:p>
-            <w:pPr>
-              <w:widowControl w:val="0"/>
-              <w:spacing w:line="240" w:lineRule="auto"/>
-            </w:pPr>
-            <w:r>
-              <w:t>LISTEN</w:t>
-            </w:r>
-          </w:p>
-          <w:p>
-            <w:pPr>
-              <w:widowControl w:val="0"/>
-              <w:spacing w:line="240" w:lineRule="auto"/>
-            </w:pPr>
-            <w:r>
-              <w:t xml:space="preserve">Allow your teen to share their feelings.</w:t>
-            </w:r>
-          </w:p>
-          <w:p>
-            <w:pPr>
-              <w:widowControl w:val="0"/>
-              <w:spacing w:line="240" w:lineRule="auto"/>
-            </w:pPr>
-          </w:p>
-          <w:p>
-            <w:pPr>
-              <w:widowControl w:val="0"/>
-              <w:spacing w:line="240" w:lineRule="auto"/>
-            </w:pPr>
-            <w:r>
-              <w:t xml:space="preserve">SAY IT’S OKAY</w:t>
-            </w:r>
-          </w:p>
-          <w:p>
-            <w:pPr>
-              <w:widowControl w:val="0"/>
-              <w:spacing w:line="240" w:lineRule="auto"/>
-            </w:pPr>
-            <w:r>
-              <w:t xml:space="preserve">These feelings are normal.</w:t>
-            </w:r>
-          </w:p>
-          <w:p>
-            <w:pPr>
-              <w:widowControl w:val="0"/>
-              <w:spacing w:line="240" w:lineRule="auto"/>
-            </w:pPr>
-          </w:p>
-          <w:p>
-            <w:pPr>
-              <w:widowControl w:val="0"/>
-              <w:spacing w:line="240" w:lineRule="auto"/>
-            </w:pPr>
-            <w:r>
-              <w:t>COMFORT</w:t>
-            </w:r>
-          </w:p>
-          <w:p>
-            <w:pPr>
-              <w:widowControl w:val="0"/>
-              <w:spacing w:line="240" w:lineRule="auto"/>
-            </w:pPr>
-            <w:r>
-              <w:t xml:space="preserve">Remind your teen to be kind to themselves.</w:t>
+              <w:t xml:space="preserve">[4]Kwekugcina, dvudvuta umntfwana wakho loseminyakeni yekutfomba futsi umkhumbute kutsi kufanele abe nemusa kuye. Bani nesineke futsi ubanike sikhatsi sekuyicatulula indlela labativa ngayo. Nangabe ucabanga kutsi kungasita, khuluma nabo ngaloko labangakwenta ngalokwehlukile esikhatsini lesitako.</w:t>
+            </w:r>
+          </w:p>
+        </w:tc>
+        <w:tc>
+          <w:tcPr>
+            <w:shd w:fill="auto" w:val="clear"/>
+            <w:tcMar>
+              <w:top w:w="100.0" w:type="dxa"/>
+              <w:left w:w="100.0" w:type="dxa"/>
+              <w:bottom w:w="100.0" w:type="dxa"/>
+              <w:right w:w="100.0" w:type="dxa"/>
+            </w:tcMar>
+            <w:vAlign w:val="top"/>
+          </w:tcPr>
+          <w:p>
+            <w:pPr>
+              <w:widowControl w:val="0"/>
+              <w:spacing w:line="240" w:lineRule="auto"/>
+            </w:pPr>
+            <w:r>
+              <w:t>NAKA</w:t>
+            </w:r>
+          </w:p>
+          <w:p>
+            <w:pPr>
+              <w:widowControl w:val="0"/>
+              <w:spacing w:line="240" w:lineRule="auto"/>
+            </w:pPr>
+            <w:r>
+              <w:t xml:space="preserve">Buka timphawu nobe tento letingakhombisa kutsi umntfwana wakho ukhatsatekile.  </w:t>
+            </w:r>
+          </w:p>
+          <w:p>
+            <w:pPr>
+              <w:widowControl w:val="0"/>
+              <w:spacing w:line="240" w:lineRule="auto"/>
+            </w:pPr>
+          </w:p>
+          <w:p>
+            <w:pPr>
+              <w:widowControl w:val="0"/>
+              <w:spacing w:line="240" w:lineRule="auto"/>
+            </w:pPr>
+            <w:r>
+              <w:t>LALELA</w:t>
+            </w:r>
+          </w:p>
+          <w:p>
+            <w:pPr>
+              <w:widowControl w:val="0"/>
+              <w:spacing w:line="240" w:lineRule="auto"/>
+            </w:pPr>
+            <w:r>
+              <w:t xml:space="preserve">Vumela umntfwana wakho loseminyakeni yekutfomba kutsi akucocele ngendlela lativa ngayo.</w:t>
+            </w:r>
+          </w:p>
+          <w:p>
+            <w:pPr>
+              <w:widowControl w:val="0"/>
+              <w:spacing w:line="240" w:lineRule="auto"/>
+            </w:pPr>
+          </w:p>
+          <w:p>
+            <w:pPr>
+              <w:widowControl w:val="0"/>
+              <w:spacing w:line="240" w:lineRule="auto"/>
+            </w:pPr>
+            <w:r>
+              <w:t xml:space="preserve">I-sho kutsi kulungule</w:t>
+            </w:r>
+          </w:p>
+          <w:p>
+            <w:pPr>
+              <w:widowControl w:val="0"/>
+              <w:spacing w:line="240" w:lineRule="auto"/>
+            </w:pPr>
+            <w:r>
+              <w:t xml:space="preserve">Kulungile Loku kuyintfo levamile.</w:t>
+            </w:r>
+          </w:p>
+          <w:p>
+            <w:pPr>
+              <w:widowControl w:val="0"/>
+              <w:spacing w:line="240" w:lineRule="auto"/>
+            </w:pPr>
+          </w:p>
+          <w:p>
+            <w:pPr>
+              <w:widowControl w:val="0"/>
+              <w:spacing w:line="240" w:lineRule="auto"/>
+            </w:pPr>
+            <w:r>
+              <w:t>Indvudvuto</w:t>
+            </w:r>
+          </w:p>
+          <w:p>
+            <w:pPr>
+              <w:widowControl w:val="0"/>
+              <w:spacing w:line="240" w:lineRule="auto"/>
+            </w:pPr>
+            <w:r>
+              <w:t xml:space="preserve">Khumbutani bantfwana benu kutsi kufanele babe nemusa kubo.</w:t>
             </w:r>
           </w:p>
         </w:tc>
@@ -19252,28 +19252,28 @@
               <w:pStyle w:val="P68B1DB1-Normal1"/>
             </w:pPr>
             <w:r>
-              <w:t xml:space="preserve">Of course, not every feeling or situation is okay. Remember, if you need help in a crisis, you can type HELP in ParentText to receive a list of community resources where you may find support. </w:t>
-            </w:r>
-          </w:p>
-        </w:tc>
-        <w:tc>
-          <w:tcPr>
-            <w:shd w:fill="auto" w:val="clear"/>
-            <w:tcMar>
-              <w:top w:w="100.0" w:type="dxa"/>
-              <w:left w:w="100.0" w:type="dxa"/>
-              <w:bottom w:w="100.0" w:type="dxa"/>
-              <w:right w:w="100.0" w:type="dxa"/>
-            </w:tcMar>
-            <w:vAlign w:val="top"/>
-          </w:tcPr>
-          <w:p>
-            <w:pPr>
-              <w:widowControl w:val="0"/>
-              <w:spacing w:line="240" w:lineRule="auto"/>
-            </w:pPr>
-            <w:r>
-              <w:t>HELP</w:t>
+              <w:t xml:space="preserve">Kuliciniso kutsi akusiyo yonkhe imiva nobe timo letikahle. Khumbula, nangabe udzinga lusito etimeni letimatima, ungashayela i-HELP ku-ParentText kute utfole luhla lwetinsita temphakatsi longatfola kuto lusito. </w:t>
+            </w:r>
+          </w:p>
+        </w:tc>
+        <w:tc>
+          <w:tcPr>
+            <w:shd w:fill="auto" w:val="clear"/>
+            <w:tcMar>
+              <w:top w:w="100.0" w:type="dxa"/>
+              <w:left w:w="100.0" w:type="dxa"/>
+              <w:bottom w:w="100.0" w:type="dxa"/>
+              <w:right w:w="100.0" w:type="dxa"/>
+            </w:tcMar>
+            <w:vAlign w:val="top"/>
+          </w:tcPr>
+          <w:p>
+            <w:pPr>
+              <w:widowControl w:val="0"/>
+              <w:spacing w:line="240" w:lineRule="auto"/>
+            </w:pPr>
+            <w:r>
+              <w:t>LUSITO</w:t>
             </w:r>
           </w:p>
         </w:tc>
@@ -19327,7 +19327,7 @@
             <w:bookmarkStart w:colFirst="0" w:colLast="0" w:name="_dc67nz4csuza" w:id="55"/>
             <w:bookmarkEnd w:id="55"/>
             <w:r>
-              <w:t xml:space="preserve">Remember, to treat your teen with kindness, </w:t>
+              <w:t xml:space="preserve">Khumbula kutsi kute uphatse umntfwana wakho ngemusa, </w:t>
             </w:r>
           </w:p>
           <w:p>
@@ -19342,7 +19342,7 @@
             <w:bookmarkStart w:colFirst="0" w:colLast="0" w:name="_l2on445w0oe0" w:id="56"/>
             <w:bookmarkEnd w:id="56"/>
             <w:r>
-              <w:t xml:space="preserve">Notice signs or behaviours that show your teen is upset.</w:t>
+              <w:t xml:space="preserve">Naka timphawu nobe kutiphatsa lokukhombisa kutsi umntfwana wakho ukhatsatekile.</w:t>
             </w:r>
           </w:p>
           <w:p>
@@ -19357,7 +19357,7 @@
             <w:bookmarkStart w:colFirst="0" w:colLast="0" w:name="_dhyt4ldfw3b2" w:id="57"/>
             <w:bookmarkEnd w:id="57"/>
             <w:r>
-              <w:t xml:space="preserve">Listen to them when they share their experience.</w:t>
+              <w:t xml:space="preserve">Balalele nabacoca ngetintfo labatiko.</w:t>
             </w:r>
           </w:p>
           <w:p>
@@ -19372,7 +19372,7 @@
             <w:bookmarkStart w:colFirst="0" w:colLast="0" w:name="_sqppo749y0co" w:id="58"/>
             <w:bookmarkEnd w:id="58"/>
             <w:r>
-              <w:t xml:space="preserve">Say It’s Okay and remind them that their feelings are normal.</w:t>
+              <w:t xml:space="preserve">Mtjele kutsi kulungile futsi umkhumbute kutsi indlela lativa ngayo isebaleni.</w:t>
             </w:r>
           </w:p>
           <w:p>
@@ -19387,35 +19387,35 @@
             <w:bookmarkStart w:colFirst="0" w:colLast="0" w:name="_9m0ne5x6asq" w:id="59"/>
             <w:bookmarkEnd w:id="59"/>
             <w:r>
-              <w:t xml:space="preserve">Finally, Comfort them. Remind them to be kind to themselves.</w:t>
-            </w:r>
-          </w:p>
-          <w:p>
-            <w:pPr>
-              <w:widowControl w:val="0"/>
-              <w:spacing w:line="240" w:lineRule="auto"/>
-              <w:rPr>
-                <w:sz w:val="20"/>
-                <w:szCs w:val="20"/>
-              </w:rPr>
-              <w:pStyle w:val="P68B1DB1-Normal1"/>
-            </w:pPr>
-            <w:r>
-              <w:t xml:space="preserve">Take some time and go through these tips again so you can easily use them when you need them. To review, you can rewatch this video. </w:t>
-            </w:r>
-          </w:p>
-          <w:p>
-            <w:pPr>
-              <w:widowControl w:val="0"/>
-              <w:spacing w:line="240" w:lineRule="auto"/>
-              <w:rPr>
-                <w:sz w:val="20"/>
-                <w:szCs w:val="20"/>
-              </w:rPr>
-              <w:pStyle w:val="P68B1DB1-Normal1"/>
-            </w:pPr>
-            <w:r>
-              <w:t xml:space="preserve">Can you review them today? </w:t>
+              <w:t xml:space="preserve">Ekugcineni, Banike indvudvuto. Bakhumbute kutsi batiphatse kahle.</w:t>
+            </w:r>
+          </w:p>
+          <w:p>
+            <w:pPr>
+              <w:widowControl w:val="0"/>
+              <w:spacing w:line="240" w:lineRule="auto"/>
+              <w:rPr>
+                <w:sz w:val="20"/>
+                <w:szCs w:val="20"/>
+              </w:rPr>
+              <w:pStyle w:val="P68B1DB1-Normal1"/>
+            </w:pPr>
+            <w:r>
+              <w:t xml:space="preserve">Tsatsa sikhatsi uphindze ufundze lamacebo kute ukhone kuwasebentisa kahle nawuwadzinga. Kute ubuyekeze, ungaphindze ubuke le-video. </w:t>
+            </w:r>
+          </w:p>
+          <w:p>
+            <w:pPr>
+              <w:widowControl w:val="0"/>
+              <w:spacing w:line="240" w:lineRule="auto"/>
+              <w:rPr>
+                <w:sz w:val="20"/>
+                <w:szCs w:val="20"/>
+              </w:rPr>
+              <w:pStyle w:val="P68B1DB1-Normal1"/>
+            </w:pPr>
+            <w:r>
+              <w:t xml:space="preserve">Ungakwati yini kutihlola lamuhla? </w:t>
             </w:r>
           </w:p>
         </w:tc>
@@ -19441,7 +19441,7 @@
               <w:ind w:left="720" w:hanging="360"/>
             </w:pPr>
             <w:r>
-              <w:t>Notice</w:t>
+              <w:t>Naka</w:t>
             </w:r>
           </w:p>
           <w:p>
@@ -19455,7 +19455,7 @@
               <w:ind w:left="720" w:hanging="360"/>
             </w:pPr>
             <w:r>
-              <w:t>Listen</w:t>
+              <w:t>Lalela</w:t>
             </w:r>
           </w:p>
           <w:p>
@@ -19469,7 +19469,7 @@
               <w:ind w:left="720" w:hanging="360"/>
             </w:pPr>
             <w:r>
-              <w:t xml:space="preserve">Say It’s Okay</w:t>
+              <w:t xml:space="preserve">Kusho kulungule</w:t>
             </w:r>
           </w:p>
           <w:p>
@@ -19483,31 +19483,32 @@
               <w:ind w:left="720" w:hanging="360"/>
             </w:pPr>
             <w:r>
-              <w:t>Comfort</w:t>
-            </w:r>
-          </w:p>
-          <w:p>
-            <w:pPr>
-              <w:widowControl w:val="0"/>
-              <w:spacing w:line="240" w:lineRule="auto"/>
-            </w:pPr>
-          </w:p>
-          <w:p>
-            <w:pPr>
-              <w:widowControl w:val="0"/>
-              <w:spacing w:line="240" w:lineRule="auto"/>
-            </w:pPr>
-            <w:r>
-              <w:t xml:space="preserve">Home Activity: </w:t>
-            </w:r>
-          </w:p>
-          <w:p>
-            <w:pPr>
-              <w:widowControl w:val="0"/>
-              <w:spacing w:line="240" w:lineRule="auto"/>
-            </w:pPr>
-            <w:r>
-              <w:t xml:space="preserve">Review these tips again.</w:t>
+              <w:t>Indvudvuto</w:t>
+            </w:r>
+          </w:p>
+          <w:p>
+            <w:pPr>
+              <w:widowControl w:val="0"/>
+              <w:spacing w:line="240" w:lineRule="auto"/>
+            </w:pPr>
+          </w:p>
+          <w:p>
+            <w:pPr>
+              <w:widowControl w:val="0"/>
+              <w:spacing w:line="240" w:lineRule="auto"/>
+            </w:pPr>
+            <w:r>
+              <w:t xml:space="preserve">Umsebenti wasekhaya: </w:t>
+            </w:r>
+          </w:p>
+          <w:p>
+            <w:pPr>
+              <w:widowControl w:val="0"/>
+              <w:spacing w:line="240" w:lineRule="auto"/>
+            </w:pPr>
+            <w:r>
+              <w:t xml:space="preserve">Phindza ubuke lamacebo.
+  </w:t>
             </w:r>
           </w:p>
           <w:p>

--- a/translations/parent_text_v2/ss/ss_v2_content_video_scripts.docx
+++ b/translations/parent_text_v2/ss/ss_v2_content_video_scripts.docx
@@ -6926,7 +6926,7 @@
               <w:spacing w:line="240" w:lineRule="auto"/>
             </w:pPr>
             <w:r>
-              <w:t xml:space="preserve">BANA NEMBONO LOKAHLE</w:t>
+              <w:t xml:space="preserve">BANI NEMBONO LOKAHLE</w:t>
             </w:r>
           </w:p>
           <w:p>
@@ -7330,7 +7330,7 @@
               <w:pStyle w:val="P68B1DB1-Normal1"/>
             </w:pPr>
             <w:r>
-              <w:t>[Phumula]</w:t>
+              <w:t>"[phumula]"</w:t>
             </w:r>
           </w:p>
           <w:p>
@@ -7491,7 +7491,7 @@
               <w:pStyle w:val="P68B1DB1-Normal1"/>
             </w:pPr>
             <w:r>
-              <w:t xml:space="preserve">Khuluma nemntfwana wakho loseminyakeni yekutfomba futsi utfole kutsi iyini imigomo yakhe. Yini labafuna kufeza kulomnyaka? Mhlawumbe bafuna kujoyina licembu, batfole bangani labasha nobe batfole emamaki lamahle esikolweni. Basite batibekele imigomo lecondzile. Imigomo kufanele ibe nguloko labangacedza kukwenta ngesikhatsi lesibekiwe.</w:t>
+              <w:t xml:space="preserve">Khuluma nemntfwana wakho loseminyakeni yekutfomba futsi utfole kutsi iyini imigomo yakhe. Yini labafuna kuyifeza kulomnyaka? Mhlawumbe bafuna kujoyina licembu, batfole bangani labasha nobe batfole emamaki lamahle esikolweni. Basite batibekele imigomo lecondzile. Imigomo kufanele ibe nguloko labangacedza kukwenta ngesikhatsi lesibekiwe.</w:t>
             </w:r>
           </w:p>
           <w:p>
@@ -7525,7 +7525,7 @@
               <w:pStyle w:val="P68B1DB1-Normal1"/>
             </w:pPr>
             <w:r>
-              <w:t xml:space="preserve">Basite bacondze budlelwane lobukhona emkhatsini wemsebenti lotsite wekufundza nekufinyelela imigomo yabo.</w:t>
+              <w:t xml:space="preserve">Basite bacondze budlelwane lobukhona emkhatsini wemsebenti lotsite wekufundza nekufinyelela emigomeni yabo.</w:t>
             </w:r>
           </w:p>
           <w:p>

--- a/translations/parent_text_v2/ss/ss_v2_content_video_scripts.docx
+++ b/translations/parent_text_v2/ss/ss_v2_content_video_scripts.docx
@@ -12022,7 +12022,7 @@
               <w:pStyle w:val="P68B1DB1-Normal1"/>
             </w:pPr>
             <w:r>
-              <w:t xml:space="preserve">Khumbula: [Phumula]</w:t>
+              <w:t xml:space="preserve">Khumbula: "[Phumula]"</w:t>
             </w:r>
           </w:p>
           <w:p>
@@ -12123,7 +12123,7 @@
               <w:pStyle w:val="P68B1DB1-Normal1"/>
             </w:pPr>
             <w:r>
-              <w:t xml:space="preserve">Umsebenti wakho ekhaya kutsi wetame kwenta lokungenani munye umtsetfo wemndeni nemntfwanakho loseminyakeni yekutfomba. Ungakwenta yini loko lamuhla? </w:t>
+              <w:t xml:space="preserve">Umsebenti wasekhaya: kutsi wetame kwenta lokungenani munye umtsetfo wemndeni nemntfwanakho loseminyakeni yekutfomba. Ungakwenta yini loko lamuhla? </w:t>
             </w:r>
           </w:p>
           <w:p>

--- a/translations/parent_text_v2/ss/ss_v2_content_video_scripts.docx
+++ b/translations/parent_text_v2/ss/ss_v2_content_video_scripts.docx
@@ -12022,7 +12022,7 @@
               <w:pStyle w:val="P68B1DB1-Normal1"/>
             </w:pPr>
             <w:r>
-              <w:t xml:space="preserve">Khumbula: "[Phumula]"</w:t>
+              <w:t xml:space="preserve">Khumbula: [Phumula]</w:t>
             </w:r>
           </w:p>
           <w:p>
@@ -12123,7 +12123,7 @@
               <w:pStyle w:val="P68B1DB1-Normal1"/>
             </w:pPr>
             <w:r>
-              <w:t xml:space="preserve">Umsebenti wasekhaya: kutsi wetame kwenta lokungenani munye umtsetfo wemndeni nemntfwanakho loseminyakeni yekutfomba. Ungakwenta yini loko lamuhla? </w:t>
+              <w:t xml:space="preserve">Umsebenti wakho ekhaya kutsi wetame kwenta lokungenani munye umtsetfo wemndeni nemntfwanakho loseminyakeni yekutfomba. Ungakwenta yini loko lamuhla? </w:t>
             </w:r>
           </w:p>
           <w:p>

--- a/translations/parent_text_v2/ss/ss_v2_content_video_scripts.docx
+++ b/translations/parent_text_v2/ss/ss_v2_content_video_scripts.docx
@@ -16855,28 +16855,28 @@
               <w:pStyle w:val="P68B1DB1-Normal1"/>
             </w:pPr>
             <w:r>
-              <w:t xml:space="preserve">Ungakhohlwa kutibonga wena nemntfwanakho ngekutsi nitinike sikhatsi sekwenta luhlelo lwekonga. Ngiyanihalalisela!</w:t>
-            </w:r>
-          </w:p>
-        </w:tc>
-        <w:tc>
-          <w:tcPr>
-            <w:shd w:fill="auto" w:val="clear"/>
-            <w:tcMar>
-              <w:top w:w="100.0" w:type="dxa"/>
-              <w:left w:w="100.0" w:type="dxa"/>
-              <w:bottom w:w="100.0" w:type="dxa"/>
-              <w:right w:w="100.0" w:type="dxa"/>
-            </w:tcMar>
-            <w:vAlign w:val="top"/>
-          </w:tcPr>
-          <w:p>
-            <w:pPr>
-              <w:widowControl w:val="0"/>
-              <w:spacing w:line="240" w:lineRule="auto"/>
-            </w:pPr>
-            <w:r>
-              <w:t xml:space="preserve">Umsebenti wasekhaya: Yenta luhlelo lwekonga nemntfwana wakho loseminyakeni yekutfomba.</w:t>
+              <w:t xml:space="preserve">Khumbula kutibonga wena nemntfwanakho ngekutsi nitinike sikhatsi sekwenta luhlelo lwekonga. Ngiyanihalalisela!</w:t>
+            </w:r>
+          </w:p>
+        </w:tc>
+        <w:tc>
+          <w:tcPr>
+            <w:shd w:fill="auto" w:val="clear"/>
+            <w:tcMar>
+              <w:top w:w="100.0" w:type="dxa"/>
+              <w:left w:w="100.0" w:type="dxa"/>
+              <w:bottom w:w="100.0" w:type="dxa"/>
+              <w:right w:w="100.0" w:type="dxa"/>
+            </w:tcMar>
+            <w:vAlign w:val="top"/>
+          </w:tcPr>
+          <w:p>
+            <w:pPr>
+              <w:widowControl w:val="0"/>
+              <w:spacing w:line="240" w:lineRule="auto"/>
+            </w:pPr>
+            <w:r>
+              <w:t xml:space="preserve">Umsebenti wasekhaya: Yenta luhlelo lwekonga nemntfwana wakho.</w:t>
             </w:r>
           </w:p>
         </w:tc>
@@ -17048,29 +17048,29 @@
               <w:pStyle w:val="P68B1DB1-Normal1"/>
             </w:pPr>
             <w:r>
-              <w:t xml:space="preserve">Siyakwemukela ku-ParentText. Kunetinyatselo letintsatfu letingakusita kutsi utiphatse kahle.  Emalangeni lambalwa, sitawufundza kusebentisa tinyatselo letifanako nebantfwana betfu labaseminyakeni yekutfomba, kodvwa kwekucala, asitivocavoce tsine ngekwetfu: NAKA, YITSI KULUNGHILE, FUTSI UBE NEMUSA. </w:t>
-            </w:r>
-          </w:p>
-          <w:p>
-            <w:pPr>
-              <w:spacing w:line="240" w:lineRule="auto"/>
-              <w:rPr>
-                <w:sz w:val="20"/>
-                <w:szCs w:val="20"/>
-              </w:rPr>
-            </w:pPr>
-          </w:p>
-          <w:p>
-            <w:pPr>
-              <w:spacing w:line="240" w:lineRule="auto"/>
-              <w:rPr>
-                <w:sz w:val="20"/>
-                <w:szCs w:val="20"/>
-              </w:rPr>
-              <w:pStyle w:val="P68B1DB1-Normal1"/>
-            </w:pPr>
-            <w:r>
-              <w:t xml:space="preserve">Asesicale. </w:t>
+              <w:t xml:space="preserve">Siyakwemukela ku-ParentText. Kunetinyatselo letintsatfu letingakusita kutsi utiphatse kahle.  Emalangeni lambalwa, sitawufundza kusebentisa tinyatselo letifanako nebantfwana betfu, kidvwa sitawucala ngekutilolonga tsine ngekwetfu: NAKA, TSANI KULUNGILE, FUTSI UBE NEMUSA. </w:t>
+            </w:r>
+          </w:p>
+          <w:p>
+            <w:pPr>
+              <w:spacing w:line="240" w:lineRule="auto"/>
+              <w:rPr>
+                <w:sz w:val="20"/>
+                <w:szCs w:val="20"/>
+              </w:rPr>
+            </w:pPr>
+          </w:p>
+          <w:p>
+            <w:pPr>
+              <w:spacing w:line="240" w:lineRule="auto"/>
+              <w:rPr>
+                <w:sz w:val="20"/>
+                <w:szCs w:val="20"/>
+              </w:rPr>
+              <w:pStyle w:val="P68B1DB1-Normal1"/>
+            </w:pPr>
+            <w:r>
+              <w:t xml:space="preserve">Asicale. </w:t>
             </w:r>
           </w:p>
         </w:tc>
@@ -17092,7 +17092,7 @@
               <w:ind w:left="0" w:firstLine="0"/>
             </w:pPr>
             <w:r>
-              <w:t xml:space="preserve">Bani Nemusa Kimi</w:t>
+              <w:t xml:space="preserve">Ngibe Nemusa Kimi</w:t>
             </w:r>
           </w:p>
         </w:tc>
@@ -17154,7 +17154,7 @@
               <w:pStyle w:val="P68B1DB1-Normal1"/>
             </w:pPr>
             <w:r>
-              <w:t xml:space="preserve">Ngaletinye tikhatsi, kuba melula kungatinaki tintfo letimbi lesitivako kute tiphele. Kodvwa kungatinaki kutawusho kutsi titawuvela kamuva - nobe tibe timbi kakhulu! Nangabe utiva ngendlela lengakafaneli, caphela kutsi nawe utiva ngendlela lefana naleyo. Kungaba lusito kutinika ligama. Ungabona kutsi utiva unemahloni, unemona nobe utfukutsele. </w:t>
+              <w:t xml:space="preserve">Ngalesinye sikhatsi, kuba melula kungayinaki imiva lekabi ngoba ucabanga kutsi itokwendlula. Kodvwa kungayinaki lemiva kusho kutsi itawuphindze ibuye ngemuva kwesikhatsi - nobe ibe kabi kakhulu! Nangabe utiva ukabi emoyeni, naka lokutsi uyakuva loko. Kungakusita kuwunika ligama lowo muzwa. Unganaka kutsi utiva uhlazekile, unemahloni, unemona noma utfukutsele. </w:t>
             </w:r>
           </w:p>
           <w:p>
@@ -17167,7 +17167,7 @@
               <w:pStyle w:val="P68B1DB1-Normal1"/>
             </w:pPr>
             <w:r>
-              <w:t xml:space="preserve">Lokulandzelako, i-sho Kulungile.</w:t>
+              <w:t xml:space="preserve">Lokulandzelako, tsani Kulungile.</w:t>
             </w:r>
           </w:p>
           <w:p>
@@ -17180,7 +17180,7 @@
               <w:pStyle w:val="P68B1DB1-Normal1"/>
             </w:pPr>
             <w:r>
-              <w:t xml:space="preserve">Phumula kancane nobe uphefumule kancane. Nyalo titjele kutsi, ʹKulungile, ʹ ngobe kulungile kuba nemiva lengakafaneli - wonkhe umuntfu uyaba nayo ngaletinye tikhatsi! Imvamisa, kuba nemuva lonjalo kunesizatfu lesivakalako futsi kungasenta sitfole lwati. Kulungile!</w:t>
+              <w:t xml:space="preserve">Phumula kancane nobe uphefumule kancane. Nyalo titjele kutsi, ʹKulungile, ʹ ngobe kulungile kuba nemiva lekabi - wonkhe muntfu uyaba nayo ngaletinye tikhatsi! Imvamisa, lemiva iyaye ivele nakunesizatfu lesivakalako futsi kungabakhona lesibikela kona. Kulungile!</w:t>
             </w:r>
           </w:p>
           <w:p>
@@ -17199,7 +17199,7 @@
               <w:pStyle w:val="P68B1DB1-Normal1"/>
             </w:pPr>
             <w:r>
-              <w:t xml:space="preserve">Ekugcineni, yiba nemusa</w:t>
+              <w:t xml:space="preserve">Kwekugcina, bani nemusa</w:t>
             </w:r>
           </w:p>
           <w:p>
@@ -17233,7 +17233,7 @@
               <w:pStyle w:val="P68B1DB1-Normal1"/>
             </w:pPr>
             <w:r>
-              <w:t xml:space="preserve">Nangabe utiva ngalendlela, kubalulekile kutsi ube nemusa futsi ubeketele. Cabanga ngeseluleko umngani lonelutsandvo nobe lilunga lemndeni langakunika sona nyalo.</w:t>
+              <w:t xml:space="preserve">Nangabe utiva ngalendlela, kubalulekile kutsi ube nemusa kuwe futsi utibeketelele. Cabanga ngeseluleko langakunika sona umngani wakho noma lilunga lemndeni labakutsandzako nyalo.</w:t>
             </w:r>
           </w:p>
         </w:tc>
@@ -17261,7 +17261,7 @@
               <w:t xml:space="preserve">Naka </w:t>
             </w:r>
             <w:r>
-              <w:t xml:space="preserve">indlela lotiva ngayo, ngisho nobe ingakajabulisi. </w:t>
+              <w:t xml:space="preserve">indlela lotiva ngayo, noma ngabe ikabi. </w:t>
             </w:r>
           </w:p>
           <w:p>
@@ -17280,10 +17280,10 @@
               <w:rPr>
                 <w:b w:val="1"/>
               </w:rPr>
-              <w:t xml:space="preserve">kusho utsi "kulungile", </w:t>
-            </w:r>
-            <w:r>
-              <w:t xml:space="preserve">ngobe kunjalo!</w:t>
+              <w:t xml:space="preserve">Tsani "kulungile", </w:t>
+            </w:r>
+            <w:r>
+              <w:t xml:space="preserve">ngoba kunjalo!</w:t>
             </w:r>
           </w:p>
           <w:p>

--- a/translations/parent_text_v2/ss/ss_v2_content_video_scripts.docx
+++ b/translations/parent_text_v2/ss/ss_v2_content_video_scripts.docx
@@ -17354,7 +17354,7 @@
               <w:pStyle w:val="P68B1DB1-Normal1"/>
             </w:pPr>
             <w:r>
-              <w:t xml:space="preserve">Ngembikwekutsi sicedze, asiticeceshe.</w:t>
+              <w:t xml:space="preserve">Singakacedzi, asesifundze kutinaka.</w:t>
             </w:r>
           </w:p>
           <w:p>
@@ -17392,7 +17392,7 @@
               <w:pStyle w:val="P68B1DB1-Normal1"/>
             </w:pPr>
             <w:r>
-              <w:t xml:space="preserve">[phumula ama-sekondi lamatsatfu] </w:t>
+              <w:t xml:space="preserve">[phumula imizuzwana lemitsatfu] </w:t>
             </w:r>
           </w:p>
           <w:p>
@@ -17420,35 +17420,35 @@
               <w:pStyle w:val="P68B1DB1-Normal1"/>
             </w:pPr>
             <w:r>
-              <w:t xml:space="preserve">[phumula ama-sekondi lamabili]</w:t>
-            </w:r>
-          </w:p>
-          <w:p>
-            <w:pPr>
-              <w:widowControl w:val="0"/>
-              <w:spacing w:line="240" w:lineRule="auto"/>
-              <w:rPr>
-                <w:sz w:val="20"/>
-                <w:szCs w:val="20"/>
-              </w:rPr>
-              <w:pStyle w:val="P68B1DB1-Normal1"/>
-            </w:pPr>
-            <w:r>
-              <w:t xml:space="preserve">lalela kuphuma nekungena kwekuphefumula kwakho. </w:t>
-            </w:r>
-          </w:p>
-          <w:p>
-            <w:pPr>
-              <w:widowControl w:val="0"/>
-              <w:spacing w:line="240" w:lineRule="auto"/>
-              <w:rPr>
-                <w:sz w:val="20"/>
-                <w:szCs w:val="20"/>
-              </w:rPr>
-              <w:pStyle w:val="P68B1DB1-Normal1"/>
-            </w:pPr>
-            <w:r>
-              <w:t xml:space="preserve">[phumula ama-sekondi lamatsatfu]</w:t>
+              <w:t xml:space="preserve">[phumula imizuzwanai lemibili]</w:t>
+            </w:r>
+          </w:p>
+          <w:p>
+            <w:pPr>
+              <w:widowControl w:val="0"/>
+              <w:spacing w:line="240" w:lineRule="auto"/>
+              <w:rPr>
+                <w:sz w:val="20"/>
+                <w:szCs w:val="20"/>
+              </w:rPr>
+              <w:pStyle w:val="P68B1DB1-Normal1"/>
+            </w:pPr>
+            <w:r>
+              <w:t xml:space="preserve">lalela kuphuma nekungena kwemphefumula kwakho. </w:t>
+            </w:r>
+          </w:p>
+          <w:p>
+            <w:pPr>
+              <w:widowControl w:val="0"/>
+              <w:spacing w:line="240" w:lineRule="auto"/>
+              <w:rPr>
+                <w:sz w:val="20"/>
+                <w:szCs w:val="20"/>
+              </w:rPr>
+              <w:pStyle w:val="P68B1DB1-Normal1"/>
+            </w:pPr>
+            <w:r>
+              <w:t xml:space="preserve">[phumula imizuzwana lemitsatfu]</w:t>
             </w:r>
           </w:p>
           <w:p>
@@ -17476,63 +17476,63 @@
               <w:pStyle w:val="P68B1DB1-Normal1"/>
             </w:pPr>
             <w:r>
-              <w:t xml:space="preserve">[phumula ama-sekondi lamatsatfu]</w:t>
-            </w:r>
-          </w:p>
-          <w:p>
-            <w:pPr>
-              <w:widowControl w:val="0"/>
-              <w:spacing w:line="240" w:lineRule="auto"/>
-              <w:rPr>
-                <w:sz w:val="20"/>
-                <w:szCs w:val="20"/>
-              </w:rPr>
-              <w:pStyle w:val="P68B1DB1-Normal1"/>
-            </w:pPr>
-            <w:r>
-              <w:t xml:space="preserve">Nangabe sewukulekile, vula emehlo akho futsi.</w:t>
-            </w:r>
-          </w:p>
-          <w:p>
-            <w:pPr>
-              <w:widowControl w:val="0"/>
-              <w:spacing w:line="240" w:lineRule="auto"/>
-              <w:rPr>
-                <w:sz w:val="20"/>
-                <w:szCs w:val="20"/>
-              </w:rPr>
-              <w:pStyle w:val="P68B1DB1-Normal1"/>
-            </w:pPr>
-            <w:r>
-              <w:t xml:space="preserve">[phumula ama-sekondi lamatsatfu]</w:t>
-            </w:r>
-          </w:p>
-          <w:p>
-            <w:pPr>
-              <w:widowControl w:val="0"/>
-              <w:spacing w:line="240" w:lineRule="auto"/>
-              <w:rPr>
-                <w:sz w:val="20"/>
-                <w:szCs w:val="20"/>
-              </w:rPr>
-              <w:pStyle w:val="P68B1DB1-Normal1"/>
-            </w:pPr>
-            <w:r>
-              <w:t xml:space="preserve">Ngalesinye sikhatsi utiva unemandla kakhulu yini?</w:t>
-            </w:r>
-          </w:p>
-          <w:p>
-            <w:pPr>
-              <w:widowControl w:val="0"/>
-              <w:spacing w:line="240" w:lineRule="auto"/>
-              <w:rPr>
-                <w:sz w:val="20"/>
-                <w:szCs w:val="20"/>
-              </w:rPr>
-              <w:pStyle w:val="P68B1DB1-Normal1"/>
-            </w:pPr>
-            <w:r>
-              <w:t xml:space="preserve">Khuluma nalotsite.</w:t>
+              <w:t xml:space="preserve">[phumula imizuzwana lemitsatfu]</w:t>
+            </w:r>
+          </w:p>
+          <w:p>
+            <w:pPr>
+              <w:widowControl w:val="0"/>
+              <w:spacing w:line="240" w:lineRule="auto"/>
+              <w:rPr>
+                <w:sz w:val="20"/>
+                <w:szCs w:val="20"/>
+              </w:rPr>
+              <w:pStyle w:val="P68B1DB1-Normal1"/>
+            </w:pPr>
+            <w:r>
+              <w:t xml:space="preserve">Nase ucedzile, vula emehlo.</w:t>
+            </w:r>
+          </w:p>
+          <w:p>
+            <w:pPr>
+              <w:widowControl w:val="0"/>
+              <w:spacing w:line="240" w:lineRule="auto"/>
+              <w:rPr>
+                <w:sz w:val="20"/>
+                <w:szCs w:val="20"/>
+              </w:rPr>
+              <w:pStyle w:val="P68B1DB1-Normal1"/>
+            </w:pPr>
+            <w:r>
+              <w:t xml:space="preserve">[phumula imizuzu lemitsatfu]</w:t>
+            </w:r>
+          </w:p>
+          <w:p>
+            <w:pPr>
+              <w:widowControl w:val="0"/>
+              <w:spacing w:line="240" w:lineRule="auto"/>
+              <w:rPr>
+                <w:sz w:val="20"/>
+                <w:szCs w:val="20"/>
+              </w:rPr>
+              <w:pStyle w:val="P68B1DB1-Normal1"/>
+            </w:pPr>
+            <w:r>
+              <w:t xml:space="preserve">Kuyenteka yini utive shengatsi imiva yakho iyakwengama?</w:t>
+            </w:r>
+          </w:p>
+          <w:p>
+            <w:pPr>
+              <w:widowControl w:val="0"/>
+              <w:spacing w:line="240" w:lineRule="auto"/>
+              <w:rPr>
+                <w:sz w:val="20"/>
+                <w:szCs w:val="20"/>
+              </w:rPr>
+              <w:pStyle w:val="P68B1DB1-Normal1"/>
+            </w:pPr>
+            <w:r>
+              <w:t xml:space="preserve">Khuluma nalomunye umuntfu.</w:t>
             </w:r>
           </w:p>
           <w:p>
@@ -17560,7 +17560,7 @@
               <w:pStyle w:val="P68B1DB1-Normal1"/>
             </w:pPr>
             <w:r>
-              <w:t xml:space="preserve">Khulula tinkhatsato takho futsi utiyekele. Ngisho nobe kungaba sikhashana nje.</w:t>
+              <w:t xml:space="preserve">Tikhulule kuloko lokukukhatsatako. Ngisho noma kungaba sikhashana nje.</w:t>
             </w:r>
           </w:p>
           <w:p>
@@ -17602,52 +17602,52 @@
               <w:pStyle w:val="P68B1DB1-Normal1"/>
             </w:pPr>
             <w:r>
-              <w:t xml:space="preserve">Kujabula lokwabelanwako kuletsa injabulo lephindvwe kabili kantsi inkinga lehlanganiswako yenta incenye yalenkinga.</w:t>
-            </w:r>
-          </w:p>
-          <w:p>
-            <w:pPr>
-              <w:widowControl w:val="0"/>
-              <w:spacing w:line="240" w:lineRule="auto"/>
-              <w:rPr>
-                <w:sz w:val="20"/>
-                <w:szCs w:val="20"/>
-              </w:rPr>
-            </w:pPr>
-          </w:p>
-          <w:p>
-            <w:pPr>
-              <w:widowControl w:val="0"/>
-              <w:spacing w:line="240" w:lineRule="auto"/>
-              <w:rPr>
-                <w:sz w:val="20"/>
-                <w:szCs w:val="20"/>
-              </w:rPr>
-              <w:pStyle w:val="P68B1DB1-Normal1"/>
-            </w:pPr>
-            <w:r>
-              <w:t xml:space="preserve">Ngaletinye tikhatsi batali badzinga lusito kanye nekusekelwa njengobe kwenta bantfu labaseminyakeni yekutfomba!</w:t>
-            </w:r>
-          </w:p>
-        </w:tc>
-        <w:tc>
-          <w:tcPr>
-            <w:shd w:fill="auto" w:val="clear"/>
-            <w:tcMar>
-              <w:top w:w="100.0" w:type="dxa"/>
-              <w:left w:w="100.0" w:type="dxa"/>
-              <w:bottom w:w="100.0" w:type="dxa"/>
-              <w:right w:w="100.0" w:type="dxa"/>
-            </w:tcMar>
-            <w:vAlign w:val="top"/>
-          </w:tcPr>
-          <w:p>
-            <w:pPr>
-              <w:widowControl w:val="0"/>
-              <w:spacing w:line="240" w:lineRule="auto"/>
-            </w:pPr>
-            <w:r>
-              <w:t xml:space="preserve">Phumula kancane</w:t>
+              <w:t xml:space="preserve">Kujabula nalabanye bantfu kukwengetela injabulo kantsi nenkinga loyicocele lomunye umuntfu isuke seyicalile kusombululeka.</w:t>
+            </w:r>
+          </w:p>
+          <w:p>
+            <w:pPr>
+              <w:widowControl w:val="0"/>
+              <w:spacing w:line="240" w:lineRule="auto"/>
+              <w:rPr>
+                <w:sz w:val="20"/>
+                <w:szCs w:val="20"/>
+              </w:rPr>
+            </w:pPr>
+          </w:p>
+          <w:p>
+            <w:pPr>
+              <w:widowControl w:val="0"/>
+              <w:spacing w:line="240" w:lineRule="auto"/>
+              <w:rPr>
+                <w:sz w:val="20"/>
+                <w:szCs w:val="20"/>
+              </w:rPr>
+              <w:pStyle w:val="P68B1DB1-Normal1"/>
+            </w:pPr>
+            <w:r>
+              <w:t xml:space="preserve">Njengebantfwana, batali nabo bahle baludzinga lusito nekwesekeleka!</w:t>
+            </w:r>
+          </w:p>
+        </w:tc>
+        <w:tc>
+          <w:tcPr>
+            <w:shd w:fill="auto" w:val="clear"/>
+            <w:tcMar>
+              <w:top w:w="100.0" w:type="dxa"/>
+              <w:left w:w="100.0" w:type="dxa"/>
+              <w:bottom w:w="100.0" w:type="dxa"/>
+              <w:right w:w="100.0" w:type="dxa"/>
+            </w:tcMar>
+            <w:vAlign w:val="top"/>
+          </w:tcPr>
+          <w:p>
+            <w:pPr>
+              <w:widowControl w:val="0"/>
+              <w:spacing w:line="240" w:lineRule="auto"/>
+            </w:pPr>
+            <w:r>
+              <w:t>Phumula</w:t>
             </w:r>
           </w:p>
         </w:tc>
@@ -17699,7 +17699,7 @@
               <w:pStyle w:val="P68B1DB1-Normal1"/>
             </w:pPr>
             <w:r>
-              <w:t xml:space="preserve">Umsebenti Wakho Wekucala Lokufanele Wentiwe Ekhaya kutsi utsatse sikhashana uticeceshele kuphumula lamuhla. Nawukwenta njalo, kutawuba melula kutinakekela! Ungakwenta yini loko?</w:t>
+              <w:t xml:space="preserve">Umsebenti wakho wasekhaya namuhla kutsatsa sikhashana utiphumuta ngekudvonsa uphindze ukhulule umphefumulo. Nawetama njalo kutinakekela uphindze utiphumute ngekudvonsa ukhulule umphefumulo kutawugcina sekulula kukwenta! Ungakwenta yini loko?</w:t>
             </w:r>
           </w:p>
         </w:tc>
@@ -17902,30 +17902,30 @@
               <w:pStyle w:val="P68B1DB1-Normal1"/>
             </w:pPr>
             <w:r>
-              <w:t xml:space="preserve">Kulomgomo, sifundza ngekunakekela inhlalakahle yebantfwana betfu. Lenye indlela yekunakekela imphilo yemntfwana wakho loseminyakeni yekutfomba, kumsita kutsi abhekane nekucindzeteleka. </w:t>
-            </w:r>
-          </w:p>
-          <w:p>
-            <w:pPr>
-              <w:spacing w:line="240" w:lineRule="auto"/>
-              <w:rPr>
-                <w:sz w:val="20"/>
-                <w:szCs w:val="20"/>
-              </w:rPr>
-            </w:pPr>
-          </w:p>
-          <w:p>
-            <w:pPr>
-              <w:widowControl w:val="0"/>
-              <w:spacing w:line="240" w:lineRule="auto"/>
-              <w:rPr>
-                <w:sz w:val="20"/>
-                <w:szCs w:val="20"/>
-              </w:rPr>
-              <w:pStyle w:val="P68B1DB1-Normal1"/>
-            </w:pPr>
-            <w:r>
-              <w:t xml:space="preserve">Nati tintfo letintsatfu longatenta kute usite umntfwana wakho loseminyakeni yekutfomba nakakhatsatekile.</w:t>
+              <w:t xml:space="preserve">Kulomgomo, sifundza ngekunakekela inhlalakahle yebantfwana betfu. Lenye indlela yekumnakekela umntfwana wakho kumsita kutsi akhone kumelana nekucindzeteleka. </w:t>
+            </w:r>
+          </w:p>
+          <w:p>
+            <w:pPr>
+              <w:spacing w:line="240" w:lineRule="auto"/>
+              <w:rPr>
+                <w:sz w:val="20"/>
+                <w:szCs w:val="20"/>
+              </w:rPr>
+            </w:pPr>
+          </w:p>
+          <w:p>
+            <w:pPr>
+              <w:widowControl w:val="0"/>
+              <w:spacing w:line="240" w:lineRule="auto"/>
+              <w:rPr>
+                <w:sz w:val="20"/>
+                <w:szCs w:val="20"/>
+              </w:rPr>
+              <w:pStyle w:val="P68B1DB1-Normal1"/>
+            </w:pPr>
+            <w:r>
+              <w:t xml:space="preserve">Nawa emasu lamatsatfu etintfo longatenta kusita umntfwana wakho nakakhatsatekile.</w:t>
             </w:r>
           </w:p>
           <w:p>
@@ -18181,7 +18181,7 @@
               <w:pStyle w:val="P68B1DB1-Normal1"/>
             </w:pPr>
             <w:r>
-              <w:t xml:space="preserve">Kwekucala, naka kutsi umntfwana wakho loseminyakeni yekutfomba utiva acindzetelekile. Kutiphatsa kwabo kuvame kubonakala nangabe bacindzetelekile. Bangase batfukutsele kakhulu, bafune kuba bodvwana ngaso sonkhe sikhatsi, bakutfole kumatima kunaka tintfo, badziniwe nobe bangakhoni kwenta umsebenti. </w:t>
+              <w:t xml:space="preserve">Kwekucala, naka kutsi umntfwana wakho utiva acindzetelekile. Indlela lakatiphatsa ngayo iyavama kukhombisa nakakhatsatekile. Bangase batfukutsele kakhulu, bafune kuba bodvwana ngaso sonkhe sikhatsi, bakutfole kumatima kunaka tintfo, badziniwe nobe bangakhoni kwenta umsebenti. </w:t>
             </w:r>
           </w:p>
           <w:p>

--- a/translations/parent_text_v2/ss/ss_v2_content_video_scripts.docx
+++ b/translations/parent_text_v2/ss/ss_v2_content_video_scripts.docx
@@ -19686,29 +19686,29 @@
               <w:pStyle w:val="P68B1DB1-Normal1"/>
             </w:pPr>
             <w:r>
-              <w:t xml:space="preserve">In this goal, we are learning about caring for our teen’s wellbeing. An important way to care for your teen’s wellbeing is to know the warning signs. Warning signs tell us that our teen needs help. </w:t>
-            </w:r>
-          </w:p>
-          <w:p>
-            <w:pPr>
-              <w:spacing w:line="240" w:lineRule="auto"/>
-              <w:rPr>
-                <w:sz w:val="20"/>
-                <w:szCs w:val="20"/>
-              </w:rPr>
-            </w:pPr>
-          </w:p>
-          <w:p>
-            <w:pPr>
-              <w:spacing w:line="240" w:lineRule="auto"/>
-              <w:rPr>
-                <w:sz w:val="20"/>
-                <w:szCs w:val="20"/>
-              </w:rPr>
-              <w:pStyle w:val="P68B1DB1-Normal1"/>
-            </w:pPr>
-            <w:r>
-              <w:t xml:space="preserve">Here are three steps to help you know the warning signs: </w:t>
+              <w:t xml:space="preserve">Kulomgomo, sifundza ngekunakekela inhlalakahle yebantfwana betfu. Lenye indlela lebalulekile yekunakekela imphilo yemntfwana wakho loseminyakeni yekutfomba, kwati timphawu letisicwayisako. Timphawu letisicwayisa kutsi umntfwana wetfu loseminyakeni yekutfomba udzinga lusito. </w:t>
+            </w:r>
+          </w:p>
+          <w:p>
+            <w:pPr>
+              <w:spacing w:line="240" w:lineRule="auto"/>
+              <w:rPr>
+                <w:sz w:val="20"/>
+                <w:szCs w:val="20"/>
+              </w:rPr>
+            </w:pPr>
+          </w:p>
+          <w:p>
+            <w:pPr>
+              <w:spacing w:line="240" w:lineRule="auto"/>
+              <w:rPr>
+                <w:sz w:val="20"/>
+                <w:szCs w:val="20"/>
+              </w:rPr>
+              <w:pStyle w:val="P68B1DB1-Normal1"/>
+            </w:pPr>
+            <w:r>
+              <w:t xml:space="preserve">Nati tinyatselo letintsatfu letitakusita ubone timphawu letisicwayisako: </w:t>
             </w:r>
           </w:p>
           <w:p>

--- a/translations/parent_text_v2/ss/ss_v2_content_video_scripts.docx
+++ b/translations/parent_text_v2/ss/ss_v2_content_video_scripts.docx
@@ -271,7 +271,7 @@
               <w:jc w:val="left"/>
             </w:pPr>
             <w:r>
-              <w:t xml:space="preserve">Tsatsa kuphumula.</w:t>
+              <w:t>Phumula</w:t>
             </w:r>
           </w:p>
         </w:tc>
@@ -355,7 +355,7 @@
               <w:pStyle w:val="P68B1DB1-Normal1"/>
             </w:pPr>
             <w:r>
-              <w:t xml:space="preserve">Phefumula kancane ngalokujulile.</w:t>
+              <w:t xml:space="preserve">Dvonsa umoya. </w:t>
             </w:r>
           </w:p>
           <w:p>
@@ -381,7 +381,7 @@
               <w:pStyle w:val="P68B1DB1-Normal1"/>
             </w:pPr>
             <w:r>
-              <w:t xml:space="preserve">Utive umoya uhamba, ungena uphindze uphuma, emtimbeni wakho.</w:t>
+              <w:t xml:space="preserve">Uwuve umoya ungena, uphindze uphuma, emtimbeni wakho.</w:t>
             </w:r>
           </w:p>
           <w:p>
@@ -416,6 +416,32 @@
               <w:pStyle w:val="P68B1DB1-Normal1"/>
             </w:pPr>
             <w:r>
+              <w:t>[Phumula]</w:t>
+            </w:r>
+          </w:p>
+          <w:p>
+            <w:pPr>
+              <w:spacing w:line="240" w:lineRule="auto"/>
+              <w:rPr>
+                <w:sz w:val="20"/>
+                <w:szCs w:val="20"/>
+              </w:rPr>
+              <w:pStyle w:val="P68B1DB1-Normal1"/>
+            </w:pPr>
+            <w:r>
+              <w:t xml:space="preserve">wukhiphe; </w:t>
+            </w:r>
+          </w:p>
+          <w:p>
+            <w:pPr>
+              <w:spacing w:line="240" w:lineRule="auto"/>
+              <w:rPr>
+                <w:sz w:val="20"/>
+                <w:szCs w:val="20"/>
+              </w:rPr>
+              <w:pStyle w:val="P68B1DB1-Normal1"/>
+            </w:pPr>
+            <w:r>
               <w:t>"[Phumula]"</w:t>
             </w:r>
           </w:p>
@@ -429,111 +455,85 @@
               <w:pStyle w:val="P68B1DB1-Normal1"/>
             </w:pPr>
             <w:r>
-              <w:t xml:space="preserve">futhi  nangaphandle; </w:t>
-            </w:r>
-          </w:p>
-          <w:p>
-            <w:pPr>
-              <w:spacing w:line="240" w:lineRule="auto"/>
-              <w:rPr>
-                <w:sz w:val="20"/>
-                <w:szCs w:val="20"/>
-              </w:rPr>
-              <w:pStyle w:val="P68B1DB1-Normal1"/>
-            </w:pPr>
-            <w:r>
-              <w:t>"[Phumula]"</w:t>
-            </w:r>
-          </w:p>
-          <w:p>
-            <w:pPr>
-              <w:spacing w:line="240" w:lineRule="auto"/>
-              <w:rPr>
-                <w:sz w:val="20"/>
-                <w:szCs w:val="20"/>
-              </w:rPr>
-              <w:pStyle w:val="P68B1DB1-Normal1"/>
-            </w:pPr>
-            <w:r>
-              <w:t xml:space="preserve">Ngena; </w:t>
-            </w:r>
-          </w:p>
-          <w:p>
-            <w:pPr>
-              <w:spacing w:line="240" w:lineRule="auto"/>
-              <w:rPr>
-                <w:sz w:val="20"/>
-                <w:szCs w:val="20"/>
-              </w:rPr>
-              <w:pStyle w:val="P68B1DB1-Normal1"/>
-            </w:pPr>
-            <w:r>
-              <w:t xml:space="preserve">"[Phumula]" </w:t>
-            </w:r>
-          </w:p>
-          <w:p>
-            <w:pPr>
-              <w:spacing w:line="240" w:lineRule="auto"/>
-              <w:rPr>
-                <w:sz w:val="20"/>
-                <w:szCs w:val="20"/>
-              </w:rPr>
-              <w:pStyle w:val="P68B1DB1-Normal1"/>
-            </w:pPr>
-            <w:r>
-              <w:t xml:space="preserve">futhi  nangaphandle</w:t>
-            </w:r>
-          </w:p>
-          <w:p>
-            <w:pPr>
-              <w:spacing w:line="240" w:lineRule="auto"/>
-              <w:rPr>
-                <w:sz w:val="20"/>
-                <w:szCs w:val="20"/>
-              </w:rPr>
-              <w:pStyle w:val="P68B1DB1-Normal1"/>
-            </w:pPr>
-            <w:r>
-              <w:t>"[Phumula]"</w:t>
-            </w:r>
-          </w:p>
-          <w:p>
-            <w:pPr>
-              <w:spacing w:line="240" w:lineRule="auto"/>
-              <w:rPr>
-                <w:sz w:val="20"/>
-                <w:szCs w:val="20"/>
-              </w:rPr>
-              <w:pStyle w:val="P68B1DB1-Normal1"/>
-            </w:pPr>
-            <w:r>
-              <w:t xml:space="preserve">Ngena; [phumula]</w:t>
-            </w:r>
-          </w:p>
-          <w:p>
-            <w:pPr>
-              <w:spacing w:line="240" w:lineRule="auto"/>
-              <w:rPr>
-                <w:sz w:val="20"/>
-                <w:szCs w:val="20"/>
-              </w:rPr>
-              <w:pStyle w:val="P68B1DB1-Normal1"/>
-            </w:pPr>
-            <w:r>
-              <w:t xml:space="preserve">futhi nangaphandle;</w:t>
-            </w:r>
-          </w:p>
-          <w:p>
-            <w:pPr>
-              <w:spacing w:line="240" w:lineRule="auto"/>
-              <w:rPr>
-                <w:sz w:val="20"/>
-                <w:szCs w:val="20"/>
-              </w:rPr>
-              <w:pStyle w:val="P68B1DB1-Normal1"/>
-            </w:pPr>
-            <w:r>
-              <w:t>"[Phumula]"</w:t>
+              <w:t xml:space="preserve">Wudvonse; </w:t>
+            </w:r>
+          </w:p>
+          <w:p>
+            <w:pPr>
+              <w:spacing w:line="240" w:lineRule="auto"/>
+              <w:rPr>
+                <w:sz w:val="20"/>
+                <w:szCs w:val="20"/>
+              </w:rPr>
+              <w:pStyle w:val="P68B1DB1-Normal1"/>
+            </w:pPr>
+            <w:r>
+              <w:t xml:space="preserve">[Phumula] </w:t>
+            </w:r>
+          </w:p>
+          <w:p>
+            <w:pPr>
+              <w:spacing w:line="240" w:lineRule="auto"/>
+              <w:rPr>
+                <w:sz w:val="20"/>
+                <w:szCs w:val="20"/>
+              </w:rPr>
+              <w:pStyle w:val="P68B1DB1-Normal1"/>
+            </w:pPr>
+            <w:r>
+              <w:t>wukhiphe;</w:t>
+            </w:r>
+          </w:p>
+          <w:p>
+            <w:pPr>
+              <w:spacing w:line="240" w:lineRule="auto"/>
+              <w:rPr>
+                <w:sz w:val="20"/>
+                <w:szCs w:val="20"/>
+              </w:rPr>
+              <w:pStyle w:val="P68B1DB1-Normal1"/>
+            </w:pPr>
+            <w:r>
+              <w:t>[Phumula]</w:t>
+            </w:r>
+          </w:p>
+          <w:p>
+            <w:pPr>
+              <w:spacing w:line="240" w:lineRule="auto"/>
+              <w:rPr>
+                <w:sz w:val="20"/>
+                <w:szCs w:val="20"/>
+              </w:rPr>
+              <w:pStyle w:val="P68B1DB1-Normal1"/>
+            </w:pPr>
+            <w:r>
+              <w:t xml:space="preserve">Wudvonse; [phumula] </w:t>
+            </w:r>
+          </w:p>
+          <w:p>
+            <w:pPr>
+              <w:spacing w:line="240" w:lineRule="auto"/>
+              <w:rPr>
+                <w:sz w:val="20"/>
+                <w:szCs w:val="20"/>
+              </w:rPr>
+              <w:pStyle w:val="P68B1DB1-Normal1"/>
+            </w:pPr>
+            <w:r>
+              <w:t>wukhiphe;</w:t>
+            </w:r>
+          </w:p>
+          <w:p>
+            <w:pPr>
+              <w:spacing w:line="240" w:lineRule="auto"/>
+              <w:rPr>
+                <w:sz w:val="20"/>
+                <w:szCs w:val="20"/>
+              </w:rPr>
+              <w:pStyle w:val="P68B1DB1-Normal1"/>
+            </w:pPr>
+            <w:r>
+              <w:t>[Phumula]</w:t>
             </w:r>
           </w:p>
           <w:p>
@@ -546,7 +546,7 @@
               <w:pStyle w:val="P68B1DB1-Normal1"/>
             </w:pPr>
             <w:r>
-              <w:t xml:space="preserve">Naka indlela umtimba wakho lotiva ngayo nawuphefumula. </w:t>
+              <w:t xml:space="preserve">Usaphefumula, naka indlela umtimba wakho lotiva ngayo. </w:t>
             </w:r>
           </w:p>
           <w:p>
@@ -559,7 +559,7 @@
               <w:pStyle w:val="P68B1DB1-Normal1"/>
             </w:pPr>
             <w:r>
-              <w:t>"[Phumula]"</w:t>
+              <w:t>[Phumula]</w:t>
             </w:r>
           </w:p>
           <w:p>
@@ -572,7 +572,7 @@
               <w:pStyle w:val="P68B1DB1-Normal1"/>
             </w:pPr>
             <w:r>
-              <w:t xml:space="preserve">Naka lapho utiva ucindzetekile khona.</w:t>
+              <w:t xml:space="preserve">Naka lapho utiva ucindzetekile noma kubuhlungu.</w:t>
             </w:r>
           </w:p>
           <w:p>
@@ -585,7 +585,7 @@
               <w:pStyle w:val="P68B1DB1-Normal1"/>
             </w:pPr>
             <w:r>
-              <w:t>"[Phumula]"</w:t>
+              <w:t>[Phumula]</w:t>
             </w:r>
           </w:p>
           <w:p>
@@ -611,7 +611,7 @@
               <w:pStyle w:val="P68B1DB1-Normal1"/>
             </w:pPr>
             <w:r>
-              <w:t>"[Phumula]"</w:t>
+              <w:t>[Phumula]</w:t>
             </w:r>
           </w:p>
           <w:p>
@@ -867,7 +867,7 @@
               <w:pStyle w:val="P68B1DB1-Normal1"/>
             </w:pPr>
             <w:r>
-              <w:t xml:space="preserve">Ungaphindze uphumule nemntfwana wakho!</w:t>
+              <w:t xml:space="preserve">Ungaphindze uphumule nemntfwana wakho.</w:t>
             </w:r>
           </w:p>
         </w:tc>
@@ -1087,7 +1087,7 @@
               <w:pStyle w:val="P68B1DB1-Normal1"/>
             </w:pPr>
             <w:r>
-              <w:t xml:space="preserve">Nati tintfo letintsatfu letingakusita kutsi usebentise kahle sikhatsi losicitsa nemntfwanakho loseminyakeni yekutfomba:</w:t>
+              <w:t xml:space="preserve">Nati tintfo letintsatfu letingakusita kutsi usebentise kahle sikhatsi losicitsa nemntfwanakho:</w:t>
               <w:br w:type="textWrapping"/>
               <w:t xml:space="preserve"> LILANGA, </w:t>
               <w:br w:type="textWrapping"/>
@@ -1114,7 +1114,7 @@
               <w:spacing w:line="240" w:lineRule="auto"/>
             </w:pPr>
             <w:r>
-              <w:t xml:space="preserve">Citsa sikhatsi ngamunye nemntfwana wami loseminyakeni yekutfomba</w:t>
+              <w:t xml:space="preserve">Citsa sikhatsi lesanele nemntfwana wakho</w:t>
             </w:r>
           </w:p>
           <w:p>
@@ -1220,9 +1220,9 @@
               <w:pStyle w:val="P68B1DB1-Normal1"/>
             </w:pPr>
             <w:r>
-              <w:t xml:space="preserve">Seluleko sekucala sitsi, Lusuku:</w:t>
+              <w:t xml:space="preserve">Seluleko sekucala, Lusuku:</w:t>
               <w:br w:type="textWrapping"/>
-              <w:t xml:space="preserve"> Yetama kicitsa imizuzu lengu-5 nobe ngetulu nemtfwanakho onkhe malanga!</w:t>
+              <w:t xml:space="preserve"> Yetama kucitsa imizuzu lesihlanu noma ngetulu nemtfwanakho onkhe malanga!</w:t>
             </w:r>
           </w:p>
         </w:tc>
@@ -1258,7 +1258,7 @@
               <w:spacing w:line="240" w:lineRule="auto"/>
             </w:pPr>
             <w:r>
-              <w:t xml:space="preserve">Imizuzu lesihlanu nobe ngetulu onkhe malanga!</w:t>
+              <w:t xml:space="preserve">Imizuzu lesihlanu noma ngetulu onkhe malanga!</w:t>
             </w:r>
           </w:p>
         </w:tc>
@@ -1394,7 +1394,7 @@
               <w:pStyle w:val="P68B1DB1-Normal1"/>
             </w:pPr>
             <w:r>
-              <w:t xml:space="preserve">Seluleko setfu sekugncina sitsi; Hlala: Hlala unake umntfwana wakho loseminyakeni yekutfomba. </w:t>
+              <w:t xml:space="preserve">Seluleko sekugcina ku; Hlala: Hlala njalo umnakile umntfwana wakho. </w:t>
             </w:r>
           </w:p>
           <w:p>
@@ -1407,7 +1407,7 @@
               <w:pStyle w:val="P68B1DB1-Normal1"/>
             </w:pPr>
             <w:r>
-              <w:t xml:space="preserve">Cisha mabonakudze futsi ubeke eceleni bomakhalekhikhini. Buka umntfwana wakho. Niketa inhloko nobe utsi "Ngiyabona" kute ukhombise kutsi unakile. Balekela kumehlulela futsi nawukhuluma naye, phindza usho loko lakushoko. Loko kukhombisa kutsi uyabalela.</w:t>
+              <w:t xml:space="preserve">Cisha mabonakudze uphindze ubeke eceleni bomakhalekhikhini. Buka umntfwana wakho. Niketa inhloko nobe utsi "Ngiyabona" kute ukhombise kutsi unakile. Balekela kumehlulela futsi nawukhuluma naye, phindza usho loko lakushoko. Loko kukhombisa kutsi uyamlalela.</w:t>
             </w:r>
           </w:p>
         </w:tc>
@@ -1531,7 +1531,7 @@
               <w:pStyle w:val="P68B1DB1-Normal1"/>
             </w:pPr>
             <w:r>
-              <w:t xml:space="preserve">i skatsi ndawonye nemntfwana wakho loseminyakeni yekutfomba!</w:t>
+              <w:t xml:space="preserve">kucitsa sikhatsi kanye kanye nemntfwana wakho!</w:t>
             </w:r>
           </w:p>
           <w:p>
@@ -1593,7 +1593,7 @@
               <w:pStyle w:val="P68B1DB1-Normal1"/>
             </w:pPr>
             <w:r>
-              <w:t xml:space="preserve">Unaso yini sikhatsi sekuyenta namuhla?</w:t>
+              <w:t xml:space="preserve">Unaso yini sikhatsi sekukwenta loku namuhla?</w:t>
             </w:r>
           </w:p>
         </w:tc>
@@ -2070,7 +2070,7 @@
               <w:pStyle w:val="P68B1DB1-Normal1"/>
             </w:pPr>
             <w:r>
-              <w:t xml:space="preserve">Ekucaleni bangase bangakuboni loko, kodwa ngekushesha batawuphindze bakwente. </w:t>
+              <w:t xml:space="preserve">Kungenteka bangakuboni loku ekucaleni, kodwa ngekushesha batawuchubeka bakwente loko lokuhle. </w:t>
             </w:r>
           </w:p>
           <w:p>
@@ -2166,9 +2166,9 @@
               <w:ind w:left="0" w:firstLine="0"/>
             </w:pPr>
             <w:r>
-              <w:t xml:space="preserve">KUBUKA </w:t>
+              <w:t xml:space="preserve">KUBONE </w:t>
               <w:br w:type="textWrapping"/>
-              <w:t xml:space="preserve"> Naka nobe yini umntfwana wakho layenta lelusito nobe lenhle futsi umncome.</w:t>
+              <w:t xml:space="preserve"> Naka nobe yini umntfwana wakho layentako lelusito noma lenhle futsi umncome.</w:t>
             </w:r>
           </w:p>
           <w:p>
@@ -2217,7 +2217,7 @@
               <w:spacing w:line="240" w:lineRule="auto"/>
             </w:pPr>
             <w:r>
-              <w:t xml:space="preserve">Naka futsi undvimise kutiphatsa lokuhle onkhe malanga!</w:t>
+              <w:t xml:space="preserve">Naka futsi udvumise kutiphatsa kahle onkhe malanga!</w:t>
             </w:r>
           </w:p>
           <w:p>
@@ -2290,7 +2290,7 @@
               <w:pStyle w:val="P68B1DB1-Normal1"/>
             </w:pPr>
             <w:r>
-              <w:t xml:space="preserve">Umsebenti wakho wasekhaya lamuhla kuncoma umntfwanawakho loseminyakeni yekutfomba. Ungetama yini namuhla?</w:t>
+              <w:t xml:space="preserve">Umsebenti wasekhaya lamuhla kuncoma umntfwanawakho. Ungetama yini namuhla?</w:t>
             </w:r>
           </w:p>
         </w:tc>
@@ -2493,7 +2493,7 @@
               <w:pStyle w:val="P68B1DB1-Normal1"/>
             </w:pPr>
             <w:r>
-              <w:t xml:space="preserve">Seluleko salamuhla sitsi kufanele ukhulume ngemiva yakho. Nayi indlela lesingabasita ngayo bantfwana betfu kutsi bavisise futsi balawule imiva yabo ngetinyatselo letisitfupha letilula: VULA, YEBELANA, FUNDZA, KUKHULUME, NAKA, KUNAKEKELA.</w:t>
+              <w:t xml:space="preserve">Seluleko sanamuhla kukhuluma ngemiva yakho. Singabasita bantfwana betfu kutsi bacondze futsi balawule imiva yabo ngaletinyatselo letilula letisitfupha: VULEKA, BHOBOKA, FUNDZA, KHULUMA, NAKA, KUNAKEKELA.</w:t>
             </w:r>
           </w:p>
         </w:tc>
@@ -2537,7 +2537,7 @@
               </w:rPr>
             </w:pPr>
             <w:r>
-              <w:t>Kuvuleka</w:t>
+              <w:t>Vuleka</w:t>
             </w:r>
           </w:p>
           <w:p>
@@ -2554,7 +2554,7 @@
               </w:rPr>
             </w:pPr>
             <w:r>
-              <w:t>Yebelana</w:t>
+              <w:t>Bhoboka</w:t>
             </w:r>
           </w:p>
           <w:p>
@@ -2622,7 +2622,7 @@
               </w:rPr>
             </w:pPr>
             <w:r>
-              <w:t>Kunakekela</w:t>
+              <w:t>Nakekela</w:t>
             </w:r>
           </w:p>
         </w:tc>
@@ -2715,43 +2715,43 @@
               <w:pStyle w:val="P68B1DB1-Normal1"/>
             </w:pPr>
             <w:r>
-              <w:t xml:space="preserve"> Lalela nangabe banalokutsite labangacoca ngako. Yemukela indlela labativa ngayo futsi ubanikete indvudvuto nesikhutsato. </w:t>
-            </w:r>
-          </w:p>
-        </w:tc>
-        <w:tc>
-          <w:tcPr>
-            <w:shd w:fill="auto" w:val="clear"/>
-            <w:tcMar>
-              <w:top w:w="100.0" w:type="dxa"/>
-              <w:left w:w="100.0" w:type="dxa"/>
-              <w:bottom w:w="100.0" w:type="dxa"/>
-              <w:right w:w="100.0" w:type="dxa"/>
-            </w:tcMar>
-            <w:vAlign w:val="top"/>
-          </w:tcPr>
-          <w:p>
-            <w:pPr>
-              <w:widowControl w:val="0"/>
-              <w:spacing w:line="240" w:lineRule="auto"/>
-            </w:pPr>
-            <w:r>
-              <w:t>KUVULEKA</w:t>
-            </w:r>
-          </w:p>
-          <w:p>
-            <w:pPr>
-              <w:widowControl w:val="0"/>
-              <w:spacing w:line="240" w:lineRule="auto"/>
-            </w:pPr>
-          </w:p>
-          <w:p>
-            <w:pPr>
-              <w:widowControl w:val="0"/>
-              <w:spacing w:line="240" w:lineRule="auto"/>
-            </w:pPr>
-            <w:r>
-              <w:t xml:space="preserve">Lalela umntfwana wakho loseminyakeni yekutfomba nakakhuluma, yamukela miva yabo futsi umdvudvute. </w:t>
+              <w:t xml:space="preserve"> Mlalele nakukhona lafuna kucoca ngako. Yemukele indlela lativa ngayo futsi bese uyamdvudvuta uphindze umkhutsate. </w:t>
+            </w:r>
+          </w:p>
+        </w:tc>
+        <w:tc>
+          <w:tcPr>
+            <w:shd w:fill="auto" w:val="clear"/>
+            <w:tcMar>
+              <w:top w:w="100.0" w:type="dxa"/>
+              <w:left w:w="100.0" w:type="dxa"/>
+              <w:bottom w:w="100.0" w:type="dxa"/>
+              <w:right w:w="100.0" w:type="dxa"/>
+            </w:tcMar>
+            <w:vAlign w:val="top"/>
+          </w:tcPr>
+          <w:p>
+            <w:pPr>
+              <w:widowControl w:val="0"/>
+              <w:spacing w:line="240" w:lineRule="auto"/>
+            </w:pPr>
+            <w:r>
+              <w:t>VULEKA</w:t>
+            </w:r>
+          </w:p>
+          <w:p>
+            <w:pPr>
+              <w:widowControl w:val="0"/>
+              <w:spacing w:line="240" w:lineRule="auto"/>
+            </w:pPr>
+          </w:p>
+          <w:p>
+            <w:pPr>
+              <w:widowControl w:val="0"/>
+              <w:spacing w:line="240" w:lineRule="auto"/>
+            </w:pPr>
+            <w:r>
+              <w:t xml:space="preserve">Mlalele umntfwana wakho nakakhuluma, wemukele imiva yakhe futsi umdvudvute. </w:t>
             </w:r>
           </w:p>
         </w:tc>
@@ -2800,29 +2800,29 @@
               <w:pStyle w:val="P68B1DB1-Normal1"/>
             </w:pPr>
             <w:r>
-              <w:t xml:space="preserve">Kulandzelako, Yebelana. </w:t>
-            </w:r>
-          </w:p>
-          <w:p>
-            <w:pPr>
-              <w:spacing w:line="240" w:lineRule="auto"/>
-              <w:rPr>
-                <w:sz w:val="20"/>
-                <w:szCs w:val="20"/>
-              </w:rPr>
-            </w:pPr>
-          </w:p>
-          <w:p>
-            <w:pPr>
-              <w:spacing w:line="240" w:lineRule="auto"/>
-              <w:rPr>
-                <w:sz w:val="20"/>
-                <w:szCs w:val="20"/>
-              </w:rPr>
-              <w:pStyle w:val="P68B1DB1-Normal1"/>
-            </w:pPr>
-            <w:r>
-              <w:t xml:space="preserve">Indlela lesitiphatsa ngayo ephambikwabo inemtselela lomkhulu endleleni bona labatiphatsa ngayo. </w:t>
+              <w:t xml:space="preserve">Lokulandzelako, Coca/bhoboka. </w:t>
+            </w:r>
+          </w:p>
+          <w:p>
+            <w:pPr>
+              <w:spacing w:line="240" w:lineRule="auto"/>
+              <w:rPr>
+                <w:sz w:val="20"/>
+                <w:szCs w:val="20"/>
+              </w:rPr>
+            </w:pPr>
+          </w:p>
+          <w:p>
+            <w:pPr>
+              <w:spacing w:line="240" w:lineRule="auto"/>
+              <w:rPr>
+                <w:sz w:val="20"/>
+                <w:szCs w:val="20"/>
+              </w:rPr>
+              <w:pStyle w:val="P68B1DB1-Normal1"/>
+            </w:pPr>
+            <w:r>
+              <w:t xml:space="preserve">Indlela lesitiphatsa ngayo embikwe bantfwana betfu inemtselela lomkhulu endleleni labatiphatsa ngayo. </w:t>
             </w:r>
           </w:p>
           <w:p>
@@ -2866,28 +2866,28 @@
               <w:pStyle w:val="P68B1DB1-Normal1"/>
             </w:pPr>
             <w:r>
-              <w:t xml:space="preserve">Loku kutawusita umtfwana wakho kutsi atibone, aticondze futsi atiphatse ngendlela lefanele. </w:t>
-            </w:r>
-          </w:p>
-        </w:tc>
-        <w:tc>
-          <w:tcPr>
-            <w:shd w:fill="auto" w:val="clear"/>
-            <w:tcMar>
-              <w:top w:w="100.0" w:type="dxa"/>
-              <w:left w:w="100.0" w:type="dxa"/>
-              <w:bottom w:w="100.0" w:type="dxa"/>
-              <w:right w:w="100.0" w:type="dxa"/>
-            </w:tcMar>
-            <w:vAlign w:val="top"/>
-          </w:tcPr>
-          <w:p>
-            <w:pPr>
-              <w:widowControl w:val="0"/>
-              <w:spacing w:line="240" w:lineRule="auto"/>
-            </w:pPr>
-            <w:r>
-              <w:t>KUYABELANA</w:t>
+              <w:t xml:space="preserve">Loku kutawusita umtfwana wakho kutsi abone, acondze aphindze akhone naye kulawula imiva yakhe. </w:t>
+            </w:r>
+          </w:p>
+        </w:tc>
+        <w:tc>
+          <w:tcPr>
+            <w:shd w:fill="auto" w:val="clear"/>
+            <w:tcMar>
+              <w:top w:w="100.0" w:type="dxa"/>
+              <w:left w:w="100.0" w:type="dxa"/>
+              <w:bottom w:w="100.0" w:type="dxa"/>
+              <w:right w:w="100.0" w:type="dxa"/>
+            </w:tcMar>
+            <w:vAlign w:val="top"/>
+          </w:tcPr>
+          <w:p>
+            <w:pPr>
+              <w:widowControl w:val="0"/>
+              <w:spacing w:line="240" w:lineRule="auto"/>
+            </w:pPr>
+            <w:r>
+              <w:t>COCA/BHOBOKA</w:t>
             </w:r>
           </w:p>
           <w:p>
@@ -2995,29 +2995,29 @@
               <w:pStyle w:val="P68B1DB1-Normal1"/>
             </w:pPr>
             <w:r>
-              <w:t xml:space="preserve">Kunemiva lesisekelo lesitfupha: kujabula, kukwata, kutfukutsela, kwenyanya, kumangala kanye nekwesaba. </w:t>
-            </w:r>
-          </w:p>
-          <w:p>
-            <w:pPr>
-              <w:spacing w:line="240" w:lineRule="auto"/>
-              <w:rPr>
-                <w:sz w:val="20"/>
-                <w:szCs w:val="20"/>
-              </w:rPr>
-            </w:pPr>
-          </w:p>
-          <w:p>
-            <w:pPr>
-              <w:spacing w:line="240" w:lineRule="auto"/>
-              <w:rPr>
-                <w:sz w:val="20"/>
-                <w:szCs w:val="20"/>
-              </w:rPr>
-              <w:pStyle w:val="P68B1DB1-Normal1"/>
-            </w:pPr>
-            <w:r>
-              <w:t xml:space="preserve">Njengobe bantfwana bakhula, bafundza kubona letinye tifiso, njengekujabula, kudvumateka, kutigcabha, kuba nesitunge, kuthula, kutisola kanye nekudideka. </w:t>
+              <w:t xml:space="preserve">Kunemiva lesisekelo lesitfupha: kujabula, kuba nelusizi, kukwata, kutfukutsela, kwenyanya, kumangala kanye nekwesaba. </w:t>
+            </w:r>
+          </w:p>
+          <w:p>
+            <w:pPr>
+              <w:spacing w:line="240" w:lineRule="auto"/>
+              <w:rPr>
+                <w:sz w:val="20"/>
+                <w:szCs w:val="20"/>
+              </w:rPr>
+            </w:pPr>
+          </w:p>
+          <w:p>
+            <w:pPr>
+              <w:spacing w:line="240" w:lineRule="auto"/>
+              <w:rPr>
+                <w:sz w:val="20"/>
+                <w:szCs w:val="20"/>
+              </w:rPr>
+              <w:pStyle w:val="P68B1DB1-Normal1"/>
+            </w:pPr>
+            <w:r>
+              <w:t xml:space="preserve">Njengobe bantfwana bakhula, bafundza kubona letinye tifiso, njengekutsakasa, kukhungatseka, kutigcabha, kuba nesitunge, kuthula, kutisola kanye nekudideka. </w:t>
             </w:r>
           </w:p>
         </w:tc>
@@ -3062,7 +3062,7 @@
               <w:spacing w:line="240" w:lineRule="auto"/>
             </w:pPr>
             <w:r>
-              <w:t>Kwekwata</w:t>
+              <w:t xml:space="preserve">Kuba nelusizi</w:t>
             </w:r>
           </w:p>
           <w:p>
@@ -3089,7 +3089,7 @@
               <w:spacing w:line="240" w:lineRule="auto"/>
             </w:pPr>
             <w:r>
-              <w:t>Kwemangala</w:t>
+              <w:t>Kumangala</w:t>
             </w:r>
           </w:p>
           <w:p>
@@ -3197,7 +3197,7 @@
               <w:pStyle w:val="P68B1DB1-Normal1"/>
             </w:pPr>
             <w:r>
-              <w:t xml:space="preserve">Nawucoca nemntfwanakho ngemiva yakho lematima lefaka ekhatsi kutfukutsela, kudvumateka nobe kudvumateka, usuke umsita kutsi akwati kuyiveta ngekukhululeka. </w:t>
+              <w:t xml:space="preserve">Nawucoca ngemiva yakho lematima lefaka ekhatsi kutfukutsela, kujabha noma kudvumateka, usuke umsita kutsi akwati kuyiveta ngendlela lephephile. </w:t>
             </w:r>
           </w:p>
         </w:tc>
@@ -3305,7 +3305,7 @@
               <w:pStyle w:val="P68B1DB1-Normal1"/>
             </w:pPr>
             <w:r>
-              <w:t xml:space="preserve">Ungaphindze usite umntfwana wakho loseminyakeni yekutfomba abone kutsi imiva lemihle lefaka ekhatsi injabulo, kuthula kanye nekujabula iyamenta ative njani. </w:t>
+              <w:t xml:space="preserve">Ungaphindze umsite umntfwana wakho abone kutsi imiva lemihle lefaka ekhatsi injabulo, kuthula kanye nekujabula imenta ative njani. </w:t>
             </w:r>
           </w:p>
         </w:tc>
@@ -3344,7 +3344,7 @@
               <w:ind w:left="0" w:firstLine="0"/>
             </w:pPr>
             <w:r>
-              <w:t xml:space="preserve">Naka indlela lotiva ngayo kanye nendlela bantfwana bakho labaseminyakeni yekutfomba labativa ngayo.</w:t>
+              <w:t xml:space="preserve">Nakani indlela lenitiva ngayo nikanye mntfwanakho.</w:t>
             </w:r>
           </w:p>
         </w:tc>
@@ -3393,29 +3393,29 @@
               <w:pStyle w:val="P68B1DB1-Normal1"/>
             </w:pPr>
             <w:r>
-              <w:t xml:space="preserve">Sinyatselo sekugcina kutsi KUNAKEKELA. Mnakekele mntfwana wakho loseminyakeni yetfomba futsi umdvudvute. </w:t>
-            </w:r>
-          </w:p>
-          <w:p>
-            <w:pPr>
-              <w:spacing w:line="240" w:lineRule="auto"/>
-              <w:rPr>
-                <w:sz w:val="20"/>
-                <w:szCs w:val="20"/>
-              </w:rPr>
-            </w:pPr>
-          </w:p>
-          <w:p>
-            <w:pPr>
-              <w:spacing w:line="240" w:lineRule="auto"/>
-              <w:rPr>
-                <w:sz w:val="20"/>
-                <w:szCs w:val="20"/>
-              </w:rPr>
-              <w:pStyle w:val="P68B1DB1-Normal1"/>
-            </w:pPr>
-            <w:r>
-              <w:t xml:space="preserve">Sebentisa emtimba kanye nemangama kute umsite ative emukelekile futsi atsandvwa. </w:t>
+              <w:t xml:space="preserve">Sinyatselo sekugcina KUNAKEKELA. Mnakekele uphindze umdvudvute umntfwana wakho. </w:t>
+            </w:r>
+          </w:p>
+          <w:p>
+            <w:pPr>
+              <w:spacing w:line="240" w:lineRule="auto"/>
+              <w:rPr>
+                <w:sz w:val="20"/>
+                <w:szCs w:val="20"/>
+              </w:rPr>
+            </w:pPr>
+          </w:p>
+          <w:p>
+            <w:pPr>
+              <w:spacing w:line="240" w:lineRule="auto"/>
+              <w:rPr>
+                <w:sz w:val="20"/>
+                <w:szCs w:val="20"/>
+              </w:rPr>
+              <w:pStyle w:val="P68B1DB1-Normal1"/>
+            </w:pPr>
+            <w:r>
+              <w:t xml:space="preserve">Sebentisa umtimba (tandla, kuvuma ngenhloko, nalokunye) kanye nemagama kute umntfwana wakho ativele emukelekile futsi atsandvwa. </w:t>
             </w:r>
           </w:p>
           <w:p>
@@ -3459,7 +3459,7 @@
               <w:pStyle w:val="P68B1DB1-Normal1"/>
             </w:pPr>
             <w:r>
-              <w:t xml:space="preserve">Khumbulani bantfwana benu kutsi nisuke nikulungele kubasita nekutsi bangahlala bakhuluma nani. </w:t>
+              <w:t xml:space="preserve">Mkhumbute umntfwana wakho kutsi ukhona nakakudzinga nekutsi ukulungele kucocisana naye. </w:t>
             </w:r>
           </w:p>
           <w:p>
@@ -3490,7 +3490,7 @@
               <w:ind w:left="0" w:firstLine="0"/>
             </w:pPr>
             <w:r>
-              <w:t>KUNAKEKELA</w:t>
+              <w:t>NAKEKELA</w:t>
             </w:r>
           </w:p>
           <w:p>
@@ -3507,7 +3507,7 @@
               <w:ind w:left="0" w:firstLine="0"/>
             </w:pPr>
             <w:r>
-              <w:t xml:space="preserve">Yenta umntfwana wakho loseminyakeni yekutfomba ative emukelekile futsi atsandvwa.</w:t>
+              <w:t xml:space="preserve">Yenta umntfwana wakho ativele emukelekile futsi atsandvwa.</w:t>
             </w:r>
           </w:p>
         </w:tc>
@@ -3556,7 +3556,7 @@
               <w:pStyle w:val="P68B1DB1-Normal1"/>
             </w:pPr>
             <w:r>
-              <w:t xml:space="preserve">Khumbula, khuluma nemntfwanakho ngemiva yakhongekutsi [1] ukhulume naye, [2] umcocele ngendlela lotiva ngayo, [3] ufundze ngemiva yakhe, [4] ukhulume nemntfwanakho ngemiva yakhe, [5] unake indlela lotiva ngayo kanye nemntfwanakho, futsi [6] umnakekele ngelutsandvo nangekumemukela.</w:t>
+              <w:t xml:space="preserve">Khumbula, Coca nemntfwanakho ngemiva yakho ngekutsi [1] umvulele sifuba, [2] umcocele ngendlela lotiva ngayo, [3] ube nelwati ngemiva [4] ukhulume nemntfwanakho ngemiva, [5] unake indlela lenitiva ngayo nemntfwanakho, uphindze [6] umnakekele ngelutsandvo nangekumemukela.</w:t>
             </w:r>
           </w:p>
           <w:p>
@@ -3600,30 +3600,30 @@
               <w:pStyle w:val="P68B1DB1-Normal1"/>
             </w:pPr>
             <w:r>
-              <w:t xml:space="preserve">Umsebenti wakho ekhaya kukhuluma nemntfwana wakho ngetinyatselo letisitfupha tekubhekana netimo letimatima futsi ukhulume ngato, TIVULULE, USABELANE, UFUNDZE, UKHULUME, NAKA, UNAKEKELE. </w:t>
-            </w:r>
-          </w:p>
-          <w:p>
-            <w:pPr>
-              <w:spacing w:line="240" w:lineRule="auto"/>
-              <w:rPr>
-                <w:sz w:val="20"/>
-                <w:szCs w:val="20"/>
-              </w:rPr>
-            </w:pPr>
-          </w:p>
-          <w:p>
-            <w:pPr>
-              <w:widowControl w:val="0"/>
-              <w:spacing w:line="240" w:lineRule="auto"/>
-              <w:rPr>
-                <w:sz w:val="20"/>
-                <w:szCs w:val="20"/>
-              </w:rPr>
-              <w:pStyle w:val="P68B1DB1-Normal1"/>
-            </w:pPr>
-            <w:r>
-              <w:t xml:space="preserve">Kwati letinyatselo kutamsita kutsi abe nesibindzi sekukhuluma ngendlela lativa ngayo! Ungakwenta yini loko lamuhla? </w:t>
+              <w:t xml:space="preserve">Umsebenti wasekhaya kukhuluma nemntfwana wakho ngetinyatselo letisitfupha tekubhekana kanyi nekukhulum ngemiva, VULEKA, BHOBOKA, FUNDZA, KHULUMA, NAKA, NAKEKELA. </w:t>
+            </w:r>
+          </w:p>
+          <w:p>
+            <w:pPr>
+              <w:spacing w:line="240" w:lineRule="auto"/>
+              <w:rPr>
+                <w:sz w:val="20"/>
+                <w:szCs w:val="20"/>
+              </w:rPr>
+            </w:pPr>
+          </w:p>
+          <w:p>
+            <w:pPr>
+              <w:widowControl w:val="0"/>
+              <w:spacing w:line="240" w:lineRule="auto"/>
+              <w:rPr>
+                <w:sz w:val="20"/>
+                <w:szCs w:val="20"/>
+              </w:rPr>
+              <w:pStyle w:val="P68B1DB1-Normal1"/>
+            </w:pPr>
+            <w:r>
+              <w:t xml:space="preserve">Kwati letinyatselo kutamsita umntfwana wakho kutsi abe nesibindzi sekukhuluma ngendlela lativa ngayo! Ungakwenta yini loko namuhla? </w:t>
             </w:r>
           </w:p>
         </w:tc>
@@ -3661,7 +3661,7 @@
               </w:rPr>
             </w:pPr>
             <w:r>
-              <w:t>Kuvuleka</w:t>
+              <w:t>Vuleka</w:t>
             </w:r>
           </w:p>
           <w:p>
@@ -3939,7 +3939,7 @@
             <w:bookmarkStart w:colFirst="0" w:colLast="0" w:name="_h804ekg95scc" w:id="12"/>
             <w:bookmarkEnd w:id="12"/>
             <w:r>
-              <w:t xml:space="preserve">Sawubona! Kuba ngumtali kungaba matima, futsi sikhatsi sekutsi utinakekele!</w:t>
+              <w:t xml:space="preserve">Sawubona! Kuba ngumtali kungaba matima, kungako kufanele utinakekele!</w:t>
             </w:r>
           </w:p>
         </w:tc>
@@ -4012,7 +4012,7 @@
             <w:bookmarkStart w:colFirst="0" w:colLast="0" w:name="_sj30fd2gj4ca" w:id="13"/>
             <w:bookmarkEnd w:id="13"/>
             <w:r>
-              <w:t xml:space="preserve">[phumula] Vala emehlo akho. "[Phumula]"</w:t>
+              <w:t xml:space="preserve">[phumula] Vala emehlo. [Phumula]</w:t>
             </w:r>
           </w:p>
           <w:p>
@@ -4042,7 +4042,7 @@
             <w:bookmarkStart w:colFirst="0" w:colLast="0" w:name="_2yor0evfdfwt" w:id="15"/>
             <w:bookmarkEnd w:id="15"/>
             <w:r>
-              <w:t xml:space="preserve">[phumula] Dvudvuta umtimba wakho futsi ulalele emavi ami.</w:t>
+              <w:t xml:space="preserve">[phumula] Phumuta umtimba wakho bese ulalela lamagama lengitawakhuluma.</w:t>
             </w:r>
           </w:p>
           <w:p>
@@ -4057,7 +4057,7 @@
             <w:bookmarkStart w:colFirst="0" w:colLast="0" w:name="_f24cey2ehmyp" w:id="16"/>
             <w:bookmarkEnd w:id="16"/>
             <w:r>
-              <w:t xml:space="preserve">[phumula] Ticabange usengcondvweni yakho ufanana nendzebe lete lutfo. "[phumula]" Ungakhona yini kutibona?</w:t>
+              <w:t xml:space="preserve">"[phumula]" Ticabange uyinkomishi lengenalutfo. "[phumula]" Uyatibona yini?</w:t>
             </w:r>
           </w:p>
           <w:p>
@@ -19721,54 +19721,54 @@
               <w:pStyle w:val="P68B1DB1-Normal1"/>
             </w:pPr>
             <w:r>
-              <w:t xml:space="preserve">[pause] Notice</w:t>
-            </w:r>
-          </w:p>
-          <w:p>
-            <w:pPr>
-              <w:spacing w:line="240" w:lineRule="auto"/>
-              <w:rPr>
-                <w:sz w:val="20"/>
-                <w:szCs w:val="20"/>
-              </w:rPr>
-              <w:pStyle w:val="P68B1DB1-Normal1"/>
-            </w:pPr>
-            <w:r>
-              <w:t xml:space="preserve">[pause] Act Early</w:t>
-            </w:r>
-          </w:p>
-          <w:p>
-            <w:pPr>
-              <w:spacing w:line="240" w:lineRule="auto"/>
-              <w:rPr>
-                <w:sz w:val="20"/>
-                <w:szCs w:val="20"/>
-              </w:rPr>
-              <w:pStyle w:val="P68B1DB1-Normal1"/>
-            </w:pPr>
-            <w:r>
-              <w:t xml:space="preserve">[pause] and Get Help</w:t>
-            </w:r>
-          </w:p>
-        </w:tc>
-        <w:tc>
-          <w:tcPr>
-            <w:shd w:fill="auto" w:val="clear"/>
-            <w:tcMar>
-              <w:top w:w="100.0" w:type="dxa"/>
-              <w:left w:w="100.0" w:type="dxa"/>
-              <w:bottom w:w="100.0" w:type="dxa"/>
-              <w:right w:w="100.0" w:type="dxa"/>
-            </w:tcMar>
-            <w:vAlign w:val="top"/>
-          </w:tcPr>
-          <w:p>
-            <w:pPr>
-              <w:widowControl w:val="0"/>
-              <w:spacing w:line="240" w:lineRule="auto"/>
-            </w:pPr>
-            <w:r>
-              <w:t xml:space="preserve">Know the Warning Signs</w:t>
+              <w:t xml:space="preserve">[phumula] Naka</w:t>
+            </w:r>
+          </w:p>
+          <w:p>
+            <w:pPr>
+              <w:spacing w:line="240" w:lineRule="auto"/>
+              <w:rPr>
+                <w:sz w:val="20"/>
+                <w:szCs w:val="20"/>
+              </w:rPr>
+              <w:pStyle w:val="P68B1DB1-Normal1"/>
+            </w:pPr>
+            <w:r>
+              <w:t xml:space="preserve">[phumula] Utsatse sinyatsolo ngekushehsa</w:t>
+            </w:r>
+          </w:p>
+          <w:p>
+            <w:pPr>
+              <w:spacing w:line="240" w:lineRule="auto"/>
+              <w:rPr>
+                <w:sz w:val="20"/>
+                <w:szCs w:val="20"/>
+              </w:rPr>
+              <w:pStyle w:val="P68B1DB1-Normal1"/>
+            </w:pPr>
+            <w:r>
+              <w:t xml:space="preserve">kanye neTfola Lusito</w:t>
+            </w:r>
+          </w:p>
+        </w:tc>
+        <w:tc>
+          <w:tcPr>
+            <w:shd w:fill="auto" w:val="clear"/>
+            <w:tcMar>
+              <w:top w:w="100.0" w:type="dxa"/>
+              <w:left w:w="100.0" w:type="dxa"/>
+              <w:bottom w:w="100.0" w:type="dxa"/>
+              <w:right w:w="100.0" w:type="dxa"/>
+            </w:tcMar>
+            <w:vAlign w:val="top"/>
+          </w:tcPr>
+          <w:p>
+            <w:pPr>
+              <w:widowControl w:val="0"/>
+              <w:spacing w:line="240" w:lineRule="auto"/>
+            </w:pPr>
+            <w:r>
+              <w:t xml:space="preserve">Tati Timphawu Leticwayisako</w:t>
             </w:r>
           </w:p>
           <w:p>
@@ -19791,7 +19791,7 @@
               </w:rPr>
             </w:pPr>
             <w:r>
-              <w:t>Notice</w:t>
+              <w:t>Naka</w:t>
             </w:r>
           </w:p>
           <w:p>
@@ -19808,7 +19808,7 @@
               </w:rPr>
             </w:pPr>
             <w:r>
-              <w:t xml:space="preserve">Act Early</w:t>
+              <w:t xml:space="preserve">Tsatsa sinyatsolo ngekushesha</w:t>
             </w:r>
           </w:p>
           <w:p>
@@ -19825,7 +19825,7 @@
               </w:rPr>
             </w:pPr>
             <w:r>
-              <w:t xml:space="preserve">Get Help</w:t>
+              <w:t xml:space="preserve">Tfola lusito</w:t>
             </w:r>
           </w:p>
         </w:tc>
@@ -19874,7 +19874,7 @@
               <w:pStyle w:val="P68B1DB1-Normal1"/>
             </w:pPr>
             <w:r>
-              <w:t xml:space="preserve">First, notice the warning signs and behaviours that could show that there may be a problem with your teen’s mental health. These symptoms include: </w:t>
+              <w:t xml:space="preserve">Kwekucala, caphela timphawu letisicwayisako netento letingakhombisa kutsi umntfwana wakho unenkinga engcondvweni. Letimphawu tifaka ekhatsi: </w:t>
             </w:r>
           </w:p>
           <w:p>
@@ -19887,7 +19887,7 @@
               <w:pStyle w:val="P68B1DB1-Normal1"/>
             </w:pPr>
             <w:r>
-              <w:t xml:space="preserve">A lot of sleeping or no sleeping</w:t>
+              <w:t xml:space="preserve">Kulala kakhulu nobe kungalali</w:t>
             </w:r>
           </w:p>
           <w:p>
@@ -19900,7 +19900,7 @@
               <w:pStyle w:val="P68B1DB1-Normal1"/>
             </w:pPr>
             <w:r>
-              <w:t xml:space="preserve">Loss of interest in hobbies</w:t>
+              <w:t xml:space="preserve">Kulahlekelwa yintsandvo yetintfo lotitsandzako</w:t>
             </w:r>
           </w:p>
           <w:p>
@@ -19913,7 +19913,7 @@
               <w:pStyle w:val="P68B1DB1-Normal1"/>
             </w:pPr>
             <w:r>
-              <w:t xml:space="preserve">Sudden loss in school and decrease in grades at school</w:t>
+              <w:t xml:space="preserve">Kuphelelwa ngemandla esikolweni nekwehla kwemamaki esikolweni</w:t>
             </w:r>
           </w:p>
           <w:p>
@@ -19926,7 +19926,7 @@
               <w:pStyle w:val="P68B1DB1-Normal1"/>
             </w:pPr>
             <w:r>
-              <w:t xml:space="preserve">Sudden changes in personality, for example a lot of anger</w:t>
+              <w:t xml:space="preserve">Kugucuka kwesimo semuntfu ngekushesha, sibonelo, kuba netinkinga letinyenti tekutfukutsela</w:t>
             </w:r>
           </w:p>
           <w:p>
@@ -19939,7 +19939,7 @@
               <w:pStyle w:val="P68B1DB1-Normal1"/>
             </w:pPr>
             <w:r>
-              <w:t xml:space="preserve">Feeling sad, empty, or worthless</w:t>
+              <w:t xml:space="preserve">Kutiva udzabukile, ungenalutfo nobe ungakabaluleki</w:t>
             </w:r>
           </w:p>
           <w:p>
@@ -19952,7 +19952,7 @@
               <w:pStyle w:val="P68B1DB1-Normal1"/>
             </w:pPr>
             <w:r>
-              <w:t xml:space="preserve">A lot of worry</w:t>
+              <w:t xml:space="preserve">Ngikhatsateke kakhulu</w:t>
             </w:r>
           </w:p>
           <w:p>
@@ -19965,7 +19965,7 @@
               <w:pStyle w:val="P68B1DB1-Normal1"/>
             </w:pPr>
             <w:r>
-              <w:t xml:space="preserve">Irritability or restlessness</w:t>
+              <w:t xml:space="preserve">Kutfukutsela nobe kungakhululeki</w:t>
             </w:r>
           </w:p>
           <w:p>
@@ -19978,7 +19978,7 @@
               <w:pStyle w:val="P68B1DB1-Normal1"/>
             </w:pPr>
             <w:r>
-              <w:t xml:space="preserve">Not wanting to be around people or take part in activities</w:t>
+              <w:t xml:space="preserve">Kungafuni kuba nebantfu nobe kutihlanganisa nabo</w:t>
             </w:r>
           </w:p>
           <w:p>
@@ -19991,7 +19991,7 @@
               <w:pStyle w:val="P68B1DB1-Normal1"/>
             </w:pPr>
             <w:r>
-              <w:t xml:space="preserve">Extreme panic</w:t>
+              <w:t xml:space="preserve">Kwesaba kakhulu</w:t>
             </w:r>
           </w:p>
           <w:p>
@@ -20004,7 +20004,7 @@
               <w:pStyle w:val="P68B1DB1-Normal1"/>
             </w:pPr>
             <w:r>
-              <w:t xml:space="preserve">Drug and alcohol use</w:t>
+              <w:t xml:space="preserve">Kusebentisa tidzakamiva netjwala</w:t>
             </w:r>
           </w:p>
           <w:p>
@@ -20017,7 +20017,7 @@
               <w:pStyle w:val="P68B1DB1-Normal1"/>
             </w:pPr>
             <w:r>
-              <w:t xml:space="preserve">Signs of self-harm, such as cut marks</w:t>
+              <w:t xml:space="preserve">Timphawu tekutilimata, njengemabala</w:t>
             </w:r>
           </w:p>
           <w:p>
@@ -20030,7 +20030,7 @@
               <w:pStyle w:val="P68B1DB1-Normal1"/>
             </w:pPr>
             <w:r>
-              <w:t xml:space="preserve">Or Expressing ideas about killing oneself</w:t>
+              <w:t xml:space="preserve">Nobe kuveta imicabango yekutibulala</w:t>
             </w:r>
           </w:p>
           <w:p>
@@ -20060,7 +20060,7 @@
               <w:spacing w:line="240" w:lineRule="auto"/>
             </w:pPr>
             <w:r>
-              <w:t>NOTICE</w:t>
+              <w:t>NAKA</w:t>
             </w:r>
           </w:p>
           <w:p>
@@ -20079,7 +20079,7 @@
               <w:pStyle w:val="P68B1DB1-Normal1"/>
             </w:pPr>
             <w:r>
-              <w:t xml:space="preserve">A lot sleeping or no sleeping</w:t>
+              <w:t xml:space="preserve">Kulala kakhulu nobe kungalali</w:t>
             </w:r>
           </w:p>
           <w:p>
@@ -20092,7 +20092,7 @@
               <w:pStyle w:val="P68B1DB1-Normal1"/>
             </w:pPr>
             <w:r>
-              <w:t xml:space="preserve">Loss of interest in hobbies</w:t>
+              <w:t xml:space="preserve">Kulahlekelwa yintsandvo yetintfo lotitsandzako</w:t>
             </w:r>
           </w:p>
           <w:p>
@@ -20105,7 +20105,7 @@
               <w:pStyle w:val="P68B1DB1-Normal1"/>
             </w:pPr>
             <w:r>
-              <w:t xml:space="preserve">Sudden loss in school and decrease in grades at school</w:t>
+              <w:t xml:space="preserve">Kuphelelwa ngemandla esikolweni nekwehla kwemamaki esikolweni</w:t>
             </w:r>
           </w:p>
           <w:p>
@@ -20118,7 +20118,7 @@
               <w:pStyle w:val="P68B1DB1-Normal1"/>
             </w:pPr>
             <w:r>
-              <w:t xml:space="preserve">Sudden changes in personality, for example a lot of anger</w:t>
+              <w:t xml:space="preserve">Kugucuka kwesimo semuntfu ngekushesha, sibonelo, kuba netinkinga letinyenti tekutfukutsela</w:t>
             </w:r>
           </w:p>
           <w:p>
@@ -20131,7 +20131,7 @@
               <w:pStyle w:val="P68B1DB1-Normal1"/>
             </w:pPr>
             <w:r>
-              <w:t xml:space="preserve">Feeling sad, empty, or worthless</w:t>
+              <w:t xml:space="preserve">Kutiva udzabukile, ungenalutfo nobe ungakabaluleki</w:t>
             </w:r>
           </w:p>
           <w:p>
@@ -20144,7 +20144,7 @@
               <w:pStyle w:val="P68B1DB1-Normal1"/>
             </w:pPr>
             <w:r>
-              <w:t xml:space="preserve">A lot of worry</w:t>
+              <w:t xml:space="preserve">Ngikhatsateke kakhulu</w:t>
             </w:r>
           </w:p>
           <w:p>
@@ -20157,7 +20157,7 @@
               <w:pStyle w:val="P68B1DB1-Normal1"/>
             </w:pPr>
             <w:r>
-              <w:t xml:space="preserve">Irritability or restlessness</w:t>
+              <w:t xml:space="preserve">Kutfukutsela nobe kungakhululeki</w:t>
             </w:r>
           </w:p>
           <w:p>
@@ -20170,7 +20170,7 @@
               <w:pStyle w:val="P68B1DB1-Normal1"/>
             </w:pPr>
             <w:r>
-              <w:t xml:space="preserve">Not wanting to be around people or take part in activities</w:t>
+              <w:t xml:space="preserve">Kungafuni kuba nebantfu nobe kutihlanganisa nabo</w:t>
             </w:r>
           </w:p>
           <w:p>
@@ -20183,7 +20183,7 @@
               <w:pStyle w:val="P68B1DB1-Normal1"/>
             </w:pPr>
             <w:r>
-              <w:t xml:space="preserve">Extreme panic</w:t>
+              <w:t xml:space="preserve">Kwesaba kakhulu</w:t>
             </w:r>
           </w:p>
           <w:p>
@@ -20196,7 +20196,7 @@
               <w:pStyle w:val="P68B1DB1-Normal1"/>
             </w:pPr>
             <w:r>
-              <w:t xml:space="preserve">Drug and alcohol use</w:t>
+              <w:t xml:space="preserve">Kusebentisa tidzakamiva netjwala</w:t>
             </w:r>
           </w:p>
           <w:p>
@@ -20209,7 +20209,7 @@
               <w:pStyle w:val="P68B1DB1-Normal1"/>
             </w:pPr>
             <w:r>
-              <w:t xml:space="preserve">Signs of self-harm, such as cut marks</w:t>
+              <w:t xml:space="preserve">Timphawu tekutilimata, njengemabala</w:t>
             </w:r>
           </w:p>
           <w:p>
@@ -20218,7 +20218,7 @@
               <w:pStyle w:val="P68B1DB1-Normal1"/>
             </w:pPr>
             <w:r>
-              <w:t xml:space="preserve">Expressing ideas about killing oneself</w:t>
+              <w:t xml:space="preserve">Nobe kuveta imicabango yekutibulala</w:t>
             </w:r>
           </w:p>
         </w:tc>
@@ -20270,7 +20270,7 @@
               <w:pStyle w:val="P68B1DB1-Normal1"/>
             </w:pPr>
             <w:r>
-              <w:t xml:space="preserve">Next, it’s important to act early if you notice some of these signs. </w:t>
+              <w:t xml:space="preserve">Ngemuva kwaloko, kubalulekile kutsi utsatse sinyatselo ngekushesha nangabe ubona letinye taletimphawu. </w:t>
             </w:r>
           </w:p>
           <w:p>
@@ -20283,37 +20283,37 @@
               <w:pStyle w:val="P68B1DB1-Normal1"/>
             </w:pPr>
             <w:r>
-              <w:t xml:space="preserve">It could be that these warning signs could develop into serious problems. Early intervention can have a positive impact on their well-being.</w:t>
-            </w:r>
-          </w:p>
-        </w:tc>
-        <w:tc>
-          <w:tcPr>
-            <w:shd w:fill="auto" w:val="clear"/>
-            <w:tcMar>
-              <w:top w:w="100.0" w:type="dxa"/>
-              <w:left w:w="100.0" w:type="dxa"/>
-              <w:bottom w:w="100.0" w:type="dxa"/>
-              <w:right w:w="100.0" w:type="dxa"/>
-            </w:tcMar>
-            <w:vAlign w:val="top"/>
-          </w:tcPr>
-          <w:p>
-            <w:pPr>
-              <w:widowControl w:val="0"/>
-              <w:spacing w:line="240" w:lineRule="auto"/>
-            </w:pPr>
-            <w:r>
-              <w:t xml:space="preserve">ACT EARLY</w:t>
-            </w:r>
-          </w:p>
-          <w:p>
-            <w:pPr>
-              <w:widowControl w:val="0"/>
-              <w:spacing w:line="240" w:lineRule="auto"/>
-            </w:pPr>
-            <w:r>
-              <w:t xml:space="preserve">before things get worse.</w:t>
+              <w:t xml:space="preserve">Kungenteka kutsi letibonakaliso tingaba tinkinga letinkhulu. Kuncika kubo kusenesikhatsi kungaba nemiphumela lemihle.</w:t>
+            </w:r>
+          </w:p>
+        </w:tc>
+        <w:tc>
+          <w:tcPr>
+            <w:shd w:fill="auto" w:val="clear"/>
+            <w:tcMar>
+              <w:top w:w="100.0" w:type="dxa"/>
+              <w:left w:w="100.0" w:type="dxa"/>
+              <w:bottom w:w="100.0" w:type="dxa"/>
+              <w:right w:w="100.0" w:type="dxa"/>
+            </w:tcMar>
+            <w:vAlign w:val="top"/>
+          </w:tcPr>
+          <w:p>
+            <w:pPr>
+              <w:widowControl w:val="0"/>
+              <w:spacing w:line="240" w:lineRule="auto"/>
+            </w:pPr>
+            <w:r>
+              <w:t xml:space="preserve">Tsatsa sinyatsolo ngekushesha</w:t>
+            </w:r>
+          </w:p>
+          <w:p>
+            <w:pPr>
+              <w:widowControl w:val="0"/>
+              <w:spacing w:line="240" w:lineRule="auto"/>
+            </w:pPr>
+            <w:r>
+              <w:t xml:space="preserve">ngaphambi kwekutsi tintfo tiba timbi kakhulu.</w:t>
             </w:r>
           </w:p>
         </w:tc>
@@ -20362,7 +20362,7 @@
               <w:pStyle w:val="P68B1DB1-Normal1"/>
             </w:pPr>
             <w:r>
-              <w:t xml:space="preserve">The third step is Get Help. </w:t>
+              <w:t xml:space="preserve">Sinyatselo sesitsatfu sitsi tfola Lusito. </w:t>
             </w:r>
           </w:p>
           <w:p>
@@ -20384,7 +20384,7 @@
               <w:pStyle w:val="P68B1DB1-Normal1"/>
             </w:pPr>
             <w:r>
-              <w:t xml:space="preserve">Getting help is important, but be sure to respect your teen’s privacy. Talk to your teen about what kind of support they might need. </w:t>
+              <w:t xml:space="preserve">Kutfola lusito kubalulekile, kodvwa ciniseka kutsi uyamhlonipha imfihlo yemntfwanakho. Khuluma nemntfwanakho loseminyakeni yekutfomba ngekutsi yini langayidzinga. </w:t>
             </w:r>
           </w:p>
           <w:p>
@@ -20397,37 +20397,37 @@
               <w:pStyle w:val="P68B1DB1-Normal1"/>
             </w:pPr>
             <w:r>
-              <w:t xml:space="preserve">Support for you is also really important. Ask for help if you need it. Having a support system can make all the difference. </w:t>
-            </w:r>
-          </w:p>
-        </w:tc>
-        <w:tc>
-          <w:tcPr>
-            <w:shd w:fill="auto" w:val="clear"/>
-            <w:tcMar>
-              <w:top w:w="100.0" w:type="dxa"/>
-              <w:left w:w="100.0" w:type="dxa"/>
-              <w:bottom w:w="100.0" w:type="dxa"/>
-              <w:right w:w="100.0" w:type="dxa"/>
-            </w:tcMar>
-            <w:vAlign w:val="top"/>
-          </w:tcPr>
-          <w:p>
-            <w:pPr>
-              <w:widowControl w:val="0"/>
-              <w:spacing w:line="240" w:lineRule="auto"/>
-            </w:pPr>
-            <w:r>
-              <w:t xml:space="preserve">GET HELP</w:t>
-            </w:r>
-          </w:p>
-          <w:p>
-            <w:pPr>
-              <w:widowControl w:val="0"/>
-              <w:spacing w:line="240" w:lineRule="auto"/>
-            </w:pPr>
-            <w:r>
-              <w:t xml:space="preserve">Find support for you and your teen. </w:t>
+              <w:t xml:space="preserve">Kusekela kwakho nako kubaluleke kakhulu. Cela lusito nangabe uludzinga. Kuba nemuntfu longakusita kungenta umehluko lomkhulu. </w:t>
+            </w:r>
+          </w:p>
+        </w:tc>
+        <w:tc>
+          <w:tcPr>
+            <w:shd w:fill="auto" w:val="clear"/>
+            <w:tcMar>
+              <w:top w:w="100.0" w:type="dxa"/>
+              <w:left w:w="100.0" w:type="dxa"/>
+              <w:bottom w:w="100.0" w:type="dxa"/>
+              <w:right w:w="100.0" w:type="dxa"/>
+            </w:tcMar>
+            <w:vAlign w:val="top"/>
+          </w:tcPr>
+          <w:p>
+            <w:pPr>
+              <w:widowControl w:val="0"/>
+              <w:spacing w:line="240" w:lineRule="auto"/>
+            </w:pPr>
+            <w:r>
+              <w:t xml:space="preserve">Tfola Lusito</w:t>
+            </w:r>
+          </w:p>
+          <w:p>
+            <w:pPr>
+              <w:widowControl w:val="0"/>
+              <w:spacing w:line="240" w:lineRule="auto"/>
+            </w:pPr>
+            <w:r>
+              <w:t xml:space="preserve">Tfola lusito kuwe nakumntfwana wakho. </w:t>
             </w:r>
           </w:p>
         </w:tc>
@@ -20476,7 +20476,7 @@
               <w:pStyle w:val="P68B1DB1-Normal1"/>
             </w:pPr>
             <w:r>
-              <w:t xml:space="preserve">Remember, to help care for your teen: </w:t>
+              <w:t xml:space="preserve">Khumbula, kute usite ekunakekeleni umntfwana wakho loseminyakeni yekutfomba: </w:t>
             </w:r>
           </w:p>
           <w:p>
@@ -20489,7 +20489,7 @@
               <w:pStyle w:val="P68B1DB1-Normal1"/>
             </w:pPr>
             <w:r>
-              <w:t xml:space="preserve">[1] Notice the warning signs</w:t>
+              <w:t xml:space="preserve">[1] Naka timpawulo letisicwayisako</w:t>
             </w:r>
           </w:p>
           <w:p>
@@ -20502,7 +20502,7 @@
               <w:pStyle w:val="P68B1DB1-Normal1"/>
             </w:pPr>
             <w:r>
-              <w:t xml:space="preserve">[2] Act early before it gets worse.</w:t>
+              <w:t xml:space="preserve">[2] Tsatsa sinyatselo ngekushesha ngaphambi kwekutsi kube matima.</w:t>
             </w:r>
           </w:p>
           <w:p>
@@ -20515,7 +20515,7 @@
               <w:pStyle w:val="P68B1DB1-Normal1"/>
             </w:pPr>
             <w:r>
-              <w:t xml:space="preserve">[3] and get help</w:t>
+              <w:t xml:space="preserve">[3] futsi utfole lusito</w:t>
             </w:r>
           </w:p>
           <w:p>
@@ -20533,7 +20533,7 @@
                 <w:sz w:val="20"/>
                 <w:szCs w:val="20"/>
               </w:rPr>
-              <w:t xml:space="preserve">Your Home Activity is </w:t>
+              <w:t xml:space="preserve">Umsebenti Wakho Wasemakhaya </w:t>
             </w:r>
             <w:r>
               <w:rPr>
@@ -20542,7 +20542,7 @@
                 <w:sz w:val="21"/>
                 <w:szCs w:val="21"/>
               </w:rPr>
-              <w:t xml:space="preserve">to have a conversation with Your Teen about different sources of support in your community. Share how these resources can be helpful. You can involve other members of the family, too.</w:t>
+              <w:t xml:space="preserve">kucoca nemntfwana wakho loseminyakeni yekutfomba ngemitfombo leyehlukene yekusekela emmangweni wakini. Share how these resources can be helpful. Ungaphindze uhlanganise nemalunga emndeni.</w:t>
             </w:r>
           </w:p>
           <w:p>
@@ -20556,7 +20556,7 @@
               <w:pStyle w:val="P68B1DB1-Normal4"/>
             </w:pPr>
             <w:r>
-              <w:t xml:space="preserve">Can you make a list with your teen today? </w:t>
+              <w:t xml:space="preserve">Ungakwati yini kwenta luhla lolunemntfwana wakho loseminyakeni yekutfomba lamuhla? </w:t>
             </w:r>
           </w:p>
         </w:tc>
@@ -20585,7 +20585,7 @@
               </w:rPr>
             </w:pPr>
             <w:r>
-              <w:t>Notice</w:t>
+              <w:t>Naka</w:t>
             </w:r>
           </w:p>
           <w:p>
@@ -20602,7 +20602,7 @@
               </w:rPr>
             </w:pPr>
             <w:r>
-              <w:t xml:space="preserve">Act Early</w:t>
+              <w:t xml:space="preserve">Tsatsa sinyatsolo ngekushesha</w:t>
             </w:r>
           </w:p>
           <w:p>
@@ -20619,22 +20619,22 @@
               </w:rPr>
             </w:pPr>
             <w:r>
-              <w:t xml:space="preserve">Get Help</w:t>
-            </w:r>
-          </w:p>
-          <w:p>
-            <w:pPr>
-              <w:widowControl w:val="0"/>
-              <w:spacing w:line="240" w:lineRule="auto"/>
-            </w:pPr>
-          </w:p>
-          <w:p>
-            <w:pPr>
-              <w:widowControl w:val="0"/>
-              <w:spacing w:line="240" w:lineRule="auto"/>
-            </w:pPr>
-            <w:r>
-              <w:t xml:space="preserve">Home Activity: Talk with your teen about places of support in the community.</w:t>
+              <w:t xml:space="preserve">Tfola lusito</w:t>
+            </w:r>
+          </w:p>
+          <w:p>
+            <w:pPr>
+              <w:widowControl w:val="0"/>
+              <w:spacing w:line="240" w:lineRule="auto"/>
+            </w:pPr>
+          </w:p>
+          <w:p>
+            <w:pPr>
+              <w:widowControl w:val="0"/>
+              <w:spacing w:line="240" w:lineRule="auto"/>
+            </w:pPr>
+            <w:r>
+              <w:t xml:space="preserve">Umsebenti wasekhaya: Khuluma nemntfwana wakho loseminyakeni yekutfomba ngetindzawo tekusekela emphakatsini wakubo.</w:t>
             </w:r>
           </w:p>
         </w:tc>
@@ -20806,7 +20806,7 @@
               <w:pStyle w:val="P68B1DB1-Normal1"/>
             </w:pPr>
             <w:r>
-              <w:t xml:space="preserve">In this goal, we’re learning about managing your teen’s behaviour. To care for our teen, we must first care for ourselves. Learning how to manage your stress is really important for your health and mental well-being, and it will help you develop positive relationships with your teen. </w:t>
+              <w:t xml:space="preserve">Kulomgomo, sifundza ngekulawula kutiphatsa kwebantfwana bakho. Kute sinakekele bantfwana betfu, kufanele sicale sinakekele tsine. Kufundza indlela yekubukana nekucindzeteleka kubaluleke kakhulu emphilweni yakho nasengcondvweni, futsi kutakusita kutsi ube nebuhlobo lobuhle nemntfwanakho. </w:t>
             </w:r>
           </w:p>
           <w:p>
@@ -20830,7 +20830,7 @@
             <w:bookmarkStart w:colFirst="0" w:colLast="0" w:name="_piu1724usnw8" w:id="51"/>
             <w:bookmarkEnd w:id="51"/>
             <w:r>
-              <w:t xml:space="preserve">Here are 3 steps on how you can manage your stress: </w:t>
+              <w:t xml:space="preserve">Nati tinyatselo letintsatfu longatisebentisa kute ukhone kubhekana nekucindzeteleka: </w:t>
             </w:r>
           </w:p>
           <w:p>
@@ -20845,7 +20845,7 @@
             <w:bookmarkStart w:colFirst="0" w:colLast="0" w:name="_bywmzi2j1erm" w:id="62"/>
             <w:bookmarkEnd w:id="62"/>
             <w:r>
-              <w:t xml:space="preserve">Reflect </w:t>
+              <w:t xml:space="preserve">Cabangisisa </w:t>
             </w:r>
           </w:p>
           <w:p>
@@ -20860,7 +20860,7 @@
             <w:bookmarkStart w:colFirst="0" w:colLast="0" w:name="_uezly0twueht" w:id="63"/>
             <w:bookmarkEnd w:id="63"/>
             <w:r>
-              <w:t>[pause]</w:t>
+              <w:t>[phumula]</w:t>
             </w:r>
           </w:p>
           <w:p>
@@ -20875,7 +20875,7 @@
             <w:bookmarkStart w:colFirst="0" w:colLast="0" w:name="_zgylfufroz3u" w:id="64"/>
             <w:bookmarkEnd w:id="64"/>
             <w:r>
-              <w:t>Identify</w:t>
+              <w:t>Tfola</w:t>
             </w:r>
           </w:p>
           <w:p>
@@ -20890,7 +20890,7 @@
             <w:bookmarkStart w:colFirst="0" w:colLast="0" w:name="_nqsmosxjfcm" w:id="65"/>
             <w:bookmarkEnd w:id="65"/>
             <w:r>
-              <w:t>[pause]</w:t>
+              <w:t>[phumula]</w:t>
             </w:r>
           </w:p>
           <w:p>
@@ -20926,7 +20926,7 @@
               <w:spacing w:line="240" w:lineRule="auto"/>
             </w:pPr>
             <w:r>
-              <w:t xml:space="preserve">Manage my Stress</w:t>
+              <w:t xml:space="preserve">Kuncoba Kukhatsateka</w:t>
             </w:r>
           </w:p>
           <w:p>
@@ -20949,7 +20949,7 @@
               </w:rPr>
             </w:pPr>
             <w:r>
-              <w:t>Reflect</w:t>
+              <w:t>Cabangisisa</w:t>
             </w:r>
           </w:p>
           <w:p>
@@ -20966,7 +20966,7 @@
               </w:rPr>
             </w:pPr>
             <w:r>
-              <w:t>Identify</w:t>
+              <w:t>Tfola</w:t>
             </w:r>
           </w:p>
           <w:p>
@@ -21038,7 +21038,7 @@
               <w:pStyle w:val="P68B1DB1-Normal1"/>
             </w:pPr>
             <w:r>
-              <w:t xml:space="preserve">First, Reflect. </w:t>
+              <w:t xml:space="preserve">Kwekucala, cabangisisa. </w:t>
             </w:r>
           </w:p>
           <w:p>
@@ -21053,7 +21053,7 @@
             <w:bookmarkStart w:colFirst="0" w:colLast="0" w:name="_up8z1zvaaiz7" w:id="67"/>
             <w:bookmarkEnd w:id="67"/>
             <w:r>
-              <w:t xml:space="preserve">Grab a pen and piece of paper and take a moment to reflect on how much stress you are feeling. Write down from 0 to 100 how stressed you are. </w:t>
+              <w:t xml:space="preserve">Tsatsa ipeni neliphepha, bese ucabanga ngekutsi utiva ucindzetelekile kangakanani. Kusukela ku-0 kuya ku-100 bhala kutsi ucindzeteleke kangakanani. </w:t>
             </w:r>
           </w:p>
           <w:p>
@@ -21076,78 +21076,78 @@
               <w:pStyle w:val="P68B1DB1-Normal1"/>
             </w:pPr>
             <w:r>
-              <w:t xml:space="preserve">Reflect on how you feel the stress in your body? Do you feel tense, do you have low energy, trouble sleeping and concentrating, overwhelmed. Write all these feelings down. </w:t>
-            </w:r>
-          </w:p>
-          <w:p>
-            <w:pPr>
-              <w:rPr>
-                <w:sz w:val="20"/>
-                <w:szCs w:val="20"/>
-              </w:rPr>
-            </w:pPr>
-          </w:p>
-          <w:p>
-            <w:pPr>
-              <w:rPr>
-                <w:sz w:val="20"/>
-                <w:szCs w:val="20"/>
-              </w:rPr>
-              <w:pStyle w:val="P68B1DB1-Normal1"/>
-            </w:pPr>
-            <w:r>
-              <w:t xml:space="preserve">Knowing how your body responds to stress, can help you manage it. </w:t>
-            </w:r>
-          </w:p>
-        </w:tc>
-        <w:tc>
-          <w:tcPr>
-            <w:shd w:fill="auto" w:val="clear"/>
-            <w:tcMar>
-              <w:top w:w="100.0" w:type="dxa"/>
-              <w:left w:w="100.0" w:type="dxa"/>
-              <w:bottom w:w="100.0" w:type="dxa"/>
-              <w:right w:w="100.0" w:type="dxa"/>
-            </w:tcMar>
-            <w:vAlign w:val="top"/>
-          </w:tcPr>
-          <w:p>
-            <w:pPr>
-              <w:widowControl w:val="0"/>
-              <w:spacing w:line="240" w:lineRule="auto"/>
-            </w:pPr>
-            <w:r>
-              <w:t>REFLECT</w:t>
-            </w:r>
-          </w:p>
-          <w:p>
-            <w:pPr>
-              <w:widowControl w:val="0"/>
-              <w:spacing w:line="240" w:lineRule="auto"/>
-            </w:pPr>
-          </w:p>
-          <w:p>
-            <w:pPr>
-              <w:widowControl w:val="0"/>
-              <w:spacing w:line="240" w:lineRule="auto"/>
-            </w:pPr>
-            <w:r>
-              <w:t xml:space="preserve">Write down how stressed you are, from 0 to 100. </w:t>
-            </w:r>
-          </w:p>
-          <w:p>
-            <w:pPr>
-              <w:widowControl w:val="0"/>
-              <w:spacing w:line="240" w:lineRule="auto"/>
-            </w:pPr>
-          </w:p>
-          <w:p>
-            <w:pPr>
-              <w:widowControl w:val="0"/>
-              <w:spacing w:line="240" w:lineRule="auto"/>
-            </w:pPr>
-            <w:r>
-              <w:t xml:space="preserve">Write down your feelings. </w:t>
+              <w:t xml:space="preserve">Cabangisisa ngendlela lotiva ngayo ngekucindzeteleka emtimbeni wakho? Utiva ucindzetelekile yini, unemandla lamancane yini, unenkinga yekulala, kunaka tintfo nobe kucindzeteleka. Bhala phansi indlela lotiva ngayo. </w:t>
+            </w:r>
+          </w:p>
+          <w:p>
+            <w:pPr>
+              <w:rPr>
+                <w:sz w:val="20"/>
+                <w:szCs w:val="20"/>
+              </w:rPr>
+            </w:pPr>
+          </w:p>
+          <w:p>
+            <w:pPr>
+              <w:rPr>
+                <w:sz w:val="20"/>
+                <w:szCs w:val="20"/>
+              </w:rPr>
+              <w:pStyle w:val="P68B1DB1-Normal1"/>
+            </w:pPr>
+            <w:r>
+              <w:t xml:space="preserve">Kwati indlela umtimba wakho lowenta ngayo nawucindzetelekile kungakusita kutsi ukhone kulawula loko. </w:t>
+            </w:r>
+          </w:p>
+        </w:tc>
+        <w:tc>
+          <w:tcPr>
+            <w:shd w:fill="auto" w:val="clear"/>
+            <w:tcMar>
+              <w:top w:w="100.0" w:type="dxa"/>
+              <w:left w:w="100.0" w:type="dxa"/>
+              <w:bottom w:w="100.0" w:type="dxa"/>
+              <w:right w:w="100.0" w:type="dxa"/>
+            </w:tcMar>
+            <w:vAlign w:val="top"/>
+          </w:tcPr>
+          <w:p>
+            <w:pPr>
+              <w:widowControl w:val="0"/>
+              <w:spacing w:line="240" w:lineRule="auto"/>
+            </w:pPr>
+            <w:r>
+              <w:t>Cabangisisa</w:t>
+            </w:r>
+          </w:p>
+          <w:p>
+            <w:pPr>
+              <w:widowControl w:val="0"/>
+              <w:spacing w:line="240" w:lineRule="auto"/>
+            </w:pPr>
+          </w:p>
+          <w:p>
+            <w:pPr>
+              <w:widowControl w:val="0"/>
+              <w:spacing w:line="240" w:lineRule="auto"/>
+            </w:pPr>
+            <w:r>
+              <w:t xml:space="preserve">Bhala kutsi ucindzetelekile kangakanani, kusukela ku-0 kuya ku-100. </w:t>
+            </w:r>
+          </w:p>
+          <w:p>
+            <w:pPr>
+              <w:widowControl w:val="0"/>
+              <w:spacing w:line="240" w:lineRule="auto"/>
+            </w:pPr>
+          </w:p>
+          <w:p>
+            <w:pPr>
+              <w:widowControl w:val="0"/>
+              <w:spacing w:line="240" w:lineRule="auto"/>
+            </w:pPr>
+            <w:r>
+              <w:t xml:space="preserve">Bhala indlela lotiva ngayo. </w:t>
             </w:r>
           </w:p>
         </w:tc>
@@ -21201,7 +21201,7 @@
             <w:bookmarkStart w:colFirst="0" w:colLast="0" w:name="_ddydn66s9qje" w:id="69"/>
             <w:bookmarkEnd w:id="69"/>
             <w:r>
-              <w:t xml:space="preserve">Now, write down the main stressors in your life. Knowing why you feel stress can help you address the stressor and learn how to cope and manage it. </w:t>
+              <w:t xml:space="preserve">Bhala phansi tintfo letikukhatsatako ekuphileni kwakho. Kwati kutsi yini lekwenta ucindzeteleke kungakusita kutsi ukhone kubhekana nalendzaba futsi ufundze nendlela yekubhekana nayo. </w:t>
             </w:r>
           </w:p>
           <w:p>
@@ -21214,37 +21214,37 @@
               <w:pStyle w:val="P68B1DB1-Normal1"/>
             </w:pPr>
             <w:r>
-              <w:t xml:space="preserve">Next, write down a list of activities that make you happy. These will be your self-care activities. There are different types of self-care activities, such as walking, praying, having tea with friends, or gardening. </w:t>
-            </w:r>
-          </w:p>
-        </w:tc>
-        <w:tc>
-          <w:tcPr>
-            <w:shd w:fill="auto" w:val="clear"/>
-            <w:tcMar>
-              <w:top w:w="100.0" w:type="dxa"/>
-              <w:left w:w="100.0" w:type="dxa"/>
-              <w:bottom w:w="100.0" w:type="dxa"/>
-              <w:right w:w="100.0" w:type="dxa"/>
-            </w:tcMar>
-            <w:vAlign w:val="top"/>
-          </w:tcPr>
-          <w:p>
-            <w:pPr>
-              <w:widowControl w:val="0"/>
-              <w:spacing w:line="240" w:lineRule="auto"/>
-            </w:pPr>
-            <w:r>
-              <w:t>IDENTIFY</w:t>
-            </w:r>
-          </w:p>
-          <w:p>
-            <w:pPr>
-              <w:widowControl w:val="0"/>
-              <w:spacing w:line="240" w:lineRule="auto"/>
-            </w:pPr>
-            <w:r>
-              <w:t xml:space="preserve">The things in life that cause you stress and the things you do that bring you happiness. </w:t>
+              <w:t xml:space="preserve">Ngemuva kwaloko, bhala luhla lwetintfo letikwenta ujabule. Letintfo titakusita kutsi utinakekele. Kunetinhlobo letehlukene temisebenti yekutinakekela, lefaka ekhatsi kuhamba ngetinyawo, kuthantaza, kunatsa litiya nebangani nobe kusebenta engadzeni. </w:t>
+            </w:r>
+          </w:p>
+        </w:tc>
+        <w:tc>
+          <w:tcPr>
+            <w:shd w:fill="auto" w:val="clear"/>
+            <w:tcMar>
+              <w:top w:w="100.0" w:type="dxa"/>
+              <w:left w:w="100.0" w:type="dxa"/>
+              <w:bottom w:w="100.0" w:type="dxa"/>
+              <w:right w:w="100.0" w:type="dxa"/>
+            </w:tcMar>
+            <w:vAlign w:val="top"/>
+          </w:tcPr>
+          <w:p>
+            <w:pPr>
+              <w:widowControl w:val="0"/>
+              <w:spacing w:line="240" w:lineRule="auto"/>
+            </w:pPr>
+            <w:r>
+              <w:t>TFOLA</w:t>
+            </w:r>
+          </w:p>
+          <w:p>
+            <w:pPr>
+              <w:widowControl w:val="0"/>
+              <w:spacing w:line="240" w:lineRule="auto"/>
+            </w:pPr>
+            <w:r>
+              <w:t xml:space="preserve">Tintfo letibangela kucindzeteleka kanye netintfo lotentako letikwenta ujabule. </w:t>
             </w:r>
           </w:p>
         </w:tc>
@@ -21306,7 +21306,7 @@
               <w:pStyle w:val="P68B1DB1-Normal1"/>
             </w:pPr>
             <w:r>
-              <w:t xml:space="preserve">How can you reduce stress in your daily life? </w:t>
+              <w:t xml:space="preserve">Ungakunciphisa njani kucindzeteleka ekuphileni kwakho kwamalanga onkhe? </w:t>
             </w:r>
           </w:p>
           <w:p>
@@ -21319,7 +21319,7 @@
               <w:pStyle w:val="P68B1DB1-Normal1"/>
             </w:pPr>
             <w:r>
-              <w:t>[pause]</w:t>
+              <w:t>[phumula]</w:t>
             </w:r>
           </w:p>
           <w:p>
@@ -21345,37 +21345,37 @@
               <w:pStyle w:val="P68B1DB1-Normal1"/>
             </w:pPr>
             <w:r>
-              <w:t xml:space="preserve">Try and make time for at least one self-care activity a day. </w:t>
-            </w:r>
-          </w:p>
-        </w:tc>
-        <w:tc>
-          <w:tcPr>
-            <w:shd w:fill="auto" w:val="clear"/>
-            <w:tcMar>
-              <w:top w:w="100.0" w:type="dxa"/>
-              <w:left w:w="100.0" w:type="dxa"/>
-              <w:bottom w:w="100.0" w:type="dxa"/>
-              <w:right w:w="100.0" w:type="dxa"/>
-            </w:tcMar>
-            <w:vAlign w:val="top"/>
-          </w:tcPr>
-          <w:p>
-            <w:pPr>
-              <w:widowControl w:val="0"/>
-              <w:spacing w:line="240" w:lineRule="auto"/>
-            </w:pPr>
-            <w:r>
-              <w:t>ROUTINE</w:t>
-            </w:r>
-          </w:p>
-          <w:p>
-            <w:pPr>
-              <w:widowControl w:val="0"/>
-              <w:spacing w:line="240" w:lineRule="auto"/>
-            </w:pPr>
-            <w:r>
-              <w:t xml:space="preserve">Adjust your routine to reduce your stress and practice self-care.</w:t>
+              <w:t xml:space="preserve">Yetama kutinika sikhatsi lokungenani kanye ngelilanga sekutinakekela. </w:t>
+            </w:r>
+          </w:p>
+        </w:tc>
+        <w:tc>
+          <w:tcPr>
+            <w:shd w:fill="auto" w:val="clear"/>
+            <w:tcMar>
+              <w:top w:w="100.0" w:type="dxa"/>
+              <w:left w:w="100.0" w:type="dxa"/>
+              <w:bottom w:w="100.0" w:type="dxa"/>
+              <w:right w:w="100.0" w:type="dxa"/>
+            </w:tcMar>
+            <w:vAlign w:val="top"/>
+          </w:tcPr>
+          <w:p>
+            <w:pPr>
+              <w:widowControl w:val="0"/>
+              <w:spacing w:line="240" w:lineRule="auto"/>
+            </w:pPr>
+            <w:r>
+              <w:t>UMKHUBA</w:t>
+            </w:r>
+          </w:p>
+          <w:p>
+            <w:pPr>
+              <w:widowControl w:val="0"/>
+              <w:spacing w:line="240" w:lineRule="auto"/>
+            </w:pPr>
+            <w:r>
+              <w:t xml:space="preserve">Yenta lushintjo endleleni lowenta ngayo kute unciphise kucindzeteleka futsi utiphatse kahle.</w:t>
             </w:r>
           </w:p>
         </w:tc>
@@ -21425,97 +21425,97 @@
               <w:pStyle w:val="P68B1DB1-Normal1"/>
             </w:pPr>
             <w:r>
-              <w:t xml:space="preserve">Remember to manage your stress: </w:t>
-            </w:r>
-          </w:p>
-          <w:p>
-            <w:pPr>
-              <w:widowControl w:val="0"/>
-              <w:spacing w:line="240" w:lineRule="auto"/>
-              <w:rPr>
-                <w:sz w:val="20"/>
-                <w:szCs w:val="20"/>
-              </w:rPr>
-              <w:pStyle w:val="P68B1DB1-Normal1"/>
-            </w:pPr>
-            <w:r>
-              <w:t xml:space="preserve">[1] Reflect on how you are feeling. </w:t>
-            </w:r>
-          </w:p>
-          <w:p>
-            <w:pPr>
-              <w:widowControl w:val="0"/>
-              <w:spacing w:line="240" w:lineRule="auto"/>
-              <w:rPr>
-                <w:sz w:val="20"/>
-                <w:szCs w:val="20"/>
-              </w:rPr>
-              <w:pStyle w:val="P68B1DB1-Normal1"/>
-            </w:pPr>
-            <w:r>
-              <w:t xml:space="preserve">[2] Identify the things that cause you stress, and those that help you feel joy.</w:t>
-            </w:r>
-          </w:p>
-          <w:p>
-            <w:pPr>
-              <w:widowControl w:val="0"/>
-              <w:spacing w:line="240" w:lineRule="auto"/>
-              <w:rPr>
-                <w:sz w:val="20"/>
-                <w:szCs w:val="20"/>
-              </w:rPr>
-              <w:pStyle w:val="P68B1DB1-Normal1"/>
-            </w:pPr>
-            <w:r>
-              <w:t xml:space="preserve">[3] Adjust your routine to reduce stress and increase moments of happiness. </w:t>
-            </w:r>
-          </w:p>
-          <w:p>
-            <w:pPr>
-              <w:widowControl w:val="0"/>
-              <w:spacing w:line="240" w:lineRule="auto"/>
-              <w:rPr>
-                <w:sz w:val="20"/>
-                <w:szCs w:val="20"/>
-              </w:rPr>
-            </w:pPr>
-          </w:p>
-          <w:p>
-            <w:pPr>
-              <w:widowControl w:val="0"/>
-              <w:spacing w:line="240" w:lineRule="auto"/>
-              <w:rPr>
-                <w:sz w:val="20"/>
-                <w:szCs w:val="20"/>
-              </w:rPr>
-              <w:pStyle w:val="P68B1DB1-Normal1"/>
-            </w:pPr>
-            <w:r>
-              <w:t xml:space="preserve">For your home activity, write down a list of activities that you can do for yourself that bring you joy. They can be something simple like going for a walk or chatting with a friend. </w:t>
-            </w:r>
-          </w:p>
-          <w:p>
-            <w:pPr>
-              <w:widowControl w:val="0"/>
-              <w:spacing w:line="240" w:lineRule="auto"/>
-              <w:rPr>
-                <w:sz w:val="20"/>
-                <w:szCs w:val="20"/>
-              </w:rPr>
-            </w:pPr>
-          </w:p>
-          <w:p>
-            <w:pPr>
-              <w:widowControl w:val="0"/>
-              <w:spacing w:line="240" w:lineRule="auto"/>
-              <w:rPr>
-                <w:sz w:val="20"/>
-                <w:szCs w:val="20"/>
-              </w:rPr>
-              <w:pStyle w:val="P68B1DB1-Normal1"/>
-            </w:pPr>
-            <w:r>
-              <w:t xml:space="preserve">Can you do it today?</w:t>
+              <w:t xml:space="preserve">Khumbula kulawula kukhatsateka kwakho: </w:t>
+            </w:r>
+          </w:p>
+          <w:p>
+            <w:pPr>
+              <w:widowControl w:val="0"/>
+              <w:spacing w:line="240" w:lineRule="auto"/>
+              <w:rPr>
+                <w:sz w:val="20"/>
+                <w:szCs w:val="20"/>
+              </w:rPr>
+              <w:pStyle w:val="P68B1DB1-Normal1"/>
+            </w:pPr>
+            <w:r>
+              <w:t xml:space="preserve">[1] Cabanga ngendlela lotiva ngayo. </w:t>
+            </w:r>
+          </w:p>
+          <w:p>
+            <w:pPr>
+              <w:widowControl w:val="0"/>
+              <w:spacing w:line="240" w:lineRule="auto"/>
+              <w:rPr>
+                <w:sz w:val="20"/>
+                <w:szCs w:val="20"/>
+              </w:rPr>
+              <w:pStyle w:val="P68B1DB1-Normal1"/>
+            </w:pPr>
+            <w:r>
+              <w:t xml:space="preserve">[2] Tfola tintfo letikubangela kucindzeteleka kanye naleto letikwenta ujabule.</w:t>
+            </w:r>
+          </w:p>
+          <w:p>
+            <w:pPr>
+              <w:widowControl w:val="0"/>
+              <w:spacing w:line="240" w:lineRule="auto"/>
+              <w:rPr>
+                <w:sz w:val="20"/>
+                <w:szCs w:val="20"/>
+              </w:rPr>
+              <w:pStyle w:val="P68B1DB1-Normal1"/>
+            </w:pPr>
+            <w:r>
+              <w:t xml:space="preserve">[3] Lungisa indlela lowenta ngayo tintfo kute unciphise kucindzeteleka futsi ube netikhatsi letinyenti tekujabula. </w:t>
+            </w:r>
+          </w:p>
+          <w:p>
+            <w:pPr>
+              <w:widowControl w:val="0"/>
+              <w:spacing w:line="240" w:lineRule="auto"/>
+              <w:rPr>
+                <w:sz w:val="20"/>
+                <w:szCs w:val="20"/>
+              </w:rPr>
+            </w:pPr>
+          </w:p>
+          <w:p>
+            <w:pPr>
+              <w:widowControl w:val="0"/>
+              <w:spacing w:line="240" w:lineRule="auto"/>
+              <w:rPr>
+                <w:sz w:val="20"/>
+                <w:szCs w:val="20"/>
+              </w:rPr>
+              <w:pStyle w:val="P68B1DB1-Normal1"/>
+            </w:pPr>
+            <w:r>
+              <w:t xml:space="preserve">Emsebentini wakho wasekhaya, bhala luhla lwetintfo longatenta lotakujabulisa. Kungase kube yintfo lemelula njengekuhamba nome kucoca nemngani wakho. </w:t>
+            </w:r>
+          </w:p>
+          <w:p>
+            <w:pPr>
+              <w:widowControl w:val="0"/>
+              <w:spacing w:line="240" w:lineRule="auto"/>
+              <w:rPr>
+                <w:sz w:val="20"/>
+                <w:szCs w:val="20"/>
+              </w:rPr>
+            </w:pPr>
+          </w:p>
+          <w:p>
+            <w:pPr>
+              <w:widowControl w:val="0"/>
+              <w:spacing w:line="240" w:lineRule="auto"/>
+              <w:rPr>
+                <w:sz w:val="20"/>
+                <w:szCs w:val="20"/>
+              </w:rPr>
+              <w:pStyle w:val="P68B1DB1-Normal1"/>
+            </w:pPr>
+            <w:r>
+              <w:t xml:space="preserve">Ungakwenta yini loko lamuhla?</w:t>
             </w:r>
           </w:p>
         </w:tc>
@@ -21544,7 +21544,7 @@
               </w:rPr>
             </w:pPr>
             <w:r>
-              <w:t>Reflect</w:t>
+              <w:t>Cabangisisa</w:t>
             </w:r>
           </w:p>
           <w:p>
@@ -21593,7 +21593,7 @@
               <w:spacing w:line="240" w:lineRule="auto"/>
             </w:pPr>
             <w:r>
-              <w:t xml:space="preserve">Home Activity: Write a list of activities that bring you joy. </w:t>
+              <w:t xml:space="preserve">Umsebenti wasekhaya: Bhala luhla lwemisebenti lekwenta ujabule. </w:t>
             </w:r>
           </w:p>
         </w:tc>

--- a/translations/parent_text_v2/ss/ss_v2_content_video_scripts.docx
+++ b/translations/parent_text_v2/ss/ss_v2_content_video_scripts.docx
@@ -4072,7 +4072,7 @@
             <w:bookmarkStart w:colFirst="0" w:colLast="0" w:name="_eavgi9wy6xlf" w:id="17"/>
             <w:bookmarkEnd w:id="17"/>
             <w:r>
-              <w:t xml:space="preserve">[phumula] Indzebe yemanti emanti ifana nemuntfu lodziniwe, lodzinwe, lodzinwe futsi atfukutsele.</w:t>
+              <w:t xml:space="preserve">[phumula] Inkomishi lenganawo emanti iyafana nemuntfu lokhatsele, lodziniwe, aphindze atfukutsele.</w:t>
             </w:r>
           </w:p>
           <w:p>
@@ -4087,7 +4087,7 @@
             <w:bookmarkStart w:colFirst="0" w:colLast="0" w:name="_z4h01vybeqv6" w:id="18"/>
             <w:bookmarkEnd w:id="18"/>
             <w:r>
-              <w:t xml:space="preserve">[Phumula] Nyalo ticabange usendzebeni legcwele emanti.</w:t>
+              <w:t xml:space="preserve">[Phumula] Nyalo ticabange uyinkomishi legcwele emanti.</w:t>
             </w:r>
           </w:p>
           <w:p>
@@ -4102,7 +4102,7 @@
             <w:bookmarkStart w:colFirst="0" w:colLast="0" w:name="_hhgqiie68a58" w:id="19"/>
             <w:bookmarkEnd w:id="19"/>
             <w:r>
-              <w:t xml:space="preserve">[phumula] Kunatsa emanti agcwele kufana nemutfu lonemandla, lowenetisekile futsi lociniseka ngaloko lakwentako.</w:t>
+              <w:t xml:space="preserve">"[phumula]" Inkomishi legcwele emanti iyafana nemutfu lonemndlandla, lowenetisekile futsi lonesiciniseko ngaloko lakwentako.</w:t>
             </w:r>
           </w:p>
           <w:p>
@@ -4128,7 +4128,7 @@
             <w:bookmarkStart w:colFirst="0" w:colLast="0" w:name="_8io8jgvg3ud" w:id="21"/>
             <w:bookmarkEnd w:id="21"/>
             <w:r>
-              <w:t xml:space="preserve">"[phumula]" Ngaphandle kwekuvula emehlo akho, cabanga kutsi nguyiphi emkhatsini waleti tintfo lotiyo nyalo? </w:t>
+              <w:t xml:space="preserve">"[phumula]" Ungakawavuli emehlo, cabanga kutsi unguyiphi inkomishi wena emkhatsini waleti? </w:t>
             </w:r>
           </w:p>
           <w:p>
@@ -4143,7 +4143,7 @@
             <w:bookmarkStart w:colFirst="0" w:colLast="0" w:name="_x7pa8m7iqv88" w:id="22"/>
             <w:bookmarkEnd w:id="22"/>
             <w:r>
-              <w:t xml:space="preserve">Uyinkomishi legcwele nobe lelite? </w:t>
+              <w:t xml:space="preserve">Uyinkomishi legcwele noma lengenalutfo? </w:t>
             </w:r>
           </w:p>
           <w:p>
@@ -4173,7 +4173,7 @@
             <w:bookmarkStart w:colFirst="0" w:colLast="0" w:name="_sj30fd2gj4ca" w:id="13"/>
             <w:bookmarkEnd w:id="13"/>
             <w:r>
-              <w:t>"[phumula]"</w:t>
+              <w:t>[phumula]</w:t>
             </w:r>
           </w:p>
           <w:p>
@@ -4188,7 +4188,7 @@
             <w:bookmarkStart w:colFirst="0" w:colLast="0" w:name="_ajincjovpxal" w:id="24"/>
             <w:bookmarkEnd w:id="24"/>
             <w:r>
-              <w:t xml:space="preserve"> Kubalulekile kutsi tsine njengebanakekeli sibe netindlela tekutiphilisa.</w:t>
+              <w:t xml:space="preserve"> Kubalulekile kutsi tsine njengebanakekeli sibe netindlela tekugcwalisa tinkomishi tetfu.</w:t>
             </w:r>
           </w:p>
           <w:p>
@@ -4203,7 +4203,7 @@
             <w:bookmarkStart w:colFirst="0" w:colLast="0" w:name="_zeg8qub7sjdq" w:id="25"/>
             <w:bookmarkEnd w:id="25"/>
             <w:r>
-              <w:t>"[phumula]"</w:t>
+              <w:t>[phumula]</w:t>
             </w:r>
           </w:p>
           <w:p>
@@ -4218,7 +4218,7 @@
             <w:bookmarkStart w:colFirst="0" w:colLast="0" w:name="_dgcd94j6xmk1" w:id="26"/>
             <w:bookmarkEnd w:id="26"/>
             <w:r>
-              <w:t xml:space="preserve">Ungavula emehlo akho. </w:t>
+              <w:t xml:space="preserve">Sewungawavula emehlo. </w:t>
             </w:r>
           </w:p>
         </w:tc>
@@ -4294,7 +4294,7 @@
               <w:pStyle w:val="P68B1DB1-Normal1"/>
             </w:pPr>
             <w:r>
-              <w:t xml:space="preserve">Naku lokunye lokulula longakwenta kute ugcine inkhomishi yakho yemanti igcwele futsi utinakekele. Kubitwa ngekutsi kuphefumula Ngelibhokisi. Asikwentwe loku ndzawonye.</w:t>
+              <w:t xml:space="preserve">Nayi intfo lelula longayenta kute inkomishi yakho yemanti ihlale igcwele futsi utinakekele. Kubitwa ngekutsi kuphefumula Ngelibhokisi. Asikwenteni kanye kanye.</w:t>
             </w:r>
           </w:p>
         </w:tc>
@@ -4367,7 +4367,7 @@
               <w:pStyle w:val="P68B1DB1-Normal1"/>
             </w:pPr>
             <w:r>
-              <w:t xml:space="preserve">Beka umoya, uphumule kuze kube ngu-4</w:t>
+              <w:t xml:space="preserve">Kuphefumulela ebhokisini, khipha umoya kube ngemahlandla lamane</w:t>
             </w:r>
           </w:p>
           <w:p>
@@ -4545,7 +4545,7 @@
               <w:spacing w:line="240" w:lineRule="auto"/>
             </w:pPr>
             <w:r>
-              <w:t xml:space="preserve">PHEFUMULELA NGAPHANDLE</w:t>
+              <w:t xml:space="preserve">Khipha umoya</w:t>
             </w:r>
           </w:p>
         </w:tc>
@@ -4603,7 +4603,7 @@
               <w:pStyle w:val="P68B1DB1-Normal1"/>
             </w:pPr>
             <w:r>
-              <w:t xml:space="preserve">Manje, gcina emaphaphu akho angenalitfo kute kube ngu-4</w:t>
+              <w:t xml:space="preserve">Manje, bala emahlandla abe mane ngaphambi kwekudvonsa umoya</w:t>
             </w:r>
           </w:p>
           <w:p>
@@ -4830,7 +4830,7 @@
               <w:pStyle w:val="P68B1DB1-Normal1"/>
             </w:pPr>
             <w:r>
-              <w:t xml:space="preserve">Phefumula kute kube tikhatsi letine</w:t>
+              <w:t xml:space="preserve">Dvonsa umoya kute kube ngemahlandla lamane</w:t>
             </w:r>
           </w:p>
           <w:p>
@@ -4999,7 +4999,7 @@
               <w:spacing w:line="240" w:lineRule="auto"/>
             </w:pPr>
             <w:r>
-              <w:t>KUHOGELA</w:t>
+              <w:t xml:space="preserve">Dvonsa umoya</w:t>
             </w:r>
           </w:p>
         </w:tc>
@@ -5053,7 +5053,7 @@
             <w:bookmarkStart w:colFirst="0" w:colLast="0" w:name="_sj30fd2gj4ca" w:id="13"/>
             <w:bookmarkEnd w:id="13"/>
             <w:r>
-              <w:t xml:space="preserve">GcIna emaphaphu akho agcwele kuze kube ngu-4</w:t>
+              <w:t xml:space="preserve">Bamba umoya kute kube ngemahlandla lamane</w:t>
             </w:r>
           </w:p>
           <w:p>
@@ -5517,7 +5517,7 @@
               <w:pStyle w:val="P68B1DB1-Normal1"/>
             </w:pPr>
             <w:r>
-              <w:t xml:space="preserve">Manje, gcina emaphaphu akho angenalitfo kute kube nge-4</w:t>
+              <w:t xml:space="preserve">Manje, bala emahlandla abe mane ngaphambi kwekudvonsa umoya</w:t>
             </w:r>
           </w:p>
           <w:p>
@@ -5967,7 +5967,7 @@
             <w:bookmarkStart w:colFirst="0" w:colLast="0" w:name="_sj30fd2gj4ca" w:id="13"/>
             <w:bookmarkEnd w:id="13"/>
             <w:r>
-              <w:t xml:space="preserve">Gcina emaphaphu akho agcwele kuze kube ngu-4</w:t>
+              <w:t xml:space="preserve">Bamba umoya kute kube ngemahlandla lamane</w:t>
             </w:r>
           </w:p>
           <w:p>
@@ -6227,28 +6227,29 @@
             <w:bookmarkStart w:colFirst="0" w:colLast="0" w:name="_vi6w0xrrj32x" w:id="30"/>
             <w:bookmarkEnd w:id="30"/>
             <w:r>
-              <w:t xml:space="preserve">Umsebenti wakho wekusebenta ekhaya kutsi wetama kutibamba. Ungayetama nyalo? </w:t>
-            </w:r>
-          </w:p>
-        </w:tc>
-        <w:tc>
-          <w:tcPr>
-            <w:shd w:fill="auto" w:val="clear"/>
-            <w:tcMar>
-              <w:top w:w="100.0" w:type="dxa"/>
-              <w:left w:w="100.0" w:type="dxa"/>
-              <w:bottom w:w="100.0" w:type="dxa"/>
-              <w:right w:w="100.0" w:type="dxa"/>
-            </w:tcMar>
-            <w:vAlign w:val="top"/>
-          </w:tcPr>
-          <w:p>
-            <w:pPr>
-              <w:widowControl w:val="0"/>
-              <w:spacing w:line="240" w:lineRule="auto"/>
-            </w:pPr>
-            <w:r>
-              <w:t xml:space="preserve">Umsebenti wasekhaya: Beka umoya wakho endzaweni letsite lokungenani kanye ngelilanga.</w:t>
+              <w:t xml:space="preserve">Umsebenti wasekhaya kutsi wetame kuphefumula ngalendlela yekuphefumulela ebhokisini. Ungayetama nyalo? </w:t>
+            </w:r>
+          </w:p>
+        </w:tc>
+        <w:tc>
+          <w:tcPr>
+            <w:shd w:fill="auto" w:val="clear"/>
+            <w:tcMar>
+              <w:top w:w="100.0" w:type="dxa"/>
+              <w:left w:w="100.0" w:type="dxa"/>
+              <w:bottom w:w="100.0" w:type="dxa"/>
+              <w:right w:w="100.0" w:type="dxa"/>
+            </w:tcMar>
+            <w:vAlign w:val="top"/>
+          </w:tcPr>
+          <w:p>
+            <w:pPr>
+              <w:widowControl w:val="0"/>
+              <w:spacing w:line="240" w:lineRule="auto"/>
+            </w:pPr>
+            <w:r>
+              <w:t xml:space="preserve">Umsebenti wasekhaya: Yenta shengatsi uphefumulela ebhokisini 
+lokungenani, kanye ngelilanga.</w:t>
             </w:r>
           </w:p>
         </w:tc>
@@ -6427,7 +6428,7 @@
               <w:pStyle w:val="P68B1DB1-Normal1"/>
             </w:pPr>
             <w:r>
-              <w:t xml:space="preserve">Nati tintfo letintsatfu letingakusita kutsi kufundza kumjabulise umntfwana wakho:</w:t>
+              <w:t xml:space="preserve">Nati tintfo letintsatfu letingakusita kutsi kufundza kumjabulise futsi kumchaze umtfwana wakho:</w:t>
             </w:r>
           </w:p>
           <w:p>
@@ -6492,7 +6493,7 @@
               <w:pStyle w:val="P68B1DB1-Normal1"/>
             </w:pPr>
             <w:r>
-              <w:t xml:space="preserve">Futsi bani ngulobuciko</w:t>
+              <w:t xml:space="preserve">Uphindze ube nebuciko</w:t>
             </w:r>
           </w:p>
         </w:tc>
@@ -6514,7 +6515,7 @@
               <w:ind w:left="0" w:firstLine="0"/>
             </w:pPr>
             <w:r>
-              <w:t xml:space="preserve">Module: Have Fun While Learning</w:t>
+              <w:t xml:space="preserve">Tichaze nawufundza</w:t>
             </w:r>
           </w:p>
           <w:p>
@@ -6555,7 +6556,7 @@
               </w:rPr>
             </w:pPr>
             <w:r>
-              <w:t xml:space="preserve">Bani nembono lokahle</w:t>
+              <w:t xml:space="preserve">Bani nembono lomuhle</w:t>
             </w:r>
           </w:p>
           <w:p>
@@ -6572,7 +6573,7 @@
               </w:rPr>
             </w:pPr>
             <w:r>
-              <w:t xml:space="preserve">Bani ngulobuciko</w:t>
+              <w:t xml:space="preserve">Bani nebuciko</w:t>
             </w:r>
           </w:p>
         </w:tc>
@@ -6651,13 +6652,13 @@
                 <w:sz w:val="20"/>
                 <w:szCs w:val="20"/>
               </w:rPr>
-              <w:t xml:space="preserve">Kudlala ngesikhatsi ufundza kwenta </w:t>
+              <w:t xml:space="preserve">Kudlala ngesikhatsi afundza kuyayikhulisa </w:t>
             </w:r>
             <w:r>
               <w:rPr>
                 <w:rFonts w:ascii="Calibri" w:hAnsi="Calibri" w:cs="Calibri" w:eastAsia="Calibri"/>
               </w:rPr>
-              <w:t xml:space="preserve">umntfwana wakho loseminyakeni yekutfomba abe nemphilo lencono futsi abe nengcondvo lenhle kanye nekukwati kufundza nekukhumbula tintfo letibalulekile!</w:t>
+              <w:t xml:space="preserve"> imphilo yemntfwana wakho emtimbeni nasengcondvweni kuphindze kukhulise nelikhono lakhe lekufundza kanye nekukhumbula tintfo letibalulekile!</w:t>
             </w:r>
           </w:p>
           <w:p>
@@ -6678,7 +6679,7 @@
               <w:rPr>
                 <w:rFonts w:ascii="Calibri" w:hAnsi="Calibri" w:cs="Calibri" w:eastAsia="Calibri"/>
               </w:rPr>
-              <w:t xml:space="preserve">ungadlala imidlalo lefundzisako nobe uyifundze ku-Internet. </w:t>
+              <w:t xml:space="preserve">ningadlala imidlalo lefundzisako nobe nidlale ku-Internet. </w:t>
             </w:r>
           </w:p>
           <w:p>
@@ -6693,13 +6694,13 @@
                 <w:sz w:val="20"/>
                 <w:szCs w:val="20"/>
               </w:rPr>
-              <w:t xml:space="preserve">Nangabe umntfwana wakho loseminyakeni yekutfomba ativa acindzetelekile ngemsebenti wesikolwa,</w:t>
+              <w:t xml:space="preserve">Nangabe umntfwana wakho ativa acindzetelekile ngemsebenti wesikolwa,</w:t>
             </w:r>
             <w:r>
               <w:rPr>
                 <w:rFonts w:ascii="Calibri" w:hAnsi="Calibri" w:cs="Calibri" w:eastAsia="Calibri"/>
               </w:rPr>
-              <w:t xml:space="preserve"> ungamsita kutsi anciphise kucindzeteleka ngekutsi ume kancane. </w:t>
+              <w:t xml:space="preserve"> ungamsita kutsi anciphise kucindzeteleka ngekutsi aphumule, advonse aphindze akhiphe umoya. </w:t>
             </w:r>
           </w:p>
           <w:p>
@@ -6721,7 +6722,7 @@
                 <w:sz w:val="20"/>
                 <w:szCs w:val="20"/>
               </w:rPr>
-              <w:t xml:space="preserve">Seluleko sesibili kutsi ube nembono lokahle. </w:t>
+              <w:t xml:space="preserve">Seluleko sesibili kutsi ube nembono lomuhle. </w:t>
             </w:r>
           </w:p>
           <w:p>
@@ -6742,7 +6743,7 @@
               <w:rPr>
                 <w:rFonts w:ascii="Calibri" w:hAnsi="Calibri" w:cs="Calibri" w:eastAsia="Calibri"/>
               </w:rPr>
-              <w:t xml:space="preserve">bambalwa kakhulu bantfwana labaseminyakeni yekutfomba labakujabulelako umsebenti wesikolwa. </w:t>
+              <w:t xml:space="preserve">bambalwa kakhulu bantfwana labawujabulelako umsebenti wesikolwa. </w:t>
             </w:r>
           </w:p>
           <w:p>
@@ -6754,7 +6755,7 @@
               <w:pStyle w:val="P68B1DB1-Normal2"/>
             </w:pPr>
             <w:r>
-              <w:t xml:space="preserve">Ungakwati kukucondza kudvumateka kwabo, kodvwa bakhumbute kutsi kungani umsebenti wesikolwa ubalulekile: </w:t>
+              <w:t xml:space="preserve">Ungambona kutsi ukhatsatekile, kodvwa mkhumbute ngekubaluleka kwemsebenti wesikolwa: </w:t>
             </w:r>
           </w:p>
           <w:p>
@@ -6767,7 +6768,7 @@
               <w:pStyle w:val="P68B1DB1-Normal2"/>
             </w:pPr>
             <w:r>
-              <w:t xml:space="preserve">Kucinisa loko labakufundze esikolweni futsi kubafundzise indlela yekusebentisa sikhatsi sabo ngekuhlakanipha. </w:t>
+              <w:t xml:space="preserve">Kucinisa loko labakufundzile esikolweni kuphindze kubafundzise indlela yekusebentisa sikhatsi sabo ngekuhlakanipha. </w:t>
             </w:r>
           </w:p>
           <w:p>
@@ -6779,7 +6780,7 @@
               <w:pStyle w:val="P68B1DB1-Normal2"/>
             </w:pPr>
             <w:r>
-              <w:t xml:space="preserve">Khutsata umntfwana wakho loseminyakeni yekutfomba futsi umncome ngemetamo yakhe yekufundza.</w:t>
+              <w:t xml:space="preserve">Mkhutsate uphindze umdvumise umntfwana wakho ngemetamo yakhe yekufundza.</w:t>
             </w:r>
           </w:p>
           <w:p>
@@ -6821,7 +6822,7 @@
               <w:pStyle w:val="P68B1DB1-Normal2"/>
             </w:pPr>
             <w:r>
-              <w:t xml:space="preserve">Vumela umntfwana wakho loseminyakeni yekutfomba kutsi abe nebuciko ngesikhatsi afundza. </w:t>
+              <w:t xml:space="preserve">Vumela umntfwana wakho kutsi asebentise buciko nakafundza. </w:t>
             </w:r>
           </w:p>
           <w:p>
@@ -6845,7 +6846,7 @@
               <w:pStyle w:val="P68B1DB1-Normal2"/>
             </w:pPr>
             <w:r>
-              <w:t xml:space="preserve">Nangabe umntfwana wakho loseminyakeni yekutfomba anesifiso sekufundza ngesihloko lesisha, njengetifundvo tekuphila, mkhutsate kutsi atadishe futsi atfole lokunyenti ngaso. </w:t>
+              <w:t xml:space="preserve">Nangabe umntfwana wakho anesifiso sekufundza ngesihloko lesisha, njengetifundvo tekuphila, mkhutsate kutsi afune futsi atfole lwati lolunyenti ngaso. </w:t>
             </w:r>
           </w:p>
           <w:p>
@@ -6881,7 +6882,7 @@
               <w:pStyle w:val="P68B1DB1-Normal2"/>
             </w:pPr>
             <w:r>
-              <w:t xml:space="preserve">Vumela umntfwanakho kutsi akubone usebentisa likhono lakho lekucabanga nobe wetama kwenta lokutsite lokusha, ngisho nobe ungakakwati kukwenta kahle.</w:t>
+              <w:t xml:space="preserve">Umntfwanakho akakubone usebentisa buciko noma likhono lakho, noma wetama kwenta lokutsite lokusha, ngisho noma usengakakwati kukwenta kahle.</w:t>
             </w:r>
           </w:p>
         </w:tc>
@@ -6911,22 +6912,22 @@
               <w:spacing w:line="240" w:lineRule="auto"/>
             </w:pPr>
             <w:r>
-              <w:t xml:space="preserve">Dlala imidlalo lefundzisako futsi usite umntfwana wakho kutsi aphumule. </w:t>
-            </w:r>
-          </w:p>
-          <w:p>
-            <w:pPr>
-              <w:widowControl w:val="0"/>
-              <w:spacing w:line="240" w:lineRule="auto"/>
-            </w:pPr>
-          </w:p>
-          <w:p>
-            <w:pPr>
-              <w:widowControl w:val="0"/>
-              <w:spacing w:line="240" w:lineRule="auto"/>
-            </w:pPr>
-            <w:r>
-              <w:t xml:space="preserve">BANI NEMBONO LOKAHLE</w:t>
+              <w:t xml:space="preserve">Dlalani imidlalo lenetifundvo futsi usite umntfwana wakho kutsi akhone kuphumula ngekudvonsa aphindze akhiphe umoya. </w:t>
+            </w:r>
+          </w:p>
+          <w:p>
+            <w:pPr>
+              <w:widowControl w:val="0"/>
+              <w:spacing w:line="240" w:lineRule="auto"/>
+            </w:pPr>
+          </w:p>
+          <w:p>
+            <w:pPr>
+              <w:widowControl w:val="0"/>
+              <w:spacing w:line="240" w:lineRule="auto"/>
+            </w:pPr>
+            <w:r>
+              <w:t xml:space="preserve">BANI NEMBONO LOMUHLE</w:t>
             </w:r>
           </w:p>
           <w:p>
@@ -6950,16 +6951,16 @@
               <w:spacing w:line="240" w:lineRule="auto"/>
             </w:pPr>
             <w:r>
-              <w:t xml:space="preserve">BANI NGULOBUCIKO</w:t>
-            </w:r>
-          </w:p>
-          <w:p>
-            <w:pPr>
-              <w:widowControl w:val="0"/>
-              <w:spacing w:line="240" w:lineRule="auto"/>
-            </w:pPr>
-            <w:r>
-              <w:t xml:space="preserve">Tihlole ndzawonye tihloko letinsha naletijabulisako!</w:t>
+              <w:t xml:space="preserve">BANI NEBUCIKO</w:t>
+            </w:r>
+          </w:p>
+          <w:p>
+            <w:pPr>
+              <w:widowControl w:val="0"/>
+              <w:spacing w:line="240" w:lineRule="auto"/>
+            </w:pPr>
+            <w:r>
+              <w:t xml:space="preserve">Funani tihloko letinsha naletijabulisako kanye kanye!</w:t>
             </w:r>
           </w:p>
         </w:tc>
@@ -7008,73 +7009,73 @@
               <w:pStyle w:val="P68B1DB1-Normal1"/>
             </w:pPr>
             <w:r>
-              <w:t xml:space="preserve">Khumbula kutsi kute usite umntfwanakho atijabulise nakafundza, kufanele nidlale ndzawonye imidlalo lefundzisako futsi umkhutsate kutsi aphumule lapho adzinga khona. </w:t>
-            </w:r>
-          </w:p>
-          <w:p>
-            <w:pPr>
-              <w:spacing w:line="240" w:lineRule="auto"/>
-              <w:rPr>
-                <w:sz w:val="20"/>
-                <w:szCs w:val="20"/>
-              </w:rPr>
-            </w:pPr>
-          </w:p>
-          <w:p>
-            <w:pPr>
-              <w:spacing w:line="240" w:lineRule="auto"/>
-              <w:rPr>
-                <w:sz w:val="20"/>
-                <w:szCs w:val="20"/>
-              </w:rPr>
-              <w:pStyle w:val="P68B1DB1-Normal1"/>
-            </w:pPr>
-            <w:r>
-              <w:t xml:space="preserve">Khutsata bantfwana bakho ngekutsi ubancome ngemetamo yabo yekufundza. </w:t>
-            </w:r>
-          </w:p>
-          <w:p>
-            <w:pPr>
-              <w:spacing w:line="240" w:lineRule="auto"/>
-              <w:rPr>
-                <w:sz w:val="20"/>
-                <w:szCs w:val="20"/>
-              </w:rPr>
-            </w:pPr>
-          </w:p>
-          <w:p>
-            <w:pPr>
-              <w:spacing w:line="240" w:lineRule="auto"/>
-              <w:rPr>
-                <w:sz w:val="20"/>
-                <w:szCs w:val="20"/>
-              </w:rPr>
-              <w:pStyle w:val="P68B1DB1-Normal1"/>
-            </w:pPr>
-            <w:r>
-              <w:t xml:space="preserve">Futsi vumela kubabuciko ekufundzeni ngekuhlola tihloko letinsha naletitsakisako ndzawonye. </w:t>
-            </w:r>
-          </w:p>
-          <w:p>
-            <w:pPr>
-              <w:spacing w:line="240" w:lineRule="auto"/>
-              <w:rPr>
-                <w:sz w:val="20"/>
-                <w:szCs w:val="20"/>
-              </w:rPr>
-            </w:pPr>
-          </w:p>
-          <w:p>
-            <w:pPr>
-              <w:spacing w:line="240" w:lineRule="auto"/>
-              <w:rPr>
-                <w:sz w:val="20"/>
-                <w:szCs w:val="20"/>
-              </w:rPr>
-              <w:pStyle w:val="P68B1DB1-Normal1"/>
-            </w:pPr>
-            <w:r>
-              <w:t xml:space="preserve">Umsebenti wakho wasekhaya kutsi umeme umntfwana wakho loseminyakeni yekutfomba kutsi aphumule kancane emsebentini wasekhaya futsi ente lokutsite lokusebentako imizuzu lesihlanu. Ungadansa, udlale i-dhola, kugxuma-gxuma nobe ugijime. Kuhlukanisa umsebenti wesikolwa kutawubasita kutsi bakhumbule lwati futsi kwenta imisebenti yekutivocavoca kutabenta bahlale baphapheme kute bafundze. Unaso yini sikhatsi sekukwenta lamuhla? </w:t>
+              <w:t xml:space="preserve">Khumbula kutsi kute umsite umntfwanakho atijabulise nakafundza, kufanele nidlale ndzawonye imidlalo lenesifundvo futsi umkhutsate kutsi aphumule nakudzingeka. </w:t>
+            </w:r>
+          </w:p>
+          <w:p>
+            <w:pPr>
+              <w:spacing w:line="240" w:lineRule="auto"/>
+              <w:rPr>
+                <w:sz w:val="20"/>
+                <w:szCs w:val="20"/>
+              </w:rPr>
+            </w:pPr>
+          </w:p>
+          <w:p>
+            <w:pPr>
+              <w:spacing w:line="240" w:lineRule="auto"/>
+              <w:rPr>
+                <w:sz w:val="20"/>
+                <w:szCs w:val="20"/>
+              </w:rPr>
+              <w:pStyle w:val="P68B1DB1-Normal1"/>
+            </w:pPr>
+            <w:r>
+              <w:t xml:space="preserve">Yandzisa sento lesihle ngekumncoma umntfwana wakho ngemetamo layentako yekufundza. </w:t>
+            </w:r>
+          </w:p>
+          <w:p>
+            <w:pPr>
+              <w:spacing w:line="240" w:lineRule="auto"/>
+              <w:rPr>
+                <w:sz w:val="20"/>
+                <w:szCs w:val="20"/>
+              </w:rPr>
+            </w:pPr>
+          </w:p>
+          <w:p>
+            <w:pPr>
+              <w:spacing w:line="240" w:lineRule="auto"/>
+              <w:rPr>
+                <w:sz w:val="20"/>
+                <w:szCs w:val="20"/>
+              </w:rPr>
+              <w:pStyle w:val="P68B1DB1-Normal1"/>
+            </w:pPr>
+            <w:r>
+              <w:t xml:space="preserve">Umvumele kutsi abe nebuciko ekufundzeni ngekufuna tihloko letinsha naletitsakasisako kanye kanye. </w:t>
+            </w:r>
+          </w:p>
+          <w:p>
+            <w:pPr>
+              <w:spacing w:line="240" w:lineRule="auto"/>
+              <w:rPr>
+                <w:sz w:val="20"/>
+                <w:szCs w:val="20"/>
+              </w:rPr>
+            </w:pPr>
+          </w:p>
+          <w:p>
+            <w:pPr>
+              <w:spacing w:line="240" w:lineRule="auto"/>
+              <w:rPr>
+                <w:sz w:val="20"/>
+                <w:szCs w:val="20"/>
+              </w:rPr>
+              <w:pStyle w:val="P68B1DB1-Normal1"/>
+            </w:pPr>
+            <w:r>
+              <w:t xml:space="preserve">Umsebenti wasekhaya kutsi ucele umntfwana wakho kutsi aphumule kancane emsebentini wakhe wasekhaya atsatse imizuzu lesihlanu nente intfo letawushukumisa umtimba. Ungadansa, udlale i-dhola, kugxuma-gxuma nobe ugijime. Kutsatsa likhefu emsebentini wesikolwa kutawumsita kutsi akhumbule loko lakwatiko bese lokushukumisa umtimba kutawenta ingcondvo iphaphame ilungele ku-dadisha. Unaso yini sikhatsi sekukwenta loku namuhla? </w:t>
             </w:r>
           </w:p>
         </w:tc>
@@ -7096,7 +7097,7 @@
               <w:ind w:left="0" w:firstLine="0"/>
             </w:pPr>
             <w:r>
-              <w:t xml:space="preserve">Umsebenti wasekhaya: Cela umntfwana wakho loseminyakeni yekutfomba kutsi aphumule kancane emsebentini wasekhaya futsi ente lokutsite lokujabulisako.</w:t>
+              <w:t xml:space="preserve">Umsebenti wasekhaya: Cela umntfwana wakho kutsi aphumule kancane emsebentini wakhe wasekhaya ente lokutsite lokutamchaza.</w:t>
             </w:r>
           </w:p>
         </w:tc>
@@ -7269,7 +7270,7 @@
               <w:pStyle w:val="P68B1DB1-Normal1"/>
             </w:pPr>
             <w:r>
-              <w:t xml:space="preserve">Siyakwemukela ku-ParentText! Nati tindlela letintsatfu letibalulekile tekusita umntfwana wakho loseminyakeni yekutfomba kutsi afundze:</w:t>
+              <w:t xml:space="preserve">Siyakwemukela ku-ParentText! Nati tindlela letintsatfu letibalulekile tekusita umntfwana wakho kutsi afundze:</w:t>
             </w:r>
           </w:p>
           <w:p>
@@ -7343,7 +7344,7 @@
               <w:pStyle w:val="P68B1DB1-Normal1"/>
             </w:pPr>
             <w:r>
-              <w:t xml:space="preserve">Futsi Kwenta Budlelwane</w:t>
+              <w:t>Chumana</w:t>
             </w:r>
           </w:p>
         </w:tc>
@@ -7365,7 +7366,7 @@
               <w:ind w:left="0" w:firstLine="0"/>
             </w:pPr>
             <w:r>
-              <w:t xml:space="preserve">Sita Umntfwana Wakho Loseminyakeni Yekutfomba Afundze</w:t>
+              <w:t xml:space="preserve">Msite Umntfwana Wakho kutsi Afundze</w:t>
             </w:r>
           </w:p>
           <w:p>
@@ -21766,7 +21767,7 @@
               <w:pStyle w:val="P68B1DB1-Normal1"/>
             </w:pPr>
             <w:r>
-              <w:t xml:space="preserve">In this goal, we’re learning about managing your teen’s behaviour and today we’re learning how to manage misbehaviour. This skill is all about how you can reduce negative behaviour by redirecting your teen to positive ones. When you think your teen is about to misbehave, you can stop their misbehaviour before it starts with redirection. </w:t>
+              <w:t xml:space="preserve">Kulomgomo, sitawufundza ngendlela yekulawula kutiphatsa kwebantfwana bakho futsi lamuhla sifundza indlela yekulawula kutiphatsa kabi. Lelisu lisisita kutsi sinciphise kutiphatsa lokubi ngekutsi sifundzise bantfwana betfu kutsi batiphatse kahle. Nangabe ucabanga kutsi umntfwana wakho loseminyakeni yekutfomba utawucala kutiphatsa kabi, ungamvimbela kutsi angatiphatsi kahle asengakacali kufundziswa. </w:t>
             </w:r>
           </w:p>
           <w:p>
@@ -21790,7 +21791,7 @@
             <w:bookmarkStart w:colFirst="0" w:colLast="0" w:name="_piu1724usnw8" w:id="51"/>
             <w:bookmarkEnd w:id="51"/>
             <w:r>
-              <w:t xml:space="preserve">Here are 4 steps to redirect teen behaviour: </w:t>
+              <w:t xml:space="preserve">Nati tinyatselo letine tekucondzisa indlela bantfu labaseminyakeni yekutfomba labenta ngayo tintfo: </w:t>
             </w:r>
           </w:p>
           <w:p>
@@ -21805,7 +21806,7 @@
             <w:bookmarkStart w:colFirst="0" w:colLast="0" w:name="_dbsfn8uoua7m" w:id="66"/>
             <w:bookmarkEnd w:id="66"/>
             <w:r>
-              <w:t xml:space="preserve">Be calm, quick, clear and positive. </w:t>
+              <w:t xml:space="preserve">Yehlisa umoya, sheshe, cacisa futsi ube nembono lokahle. </w:t>
             </w:r>
           </w:p>
           <w:p>
@@ -21831,28 +21832,28 @@
             <w:bookmarkStart w:colFirst="0" w:colLast="0" w:name="_h8elxjbkgy8z" w:id="72"/>
             <w:bookmarkEnd w:id="72"/>
             <w:r>
-              <w:t xml:space="preserve">Let’s learn more about these steps. </w:t>
-            </w:r>
-          </w:p>
-        </w:tc>
-        <w:tc>
-          <w:tcPr>
-            <w:shd w:fill="auto" w:val="clear"/>
-            <w:tcMar>
-              <w:top w:w="100.0" w:type="dxa"/>
-              <w:left w:w="100.0" w:type="dxa"/>
-              <w:bottom w:w="100.0" w:type="dxa"/>
-              <w:right w:w="100.0" w:type="dxa"/>
-            </w:tcMar>
-            <w:vAlign w:val="top"/>
-          </w:tcPr>
-          <w:p>
-            <w:pPr>
-              <w:widowControl w:val="0"/>
-              <w:spacing w:line="240" w:lineRule="auto"/>
-            </w:pPr>
-            <w:r>
-              <w:t xml:space="preserve">Manage Teen Misbehaviour</w:t>
+              <w:t xml:space="preserve">Asesifundze kabanti ngaletinyatselo. </w:t>
+            </w:r>
+          </w:p>
+        </w:tc>
+        <w:tc>
+          <w:tcPr>
+            <w:shd w:fill="auto" w:val="clear"/>
+            <w:tcMar>
+              <w:top w:w="100.0" w:type="dxa"/>
+              <w:left w:w="100.0" w:type="dxa"/>
+              <w:bottom w:w="100.0" w:type="dxa"/>
+              <w:right w:w="100.0" w:type="dxa"/>
+            </w:tcMar>
+            <w:vAlign w:val="top"/>
+          </w:tcPr>
+          <w:p>
+            <w:pPr>
+              <w:widowControl w:val="0"/>
+              <w:spacing w:line="240" w:lineRule="auto"/>
+            </w:pPr>
+            <w:r>
+              <w:t xml:space="preserve">Lawula kutiphatsa kabi kwebantfwana labaseminyakeni yekutfomba</w:t>
             </w:r>
           </w:p>
           <w:p>
@@ -21875,7 +21876,7 @@
               </w:rPr>
             </w:pPr>
             <w:r>
-              <w:t xml:space="preserve">Be Calm</w:t>
+              <w:t xml:space="preserve">Yehlisa umoya</w:t>
             </w:r>
           </w:p>
           <w:p>
@@ -21892,7 +21893,7 @@
               </w:rPr>
             </w:pPr>
             <w:r>
-              <w:t xml:space="preserve">Be Quick</w:t>
+              <w:t>Shesha</w:t>
             </w:r>
           </w:p>
           <w:p>
@@ -21909,7 +21910,7 @@
               </w:rPr>
             </w:pPr>
             <w:r>
-              <w:t xml:space="preserve">Be Clear</w:t>
+              <w:t>Cacisa</w:t>
             </w:r>
           </w:p>
           <w:p>
@@ -21926,7 +21927,7 @@
               </w:rPr>
             </w:pPr>
             <w:r>
-              <w:t xml:space="preserve">Be Positive</w:t>
+              <w:t xml:space="preserve">Bani nembono Lomuhle</w:t>
             </w:r>
           </w:p>
         </w:tc>
@@ -21976,7 +21977,7 @@
               <w:pStyle w:val="P68B1DB1-Normal1"/>
             </w:pPr>
             <w:r>
-              <w:t xml:space="preserve">[1] First, be calm. Try to take a pause or a few breaths before redirecting your teen. Speak with a calm voice.</w:t>
+              <w:t xml:space="preserve">[1] Kwekucala, yehlisa umoya. Yetama kutibamba kancane noma uphefumule kancane ngaphambi kwekutsi ucondzise umntfwana wakho. Khuluma ngelivi leliphansi.</w:t>
             </w:r>
           </w:p>
           <w:p>
@@ -21990,7 +21991,7 @@
               <w:pStyle w:val="P68B1DB1-Normal1"/>
             </w:pPr>
             <w:r>
-              <w:t xml:space="preserve">[2]Be quick. Try to redirect your teen before the bad behaviour begins or gets worse. It is much easier that way!</w:t>
+              <w:t xml:space="preserve">[2]Shesha. Yetama kumcondzisa kahle umntfwanakho ngaphambi kwekutsi atiphatse kabi nobe kube matima kakhulu. Kulula kakhulu ngaleyo ndlela!</w:t>
             </w:r>
           </w:p>
           <w:p>
@@ -22004,7 +22005,7 @@
               <w:pStyle w:val="P68B1DB1-Normal1"/>
             </w:pPr>
             <w:r>
-              <w:t xml:space="preserve">[3]Be clear. Rather than telling them to stop doing something, tell them what you want them to do. For example, if your teen is being too loud, rather than saying “don’t shout” you can say  “please speak more quietly.”</w:t>
+              <w:t xml:space="preserve">[3]Cacisa. Kunekutsi ubatjele kutsi bayekele kwenta lokutsite, batjele kutsi yini lofuna bayente. Nasi sibonelo, nangabe umntfwana wakho loseminyakeni yekutfomba akhuluma kakhulu, kunekutsi utsi "Ungamemeteli", ungasho kutsi "Ngicela ukhulume phansi"</w:t>
             </w:r>
           </w:p>
           <w:p>
@@ -22018,7 +22019,7 @@
               <w:pStyle w:val="P68B1DB1-Normal1"/>
             </w:pPr>
             <w:r>
-              <w:t xml:space="preserve">[4]Be positive. Praise your teen when they behave well.</w:t>
+              <w:t xml:space="preserve">[4]Bani nembono Lomuhle. Mdvumise nangabe atiphatsa kahle.</w:t>
             </w:r>
           </w:p>
           <w:p>
@@ -22054,88 +22055,88 @@
               <w:spacing w:line="240" w:lineRule="auto"/>
             </w:pPr>
             <w:r>
-              <w:t xml:space="preserve">BE CALM</w:t>
-            </w:r>
-          </w:p>
-          <w:p>
-            <w:pPr>
-              <w:widowControl w:val="0"/>
-              <w:spacing w:line="240" w:lineRule="auto"/>
-            </w:pPr>
-            <w:r>
-              <w:t xml:space="preserve">Take a pause then speak with a calm voice.</w:t>
-            </w:r>
-          </w:p>
-          <w:p>
-            <w:pPr>
-              <w:widowControl w:val="0"/>
-              <w:spacing w:line="240" w:lineRule="auto"/>
-            </w:pPr>
-          </w:p>
-          <w:p>
-            <w:pPr>
-              <w:widowControl w:val="0"/>
-              <w:spacing w:line="240" w:lineRule="auto"/>
-            </w:pPr>
-            <w:r>
-              <w:t xml:space="preserve">BE QUICK</w:t>
-            </w:r>
-          </w:p>
-          <w:p>
-            <w:pPr>
-              <w:widowControl w:val="0"/>
-              <w:spacing w:line="240" w:lineRule="auto"/>
-            </w:pPr>
-            <w:r>
-              <w:t xml:space="preserve">Redirect them before the bad behaviour begins or gets worse. </w:t>
-            </w:r>
-          </w:p>
-          <w:p>
-            <w:pPr>
-              <w:widowControl w:val="0"/>
-              <w:spacing w:line="240" w:lineRule="auto"/>
-            </w:pPr>
-          </w:p>
-          <w:p>
-            <w:pPr>
-              <w:widowControl w:val="0"/>
-              <w:spacing w:line="240" w:lineRule="auto"/>
-            </w:pPr>
-            <w:r>
-              <w:t xml:space="preserve">BE CLEAR</w:t>
-            </w:r>
-          </w:p>
-          <w:p>
-            <w:pPr>
-              <w:widowControl w:val="0"/>
-              <w:spacing w:line="240" w:lineRule="auto"/>
-            </w:pPr>
-            <w:r>
-              <w:t xml:space="preserve">Tell your teen what you want them to do.</w:t>
-            </w:r>
-          </w:p>
-          <w:p>
-            <w:pPr>
-              <w:widowControl w:val="0"/>
-              <w:spacing w:line="240" w:lineRule="auto"/>
-            </w:pPr>
-          </w:p>
-          <w:p>
-            <w:pPr>
-              <w:widowControl w:val="0"/>
-              <w:spacing w:line="240" w:lineRule="auto"/>
-            </w:pPr>
-            <w:r>
-              <w:t xml:space="preserve">BE POSITIVE</w:t>
-            </w:r>
-          </w:p>
-          <w:p>
-            <w:pPr>
-              <w:widowControl w:val="0"/>
-              <w:spacing w:line="240" w:lineRule="auto"/>
-            </w:pPr>
-            <w:r>
-              <w:t xml:space="preserve">Praise your teen when they do what you ask.  </w:t>
+              <w:t xml:space="preserve">YEHLISA UMOYA</w:t>
+            </w:r>
+          </w:p>
+          <w:p>
+            <w:pPr>
+              <w:widowControl w:val="0"/>
+              <w:spacing w:line="240" w:lineRule="auto"/>
+            </w:pPr>
+            <w:r>
+              <w:t xml:space="preserve">Thula kancane bese ukhuluma ngelivi eliphansi.</w:t>
+            </w:r>
+          </w:p>
+          <w:p>
+            <w:pPr>
+              <w:widowControl w:val="0"/>
+              <w:spacing w:line="240" w:lineRule="auto"/>
+            </w:pPr>
+          </w:p>
+          <w:p>
+            <w:pPr>
+              <w:widowControl w:val="0"/>
+              <w:spacing w:line="240" w:lineRule="auto"/>
+            </w:pPr>
+            <w:r>
+              <w:t>SHESHA</w:t>
+            </w:r>
+          </w:p>
+          <w:p>
+            <w:pPr>
+              <w:widowControl w:val="0"/>
+              <w:spacing w:line="240" w:lineRule="auto"/>
+            </w:pPr>
+            <w:r>
+              <w:t xml:space="preserve">Bacondzise ngaphambi kwekutsi bacale kutiphatsa kabi nobe kube kubi kakhulu. </w:t>
+            </w:r>
+          </w:p>
+          <w:p>
+            <w:pPr>
+              <w:widowControl w:val="0"/>
+              <w:spacing w:line="240" w:lineRule="auto"/>
+            </w:pPr>
+          </w:p>
+          <w:p>
+            <w:pPr>
+              <w:widowControl w:val="0"/>
+              <w:spacing w:line="240" w:lineRule="auto"/>
+            </w:pPr>
+            <w:r>
+              <w:t>CACISA</w:t>
+            </w:r>
+          </w:p>
+          <w:p>
+            <w:pPr>
+              <w:widowControl w:val="0"/>
+              <w:spacing w:line="240" w:lineRule="auto"/>
+            </w:pPr>
+            <w:r>
+              <w:t xml:space="preserve">Tjela umntfwana wakho kutsi yini lofuna ayente.</w:t>
+            </w:r>
+          </w:p>
+          <w:p>
+            <w:pPr>
+              <w:widowControl w:val="0"/>
+              <w:spacing w:line="240" w:lineRule="auto"/>
+            </w:pPr>
+          </w:p>
+          <w:p>
+            <w:pPr>
+              <w:widowControl w:val="0"/>
+              <w:spacing w:line="240" w:lineRule="auto"/>
+            </w:pPr>
+            <w:r>
+              <w:t xml:space="preserve">BANI NOMBONO LOMUHLE</w:t>
+            </w:r>
+          </w:p>
+          <w:p>
+            <w:pPr>
+              <w:widowControl w:val="0"/>
+              <w:spacing w:line="240" w:lineRule="auto"/>
+            </w:pPr>
+            <w:r>
+              <w:t xml:space="preserve">Ncoma umntfwana wakho loseminyakeni yekutfomba nakenta loko lokucela kutsi akwente.  </w:t>
             </w:r>
           </w:p>
         </w:tc>
@@ -22184,7 +22185,7 @@
               <w:pStyle w:val="P68B1DB1-Normal1"/>
             </w:pPr>
             <w:r>
-              <w:t xml:space="preserve">Redirecting your teen to a positive behaviour will help you avoid conflicts and keep your teen under a Sunshine of Positive Attention. You can do it!</w:t>
+              <w:t xml:space="preserve">Kucondzisa umntfwana wakho kutsi atiphatse ngendlela lekahle kutakusita ugweme kungevani futsi umnakekelwe kahle. Ungakhona kukwenta!</w:t>
             </w:r>
           </w:p>
           <w:p>
@@ -22206,7 +22207,7 @@
               <w:pStyle w:val="P68B1DB1-Normal1"/>
             </w:pPr>
             <w:r>
-              <w:t xml:space="preserve">Remember, to manage teen misbehaviour, they should be redirected. To redirect, you should: </w:t>
+              <w:t xml:space="preserve">Khumbula kutsi kute kulawulwe kutiphatsa kabi kwebantfwana labaseminyakeni yekutfomba, kufanele bacondziswe. Kute ucondzise, kufanele: </w:t>
             </w:r>
           </w:p>
           <w:p>
@@ -22219,7 +22220,7 @@
               <w:pStyle w:val="P68B1DB1-Normal1"/>
             </w:pPr>
             <w:r>
-              <w:t xml:space="preserve">[1] take a pause and be calm when you communicate with them. </w:t>
+              <w:t xml:space="preserve">[1] yima kancane futsi utive ukhululekile nawukhuluma nabo. </w:t>
             </w:r>
           </w:p>
           <w:p>
@@ -22232,7 +22233,7 @@
               <w:pStyle w:val="P68B1DB1-Normal1"/>
             </w:pPr>
             <w:r>
-              <w:t xml:space="preserve">[2] be quick and redirect them immediately when you notice the behaviour. </w:t>
+              <w:t xml:space="preserve">[2] phutfuma futsi ubacondzise ngekushesha uma ubona kutiphatsa kabi. </w:t>
             </w:r>
           </w:p>
           <w:p>
@@ -22245,7 +22246,7 @@
               <w:pStyle w:val="P68B1DB1-Normal1"/>
             </w:pPr>
             <w:r>
-              <w:t xml:space="preserve">[3] be clear and tell your teen what you want them to do, rather than what you want them to stop doing, and</w:t>
+              <w:t xml:space="preserve">[3] khuluma ngalokucacile futsi umtjele kutsi yini lofuna ayente kunekutsi umtjele kutsi yini lofuna ayekele kuyenta, futsi</w:t>
             </w:r>
           </w:p>
           <w:p>
@@ -22258,7 +22259,7 @@
               <w:pStyle w:val="P68B1DB1-Normal1"/>
             </w:pPr>
             <w:r>
-              <w:t xml:space="preserve">[4] Be positive and praise your teen when they do as you ask. </w:t>
+              <w:t xml:space="preserve">[4] Bani nembono lomuhle futsi umncome nakenta loko lokucelako. </w:t>
             </w:r>
           </w:p>
           <w:p>
@@ -22280,31 +22281,31 @@
               <w:pStyle w:val="P68B1DB1-Normal1"/>
             </w:pPr>
             <w:r>
-              <w:t xml:space="preserve">Your home activity is to share these four steps with another member of your family. Sharing these skills will be great for everyone’s well being.</w:t>
-            </w:r>
-          </w:p>
-          <w:p>
-            <w:pPr>
-              <w:widowControl w:val="0"/>
-              <w:spacing w:line="240" w:lineRule="auto"/>
-              <w:rPr>
-                <w:sz w:val="20"/>
-                <w:szCs w:val="20"/>
-              </w:rPr>
-            </w:pPr>
-          </w:p>
-          <w:p>
-            <w:pPr>
-              <w:widowControl w:val="0"/>
-              <w:spacing w:line="240" w:lineRule="auto"/>
-              <w:rPr>
-                <w:sz w:val="20"/>
-                <w:szCs w:val="20"/>
-              </w:rPr>
-              <w:pStyle w:val="P68B1DB1-Normal1"/>
-            </w:pPr>
-            <w:r>
-              <w:t xml:space="preserve">Can you share these tips today? </w:t>
+              <w:t xml:space="preserve">Umsebenti wakho ekhaya kutsi ucoce nalamanye emalunga emndeni wakho ngaletinyatselo letine. Kwabelana lamakhono kutawuba lusito lolukhulu empilweni yabo bonkhe bantfu.</w:t>
+            </w:r>
+          </w:p>
+          <w:p>
+            <w:pPr>
+              <w:widowControl w:val="0"/>
+              <w:spacing w:line="240" w:lineRule="auto"/>
+              <w:rPr>
+                <w:sz w:val="20"/>
+                <w:szCs w:val="20"/>
+              </w:rPr>
+            </w:pPr>
+          </w:p>
+          <w:p>
+            <w:pPr>
+              <w:widowControl w:val="0"/>
+              <w:spacing w:line="240" w:lineRule="auto"/>
+              <w:rPr>
+                <w:sz w:val="20"/>
+                <w:szCs w:val="20"/>
+              </w:rPr>
+              <w:pStyle w:val="P68B1DB1-Normal1"/>
+            </w:pPr>
+            <w:r>
+              <w:t xml:space="preserve">Ungakhona yini kutjela labanye ngalamacebo lamuhla? </w:t>
             </w:r>
           </w:p>
         </w:tc>
@@ -22333,7 +22334,7 @@
               </w:rPr>
             </w:pPr>
             <w:r>
-              <w:t xml:space="preserve">Be Calm</w:t>
+              <w:t xml:space="preserve">Yehlisa umoya</w:t>
             </w:r>
           </w:p>
           <w:p>
@@ -22350,7 +22351,7 @@
               </w:rPr>
             </w:pPr>
             <w:r>
-              <w:t xml:space="preserve">Be Quick</w:t>
+              <w:t>Shesha</w:t>
             </w:r>
           </w:p>
           <w:p>
@@ -22367,7 +22368,7 @@
               </w:rPr>
             </w:pPr>
             <w:r>
-              <w:t xml:space="preserve">Be Clear</w:t>
+              <w:t>Cacisa</w:t>
             </w:r>
           </w:p>
           <w:p>
@@ -22384,22 +22385,22 @@
               </w:rPr>
             </w:pPr>
             <w:r>
-              <w:t xml:space="preserve">Be Positive</w:t>
-            </w:r>
-          </w:p>
-          <w:p>
-            <w:pPr>
-              <w:widowControl w:val="0"/>
-              <w:spacing w:line="240" w:lineRule="auto"/>
-            </w:pPr>
-          </w:p>
-          <w:p>
-            <w:pPr>
-              <w:widowControl w:val="0"/>
-              <w:spacing w:line="240" w:lineRule="auto"/>
-            </w:pPr>
-            <w:r>
-              <w:t xml:space="preserve">Home Activity: Share these steps with another member of your family. </w:t>
+              <w:t xml:space="preserve">Bani nembono Lomuhle</w:t>
+            </w:r>
+          </w:p>
+          <w:p>
+            <w:pPr>
+              <w:widowControl w:val="0"/>
+              <w:spacing w:line="240" w:lineRule="auto"/>
+            </w:pPr>
+          </w:p>
+          <w:p>
+            <w:pPr>
+              <w:widowControl w:val="0"/>
+              <w:spacing w:line="240" w:lineRule="auto"/>
+            </w:pPr>
+            <w:r>
+              <w:t xml:space="preserve">Umsebenti wasekhaya: Wabalane nebanye bamalunga emndeni wakho ngaletinyatselo. </w:t>
             </w:r>
           </w:p>
         </w:tc>
@@ -22572,72 +22573,72 @@
               <w:pStyle w:val="P68B1DB1-Normal1"/>
             </w:pPr>
             <w:r>
-              <w:t xml:space="preserve">Hello! In this goal, we’re learning about managing your teen’s behaviour and today we’re learning how to solve problems with our teens. When something bad happens, we often get upset and blame our teenagers. But what they really need is someone to help them work through their problems.</w:t>
-            </w:r>
-          </w:p>
-          <w:p>
-            <w:pPr>
-              <w:spacing w:line="240" w:lineRule="auto"/>
-              <w:rPr>
-                <w:sz w:val="20"/>
-                <w:szCs w:val="20"/>
-              </w:rPr>
-            </w:pPr>
-          </w:p>
-          <w:p>
-            <w:pPr>
-              <w:spacing w:line="240" w:lineRule="auto"/>
-              <w:rPr>
-                <w:sz w:val="20"/>
-                <w:szCs w:val="20"/>
-              </w:rPr>
-              <w:pStyle w:val="P68B1DB1-Normal1"/>
-            </w:pPr>
-            <w:r>
-              <w:t xml:space="preserve">First, Take a Pause! Become aware of anger and stress. Take a few deep breaths before you react. Then respond in a calmer way.</w:t>
-            </w:r>
-          </w:p>
-          <w:p>
-            <w:pPr>
-              <w:spacing w:line="240" w:lineRule="auto"/>
-              <w:rPr>
-                <w:sz w:val="20"/>
-                <w:szCs w:val="20"/>
-              </w:rPr>
-            </w:pPr>
-          </w:p>
-          <w:p>
-            <w:pPr>
-              <w:spacing w:line="240" w:lineRule="auto"/>
-              <w:rPr>
-                <w:sz w:val="20"/>
-                <w:szCs w:val="20"/>
-              </w:rPr>
-              <w:pStyle w:val="P68B1DB1-Normal1"/>
-            </w:pPr>
-            <w:r>
-              <w:t xml:space="preserve">Here are 4 basic steps on how you can help your teen learn how to solve problems: KNOW IT, SOLVE IT, TRY IT, TEST IT</w:t>
-            </w:r>
-          </w:p>
-        </w:tc>
-        <w:tc>
-          <w:tcPr>
-            <w:shd w:fill="auto" w:val="clear"/>
-            <w:tcMar>
-              <w:top w:w="100.0" w:type="dxa"/>
-              <w:left w:w="100.0" w:type="dxa"/>
-              <w:bottom w:w="100.0" w:type="dxa"/>
-              <w:right w:w="100.0" w:type="dxa"/>
-            </w:tcMar>
-            <w:vAlign w:val="top"/>
-          </w:tcPr>
-          <w:p>
-            <w:pPr>
-              <w:widowControl w:val="0"/>
-              <w:spacing w:line="240" w:lineRule="auto"/>
-            </w:pPr>
-            <w:r>
-              <w:t xml:space="preserve">Solve Problems with My Teen</w:t>
+              <w:t xml:space="preserve">Sawubona! Kulomgomo, sitawufundza ngendlela yekulawula kutiphatsa kwebantfwana benu labaseminyakeni yekutfomba futsi lamuhla sifundza indlela yekusombulula tinkinga nebantfwana betfu labaseminyakeni yekutfomba. Nangabe kwenteka intfo lembi, sivame kutfukutsela futsi sisole bantfwana betfu. Kodvwa loko labakudzingako kutsi kube khona lobasita kutsi balungise tinkinga tabo.</w:t>
+            </w:r>
+          </w:p>
+          <w:p>
+            <w:pPr>
+              <w:spacing w:line="240" w:lineRule="auto"/>
+              <w:rPr>
+                <w:sz w:val="20"/>
+                <w:szCs w:val="20"/>
+              </w:rPr>
+            </w:pPr>
+          </w:p>
+          <w:p>
+            <w:pPr>
+              <w:spacing w:line="240" w:lineRule="auto"/>
+              <w:rPr>
+                <w:sz w:val="20"/>
+                <w:szCs w:val="20"/>
+              </w:rPr>
+              <w:pStyle w:val="P68B1DB1-Normal1"/>
+            </w:pPr>
+            <w:r>
+              <w:t xml:space="preserve">Kwekucala, Tsatsa kuphumula! Caphela intfukutselo nekucindzeteleka. Phefumula kancane ngaphambi kwekutsi uphendvule. Ngemuva kwaloko phendvula ngekuthula.</w:t>
+            </w:r>
+          </w:p>
+          <w:p>
+            <w:pPr>
+              <w:spacing w:line="240" w:lineRule="auto"/>
+              <w:rPr>
+                <w:sz w:val="20"/>
+                <w:szCs w:val="20"/>
+              </w:rPr>
+            </w:pPr>
+          </w:p>
+          <w:p>
+            <w:pPr>
+              <w:spacing w:line="240" w:lineRule="auto"/>
+              <w:rPr>
+                <w:sz w:val="20"/>
+                <w:szCs w:val="20"/>
+              </w:rPr>
+              <w:pStyle w:val="P68B1DB1-Normal1"/>
+            </w:pPr>
+            <w:r>
+              <w:t xml:space="preserve">Nati tinyatselo letine letisisekelo longatisebentisa kute usite umntfwana wakho loseminyakeni yekutfomba kutsi afundze kucatulula tinkinga: YATI, YICATULULULE, YETAME, HLOLA</w:t>
+            </w:r>
+          </w:p>
+        </w:tc>
+        <w:tc>
+          <w:tcPr>
+            <w:shd w:fill="auto" w:val="clear"/>
+            <w:tcMar>
+              <w:top w:w="100.0" w:type="dxa"/>
+              <w:left w:w="100.0" w:type="dxa"/>
+              <w:bottom w:w="100.0" w:type="dxa"/>
+              <w:right w:w="100.0" w:type="dxa"/>
+            </w:tcMar>
+            <w:vAlign w:val="top"/>
+          </w:tcPr>
+          <w:p>
+            <w:pPr>
+              <w:widowControl w:val="0"/>
+              <w:spacing w:line="240" w:lineRule="auto"/>
+            </w:pPr>
+            <w:r>
+              <w:t xml:space="preserve">Kucatulula Tinkinga Nemntfwana Wami Loseminyakeni Yekutfomba</w:t>
             </w:r>
           </w:p>
           <w:p>
@@ -22660,7 +22661,7 @@
               </w:rPr>
             </w:pPr>
             <w:r>
-              <w:t xml:space="preserve">Know it</w:t>
+              <w:t>Yati</w:t>
             </w:r>
           </w:p>
           <w:p>
@@ -22677,7 +22678,7 @@
               </w:rPr>
             </w:pPr>
             <w:r>
-              <w:t xml:space="preserve">Solve it</w:t>
+              <w:t>Yicatulule</w:t>
             </w:r>
           </w:p>
           <w:p>
@@ -22694,7 +22695,7 @@
               </w:rPr>
             </w:pPr>
             <w:r>
-              <w:t xml:space="preserve">Try it</w:t>
+              <w:t>Yetame</w:t>
             </w:r>
           </w:p>
           <w:p>
@@ -22711,7 +22712,7 @@
               </w:rPr>
             </w:pPr>
             <w:r>
-              <w:t xml:space="preserve">Test it</w:t>
+              <w:t>Yihlole</w:t>
             </w:r>
           </w:p>
         </w:tc>
@@ -22760,37 +22761,37 @@
               <w:pStyle w:val="P68B1DB1-Normal1"/>
             </w:pPr>
             <w:r>
-              <w:t xml:space="preserve">Step 1 is Know It. Identify the problem by talking with your teen about what the problem is. Put the problem into words. </w:t>
-            </w:r>
-          </w:p>
-        </w:tc>
-        <w:tc>
-          <w:tcPr>
-            <w:shd w:fill="auto" w:val="clear"/>
-            <w:tcMar>
-              <w:top w:w="100.0" w:type="dxa"/>
-              <w:left w:w="100.0" w:type="dxa"/>
-              <w:bottom w:w="100.0" w:type="dxa"/>
-              <w:right w:w="100.0" w:type="dxa"/>
-            </w:tcMar>
-            <w:vAlign w:val="top"/>
-          </w:tcPr>
-          <w:p>
-            <w:pPr>
-              <w:widowControl w:val="0"/>
-              <w:spacing w:line="240" w:lineRule="auto"/>
-            </w:pPr>
-            <w:r>
-              <w:t xml:space="preserve">KNOW IT</w:t>
-            </w:r>
-          </w:p>
-          <w:p>
-            <w:pPr>
-              <w:widowControl w:val="0"/>
-              <w:spacing w:line="240" w:lineRule="auto"/>
-            </w:pPr>
-            <w:r>
-              <w:t xml:space="preserve">Put the problem into words.</w:t>
+              <w:t xml:space="preserve">Sinyatselo sekucala kutsi wati. Tfola inkinga ngekukhuluma nalomntfwana wakho kutsi iyini. Beka lenkinga ngemavi. </w:t>
+            </w:r>
+          </w:p>
+        </w:tc>
+        <w:tc>
+          <w:tcPr>
+            <w:shd w:fill="auto" w:val="clear"/>
+            <w:tcMar>
+              <w:top w:w="100.0" w:type="dxa"/>
+              <w:left w:w="100.0" w:type="dxa"/>
+              <w:bottom w:w="100.0" w:type="dxa"/>
+              <w:right w:w="100.0" w:type="dxa"/>
+            </w:tcMar>
+            <w:vAlign w:val="top"/>
+          </w:tcPr>
+          <w:p>
+            <w:pPr>
+              <w:widowControl w:val="0"/>
+              <w:spacing w:line="240" w:lineRule="auto"/>
+            </w:pPr>
+            <w:r>
+              <w:t>YATI</w:t>
+            </w:r>
+          </w:p>
+          <w:p>
+            <w:pPr>
+              <w:widowControl w:val="0"/>
+              <w:spacing w:line="240" w:lineRule="auto"/>
+            </w:pPr>
+            <w:r>
+              <w:t xml:space="preserve">Beka lenkinga ngemavi.</w:t>
             </w:r>
           </w:p>
         </w:tc>
@@ -22839,37 +22840,37 @@
               <w:pStyle w:val="P68B1DB1-Normal1"/>
             </w:pPr>
             <w:r>
-              <w:t xml:space="preserve">Step 2 is to Solve It. Think of all the possible solutions to your teen’s problem with them. Imagine together what their results will be. What could you or your teen do differently in this situation in the future?</w:t>
-            </w:r>
-          </w:p>
-        </w:tc>
-        <w:tc>
-          <w:tcPr>
-            <w:shd w:fill="auto" w:val="clear"/>
-            <w:tcMar>
-              <w:top w:w="100.0" w:type="dxa"/>
-              <w:left w:w="100.0" w:type="dxa"/>
-              <w:bottom w:w="100.0" w:type="dxa"/>
-              <w:right w:w="100.0" w:type="dxa"/>
-            </w:tcMar>
-            <w:vAlign w:val="top"/>
-          </w:tcPr>
-          <w:p>
-            <w:pPr>
-              <w:widowControl w:val="0"/>
-              <w:spacing w:line="240" w:lineRule="auto"/>
-            </w:pPr>
-            <w:r>
-              <w:t xml:space="preserve">SOLVE IT</w:t>
-            </w:r>
-          </w:p>
-          <w:p>
-            <w:pPr>
-              <w:widowControl w:val="0"/>
-              <w:spacing w:line="240" w:lineRule="auto"/>
-            </w:pPr>
-            <w:r>
-              <w:t xml:space="preserve">Think of the possible solutions to your problem, and their outcome. </w:t>
+              <w:t xml:space="preserve">Sinyatselo sesibili kutsi ulicatulule. Cabanga ngato tonkhe tindlela longaticatulula ngato tinkinga temntfwana wakho. Cabangani ndzawonye kutsi imiphumela yayo ingaba yini. Yini wena nobe umntfwana wakho loseminyakeni yekutfomba leningayenta ngalokwehlukile kuleso simo esikhatsini lesitako?</w:t>
+            </w:r>
+          </w:p>
+        </w:tc>
+        <w:tc>
+          <w:tcPr>
+            <w:shd w:fill="auto" w:val="clear"/>
+            <w:tcMar>
+              <w:top w:w="100.0" w:type="dxa"/>
+              <w:left w:w="100.0" w:type="dxa"/>
+              <w:bottom w:w="100.0" w:type="dxa"/>
+              <w:right w:w="100.0" w:type="dxa"/>
+            </w:tcMar>
+            <w:vAlign w:val="top"/>
+          </w:tcPr>
+          <w:p>
+            <w:pPr>
+              <w:widowControl w:val="0"/>
+              <w:spacing w:line="240" w:lineRule="auto"/>
+            </w:pPr>
+            <w:r>
+              <w:t>YICATULULE</w:t>
+            </w:r>
+          </w:p>
+          <w:p>
+            <w:pPr>
+              <w:widowControl w:val="0"/>
+              <w:spacing w:line="240" w:lineRule="auto"/>
+            </w:pPr>
+            <w:r>
+              <w:t xml:space="preserve">Cabanga ngetindlela longaticatulula ngato tinkinga takho kanye nemiphumela yato. </w:t>
             </w:r>
           </w:p>
         </w:tc>
@@ -22918,37 +22919,37 @@
               <w:pStyle w:val="P68B1DB1-Normal1"/>
             </w:pPr>
             <w:r>
-              <w:t xml:space="preserve">Step 3 is to Try It. Choose 1 solution and try it out the next time your in a similar situation. </w:t>
-            </w:r>
-          </w:p>
-        </w:tc>
-        <w:tc>
-          <w:tcPr>
-            <w:shd w:fill="auto" w:val="clear"/>
-            <w:tcMar>
-              <w:top w:w="100.0" w:type="dxa"/>
-              <w:left w:w="100.0" w:type="dxa"/>
-              <w:bottom w:w="100.0" w:type="dxa"/>
-              <w:right w:w="100.0" w:type="dxa"/>
-            </w:tcMar>
-            <w:vAlign w:val="top"/>
-          </w:tcPr>
-          <w:p>
-            <w:pPr>
-              <w:widowControl w:val="0"/>
-              <w:spacing w:line="240" w:lineRule="auto"/>
-            </w:pPr>
-            <w:r>
-              <w:t xml:space="preserve">TRY IT</w:t>
-            </w:r>
-          </w:p>
-          <w:p>
-            <w:pPr>
-              <w:widowControl w:val="0"/>
-              <w:spacing w:line="240" w:lineRule="auto"/>
-            </w:pPr>
-            <w:r>
-              <w:t xml:space="preserve">Choose 1 solution to try next time. </w:t>
+              <w:t xml:space="preserve">Sinyatselo sesitsatfu kutsi wetame. Khetsa sisombululo sinye bese uyasisebentisa esikhatsini lesitako nawusesimeni lesifanako. </w:t>
+            </w:r>
+          </w:p>
+        </w:tc>
+        <w:tc>
+          <w:tcPr>
+            <w:shd w:fill="auto" w:val="clear"/>
+            <w:tcMar>
+              <w:top w:w="100.0" w:type="dxa"/>
+              <w:left w:w="100.0" w:type="dxa"/>
+              <w:bottom w:w="100.0" w:type="dxa"/>
+              <w:right w:w="100.0" w:type="dxa"/>
+            </w:tcMar>
+            <w:vAlign w:val="top"/>
+          </w:tcPr>
+          <w:p>
+            <w:pPr>
+              <w:widowControl w:val="0"/>
+              <w:spacing w:line="240" w:lineRule="auto"/>
+            </w:pPr>
+            <w:r>
+              <w:t>YETAME</w:t>
+            </w:r>
+          </w:p>
+          <w:p>
+            <w:pPr>
+              <w:widowControl w:val="0"/>
+              <w:spacing w:line="240" w:lineRule="auto"/>
+            </w:pPr>
+            <w:r>
+              <w:t xml:space="preserve">Khetsa sisombululo sinye kute wetame ngaso esikhatsini lesitako. </w:t>
             </w:r>
           </w:p>
         </w:tc>
@@ -22997,37 +22998,37 @@
               <w:pStyle w:val="P68B1DB1-Normal1"/>
             </w:pPr>
             <w:r>
-              <w:t xml:space="preserve">Step 4 is to Test It. When you have the chance again, and try the solution out, ask yourself whether it worked. If it did, that’s great! If not, talk with your teen again to find a new solution. </w:t>
-            </w:r>
-          </w:p>
-        </w:tc>
-        <w:tc>
-          <w:tcPr>
-            <w:shd w:fill="auto" w:val="clear"/>
-            <w:tcMar>
-              <w:top w:w="100.0" w:type="dxa"/>
-              <w:left w:w="100.0" w:type="dxa"/>
-              <w:bottom w:w="100.0" w:type="dxa"/>
-              <w:right w:w="100.0" w:type="dxa"/>
-            </w:tcMar>
-            <w:vAlign w:val="top"/>
-          </w:tcPr>
-          <w:p>
-            <w:pPr>
-              <w:widowControl w:val="0"/>
-              <w:spacing w:line="240" w:lineRule="auto"/>
-            </w:pPr>
-            <w:r>
-              <w:t xml:space="preserve">TEST IT</w:t>
-            </w:r>
-          </w:p>
-          <w:p>
-            <w:pPr>
-              <w:widowControl w:val="0"/>
-              <w:spacing w:line="240" w:lineRule="auto"/>
-            </w:pPr>
-            <w:r>
-              <w:t xml:space="preserve">“Did it work?”</w:t>
+              <w:t xml:space="preserve">Sinyatselo sesine kutsi uyihlolisise. Angabe uphindze utfola litfuba lekuzama lolusito, tibute kutsi luphumelele yini. Nangabe kwenteka, kuhle kakhulu! Nangabe akunjalo, phindze ukhulume nemntfwanakho kute nitfole lenye indlela yekusombulula inkinga. </w:t>
+            </w:r>
+          </w:p>
+        </w:tc>
+        <w:tc>
+          <w:tcPr>
+            <w:shd w:fill="auto" w:val="clear"/>
+            <w:tcMar>
+              <w:top w:w="100.0" w:type="dxa"/>
+              <w:left w:w="100.0" w:type="dxa"/>
+              <w:bottom w:w="100.0" w:type="dxa"/>
+              <w:right w:w="100.0" w:type="dxa"/>
+            </w:tcMar>
+            <w:vAlign w:val="top"/>
+          </w:tcPr>
+          <w:p>
+            <w:pPr>
+              <w:widowControl w:val="0"/>
+              <w:spacing w:line="240" w:lineRule="auto"/>
+            </w:pPr>
+            <w:r>
+              <w:t>YIHLOLE</w:t>
+            </w:r>
+          </w:p>
+          <w:p>
+            <w:pPr>
+              <w:widowControl w:val="0"/>
+              <w:spacing w:line="240" w:lineRule="auto"/>
+            </w:pPr>
+            <w:r>
+              <w:t>Kusebentile</w:t>
             </w:r>
           </w:p>
         </w:tc>
@@ -23076,156 +23077,156 @@
               <w:pStyle w:val="P68B1DB1-Normal1"/>
             </w:pPr>
             <w:r>
-              <w:t xml:space="preserve">Remember, to solve problems with your teen: </w:t>
-            </w:r>
-          </w:p>
-          <w:p>
-            <w:pPr>
-              <w:spacing w:line="240" w:lineRule="auto"/>
-              <w:rPr>
-                <w:sz w:val="20"/>
-                <w:szCs w:val="20"/>
-              </w:rPr>
-              <w:pStyle w:val="P68B1DB1-Normal1"/>
-            </w:pPr>
-            <w:r>
-              <w:t xml:space="preserve">[1] Know the problem by putting it into words. </w:t>
-            </w:r>
-          </w:p>
-          <w:p>
-            <w:pPr>
-              <w:spacing w:line="240" w:lineRule="auto"/>
-              <w:rPr>
-                <w:sz w:val="20"/>
-                <w:szCs w:val="20"/>
-              </w:rPr>
-              <w:pStyle w:val="P68B1DB1-Normal1"/>
-            </w:pPr>
-            <w:r>
-              <w:t xml:space="preserve">[2] With your teen, come up with ways to solve the problem. </w:t>
-            </w:r>
-          </w:p>
-          <w:p>
-            <w:pPr>
-              <w:spacing w:line="240" w:lineRule="auto"/>
-              <w:rPr>
-                <w:sz w:val="20"/>
-                <w:szCs w:val="20"/>
-              </w:rPr>
-              <w:pStyle w:val="P68B1DB1-Normal1"/>
-            </w:pPr>
-            <w:r>
-              <w:t xml:space="preserve">[3] Choose 1 solution and commit to trying it next time. </w:t>
-            </w:r>
-          </w:p>
-          <w:p>
-            <w:pPr>
-              <w:spacing w:line="240" w:lineRule="auto"/>
-              <w:rPr>
-                <w:sz w:val="20"/>
-                <w:szCs w:val="20"/>
-              </w:rPr>
-              <w:pStyle w:val="P68B1DB1-Normal1"/>
-            </w:pPr>
-            <w:r>
-              <w:t xml:space="preserve">[4] Test the solution. Did it work? </w:t>
-            </w:r>
-          </w:p>
-          <w:p>
-            <w:pPr>
-              <w:spacing w:line="240" w:lineRule="auto"/>
-              <w:rPr>
-                <w:sz w:val="20"/>
-                <w:szCs w:val="20"/>
-              </w:rPr>
-            </w:pPr>
-          </w:p>
-          <w:p>
-            <w:pPr>
-              <w:spacing w:line="240" w:lineRule="auto"/>
-              <w:rPr>
-                <w:sz w:val="20"/>
-                <w:szCs w:val="20"/>
-              </w:rPr>
-            </w:pPr>
-          </w:p>
-          <w:p>
-            <w:pPr>
-              <w:spacing w:line="240" w:lineRule="auto"/>
-              <w:rPr>
-                <w:sz w:val="20"/>
-                <w:szCs w:val="20"/>
-              </w:rPr>
-              <w:pStyle w:val="P68B1DB1-Normal1"/>
-            </w:pPr>
-            <w:r>
-              <w:t xml:space="preserve">Try to find solutions together. Listen to your teen, accept how they see and feel things, and thank them for trusting you.</w:t>
-            </w:r>
-          </w:p>
-          <w:p>
-            <w:pPr>
-              <w:spacing w:line="240" w:lineRule="auto"/>
-              <w:rPr>
-                <w:sz w:val="20"/>
-                <w:szCs w:val="20"/>
-              </w:rPr>
-            </w:pPr>
-          </w:p>
-          <w:p>
-            <w:pPr>
-              <w:spacing w:line="240" w:lineRule="auto"/>
-              <w:rPr>
-                <w:sz w:val="20"/>
-                <w:szCs w:val="20"/>
-              </w:rPr>
-              <w:pStyle w:val="P68B1DB1-Normal1"/>
-            </w:pPr>
-            <w:r>
-              <w:t xml:space="preserve">Remember, helping your teen learn how to solve problems will be something they take with them for the rest of their lives. </w:t>
-            </w:r>
-          </w:p>
-          <w:p>
-            <w:pPr>
-              <w:spacing w:line="240" w:lineRule="auto"/>
-              <w:rPr>
-                <w:sz w:val="20"/>
-                <w:szCs w:val="20"/>
-              </w:rPr>
-            </w:pPr>
-          </w:p>
-          <w:p>
-            <w:pPr>
-              <w:spacing w:line="240" w:lineRule="auto"/>
-              <w:rPr>
-                <w:sz w:val="20"/>
-                <w:szCs w:val="20"/>
-              </w:rPr>
-              <w:pStyle w:val="P68B1DB1-Normal1"/>
-            </w:pPr>
-            <w:r>
-              <w:t xml:space="preserve">Your home activity is to talk with your teen about the four steps to problem solving by reviewing this module together. Knowing how to solve problems is something they can use for the rest of their lives!</w:t>
-            </w:r>
-          </w:p>
-          <w:p>
-            <w:pPr>
-              <w:spacing w:line="240" w:lineRule="auto"/>
-              <w:rPr>
-                <w:sz w:val="20"/>
-                <w:szCs w:val="20"/>
-              </w:rPr>
-            </w:pPr>
-          </w:p>
-          <w:p>
-            <w:pPr>
-              <w:spacing w:line="240" w:lineRule="auto"/>
-              <w:rPr>
-                <w:sz w:val="20"/>
-                <w:szCs w:val="20"/>
-              </w:rPr>
-              <w:pStyle w:val="P68B1DB1-Normal1"/>
-            </w:pPr>
-            <w:r>
-              <w:t xml:space="preserve">Can you do it today? </w:t>
+              <w:t xml:space="preserve">Khumbula, kute ucatulule tinkinga nemntfwana wakho loseminyakeni yekutfomba: </w:t>
+            </w:r>
+          </w:p>
+          <w:p>
+            <w:pPr>
+              <w:spacing w:line="240" w:lineRule="auto"/>
+              <w:rPr>
+                <w:sz w:val="20"/>
+                <w:szCs w:val="20"/>
+              </w:rPr>
+              <w:pStyle w:val="P68B1DB1-Normal1"/>
+            </w:pPr>
+            <w:r>
+              <w:t xml:space="preserve">[1] Tfola inkinga ngekutsi uyibeke ngemavi. </w:t>
+            </w:r>
+          </w:p>
+          <w:p>
+            <w:pPr>
+              <w:spacing w:line="240" w:lineRule="auto"/>
+              <w:rPr>
+                <w:sz w:val="20"/>
+                <w:szCs w:val="20"/>
+              </w:rPr>
+              <w:pStyle w:val="P68B1DB1-Normal1"/>
+            </w:pPr>
+            <w:r>
+              <w:t xml:space="preserve">[2] Hlangana nemntfwana wakho loseminyakeni yekutfomba nicabange ngetindlela tekusombulula lenkinga. </w:t>
+            </w:r>
+          </w:p>
+          <w:p>
+            <w:pPr>
+              <w:spacing w:line="240" w:lineRule="auto"/>
+              <w:rPr>
+                <w:sz w:val="20"/>
+                <w:szCs w:val="20"/>
+              </w:rPr>
+              <w:pStyle w:val="P68B1DB1-Normal1"/>
+            </w:pPr>
+            <w:r>
+              <w:t xml:space="preserve">[3] Khetsa sisombululo sinye futsi utibophe ekutseni utawetama ngaso esikhatsini lesitako. </w:t>
+            </w:r>
+          </w:p>
+          <w:p>
+            <w:pPr>
+              <w:spacing w:line="240" w:lineRule="auto"/>
+              <w:rPr>
+                <w:sz w:val="20"/>
+                <w:szCs w:val="20"/>
+              </w:rPr>
+              <w:pStyle w:val="P68B1DB1-Normal1"/>
+            </w:pPr>
+            <w:r>
+              <w:t xml:space="preserve">[4] Hlola isisombululo. Kusebentile? </w:t>
+            </w:r>
+          </w:p>
+          <w:p>
+            <w:pPr>
+              <w:spacing w:line="240" w:lineRule="auto"/>
+              <w:rPr>
+                <w:sz w:val="20"/>
+                <w:szCs w:val="20"/>
+              </w:rPr>
+            </w:pPr>
+          </w:p>
+          <w:p>
+            <w:pPr>
+              <w:spacing w:line="240" w:lineRule="auto"/>
+              <w:rPr>
+                <w:sz w:val="20"/>
+                <w:szCs w:val="20"/>
+              </w:rPr>
+            </w:pPr>
+          </w:p>
+          <w:p>
+            <w:pPr>
+              <w:spacing w:line="240" w:lineRule="auto"/>
+              <w:rPr>
+                <w:sz w:val="20"/>
+                <w:szCs w:val="20"/>
+              </w:rPr>
+              <w:pStyle w:val="P68B1DB1-Normal1"/>
+            </w:pPr>
+            <w:r>
+              <w:t xml:space="preserve">Yetamani kutfola tisombululo ndzawonye. Lalela umntfwana wakho loseminyakeni yekutfomba, wemukele umbono wakhe nendlela lativa ngayo, futsi umbonge ngekwetsemba kwakho.</w:t>
+            </w:r>
+          </w:p>
+          <w:p>
+            <w:pPr>
+              <w:spacing w:line="240" w:lineRule="auto"/>
+              <w:rPr>
+                <w:sz w:val="20"/>
+                <w:szCs w:val="20"/>
+              </w:rPr>
+            </w:pPr>
+          </w:p>
+          <w:p>
+            <w:pPr>
+              <w:spacing w:line="240" w:lineRule="auto"/>
+              <w:rPr>
+                <w:sz w:val="20"/>
+                <w:szCs w:val="20"/>
+              </w:rPr>
+              <w:pStyle w:val="P68B1DB1-Normal1"/>
+            </w:pPr>
+            <w:r>
+              <w:t xml:space="preserve">Khumbula kutsi kusita umntfwana wakho loseminyakeni yekutfomba kutsi afundze kucatulula tinkinga kutawuba yintfo latawuhlala nayo kuphila kwakhe konkhe. </w:t>
+            </w:r>
+          </w:p>
+          <w:p>
+            <w:pPr>
+              <w:spacing w:line="240" w:lineRule="auto"/>
+              <w:rPr>
+                <w:sz w:val="20"/>
+                <w:szCs w:val="20"/>
+              </w:rPr>
+            </w:pPr>
+          </w:p>
+          <w:p>
+            <w:pPr>
+              <w:spacing w:line="240" w:lineRule="auto"/>
+              <w:rPr>
+                <w:sz w:val="20"/>
+                <w:szCs w:val="20"/>
+              </w:rPr>
+              <w:pStyle w:val="P68B1DB1-Normal1"/>
+            </w:pPr>
+            <w:r>
+              <w:t xml:space="preserve">Umsebenti wakho wasekhaya kucoca nemntfwana wakho ngetinyatselo letine tekucatulula tinkinga ngekutsi nifundze modyuli ndzawonye. Kwati kucatulula tinkinga yito leyi bangayi sebentisa imphilo yabo yonkhe!</w:t>
+            </w:r>
+          </w:p>
+          <w:p>
+            <w:pPr>
+              <w:spacing w:line="240" w:lineRule="auto"/>
+              <w:rPr>
+                <w:sz w:val="20"/>
+                <w:szCs w:val="20"/>
+              </w:rPr>
+            </w:pPr>
+          </w:p>
+          <w:p>
+            <w:pPr>
+              <w:spacing w:line="240" w:lineRule="auto"/>
+              <w:rPr>
+                <w:sz w:val="20"/>
+                <w:szCs w:val="20"/>
+              </w:rPr>
+              <w:pStyle w:val="P68B1DB1-Normal1"/>
+            </w:pPr>
+            <w:r>
+              <w:t xml:space="preserve">Ungakwenta yini loko lamuhla? </w:t>
             </w:r>
           </w:p>
         </w:tc>
@@ -23254,7 +23255,7 @@
               </w:rPr>
             </w:pPr>
             <w:r>
-              <w:t xml:space="preserve">Know it</w:t>
+              <w:t>Yati</w:t>
             </w:r>
           </w:p>
           <w:p>
@@ -23271,7 +23272,7 @@
               </w:rPr>
             </w:pPr>
             <w:r>
-              <w:t xml:space="preserve">Solve it</w:t>
+              <w:t>Yicatulule</w:t>
             </w:r>
           </w:p>
           <w:p>
@@ -23288,7 +23289,7 @@
               </w:rPr>
             </w:pPr>
             <w:r>
-              <w:t xml:space="preserve">Try it</w:t>
+              <w:t>Yetame</w:t>
             </w:r>
           </w:p>
           <w:p>
@@ -23305,31 +23306,31 @@
               </w:rPr>
             </w:pPr>
             <w:r>
-              <w:t xml:space="preserve">Test it</w:t>
-            </w:r>
-          </w:p>
-          <w:p>
-            <w:pPr>
-              <w:widowControl w:val="0"/>
-              <w:spacing w:line="240" w:lineRule="auto"/>
-            </w:pPr>
-          </w:p>
-          <w:p>
-            <w:pPr>
-              <w:widowControl w:val="0"/>
-              <w:spacing w:line="240" w:lineRule="auto"/>
-            </w:pPr>
-            <w:r>
-              <w:t xml:space="preserve">Home Activity:</w:t>
-            </w:r>
-          </w:p>
-          <w:p>
-            <w:pPr>
-              <w:widowControl w:val="0"/>
-              <w:spacing w:line="240" w:lineRule="auto"/>
-            </w:pPr>
-            <w:r>
-              <w:t xml:space="preserve">Talk with your teen about the four steps to problem solving. </w:t>
+              <w:t>Yihlole</w:t>
+            </w:r>
+          </w:p>
+          <w:p>
+            <w:pPr>
+              <w:widowControl w:val="0"/>
+              <w:spacing w:line="240" w:lineRule="auto"/>
+            </w:pPr>
+          </w:p>
+          <w:p>
+            <w:pPr>
+              <w:widowControl w:val="0"/>
+              <w:spacing w:line="240" w:lineRule="auto"/>
+            </w:pPr>
+            <w:r>
+              <w:t xml:space="preserve">Umsebenti wasekhaya:</w:t>
+            </w:r>
+          </w:p>
+          <w:p>
+            <w:pPr>
+              <w:widowControl w:val="0"/>
+              <w:spacing w:line="240" w:lineRule="auto"/>
+            </w:pPr>
+            <w:r>
+              <w:t xml:space="preserve">Khuluma nemntfwana wakho ngetinyatselo letine tekucatulula tinkinga. </w:t>
             </w:r>
           </w:p>
         </w:tc>

--- a/translations/parent_text_v2/ss/ss_v2_content_video_scripts.docx
+++ b/translations/parent_text_v2/ss/ss_v2_content_video_scripts.docx
@@ -7292,7 +7292,7 @@
               <w:pStyle w:val="P68B1DB1-Normal1"/>
             </w:pPr>
             <w:r>
-              <w:t xml:space="preserve">Tibekele Imigomo</w:t>
+              <w:t xml:space="preserve">Beka Imigomo</w:t>
             </w:r>
           </w:p>
           <w:p>
@@ -7390,7 +7390,7 @@
               </w:rPr>
             </w:pPr>
             <w:r>
-              <w:t xml:space="preserve">Tibekele Imigomo</w:t>
+              <w:t xml:space="preserve">Beka Imigomo</w:t>
             </w:r>
           </w:p>
           <w:p>
@@ -7424,7 +7424,7 @@
               </w:rPr>
             </w:pPr>
             <w:r>
-              <w:t xml:space="preserve">Yanta Budlelwane</w:t>
+              <w:t>Chumana</w:t>
             </w:r>
           </w:p>
         </w:tc>
@@ -7473,7 +7473,7 @@
               <w:pStyle w:val="P68B1DB1-Normal1"/>
             </w:pPr>
             <w:r>
-              <w:t xml:space="preserve">[1] Kwekucala, tibekele imigomo. </w:t>
+              <w:t xml:space="preserve">[1] Kwekucala, beka imigomo. </w:t>
             </w:r>
           </w:p>
           <w:p>
@@ -7492,7 +7492,7 @@
               <w:pStyle w:val="P68B1DB1-Normal1"/>
             </w:pPr>
             <w:r>
-              <w:t xml:space="preserve">Khuluma nemntfwana wakho loseminyakeni yekutfomba futsi utfole kutsi iyini imigomo yakhe. Yini labafuna kuyifeza kulomnyaka? Mhlawumbe bafuna kujoyina licembu, batfole bangani labasha nobe batfole emamaki lamahle esikolweni. Basite batibekele imigomo lecondzile. Imigomo kufanele ibe nguloko labangacedza kukwenta ngesikhatsi lesibekiwe.</w:t>
+              <w:t xml:space="preserve">Khuluma nemntfwana wakho loseminyakeni yekutfomba futsi utfole kutsi iyini imigomo yakhe. Yini lakafuna kuyifeza kulomnyaka? Mhlawumbe ufuna kujoyina licembu, akhe bangani labasha noma atfole emamaki lamahle esikolweni. Basite batibekele imigomo lecondzile. Lemigomo kufanele ibe nguleyo langakhona kuyicedza ngesikhatsi lesibekiwe.</w:t>
             </w:r>
           </w:p>
           <w:p>
@@ -7526,7 +7526,7 @@
               <w:pStyle w:val="P68B1DB1-Normal1"/>
             </w:pPr>
             <w:r>
-              <w:t xml:space="preserve">Basite bacondze budlelwane lobukhona emkhatsini wemsebenti lotsite wekufundza nekufinyelela emigomeni yabo.</w:t>
+              <w:t xml:space="preserve">Msite kutsi acondze budlelwane lobukhona emkhatsini wemsebenti lotsite wekufundza nekufinyelela emigomeni yakhe.</w:t>
             </w:r>
           </w:p>
           <w:p>
@@ -7560,7 +7560,7 @@
               <w:pStyle w:val="P68B1DB1-Normal1"/>
             </w:pPr>
             <w:r>
-              <w:t xml:space="preserve">Loku kuyakhulisa sifiso sabo sekufundza.</w:t>
+              <w:t xml:space="preserve">Loku kumnika umndlandla kutsi afundze.</w:t>
             </w:r>
           </w:p>
           <w:p>
@@ -7594,7 +7594,7 @@
               <w:pStyle w:val="P68B1DB1-Normal1"/>
             </w:pPr>
             <w:r>
-              <w:t xml:space="preserve">[2] Ngemuva kwaloko, BUTA IMIBUTO.</w:t>
+              <w:t xml:space="preserve">[2] Lokulandzelako, BUTA IMIBUTO.</w:t>
             </w:r>
           </w:p>
           <w:p>
@@ -7607,7 +7607,7 @@
               <w:pStyle w:val="P68B1DB1-Normal2"/>
             </w:pPr>
             <w:r>
-              <w:t xml:space="preserve">Khutsata umntfwana wakho loseminyakeni yekutfomba kutsi abute imibuto, futsi nawe mbute! Ungakhatsateki nangabe ungayati timphendvulo temibuto yabo. Yetamani kutfola imphendvulo ndzawonye ngekutsi nibheke ku-Internet, nobe nibute tati tasendzaweni yakini. Kufuna kwati kutawusita ingcondvo yemntfwana wakho loseminyakeni yekutfomba ikhule!</w:t>
+              <w:t xml:space="preserve">Mkhutsate umntfwana wakho kutsi abute imibuto, nawe umbute! Ungakhatsateki nangabe ungatati timphendvulo temibuto yakhe. Yetamani kutfola imphendvulo kanye kanye ngekutsi nibuke ku-Internet, noma nibute bantfu labanelwati endzaweni yakini. Kufuna kwati kutawusita ingcondvo yemntfwana wakho loseminyakeni yekutfomba ikhule!</w:t>
             </w:r>
           </w:p>
           <w:p>
@@ -7657,13 +7657,13 @@
                 <w:sz w:val="20"/>
                 <w:szCs w:val="20"/>
               </w:rPr>
-              <w:t xml:space="preserve">Tjela umntfwana wakho loseminyakeni yekutfomba </w:t>
+              <w:t xml:space="preserve">Tjela umntfwana wakho </w:t>
             </w:r>
             <w:r>
               <w:rPr>
                 <w:rFonts w:ascii="Calibri" w:hAnsi="Calibri" w:cs="Calibri" w:eastAsia="Calibri"/>
               </w:rPr>
-              <w:t xml:space="preserve"> kutsi ahlanganise lwati lwakhe lolusha naloko lavele akwati, njengentfo layitsandzako nobe sihloko lasitfole esikolweni. Loku kwenta umuntfu acabange futsi acondze kabanti.</w:t>
+              <w:t xml:space="preserve"> ahlanganise lwati lwakhe lolusha naloko bekavele akwati, njengentfo layitsandzako nobe sihloko lasifundze esikolweni. Loko kutawumenta kutsi acabange futsi acondze kabanti imicondvo lehlukene.</w:t>
             </w:r>
           </w:p>
         </w:tc>
@@ -7693,7 +7693,7 @@
               <w:spacing w:line="240" w:lineRule="auto"/>
             </w:pPr>
             <w:r>
-              <w:t xml:space="preserve">Sita umntfwana wakho loseminyakeni yekutfomba acondze kutsi kufundza kuhlobene njani nekufinyelela imigomo yakhe.</w:t>
+              <w:t xml:space="preserve">Msite umntfwana wakho kutsi budlelwane lobukhona emkhatsinin wekufundza nekufinyelela kulemigomo yakhe.</w:t>
             </w:r>
           </w:p>
           <w:p>
@@ -7717,32 +7717,31 @@
               <w:spacing w:line="240" w:lineRule="auto"/>
             </w:pPr>
             <w:r>
-              <w:t xml:space="preserve">Buta Imibuto
-Khutsata umntfwana wakho loseminyakeni yekutfomba kutsi abute imibuto, futsi nitfole timphendvulo ndzawonye!</w:t>
-            </w:r>
-          </w:p>
-          <w:p>
-            <w:pPr>
-              <w:widowControl w:val="0"/>
-              <w:spacing w:line="240" w:lineRule="auto"/>
-            </w:pPr>
-          </w:p>
-          <w:p>
-            <w:pPr>
-              <w:widowControl w:val="0"/>
-              <w:spacing w:line="240" w:lineRule="auto"/>
-            </w:pPr>
-            <w:r>
-              <w:t xml:space="preserve">Kwenta Budlelwane</w:t>
-            </w:r>
-          </w:p>
-          <w:p>
-            <w:pPr>
-              <w:widowControl w:val="0"/>
-              <w:spacing w:line="240" w:lineRule="auto"/>
-            </w:pPr>
-            <w:r>
-              <w:t xml:space="preserve">Hlanganisa kufundza netintfo letitsandvwa ngumntfwana wakho.</w:t>
+              <w:t xml:space="preserve">Khutsata umntfwana wakho kutsi abute imibuto, niphindze nitfole timphendvulo kanye kanye!</w:t>
+            </w:r>
+          </w:p>
+          <w:p>
+            <w:pPr>
+              <w:widowControl w:val="0"/>
+              <w:spacing w:line="240" w:lineRule="auto"/>
+            </w:pPr>
+          </w:p>
+          <w:p>
+            <w:pPr>
+              <w:widowControl w:val="0"/>
+              <w:spacing w:line="240" w:lineRule="auto"/>
+            </w:pPr>
+            <w:r>
+              <w:t xml:space="preserve">Yakha Kuchumana</w:t>
+            </w:r>
+          </w:p>
+          <w:p>
+            <w:pPr>
+              <w:widowControl w:val="0"/>
+              <w:spacing w:line="240" w:lineRule="auto"/>
+            </w:pPr>
+            <w:r>
+              <w:t xml:space="preserve">Hlanganisa kufundza kanye netintfo latitsandzako umntfwana wakho.</w:t>
             </w:r>
           </w:p>
         </w:tc>
@@ -7791,20 +7790,20 @@
               <w:pStyle w:val="P68B1DB1-Normal1"/>
             </w:pPr>
             <w:r>
-              <w:t xml:space="preserve">Khumbula, kute usite umntfwana wakho kutsi afundze: </w:t>
-            </w:r>
-          </w:p>
-          <w:p>
-            <w:pPr>
-              <w:spacing w:line="240" w:lineRule="auto"/>
-              <w:rPr>
-                <w:sz w:val="20"/>
-                <w:szCs w:val="20"/>
-              </w:rPr>
-              <w:pStyle w:val="P68B1DB1-Normal1"/>
-            </w:pPr>
-            <w:r>
-              <w:t xml:space="preserve">Basite bati imigomo yabo futsi bacondze kutsi kufundza kutabasita kutsi bayifinyelele. Khutsata umntfwana wakho loseminyakeni yekutfomba kutsi abute imibuto futsi atfole timphendvulo kanye nekuhlanganisa loko lakufundzako naloko lakutsandzako. </w:t>
+              <w:t xml:space="preserve">Khumbula, kumsita umntfwana wakho kutsi afundze: </w:t>
+            </w:r>
+          </w:p>
+          <w:p>
+            <w:pPr>
+              <w:spacing w:line="240" w:lineRule="auto"/>
+              <w:rPr>
+                <w:sz w:val="20"/>
+                <w:szCs w:val="20"/>
+              </w:rPr>
+              <w:pStyle w:val="P68B1DB1-Normal1"/>
+            </w:pPr>
+            <w:r>
+              <w:t xml:space="preserve">Msite kutsi ayati imigomo yakhe futsi acondze kutsi kufundza kutamsita kutsi ayifeze. Mkhutsate umntfwana wakho kutsi abute imibuto futsi nitfole timphendvulo kanye kanye nekutsi akhone kuhlanganisa loko lakufundzako naloko lakutsandzako. </w:t>
             </w:r>
           </w:p>
           <w:p>
@@ -8086,29 +8085,29 @@
               <w:pStyle w:val="P68B1DB1-Normal1"/>
             </w:pPr>
             <w:r>
-              <w:t xml:space="preserve">Siyakwemukela ku-ParentText! Asakhe indzawo lekahle yekufundza kumntfwana wakho loseminyakeni yekutfomba. </w:t>
-            </w:r>
-          </w:p>
-          <w:p>
-            <w:pPr>
-              <w:spacing w:line="240" w:lineRule="auto"/>
-              <w:rPr>
-                <w:sz w:val="20"/>
-                <w:szCs w:val="20"/>
-              </w:rPr>
-            </w:pPr>
-          </w:p>
-          <w:p>
-            <w:pPr>
-              <w:spacing w:line="240" w:lineRule="auto"/>
-              <w:rPr>
-                <w:sz w:val="20"/>
-                <w:szCs w:val="20"/>
-              </w:rPr>
-              <w:pStyle w:val="P68B1DB1-Normal1"/>
-            </w:pPr>
-            <w:r>
-              <w:t xml:space="preserve">Indzawo lekahle yekufundza idzinga loku lokulandzelako:</w:t>
+              <w:t xml:space="preserve">Siyakwemukela futsi ku-ParentText! Asakhe indzawo lekahle yekufundza kumntfwana wakho loseminyakeni yekutfomba. </w:t>
+            </w:r>
+          </w:p>
+          <w:p>
+            <w:pPr>
+              <w:spacing w:line="240" w:lineRule="auto"/>
+              <w:rPr>
+                <w:sz w:val="20"/>
+                <w:szCs w:val="20"/>
+              </w:rPr>
+            </w:pPr>
+          </w:p>
+          <w:p>
+            <w:pPr>
+              <w:spacing w:line="240" w:lineRule="auto"/>
+              <w:rPr>
+                <w:sz w:val="20"/>
+                <w:szCs w:val="20"/>
+              </w:rPr>
+              <w:pStyle w:val="P68B1DB1-Normal1"/>
+            </w:pPr>
+            <w:r>
+              <w:t xml:space="preserve">Indzawo yekufundza lekahle idzinga loku lokulandzelako:</w:t>
             </w:r>
           </w:p>
           <w:p>
@@ -8282,7 +8281,7 @@
               </w:rPr>
             </w:pPr>
             <w:r>
-              <w:t>Kwesekela</w:t>
+              <w:t>Kwesekeleka</w:t>
             </w:r>
           </w:p>
         </w:tc>
@@ -8363,7 +8362,7 @@
               <w:pStyle w:val="P68B1DB1-Normal1"/>
             </w:pPr>
             <w:r>
-              <w:t xml:space="preserve">Kufundza ngendlela lephumelelako kudzinga kutsi uhlale unake tintfo. [phumula] Tfola indzawo lapho umntfwana wakho loseminyakeni yekutfomba angafundza khona ngaphandle kwekuphatamiseka.</w:t>
+              <w:t xml:space="preserve">Kufundza lokunemphumelelo kudzinga kutsi utinake tintfo. [phumula] Tfola indzawo lapho umntfwana wakho angafundza khona ngaphandle kwekuphatamiseka.</w:t>
             </w:r>
           </w:p>
           <w:p>
@@ -8456,7 +8455,7 @@
               <w:pStyle w:val="P68B1DB1-Normal2"/>
             </w:pPr>
             <w:r>
-              <w:t xml:space="preserve">Yenta kutsi kufundza kube yincenye lebalulekile yekuphila kwemntfwana wakho loseminyakeni yekutfomba. </w:t>
+              <w:t xml:space="preserve">Msite umntfwana wakho ngekwenta imfundvo ibe yincenye lebalulekile emisebentini yakhe yelilanga. </w:t>
             </w:r>
           </w:p>
           <w:p>
@@ -8542,7 +8541,7 @@
               <w:pStyle w:val="P68B1DB1-Normal1"/>
             </w:pPr>
             <w:r>
-              <w:t xml:space="preserve">Ungaphindze ubasekele ngekutsi ubabute kutsi yini lokufanele bayente lamuhla, futsi ubancome nangabe bayifezile. </w:t>
+              <w:t xml:space="preserve">Ungamesekela nangekutsi umbute ngaloko lokufanele akwente namuhla, bese uyamncoma nangabe akucedzile. </w:t>
             </w:r>
           </w:p>
         </w:tc>
@@ -8596,7 +8595,7 @@
               <w:spacing w:line="240" w:lineRule="auto"/>
             </w:pPr>
             <w:r>
-              <w:t xml:space="preserve">Imisebenti yasesikolweni ibaluleke kwendlula imisebenti yasekhaya.</w:t>
+              <w:t xml:space="preserve">Umsebenti wesikolwa ubaluleke kwendlula imisebenti yasekhaya.</w:t>
             </w:r>
           </w:p>
           <w:p>
@@ -8672,29 +8671,29 @@
               <w:pStyle w:val="P68B1DB1-Normal1"/>
             </w:pPr>
             <w:r>
-              <w:t xml:space="preserve">Khumbula, kute wente kutsi umntfwana wakho loseminyakeni yekutfomba abe nesimo lesihle sekufundza, msite kutsi anake tintfo ngekumnika indzawo lekhululekile. Beka luhlelo lwemalanga onkhe lwekufundza ngaphambi kwekwenta imisebenti yasendlini, futsi usekele umntfwana wakho loseminyakeni yekutfomba etifundvweni takhe ngekutsi umente ati kutsi ungakhona kumsita nangabe adzinga lusito, bese umshiya kutsi afundze angakaphatamiseki. </w:t>
-            </w:r>
-          </w:p>
-          <w:p>
-            <w:pPr>
-              <w:spacing w:line="240" w:lineRule="auto"/>
-              <w:rPr>
-                <w:sz w:val="20"/>
-                <w:szCs w:val="20"/>
-              </w:rPr>
-            </w:pPr>
-          </w:p>
-          <w:p>
-            <w:pPr>
-              <w:spacing w:line="240" w:lineRule="auto"/>
-              <w:rPr>
-                <w:sz w:val="20"/>
-                <w:szCs w:val="20"/>
-              </w:rPr>
-              <w:pStyle w:val="P68B1DB1-Normal1"/>
-            </w:pPr>
-            <w:r>
-              <w:t xml:space="preserve">Umsebenti wakho wekusebenta ekhaya lamuhla, kucoca nemntfwana wakho loseminyakeni yekutfomba kutsi atfole indzawo lekahle yekufundza ekhaya. Unaso yini sikhatsi sekukwenta lamuhla? </w:t>
+              <w:t xml:space="preserve">Khumbula, kute wente indzawo yekufundza ibekahle kumntfwana wakho, msite kutsi akhone kunaka tintfo ngekumnika indzawo lethulile. Yenta inchubo yekutsi afundze onkhe malanga, ngaphambi kwekwenta imisebenti yasekhaya, umelekelele etifundvweni takhe ngekumtjela kutsi ungamsita nakadzinga lusito, bese uyamyekela a-dadishe ngaphandle kwekuphatamiseka. </w:t>
+            </w:r>
+          </w:p>
+          <w:p>
+            <w:pPr>
+              <w:spacing w:line="240" w:lineRule="auto"/>
+              <w:rPr>
+                <w:sz w:val="20"/>
+                <w:szCs w:val="20"/>
+              </w:rPr>
+            </w:pPr>
+          </w:p>
+          <w:p>
+            <w:pPr>
+              <w:spacing w:line="240" w:lineRule="auto"/>
+              <w:rPr>
+                <w:sz w:val="20"/>
+                <w:szCs w:val="20"/>
+              </w:rPr>
+              <w:pStyle w:val="P68B1DB1-Normal1"/>
+            </w:pPr>
+            <w:r>
+              <w:t xml:space="preserve">Umsebenti wasekhaya lamuhla, kucoca nemntfwana wakho kutsi atfole indzawo lekahle yekufundza ekhaya. Unaso yini sikhatsi sekukwenta lamuhla? </w:t>
             </w:r>
           </w:p>
         </w:tc>
@@ -8737,7 +8736,7 @@
               <w:spacing w:line="240" w:lineRule="auto"/>
             </w:pPr>
             <w:r>
-              <w:t xml:space="preserve">Sebenta nemntfwanakho kute nitfole indzawo yekufundza ekhaya.</w:t>
+              <w:t xml:space="preserve">Sebentisana nemntfwanakho kute nitfole indzawo yekufundza ekhaya.</w:t>
             </w:r>
           </w:p>
         </w:tc>
@@ -8910,7 +8909,7 @@
               <w:pStyle w:val="P68B1DB1-Normal1"/>
             </w:pPr>
             <w:r>
-              <w:t xml:space="preserve">Sawubona! Njengemtali, ungamsita umntfwana wakho kutsi afundze emaphutseni akhe. Nati tintfo letine longatenta: </w:t>
+              <w:t xml:space="preserve">Sawubona! Njengemtali, ungamsita umntfwana wakho kutsi afundze emaphutseni akhe. Nati tindlela letine longatenta: </w:t>
             </w:r>
           </w:p>
           <w:p>
@@ -8958,7 +8957,7 @@
               <w:pStyle w:val="P68B1DB1-Normal1"/>
             </w:pPr>
             <w:r>
-              <w:t xml:space="preserve">Kudvumisa Umtamo</w:t>
+              <w:t xml:space="preserve">Dvumisa Imitamo</w:t>
             </w:r>
           </w:p>
           <w:p>
@@ -8984,7 +8983,7 @@
               <w:pStyle w:val="P68B1DB1-Normal1"/>
             </w:pPr>
             <w:r>
-              <w:t xml:space="preserve">Vumela Emaphutsa kutsi enteke</w:t>
+              <w:t xml:space="preserve">Mvumele Ente Emaphutsa</w:t>
             </w:r>
           </w:p>
           <w:p>
@@ -9010,7 +9009,7 @@
               <w:pStyle w:val="P68B1DB1-Normal1"/>
             </w:pPr>
             <w:r>
-              <w:t>Nekwabelana</w:t>
+              <w:t>Nicocisane</w:t>
             </w:r>
           </w:p>
           <w:p>
@@ -9053,7 +9052,7 @@
               <w:spacing w:line="240" w:lineRule="auto"/>
             </w:pPr>
             <w:r>
-              <w:t xml:space="preserve">Kufundza Emaphutseni</w:t>
+              <w:t xml:space="preserve">Kufundza ngekwenta Emaphutsa</w:t>
             </w:r>
           </w:p>
           <w:p>
@@ -9093,7 +9092,7 @@
               </w:rPr>
             </w:pPr>
             <w:r>
-              <w:t xml:space="preserve">Kudvumisa Umtamo</w:t>
+              <w:t xml:space="preserve">Dvumisa Imetamo</w:t>
             </w:r>
           </w:p>
           <w:p>
@@ -9110,7 +9109,7 @@
               </w:rPr>
             </w:pPr>
             <w:r>
-              <w:t xml:space="preserve">Vumela Emaphutsa kutsi enteke</w:t>
+              <w:t xml:space="preserve">Mvumele Ente Emaphutsa</w:t>
             </w:r>
           </w:p>
           <w:p>
@@ -9127,7 +9126,7 @@
               </w:rPr>
             </w:pPr>
             <w:r>
-              <w:t>Kwabelana</w:t>
+              <w:t>Bhoboka</w:t>
             </w:r>
           </w:p>
         </w:tc>
@@ -23503,7 +23502,7 @@
               <w:pStyle w:val="P68B1DB1-Normal1"/>
             </w:pPr>
             <w:r>
-              <w:t xml:space="preserve">Hello! In this goal, we’re learning about managing your teen’s behaviour and today we’re learning how to teach our teens consequences. </w:t>
+              <w:t xml:space="preserve">Sawubona! Kulomgomo, sifundza ngekulawula kutiphatsa kwebantfwana bakho futsi lamuhla sifundza kutsi singabafundzisa njani bantfwana betfu imiphumela. </w:t>
             </w:r>
           </w:p>
           <w:p>
@@ -23516,7 +23515,7 @@
               <w:pStyle w:val="P68B1DB1-Normal1"/>
             </w:pPr>
             <w:r>
-              <w:t xml:space="preserve">All teenagers misbehave sometimes. It is normal while they are figuring out who they are and how they fit in the world. This parenting skill is about responding when our teens misbehave so they can learn what they should do instead.</w:t>
+              <w:t xml:space="preserve">Bonkhe bantfwana labaseminyakeni yekutfomba batiphatsa kabi ngaletinye tikhatsi. Kuvamile kutsi kube njalo nangabe betama kutfola kutsi babobani nekutsi bafaneleka njani emhlabeni. Likhono lekuba ngumtali lisho kuphendvula nangabe bantfwana betfu labaseminyakeni yekutfomba batiphatsa kabi kute bafundze kutsi kufanele benteni.</w:t>
             </w:r>
           </w:p>
           <w:p>
@@ -23529,7 +23528,7 @@
               <w:pStyle w:val="P68B1DB1-Normal1"/>
             </w:pPr>
             <w:r>
-              <w:t xml:space="preserve">Here are 3 simple steps:</w:t>
+              <w:t xml:space="preserve">Nati tinyatselo letintsatfu letilula:</w:t>
             </w:r>
           </w:p>
           <w:p>
@@ -23542,7 +23541,7 @@
               <w:pStyle w:val="P68B1DB1-Normal1"/>
             </w:pPr>
             <w:r>
-              <w:t xml:space="preserve">Be Calm</w:t>
+              <w:t xml:space="preserve">Yehlisa umoya</w:t>
             </w:r>
           </w:p>
           <w:p>
@@ -23555,7 +23554,7 @@
               <w:pStyle w:val="P68B1DB1-Normal1"/>
             </w:pPr>
             <w:r>
-              <w:t xml:space="preserve">Be Fair</w:t>
+              <w:t xml:space="preserve">Yiba nobulungiswa</w:t>
             </w:r>
           </w:p>
           <w:p>
@@ -23568,7 +23567,7 @@
               <w:pStyle w:val="P68B1DB1-Normal1"/>
             </w:pPr>
             <w:r>
-              <w:t xml:space="preserve">Be Positive</w:t>
+              <w:t xml:space="preserve">Bani nembono Lomuhle</w:t>
             </w:r>
           </w:p>
           <w:p>
@@ -23581,28 +23580,28 @@
               <w:pStyle w:val="P68B1DB1-Normal1"/>
             </w:pPr>
             <w:r>
-              <w:t xml:space="preserve">Let’s learn more about these steps. </w:t>
-            </w:r>
-          </w:p>
-        </w:tc>
-        <w:tc>
-          <w:tcPr>
-            <w:shd w:fill="auto" w:val="clear"/>
-            <w:tcMar>
-              <w:top w:w="100.0" w:type="dxa"/>
-              <w:left w:w="100.0" w:type="dxa"/>
-              <w:bottom w:w="100.0" w:type="dxa"/>
-              <w:right w:w="100.0" w:type="dxa"/>
-            </w:tcMar>
-            <w:vAlign w:val="top"/>
-          </w:tcPr>
-          <w:p>
-            <w:pPr>
-              <w:widowControl w:val="0"/>
-              <w:spacing w:line="240" w:lineRule="auto"/>
-            </w:pPr>
-            <w:r>
-              <w:t xml:space="preserve">Teach my Teen Consequences</w:t>
+              <w:t xml:space="preserve">Asesifundze kabanti ngaletinyatselo. </w:t>
+            </w:r>
+          </w:p>
+        </w:tc>
+        <w:tc>
+          <w:tcPr>
+            <w:shd w:fill="auto" w:val="clear"/>
+            <w:tcMar>
+              <w:top w:w="100.0" w:type="dxa"/>
+              <w:left w:w="100.0" w:type="dxa"/>
+              <w:bottom w:w="100.0" w:type="dxa"/>
+              <w:right w:w="100.0" w:type="dxa"/>
+            </w:tcMar>
+            <w:vAlign w:val="top"/>
+          </w:tcPr>
+          <w:p>
+            <w:pPr>
+              <w:widowControl w:val="0"/>
+              <w:spacing w:line="240" w:lineRule="auto"/>
+            </w:pPr>
+            <w:r>
+              <w:t xml:space="preserve">Fundzisa Umntfwana Wami Loseminyakeni Yekutfomba Ngemiphumela</w:t>
             </w:r>
           </w:p>
           <w:p>
@@ -23625,7 +23624,7 @@
               </w:rPr>
             </w:pPr>
             <w:r>
-              <w:t xml:space="preserve">Be Calm</w:t>
+              <w:t xml:space="preserve">Yehlisa umoya</w:t>
             </w:r>
           </w:p>
           <w:p>
@@ -23642,7 +23641,7 @@
               </w:rPr>
             </w:pPr>
             <w:r>
-              <w:t xml:space="preserve">Be Fair</w:t>
+              <w:t xml:space="preserve">Yiba nobulungiswa</w:t>
             </w:r>
           </w:p>
           <w:p>
@@ -23659,7 +23658,7 @@
               </w:rPr>
             </w:pPr>
             <w:r>
-              <w:t xml:space="preserve">Be Positive</w:t>
+              <w:t xml:space="preserve">Bani nembono Lomuhle</w:t>
             </w:r>
           </w:p>
         </w:tc>
@@ -23708,7 +23707,7 @@
               <w:pStyle w:val="P68B1DB1-Normal1"/>
             </w:pPr>
             <w:r>
-              <w:t xml:space="preserve">The first step is to Be Calm. The most important thing you can remember is to be calm when giving your teen consequences. If you start shouting, it will just make things worse. Take a couple of deep breaths or, walk away if you need to. Then respond in a calm and clear way.</w:t>
+              <w:t xml:space="preserve">Sinyatselo sekucala kutsi uyehlisa moya. Intfo lebaluleke kakhulu longayikhumbula kutsi kufanele ube nemoya lophansi nawunika umntfwana wakho imiphumela. Nangabe ucala kumemeta, loko kutawenta simo sibe sibi kakhulu. Phefumula kancane noma uhambe nangabe udzinga. Ngemuva kwaloko, phendvula ngekuthula nangendlela lecacile.</w:t>
             </w:r>
           </w:p>
           <w:p>
@@ -23721,7 +23720,7 @@
               <w:pStyle w:val="P68B1DB1-Normal1"/>
             </w:pPr>
             <w:r>
-              <w:t xml:space="preserve">[2] The second step is to Be Fair. </w:t>
+              <w:t xml:space="preserve">[2] Sinyatselo sesibili kutsi ube nebulungiswa. </w:t>
             </w:r>
           </w:p>
           <w:p>
@@ -23734,7 +23733,7 @@
               <w:pStyle w:val="P68B1DB1-Normal1"/>
             </w:pPr>
             <w:r>
-              <w:t xml:space="preserve">Make sure the consequence is reasonable and one you can follow through on. For example, take away their game for one hour, rather than a week.</w:t>
+              <w:t xml:space="preserve">Ciniseka kutsi imiphumela yaloko lokwentako iyafaneleka futsi uyati kutsi ungakhona kuyigcina. Sibonelo saloko kutsi, tsatsa umdlalo wabo sikhatsi lesingaba li-awa, kunekutsi ubatsatse liviki.</w:t>
             </w:r>
           </w:p>
           <w:p>
@@ -23747,7 +23746,7 @@
               <w:pStyle w:val="P68B1DB1-Normal1"/>
             </w:pPr>
             <w:r>
-              <w:t xml:space="preserve">When your teen misbehaves, give them the chance to follow your instruction before giving a consequence. For example, you can say, “Either you do your schoolwork now, or you cannot watch your favourite T.V. show tonight.”</w:t>
+              <w:t xml:space="preserve">Nangabe umntfwana wakho atiphatsa kabi, mnike litfuba lekutsi alandzele ticondziso takho ngaphambi kwekutsi umjezise. Nasi sibonelo: Ungatsi: "Nangabe ungawucedzi umsebenti wakho wesikolwa nyalo, angeke ukhone kubukela i-Tv yakho loyitsandzako lamuhla"</w:t>
             </w:r>
           </w:p>
           <w:p>
@@ -23760,7 +23759,7 @@
               <w:pStyle w:val="P68B1DB1-Normal1"/>
             </w:pPr>
             <w:r>
-              <w:t xml:space="preserve">This step is easiest if you have agreed on the consequences in advance. When you set household rules or routines, be sure to discuss the consequences for not following them.</w:t>
+              <w:t xml:space="preserve">Loku kuba melula nangabe nivumelene ngemiphumela. Nangabe nibeka imitsetfo yasekhaya, cinisekani kutsi nicoca ngemiphumela yekungayilandzeli.</w:t>
             </w:r>
           </w:p>
           <w:p>
@@ -23773,16 +23772,16 @@
               <w:pStyle w:val="P68B1DB1-Normal1"/>
             </w:pPr>
             <w:r>
-              <w:t xml:space="preserve">[3] The third step is to Be Positive. Remind your teen what you </w:t>
+              <w:t xml:space="preserve">[3] Sinyatselo sesitsatfu kutsi ube nembono lomuhle. Khumbulani bantfwana benu kutsi yini lenilindzele kutsi </w:t>
             </w:r>
             <w:r>
               <w:rPr>
                 <w:i w:val="1"/>
               </w:rPr>
-              <w:t xml:space="preserve">do </w:t>
-            </w:r>
-            <w:r>
-              <w:t xml:space="preserve">expect of them, and praise them every time you see behaviour you want to see. Another way you can avoid giving consequences in the first place is by redirecting your teen to something else, like: "How about you go for a quick walk?" </w:t>
+              <w:t>bayente</w:t>
+            </w:r>
+            <w:r>
+              <w:t xml:space="preserve">, futsi ubabonge ngaso sonkhe sikhatsi nawubabona batiphatsa ngendlela lofuna batiphatse ngayo. Another way you can avoid giving consequences in the first place is by redirecting your teen to something else, like: "How about you go for a quick walk?" </w:t>
             </w:r>
           </w:p>
           <w:p>

--- a/translations/parent_text_v2/ss/ss_v2_content_video_scripts.docx
+++ b/translations/parent_text_v2/ss/ss_v2_content_video_scripts.docx
@@ -9175,7 +9175,7 @@
               <w:pStyle w:val="P68B1DB1-Normal1"/>
             </w:pPr>
             <w:r>
-              <w:t xml:space="preserve">[1] Kwekucala, Khuluma. Yenta kube nesikhatsi sekutsi umntfwana wakho loseminyakeni yekutfomba akhulume nawe ngekuphila kwakhe.</w:t>
+              <w:t xml:space="preserve">[1] Kwekucala, Khuluma. Yakha sikhatsi kuze umntfwana wakho akhone kucoca nawe ngemphilo yakhe.</w:t>
             </w:r>
           </w:p>
           <w:p>
@@ -9217,7 +9217,7 @@
                 <w:sz w:val="21"/>
                 <w:szCs w:val="21"/>
               </w:rPr>
-              <w:t xml:space="preserve">Nangabe lilanga labo belimatima, balalele futsi ubanikete litfuba lekutsi bahlanganyele. Basekele futsi ukhombise kutsi uyabakhatsalela. Batjele kutsi, "Loko kuvakala kumatima."</w:t>
+              <w:t xml:space="preserve">Nangabe lilanga lakhe belimatima, mlalele futsi umnike litfuba lekutsi akucocele ngalo. Mesekele futsi umkhombise kutsi uyamkhatsalela. Batjele kutsi, "Kuvakala kumatima loko"</w:t>
             </w:r>
           </w:p>
           <w:p>
@@ -9251,7 +9251,7 @@
                 <w:sz w:val="20"/>
                 <w:szCs w:val="20"/>
               </w:rPr>
-              <w:t xml:space="preserve"> lolandzelako, bancome ngemetamo yabo. </w:t>
+              <w:t xml:space="preserve"> lokulandzelako, mncome ngemetamo yakhe. </w:t>
             </w:r>
           </w:p>
           <w:p>
@@ -9280,7 +9280,7 @@
               <w:pStyle w:val="P68B1DB1-Normal1"/>
             </w:pPr>
             <w:r>
-              <w:t xml:space="preserve">Mdvumise ngemetamo layentako yekufundza, ngisho nobe ehlulekile. Gubha lomsebenti ndzawonye! Kwenta imetamo kubaluleke kakhulu kwendlula kufundza likhono lelitsite.</w:t>
+              <w:t xml:space="preserve">Mdvumise ngemetamo layentako yekufundza, ngisho noma angakenti kahle. Jabulelani lometamo kanye kanye! Kwetama kubaluleke kakhulu kwendlula kufundza likhono lelitsite.</w:t>
             </w:r>
           </w:p>
           <w:p>
@@ -9314,7 +9314,7 @@
                 <w:sz w:val="20"/>
                 <w:szCs w:val="20"/>
               </w:rPr>
-              <w:t xml:space="preserve">Kwesitsatfu, vumela kutsi utawenta emaphutsa. </w:t>
+              <w:t xml:space="preserve">Kwesitsatfu, mvumele ente emaphutsa. </w:t>
             </w:r>
           </w:p>
           <w:p>
@@ -9339,7 +9339,7 @@
               <w:rPr>
                 <w:rFonts w:ascii="Calibri" w:hAnsi="Calibri" w:cs="Calibri" w:eastAsia="Calibri"/>
               </w:rPr>
-              <w:t xml:space="preserve">Vumela umntfwana wakho kutsi ente emaphutsa. Bayekele bafundze emaphutseni abo kute bakhule. Kuyalingeka kutsi ufune kucatulula tonkhe tinkinga temntfwana wakho loseminyakeni yekutfomba, ikakhulukati nangabe wati lokunyenti ngaye, kodvwa loko ngeke kumfundzise indlela yekuticatulula. </w:t>
+              <w:t xml:space="preserve">Mvumele umntfwana wakho kutsi awente emaphutsa. Myekele afundze ngemaphutsa akhe kute akhule. Kungenteke ulingeke ufune kucatulula tonkhe tinkinga temntfwana wakho, ikakhulu nawati kancono, kodvwa loko kutawumenta angafundzi kuticatululela tinkinga takhe. </w:t>
             </w:r>
             <w:r>
               <w:rPr>
@@ -9352,7 +9352,7 @@
               <w:rPr>
                 <w:rFonts w:ascii="Calibri" w:hAnsi="Calibri" w:cs="Calibri" w:eastAsia="Calibri"/>
               </w:rPr>
-              <w:t xml:space="preserve">Khuluma nemntfwanakho ngemaphutsa akhe futsi umvumele kutsi atfole tindlela tekucatulula tinkinga takhe kute sente kancono esikhatsini lesitako. </w:t>
+              <w:t xml:space="preserve">Khuluma nemntfwana wakho ngemaphutsa akhe futsi umvumele kutsi atfole tindlela tekucatulula tinkinga takhe kute ente ncono esikhatsini lesitako. </w:t>
             </w:r>
           </w:p>
           <w:p>
@@ -9384,7 +9384,7 @@
               <w:pStyle w:val="P68B1DB1-Normal1"/>
             </w:pPr>
             <w:r>
-              <w:t xml:space="preserve">Yetama kutjela umntfwanakho ngemaphutsa akho futsi nicoce ngekutsi akusite njani wakhula. </w:t>
+              <w:t xml:space="preserve">Yetama kumcocela umntfwana wakho ngemaphutsa lowawenta nekutsi akukhulise kanjani. </w:t>
             </w:r>
           </w:p>
           <w:p>
@@ -9397,7 +9397,7 @@
               <w:pStyle w:val="P68B1DB1-Normal1"/>
             </w:pPr>
             <w:r>
-              <w:t xml:space="preserve">Loku kutawusita umntfwana wakho kutsi abone kutsi akudzingeki kuba ngulophelele ngaso sonkhe sikhatsi.</w:t>
+              <w:t xml:space="preserve">Loku kutawumsita umntfwana wakho kutsi abone kutsi kuyenteka ngalesinye sikhatsi ungakhoni kutenta kahle tintfo.</w:t>
             </w:r>
           </w:p>
         </w:tc>
@@ -9427,7 +9427,7 @@
               <w:spacing w:line="240" w:lineRule="auto"/>
             </w:pPr>
             <w:r>
-              <w:t xml:space="preserve">Khuluma ngemalanga emntfwana wakho esikolweni. </w:t>
+              <w:t xml:space="preserve">Khuluma nemntfwana wakho ngelilanga lakhe esikolweni. </w:t>
             </w:r>
           </w:p>
           <w:p>
@@ -9451,7 +9451,7 @@
               <w:spacing w:line="240" w:lineRule="auto"/>
             </w:pPr>
             <w:r>
-              <w:t xml:space="preserve">Kwenta imetamo kubaluleke kakhulu kwendlula kufundza likhono.</w:t>
+              <w:t xml:space="preserve">Kwetama kubaluleke kakhulu kwendlula kufundza likhono.</w:t>
             </w:r>
           </w:p>
           <w:p>
@@ -9558,29 +9558,29 @@
               <w:pStyle w:val="P68B1DB1-Normal1"/>
             </w:pPr>
             <w:r>
-              <w:t xml:space="preserve">[1] Vumela umntfwana wakho loseminyakeni yekutfomba kutsi akhulume nawe ngekuphila kwakhe.</w:t>
-            </w:r>
-          </w:p>
-          <w:p>
-            <w:pPr>
-              <w:spacing w:line="240" w:lineRule="auto"/>
-              <w:rPr>
-                <w:sz w:val="20"/>
-                <w:szCs w:val="20"/>
-              </w:rPr>
-            </w:pPr>
-          </w:p>
-          <w:p>
-            <w:pPr>
-              <w:spacing w:line="240" w:lineRule="auto"/>
-              <w:rPr>
-                <w:sz w:val="20"/>
-                <w:szCs w:val="20"/>
-              </w:rPr>
-              <w:pStyle w:val="P68B1DB1-Normal1"/>
-            </w:pPr>
-            <w:r>
-              <w:t xml:space="preserve">[2] Yincome imetamo leyentiwe ngumntfwana wakho loseminyakeni yekutfomba, ngisho nobe ingaphumeleli.</w:t>
+              <w:t xml:space="preserve">Yakha sikhatsi kuze umntfwana wakho akhone kucoca nawe ngemphilo yakhe.</w:t>
+            </w:r>
+          </w:p>
+          <w:p>
+            <w:pPr>
+              <w:spacing w:line="240" w:lineRule="auto"/>
+              <w:rPr>
+                <w:sz w:val="20"/>
+                <w:szCs w:val="20"/>
+              </w:rPr>
+            </w:pPr>
+          </w:p>
+          <w:p>
+            <w:pPr>
+              <w:spacing w:line="240" w:lineRule="auto"/>
+              <w:rPr>
+                <w:sz w:val="20"/>
+                <w:szCs w:val="20"/>
+              </w:rPr>
+              <w:pStyle w:val="P68B1DB1-Normal1"/>
+            </w:pPr>
+            <w:r>
+              <w:t xml:space="preserve">Mdvumise umntfwana wakho ngemetamo layentako yekufundza, ngisho noma angakenti kahle.</w:t>
             </w:r>
           </w:p>
           <w:p>
@@ -9610,7 +9610,7 @@
               <w:rPr>
                 <w:rFonts w:ascii="Calibri" w:hAnsi="Calibri" w:cs="Calibri" w:eastAsia="Calibri"/>
               </w:rPr>
-              <w:t xml:space="preserve">Vumela umntfwana wakho kutsi ente emaphutsa. Bayekele bafundze emaphutseni abo kute bakhule.</w:t>
+              <w:t xml:space="preserve">Mvumele umntfwana wakho kutsi ente emaphutsa. Bayekele bafundze emaphutseni abo kute bakhule.</w:t>
             </w:r>
           </w:p>
           <w:p>
@@ -9630,29 +9630,29 @@
               <w:pStyle w:val="P68B1DB1-Normal2"/>
             </w:pPr>
             <w:r>
-              <w:t xml:space="preserve">[4] Tjela umntfwanakho ngemaphutsa akho futsi ucoce ngekutsi akusite njani kutsi ukhule.</w:t>
-            </w:r>
-          </w:p>
-          <w:p>
-            <w:pPr>
-              <w:spacing w:line="240" w:lineRule="auto"/>
-              <w:rPr>
-                <w:sz w:val="20"/>
-                <w:szCs w:val="20"/>
-              </w:rPr>
-            </w:pPr>
-          </w:p>
-          <w:p>
-            <w:pPr>
-              <w:spacing w:line="240" w:lineRule="auto"/>
-              <w:rPr>
-                <w:sz w:val="20"/>
-                <w:szCs w:val="20"/>
-              </w:rPr>
-              <w:pStyle w:val="P68B1DB1-Normal1"/>
-            </w:pPr>
-            <w:r>
-              <w:t xml:space="preserve">Umsebenti wakho wasekhaya kutsi ucocele umntfwana wakho indzaba lekhuluma ngesikhatsi lofundza ngaso emaphutseni akho. Kungaba kusikolwa, nobe kulesinye sifundvo sekuphila. [phumula] Unaso yini sikhatsi sekukwenta lamuhla?</w:t>
+              <w:t xml:space="preserve">Mcocele umntfwana wakho ngemaphutsa akho lowake wawenta nekutsi akukhulise kanjani.</w:t>
+            </w:r>
+          </w:p>
+          <w:p>
+            <w:pPr>
+              <w:spacing w:line="240" w:lineRule="auto"/>
+              <w:rPr>
+                <w:sz w:val="20"/>
+                <w:szCs w:val="20"/>
+              </w:rPr>
+            </w:pPr>
+          </w:p>
+          <w:p>
+            <w:pPr>
+              <w:spacing w:line="240" w:lineRule="auto"/>
+              <w:rPr>
+                <w:sz w:val="20"/>
+                <w:szCs w:val="20"/>
+              </w:rPr>
+              <w:pStyle w:val="P68B1DB1-Normal1"/>
+            </w:pPr>
+            <w:r>
+              <w:t xml:space="preserve">Umsebenti wasekhaya kutsi ucocele umntfwana wakho indzaba ngesifundvo lowasitfola ngekwenta liphutsa. Kungaba kusikolwa, nobe kulesinye sifundvo sekuphila. [phumula] Unaso yini sikhatsi sekukwenta lamuhla?</w:t>
             </w:r>
           </w:p>
         </w:tc>
@@ -9723,7 +9723,7 @@
               <w:ind w:left="720" w:hanging="360"/>
             </w:pPr>
             <w:r>
-              <w:t>Kwabelana</w:t>
+              <w:t>Coca</w:t>
             </w:r>
           </w:p>
           <w:p>
@@ -9747,7 +9747,7 @@
               <w:spacing w:line="240" w:lineRule="auto"/>
             </w:pPr>
             <w:r>
-              <w:t xml:space="preserve">Tjela umntfwana wakho indzaba lemayelana nesikhatsi lowente ngaso liphutsa nekutsi yini loyifundzile. </w:t>
+              <w:t xml:space="preserve">Cocela umntfwana wakho indzaba ngesifundvo lowasitfola ngekwenta emaphutsa. </w:t>
             </w:r>
           </w:p>
         </w:tc>
@@ -9910,29 +9910,29 @@
               <w:pStyle w:val="P68B1DB1-Normal1"/>
             </w:pPr>
             <w:r>
-              <w:t xml:space="preserve">Siyakwemukela ku-ParentText. Ungasita umntfwana wakho kutsi afundze kusebenta nalabanye ngekutsi umkhutsate kutsi abe nebuhlobo lobuhle nalabanye futsi asebente njengelicembu. </w:t>
-            </w:r>
-          </w:p>
-          <w:p>
-            <w:pPr>
-              <w:spacing w:line="240" w:lineRule="auto"/>
-              <w:rPr>
-                <w:sz w:val="20"/>
-                <w:szCs w:val="20"/>
-              </w:rPr>
-            </w:pPr>
-          </w:p>
-          <w:p>
-            <w:pPr>
-              <w:spacing w:line="240" w:lineRule="auto"/>
-              <w:rPr>
-                <w:sz w:val="20"/>
-                <w:szCs w:val="20"/>
-              </w:rPr>
-              <w:pStyle w:val="P68B1DB1-Normal1"/>
-            </w:pPr>
-            <w:r>
-              <w:t xml:space="preserve">Asesifundze kabanti ndzawonye.</w:t>
+              <w:t xml:space="preserve">Siyakwemukela ku-ParentText. Ungamsita umntfwana wakho kutsi afundze kusebenta nalabanye bantfu ngekutsi umkhutsate kutsi abe nebuhlobo lobuhle nalabanye futsi abe yincenye yelicembu. </w:t>
+            </w:r>
+          </w:p>
+          <w:p>
+            <w:pPr>
+              <w:spacing w:line="240" w:lineRule="auto"/>
+              <w:rPr>
+                <w:sz w:val="20"/>
+                <w:szCs w:val="20"/>
+              </w:rPr>
+            </w:pPr>
+          </w:p>
+          <w:p>
+            <w:pPr>
+              <w:spacing w:line="240" w:lineRule="auto"/>
+              <w:rPr>
+                <w:sz w:val="20"/>
+                <w:szCs w:val="20"/>
+              </w:rPr>
+              <w:pStyle w:val="P68B1DB1-Normal1"/>
+            </w:pPr>
+            <w:r>
+              <w:t xml:space="preserve">Asesifundze kabanti kanye kanye.</w:t>
             </w:r>
           </w:p>
         </w:tc>
@@ -9954,7 +9954,7 @@
               <w:ind w:left="0" w:firstLine="0"/>
             </w:pPr>
             <w:r>
-              <w:t xml:space="preserve">Kufundza Kusebenta Naletinye Bantfu</w:t>
+              <w:t xml:space="preserve">Kufundza Kusebentisana Nalabanye Bantfu</w:t>
             </w:r>
           </w:p>
           <w:p>
@@ -9981,7 +9981,7 @@
               <w:ind w:left="0" w:firstLine="0"/>
             </w:pPr>
             <w:r>
-              <w:t xml:space="preserve">Kusebenta ngelicembu</w:t>
+              <w:t xml:space="preserve">Kusebentisana nalabanye bantfu</w:t>
             </w:r>
           </w:p>
         </w:tc>
@@ -10036,7 +10036,7 @@
               <w:pStyle w:val="P68B1DB1-Normal1"/>
             </w:pPr>
             <w:r>
-              <w:t xml:space="preserve">Kwekucala, tihlanganise nebantfu. Vumela umntfwana wakho loseminyakeni yekutfomba kutsi atadishe nebangani bakhe ngendlela lephephile. Ungababita ngekutsi ''bangani labafundza nabo.''</w:t>
+              <w:t xml:space="preserve">Kwekucala, hlanganyela nebantfu. Mvumele umntfwana wakho kutsi a-dadishe nebangani bakhe ngendlela lephephile. Ungababita ngekutsi ''bangani beku-dadisha.''</w:t>
             </w:r>
           </w:p>
           <w:p>
@@ -10070,52 +10070,52 @@
               <w:pStyle w:val="P68B1DB1-Normal1"/>
             </w:pPr>
             <w:r>
-              <w:t xml:space="preserve">Ungaphindze usite umntfwana wakho loseminyakeni yekutfomba kutsi asebentisane nalabanye ngekutsi umkhutsate kutsi abalalele futsi ahloniphe imibono yabo. </w:t>
-            </w:r>
-          </w:p>
-        </w:tc>
-        <w:tc>
-          <w:tcPr>
-            <w:shd w:fill="auto" w:val="clear"/>
-            <w:tcMar>
-              <w:top w:w="100.0" w:type="dxa"/>
-              <w:left w:w="100.0" w:type="dxa"/>
-              <w:bottom w:w="100.0" w:type="dxa"/>
-              <w:right w:w="100.0" w:type="dxa"/>
-            </w:tcMar>
-            <w:vAlign w:val="top"/>
-          </w:tcPr>
-          <w:p>
-            <w:pPr>
-              <w:widowControl w:val="0"/>
-              <w:spacing w:line="240" w:lineRule="auto"/>
-            </w:pPr>
-            <w:r>
-              <w:t xml:space="preserve">Bani Nebangani</w:t>
-            </w:r>
-          </w:p>
-          <w:p>
-            <w:pPr>
-              <w:widowControl w:val="0"/>
-              <w:spacing w:line="240" w:lineRule="auto"/>
-            </w:pPr>
-            <w:r>
-              <w:t xml:space="preserve">Vumela bangani labafundza nabo.</w:t>
-            </w:r>
-          </w:p>
-          <w:p>
-            <w:pPr>
-              <w:widowControl w:val="0"/>
-              <w:spacing w:line="240" w:lineRule="auto"/>
-            </w:pPr>
-          </w:p>
-          <w:p>
-            <w:pPr>
-              <w:widowControl w:val="0"/>
-              <w:spacing w:line="240" w:lineRule="auto"/>
-            </w:pPr>
-            <w:r>
-              <w:t xml:space="preserve">Kuceceshela Kusebenta Ngelicembu</w:t>
+              <w:t xml:space="preserve">Ungaphindze umsite umntfwana wakho kutsi asebentisane nalabanye bantfwana ngekumkhutsata kutsi abalalele futsi ayihloniphe imibono yabo. </w:t>
+            </w:r>
+          </w:p>
+        </w:tc>
+        <w:tc>
+          <w:tcPr>
+            <w:shd w:fill="auto" w:val="clear"/>
+            <w:tcMar>
+              <w:top w:w="100.0" w:type="dxa"/>
+              <w:left w:w="100.0" w:type="dxa"/>
+              <w:bottom w:w="100.0" w:type="dxa"/>
+              <w:right w:w="100.0" w:type="dxa"/>
+            </w:tcMar>
+            <w:vAlign w:val="top"/>
+          </w:tcPr>
+          <w:p>
+            <w:pPr>
+              <w:widowControl w:val="0"/>
+              <w:spacing w:line="240" w:lineRule="auto"/>
+            </w:pPr>
+            <w:r>
+              <w:t xml:space="preserve">Hlanganyela nalabanye bantfu</w:t>
+            </w:r>
+          </w:p>
+          <w:p>
+            <w:pPr>
+              <w:widowControl w:val="0"/>
+              <w:spacing w:line="240" w:lineRule="auto"/>
+            </w:pPr>
+            <w:r>
+              <w:t xml:space="preserve">Mvumele abe nebangani laka-dadisha nabo.</w:t>
+            </w:r>
+          </w:p>
+          <w:p>
+            <w:pPr>
+              <w:widowControl w:val="0"/>
+              <w:spacing w:line="240" w:lineRule="auto"/>
+            </w:pPr>
+          </w:p>
+          <w:p>
+            <w:pPr>
+              <w:widowControl w:val="0"/>
+              <w:spacing w:line="240" w:lineRule="auto"/>
+            </w:pPr>
+            <w:r>
+              <w:t xml:space="preserve">Yetama kusebentisana nalabanye bantfu</w:t>
             </w:r>
           </w:p>
           <w:p>
@@ -10173,7 +10173,7 @@
               <w:pStyle w:val="P68B1DB1-Normal1"/>
             </w:pPr>
             <w:r>
-              <w:t xml:space="preserve">Umsebenti wakho wekusebenta ekhaya lamuhla kucoca nemntfwana wakho loseminyakeni yekutfomba futsi ukhetse umuntfu longafundza naye liviki lelitako. Unaso yini sikhatsi sekukwenta lamuhla?</w:t>
+              <w:t xml:space="preserve">Umsebenti wakho wekusebenta ekhaya lamuhla kucoca nemntfwana wakho loseminyakeni yekutfomba futsi ukhetse umuntfu longafundza naye liviki lelitako. Unaso yini sikhatsi sekukwenta loku namuhla?</w:t>
             </w:r>
           </w:p>
         </w:tc>
@@ -10203,7 +10203,7 @@
               <w:spacing w:line="240" w:lineRule="auto"/>
             </w:pPr>
             <w:r>
-              <w:t xml:space="preserve">Sita umntfwana wakho loseminyakeni yekutfomba atfole umuntfu longafundza naye.</w:t>
+              <w:t xml:space="preserve">Msite umntfwana wakho atfole umuntfu langa-dadisha naye.</w:t>
             </w:r>
           </w:p>
         </w:tc>
@@ -10375,29 +10375,29 @@
               <w:pStyle w:val="P68B1DB1-Normal1"/>
             </w:pPr>
             <w:r>
-              <w:t xml:space="preserve">Sawubona! Kuloluhlelo, sitawufundza indlela yekwakha luhlelo lwekusebenta nemntfwana wakho loseminyakeni yekutfomba. </w:t>
-            </w:r>
-          </w:p>
-          <w:p>
-            <w:pPr>
-              <w:spacing w:line="240" w:lineRule="auto"/>
-              <w:rPr>
-                <w:sz w:val="20"/>
-                <w:szCs w:val="20"/>
-              </w:rPr>
-            </w:pPr>
-          </w:p>
-          <w:p>
-            <w:pPr>
-              <w:spacing w:line="240" w:lineRule="auto"/>
-              <w:rPr>
-                <w:sz w:val="20"/>
-                <w:szCs w:val="20"/>
-              </w:rPr>
-              <w:pStyle w:val="P68B1DB1-Normal1"/>
-            </w:pPr>
-            <w:r>
-              <w:t xml:space="preserve">Kusukela emsebentini wesikolwa kuya emisebentini yasendlini, kuba nemsebenti lowentako onkhe malanga nemntfwana wakho kungamsita ative avikelekile. Nati tintfo letintsatfu lokufanele utikhumbule nawutfutfukisa luhlelo lwakho:</w:t>
+              <w:t xml:space="preserve">Sawubona! Kulelikhono, sitawufundza indlela yekwakha inchubo nemntfwana wakho. </w:t>
+            </w:r>
+          </w:p>
+          <w:p>
+            <w:pPr>
+              <w:spacing w:line="240" w:lineRule="auto"/>
+              <w:rPr>
+                <w:sz w:val="20"/>
+                <w:szCs w:val="20"/>
+              </w:rPr>
+            </w:pPr>
+          </w:p>
+          <w:p>
+            <w:pPr>
+              <w:spacing w:line="240" w:lineRule="auto"/>
+              <w:rPr>
+                <w:sz w:val="20"/>
+                <w:szCs w:val="20"/>
+              </w:rPr>
+              <w:pStyle w:val="P68B1DB1-Normal1"/>
+            </w:pPr>
+            <w:r>
+              <w:t xml:space="preserve">Kusukela emsebentini wesikolwa kuya emisebentini yasekhaya, kwakha kanye kanye inchubo yawo onkhe emalanga kutamsita kutsi tivele aphephile futsi avikelekile umntfwana wakho. Nati tintfo letintsatfu lokufanele nitikhumbule nanakha inchubo:</w:t>
             </w:r>
           </w:p>
           <w:p>
@@ -10445,7 +10445,7 @@
               <w:pStyle w:val="P68B1DB1-Normal1"/>
             </w:pPr>
             <w:r>
-              <w:t>Ungagucuki</w:t>
+              <w:t xml:space="preserve">Ungagucuki kuloko lokushoko</w:t>
             </w:r>
           </w:p>
           <w:p>
@@ -10492,7 +10492,7 @@
               <w:spacing w:line="240" w:lineRule="auto"/>
             </w:pPr>
             <w:r>
-              <w:t xml:space="preserve">Yakha Imikhuba Nemntfwana Wakho Loseminyakeni Yekutfomba</w:t>
+              <w:t xml:space="preserve">Kwakha Inchubo yekwenta tintfo Nemntfwana Wami</w:t>
             </w:r>
           </w:p>
           <w:p>
@@ -10515,7 +10515,7 @@
               </w:rPr>
             </w:pPr>
             <w:r>
-              <w:t xml:space="preserve">Bani Licembu</w:t>
+              <w:t xml:space="preserve">Sebentisana nalabanye</w:t>
             </w:r>
           </w:p>
           <w:p>
@@ -10532,7 +10532,7 @@
               </w:rPr>
             </w:pPr>
             <w:r>
-              <w:t>Ungagucuki</w:t>
+              <w:t xml:space="preserve">Ungagucuki kuloko lokushoko</w:t>
             </w:r>
           </w:p>
           <w:p>
@@ -10624,7 +10624,7 @@
               <w:pStyle w:val="P68B1DB1-Normal1"/>
             </w:pPr>
             <w:r>
-              <w:t xml:space="preserve">Khuluma nemntfwana wakho loseminyakeni yekutfomba ngekutsi ufuna luhlelo lwakhe lwemalanga onkhe nelweliviki lube njani.</w:t>
+              <w:t xml:space="preserve">Khulumisana nemntfwana wakho kutsi ufuna inchubo yakhe yelilanga neyeliviki ibenjani.</w:t>
             </w:r>
           </w:p>
           <w:p>
@@ -10637,28 +10637,28 @@
               <w:pStyle w:val="P68B1DB1-Normal1"/>
             </w:pPr>
             <w:r>
-              <w:t xml:space="preserve">Umntfwana wakho loseminyakeni yekutfomba utawuhlala anetimiso letinhle nangabe utibekela tona.</w:t>
-            </w:r>
-          </w:p>
-        </w:tc>
-        <w:tc>
-          <w:tcPr>
-            <w:shd w:fill="auto" w:val="clear"/>
-            <w:tcMar>
-              <w:top w:w="100.0" w:type="dxa"/>
-              <w:left w:w="100.0" w:type="dxa"/>
-              <w:bottom w:w="100.0" w:type="dxa"/>
-              <w:right w:w="100.0" w:type="dxa"/>
-            </w:tcMar>
-            <w:vAlign w:val="top"/>
-          </w:tcPr>
-          <w:p>
-            <w:pPr>
-              <w:widowControl w:val="0"/>
-              <w:spacing w:line="240" w:lineRule="auto"/>
-            </w:pPr>
-            <w:r>
-              <w:t xml:space="preserve">BANI LICEMBU</w:t>
+              <w:t xml:space="preserve">Manengi ematfuba ekutsi umntfwana wakho ayilandzele inchubo yekwenta imisebenti nangabe ahlanganyele ekwakhiweni kwayo.</w:t>
+            </w:r>
+          </w:p>
+        </w:tc>
+        <w:tc>
+          <w:tcPr>
+            <w:shd w:fill="auto" w:val="clear"/>
+            <w:tcMar>
+              <w:top w:w="100.0" w:type="dxa"/>
+              <w:left w:w="100.0" w:type="dxa"/>
+              <w:bottom w:w="100.0" w:type="dxa"/>
+              <w:right w:w="100.0" w:type="dxa"/>
+            </w:tcMar>
+            <w:vAlign w:val="top"/>
+          </w:tcPr>
+          <w:p>
+            <w:pPr>
+              <w:widowControl w:val="0"/>
+              <w:spacing w:line="240" w:lineRule="auto"/>
+            </w:pPr>
+            <w:r>
+              <w:t xml:space="preserve">Sebentisana nalabanye</w:t>
             </w:r>
           </w:p>
           <w:p>
@@ -10794,7 +10794,7 @@
               <w:pStyle w:val="P68B1DB1-Normal1"/>
             </w:pPr>
             <w:r>
-              <w:t xml:space="preserve">Nati letinye tetintfo longatenta nemntfwanakho:</w:t>
+              <w:t xml:space="preserve">Nayi leminye imibono mayelana netinchubo temisebenti leningatenta nemntfwana wakho:</w:t>
             </w:r>
           </w:p>
           <w:p>
@@ -10868,7 +10868,7 @@
               <w:pStyle w:val="P68B1DB1-Normal1"/>
             </w:pPr>
             <w:r>
-              <w:t xml:space="preserve">Sikhatsi sekudlala/sekukhululeka</w:t>
+              <w:t xml:space="preserve">Sikhatsi sekudlala/sekwenta noma yini</w:t>
             </w:r>
           </w:p>
           <w:p>
@@ -10894,7 +10894,7 @@
               <w:pStyle w:val="P68B1DB1-Normal1"/>
             </w:pPr>
             <w:r>
-              <w:t xml:space="preserve">Sikhatsi setinganekwane</w:t>
+              <w:t xml:space="preserve">Sikhatsi sekucoca tinganekwane</w:t>
             </w:r>
           </w:p>
           <w:p>
@@ -10907,43 +10907,43 @@
               <w:pStyle w:val="P68B1DB1-Normal1"/>
             </w:pPr>
             <w:r>
-              <w:t xml:space="preserve">Citsa sikhatsi nebangani kanye nemndeni</w:t>
-            </w:r>
-          </w:p>
-        </w:tc>
-        <w:tc>
-          <w:tcPr>
-            <w:shd w:fill="auto" w:val="clear"/>
-            <w:tcMar>
-              <w:top w:w="100.0" w:type="dxa"/>
-              <w:left w:w="100.0" w:type="dxa"/>
-              <w:bottom w:w="100.0" w:type="dxa"/>
-              <w:right w:w="100.0" w:type="dxa"/>
-            </w:tcMar>
-            <w:vAlign w:val="top"/>
-          </w:tcPr>
-          <w:p>
-            <w:pPr>
-              <w:widowControl w:val="0"/>
-              <w:spacing w:line="240" w:lineRule="auto"/>
-            </w:pPr>
-            <w:r>
-              <w:t>UNGAGUCUKI</w:t>
-            </w:r>
-          </w:p>
-          <w:p>
-            <w:pPr>
-              <w:widowControl w:val="0"/>
-              <w:spacing w:line="240" w:lineRule="auto"/>
-            </w:pPr>
-          </w:p>
-          <w:p>
-            <w:pPr>
-              <w:widowControl w:val="0"/>
-              <w:spacing w:line="240" w:lineRule="auto"/>
-            </w:pPr>
-            <w:r>
-              <w:t xml:space="preserve">Luhlelo lwemalanga onkhe lusita bantfwana betfu kutsi bative baphephile.  </w:t>
+              <w:t xml:space="preserve">Kucitsa sikhatsi nebangani kanye nemndeni</w:t>
+            </w:r>
+          </w:p>
+        </w:tc>
+        <w:tc>
+          <w:tcPr>
+            <w:shd w:fill="auto" w:val="clear"/>
+            <w:tcMar>
+              <w:top w:w="100.0" w:type="dxa"/>
+              <w:left w:w="100.0" w:type="dxa"/>
+              <w:bottom w:w="100.0" w:type="dxa"/>
+              <w:right w:w="100.0" w:type="dxa"/>
+            </w:tcMar>
+            <w:vAlign w:val="top"/>
+          </w:tcPr>
+          <w:p>
+            <w:pPr>
+              <w:widowControl w:val="0"/>
+              <w:spacing w:line="240" w:lineRule="auto"/>
+            </w:pPr>
+            <w:r>
+              <w:t xml:space="preserve">UNGAGUCUKI KULOKO LOKUSHOKO</w:t>
+            </w:r>
+          </w:p>
+          <w:p>
+            <w:pPr>
+              <w:widowControl w:val="0"/>
+              <w:spacing w:line="240" w:lineRule="auto"/>
+            </w:pPr>
+          </w:p>
+          <w:p>
+            <w:pPr>
+              <w:widowControl w:val="0"/>
+              <w:spacing w:line="240" w:lineRule="auto"/>
+            </w:pPr>
+            <w:r>
+              <w:t xml:space="preserve">Inchubo yemisebenti yelilanga isita bantfwana betfu kutsi bativele baphephile.  </w:t>
             </w:r>
           </w:p>
         </w:tc>
@@ -11019,7 +11019,7 @@
               <w:pStyle w:val="P68B1DB1-Normal1"/>
             </w:pPr>
             <w:r>
-              <w:t xml:space="preserve">Mbonge umntfwana wakho loseminyakeni yekutfomba ngekwenta luhlelo lwemalanga onkhe kanye nawe futsi umncome nangabe alwenta!</w:t>
+              <w:t xml:space="preserve">Mbonge umntfwana wakho ngekuhlanganyela nawe nente inchubo yemisebenti yakhe yelilanga futsi umncome nangabe ayilandzela!</w:t>
             </w:r>
           </w:p>
         </w:tc>
@@ -11104,7 +11104,7 @@
               <w:pStyle w:val="P68B1DB1-Normal1"/>
             </w:pPr>
             <w:r>
-              <w:t xml:space="preserve">Khumbula, kute ube nemkhuba lomuhle nemntfwanakho: </w:t>
+              <w:t xml:space="preserve">Khumbula, kwakha inchubo yekwenta imisebenti kanye nemntfwana wakho: </w:t>
             </w:r>
           </w:p>
           <w:p>
@@ -11130,73 +11130,73 @@
               <w:pStyle w:val="P68B1DB1-Normal1"/>
             </w:pPr>
             <w:r>
-              <w:t xml:space="preserve">[1] Bani nelicembu futsi nisebente ndzawonye kute nente luhlelo lwemalanga onkhe.</w:t>
-            </w:r>
-          </w:p>
-          <w:p>
-            <w:pPr>
-              <w:spacing w:line="240" w:lineRule="auto"/>
-              <w:rPr>
-                <w:sz w:val="20"/>
-                <w:szCs w:val="20"/>
-              </w:rPr>
-            </w:pPr>
-          </w:p>
-          <w:p>
-            <w:pPr>
-              <w:spacing w:line="240" w:lineRule="auto"/>
-              <w:rPr>
-                <w:sz w:val="20"/>
-                <w:szCs w:val="20"/>
-              </w:rPr>
-              <w:pStyle w:val="P68B1DB1-Normal1"/>
-            </w:pPr>
-            <w:r>
-              <w:t xml:space="preserve">[2] Sita umntfwana wakho loseminyakeni yekutfomba kutsi alandzele luhlelo lwakhe lwemalanga onkhe.</w:t>
-            </w:r>
-          </w:p>
-          <w:p>
-            <w:pPr>
-              <w:spacing w:line="240" w:lineRule="auto"/>
-              <w:rPr>
-                <w:sz w:val="20"/>
-                <w:szCs w:val="20"/>
-              </w:rPr>
-            </w:pPr>
-          </w:p>
-          <w:p>
-            <w:pPr>
-              <w:spacing w:line="240" w:lineRule="auto"/>
-              <w:rPr>
-                <w:sz w:val="20"/>
-                <w:szCs w:val="20"/>
-              </w:rPr>
-              <w:pStyle w:val="P68B1DB1-Normal1"/>
-            </w:pPr>
-            <w:r>
-              <w:t xml:space="preserve">[3] Kwekugcina, bancome. Mdvumise ngekuhlela luhlelo lwakhe lwekwenta tintfo kanye nawe futsi uphindze umncome nangabe ubona kutsi uyachubeka naloluhlelo. </w:t>
-            </w:r>
-          </w:p>
-          <w:p>
-            <w:pPr>
-              <w:spacing w:line="240" w:lineRule="auto"/>
-              <w:rPr>
-                <w:sz w:val="20"/>
-                <w:szCs w:val="20"/>
-              </w:rPr>
-            </w:pPr>
-          </w:p>
-          <w:p>
-            <w:pPr>
-              <w:spacing w:line="240" w:lineRule="auto"/>
-              <w:rPr>
-                <w:sz w:val="20"/>
-                <w:szCs w:val="20"/>
-              </w:rPr>
-              <w:pStyle w:val="P68B1DB1-Normal1"/>
-            </w:pPr>
-            <w:r>
-              <w:t xml:space="preserve">Umsebenti wakho ekhaya kucoca nemntfwana wakho loseminyakeni yekutfomba ngeluhlelo lwemalanga onkhe. Ukulungele yini? </w:t>
+              <w:t xml:space="preserve">[1] Sebentisanani kute nakhe inchubo yekwenta imisebenti yawo onkhe emalanga.</w:t>
+            </w:r>
+          </w:p>
+          <w:p>
+            <w:pPr>
+              <w:spacing w:line="240" w:lineRule="auto"/>
+              <w:rPr>
+                <w:sz w:val="20"/>
+                <w:szCs w:val="20"/>
+              </w:rPr>
+            </w:pPr>
+          </w:p>
+          <w:p>
+            <w:pPr>
+              <w:spacing w:line="240" w:lineRule="auto"/>
+              <w:rPr>
+                <w:sz w:val="20"/>
+                <w:szCs w:val="20"/>
+              </w:rPr>
+              <w:pStyle w:val="P68B1DB1-Normal1"/>
+            </w:pPr>
+            <w:r>
+              <w:t xml:space="preserve">[2] Sita umntfwana wakho kutsi ayilandzele lenchubo yemisebenti yawo onkhe emalanga.</w:t>
+            </w:r>
+          </w:p>
+          <w:p>
+            <w:pPr>
+              <w:spacing w:line="240" w:lineRule="auto"/>
+              <w:rPr>
+                <w:sz w:val="20"/>
+                <w:szCs w:val="20"/>
+              </w:rPr>
+            </w:pPr>
+          </w:p>
+          <w:p>
+            <w:pPr>
+              <w:spacing w:line="240" w:lineRule="auto"/>
+              <w:rPr>
+                <w:sz w:val="20"/>
+                <w:szCs w:val="20"/>
+              </w:rPr>
+              <w:pStyle w:val="P68B1DB1-Normal1"/>
+            </w:pPr>
+            <w:r>
+              <w:t xml:space="preserve">[3] Kwekugcina, mdvumise. Mdvumise umntfwana wakho ngekwenta inchubo yemisebenti kanye nawe uphindze umdvumise nawubona kutsi uyayilandzela lenchubo yakhe. </w:t>
+            </w:r>
+          </w:p>
+          <w:p>
+            <w:pPr>
+              <w:spacing w:line="240" w:lineRule="auto"/>
+              <w:rPr>
+                <w:sz w:val="20"/>
+                <w:szCs w:val="20"/>
+              </w:rPr>
+            </w:pPr>
+          </w:p>
+          <w:p>
+            <w:pPr>
+              <w:spacing w:line="240" w:lineRule="auto"/>
+              <w:rPr>
+                <w:sz w:val="20"/>
+                <w:szCs w:val="20"/>
+              </w:rPr>
+              <w:pStyle w:val="P68B1DB1-Normal1"/>
+            </w:pPr>
+            <w:r>
+              <w:t xml:space="preserve">Umsebenti wasekhaya kucocisana nemntfwana wakho ngenchubo yawo onkhe emalanga. Ukulungele yini? </w:t>
             </w:r>
           </w:p>
         </w:tc>
@@ -11222,7 +11222,7 @@
               <w:ind w:left="720" w:hanging="360"/>
             </w:pPr>
             <w:r>
-              <w:t xml:space="preserve">Bani Licembu</w:t>
+              <w:t xml:space="preserve">Sebentisana nalabanye</w:t>
             </w:r>
           </w:p>
           <w:p>
@@ -11239,7 +11239,7 @@
               </w:rPr>
             </w:pPr>
             <w:r>
-              <w:t>Ungagucuki</w:t>
+              <w:t xml:space="preserve">Ungagucuki kuloko lokushoko</w:t>
             </w:r>
           </w:p>
           <w:p>
@@ -11280,7 +11280,7 @@
               <w:spacing w:line="240" w:lineRule="auto"/>
             </w:pPr>
             <w:r>
-              <w:t xml:space="preserve">Khuluma nemntfwana wakho loseminyakeni yekutfomba ngeluhlelo lwemalanga onkhe.</w:t>
+              <w:t xml:space="preserve">Cocisana nemntfwana wakho ngenchubo yawo onkhe emalanga.</w:t>
             </w:r>
           </w:p>
         </w:tc>
@@ -11475,29 +11475,29 @@
               <w:pStyle w:val="P68B1DB1-Normal1"/>
             </w:pPr>
             <w:r>
-              <w:t xml:space="preserve">Lamuhla, likhono lekuba ngumtali likhuluma ngendlela lesingabeka ngayo imitsetfo yemndeni kanye nebantfwana betfu labaseminyakeni yekutfomba. Nangabe ubeka imitsetfo yasekhaya nemntfwana wakho loseminyakeni yekutfomba, khumbula letinyatselo letine: </w:t>
-            </w:r>
-          </w:p>
-          <w:p>
-            <w:pPr>
-              <w:spacing w:line="240" w:lineRule="auto"/>
-              <w:rPr>
-                <w:sz w:val="20"/>
-                <w:szCs w:val="20"/>
-              </w:rPr>
-            </w:pPr>
-          </w:p>
-          <w:p>
-            <w:pPr>
-              <w:spacing w:line="240" w:lineRule="auto"/>
-              <w:rPr>
-                <w:sz w:val="20"/>
-                <w:szCs w:val="20"/>
-              </w:rPr>
-              <w:pStyle w:val="P68B1DB1-Normal1"/>
-            </w:pPr>
-            <w:r>
-              <w:t xml:space="preserve">Bani Licembu</w:t>
+              <w:t xml:space="preserve">Namuhla, likhono lekuba ngumtali likhuluma ngekusebentisana nebantfwana betfu sakhe imitsetfo yemndeni. Uma nakha imitsetfo yasekhaya nemntfwana wakho, khumbulani nati tinyatselo letine: </w:t>
+            </w:r>
+          </w:p>
+          <w:p>
+            <w:pPr>
+              <w:spacing w:line="240" w:lineRule="auto"/>
+              <w:rPr>
+                <w:sz w:val="20"/>
+                <w:szCs w:val="20"/>
+              </w:rPr>
+            </w:pPr>
+          </w:p>
+          <w:p>
+            <w:pPr>
+              <w:spacing w:line="240" w:lineRule="auto"/>
+              <w:rPr>
+                <w:sz w:val="20"/>
+                <w:szCs w:val="20"/>
+              </w:rPr>
+              <w:pStyle w:val="P68B1DB1-Normal1"/>
+            </w:pPr>
+            <w:r>
+              <w:t xml:space="preserve">Sebentisana nalabanye</w:t>
             </w:r>
           </w:p>
           <w:p>
@@ -11549,7 +11549,7 @@
               <w:pStyle w:val="P68B1DB1-Normal1"/>
             </w:pPr>
             <w:r>
-              <w:t>Ungagucuki</w:t>
+              <w:t xml:space="preserve">Ungagucuki kuloko lokushoko</w:t>
             </w:r>
           </w:p>
           <w:p>
@@ -11670,7 +11670,7 @@
               </w:rPr>
             </w:pPr>
             <w:r>
-              <w:t xml:space="preserve">Dvumisa Ngalokuvamile</w:t>
+              <w:t xml:space="preserve">Dvumisa njalo</w:t>
             </w:r>
           </w:p>
         </w:tc>
@@ -11733,7 +11733,7 @@
               <w:pStyle w:val="P68B1DB1-Normal1"/>
             </w:pPr>
             <w:r>
-              <w:t xml:space="preserve">Tjela umntfwana wakho loseminyakeni yekutfomba kutsi abambe lichaza nawubeka imitsetfo yasekhaya. Loko kutawenta kutsi umntfwana wakho alandzele. Cocani ngetizatfu talomtsetfo futsi nilalele imibono yabo.</w:t>
+              <w:t xml:space="preserve">Tjela umntfwana wakho loseminyakeni yekutfomba kutsi abambe lichaza nawubeka imitsetfo yasekhaya. Loko kutawenta kutsi umntfwana wakho ayilandzele lemitsetfo. Cocani ngetizatfu talomtsetfo futsi nilalele imibono yabo.</w:t>
             </w:r>
           </w:p>
           <w:p>
@@ -11781,55 +11781,55 @@
               <w:pStyle w:val="P68B1DB1-Normal1"/>
             </w:pPr>
             <w:r>
-              <w:t xml:space="preserve">Yenta imitsetfo yakho ivumelane naloko umntfwana wakho langakwenta. Umtsetfo munye ngasikhatsi ulula. Bani nesiciniseko kutsi bayakucondza loko lofuna bakwente. Cinisekisa kutsi umtsetfo ulungile. </w:t>
-            </w:r>
-          </w:p>
-          <w:p>
-            <w:pPr>
-              <w:widowControl w:val="0"/>
-              <w:spacing w:line="240" w:lineRule="auto"/>
-              <w:rPr>
-                <w:sz w:val="20"/>
-                <w:szCs w:val="20"/>
-              </w:rPr>
-            </w:pPr>
-          </w:p>
-          <w:p>
-            <w:pPr>
-              <w:widowControl w:val="0"/>
-              <w:spacing w:line="240" w:lineRule="auto"/>
-              <w:rPr>
-                <w:sz w:val="20"/>
-                <w:szCs w:val="20"/>
-              </w:rPr>
-              <w:pStyle w:val="P68B1DB1-Normal1"/>
-            </w:pPr>
-            <w:r>
-              <w:t xml:space="preserve">[3] Sinyatselo sesitsatfu kutsi ungagucuki. Nangabe sewubeke umtsetfo, unamatsele kuwo! Nangabe ngaso sonkhe sikhatsi ulindzele kutsi umntfwana wakho loseminyakeni yekutfomba alalele umtsetfo lotsite, kutawuba melula ngaye kutsi awulalele. Nangabe lomtsetfo usebenta nakuwe, njengekudla ndzawonye njengemndeni kanye ngeliviki, kubalulekile kutsi nawe uwugcine.</w:t>
-            </w:r>
-          </w:p>
-          <w:p>
-            <w:pPr>
-              <w:widowControl w:val="0"/>
-              <w:spacing w:line="240" w:lineRule="auto"/>
-              <w:rPr>
-                <w:sz w:val="20"/>
-                <w:szCs w:val="20"/>
-              </w:rPr>
-            </w:pPr>
-          </w:p>
-          <w:p>
-            <w:pPr>
-              <w:widowControl w:val="0"/>
-              <w:spacing w:line="240" w:lineRule="auto"/>
-              <w:rPr>
-                <w:sz w:val="20"/>
-                <w:szCs w:val="20"/>
-              </w:rPr>
-              <w:pStyle w:val="P68B1DB1-Normal1"/>
-            </w:pPr>
-            <w:r>
-              <w:t xml:space="preserve">[4] Kwekugcina, dvumisa njalo. Mbonge umntfwana wakho loseminyakeni yekutfomba ngekubeka imitsetfo yasekhaya nawe. Njengalabo labalandzela sicondziso nobe batiphatsa kahle, bancome ngaso sonkhe sikhatsi nabahlonipha umtsetfo!</w:t>
+              <w:t xml:space="preserve">Yenta imitsetfo yakho ivumelane naloko umntfwana wakho langakhona kukwenta. Umtsetfo munye ngasikhatsi ulula. Bani nesiciniseko kutsi bayakucondza loko lofuna bakwente. Yenta siciniseko kutsi lomtsetfo ulungile. </w:t>
+            </w:r>
+          </w:p>
+          <w:p>
+            <w:pPr>
+              <w:widowControl w:val="0"/>
+              <w:spacing w:line="240" w:lineRule="auto"/>
+              <w:rPr>
+                <w:sz w:val="20"/>
+                <w:szCs w:val="20"/>
+              </w:rPr>
+            </w:pPr>
+          </w:p>
+          <w:p>
+            <w:pPr>
+              <w:widowControl w:val="0"/>
+              <w:spacing w:line="240" w:lineRule="auto"/>
+              <w:rPr>
+                <w:sz w:val="20"/>
+                <w:szCs w:val="20"/>
+              </w:rPr>
+              <w:pStyle w:val="P68B1DB1-Normal1"/>
+            </w:pPr>
+            <w:r>
+              <w:t xml:space="preserve">[3] Sinyatselo sesitsatfu kutsi ungagucuki. Nangabe seniwubekile umtsetfo, kufanele niwulandzele! Nangabe ngaso sonkhe sikhatsi ulindzele kutsi umntfwana wakho loseminyakeni yekutfomba alalele umtsetfo lotsite, kutawuba melula ngaye kutsi awulalele. Nangabe lomtsetfo uyakufaka nawe, njengekutsi nidle kanye kanje ningumndeni kanye ngeliviki, kubalulekile kutsi nawe uwugcine.</w:t>
+            </w:r>
+          </w:p>
+          <w:p>
+            <w:pPr>
+              <w:widowControl w:val="0"/>
+              <w:spacing w:line="240" w:lineRule="auto"/>
+              <w:rPr>
+                <w:sz w:val="20"/>
+                <w:szCs w:val="20"/>
+              </w:rPr>
+            </w:pPr>
+          </w:p>
+          <w:p>
+            <w:pPr>
+              <w:widowControl w:val="0"/>
+              <w:spacing w:line="240" w:lineRule="auto"/>
+              <w:rPr>
+                <w:sz w:val="20"/>
+                <w:szCs w:val="20"/>
+              </w:rPr>
+              <w:pStyle w:val="P68B1DB1-Normal1"/>
+            </w:pPr>
+            <w:r>
+              <w:t xml:space="preserve">[4] Kwekugcina, dvumisa njalo. Mbonge umntfwana wakho ngekuhlanganyela nawe nakhe imitsetfo yasekhaya. Njengoba ubadvumisa ngekutiphatsa kahle nekulandzela umlayeto, badvumisenalapho bawulandzela lomtsetfo!</w:t>
             </w:r>
           </w:p>
         </w:tc>
@@ -11865,7 +11865,7 @@
               <w:spacing w:line="240" w:lineRule="auto"/>
             </w:pPr>
             <w:r>
-              <w:t xml:space="preserve">Yakhani imitsetfo ndzawonye</w:t>
+              <w:t xml:space="preserve">Yakhani lemitsetfo kanye kanye nemntfwana wakho</w:t>
             </w:r>
           </w:p>
           <w:p>
@@ -11909,7 +11909,7 @@
               <w:pStyle w:val="P68B1DB1-Normal1"/>
             </w:pPr>
             <w:r>
-              <w:t xml:space="preserve">Gcina imitsetfo yakho icacile futsi icacile. </w:t>
+              <w:t xml:space="preserve">Gcina imitsetfo yakho icacile. </w:t>
             </w:r>
           </w:p>
           <w:p>
@@ -11943,37 +11943,37 @@
               <w:spacing w:line="240" w:lineRule="auto"/>
             </w:pPr>
             <w:r>
-              <w:t xml:space="preserve">Ciniseka kutsi wena nemntfwanakho niyayilandzela imitsetfo.  </w:t>
-            </w:r>
-          </w:p>
-          <w:p>
-            <w:pPr>
-              <w:widowControl w:val="0"/>
-              <w:spacing w:line="240" w:lineRule="auto"/>
-            </w:pPr>
-          </w:p>
-          <w:p>
-            <w:pPr>
-              <w:widowControl w:val="0"/>
-              <w:spacing w:line="240" w:lineRule="auto"/>
-            </w:pPr>
-            <w:r>
-              <w:t xml:space="preserve">Dvumisa Ngalokuvamile</w:t>
-            </w:r>
-          </w:p>
-          <w:p>
-            <w:pPr>
-              <w:widowControl w:val="0"/>
-              <w:spacing w:line="240" w:lineRule="auto"/>
-            </w:pPr>
-          </w:p>
-          <w:p>
-            <w:pPr>
-              <w:widowControl w:val="0"/>
-              <w:spacing w:line="240" w:lineRule="auto"/>
-            </w:pPr>
-            <w:r>
-              <w:t xml:space="preserve">Njalo nawubona kutsi umntfwana wakho uyayilandzela, mbonge.</w:t>
+              <w:t xml:space="preserve">Ciniseka kutsi wena nemntfwana wakho niyayilandzela lemitsetfo.  </w:t>
+            </w:r>
+          </w:p>
+          <w:p>
+            <w:pPr>
+              <w:widowControl w:val="0"/>
+              <w:spacing w:line="240" w:lineRule="auto"/>
+            </w:pPr>
+          </w:p>
+          <w:p>
+            <w:pPr>
+              <w:widowControl w:val="0"/>
+              <w:spacing w:line="240" w:lineRule="auto"/>
+            </w:pPr>
+            <w:r>
+              <w:t xml:space="preserve">Mudvumise njalo</w:t>
+            </w:r>
+          </w:p>
+          <w:p>
+            <w:pPr>
+              <w:widowControl w:val="0"/>
+              <w:spacing w:line="240" w:lineRule="auto"/>
+            </w:pPr>
+          </w:p>
+          <w:p>
+            <w:pPr>
+              <w:widowControl w:val="0"/>
+              <w:spacing w:line="240" w:lineRule="auto"/>
+            </w:pPr>
+            <w:r>
+              <w:t xml:space="preserve">Mudvumise njalo umntfwana wakho nawubona kutsi uyayilandzela lemitsetfo.</w:t>
             </w:r>
           </w:p>
         </w:tc>
@@ -12057,73 +12057,73 @@
               <w:pStyle w:val="P68B1DB1-Normal1"/>
             </w:pPr>
             <w:r>
-              <w:t xml:space="preserve">[2] Gcina imitsetfo yakho icacile futsi imfishane.</w:t>
-            </w:r>
-          </w:p>
-          <w:p>
-            <w:pPr>
-              <w:spacing w:line="240" w:lineRule="auto"/>
-              <w:rPr>
-                <w:sz w:val="20"/>
-                <w:szCs w:val="20"/>
-              </w:rPr>
-            </w:pPr>
-          </w:p>
-          <w:p>
-            <w:pPr>
-              <w:spacing w:line="240" w:lineRule="auto"/>
-              <w:rPr>
-                <w:sz w:val="20"/>
-                <w:szCs w:val="20"/>
-              </w:rPr>
-              <w:pStyle w:val="P68B1DB1-Normal1"/>
-            </w:pPr>
-            <w:r>
-              <w:t xml:space="preserve">[3] Sebentisa lemitsetfo ngasonke sikhatsi.</w:t>
-            </w:r>
-          </w:p>
-          <w:p>
-            <w:pPr>
-              <w:spacing w:line="240" w:lineRule="auto"/>
-              <w:rPr>
-                <w:sz w:val="20"/>
-                <w:szCs w:val="20"/>
-              </w:rPr>
-            </w:pPr>
-          </w:p>
-          <w:p>
-            <w:pPr>
-              <w:spacing w:line="240" w:lineRule="auto"/>
-              <w:rPr>
-                <w:sz w:val="20"/>
-                <w:szCs w:val="20"/>
-              </w:rPr>
-              <w:pStyle w:val="P68B1DB1-Normal1"/>
-            </w:pPr>
-            <w:r>
-              <w:t xml:space="preserve">[4] Mdvumise njalo umntfwana wakho loseminyakeni yekutfomba. Bancome ngekukusita kutsi ubeke umtsetfo futsi ubancome nangekutsi bawulandzele.</w:t>
-            </w:r>
-          </w:p>
-          <w:p>
-            <w:pPr>
-              <w:spacing w:line="240" w:lineRule="auto"/>
-              <w:rPr>
-                <w:sz w:val="20"/>
-                <w:szCs w:val="20"/>
-              </w:rPr>
-            </w:pPr>
-          </w:p>
-          <w:p>
-            <w:pPr>
-              <w:spacing w:line="240" w:lineRule="auto"/>
-              <w:rPr>
-                <w:sz w:val="20"/>
-                <w:szCs w:val="20"/>
-              </w:rPr>
-              <w:pStyle w:val="P68B1DB1-Normal1"/>
-            </w:pPr>
-            <w:r>
-              <w:t xml:space="preserve">Umsebenti wakho ekhaya kutsi wetame kwenta lokungenani munye umtsetfo wemndeni nemntfwanakho loseminyakeni yekutfomba. Ungakwenta yini loko lamuhla? </w:t>
+              <w:t xml:space="preserve">[2] Gcina imitsetfo yakho icacile futsi imifisha.</w:t>
+            </w:r>
+          </w:p>
+          <w:p>
+            <w:pPr>
+              <w:spacing w:line="240" w:lineRule="auto"/>
+              <w:rPr>
+                <w:sz w:val="20"/>
+                <w:szCs w:val="20"/>
+              </w:rPr>
+            </w:pPr>
+          </w:p>
+          <w:p>
+            <w:pPr>
+              <w:spacing w:line="240" w:lineRule="auto"/>
+              <w:rPr>
+                <w:sz w:val="20"/>
+                <w:szCs w:val="20"/>
+              </w:rPr>
+              <w:pStyle w:val="P68B1DB1-Normal1"/>
+            </w:pPr>
+            <w:r>
+              <w:t xml:space="preserve">[3] Sebentisa lemitsetfo ngaso sonke sikhatsi.</w:t>
+            </w:r>
+          </w:p>
+          <w:p>
+            <w:pPr>
+              <w:spacing w:line="240" w:lineRule="auto"/>
+              <w:rPr>
+                <w:sz w:val="20"/>
+                <w:szCs w:val="20"/>
+              </w:rPr>
+            </w:pPr>
+          </w:p>
+          <w:p>
+            <w:pPr>
+              <w:spacing w:line="240" w:lineRule="auto"/>
+              <w:rPr>
+                <w:sz w:val="20"/>
+                <w:szCs w:val="20"/>
+              </w:rPr>
+              <w:pStyle w:val="P68B1DB1-Normal1"/>
+            </w:pPr>
+            <w:r>
+              <w:t xml:space="preserve">[4] Mudvumise njalo umntfwana wakho. Mudvumise ngekukusita kutsi nakhe umtsetfo futsi umdvumise nakawulandzela.</w:t>
+            </w:r>
+          </w:p>
+          <w:p>
+            <w:pPr>
+              <w:spacing w:line="240" w:lineRule="auto"/>
+              <w:rPr>
+                <w:sz w:val="20"/>
+                <w:szCs w:val="20"/>
+              </w:rPr>
+            </w:pPr>
+          </w:p>
+          <w:p>
+            <w:pPr>
+              <w:spacing w:line="240" w:lineRule="auto"/>
+              <w:rPr>
+                <w:sz w:val="20"/>
+                <w:szCs w:val="20"/>
+              </w:rPr>
+              <w:pStyle w:val="P68B1DB1-Normal1"/>
+            </w:pPr>
+            <w:r>
+              <w:t xml:space="preserve">Umsebenti wasekhaya kutsi wetame kwenta lokungenani umtsetfo wemndeni ube munye kanye kanye nemntfwanakho. Ungakwenta yini loko namuhla? </w:t>
             </w:r>
           </w:p>
           <w:p>
@@ -12404,7 +12404,7 @@
               <w:pStyle w:val="P68B1DB1-Normal1"/>
             </w:pPr>
             <w:r>
-              <w:t xml:space="preserve">Mayelana nekuphepha ku-Internet, kunetintfo letine lokufanele utikhumbule: </w:t>
+              <w:t xml:space="preserve">Nati tintfo letine lokufanele utikhumbule mayelana nekuphepha ku-Internet: </w:t>
             </w:r>
           </w:p>
           <w:p>
@@ -23781,7 +23781,7 @@
               <w:t>bayente</w:t>
             </w:r>
             <w:r>
-              <w:t xml:space="preserve">, futsi ubabonge ngaso sonkhe sikhatsi nawubabona batiphatsa ngendlela lofuna batiphatse ngayo. Another way you can avoid giving consequences in the first place is by redirecting your teen to something else, like: "How about you go for a quick walk?" </w:t>
+              <w:t xml:space="preserve">, futsi ubabonge ngaso sonkhe sikhatsi nawubabona batiphatsa ngendlela lofuna batiphatse ngayo. Lenye indlela longayibalekela ngayo kuba nemiphumela lemibi ngekucondzisa umntfwana wakho, njengekutsi: "Ungatsandza yini kuhamba kancane?" </w:t>
             </w:r>
           </w:p>
           <w:p>
@@ -23794,7 +23794,7 @@
               <w:pStyle w:val="P68B1DB1-Normal1"/>
             </w:pPr>
             <w:r>
-              <w:t xml:space="preserve">If you do give them a consequence, involve them in a positive activity afterwards.</w:t>
+              <w:t xml:space="preserve">Nangabe ubanika imiphumela, bente bente tintfo letinhle ngemuva kwaloko.</w:t>
             </w:r>
           </w:p>
           <w:p>
@@ -23807,85 +23807,85 @@
               <w:pStyle w:val="P68B1DB1-Normal1"/>
             </w:pPr>
             <w:r>
-              <w:t xml:space="preserve">Using consequences teaches teenagers to act knowing how it might affect themselves or others. It helps them make better decisions and take more responsibility, which are important lessons to learn as they get older. </w:t>
-            </w:r>
-          </w:p>
-        </w:tc>
-        <w:tc>
-          <w:tcPr>
-            <w:shd w:fill="auto" w:val="clear"/>
-            <w:tcMar>
-              <w:top w:w="100.0" w:type="dxa"/>
-              <w:left w:w="100.0" w:type="dxa"/>
-              <w:bottom w:w="100.0" w:type="dxa"/>
-              <w:right w:w="100.0" w:type="dxa"/>
-            </w:tcMar>
-            <w:vAlign w:val="top"/>
-          </w:tcPr>
-          <w:p>
-            <w:pPr>
-              <w:widowControl w:val="0"/>
-              <w:spacing w:line="240" w:lineRule="auto"/>
-            </w:pPr>
-            <w:r>
-              <w:t xml:space="preserve">BE CALM</w:t>
-            </w:r>
-          </w:p>
-          <w:p>
-            <w:pPr>
-              <w:widowControl w:val="0"/>
-              <w:spacing w:line="240" w:lineRule="auto"/>
-            </w:pPr>
-            <w:r>
-              <w:t xml:space="preserve">Shouting will only make it worse.</w:t>
-            </w:r>
-          </w:p>
-          <w:p>
-            <w:pPr>
-              <w:widowControl w:val="0"/>
-              <w:spacing w:line="240" w:lineRule="auto"/>
-            </w:pPr>
-          </w:p>
-          <w:p>
-            <w:pPr>
-              <w:widowControl w:val="0"/>
-              <w:spacing w:line="240" w:lineRule="auto"/>
-            </w:pPr>
-            <w:r>
-              <w:t xml:space="preserve">BE FAIR</w:t>
-            </w:r>
-          </w:p>
-          <w:p>
-            <w:pPr>
-              <w:widowControl w:val="0"/>
-              <w:spacing w:line="240" w:lineRule="auto"/>
-            </w:pPr>
-            <w:r>
-              <w:t xml:space="preserve">Be reasonable and give your teen the chance to obey. </w:t>
-            </w:r>
-          </w:p>
-          <w:p>
-            <w:pPr>
-              <w:widowControl w:val="0"/>
-              <w:spacing w:line="240" w:lineRule="auto"/>
-            </w:pPr>
-          </w:p>
-          <w:p>
-            <w:pPr>
-              <w:widowControl w:val="0"/>
-              <w:spacing w:line="240" w:lineRule="auto"/>
-            </w:pPr>
-            <w:r>
-              <w:t xml:space="preserve">BE POSITIVE </w:t>
-            </w:r>
-          </w:p>
-          <w:p>
-            <w:pPr>
-              <w:widowControl w:val="0"/>
-              <w:spacing w:line="240" w:lineRule="auto"/>
-            </w:pPr>
-            <w:r>
-              <w:t xml:space="preserve">Say the behaviour you want to see. </w:t>
+              <w:t xml:space="preserve">Kusebentisa imiphumela lebuhlungu kufundzisa bantfwana kutsi bente tintfo ngekwati kutsi tingatsintsa njani bona nalabanye. Kuyasisita kutsi sitsatse tincumo letihlakaniphile futsi sitsatse nemitfwalo leminyenti, lokuyintfo lebalulekile lokufanele siyifundze nasikhula. </w:t>
+            </w:r>
+          </w:p>
+        </w:tc>
+        <w:tc>
+          <w:tcPr>
+            <w:shd w:fill="auto" w:val="clear"/>
+            <w:tcMar>
+              <w:top w:w="100.0" w:type="dxa"/>
+              <w:left w:w="100.0" w:type="dxa"/>
+              <w:bottom w:w="100.0" w:type="dxa"/>
+              <w:right w:w="100.0" w:type="dxa"/>
+            </w:tcMar>
+            <w:vAlign w:val="top"/>
+          </w:tcPr>
+          <w:p>
+            <w:pPr>
+              <w:widowControl w:val="0"/>
+              <w:spacing w:line="240" w:lineRule="auto"/>
+            </w:pPr>
+            <w:r>
+              <w:t xml:space="preserve">YEHLISA UMOYA</w:t>
+            </w:r>
+          </w:p>
+          <w:p>
+            <w:pPr>
+              <w:widowControl w:val="0"/>
+              <w:spacing w:line="240" w:lineRule="auto"/>
+            </w:pPr>
+            <w:r>
+              <w:t xml:space="preserve">Kumemeta kutawenta simo sibe sibi kakhulu.</w:t>
+            </w:r>
+          </w:p>
+          <w:p>
+            <w:pPr>
+              <w:widowControl w:val="0"/>
+              <w:spacing w:line="240" w:lineRule="auto"/>
+            </w:pPr>
+          </w:p>
+          <w:p>
+            <w:pPr>
+              <w:widowControl w:val="0"/>
+              <w:spacing w:line="240" w:lineRule="auto"/>
+            </w:pPr>
+            <w:r>
+              <w:t xml:space="preserve">Yiba nebulungiswa</w:t>
+            </w:r>
+          </w:p>
+          <w:p>
+            <w:pPr>
+              <w:widowControl w:val="0"/>
+              <w:spacing w:line="240" w:lineRule="auto"/>
+            </w:pPr>
+            <w:r>
+              <w:t xml:space="preserve">Bani nengcondvo futsi umnike litfuba lekumlalela. </w:t>
+            </w:r>
+          </w:p>
+          <w:p>
+            <w:pPr>
+              <w:widowControl w:val="0"/>
+              <w:spacing w:line="240" w:lineRule="auto"/>
+            </w:pPr>
+          </w:p>
+          <w:p>
+            <w:pPr>
+              <w:widowControl w:val="0"/>
+              <w:spacing w:line="240" w:lineRule="auto"/>
+            </w:pPr>
+            <w:r>
+              <w:t xml:space="preserve">BANI NEMBONO LOMUHLE </w:t>
+            </w:r>
+          </w:p>
+          <w:p>
+            <w:pPr>
+              <w:widowControl w:val="0"/>
+              <w:spacing w:line="240" w:lineRule="auto"/>
+            </w:pPr>
+            <w:r>
+              <w:t xml:space="preserve">Khuluma ngendlela lofuna batiphatse ngayo. </w:t>
             </w:r>
           </w:p>
         </w:tc>
@@ -23935,49 +23935,49 @@
               <w:pStyle w:val="P68B1DB1-Normal1"/>
             </w:pPr>
             <w:r>
-              <w:t xml:space="preserve">Remember, to teach your teen consequences: </w:t>
-            </w:r>
-          </w:p>
-          <w:p>
-            <w:pPr>
-              <w:widowControl w:val="0"/>
-              <w:spacing w:line="240" w:lineRule="auto"/>
-              <w:rPr>
-                <w:sz w:val="20"/>
-                <w:szCs w:val="20"/>
-              </w:rPr>
-              <w:pStyle w:val="P68B1DB1-Normal1"/>
-            </w:pPr>
-            <w:r>
-              <w:t xml:space="preserve">[1] communicate with them calmly. </w:t>
-            </w:r>
-          </w:p>
-          <w:p>
-            <w:pPr>
-              <w:widowControl w:val="0"/>
-              <w:spacing w:line="240" w:lineRule="auto"/>
-              <w:rPr>
-                <w:sz w:val="20"/>
-                <w:szCs w:val="20"/>
-              </w:rPr>
-              <w:pStyle w:val="P68B1DB1-Normal1"/>
-            </w:pPr>
-            <w:r>
-              <w:t xml:space="preserve">[2] be fair in the consequences you offer and first give them a chance to obey, and </w:t>
-            </w:r>
-          </w:p>
-          <w:p>
-            <w:pPr>
-              <w:widowControl w:val="0"/>
-              <w:spacing w:line="240" w:lineRule="auto"/>
-              <w:rPr>
-                <w:sz w:val="20"/>
-                <w:szCs w:val="20"/>
-              </w:rPr>
-              <w:pStyle w:val="P68B1DB1-Normal1"/>
-            </w:pPr>
-            <w:r>
-              <w:t xml:space="preserve">[3] Be positive. Remember to tell your teen what you want to see them doing, try redirecting their behaviour, and follow every consequence with a positive activity. </w:t>
+              <w:t xml:space="preserve">Khumbula kutsi kute ufundzise umntfwana wakho imiphumela: </w:t>
+            </w:r>
+          </w:p>
+          <w:p>
+            <w:pPr>
+              <w:widowControl w:val="0"/>
+              <w:spacing w:line="240" w:lineRule="auto"/>
+              <w:rPr>
+                <w:sz w:val="20"/>
+                <w:szCs w:val="20"/>
+              </w:rPr>
+              <w:pStyle w:val="P68B1DB1-Normal1"/>
+            </w:pPr>
+            <w:r>
+              <w:t xml:space="preserve">[1] khuluma nabo ngekuthula. </w:t>
+            </w:r>
+          </w:p>
+          <w:p>
+            <w:pPr>
+              <w:widowControl w:val="0"/>
+              <w:spacing w:line="240" w:lineRule="auto"/>
+              <w:rPr>
+                <w:sz w:val="20"/>
+                <w:szCs w:val="20"/>
+              </w:rPr>
+              <w:pStyle w:val="P68B1DB1-Normal1"/>
+            </w:pPr>
+            <w:r>
+              <w:t xml:space="preserve">[2] bani nebulungiswa ngule miphumela uba ninga yona, bese kwekucala sibaniketa litfuba lekutsi balalele, bese </w:t>
+            </w:r>
+          </w:p>
+          <w:p>
+            <w:pPr>
+              <w:widowControl w:val="0"/>
+              <w:spacing w:line="240" w:lineRule="auto"/>
+              <w:rPr>
+                <w:sz w:val="20"/>
+                <w:szCs w:val="20"/>
+              </w:rPr>
+              <w:pStyle w:val="P68B1DB1-Normal1"/>
+            </w:pPr>
+            <w:r>
+              <w:t xml:space="preserve">[3] Bani nembono Lomuhle. Khumbula kutjela umntfwana wakho kutsi yini lofuna ayente, wetame kumcondzisa endleleni latiphatsa ngayo, futsi ulandzele yonkhe imiphumela ngekwenta lokutsite lokuhle. </w:t>
             </w:r>
           </w:p>
           <w:p>
@@ -24005,7 +24005,7 @@
                 <w:sz w:val="20"/>
                 <w:szCs w:val="20"/>
               </w:rPr>
-              <w:t xml:space="preserve">Your home activity is to </w:t>
+              <w:t xml:space="preserve">Umsebenti wakho ekhaya </w:t>
             </w:r>
             <w:r>
               <w:rPr>
@@ -24014,7 +24014,7 @@
                 <w:sz w:val="21"/>
                 <w:szCs w:val="21"/>
               </w:rPr>
-              <w:t xml:space="preserve">write a list of consequences you can use that are fair. The list doesn’t have to be long. Think of reasonable responses to misbehaviour. This will prepare you for next time your teen is behaving badly. </w:t>
+              <w:t xml:space="preserve">kubhala luhla lwemiphumela longayisebentisa loku lungile. Luhla aludzingi kuba ludze. Cabanga ngetindlela letikahle longatiphendvula ngato nangabe atiphatsa kabi. Loku kutakusita kutsi ukulungele sikhatsi lesilandzelako lapho umntfwana wakho atawube atiphatsa kabi. </w:t>
             </w:r>
           </w:p>
           <w:p>
@@ -24040,7 +24040,7 @@
               <w:pStyle w:val="P68B1DB1-Normal5"/>
             </w:pPr>
             <w:r>
-              <w:t xml:space="preserve">Can you do it today? </w:t>
+              <w:t xml:space="preserve">Ungakwenta yini loko lamuhla? </w:t>
             </w:r>
           </w:p>
         </w:tc>
@@ -24069,7 +24069,7 @@
               </w:rPr>
             </w:pPr>
             <w:r>
-              <w:t xml:space="preserve">Be Calm</w:t>
+              <w:t xml:space="preserve">Yehlisa umoya</w:t>
             </w:r>
           </w:p>
           <w:p>
@@ -24086,7 +24086,7 @@
               </w:rPr>
             </w:pPr>
             <w:r>
-              <w:t xml:space="preserve">Be Fair</w:t>
+              <w:t xml:space="preserve">Yiba nobulungiswa</w:t>
             </w:r>
           </w:p>
           <w:p>
@@ -24103,31 +24103,31 @@
               </w:rPr>
             </w:pPr>
             <w:r>
-              <w:t xml:space="preserve">Be Positive</w:t>
-            </w:r>
-          </w:p>
-          <w:p>
-            <w:pPr>
-              <w:widowControl w:val="0"/>
-              <w:spacing w:line="240" w:lineRule="auto"/>
-            </w:pPr>
-          </w:p>
-          <w:p>
-            <w:pPr>
-              <w:widowControl w:val="0"/>
-              <w:spacing w:line="240" w:lineRule="auto"/>
-            </w:pPr>
-            <w:r>
-              <w:t xml:space="preserve">Home Activity:</w:t>
-            </w:r>
-          </w:p>
-          <w:p>
-            <w:pPr>
-              <w:widowControl w:val="0"/>
-              <w:spacing w:line="240" w:lineRule="auto"/>
-            </w:pPr>
-            <w:r>
-              <w:t xml:space="preserve">Write a list of fair consequences. </w:t>
+              <w:t xml:space="preserve">Bani nembono Lomuhle</w:t>
+            </w:r>
+          </w:p>
+          <w:p>
+            <w:pPr>
+              <w:widowControl w:val="0"/>
+              <w:spacing w:line="240" w:lineRule="auto"/>
+            </w:pPr>
+          </w:p>
+          <w:p>
+            <w:pPr>
+              <w:widowControl w:val="0"/>
+              <w:spacing w:line="240" w:lineRule="auto"/>
+            </w:pPr>
+            <w:r>
+              <w:t xml:space="preserve">Umsebenti wasekhaya:</w:t>
+            </w:r>
+          </w:p>
+          <w:p>
+            <w:pPr>
+              <w:widowControl w:val="0"/>
+              <w:spacing w:line="240" w:lineRule="auto"/>
+            </w:pPr>
+            <w:r>
+              <w:t xml:space="preserve">Bhala luhla lwemiphumela lelungele. </w:t>
             </w:r>
           </w:p>
         </w:tc>
@@ -24300,7 +24300,7 @@
               <w:pStyle w:val="P68B1DB1-Normal1"/>
             </w:pPr>
             <w:r>
-              <w:t xml:space="preserve">Hello! This goal is all about keeping your teen safe and today we are learning about community safety.</w:t>
+              <w:t xml:space="preserve">Sawubona! This goal is all about keeping your teen safe and today we are learning about community safety.</w:t>
             </w:r>
           </w:p>
           <w:p>
@@ -26041,7 +26041,7 @@
               <w:pStyle w:val="P68B1DB1-Normal1"/>
             </w:pPr>
             <w:r>
-              <w:t xml:space="preserve">Hello! This goal is all about keeping your teen safe and today we are learning about self defence. </w:t>
+              <w:t xml:space="preserve">Sawubona! Lomgomo kugcina umntfwana wakho loseminyakeni yekutfomba aphephile futsi lamuhla sitawufundza ngekutivikela. </w:t>
             </w:r>
           </w:p>
           <w:p>
@@ -26054,28 +26054,28 @@
               <w:pStyle w:val="P68B1DB1-Normal6"/>
             </w:pPr>
             <w:r>
-              <w:t xml:space="preserve">When we do not feel safe, we are allowed to do anything to get away. We can USE OUR VOICE and USE OUR BODIES to protect ourselves. </w:t>
-            </w:r>
-          </w:p>
-        </w:tc>
-        <w:tc>
-          <w:tcPr>
-            <w:shd w:fill="auto" w:val="clear"/>
-            <w:tcMar>
-              <w:top w:w="100.0" w:type="dxa"/>
-              <w:left w:w="100.0" w:type="dxa"/>
-              <w:bottom w:w="100.0" w:type="dxa"/>
-              <w:right w:w="100.0" w:type="dxa"/>
-            </w:tcMar>
-            <w:vAlign w:val="top"/>
-          </w:tcPr>
-          <w:p>
-            <w:pPr>
-              <w:widowControl w:val="0"/>
-              <w:spacing w:line="240" w:lineRule="auto"/>
-            </w:pPr>
-            <w:r>
-              <w:t xml:space="preserve">Teach Self Defence</w:t>
+              <w:t xml:space="preserve">Nangabe sitiva singaphephile, singenta nobe yini kute sibaleke. Singasebentisa livi letfu nemitimba yetfu kute sitivikele. </w:t>
+            </w:r>
+          </w:p>
+        </w:tc>
+        <w:tc>
+          <w:tcPr>
+            <w:shd w:fill="auto" w:val="clear"/>
+            <w:tcMar>
+              <w:top w:w="100.0" w:type="dxa"/>
+              <w:left w:w="100.0" w:type="dxa"/>
+              <w:bottom w:w="100.0" w:type="dxa"/>
+              <w:right w:w="100.0" w:type="dxa"/>
+            </w:tcMar>
+            <w:vAlign w:val="top"/>
+          </w:tcPr>
+          <w:p>
+            <w:pPr>
+              <w:widowControl w:val="0"/>
+              <w:spacing w:line="240" w:lineRule="auto"/>
+            </w:pPr>
+            <w:r>
+              <w:t xml:space="preserve">Fundzisa Kutivikela</w:t>
             </w:r>
           </w:p>
           <w:p>
@@ -26098,7 +26098,7 @@
               </w:rPr>
             </w:pPr>
             <w:r>
-              <w:t xml:space="preserve">Use our voice</w:t>
+              <w:t xml:space="preserve">Sebentisa livi letfu</w:t>
             </w:r>
           </w:p>
           <w:p>
@@ -26115,7 +26115,7 @@
               </w:rPr>
             </w:pPr>
             <w:r>
-              <w:t xml:space="preserve">Use our bodies</w:t>
+              <w:t xml:space="preserve">Sebentisa imitimba yetfu</w:t>
             </w:r>
           </w:p>
         </w:tc>
@@ -26166,7 +26166,7 @@
               <w:rPr>
                 <w:rFonts w:ascii="Nunito" w:hAnsi="Nunito" w:cs="Nunito" w:eastAsia="Nunito"/>
               </w:rPr>
-              <w:t xml:space="preserve">When we do not feel safe, we are allowed to do anything to get away. </w:t>
+              <w:t xml:space="preserve">Nangabe sitiva singaphephile, singenta nobe yini kute sibaleke. </w:t>
               <w:br w:type="textWrapping"/>
               <w:br w:type="textWrapping"/>
             </w:r>
@@ -26175,7 +26175,7 @@
                 <w:sz w:val="20"/>
                 <w:szCs w:val="20"/>
               </w:rPr>
-              <w:t xml:space="preserve">Remember the last scenario, where the man tried to force the girl into his car? How could the girl use her voice to get away? She might shout…</w:t>
+              <w:t xml:space="preserve">Uyasikhumbula simo sekugcina, lapho khona lendvodza yetama kuphocelela intfombatana kutsi ingene emotweni yayo? Intfombatana beyingayisebentisa njani livi layo kute ibaleke? Kungenteka amemete…</w:t>
             </w:r>
           </w:p>
           <w:p>
@@ -26193,7 +26193,7 @@
               <w:pStyle w:val="P68B1DB1-Normal6"/>
             </w:pPr>
             <w:r>
-              <w:t>‘No!’</w:t>
+              <w:t>Cha</w:t>
             </w:r>
           </w:p>
           <w:p>
@@ -26211,7 +26211,7 @@
               <w:pStyle w:val="P68B1DB1-Normal6"/>
             </w:pPr>
             <w:r>
-              <w:t xml:space="preserve">“Someone help me!”</w:t>
+              <w:t xml:space="preserve">"Ngicela ningisite!"</w:t>
             </w:r>
           </w:p>
           <w:p>
@@ -26229,7 +26229,7 @@
               <w:pStyle w:val="P68B1DB1-Normal6"/>
             </w:pPr>
             <w:r>
-              <w:t xml:space="preserve">“I will call the police if you touch me again”</w:t>
+              <w:t xml:space="preserve">Ngitawubita emaphoyisa uma uphindze ungitsintsa</w:t>
             </w:r>
           </w:p>
           <w:p>
@@ -26271,7 +26271,7 @@
               <w:pStyle w:val="P68B1DB1-Normal6"/>
             </w:pPr>
             <w:r>
-              <w:t xml:space="preserve">Or she might try something else…</w:t>
+              <w:t xml:space="preserve">Nobe angetama lokunye…</w:t>
             </w:r>
           </w:p>
           <w:p>
@@ -26289,7 +26289,7 @@
               <w:pStyle w:val="P68B1DB1-Normal6"/>
             </w:pPr>
             <w:r>
-              <w:t xml:space="preserve">“I will do anything you want, just please don’t hurt me.”</w:t>
+              <w:t xml:space="preserve">"Ngitakwenta nobe yini loyifunako, kodvwa ngicela ungangilimazi"</w:t>
             </w:r>
           </w:p>
           <w:p>
@@ -26306,7 +26306,7 @@
               <w:pStyle w:val="P68B1DB1-Normal6"/>
             </w:pPr>
             <w:r>
-              <w:t xml:space="preserve">“No lift for me, thanks. Last time I got a lift I threw up EVERYWHERE!”</w:t>
+              <w:t xml:space="preserve">Angifuni i-lift, ngiyabonga. Ngesikhatsi ngigcina i-lift ngahlanta yonkhe indzawo</w:t>
             </w:r>
           </w:p>
           <w:p>
@@ -26324,7 +26324,7 @@
               <w:pStyle w:val="P68B1DB1-Normal6"/>
             </w:pPr>
             <w:r>
-              <w:t xml:space="preserve">“I can see that you are angry. Let’s sit together and talk about it.”</w:t>
+              <w:t xml:space="preserve">Ngiyabona kutsi utfukutsele. Asihlale ndzawonye sikhulume ngako</w:t>
             </w:r>
           </w:p>
           <w:p>
@@ -26341,7 +26341,7 @@
               <w:pStyle w:val="P68B1DB1-Normal6"/>
             </w:pPr>
             <w:r>
-              <w:t xml:space="preserve">“I will give you my phone if you let me go.”</w:t>
+              <w:t xml:space="preserve">Ngitakunika lucingo lwami nawungangivumela ngihambe</w:t>
             </w:r>
           </w:p>
           <w:p>
@@ -26353,7 +26353,7 @@
               <w:pStyle w:val="P68B1DB1-Normal6"/>
             </w:pPr>
             <w:r>
-              <w:t xml:space="preserve">Consider, what would you do? There’s no wrong answer. </w:t>
+              <w:t xml:space="preserve">Asewucabange kutsi wena bewungenta njani? Kute imphendvulo lengasiyo. </w:t>
             </w:r>
           </w:p>
           <w:p>
@@ -26393,7 +26393,7 @@
               <w:pStyle w:val="P68B1DB1-Normal1"/>
             </w:pPr>
             <w:r>
-              <w:t xml:space="preserve">USE YOUR VOICE</w:t>
+              <w:t xml:space="preserve">Sebentisa Livi Lakho</w:t>
             </w:r>
           </w:p>
           <w:p>
@@ -26410,7 +26410,7 @@
               <w:pStyle w:val="P68B1DB1-Normal6"/>
             </w:pPr>
             <w:r>
-              <w:t>No!</w:t>
+              <w:t>Cha!</w:t>
             </w:r>
           </w:p>
           <w:p>
@@ -26428,7 +26428,7 @@
               <w:pStyle w:val="P68B1DB1-Normal6"/>
             </w:pPr>
             <w:r>
-              <w:t xml:space="preserve">Someone help me!</w:t>
+              <w:t xml:space="preserve">"Ngicela ningisite!"!</w:t>
             </w:r>
           </w:p>
           <w:p>
@@ -26446,7 +26446,7 @@
               <w:pStyle w:val="P68B1DB1-Normal6"/>
             </w:pPr>
             <w:r>
-              <w:t xml:space="preserve">I will call the police if you touch me again</w:t>
+              <w:t xml:space="preserve">Ngitawubita emaphoyisa uma uphindze ungitsintsa</w:t>
             </w:r>
           </w:p>
           <w:p>
@@ -26482,7 +26482,7 @@
               <w:pStyle w:val="P68B1DB1-Normal6"/>
             </w:pPr>
             <w:r>
-              <w:t xml:space="preserve">I will do anything you want, just please don’t hurt me.</w:t>
+              <w:t xml:space="preserve">Ngitakwenta nobe yini loyifunako, kodvwa ngicela ungangilimazi.</w:t>
             </w:r>
           </w:p>
           <w:p>
@@ -26499,7 +26499,7 @@
               <w:pStyle w:val="P68B1DB1-Normal6"/>
             </w:pPr>
             <w:r>
-              <w:t xml:space="preserve">No lift for me, thanks. Last time I got a lift I threw up EVERYWHERE!</w:t>
+              <w:t xml:space="preserve">Angifuni i-lift, ngiyabonga. Ngesikhatsi ngigcina i-lift ngahlanta yonkhe indzawo!</w:t>
             </w:r>
           </w:p>
           <w:p>
@@ -26517,7 +26517,7 @@
               <w:pStyle w:val="P68B1DB1-Normal6"/>
             </w:pPr>
             <w:r>
-              <w:t xml:space="preserve">I can see that you are angry. Let’s sit together and talk about it.</w:t>
+              <w:t xml:space="preserve">Ngiyabona kutsi utfukutsele. Asihlale ndzawonye sikhulume ngako.</w:t>
             </w:r>
           </w:p>
           <w:p>
@@ -26534,7 +26534,7 @@
               <w:pStyle w:val="P68B1DB1-Normal6"/>
             </w:pPr>
             <w:r>
-              <w:t xml:space="preserve">I will give you my phone if you let me go.</w:t>
+              <w:t xml:space="preserve">Ngitakunika lucingo lwami nawungangivumela ngihambe.</w:t>
             </w:r>
           </w:p>
         </w:tc>
@@ -26586,13 +26586,13 @@
                 <w:sz w:val="20"/>
                 <w:szCs w:val="20"/>
               </w:rPr>
-              <w:t xml:space="preserve">Next, use your body. </w:t>
+              <w:t xml:space="preserve">Lolandzelako, sebentisa umtimba wakho. </w:t>
             </w:r>
             <w:r>
               <w:rPr>
                 <w:rFonts w:ascii="Nunito" w:hAnsi="Nunito" w:cs="Nunito" w:eastAsia="Nunito"/>
               </w:rPr>
-              <w:t xml:space="preserve">When our voice does not stop the situation, we can use our bodies to defend ourselves. You should know your attacker’s targets and do what you can to hurt them: Scratch, Pull, Punch, Kick, or Twist your attacker. </w:t>
+              <w:t xml:space="preserve">Nangabe livi letfu lingasivimbi simo, singasebentisa imitimba yetfu kute sitivikele. Kufanele utati tintfo letihloswe ngumhlaseli wakho futsi wente konkhe longakwenta kute umlimate: khweba, Umdvonse, Umshaye, Umkhahlele nobe Umgucule umhlaseli wakho. </w:t>
             </w:r>
           </w:p>
         </w:tc>
@@ -26617,9 +26617,9 @@
               <w:pStyle w:val="P68B1DB1-Normal1"/>
             </w:pPr>
             <w:r>
-              <w:t xml:space="preserve">USE YOUR BODY</w:t>
+              <w:t xml:space="preserve">Sebentisa Umtimba Wakho</w:t>
               <w:br w:type="textWrapping"/>
-              <w:t xml:space="preserve">Use your body to defend yourself. </w:t>
+              <w:t xml:space="preserve"> Sebentisa umtimba wakho kute utivikele. </w:t>
             </w:r>
           </w:p>
           <w:p>
@@ -26638,7 +26638,7 @@
               <w:pStyle w:val="P68B1DB1-Normal1"/>
             </w:pPr>
             <w:r>
-              <w:t>Scratch</w:t>
+              <w:t>Khweba</w:t>
             </w:r>
           </w:p>
           <w:p>
@@ -26657,7 +26657,7 @@
               <w:pStyle w:val="P68B1DB1-Normal1"/>
             </w:pPr>
             <w:r>
-              <w:t>Pull</w:t>
+              <w:t>Dvonsa</w:t>
             </w:r>
           </w:p>
           <w:p>
@@ -26676,7 +26676,7 @@
               <w:pStyle w:val="P68B1DB1-Normal1"/>
             </w:pPr>
             <w:r>
-              <w:t>Punch</w:t>
+              <w:t>Umshaye</w:t>
             </w:r>
           </w:p>
           <w:p>
@@ -26695,7 +26695,7 @@
               <w:pStyle w:val="P68B1DB1-Normal1"/>
             </w:pPr>
             <w:r>
-              <w:t>Kick</w:t>
+              <w:t>Khahlela</w:t>
             </w:r>
           </w:p>
           <w:p>
@@ -26714,7 +26714,7 @@
               <w:pStyle w:val="P68B1DB1-Normal1"/>
             </w:pPr>
             <w:r>
-              <w:t>Twist</w:t>
+              <w:t>Gucula</w:t>
             </w:r>
           </w:p>
         </w:tc>

--- a/translations/parent_text_v2/ss/ss_v2_content_video_scripts.docx
+++ b/translations/parent_text_v2/ss/ss_v2_content_video_scripts.docx
@@ -271,7 +271,7 @@
               <w:jc w:val="left"/>
             </w:pPr>
             <w:r>
-              <w:t xml:space="preserve">Tsatsa kuphumula.</w:t>
+              <w:t>Phumula</w:t>
             </w:r>
           </w:p>
         </w:tc>
@@ -355,7 +355,7 @@
               <w:pStyle w:val="P68B1DB1-Normal1"/>
             </w:pPr>
             <w:r>
-              <w:t xml:space="preserve">Phefumula kancane ngalokujulile.</w:t>
+              <w:t xml:space="preserve">Dvonsa umoya. </w:t>
             </w:r>
           </w:p>
           <w:p>
@@ -381,7 +381,7 @@
               <w:pStyle w:val="P68B1DB1-Normal1"/>
             </w:pPr>
             <w:r>
-              <w:t xml:space="preserve">Utive umoya uhamba, ungena uphindze uphuma, emtimbeni wakho.</w:t>
+              <w:t xml:space="preserve">Uwuve umoya ungena, uphindze uphuma, emtimbeni wakho.</w:t>
             </w:r>
           </w:p>
           <w:p>
@@ -416,6 +416,32 @@
               <w:pStyle w:val="P68B1DB1-Normal1"/>
             </w:pPr>
             <w:r>
+              <w:t>[Phumula]</w:t>
+            </w:r>
+          </w:p>
+          <w:p>
+            <w:pPr>
+              <w:spacing w:line="240" w:lineRule="auto"/>
+              <w:rPr>
+                <w:sz w:val="20"/>
+                <w:szCs w:val="20"/>
+              </w:rPr>
+              <w:pStyle w:val="P68B1DB1-Normal1"/>
+            </w:pPr>
+            <w:r>
+              <w:t xml:space="preserve">wukhiphe; </w:t>
+            </w:r>
+          </w:p>
+          <w:p>
+            <w:pPr>
+              <w:spacing w:line="240" w:lineRule="auto"/>
+              <w:rPr>
+                <w:sz w:val="20"/>
+                <w:szCs w:val="20"/>
+              </w:rPr>
+              <w:pStyle w:val="P68B1DB1-Normal1"/>
+            </w:pPr>
+            <w:r>
               <w:t>"[Phumula]"</w:t>
             </w:r>
           </w:p>
@@ -429,111 +455,85 @@
               <w:pStyle w:val="P68B1DB1-Normal1"/>
             </w:pPr>
             <w:r>
-              <w:t xml:space="preserve">futhi  nangaphandle; </w:t>
-            </w:r>
-          </w:p>
-          <w:p>
-            <w:pPr>
-              <w:spacing w:line="240" w:lineRule="auto"/>
-              <w:rPr>
-                <w:sz w:val="20"/>
-                <w:szCs w:val="20"/>
-              </w:rPr>
-              <w:pStyle w:val="P68B1DB1-Normal1"/>
-            </w:pPr>
-            <w:r>
-              <w:t>"[Phumula]"</w:t>
-            </w:r>
-          </w:p>
-          <w:p>
-            <w:pPr>
-              <w:spacing w:line="240" w:lineRule="auto"/>
-              <w:rPr>
-                <w:sz w:val="20"/>
-                <w:szCs w:val="20"/>
-              </w:rPr>
-              <w:pStyle w:val="P68B1DB1-Normal1"/>
-            </w:pPr>
-            <w:r>
-              <w:t xml:space="preserve">Ngena; </w:t>
-            </w:r>
-          </w:p>
-          <w:p>
-            <w:pPr>
-              <w:spacing w:line="240" w:lineRule="auto"/>
-              <w:rPr>
-                <w:sz w:val="20"/>
-                <w:szCs w:val="20"/>
-              </w:rPr>
-              <w:pStyle w:val="P68B1DB1-Normal1"/>
-            </w:pPr>
-            <w:r>
-              <w:t xml:space="preserve">"[Phumula]" </w:t>
-            </w:r>
-          </w:p>
-          <w:p>
-            <w:pPr>
-              <w:spacing w:line="240" w:lineRule="auto"/>
-              <w:rPr>
-                <w:sz w:val="20"/>
-                <w:szCs w:val="20"/>
-              </w:rPr>
-              <w:pStyle w:val="P68B1DB1-Normal1"/>
-            </w:pPr>
-            <w:r>
-              <w:t xml:space="preserve">futhi  nangaphandle</w:t>
-            </w:r>
-          </w:p>
-          <w:p>
-            <w:pPr>
-              <w:spacing w:line="240" w:lineRule="auto"/>
-              <w:rPr>
-                <w:sz w:val="20"/>
-                <w:szCs w:val="20"/>
-              </w:rPr>
-              <w:pStyle w:val="P68B1DB1-Normal1"/>
-            </w:pPr>
-            <w:r>
-              <w:t>"[Phumula]"</w:t>
-            </w:r>
-          </w:p>
-          <w:p>
-            <w:pPr>
-              <w:spacing w:line="240" w:lineRule="auto"/>
-              <w:rPr>
-                <w:sz w:val="20"/>
-                <w:szCs w:val="20"/>
-              </w:rPr>
-              <w:pStyle w:val="P68B1DB1-Normal1"/>
-            </w:pPr>
-            <w:r>
-              <w:t xml:space="preserve">Ngena; [phumula]</w:t>
-            </w:r>
-          </w:p>
-          <w:p>
-            <w:pPr>
-              <w:spacing w:line="240" w:lineRule="auto"/>
-              <w:rPr>
-                <w:sz w:val="20"/>
-                <w:szCs w:val="20"/>
-              </w:rPr>
-              <w:pStyle w:val="P68B1DB1-Normal1"/>
-            </w:pPr>
-            <w:r>
-              <w:t xml:space="preserve">futhi nangaphandle;</w:t>
-            </w:r>
-          </w:p>
-          <w:p>
-            <w:pPr>
-              <w:spacing w:line="240" w:lineRule="auto"/>
-              <w:rPr>
-                <w:sz w:val="20"/>
-                <w:szCs w:val="20"/>
-              </w:rPr>
-              <w:pStyle w:val="P68B1DB1-Normal1"/>
-            </w:pPr>
-            <w:r>
-              <w:t>"[Phumula]"</w:t>
+              <w:t xml:space="preserve">Wudvonse; </w:t>
+            </w:r>
+          </w:p>
+          <w:p>
+            <w:pPr>
+              <w:spacing w:line="240" w:lineRule="auto"/>
+              <w:rPr>
+                <w:sz w:val="20"/>
+                <w:szCs w:val="20"/>
+              </w:rPr>
+              <w:pStyle w:val="P68B1DB1-Normal1"/>
+            </w:pPr>
+            <w:r>
+              <w:t xml:space="preserve">[Phumula] </w:t>
+            </w:r>
+          </w:p>
+          <w:p>
+            <w:pPr>
+              <w:spacing w:line="240" w:lineRule="auto"/>
+              <w:rPr>
+                <w:sz w:val="20"/>
+                <w:szCs w:val="20"/>
+              </w:rPr>
+              <w:pStyle w:val="P68B1DB1-Normal1"/>
+            </w:pPr>
+            <w:r>
+              <w:t>wukhiphe;</w:t>
+            </w:r>
+          </w:p>
+          <w:p>
+            <w:pPr>
+              <w:spacing w:line="240" w:lineRule="auto"/>
+              <w:rPr>
+                <w:sz w:val="20"/>
+                <w:szCs w:val="20"/>
+              </w:rPr>
+              <w:pStyle w:val="P68B1DB1-Normal1"/>
+            </w:pPr>
+            <w:r>
+              <w:t>[Phumula]</w:t>
+            </w:r>
+          </w:p>
+          <w:p>
+            <w:pPr>
+              <w:spacing w:line="240" w:lineRule="auto"/>
+              <w:rPr>
+                <w:sz w:val="20"/>
+                <w:szCs w:val="20"/>
+              </w:rPr>
+              <w:pStyle w:val="P68B1DB1-Normal1"/>
+            </w:pPr>
+            <w:r>
+              <w:t xml:space="preserve">Wudvonse; [phumula] </w:t>
+            </w:r>
+          </w:p>
+          <w:p>
+            <w:pPr>
+              <w:spacing w:line="240" w:lineRule="auto"/>
+              <w:rPr>
+                <w:sz w:val="20"/>
+                <w:szCs w:val="20"/>
+              </w:rPr>
+              <w:pStyle w:val="P68B1DB1-Normal1"/>
+            </w:pPr>
+            <w:r>
+              <w:t>wukhiphe;</w:t>
+            </w:r>
+          </w:p>
+          <w:p>
+            <w:pPr>
+              <w:spacing w:line="240" w:lineRule="auto"/>
+              <w:rPr>
+                <w:sz w:val="20"/>
+                <w:szCs w:val="20"/>
+              </w:rPr>
+              <w:pStyle w:val="P68B1DB1-Normal1"/>
+            </w:pPr>
+            <w:r>
+              <w:t>[Phumula]</w:t>
             </w:r>
           </w:p>
           <w:p>
@@ -546,7 +546,7 @@
               <w:pStyle w:val="P68B1DB1-Normal1"/>
             </w:pPr>
             <w:r>
-              <w:t xml:space="preserve">Naka indlela umtimba wakho lotiva ngayo nawuphefumula. </w:t>
+              <w:t xml:space="preserve">Usaphefumula, naka indlela umtimba wakho lotiva ngayo. </w:t>
             </w:r>
           </w:p>
           <w:p>
@@ -559,7 +559,7 @@
               <w:pStyle w:val="P68B1DB1-Normal1"/>
             </w:pPr>
             <w:r>
-              <w:t>"[Phumula]"</w:t>
+              <w:t>[Phumula]</w:t>
             </w:r>
           </w:p>
           <w:p>
@@ -572,7 +572,7 @@
               <w:pStyle w:val="P68B1DB1-Normal1"/>
             </w:pPr>
             <w:r>
-              <w:t xml:space="preserve">Naka lapho utiva ucindzetekile khona.</w:t>
+              <w:t xml:space="preserve">Naka lapho utiva ucindzetekile noma kubuhlungu.</w:t>
             </w:r>
           </w:p>
           <w:p>
@@ -585,7 +585,7 @@
               <w:pStyle w:val="P68B1DB1-Normal1"/>
             </w:pPr>
             <w:r>
-              <w:t>"[Phumula]"</w:t>
+              <w:t>[Phumula]</w:t>
             </w:r>
           </w:p>
           <w:p>
@@ -611,7 +611,7 @@
               <w:pStyle w:val="P68B1DB1-Normal1"/>
             </w:pPr>
             <w:r>
-              <w:t>"[Phumula]"</w:t>
+              <w:t>[Phumula]</w:t>
             </w:r>
           </w:p>
           <w:p>
@@ -867,7 +867,7 @@
               <w:pStyle w:val="P68B1DB1-Normal1"/>
             </w:pPr>
             <w:r>
-              <w:t xml:space="preserve">Ungaphindze uphumule nemntfwana wakho!</w:t>
+              <w:t xml:space="preserve">Ungaphindze uphumule nemntfwana wakho.</w:t>
             </w:r>
           </w:p>
         </w:tc>
@@ -1087,7 +1087,7 @@
               <w:pStyle w:val="P68B1DB1-Normal1"/>
             </w:pPr>
             <w:r>
-              <w:t xml:space="preserve">Nati tintfo letintsatfu letingakusita kutsi usebentise kahle sikhatsi losicitsa nemntfwanakho loseminyakeni yekutfomba:</w:t>
+              <w:t xml:space="preserve">Nati tintfo letintsatfu letingakusita kutsi usebentise kahle sikhatsi losicitsa nemntfwanakho:</w:t>
               <w:br w:type="textWrapping"/>
               <w:t xml:space="preserve"> LILANGA, </w:t>
               <w:br w:type="textWrapping"/>
@@ -1114,7 +1114,7 @@
               <w:spacing w:line="240" w:lineRule="auto"/>
             </w:pPr>
             <w:r>
-              <w:t xml:space="preserve">Citsa sikhatsi ngamunye nemntfwana wami loseminyakeni yekutfomba</w:t>
+              <w:t xml:space="preserve">Citsa sikhatsi lesanele nemntfwana wakho</w:t>
             </w:r>
           </w:p>
           <w:p>
@@ -1220,9 +1220,9 @@
               <w:pStyle w:val="P68B1DB1-Normal1"/>
             </w:pPr>
             <w:r>
-              <w:t xml:space="preserve">Seluleko sekucala sitsi, Lusuku:</w:t>
+              <w:t xml:space="preserve">Seluleko sekucala, Lusuku:</w:t>
               <w:br w:type="textWrapping"/>
-              <w:t xml:space="preserve"> Yetama kicitsa imizuzu lengu-5 nobe ngetulu nemtfwanakho onkhe malanga!</w:t>
+              <w:t xml:space="preserve"> Yetama kucitsa imizuzu lesihlanu noma ngetulu nemtfwanakho onkhe malanga!</w:t>
             </w:r>
           </w:p>
         </w:tc>
@@ -1258,7 +1258,7 @@
               <w:spacing w:line="240" w:lineRule="auto"/>
             </w:pPr>
             <w:r>
-              <w:t xml:space="preserve">Imizuzu lesihlanu nobe ngetulu onkhe malanga!</w:t>
+              <w:t xml:space="preserve">Imizuzu lesihlanu noma ngetulu onkhe malanga!</w:t>
             </w:r>
           </w:p>
         </w:tc>
@@ -1394,7 +1394,7 @@
               <w:pStyle w:val="P68B1DB1-Normal1"/>
             </w:pPr>
             <w:r>
-              <w:t xml:space="preserve">Seluleko setfu sekugncina sitsi; Hlala: Hlala unake umntfwana wakho loseminyakeni yekutfomba. </w:t>
+              <w:t xml:space="preserve">Seluleko sekugcina ku; Hlala: Hlala njalo umnakile umntfwana wakho. </w:t>
             </w:r>
           </w:p>
           <w:p>
@@ -1407,7 +1407,7 @@
               <w:pStyle w:val="P68B1DB1-Normal1"/>
             </w:pPr>
             <w:r>
-              <w:t xml:space="preserve">Cisha mabonakudze futsi ubeke eceleni bomakhalekhikhini. Buka umntfwana wakho. Niketa inhloko nobe utsi "Ngiyabona" kute ukhombise kutsi unakile. Balekela kumehlulela futsi nawukhuluma naye, phindza usho loko lakushoko. Loko kukhombisa kutsi uyabalela.</w:t>
+              <w:t xml:space="preserve">Cisha mabonakudze uphindze ubeke eceleni bomakhalekhikhini. Buka umntfwana wakho. Niketa inhloko nobe utsi "Ngiyabona" kute ukhombise kutsi unakile. Balekela kumehlulela futsi nawukhuluma naye, phindza usho loko lakushoko. Loko kukhombisa kutsi uyamlalela.</w:t>
             </w:r>
           </w:p>
         </w:tc>
@@ -1531,7 +1531,7 @@
               <w:pStyle w:val="P68B1DB1-Normal1"/>
             </w:pPr>
             <w:r>
-              <w:t xml:space="preserve">i skatsi ndawonye nemntfwana wakho loseminyakeni yekutfomba!</w:t>
+              <w:t xml:space="preserve">kucitsa sikhatsi kanye kanye nemntfwana wakho!</w:t>
             </w:r>
           </w:p>
           <w:p>
@@ -1593,7 +1593,7 @@
               <w:pStyle w:val="P68B1DB1-Normal1"/>
             </w:pPr>
             <w:r>
-              <w:t xml:space="preserve">Unaso yini sikhatsi sekuyenta namuhla?</w:t>
+              <w:t xml:space="preserve">Unaso yini sikhatsi sekukwenta loku namuhla?</w:t>
             </w:r>
           </w:p>
         </w:tc>
@@ -2070,7 +2070,7 @@
               <w:pStyle w:val="P68B1DB1-Normal1"/>
             </w:pPr>
             <w:r>
-              <w:t xml:space="preserve">Ekucaleni bangase bangakuboni loko, kodwa ngekushesha batawuphindze bakwente. </w:t>
+              <w:t xml:space="preserve">Kungenteka bangakuboni loku ekucaleni, kodwa ngekushesha batawuchubeka bakwente loko lokuhle. </w:t>
             </w:r>
           </w:p>
           <w:p>
@@ -2166,9 +2166,9 @@
               <w:ind w:left="0" w:firstLine="0"/>
             </w:pPr>
             <w:r>
-              <w:t xml:space="preserve">KUBUKA </w:t>
+              <w:t xml:space="preserve">KUBONE </w:t>
               <w:br w:type="textWrapping"/>
-              <w:t xml:space="preserve"> Naka nobe yini umntfwana wakho layenta lelusito nobe lenhle futsi umncome.</w:t>
+              <w:t xml:space="preserve"> Naka nobe yini umntfwana wakho layentako lelusito noma lenhle futsi umncome.</w:t>
             </w:r>
           </w:p>
           <w:p>
@@ -2217,7 +2217,7 @@
               <w:spacing w:line="240" w:lineRule="auto"/>
             </w:pPr>
             <w:r>
-              <w:t xml:space="preserve">Naka futsi undvimise kutiphatsa lokuhle onkhe malanga!</w:t>
+              <w:t xml:space="preserve">Naka futsi udvumise kutiphatsa kahle onkhe malanga!</w:t>
             </w:r>
           </w:p>
           <w:p>
@@ -2290,7 +2290,7 @@
               <w:pStyle w:val="P68B1DB1-Normal1"/>
             </w:pPr>
             <w:r>
-              <w:t xml:space="preserve">Umsebenti wakho wasekhaya lamuhla kuncoma umntfwanawakho loseminyakeni yekutfomba. Ungetama yini namuhla?</w:t>
+              <w:t xml:space="preserve">Umsebenti wasekhaya lamuhla kuncoma umntfwanawakho. Ungetama yini namuhla?</w:t>
             </w:r>
           </w:p>
         </w:tc>
@@ -2493,7 +2493,7 @@
               <w:pStyle w:val="P68B1DB1-Normal1"/>
             </w:pPr>
             <w:r>
-              <w:t xml:space="preserve">Seluleko salamuhla sitsi kufanele ukhulume ngemiva yakho. Nayi indlela lesingabasita ngayo bantfwana betfu kutsi bavisise futsi balawule imiva yabo ngetinyatselo letisitfupha letilula: VULA, YEBELANA, FUNDZA, KUKHULUME, NAKA, KUNAKEKELA.</w:t>
+              <w:t xml:space="preserve">Seluleko sanamuhla kukhuluma ngemiva yakho. Singabasita bantfwana betfu kutsi bacondze futsi balawule imiva yabo ngaletinyatselo letilula letisitfupha: VULEKA, BHOBOKA, FUNDZA, KHULUMA, NAKA, KUNAKEKELA.</w:t>
             </w:r>
           </w:p>
         </w:tc>
@@ -2537,7 +2537,7 @@
               </w:rPr>
             </w:pPr>
             <w:r>
-              <w:t>Kuvuleka</w:t>
+              <w:t>Vuleka</w:t>
             </w:r>
           </w:p>
           <w:p>
@@ -2554,7 +2554,7 @@
               </w:rPr>
             </w:pPr>
             <w:r>
-              <w:t>Yebelana</w:t>
+              <w:t>Bhoboka</w:t>
             </w:r>
           </w:p>
           <w:p>
@@ -2622,7 +2622,7 @@
               </w:rPr>
             </w:pPr>
             <w:r>
-              <w:t>Kunakekela</w:t>
+              <w:t>Nakekela</w:t>
             </w:r>
           </w:p>
         </w:tc>
@@ -2715,43 +2715,43 @@
               <w:pStyle w:val="P68B1DB1-Normal1"/>
             </w:pPr>
             <w:r>
-              <w:t xml:space="preserve"> Lalela nangabe banalokutsite labangacoca ngako. Yemukela indlela labativa ngayo futsi ubanikete indvudvuto nesikhutsato. </w:t>
-            </w:r>
-          </w:p>
-        </w:tc>
-        <w:tc>
-          <w:tcPr>
-            <w:shd w:fill="auto" w:val="clear"/>
-            <w:tcMar>
-              <w:top w:w="100.0" w:type="dxa"/>
-              <w:left w:w="100.0" w:type="dxa"/>
-              <w:bottom w:w="100.0" w:type="dxa"/>
-              <w:right w:w="100.0" w:type="dxa"/>
-            </w:tcMar>
-            <w:vAlign w:val="top"/>
-          </w:tcPr>
-          <w:p>
-            <w:pPr>
-              <w:widowControl w:val="0"/>
-              <w:spacing w:line="240" w:lineRule="auto"/>
-            </w:pPr>
-            <w:r>
-              <w:t>KUVULEKA</w:t>
-            </w:r>
-          </w:p>
-          <w:p>
-            <w:pPr>
-              <w:widowControl w:val="0"/>
-              <w:spacing w:line="240" w:lineRule="auto"/>
-            </w:pPr>
-          </w:p>
-          <w:p>
-            <w:pPr>
-              <w:widowControl w:val="0"/>
-              <w:spacing w:line="240" w:lineRule="auto"/>
-            </w:pPr>
-            <w:r>
-              <w:t xml:space="preserve">Lalela umntfwana wakho loseminyakeni yekutfomba nakakhuluma, yamukela miva yabo futsi umdvudvute. </w:t>
+              <w:t xml:space="preserve"> Mlalele nakukhona lafuna kucoca ngako. Yemukele indlela lativa ngayo futsi bese uyamdvudvuta uphindze umkhutsate. </w:t>
+            </w:r>
+          </w:p>
+        </w:tc>
+        <w:tc>
+          <w:tcPr>
+            <w:shd w:fill="auto" w:val="clear"/>
+            <w:tcMar>
+              <w:top w:w="100.0" w:type="dxa"/>
+              <w:left w:w="100.0" w:type="dxa"/>
+              <w:bottom w:w="100.0" w:type="dxa"/>
+              <w:right w:w="100.0" w:type="dxa"/>
+            </w:tcMar>
+            <w:vAlign w:val="top"/>
+          </w:tcPr>
+          <w:p>
+            <w:pPr>
+              <w:widowControl w:val="0"/>
+              <w:spacing w:line="240" w:lineRule="auto"/>
+            </w:pPr>
+            <w:r>
+              <w:t>VULEKA</w:t>
+            </w:r>
+          </w:p>
+          <w:p>
+            <w:pPr>
+              <w:widowControl w:val="0"/>
+              <w:spacing w:line="240" w:lineRule="auto"/>
+            </w:pPr>
+          </w:p>
+          <w:p>
+            <w:pPr>
+              <w:widowControl w:val="0"/>
+              <w:spacing w:line="240" w:lineRule="auto"/>
+            </w:pPr>
+            <w:r>
+              <w:t xml:space="preserve">Mlalele umntfwana wakho nakakhuluma, wemukele imiva yakhe futsi umdvudvute. </w:t>
             </w:r>
           </w:p>
         </w:tc>
@@ -2800,29 +2800,29 @@
               <w:pStyle w:val="P68B1DB1-Normal1"/>
             </w:pPr>
             <w:r>
-              <w:t xml:space="preserve">Kulandzelako, Yebelana. </w:t>
-            </w:r>
-          </w:p>
-          <w:p>
-            <w:pPr>
-              <w:spacing w:line="240" w:lineRule="auto"/>
-              <w:rPr>
-                <w:sz w:val="20"/>
-                <w:szCs w:val="20"/>
-              </w:rPr>
-            </w:pPr>
-          </w:p>
-          <w:p>
-            <w:pPr>
-              <w:spacing w:line="240" w:lineRule="auto"/>
-              <w:rPr>
-                <w:sz w:val="20"/>
-                <w:szCs w:val="20"/>
-              </w:rPr>
-              <w:pStyle w:val="P68B1DB1-Normal1"/>
-            </w:pPr>
-            <w:r>
-              <w:t xml:space="preserve">Indlela lesitiphatsa ngayo ephambikwabo inemtselela lomkhulu endleleni bona labatiphatsa ngayo. </w:t>
+              <w:t xml:space="preserve">Lokulandzelako, Coca/bhoboka. </w:t>
+            </w:r>
+          </w:p>
+          <w:p>
+            <w:pPr>
+              <w:spacing w:line="240" w:lineRule="auto"/>
+              <w:rPr>
+                <w:sz w:val="20"/>
+                <w:szCs w:val="20"/>
+              </w:rPr>
+            </w:pPr>
+          </w:p>
+          <w:p>
+            <w:pPr>
+              <w:spacing w:line="240" w:lineRule="auto"/>
+              <w:rPr>
+                <w:sz w:val="20"/>
+                <w:szCs w:val="20"/>
+              </w:rPr>
+              <w:pStyle w:val="P68B1DB1-Normal1"/>
+            </w:pPr>
+            <w:r>
+              <w:t xml:space="preserve">Indlela lesitiphatsa ngayo embikwe bantfwana betfu inemtselela lomkhulu endleleni labatiphatsa ngayo. </w:t>
             </w:r>
           </w:p>
           <w:p>
@@ -2866,28 +2866,28 @@
               <w:pStyle w:val="P68B1DB1-Normal1"/>
             </w:pPr>
             <w:r>
-              <w:t xml:space="preserve">Loku kutawusita umtfwana wakho kutsi atibone, aticondze futsi atiphatse ngendlela lefanele. </w:t>
-            </w:r>
-          </w:p>
-        </w:tc>
-        <w:tc>
-          <w:tcPr>
-            <w:shd w:fill="auto" w:val="clear"/>
-            <w:tcMar>
-              <w:top w:w="100.0" w:type="dxa"/>
-              <w:left w:w="100.0" w:type="dxa"/>
-              <w:bottom w:w="100.0" w:type="dxa"/>
-              <w:right w:w="100.0" w:type="dxa"/>
-            </w:tcMar>
-            <w:vAlign w:val="top"/>
-          </w:tcPr>
-          <w:p>
-            <w:pPr>
-              <w:widowControl w:val="0"/>
-              <w:spacing w:line="240" w:lineRule="auto"/>
-            </w:pPr>
-            <w:r>
-              <w:t>KUYABELANA</w:t>
+              <w:t xml:space="preserve">Loku kutawusita umtfwana wakho kutsi abone, acondze aphindze akhone naye kulawula imiva yakhe. </w:t>
+            </w:r>
+          </w:p>
+        </w:tc>
+        <w:tc>
+          <w:tcPr>
+            <w:shd w:fill="auto" w:val="clear"/>
+            <w:tcMar>
+              <w:top w:w="100.0" w:type="dxa"/>
+              <w:left w:w="100.0" w:type="dxa"/>
+              <w:bottom w:w="100.0" w:type="dxa"/>
+              <w:right w:w="100.0" w:type="dxa"/>
+            </w:tcMar>
+            <w:vAlign w:val="top"/>
+          </w:tcPr>
+          <w:p>
+            <w:pPr>
+              <w:widowControl w:val="0"/>
+              <w:spacing w:line="240" w:lineRule="auto"/>
+            </w:pPr>
+            <w:r>
+              <w:t>COCA/BHOBOKA</w:t>
             </w:r>
           </w:p>
           <w:p>
@@ -2995,29 +2995,29 @@
               <w:pStyle w:val="P68B1DB1-Normal1"/>
             </w:pPr>
             <w:r>
-              <w:t xml:space="preserve">Kunemiva lesisekelo lesitfupha: kujabula, kukwata, kutfukutsela, kwenyanya, kumangala kanye nekwesaba. </w:t>
-            </w:r>
-          </w:p>
-          <w:p>
-            <w:pPr>
-              <w:spacing w:line="240" w:lineRule="auto"/>
-              <w:rPr>
-                <w:sz w:val="20"/>
-                <w:szCs w:val="20"/>
-              </w:rPr>
-            </w:pPr>
-          </w:p>
-          <w:p>
-            <w:pPr>
-              <w:spacing w:line="240" w:lineRule="auto"/>
-              <w:rPr>
-                <w:sz w:val="20"/>
-                <w:szCs w:val="20"/>
-              </w:rPr>
-              <w:pStyle w:val="P68B1DB1-Normal1"/>
-            </w:pPr>
-            <w:r>
-              <w:t xml:space="preserve">Njengobe bantfwana bakhula, bafundza kubona letinye tifiso, njengekujabula, kudvumateka, kutigcabha, kuba nesitunge, kuthula, kutisola kanye nekudideka. </w:t>
+              <w:t xml:space="preserve">Kunemiva lesisekelo lesitfupha: kujabula, kuba nelusizi, kukwata, kutfukutsela, kwenyanya, kumangala kanye nekwesaba. </w:t>
+            </w:r>
+          </w:p>
+          <w:p>
+            <w:pPr>
+              <w:spacing w:line="240" w:lineRule="auto"/>
+              <w:rPr>
+                <w:sz w:val="20"/>
+                <w:szCs w:val="20"/>
+              </w:rPr>
+            </w:pPr>
+          </w:p>
+          <w:p>
+            <w:pPr>
+              <w:spacing w:line="240" w:lineRule="auto"/>
+              <w:rPr>
+                <w:sz w:val="20"/>
+                <w:szCs w:val="20"/>
+              </w:rPr>
+              <w:pStyle w:val="P68B1DB1-Normal1"/>
+            </w:pPr>
+            <w:r>
+              <w:t xml:space="preserve">Njengobe bantfwana bakhula, bafundza kubona letinye tifiso, njengekutsakasa, kukhungatseka, kutigcabha, kuba nesitunge, kuthula, kutisola kanye nekudideka. </w:t>
             </w:r>
           </w:p>
         </w:tc>
@@ -3062,7 +3062,7 @@
               <w:spacing w:line="240" w:lineRule="auto"/>
             </w:pPr>
             <w:r>
-              <w:t>Kwekwata</w:t>
+              <w:t xml:space="preserve">Kuba nelusizi</w:t>
             </w:r>
           </w:p>
           <w:p>
@@ -3089,7 +3089,7 @@
               <w:spacing w:line="240" w:lineRule="auto"/>
             </w:pPr>
             <w:r>
-              <w:t>Kwemangala</w:t>
+              <w:t>Kumangala</w:t>
             </w:r>
           </w:p>
           <w:p>
@@ -3197,7 +3197,7 @@
               <w:pStyle w:val="P68B1DB1-Normal1"/>
             </w:pPr>
             <w:r>
-              <w:t xml:space="preserve">Nawucoca nemntfwanakho ngemiva yakho lematima lefaka ekhatsi kutfukutsela, kudvumateka nobe kudvumateka, usuke umsita kutsi akwati kuyiveta ngekukhululeka. </w:t>
+              <w:t xml:space="preserve">Nawucoca ngemiva yakho lematima lefaka ekhatsi kutfukutsela, kujabha noma kudvumateka, usuke umsita kutsi akwati kuyiveta ngendlela lephephile. </w:t>
             </w:r>
           </w:p>
         </w:tc>
@@ -3305,7 +3305,7 @@
               <w:pStyle w:val="P68B1DB1-Normal1"/>
             </w:pPr>
             <w:r>
-              <w:t xml:space="preserve">Ungaphindze usite umntfwana wakho loseminyakeni yekutfomba abone kutsi imiva lemihle lefaka ekhatsi injabulo, kuthula kanye nekujabula iyamenta ative njani. </w:t>
+              <w:t xml:space="preserve">Ungaphindze umsite umntfwana wakho abone kutsi imiva lemihle lefaka ekhatsi injabulo, kuthula kanye nekujabula imenta ative njani. </w:t>
             </w:r>
           </w:p>
         </w:tc>
@@ -3344,7 +3344,7 @@
               <w:ind w:left="0" w:firstLine="0"/>
             </w:pPr>
             <w:r>
-              <w:t xml:space="preserve">Naka indlela lotiva ngayo kanye nendlela bantfwana bakho labaseminyakeni yekutfomba labativa ngayo.</w:t>
+              <w:t xml:space="preserve">Nakani indlela lenitiva ngayo nikanye mntfwanakho.</w:t>
             </w:r>
           </w:p>
         </w:tc>
@@ -3393,29 +3393,29 @@
               <w:pStyle w:val="P68B1DB1-Normal1"/>
             </w:pPr>
             <w:r>
-              <w:t xml:space="preserve">Sinyatselo sekugcina kutsi KUNAKEKELA. Mnakekele mntfwana wakho loseminyakeni yetfomba futsi umdvudvute. </w:t>
-            </w:r>
-          </w:p>
-          <w:p>
-            <w:pPr>
-              <w:spacing w:line="240" w:lineRule="auto"/>
-              <w:rPr>
-                <w:sz w:val="20"/>
-                <w:szCs w:val="20"/>
-              </w:rPr>
-            </w:pPr>
-          </w:p>
-          <w:p>
-            <w:pPr>
-              <w:spacing w:line="240" w:lineRule="auto"/>
-              <w:rPr>
-                <w:sz w:val="20"/>
-                <w:szCs w:val="20"/>
-              </w:rPr>
-              <w:pStyle w:val="P68B1DB1-Normal1"/>
-            </w:pPr>
-            <w:r>
-              <w:t xml:space="preserve">Sebentisa emtimba kanye nemangama kute umsite ative emukelekile futsi atsandvwa. </w:t>
+              <w:t xml:space="preserve">Sinyatselo sekugcina KUNAKEKELA. Mnakekele uphindze umdvudvute umntfwana wakho. </w:t>
+            </w:r>
+          </w:p>
+          <w:p>
+            <w:pPr>
+              <w:spacing w:line="240" w:lineRule="auto"/>
+              <w:rPr>
+                <w:sz w:val="20"/>
+                <w:szCs w:val="20"/>
+              </w:rPr>
+            </w:pPr>
+          </w:p>
+          <w:p>
+            <w:pPr>
+              <w:spacing w:line="240" w:lineRule="auto"/>
+              <w:rPr>
+                <w:sz w:val="20"/>
+                <w:szCs w:val="20"/>
+              </w:rPr>
+              <w:pStyle w:val="P68B1DB1-Normal1"/>
+            </w:pPr>
+            <w:r>
+              <w:t xml:space="preserve">Sebentisa umtimba (tandla, kuvuma ngenhloko, nalokunye) kanye nemagama kute umntfwana wakho ativele emukelekile futsi atsandvwa. </w:t>
             </w:r>
           </w:p>
           <w:p>
@@ -3459,7 +3459,7 @@
               <w:pStyle w:val="P68B1DB1-Normal1"/>
             </w:pPr>
             <w:r>
-              <w:t xml:space="preserve">Khumbulani bantfwana benu kutsi nisuke nikulungele kubasita nekutsi bangahlala bakhuluma nani. </w:t>
+              <w:t xml:space="preserve">Mkhumbute umntfwana wakho kutsi ukhona nakakudzinga nekutsi ukulungele kucocisana naye. </w:t>
             </w:r>
           </w:p>
           <w:p>
@@ -3490,7 +3490,7 @@
               <w:ind w:left="0" w:firstLine="0"/>
             </w:pPr>
             <w:r>
-              <w:t>KUNAKEKELA</w:t>
+              <w:t>NAKEKELA</w:t>
             </w:r>
           </w:p>
           <w:p>
@@ -3507,7 +3507,7 @@
               <w:ind w:left="0" w:firstLine="0"/>
             </w:pPr>
             <w:r>
-              <w:t xml:space="preserve">Yenta umntfwana wakho loseminyakeni yekutfomba ative emukelekile futsi atsandvwa.</w:t>
+              <w:t xml:space="preserve">Yenta umntfwana wakho ativele emukelekile futsi atsandvwa.</w:t>
             </w:r>
           </w:p>
         </w:tc>
@@ -3556,7 +3556,7 @@
               <w:pStyle w:val="P68B1DB1-Normal1"/>
             </w:pPr>
             <w:r>
-              <w:t xml:space="preserve">Khumbula, khuluma nemntfwanakho ngemiva yakhongekutsi [1] ukhulume naye, [2] umcocele ngendlela lotiva ngayo, [3] ufundze ngemiva yakhe, [4] ukhulume nemntfwanakho ngemiva yakhe, [5] unake indlela lotiva ngayo kanye nemntfwanakho, futsi [6] umnakekele ngelutsandvo nangekumemukela.</w:t>
+              <w:t xml:space="preserve">Khumbula, Coca nemntfwanakho ngemiva yakho ngekutsi [1] umvulele sifuba, [2] umcocele ngendlela lotiva ngayo, [3] ube nelwati ngemiva [4] ukhulume nemntfwanakho ngemiva, [5] unake indlela lenitiva ngayo nemntfwanakho, uphindze [6] umnakekele ngelutsandvo nangekumemukela.</w:t>
             </w:r>
           </w:p>
           <w:p>
@@ -3600,30 +3600,30 @@
               <w:pStyle w:val="P68B1DB1-Normal1"/>
             </w:pPr>
             <w:r>
-              <w:t xml:space="preserve">Umsebenti wakho ekhaya kukhuluma nemntfwana wakho ngetinyatselo letisitfupha tekubhekana netimo letimatima futsi ukhulume ngato, TIVULULE, USABELANE, UFUNDZE, UKHULUME, NAKA, UNAKEKELE. </w:t>
-            </w:r>
-          </w:p>
-          <w:p>
-            <w:pPr>
-              <w:spacing w:line="240" w:lineRule="auto"/>
-              <w:rPr>
-                <w:sz w:val="20"/>
-                <w:szCs w:val="20"/>
-              </w:rPr>
-            </w:pPr>
-          </w:p>
-          <w:p>
-            <w:pPr>
-              <w:widowControl w:val="0"/>
-              <w:spacing w:line="240" w:lineRule="auto"/>
-              <w:rPr>
-                <w:sz w:val="20"/>
-                <w:szCs w:val="20"/>
-              </w:rPr>
-              <w:pStyle w:val="P68B1DB1-Normal1"/>
-            </w:pPr>
-            <w:r>
-              <w:t xml:space="preserve">Kwati letinyatselo kutamsita kutsi abe nesibindzi sekukhuluma ngendlela lativa ngayo! Ungakwenta yini loko lamuhla? </w:t>
+              <w:t xml:space="preserve">Umsebenti wasekhaya kukhuluma nemntfwana wakho ngetinyatselo letisitfupha tekubhekana kanyi nekukhulum ngemiva, VULEKA, BHOBOKA, FUNDZA, KHULUMA, NAKA, NAKEKELA. </w:t>
+            </w:r>
+          </w:p>
+          <w:p>
+            <w:pPr>
+              <w:spacing w:line="240" w:lineRule="auto"/>
+              <w:rPr>
+                <w:sz w:val="20"/>
+                <w:szCs w:val="20"/>
+              </w:rPr>
+            </w:pPr>
+          </w:p>
+          <w:p>
+            <w:pPr>
+              <w:widowControl w:val="0"/>
+              <w:spacing w:line="240" w:lineRule="auto"/>
+              <w:rPr>
+                <w:sz w:val="20"/>
+                <w:szCs w:val="20"/>
+              </w:rPr>
+              <w:pStyle w:val="P68B1DB1-Normal1"/>
+            </w:pPr>
+            <w:r>
+              <w:t xml:space="preserve">Kwati letinyatselo kutamsita umntfwana wakho kutsi abe nesibindzi sekukhuluma ngendlela lativa ngayo! Ungakwenta yini loko namuhla? </w:t>
             </w:r>
           </w:p>
         </w:tc>
@@ -3661,7 +3661,7 @@
               </w:rPr>
             </w:pPr>
             <w:r>
-              <w:t>Kuvuleka</w:t>
+              <w:t>Vuleka</w:t>
             </w:r>
           </w:p>
           <w:p>
@@ -3939,7 +3939,7 @@
             <w:bookmarkStart w:colFirst="0" w:colLast="0" w:name="_h804ekg95scc" w:id="12"/>
             <w:bookmarkEnd w:id="12"/>
             <w:r>
-              <w:t xml:space="preserve">Sawubona! Kuba ngumtali kungaba matima, futsi sikhatsi sekutsi utinakekele!</w:t>
+              <w:t xml:space="preserve">Sawubona! Kuba ngumtali kungaba matima, kungako kufanele utinakekele!</w:t>
             </w:r>
           </w:p>
         </w:tc>
@@ -4012,7 +4012,7 @@
             <w:bookmarkStart w:colFirst="0" w:colLast="0" w:name="_sj30fd2gj4ca" w:id="13"/>
             <w:bookmarkEnd w:id="13"/>
             <w:r>
-              <w:t xml:space="preserve">[phumula] Vala emehlo akho. "[Phumula]"</w:t>
+              <w:t xml:space="preserve">[phumula] Vala emehlo. [Phumula]</w:t>
             </w:r>
           </w:p>
           <w:p>
@@ -4042,7 +4042,7 @@
             <w:bookmarkStart w:colFirst="0" w:colLast="0" w:name="_2yor0evfdfwt" w:id="15"/>
             <w:bookmarkEnd w:id="15"/>
             <w:r>
-              <w:t xml:space="preserve">[phumula] Dvudvuta umtimba wakho futsi ulalele emavi ami.</w:t>
+              <w:t xml:space="preserve">[phumula] Phumuta umtimba wakho bese ulalela lamagama lengitawakhuluma.</w:t>
             </w:r>
           </w:p>
           <w:p>
@@ -4057,7 +4057,7 @@
             <w:bookmarkStart w:colFirst="0" w:colLast="0" w:name="_f24cey2ehmyp" w:id="16"/>
             <w:bookmarkEnd w:id="16"/>
             <w:r>
-              <w:t xml:space="preserve">[phumula] Ticabange usengcondvweni yakho ufanana nendzebe lete lutfo. "[phumula]" Ungakhona yini kutibona?</w:t>
+              <w:t xml:space="preserve">"[phumula]" Ticabange uyinkomishi lengenalutfo. "[phumula]" Uyatibona yini?</w:t>
             </w:r>
           </w:p>
           <w:p>
@@ -4072,7 +4072,7 @@
             <w:bookmarkStart w:colFirst="0" w:colLast="0" w:name="_eavgi9wy6xlf" w:id="17"/>
             <w:bookmarkEnd w:id="17"/>
             <w:r>
-              <w:t xml:space="preserve">[phumula] Indzebe yemanti emanti ifana nemuntfu lodziniwe, lodzinwe, lodzinwe futsi atfukutsele.</w:t>
+              <w:t xml:space="preserve">[phumula] Inkomishi lenganawo emanti iyafana nemuntfu lokhatsele, lodziniwe, aphindze atfukutsele.</w:t>
             </w:r>
           </w:p>
           <w:p>
@@ -4087,7 +4087,7 @@
             <w:bookmarkStart w:colFirst="0" w:colLast="0" w:name="_z4h01vybeqv6" w:id="18"/>
             <w:bookmarkEnd w:id="18"/>
             <w:r>
-              <w:t xml:space="preserve">[Phumula] Nyalo ticabange usendzebeni legcwele emanti.</w:t>
+              <w:t xml:space="preserve">[Phumula] Nyalo ticabange uyinkomishi legcwele emanti.</w:t>
             </w:r>
           </w:p>
           <w:p>
@@ -4102,7 +4102,7 @@
             <w:bookmarkStart w:colFirst="0" w:colLast="0" w:name="_hhgqiie68a58" w:id="19"/>
             <w:bookmarkEnd w:id="19"/>
             <w:r>
-              <w:t xml:space="preserve">[phumula] Kunatsa emanti agcwele kufana nemutfu lonemandla, lowenetisekile futsi lociniseka ngaloko lakwentako.</w:t>
+              <w:t xml:space="preserve">"[phumula]" Inkomishi legcwele emanti iyafana nemutfu lonemndlandla, lowenetisekile futsi lonesiciniseko ngaloko lakwentako.</w:t>
             </w:r>
           </w:p>
           <w:p>
@@ -4128,7 +4128,7 @@
             <w:bookmarkStart w:colFirst="0" w:colLast="0" w:name="_8io8jgvg3ud" w:id="21"/>
             <w:bookmarkEnd w:id="21"/>
             <w:r>
-              <w:t xml:space="preserve">"[phumula]" Ngaphandle kwekuvula emehlo akho, cabanga kutsi nguyiphi emkhatsini waleti tintfo lotiyo nyalo? </w:t>
+              <w:t xml:space="preserve">"[phumula]" Ungakawavuli emehlo, cabanga kutsi unguyiphi inkomishi wena emkhatsini waleti? </w:t>
             </w:r>
           </w:p>
           <w:p>
@@ -4143,7 +4143,7 @@
             <w:bookmarkStart w:colFirst="0" w:colLast="0" w:name="_x7pa8m7iqv88" w:id="22"/>
             <w:bookmarkEnd w:id="22"/>
             <w:r>
-              <w:t xml:space="preserve">Uyinkomishi legcwele nobe lelite? </w:t>
+              <w:t xml:space="preserve">Uyinkomishi legcwele noma lengenalutfo? </w:t>
             </w:r>
           </w:p>
           <w:p>
@@ -4173,7 +4173,7 @@
             <w:bookmarkStart w:colFirst="0" w:colLast="0" w:name="_sj30fd2gj4ca" w:id="13"/>
             <w:bookmarkEnd w:id="13"/>
             <w:r>
-              <w:t>"[phumula]"</w:t>
+              <w:t>[phumula]</w:t>
             </w:r>
           </w:p>
           <w:p>
@@ -4188,7 +4188,7 @@
             <w:bookmarkStart w:colFirst="0" w:colLast="0" w:name="_ajincjovpxal" w:id="24"/>
             <w:bookmarkEnd w:id="24"/>
             <w:r>
-              <w:t xml:space="preserve"> Kubalulekile kutsi tsine njengebanakekeli sibe netindlela tekutiphilisa.</w:t>
+              <w:t xml:space="preserve"> Kubalulekile kutsi tsine njengebanakekeli sibe netindlela tekugcwalisa tinkomishi tetfu.</w:t>
             </w:r>
           </w:p>
           <w:p>
@@ -4203,7 +4203,7 @@
             <w:bookmarkStart w:colFirst="0" w:colLast="0" w:name="_zeg8qub7sjdq" w:id="25"/>
             <w:bookmarkEnd w:id="25"/>
             <w:r>
-              <w:t>"[phumula]"</w:t>
+              <w:t>[phumula]</w:t>
             </w:r>
           </w:p>
           <w:p>
@@ -4218,7 +4218,7 @@
             <w:bookmarkStart w:colFirst="0" w:colLast="0" w:name="_dgcd94j6xmk1" w:id="26"/>
             <w:bookmarkEnd w:id="26"/>
             <w:r>
-              <w:t xml:space="preserve">Ungavula emehlo akho. </w:t>
+              <w:t xml:space="preserve">Sewungawavula emehlo. </w:t>
             </w:r>
           </w:p>
         </w:tc>
@@ -4294,7 +4294,7 @@
               <w:pStyle w:val="P68B1DB1-Normal1"/>
             </w:pPr>
             <w:r>
-              <w:t xml:space="preserve">Naku lokunye lokulula longakwenta kute ugcine inkhomishi yakho yemanti igcwele futsi utinakekele. Kubitwa ngekutsi kuphefumula Ngelibhokisi. Asikwentwe loku ndzawonye.</w:t>
+              <w:t xml:space="preserve">Nayi intfo lelula longayenta kute inkomishi yakho yemanti ihlale igcwele futsi utinakekele. Kubitwa ngekutsi kuphefumula Ngelibhokisi. Asikwenteni kanye kanye.</w:t>
             </w:r>
           </w:p>
         </w:tc>
@@ -4367,7 +4367,7 @@
               <w:pStyle w:val="P68B1DB1-Normal1"/>
             </w:pPr>
             <w:r>
-              <w:t xml:space="preserve">Beka umoya, uphumule kuze kube ngu-4</w:t>
+              <w:t xml:space="preserve">Kuphefumulela ebhokisini, khipha umoya kube ngemahlandla lamane</w:t>
             </w:r>
           </w:p>
           <w:p>
@@ -4545,7 +4545,7 @@
               <w:spacing w:line="240" w:lineRule="auto"/>
             </w:pPr>
             <w:r>
-              <w:t xml:space="preserve">PHEFUMULELA NGAPHANDLE</w:t>
+              <w:t xml:space="preserve">Khipha umoya</w:t>
             </w:r>
           </w:p>
         </w:tc>
@@ -4603,7 +4603,7 @@
               <w:pStyle w:val="P68B1DB1-Normal1"/>
             </w:pPr>
             <w:r>
-              <w:t xml:space="preserve">Manje, gcina emaphaphu akho angenalitfo kute kube ngu-4</w:t>
+              <w:t xml:space="preserve">Manje, bala emahlandla abe mane ngaphambi kwekudvonsa umoya</w:t>
             </w:r>
           </w:p>
           <w:p>
@@ -4830,7 +4830,7 @@
               <w:pStyle w:val="P68B1DB1-Normal1"/>
             </w:pPr>
             <w:r>
-              <w:t xml:space="preserve">Phefumula kute kube tikhatsi letine</w:t>
+              <w:t xml:space="preserve">Dvonsa umoya kute kube ngemahlandla lamane</w:t>
             </w:r>
           </w:p>
           <w:p>
@@ -4999,7 +4999,7 @@
               <w:spacing w:line="240" w:lineRule="auto"/>
             </w:pPr>
             <w:r>
-              <w:t>KUHOGELA</w:t>
+              <w:t xml:space="preserve">Dvonsa umoya</w:t>
             </w:r>
           </w:p>
         </w:tc>
@@ -5053,7 +5053,7 @@
             <w:bookmarkStart w:colFirst="0" w:colLast="0" w:name="_sj30fd2gj4ca" w:id="13"/>
             <w:bookmarkEnd w:id="13"/>
             <w:r>
-              <w:t xml:space="preserve">GcIna emaphaphu akho agcwele kuze kube ngu-4</w:t>
+              <w:t xml:space="preserve">Bamba umoya kute kube ngemahlandla lamane</w:t>
             </w:r>
           </w:p>
           <w:p>
@@ -5517,7 +5517,7 @@
               <w:pStyle w:val="P68B1DB1-Normal1"/>
             </w:pPr>
             <w:r>
-              <w:t xml:space="preserve">Manje, gcina emaphaphu akho angenalitfo kute kube nge-4</w:t>
+              <w:t xml:space="preserve">Manje, bala emahlandla abe mane ngaphambi kwekudvonsa umoya</w:t>
             </w:r>
           </w:p>
           <w:p>
@@ -5967,7 +5967,7 @@
             <w:bookmarkStart w:colFirst="0" w:colLast="0" w:name="_sj30fd2gj4ca" w:id="13"/>
             <w:bookmarkEnd w:id="13"/>
             <w:r>
-              <w:t xml:space="preserve">Gcina emaphaphu akho agcwele kuze kube ngu-4</w:t>
+              <w:t xml:space="preserve">Bamba umoya kute kube ngemahlandla lamane</w:t>
             </w:r>
           </w:p>
           <w:p>
@@ -6227,28 +6227,29 @@
             <w:bookmarkStart w:colFirst="0" w:colLast="0" w:name="_vi6w0xrrj32x" w:id="30"/>
             <w:bookmarkEnd w:id="30"/>
             <w:r>
-              <w:t xml:space="preserve">Umsebenti wakho wekusebenta ekhaya kutsi wetama kutibamba. Ungayetama nyalo? </w:t>
-            </w:r>
-          </w:p>
-        </w:tc>
-        <w:tc>
-          <w:tcPr>
-            <w:shd w:fill="auto" w:val="clear"/>
-            <w:tcMar>
-              <w:top w:w="100.0" w:type="dxa"/>
-              <w:left w:w="100.0" w:type="dxa"/>
-              <w:bottom w:w="100.0" w:type="dxa"/>
-              <w:right w:w="100.0" w:type="dxa"/>
-            </w:tcMar>
-            <w:vAlign w:val="top"/>
-          </w:tcPr>
-          <w:p>
-            <w:pPr>
-              <w:widowControl w:val="0"/>
-              <w:spacing w:line="240" w:lineRule="auto"/>
-            </w:pPr>
-            <w:r>
-              <w:t xml:space="preserve">Umsebenti wasekhaya: Beka umoya wakho endzaweni letsite lokungenani kanye ngelilanga.</w:t>
+              <w:t xml:space="preserve">Umsebenti wasekhaya kutsi wetame kuphefumula ngalendlela yekuphefumulela ebhokisini. Ungayetama nyalo? </w:t>
+            </w:r>
+          </w:p>
+        </w:tc>
+        <w:tc>
+          <w:tcPr>
+            <w:shd w:fill="auto" w:val="clear"/>
+            <w:tcMar>
+              <w:top w:w="100.0" w:type="dxa"/>
+              <w:left w:w="100.0" w:type="dxa"/>
+              <w:bottom w:w="100.0" w:type="dxa"/>
+              <w:right w:w="100.0" w:type="dxa"/>
+            </w:tcMar>
+            <w:vAlign w:val="top"/>
+          </w:tcPr>
+          <w:p>
+            <w:pPr>
+              <w:widowControl w:val="0"/>
+              <w:spacing w:line="240" w:lineRule="auto"/>
+            </w:pPr>
+            <w:r>
+              <w:t xml:space="preserve">Umsebenti wasekhaya: Yenta shengatsi uphefumulela ebhokisini 
+lokungenani, kanye ngelilanga.</w:t>
             </w:r>
           </w:p>
         </w:tc>
@@ -6427,7 +6428,7 @@
               <w:pStyle w:val="P68B1DB1-Normal1"/>
             </w:pPr>
             <w:r>
-              <w:t xml:space="preserve">Nati tintfo letintsatfu letingakusita kutsi kufundza kumjabulise umntfwana wakho:</w:t>
+              <w:t xml:space="preserve">Nati tintfo letintsatfu letingakusita kutsi kufundza kumjabulise futsi kumchaze umtfwana wakho:</w:t>
             </w:r>
           </w:p>
           <w:p>
@@ -6492,7 +6493,7 @@
               <w:pStyle w:val="P68B1DB1-Normal1"/>
             </w:pPr>
             <w:r>
-              <w:t xml:space="preserve">Futsi bani ngulobuciko</w:t>
+              <w:t xml:space="preserve">Uphindze ube nebuciko</w:t>
             </w:r>
           </w:p>
         </w:tc>
@@ -6514,7 +6515,7 @@
               <w:ind w:left="0" w:firstLine="0"/>
             </w:pPr>
             <w:r>
-              <w:t xml:space="preserve">Module: Have Fun While Learning</w:t>
+              <w:t xml:space="preserve">Tichaze nawufundza</w:t>
             </w:r>
           </w:p>
           <w:p>
@@ -6555,7 +6556,7 @@
               </w:rPr>
             </w:pPr>
             <w:r>
-              <w:t xml:space="preserve">Bani nembono lokahle</w:t>
+              <w:t xml:space="preserve">Bani nembono lomuhle</w:t>
             </w:r>
           </w:p>
           <w:p>
@@ -6572,7 +6573,7 @@
               </w:rPr>
             </w:pPr>
             <w:r>
-              <w:t xml:space="preserve">Bani ngulobuciko</w:t>
+              <w:t xml:space="preserve">Bani nebuciko</w:t>
             </w:r>
           </w:p>
         </w:tc>
@@ -6651,13 +6652,13 @@
                 <w:sz w:val="20"/>
                 <w:szCs w:val="20"/>
               </w:rPr>
-              <w:t xml:space="preserve">Kudlala ngesikhatsi ufundza kwenta </w:t>
+              <w:t xml:space="preserve">Kudlala ngesikhatsi afundza kuyayikhulisa </w:t>
             </w:r>
             <w:r>
               <w:rPr>
                 <w:rFonts w:ascii="Calibri" w:hAnsi="Calibri" w:cs="Calibri" w:eastAsia="Calibri"/>
               </w:rPr>
-              <w:t xml:space="preserve">umntfwana wakho loseminyakeni yekutfomba abe nemphilo lencono futsi abe nengcondvo lenhle kanye nekukwati kufundza nekukhumbula tintfo letibalulekile!</w:t>
+              <w:t xml:space="preserve"> imphilo yemntfwana wakho emtimbeni nasengcondvweni kuphindze kukhulise nelikhono lakhe lekufundza kanye nekukhumbula tintfo letibalulekile!</w:t>
             </w:r>
           </w:p>
           <w:p>
@@ -6678,7 +6679,7 @@
               <w:rPr>
                 <w:rFonts w:ascii="Calibri" w:hAnsi="Calibri" w:cs="Calibri" w:eastAsia="Calibri"/>
               </w:rPr>
-              <w:t xml:space="preserve">ungadlala imidlalo lefundzisako nobe uyifundze ku-Internet. </w:t>
+              <w:t xml:space="preserve">ningadlala imidlalo lefundzisako nobe nidlale ku-Internet. </w:t>
             </w:r>
           </w:p>
           <w:p>
@@ -6693,13 +6694,13 @@
                 <w:sz w:val="20"/>
                 <w:szCs w:val="20"/>
               </w:rPr>
-              <w:t xml:space="preserve">Nangabe umntfwana wakho loseminyakeni yekutfomba ativa acindzetelekile ngemsebenti wesikolwa,</w:t>
+              <w:t xml:space="preserve">Nangabe umntfwana wakho ativa acindzetelekile ngemsebenti wesikolwa,</w:t>
             </w:r>
             <w:r>
               <w:rPr>
                 <w:rFonts w:ascii="Calibri" w:hAnsi="Calibri" w:cs="Calibri" w:eastAsia="Calibri"/>
               </w:rPr>
-              <w:t xml:space="preserve"> ungamsita kutsi anciphise kucindzeteleka ngekutsi ume kancane. </w:t>
+              <w:t xml:space="preserve"> ungamsita kutsi anciphise kucindzeteleka ngekutsi aphumule, advonse aphindze akhiphe umoya. </w:t>
             </w:r>
           </w:p>
           <w:p>
@@ -6721,7 +6722,7 @@
                 <w:sz w:val="20"/>
                 <w:szCs w:val="20"/>
               </w:rPr>
-              <w:t xml:space="preserve">Seluleko sesibili kutsi ube nembono lokahle. </w:t>
+              <w:t xml:space="preserve">Seluleko sesibili kutsi ube nembono lomuhle. </w:t>
             </w:r>
           </w:p>
           <w:p>
@@ -6742,7 +6743,7 @@
               <w:rPr>
                 <w:rFonts w:ascii="Calibri" w:hAnsi="Calibri" w:cs="Calibri" w:eastAsia="Calibri"/>
               </w:rPr>
-              <w:t xml:space="preserve">bambalwa kakhulu bantfwana labaseminyakeni yekutfomba labakujabulelako umsebenti wesikolwa. </w:t>
+              <w:t xml:space="preserve">bambalwa kakhulu bantfwana labawujabulelako umsebenti wesikolwa. </w:t>
             </w:r>
           </w:p>
           <w:p>
@@ -6754,7 +6755,7 @@
               <w:pStyle w:val="P68B1DB1-Normal2"/>
             </w:pPr>
             <w:r>
-              <w:t xml:space="preserve">Ungakwati kukucondza kudvumateka kwabo, kodvwa bakhumbute kutsi kungani umsebenti wesikolwa ubalulekile: </w:t>
+              <w:t xml:space="preserve">Ungambona kutsi ukhatsatekile, kodvwa mkhumbute ngekubaluleka kwemsebenti wesikolwa: </w:t>
             </w:r>
           </w:p>
           <w:p>
@@ -6767,7 +6768,7 @@
               <w:pStyle w:val="P68B1DB1-Normal2"/>
             </w:pPr>
             <w:r>
-              <w:t xml:space="preserve">Kucinisa loko labakufundze esikolweni futsi kubafundzise indlela yekusebentisa sikhatsi sabo ngekuhlakanipha. </w:t>
+              <w:t xml:space="preserve">Kucinisa loko labakufundzile esikolweni kuphindze kubafundzise indlela yekusebentisa sikhatsi sabo ngekuhlakanipha. </w:t>
             </w:r>
           </w:p>
           <w:p>
@@ -6779,7 +6780,7 @@
               <w:pStyle w:val="P68B1DB1-Normal2"/>
             </w:pPr>
             <w:r>
-              <w:t xml:space="preserve">Khutsata umntfwana wakho loseminyakeni yekutfomba futsi umncome ngemetamo yakhe yekufundza.</w:t>
+              <w:t xml:space="preserve">Mkhutsate uphindze umdvumise umntfwana wakho ngemetamo yakhe yekufundza.</w:t>
             </w:r>
           </w:p>
           <w:p>
@@ -6821,7 +6822,7 @@
               <w:pStyle w:val="P68B1DB1-Normal2"/>
             </w:pPr>
             <w:r>
-              <w:t xml:space="preserve">Vumela umntfwana wakho loseminyakeni yekutfomba kutsi abe nebuciko ngesikhatsi afundza. </w:t>
+              <w:t xml:space="preserve">Vumela umntfwana wakho kutsi asebentise buciko nakafundza. </w:t>
             </w:r>
           </w:p>
           <w:p>
@@ -6845,7 +6846,7 @@
               <w:pStyle w:val="P68B1DB1-Normal2"/>
             </w:pPr>
             <w:r>
-              <w:t xml:space="preserve">Nangabe umntfwana wakho loseminyakeni yekutfomba anesifiso sekufundza ngesihloko lesisha, njengetifundvo tekuphila, mkhutsate kutsi atadishe futsi atfole lokunyenti ngaso. </w:t>
+              <w:t xml:space="preserve">Nangabe umntfwana wakho anesifiso sekufundza ngesihloko lesisha, njengetifundvo tekuphila, mkhutsate kutsi afune futsi atfole lwati lolunyenti ngaso. </w:t>
             </w:r>
           </w:p>
           <w:p>
@@ -6881,7 +6882,7 @@
               <w:pStyle w:val="P68B1DB1-Normal2"/>
             </w:pPr>
             <w:r>
-              <w:t xml:space="preserve">Vumela umntfwanakho kutsi akubone usebentisa likhono lakho lekucabanga nobe wetama kwenta lokutsite lokusha, ngisho nobe ungakakwati kukwenta kahle.</w:t>
+              <w:t xml:space="preserve">Umntfwanakho akakubone usebentisa buciko noma likhono lakho, noma wetama kwenta lokutsite lokusha, ngisho noma usengakakwati kukwenta kahle.</w:t>
             </w:r>
           </w:p>
         </w:tc>
@@ -6911,22 +6912,22 @@
               <w:spacing w:line="240" w:lineRule="auto"/>
             </w:pPr>
             <w:r>
-              <w:t xml:space="preserve">Dlala imidlalo lefundzisako futsi usite umntfwana wakho kutsi aphumule. </w:t>
-            </w:r>
-          </w:p>
-          <w:p>
-            <w:pPr>
-              <w:widowControl w:val="0"/>
-              <w:spacing w:line="240" w:lineRule="auto"/>
-            </w:pPr>
-          </w:p>
-          <w:p>
-            <w:pPr>
-              <w:widowControl w:val="0"/>
-              <w:spacing w:line="240" w:lineRule="auto"/>
-            </w:pPr>
-            <w:r>
-              <w:t xml:space="preserve">BANI NEMBONO LOKAHLE</w:t>
+              <w:t xml:space="preserve">Dlalani imidlalo lenetifundvo futsi usite umntfwana wakho kutsi akhone kuphumula ngekudvonsa aphindze akhiphe umoya. </w:t>
+            </w:r>
+          </w:p>
+          <w:p>
+            <w:pPr>
+              <w:widowControl w:val="0"/>
+              <w:spacing w:line="240" w:lineRule="auto"/>
+            </w:pPr>
+          </w:p>
+          <w:p>
+            <w:pPr>
+              <w:widowControl w:val="0"/>
+              <w:spacing w:line="240" w:lineRule="auto"/>
+            </w:pPr>
+            <w:r>
+              <w:t xml:space="preserve">BANI NEMBONO LOMUHLE</w:t>
             </w:r>
           </w:p>
           <w:p>
@@ -6950,16 +6951,16 @@
               <w:spacing w:line="240" w:lineRule="auto"/>
             </w:pPr>
             <w:r>
-              <w:t xml:space="preserve">BANI NGULOBUCIKO</w:t>
-            </w:r>
-          </w:p>
-          <w:p>
-            <w:pPr>
-              <w:widowControl w:val="0"/>
-              <w:spacing w:line="240" w:lineRule="auto"/>
-            </w:pPr>
-            <w:r>
-              <w:t xml:space="preserve">Tihlole ndzawonye tihloko letinsha naletijabulisako!</w:t>
+              <w:t xml:space="preserve">BANI NEBUCIKO</w:t>
+            </w:r>
+          </w:p>
+          <w:p>
+            <w:pPr>
+              <w:widowControl w:val="0"/>
+              <w:spacing w:line="240" w:lineRule="auto"/>
+            </w:pPr>
+            <w:r>
+              <w:t xml:space="preserve">Funani tihloko letinsha naletijabulisako kanye kanye!</w:t>
             </w:r>
           </w:p>
         </w:tc>
@@ -7008,73 +7009,73 @@
               <w:pStyle w:val="P68B1DB1-Normal1"/>
             </w:pPr>
             <w:r>
-              <w:t xml:space="preserve">Khumbula kutsi kute usite umntfwanakho atijabulise nakafundza, kufanele nidlale ndzawonye imidlalo lefundzisako futsi umkhutsate kutsi aphumule lapho adzinga khona. </w:t>
-            </w:r>
-          </w:p>
-          <w:p>
-            <w:pPr>
-              <w:spacing w:line="240" w:lineRule="auto"/>
-              <w:rPr>
-                <w:sz w:val="20"/>
-                <w:szCs w:val="20"/>
-              </w:rPr>
-            </w:pPr>
-          </w:p>
-          <w:p>
-            <w:pPr>
-              <w:spacing w:line="240" w:lineRule="auto"/>
-              <w:rPr>
-                <w:sz w:val="20"/>
-                <w:szCs w:val="20"/>
-              </w:rPr>
-              <w:pStyle w:val="P68B1DB1-Normal1"/>
-            </w:pPr>
-            <w:r>
-              <w:t xml:space="preserve">Khutsata bantfwana bakho ngekutsi ubancome ngemetamo yabo yekufundza. </w:t>
-            </w:r>
-          </w:p>
-          <w:p>
-            <w:pPr>
-              <w:spacing w:line="240" w:lineRule="auto"/>
-              <w:rPr>
-                <w:sz w:val="20"/>
-                <w:szCs w:val="20"/>
-              </w:rPr>
-            </w:pPr>
-          </w:p>
-          <w:p>
-            <w:pPr>
-              <w:spacing w:line="240" w:lineRule="auto"/>
-              <w:rPr>
-                <w:sz w:val="20"/>
-                <w:szCs w:val="20"/>
-              </w:rPr>
-              <w:pStyle w:val="P68B1DB1-Normal1"/>
-            </w:pPr>
-            <w:r>
-              <w:t xml:space="preserve">Futsi vumela kubabuciko ekufundzeni ngekuhlola tihloko letinsha naletitsakisako ndzawonye. </w:t>
-            </w:r>
-          </w:p>
-          <w:p>
-            <w:pPr>
-              <w:spacing w:line="240" w:lineRule="auto"/>
-              <w:rPr>
-                <w:sz w:val="20"/>
-                <w:szCs w:val="20"/>
-              </w:rPr>
-            </w:pPr>
-          </w:p>
-          <w:p>
-            <w:pPr>
-              <w:spacing w:line="240" w:lineRule="auto"/>
-              <w:rPr>
-                <w:sz w:val="20"/>
-                <w:szCs w:val="20"/>
-              </w:rPr>
-              <w:pStyle w:val="P68B1DB1-Normal1"/>
-            </w:pPr>
-            <w:r>
-              <w:t xml:space="preserve">Umsebenti wakho wasekhaya kutsi umeme umntfwana wakho loseminyakeni yekutfomba kutsi aphumule kancane emsebentini wasekhaya futsi ente lokutsite lokusebentako imizuzu lesihlanu. Ungadansa, udlale i-dhola, kugxuma-gxuma nobe ugijime. Kuhlukanisa umsebenti wesikolwa kutawubasita kutsi bakhumbule lwati futsi kwenta imisebenti yekutivocavoca kutabenta bahlale baphapheme kute bafundze. Unaso yini sikhatsi sekukwenta lamuhla? </w:t>
+              <w:t xml:space="preserve">Khumbula kutsi kute umsite umntfwanakho atijabulise nakafundza, kufanele nidlale ndzawonye imidlalo lenesifundvo futsi umkhutsate kutsi aphumule nakudzingeka. </w:t>
+            </w:r>
+          </w:p>
+          <w:p>
+            <w:pPr>
+              <w:spacing w:line="240" w:lineRule="auto"/>
+              <w:rPr>
+                <w:sz w:val="20"/>
+                <w:szCs w:val="20"/>
+              </w:rPr>
+            </w:pPr>
+          </w:p>
+          <w:p>
+            <w:pPr>
+              <w:spacing w:line="240" w:lineRule="auto"/>
+              <w:rPr>
+                <w:sz w:val="20"/>
+                <w:szCs w:val="20"/>
+              </w:rPr>
+              <w:pStyle w:val="P68B1DB1-Normal1"/>
+            </w:pPr>
+            <w:r>
+              <w:t xml:space="preserve">Yandzisa sento lesihle ngekumncoma umntfwana wakho ngemetamo layentako yekufundza. </w:t>
+            </w:r>
+          </w:p>
+          <w:p>
+            <w:pPr>
+              <w:spacing w:line="240" w:lineRule="auto"/>
+              <w:rPr>
+                <w:sz w:val="20"/>
+                <w:szCs w:val="20"/>
+              </w:rPr>
+            </w:pPr>
+          </w:p>
+          <w:p>
+            <w:pPr>
+              <w:spacing w:line="240" w:lineRule="auto"/>
+              <w:rPr>
+                <w:sz w:val="20"/>
+                <w:szCs w:val="20"/>
+              </w:rPr>
+              <w:pStyle w:val="P68B1DB1-Normal1"/>
+            </w:pPr>
+            <w:r>
+              <w:t xml:space="preserve">Umvumele kutsi abe nebuciko ekufundzeni ngekufuna tihloko letinsha naletitsakasisako kanye kanye. </w:t>
+            </w:r>
+          </w:p>
+          <w:p>
+            <w:pPr>
+              <w:spacing w:line="240" w:lineRule="auto"/>
+              <w:rPr>
+                <w:sz w:val="20"/>
+                <w:szCs w:val="20"/>
+              </w:rPr>
+            </w:pPr>
+          </w:p>
+          <w:p>
+            <w:pPr>
+              <w:spacing w:line="240" w:lineRule="auto"/>
+              <w:rPr>
+                <w:sz w:val="20"/>
+                <w:szCs w:val="20"/>
+              </w:rPr>
+              <w:pStyle w:val="P68B1DB1-Normal1"/>
+            </w:pPr>
+            <w:r>
+              <w:t xml:space="preserve">Umsebenti wasekhaya kutsi ucele umntfwana wakho kutsi aphumule kancane emsebentini wakhe wasekhaya atsatse imizuzu lesihlanu nente intfo letawushukumisa umtimba. Ungadansa, udlale i-dhola, kugxuma-gxuma nobe ugijime. Kutsatsa likhefu emsebentini wesikolwa kutawumsita kutsi akhumbule loko lakwatiko bese lokushukumisa umtimba kutawenta ingcondvo iphaphame ilungele ku-dadisha. Unaso yini sikhatsi sekukwenta loku namuhla? </w:t>
             </w:r>
           </w:p>
         </w:tc>
@@ -7096,7 +7097,7 @@
               <w:ind w:left="0" w:firstLine="0"/>
             </w:pPr>
             <w:r>
-              <w:t xml:space="preserve">Umsebenti wasekhaya: Cela umntfwana wakho loseminyakeni yekutfomba kutsi aphumule kancane emsebentini wasekhaya futsi ente lokutsite lokujabulisako.</w:t>
+              <w:t xml:space="preserve">Umsebenti wasekhaya: Cela umntfwana wakho kutsi aphumule kancane emsebentini wakhe wasekhaya ente lokutsite lokutamchaza.</w:t>
             </w:r>
           </w:p>
         </w:tc>
@@ -7269,29 +7270,29 @@
               <w:pStyle w:val="P68B1DB1-Normal1"/>
             </w:pPr>
             <w:r>
-              <w:t xml:space="preserve">Siyakwemukela ku-ParentText! Nati tindlela letintsatfu letibalulekile tekusita umntfwana wakho loseminyakeni yekutfomba kutsi afundze:</w:t>
-            </w:r>
-          </w:p>
-          <w:p>
-            <w:pPr>
-              <w:spacing w:line="240" w:lineRule="auto"/>
-              <w:rPr>
-                <w:sz w:val="20"/>
-                <w:szCs w:val="20"/>
-              </w:rPr>
-            </w:pPr>
-          </w:p>
-          <w:p>
-            <w:pPr>
-              <w:spacing w:line="240" w:lineRule="auto"/>
-              <w:rPr>
-                <w:sz w:val="20"/>
-                <w:szCs w:val="20"/>
-              </w:rPr>
-              <w:pStyle w:val="P68B1DB1-Normal1"/>
-            </w:pPr>
-            <w:r>
-              <w:t xml:space="preserve">Tibekele Imigomo</w:t>
+              <w:t xml:space="preserve">Siyakwemukela ku-ParentText! Nati tindlela letintsatfu letibalulekile tekusita umntfwana wakho kutsi afundze:</w:t>
+            </w:r>
+          </w:p>
+          <w:p>
+            <w:pPr>
+              <w:spacing w:line="240" w:lineRule="auto"/>
+              <w:rPr>
+                <w:sz w:val="20"/>
+                <w:szCs w:val="20"/>
+              </w:rPr>
+            </w:pPr>
+          </w:p>
+          <w:p>
+            <w:pPr>
+              <w:spacing w:line="240" w:lineRule="auto"/>
+              <w:rPr>
+                <w:sz w:val="20"/>
+                <w:szCs w:val="20"/>
+              </w:rPr>
+              <w:pStyle w:val="P68B1DB1-Normal1"/>
+            </w:pPr>
+            <w:r>
+              <w:t xml:space="preserve">Beka Imigomo</w:t>
             </w:r>
           </w:p>
           <w:p>
@@ -7343,7 +7344,7 @@
               <w:pStyle w:val="P68B1DB1-Normal1"/>
             </w:pPr>
             <w:r>
-              <w:t xml:space="preserve">Futsi Kwenta Budlelwane</w:t>
+              <w:t>Chumana</w:t>
             </w:r>
           </w:p>
         </w:tc>
@@ -7365,7 +7366,7 @@
               <w:ind w:left="0" w:firstLine="0"/>
             </w:pPr>
             <w:r>
-              <w:t xml:space="preserve">Sita Umntfwana Wakho Loseminyakeni Yekutfomba Afundze</w:t>
+              <w:t xml:space="preserve">Msite Umntfwana Wakho kutsi Afundze</w:t>
             </w:r>
           </w:p>
           <w:p>
@@ -7389,7 +7390,7 @@
               </w:rPr>
             </w:pPr>
             <w:r>
-              <w:t xml:space="preserve">Tibekele Imigomo</w:t>
+              <w:t xml:space="preserve">Beka Imigomo</w:t>
             </w:r>
           </w:p>
           <w:p>
@@ -7423,7 +7424,7 @@
               </w:rPr>
             </w:pPr>
             <w:r>
-              <w:t xml:space="preserve">Yanta Budlelwane</w:t>
+              <w:t>Chumana</w:t>
             </w:r>
           </w:p>
         </w:tc>
@@ -7472,7 +7473,7 @@
               <w:pStyle w:val="P68B1DB1-Normal1"/>
             </w:pPr>
             <w:r>
-              <w:t xml:space="preserve">[1] Kwekucala, tibekele imigomo. </w:t>
+              <w:t xml:space="preserve">[1] Kwekucala, beka imigomo. </w:t>
             </w:r>
           </w:p>
           <w:p>
@@ -7491,7 +7492,7 @@
               <w:pStyle w:val="P68B1DB1-Normal1"/>
             </w:pPr>
             <w:r>
-              <w:t xml:space="preserve">Khuluma nemntfwana wakho loseminyakeni yekutfomba futsi utfole kutsi iyini imigomo yakhe. Yini labafuna kuyifeza kulomnyaka? Mhlawumbe bafuna kujoyina licembu, batfole bangani labasha nobe batfole emamaki lamahle esikolweni. Basite batibekele imigomo lecondzile. Imigomo kufanele ibe nguloko labangacedza kukwenta ngesikhatsi lesibekiwe.</w:t>
+              <w:t xml:space="preserve">Khuluma nemntfwana wakho loseminyakeni yekutfomba futsi utfole kutsi iyini imigomo yakhe. Yini lakafuna kuyifeza kulomnyaka? Mhlawumbe ufuna kujoyina licembu, akhe bangani labasha noma atfole emamaki lamahle esikolweni. Basite batibekele imigomo lecondzile. Lemigomo kufanele ibe nguleyo langakhona kuyicedza ngesikhatsi lesibekiwe.</w:t>
             </w:r>
           </w:p>
           <w:p>
@@ -7525,7 +7526,7 @@
               <w:pStyle w:val="P68B1DB1-Normal1"/>
             </w:pPr>
             <w:r>
-              <w:t xml:space="preserve">Basite bacondze budlelwane lobukhona emkhatsini wemsebenti lotsite wekufundza nekufinyelela emigomeni yabo.</w:t>
+              <w:t xml:space="preserve">Msite kutsi acondze budlelwane lobukhona emkhatsini wemsebenti lotsite wekufundza nekufinyelela emigomeni yakhe.</w:t>
             </w:r>
           </w:p>
           <w:p>
@@ -7559,7 +7560,7 @@
               <w:pStyle w:val="P68B1DB1-Normal1"/>
             </w:pPr>
             <w:r>
-              <w:t xml:space="preserve">Loku kuyakhulisa sifiso sabo sekufundza.</w:t>
+              <w:t xml:space="preserve">Loku kumnika umndlandla kutsi afundze.</w:t>
             </w:r>
           </w:p>
           <w:p>
@@ -7593,7 +7594,7 @@
               <w:pStyle w:val="P68B1DB1-Normal1"/>
             </w:pPr>
             <w:r>
-              <w:t xml:space="preserve">[2] Ngemuva kwaloko, BUTA IMIBUTO.</w:t>
+              <w:t xml:space="preserve">[2] Lokulandzelako, BUTA IMIBUTO.</w:t>
             </w:r>
           </w:p>
           <w:p>
@@ -7606,7 +7607,7 @@
               <w:pStyle w:val="P68B1DB1-Normal2"/>
             </w:pPr>
             <w:r>
-              <w:t xml:space="preserve">Khutsata umntfwana wakho loseminyakeni yekutfomba kutsi abute imibuto, futsi nawe mbute! Ungakhatsateki nangabe ungayati timphendvulo temibuto yabo. Yetamani kutfola imphendvulo ndzawonye ngekutsi nibheke ku-Internet, nobe nibute tati tasendzaweni yakini. Kufuna kwati kutawusita ingcondvo yemntfwana wakho loseminyakeni yekutfomba ikhule!</w:t>
+              <w:t xml:space="preserve">Mkhutsate umntfwana wakho kutsi abute imibuto, nawe umbute! Ungakhatsateki nangabe ungatati timphendvulo temibuto yakhe. Yetamani kutfola imphendvulo kanye kanye ngekutsi nibuke ku-Internet, noma nibute bantfu labanelwati endzaweni yakini. Kufuna kwati kutawusita ingcondvo yemntfwana wakho loseminyakeni yekutfomba ikhule!</w:t>
             </w:r>
           </w:p>
           <w:p>
@@ -7656,13 +7657,13 @@
                 <w:sz w:val="20"/>
                 <w:szCs w:val="20"/>
               </w:rPr>
-              <w:t xml:space="preserve">Tjela umntfwana wakho loseminyakeni yekutfomba </w:t>
+              <w:t xml:space="preserve">Tjela umntfwana wakho </w:t>
             </w:r>
             <w:r>
               <w:rPr>
                 <w:rFonts w:ascii="Calibri" w:hAnsi="Calibri" w:cs="Calibri" w:eastAsia="Calibri"/>
               </w:rPr>
-              <w:t xml:space="preserve"> kutsi ahlanganise lwati lwakhe lolusha naloko lavele akwati, njengentfo layitsandzako nobe sihloko lasitfole esikolweni. Loku kwenta umuntfu acabange futsi acondze kabanti.</w:t>
+              <w:t xml:space="preserve"> ahlanganise lwati lwakhe lolusha naloko bekavele akwati, njengentfo layitsandzako nobe sihloko lasifundze esikolweni. Loko kutawumenta kutsi acabange futsi acondze kabanti imicondvo lehlukene.</w:t>
             </w:r>
           </w:p>
         </w:tc>
@@ -7692,7 +7693,7 @@
               <w:spacing w:line="240" w:lineRule="auto"/>
             </w:pPr>
             <w:r>
-              <w:t xml:space="preserve">Sita umntfwana wakho loseminyakeni yekutfomba acondze kutsi kufundza kuhlobene njani nekufinyelela imigomo yakhe.</w:t>
+              <w:t xml:space="preserve">Msite umntfwana wakho kutsi budlelwane lobukhona emkhatsinin wekufundza nekufinyelela kulemigomo yakhe.</w:t>
             </w:r>
           </w:p>
           <w:p>
@@ -7716,32 +7717,31 @@
               <w:spacing w:line="240" w:lineRule="auto"/>
             </w:pPr>
             <w:r>
-              <w:t xml:space="preserve">Buta Imibuto
-Khutsata umntfwana wakho loseminyakeni yekutfomba kutsi abute imibuto, futsi nitfole timphendvulo ndzawonye!</w:t>
-            </w:r>
-          </w:p>
-          <w:p>
-            <w:pPr>
-              <w:widowControl w:val="0"/>
-              <w:spacing w:line="240" w:lineRule="auto"/>
-            </w:pPr>
-          </w:p>
-          <w:p>
-            <w:pPr>
-              <w:widowControl w:val="0"/>
-              <w:spacing w:line="240" w:lineRule="auto"/>
-            </w:pPr>
-            <w:r>
-              <w:t xml:space="preserve">Kwenta Budlelwane</w:t>
-            </w:r>
-          </w:p>
-          <w:p>
-            <w:pPr>
-              <w:widowControl w:val="0"/>
-              <w:spacing w:line="240" w:lineRule="auto"/>
-            </w:pPr>
-            <w:r>
-              <w:t xml:space="preserve">Hlanganisa kufundza netintfo letitsandvwa ngumntfwana wakho.</w:t>
+              <w:t xml:space="preserve">Khutsata umntfwana wakho kutsi abute imibuto, niphindze nitfole timphendvulo kanye kanye!</w:t>
+            </w:r>
+          </w:p>
+          <w:p>
+            <w:pPr>
+              <w:widowControl w:val="0"/>
+              <w:spacing w:line="240" w:lineRule="auto"/>
+            </w:pPr>
+          </w:p>
+          <w:p>
+            <w:pPr>
+              <w:widowControl w:val="0"/>
+              <w:spacing w:line="240" w:lineRule="auto"/>
+            </w:pPr>
+            <w:r>
+              <w:t xml:space="preserve">Yakha Kuchumana</w:t>
+            </w:r>
+          </w:p>
+          <w:p>
+            <w:pPr>
+              <w:widowControl w:val="0"/>
+              <w:spacing w:line="240" w:lineRule="auto"/>
+            </w:pPr>
+            <w:r>
+              <w:t xml:space="preserve">Hlanganisa kufundza kanye netintfo latitsandzako umntfwana wakho.</w:t>
             </w:r>
           </w:p>
         </w:tc>
@@ -7790,20 +7790,20 @@
               <w:pStyle w:val="P68B1DB1-Normal1"/>
             </w:pPr>
             <w:r>
-              <w:t xml:space="preserve">Khumbula, kute usite umntfwana wakho kutsi afundze: </w:t>
-            </w:r>
-          </w:p>
-          <w:p>
-            <w:pPr>
-              <w:spacing w:line="240" w:lineRule="auto"/>
-              <w:rPr>
-                <w:sz w:val="20"/>
-                <w:szCs w:val="20"/>
-              </w:rPr>
-              <w:pStyle w:val="P68B1DB1-Normal1"/>
-            </w:pPr>
-            <w:r>
-              <w:t xml:space="preserve">Basite bati imigomo yabo futsi bacondze kutsi kufundza kutabasita kutsi bayifinyelele. Khutsata umntfwana wakho loseminyakeni yekutfomba kutsi abute imibuto futsi atfole timphendvulo kanye nekuhlanganisa loko lakufundzako naloko lakutsandzako. </w:t>
+              <w:t xml:space="preserve">Khumbula, kumsita umntfwana wakho kutsi afundze: </w:t>
+            </w:r>
+          </w:p>
+          <w:p>
+            <w:pPr>
+              <w:spacing w:line="240" w:lineRule="auto"/>
+              <w:rPr>
+                <w:sz w:val="20"/>
+                <w:szCs w:val="20"/>
+              </w:rPr>
+              <w:pStyle w:val="P68B1DB1-Normal1"/>
+            </w:pPr>
+            <w:r>
+              <w:t xml:space="preserve">Msite kutsi ayati imigomo yakhe futsi acondze kutsi kufundza kutamsita kutsi ayifeze. Mkhutsate umntfwana wakho kutsi abute imibuto futsi nitfole timphendvulo kanye kanye nekutsi akhone kuhlanganisa loko lakufundzako naloko lakutsandzako. </w:t>
             </w:r>
           </w:p>
           <w:p>
@@ -8085,29 +8085,29 @@
               <w:pStyle w:val="P68B1DB1-Normal1"/>
             </w:pPr>
             <w:r>
-              <w:t xml:space="preserve">Siyakwemukela ku-ParentText! Asakhe indzawo lekahle yekufundza kumntfwana wakho loseminyakeni yekutfomba. </w:t>
-            </w:r>
-          </w:p>
-          <w:p>
-            <w:pPr>
-              <w:spacing w:line="240" w:lineRule="auto"/>
-              <w:rPr>
-                <w:sz w:val="20"/>
-                <w:szCs w:val="20"/>
-              </w:rPr>
-            </w:pPr>
-          </w:p>
-          <w:p>
-            <w:pPr>
-              <w:spacing w:line="240" w:lineRule="auto"/>
-              <w:rPr>
-                <w:sz w:val="20"/>
-                <w:szCs w:val="20"/>
-              </w:rPr>
-              <w:pStyle w:val="P68B1DB1-Normal1"/>
-            </w:pPr>
-            <w:r>
-              <w:t xml:space="preserve">Indzawo lekahle yekufundza idzinga loku lokulandzelako:</w:t>
+              <w:t xml:space="preserve">Siyakwemukela futsi ku-ParentText! Asakhe indzawo lekahle yekufundza kumntfwana wakho loseminyakeni yekutfomba. </w:t>
+            </w:r>
+          </w:p>
+          <w:p>
+            <w:pPr>
+              <w:spacing w:line="240" w:lineRule="auto"/>
+              <w:rPr>
+                <w:sz w:val="20"/>
+                <w:szCs w:val="20"/>
+              </w:rPr>
+            </w:pPr>
+          </w:p>
+          <w:p>
+            <w:pPr>
+              <w:spacing w:line="240" w:lineRule="auto"/>
+              <w:rPr>
+                <w:sz w:val="20"/>
+                <w:szCs w:val="20"/>
+              </w:rPr>
+              <w:pStyle w:val="P68B1DB1-Normal1"/>
+            </w:pPr>
+            <w:r>
+              <w:t xml:space="preserve">Indzawo yekufundza lekahle idzinga loku lokulandzelako:</w:t>
             </w:r>
           </w:p>
           <w:p>
@@ -8281,7 +8281,7 @@
               </w:rPr>
             </w:pPr>
             <w:r>
-              <w:t>Kwesekela</w:t>
+              <w:t>Kwesekeleka</w:t>
             </w:r>
           </w:p>
         </w:tc>
@@ -8362,7 +8362,7 @@
               <w:pStyle w:val="P68B1DB1-Normal1"/>
             </w:pPr>
             <w:r>
-              <w:t xml:space="preserve">Kufundza ngendlela lephumelelako kudzinga kutsi uhlale unake tintfo. [phumula] Tfola indzawo lapho umntfwana wakho loseminyakeni yekutfomba angafundza khona ngaphandle kwekuphatamiseka.</w:t>
+              <w:t xml:space="preserve">Kufundza lokunemphumelelo kudzinga kutsi utinake tintfo. [phumula] Tfola indzawo lapho umntfwana wakho angafundza khona ngaphandle kwekuphatamiseka.</w:t>
             </w:r>
           </w:p>
           <w:p>
@@ -8455,7 +8455,7 @@
               <w:pStyle w:val="P68B1DB1-Normal2"/>
             </w:pPr>
             <w:r>
-              <w:t xml:space="preserve">Yenta kutsi kufundza kube yincenye lebalulekile yekuphila kwemntfwana wakho loseminyakeni yekutfomba. </w:t>
+              <w:t xml:space="preserve">Msite umntfwana wakho ngekwenta imfundvo ibe yincenye lebalulekile emisebentini yakhe yelilanga. </w:t>
             </w:r>
           </w:p>
           <w:p>
@@ -8541,7 +8541,7 @@
               <w:pStyle w:val="P68B1DB1-Normal1"/>
             </w:pPr>
             <w:r>
-              <w:t xml:space="preserve">Ungaphindze ubasekele ngekutsi ubabute kutsi yini lokufanele bayente lamuhla, futsi ubancome nangabe bayifezile. </w:t>
+              <w:t xml:space="preserve">Ungamesekela nangekutsi umbute ngaloko lokufanele akwente namuhla, bese uyamncoma nangabe akucedzile. </w:t>
             </w:r>
           </w:p>
         </w:tc>
@@ -8595,7 +8595,7 @@
               <w:spacing w:line="240" w:lineRule="auto"/>
             </w:pPr>
             <w:r>
-              <w:t xml:space="preserve">Imisebenti yasesikolweni ibaluleke kwendlula imisebenti yasekhaya.</w:t>
+              <w:t xml:space="preserve">Umsebenti wesikolwa ubaluleke kwendlula imisebenti yasekhaya.</w:t>
             </w:r>
           </w:p>
           <w:p>
@@ -8671,29 +8671,29 @@
               <w:pStyle w:val="P68B1DB1-Normal1"/>
             </w:pPr>
             <w:r>
-              <w:t xml:space="preserve">Khumbula, kute wente kutsi umntfwana wakho loseminyakeni yekutfomba abe nesimo lesihle sekufundza, msite kutsi anake tintfo ngekumnika indzawo lekhululekile. Beka luhlelo lwemalanga onkhe lwekufundza ngaphambi kwekwenta imisebenti yasendlini, futsi usekele umntfwana wakho loseminyakeni yekutfomba etifundvweni takhe ngekutsi umente ati kutsi ungakhona kumsita nangabe adzinga lusito, bese umshiya kutsi afundze angakaphatamiseki. </w:t>
-            </w:r>
-          </w:p>
-          <w:p>
-            <w:pPr>
-              <w:spacing w:line="240" w:lineRule="auto"/>
-              <w:rPr>
-                <w:sz w:val="20"/>
-                <w:szCs w:val="20"/>
-              </w:rPr>
-            </w:pPr>
-          </w:p>
-          <w:p>
-            <w:pPr>
-              <w:spacing w:line="240" w:lineRule="auto"/>
-              <w:rPr>
-                <w:sz w:val="20"/>
-                <w:szCs w:val="20"/>
-              </w:rPr>
-              <w:pStyle w:val="P68B1DB1-Normal1"/>
-            </w:pPr>
-            <w:r>
-              <w:t xml:space="preserve">Umsebenti wakho wekusebenta ekhaya lamuhla, kucoca nemntfwana wakho loseminyakeni yekutfomba kutsi atfole indzawo lekahle yekufundza ekhaya. Unaso yini sikhatsi sekukwenta lamuhla? </w:t>
+              <w:t xml:space="preserve">Khumbula, kute wente indzawo yekufundza ibekahle kumntfwana wakho, msite kutsi akhone kunaka tintfo ngekumnika indzawo lethulile. Yenta inchubo yekutsi afundze onkhe malanga, ngaphambi kwekwenta imisebenti yasekhaya, umelekelele etifundvweni takhe ngekumtjela kutsi ungamsita nakadzinga lusito, bese uyamyekela a-dadishe ngaphandle kwekuphatamiseka. </w:t>
+            </w:r>
+          </w:p>
+          <w:p>
+            <w:pPr>
+              <w:spacing w:line="240" w:lineRule="auto"/>
+              <w:rPr>
+                <w:sz w:val="20"/>
+                <w:szCs w:val="20"/>
+              </w:rPr>
+            </w:pPr>
+          </w:p>
+          <w:p>
+            <w:pPr>
+              <w:spacing w:line="240" w:lineRule="auto"/>
+              <w:rPr>
+                <w:sz w:val="20"/>
+                <w:szCs w:val="20"/>
+              </w:rPr>
+              <w:pStyle w:val="P68B1DB1-Normal1"/>
+            </w:pPr>
+            <w:r>
+              <w:t xml:space="preserve">Umsebenti wasekhaya lamuhla, kucoca nemntfwana wakho kutsi atfole indzawo lekahle yekufundza ekhaya. Unaso yini sikhatsi sekukwenta lamuhla? </w:t>
             </w:r>
           </w:p>
         </w:tc>
@@ -8736,7 +8736,7 @@
               <w:spacing w:line="240" w:lineRule="auto"/>
             </w:pPr>
             <w:r>
-              <w:t xml:space="preserve">Sebenta nemntfwanakho kute nitfole indzawo yekufundza ekhaya.</w:t>
+              <w:t xml:space="preserve">Sebentisana nemntfwanakho kute nitfole indzawo yekufundza ekhaya.</w:t>
             </w:r>
           </w:p>
         </w:tc>
@@ -8909,7 +8909,7 @@
               <w:pStyle w:val="P68B1DB1-Normal1"/>
             </w:pPr>
             <w:r>
-              <w:t xml:space="preserve">Sawubona! Njengemtali, ungamsita umntfwana wakho kutsi afundze emaphutseni akhe. Nati tintfo letine longatenta: </w:t>
+              <w:t xml:space="preserve">Sawubona! Njengemtali, ungamsita umntfwana wakho kutsi afundze emaphutseni akhe. Nati tindlela letine longatenta: </w:t>
             </w:r>
           </w:p>
           <w:p>
@@ -8957,7 +8957,7 @@
               <w:pStyle w:val="P68B1DB1-Normal1"/>
             </w:pPr>
             <w:r>
-              <w:t xml:space="preserve">Kudvumisa Umtamo</w:t>
+              <w:t xml:space="preserve">Dvumisa Imitamo</w:t>
             </w:r>
           </w:p>
           <w:p>
@@ -8983,7 +8983,7 @@
               <w:pStyle w:val="P68B1DB1-Normal1"/>
             </w:pPr>
             <w:r>
-              <w:t xml:space="preserve">Vumela Emaphutsa kutsi enteke</w:t>
+              <w:t xml:space="preserve">Mvumele Ente Emaphutsa</w:t>
             </w:r>
           </w:p>
           <w:p>
@@ -9009,7 +9009,7 @@
               <w:pStyle w:val="P68B1DB1-Normal1"/>
             </w:pPr>
             <w:r>
-              <w:t>Nekwabelana</w:t>
+              <w:t>Nicocisane</w:t>
             </w:r>
           </w:p>
           <w:p>
@@ -9052,7 +9052,7 @@
               <w:spacing w:line="240" w:lineRule="auto"/>
             </w:pPr>
             <w:r>
-              <w:t xml:space="preserve">Kufundza Emaphutseni</w:t>
+              <w:t xml:space="preserve">Kufundza ngekwenta Emaphutsa</w:t>
             </w:r>
           </w:p>
           <w:p>
@@ -9092,7 +9092,7 @@
               </w:rPr>
             </w:pPr>
             <w:r>
-              <w:t xml:space="preserve">Kudvumisa Umtamo</w:t>
+              <w:t xml:space="preserve">Dvumisa Imetamo</w:t>
             </w:r>
           </w:p>
           <w:p>
@@ -9109,7 +9109,7 @@
               </w:rPr>
             </w:pPr>
             <w:r>
-              <w:t xml:space="preserve">Vumela Emaphutsa kutsi enteke</w:t>
+              <w:t xml:space="preserve">Mvumele Ente Emaphutsa</w:t>
             </w:r>
           </w:p>
           <w:p>
@@ -9126,7 +9126,7 @@
               </w:rPr>
             </w:pPr>
             <w:r>
-              <w:t>Kwabelana</w:t>
+              <w:t>Bhoboka</w:t>
             </w:r>
           </w:p>
         </w:tc>
@@ -9175,7 +9175,7 @@
               <w:pStyle w:val="P68B1DB1-Normal1"/>
             </w:pPr>
             <w:r>
-              <w:t xml:space="preserve">[1] Kwekucala, Khuluma. Yenta kube nesikhatsi sekutsi umntfwana wakho loseminyakeni yekutfomba akhulume nawe ngekuphila kwakhe.</w:t>
+              <w:t xml:space="preserve">[1] Kwekucala, Khuluma. Yakha sikhatsi kuze umntfwana wakho akhone kucoca nawe ngemphilo yakhe.</w:t>
             </w:r>
           </w:p>
           <w:p>
@@ -9217,7 +9217,7 @@
                 <w:sz w:val="21"/>
                 <w:szCs w:val="21"/>
               </w:rPr>
-              <w:t xml:space="preserve">Nangabe lilanga labo belimatima, balalele futsi ubanikete litfuba lekutsi bahlanganyele. Basekele futsi ukhombise kutsi uyabakhatsalela. Batjele kutsi, "Loko kuvakala kumatima."</w:t>
+              <w:t xml:space="preserve">Nangabe lilanga lakhe belimatima, mlalele futsi umnike litfuba lekutsi akucocele ngalo. Mesekele futsi umkhombise kutsi uyamkhatsalela. Batjele kutsi, "Kuvakala kumatima loko"</w:t>
             </w:r>
           </w:p>
           <w:p>
@@ -9251,7 +9251,7 @@
                 <w:sz w:val="20"/>
                 <w:szCs w:val="20"/>
               </w:rPr>
-              <w:t xml:space="preserve"> lolandzelako, bancome ngemetamo yabo. </w:t>
+              <w:t xml:space="preserve"> lokulandzelako, mncome ngemetamo yakhe. </w:t>
             </w:r>
           </w:p>
           <w:p>
@@ -9280,7 +9280,7 @@
               <w:pStyle w:val="P68B1DB1-Normal1"/>
             </w:pPr>
             <w:r>
-              <w:t xml:space="preserve">Mdvumise ngemetamo layentako yekufundza, ngisho nobe ehlulekile. Gubha lomsebenti ndzawonye! Kwenta imetamo kubaluleke kakhulu kwendlula kufundza likhono lelitsite.</w:t>
+              <w:t xml:space="preserve">Mdvumise ngemetamo layentako yekufundza, ngisho noma angakenti kahle. Jabulelani lometamo kanye kanye! Kwetama kubaluleke kakhulu kwendlula kufundza likhono lelitsite.</w:t>
             </w:r>
           </w:p>
           <w:p>
@@ -9314,7 +9314,7 @@
                 <w:sz w:val="20"/>
                 <w:szCs w:val="20"/>
               </w:rPr>
-              <w:t xml:space="preserve">Kwesitsatfu, vumela kutsi utawenta emaphutsa. </w:t>
+              <w:t xml:space="preserve">Kwesitsatfu, mvumele ente emaphutsa. </w:t>
             </w:r>
           </w:p>
           <w:p>
@@ -9339,7 +9339,7 @@
               <w:rPr>
                 <w:rFonts w:ascii="Calibri" w:hAnsi="Calibri" w:cs="Calibri" w:eastAsia="Calibri"/>
               </w:rPr>
-              <w:t xml:space="preserve">Vumela umntfwana wakho kutsi ente emaphutsa. Bayekele bafundze emaphutseni abo kute bakhule. Kuyalingeka kutsi ufune kucatulula tonkhe tinkinga temntfwana wakho loseminyakeni yekutfomba, ikakhulukati nangabe wati lokunyenti ngaye, kodvwa loko ngeke kumfundzise indlela yekuticatulula. </w:t>
+              <w:t xml:space="preserve">Mvumele umntfwana wakho kutsi awente emaphutsa. Myekele afundze ngemaphutsa akhe kute akhule. Kungenteke ulingeke ufune kucatulula tonkhe tinkinga temntfwana wakho, ikakhulu nawati kancono, kodvwa loko kutawumenta angafundzi kuticatululela tinkinga takhe. </w:t>
             </w:r>
             <w:r>
               <w:rPr>
@@ -9352,7 +9352,7 @@
               <w:rPr>
                 <w:rFonts w:ascii="Calibri" w:hAnsi="Calibri" w:cs="Calibri" w:eastAsia="Calibri"/>
               </w:rPr>
-              <w:t xml:space="preserve">Khuluma nemntfwanakho ngemaphutsa akhe futsi umvumele kutsi atfole tindlela tekucatulula tinkinga takhe kute sente kancono esikhatsini lesitako. </w:t>
+              <w:t xml:space="preserve">Khuluma nemntfwana wakho ngemaphutsa akhe futsi umvumele kutsi atfole tindlela tekucatulula tinkinga takhe kute ente ncono esikhatsini lesitako. </w:t>
             </w:r>
           </w:p>
           <w:p>
@@ -9384,7 +9384,7 @@
               <w:pStyle w:val="P68B1DB1-Normal1"/>
             </w:pPr>
             <w:r>
-              <w:t xml:space="preserve">Yetama kutjela umntfwanakho ngemaphutsa akho futsi nicoce ngekutsi akusite njani wakhula. </w:t>
+              <w:t xml:space="preserve">Yetama kumcocela umntfwana wakho ngemaphutsa lowawenta nekutsi akukhulise kanjani. </w:t>
             </w:r>
           </w:p>
           <w:p>
@@ -9397,7 +9397,7 @@
               <w:pStyle w:val="P68B1DB1-Normal1"/>
             </w:pPr>
             <w:r>
-              <w:t xml:space="preserve">Loku kutawusita umntfwana wakho kutsi abone kutsi akudzingeki kuba ngulophelele ngaso sonkhe sikhatsi.</w:t>
+              <w:t xml:space="preserve">Loku kutawumsita umntfwana wakho kutsi abone kutsi kuyenteka ngalesinye sikhatsi ungakhoni kutenta kahle tintfo.</w:t>
             </w:r>
           </w:p>
         </w:tc>
@@ -9427,7 +9427,7 @@
               <w:spacing w:line="240" w:lineRule="auto"/>
             </w:pPr>
             <w:r>
-              <w:t xml:space="preserve">Khuluma ngemalanga emntfwana wakho esikolweni. </w:t>
+              <w:t xml:space="preserve">Khuluma nemntfwana wakho ngelilanga lakhe esikolweni. </w:t>
             </w:r>
           </w:p>
           <w:p>
@@ -9451,7 +9451,7 @@
               <w:spacing w:line="240" w:lineRule="auto"/>
             </w:pPr>
             <w:r>
-              <w:t xml:space="preserve">Kwenta imetamo kubaluleke kakhulu kwendlula kufundza likhono.</w:t>
+              <w:t xml:space="preserve">Kwetama kubaluleke kakhulu kwendlula kufundza likhono.</w:t>
             </w:r>
           </w:p>
           <w:p>
@@ -9558,29 +9558,29 @@
               <w:pStyle w:val="P68B1DB1-Normal1"/>
             </w:pPr>
             <w:r>
-              <w:t xml:space="preserve">[1] Vumela umntfwana wakho loseminyakeni yekutfomba kutsi akhulume nawe ngekuphila kwakhe.</w:t>
-            </w:r>
-          </w:p>
-          <w:p>
-            <w:pPr>
-              <w:spacing w:line="240" w:lineRule="auto"/>
-              <w:rPr>
-                <w:sz w:val="20"/>
-                <w:szCs w:val="20"/>
-              </w:rPr>
-            </w:pPr>
-          </w:p>
-          <w:p>
-            <w:pPr>
-              <w:spacing w:line="240" w:lineRule="auto"/>
-              <w:rPr>
-                <w:sz w:val="20"/>
-                <w:szCs w:val="20"/>
-              </w:rPr>
-              <w:pStyle w:val="P68B1DB1-Normal1"/>
-            </w:pPr>
-            <w:r>
-              <w:t xml:space="preserve">[2] Yincome imetamo leyentiwe ngumntfwana wakho loseminyakeni yekutfomba, ngisho nobe ingaphumeleli.</w:t>
+              <w:t xml:space="preserve">Yakha sikhatsi kuze umntfwana wakho akhone kucoca nawe ngemphilo yakhe.</w:t>
+            </w:r>
+          </w:p>
+          <w:p>
+            <w:pPr>
+              <w:spacing w:line="240" w:lineRule="auto"/>
+              <w:rPr>
+                <w:sz w:val="20"/>
+                <w:szCs w:val="20"/>
+              </w:rPr>
+            </w:pPr>
+          </w:p>
+          <w:p>
+            <w:pPr>
+              <w:spacing w:line="240" w:lineRule="auto"/>
+              <w:rPr>
+                <w:sz w:val="20"/>
+                <w:szCs w:val="20"/>
+              </w:rPr>
+              <w:pStyle w:val="P68B1DB1-Normal1"/>
+            </w:pPr>
+            <w:r>
+              <w:t xml:space="preserve">Mdvumise umntfwana wakho ngemetamo layentako yekufundza, ngisho noma angakenti kahle.</w:t>
             </w:r>
           </w:p>
           <w:p>
@@ -9610,7 +9610,7 @@
               <w:rPr>
                 <w:rFonts w:ascii="Calibri" w:hAnsi="Calibri" w:cs="Calibri" w:eastAsia="Calibri"/>
               </w:rPr>
-              <w:t xml:space="preserve">Vumela umntfwana wakho kutsi ente emaphutsa. Bayekele bafundze emaphutseni abo kute bakhule.</w:t>
+              <w:t xml:space="preserve">Mvumele umntfwana wakho kutsi ente emaphutsa. Bayekele bafundze emaphutseni abo kute bakhule.</w:t>
             </w:r>
           </w:p>
           <w:p>
@@ -9630,29 +9630,29 @@
               <w:pStyle w:val="P68B1DB1-Normal2"/>
             </w:pPr>
             <w:r>
-              <w:t xml:space="preserve">[4] Tjela umntfwanakho ngemaphutsa akho futsi ucoce ngekutsi akusite njani kutsi ukhule.</w:t>
-            </w:r>
-          </w:p>
-          <w:p>
-            <w:pPr>
-              <w:spacing w:line="240" w:lineRule="auto"/>
-              <w:rPr>
-                <w:sz w:val="20"/>
-                <w:szCs w:val="20"/>
-              </w:rPr>
-            </w:pPr>
-          </w:p>
-          <w:p>
-            <w:pPr>
-              <w:spacing w:line="240" w:lineRule="auto"/>
-              <w:rPr>
-                <w:sz w:val="20"/>
-                <w:szCs w:val="20"/>
-              </w:rPr>
-              <w:pStyle w:val="P68B1DB1-Normal1"/>
-            </w:pPr>
-            <w:r>
-              <w:t xml:space="preserve">Umsebenti wakho wasekhaya kutsi ucocele umntfwana wakho indzaba lekhuluma ngesikhatsi lofundza ngaso emaphutseni akho. Kungaba kusikolwa, nobe kulesinye sifundvo sekuphila. [phumula] Unaso yini sikhatsi sekukwenta lamuhla?</w:t>
+              <w:t xml:space="preserve">Mcocele umntfwana wakho ngemaphutsa akho lowake wawenta nekutsi akukhulise kanjani.</w:t>
+            </w:r>
+          </w:p>
+          <w:p>
+            <w:pPr>
+              <w:spacing w:line="240" w:lineRule="auto"/>
+              <w:rPr>
+                <w:sz w:val="20"/>
+                <w:szCs w:val="20"/>
+              </w:rPr>
+            </w:pPr>
+          </w:p>
+          <w:p>
+            <w:pPr>
+              <w:spacing w:line="240" w:lineRule="auto"/>
+              <w:rPr>
+                <w:sz w:val="20"/>
+                <w:szCs w:val="20"/>
+              </w:rPr>
+              <w:pStyle w:val="P68B1DB1-Normal1"/>
+            </w:pPr>
+            <w:r>
+              <w:t xml:space="preserve">Umsebenti wasekhaya kutsi ucocele umntfwana wakho indzaba ngesifundvo lowasitfola ngekwenta liphutsa. Kungaba kusikolwa, nobe kulesinye sifundvo sekuphila. [phumula] Unaso yini sikhatsi sekukwenta lamuhla?</w:t>
             </w:r>
           </w:p>
         </w:tc>
@@ -9723,7 +9723,7 @@
               <w:ind w:left="720" w:hanging="360"/>
             </w:pPr>
             <w:r>
-              <w:t>Kwabelana</w:t>
+              <w:t>Coca</w:t>
             </w:r>
           </w:p>
           <w:p>
@@ -9747,7 +9747,7 @@
               <w:spacing w:line="240" w:lineRule="auto"/>
             </w:pPr>
             <w:r>
-              <w:t xml:space="preserve">Tjela umntfwana wakho indzaba lemayelana nesikhatsi lowente ngaso liphutsa nekutsi yini loyifundzile. </w:t>
+              <w:t xml:space="preserve">Cocela umntfwana wakho indzaba ngesifundvo lowasitfola ngekwenta emaphutsa. </w:t>
             </w:r>
           </w:p>
         </w:tc>
@@ -9910,29 +9910,29 @@
               <w:pStyle w:val="P68B1DB1-Normal1"/>
             </w:pPr>
             <w:r>
-              <w:t xml:space="preserve">Siyakwemukela ku-ParentText. Ungasita umntfwana wakho kutsi afundze kusebenta nalabanye ngekutsi umkhutsate kutsi abe nebuhlobo lobuhle nalabanye futsi asebente njengelicembu. </w:t>
-            </w:r>
-          </w:p>
-          <w:p>
-            <w:pPr>
-              <w:spacing w:line="240" w:lineRule="auto"/>
-              <w:rPr>
-                <w:sz w:val="20"/>
-                <w:szCs w:val="20"/>
-              </w:rPr>
-            </w:pPr>
-          </w:p>
-          <w:p>
-            <w:pPr>
-              <w:spacing w:line="240" w:lineRule="auto"/>
-              <w:rPr>
-                <w:sz w:val="20"/>
-                <w:szCs w:val="20"/>
-              </w:rPr>
-              <w:pStyle w:val="P68B1DB1-Normal1"/>
-            </w:pPr>
-            <w:r>
-              <w:t xml:space="preserve">Asesifundze kabanti ndzawonye.</w:t>
+              <w:t xml:space="preserve">Siyakwemukela ku-ParentText. Ungamsita umntfwana wakho kutsi afundze kusebenta nalabanye bantfu ngekutsi umkhutsate kutsi abe nebuhlobo lobuhle nalabanye futsi abe yincenye yelicembu. </w:t>
+            </w:r>
+          </w:p>
+          <w:p>
+            <w:pPr>
+              <w:spacing w:line="240" w:lineRule="auto"/>
+              <w:rPr>
+                <w:sz w:val="20"/>
+                <w:szCs w:val="20"/>
+              </w:rPr>
+            </w:pPr>
+          </w:p>
+          <w:p>
+            <w:pPr>
+              <w:spacing w:line="240" w:lineRule="auto"/>
+              <w:rPr>
+                <w:sz w:val="20"/>
+                <w:szCs w:val="20"/>
+              </w:rPr>
+              <w:pStyle w:val="P68B1DB1-Normal1"/>
+            </w:pPr>
+            <w:r>
+              <w:t xml:space="preserve">Asesifundze kabanti kanye kanye.</w:t>
             </w:r>
           </w:p>
         </w:tc>
@@ -9954,7 +9954,7 @@
               <w:ind w:left="0" w:firstLine="0"/>
             </w:pPr>
             <w:r>
-              <w:t xml:space="preserve">Kufundza Kusebenta Naletinye Bantfu</w:t>
+              <w:t xml:space="preserve">Kufundza Kusebentisana Nalabanye Bantfu</w:t>
             </w:r>
           </w:p>
           <w:p>
@@ -9981,7 +9981,7 @@
               <w:ind w:left="0" w:firstLine="0"/>
             </w:pPr>
             <w:r>
-              <w:t xml:space="preserve">Kusebenta ngelicembu</w:t>
+              <w:t xml:space="preserve">Kusebentisana nalabanye bantfu</w:t>
             </w:r>
           </w:p>
         </w:tc>
@@ -10036,7 +10036,7 @@
               <w:pStyle w:val="P68B1DB1-Normal1"/>
             </w:pPr>
             <w:r>
-              <w:t xml:space="preserve">Kwekucala, tihlanganise nebantfu. Vumela umntfwana wakho loseminyakeni yekutfomba kutsi atadishe nebangani bakhe ngendlela lephephile. Ungababita ngekutsi ''bangani labafundza nabo.''</w:t>
+              <w:t xml:space="preserve">Kwekucala, hlanganyela nebantfu. Mvumele umntfwana wakho kutsi a-dadishe nebangani bakhe ngendlela lephephile. Ungababita ngekutsi ''bangani beku-dadisha.''</w:t>
             </w:r>
           </w:p>
           <w:p>
@@ -10070,52 +10070,52 @@
               <w:pStyle w:val="P68B1DB1-Normal1"/>
             </w:pPr>
             <w:r>
-              <w:t xml:space="preserve">Ungaphindze usite umntfwana wakho loseminyakeni yekutfomba kutsi asebentisane nalabanye ngekutsi umkhutsate kutsi abalalele futsi ahloniphe imibono yabo. </w:t>
-            </w:r>
-          </w:p>
-        </w:tc>
-        <w:tc>
-          <w:tcPr>
-            <w:shd w:fill="auto" w:val="clear"/>
-            <w:tcMar>
-              <w:top w:w="100.0" w:type="dxa"/>
-              <w:left w:w="100.0" w:type="dxa"/>
-              <w:bottom w:w="100.0" w:type="dxa"/>
-              <w:right w:w="100.0" w:type="dxa"/>
-            </w:tcMar>
-            <w:vAlign w:val="top"/>
-          </w:tcPr>
-          <w:p>
-            <w:pPr>
-              <w:widowControl w:val="0"/>
-              <w:spacing w:line="240" w:lineRule="auto"/>
-            </w:pPr>
-            <w:r>
-              <w:t xml:space="preserve">Bani Nebangani</w:t>
-            </w:r>
-          </w:p>
-          <w:p>
-            <w:pPr>
-              <w:widowControl w:val="0"/>
-              <w:spacing w:line="240" w:lineRule="auto"/>
-            </w:pPr>
-            <w:r>
-              <w:t xml:space="preserve">Vumela bangani labafundza nabo.</w:t>
-            </w:r>
-          </w:p>
-          <w:p>
-            <w:pPr>
-              <w:widowControl w:val="0"/>
-              <w:spacing w:line="240" w:lineRule="auto"/>
-            </w:pPr>
-          </w:p>
-          <w:p>
-            <w:pPr>
-              <w:widowControl w:val="0"/>
-              <w:spacing w:line="240" w:lineRule="auto"/>
-            </w:pPr>
-            <w:r>
-              <w:t xml:space="preserve">Kuceceshela Kusebenta Ngelicembu</w:t>
+              <w:t xml:space="preserve">Ungaphindze umsite umntfwana wakho kutsi asebentisane nalabanye bantfwana ngekumkhutsata kutsi abalalele futsi ayihloniphe imibono yabo. </w:t>
+            </w:r>
+          </w:p>
+        </w:tc>
+        <w:tc>
+          <w:tcPr>
+            <w:shd w:fill="auto" w:val="clear"/>
+            <w:tcMar>
+              <w:top w:w="100.0" w:type="dxa"/>
+              <w:left w:w="100.0" w:type="dxa"/>
+              <w:bottom w:w="100.0" w:type="dxa"/>
+              <w:right w:w="100.0" w:type="dxa"/>
+            </w:tcMar>
+            <w:vAlign w:val="top"/>
+          </w:tcPr>
+          <w:p>
+            <w:pPr>
+              <w:widowControl w:val="0"/>
+              <w:spacing w:line="240" w:lineRule="auto"/>
+            </w:pPr>
+            <w:r>
+              <w:t xml:space="preserve">Hlanganyela nalabanye bantfu</w:t>
+            </w:r>
+          </w:p>
+          <w:p>
+            <w:pPr>
+              <w:widowControl w:val="0"/>
+              <w:spacing w:line="240" w:lineRule="auto"/>
+            </w:pPr>
+            <w:r>
+              <w:t xml:space="preserve">Mvumele abe nebangani laka-dadisha nabo.</w:t>
+            </w:r>
+          </w:p>
+          <w:p>
+            <w:pPr>
+              <w:widowControl w:val="0"/>
+              <w:spacing w:line="240" w:lineRule="auto"/>
+            </w:pPr>
+          </w:p>
+          <w:p>
+            <w:pPr>
+              <w:widowControl w:val="0"/>
+              <w:spacing w:line="240" w:lineRule="auto"/>
+            </w:pPr>
+            <w:r>
+              <w:t xml:space="preserve">Yetama kusebentisana nalabanye bantfu</w:t>
             </w:r>
           </w:p>
           <w:p>
@@ -10173,7 +10173,7 @@
               <w:pStyle w:val="P68B1DB1-Normal1"/>
             </w:pPr>
             <w:r>
-              <w:t xml:space="preserve">Umsebenti wakho wekusebenta ekhaya lamuhla kucoca nemntfwana wakho loseminyakeni yekutfomba futsi ukhetse umuntfu longafundza naye liviki lelitako. Unaso yini sikhatsi sekukwenta lamuhla?</w:t>
+              <w:t xml:space="preserve">Umsebenti wakho wekusebenta ekhaya lamuhla kucoca nemntfwana wakho loseminyakeni yekutfomba futsi ukhetse umuntfu longafundza naye liviki lelitako. Unaso yini sikhatsi sekukwenta loku namuhla?</w:t>
             </w:r>
           </w:p>
         </w:tc>
@@ -10203,7 +10203,7 @@
               <w:spacing w:line="240" w:lineRule="auto"/>
             </w:pPr>
             <w:r>
-              <w:t xml:space="preserve">Sita umntfwana wakho loseminyakeni yekutfomba atfole umuntfu longafundza naye.</w:t>
+              <w:t xml:space="preserve">Msite umntfwana wakho atfole umuntfu langa-dadisha naye.</w:t>
             </w:r>
           </w:p>
         </w:tc>
@@ -10375,29 +10375,29 @@
               <w:pStyle w:val="P68B1DB1-Normal1"/>
             </w:pPr>
             <w:r>
-              <w:t xml:space="preserve">Sawubona! Kuloluhlelo, sitawufundza indlela yekwakha luhlelo lwekusebenta nemntfwana wakho loseminyakeni yekutfomba. </w:t>
-            </w:r>
-          </w:p>
-          <w:p>
-            <w:pPr>
-              <w:spacing w:line="240" w:lineRule="auto"/>
-              <w:rPr>
-                <w:sz w:val="20"/>
-                <w:szCs w:val="20"/>
-              </w:rPr>
-            </w:pPr>
-          </w:p>
-          <w:p>
-            <w:pPr>
-              <w:spacing w:line="240" w:lineRule="auto"/>
-              <w:rPr>
-                <w:sz w:val="20"/>
-                <w:szCs w:val="20"/>
-              </w:rPr>
-              <w:pStyle w:val="P68B1DB1-Normal1"/>
-            </w:pPr>
-            <w:r>
-              <w:t xml:space="preserve">Kusukela emsebentini wesikolwa kuya emisebentini yasendlini, kuba nemsebenti lowentako onkhe malanga nemntfwana wakho kungamsita ative avikelekile. Nati tintfo letintsatfu lokufanele utikhumbule nawutfutfukisa luhlelo lwakho:</w:t>
+              <w:t xml:space="preserve">Sawubona! Kulelikhono, sitawufundza indlela yekwakha inchubo nemntfwana wakho. </w:t>
+            </w:r>
+          </w:p>
+          <w:p>
+            <w:pPr>
+              <w:spacing w:line="240" w:lineRule="auto"/>
+              <w:rPr>
+                <w:sz w:val="20"/>
+                <w:szCs w:val="20"/>
+              </w:rPr>
+            </w:pPr>
+          </w:p>
+          <w:p>
+            <w:pPr>
+              <w:spacing w:line="240" w:lineRule="auto"/>
+              <w:rPr>
+                <w:sz w:val="20"/>
+                <w:szCs w:val="20"/>
+              </w:rPr>
+              <w:pStyle w:val="P68B1DB1-Normal1"/>
+            </w:pPr>
+            <w:r>
+              <w:t xml:space="preserve">Kusukela emsebentini wesikolwa kuya emisebentini yasekhaya, kwakha kanye kanye inchubo yawo onkhe emalanga kutamsita kutsi tivele aphephile futsi avikelekile umntfwana wakho. Nati tintfo letintsatfu lokufanele nitikhumbule nanakha inchubo:</w:t>
             </w:r>
           </w:p>
           <w:p>
@@ -10445,7 +10445,7 @@
               <w:pStyle w:val="P68B1DB1-Normal1"/>
             </w:pPr>
             <w:r>
-              <w:t>Ungagucuki</w:t>
+              <w:t xml:space="preserve">Ungagucuki kuloko lokushoko</w:t>
             </w:r>
           </w:p>
           <w:p>
@@ -10492,7 +10492,7 @@
               <w:spacing w:line="240" w:lineRule="auto"/>
             </w:pPr>
             <w:r>
-              <w:t xml:space="preserve">Yakha Imikhuba Nemntfwana Wakho Loseminyakeni Yekutfomba</w:t>
+              <w:t xml:space="preserve">Kwakha Inchubo yekwenta tintfo Nemntfwana Wami</w:t>
             </w:r>
           </w:p>
           <w:p>
@@ -10515,7 +10515,7 @@
               </w:rPr>
             </w:pPr>
             <w:r>
-              <w:t xml:space="preserve">Bani Licembu</w:t>
+              <w:t xml:space="preserve">Sebentisana nalabanye</w:t>
             </w:r>
           </w:p>
           <w:p>
@@ -10532,7 +10532,7 @@
               </w:rPr>
             </w:pPr>
             <w:r>
-              <w:t>Ungagucuki</w:t>
+              <w:t xml:space="preserve">Ungagucuki kuloko lokushoko</w:t>
             </w:r>
           </w:p>
           <w:p>
@@ -10624,7 +10624,7 @@
               <w:pStyle w:val="P68B1DB1-Normal1"/>
             </w:pPr>
             <w:r>
-              <w:t xml:space="preserve">Khuluma nemntfwana wakho loseminyakeni yekutfomba ngekutsi ufuna luhlelo lwakhe lwemalanga onkhe nelweliviki lube njani.</w:t>
+              <w:t xml:space="preserve">Khulumisana nemntfwana wakho kutsi ufuna inchubo yakhe yelilanga neyeliviki ibenjani.</w:t>
             </w:r>
           </w:p>
           <w:p>
@@ -10637,28 +10637,28 @@
               <w:pStyle w:val="P68B1DB1-Normal1"/>
             </w:pPr>
             <w:r>
-              <w:t xml:space="preserve">Umntfwana wakho loseminyakeni yekutfomba utawuhlala anetimiso letinhle nangabe utibekela tona.</w:t>
-            </w:r>
-          </w:p>
-        </w:tc>
-        <w:tc>
-          <w:tcPr>
-            <w:shd w:fill="auto" w:val="clear"/>
-            <w:tcMar>
-              <w:top w:w="100.0" w:type="dxa"/>
-              <w:left w:w="100.0" w:type="dxa"/>
-              <w:bottom w:w="100.0" w:type="dxa"/>
-              <w:right w:w="100.0" w:type="dxa"/>
-            </w:tcMar>
-            <w:vAlign w:val="top"/>
-          </w:tcPr>
-          <w:p>
-            <w:pPr>
-              <w:widowControl w:val="0"/>
-              <w:spacing w:line="240" w:lineRule="auto"/>
-            </w:pPr>
-            <w:r>
-              <w:t xml:space="preserve">BANI LICEMBU</w:t>
+              <w:t xml:space="preserve">Manengi ematfuba ekutsi umntfwana wakho ayilandzele inchubo yekwenta imisebenti nangabe ahlanganyele ekwakhiweni kwayo.</w:t>
+            </w:r>
+          </w:p>
+        </w:tc>
+        <w:tc>
+          <w:tcPr>
+            <w:shd w:fill="auto" w:val="clear"/>
+            <w:tcMar>
+              <w:top w:w="100.0" w:type="dxa"/>
+              <w:left w:w="100.0" w:type="dxa"/>
+              <w:bottom w:w="100.0" w:type="dxa"/>
+              <w:right w:w="100.0" w:type="dxa"/>
+            </w:tcMar>
+            <w:vAlign w:val="top"/>
+          </w:tcPr>
+          <w:p>
+            <w:pPr>
+              <w:widowControl w:val="0"/>
+              <w:spacing w:line="240" w:lineRule="auto"/>
+            </w:pPr>
+            <w:r>
+              <w:t xml:space="preserve">Sebentisana nalabanye</w:t>
             </w:r>
           </w:p>
           <w:p>
@@ -10794,7 +10794,7 @@
               <w:pStyle w:val="P68B1DB1-Normal1"/>
             </w:pPr>
             <w:r>
-              <w:t xml:space="preserve">Nati letinye tetintfo longatenta nemntfwanakho:</w:t>
+              <w:t xml:space="preserve">Nayi leminye imibono mayelana netinchubo temisebenti leningatenta nemntfwana wakho:</w:t>
             </w:r>
           </w:p>
           <w:p>
@@ -10868,7 +10868,7 @@
               <w:pStyle w:val="P68B1DB1-Normal1"/>
             </w:pPr>
             <w:r>
-              <w:t xml:space="preserve">Sikhatsi sekudlala/sekukhululeka</w:t>
+              <w:t xml:space="preserve">Sikhatsi sekudlala/sekwenta noma yini</w:t>
             </w:r>
           </w:p>
           <w:p>
@@ -10894,7 +10894,7 @@
               <w:pStyle w:val="P68B1DB1-Normal1"/>
             </w:pPr>
             <w:r>
-              <w:t xml:space="preserve">Sikhatsi setinganekwane</w:t>
+              <w:t xml:space="preserve">Sikhatsi sekucoca tinganekwane</w:t>
             </w:r>
           </w:p>
           <w:p>
@@ -10907,43 +10907,43 @@
               <w:pStyle w:val="P68B1DB1-Normal1"/>
             </w:pPr>
             <w:r>
-              <w:t xml:space="preserve">Citsa sikhatsi nebangani kanye nemndeni</w:t>
-            </w:r>
-          </w:p>
-        </w:tc>
-        <w:tc>
-          <w:tcPr>
-            <w:shd w:fill="auto" w:val="clear"/>
-            <w:tcMar>
-              <w:top w:w="100.0" w:type="dxa"/>
-              <w:left w:w="100.0" w:type="dxa"/>
-              <w:bottom w:w="100.0" w:type="dxa"/>
-              <w:right w:w="100.0" w:type="dxa"/>
-            </w:tcMar>
-            <w:vAlign w:val="top"/>
-          </w:tcPr>
-          <w:p>
-            <w:pPr>
-              <w:widowControl w:val="0"/>
-              <w:spacing w:line="240" w:lineRule="auto"/>
-            </w:pPr>
-            <w:r>
-              <w:t>UNGAGUCUKI</w:t>
-            </w:r>
-          </w:p>
-          <w:p>
-            <w:pPr>
-              <w:widowControl w:val="0"/>
-              <w:spacing w:line="240" w:lineRule="auto"/>
-            </w:pPr>
-          </w:p>
-          <w:p>
-            <w:pPr>
-              <w:widowControl w:val="0"/>
-              <w:spacing w:line="240" w:lineRule="auto"/>
-            </w:pPr>
-            <w:r>
-              <w:t xml:space="preserve">Luhlelo lwemalanga onkhe lusita bantfwana betfu kutsi bative baphephile.  </w:t>
+              <w:t xml:space="preserve">Kucitsa sikhatsi nebangani kanye nemndeni</w:t>
+            </w:r>
+          </w:p>
+        </w:tc>
+        <w:tc>
+          <w:tcPr>
+            <w:shd w:fill="auto" w:val="clear"/>
+            <w:tcMar>
+              <w:top w:w="100.0" w:type="dxa"/>
+              <w:left w:w="100.0" w:type="dxa"/>
+              <w:bottom w:w="100.0" w:type="dxa"/>
+              <w:right w:w="100.0" w:type="dxa"/>
+            </w:tcMar>
+            <w:vAlign w:val="top"/>
+          </w:tcPr>
+          <w:p>
+            <w:pPr>
+              <w:widowControl w:val="0"/>
+              <w:spacing w:line="240" w:lineRule="auto"/>
+            </w:pPr>
+            <w:r>
+              <w:t xml:space="preserve">UNGAGUCUKI KULOKO LOKUSHOKO</w:t>
+            </w:r>
+          </w:p>
+          <w:p>
+            <w:pPr>
+              <w:widowControl w:val="0"/>
+              <w:spacing w:line="240" w:lineRule="auto"/>
+            </w:pPr>
+          </w:p>
+          <w:p>
+            <w:pPr>
+              <w:widowControl w:val="0"/>
+              <w:spacing w:line="240" w:lineRule="auto"/>
+            </w:pPr>
+            <w:r>
+              <w:t xml:space="preserve">Inchubo yemisebenti yelilanga isita bantfwana betfu kutsi bativele baphephile.  </w:t>
             </w:r>
           </w:p>
         </w:tc>
@@ -11019,7 +11019,7 @@
               <w:pStyle w:val="P68B1DB1-Normal1"/>
             </w:pPr>
             <w:r>
-              <w:t xml:space="preserve">Mbonge umntfwana wakho loseminyakeni yekutfomba ngekwenta luhlelo lwemalanga onkhe kanye nawe futsi umncome nangabe alwenta!</w:t>
+              <w:t xml:space="preserve">Mbonge umntfwana wakho ngekuhlanganyela nawe nente inchubo yemisebenti yakhe yelilanga futsi umncome nangabe ayilandzela!</w:t>
             </w:r>
           </w:p>
         </w:tc>
@@ -11104,7 +11104,7 @@
               <w:pStyle w:val="P68B1DB1-Normal1"/>
             </w:pPr>
             <w:r>
-              <w:t xml:space="preserve">Khumbula, kute ube nemkhuba lomuhle nemntfwanakho: </w:t>
+              <w:t xml:space="preserve">Khumbula, kwakha inchubo yekwenta imisebenti kanye nemntfwana wakho: </w:t>
             </w:r>
           </w:p>
           <w:p>
@@ -11130,73 +11130,73 @@
               <w:pStyle w:val="P68B1DB1-Normal1"/>
             </w:pPr>
             <w:r>
-              <w:t xml:space="preserve">[1] Bani nelicembu futsi nisebente ndzawonye kute nente luhlelo lwemalanga onkhe.</w:t>
-            </w:r>
-          </w:p>
-          <w:p>
-            <w:pPr>
-              <w:spacing w:line="240" w:lineRule="auto"/>
-              <w:rPr>
-                <w:sz w:val="20"/>
-                <w:szCs w:val="20"/>
-              </w:rPr>
-            </w:pPr>
-          </w:p>
-          <w:p>
-            <w:pPr>
-              <w:spacing w:line="240" w:lineRule="auto"/>
-              <w:rPr>
-                <w:sz w:val="20"/>
-                <w:szCs w:val="20"/>
-              </w:rPr>
-              <w:pStyle w:val="P68B1DB1-Normal1"/>
-            </w:pPr>
-            <w:r>
-              <w:t xml:space="preserve">[2] Sita umntfwana wakho loseminyakeni yekutfomba kutsi alandzele luhlelo lwakhe lwemalanga onkhe.</w:t>
-            </w:r>
-          </w:p>
-          <w:p>
-            <w:pPr>
-              <w:spacing w:line="240" w:lineRule="auto"/>
-              <w:rPr>
-                <w:sz w:val="20"/>
-                <w:szCs w:val="20"/>
-              </w:rPr>
-            </w:pPr>
-          </w:p>
-          <w:p>
-            <w:pPr>
-              <w:spacing w:line="240" w:lineRule="auto"/>
-              <w:rPr>
-                <w:sz w:val="20"/>
-                <w:szCs w:val="20"/>
-              </w:rPr>
-              <w:pStyle w:val="P68B1DB1-Normal1"/>
-            </w:pPr>
-            <w:r>
-              <w:t xml:space="preserve">[3] Kwekugcina, bancome. Mdvumise ngekuhlela luhlelo lwakhe lwekwenta tintfo kanye nawe futsi uphindze umncome nangabe ubona kutsi uyachubeka naloluhlelo. </w:t>
-            </w:r>
-          </w:p>
-          <w:p>
-            <w:pPr>
-              <w:spacing w:line="240" w:lineRule="auto"/>
-              <w:rPr>
-                <w:sz w:val="20"/>
-                <w:szCs w:val="20"/>
-              </w:rPr>
-            </w:pPr>
-          </w:p>
-          <w:p>
-            <w:pPr>
-              <w:spacing w:line="240" w:lineRule="auto"/>
-              <w:rPr>
-                <w:sz w:val="20"/>
-                <w:szCs w:val="20"/>
-              </w:rPr>
-              <w:pStyle w:val="P68B1DB1-Normal1"/>
-            </w:pPr>
-            <w:r>
-              <w:t xml:space="preserve">Umsebenti wakho ekhaya kucoca nemntfwana wakho loseminyakeni yekutfomba ngeluhlelo lwemalanga onkhe. Ukulungele yini? </w:t>
+              <w:t xml:space="preserve">[1] Sebentisanani kute nakhe inchubo yekwenta imisebenti yawo onkhe emalanga.</w:t>
+            </w:r>
+          </w:p>
+          <w:p>
+            <w:pPr>
+              <w:spacing w:line="240" w:lineRule="auto"/>
+              <w:rPr>
+                <w:sz w:val="20"/>
+                <w:szCs w:val="20"/>
+              </w:rPr>
+            </w:pPr>
+          </w:p>
+          <w:p>
+            <w:pPr>
+              <w:spacing w:line="240" w:lineRule="auto"/>
+              <w:rPr>
+                <w:sz w:val="20"/>
+                <w:szCs w:val="20"/>
+              </w:rPr>
+              <w:pStyle w:val="P68B1DB1-Normal1"/>
+            </w:pPr>
+            <w:r>
+              <w:t xml:space="preserve">[2] Sita umntfwana wakho kutsi ayilandzele lenchubo yemisebenti yawo onkhe emalanga.</w:t>
+            </w:r>
+          </w:p>
+          <w:p>
+            <w:pPr>
+              <w:spacing w:line="240" w:lineRule="auto"/>
+              <w:rPr>
+                <w:sz w:val="20"/>
+                <w:szCs w:val="20"/>
+              </w:rPr>
+            </w:pPr>
+          </w:p>
+          <w:p>
+            <w:pPr>
+              <w:spacing w:line="240" w:lineRule="auto"/>
+              <w:rPr>
+                <w:sz w:val="20"/>
+                <w:szCs w:val="20"/>
+              </w:rPr>
+              <w:pStyle w:val="P68B1DB1-Normal1"/>
+            </w:pPr>
+            <w:r>
+              <w:t xml:space="preserve">[3] Kwekugcina, mdvumise. Mdvumise umntfwana wakho ngekwenta inchubo yemisebenti kanye nawe uphindze umdvumise nawubona kutsi uyayilandzela lenchubo yakhe. </w:t>
+            </w:r>
+          </w:p>
+          <w:p>
+            <w:pPr>
+              <w:spacing w:line="240" w:lineRule="auto"/>
+              <w:rPr>
+                <w:sz w:val="20"/>
+                <w:szCs w:val="20"/>
+              </w:rPr>
+            </w:pPr>
+          </w:p>
+          <w:p>
+            <w:pPr>
+              <w:spacing w:line="240" w:lineRule="auto"/>
+              <w:rPr>
+                <w:sz w:val="20"/>
+                <w:szCs w:val="20"/>
+              </w:rPr>
+              <w:pStyle w:val="P68B1DB1-Normal1"/>
+            </w:pPr>
+            <w:r>
+              <w:t xml:space="preserve">Umsebenti wasekhaya kucocisana nemntfwana wakho ngenchubo yawo onkhe emalanga. Ukulungele yini? </w:t>
             </w:r>
           </w:p>
         </w:tc>
@@ -11222,7 +11222,7 @@
               <w:ind w:left="720" w:hanging="360"/>
             </w:pPr>
             <w:r>
-              <w:t xml:space="preserve">Bani Licembu</w:t>
+              <w:t xml:space="preserve">Sebentisana nalabanye</w:t>
             </w:r>
           </w:p>
           <w:p>
@@ -11239,7 +11239,7 @@
               </w:rPr>
             </w:pPr>
             <w:r>
-              <w:t>Ungagucuki</w:t>
+              <w:t xml:space="preserve">Ungagucuki kuloko lokushoko</w:t>
             </w:r>
           </w:p>
           <w:p>
@@ -11280,7 +11280,7 @@
               <w:spacing w:line="240" w:lineRule="auto"/>
             </w:pPr>
             <w:r>
-              <w:t xml:space="preserve">Khuluma nemntfwana wakho loseminyakeni yekutfomba ngeluhlelo lwemalanga onkhe.</w:t>
+              <w:t xml:space="preserve">Cocisana nemntfwana wakho ngenchubo yawo onkhe emalanga.</w:t>
             </w:r>
           </w:p>
         </w:tc>
@@ -11475,29 +11475,29 @@
               <w:pStyle w:val="P68B1DB1-Normal1"/>
             </w:pPr>
             <w:r>
-              <w:t xml:space="preserve">Lamuhla, likhono lekuba ngumtali likhuluma ngendlela lesingabeka ngayo imitsetfo yemndeni kanye nebantfwana betfu labaseminyakeni yekutfomba. Nangabe ubeka imitsetfo yasekhaya nemntfwana wakho loseminyakeni yekutfomba, khumbula letinyatselo letine: </w:t>
-            </w:r>
-          </w:p>
-          <w:p>
-            <w:pPr>
-              <w:spacing w:line="240" w:lineRule="auto"/>
-              <w:rPr>
-                <w:sz w:val="20"/>
-                <w:szCs w:val="20"/>
-              </w:rPr>
-            </w:pPr>
-          </w:p>
-          <w:p>
-            <w:pPr>
-              <w:spacing w:line="240" w:lineRule="auto"/>
-              <w:rPr>
-                <w:sz w:val="20"/>
-                <w:szCs w:val="20"/>
-              </w:rPr>
-              <w:pStyle w:val="P68B1DB1-Normal1"/>
-            </w:pPr>
-            <w:r>
-              <w:t xml:space="preserve">Bani Licembu</w:t>
+              <w:t xml:space="preserve">Namuhla, likhono lekuba ngumtali likhuluma ngekusebentisana nebantfwana betfu sakhe imitsetfo yemndeni. Uma nakha imitsetfo yasekhaya nemntfwana wakho, khumbulani nati tinyatselo letine: </w:t>
+            </w:r>
+          </w:p>
+          <w:p>
+            <w:pPr>
+              <w:spacing w:line="240" w:lineRule="auto"/>
+              <w:rPr>
+                <w:sz w:val="20"/>
+                <w:szCs w:val="20"/>
+              </w:rPr>
+            </w:pPr>
+          </w:p>
+          <w:p>
+            <w:pPr>
+              <w:spacing w:line="240" w:lineRule="auto"/>
+              <w:rPr>
+                <w:sz w:val="20"/>
+                <w:szCs w:val="20"/>
+              </w:rPr>
+              <w:pStyle w:val="P68B1DB1-Normal1"/>
+            </w:pPr>
+            <w:r>
+              <w:t xml:space="preserve">Sebentisana nalabanye</w:t>
             </w:r>
           </w:p>
           <w:p>
@@ -11549,7 +11549,7 @@
               <w:pStyle w:val="P68B1DB1-Normal1"/>
             </w:pPr>
             <w:r>
-              <w:t>Ungagucuki</w:t>
+              <w:t xml:space="preserve">Ungagucuki kuloko lokushoko</w:t>
             </w:r>
           </w:p>
           <w:p>
@@ -11653,7 +11653,7 @@
               </w:rPr>
             </w:pPr>
             <w:r>
-              <w:t>Ungagucuki</w:t>
+              <w:t xml:space="preserve">Ungagucuki kuloko lokushoko</w:t>
             </w:r>
           </w:p>
           <w:p>
@@ -11670,7 +11670,7 @@
               </w:rPr>
             </w:pPr>
             <w:r>
-              <w:t xml:space="preserve">Dvumisa Ngalokuvamile</w:t>
+              <w:t xml:space="preserve">Dvumisa njalo</w:t>
             </w:r>
           </w:p>
         </w:tc>
@@ -11719,117 +11719,117 @@
               <w:pStyle w:val="P68B1DB1-Normal1"/>
             </w:pPr>
             <w:r>
-              <w:t xml:space="preserve">Kwekucala, Bani Licembu.</w:t>
-            </w:r>
-          </w:p>
-          <w:p>
-            <w:pPr>
-              <w:widowControl w:val="0"/>
-              <w:spacing w:line="240" w:lineRule="auto"/>
-              <w:rPr>
-                <w:sz w:val="20"/>
-                <w:szCs w:val="20"/>
-              </w:rPr>
-              <w:pStyle w:val="P68B1DB1-Normal1"/>
-            </w:pPr>
-            <w:r>
-              <w:t xml:space="preserve">Tjela umntfwana wakho loseminyakeni yekutfomba kutsi abambe lichaza nawubeka imitsetfo yasekhaya. Loko kutawenta kutsi umntfwana wakho alandzele. Cocani ngetizatfu talomtsetfo futsi nilalele imibono yabo.</w:t>
-            </w:r>
-          </w:p>
-          <w:p>
-            <w:pPr>
-              <w:widowControl w:val="0"/>
-              <w:spacing w:line="240" w:lineRule="auto"/>
-              <w:rPr>
-                <w:sz w:val="20"/>
-                <w:szCs w:val="20"/>
-              </w:rPr>
-            </w:pPr>
-          </w:p>
-          <w:p>
-            <w:pPr>
-              <w:widowControl w:val="0"/>
-              <w:spacing w:line="240" w:lineRule="auto"/>
-              <w:rPr>
-                <w:sz w:val="20"/>
-                <w:szCs w:val="20"/>
-              </w:rPr>
-              <w:pStyle w:val="P68B1DB1-Normal1"/>
-            </w:pPr>
-            <w:r>
-              <w:t xml:space="preserve">Ngemuva kwaloko, yenta tintfo ngendlela lefanele. </w:t>
-            </w:r>
-          </w:p>
-          <w:p>
-            <w:pPr>
-              <w:widowControl w:val="0"/>
-              <w:spacing w:line="240" w:lineRule="auto"/>
-              <w:rPr>
-                <w:sz w:val="20"/>
-                <w:szCs w:val="20"/>
-              </w:rPr>
-            </w:pPr>
-          </w:p>
-          <w:p>
-            <w:pPr>
-              <w:widowControl w:val="0"/>
-              <w:spacing w:line="240" w:lineRule="auto"/>
-              <w:rPr>
-                <w:sz w:val="20"/>
-                <w:szCs w:val="20"/>
-              </w:rPr>
-              <w:pStyle w:val="P68B1DB1-Normal1"/>
-            </w:pPr>
-            <w:r>
-              <w:t xml:space="preserve">Yenta imitsetfo yakho ivumelane naloko umntfwana wakho langakwenta. Umtsetfo munye ngasikhatsi ulula. Bani nesiciniseko kutsi bayakucondza loko lofuna bakwente. Cinisekisa kutsi umtsetfo ulungile. </w:t>
-            </w:r>
-          </w:p>
-          <w:p>
-            <w:pPr>
-              <w:widowControl w:val="0"/>
-              <w:spacing w:line="240" w:lineRule="auto"/>
-              <w:rPr>
-                <w:sz w:val="20"/>
-                <w:szCs w:val="20"/>
-              </w:rPr>
-            </w:pPr>
-          </w:p>
-          <w:p>
-            <w:pPr>
-              <w:widowControl w:val="0"/>
-              <w:spacing w:line="240" w:lineRule="auto"/>
-              <w:rPr>
-                <w:sz w:val="20"/>
-                <w:szCs w:val="20"/>
-              </w:rPr>
-              <w:pStyle w:val="P68B1DB1-Normal1"/>
-            </w:pPr>
-            <w:r>
-              <w:t xml:space="preserve">[3] Sinyatselo sesitsatfu kutsi ungagucuki. Nangabe sewubeke umtsetfo, unamatsele kuwo! Nangabe ngaso sonkhe sikhatsi ulindzele kutsi umntfwana wakho loseminyakeni yekutfomba alalele umtsetfo lotsite, kutawuba melula ngaye kutsi awulalele. Nangabe lomtsetfo usebenta nakuwe, njengekudla ndzawonye njengemndeni kanye ngeliviki, kubalulekile kutsi nawe uwugcine.</w:t>
-            </w:r>
-          </w:p>
-          <w:p>
-            <w:pPr>
-              <w:widowControl w:val="0"/>
-              <w:spacing w:line="240" w:lineRule="auto"/>
-              <w:rPr>
-                <w:sz w:val="20"/>
-                <w:szCs w:val="20"/>
-              </w:rPr>
-            </w:pPr>
-          </w:p>
-          <w:p>
-            <w:pPr>
-              <w:widowControl w:val="0"/>
-              <w:spacing w:line="240" w:lineRule="auto"/>
-              <w:rPr>
-                <w:sz w:val="20"/>
-                <w:szCs w:val="20"/>
-              </w:rPr>
-              <w:pStyle w:val="P68B1DB1-Normal1"/>
-            </w:pPr>
-            <w:r>
-              <w:t xml:space="preserve">[4] Kwekugcina, dvumisa njalo. Mbonge umntfwana wakho loseminyakeni yekutfomba ngekubeka imitsetfo yasekhaya nawe. Njengalabo labalandzela sicondziso nobe batiphatsa kahle, bancome ngaso sonkhe sikhatsi nabahlonipha umtsetfo!</w:t>
+              <w:t xml:space="preserve">Kwekucala, Sebentisana nalabanye.</w:t>
+            </w:r>
+          </w:p>
+          <w:p>
+            <w:pPr>
+              <w:widowControl w:val="0"/>
+              <w:spacing w:line="240" w:lineRule="auto"/>
+              <w:rPr>
+                <w:sz w:val="20"/>
+                <w:szCs w:val="20"/>
+              </w:rPr>
+              <w:pStyle w:val="P68B1DB1-Normal1"/>
+            </w:pPr>
+            <w:r>
+              <w:t xml:space="preserve">Sebentisana nemntfwana wakho nawakha imitsetfo yasekhaya. Loko kutawumenta kutsi ayilandzele lemitsetfo. Cocisanani ngetizatfu letibangela kutsi nente lomtsetfo uyilalele nemibono yakhe.</w:t>
+            </w:r>
+          </w:p>
+          <w:p>
+            <w:pPr>
+              <w:widowControl w:val="0"/>
+              <w:spacing w:line="240" w:lineRule="auto"/>
+              <w:rPr>
+                <w:sz w:val="20"/>
+                <w:szCs w:val="20"/>
+              </w:rPr>
+            </w:pPr>
+          </w:p>
+          <w:p>
+            <w:pPr>
+              <w:widowControl w:val="0"/>
+              <w:spacing w:line="240" w:lineRule="auto"/>
+              <w:rPr>
+                <w:sz w:val="20"/>
+                <w:szCs w:val="20"/>
+              </w:rPr>
+              <w:pStyle w:val="P68B1DB1-Normal1"/>
+            </w:pPr>
+            <w:r>
+              <w:t xml:space="preserve">Lokulandzelako, yenta tintfo ngendlela lefanele. </w:t>
+            </w:r>
+          </w:p>
+          <w:p>
+            <w:pPr>
+              <w:widowControl w:val="0"/>
+              <w:spacing w:line="240" w:lineRule="auto"/>
+              <w:rPr>
+                <w:sz w:val="20"/>
+                <w:szCs w:val="20"/>
+              </w:rPr>
+            </w:pPr>
+          </w:p>
+          <w:p>
+            <w:pPr>
+              <w:widowControl w:val="0"/>
+              <w:spacing w:line="240" w:lineRule="auto"/>
+              <w:rPr>
+                <w:sz w:val="20"/>
+                <w:szCs w:val="20"/>
+              </w:rPr>
+              <w:pStyle w:val="P68B1DB1-Normal1"/>
+            </w:pPr>
+            <w:r>
+              <w:t xml:space="preserve">Yentani imitsetfo lakatawukhona kuyilandzela umntfwana wakho. Kumelula kwakha umtsetfo ube munye ngesikhatsi sinye. Umtsetfo kufanele ucace kuze batokucondza loko lofuna kutsi bakwente. Yenta siciniseko kutsi lomtsetfo ulungile. </w:t>
+            </w:r>
+          </w:p>
+          <w:p>
+            <w:pPr>
+              <w:widowControl w:val="0"/>
+              <w:spacing w:line="240" w:lineRule="auto"/>
+              <w:rPr>
+                <w:sz w:val="20"/>
+                <w:szCs w:val="20"/>
+              </w:rPr>
+            </w:pPr>
+          </w:p>
+          <w:p>
+            <w:pPr>
+              <w:widowControl w:val="0"/>
+              <w:spacing w:line="240" w:lineRule="auto"/>
+              <w:rPr>
+                <w:sz w:val="20"/>
+                <w:szCs w:val="20"/>
+              </w:rPr>
+              <w:pStyle w:val="P68B1DB1-Normal1"/>
+            </w:pPr>
+            <w:r>
+              <w:t xml:space="preserve">[3] Sinyatselo sesitsatfu kutsi umenjalo kulowo mtsetfo. Nangabe seniwubekile umtsetfo, kufanele niwulandzele! Nangabe ulindzele kutsi umntfwana wakho alandzele umtsetfo lotsite, maningi kakhulu ematfuba ekutsi awulandzele lowo mtsetfo. Nangabe lomtsetfo uyakufaka nawe, njengekutsi nidle kanye kanje ningumndeni kanye ngeliviki, kubalulekile kutsi nawe uwugcine.</w:t>
+            </w:r>
+          </w:p>
+          <w:p>
+            <w:pPr>
+              <w:widowControl w:val="0"/>
+              <w:spacing w:line="240" w:lineRule="auto"/>
+              <w:rPr>
+                <w:sz w:val="20"/>
+                <w:szCs w:val="20"/>
+              </w:rPr>
+            </w:pPr>
+          </w:p>
+          <w:p>
+            <w:pPr>
+              <w:widowControl w:val="0"/>
+              <w:spacing w:line="240" w:lineRule="auto"/>
+              <w:rPr>
+                <w:sz w:val="20"/>
+                <w:szCs w:val="20"/>
+              </w:rPr>
+              <w:pStyle w:val="P68B1DB1-Normal1"/>
+            </w:pPr>
+            <w:r>
+              <w:t xml:space="preserve">[4] Kwekugcina, dvumisa njalo njalo. Mbonge umntfwana wakho ngekuhlanganyela nawe nakhe imitsetfo yasekhaya. Njengoba ubadvumisa ngekutiphatsa kahle nekulandzela imilayeto, badvumise njalo nalapho bawulandzela lomtsetfo!</w:t>
             </w:r>
           </w:p>
         </w:tc>
@@ -11865,115 +11865,115 @@
               <w:spacing w:line="240" w:lineRule="auto"/>
             </w:pPr>
             <w:r>
-              <w:t xml:space="preserve">Yakhani imitsetfo ndzawonye</w:t>
-            </w:r>
-          </w:p>
-          <w:p>
-            <w:pPr>
-              <w:widowControl w:val="0"/>
-              <w:spacing w:line="240" w:lineRule="auto"/>
-            </w:pPr>
-          </w:p>
-          <w:p>
-            <w:pPr>
-              <w:widowControl w:val="0"/>
-              <w:spacing w:line="240" w:lineRule="auto"/>
-              <w:rPr>
-                <w:sz w:val="20"/>
-                <w:szCs w:val="20"/>
-              </w:rPr>
-              <w:pStyle w:val="P68B1DB1-Normal1"/>
-            </w:pPr>
-            <w:r>
-              <w:t xml:space="preserve">BANI NELICINISO</w:t>
-            </w:r>
-          </w:p>
-          <w:p>
-            <w:pPr>
-              <w:widowControl w:val="0"/>
-              <w:spacing w:line="240" w:lineRule="auto"/>
-              <w:rPr>
-                <w:sz w:val="20"/>
-                <w:szCs w:val="20"/>
-              </w:rPr>
-            </w:pPr>
-          </w:p>
-          <w:p>
-            <w:pPr>
-              <w:widowControl w:val="0"/>
-              <w:spacing w:line="240" w:lineRule="auto"/>
-              <w:rPr>
-                <w:sz w:val="20"/>
-                <w:szCs w:val="20"/>
-              </w:rPr>
-              <w:pStyle w:val="P68B1DB1-Normal1"/>
-            </w:pPr>
-            <w:r>
-              <w:t xml:space="preserve">Gcina imitsetfo yakho icacile futsi icacile. </w:t>
-            </w:r>
-          </w:p>
-          <w:p>
-            <w:pPr>
-              <w:widowControl w:val="0"/>
-              <w:spacing w:line="240" w:lineRule="auto"/>
-              <w:rPr>
-                <w:sz w:val="20"/>
-                <w:szCs w:val="20"/>
-              </w:rPr>
-            </w:pPr>
-          </w:p>
-          <w:p>
-            <w:pPr>
-              <w:widowControl w:val="0"/>
-              <w:spacing w:line="240" w:lineRule="auto"/>
-            </w:pPr>
-            <w:r>
-              <w:t>UNGAGUCUKI</w:t>
-            </w:r>
-          </w:p>
-          <w:p>
-            <w:pPr>
-              <w:widowControl w:val="0"/>
-              <w:spacing w:line="240" w:lineRule="auto"/>
-            </w:pPr>
-          </w:p>
-          <w:p>
-            <w:pPr>
-              <w:widowControl w:val="0"/>
-              <w:spacing w:line="240" w:lineRule="auto"/>
-            </w:pPr>
-            <w:r>
-              <w:t xml:space="preserve">Ciniseka kutsi wena nemntfwanakho niyayilandzela imitsetfo.  </w:t>
-            </w:r>
-          </w:p>
-          <w:p>
-            <w:pPr>
-              <w:widowControl w:val="0"/>
-              <w:spacing w:line="240" w:lineRule="auto"/>
-            </w:pPr>
-          </w:p>
-          <w:p>
-            <w:pPr>
-              <w:widowControl w:val="0"/>
-              <w:spacing w:line="240" w:lineRule="auto"/>
-            </w:pPr>
-            <w:r>
-              <w:t xml:space="preserve">Dvumisa Ngalokuvamile</w:t>
-            </w:r>
-          </w:p>
-          <w:p>
-            <w:pPr>
-              <w:widowControl w:val="0"/>
-              <w:spacing w:line="240" w:lineRule="auto"/>
-            </w:pPr>
-          </w:p>
-          <w:p>
-            <w:pPr>
-              <w:widowControl w:val="0"/>
-              <w:spacing w:line="240" w:lineRule="auto"/>
-            </w:pPr>
-            <w:r>
-              <w:t xml:space="preserve">Njalo nawubona kutsi umntfwana wakho uyayilandzela, mbonge.</w:t>
+              <w:t xml:space="preserve">Yakhani imitsetfo kanye kanye nemntfwana wakho</w:t>
+            </w:r>
+          </w:p>
+          <w:p>
+            <w:pPr>
+              <w:widowControl w:val="0"/>
+              <w:spacing w:line="240" w:lineRule="auto"/>
+            </w:pPr>
+          </w:p>
+          <w:p>
+            <w:pPr>
+              <w:widowControl w:val="0"/>
+              <w:spacing w:line="240" w:lineRule="auto"/>
+              <w:rPr>
+                <w:sz w:val="20"/>
+                <w:szCs w:val="20"/>
+              </w:rPr>
+              <w:pStyle w:val="P68B1DB1-Normal1"/>
+            </w:pPr>
+            <w:r>
+              <w:t xml:space="preserve">YENTA LOKULICINISO</w:t>
+            </w:r>
+          </w:p>
+          <w:p>
+            <w:pPr>
+              <w:widowControl w:val="0"/>
+              <w:spacing w:line="240" w:lineRule="auto"/>
+              <w:rPr>
+                <w:sz w:val="20"/>
+                <w:szCs w:val="20"/>
+              </w:rPr>
+            </w:pPr>
+          </w:p>
+          <w:p>
+            <w:pPr>
+              <w:widowControl w:val="0"/>
+              <w:spacing w:line="240" w:lineRule="auto"/>
+              <w:rPr>
+                <w:sz w:val="20"/>
+                <w:szCs w:val="20"/>
+              </w:rPr>
+              <w:pStyle w:val="P68B1DB1-Normal1"/>
+            </w:pPr>
+            <w:r>
+              <w:t xml:space="preserve">Yenta imitsetfo lecacile. </w:t>
+            </w:r>
+          </w:p>
+          <w:p>
+            <w:pPr>
+              <w:widowControl w:val="0"/>
+              <w:spacing w:line="240" w:lineRule="auto"/>
+              <w:rPr>
+                <w:sz w:val="20"/>
+                <w:szCs w:val="20"/>
+              </w:rPr>
+            </w:pPr>
+          </w:p>
+          <w:p>
+            <w:pPr>
+              <w:widowControl w:val="0"/>
+              <w:spacing w:line="240" w:lineRule="auto"/>
+            </w:pPr>
+            <w:r>
+              <w:t xml:space="preserve">UMENJALO KULOWO MTSETFO</w:t>
+            </w:r>
+          </w:p>
+          <w:p>
+            <w:pPr>
+              <w:widowControl w:val="0"/>
+              <w:spacing w:line="240" w:lineRule="auto"/>
+            </w:pPr>
+          </w:p>
+          <w:p>
+            <w:pPr>
+              <w:widowControl w:val="0"/>
+              <w:spacing w:line="240" w:lineRule="auto"/>
+            </w:pPr>
+            <w:r>
+              <w:t xml:space="preserve">Yenta siciniseko kutsi niyayilandzela njalo leyomitsetfo.  </w:t>
+            </w:r>
+          </w:p>
+          <w:p>
+            <w:pPr>
+              <w:widowControl w:val="0"/>
+              <w:spacing w:line="240" w:lineRule="auto"/>
+            </w:pPr>
+          </w:p>
+          <w:p>
+            <w:pPr>
+              <w:widowControl w:val="0"/>
+              <w:spacing w:line="240" w:lineRule="auto"/>
+            </w:pPr>
+            <w:r>
+              <w:t xml:space="preserve">Mudvumise njalo</w:t>
+            </w:r>
+          </w:p>
+          <w:p>
+            <w:pPr>
+              <w:widowControl w:val="0"/>
+              <w:spacing w:line="240" w:lineRule="auto"/>
+            </w:pPr>
+          </w:p>
+          <w:p>
+            <w:pPr>
+              <w:widowControl w:val="0"/>
+              <w:spacing w:line="240" w:lineRule="auto"/>
+            </w:pPr>
+            <w:r>
+              <w:t xml:space="preserve">Mudvumise njalo umntfwana wakho nawubona kutsi uyayilandzela lemitsetfo.</w:t>
             </w:r>
           </w:p>
         </w:tc>
@@ -12035,29 +12035,29 @@
               <w:pStyle w:val="P68B1DB1-Normal1"/>
             </w:pPr>
             <w:r>
-              <w:t xml:space="preserve">[1] Bani licembu futsi wente imitsetfo ndzawonye.</w:t>
-            </w:r>
-          </w:p>
-          <w:p>
-            <w:pPr>
-              <w:spacing w:line="240" w:lineRule="auto"/>
-              <w:rPr>
-                <w:sz w:val="20"/>
-                <w:szCs w:val="20"/>
-              </w:rPr>
-            </w:pPr>
-          </w:p>
-          <w:p>
-            <w:pPr>
-              <w:spacing w:line="240" w:lineRule="auto"/>
-              <w:rPr>
-                <w:sz w:val="20"/>
-                <w:szCs w:val="20"/>
-              </w:rPr>
-              <w:pStyle w:val="P68B1DB1-Normal1"/>
-            </w:pPr>
-            <w:r>
-              <w:t xml:space="preserve">[2] Gcina imitsetfo yakho icacile futsi imfishane.</w:t>
+              <w:t xml:space="preserve">[1] Sebentisanani nakhe lemitsetfo kanye kanye.</w:t>
+            </w:r>
+          </w:p>
+          <w:p>
+            <w:pPr>
+              <w:spacing w:line="240" w:lineRule="auto"/>
+              <w:rPr>
+                <w:sz w:val="20"/>
+                <w:szCs w:val="20"/>
+              </w:rPr>
+            </w:pPr>
+          </w:p>
+          <w:p>
+            <w:pPr>
+              <w:spacing w:line="240" w:lineRule="auto"/>
+              <w:rPr>
+                <w:sz w:val="20"/>
+                <w:szCs w:val="20"/>
+              </w:rPr>
+              <w:pStyle w:val="P68B1DB1-Normal1"/>
+            </w:pPr>
+            <w:r>
+              <w:t xml:space="preserve">[2] Yentani lemitsetfo icace futsi ibe mifisha.</w:t>
             </w:r>
           </w:p>
           <w:p>
@@ -12101,29 +12101,29 @@
               <w:pStyle w:val="P68B1DB1-Normal1"/>
             </w:pPr>
             <w:r>
-              <w:t xml:space="preserve">[4] Mdvumise njalo umntfwana wakho loseminyakeni yekutfomba. Bancome ngekukusita kutsi ubeke umtsetfo futsi ubancome nangekutsi bawulandzele.</w:t>
-            </w:r>
-          </w:p>
-          <w:p>
-            <w:pPr>
-              <w:spacing w:line="240" w:lineRule="auto"/>
-              <w:rPr>
-                <w:sz w:val="20"/>
-                <w:szCs w:val="20"/>
-              </w:rPr>
-            </w:pPr>
-          </w:p>
-          <w:p>
-            <w:pPr>
-              <w:spacing w:line="240" w:lineRule="auto"/>
-              <w:rPr>
-                <w:sz w:val="20"/>
-                <w:szCs w:val="20"/>
-              </w:rPr>
-              <w:pStyle w:val="P68B1DB1-Normal1"/>
-            </w:pPr>
-            <w:r>
-              <w:t xml:space="preserve">Umsebenti wakho ekhaya kutsi wetame kwenta lokungenani munye umtsetfo wemndeni nemntfwanakho loseminyakeni yekutfomba. Ungakwenta yini loko lamuhla? </w:t>
+              <w:t xml:space="preserve">[4] Mudvumise njalo umntfwana wakho. Mudvumise ngekutsi ukusitile nakha umtsetfo kanye kanye futsi umdvumise nakawulandzela.</w:t>
+            </w:r>
+          </w:p>
+          <w:p>
+            <w:pPr>
+              <w:spacing w:line="240" w:lineRule="auto"/>
+              <w:rPr>
+                <w:sz w:val="20"/>
+                <w:szCs w:val="20"/>
+              </w:rPr>
+            </w:pPr>
+          </w:p>
+          <w:p>
+            <w:pPr>
+              <w:spacing w:line="240" w:lineRule="auto"/>
+              <w:rPr>
+                <w:sz w:val="20"/>
+                <w:szCs w:val="20"/>
+              </w:rPr>
+              <w:pStyle w:val="P68B1DB1-Normal1"/>
+            </w:pPr>
+            <w:r>
+              <w:t xml:space="preserve">Umsebenti wasekhaya kutsi netame kwenta lokungenani umtsetfo wemndeni ube munye. Ungakwenta yini loko namuhla? </w:t>
             </w:r>
           </w:p>
           <w:p>
@@ -12158,7 +12158,7 @@
               <w:ind w:left="720" w:hanging="360"/>
             </w:pPr>
             <w:r>
-              <w:t xml:space="preserve">Bani Licembu</w:t>
+              <w:t xml:space="preserve">Sebentisana nalabanye</w:t>
             </w:r>
           </w:p>
           <w:p>
@@ -12186,7 +12186,7 @@
               <w:ind w:left="720" w:hanging="360"/>
             </w:pPr>
             <w:r>
-              <w:t>Ungagucuki</w:t>
+              <w:t xml:space="preserve">Ungagucuki kuloko lokushoko</w:t>
             </w:r>
           </w:p>
           <w:p>
@@ -12382,29 +12382,29 @@
               <w:pStyle w:val="P68B1DB1-Normal1"/>
             </w:pPr>
             <w:r>
-              <w:t xml:space="preserve">Sawubona! Kuvikela umntfwana wakho kutsi angangeni engotini futsi abe nemikhuba lemihle yekusebentisa i-Internet kungase kubonakale kumatima ngaletinye tikhatsi. </w:t>
-            </w:r>
-          </w:p>
-          <w:p>
-            <w:pPr>
-              <w:spacing w:line="240" w:lineRule="auto"/>
-              <w:rPr>
-                <w:sz w:val="20"/>
-                <w:szCs w:val="20"/>
-              </w:rPr>
-            </w:pPr>
-          </w:p>
-          <w:p>
-            <w:pPr>
-              <w:spacing w:line="240" w:lineRule="auto"/>
-              <w:rPr>
-                <w:sz w:val="20"/>
-                <w:szCs w:val="20"/>
-              </w:rPr>
-              <w:pStyle w:val="P68B1DB1-Normal1"/>
-            </w:pPr>
-            <w:r>
-              <w:t xml:space="preserve">Mayelana nekuphepha ku-Internet, kunetintfo letine lokufanele utikhumbule: </w:t>
+              <w:t xml:space="preserve">Sawubona! Kuvikela umntfwana wakho nekumakhisa imikhuba lemihle nakasebentisa i-internet kungevakala kumatima ngalesinye sikhatsi, kepha kusinyatselo lesibalulekile kute abe yincenye yebantfu labasebentisa i-internet. </w:t>
+            </w:r>
+          </w:p>
+          <w:p>
+            <w:pPr>
+              <w:spacing w:line="240" w:lineRule="auto"/>
+              <w:rPr>
+                <w:sz w:val="20"/>
+                <w:szCs w:val="20"/>
+              </w:rPr>
+            </w:pPr>
+          </w:p>
+          <w:p>
+            <w:pPr>
+              <w:spacing w:line="240" w:lineRule="auto"/>
+              <w:rPr>
+                <w:sz w:val="20"/>
+                <w:szCs w:val="20"/>
+              </w:rPr>
+              <w:pStyle w:val="P68B1DB1-Normal1"/>
+            </w:pPr>
+            <w:r>
+              <w:t xml:space="preserve">Nati tintfo letine lekufanele utikhumbule mayelana nekuphepha ku-Internet: </w:t>
             </w:r>
           </w:p>
           <w:p>
@@ -12478,51 +12478,51 @@
               <w:pStyle w:val="P68B1DB1-Normal1"/>
             </w:pPr>
             <w:r>
-              <w:t xml:space="preserve">[1] Lamuhla, sitawucoca ngeteluleko [phumula] KUFUNDZA [phumula] kanye nekuVIKELA. </w:t>
-            </w:r>
-          </w:p>
-          <w:p>
-            <w:pPr>
-              <w:spacing w:line="240" w:lineRule="auto"/>
-              <w:rPr>
-                <w:sz w:val="20"/>
-                <w:szCs w:val="20"/>
-              </w:rPr>
-            </w:pPr>
-          </w:p>
-          <w:p>
-            <w:pPr>
-              <w:spacing w:line="240" w:lineRule="auto"/>
-              <w:rPr>
-                <w:sz w:val="20"/>
-                <w:szCs w:val="20"/>
-              </w:rPr>
-              <w:pStyle w:val="P68B1DB1-Normal1"/>
-            </w:pPr>
-            <w:r>
-              <w:t xml:space="preserve">Esifundvweni lesilandzelako sitawucoca [phumula] ngekwakha imikhuba lemihle [phumula] kanye nekwakha kwetsemba.</w:t>
-            </w:r>
-          </w:p>
-          <w:p>
-            <w:pPr>
-              <w:spacing w:line="240" w:lineRule="auto"/>
-              <w:rPr>
-                <w:sz w:val="20"/>
-                <w:szCs w:val="20"/>
-              </w:rPr>
-            </w:pPr>
-          </w:p>
-          <w:p>
-            <w:pPr>
-              <w:spacing w:line="240" w:lineRule="auto"/>
-              <w:rPr>
-                <w:sz w:val="20"/>
-                <w:szCs w:val="20"/>
-              </w:rPr>
-              <w:pStyle w:val="P68B1DB1-Normal1"/>
-            </w:pPr>
-            <w:r>
-              <w:t>Asesicale.</w:t>
+              <w:t xml:space="preserve">[1] Namuhla, sitawubuketa leteluleko letilandzelako [phumula] KUFUNDZA [phumula] nekuVIKELA. </w:t>
+            </w:r>
+          </w:p>
+          <w:p>
+            <w:pPr>
+              <w:spacing w:line="240" w:lineRule="auto"/>
+              <w:rPr>
+                <w:sz w:val="20"/>
+                <w:szCs w:val="20"/>
+              </w:rPr>
+            </w:pPr>
+          </w:p>
+          <w:p>
+            <w:pPr>
+              <w:spacing w:line="240" w:lineRule="auto"/>
+              <w:rPr>
+                <w:sz w:val="20"/>
+                <w:szCs w:val="20"/>
+              </w:rPr>
+              <w:pStyle w:val="P68B1DB1-Normal1"/>
+            </w:pPr>
+            <w:r>
+              <w:t xml:space="preserve">Sifundvo lesilandzelako sikhuluma [phumula] ngekwakha imikhuba lemihle [phumula] kanye nekwakha kwetsembana.</w:t>
+            </w:r>
+          </w:p>
+          <w:p>
+            <w:pPr>
+              <w:spacing w:line="240" w:lineRule="auto"/>
+              <w:rPr>
+                <w:sz w:val="20"/>
+                <w:szCs w:val="20"/>
+              </w:rPr>
+            </w:pPr>
+          </w:p>
+          <w:p>
+            <w:pPr>
+              <w:spacing w:line="240" w:lineRule="auto"/>
+              <w:rPr>
+                <w:sz w:val="20"/>
+                <w:szCs w:val="20"/>
+              </w:rPr>
+              <w:pStyle w:val="P68B1DB1-Normal1"/>
+            </w:pPr>
+            <w:r>
+              <w:t>Asicaleni.</w:t>
             </w:r>
           </w:p>
           <w:p>
@@ -12553,7 +12553,7 @@
               <w:ind w:left="0" w:firstLine="0"/>
             </w:pPr>
             <w:r>
-              <w:t xml:space="preserve">Tati Timiso Letisisekelo Tekuphepha Ku-Internet</w:t>
+              <w:t xml:space="preserve">Bani Nelwati ngeTimiso Letisisekelo Sekuphepha Ku-Internet</w:t>
             </w:r>
           </w:p>
           <w:p>
@@ -12715,29 +12715,29 @@
               <w:pStyle w:val="P68B1DB1-Normal1"/>
             </w:pPr>
             <w:r>
-              <w:t xml:space="preserve">[1] Kwekucala, lokucuketfwe. Umntfwana wakho loseminyakeni yekutfomba angahlangana netintfo letingaba yingoti ku-Internet, letifaka ekhatsi budlova, kutondvwa kwalabasikati, titfombe letikhombisa kungcola, kwatiswa lokungemanga nobe kutondvwa kwebantfu labavela kulamanye emave. </w:t>
-            </w:r>
-          </w:p>
-          <w:p>
-            <w:pPr>
-              <w:spacing w:line="240" w:lineRule="auto"/>
-              <w:rPr>
-                <w:sz w:val="20"/>
-                <w:szCs w:val="20"/>
-              </w:rPr>
-            </w:pPr>
-          </w:p>
-          <w:p>
-            <w:pPr>
-              <w:spacing w:line="240" w:lineRule="auto"/>
-              <w:rPr>
-                <w:sz w:val="20"/>
-                <w:szCs w:val="20"/>
-              </w:rPr>
-              <w:pStyle w:val="P68B1DB1-Normal1"/>
-            </w:pPr>
-            <w:r>
-              <w:t xml:space="preserve">[2] Ngemuva kwaloko, Kuchumana. Umntfwana wakho loseminyakeni yekutfomba angatsintfwa nga bantfu labangamati nobe bantfu labadzala labatenta bantfu labaseminyakeni yekutfomba, bacele titfombe letikhombisa kungcola nobe baze bamcele kutsi bahlangane.</w:t>
+              <w:t xml:space="preserve">[1] Kwekucala, lokucuketfwe. Umntfwana wakho kungenteka ahlangane netintfo letiyingoti asasebentisa i-Internet, letifaka ekhatsi budlova, kutondvwa kwalabasikati, titfombe letikhombisa bantfu labangcunu, tindzaba letingemanga noma kutondvwa kwebantfu labavela kulamanye emave. </w:t>
+            </w:r>
+          </w:p>
+          <w:p>
+            <w:pPr>
+              <w:spacing w:line="240" w:lineRule="auto"/>
+              <w:rPr>
+                <w:sz w:val="20"/>
+                <w:szCs w:val="20"/>
+              </w:rPr>
+            </w:pPr>
+          </w:p>
+          <w:p>
+            <w:pPr>
+              <w:spacing w:line="240" w:lineRule="auto"/>
+              <w:rPr>
+                <w:sz w:val="20"/>
+                <w:szCs w:val="20"/>
+              </w:rPr>
+              <w:pStyle w:val="P68B1DB1-Normal1"/>
+            </w:pPr>
+            <w:r>
+              <w:t xml:space="preserve">[2] Lokulandzelako, Kuchumana. Umntfwana wakho loseminyakeni yekutfomba angatsintfwa nga bantfu labangamati nobe bantfu labadzala labatenta bantfu labaseminyakeni yekutfomba, bacele titfombe letikhombisa kungcola nobe baze bamcele kutsi bahlangane.</w:t>
             </w:r>
           </w:p>
           <w:p>
@@ -16855,28 +16855,28 @@
               <w:pStyle w:val="P68B1DB1-Normal1"/>
             </w:pPr>
             <w:r>
-              <w:t xml:space="preserve">Ungakhohlwa kutibonga wena nemntfwanakho ngekutsi nitinike sikhatsi sekwenta luhlelo lwekonga. Ngiyanihalalisela!</w:t>
-            </w:r>
-          </w:p>
-        </w:tc>
-        <w:tc>
-          <w:tcPr>
-            <w:shd w:fill="auto" w:val="clear"/>
-            <w:tcMar>
-              <w:top w:w="100.0" w:type="dxa"/>
-              <w:left w:w="100.0" w:type="dxa"/>
-              <w:bottom w:w="100.0" w:type="dxa"/>
-              <w:right w:w="100.0" w:type="dxa"/>
-            </w:tcMar>
-            <w:vAlign w:val="top"/>
-          </w:tcPr>
-          <w:p>
-            <w:pPr>
-              <w:widowControl w:val="0"/>
-              <w:spacing w:line="240" w:lineRule="auto"/>
-            </w:pPr>
-            <w:r>
-              <w:t xml:space="preserve">Umsebenti wasekhaya: Yenta luhlelo lwekonga nemntfwana wakho loseminyakeni yekutfomba.</w:t>
+              <w:t xml:space="preserve">Khumbula kutibonga wena nemntfwanakho ngekutsi nitinike sikhatsi sekwenta luhlelo lwekonga. Ngiyanihalalisela!</w:t>
+            </w:r>
+          </w:p>
+        </w:tc>
+        <w:tc>
+          <w:tcPr>
+            <w:shd w:fill="auto" w:val="clear"/>
+            <w:tcMar>
+              <w:top w:w="100.0" w:type="dxa"/>
+              <w:left w:w="100.0" w:type="dxa"/>
+              <w:bottom w:w="100.0" w:type="dxa"/>
+              <w:right w:w="100.0" w:type="dxa"/>
+            </w:tcMar>
+            <w:vAlign w:val="top"/>
+          </w:tcPr>
+          <w:p>
+            <w:pPr>
+              <w:widowControl w:val="0"/>
+              <w:spacing w:line="240" w:lineRule="auto"/>
+            </w:pPr>
+            <w:r>
+              <w:t xml:space="preserve">Umsebenti wasekhaya: Yenta luhlelo lwekonga nemntfwana wakho.</w:t>
             </w:r>
           </w:p>
         </w:tc>
@@ -17048,29 +17048,29 @@
               <w:pStyle w:val="P68B1DB1-Normal1"/>
             </w:pPr>
             <w:r>
-              <w:t xml:space="preserve">Siyakwemukela ku-ParentText. Kunetinyatselo letintsatfu letingakusita kutsi utiphatse kahle.  Emalangeni lambalwa, sitawufundza kusebentisa tinyatselo letifanako nebantfwana betfu labaseminyakeni yekutfomba, kodvwa kwekucala, asitivocavoce tsine ngekwetfu: NAKA, YITSI KULUNGHILE, FUTSI UBE NEMUSA. </w:t>
-            </w:r>
-          </w:p>
-          <w:p>
-            <w:pPr>
-              <w:spacing w:line="240" w:lineRule="auto"/>
-              <w:rPr>
-                <w:sz w:val="20"/>
-                <w:szCs w:val="20"/>
-              </w:rPr>
-            </w:pPr>
-          </w:p>
-          <w:p>
-            <w:pPr>
-              <w:spacing w:line="240" w:lineRule="auto"/>
-              <w:rPr>
-                <w:sz w:val="20"/>
-                <w:szCs w:val="20"/>
-              </w:rPr>
-              <w:pStyle w:val="P68B1DB1-Normal1"/>
-            </w:pPr>
-            <w:r>
-              <w:t xml:space="preserve">Asesicale. </w:t>
+              <w:t xml:space="preserve">Siyakwemukela ku-ParentText. Kunetinyatselo letintsatfu letingakusita kutsi utiphatse kahle.  Emalangeni lambalwa, sitawufundza kusebentisa tinyatselo letifanako nebantfwana betfu, kidvwa sitawucala ngekutilolonga tsine ngekwetfu: NAKA, TSANI KULUNGILE, FUTSI UBE NEMUSA. </w:t>
+            </w:r>
+          </w:p>
+          <w:p>
+            <w:pPr>
+              <w:spacing w:line="240" w:lineRule="auto"/>
+              <w:rPr>
+                <w:sz w:val="20"/>
+                <w:szCs w:val="20"/>
+              </w:rPr>
+            </w:pPr>
+          </w:p>
+          <w:p>
+            <w:pPr>
+              <w:spacing w:line="240" w:lineRule="auto"/>
+              <w:rPr>
+                <w:sz w:val="20"/>
+                <w:szCs w:val="20"/>
+              </w:rPr>
+              <w:pStyle w:val="P68B1DB1-Normal1"/>
+            </w:pPr>
+            <w:r>
+              <w:t xml:space="preserve">Asicale. </w:t>
             </w:r>
           </w:p>
         </w:tc>
@@ -17092,7 +17092,7 @@
               <w:ind w:left="0" w:firstLine="0"/>
             </w:pPr>
             <w:r>
-              <w:t xml:space="preserve">Bani Nemusa Kimi</w:t>
+              <w:t xml:space="preserve">Ngibe Nemusa Kimi</w:t>
             </w:r>
           </w:p>
         </w:tc>
@@ -17154,7 +17154,7 @@
               <w:pStyle w:val="P68B1DB1-Normal1"/>
             </w:pPr>
             <w:r>
-              <w:t xml:space="preserve">Ngaletinye tikhatsi, kuba melula kungatinaki tintfo letimbi lesitivako kute tiphele. Kodvwa kungatinaki kutawusho kutsi titawuvela kamuva - nobe tibe timbi kakhulu! Nangabe utiva ngendlela lengakafaneli, caphela kutsi nawe utiva ngendlela lefana naleyo. Kungaba lusito kutinika ligama. Ungabona kutsi utiva unemahloni, unemona nobe utfukutsele. </w:t>
+              <w:t xml:space="preserve">Ngalesinye sikhatsi, kuba melula kungayinaki imiva lekabi ngoba ucabanga kutsi itokwendlula. Kodvwa kungayinaki lemiva kusho kutsi itawuphindze ibuye ngemuva kwesikhatsi - nobe ibe kabi kakhulu! Nangabe utiva ukabi emoyeni, naka lokutsi uyakuva loko. Kungakusita kuwunika ligama lowo muzwa. Unganaka kutsi utiva uhlazekile, unemahloni, unemona noma utfukutsele. </w:t>
             </w:r>
           </w:p>
           <w:p>
@@ -17167,7 +17167,7 @@
               <w:pStyle w:val="P68B1DB1-Normal1"/>
             </w:pPr>
             <w:r>
-              <w:t xml:space="preserve">Lokulandzelako, i-sho Kulungile.</w:t>
+              <w:t xml:space="preserve">Lokulandzelako, tsani Kulungile.</w:t>
             </w:r>
           </w:p>
           <w:p>
@@ -17180,7 +17180,7 @@
               <w:pStyle w:val="P68B1DB1-Normal1"/>
             </w:pPr>
             <w:r>
-              <w:t xml:space="preserve">Phumula kancane nobe uphefumule kancane. Nyalo titjele kutsi, ʹKulungile, ʹ ngobe kulungile kuba nemiva lengakafaneli - wonkhe umuntfu uyaba nayo ngaletinye tikhatsi! Imvamisa, kuba nemuva lonjalo kunesizatfu lesivakalako futsi kungasenta sitfole lwati. Kulungile!</w:t>
+              <w:t xml:space="preserve">Phumula kancane nobe uphefumule kancane. Nyalo titjele kutsi, ʹKulungile, ʹ ngobe kulungile kuba nemiva lekabi - wonkhe muntfu uyaba nayo ngaletinye tikhatsi! Imvamisa, lemiva iyaye ivele nakunesizatfu lesivakalako futsi kungabakhona lesibikela kona. Kulungile!</w:t>
             </w:r>
           </w:p>
           <w:p>
@@ -17199,7 +17199,7 @@
               <w:pStyle w:val="P68B1DB1-Normal1"/>
             </w:pPr>
             <w:r>
-              <w:t xml:space="preserve">Ekugcineni, yiba nemusa</w:t>
+              <w:t xml:space="preserve">Kwekugcina, bani nemusa</w:t>
             </w:r>
           </w:p>
           <w:p>
@@ -17233,7 +17233,7 @@
               <w:pStyle w:val="P68B1DB1-Normal1"/>
             </w:pPr>
             <w:r>
-              <w:t xml:space="preserve">Nangabe utiva ngalendlela, kubalulekile kutsi ube nemusa futsi ubeketele. Cabanga ngeseluleko umngani lonelutsandvo nobe lilunga lemndeni langakunika sona nyalo.</w:t>
+              <w:t xml:space="preserve">Nangabe utiva ngalendlela, kubalulekile kutsi ube nemusa kuwe futsi utibeketelele. Cabanga ngeseluleko langakunika sona umngani wakho noma lilunga lemndeni labakutsandzako nyalo.</w:t>
             </w:r>
           </w:p>
         </w:tc>
@@ -17261,7 +17261,7 @@
               <w:t xml:space="preserve">Naka </w:t>
             </w:r>
             <w:r>
-              <w:t xml:space="preserve">indlela lotiva ngayo, ngisho nobe ingakajabulisi. </w:t>
+              <w:t xml:space="preserve">indlela lotiva ngayo, noma ngabe ikabi. </w:t>
             </w:r>
           </w:p>
           <w:p>
@@ -17280,10 +17280,10 @@
               <w:rPr>
                 <w:b w:val="1"/>
               </w:rPr>
-              <w:t xml:space="preserve">kusho utsi "kulungile", </w:t>
-            </w:r>
-            <w:r>
-              <w:t xml:space="preserve">ngobe kunjalo!</w:t>
+              <w:t xml:space="preserve">Tsani "kulungile", </w:t>
+            </w:r>
+            <w:r>
+              <w:t xml:space="preserve">ngoba kunjalo!</w:t>
             </w:r>
           </w:p>
           <w:p>
@@ -17354,7 +17354,7 @@
               <w:pStyle w:val="P68B1DB1-Normal1"/>
             </w:pPr>
             <w:r>
-              <w:t xml:space="preserve">Ngembikwekutsi sicedze, asiticeceshe.</w:t>
+              <w:t xml:space="preserve">Singakacedzi, asesifundze kutinaka.</w:t>
             </w:r>
           </w:p>
           <w:p>
@@ -17392,7 +17392,7 @@
               <w:pStyle w:val="P68B1DB1-Normal1"/>
             </w:pPr>
             <w:r>
-              <w:t xml:space="preserve">[phumula ama-sekondi lamatsatfu] </w:t>
+              <w:t xml:space="preserve">[phumula imizuzwana lemitsatfu] </w:t>
             </w:r>
           </w:p>
           <w:p>
@@ -17420,35 +17420,35 @@
               <w:pStyle w:val="P68B1DB1-Normal1"/>
             </w:pPr>
             <w:r>
-              <w:t xml:space="preserve">[phumula ama-sekondi lamabili]</w:t>
-            </w:r>
-          </w:p>
-          <w:p>
-            <w:pPr>
-              <w:widowControl w:val="0"/>
-              <w:spacing w:line="240" w:lineRule="auto"/>
-              <w:rPr>
-                <w:sz w:val="20"/>
-                <w:szCs w:val="20"/>
-              </w:rPr>
-              <w:pStyle w:val="P68B1DB1-Normal1"/>
-            </w:pPr>
-            <w:r>
-              <w:t xml:space="preserve">lalela kuphuma nekungena kwekuphefumula kwakho. </w:t>
-            </w:r>
-          </w:p>
-          <w:p>
-            <w:pPr>
-              <w:widowControl w:val="0"/>
-              <w:spacing w:line="240" w:lineRule="auto"/>
-              <w:rPr>
-                <w:sz w:val="20"/>
-                <w:szCs w:val="20"/>
-              </w:rPr>
-              <w:pStyle w:val="P68B1DB1-Normal1"/>
-            </w:pPr>
-            <w:r>
-              <w:t xml:space="preserve">[phumula ama-sekondi lamatsatfu]</w:t>
+              <w:t xml:space="preserve">[phumula imizuzwanai lemibili]</w:t>
+            </w:r>
+          </w:p>
+          <w:p>
+            <w:pPr>
+              <w:widowControl w:val="0"/>
+              <w:spacing w:line="240" w:lineRule="auto"/>
+              <w:rPr>
+                <w:sz w:val="20"/>
+                <w:szCs w:val="20"/>
+              </w:rPr>
+              <w:pStyle w:val="P68B1DB1-Normal1"/>
+            </w:pPr>
+            <w:r>
+              <w:t xml:space="preserve">lalela kuphuma nekungena kwemphefumula kwakho. </w:t>
+            </w:r>
+          </w:p>
+          <w:p>
+            <w:pPr>
+              <w:widowControl w:val="0"/>
+              <w:spacing w:line="240" w:lineRule="auto"/>
+              <w:rPr>
+                <w:sz w:val="20"/>
+                <w:szCs w:val="20"/>
+              </w:rPr>
+              <w:pStyle w:val="P68B1DB1-Normal1"/>
+            </w:pPr>
+            <w:r>
+              <w:t xml:space="preserve">[phumula imizuzwana lemitsatfu]</w:t>
             </w:r>
           </w:p>
           <w:p>
@@ -17476,63 +17476,63 @@
               <w:pStyle w:val="P68B1DB1-Normal1"/>
             </w:pPr>
             <w:r>
-              <w:t xml:space="preserve">[phumula ama-sekondi lamatsatfu]</w:t>
-            </w:r>
-          </w:p>
-          <w:p>
-            <w:pPr>
-              <w:widowControl w:val="0"/>
-              <w:spacing w:line="240" w:lineRule="auto"/>
-              <w:rPr>
-                <w:sz w:val="20"/>
-                <w:szCs w:val="20"/>
-              </w:rPr>
-              <w:pStyle w:val="P68B1DB1-Normal1"/>
-            </w:pPr>
-            <w:r>
-              <w:t xml:space="preserve">Nangabe sewukulekile, vula emehlo akho futsi.</w:t>
-            </w:r>
-          </w:p>
-          <w:p>
-            <w:pPr>
-              <w:widowControl w:val="0"/>
-              <w:spacing w:line="240" w:lineRule="auto"/>
-              <w:rPr>
-                <w:sz w:val="20"/>
-                <w:szCs w:val="20"/>
-              </w:rPr>
-              <w:pStyle w:val="P68B1DB1-Normal1"/>
-            </w:pPr>
-            <w:r>
-              <w:t xml:space="preserve">[phumula ama-sekondi lamatsatfu]</w:t>
-            </w:r>
-          </w:p>
-          <w:p>
-            <w:pPr>
-              <w:widowControl w:val="0"/>
-              <w:spacing w:line="240" w:lineRule="auto"/>
-              <w:rPr>
-                <w:sz w:val="20"/>
-                <w:szCs w:val="20"/>
-              </w:rPr>
-              <w:pStyle w:val="P68B1DB1-Normal1"/>
-            </w:pPr>
-            <w:r>
-              <w:t xml:space="preserve">Ngalesinye sikhatsi utiva unemandla kakhulu yini?</w:t>
-            </w:r>
-          </w:p>
-          <w:p>
-            <w:pPr>
-              <w:widowControl w:val="0"/>
-              <w:spacing w:line="240" w:lineRule="auto"/>
-              <w:rPr>
-                <w:sz w:val="20"/>
-                <w:szCs w:val="20"/>
-              </w:rPr>
-              <w:pStyle w:val="P68B1DB1-Normal1"/>
-            </w:pPr>
-            <w:r>
-              <w:t xml:space="preserve">Khuluma nalotsite.</w:t>
+              <w:t xml:space="preserve">[phumula imizuzwana lemitsatfu]</w:t>
+            </w:r>
+          </w:p>
+          <w:p>
+            <w:pPr>
+              <w:widowControl w:val="0"/>
+              <w:spacing w:line="240" w:lineRule="auto"/>
+              <w:rPr>
+                <w:sz w:val="20"/>
+                <w:szCs w:val="20"/>
+              </w:rPr>
+              <w:pStyle w:val="P68B1DB1-Normal1"/>
+            </w:pPr>
+            <w:r>
+              <w:t xml:space="preserve">Nase ucedzile, vula emehlo.</w:t>
+            </w:r>
+          </w:p>
+          <w:p>
+            <w:pPr>
+              <w:widowControl w:val="0"/>
+              <w:spacing w:line="240" w:lineRule="auto"/>
+              <w:rPr>
+                <w:sz w:val="20"/>
+                <w:szCs w:val="20"/>
+              </w:rPr>
+              <w:pStyle w:val="P68B1DB1-Normal1"/>
+            </w:pPr>
+            <w:r>
+              <w:t xml:space="preserve">[phumula imizuzu lemitsatfu]</w:t>
+            </w:r>
+          </w:p>
+          <w:p>
+            <w:pPr>
+              <w:widowControl w:val="0"/>
+              <w:spacing w:line="240" w:lineRule="auto"/>
+              <w:rPr>
+                <w:sz w:val="20"/>
+                <w:szCs w:val="20"/>
+              </w:rPr>
+              <w:pStyle w:val="P68B1DB1-Normal1"/>
+            </w:pPr>
+            <w:r>
+              <w:t xml:space="preserve">Kuyenteka yini utive shengatsi imiva yakho iyakwengama?</w:t>
+            </w:r>
+          </w:p>
+          <w:p>
+            <w:pPr>
+              <w:widowControl w:val="0"/>
+              <w:spacing w:line="240" w:lineRule="auto"/>
+              <w:rPr>
+                <w:sz w:val="20"/>
+                <w:szCs w:val="20"/>
+              </w:rPr>
+              <w:pStyle w:val="P68B1DB1-Normal1"/>
+            </w:pPr>
+            <w:r>
+              <w:t xml:space="preserve">Khuluma nalomunye umuntfu.</w:t>
             </w:r>
           </w:p>
           <w:p>
@@ -17560,7 +17560,7 @@
               <w:pStyle w:val="P68B1DB1-Normal1"/>
             </w:pPr>
             <w:r>
-              <w:t xml:space="preserve">Khulula tinkhatsato takho futsi utiyekele. Ngisho nobe kungaba sikhashana nje.</w:t>
+              <w:t xml:space="preserve">Tikhulule kuloko lokukukhatsatako. Ngisho noma kungaba sikhashana nje.</w:t>
             </w:r>
           </w:p>
           <w:p>
@@ -17602,52 +17602,52 @@
               <w:pStyle w:val="P68B1DB1-Normal1"/>
             </w:pPr>
             <w:r>
-              <w:t xml:space="preserve">Kujabula lokwabelanwako kuletsa injabulo lephindvwe kabili kantsi inkinga lehlanganiswako yenta incenye yalenkinga.</w:t>
-            </w:r>
-          </w:p>
-          <w:p>
-            <w:pPr>
-              <w:widowControl w:val="0"/>
-              <w:spacing w:line="240" w:lineRule="auto"/>
-              <w:rPr>
-                <w:sz w:val="20"/>
-                <w:szCs w:val="20"/>
-              </w:rPr>
-            </w:pPr>
-          </w:p>
-          <w:p>
-            <w:pPr>
-              <w:widowControl w:val="0"/>
-              <w:spacing w:line="240" w:lineRule="auto"/>
-              <w:rPr>
-                <w:sz w:val="20"/>
-                <w:szCs w:val="20"/>
-              </w:rPr>
-              <w:pStyle w:val="P68B1DB1-Normal1"/>
-            </w:pPr>
-            <w:r>
-              <w:t xml:space="preserve">Ngaletinye tikhatsi batali badzinga lusito kanye nekusekelwa njengobe kwenta bantfu labaseminyakeni yekutfomba!</w:t>
-            </w:r>
-          </w:p>
-        </w:tc>
-        <w:tc>
-          <w:tcPr>
-            <w:shd w:fill="auto" w:val="clear"/>
-            <w:tcMar>
-              <w:top w:w="100.0" w:type="dxa"/>
-              <w:left w:w="100.0" w:type="dxa"/>
-              <w:bottom w:w="100.0" w:type="dxa"/>
-              <w:right w:w="100.0" w:type="dxa"/>
-            </w:tcMar>
-            <w:vAlign w:val="top"/>
-          </w:tcPr>
-          <w:p>
-            <w:pPr>
-              <w:widowControl w:val="0"/>
-              <w:spacing w:line="240" w:lineRule="auto"/>
-            </w:pPr>
-            <w:r>
-              <w:t xml:space="preserve">Phumula kancane</w:t>
+              <w:t xml:space="preserve">Kujabula nalabanye bantfu kukwengetela injabulo kantsi nenkinga loyicocele lomunye umuntfu isuke seyicalile kusombululeka.</w:t>
+            </w:r>
+          </w:p>
+          <w:p>
+            <w:pPr>
+              <w:widowControl w:val="0"/>
+              <w:spacing w:line="240" w:lineRule="auto"/>
+              <w:rPr>
+                <w:sz w:val="20"/>
+                <w:szCs w:val="20"/>
+              </w:rPr>
+            </w:pPr>
+          </w:p>
+          <w:p>
+            <w:pPr>
+              <w:widowControl w:val="0"/>
+              <w:spacing w:line="240" w:lineRule="auto"/>
+              <w:rPr>
+                <w:sz w:val="20"/>
+                <w:szCs w:val="20"/>
+              </w:rPr>
+              <w:pStyle w:val="P68B1DB1-Normal1"/>
+            </w:pPr>
+            <w:r>
+              <w:t xml:space="preserve">Njengebantfwana, batali nabo bahle baludzinga lusito nekwesekeleka!</w:t>
+            </w:r>
+          </w:p>
+        </w:tc>
+        <w:tc>
+          <w:tcPr>
+            <w:shd w:fill="auto" w:val="clear"/>
+            <w:tcMar>
+              <w:top w:w="100.0" w:type="dxa"/>
+              <w:left w:w="100.0" w:type="dxa"/>
+              <w:bottom w:w="100.0" w:type="dxa"/>
+              <w:right w:w="100.0" w:type="dxa"/>
+            </w:tcMar>
+            <w:vAlign w:val="top"/>
+          </w:tcPr>
+          <w:p>
+            <w:pPr>
+              <w:widowControl w:val="0"/>
+              <w:spacing w:line="240" w:lineRule="auto"/>
+            </w:pPr>
+            <w:r>
+              <w:t>Phumula</w:t>
             </w:r>
           </w:p>
         </w:tc>
@@ -17699,7 +17699,7 @@
               <w:pStyle w:val="P68B1DB1-Normal1"/>
             </w:pPr>
             <w:r>
-              <w:t xml:space="preserve">Umsebenti Wakho Wekucala Lokufanele Wentiwe Ekhaya kutsi utsatse sikhashana uticeceshele kuphumula lamuhla. Nawukwenta njalo, kutawuba melula kutinakekela! Ungakwenta yini loko?</w:t>
+              <w:t xml:space="preserve">Umsebenti wakho wasekhaya namuhla kutsatsa sikhashana utiphumuta ngekudvonsa uphindze ukhulule umphefumulo. Nawetama njalo kutinakekela uphindze utiphumute ngekudvonsa ukhulule umphefumulo kutawugcina sekulula kukwenta! Ungakwenta yini loko?</w:t>
             </w:r>
           </w:p>
         </w:tc>
@@ -17902,30 +17902,30 @@
               <w:pStyle w:val="P68B1DB1-Normal1"/>
             </w:pPr>
             <w:r>
-              <w:t xml:space="preserve">Kulomgomo, sifundza ngekunakekela inhlalakahle yebantfwana betfu. Lenye indlela yekunakekela imphilo yemntfwana wakho loseminyakeni yekutfomba, kumsita kutsi abhekane nekucindzeteleka. </w:t>
-            </w:r>
-          </w:p>
-          <w:p>
-            <w:pPr>
-              <w:spacing w:line="240" w:lineRule="auto"/>
-              <w:rPr>
-                <w:sz w:val="20"/>
-                <w:szCs w:val="20"/>
-              </w:rPr>
-            </w:pPr>
-          </w:p>
-          <w:p>
-            <w:pPr>
-              <w:widowControl w:val="0"/>
-              <w:spacing w:line="240" w:lineRule="auto"/>
-              <w:rPr>
-                <w:sz w:val="20"/>
-                <w:szCs w:val="20"/>
-              </w:rPr>
-              <w:pStyle w:val="P68B1DB1-Normal1"/>
-            </w:pPr>
-            <w:r>
-              <w:t xml:space="preserve">Nati tintfo letintsatfu longatenta kute usite umntfwana wakho loseminyakeni yekutfomba nakakhatsatekile.</w:t>
+              <w:t xml:space="preserve">Kulomgomo, sifundza ngekunakekela inhlalakahle yebantfwana betfu. Lenye indlela yekumnakekela umntfwana wakho kumsita kutsi akhone kumelana nekucindzeteleka. </w:t>
+            </w:r>
+          </w:p>
+          <w:p>
+            <w:pPr>
+              <w:spacing w:line="240" w:lineRule="auto"/>
+              <w:rPr>
+                <w:sz w:val="20"/>
+                <w:szCs w:val="20"/>
+              </w:rPr>
+            </w:pPr>
+          </w:p>
+          <w:p>
+            <w:pPr>
+              <w:widowControl w:val="0"/>
+              <w:spacing w:line="240" w:lineRule="auto"/>
+              <w:rPr>
+                <w:sz w:val="20"/>
+                <w:szCs w:val="20"/>
+              </w:rPr>
+              <w:pStyle w:val="P68B1DB1-Normal1"/>
+            </w:pPr>
+            <w:r>
+              <w:t xml:space="preserve">Nawa emasu lamatsatfu etintfo longatenta kusita umntfwana wakho nakakhatsatekile.</w:t>
             </w:r>
           </w:p>
           <w:p>
@@ -18181,7 +18181,7 @@
               <w:pStyle w:val="P68B1DB1-Normal1"/>
             </w:pPr>
             <w:r>
-              <w:t xml:space="preserve">Kwekucala, naka kutsi umntfwana wakho loseminyakeni yekutfomba utiva acindzetelekile. Kutiphatsa kwabo kuvame kubonakala nangabe bacindzetelekile. Bangase batfukutsele kakhulu, bafune kuba bodvwana ngaso sonkhe sikhatsi, bakutfole kumatima kunaka tintfo, badziniwe nobe bangakhoni kwenta umsebenti. </w:t>
+              <w:t xml:space="preserve">Kwekucala, naka kutsi umntfwana wakho utiva acindzetelekile. Indlela lakatiphatsa ngayo iyavama kukhombisa nakakhatsatekile. Bangase batfukutsele kakhulu, bafune kuba bodvwana ngaso sonkhe sikhatsi, bakutfole kumatima kunaka tintfo, badziniwe nobe bangakhoni kwenta umsebenti. </w:t>
             </w:r>
           </w:p>
           <w:p>
@@ -19686,89 +19686,89 @@
               <w:pStyle w:val="P68B1DB1-Normal1"/>
             </w:pPr>
             <w:r>
-              <w:t xml:space="preserve">In this goal, we are learning about caring for our teen’s wellbeing. An important way to care for your teen’s wellbeing is to know the warning signs. Warning signs tell us that our teen needs help. </w:t>
-            </w:r>
-          </w:p>
-          <w:p>
-            <w:pPr>
-              <w:spacing w:line="240" w:lineRule="auto"/>
-              <w:rPr>
-                <w:sz w:val="20"/>
-                <w:szCs w:val="20"/>
-              </w:rPr>
-            </w:pPr>
-          </w:p>
-          <w:p>
-            <w:pPr>
-              <w:spacing w:line="240" w:lineRule="auto"/>
-              <w:rPr>
-                <w:sz w:val="20"/>
-                <w:szCs w:val="20"/>
-              </w:rPr>
-              <w:pStyle w:val="P68B1DB1-Normal1"/>
-            </w:pPr>
-            <w:r>
-              <w:t xml:space="preserve">Here are three steps to help you know the warning signs: </w:t>
-            </w:r>
-          </w:p>
-          <w:p>
-            <w:pPr>
-              <w:spacing w:line="240" w:lineRule="auto"/>
-              <w:rPr>
-                <w:sz w:val="20"/>
-                <w:szCs w:val="20"/>
-              </w:rPr>
-              <w:pStyle w:val="P68B1DB1-Normal1"/>
-            </w:pPr>
-            <w:r>
-              <w:t xml:space="preserve">[pause] Notice</w:t>
-            </w:r>
-          </w:p>
-          <w:p>
-            <w:pPr>
-              <w:spacing w:line="240" w:lineRule="auto"/>
-              <w:rPr>
-                <w:sz w:val="20"/>
-                <w:szCs w:val="20"/>
-              </w:rPr>
-              <w:pStyle w:val="P68B1DB1-Normal1"/>
-            </w:pPr>
-            <w:r>
-              <w:t xml:space="preserve">[pause] Act Early</w:t>
-            </w:r>
-          </w:p>
-          <w:p>
-            <w:pPr>
-              <w:spacing w:line="240" w:lineRule="auto"/>
-              <w:rPr>
-                <w:sz w:val="20"/>
-                <w:szCs w:val="20"/>
-              </w:rPr>
-              <w:pStyle w:val="P68B1DB1-Normal1"/>
-            </w:pPr>
-            <w:r>
-              <w:t xml:space="preserve">[pause] and Get Help</w:t>
-            </w:r>
-          </w:p>
-        </w:tc>
-        <w:tc>
-          <w:tcPr>
-            <w:shd w:fill="auto" w:val="clear"/>
-            <w:tcMar>
-              <w:top w:w="100.0" w:type="dxa"/>
-              <w:left w:w="100.0" w:type="dxa"/>
-              <w:bottom w:w="100.0" w:type="dxa"/>
-              <w:right w:w="100.0" w:type="dxa"/>
-            </w:tcMar>
-            <w:vAlign w:val="top"/>
-          </w:tcPr>
-          <w:p>
-            <w:pPr>
-              <w:widowControl w:val="0"/>
-              <w:spacing w:line="240" w:lineRule="auto"/>
-            </w:pPr>
-            <w:r>
-              <w:t xml:space="preserve">Know the Warning Signs</w:t>
+              <w:t xml:space="preserve">Kulomgomo, sifundza ngekunakekela inhlalakahle yebantfwana betfu. Lenye indlela lebalulekile yekunakekela imphilo yemntfwana wakho loseminyakeni yekutfomba, kwati timphawu letisicwayisako. Timphawu letisicwayisa kutsi umntfwana wetfu loseminyakeni yekutfomba udzinga lusito. </w:t>
+            </w:r>
+          </w:p>
+          <w:p>
+            <w:pPr>
+              <w:spacing w:line="240" w:lineRule="auto"/>
+              <w:rPr>
+                <w:sz w:val="20"/>
+                <w:szCs w:val="20"/>
+              </w:rPr>
+            </w:pPr>
+          </w:p>
+          <w:p>
+            <w:pPr>
+              <w:spacing w:line="240" w:lineRule="auto"/>
+              <w:rPr>
+                <w:sz w:val="20"/>
+                <w:szCs w:val="20"/>
+              </w:rPr>
+              <w:pStyle w:val="P68B1DB1-Normal1"/>
+            </w:pPr>
+            <w:r>
+              <w:t xml:space="preserve">Nati tinyatselo letintsatfu letitakusita ubone timphawu letisicwayisako: </w:t>
+            </w:r>
+          </w:p>
+          <w:p>
+            <w:pPr>
+              <w:spacing w:line="240" w:lineRule="auto"/>
+              <w:rPr>
+                <w:sz w:val="20"/>
+                <w:szCs w:val="20"/>
+              </w:rPr>
+              <w:pStyle w:val="P68B1DB1-Normal1"/>
+            </w:pPr>
+            <w:r>
+              <w:t xml:space="preserve">[phumula] Naka</w:t>
+            </w:r>
+          </w:p>
+          <w:p>
+            <w:pPr>
+              <w:spacing w:line="240" w:lineRule="auto"/>
+              <w:rPr>
+                <w:sz w:val="20"/>
+                <w:szCs w:val="20"/>
+              </w:rPr>
+              <w:pStyle w:val="P68B1DB1-Normal1"/>
+            </w:pPr>
+            <w:r>
+              <w:t xml:space="preserve">[phumula] Utsatse sinyatsolo ngekushehsa</w:t>
+            </w:r>
+          </w:p>
+          <w:p>
+            <w:pPr>
+              <w:spacing w:line="240" w:lineRule="auto"/>
+              <w:rPr>
+                <w:sz w:val="20"/>
+                <w:szCs w:val="20"/>
+              </w:rPr>
+              <w:pStyle w:val="P68B1DB1-Normal1"/>
+            </w:pPr>
+            <w:r>
+              <w:t xml:space="preserve">kanye neTfola Lusito</w:t>
+            </w:r>
+          </w:p>
+        </w:tc>
+        <w:tc>
+          <w:tcPr>
+            <w:shd w:fill="auto" w:val="clear"/>
+            <w:tcMar>
+              <w:top w:w="100.0" w:type="dxa"/>
+              <w:left w:w="100.0" w:type="dxa"/>
+              <w:bottom w:w="100.0" w:type="dxa"/>
+              <w:right w:w="100.0" w:type="dxa"/>
+            </w:tcMar>
+            <w:vAlign w:val="top"/>
+          </w:tcPr>
+          <w:p>
+            <w:pPr>
+              <w:widowControl w:val="0"/>
+              <w:spacing w:line="240" w:lineRule="auto"/>
+            </w:pPr>
+            <w:r>
+              <w:t xml:space="preserve">Tati Timphawu Leticwayisako</w:t>
             </w:r>
           </w:p>
           <w:p>
@@ -19791,7 +19791,7 @@
               </w:rPr>
             </w:pPr>
             <w:r>
-              <w:t>Notice</w:t>
+              <w:t>Naka</w:t>
             </w:r>
           </w:p>
           <w:p>
@@ -19808,7 +19808,7 @@
               </w:rPr>
             </w:pPr>
             <w:r>
-              <w:t xml:space="preserve">Act Early</w:t>
+              <w:t xml:space="preserve">Tsatsa sinyatsolo ngekushesha</w:t>
             </w:r>
           </w:p>
           <w:p>
@@ -19825,7 +19825,7 @@
               </w:rPr>
             </w:pPr>
             <w:r>
-              <w:t xml:space="preserve">Get Help</w:t>
+              <w:t xml:space="preserve">Tfola lusito</w:t>
             </w:r>
           </w:p>
         </w:tc>
@@ -19874,7 +19874,7 @@
               <w:pStyle w:val="P68B1DB1-Normal1"/>
             </w:pPr>
             <w:r>
-              <w:t xml:space="preserve">First, notice the warning signs and behaviours that could show that there may be a problem with your teen’s mental health. These symptoms include: </w:t>
+              <w:t xml:space="preserve">Kwekucala, caphela timphawu letisicwayisako netento letingakhombisa kutsi umntfwana wakho unenkinga engcondvweni. Letimphawu tifaka ekhatsi: </w:t>
             </w:r>
           </w:p>
           <w:p>
@@ -19887,7 +19887,7 @@
               <w:pStyle w:val="P68B1DB1-Normal1"/>
             </w:pPr>
             <w:r>
-              <w:t xml:space="preserve">A lot of sleeping or no sleeping</w:t>
+              <w:t xml:space="preserve">Kulala kakhulu nobe kungalali</w:t>
             </w:r>
           </w:p>
           <w:p>
@@ -19900,7 +19900,7 @@
               <w:pStyle w:val="P68B1DB1-Normal1"/>
             </w:pPr>
             <w:r>
-              <w:t xml:space="preserve">Loss of interest in hobbies</w:t>
+              <w:t xml:space="preserve">Kulahlekelwa yintsandvo yetintfo lotitsandzako</w:t>
             </w:r>
           </w:p>
           <w:p>
@@ -19913,7 +19913,7 @@
               <w:pStyle w:val="P68B1DB1-Normal1"/>
             </w:pPr>
             <w:r>
-              <w:t xml:space="preserve">Sudden loss in school and decrease in grades at school</w:t>
+              <w:t xml:space="preserve">Kuphelelwa ngemandla esikolweni nekwehla kwemamaki esikolweni</w:t>
             </w:r>
           </w:p>
           <w:p>
@@ -19926,7 +19926,7 @@
               <w:pStyle w:val="P68B1DB1-Normal1"/>
             </w:pPr>
             <w:r>
-              <w:t xml:space="preserve">Sudden changes in personality, for example a lot of anger</w:t>
+              <w:t xml:space="preserve">Kugucuka kwesimo semuntfu ngekushesha, sibonelo, kuba netinkinga letinyenti tekutfukutsela</w:t>
             </w:r>
           </w:p>
           <w:p>
@@ -19939,7 +19939,7 @@
               <w:pStyle w:val="P68B1DB1-Normal1"/>
             </w:pPr>
             <w:r>
-              <w:t xml:space="preserve">Feeling sad, empty, or worthless</w:t>
+              <w:t xml:space="preserve">Kutiva udzabukile, ungenalutfo nobe ungakabaluleki</w:t>
             </w:r>
           </w:p>
           <w:p>
@@ -19952,7 +19952,7 @@
               <w:pStyle w:val="P68B1DB1-Normal1"/>
             </w:pPr>
             <w:r>
-              <w:t xml:space="preserve">A lot of worry</w:t>
+              <w:t xml:space="preserve">Ngikhatsateke kakhulu</w:t>
             </w:r>
           </w:p>
           <w:p>
@@ -19965,7 +19965,7 @@
               <w:pStyle w:val="P68B1DB1-Normal1"/>
             </w:pPr>
             <w:r>
-              <w:t xml:space="preserve">Irritability or restlessness</w:t>
+              <w:t xml:space="preserve">Kutfukutsela nobe kungakhululeki</w:t>
             </w:r>
           </w:p>
           <w:p>
@@ -19978,7 +19978,7 @@
               <w:pStyle w:val="P68B1DB1-Normal1"/>
             </w:pPr>
             <w:r>
-              <w:t xml:space="preserve">Not wanting to be around people or take part in activities</w:t>
+              <w:t xml:space="preserve">Kungafuni kuba nebantfu nobe kutihlanganisa nabo</w:t>
             </w:r>
           </w:p>
           <w:p>
@@ -19991,7 +19991,7 @@
               <w:pStyle w:val="P68B1DB1-Normal1"/>
             </w:pPr>
             <w:r>
-              <w:t xml:space="preserve">Extreme panic</w:t>
+              <w:t xml:space="preserve">Kwesaba kakhulu</w:t>
             </w:r>
           </w:p>
           <w:p>
@@ -20004,7 +20004,7 @@
               <w:pStyle w:val="P68B1DB1-Normal1"/>
             </w:pPr>
             <w:r>
-              <w:t xml:space="preserve">Drug and alcohol use</w:t>
+              <w:t xml:space="preserve">Kusebentisa tidzakamiva netjwala</w:t>
             </w:r>
           </w:p>
           <w:p>
@@ -20017,7 +20017,7 @@
               <w:pStyle w:val="P68B1DB1-Normal1"/>
             </w:pPr>
             <w:r>
-              <w:t xml:space="preserve">Signs of self-harm, such as cut marks</w:t>
+              <w:t xml:space="preserve">Timphawu tekutilimata, njengemabala</w:t>
             </w:r>
           </w:p>
           <w:p>
@@ -20030,7 +20030,7 @@
               <w:pStyle w:val="P68B1DB1-Normal1"/>
             </w:pPr>
             <w:r>
-              <w:t xml:space="preserve">Or Expressing ideas about killing oneself</w:t>
+              <w:t xml:space="preserve">Nobe kuveta imicabango yekutibulala</w:t>
             </w:r>
           </w:p>
           <w:p>
@@ -20060,7 +20060,7 @@
               <w:spacing w:line="240" w:lineRule="auto"/>
             </w:pPr>
             <w:r>
-              <w:t>NOTICE</w:t>
+              <w:t>NAKA</w:t>
             </w:r>
           </w:p>
           <w:p>
@@ -20079,7 +20079,7 @@
               <w:pStyle w:val="P68B1DB1-Normal1"/>
             </w:pPr>
             <w:r>
-              <w:t xml:space="preserve">A lot sleeping or no sleeping</w:t>
+              <w:t xml:space="preserve">Kulala kakhulu nobe kungalali</w:t>
             </w:r>
           </w:p>
           <w:p>
@@ -20092,7 +20092,7 @@
               <w:pStyle w:val="P68B1DB1-Normal1"/>
             </w:pPr>
             <w:r>
-              <w:t xml:space="preserve">Loss of interest in hobbies</w:t>
+              <w:t xml:space="preserve">Kulahlekelwa yintsandvo yetintfo lotitsandzako</w:t>
             </w:r>
           </w:p>
           <w:p>
@@ -20105,7 +20105,7 @@
               <w:pStyle w:val="P68B1DB1-Normal1"/>
             </w:pPr>
             <w:r>
-              <w:t xml:space="preserve">Sudden loss in school and decrease in grades at school</w:t>
+              <w:t xml:space="preserve">Kuphelelwa ngemandla esikolweni nekwehla kwemamaki esikolweni</w:t>
             </w:r>
           </w:p>
           <w:p>
@@ -20118,7 +20118,7 @@
               <w:pStyle w:val="P68B1DB1-Normal1"/>
             </w:pPr>
             <w:r>
-              <w:t xml:space="preserve">Sudden changes in personality, for example a lot of anger</w:t>
+              <w:t xml:space="preserve">Kugucuka kwesimo semuntfu ngekushesha, sibonelo, kuba netinkinga letinyenti tekutfukutsela</w:t>
             </w:r>
           </w:p>
           <w:p>
@@ -20131,7 +20131,7 @@
               <w:pStyle w:val="P68B1DB1-Normal1"/>
             </w:pPr>
             <w:r>
-              <w:t xml:space="preserve">Feeling sad, empty, or worthless</w:t>
+              <w:t xml:space="preserve">Kutiva udzabukile, ungenalutfo nobe ungakabaluleki</w:t>
             </w:r>
           </w:p>
           <w:p>
@@ -20144,7 +20144,7 @@
               <w:pStyle w:val="P68B1DB1-Normal1"/>
             </w:pPr>
             <w:r>
-              <w:t xml:space="preserve">A lot of worry</w:t>
+              <w:t xml:space="preserve">Ngikhatsateke kakhulu</w:t>
             </w:r>
           </w:p>
           <w:p>
@@ -20157,7 +20157,7 @@
               <w:pStyle w:val="P68B1DB1-Normal1"/>
             </w:pPr>
             <w:r>
-              <w:t xml:space="preserve">Irritability or restlessness</w:t>
+              <w:t xml:space="preserve">Kutfukutsela nobe kungakhululeki</w:t>
             </w:r>
           </w:p>
           <w:p>
@@ -20170,7 +20170,7 @@
               <w:pStyle w:val="P68B1DB1-Normal1"/>
             </w:pPr>
             <w:r>
-              <w:t xml:space="preserve">Not wanting to be around people or take part in activities</w:t>
+              <w:t xml:space="preserve">Kungafuni kuba nebantfu nobe kutihlanganisa nabo</w:t>
             </w:r>
           </w:p>
           <w:p>
@@ -20183,7 +20183,7 @@
               <w:pStyle w:val="P68B1DB1-Normal1"/>
             </w:pPr>
             <w:r>
-              <w:t xml:space="preserve">Extreme panic</w:t>
+              <w:t xml:space="preserve">Kwesaba kakhulu</w:t>
             </w:r>
           </w:p>
           <w:p>
@@ -20196,7 +20196,7 @@
               <w:pStyle w:val="P68B1DB1-Normal1"/>
             </w:pPr>
             <w:r>
-              <w:t xml:space="preserve">Drug and alcohol use</w:t>
+              <w:t xml:space="preserve">Kusebentisa tidzakamiva netjwala</w:t>
             </w:r>
           </w:p>
           <w:p>
@@ -20209,7 +20209,7 @@
               <w:pStyle w:val="P68B1DB1-Normal1"/>
             </w:pPr>
             <w:r>
-              <w:t xml:space="preserve">Signs of self-harm, such as cut marks</w:t>
+              <w:t xml:space="preserve">Timphawu tekutilimata, njengemabala</w:t>
             </w:r>
           </w:p>
           <w:p>
@@ -20218,7 +20218,7 @@
               <w:pStyle w:val="P68B1DB1-Normal1"/>
             </w:pPr>
             <w:r>
-              <w:t xml:space="preserve">Expressing ideas about killing oneself</w:t>
+              <w:t xml:space="preserve">Nobe kuveta imicabango yekutibulala</w:t>
             </w:r>
           </w:p>
         </w:tc>
@@ -20270,7 +20270,7 @@
               <w:pStyle w:val="P68B1DB1-Normal1"/>
             </w:pPr>
             <w:r>
-              <w:t xml:space="preserve">Next, it’s important to act early if you notice some of these signs. </w:t>
+              <w:t xml:space="preserve">Ngemuva kwaloko, kubalulekile kutsi utsatse sinyatselo ngekushesha nangabe ubona letinye taletimphawu. </w:t>
             </w:r>
           </w:p>
           <w:p>
@@ -20283,37 +20283,37 @@
               <w:pStyle w:val="P68B1DB1-Normal1"/>
             </w:pPr>
             <w:r>
-              <w:t xml:space="preserve">It could be that these warning signs could develop into serious problems. Early intervention can have a positive impact on their well-being.</w:t>
-            </w:r>
-          </w:p>
-        </w:tc>
-        <w:tc>
-          <w:tcPr>
-            <w:shd w:fill="auto" w:val="clear"/>
-            <w:tcMar>
-              <w:top w:w="100.0" w:type="dxa"/>
-              <w:left w:w="100.0" w:type="dxa"/>
-              <w:bottom w:w="100.0" w:type="dxa"/>
-              <w:right w:w="100.0" w:type="dxa"/>
-            </w:tcMar>
-            <w:vAlign w:val="top"/>
-          </w:tcPr>
-          <w:p>
-            <w:pPr>
-              <w:widowControl w:val="0"/>
-              <w:spacing w:line="240" w:lineRule="auto"/>
-            </w:pPr>
-            <w:r>
-              <w:t xml:space="preserve">ACT EARLY</w:t>
-            </w:r>
-          </w:p>
-          <w:p>
-            <w:pPr>
-              <w:widowControl w:val="0"/>
-              <w:spacing w:line="240" w:lineRule="auto"/>
-            </w:pPr>
-            <w:r>
-              <w:t xml:space="preserve">before things get worse.</w:t>
+              <w:t xml:space="preserve">Kungenteka kutsi letibonakaliso tingaba tinkinga letinkhulu. Kuncika kubo kusenesikhatsi kungaba nemiphumela lemihle.</w:t>
+            </w:r>
+          </w:p>
+        </w:tc>
+        <w:tc>
+          <w:tcPr>
+            <w:shd w:fill="auto" w:val="clear"/>
+            <w:tcMar>
+              <w:top w:w="100.0" w:type="dxa"/>
+              <w:left w:w="100.0" w:type="dxa"/>
+              <w:bottom w:w="100.0" w:type="dxa"/>
+              <w:right w:w="100.0" w:type="dxa"/>
+            </w:tcMar>
+            <w:vAlign w:val="top"/>
+          </w:tcPr>
+          <w:p>
+            <w:pPr>
+              <w:widowControl w:val="0"/>
+              <w:spacing w:line="240" w:lineRule="auto"/>
+            </w:pPr>
+            <w:r>
+              <w:t xml:space="preserve">Tsatsa sinyatsolo ngekushesha</w:t>
+            </w:r>
+          </w:p>
+          <w:p>
+            <w:pPr>
+              <w:widowControl w:val="0"/>
+              <w:spacing w:line="240" w:lineRule="auto"/>
+            </w:pPr>
+            <w:r>
+              <w:t xml:space="preserve">ngaphambi kwekutsi tintfo tiba timbi kakhulu.</w:t>
             </w:r>
           </w:p>
         </w:tc>
@@ -20362,7 +20362,7 @@
               <w:pStyle w:val="P68B1DB1-Normal1"/>
             </w:pPr>
             <w:r>
-              <w:t xml:space="preserve">The third step is Get Help. </w:t>
+              <w:t xml:space="preserve">Sinyatselo sesitsatfu sitsi tfola Lusito. </w:t>
             </w:r>
           </w:p>
           <w:p>
@@ -20384,7 +20384,7 @@
               <w:pStyle w:val="P68B1DB1-Normal1"/>
             </w:pPr>
             <w:r>
-              <w:t xml:space="preserve">Getting help is important, but be sure to respect your teen’s privacy. Talk to your teen about what kind of support they might need. </w:t>
+              <w:t xml:space="preserve">Kutfola lusito kubalulekile, kodvwa ciniseka kutsi uyamhlonipha imfihlo yemntfwanakho. Khuluma nemntfwanakho loseminyakeni yekutfomba ngekutsi yini langayidzinga. </w:t>
             </w:r>
           </w:p>
           <w:p>
@@ -20397,37 +20397,37 @@
               <w:pStyle w:val="P68B1DB1-Normal1"/>
             </w:pPr>
             <w:r>
-              <w:t xml:space="preserve">Support for you is also really important. Ask for help if you need it. Having a support system can make all the difference. </w:t>
-            </w:r>
-          </w:p>
-        </w:tc>
-        <w:tc>
-          <w:tcPr>
-            <w:shd w:fill="auto" w:val="clear"/>
-            <w:tcMar>
-              <w:top w:w="100.0" w:type="dxa"/>
-              <w:left w:w="100.0" w:type="dxa"/>
-              <w:bottom w:w="100.0" w:type="dxa"/>
-              <w:right w:w="100.0" w:type="dxa"/>
-            </w:tcMar>
-            <w:vAlign w:val="top"/>
-          </w:tcPr>
-          <w:p>
-            <w:pPr>
-              <w:widowControl w:val="0"/>
-              <w:spacing w:line="240" w:lineRule="auto"/>
-            </w:pPr>
-            <w:r>
-              <w:t xml:space="preserve">GET HELP</w:t>
-            </w:r>
-          </w:p>
-          <w:p>
-            <w:pPr>
-              <w:widowControl w:val="0"/>
-              <w:spacing w:line="240" w:lineRule="auto"/>
-            </w:pPr>
-            <w:r>
-              <w:t xml:space="preserve">Find support for you and your teen. </w:t>
+              <w:t xml:space="preserve">Kusekela kwakho nako kubaluleke kakhulu. Cela lusito nangabe uludzinga. Kuba nemuntfu longakusita kungenta umehluko lomkhulu. </w:t>
+            </w:r>
+          </w:p>
+        </w:tc>
+        <w:tc>
+          <w:tcPr>
+            <w:shd w:fill="auto" w:val="clear"/>
+            <w:tcMar>
+              <w:top w:w="100.0" w:type="dxa"/>
+              <w:left w:w="100.0" w:type="dxa"/>
+              <w:bottom w:w="100.0" w:type="dxa"/>
+              <w:right w:w="100.0" w:type="dxa"/>
+            </w:tcMar>
+            <w:vAlign w:val="top"/>
+          </w:tcPr>
+          <w:p>
+            <w:pPr>
+              <w:widowControl w:val="0"/>
+              <w:spacing w:line="240" w:lineRule="auto"/>
+            </w:pPr>
+            <w:r>
+              <w:t xml:space="preserve">Tfola Lusito</w:t>
+            </w:r>
+          </w:p>
+          <w:p>
+            <w:pPr>
+              <w:widowControl w:val="0"/>
+              <w:spacing w:line="240" w:lineRule="auto"/>
+            </w:pPr>
+            <w:r>
+              <w:t xml:space="preserve">Tfola lusito kuwe nakumntfwana wakho. </w:t>
             </w:r>
           </w:p>
         </w:tc>
@@ -20476,7 +20476,7 @@
               <w:pStyle w:val="P68B1DB1-Normal1"/>
             </w:pPr>
             <w:r>
-              <w:t xml:space="preserve">Remember, to help care for your teen: </w:t>
+              <w:t xml:space="preserve">Khumbula, kute usite ekunakekeleni umntfwana wakho loseminyakeni yekutfomba: </w:t>
             </w:r>
           </w:p>
           <w:p>
@@ -20489,7 +20489,7 @@
               <w:pStyle w:val="P68B1DB1-Normal1"/>
             </w:pPr>
             <w:r>
-              <w:t xml:space="preserve">[1] Notice the warning signs</w:t>
+              <w:t xml:space="preserve">[1] Naka timpawulo letisicwayisako</w:t>
             </w:r>
           </w:p>
           <w:p>
@@ -20502,7 +20502,7 @@
               <w:pStyle w:val="P68B1DB1-Normal1"/>
             </w:pPr>
             <w:r>
-              <w:t xml:space="preserve">[2] Act early before it gets worse.</w:t>
+              <w:t xml:space="preserve">[2] Tsatsa sinyatselo ngekushesha ngaphambi kwekutsi kube matima.</w:t>
             </w:r>
           </w:p>
           <w:p>
@@ -20515,7 +20515,7 @@
               <w:pStyle w:val="P68B1DB1-Normal1"/>
             </w:pPr>
             <w:r>
-              <w:t xml:space="preserve">[3] and get help</w:t>
+              <w:t xml:space="preserve">[3] futsi utfole lusito</w:t>
             </w:r>
           </w:p>
           <w:p>
@@ -20533,7 +20533,7 @@
                 <w:sz w:val="20"/>
                 <w:szCs w:val="20"/>
               </w:rPr>
-              <w:t xml:space="preserve">Your Home Activity is </w:t>
+              <w:t xml:space="preserve">Umsebenti Wakho Wasemakhaya </w:t>
             </w:r>
             <w:r>
               <w:rPr>
@@ -20542,7 +20542,7 @@
                 <w:sz w:val="21"/>
                 <w:szCs w:val="21"/>
               </w:rPr>
-              <w:t xml:space="preserve">to have a conversation with Your Teen about different sources of support in your community. Share how these resources can be helpful. You can involve other members of the family, too.</w:t>
+              <w:t xml:space="preserve">kucoca nemntfwana wakho loseminyakeni yekutfomba ngemitfombo leyehlukene yekusekela emmangweni wakini. Share how these resources can be helpful. Ungaphindze uhlanganise nemalunga emndeni.</w:t>
             </w:r>
           </w:p>
           <w:p>
@@ -20556,7 +20556,7 @@
               <w:pStyle w:val="P68B1DB1-Normal4"/>
             </w:pPr>
             <w:r>
-              <w:t xml:space="preserve">Can you make a list with your teen today? </w:t>
+              <w:t xml:space="preserve">Ungakwati yini kwenta luhla lolunemntfwana wakho loseminyakeni yekutfomba lamuhla? </w:t>
             </w:r>
           </w:p>
         </w:tc>
@@ -20585,7 +20585,7 @@
               </w:rPr>
             </w:pPr>
             <w:r>
-              <w:t>Notice</w:t>
+              <w:t>Naka</w:t>
             </w:r>
           </w:p>
           <w:p>
@@ -20602,7 +20602,7 @@
               </w:rPr>
             </w:pPr>
             <w:r>
-              <w:t xml:space="preserve">Act Early</w:t>
+              <w:t xml:space="preserve">Tsatsa sinyatsolo ngekushesha</w:t>
             </w:r>
           </w:p>
           <w:p>
@@ -20619,22 +20619,22 @@
               </w:rPr>
             </w:pPr>
             <w:r>
-              <w:t xml:space="preserve">Get Help</w:t>
-            </w:r>
-          </w:p>
-          <w:p>
-            <w:pPr>
-              <w:widowControl w:val="0"/>
-              <w:spacing w:line="240" w:lineRule="auto"/>
-            </w:pPr>
-          </w:p>
-          <w:p>
-            <w:pPr>
-              <w:widowControl w:val="0"/>
-              <w:spacing w:line="240" w:lineRule="auto"/>
-            </w:pPr>
-            <w:r>
-              <w:t xml:space="preserve">Home Activity: Talk with your teen about places of support in the community.</w:t>
+              <w:t xml:space="preserve">Tfola lusito</w:t>
+            </w:r>
+          </w:p>
+          <w:p>
+            <w:pPr>
+              <w:widowControl w:val="0"/>
+              <w:spacing w:line="240" w:lineRule="auto"/>
+            </w:pPr>
+          </w:p>
+          <w:p>
+            <w:pPr>
+              <w:widowControl w:val="0"/>
+              <w:spacing w:line="240" w:lineRule="auto"/>
+            </w:pPr>
+            <w:r>
+              <w:t xml:space="preserve">Umsebenti wasekhaya: Khuluma nemntfwana wakho loseminyakeni yekutfomba ngetindzawo tekusekela emphakatsini wakubo.</w:t>
             </w:r>
           </w:p>
         </w:tc>
@@ -20806,7 +20806,7 @@
               <w:pStyle w:val="P68B1DB1-Normal1"/>
             </w:pPr>
             <w:r>
-              <w:t xml:space="preserve">In this goal, we’re learning about managing your teen’s behaviour. To care for our teen, we must first care for ourselves. Learning how to manage your stress is really important for your health and mental well-being, and it will help you develop positive relationships with your teen. </w:t>
+              <w:t xml:space="preserve">Kulomgomo, sifundza ngekulawula kutiphatsa kwebantfwana bakho. Kute sinakekele bantfwana betfu, kufanele sicale sinakekele tsine. Kufundza indlela yekubukana nekucindzeteleka kubaluleke kakhulu emphilweni yakho nasengcondvweni, futsi kutakusita kutsi ube nebuhlobo lobuhle nemntfwanakho. </w:t>
             </w:r>
           </w:p>
           <w:p>
@@ -20830,7 +20830,7 @@
             <w:bookmarkStart w:colFirst="0" w:colLast="0" w:name="_piu1724usnw8" w:id="51"/>
             <w:bookmarkEnd w:id="51"/>
             <w:r>
-              <w:t xml:space="preserve">Here are 3 steps on how you can manage your stress: </w:t>
+              <w:t xml:space="preserve">Nati tinyatselo letintsatfu longatisebentisa kute ukhone kubhekana nekucindzeteleka: </w:t>
             </w:r>
           </w:p>
           <w:p>
@@ -20845,7 +20845,7 @@
             <w:bookmarkStart w:colFirst="0" w:colLast="0" w:name="_bywmzi2j1erm" w:id="62"/>
             <w:bookmarkEnd w:id="62"/>
             <w:r>
-              <w:t xml:space="preserve">Reflect </w:t>
+              <w:t xml:space="preserve">Cabangisisa </w:t>
             </w:r>
           </w:p>
           <w:p>
@@ -20860,7 +20860,7 @@
             <w:bookmarkStart w:colFirst="0" w:colLast="0" w:name="_uezly0twueht" w:id="63"/>
             <w:bookmarkEnd w:id="63"/>
             <w:r>
-              <w:t>[pause]</w:t>
+              <w:t>[phumula]</w:t>
             </w:r>
           </w:p>
           <w:p>
@@ -20875,7 +20875,7 @@
             <w:bookmarkStart w:colFirst="0" w:colLast="0" w:name="_zgylfufroz3u" w:id="64"/>
             <w:bookmarkEnd w:id="64"/>
             <w:r>
-              <w:t>Identify</w:t>
+              <w:t>Tfola</w:t>
             </w:r>
           </w:p>
           <w:p>
@@ -20890,7 +20890,7 @@
             <w:bookmarkStart w:colFirst="0" w:colLast="0" w:name="_nqsmosxjfcm" w:id="65"/>
             <w:bookmarkEnd w:id="65"/>
             <w:r>
-              <w:t>[pause]</w:t>
+              <w:t>[phumula]</w:t>
             </w:r>
           </w:p>
           <w:p>
@@ -20926,7 +20926,7 @@
               <w:spacing w:line="240" w:lineRule="auto"/>
             </w:pPr>
             <w:r>
-              <w:t xml:space="preserve">Manage my Stress</w:t>
+              <w:t xml:space="preserve">Kuncoba Kukhatsateka</w:t>
             </w:r>
           </w:p>
           <w:p>
@@ -20949,7 +20949,7 @@
               </w:rPr>
             </w:pPr>
             <w:r>
-              <w:t>Reflect</w:t>
+              <w:t>Cabangisisa</w:t>
             </w:r>
           </w:p>
           <w:p>
@@ -20966,7 +20966,7 @@
               </w:rPr>
             </w:pPr>
             <w:r>
-              <w:t>Identify</w:t>
+              <w:t>Tfola</w:t>
             </w:r>
           </w:p>
           <w:p>
@@ -21038,7 +21038,7 @@
               <w:pStyle w:val="P68B1DB1-Normal1"/>
             </w:pPr>
             <w:r>
-              <w:t xml:space="preserve">First, Reflect. </w:t>
+              <w:t xml:space="preserve">Kwekucala, cabangisisa. </w:t>
             </w:r>
           </w:p>
           <w:p>
@@ -21053,7 +21053,7 @@
             <w:bookmarkStart w:colFirst="0" w:colLast="0" w:name="_up8z1zvaaiz7" w:id="67"/>
             <w:bookmarkEnd w:id="67"/>
             <w:r>
-              <w:t xml:space="preserve">Grab a pen and piece of paper and take a moment to reflect on how much stress you are feeling. Write down from 0 to 100 how stressed you are. </w:t>
+              <w:t xml:space="preserve">Tsatsa ipeni neliphepha, bese ucabanga ngekutsi utiva ucindzetelekile kangakanani. Kusukela ku-0 kuya ku-100 bhala kutsi ucindzeteleke kangakanani. </w:t>
             </w:r>
           </w:p>
           <w:p>
@@ -21076,78 +21076,78 @@
               <w:pStyle w:val="P68B1DB1-Normal1"/>
             </w:pPr>
             <w:r>
-              <w:t xml:space="preserve">Reflect on how you feel the stress in your body? Do you feel tense, do you have low energy, trouble sleeping and concentrating, overwhelmed. Write all these feelings down. </w:t>
-            </w:r>
-          </w:p>
-          <w:p>
-            <w:pPr>
-              <w:rPr>
-                <w:sz w:val="20"/>
-                <w:szCs w:val="20"/>
-              </w:rPr>
-            </w:pPr>
-          </w:p>
-          <w:p>
-            <w:pPr>
-              <w:rPr>
-                <w:sz w:val="20"/>
-                <w:szCs w:val="20"/>
-              </w:rPr>
-              <w:pStyle w:val="P68B1DB1-Normal1"/>
-            </w:pPr>
-            <w:r>
-              <w:t xml:space="preserve">Knowing how your body responds to stress, can help you manage it. </w:t>
-            </w:r>
-          </w:p>
-        </w:tc>
-        <w:tc>
-          <w:tcPr>
-            <w:shd w:fill="auto" w:val="clear"/>
-            <w:tcMar>
-              <w:top w:w="100.0" w:type="dxa"/>
-              <w:left w:w="100.0" w:type="dxa"/>
-              <w:bottom w:w="100.0" w:type="dxa"/>
-              <w:right w:w="100.0" w:type="dxa"/>
-            </w:tcMar>
-            <w:vAlign w:val="top"/>
-          </w:tcPr>
-          <w:p>
-            <w:pPr>
-              <w:widowControl w:val="0"/>
-              <w:spacing w:line="240" w:lineRule="auto"/>
-            </w:pPr>
-            <w:r>
-              <w:t>REFLECT</w:t>
-            </w:r>
-          </w:p>
-          <w:p>
-            <w:pPr>
-              <w:widowControl w:val="0"/>
-              <w:spacing w:line="240" w:lineRule="auto"/>
-            </w:pPr>
-          </w:p>
-          <w:p>
-            <w:pPr>
-              <w:widowControl w:val="0"/>
-              <w:spacing w:line="240" w:lineRule="auto"/>
-            </w:pPr>
-            <w:r>
-              <w:t xml:space="preserve">Write down how stressed you are, from 0 to 100. </w:t>
-            </w:r>
-          </w:p>
-          <w:p>
-            <w:pPr>
-              <w:widowControl w:val="0"/>
-              <w:spacing w:line="240" w:lineRule="auto"/>
-            </w:pPr>
-          </w:p>
-          <w:p>
-            <w:pPr>
-              <w:widowControl w:val="0"/>
-              <w:spacing w:line="240" w:lineRule="auto"/>
-            </w:pPr>
-            <w:r>
-              <w:t xml:space="preserve">Write down your feelings. </w:t>
+              <w:t xml:space="preserve">Cabangisisa ngendlela lotiva ngayo ngekucindzeteleka emtimbeni wakho? Utiva ucindzetelekile yini, unemandla lamancane yini, unenkinga yekulala, kunaka tintfo nobe kucindzeteleka. Bhala phansi indlela lotiva ngayo. </w:t>
+            </w:r>
+          </w:p>
+          <w:p>
+            <w:pPr>
+              <w:rPr>
+                <w:sz w:val="20"/>
+                <w:szCs w:val="20"/>
+              </w:rPr>
+            </w:pPr>
+          </w:p>
+          <w:p>
+            <w:pPr>
+              <w:rPr>
+                <w:sz w:val="20"/>
+                <w:szCs w:val="20"/>
+              </w:rPr>
+              <w:pStyle w:val="P68B1DB1-Normal1"/>
+            </w:pPr>
+            <w:r>
+              <w:t xml:space="preserve">Kwati indlela umtimba wakho lowenta ngayo nawucindzetelekile kungakusita kutsi ukhone kulawula loko. </w:t>
+            </w:r>
+          </w:p>
+        </w:tc>
+        <w:tc>
+          <w:tcPr>
+            <w:shd w:fill="auto" w:val="clear"/>
+            <w:tcMar>
+              <w:top w:w="100.0" w:type="dxa"/>
+              <w:left w:w="100.0" w:type="dxa"/>
+              <w:bottom w:w="100.0" w:type="dxa"/>
+              <w:right w:w="100.0" w:type="dxa"/>
+            </w:tcMar>
+            <w:vAlign w:val="top"/>
+          </w:tcPr>
+          <w:p>
+            <w:pPr>
+              <w:widowControl w:val="0"/>
+              <w:spacing w:line="240" w:lineRule="auto"/>
+            </w:pPr>
+            <w:r>
+              <w:t>Cabangisisa</w:t>
+            </w:r>
+          </w:p>
+          <w:p>
+            <w:pPr>
+              <w:widowControl w:val="0"/>
+              <w:spacing w:line="240" w:lineRule="auto"/>
+            </w:pPr>
+          </w:p>
+          <w:p>
+            <w:pPr>
+              <w:widowControl w:val="0"/>
+              <w:spacing w:line="240" w:lineRule="auto"/>
+            </w:pPr>
+            <w:r>
+              <w:t xml:space="preserve">Bhala kutsi ucindzetelekile kangakanani, kusukela ku-0 kuya ku-100. </w:t>
+            </w:r>
+          </w:p>
+          <w:p>
+            <w:pPr>
+              <w:widowControl w:val="0"/>
+              <w:spacing w:line="240" w:lineRule="auto"/>
+            </w:pPr>
+          </w:p>
+          <w:p>
+            <w:pPr>
+              <w:widowControl w:val="0"/>
+              <w:spacing w:line="240" w:lineRule="auto"/>
+            </w:pPr>
+            <w:r>
+              <w:t xml:space="preserve">Bhala indlela lotiva ngayo. </w:t>
             </w:r>
           </w:p>
         </w:tc>
@@ -21201,7 +21201,7 @@
             <w:bookmarkStart w:colFirst="0" w:colLast="0" w:name="_ddydn66s9qje" w:id="69"/>
             <w:bookmarkEnd w:id="69"/>
             <w:r>
-              <w:t xml:space="preserve">Now, write down the main stressors in your life. Knowing why you feel stress can help you address the stressor and learn how to cope and manage it. </w:t>
+              <w:t xml:space="preserve">Bhala phansi tintfo letikukhatsatako ekuphileni kwakho. Kwati kutsi yini lekwenta ucindzeteleke kungakusita kutsi ukhone kubhekana nalendzaba futsi ufundze nendlela yekubhekana nayo. </w:t>
             </w:r>
           </w:p>
           <w:p>
@@ -21214,37 +21214,37 @@
               <w:pStyle w:val="P68B1DB1-Normal1"/>
             </w:pPr>
             <w:r>
-              <w:t xml:space="preserve">Next, write down a list of activities that make you happy. These will be your self-care activities. There are different types of self-care activities, such as walking, praying, having tea with friends, or gardening. </w:t>
-            </w:r>
-          </w:p>
-        </w:tc>
-        <w:tc>
-          <w:tcPr>
-            <w:shd w:fill="auto" w:val="clear"/>
-            <w:tcMar>
-              <w:top w:w="100.0" w:type="dxa"/>
-              <w:left w:w="100.0" w:type="dxa"/>
-              <w:bottom w:w="100.0" w:type="dxa"/>
-              <w:right w:w="100.0" w:type="dxa"/>
-            </w:tcMar>
-            <w:vAlign w:val="top"/>
-          </w:tcPr>
-          <w:p>
-            <w:pPr>
-              <w:widowControl w:val="0"/>
-              <w:spacing w:line="240" w:lineRule="auto"/>
-            </w:pPr>
-            <w:r>
-              <w:t>IDENTIFY</w:t>
-            </w:r>
-          </w:p>
-          <w:p>
-            <w:pPr>
-              <w:widowControl w:val="0"/>
-              <w:spacing w:line="240" w:lineRule="auto"/>
-            </w:pPr>
-            <w:r>
-              <w:t xml:space="preserve">The things in life that cause you stress and the things you do that bring you happiness. </w:t>
+              <w:t xml:space="preserve">Ngemuva kwaloko, bhala luhla lwetintfo letikwenta ujabule. Letintfo titakusita kutsi utinakekele. Kunetinhlobo letehlukene temisebenti yekutinakekela, lefaka ekhatsi kuhamba ngetinyawo, kuthantaza, kunatsa litiya nebangani nobe kusebenta engadzeni. </w:t>
+            </w:r>
+          </w:p>
+        </w:tc>
+        <w:tc>
+          <w:tcPr>
+            <w:shd w:fill="auto" w:val="clear"/>
+            <w:tcMar>
+              <w:top w:w="100.0" w:type="dxa"/>
+              <w:left w:w="100.0" w:type="dxa"/>
+              <w:bottom w:w="100.0" w:type="dxa"/>
+              <w:right w:w="100.0" w:type="dxa"/>
+            </w:tcMar>
+            <w:vAlign w:val="top"/>
+          </w:tcPr>
+          <w:p>
+            <w:pPr>
+              <w:widowControl w:val="0"/>
+              <w:spacing w:line="240" w:lineRule="auto"/>
+            </w:pPr>
+            <w:r>
+              <w:t>TFOLA</w:t>
+            </w:r>
+          </w:p>
+          <w:p>
+            <w:pPr>
+              <w:widowControl w:val="0"/>
+              <w:spacing w:line="240" w:lineRule="auto"/>
+            </w:pPr>
+            <w:r>
+              <w:t xml:space="preserve">Tintfo letibangela kucindzeteleka kanye netintfo lotentako letikwenta ujabule. </w:t>
             </w:r>
           </w:p>
         </w:tc>
@@ -21306,7 +21306,7 @@
               <w:pStyle w:val="P68B1DB1-Normal1"/>
             </w:pPr>
             <w:r>
-              <w:t xml:space="preserve">How can you reduce stress in your daily life? </w:t>
+              <w:t xml:space="preserve">Ungakunciphisa njani kucindzeteleka ekuphileni kwakho kwamalanga onkhe? </w:t>
             </w:r>
           </w:p>
           <w:p>
@@ -21319,7 +21319,7 @@
               <w:pStyle w:val="P68B1DB1-Normal1"/>
             </w:pPr>
             <w:r>
-              <w:t>[pause]</w:t>
+              <w:t>[phumula]</w:t>
             </w:r>
           </w:p>
           <w:p>
@@ -21345,37 +21345,37 @@
               <w:pStyle w:val="P68B1DB1-Normal1"/>
             </w:pPr>
             <w:r>
-              <w:t xml:space="preserve">Try and make time for at least one self-care activity a day. </w:t>
-            </w:r>
-          </w:p>
-        </w:tc>
-        <w:tc>
-          <w:tcPr>
-            <w:shd w:fill="auto" w:val="clear"/>
-            <w:tcMar>
-              <w:top w:w="100.0" w:type="dxa"/>
-              <w:left w:w="100.0" w:type="dxa"/>
-              <w:bottom w:w="100.0" w:type="dxa"/>
-              <w:right w:w="100.0" w:type="dxa"/>
-            </w:tcMar>
-            <w:vAlign w:val="top"/>
-          </w:tcPr>
-          <w:p>
-            <w:pPr>
-              <w:widowControl w:val="0"/>
-              <w:spacing w:line="240" w:lineRule="auto"/>
-            </w:pPr>
-            <w:r>
-              <w:t>ROUTINE</w:t>
-            </w:r>
-          </w:p>
-          <w:p>
-            <w:pPr>
-              <w:widowControl w:val="0"/>
-              <w:spacing w:line="240" w:lineRule="auto"/>
-            </w:pPr>
-            <w:r>
-              <w:t xml:space="preserve">Adjust your routine to reduce your stress and practice self-care.</w:t>
+              <w:t xml:space="preserve">Yetama kutinika sikhatsi lokungenani kanye ngelilanga sekutinakekela. </w:t>
+            </w:r>
+          </w:p>
+        </w:tc>
+        <w:tc>
+          <w:tcPr>
+            <w:shd w:fill="auto" w:val="clear"/>
+            <w:tcMar>
+              <w:top w:w="100.0" w:type="dxa"/>
+              <w:left w:w="100.0" w:type="dxa"/>
+              <w:bottom w:w="100.0" w:type="dxa"/>
+              <w:right w:w="100.0" w:type="dxa"/>
+            </w:tcMar>
+            <w:vAlign w:val="top"/>
+          </w:tcPr>
+          <w:p>
+            <w:pPr>
+              <w:widowControl w:val="0"/>
+              <w:spacing w:line="240" w:lineRule="auto"/>
+            </w:pPr>
+            <w:r>
+              <w:t>UMKHUBA</w:t>
+            </w:r>
+          </w:p>
+          <w:p>
+            <w:pPr>
+              <w:widowControl w:val="0"/>
+              <w:spacing w:line="240" w:lineRule="auto"/>
+            </w:pPr>
+            <w:r>
+              <w:t xml:space="preserve">Yenta lushintjo endleleni lowenta ngayo kute unciphise kucindzeteleka futsi utiphatse kahle.</w:t>
             </w:r>
           </w:p>
         </w:tc>
@@ -21425,97 +21425,97 @@
               <w:pStyle w:val="P68B1DB1-Normal1"/>
             </w:pPr>
             <w:r>
-              <w:t xml:space="preserve">Remember to manage your stress: </w:t>
-            </w:r>
-          </w:p>
-          <w:p>
-            <w:pPr>
-              <w:widowControl w:val="0"/>
-              <w:spacing w:line="240" w:lineRule="auto"/>
-              <w:rPr>
-                <w:sz w:val="20"/>
-                <w:szCs w:val="20"/>
-              </w:rPr>
-              <w:pStyle w:val="P68B1DB1-Normal1"/>
-            </w:pPr>
-            <w:r>
-              <w:t xml:space="preserve">[1] Reflect on how you are feeling. </w:t>
-            </w:r>
-          </w:p>
-          <w:p>
-            <w:pPr>
-              <w:widowControl w:val="0"/>
-              <w:spacing w:line="240" w:lineRule="auto"/>
-              <w:rPr>
-                <w:sz w:val="20"/>
-                <w:szCs w:val="20"/>
-              </w:rPr>
-              <w:pStyle w:val="P68B1DB1-Normal1"/>
-            </w:pPr>
-            <w:r>
-              <w:t xml:space="preserve">[2] Identify the things that cause you stress, and those that help you feel joy.</w:t>
-            </w:r>
-          </w:p>
-          <w:p>
-            <w:pPr>
-              <w:widowControl w:val="0"/>
-              <w:spacing w:line="240" w:lineRule="auto"/>
-              <w:rPr>
-                <w:sz w:val="20"/>
-                <w:szCs w:val="20"/>
-              </w:rPr>
-              <w:pStyle w:val="P68B1DB1-Normal1"/>
-            </w:pPr>
-            <w:r>
-              <w:t xml:space="preserve">[3] Adjust your routine to reduce stress and increase moments of happiness. </w:t>
-            </w:r>
-          </w:p>
-          <w:p>
-            <w:pPr>
-              <w:widowControl w:val="0"/>
-              <w:spacing w:line="240" w:lineRule="auto"/>
-              <w:rPr>
-                <w:sz w:val="20"/>
-                <w:szCs w:val="20"/>
-              </w:rPr>
-            </w:pPr>
-          </w:p>
-          <w:p>
-            <w:pPr>
-              <w:widowControl w:val="0"/>
-              <w:spacing w:line="240" w:lineRule="auto"/>
-              <w:rPr>
-                <w:sz w:val="20"/>
-                <w:szCs w:val="20"/>
-              </w:rPr>
-              <w:pStyle w:val="P68B1DB1-Normal1"/>
-            </w:pPr>
-            <w:r>
-              <w:t xml:space="preserve">For your home activity, write down a list of activities that you can do for yourself that bring you joy. They can be something simple like going for a walk or chatting with a friend. </w:t>
-            </w:r>
-          </w:p>
-          <w:p>
-            <w:pPr>
-              <w:widowControl w:val="0"/>
-              <w:spacing w:line="240" w:lineRule="auto"/>
-              <w:rPr>
-                <w:sz w:val="20"/>
-                <w:szCs w:val="20"/>
-              </w:rPr>
-            </w:pPr>
-          </w:p>
-          <w:p>
-            <w:pPr>
-              <w:widowControl w:val="0"/>
-              <w:spacing w:line="240" w:lineRule="auto"/>
-              <w:rPr>
-                <w:sz w:val="20"/>
-                <w:szCs w:val="20"/>
-              </w:rPr>
-              <w:pStyle w:val="P68B1DB1-Normal1"/>
-            </w:pPr>
-            <w:r>
-              <w:t xml:space="preserve">Can you do it today?</w:t>
+              <w:t xml:space="preserve">Khumbula kulawula kukhatsateka kwakho: </w:t>
+            </w:r>
+          </w:p>
+          <w:p>
+            <w:pPr>
+              <w:widowControl w:val="0"/>
+              <w:spacing w:line="240" w:lineRule="auto"/>
+              <w:rPr>
+                <w:sz w:val="20"/>
+                <w:szCs w:val="20"/>
+              </w:rPr>
+              <w:pStyle w:val="P68B1DB1-Normal1"/>
+            </w:pPr>
+            <w:r>
+              <w:t xml:space="preserve">[1] Cabanga ngendlela lotiva ngayo. </w:t>
+            </w:r>
+          </w:p>
+          <w:p>
+            <w:pPr>
+              <w:widowControl w:val="0"/>
+              <w:spacing w:line="240" w:lineRule="auto"/>
+              <w:rPr>
+                <w:sz w:val="20"/>
+                <w:szCs w:val="20"/>
+              </w:rPr>
+              <w:pStyle w:val="P68B1DB1-Normal1"/>
+            </w:pPr>
+            <w:r>
+              <w:t xml:space="preserve">[2] Tfola tintfo letikubangela kucindzeteleka kanye naleto letikwenta ujabule.</w:t>
+            </w:r>
+          </w:p>
+          <w:p>
+            <w:pPr>
+              <w:widowControl w:val="0"/>
+              <w:spacing w:line="240" w:lineRule="auto"/>
+              <w:rPr>
+                <w:sz w:val="20"/>
+                <w:szCs w:val="20"/>
+              </w:rPr>
+              <w:pStyle w:val="P68B1DB1-Normal1"/>
+            </w:pPr>
+            <w:r>
+              <w:t xml:space="preserve">[3] Lungisa indlela lowenta ngayo tintfo kute unciphise kucindzeteleka futsi ube netikhatsi letinyenti tekujabula. </w:t>
+            </w:r>
+          </w:p>
+          <w:p>
+            <w:pPr>
+              <w:widowControl w:val="0"/>
+              <w:spacing w:line="240" w:lineRule="auto"/>
+              <w:rPr>
+                <w:sz w:val="20"/>
+                <w:szCs w:val="20"/>
+              </w:rPr>
+            </w:pPr>
+          </w:p>
+          <w:p>
+            <w:pPr>
+              <w:widowControl w:val="0"/>
+              <w:spacing w:line="240" w:lineRule="auto"/>
+              <w:rPr>
+                <w:sz w:val="20"/>
+                <w:szCs w:val="20"/>
+              </w:rPr>
+              <w:pStyle w:val="P68B1DB1-Normal1"/>
+            </w:pPr>
+            <w:r>
+              <w:t xml:space="preserve">Emsebentini wakho wasekhaya, bhala luhla lwetintfo longatenta lotakujabulisa. Kungase kube yintfo lemelula njengekuhamba nome kucoca nemngani wakho. </w:t>
+            </w:r>
+          </w:p>
+          <w:p>
+            <w:pPr>
+              <w:widowControl w:val="0"/>
+              <w:spacing w:line="240" w:lineRule="auto"/>
+              <w:rPr>
+                <w:sz w:val="20"/>
+                <w:szCs w:val="20"/>
+              </w:rPr>
+            </w:pPr>
+          </w:p>
+          <w:p>
+            <w:pPr>
+              <w:widowControl w:val="0"/>
+              <w:spacing w:line="240" w:lineRule="auto"/>
+              <w:rPr>
+                <w:sz w:val="20"/>
+                <w:szCs w:val="20"/>
+              </w:rPr>
+              <w:pStyle w:val="P68B1DB1-Normal1"/>
+            </w:pPr>
+            <w:r>
+              <w:t xml:space="preserve">Ungakwenta yini loko lamuhla?</w:t>
             </w:r>
           </w:p>
         </w:tc>
@@ -21544,7 +21544,7 @@
               </w:rPr>
             </w:pPr>
             <w:r>
-              <w:t>Reflect</w:t>
+              <w:t>Cabangisisa</w:t>
             </w:r>
           </w:p>
           <w:p>
@@ -21593,7 +21593,7 @@
               <w:spacing w:line="240" w:lineRule="auto"/>
             </w:pPr>
             <w:r>
-              <w:t xml:space="preserve">Home Activity: Write a list of activities that bring you joy. </w:t>
+              <w:t xml:space="preserve">Umsebenti wasekhaya: Bhala luhla lwemisebenti lekwenta ujabule. </w:t>
             </w:r>
           </w:p>
         </w:tc>
@@ -21766,7 +21766,7 @@
               <w:pStyle w:val="P68B1DB1-Normal1"/>
             </w:pPr>
             <w:r>
-              <w:t xml:space="preserve">In this goal, we’re learning about managing your teen’s behaviour and today we’re learning how to manage misbehaviour. This skill is all about how you can reduce negative behaviour by redirecting your teen to positive ones. When you think your teen is about to misbehave, you can stop their misbehaviour before it starts with redirection. </w:t>
+              <w:t xml:space="preserve">Kulomgomo, sitawufundza ngendlela yekulawula kutiphatsa kwebantfwana bakho futsi lamuhla sifundza indlela yekulawula kutiphatsa kabi. Lelisu lisisita kutsi sinciphise kutiphatsa lokubi ngekutsi sifundzise bantfwana betfu kutsi batiphatse kahle. Nangabe ucabanga kutsi umntfwana wakho loseminyakeni yekutfomba utawucala kutiphatsa kabi, ungamvimbela kutsi angatiphatsi kahle asengakacali kufundziswa. </w:t>
             </w:r>
           </w:p>
           <w:p>
@@ -21790,7 +21790,7 @@
             <w:bookmarkStart w:colFirst="0" w:colLast="0" w:name="_piu1724usnw8" w:id="51"/>
             <w:bookmarkEnd w:id="51"/>
             <w:r>
-              <w:t xml:space="preserve">Here are 4 steps to redirect teen behaviour: </w:t>
+              <w:t xml:space="preserve">Nati tinyatselo letine tekucondzisa indlela bantfu labaseminyakeni yekutfomba labenta ngayo tintfo: </w:t>
             </w:r>
           </w:p>
           <w:p>
@@ -21805,7 +21805,7 @@
             <w:bookmarkStart w:colFirst="0" w:colLast="0" w:name="_dbsfn8uoua7m" w:id="66"/>
             <w:bookmarkEnd w:id="66"/>
             <w:r>
-              <w:t xml:space="preserve">Be calm, quick, clear and positive. </w:t>
+              <w:t xml:space="preserve">Yehlisa umoya, sheshe, cacisa futsi ube nembono lokahle. </w:t>
             </w:r>
           </w:p>
           <w:p>
@@ -21831,28 +21831,28 @@
             <w:bookmarkStart w:colFirst="0" w:colLast="0" w:name="_h8elxjbkgy8z" w:id="72"/>
             <w:bookmarkEnd w:id="72"/>
             <w:r>
-              <w:t xml:space="preserve">Let’s learn more about these steps. </w:t>
-            </w:r>
-          </w:p>
-        </w:tc>
-        <w:tc>
-          <w:tcPr>
-            <w:shd w:fill="auto" w:val="clear"/>
-            <w:tcMar>
-              <w:top w:w="100.0" w:type="dxa"/>
-              <w:left w:w="100.0" w:type="dxa"/>
-              <w:bottom w:w="100.0" w:type="dxa"/>
-              <w:right w:w="100.0" w:type="dxa"/>
-            </w:tcMar>
-            <w:vAlign w:val="top"/>
-          </w:tcPr>
-          <w:p>
-            <w:pPr>
-              <w:widowControl w:val="0"/>
-              <w:spacing w:line="240" w:lineRule="auto"/>
-            </w:pPr>
-            <w:r>
-              <w:t xml:space="preserve">Manage Teen Misbehaviour</w:t>
+              <w:t xml:space="preserve">Asesifundze kabanti ngaletinyatselo. </w:t>
+            </w:r>
+          </w:p>
+        </w:tc>
+        <w:tc>
+          <w:tcPr>
+            <w:shd w:fill="auto" w:val="clear"/>
+            <w:tcMar>
+              <w:top w:w="100.0" w:type="dxa"/>
+              <w:left w:w="100.0" w:type="dxa"/>
+              <w:bottom w:w="100.0" w:type="dxa"/>
+              <w:right w:w="100.0" w:type="dxa"/>
+            </w:tcMar>
+            <w:vAlign w:val="top"/>
+          </w:tcPr>
+          <w:p>
+            <w:pPr>
+              <w:widowControl w:val="0"/>
+              <w:spacing w:line="240" w:lineRule="auto"/>
+            </w:pPr>
+            <w:r>
+              <w:t xml:space="preserve">Lawula kutiphatsa kabi kwebantfwana labaseminyakeni yekutfomba</w:t>
             </w:r>
           </w:p>
           <w:p>
@@ -21875,7 +21875,7 @@
               </w:rPr>
             </w:pPr>
             <w:r>
-              <w:t xml:space="preserve">Be Calm</w:t>
+              <w:t xml:space="preserve">Yehlisa umoya</w:t>
             </w:r>
           </w:p>
           <w:p>
@@ -21892,7 +21892,7 @@
               </w:rPr>
             </w:pPr>
             <w:r>
-              <w:t xml:space="preserve">Be Quick</w:t>
+              <w:t>Shesha</w:t>
             </w:r>
           </w:p>
           <w:p>
@@ -21909,7 +21909,7 @@
               </w:rPr>
             </w:pPr>
             <w:r>
-              <w:t xml:space="preserve">Be Clear</w:t>
+              <w:t>Cacisa</w:t>
             </w:r>
           </w:p>
           <w:p>
@@ -21926,7 +21926,7 @@
               </w:rPr>
             </w:pPr>
             <w:r>
-              <w:t xml:space="preserve">Be Positive</w:t>
+              <w:t xml:space="preserve">Bani nembono Lomuhle</w:t>
             </w:r>
           </w:p>
         </w:tc>
@@ -21976,7 +21976,7 @@
               <w:pStyle w:val="P68B1DB1-Normal1"/>
             </w:pPr>
             <w:r>
-              <w:t xml:space="preserve">[1] First, be calm. Try to take a pause or a few breaths before redirecting your teen. Speak with a calm voice.</w:t>
+              <w:t xml:space="preserve">[1] Kwekucala, yehlisa umoya. Yetama kutibamba kancane noma uphefumule kancane ngaphambi kwekutsi ucondzise umntfwana wakho. Khuluma ngelivi leliphansi.</w:t>
             </w:r>
           </w:p>
           <w:p>
@@ -21990,7 +21990,7 @@
               <w:pStyle w:val="P68B1DB1-Normal1"/>
             </w:pPr>
             <w:r>
-              <w:t xml:space="preserve">[2]Be quick. Try to redirect your teen before the bad behaviour begins or gets worse. It is much easier that way!</w:t>
+              <w:t xml:space="preserve">[2]Shesha. Yetama kumcondzisa kahle umntfwanakho ngaphambi kwekutsi atiphatse kabi nobe kube matima kakhulu. Kulula kakhulu ngaleyo ndlela!</w:t>
             </w:r>
           </w:p>
           <w:p>
@@ -22004,7 +22004,7 @@
               <w:pStyle w:val="P68B1DB1-Normal1"/>
             </w:pPr>
             <w:r>
-              <w:t xml:space="preserve">[3]Be clear. Rather than telling them to stop doing something, tell them what you want them to do. For example, if your teen is being too loud, rather than saying “don’t shout” you can say  “please speak more quietly.”</w:t>
+              <w:t xml:space="preserve">[3]Cacisa. Kunekutsi ubatjele kutsi bayekele kwenta lokutsite, batjele kutsi yini lofuna bayente. Nasi sibonelo, nangabe umntfwana wakho loseminyakeni yekutfomba akhuluma kakhulu, kunekutsi utsi "Ungamemeteli", ungasho kutsi "Ngicela ukhulume phansi"</w:t>
             </w:r>
           </w:p>
           <w:p>
@@ -22018,7 +22018,7 @@
               <w:pStyle w:val="P68B1DB1-Normal1"/>
             </w:pPr>
             <w:r>
-              <w:t xml:space="preserve">[4]Be positive. Praise your teen when they behave well.</w:t>
+              <w:t xml:space="preserve">[4]Bani nembono Lomuhle. Mdvumise nangabe atiphatsa kahle.</w:t>
             </w:r>
           </w:p>
           <w:p>
@@ -22054,88 +22054,88 @@
               <w:spacing w:line="240" w:lineRule="auto"/>
             </w:pPr>
             <w:r>
-              <w:t xml:space="preserve">BE CALM</w:t>
-            </w:r>
-          </w:p>
-          <w:p>
-            <w:pPr>
-              <w:widowControl w:val="0"/>
-              <w:spacing w:line="240" w:lineRule="auto"/>
-            </w:pPr>
-            <w:r>
-              <w:t xml:space="preserve">Take a pause then speak with a calm voice.</w:t>
-            </w:r>
-          </w:p>
-          <w:p>
-            <w:pPr>
-              <w:widowControl w:val="0"/>
-              <w:spacing w:line="240" w:lineRule="auto"/>
-            </w:pPr>
-          </w:p>
-          <w:p>
-            <w:pPr>
-              <w:widowControl w:val="0"/>
-              <w:spacing w:line="240" w:lineRule="auto"/>
-            </w:pPr>
-            <w:r>
-              <w:t xml:space="preserve">BE QUICK</w:t>
-            </w:r>
-          </w:p>
-          <w:p>
-            <w:pPr>
-              <w:widowControl w:val="0"/>
-              <w:spacing w:line="240" w:lineRule="auto"/>
-            </w:pPr>
-            <w:r>
-              <w:t xml:space="preserve">Redirect them before the bad behaviour begins or gets worse. </w:t>
-            </w:r>
-          </w:p>
-          <w:p>
-            <w:pPr>
-              <w:widowControl w:val="0"/>
-              <w:spacing w:line="240" w:lineRule="auto"/>
-            </w:pPr>
-          </w:p>
-          <w:p>
-            <w:pPr>
-              <w:widowControl w:val="0"/>
-              <w:spacing w:line="240" w:lineRule="auto"/>
-            </w:pPr>
-            <w:r>
-              <w:t xml:space="preserve">BE CLEAR</w:t>
-            </w:r>
-          </w:p>
-          <w:p>
-            <w:pPr>
-              <w:widowControl w:val="0"/>
-              <w:spacing w:line="240" w:lineRule="auto"/>
-            </w:pPr>
-            <w:r>
-              <w:t xml:space="preserve">Tell your teen what you want them to do.</w:t>
-            </w:r>
-          </w:p>
-          <w:p>
-            <w:pPr>
-              <w:widowControl w:val="0"/>
-              <w:spacing w:line="240" w:lineRule="auto"/>
-            </w:pPr>
-          </w:p>
-          <w:p>
-            <w:pPr>
-              <w:widowControl w:val="0"/>
-              <w:spacing w:line="240" w:lineRule="auto"/>
-            </w:pPr>
-            <w:r>
-              <w:t xml:space="preserve">BE POSITIVE</w:t>
-            </w:r>
-          </w:p>
-          <w:p>
-            <w:pPr>
-              <w:widowControl w:val="0"/>
-              <w:spacing w:line="240" w:lineRule="auto"/>
-            </w:pPr>
-            <w:r>
-              <w:t xml:space="preserve">Praise your teen when they do what you ask.  </w:t>
+              <w:t xml:space="preserve">YEHLISA UMOYA</w:t>
+            </w:r>
+          </w:p>
+          <w:p>
+            <w:pPr>
+              <w:widowControl w:val="0"/>
+              <w:spacing w:line="240" w:lineRule="auto"/>
+            </w:pPr>
+            <w:r>
+              <w:t xml:space="preserve">Thula kancane bese ukhuluma ngelivi eliphansi.</w:t>
+            </w:r>
+          </w:p>
+          <w:p>
+            <w:pPr>
+              <w:widowControl w:val="0"/>
+              <w:spacing w:line="240" w:lineRule="auto"/>
+            </w:pPr>
+          </w:p>
+          <w:p>
+            <w:pPr>
+              <w:widowControl w:val="0"/>
+              <w:spacing w:line="240" w:lineRule="auto"/>
+            </w:pPr>
+            <w:r>
+              <w:t>SHESHA</w:t>
+            </w:r>
+          </w:p>
+          <w:p>
+            <w:pPr>
+              <w:widowControl w:val="0"/>
+              <w:spacing w:line="240" w:lineRule="auto"/>
+            </w:pPr>
+            <w:r>
+              <w:t xml:space="preserve">Bacondzise ngaphambi kwekutsi bacale kutiphatsa kabi nobe kube kubi kakhulu. </w:t>
+            </w:r>
+          </w:p>
+          <w:p>
+            <w:pPr>
+              <w:widowControl w:val="0"/>
+              <w:spacing w:line="240" w:lineRule="auto"/>
+            </w:pPr>
+          </w:p>
+          <w:p>
+            <w:pPr>
+              <w:widowControl w:val="0"/>
+              <w:spacing w:line="240" w:lineRule="auto"/>
+            </w:pPr>
+            <w:r>
+              <w:t>CACISA</w:t>
+            </w:r>
+          </w:p>
+          <w:p>
+            <w:pPr>
+              <w:widowControl w:val="0"/>
+              <w:spacing w:line="240" w:lineRule="auto"/>
+            </w:pPr>
+            <w:r>
+              <w:t xml:space="preserve">Tjela umntfwana wakho kutsi yini lofuna ayente.</w:t>
+            </w:r>
+          </w:p>
+          <w:p>
+            <w:pPr>
+              <w:widowControl w:val="0"/>
+              <w:spacing w:line="240" w:lineRule="auto"/>
+            </w:pPr>
+          </w:p>
+          <w:p>
+            <w:pPr>
+              <w:widowControl w:val="0"/>
+              <w:spacing w:line="240" w:lineRule="auto"/>
+            </w:pPr>
+            <w:r>
+              <w:t xml:space="preserve">BANI NOMBONO LOMUHLE</w:t>
+            </w:r>
+          </w:p>
+          <w:p>
+            <w:pPr>
+              <w:widowControl w:val="0"/>
+              <w:spacing w:line="240" w:lineRule="auto"/>
+            </w:pPr>
+            <w:r>
+              <w:t xml:space="preserve">Ncoma umntfwana wakho loseminyakeni yekutfomba nakenta loko lokucela kutsi akwente.  </w:t>
             </w:r>
           </w:p>
         </w:tc>
@@ -22184,7 +22184,7 @@
               <w:pStyle w:val="P68B1DB1-Normal1"/>
             </w:pPr>
             <w:r>
-              <w:t xml:space="preserve">Redirecting your teen to a positive behaviour will help you avoid conflicts and keep your teen under a Sunshine of Positive Attention. You can do it!</w:t>
+              <w:t xml:space="preserve">Kucondzisa umntfwana wakho kutsi atiphatse ngendlela lekahle kutakusita ugweme kungevani futsi umnakekelwe kahle. Ungakhona kukwenta!</w:t>
             </w:r>
           </w:p>
           <w:p>
@@ -22206,7 +22206,7 @@
               <w:pStyle w:val="P68B1DB1-Normal1"/>
             </w:pPr>
             <w:r>
-              <w:t xml:space="preserve">Remember, to manage teen misbehaviour, they should be redirected. To redirect, you should: </w:t>
+              <w:t xml:space="preserve">Khumbula kutsi kute kulawulwe kutiphatsa kabi kwebantfwana labaseminyakeni yekutfomba, kufanele bacondziswe. Kute ucondzise, kufanele: </w:t>
             </w:r>
           </w:p>
           <w:p>
@@ -22219,7 +22219,7 @@
               <w:pStyle w:val="P68B1DB1-Normal1"/>
             </w:pPr>
             <w:r>
-              <w:t xml:space="preserve">[1] take a pause and be calm when you communicate with them. </w:t>
+              <w:t xml:space="preserve">[1] yima kancane futsi utive ukhululekile nawukhuluma nabo. </w:t>
             </w:r>
           </w:p>
           <w:p>
@@ -22232,7 +22232,7 @@
               <w:pStyle w:val="P68B1DB1-Normal1"/>
             </w:pPr>
             <w:r>
-              <w:t xml:space="preserve">[2] be quick and redirect them immediately when you notice the behaviour. </w:t>
+              <w:t xml:space="preserve">[2] phutfuma futsi ubacondzise ngekushesha uma ubona kutiphatsa kabi. </w:t>
             </w:r>
           </w:p>
           <w:p>
@@ -22245,7 +22245,7 @@
               <w:pStyle w:val="P68B1DB1-Normal1"/>
             </w:pPr>
             <w:r>
-              <w:t xml:space="preserve">[3] be clear and tell your teen what you want them to do, rather than what you want them to stop doing, and</w:t>
+              <w:t xml:space="preserve">[3] khuluma ngalokucacile futsi umtjele kutsi yini lofuna ayente kunekutsi umtjele kutsi yini lofuna ayekele kuyenta, futsi</w:t>
             </w:r>
           </w:p>
           <w:p>
@@ -22258,7 +22258,7 @@
               <w:pStyle w:val="P68B1DB1-Normal1"/>
             </w:pPr>
             <w:r>
-              <w:t xml:space="preserve">[4] Be positive and praise your teen when they do as you ask. </w:t>
+              <w:t xml:space="preserve">[4] Bani nembono lomuhle futsi umncome nakenta loko lokucelako. </w:t>
             </w:r>
           </w:p>
           <w:p>
@@ -22280,31 +22280,31 @@
               <w:pStyle w:val="P68B1DB1-Normal1"/>
             </w:pPr>
             <w:r>
-              <w:t xml:space="preserve">Your home activity is to share these four steps with another member of your family. Sharing these skills will be great for everyone’s well being.</w:t>
-            </w:r>
-          </w:p>
-          <w:p>
-            <w:pPr>
-              <w:widowControl w:val="0"/>
-              <w:spacing w:line="240" w:lineRule="auto"/>
-              <w:rPr>
-                <w:sz w:val="20"/>
-                <w:szCs w:val="20"/>
-              </w:rPr>
-            </w:pPr>
-          </w:p>
-          <w:p>
-            <w:pPr>
-              <w:widowControl w:val="0"/>
-              <w:spacing w:line="240" w:lineRule="auto"/>
-              <w:rPr>
-                <w:sz w:val="20"/>
-                <w:szCs w:val="20"/>
-              </w:rPr>
-              <w:pStyle w:val="P68B1DB1-Normal1"/>
-            </w:pPr>
-            <w:r>
-              <w:t xml:space="preserve">Can you share these tips today? </w:t>
+              <w:t xml:space="preserve">Umsebenti wakho ekhaya kutsi ucoce nalamanye emalunga emndeni wakho ngaletinyatselo letine. Kwabelana lamakhono kutawuba lusito lolukhulu empilweni yabo bonkhe bantfu.</w:t>
+            </w:r>
+          </w:p>
+          <w:p>
+            <w:pPr>
+              <w:widowControl w:val="0"/>
+              <w:spacing w:line="240" w:lineRule="auto"/>
+              <w:rPr>
+                <w:sz w:val="20"/>
+                <w:szCs w:val="20"/>
+              </w:rPr>
+            </w:pPr>
+          </w:p>
+          <w:p>
+            <w:pPr>
+              <w:widowControl w:val="0"/>
+              <w:spacing w:line="240" w:lineRule="auto"/>
+              <w:rPr>
+                <w:sz w:val="20"/>
+                <w:szCs w:val="20"/>
+              </w:rPr>
+              <w:pStyle w:val="P68B1DB1-Normal1"/>
+            </w:pPr>
+            <w:r>
+              <w:t xml:space="preserve">Ungakhona yini kutjela labanye ngalamacebo lamuhla? </w:t>
             </w:r>
           </w:p>
         </w:tc>
@@ -22333,7 +22333,7 @@
               </w:rPr>
             </w:pPr>
             <w:r>
-              <w:t xml:space="preserve">Be Calm</w:t>
+              <w:t xml:space="preserve">Yehlisa umoya</w:t>
             </w:r>
           </w:p>
           <w:p>
@@ -22350,7 +22350,7 @@
               </w:rPr>
             </w:pPr>
             <w:r>
-              <w:t xml:space="preserve">Be Quick</w:t>
+              <w:t>Shesha</w:t>
             </w:r>
           </w:p>
           <w:p>
@@ -22367,7 +22367,7 @@
               </w:rPr>
             </w:pPr>
             <w:r>
-              <w:t xml:space="preserve">Be Clear</w:t>
+              <w:t>Cacisa</w:t>
             </w:r>
           </w:p>
           <w:p>
@@ -22384,22 +22384,22 @@
               </w:rPr>
             </w:pPr>
             <w:r>
-              <w:t xml:space="preserve">Be Positive</w:t>
-            </w:r>
-          </w:p>
-          <w:p>
-            <w:pPr>
-              <w:widowControl w:val="0"/>
-              <w:spacing w:line="240" w:lineRule="auto"/>
-            </w:pPr>
-          </w:p>
-          <w:p>
-            <w:pPr>
-              <w:widowControl w:val="0"/>
-              <w:spacing w:line="240" w:lineRule="auto"/>
-            </w:pPr>
-            <w:r>
-              <w:t xml:space="preserve">Home Activity: Share these steps with another member of your family. </w:t>
+              <w:t xml:space="preserve">Bani nembono Lomuhle</w:t>
+            </w:r>
+          </w:p>
+          <w:p>
+            <w:pPr>
+              <w:widowControl w:val="0"/>
+              <w:spacing w:line="240" w:lineRule="auto"/>
+            </w:pPr>
+          </w:p>
+          <w:p>
+            <w:pPr>
+              <w:widowControl w:val="0"/>
+              <w:spacing w:line="240" w:lineRule="auto"/>
+            </w:pPr>
+            <w:r>
+              <w:t xml:space="preserve">Umsebenti wasekhaya: Wabalane nebanye bamalunga emndeni wakho ngaletinyatselo. </w:t>
             </w:r>
           </w:p>
         </w:tc>
@@ -22572,72 +22572,72 @@
               <w:pStyle w:val="P68B1DB1-Normal1"/>
             </w:pPr>
             <w:r>
-              <w:t xml:space="preserve">Hello! In this goal, we’re learning about managing your teen’s behaviour and today we’re learning how to solve problems with our teens. When something bad happens, we often get upset and blame our teenagers. But what they really need is someone to help them work through their problems.</w:t>
-            </w:r>
-          </w:p>
-          <w:p>
-            <w:pPr>
-              <w:spacing w:line="240" w:lineRule="auto"/>
-              <w:rPr>
-                <w:sz w:val="20"/>
-                <w:szCs w:val="20"/>
-              </w:rPr>
-            </w:pPr>
-          </w:p>
-          <w:p>
-            <w:pPr>
-              <w:spacing w:line="240" w:lineRule="auto"/>
-              <w:rPr>
-                <w:sz w:val="20"/>
-                <w:szCs w:val="20"/>
-              </w:rPr>
-              <w:pStyle w:val="P68B1DB1-Normal1"/>
-            </w:pPr>
-            <w:r>
-              <w:t xml:space="preserve">First, Take a Pause! Become aware of anger and stress. Take a few deep breaths before you react. Then respond in a calmer way.</w:t>
-            </w:r>
-          </w:p>
-          <w:p>
-            <w:pPr>
-              <w:spacing w:line="240" w:lineRule="auto"/>
-              <w:rPr>
-                <w:sz w:val="20"/>
-                <w:szCs w:val="20"/>
-              </w:rPr>
-            </w:pPr>
-          </w:p>
-          <w:p>
-            <w:pPr>
-              <w:spacing w:line="240" w:lineRule="auto"/>
-              <w:rPr>
-                <w:sz w:val="20"/>
-                <w:szCs w:val="20"/>
-              </w:rPr>
-              <w:pStyle w:val="P68B1DB1-Normal1"/>
-            </w:pPr>
-            <w:r>
-              <w:t xml:space="preserve">Here are 4 basic steps on how you can help your teen learn how to solve problems: KNOW IT, SOLVE IT, TRY IT, TEST IT</w:t>
-            </w:r>
-          </w:p>
-        </w:tc>
-        <w:tc>
-          <w:tcPr>
-            <w:shd w:fill="auto" w:val="clear"/>
-            <w:tcMar>
-              <w:top w:w="100.0" w:type="dxa"/>
-              <w:left w:w="100.0" w:type="dxa"/>
-              <w:bottom w:w="100.0" w:type="dxa"/>
-              <w:right w:w="100.0" w:type="dxa"/>
-            </w:tcMar>
-            <w:vAlign w:val="top"/>
-          </w:tcPr>
-          <w:p>
-            <w:pPr>
-              <w:widowControl w:val="0"/>
-              <w:spacing w:line="240" w:lineRule="auto"/>
-            </w:pPr>
-            <w:r>
-              <w:t xml:space="preserve">Solve Problems with My Teen</w:t>
+              <w:t xml:space="preserve">Sawubona! Kulomgomo, sitawufundza ngendlela yekulawula kutiphatsa kwebantfwana benu labaseminyakeni yekutfomba futsi lamuhla sifundza indlela yekusombulula tinkinga nebantfwana betfu labaseminyakeni yekutfomba. Nangabe kwenteka intfo lembi, sivame kutfukutsela futsi sisole bantfwana betfu. Kodvwa loko labakudzingako kutsi kube khona lobasita kutsi balungise tinkinga tabo.</w:t>
+            </w:r>
+          </w:p>
+          <w:p>
+            <w:pPr>
+              <w:spacing w:line="240" w:lineRule="auto"/>
+              <w:rPr>
+                <w:sz w:val="20"/>
+                <w:szCs w:val="20"/>
+              </w:rPr>
+            </w:pPr>
+          </w:p>
+          <w:p>
+            <w:pPr>
+              <w:spacing w:line="240" w:lineRule="auto"/>
+              <w:rPr>
+                <w:sz w:val="20"/>
+                <w:szCs w:val="20"/>
+              </w:rPr>
+              <w:pStyle w:val="P68B1DB1-Normal1"/>
+            </w:pPr>
+            <w:r>
+              <w:t xml:space="preserve">Kwekucala, Tsatsa kuphumula! Caphela intfukutselo nekucindzeteleka. Phefumula kancane ngaphambi kwekutsi uphendvule. Ngemuva kwaloko phendvula ngekuthula.</w:t>
+            </w:r>
+          </w:p>
+          <w:p>
+            <w:pPr>
+              <w:spacing w:line="240" w:lineRule="auto"/>
+              <w:rPr>
+                <w:sz w:val="20"/>
+                <w:szCs w:val="20"/>
+              </w:rPr>
+            </w:pPr>
+          </w:p>
+          <w:p>
+            <w:pPr>
+              <w:spacing w:line="240" w:lineRule="auto"/>
+              <w:rPr>
+                <w:sz w:val="20"/>
+                <w:szCs w:val="20"/>
+              </w:rPr>
+              <w:pStyle w:val="P68B1DB1-Normal1"/>
+            </w:pPr>
+            <w:r>
+              <w:t xml:space="preserve">Nati tinyatselo letine letisisekelo longatisebentisa kute usite umntfwana wakho loseminyakeni yekutfomba kutsi afundze kucatulula tinkinga: YATI, YICATULULULE, YETAME, HLOLA</w:t>
+            </w:r>
+          </w:p>
+        </w:tc>
+        <w:tc>
+          <w:tcPr>
+            <w:shd w:fill="auto" w:val="clear"/>
+            <w:tcMar>
+              <w:top w:w="100.0" w:type="dxa"/>
+              <w:left w:w="100.0" w:type="dxa"/>
+              <w:bottom w:w="100.0" w:type="dxa"/>
+              <w:right w:w="100.0" w:type="dxa"/>
+            </w:tcMar>
+            <w:vAlign w:val="top"/>
+          </w:tcPr>
+          <w:p>
+            <w:pPr>
+              <w:widowControl w:val="0"/>
+              <w:spacing w:line="240" w:lineRule="auto"/>
+            </w:pPr>
+            <w:r>
+              <w:t xml:space="preserve">Kucatulula Tinkinga Nemntfwana Wami Loseminyakeni Yekutfomba</w:t>
             </w:r>
           </w:p>
           <w:p>
@@ -22660,7 +22660,7 @@
               </w:rPr>
             </w:pPr>
             <w:r>
-              <w:t xml:space="preserve">Know it</w:t>
+              <w:t>Yati</w:t>
             </w:r>
           </w:p>
           <w:p>
@@ -22677,7 +22677,7 @@
               </w:rPr>
             </w:pPr>
             <w:r>
-              <w:t xml:space="preserve">Solve it</w:t>
+              <w:t>Yicatulule</w:t>
             </w:r>
           </w:p>
           <w:p>
@@ -22694,7 +22694,7 @@
               </w:rPr>
             </w:pPr>
             <w:r>
-              <w:t xml:space="preserve">Try it</w:t>
+              <w:t>Yetame</w:t>
             </w:r>
           </w:p>
           <w:p>
@@ -22711,7 +22711,7 @@
               </w:rPr>
             </w:pPr>
             <w:r>
-              <w:t xml:space="preserve">Test it</w:t>
+              <w:t>Yihlole</w:t>
             </w:r>
           </w:p>
         </w:tc>
@@ -22760,37 +22760,37 @@
               <w:pStyle w:val="P68B1DB1-Normal1"/>
             </w:pPr>
             <w:r>
-              <w:t xml:space="preserve">Step 1 is Know It. Identify the problem by talking with your teen about what the problem is. Put the problem into words. </w:t>
-            </w:r>
-          </w:p>
-        </w:tc>
-        <w:tc>
-          <w:tcPr>
-            <w:shd w:fill="auto" w:val="clear"/>
-            <w:tcMar>
-              <w:top w:w="100.0" w:type="dxa"/>
-              <w:left w:w="100.0" w:type="dxa"/>
-              <w:bottom w:w="100.0" w:type="dxa"/>
-              <w:right w:w="100.0" w:type="dxa"/>
-            </w:tcMar>
-            <w:vAlign w:val="top"/>
-          </w:tcPr>
-          <w:p>
-            <w:pPr>
-              <w:widowControl w:val="0"/>
-              <w:spacing w:line="240" w:lineRule="auto"/>
-            </w:pPr>
-            <w:r>
-              <w:t xml:space="preserve">KNOW IT</w:t>
-            </w:r>
-          </w:p>
-          <w:p>
-            <w:pPr>
-              <w:widowControl w:val="0"/>
-              <w:spacing w:line="240" w:lineRule="auto"/>
-            </w:pPr>
-            <w:r>
-              <w:t xml:space="preserve">Put the problem into words.</w:t>
+              <w:t xml:space="preserve">Sinyatselo sekucala kutsi wati. Tfola inkinga ngekukhuluma nalomntfwana wakho kutsi iyini. Beka lenkinga ngemavi. </w:t>
+            </w:r>
+          </w:p>
+        </w:tc>
+        <w:tc>
+          <w:tcPr>
+            <w:shd w:fill="auto" w:val="clear"/>
+            <w:tcMar>
+              <w:top w:w="100.0" w:type="dxa"/>
+              <w:left w:w="100.0" w:type="dxa"/>
+              <w:bottom w:w="100.0" w:type="dxa"/>
+              <w:right w:w="100.0" w:type="dxa"/>
+            </w:tcMar>
+            <w:vAlign w:val="top"/>
+          </w:tcPr>
+          <w:p>
+            <w:pPr>
+              <w:widowControl w:val="0"/>
+              <w:spacing w:line="240" w:lineRule="auto"/>
+            </w:pPr>
+            <w:r>
+              <w:t>YATI</w:t>
+            </w:r>
+          </w:p>
+          <w:p>
+            <w:pPr>
+              <w:widowControl w:val="0"/>
+              <w:spacing w:line="240" w:lineRule="auto"/>
+            </w:pPr>
+            <w:r>
+              <w:t xml:space="preserve">Beka lenkinga ngemavi.</w:t>
             </w:r>
           </w:p>
         </w:tc>
@@ -22839,37 +22839,37 @@
               <w:pStyle w:val="P68B1DB1-Normal1"/>
             </w:pPr>
             <w:r>
-              <w:t xml:space="preserve">Step 2 is to Solve It. Think of all the possible solutions to your teen’s problem with them. Imagine together what their results will be. What could you or your teen do differently in this situation in the future?</w:t>
-            </w:r>
-          </w:p>
-        </w:tc>
-        <w:tc>
-          <w:tcPr>
-            <w:shd w:fill="auto" w:val="clear"/>
-            <w:tcMar>
-              <w:top w:w="100.0" w:type="dxa"/>
-              <w:left w:w="100.0" w:type="dxa"/>
-              <w:bottom w:w="100.0" w:type="dxa"/>
-              <w:right w:w="100.0" w:type="dxa"/>
-            </w:tcMar>
-            <w:vAlign w:val="top"/>
-          </w:tcPr>
-          <w:p>
-            <w:pPr>
-              <w:widowControl w:val="0"/>
-              <w:spacing w:line="240" w:lineRule="auto"/>
-            </w:pPr>
-            <w:r>
-              <w:t xml:space="preserve">SOLVE IT</w:t>
-            </w:r>
-          </w:p>
-          <w:p>
-            <w:pPr>
-              <w:widowControl w:val="0"/>
-              <w:spacing w:line="240" w:lineRule="auto"/>
-            </w:pPr>
-            <w:r>
-              <w:t xml:space="preserve">Think of the possible solutions to your problem, and their outcome. </w:t>
+              <w:t xml:space="preserve">Sinyatselo sesibili kutsi ulicatulule. Cabanga ngato tonkhe tindlela longaticatulula ngato tinkinga temntfwana wakho. Cabangani ndzawonye kutsi imiphumela yayo ingaba yini. Yini wena nobe umntfwana wakho loseminyakeni yekutfomba leningayenta ngalokwehlukile kuleso simo esikhatsini lesitako?</w:t>
+            </w:r>
+          </w:p>
+        </w:tc>
+        <w:tc>
+          <w:tcPr>
+            <w:shd w:fill="auto" w:val="clear"/>
+            <w:tcMar>
+              <w:top w:w="100.0" w:type="dxa"/>
+              <w:left w:w="100.0" w:type="dxa"/>
+              <w:bottom w:w="100.0" w:type="dxa"/>
+              <w:right w:w="100.0" w:type="dxa"/>
+            </w:tcMar>
+            <w:vAlign w:val="top"/>
+          </w:tcPr>
+          <w:p>
+            <w:pPr>
+              <w:widowControl w:val="0"/>
+              <w:spacing w:line="240" w:lineRule="auto"/>
+            </w:pPr>
+            <w:r>
+              <w:t>YICATULULE</w:t>
+            </w:r>
+          </w:p>
+          <w:p>
+            <w:pPr>
+              <w:widowControl w:val="0"/>
+              <w:spacing w:line="240" w:lineRule="auto"/>
+            </w:pPr>
+            <w:r>
+              <w:t xml:space="preserve">Cabanga ngetindlela longaticatulula ngato tinkinga takho kanye nemiphumela yato. </w:t>
             </w:r>
           </w:p>
         </w:tc>
@@ -22918,37 +22918,37 @@
               <w:pStyle w:val="P68B1DB1-Normal1"/>
             </w:pPr>
             <w:r>
-              <w:t xml:space="preserve">Step 3 is to Try It. Choose 1 solution and try it out the next time your in a similar situation. </w:t>
-            </w:r>
-          </w:p>
-        </w:tc>
-        <w:tc>
-          <w:tcPr>
-            <w:shd w:fill="auto" w:val="clear"/>
-            <w:tcMar>
-              <w:top w:w="100.0" w:type="dxa"/>
-              <w:left w:w="100.0" w:type="dxa"/>
-              <w:bottom w:w="100.0" w:type="dxa"/>
-              <w:right w:w="100.0" w:type="dxa"/>
-            </w:tcMar>
-            <w:vAlign w:val="top"/>
-          </w:tcPr>
-          <w:p>
-            <w:pPr>
-              <w:widowControl w:val="0"/>
-              <w:spacing w:line="240" w:lineRule="auto"/>
-            </w:pPr>
-            <w:r>
-              <w:t xml:space="preserve">TRY IT</w:t>
-            </w:r>
-          </w:p>
-          <w:p>
-            <w:pPr>
-              <w:widowControl w:val="0"/>
-              <w:spacing w:line="240" w:lineRule="auto"/>
-            </w:pPr>
-            <w:r>
-              <w:t xml:space="preserve">Choose 1 solution to try next time. </w:t>
+              <w:t xml:space="preserve">Sinyatselo sesitsatfu kutsi wetame. Khetsa sisombululo sinye bese uyasisebentisa esikhatsini lesitako nawusesimeni lesifanako. </w:t>
+            </w:r>
+          </w:p>
+        </w:tc>
+        <w:tc>
+          <w:tcPr>
+            <w:shd w:fill="auto" w:val="clear"/>
+            <w:tcMar>
+              <w:top w:w="100.0" w:type="dxa"/>
+              <w:left w:w="100.0" w:type="dxa"/>
+              <w:bottom w:w="100.0" w:type="dxa"/>
+              <w:right w:w="100.0" w:type="dxa"/>
+            </w:tcMar>
+            <w:vAlign w:val="top"/>
+          </w:tcPr>
+          <w:p>
+            <w:pPr>
+              <w:widowControl w:val="0"/>
+              <w:spacing w:line="240" w:lineRule="auto"/>
+            </w:pPr>
+            <w:r>
+              <w:t>YETAME</w:t>
+            </w:r>
+          </w:p>
+          <w:p>
+            <w:pPr>
+              <w:widowControl w:val="0"/>
+              <w:spacing w:line="240" w:lineRule="auto"/>
+            </w:pPr>
+            <w:r>
+              <w:t xml:space="preserve">Khetsa sisombululo sinye kute wetame ngaso esikhatsini lesitako. </w:t>
             </w:r>
           </w:p>
         </w:tc>
@@ -22997,37 +22997,37 @@
               <w:pStyle w:val="P68B1DB1-Normal1"/>
             </w:pPr>
             <w:r>
-              <w:t xml:space="preserve">Step 4 is to Test It. When you have the chance again, and try the solution out, ask yourself whether it worked. If it did, that’s great! If not, talk with your teen again to find a new solution. </w:t>
-            </w:r>
-          </w:p>
-        </w:tc>
-        <w:tc>
-          <w:tcPr>
-            <w:shd w:fill="auto" w:val="clear"/>
-            <w:tcMar>
-              <w:top w:w="100.0" w:type="dxa"/>
-              <w:left w:w="100.0" w:type="dxa"/>
-              <w:bottom w:w="100.0" w:type="dxa"/>
-              <w:right w:w="100.0" w:type="dxa"/>
-            </w:tcMar>
-            <w:vAlign w:val="top"/>
-          </w:tcPr>
-          <w:p>
-            <w:pPr>
-              <w:widowControl w:val="0"/>
-              <w:spacing w:line="240" w:lineRule="auto"/>
-            </w:pPr>
-            <w:r>
-              <w:t xml:space="preserve">TEST IT</w:t>
-            </w:r>
-          </w:p>
-          <w:p>
-            <w:pPr>
-              <w:widowControl w:val="0"/>
-              <w:spacing w:line="240" w:lineRule="auto"/>
-            </w:pPr>
-            <w:r>
-              <w:t xml:space="preserve">“Did it work?”</w:t>
+              <w:t xml:space="preserve">Sinyatselo sesine kutsi uyihlolisise. Angabe uphindze utfola litfuba lekuzama lolusito, tibute kutsi luphumelele yini. Nangabe kwenteka, kuhle kakhulu! Nangabe akunjalo, phindze ukhulume nemntfwanakho kute nitfole lenye indlela yekusombulula inkinga. </w:t>
+            </w:r>
+          </w:p>
+        </w:tc>
+        <w:tc>
+          <w:tcPr>
+            <w:shd w:fill="auto" w:val="clear"/>
+            <w:tcMar>
+              <w:top w:w="100.0" w:type="dxa"/>
+              <w:left w:w="100.0" w:type="dxa"/>
+              <w:bottom w:w="100.0" w:type="dxa"/>
+              <w:right w:w="100.0" w:type="dxa"/>
+            </w:tcMar>
+            <w:vAlign w:val="top"/>
+          </w:tcPr>
+          <w:p>
+            <w:pPr>
+              <w:widowControl w:val="0"/>
+              <w:spacing w:line="240" w:lineRule="auto"/>
+            </w:pPr>
+            <w:r>
+              <w:t>YIHLOLE</w:t>
+            </w:r>
+          </w:p>
+          <w:p>
+            <w:pPr>
+              <w:widowControl w:val="0"/>
+              <w:spacing w:line="240" w:lineRule="auto"/>
+            </w:pPr>
+            <w:r>
+              <w:t>Kusebentile</w:t>
             </w:r>
           </w:p>
         </w:tc>
@@ -23076,156 +23076,156 @@
               <w:pStyle w:val="P68B1DB1-Normal1"/>
             </w:pPr>
             <w:r>
-              <w:t xml:space="preserve">Remember, to solve problems with your teen: </w:t>
-            </w:r>
-          </w:p>
-          <w:p>
-            <w:pPr>
-              <w:spacing w:line="240" w:lineRule="auto"/>
-              <w:rPr>
-                <w:sz w:val="20"/>
-                <w:szCs w:val="20"/>
-              </w:rPr>
-              <w:pStyle w:val="P68B1DB1-Normal1"/>
-            </w:pPr>
-            <w:r>
-              <w:t xml:space="preserve">[1] Know the problem by putting it into words. </w:t>
-            </w:r>
-          </w:p>
-          <w:p>
-            <w:pPr>
-              <w:spacing w:line="240" w:lineRule="auto"/>
-              <w:rPr>
-                <w:sz w:val="20"/>
-                <w:szCs w:val="20"/>
-              </w:rPr>
-              <w:pStyle w:val="P68B1DB1-Normal1"/>
-            </w:pPr>
-            <w:r>
-              <w:t xml:space="preserve">[2] With your teen, come up with ways to solve the problem. </w:t>
-            </w:r>
-          </w:p>
-          <w:p>
-            <w:pPr>
-              <w:spacing w:line="240" w:lineRule="auto"/>
-              <w:rPr>
-                <w:sz w:val="20"/>
-                <w:szCs w:val="20"/>
-              </w:rPr>
-              <w:pStyle w:val="P68B1DB1-Normal1"/>
-            </w:pPr>
-            <w:r>
-              <w:t xml:space="preserve">[3] Choose 1 solution and commit to trying it next time. </w:t>
-            </w:r>
-          </w:p>
-          <w:p>
-            <w:pPr>
-              <w:spacing w:line="240" w:lineRule="auto"/>
-              <w:rPr>
-                <w:sz w:val="20"/>
-                <w:szCs w:val="20"/>
-              </w:rPr>
-              <w:pStyle w:val="P68B1DB1-Normal1"/>
-            </w:pPr>
-            <w:r>
-              <w:t xml:space="preserve">[4] Test the solution. Did it work? </w:t>
-            </w:r>
-          </w:p>
-          <w:p>
-            <w:pPr>
-              <w:spacing w:line="240" w:lineRule="auto"/>
-              <w:rPr>
-                <w:sz w:val="20"/>
-                <w:szCs w:val="20"/>
-              </w:rPr>
-            </w:pPr>
-          </w:p>
-          <w:p>
-            <w:pPr>
-              <w:spacing w:line="240" w:lineRule="auto"/>
-              <w:rPr>
-                <w:sz w:val="20"/>
-                <w:szCs w:val="20"/>
-              </w:rPr>
-            </w:pPr>
-          </w:p>
-          <w:p>
-            <w:pPr>
-              <w:spacing w:line="240" w:lineRule="auto"/>
-              <w:rPr>
-                <w:sz w:val="20"/>
-                <w:szCs w:val="20"/>
-              </w:rPr>
-              <w:pStyle w:val="P68B1DB1-Normal1"/>
-            </w:pPr>
-            <w:r>
-              <w:t xml:space="preserve">Try to find solutions together. Listen to your teen, accept how they see and feel things, and thank them for trusting you.</w:t>
-            </w:r>
-          </w:p>
-          <w:p>
-            <w:pPr>
-              <w:spacing w:line="240" w:lineRule="auto"/>
-              <w:rPr>
-                <w:sz w:val="20"/>
-                <w:szCs w:val="20"/>
-              </w:rPr>
-            </w:pPr>
-          </w:p>
-          <w:p>
-            <w:pPr>
-              <w:spacing w:line="240" w:lineRule="auto"/>
-              <w:rPr>
-                <w:sz w:val="20"/>
-                <w:szCs w:val="20"/>
-              </w:rPr>
-              <w:pStyle w:val="P68B1DB1-Normal1"/>
-            </w:pPr>
-            <w:r>
-              <w:t xml:space="preserve">Remember, helping your teen learn how to solve problems will be something they take with them for the rest of their lives. </w:t>
-            </w:r>
-          </w:p>
-          <w:p>
-            <w:pPr>
-              <w:spacing w:line="240" w:lineRule="auto"/>
-              <w:rPr>
-                <w:sz w:val="20"/>
-                <w:szCs w:val="20"/>
-              </w:rPr>
-            </w:pPr>
-          </w:p>
-          <w:p>
-            <w:pPr>
-              <w:spacing w:line="240" w:lineRule="auto"/>
-              <w:rPr>
-                <w:sz w:val="20"/>
-                <w:szCs w:val="20"/>
-              </w:rPr>
-              <w:pStyle w:val="P68B1DB1-Normal1"/>
-            </w:pPr>
-            <w:r>
-              <w:t xml:space="preserve">Your home activity is to talk with your teen about the four steps to problem solving by reviewing this module together. Knowing how to solve problems is something they can use for the rest of their lives!</w:t>
-            </w:r>
-          </w:p>
-          <w:p>
-            <w:pPr>
-              <w:spacing w:line="240" w:lineRule="auto"/>
-              <w:rPr>
-                <w:sz w:val="20"/>
-                <w:szCs w:val="20"/>
-              </w:rPr>
-            </w:pPr>
-          </w:p>
-          <w:p>
-            <w:pPr>
-              <w:spacing w:line="240" w:lineRule="auto"/>
-              <w:rPr>
-                <w:sz w:val="20"/>
-                <w:szCs w:val="20"/>
-              </w:rPr>
-              <w:pStyle w:val="P68B1DB1-Normal1"/>
-            </w:pPr>
-            <w:r>
-              <w:t xml:space="preserve">Can you do it today? </w:t>
+              <w:t xml:space="preserve">Khumbula, kute ucatulule tinkinga nemntfwana wakho loseminyakeni yekutfomba: </w:t>
+            </w:r>
+          </w:p>
+          <w:p>
+            <w:pPr>
+              <w:spacing w:line="240" w:lineRule="auto"/>
+              <w:rPr>
+                <w:sz w:val="20"/>
+                <w:szCs w:val="20"/>
+              </w:rPr>
+              <w:pStyle w:val="P68B1DB1-Normal1"/>
+            </w:pPr>
+            <w:r>
+              <w:t xml:space="preserve">[1] Tfola inkinga ngekutsi uyibeke ngemavi. </w:t>
+            </w:r>
+          </w:p>
+          <w:p>
+            <w:pPr>
+              <w:spacing w:line="240" w:lineRule="auto"/>
+              <w:rPr>
+                <w:sz w:val="20"/>
+                <w:szCs w:val="20"/>
+              </w:rPr>
+              <w:pStyle w:val="P68B1DB1-Normal1"/>
+            </w:pPr>
+            <w:r>
+              <w:t xml:space="preserve">[2] Hlangana nemntfwana wakho loseminyakeni yekutfomba nicabange ngetindlela tekusombulula lenkinga. </w:t>
+            </w:r>
+          </w:p>
+          <w:p>
+            <w:pPr>
+              <w:spacing w:line="240" w:lineRule="auto"/>
+              <w:rPr>
+                <w:sz w:val="20"/>
+                <w:szCs w:val="20"/>
+              </w:rPr>
+              <w:pStyle w:val="P68B1DB1-Normal1"/>
+            </w:pPr>
+            <w:r>
+              <w:t xml:space="preserve">[3] Khetsa sisombululo sinye futsi utibophe ekutseni utawetama ngaso esikhatsini lesitako. </w:t>
+            </w:r>
+          </w:p>
+          <w:p>
+            <w:pPr>
+              <w:spacing w:line="240" w:lineRule="auto"/>
+              <w:rPr>
+                <w:sz w:val="20"/>
+                <w:szCs w:val="20"/>
+              </w:rPr>
+              <w:pStyle w:val="P68B1DB1-Normal1"/>
+            </w:pPr>
+            <w:r>
+              <w:t xml:space="preserve">[4] Hlola isisombululo. Kusebentile? </w:t>
+            </w:r>
+          </w:p>
+          <w:p>
+            <w:pPr>
+              <w:spacing w:line="240" w:lineRule="auto"/>
+              <w:rPr>
+                <w:sz w:val="20"/>
+                <w:szCs w:val="20"/>
+              </w:rPr>
+            </w:pPr>
+          </w:p>
+          <w:p>
+            <w:pPr>
+              <w:spacing w:line="240" w:lineRule="auto"/>
+              <w:rPr>
+                <w:sz w:val="20"/>
+                <w:szCs w:val="20"/>
+              </w:rPr>
+            </w:pPr>
+          </w:p>
+          <w:p>
+            <w:pPr>
+              <w:spacing w:line="240" w:lineRule="auto"/>
+              <w:rPr>
+                <w:sz w:val="20"/>
+                <w:szCs w:val="20"/>
+              </w:rPr>
+              <w:pStyle w:val="P68B1DB1-Normal1"/>
+            </w:pPr>
+            <w:r>
+              <w:t xml:space="preserve">Yetamani kutfola tisombululo ndzawonye. Lalela umntfwana wakho loseminyakeni yekutfomba, wemukele umbono wakhe nendlela lativa ngayo, futsi umbonge ngekwetsemba kwakho.</w:t>
+            </w:r>
+          </w:p>
+          <w:p>
+            <w:pPr>
+              <w:spacing w:line="240" w:lineRule="auto"/>
+              <w:rPr>
+                <w:sz w:val="20"/>
+                <w:szCs w:val="20"/>
+              </w:rPr>
+            </w:pPr>
+          </w:p>
+          <w:p>
+            <w:pPr>
+              <w:spacing w:line="240" w:lineRule="auto"/>
+              <w:rPr>
+                <w:sz w:val="20"/>
+                <w:szCs w:val="20"/>
+              </w:rPr>
+              <w:pStyle w:val="P68B1DB1-Normal1"/>
+            </w:pPr>
+            <w:r>
+              <w:t xml:space="preserve">Khumbula kutsi kusita umntfwana wakho loseminyakeni yekutfomba kutsi afundze kucatulula tinkinga kutawuba yintfo latawuhlala nayo kuphila kwakhe konkhe. </w:t>
+            </w:r>
+          </w:p>
+          <w:p>
+            <w:pPr>
+              <w:spacing w:line="240" w:lineRule="auto"/>
+              <w:rPr>
+                <w:sz w:val="20"/>
+                <w:szCs w:val="20"/>
+              </w:rPr>
+            </w:pPr>
+          </w:p>
+          <w:p>
+            <w:pPr>
+              <w:spacing w:line="240" w:lineRule="auto"/>
+              <w:rPr>
+                <w:sz w:val="20"/>
+                <w:szCs w:val="20"/>
+              </w:rPr>
+              <w:pStyle w:val="P68B1DB1-Normal1"/>
+            </w:pPr>
+            <w:r>
+              <w:t xml:space="preserve">Umsebenti wakho wasekhaya kucoca nemntfwana wakho ngetinyatselo letine tekucatulula tinkinga ngekutsi nifundze modyuli ndzawonye. Kwati kucatulula tinkinga yito leyi bangayi sebentisa imphilo yabo yonkhe!</w:t>
+            </w:r>
+          </w:p>
+          <w:p>
+            <w:pPr>
+              <w:spacing w:line="240" w:lineRule="auto"/>
+              <w:rPr>
+                <w:sz w:val="20"/>
+                <w:szCs w:val="20"/>
+              </w:rPr>
+            </w:pPr>
+          </w:p>
+          <w:p>
+            <w:pPr>
+              <w:spacing w:line="240" w:lineRule="auto"/>
+              <w:rPr>
+                <w:sz w:val="20"/>
+                <w:szCs w:val="20"/>
+              </w:rPr>
+              <w:pStyle w:val="P68B1DB1-Normal1"/>
+            </w:pPr>
+            <w:r>
+              <w:t xml:space="preserve">Ungakwenta yini loko lamuhla? </w:t>
             </w:r>
           </w:p>
         </w:tc>
@@ -23254,7 +23254,7 @@
               </w:rPr>
             </w:pPr>
             <w:r>
-              <w:t xml:space="preserve">Know it</w:t>
+              <w:t>Yati</w:t>
             </w:r>
           </w:p>
           <w:p>
@@ -23271,7 +23271,7 @@
               </w:rPr>
             </w:pPr>
             <w:r>
-              <w:t xml:space="preserve">Solve it</w:t>
+              <w:t>Yicatulule</w:t>
             </w:r>
           </w:p>
           <w:p>
@@ -23288,7 +23288,7 @@
               </w:rPr>
             </w:pPr>
             <w:r>
-              <w:t xml:space="preserve">Try it</w:t>
+              <w:t>Yetame</w:t>
             </w:r>
           </w:p>
           <w:p>
@@ -23305,31 +23305,31 @@
               </w:rPr>
             </w:pPr>
             <w:r>
-              <w:t xml:space="preserve">Test it</w:t>
-            </w:r>
-          </w:p>
-          <w:p>
-            <w:pPr>
-              <w:widowControl w:val="0"/>
-              <w:spacing w:line="240" w:lineRule="auto"/>
-            </w:pPr>
-          </w:p>
-          <w:p>
-            <w:pPr>
-              <w:widowControl w:val="0"/>
-              <w:spacing w:line="240" w:lineRule="auto"/>
-            </w:pPr>
-            <w:r>
-              <w:t xml:space="preserve">Home Activity:</w:t>
-            </w:r>
-          </w:p>
-          <w:p>
-            <w:pPr>
-              <w:widowControl w:val="0"/>
-              <w:spacing w:line="240" w:lineRule="auto"/>
-            </w:pPr>
-            <w:r>
-              <w:t xml:space="preserve">Talk with your teen about the four steps to problem solving. </w:t>
+              <w:t>Yihlole</w:t>
+            </w:r>
+          </w:p>
+          <w:p>
+            <w:pPr>
+              <w:widowControl w:val="0"/>
+              <w:spacing w:line="240" w:lineRule="auto"/>
+            </w:pPr>
+          </w:p>
+          <w:p>
+            <w:pPr>
+              <w:widowControl w:val="0"/>
+              <w:spacing w:line="240" w:lineRule="auto"/>
+            </w:pPr>
+            <w:r>
+              <w:t xml:space="preserve">Umsebenti wasekhaya:</w:t>
+            </w:r>
+          </w:p>
+          <w:p>
+            <w:pPr>
+              <w:widowControl w:val="0"/>
+              <w:spacing w:line="240" w:lineRule="auto"/>
+            </w:pPr>
+            <w:r>
+              <w:t xml:space="preserve">Khuluma nemntfwana wakho ngetinyatselo letine tekucatulula tinkinga. </w:t>
             </w:r>
           </w:p>
         </w:tc>
@@ -23502,7 +23502,7 @@
               <w:pStyle w:val="P68B1DB1-Normal1"/>
             </w:pPr>
             <w:r>
-              <w:t xml:space="preserve">Hello! In this goal, we’re learning about managing your teen’s behaviour and today we’re learning how to teach our teens consequences. </w:t>
+              <w:t xml:space="preserve">Sawubona! Kulomgomo, sifundza ngekulawula kutiphatsa kwebantfwana bakho futsi lamuhla sifundza kutsi singabafundzisa njani bantfwana betfu imiphumela. </w:t>
             </w:r>
           </w:p>
           <w:p>
@@ -23515,7 +23515,7 @@
               <w:pStyle w:val="P68B1DB1-Normal1"/>
             </w:pPr>
             <w:r>
-              <w:t xml:space="preserve">All teenagers misbehave sometimes. It is normal while they are figuring out who they are and how they fit in the world. This parenting skill is about responding when our teens misbehave so they can learn what they should do instead.</w:t>
+              <w:t xml:space="preserve">Bonkhe bantfwana labaseminyakeni yekutfomba batiphatsa kabi ngaletinye tikhatsi. Kuvamile kutsi kube njalo nangabe betama kutfola kutsi babobani nekutsi bafaneleka njani emhlabeni. Likhono lekuba ngumtali lisho kuphendvula nangabe bantfwana betfu labaseminyakeni yekutfomba batiphatsa kabi kute bafundze kutsi kufanele benteni.</w:t>
             </w:r>
           </w:p>
           <w:p>
@@ -23528,7 +23528,7 @@
               <w:pStyle w:val="P68B1DB1-Normal1"/>
             </w:pPr>
             <w:r>
-              <w:t xml:space="preserve">Here are 3 simple steps:</w:t>
+              <w:t xml:space="preserve">Nati tinyatselo letintsatfu letilula:</w:t>
             </w:r>
           </w:p>
           <w:p>
@@ -23541,7 +23541,7 @@
               <w:pStyle w:val="P68B1DB1-Normal1"/>
             </w:pPr>
             <w:r>
-              <w:t xml:space="preserve">Be Calm</w:t>
+              <w:t xml:space="preserve">Yehlisa umoya</w:t>
             </w:r>
           </w:p>
           <w:p>
@@ -23554,7 +23554,7 @@
               <w:pStyle w:val="P68B1DB1-Normal1"/>
             </w:pPr>
             <w:r>
-              <w:t xml:space="preserve">Be Fair</w:t>
+              <w:t xml:space="preserve">Yiba nobulungiswa</w:t>
             </w:r>
           </w:p>
           <w:p>
@@ -23567,7 +23567,7 @@
               <w:pStyle w:val="P68B1DB1-Normal1"/>
             </w:pPr>
             <w:r>
-              <w:t xml:space="preserve">Be Positive</w:t>
+              <w:t xml:space="preserve">Bani nembono Lomuhle</w:t>
             </w:r>
           </w:p>
           <w:p>
@@ -23580,28 +23580,28 @@
               <w:pStyle w:val="P68B1DB1-Normal1"/>
             </w:pPr>
             <w:r>
-              <w:t xml:space="preserve">Let’s learn more about these steps. </w:t>
-            </w:r>
-          </w:p>
-        </w:tc>
-        <w:tc>
-          <w:tcPr>
-            <w:shd w:fill="auto" w:val="clear"/>
-            <w:tcMar>
-              <w:top w:w="100.0" w:type="dxa"/>
-              <w:left w:w="100.0" w:type="dxa"/>
-              <w:bottom w:w="100.0" w:type="dxa"/>
-              <w:right w:w="100.0" w:type="dxa"/>
-            </w:tcMar>
-            <w:vAlign w:val="top"/>
-          </w:tcPr>
-          <w:p>
-            <w:pPr>
-              <w:widowControl w:val="0"/>
-              <w:spacing w:line="240" w:lineRule="auto"/>
-            </w:pPr>
-            <w:r>
-              <w:t xml:space="preserve">Teach my Teen Consequences</w:t>
+              <w:t xml:space="preserve">Asesifundze kabanti ngaletinyatselo. </w:t>
+            </w:r>
+          </w:p>
+        </w:tc>
+        <w:tc>
+          <w:tcPr>
+            <w:shd w:fill="auto" w:val="clear"/>
+            <w:tcMar>
+              <w:top w:w="100.0" w:type="dxa"/>
+              <w:left w:w="100.0" w:type="dxa"/>
+              <w:bottom w:w="100.0" w:type="dxa"/>
+              <w:right w:w="100.0" w:type="dxa"/>
+            </w:tcMar>
+            <w:vAlign w:val="top"/>
+          </w:tcPr>
+          <w:p>
+            <w:pPr>
+              <w:widowControl w:val="0"/>
+              <w:spacing w:line="240" w:lineRule="auto"/>
+            </w:pPr>
+            <w:r>
+              <w:t xml:space="preserve">Fundzisa Umntfwana Wami Loseminyakeni Yekutfomba Ngemiphumela</w:t>
             </w:r>
           </w:p>
           <w:p>
@@ -23624,7 +23624,7 @@
               </w:rPr>
             </w:pPr>
             <w:r>
-              <w:t xml:space="preserve">Be Calm</w:t>
+              <w:t xml:space="preserve">Yehlisa umoya</w:t>
             </w:r>
           </w:p>
           <w:p>
@@ -23641,7 +23641,7 @@
               </w:rPr>
             </w:pPr>
             <w:r>
-              <w:t xml:space="preserve">Be Fair</w:t>
+              <w:t xml:space="preserve">Yiba nobulungiswa</w:t>
             </w:r>
           </w:p>
           <w:p>
@@ -23658,7 +23658,7 @@
               </w:rPr>
             </w:pPr>
             <w:r>
-              <w:t xml:space="preserve">Be Positive</w:t>
+              <w:t xml:space="preserve">Bani nembono Lomuhle</w:t>
             </w:r>
           </w:p>
         </w:tc>
@@ -23707,7 +23707,7 @@
               <w:pStyle w:val="P68B1DB1-Normal1"/>
             </w:pPr>
             <w:r>
-              <w:t xml:space="preserve">The first step is to Be Calm. The most important thing you can remember is to be calm when giving your teen consequences. If you start shouting, it will just make things worse. Take a couple of deep breaths or, walk away if you need to. Then respond in a calm and clear way.</w:t>
+              <w:t xml:space="preserve">Sinyatselo sekucala kutsi uyehlisa moya. Intfo lebaluleke kakhulu longayikhumbula kutsi kufanele ube nemoya lophansi nawunika umntfwana wakho imiphumela. Nangabe ucala kumemeta, loko kutawenta simo sibe sibi kakhulu. Phefumula kancane noma uhambe nangabe udzinga. Ngemuva kwaloko, phendvula ngekuthula nangendlela lecacile.</w:t>
             </w:r>
           </w:p>
           <w:p>
@@ -23720,7 +23720,7 @@
               <w:pStyle w:val="P68B1DB1-Normal1"/>
             </w:pPr>
             <w:r>
-              <w:t xml:space="preserve">[2] The second step is to Be Fair. </w:t>
+              <w:t xml:space="preserve">[2] Sinyatselo sesibili kutsi ube nebulungiswa. </w:t>
             </w:r>
           </w:p>
           <w:p>
@@ -23733,7 +23733,7 @@
               <w:pStyle w:val="P68B1DB1-Normal1"/>
             </w:pPr>
             <w:r>
-              <w:t xml:space="preserve">Make sure the consequence is reasonable and one you can follow through on. For example, take away their game for one hour, rather than a week.</w:t>
+              <w:t xml:space="preserve">Ciniseka kutsi imiphumela yaloko lokwentako iyafaneleka futsi uyati kutsi ungakhona kuyigcina. Sibonelo saloko kutsi, tsatsa umdlalo wabo sikhatsi lesingaba li-awa, kunekutsi ubatsatse liviki.</w:t>
             </w:r>
           </w:p>
           <w:p>
@@ -23746,7 +23746,7 @@
               <w:pStyle w:val="P68B1DB1-Normal1"/>
             </w:pPr>
             <w:r>
-              <w:t xml:space="preserve">When your teen misbehaves, give them the chance to follow your instruction before giving a consequence. For example, you can say, “Either you do your schoolwork now, or you cannot watch your favourite T.V. show tonight.”</w:t>
+              <w:t xml:space="preserve">Nangabe umntfwana wakho atiphatsa kabi, mnike litfuba lekutsi alandzele ticondziso takho ngaphambi kwekutsi umjezise. Nasi sibonelo: Ungatsi: "Nangabe ungawucedzi umsebenti wakho wesikolwa nyalo, angeke ukhone kubukela i-Tv yakho loyitsandzako lamuhla"</w:t>
             </w:r>
           </w:p>
           <w:p>
@@ -23759,7 +23759,7 @@
               <w:pStyle w:val="P68B1DB1-Normal1"/>
             </w:pPr>
             <w:r>
-              <w:t xml:space="preserve">This step is easiest if you have agreed on the consequences in advance. When you set household rules or routines, be sure to discuss the consequences for not following them.</w:t>
+              <w:t xml:space="preserve">Loku kuba melula nangabe nivumelene ngemiphumela. Nangabe nibeka imitsetfo yasekhaya, cinisekani kutsi nicoca ngemiphumela yekungayilandzeli.</w:t>
             </w:r>
           </w:p>
           <w:p>
@@ -23772,16 +23772,16 @@
               <w:pStyle w:val="P68B1DB1-Normal1"/>
             </w:pPr>
             <w:r>
-              <w:t xml:space="preserve">[3] The third step is to Be Positive. Remind your teen what you </w:t>
+              <w:t xml:space="preserve">[3] Sinyatselo sesitsatfu kutsi ube nembono lomuhle. Khumbulani bantfwana benu kutsi yini lenilindzele kutsi </w:t>
             </w:r>
             <w:r>
               <w:rPr>
                 <w:i w:val="1"/>
               </w:rPr>
-              <w:t xml:space="preserve">do </w:t>
-            </w:r>
-            <w:r>
-              <w:t xml:space="preserve">expect of them, and praise them every time you see behaviour you want to see. Another way you can avoid giving consequences in the first place is by redirecting your teen to something else, like: "How about you go for a quick walk?" </w:t>
+              <w:t>bayente</w:t>
+            </w:r>
+            <w:r>
+              <w:t xml:space="preserve">, futsi ubabonge ngaso sonkhe sikhatsi nawubabona batiphatsa ngendlela lofuna batiphatse ngayo. Lenye indlela longayibalekela ngayo kuba nemiphumela lemibi ngekucondzisa umntfwana wakho, njengekutsi: "Ungatsandza yini kuhamba kancane?" </w:t>
             </w:r>
           </w:p>
           <w:p>
@@ -23794,7 +23794,7 @@
               <w:pStyle w:val="P68B1DB1-Normal1"/>
             </w:pPr>
             <w:r>
-              <w:t xml:space="preserve">If you do give them a consequence, involve them in a positive activity afterwards.</w:t>
+              <w:t xml:space="preserve">Nangabe ubanika imiphumela, bente bente tintfo letinhle ngemuva kwaloko.</w:t>
             </w:r>
           </w:p>
           <w:p>
@@ -23807,85 +23807,85 @@
               <w:pStyle w:val="P68B1DB1-Normal1"/>
             </w:pPr>
             <w:r>
-              <w:t xml:space="preserve">Using consequences teaches teenagers to act knowing how it might affect themselves or others. It helps them make better decisions and take more responsibility, which are important lessons to learn as they get older. </w:t>
-            </w:r>
-          </w:p>
-        </w:tc>
-        <w:tc>
-          <w:tcPr>
-            <w:shd w:fill="auto" w:val="clear"/>
-            <w:tcMar>
-              <w:top w:w="100.0" w:type="dxa"/>
-              <w:left w:w="100.0" w:type="dxa"/>
-              <w:bottom w:w="100.0" w:type="dxa"/>
-              <w:right w:w="100.0" w:type="dxa"/>
-            </w:tcMar>
-            <w:vAlign w:val="top"/>
-          </w:tcPr>
-          <w:p>
-            <w:pPr>
-              <w:widowControl w:val="0"/>
-              <w:spacing w:line="240" w:lineRule="auto"/>
-            </w:pPr>
-            <w:r>
-              <w:t xml:space="preserve">BE CALM</w:t>
-            </w:r>
-          </w:p>
-          <w:p>
-            <w:pPr>
-              <w:widowControl w:val="0"/>
-              <w:spacing w:line="240" w:lineRule="auto"/>
-            </w:pPr>
-            <w:r>
-              <w:t xml:space="preserve">Shouting will only make it worse.</w:t>
-            </w:r>
-          </w:p>
-          <w:p>
-            <w:pPr>
-              <w:widowControl w:val="0"/>
-              <w:spacing w:line="240" w:lineRule="auto"/>
-            </w:pPr>
-          </w:p>
-          <w:p>
-            <w:pPr>
-              <w:widowControl w:val="0"/>
-              <w:spacing w:line="240" w:lineRule="auto"/>
-            </w:pPr>
-            <w:r>
-              <w:t xml:space="preserve">BE FAIR</w:t>
-            </w:r>
-          </w:p>
-          <w:p>
-            <w:pPr>
-              <w:widowControl w:val="0"/>
-              <w:spacing w:line="240" w:lineRule="auto"/>
-            </w:pPr>
-            <w:r>
-              <w:t xml:space="preserve">Be reasonable and give your teen the chance to obey. </w:t>
-            </w:r>
-          </w:p>
-          <w:p>
-            <w:pPr>
-              <w:widowControl w:val="0"/>
-              <w:spacing w:line="240" w:lineRule="auto"/>
-            </w:pPr>
-          </w:p>
-          <w:p>
-            <w:pPr>
-              <w:widowControl w:val="0"/>
-              <w:spacing w:line="240" w:lineRule="auto"/>
-            </w:pPr>
-            <w:r>
-              <w:t xml:space="preserve">BE POSITIVE </w:t>
-            </w:r>
-          </w:p>
-          <w:p>
-            <w:pPr>
-              <w:widowControl w:val="0"/>
-              <w:spacing w:line="240" w:lineRule="auto"/>
-            </w:pPr>
-            <w:r>
-              <w:t xml:space="preserve">Say the behaviour you want to see. </w:t>
+              <w:t xml:space="preserve">Kusebentisa imiphumela lebuhlungu kufundzisa bantfwana kutsi bente tintfo ngekwati kutsi tingatsintsa njani bona nalabanye. Kuyasisita kutsi sitsatse tincumo letihlakaniphile futsi sitsatse nemitfwalo leminyenti, lokuyintfo lebalulekile lokufanele siyifundze nasikhula. </w:t>
+            </w:r>
+          </w:p>
+        </w:tc>
+        <w:tc>
+          <w:tcPr>
+            <w:shd w:fill="auto" w:val="clear"/>
+            <w:tcMar>
+              <w:top w:w="100.0" w:type="dxa"/>
+              <w:left w:w="100.0" w:type="dxa"/>
+              <w:bottom w:w="100.0" w:type="dxa"/>
+              <w:right w:w="100.0" w:type="dxa"/>
+            </w:tcMar>
+            <w:vAlign w:val="top"/>
+          </w:tcPr>
+          <w:p>
+            <w:pPr>
+              <w:widowControl w:val="0"/>
+              <w:spacing w:line="240" w:lineRule="auto"/>
+            </w:pPr>
+            <w:r>
+              <w:t xml:space="preserve">YEHLISA UMOYA</w:t>
+            </w:r>
+          </w:p>
+          <w:p>
+            <w:pPr>
+              <w:widowControl w:val="0"/>
+              <w:spacing w:line="240" w:lineRule="auto"/>
+            </w:pPr>
+            <w:r>
+              <w:t xml:space="preserve">Kumemeta kutawenta simo sibe sibi kakhulu.</w:t>
+            </w:r>
+          </w:p>
+          <w:p>
+            <w:pPr>
+              <w:widowControl w:val="0"/>
+              <w:spacing w:line="240" w:lineRule="auto"/>
+            </w:pPr>
+          </w:p>
+          <w:p>
+            <w:pPr>
+              <w:widowControl w:val="0"/>
+              <w:spacing w:line="240" w:lineRule="auto"/>
+            </w:pPr>
+            <w:r>
+              <w:t xml:space="preserve">Yiba nebulungiswa</w:t>
+            </w:r>
+          </w:p>
+          <w:p>
+            <w:pPr>
+              <w:widowControl w:val="0"/>
+              <w:spacing w:line="240" w:lineRule="auto"/>
+            </w:pPr>
+            <w:r>
+              <w:t xml:space="preserve">Bani nengcondvo futsi umnike litfuba lekumlalela. </w:t>
+            </w:r>
+          </w:p>
+          <w:p>
+            <w:pPr>
+              <w:widowControl w:val="0"/>
+              <w:spacing w:line="240" w:lineRule="auto"/>
+            </w:pPr>
+          </w:p>
+          <w:p>
+            <w:pPr>
+              <w:widowControl w:val="0"/>
+              <w:spacing w:line="240" w:lineRule="auto"/>
+            </w:pPr>
+            <w:r>
+              <w:t xml:space="preserve">BANI NEMBONO LOMUHLE </w:t>
+            </w:r>
+          </w:p>
+          <w:p>
+            <w:pPr>
+              <w:widowControl w:val="0"/>
+              <w:spacing w:line="240" w:lineRule="auto"/>
+            </w:pPr>
+            <w:r>
+              <w:t xml:space="preserve">Khuluma ngendlela lofuna batiphatse ngayo. </w:t>
             </w:r>
           </w:p>
         </w:tc>
@@ -23935,49 +23935,49 @@
               <w:pStyle w:val="P68B1DB1-Normal1"/>
             </w:pPr>
             <w:r>
-              <w:t xml:space="preserve">Remember, to teach your teen consequences: </w:t>
-            </w:r>
-          </w:p>
-          <w:p>
-            <w:pPr>
-              <w:widowControl w:val="0"/>
-              <w:spacing w:line="240" w:lineRule="auto"/>
-              <w:rPr>
-                <w:sz w:val="20"/>
-                <w:szCs w:val="20"/>
-              </w:rPr>
-              <w:pStyle w:val="P68B1DB1-Normal1"/>
-            </w:pPr>
-            <w:r>
-              <w:t xml:space="preserve">[1] communicate with them calmly. </w:t>
-            </w:r>
-          </w:p>
-          <w:p>
-            <w:pPr>
-              <w:widowControl w:val="0"/>
-              <w:spacing w:line="240" w:lineRule="auto"/>
-              <w:rPr>
-                <w:sz w:val="20"/>
-                <w:szCs w:val="20"/>
-              </w:rPr>
-              <w:pStyle w:val="P68B1DB1-Normal1"/>
-            </w:pPr>
-            <w:r>
-              <w:t xml:space="preserve">[2] be fair in the consequences you offer and first give them a chance to obey, and </w:t>
-            </w:r>
-          </w:p>
-          <w:p>
-            <w:pPr>
-              <w:widowControl w:val="0"/>
-              <w:spacing w:line="240" w:lineRule="auto"/>
-              <w:rPr>
-                <w:sz w:val="20"/>
-                <w:szCs w:val="20"/>
-              </w:rPr>
-              <w:pStyle w:val="P68B1DB1-Normal1"/>
-            </w:pPr>
-            <w:r>
-              <w:t xml:space="preserve">[3] Be positive. Remember to tell your teen what you want to see them doing, try redirecting their behaviour, and follow every consequence with a positive activity. </w:t>
+              <w:t xml:space="preserve">Khumbula kutsi kute ufundzise umntfwana wakho imiphumela: </w:t>
+            </w:r>
+          </w:p>
+          <w:p>
+            <w:pPr>
+              <w:widowControl w:val="0"/>
+              <w:spacing w:line="240" w:lineRule="auto"/>
+              <w:rPr>
+                <w:sz w:val="20"/>
+                <w:szCs w:val="20"/>
+              </w:rPr>
+              <w:pStyle w:val="P68B1DB1-Normal1"/>
+            </w:pPr>
+            <w:r>
+              <w:t xml:space="preserve">[1] khuluma nabo ngekuthula. </w:t>
+            </w:r>
+          </w:p>
+          <w:p>
+            <w:pPr>
+              <w:widowControl w:val="0"/>
+              <w:spacing w:line="240" w:lineRule="auto"/>
+              <w:rPr>
+                <w:sz w:val="20"/>
+                <w:szCs w:val="20"/>
+              </w:rPr>
+              <w:pStyle w:val="P68B1DB1-Normal1"/>
+            </w:pPr>
+            <w:r>
+              <w:t xml:space="preserve">[2] bani nebulungiswa ngule miphumela uba ninga yona, bese kwekucala sibaniketa litfuba lekutsi balalele, bese </w:t>
+            </w:r>
+          </w:p>
+          <w:p>
+            <w:pPr>
+              <w:widowControl w:val="0"/>
+              <w:spacing w:line="240" w:lineRule="auto"/>
+              <w:rPr>
+                <w:sz w:val="20"/>
+                <w:szCs w:val="20"/>
+              </w:rPr>
+              <w:pStyle w:val="P68B1DB1-Normal1"/>
+            </w:pPr>
+            <w:r>
+              <w:t xml:space="preserve">[3] Bani nembono Lomuhle. Khumbula kutjela umntfwana wakho kutsi yini lofuna ayente, wetame kumcondzisa endleleni latiphatsa ngayo, futsi ulandzele yonkhe imiphumela ngekwenta lokutsite lokuhle. </w:t>
             </w:r>
           </w:p>
           <w:p>
@@ -24005,7 +24005,7 @@
                 <w:sz w:val="20"/>
                 <w:szCs w:val="20"/>
               </w:rPr>
-              <w:t xml:space="preserve">Your home activity is to </w:t>
+              <w:t xml:space="preserve">Umsebenti wakho ekhaya </w:t>
             </w:r>
             <w:r>
               <w:rPr>
@@ -24014,7 +24014,7 @@
                 <w:sz w:val="21"/>
                 <w:szCs w:val="21"/>
               </w:rPr>
-              <w:t xml:space="preserve">write a list of consequences you can use that are fair. The list doesn’t have to be long. Think of reasonable responses to misbehaviour. This will prepare you for next time your teen is behaving badly. </w:t>
+              <w:t xml:space="preserve">kubhala luhla lwemiphumela longayisebentisa loku lungile. Luhla aludzingi kuba ludze. Cabanga ngetindlela letikahle longatiphendvula ngato nangabe atiphatsa kabi. Loku kutakusita kutsi ukulungele sikhatsi lesilandzelako lapho umntfwana wakho atawube atiphatsa kabi. </w:t>
             </w:r>
           </w:p>
           <w:p>
@@ -24040,7 +24040,7 @@
               <w:pStyle w:val="P68B1DB1-Normal5"/>
             </w:pPr>
             <w:r>
-              <w:t xml:space="preserve">Can you do it today? </w:t>
+              <w:t xml:space="preserve">Ungakwenta yini loko lamuhla? </w:t>
             </w:r>
           </w:p>
         </w:tc>
@@ -24069,7 +24069,7 @@
               </w:rPr>
             </w:pPr>
             <w:r>
-              <w:t xml:space="preserve">Be Calm</w:t>
+              <w:t xml:space="preserve">Yehlisa umoya</w:t>
             </w:r>
           </w:p>
           <w:p>
@@ -24086,7 +24086,7 @@
               </w:rPr>
             </w:pPr>
             <w:r>
-              <w:t xml:space="preserve">Be Fair</w:t>
+              <w:t xml:space="preserve">Yiba nobulungiswa</w:t>
             </w:r>
           </w:p>
           <w:p>
@@ -24103,31 +24103,31 @@
               </w:rPr>
             </w:pPr>
             <w:r>
-              <w:t xml:space="preserve">Be Positive</w:t>
-            </w:r>
-          </w:p>
-          <w:p>
-            <w:pPr>
-              <w:widowControl w:val="0"/>
-              <w:spacing w:line="240" w:lineRule="auto"/>
-            </w:pPr>
-          </w:p>
-          <w:p>
-            <w:pPr>
-              <w:widowControl w:val="0"/>
-              <w:spacing w:line="240" w:lineRule="auto"/>
-            </w:pPr>
-            <w:r>
-              <w:t xml:space="preserve">Home Activity:</w:t>
-            </w:r>
-          </w:p>
-          <w:p>
-            <w:pPr>
-              <w:widowControl w:val="0"/>
-              <w:spacing w:line="240" w:lineRule="auto"/>
-            </w:pPr>
-            <w:r>
-              <w:t xml:space="preserve">Write a list of fair consequences. </w:t>
+              <w:t xml:space="preserve">Bani nembono Lomuhle</w:t>
+            </w:r>
+          </w:p>
+          <w:p>
+            <w:pPr>
+              <w:widowControl w:val="0"/>
+              <w:spacing w:line="240" w:lineRule="auto"/>
+            </w:pPr>
+          </w:p>
+          <w:p>
+            <w:pPr>
+              <w:widowControl w:val="0"/>
+              <w:spacing w:line="240" w:lineRule="auto"/>
+            </w:pPr>
+            <w:r>
+              <w:t xml:space="preserve">Umsebenti wasekhaya:</w:t>
+            </w:r>
+          </w:p>
+          <w:p>
+            <w:pPr>
+              <w:widowControl w:val="0"/>
+              <w:spacing w:line="240" w:lineRule="auto"/>
+            </w:pPr>
+            <w:r>
+              <w:t xml:space="preserve">Bhala luhla lwemiphumela lelungele. </w:t>
             </w:r>
           </w:p>
         </w:tc>
@@ -24300,7 +24300,7 @@
               <w:pStyle w:val="P68B1DB1-Normal1"/>
             </w:pPr>
             <w:r>
-              <w:t xml:space="preserve">Hello! This goal is all about keeping your teen safe and today we are learning about community safety.</w:t>
+              <w:t xml:space="preserve">Sawubona! This goal is all about keeping your teen safe and today we are learning about community safety.</w:t>
             </w:r>
           </w:p>
           <w:p>
@@ -26041,7 +26041,7 @@
               <w:pStyle w:val="P68B1DB1-Normal1"/>
             </w:pPr>
             <w:r>
-              <w:t xml:space="preserve">Hello! This goal is all about keeping your teen safe and today we are learning about self defence. </w:t>
+              <w:t xml:space="preserve">Sawubona! Lomgomo kugcina umntfwana wakho loseminyakeni yekutfomba aphephile futsi lamuhla sitawufundza ngekutivikela. </w:t>
             </w:r>
           </w:p>
           <w:p>
@@ -26054,28 +26054,28 @@
               <w:pStyle w:val="P68B1DB1-Normal6"/>
             </w:pPr>
             <w:r>
-              <w:t xml:space="preserve">When we do not feel safe, we are allowed to do anything to get away. We can USE OUR VOICE and USE OUR BODIES to protect ourselves. </w:t>
-            </w:r>
-          </w:p>
-        </w:tc>
-        <w:tc>
-          <w:tcPr>
-            <w:shd w:fill="auto" w:val="clear"/>
-            <w:tcMar>
-              <w:top w:w="100.0" w:type="dxa"/>
-              <w:left w:w="100.0" w:type="dxa"/>
-              <w:bottom w:w="100.0" w:type="dxa"/>
-              <w:right w:w="100.0" w:type="dxa"/>
-            </w:tcMar>
-            <w:vAlign w:val="top"/>
-          </w:tcPr>
-          <w:p>
-            <w:pPr>
-              <w:widowControl w:val="0"/>
-              <w:spacing w:line="240" w:lineRule="auto"/>
-            </w:pPr>
-            <w:r>
-              <w:t xml:space="preserve">Teach Self Defence</w:t>
+              <w:t xml:space="preserve">Nangabe sitiva singaphephile, singenta nobe yini kute sibaleke. Singasebentisa livi letfu nemitimba yetfu kute sitivikele. </w:t>
+            </w:r>
+          </w:p>
+        </w:tc>
+        <w:tc>
+          <w:tcPr>
+            <w:shd w:fill="auto" w:val="clear"/>
+            <w:tcMar>
+              <w:top w:w="100.0" w:type="dxa"/>
+              <w:left w:w="100.0" w:type="dxa"/>
+              <w:bottom w:w="100.0" w:type="dxa"/>
+              <w:right w:w="100.0" w:type="dxa"/>
+            </w:tcMar>
+            <w:vAlign w:val="top"/>
+          </w:tcPr>
+          <w:p>
+            <w:pPr>
+              <w:widowControl w:val="0"/>
+              <w:spacing w:line="240" w:lineRule="auto"/>
+            </w:pPr>
+            <w:r>
+              <w:t xml:space="preserve">Fundzisa Kutivikela</w:t>
             </w:r>
           </w:p>
           <w:p>
@@ -26098,7 +26098,7 @@
               </w:rPr>
             </w:pPr>
             <w:r>
-              <w:t xml:space="preserve">Use our voice</w:t>
+              <w:t xml:space="preserve">Sebentisa livi letfu</w:t>
             </w:r>
           </w:p>
           <w:p>
@@ -26115,7 +26115,7 @@
               </w:rPr>
             </w:pPr>
             <w:r>
-              <w:t xml:space="preserve">Use our bodies</w:t>
+              <w:t xml:space="preserve">Sebentisa imitimba yetfu</w:t>
             </w:r>
           </w:p>
         </w:tc>
@@ -26166,7 +26166,7 @@
               <w:rPr>
                 <w:rFonts w:ascii="Nunito" w:hAnsi="Nunito" w:cs="Nunito" w:eastAsia="Nunito"/>
               </w:rPr>
-              <w:t xml:space="preserve">When we do not feel safe, we are allowed to do anything to get away. </w:t>
+              <w:t xml:space="preserve">Nangabe sitiva singaphephile, singenta nobe yini kute sibaleke. </w:t>
               <w:br w:type="textWrapping"/>
               <w:br w:type="textWrapping"/>
             </w:r>
@@ -26175,7 +26175,7 @@
                 <w:sz w:val="20"/>
                 <w:szCs w:val="20"/>
               </w:rPr>
-              <w:t xml:space="preserve">Remember the last scenario, where the man tried to force the girl into his car? How could the girl use her voice to get away? She might shout…</w:t>
+              <w:t xml:space="preserve">Uyasikhumbula simo sekugcina, lapho khona lendvodza yetama kuphocelela intfombatana kutsi ingene emotweni yayo? Intfombatana beyingayisebentisa njani livi layo kute ibaleke? Kungenteka amemete…</w:t>
             </w:r>
           </w:p>
           <w:p>
@@ -26193,7 +26193,7 @@
               <w:pStyle w:val="P68B1DB1-Normal6"/>
             </w:pPr>
             <w:r>
-              <w:t>‘No!’</w:t>
+              <w:t>Cha</w:t>
             </w:r>
           </w:p>
           <w:p>
@@ -26211,7 +26211,7 @@
               <w:pStyle w:val="P68B1DB1-Normal6"/>
             </w:pPr>
             <w:r>
-              <w:t xml:space="preserve">“Someone help me!”</w:t>
+              <w:t xml:space="preserve">"Ngicela ningisite!"</w:t>
             </w:r>
           </w:p>
           <w:p>
@@ -26229,7 +26229,7 @@
               <w:pStyle w:val="P68B1DB1-Normal6"/>
             </w:pPr>
             <w:r>
-              <w:t xml:space="preserve">“I will call the police if you touch me again”</w:t>
+              <w:t xml:space="preserve">Ngitawubita emaphoyisa uma uphindze ungitsintsa</w:t>
             </w:r>
           </w:p>
           <w:p>
@@ -26271,7 +26271,7 @@
               <w:pStyle w:val="P68B1DB1-Normal6"/>
             </w:pPr>
             <w:r>
-              <w:t xml:space="preserve">Or she might try something else…</w:t>
+              <w:t xml:space="preserve">Nobe angetama lokunye…</w:t>
             </w:r>
           </w:p>
           <w:p>
@@ -26289,7 +26289,7 @@
               <w:pStyle w:val="P68B1DB1-Normal6"/>
             </w:pPr>
             <w:r>
-              <w:t xml:space="preserve">“I will do anything you want, just please don’t hurt me.”</w:t>
+              <w:t xml:space="preserve">"Ngitakwenta nobe yini loyifunako, kodvwa ngicela ungangilimazi"</w:t>
             </w:r>
           </w:p>
           <w:p>
@@ -26306,7 +26306,7 @@
               <w:pStyle w:val="P68B1DB1-Normal6"/>
             </w:pPr>
             <w:r>
-              <w:t xml:space="preserve">“No lift for me, thanks. Last time I got a lift I threw up EVERYWHERE!”</w:t>
+              <w:t xml:space="preserve">Angifuni i-lift, ngiyabonga. Ngesikhatsi ngigcina i-lift ngahlanta yonkhe indzawo</w:t>
             </w:r>
           </w:p>
           <w:p>
@@ -26324,7 +26324,7 @@
               <w:pStyle w:val="P68B1DB1-Normal6"/>
             </w:pPr>
             <w:r>
-              <w:t xml:space="preserve">“I can see that you are angry. Let’s sit together and talk about it.”</w:t>
+              <w:t xml:space="preserve">Ngiyabona kutsi utfukutsele. Asihlale ndzawonye sikhulume ngako</w:t>
             </w:r>
           </w:p>
           <w:p>
@@ -26341,7 +26341,7 @@
               <w:pStyle w:val="P68B1DB1-Normal6"/>
             </w:pPr>
             <w:r>
-              <w:t xml:space="preserve">“I will give you my phone if you let me go.”</w:t>
+              <w:t xml:space="preserve">Ngitakunika lucingo lwami nawungangivumela ngihambe</w:t>
             </w:r>
           </w:p>
           <w:p>
@@ -26353,7 +26353,7 @@
               <w:pStyle w:val="P68B1DB1-Normal6"/>
             </w:pPr>
             <w:r>
-              <w:t xml:space="preserve">Consider, what would you do? There’s no wrong answer. </w:t>
+              <w:t xml:space="preserve">Asewucabange kutsi wena bewungenta njani? Kute imphendvulo lengasiyo. </w:t>
             </w:r>
           </w:p>
           <w:p>
@@ -26393,7 +26393,7 @@
               <w:pStyle w:val="P68B1DB1-Normal1"/>
             </w:pPr>
             <w:r>
-              <w:t xml:space="preserve">USE YOUR VOICE</w:t>
+              <w:t xml:space="preserve">Sebentisa Livi Lakho</w:t>
             </w:r>
           </w:p>
           <w:p>
@@ -26410,7 +26410,7 @@
               <w:pStyle w:val="P68B1DB1-Normal6"/>
             </w:pPr>
             <w:r>
-              <w:t>No!</w:t>
+              <w:t>Cha!</w:t>
             </w:r>
           </w:p>
           <w:p>
@@ -26428,7 +26428,7 @@
               <w:pStyle w:val="P68B1DB1-Normal6"/>
             </w:pPr>
             <w:r>
-              <w:t xml:space="preserve">Someone help me!</w:t>
+              <w:t xml:space="preserve">"Ngicela ningisite!"!</w:t>
             </w:r>
           </w:p>
           <w:p>
@@ -26446,7 +26446,7 @@
               <w:pStyle w:val="P68B1DB1-Normal6"/>
             </w:pPr>
             <w:r>
-              <w:t xml:space="preserve">I will call the police if you touch me again</w:t>
+              <w:t xml:space="preserve">Ngitawubita emaphoyisa uma uphindze ungitsintsa</w:t>
             </w:r>
           </w:p>
           <w:p>
@@ -26482,7 +26482,7 @@
               <w:pStyle w:val="P68B1DB1-Normal6"/>
             </w:pPr>
             <w:r>
-              <w:t xml:space="preserve">I will do anything you want, just please don’t hurt me.</w:t>
+              <w:t xml:space="preserve">Ngitakwenta nobe yini loyifunako, kodvwa ngicela ungangilimazi.</w:t>
             </w:r>
           </w:p>
           <w:p>
@@ -26499,7 +26499,7 @@
               <w:pStyle w:val="P68B1DB1-Normal6"/>
             </w:pPr>
             <w:r>
-              <w:t xml:space="preserve">No lift for me, thanks. Last time I got a lift I threw up EVERYWHERE!</w:t>
+              <w:t xml:space="preserve">Angifuni i-lift, ngiyabonga. Ngesikhatsi ngigcina i-lift ngahlanta yonkhe indzawo!</w:t>
             </w:r>
           </w:p>
           <w:p>
@@ -26517,7 +26517,7 @@
               <w:pStyle w:val="P68B1DB1-Normal6"/>
             </w:pPr>
             <w:r>
-              <w:t xml:space="preserve">I can see that you are angry. Let’s sit together and talk about it.</w:t>
+              <w:t xml:space="preserve">Ngiyabona kutsi utfukutsele. Asihlale ndzawonye sikhulume ngako.</w:t>
             </w:r>
           </w:p>
           <w:p>
@@ -26534,7 +26534,7 @@
               <w:pStyle w:val="P68B1DB1-Normal6"/>
             </w:pPr>
             <w:r>
-              <w:t xml:space="preserve">I will give you my phone if you let me go.</w:t>
+              <w:t xml:space="preserve">Ngitakunika lucingo lwami nawungangivumela ngihambe.</w:t>
             </w:r>
           </w:p>
         </w:tc>
@@ -26586,13 +26586,13 @@
                 <w:sz w:val="20"/>
                 <w:szCs w:val="20"/>
               </w:rPr>
-              <w:t xml:space="preserve">Next, use your body. </w:t>
+              <w:t xml:space="preserve">Lolandzelako, sebentisa umtimba wakho. </w:t>
             </w:r>
             <w:r>
               <w:rPr>
                 <w:rFonts w:ascii="Nunito" w:hAnsi="Nunito" w:cs="Nunito" w:eastAsia="Nunito"/>
               </w:rPr>
-              <w:t xml:space="preserve">When our voice does not stop the situation, we can use our bodies to defend ourselves. You should know your attacker’s targets and do what you can to hurt them: Scratch, Pull, Punch, Kick, or Twist your attacker. </w:t>
+              <w:t xml:space="preserve">Nangabe livi letfu lingasivimbi simo, singasebentisa imitimba yetfu kute sitivikele. Kufanele utati tintfo letihloswe ngumhlaseli wakho futsi wente konkhe longakwenta kute umlimate: khweba, Umdvonse, Umshaye, Umkhahlele nobe Umgucule umhlaseli wakho. </w:t>
             </w:r>
           </w:p>
         </w:tc>
@@ -26617,9 +26617,9 @@
               <w:pStyle w:val="P68B1DB1-Normal1"/>
             </w:pPr>
             <w:r>
-              <w:t xml:space="preserve">USE YOUR BODY</w:t>
+              <w:t xml:space="preserve">Sebentisa Umtimba Wakho</w:t>
               <w:br w:type="textWrapping"/>
-              <w:t xml:space="preserve">Use your body to defend yourself. </w:t>
+              <w:t xml:space="preserve"> Sebentisa umtimba wakho kute utivikele. </w:t>
             </w:r>
           </w:p>
           <w:p>
@@ -26638,7 +26638,7 @@
               <w:pStyle w:val="P68B1DB1-Normal1"/>
             </w:pPr>
             <w:r>
-              <w:t>Scratch</w:t>
+              <w:t>Khweba</w:t>
             </w:r>
           </w:p>
           <w:p>
@@ -26657,7 +26657,7 @@
               <w:pStyle w:val="P68B1DB1-Normal1"/>
             </w:pPr>
             <w:r>
-              <w:t>Pull</w:t>
+              <w:t>Dvonsa</w:t>
             </w:r>
           </w:p>
           <w:p>
@@ -26676,7 +26676,7 @@
               <w:pStyle w:val="P68B1DB1-Normal1"/>
             </w:pPr>
             <w:r>
-              <w:t>Punch</w:t>
+              <w:t>Umshaye</w:t>
             </w:r>
           </w:p>
           <w:p>
@@ -26695,7 +26695,7 @@
               <w:pStyle w:val="P68B1DB1-Normal1"/>
             </w:pPr>
             <w:r>
-              <w:t>Kick</w:t>
+              <w:t>Khahlela</w:t>
             </w:r>
           </w:p>
           <w:p>
@@ -26714,7 +26714,7 @@
               <w:pStyle w:val="P68B1DB1-Normal1"/>
             </w:pPr>
             <w:r>
-              <w:t>Twist</w:t>
+              <w:t>Gucula</w:t>
             </w:r>
           </w:p>
         </w:tc>
@@ -26763,9 +26763,9 @@
               <w:pStyle w:val="P68B1DB1-Normal1"/>
             </w:pPr>
             <w:r>
-              <w:t xml:space="preserve">There are four primary targets to know: </w:t>
+              <w:t xml:space="preserve">Kukhona nemigomo lesikhombisa yesibili: </w:t>
               <w:br w:type="textWrapping"/>
-              <w:t xml:space="preserve">[1] The eyes</w:t>
+              <w:t xml:space="preserve">[1] emehlo</w:t>
             </w:r>
           </w:p>
           <w:p>
@@ -26778,7 +26778,7 @@
               <w:pStyle w:val="P68B1DB1-Normal1"/>
             </w:pPr>
             <w:r>
-              <w:t xml:space="preserve">[2] Throat</w:t>
+              <w:t xml:space="preserve">[2] Umphimbo</w:t>
             </w:r>
           </w:p>
           <w:p>
@@ -26804,7 +26804,7 @@
               <w:pStyle w:val="P68B1DB1-Normal1"/>
             </w:pPr>
             <w:r>
-              <w:t xml:space="preserve">[4] and knees</w:t>
+              <w:t xml:space="preserve">[4] nemadvolo</w:t>
             </w:r>
           </w:p>
         </w:tc>
@@ -26874,43 +26874,43 @@
               <w:pStyle w:val="P68B1DB1-Normal1"/>
             </w:pPr>
             <w:r>
-              <w:t xml:space="preserve">There are also seven secondary targets: </w:t>
+              <w:t xml:space="preserve">Kukhona nemigomo lesikhombisa yesibili: </w:t>
               <w:br w:type="textWrapping"/>
-              <w:t xml:space="preserve">[1] Temple </w:t>
+              <w:t xml:space="preserve"> [1] Ithempeli </w:t>
               <w:br w:type="textWrapping"/>
-              <w:t xml:space="preserve">[2] Ears </w:t>
+              <w:t xml:space="preserve">[2] Tindlebe </w:t>
               <w:br w:type="textWrapping"/>
-              <w:t xml:space="preserve">[3] Nose </w:t>
+              <w:t xml:space="preserve">[3] Imphumulo </w:t>
               <w:br w:type="textWrapping"/>
-              <w:t xml:space="preserve">[4] Solar Plexus (the space between the ribs) </w:t>
+              <w:t xml:space="preserve">[4] Solar Plexus (indzawo lesemkhatsini wetimbambo) </w:t>
               <w:br w:type="textWrapping"/>
-              <w:t xml:space="preserve">[5] Fingers </w:t>
+              <w:t xml:space="preserve">[5] Tintwane </w:t>
               <w:br w:type="textWrapping"/>
-              <w:t xml:space="preserve">[6] Shin </w:t>
+              <w:t xml:space="preserve">[6] Silevu </w:t>
               <w:br w:type="textWrapping"/>
-              <w:t xml:space="preserve">[7] In Step (top of the feet)</w:t>
-            </w:r>
-          </w:p>
-          <w:p>
-            <w:pPr>
-              <w:spacing w:line="240" w:lineRule="auto"/>
-              <w:rPr>
-                <w:sz w:val="20"/>
-                <w:szCs w:val="20"/>
-              </w:rPr>
-            </w:pPr>
-          </w:p>
-          <w:p>
-            <w:pPr>
-              <w:spacing w:line="240" w:lineRule="auto"/>
-              <w:rPr>
-                <w:sz w:val="20"/>
-                <w:szCs w:val="20"/>
-              </w:rPr>
-              <w:pStyle w:val="P68B1DB1-Normal1"/>
-            </w:pPr>
-            <w:r>
-              <w:t xml:space="preserve">Attack any of the targets to hurt your opponent and get away. </w:t>
+              <w:t xml:space="preserve">[7] Ngetinyatselo( etinyaweni)</w:t>
+            </w:r>
+          </w:p>
+          <w:p>
+            <w:pPr>
+              <w:spacing w:line="240" w:lineRule="auto"/>
+              <w:rPr>
+                <w:sz w:val="20"/>
+                <w:szCs w:val="20"/>
+              </w:rPr>
+            </w:pPr>
+          </w:p>
+          <w:p>
+            <w:pPr>
+              <w:spacing w:line="240" w:lineRule="auto"/>
+              <w:rPr>
+                <w:sz w:val="20"/>
+                <w:szCs w:val="20"/>
+              </w:rPr>
+              <w:pStyle w:val="P68B1DB1-Normal1"/>
+            </w:pPr>
+            <w:r>
+              <w:t xml:space="preserve">Hlasela nobe ngabe nguyiphi inhloso kute ulimaze isitsa wakho futsi ubaleke. </w:t>
             </w:r>
           </w:p>
         </w:tc>
@@ -26980,37 +26980,37 @@
               <w:pStyle w:val="P68B1DB1-Normal1"/>
             </w:pPr>
             <w:r>
-              <w:t xml:space="preserve">Your home activity is to share this information with your teen so they are ready to defend themselves. You can do it and ParentText can help. Type “SAFE” to repeat this lesson with your teen. Can you do it today? </w:t>
-            </w:r>
-          </w:p>
-        </w:tc>
-        <w:tc>
-          <w:tcPr>
-            <w:shd w:fill="auto" w:val="clear"/>
-            <w:tcMar>
-              <w:top w:w="100.0" w:type="dxa"/>
-              <w:left w:w="100.0" w:type="dxa"/>
-              <w:bottom w:w="100.0" w:type="dxa"/>
-              <w:right w:w="100.0" w:type="dxa"/>
-            </w:tcMar>
-            <w:vAlign w:val="top"/>
-          </w:tcPr>
-          <w:p>
-            <w:pPr>
-              <w:widowControl w:val="0"/>
-              <w:spacing w:line="240" w:lineRule="auto"/>
-            </w:pPr>
-            <w:r>
-              <w:t xml:space="preserve">Home Activity: </w:t>
-            </w:r>
-          </w:p>
-          <w:p>
-            <w:pPr>
-              <w:widowControl w:val="0"/>
-              <w:spacing w:line="240" w:lineRule="auto"/>
-            </w:pPr>
-            <w:r>
-              <w:t xml:space="preserve">Type “SAFE” and repeat this lesson with your teen. </w:t>
+              <w:t xml:space="preserve">Umsebenti wakho ekhaya kutsi ucocele umntfwana wakho ngalendzaba kute akulungele kutivikela. Ungakwenta futsi i-ParentText ingakusita. Bhala ligama lelitsi "PHEPHA" kute uphindze ufundze lesifundvo nemntfwanakho. Ungakwenta yini loko lamuhla. Ungakwenta yini loko lamuhla? </w:t>
+            </w:r>
+          </w:p>
+        </w:tc>
+        <w:tc>
+          <w:tcPr>
+            <w:shd w:fill="auto" w:val="clear"/>
+            <w:tcMar>
+              <w:top w:w="100.0" w:type="dxa"/>
+              <w:left w:w="100.0" w:type="dxa"/>
+              <w:bottom w:w="100.0" w:type="dxa"/>
+              <w:right w:w="100.0" w:type="dxa"/>
+            </w:tcMar>
+            <w:vAlign w:val="top"/>
+          </w:tcPr>
+          <w:p>
+            <w:pPr>
+              <w:widowControl w:val="0"/>
+              <w:spacing w:line="240" w:lineRule="auto"/>
+            </w:pPr>
+            <w:r>
+              <w:t xml:space="preserve">Umsebenti wasekhaya: </w:t>
+            </w:r>
+          </w:p>
+          <w:p>
+            <w:pPr>
+              <w:widowControl w:val="0"/>
+              <w:spacing w:line="240" w:lineRule="auto"/>
+            </w:pPr>
+            <w:r>
+              <w:t xml:space="preserve">Bhala ligama lelitsi "PHEPHA" bese uphindzaphindza lesifundvo nemntfwana wakho. </w:t>
             </w:r>
           </w:p>
         </w:tc>
@@ -27182,7 +27182,7 @@
               <w:pStyle w:val="P68B1DB1-Normal1"/>
             </w:pPr>
             <w:r>
-              <w:t xml:space="preserve">Hello! This goal is all about keeping your teen safe and today we are learning about preventing sexual violence. </w:t>
+              <w:t xml:space="preserve">Sawubona! Lomgomo kugcina umntfwana wakho loseminyakeni yekutfomba aphephile futsi lamuhla sifundza ngekuvikela budlova lobentiwa ngekwelicasi. </w:t>
             </w:r>
           </w:p>
           <w:p>
@@ -27195,7 +27195,7 @@
               <w:pStyle w:val="P68B1DB1-Normal1"/>
             </w:pPr>
             <w:r>
-              <w:t xml:space="preserve">In a dangerous situation, we may not know what to do and freeze or respond in an angry way – this is normal. These tools can help keep you and your teen safe:</w:t>
+              <w:t xml:space="preserve">Esimeni lesiyingoti, singase singati kutsi sente njani bese siyatfukutsela - Loku kujwayelekile. Leti tintfo letingakusita kutsi wena nemntfwana wakho:</w:t>
             </w:r>
           </w:p>
           <w:p>
@@ -27208,34 +27208,34 @@
               <w:pStyle w:val="P68B1DB1-Normal1"/>
             </w:pPr>
             <w:r>
-              <w:t xml:space="preserve">KNOW IT</w:t>
+              <w:t>KWATI</w:t>
               <w:br w:type="textWrapping"/>
-              <w:t xml:space="preserve">SEE IT</w:t>
+              <w:t xml:space="preserve"> KUBONE </w:t>
               <w:br w:type="textWrapping"/>
-              <w:t xml:space="preserve">SAY IT</w:t>
+              <w:t xml:space="preserve"> KUSHO </w:t>
               <w:br w:type="textWrapping"/>
-              <w:t xml:space="preserve">DO IT</w:t>
-            </w:r>
-          </w:p>
-        </w:tc>
-        <w:tc>
-          <w:tcPr>
-            <w:shd w:fill="auto" w:val="clear"/>
-            <w:tcMar>
-              <w:top w:w="100.0" w:type="dxa"/>
-              <w:left w:w="100.0" w:type="dxa"/>
-              <w:bottom w:w="100.0" w:type="dxa"/>
-              <w:right w:w="100.0" w:type="dxa"/>
-            </w:tcMar>
-            <w:vAlign w:val="top"/>
-          </w:tcPr>
-          <w:p>
-            <w:pPr>
-              <w:widowControl w:val="0"/>
-              <w:spacing w:line="240" w:lineRule="auto"/>
-            </w:pPr>
-            <w:r>
-              <w:t xml:space="preserve">Prevent Sexual Violence</w:t>
+              <w:t xml:space="preserve"> KWENTE</w:t>
+            </w:r>
+          </w:p>
+        </w:tc>
+        <w:tc>
+          <w:tcPr>
+            <w:shd w:fill="auto" w:val="clear"/>
+            <w:tcMar>
+              <w:top w:w="100.0" w:type="dxa"/>
+              <w:left w:w="100.0" w:type="dxa"/>
+              <w:bottom w:w="100.0" w:type="dxa"/>
+              <w:right w:w="100.0" w:type="dxa"/>
+            </w:tcMar>
+            <w:vAlign w:val="top"/>
+          </w:tcPr>
+          <w:p>
+            <w:pPr>
+              <w:widowControl w:val="0"/>
+              <w:spacing w:line="240" w:lineRule="auto"/>
+            </w:pPr>
+            <w:r>
+              <w:t xml:space="preserve">Kuvimbela Budlova Belicansi</w:t>
             </w:r>
           </w:p>
           <w:p>
@@ -27258,7 +27258,7 @@
               </w:rPr>
             </w:pPr>
             <w:r>
-              <w:t xml:space="preserve">Know It</w:t>
+              <w:t>Kwati</w:t>
             </w:r>
           </w:p>
           <w:p>
@@ -27275,7 +27275,7 @@
               </w:rPr>
             </w:pPr>
             <w:r>
-              <w:t xml:space="preserve">See It</w:t>
+              <w:t>Kubone</w:t>
             </w:r>
           </w:p>
           <w:p>
@@ -27292,7 +27292,7 @@
               </w:rPr>
             </w:pPr>
             <w:r>
-              <w:t xml:space="preserve">Say It</w:t>
+              <w:t>Kusho</w:t>
             </w:r>
           </w:p>
           <w:p>
@@ -27309,7 +27309,7 @@
               </w:rPr>
             </w:pPr>
             <w:r>
-              <w:t xml:space="preserve">Do It</w:t>
+              <w:t>Kwente</w:t>
             </w:r>
           </w:p>
         </w:tc>
@@ -27366,13 +27366,13 @@
                 <w:sz w:val="20"/>
                 <w:szCs w:val="20"/>
               </w:rPr>
-              <w:t xml:space="preserve">[1] First, know it. </w:t>
+              <w:t xml:space="preserve">[1] Kwekucala, kwati. </w:t>
             </w:r>
             <w:r>
               <w:rPr>
                 <w:rFonts w:ascii="Nunito" w:hAnsi="Nunito" w:cs="Nunito" w:eastAsia="Nunito"/>
               </w:rPr>
-              <w:t xml:space="preserve">Know the difference between healthy and unhealthy relationships. If you are attacked, know that it is never your fault. You are allowed to say and do what is needed to stay safe and get away – do not worry about what others may think. You are worth being defended. You are strong and powerful.  </w:t>
+              <w:t xml:space="preserve">Yati umehluko emkhatsini webudlelwane lobuhle nalobungakalungi. Nangabe uhlaselwa, kufanele wati kutsi akusiwo liphutsa lakho. Uvumelekile kutsi usho futsi wente loko lokudzingekako kute uhlale uphephile futsi ubaleke - ungakhatsateki ngekutsi labanye batawutsini. Ufanele uvikelwe. You are strong and powerful.  </w:t>
             </w:r>
           </w:p>
           <w:p>

--- a/translations/parent_text_v2/ss/ss_v2_content_video_scripts.docx
+++ b/translations/parent_text_v2/ss/ss_v2_content_video_scripts.docx
@@ -12737,51 +12737,51 @@
               <w:pStyle w:val="P68B1DB1-Normal1"/>
             </w:pPr>
             <w:r>
-              <w:t xml:space="preserve">[2] Lokulandzelako, Kuchumana. Umntfwana wakho loseminyakeni yekutfomba angatsintfwa nga bantfu labangamati nobe bantfu labadzala labatenta bantfu labaseminyakeni yekutfomba, bacele titfombe letikhombisa kungcola nobe baze bamcele kutsi bahlangane.</w:t>
-            </w:r>
-          </w:p>
-          <w:p>
-            <w:pPr>
-              <w:spacing w:line="240" w:lineRule="auto"/>
-              <w:rPr>
-                <w:sz w:val="20"/>
-                <w:szCs w:val="20"/>
-              </w:rPr>
-            </w:pPr>
-          </w:p>
-          <w:p>
-            <w:pPr>
-              <w:spacing w:line="240" w:lineRule="auto"/>
-              <w:rPr>
-                <w:sz w:val="20"/>
-                <w:szCs w:val="20"/>
-              </w:rPr>
-              <w:pStyle w:val="P68B1DB1-Normal1"/>
-            </w:pPr>
-            <w:r>
-              <w:t xml:space="preserve">[3] Kwekugcina, kutiphatsa. Bantfwana labaseminyakeni yekutfomba bangenta tintfo letingabavisa buhlungu labanye bantfu ku-Internet, nobe babe bahlukunyetwa baloku.</w:t>
-            </w:r>
-          </w:p>
-          <w:p>
-            <w:pPr>
-              <w:spacing w:line="240" w:lineRule="auto"/>
-              <w:rPr>
-                <w:sz w:val="20"/>
-                <w:szCs w:val="20"/>
-              </w:rPr>
-            </w:pPr>
-          </w:p>
-          <w:p>
-            <w:pPr>
-              <w:spacing w:line="240" w:lineRule="auto"/>
-              <w:rPr>
-                <w:sz w:val="20"/>
-                <w:szCs w:val="20"/>
-              </w:rPr>
-              <w:pStyle w:val="P68B1DB1-Normal1"/>
-            </w:pPr>
-            <w:r>
-              <w:t xml:space="preserve">Ngaletinye tikhatsi kuba matima kuvikela bantfwana betfu labaseminyakeni yekutfomba kuto tonkhe letingoti. Ngenhlanhla, kunetindlela letinyenti longativikela ngato.</w:t>
+              <w:t xml:space="preserve">[2] Lokulandzelako, Kuchumana. Kungenteka umntfwana wakho atsintfwe bantfu lakangabati noma bantfu labadzala batente shengatsi babantfwana, bamcele kutsi abatfumelele titfombe takhe nakangcunu noma bafune kuhlangana naye.</w:t>
+            </w:r>
+          </w:p>
+          <w:p>
+            <w:pPr>
+              <w:spacing w:line="240" w:lineRule="auto"/>
+              <w:rPr>
+                <w:sz w:val="20"/>
+                <w:szCs w:val="20"/>
+              </w:rPr>
+            </w:pPr>
+          </w:p>
+          <w:p>
+            <w:pPr>
+              <w:spacing w:line="240" w:lineRule="auto"/>
+              <w:rPr>
+                <w:sz w:val="20"/>
+                <w:szCs w:val="20"/>
+              </w:rPr>
+              <w:pStyle w:val="P68B1DB1-Normal1"/>
+            </w:pPr>
+            <w:r>
+              <w:t xml:space="preserve">[3] Kwekugcina, indlela yekutiphatsa. Bantfwana bangenta tintfo letingabavisa buhlungu labanye bantfu ku-Internet, noma bahlukumeteke nabo.</w:t>
+            </w:r>
+          </w:p>
+          <w:p>
+            <w:pPr>
+              <w:spacing w:line="240" w:lineRule="auto"/>
+              <w:rPr>
+                <w:sz w:val="20"/>
+                <w:szCs w:val="20"/>
+              </w:rPr>
+            </w:pPr>
+          </w:p>
+          <w:p>
+            <w:pPr>
+              <w:spacing w:line="240" w:lineRule="auto"/>
+              <w:rPr>
+                <w:sz w:val="20"/>
+                <w:szCs w:val="20"/>
+              </w:rPr>
+              <w:pStyle w:val="P68B1DB1-Normal1"/>
+            </w:pPr>
+            <w:r>
+              <w:t xml:space="preserve">Ngaletinye tikhatsi kuba matima kuvikela bantfwana betfu labaseminyakeni yekutfomba kuto tonkhe letingoti. Ngenhlanhla ke, tinyenti tindlela longamvikela ngato.</w:t>
             </w:r>
           </w:p>
           <w:p>
@@ -12876,7 +12876,7 @@
               </w:rPr>
             </w:pPr>
             <w:r>
-              <w:t>Kutiphatsa</w:t>
+              <w:t xml:space="preserve">Indlela yekutiphatsa</w:t>
             </w:r>
           </w:p>
         </w:tc>
@@ -12925,7 +12925,7 @@
               <w:pStyle w:val="P68B1DB1-Normal1"/>
             </w:pPr>
             <w:r>
-              <w:t xml:space="preserve">Tinyenti tindlela longenta ngato i-Internet ibe yindzawo lephephile kumntfwana wakho loseminyakeni yekutfomba. </w:t>
+              <w:t xml:space="preserve">Tinyenti tindlela tekwenta i-Internet ibe yindzawo lephephile kumntfwana wakho. </w:t>
             </w:r>
           </w:p>
           <w:p>
@@ -27372,7 +27372,7 @@
               <w:rPr>
                 <w:rFonts w:ascii="Nunito" w:hAnsi="Nunito" w:cs="Nunito" w:eastAsia="Nunito"/>
               </w:rPr>
-              <w:t xml:space="preserve">Yati umehluko emkhatsini webudlelwane lobuhle nalobungakalungi. Nangabe uhlaselwa, kufanele wati kutsi akusiwo liphutsa lakho. Uvumelekile kutsi usho futsi wente loko lokudzingekako kute uhlale uphephile futsi ubaleke - ungakhatsateki ngekutsi labanye batawutsini. Ufanele uvikelwe. You are strong and powerful.  </w:t>
+              <w:t xml:space="preserve">Yati umehluko emkhatsini webudlelwane lobuhle nalobungakalungi. Nangabe uhlaselwa, kufanele wati kutsi akusiwo liphutsa lakho. Uvumelekile kutsi usho futsi wente loko lokudzingekako kute uhlale uphephile futsi ubaleke - ungakhatsateki ngekutsi labanye batawutsini. Ufanele uvikelwe. Uqinile futsi unemandla.  </w:t>
             </w:r>
           </w:p>
           <w:p>
@@ -27404,7 +27404,7 @@
               <w:pStyle w:val="P68B1DB1-Normal6"/>
             </w:pPr>
             <w:r>
-              <w:t xml:space="preserve">[2] Next, see it. When someone makes you (or someone else) feel uncomfortable with what they say or do, that is never okay! We all have the right to feel safe, especially at home. Follow your intuition. When you feel attacked with words or actions, your goal is to get away.</w:t>
+              <w:t xml:space="preserve">[2] Lokulandzelako, Kubone. Nangabe lotsite akwenta utive ungakhululekile ngaloko lakushoko nobe lakwentako, loko akusiyo intfo lekahle! Sonkhe sinalo lilungelo lekutiva siphephile, ikakhulukati ekhaya. Landzela imiva yakho. Nangabe utiva uhlaselwa ngemavi nobe ngetento, umgomo wakho kubaleka.</w:t>
             </w:r>
           </w:p>
           <w:p>
@@ -27436,7 +27436,7 @@
               <w:pStyle w:val="P68B1DB1-Normal6"/>
             </w:pPr>
             <w:r>
-              <w:t xml:space="preserve">[3] Third, say it. Your voice can stop many attacks. Yell ‘No!’, call for help, warn of consequences, name the behaviour, act crazy, pretend to go along to buy time, use humour, calm them down, or negotiate. Be clear, confident, and direct. Speak using your voice, body language, and eye contact.</w:t>
+              <w:t xml:space="preserve">[3] Kwesitsatfu, Kusho. Livi lakho lingavimbela kuhlaselwa lokunyenti. Yell ‘No!’, call for help, warn of consequences, name the behaviour, act crazy, pretend to go along to buy time, use humour, calm them down, or negotiate. Be clear, confident, and direct. Speak using your voice, body language, and eye contact.</w:t>
             </w:r>
           </w:p>
           <w:p>

--- a/translations/parent_text_v2/ss/ss_v2_content_video_scripts.docx
+++ b/translations/parent_text_v2/ss/ss_v2_content_video_scripts.docx
@@ -12938,7 +12938,7 @@
               <w:pStyle w:val="P68B1DB1-Normal1"/>
             </w:pPr>
             <w:r>
-              <w:t xml:space="preserve">[1] Khuluma nemntfwana wakho loseminyakeni yekutfomba: Ngumaphi ema-app kanye nema-website laphephile futsi ngawaphi langaphephile? Yini leyabangela loko?</w:t>
+              <w:t xml:space="preserve">[1] Cocisana nemntfwana wakho: Ngumaphi ema-app kanye nema-khasi (websites) laphephile nalawo langakaphephi? Kumcoka leni kutsi nicoce ngaloko?</w:t>
             </w:r>
           </w:p>
           <w:p>
@@ -12951,7 +12951,7 @@
               <w:pStyle w:val="P68B1DB1-Normal1"/>
             </w:pPr>
             <w:r>
-              <w:t xml:space="preserve">[2] Sita umntfwana wakho kutsi afundze kubhala emaphasiwedi lacinile kute avikele tintfo takhe. </w:t>
+              <w:t xml:space="preserve">[2] Sita umntfwana wakho kutsi afundze kubhala ema-phasiwedi lekulukhuni kutsi lomunye ayati kute avikele tintfo takhe tebuchwephesha. </w:t>
             </w:r>
           </w:p>
         </w:tc>
@@ -12990,7 +12990,7 @@
               </w:rPr>
             </w:pPr>
             <w:r>
-              <w:t xml:space="preserve">Khuluma nemntfwana wakho </w:t>
+              <w:t xml:space="preserve">Cocani nemntfwana wakho </w:t>
             </w:r>
           </w:p>
           <w:p>
@@ -13007,7 +13007,7 @@
               </w:rPr>
             </w:pPr>
             <w:r>
-              <w:t xml:space="preserve">Beka emaphasiwedi lacinile</w:t>
+              <w:t xml:space="preserve">Sebentisa ema-phasiwedi lalukhuni</w:t>
             </w:r>
           </w:p>
         </w:tc>
@@ -13056,7 +13056,7 @@
               <w:pStyle w:val="P68B1DB1-Normal1"/>
             </w:pPr>
             <w:r>
-              <w:t xml:space="preserve">Emhlanganweni lolandzelako, sitawuchubeka nekufundza ngekuphepha ku-inthanethi. Lamuhla, umsebenti wakho ekhaya kutsi ubute umntfwana wakho loseminyakeni yekutfomba kutsi, "Wentani kute uhlale uphephile ku-Internet?"</w:t>
+              <w:t xml:space="preserve">Emhlanganweni lolandzelako, sitawuchubeka nekufundza ngekuphepha ku-inthanethi. Namuhla, umsebenti wasekhaya kubuta umntfwana wakho kutsi, "Utiphephisa kanjani nakasebentisa i-internet?"</w:t>
             </w:r>
           </w:p>
           <w:p>
@@ -13090,7 +13090,7 @@
               <w:pStyle w:val="P68B1DB1-Normal1"/>
             </w:pPr>
             <w:r>
-              <w:t xml:space="preserve">Ungase utfole kutsi sebavele bacabanga ngekuphepha ku-Internet. Mbonge ngemetamo layentako. </w:t>
+              <w:t xml:space="preserve">Ungatfola kutsi sewuvele uyacabanga ngetekuphepha nakasebentisa i-Internet. Mbonge ngemetamo layentako. </w:t>
             </w:r>
           </w:p>
           <w:p>
@@ -13124,7 +13124,7 @@
               <w:pStyle w:val="P68B1DB1-Normal1"/>
             </w:pPr>
             <w:r>
-              <w:t xml:space="preserve">Ungakhuluma yini nemntfwana wakho loseminyakeni yekutfomba lamuhla? </w:t>
+              <w:t xml:space="preserve">Ungakhona yini kukhuluma nemntfwana wakho namuhla? </w:t>
             </w:r>
           </w:p>
         </w:tc>
@@ -13154,8 +13154,7 @@
               <w:spacing w:line="240" w:lineRule="auto"/>
             </w:pPr>
             <w:r>
-              <w:t xml:space="preserve">Imisebenti yasekhaya
-Buta umntfwana wakho: Yini loyentako kute uhlale uphephile ku-Internet?</w:t>
+              <w:t xml:space="preserve">Mbute umntfwana wakho: Yini loyentako kute uhlale uphephile ku-Internet?</w:t>
             </w:r>
           </w:p>
         </w:tc>
@@ -13327,29 +13326,29 @@
               <w:pStyle w:val="P68B1DB1-Normal1"/>
             </w:pPr>
             <w:r>
-              <w:t xml:space="preserve">Sawubona futsi! Kuvikela umntfwana wakho kutsi angangeni engotini futsi abe nemikhuba lemihle yekusebentisa i-Internet kungase kubonakale kumatima ngaletinye tikhatsi. </w:t>
-            </w:r>
-          </w:p>
-          <w:p>
-            <w:pPr>
-              <w:spacing w:line="240" w:lineRule="auto"/>
-              <w:rPr>
-                <w:sz w:val="20"/>
-                <w:szCs w:val="20"/>
-              </w:rPr>
-            </w:pPr>
-          </w:p>
-          <w:p>
-            <w:pPr>
-              <w:spacing w:line="240" w:lineRule="auto"/>
-              <w:rPr>
-                <w:sz w:val="20"/>
-                <w:szCs w:val="20"/>
-              </w:rPr>
-              <w:pStyle w:val="P68B1DB1-Normal1"/>
-            </w:pPr>
-            <w:r>
-              <w:t xml:space="preserve">Mayelana nekuphepha ku-Internet, kunetintfo letine lokufanele utikhumbule. Ngaphambilini, sifundze ngeteluleko tekUFUNDZA nekuVIKELA. </w:t>
+              <w:t xml:space="preserve">Sawubona futsi! Kuvikela umntfwana wakho nekumakhisa imikhuba lemihle nakasebentisa i-internet kungevakala kumatima ngalesinye sikhatsi, kepha kusinyatselo lesibalulekile lesingamsita kute abe yincenye yebantfu labasebentisa i-internet. </w:t>
+            </w:r>
+          </w:p>
+          <w:p>
+            <w:pPr>
+              <w:spacing w:line="240" w:lineRule="auto"/>
+              <w:rPr>
+                <w:sz w:val="20"/>
+                <w:szCs w:val="20"/>
+              </w:rPr>
+            </w:pPr>
+          </w:p>
+          <w:p>
+            <w:pPr>
+              <w:spacing w:line="240" w:lineRule="auto"/>
+              <w:rPr>
+                <w:sz w:val="20"/>
+                <w:szCs w:val="20"/>
+              </w:rPr>
+              <w:pStyle w:val="P68B1DB1-Normal1"/>
+            </w:pPr>
+            <w:r>
+              <w:t xml:space="preserve">Kunetintfo letine lekufanele utikhumbule mayelana nekuphepha ku-Internet. Ngaphambilini, sifundze ngeteluleko tekUFUNDZA nekuVIKELA. </w:t>
             </w:r>
           </w:p>
           <w:p>
@@ -13393,7 +13392,7 @@
               <w:pStyle w:val="P68B1DB1-Normal1"/>
             </w:pPr>
             <w:r>
-              <w:t xml:space="preserve">Asesicale. </w:t>
+              <w:t xml:space="preserve">Asicaleni. </w:t>
             </w:r>
           </w:p>
         </w:tc>
@@ -13490,7 +13489,7 @@
               </w:rPr>
             </w:pPr>
             <w:r>
-              <w:t xml:space="preserve">Nekwakha kwetsembana</w:t>
+              <w:t xml:space="preserve">Yakha kwetsembana</w:t>
             </w:r>
           </w:p>
         </w:tc>
@@ -13539,7 +13538,7 @@
               <w:pStyle w:val="P68B1DB1-Normal1"/>
             </w:pPr>
             <w:r>
-              <w:t xml:space="preserve">Kwekucala, kwakha imikhuba ekhaya lakho leyenta kube nekuphepha ku-Internet kanye nebuhlobo lobuhle nayo.</w:t>
+              <w:t xml:space="preserve">Kwekucala, yakha imikhuba lemihle ekhaya lakho lekhutsata kuphepha kanye nebuhlobo lobuhle nakasebentisa i-internet.</w:t>
             </w:r>
           </w:p>
           <w:p>
@@ -13552,7 +13551,7 @@
               <w:pStyle w:val="P68B1DB1-Normal1"/>
             </w:pPr>
             <w:r>
-              <w:t xml:space="preserve">[phumula] Hlela tikhatsi lapho ungeke usebentise khona lucingo ekhaya lakho, njengasikhatsi sekudla, umsebenti wasekhaya nobe usembhedeni.</w:t>
+              <w:t xml:space="preserve">[phumula] Hlela tikhatsi lapho ningeke nilusebentise khona lucingo ekhaya lakho, njengesikhatsi sekudla, nakwentiwa umsebenti wasekhaya noma nilele.</w:t>
             </w:r>
           </w:p>
           <w:p>
@@ -13566,7 +13565,7 @@
               <w:pStyle w:val="P68B1DB1-Normal1"/>
             </w:pPr>
             <w:r>
-              <w:t xml:space="preserve">[Phumula] Vumela umntfwana wakho loseminyakeni yekutfomba kutsi akhulume nebantfu labati kahle ku-internet. Akukafaneli batjele labanye imininingwane yabo etindzaweni tekuchumana nobe kubantfu labangabati. </w:t>
+              <w:t xml:space="preserve">[Phumula] Vumela umntfwana wakho kutsi akhulume nebantfu lakabatiko kuphela nakasebentisa i-internet. Angacali atfumele imilayeto noma acocele bantfu langabati ngetindzaba takhe letiyimfihlo. </w:t>
             </w:r>
           </w:p>
           <w:p>
@@ -13579,7 +13578,7 @@
               <w:pStyle w:val="P68B1DB1-Normal1"/>
             </w:pPr>
             <w:r>
-              <w:t xml:space="preserve">[phumula]Ngaphambi kwekugcwalisa emafomu lacela imininingwane yakho, hlola kutsi likheli le-web licala nga https://. Emawebhusayithi lacala nga-http:// angase angabi nesiciniseko.</w:t>
+              <w:t xml:space="preserve">[phumula]Ngaphambi kwekugcwalisa emafomu lacela imininingwane yakho, hlola kutsi likheli le-web licala nga https://. Ema-webhusayithi lacala nga-http:// kungenteka kutsi akakaphephi.</w:t>
             </w:r>
           </w:p>
           <w:p>
@@ -13592,7 +13591,7 @@
               <w:pStyle w:val="P68B1DB1-Normal1"/>
             </w:pPr>
             <w:r>
-              <w:t xml:space="preserve">[Phumula] Sita umntfwana wakho loseminyakeni yekutfomba kutsi akhe emaphasiwedi lacinile. </w:t>
+              <w:t xml:space="preserve">[Phumula] Msite umntfwana wakho kutsi akhe emaphasiwedi lalukhuni kusentjetiswa ngulomunye umuntfu. </w:t>
             </w:r>
           </w:p>
           <w:p>
@@ -13644,7 +13643,7 @@
               <w:pStyle w:val="P68B1DB1-Normal1"/>
             </w:pPr>
             <w:r>
-              <w:t xml:space="preserve">[phumula] futsi kufake ekhatsi tinhlavu letinkhulu naletincane, tinombolo netimphawu.</w:t>
+              <w:t xml:space="preserve">[phumula] abhalwe ngetinhlavu letinkhulu naletincane, tinombolo kanye netimphawu.</w:t>
             </w:r>
           </w:p>
         </w:tc>
@@ -13680,7 +13679,7 @@
               <w:spacing w:line="240" w:lineRule="auto"/>
             </w:pPr>
             <w:r>
-              <w:t xml:space="preserve">Beka sikhatsi lapho ungeke ukhone kusebentisa lucingo khona ekhaya</w:t>
+              <w:t xml:space="preserve">Bekani sikhatsi lapho lungeke lusebentjetiswe khona lucingo ekhaya</w:t>
             </w:r>
           </w:p>
           <w:p>
@@ -13746,7 +13745,7 @@
               <w:spacing w:line="240" w:lineRule="auto"/>
             </w:pPr>
             <w:r>
-              <w:t xml:space="preserve">-Faka ekhatsi tinhlavu letinkhulu naletincane, tinombolo netimphawu.</w:t>
+              <w:t xml:space="preserve">-Ufake tinhlavu letinkhulu naletincane, tinombolo kanye netimphawu.</w:t>
             </w:r>
           </w:p>
         </w:tc>
@@ -13833,7 +13832,7 @@
               <w:pStyle w:val="P68B1DB1-Normal1"/>
             </w:pPr>
             <w:r>
-              <w:t xml:space="preserve">Hlola ndzawonye ema-website abo, tinhlelo tekuchumana, imidlalo kanye netinhlelo tekuchumana labatisebentisako. </w:t>
+              <w:t xml:space="preserve">Hlolani kanye kanye ema-website, tinhlelo tekuchumana, imidlalo kanye netinhlelo tekusebenta latisebentisako. </w:t>
             </w:r>
           </w:p>
           <w:p>
@@ -13868,7 +13867,7 @@
               <w:pStyle w:val="P68B1DB1-Normal1"/>
             </w:pPr>
             <w:r>
-              <w:t xml:space="preserve">Buta imibuto - loku kutakusita kutsi ufundze lokunyenti ngetintfo letitsandvwa ngumntfwana wakho loseminyakeni yekutfomba!  </w:t>
+              <w:t xml:space="preserve">Mbute imibuto - loku kuyakusita kutsi ufundze lokunyenti ngetintfo letitsandvwa ngumntfwana wakho! </w:t>
             </w:r>
           </w:p>
           <w:p>
@@ -13903,7 +13902,7 @@
               <w:pStyle w:val="P68B1DB1-Normal1"/>
             </w:pPr>
             <w:r>
-              <w:t xml:space="preserve">Nangabe kukhona lokukhatsatako, khuluma nabo ngako. </w:t>
+              <w:t xml:space="preserve">Nangabe kukhona lokubonako lokukukhatsatako, khulumisana naye ngako. </w:t>
             </w:r>
           </w:p>
           <w:p>
@@ -13938,29 +13937,29 @@
               <w:pStyle w:val="P68B1DB1-Normal1"/>
             </w:pPr>
             <w:r>
-              <w:t xml:space="preserve">Tjela umntfwana wakho loseminyakeni yekutfomba kutsi nangabe ativa esaba, angakaphephile nobe akhatsatekile ngenca yalokutsite lakwentako ku-Internet, kufanele akutjele umuntfu lomdzala ngekushesha futsi acele lusito kute akubikele ngako. </w:t>
-            </w:r>
-          </w:p>
-          <w:p>
-            <w:pPr>
-              <w:spacing w:line="240" w:lineRule="auto"/>
-              <w:rPr>
-                <w:sz w:val="20"/>
-                <w:szCs w:val="20"/>
-              </w:rPr>
-            </w:pPr>
-          </w:p>
-          <w:p>
-            <w:pPr>
-              <w:spacing w:line="240" w:lineRule="auto"/>
-              <w:rPr>
-                <w:sz w:val="20"/>
-                <w:szCs w:val="20"/>
-              </w:rPr>
-              <w:pStyle w:val="P68B1DB1-Normal1"/>
-            </w:pPr>
-            <w:r>
-              <w:t xml:space="preserve">Njengobe nje ugcina umntfwana wakho loseminyakeni yekutfomba aphephile emhlabeni mbamba, nawe kufanele wente siciniseko sekutsi aphephile nasemhlabeni webuchwephesha. Ngekulandzela letinyatselo, ungabavikela futsi uciniseke kutsi sikhatsi labasicitsa ku-Internet sivikelekile kute bachubeke bafundza. Uwenta kahle kakhulu umsebenti wakho!</w:t>
+              <w:t xml:space="preserve">Tjela umntfwana wakho kutsi nangabe ativa esaba, angakaphephi noma kukhona lokumkhatsatako asasebentisa i-internet, akabikele umuntfu lomdzala ngekushesha futsi acele lusito lwekukubika. </w:t>
+            </w:r>
+          </w:p>
+          <w:p>
+            <w:pPr>
+              <w:spacing w:line="240" w:lineRule="auto"/>
+              <w:rPr>
+                <w:sz w:val="20"/>
+                <w:szCs w:val="20"/>
+              </w:rPr>
+            </w:pPr>
+          </w:p>
+          <w:p>
+            <w:pPr>
+              <w:spacing w:line="240" w:lineRule="auto"/>
+              <w:rPr>
+                <w:sz w:val="20"/>
+                <w:szCs w:val="20"/>
+              </w:rPr>
+              <w:pStyle w:val="P68B1DB1-Normal1"/>
+            </w:pPr>
+            <w:r>
+              <w:t xml:space="preserve">Njengobe nje ugcina umntfwana wakho loseminyakeni yekutfomba aphephile emhlabeni mbamba, nawe kufanele wente siciniseko sekutsi aphephile nasemhlabeni webuchwephesha. Ngekulandzela letinyatselo leti, ungamvikela futsi wente siciniseko kutsi kusebentisa kwakhe i-internet kuphephile kute achubeke ngekuyisebentisa nakafundza. Wenta kahle kakhulu!</w:t>
             </w:r>
           </w:p>
         </w:tc>
@@ -14004,7 +14003,7 @@
               </w:rPr>
             </w:pPr>
             <w:r>
-              <w:t xml:space="preserve">Hlolani ndzawonye ema-website, tinhlelo tekuchumana, imidlalo netinhlelo letisetjentiswa ngumntfwana wakho</w:t>
+              <w:t xml:space="preserve">Hlolani kanye kanye ema-website, tinhlelo tekuchumana, imidlalo kanye netinhlelo tekusebenta latisebentisako umntfwana wakho</w:t>
             </w:r>
           </w:p>
           <w:p>
@@ -14038,7 +14037,7 @@
               </w:rPr>
             </w:pPr>
             <w:r>
-              <w:t xml:space="preserve">Khulumani ngekukhatsateka ngetintfo ndzawonye. </w:t>
+              <w:t xml:space="preserve">Khulumani ngetintfo letinikhatsatako kanye kanye. </w:t>
             </w:r>
           </w:p>
           <w:p>
@@ -14104,7 +14103,7 @@
               <w:pStyle w:val="P68B1DB1-Normal1"/>
             </w:pPr>
             <w:r>
-              <w:t xml:space="preserve">Naku longakwenta lamuhla kute uciniseke kutsi bantfwana bakho labaseminyakeni yekutfomba baphephile ku-Internet:</w:t>
+              <w:t xml:space="preserve">Naku leningakwenta namuhla nemntfwana wakho kute ube nesiciniseko kutsi uphephile nakasebentisa i-Internet:</w:t>
             </w:r>
           </w:p>
           <w:p>
@@ -14130,7 +14129,7 @@
               <w:pStyle w:val="P68B1DB1-Normal1"/>
             </w:pPr>
             <w:r>
-              <w:t xml:space="preserve">Kwekucala, bhala phansi nobe udvwebe ema-app kanye nema-website latfolakala kubantfwana bakho</w:t>
+              <w:t xml:space="preserve">Kwekucala, bhalani phansi nobe nidvwebe letinhlelo tekusebenta (apps) kanye nema-website lakawasebentisako umntfwana wakho</w:t>
             </w:r>
           </w:p>
           <w:p>
@@ -14156,7 +14155,7 @@
               <w:pStyle w:val="P68B1DB1-Normal1"/>
             </w:pPr>
             <w:r>
-              <w:t xml:space="preserve">Lolandzelako, mbonge ngekusebentisa kwakhe kahle i-Internet!</w:t>
+              <w:t xml:space="preserve">Lokulandzelako, mbonge ngekuyisebentisa kahle i-Internet!</w:t>
             </w:r>
           </w:p>
           <w:p>
@@ -14182,7 +14181,7 @@
               <w:pStyle w:val="P68B1DB1-Normal1"/>
             </w:pPr>
             <w:r>
-              <w:t xml:space="preserve">Ngemuva kwaloko, khulumani nge mawebhusayithi nobe ema-app letingaba yingoti. Bacoce ngekutsi yini lengabenta bangavikeleki. </w:t>
+              <w:t xml:space="preserve">Bese, nikhuluma ngema-webhusayithi noma tinhlelo tekusebenta (apps) letingakaphephi. Cocani ngetizatfu letingenta kutsi kungaphephi. </w:t>
             </w:r>
           </w:p>
           <w:p>
@@ -14208,29 +14207,29 @@
               <w:pStyle w:val="P68B1DB1-Normal1"/>
             </w:pPr>
             <w:r>
-              <w:t xml:space="preserve">Kwekugcina, khulumani ngendlela umntfwana wakho kanye nebangani bakhe labangasebentisa ngayo i-Internet ngekuphepha.</w:t>
-            </w:r>
-          </w:p>
-          <w:p>
-            <w:pPr>
-              <w:spacing w:line="240" w:lineRule="auto"/>
-              <w:rPr>
-                <w:sz w:val="20"/>
-                <w:szCs w:val="20"/>
-              </w:rPr>
-            </w:pPr>
-          </w:p>
-          <w:p>
-            <w:pPr>
-              <w:spacing w:line="240" w:lineRule="auto"/>
-              <w:rPr>
-                <w:sz w:val="20"/>
-                <w:szCs w:val="20"/>
-              </w:rPr>
-              <w:pStyle w:val="P68B1DB1-Normal1"/>
-            </w:pPr>
-            <w:r>
-              <w:t xml:space="preserve">Wena nemntfwanakho ningakhona yini kuwucedza lomsebenti lamuhla?</w:t>
+              <w:t xml:space="preserve">Kwekugcina, khulumani ngendlela lephephile umntfwana wakho kanye nebangani bakhe labangasebentisa ngayo i-Internet.</w:t>
+            </w:r>
+          </w:p>
+          <w:p>
+            <w:pPr>
+              <w:spacing w:line="240" w:lineRule="auto"/>
+              <w:rPr>
+                <w:sz w:val="20"/>
+                <w:szCs w:val="20"/>
+              </w:rPr>
+            </w:pPr>
+          </w:p>
+          <w:p>
+            <w:pPr>
+              <w:spacing w:line="240" w:lineRule="auto"/>
+              <w:rPr>
+                <w:sz w:val="20"/>
+                <w:szCs w:val="20"/>
+              </w:rPr>
+              <w:pStyle w:val="P68B1DB1-Normal1"/>
+            </w:pPr>
+            <w:r>
+              <w:t xml:space="preserve">Ningakhona yini kuwucedza lomsebenti namuhla wena nemntfwanakho?</w:t>
             </w:r>
           </w:p>
         </w:tc>
@@ -14268,69 +14267,69 @@
               <w:pStyle w:val="P68B1DB1-Normal1"/>
             </w:pPr>
             <w:r>
-              <w:t xml:space="preserve">[1] Bhala phansi nobe udvwebe tinhlelo tekuchumana kanye nema-website lasetjentiswa ngumntfwana wakho</w:t>
-            </w:r>
-          </w:p>
-          <w:p>
-            <w:pPr>
-              <w:spacing w:line="240" w:lineRule="auto"/>
-              <w:rPr>
-                <w:sz w:val="20"/>
-                <w:szCs w:val="20"/>
-              </w:rPr>
-            </w:pPr>
-          </w:p>
-          <w:p>
-            <w:pPr>
-              <w:spacing w:line="240" w:lineRule="auto"/>
-              <w:rPr>
-                <w:sz w:val="20"/>
-                <w:szCs w:val="20"/>
-              </w:rPr>
-              <w:pStyle w:val="P68B1DB1-Normal1"/>
-            </w:pPr>
-            <w:r>
-              <w:t xml:space="preserve">[2] Dvumisa umntfwana wakho loseminyakeni yekutfomba ngekusebentisa kahle i-Internet!</w:t>
-            </w:r>
-          </w:p>
-          <w:p>
-            <w:pPr>
-              <w:spacing w:line="240" w:lineRule="auto"/>
-              <w:rPr>
-                <w:sz w:val="20"/>
-                <w:szCs w:val="20"/>
-              </w:rPr>
-            </w:pPr>
-          </w:p>
-          <w:p>
-            <w:pPr>
-              <w:spacing w:line="240" w:lineRule="auto"/>
-              <w:rPr>
-                <w:sz w:val="20"/>
-                <w:szCs w:val="20"/>
-              </w:rPr>
-              <w:pStyle w:val="P68B1DB1-Normal1"/>
-            </w:pPr>
-            <w:r>
-              <w:t xml:space="preserve">[3] Khuluma ngekutsi ngumaphi emasayithi nobe ema-app lokungenteka kunga phephanga. Yini leyabangela loko?</w:t>
-            </w:r>
-          </w:p>
-          <w:p>
-            <w:pPr>
-              <w:spacing w:line="240" w:lineRule="auto"/>
-              <w:rPr>
-                <w:sz w:val="20"/>
-                <w:szCs w:val="20"/>
-              </w:rPr>
-            </w:pPr>
-          </w:p>
-          <w:p>
-            <w:pPr>
-              <w:spacing w:line="240" w:lineRule="auto"/>
-              <w:pStyle w:val="P68B1DB1-Normal1"/>
-            </w:pPr>
-            <w:r>
-              <w:t xml:space="preserve">[4] Khulumani ngendlela umntfwana wakho kanye nebangani bakhe labangasebentisa ngayo i-Internet ngekuphepha.</w:t>
+              <w:t xml:space="preserve">Bhalani phansi nobe nidvwebe letinhlelo tekusebenta (apps) kanye nema-website lakawasebentisako umntfwana wakho</w:t>
+            </w:r>
+          </w:p>
+          <w:p>
+            <w:pPr>
+              <w:spacing w:line="240" w:lineRule="auto"/>
+              <w:rPr>
+                <w:sz w:val="20"/>
+                <w:szCs w:val="20"/>
+              </w:rPr>
+            </w:pPr>
+          </w:p>
+          <w:p>
+            <w:pPr>
+              <w:spacing w:line="240" w:lineRule="auto"/>
+              <w:rPr>
+                <w:sz w:val="20"/>
+                <w:szCs w:val="20"/>
+              </w:rPr>
+              <w:pStyle w:val="P68B1DB1-Normal1"/>
+            </w:pPr>
+            <w:r>
+              <w:t xml:space="preserve">[2] Dvumisa umntfwana wakho ngekusebentisa kahle i-Internet!</w:t>
+            </w:r>
+          </w:p>
+          <w:p>
+            <w:pPr>
+              <w:spacing w:line="240" w:lineRule="auto"/>
+              <w:rPr>
+                <w:sz w:val="20"/>
+                <w:szCs w:val="20"/>
+              </w:rPr>
+            </w:pPr>
+          </w:p>
+          <w:p>
+            <w:pPr>
+              <w:spacing w:line="240" w:lineRule="auto"/>
+              <w:rPr>
+                <w:sz w:val="20"/>
+                <w:szCs w:val="20"/>
+              </w:rPr>
+              <w:pStyle w:val="P68B1DB1-Normal1"/>
+            </w:pPr>
+            <w:r>
+              <w:t xml:space="preserve">[3] Khulumani ngema-webhusayithi noma tinhlelo tekusebenta (apps) lokungenteka kutsi atikaphephi. Kumcoka leni kutsi nicoce ngaloko?</w:t>
+            </w:r>
+          </w:p>
+          <w:p>
+            <w:pPr>
+              <w:spacing w:line="240" w:lineRule="auto"/>
+              <w:rPr>
+                <w:sz w:val="20"/>
+                <w:szCs w:val="20"/>
+              </w:rPr>
+            </w:pPr>
+          </w:p>
+          <w:p>
+            <w:pPr>
+              <w:spacing w:line="240" w:lineRule="auto"/>
+              <w:pStyle w:val="P68B1DB1-Normal1"/>
+            </w:pPr>
+            <w:r>
+              <w:t xml:space="preserve">Kwekugcina, khulumani ngendlela lephephile umntfwana wakho kanye nebangani bakhe labangasebentisa ngayo i-Internet.</w:t>
             </w:r>
           </w:p>
         </w:tc>
@@ -14527,7 +14526,7 @@
               <w:ind w:left="0" w:firstLine="0"/>
             </w:pPr>
             <w:r>
-              <w:t xml:space="preserve">Kucondza Tidzingo Nelukufunako</w:t>
+              <w:t xml:space="preserve">Kucondza Tidzingo Nalokufunako</w:t>
             </w:r>
           </w:p>
         </w:tc>
@@ -14582,7 +14581,7 @@
               <w:pStyle w:val="P68B1DB1-Normal1"/>
             </w:pPr>
             <w:r>
-              <w:t xml:space="preserve">Bhala luhla lwetintfo wena nobe umntfwana wakho leningeke nikhone kuphila ngaphandle kwato. Letintfo tibalulekile kute umndeni wakho usindze. Loku kungafaka ekhatsi [phumula]kudla, [phumula]insipho, [phumula]imitsi, [phumula]imali yesikolwa kanye nemali yendlu.</w:t>
+              <w:t xml:space="preserve">Bhala luhla lwetintfo wena nobe umntfwana wakho leningeke nikhone kuphila ngaphandle kwato. Letintfo tibalulekile kute umndeni wakho uphile. Loku kungafaka ekhatsi [phumula]kudla, [phumula]insipho, [phumula]imitsi, [phumula]imali yesikolwa kanye nemali yekubhadalela indlu.</w:t>
             </w:r>
           </w:p>
         </w:tc>
@@ -14655,14 +14654,14 @@
               <w:pStyle w:val="P68B1DB1-Normal1"/>
             </w:pPr>
             <w:r>
-              <w:t xml:space="preserve">Ngemuva kwaloko, tfola lokofunako. </w:t>
+              <w:t xml:space="preserve">Lokulandzelako, tfola lokufunako. </w:t>
               <w:br w:type="textWrapping"/>
               <w:br w:type="textWrapping"/>
-              <w:t xml:space="preserve"> Bhala luhla lwetintfo wena nobe umntfwana wakho lomusha lenitifunako. Letintfo tihle kodvwa atidzingeki. </w:t>
+              <w:t xml:space="preserve"> Yenta luhla lwetintfo lotifunako wena noma umntfwana wakho. Leti tintfo lokumnandzi kuba nato kepha atidzingeki. </w:t>
               <w:br w:type="textWrapping"/>
               <w:t xml:space="preserve">[phumula] </w:t>
               <w:br w:type="textWrapping"/>
-              <w:t xml:space="preserve">Nasi sibonelo, idathat, [phumula]lucingo lolusha, [phumula]imali yetekutfutsa kute uvakashele umngani, [phumula]nobe sipho lesikhetsekile.</w:t>
+              <w:t xml:space="preserve">Sibonelo, i-datha, [phumula]lucingo lolusha, [phumula]imali yekugibela nawuvakashela umngani, [phumula] noma wente lokutsite lokutakuchaza.</w:t>
               <w:br w:type="textWrapping"/>
             </w:r>
           </w:p>
@@ -14684,7 +14683,7 @@
               <w:spacing w:line="240" w:lineRule="auto"/>
             </w:pPr>
             <w:r>
-              <w:t xml:space="preserve">Tfola lokofunako</w:t>
+              <w:t xml:space="preserve">Tfola lokufunako</w:t>
             </w:r>
           </w:p>
         </w:tc>
@@ -14739,7 +14738,7 @@
               <w:t xml:space="preserve">Ekugcineni, khuluma. [phumula] </w:t>
               <w:br w:type="textWrapping"/>
               <w:br w:type="textWrapping"/>
-              <w:t xml:space="preserve"> Bantfu bavame kubona tintfo ngetindlela letehlukene. Khuluma nemntfwana wakho loseminyakeni yekutfomba ngetidzingo takhe kanye netintfo latifunako. Loku kutakusita kutsi nicondzane. Nangabe ubacondza, ungababandakanya ekutsatseni tincumo ngekusebentisa imali. Kufaka umntfwana wakho loseminyakeni yekutfomba kuloluhlelo kutawumfundzisa indlela yekusebentisa kahle imali futsi kutawucinisa buhlobo benu.</w:t>
+              <w:t xml:space="preserve"> Bantfu bavame kutibona ngetindlela letehlukene tintfo. Khulumisana nemntfwana wakho ngetidzingo tenu kanye naloko lenikufunako. Loku kutanisita kutsi natane kahle. Nangabe ubacondza, ungababandakanya ekutsatseni tincumo ngekusebentisa imali. Kufaka umntfwana wakho loseminyakeni yekutfomba kuloluhlelo kutawumfundzisa indlela yekusebentisa kahle imali futsi kutawucinisa buhlobo benu.</w:t>
             </w:r>
           </w:p>
           <w:p>
@@ -14818,28 +14817,28 @@
               <w:pStyle w:val="P68B1DB1-Normal1"/>
             </w:pPr>
             <w:r>
-              <w:t xml:space="preserve">Umsebenti wakho wekusebenta ekhaya kutsi wetame kucoca ngetidzingo takho temali nemntfwanakho. Unaso yini sikhatsi sekukwenta lamuhla?</w:t>
-            </w:r>
-          </w:p>
-        </w:tc>
-        <w:tc>
-          <w:tcPr>
-            <w:shd w:fill="auto" w:val="clear"/>
-            <w:tcMar>
-              <w:top w:w="100.0" w:type="dxa"/>
-              <w:left w:w="100.0" w:type="dxa"/>
-              <w:bottom w:w="100.0" w:type="dxa"/>
-              <w:right w:w="100.0" w:type="dxa"/>
-            </w:tcMar>
-            <w:vAlign w:val="top"/>
-          </w:tcPr>
-          <w:p>
-            <w:pPr>
-              <w:widowControl w:val="0"/>
-              <w:spacing w:line="240" w:lineRule="auto"/>
-            </w:pPr>
-            <w:r>
-              <w:t xml:space="preserve">Bhalani tintfo lenitidzingako kanye netintfo lenitifunako, ndzawonye.</w:t>
+              <w:t xml:space="preserve">Umsebenti wasekhaya kutsi wetame kucoca ngetidzingo kanye nalenikufunako nemntfwana wakho. Unaso yini sikhatsi sekukwenta loku namuhla?</w:t>
+            </w:r>
+          </w:p>
+        </w:tc>
+        <w:tc>
+          <w:tcPr>
+            <w:shd w:fill="auto" w:val="clear"/>
+            <w:tcMar>
+              <w:top w:w="100.0" w:type="dxa"/>
+              <w:left w:w="100.0" w:type="dxa"/>
+              <w:bottom w:w="100.0" w:type="dxa"/>
+              <w:right w:w="100.0" w:type="dxa"/>
+            </w:tcMar>
+            <w:vAlign w:val="top"/>
+          </w:tcPr>
+          <w:p>
+            <w:pPr>
+              <w:widowControl w:val="0"/>
+              <w:spacing w:line="240" w:lineRule="auto"/>
+            </w:pPr>
+            <w:r>
+              <w:t xml:space="preserve">Yentani luhla lwetidzingo kanye netintfo lenitifunako, KANYE KANYE.</w:t>
             </w:r>
           </w:p>
         </w:tc>
@@ -15011,20 +15010,20 @@
               <w:pStyle w:val="P68B1DB1-Normal1"/>
             </w:pPr>
             <w:r>
-              <w:t xml:space="preserve">Kulomgomo, sitawufundza ngetinyatselo letine tekwakha umnotfo wemndeni nemntfwanakho. Lamuhla, sitawufundza ngesinyatselo sesibili: [phumula] kukhuluma ngetindleko tetinyanga.</w:t>
-            </w:r>
-          </w:p>
-          <w:p>
-            <w:pPr>
-              <w:spacing w:line="240" w:lineRule="auto"/>
-              <w:rPr>
-                <w:sz w:val="20"/>
-                <w:szCs w:val="20"/>
-              </w:rPr>
-              <w:pStyle w:val="P68B1DB1-Normal1"/>
-            </w:pPr>
-            <w:r>
-              <w:t xml:space="preserve">Nayi indlela lemelula futsi lejabulisako yekwenta loku nemntfwana wakho loseminyakeni yekutfomba.</w:t>
+              <w:t xml:space="preserve">Kulomgomo, sifundza ngetinyatselo letine tekusebentisa imali emndenini nemntfwana wakho. Namuhla, sitawufundza ngesinyatselo sesibili: [phumula] kukhuluma ngetindleko tenyanga.</w:t>
+            </w:r>
+          </w:p>
+          <w:p>
+            <w:pPr>
+              <w:spacing w:line="240" w:lineRule="auto"/>
+              <w:rPr>
+                <w:sz w:val="20"/>
+                <w:szCs w:val="20"/>
+              </w:rPr>
+              <w:pStyle w:val="P68B1DB1-Normal1"/>
+            </w:pPr>
+            <w:r>
+              <w:t xml:space="preserve">Nayi indlela lemelula futsi lejabulisako leningakwenta ngayo nemntfwana wakho.</w:t>
             </w:r>
           </w:p>
         </w:tc>
@@ -15046,7 +15045,7 @@
               <w:ind w:left="0" w:firstLine="0"/>
             </w:pPr>
             <w:r>
-              <w:t xml:space="preserve">Kukhuluma ngetindleko tetinyanga</w:t>
+              <w:t xml:space="preserve">Kukhulumani ngetindleko tenyanga</w:t>
             </w:r>
           </w:p>
         </w:tc>
@@ -15095,7 +15094,7 @@
               <w:pStyle w:val="P68B1DB1-Normal1"/>
             </w:pPr>
             <w:r>
-              <w:t xml:space="preserve">Tsatsa incenye yeliphepha nobe lokunye longabhala khona, kanye nepeni.  Ngemuva kwaloko, dweba titfombe tato tonkhe tintfo wena nemndeni wakho lenitisebentisela imali inyanga ngayinye.</w:t>
+              <w:t xml:space="preserve">Tsatsa incenye yeliphepha nobe lokunye longabhala khona, kanye nepeni.  Lokulandzelako, dwebani titfombe tato tonkhe tintfo lenititsenga njalo ngenyanga ningumndeni.</w:t>
             </w:r>
           </w:p>
           <w:p>
@@ -15130,7 +15129,7 @@
               <w:pStyle w:val="P68B1DB1-Normal1"/>
             </w:pPr>
             <w:r>
-              <w:t xml:space="preserve">Ngemuva kwaloko, bhala eceleni kwesitfombe ngasinye kutsi sitsenge malini. Kwekugcina, hlanganisa kutsi usebentisa malini ngenyanga. </w:t>
+              <w:t xml:space="preserve">Ngemuva kwaloko, bhala eceleni kwesitfombe ngasinye kutsi sitsenge malini. Kwekugcina, hlanganisani yonkhe imali leniyisebentisako njalo ngenyanga. </w:t>
             </w:r>
           </w:p>
         </w:tc>
@@ -15159,7 +15158,7 @@
               </w:rPr>
             </w:pPr>
             <w:r>
-              <w:t xml:space="preserve">Butsa tintfo tekusebenta</w:t>
+              <w:t xml:space="preserve">Hlanganisa tintfo tekusebenta</w:t>
             </w:r>
           </w:p>
           <w:p>
@@ -15340,7 +15339,7 @@
               <w:pStyle w:val="P68B1DB1-Normal1"/>
             </w:pPr>
             <w:r>
-              <w:t xml:space="preserve">Titsatsele sitfombe setindleko takho tetinyanga tonkhe. Utawudzinga lolwati esifundvweni lesilandzelako! </w:t>
+              <w:t xml:space="preserve">Tsatsa sitfombe setindleko takho tenyanga. Utaludzinga lolwati esifundvweni lesilandzelako! </w:t>
             </w:r>
           </w:p>
           <w:p>
@@ -15432,7 +15431,7 @@
               <w:pStyle w:val="P68B1DB1-Normal1"/>
             </w:pPr>
             <w:r>
-              <w:t xml:space="preserve">Umsebenti wakho wasekhaya kutfola sikhatsi sekwenta lomsebenti nemntfwana wakho loseminyakeni yekutfomba. Unaso yini sikhatsi sekukwenta lamuhla? </w:t>
+              <w:t xml:space="preserve">Umsebenti wasekhaya kutfola sikhatsi sekwenta lomsebenti nemntfwana wakho. Unaso yini sikhatsi sekukwenta lamuhla? </w:t>
             </w:r>
           </w:p>
         </w:tc>
@@ -15625,7 +15624,7 @@
               <w:pStyle w:val="P68B1DB1-Normal1"/>
             </w:pPr>
             <w:r>
-              <w:t xml:space="preserve">Kulomgomo, sitawufundza ngetinyatselo letine tekwakha umnotfo wemndeni nebantfwana betfu. Lamuhla, sitawucoca ngesinyatselo sesitsatfu: [phumula] kwenta luhlelo lwemali lwenyanga</w:t>
+              <w:t xml:space="preserve">Kulomgomo, sitawufundza ngetinyatselo letine tekwakha umnotfo wemndeni nebantfwana betfu. Namuhla, sitawubuketa sinyatselo sesitsatfu: [phumula] kwenta luhlelo lwemali lwenyanga</w:t>
             </w:r>
           </w:p>
         </w:tc>
@@ -15695,7 +15694,7 @@
               <w:pStyle w:val="P68B1DB1-Normal1"/>
             </w:pPr>
             <w:r>
-              <w:t xml:space="preserve">Kwekucala, tsatsa incenye yeliphepha lelisetincwadzini letikhuluma ngetindleko tetinyanga letitsite letiveta tonkhe tintfo lotisebentisele tona ngenyanga.</w:t>
+              <w:t xml:space="preserve">Kwekucala, tsatsani leliphepha lenibhale kulo tonkhe letintfo lenititsenga njalo ngenyanga.</w:t>
             </w:r>
           </w:p>
           <w:p>
@@ -15812,7 +15811,7 @@
               <w:pStyle w:val="P68B1DB1-Normal1"/>
             </w:pPr>
             <w:r>
-              <w:t xml:space="preserve">Kwesibili, fundzani kutsi umndeni wenu unemali lengakanani lenyanga ngayinye. Loku kungenteka kutsi kuvela emsebentini, tinzuzo letitfolwa ngulabanye bantfu, nobe imali letsetfwe nguletinye tihlobo.</w:t>
+              <w:t xml:space="preserve">Kwesibili, hlanganisani yonkhe imali lenibanayo njalo ngenyanga. Loku kungenteka kutsi kuvela emsebentini, tinzuzo letitfolwa ngulabanye bantfu, nobe imali letsetfwe nguletinye tihlobo.</w:t>
             </w:r>
           </w:p>
         </w:tc>
@@ -15881,7 +15880,7 @@
               <w:pStyle w:val="P68B1DB1-Normal1"/>
             </w:pPr>
             <w:r>
-              <w:t xml:space="preserve">Sincume nemntfwanakho kutsi ngutiphi tindleko lotidzingako futsi nguyiphi loyifunako. Dvweba inkhanyeti eceleni kwako konkhe lokudzingako. Hlanganisa tonkhe tintfo letinetinkhanyeti eceleni kwato. </w:t>
+              <w:t xml:space="preserve">Nyalo, tatsani sincumo nemntfwana wakho kutsi ngutiphi tintfo lenitiDZINGAKO naleto lenitiFUNAKO. Dvwebani inkhanyeti eceleni kwato tonkhe TIDZINGO. Hlanganisa tonkhe tintfo letinetinkhanyeti eceleni kwato. </w:t>
             </w:r>
           </w:p>
         </w:tc>
@@ -15950,7 +15949,7 @@
               <w:pStyle w:val="P68B1DB1-Normal1"/>
             </w:pPr>
             <w:r>
-              <w:t xml:space="preserve">Lemali ingetulu nobe iphansi kwemali loyisebentisa ngenyanga? Nangabe kuncane, ungengeta letinye tintfo lotitsandzako. Nangabe kunetidzingo letinyenti, ungase ufune kucoca nemntfwana wakho kutsi ngutiphi tintfo letidzingeka mbamba. Kungenteka kudzingeke wente tincumo letimatima emkhatsini wetintfo letehlukahlukene.</w:t>
+              <w:t xml:space="preserve">Ngabe lemali ingetulu noma ingephansi kwemali loyisebentisa njalo ngenyanga? Nangabe kuncane, ungengeta letinye tintfo lotitsandzako. Nangabe ingetulu, cocisana nemntfwana wakho kutsi ngutiphi tintfo letiSIDZINGO mbamba. Kungenteka nidzinge kutsatsa tincumo letimatima emkhatsini wetintfo letahlukene.</w:t>
             </w:r>
           </w:p>
         </w:tc>
@@ -16021,28 +16020,28 @@
               <w:pStyle w:val="P68B1DB1-Normal1"/>
             </w:pPr>
             <w:r>
-              <w:t xml:space="preserve">Umsebenti wakho ekhaya kusebenta nemntfwana wakho loseminyakeni yekutfomba kute nente ibhajethi yemndeni ndzawonye. Unaso yini sikhatsi sekukwenta lamuhla? </w:t>
-            </w:r>
-          </w:p>
-        </w:tc>
-        <w:tc>
-          <w:tcPr>
-            <w:shd w:fill="auto" w:val="clear"/>
-            <w:tcMar>
-              <w:top w:w="100.0" w:type="dxa"/>
-              <w:left w:w="100.0" w:type="dxa"/>
-              <w:bottom w:w="100.0" w:type="dxa"/>
-              <w:right w:w="100.0" w:type="dxa"/>
-            </w:tcMar>
-            <w:vAlign w:val="top"/>
-          </w:tcPr>
-          <w:p>
-            <w:pPr>
-              <w:widowControl w:val="0"/>
-              <w:spacing w:line="240" w:lineRule="auto"/>
-            </w:pPr>
-            <w:r>
-              <w:t xml:space="preserve">Imisebenti yasekhaya: Sebentisanani nemntfwana wakho loseminyakeni yekutfomba kute nibeke luhlelo lwekusebentisa imali lenyanga yonkhe</w:t>
+              <w:t xml:space="preserve">Umsebenti wasekhaya kusebentisana nemntfwana wakho nente luhlelo lwekusetjentiswa kwemali emndenini. Unaso yini sikhatsi sekukwenta loku namuhla? </w:t>
+            </w:r>
+          </w:p>
+        </w:tc>
+        <w:tc>
+          <w:tcPr>
+            <w:shd w:fill="auto" w:val="clear"/>
+            <w:tcMar>
+              <w:top w:w="100.0" w:type="dxa"/>
+              <w:left w:w="100.0" w:type="dxa"/>
+              <w:bottom w:w="100.0" w:type="dxa"/>
+              <w:right w:w="100.0" w:type="dxa"/>
+            </w:tcMar>
+            <w:vAlign w:val="top"/>
+          </w:tcPr>
+          <w:p>
+            <w:pPr>
+              <w:widowControl w:val="0"/>
+              <w:spacing w:line="240" w:lineRule="auto"/>
+            </w:pPr>
+            <w:r>
+              <w:t xml:space="preserve">Uimisebenti wasekhaya: Sebentisana nemntfwana wakho kute nakhe luhlelo lwekusebentisa imali njalo ngenyanga</w:t>
             </w:r>
           </w:p>
         </w:tc>
@@ -16214,7 +16213,7 @@
               <w:pStyle w:val="P68B1DB1-Normal1"/>
             </w:pPr>
             <w:r>
-              <w:t xml:space="preserve">Kulomgomo, Sifundza ngetinyatselo letine tekusebentisa imali emndenini nebantfwana betfu. Lamuhla, sitawubuyekeza sinyatselo sekugcina: [phumula] Yenta luhlelo lwekonga.</w:t>
+              <w:t xml:space="preserve">Kulomgomo, sifundza ngetinyatselo letine tekusebentisa imali singumndeni nebantfwana betfu. Namuhla, sitawubuketa sinyatselo sekugcina: [phumula] Yenta luhlelo lwekonga.</w:t>
             </w:r>
           </w:p>
         </w:tc>
@@ -16285,7 +16284,7 @@
               <w:pStyle w:val="P68B1DB1-Normal1"/>
             </w:pPr>
             <w:r>
-              <w:t xml:space="preserve">Kwekucala, khuluma nemntfwana wakho ngetizatfu letehlukahlukene letingakusita wonge imali. Loku kungafaka ekhatsi: [phumula] </w:t>
+              <w:t xml:space="preserve">Kwekucala, khulumisana nemntfwana wakho ngetizatfu letehlukahlukene letingakwenta ufune konga imali. Loku kungafaka ekhatsi: [phumula] </w:t>
             </w:r>
           </w:p>
           <w:p>
@@ -16311,7 +16310,7 @@
               <w:pStyle w:val="P68B1DB1-Normal1"/>
             </w:pPr>
             <w:r>
-              <w:t xml:space="preserve">Kutsenga intfo lenhle kuwe nobe kumntfwana wakho loseminyakeni yekutfomba, [phumula]</w:t>
+              <w:t xml:space="preserve">Kutisengela intfo lenhle noma utsengele umntfwana wakho, [phumula]</w:t>
             </w:r>
           </w:p>
           <w:p>
@@ -16324,7 +16323,7 @@
               <w:pStyle w:val="P68B1DB1-Normal1"/>
             </w:pPr>
             <w:r>
-              <w:t xml:space="preserve">Kwenta lokutsite lokujabulisako ndzawonye njengemndeni, nobe [phumula]</w:t>
+              <w:t xml:space="preserve">Kwenta lokutsite lokunijabulisako kanye kanye ningumndeni, noma [phumula]</w:t>
             </w:r>
           </w:p>
           <w:p>
@@ -16410,7 +16409,7 @@
               <w:pStyle w:val="P68B1DB1-Normal1"/>
             </w:pPr>
             <w:r>
-              <w:t xml:space="preserve">Kwesibili, cabanga ngemali lofuna kuyigcina. [phumula] </w:t>
+              <w:t xml:space="preserve">Kwesibili, tibekele sincumo ngelinani lemali lowufuna kuyonga. [phumula] </w:t>
             </w:r>
           </w:p>
           <w:p>
@@ -27436,7 +27435,7 @@
               <w:pStyle w:val="P68B1DB1-Normal6"/>
             </w:pPr>
             <w:r>
-              <w:t xml:space="preserve">[3] Kwesitsatfu, Kusho. Livi lakho lingavimbela kuhlaselwa lokunyenti. Yell ‘No!’, call for help, warn of consequences, name the behaviour, act crazy, pretend to go along to buy time, use humour, calm them down, or negotiate. Be clear, confident, and direct. Speak using your voice, body language, and eye contact.</w:t>
+              <w:t xml:space="preserve">[3] Kwesitsatfu, Kusho. Livi lakho lingavimbela kuhlaselwa lokunyenti. Memete "Cha!", bita lusito, babacwayise ngemiphumela, khula ngaloko labakwentile, tiphatse njengemutfu lanyako, bente shengatsi uyabavisisa kute utfole sikhatsi, basebentise kuhlekisa, babadvudvute nobe bacocisane nabo. Casisa, ube nesibindzi futsi ucondze. Khuluma ngelivi lakho, indlela lokhuluma ngayo nemtimba wakho, futsi ubuke emehlweni.</w:t>
             </w:r>
           </w:p>
           <w:p>
@@ -27468,7 +27467,7 @@
               <w:pStyle w:val="P68B1DB1-Normal6"/>
             </w:pPr>
             <w:r>
-              <w:t xml:space="preserve">[4] Finally, do it. When our voice is not changing the situation, we can use our bodies. Know the ‘weapons’ on your body and know the ‘targets’ on your attacker’s body. Use what is free on your body that you can fight with and what is open on the attacker’s body to hit.  </w:t>
+              <w:t xml:space="preserve">[4] Ekugcineni, Kwente. Nangabe livi letfu lingasishintji simo, singasebentisa imitimba yetfu. Yati 'tikhali' letisemtimbeni wakho futsi wati 'lokuhlosiwe' emtimbeni wemhlaseli wakho. Sebentisa loko lokukhululekile emtimbeni wakho longalwa ngako naloko lokuvulekile emtimbeni wemhlaseli kute ushaye.  </w:t>
             </w:r>
           </w:p>
           <w:p>
@@ -27494,109 +27493,110 @@
               <w:pStyle w:val="P68B1DB1-Normal6"/>
             </w:pPr>
             <w:r>
-              <w:t xml:space="preserve">If you do get hurt by someone, remember it is never your fault. Ask someone you trust for help, and make sure your teen knows they can tell you anything so you can find a solution together.</w:t>
-            </w:r>
-          </w:p>
-        </w:tc>
-        <w:tc>
-          <w:tcPr>
-            <w:shd w:fill="auto" w:val="clear"/>
-            <w:tcMar>
-              <w:top w:w="100.0" w:type="dxa"/>
-              <w:left w:w="100.0" w:type="dxa"/>
-              <w:bottom w:w="100.0" w:type="dxa"/>
-              <w:right w:w="100.0" w:type="dxa"/>
-            </w:tcMar>
-            <w:vAlign w:val="top"/>
-          </w:tcPr>
-          <w:p>
-            <w:pPr>
-              <w:widowControl w:val="0"/>
-              <w:spacing w:line="240" w:lineRule="auto"/>
-            </w:pPr>
-            <w:r>
-              <w:t xml:space="preserve">KNOW IT</w:t>
-            </w:r>
-          </w:p>
-          <w:p>
-            <w:pPr>
-              <w:widowControl w:val="0"/>
-              <w:spacing w:line="240" w:lineRule="auto"/>
-            </w:pPr>
-            <w:r>
-              <w:t xml:space="preserve">Know that it is not your fault. </w:t>
-            </w:r>
-          </w:p>
-          <w:p>
-            <w:pPr>
-              <w:widowControl w:val="0"/>
-              <w:spacing w:line="240" w:lineRule="auto"/>
-            </w:pPr>
-          </w:p>
-          <w:p>
-            <w:pPr>
-              <w:widowControl w:val="0"/>
-              <w:spacing w:line="240" w:lineRule="auto"/>
-            </w:pPr>
-            <w:r>
-              <w:t xml:space="preserve">SEE IT</w:t>
-            </w:r>
-          </w:p>
-          <w:p>
-            <w:pPr>
-              <w:widowControl w:val="0"/>
-              <w:spacing w:line="240" w:lineRule="auto"/>
-            </w:pPr>
-            <w:r>
-              <w:t xml:space="preserve">Recognize when you are unsafe. </w:t>
-            </w:r>
-          </w:p>
-          <w:p>
-            <w:pPr>
-              <w:widowControl w:val="0"/>
-              <w:spacing w:line="240" w:lineRule="auto"/>
-            </w:pPr>
-          </w:p>
-          <w:p>
-            <w:pPr>
-              <w:widowControl w:val="0"/>
-              <w:spacing w:line="240" w:lineRule="auto"/>
-            </w:pPr>
-            <w:r>
-              <w:t xml:space="preserve">SAY IT</w:t>
-            </w:r>
-          </w:p>
-          <w:p>
-            <w:pPr>
-              <w:widowControl w:val="0"/>
-              <w:spacing w:line="240" w:lineRule="auto"/>
-            </w:pPr>
-            <w:r>
-              <w:t xml:space="preserve">Use your voice to get away. </w:t>
-            </w:r>
-          </w:p>
-          <w:p>
-            <w:pPr>
-              <w:widowControl w:val="0"/>
-              <w:spacing w:line="240" w:lineRule="auto"/>
-            </w:pPr>
-          </w:p>
-          <w:p>
-            <w:pPr>
-              <w:widowControl w:val="0"/>
-              <w:spacing w:line="240" w:lineRule="auto"/>
-            </w:pPr>
-            <w:r>
-              <w:t xml:space="preserve">DO IT</w:t>
-            </w:r>
-          </w:p>
-          <w:p>
-            <w:pPr>
-              <w:widowControl w:val="0"/>
-              <w:spacing w:line="240" w:lineRule="auto"/>
-            </w:pPr>
-            <w:r>
-              <w:t xml:space="preserve">If your voice doesn’t work, use your body to get away. </w:t>
+              <w:t xml:space="preserve">Nangabe umuntfu akuvisa buhlungu, khumbula kutsi akusiwo liphutsa lakho. Cela lusito kulotsite lometsembako, futsi wente umntfwana wakho akwati kutsi angakutjela nobe yini kute nikhone kutfola sisombululo ndzawonye.</w:t>
+            </w:r>
+          </w:p>
+        </w:tc>
+        <w:tc>
+          <w:tcPr>
+            <w:shd w:fill="auto" w:val="clear"/>
+            <w:tcMar>
+              <w:top w:w="100.0" w:type="dxa"/>
+              <w:left w:w="100.0" w:type="dxa"/>
+              <w:bottom w:w="100.0" w:type="dxa"/>
+              <w:right w:w="100.0" w:type="dxa"/>
+            </w:tcMar>
+            <w:vAlign w:val="top"/>
+          </w:tcPr>
+          <w:p>
+            <w:pPr>
+              <w:widowControl w:val="0"/>
+              <w:spacing w:line="240" w:lineRule="auto"/>
+            </w:pPr>
+            <w:r>
+              <w:t>KWATI</w:t>
+            </w:r>
+          </w:p>
+          <w:p>
+            <w:pPr>
+              <w:widowControl w:val="0"/>
+              <w:spacing w:line="240" w:lineRule="auto"/>
+            </w:pPr>
+            <w:r>
+              <w:t xml:space="preserve">Kufanele wati kutsi akusilo liphutsa lakho. </w:t>
+            </w:r>
+          </w:p>
+          <w:p>
+            <w:pPr>
+              <w:widowControl w:val="0"/>
+              <w:spacing w:line="240" w:lineRule="auto"/>
+            </w:pPr>
+          </w:p>
+          <w:p>
+            <w:pPr>
+              <w:widowControl w:val="0"/>
+              <w:spacing w:line="240" w:lineRule="auto"/>
+            </w:pPr>
+            <w:r>
+              <w:t>KUBONE</w:t>
+            </w:r>
+          </w:p>
+          <w:p>
+            <w:pPr>
+              <w:widowControl w:val="0"/>
+              <w:spacing w:line="240" w:lineRule="auto"/>
+            </w:pPr>
+            <w:r>
+              <w:t xml:space="preserve">Caphela uma usengotini. 
+  </w:t>
+            </w:r>
+          </w:p>
+          <w:p>
+            <w:pPr>
+              <w:widowControl w:val="0"/>
+              <w:spacing w:line="240" w:lineRule="auto"/>
+            </w:pPr>
+          </w:p>
+          <w:p>
+            <w:pPr>
+              <w:widowControl w:val="0"/>
+              <w:spacing w:line="240" w:lineRule="auto"/>
+            </w:pPr>
+            <w:r>
+              <w:t>KUSHO</w:t>
+            </w:r>
+          </w:p>
+          <w:p>
+            <w:pPr>
+              <w:widowControl w:val="0"/>
+              <w:spacing w:line="240" w:lineRule="auto"/>
+            </w:pPr>
+            <w:r>
+              <w:t xml:space="preserve">Sebentisa livi lakho kute ubaleke. </w:t>
+            </w:r>
+          </w:p>
+          <w:p>
+            <w:pPr>
+              <w:widowControl w:val="0"/>
+              <w:spacing w:line="240" w:lineRule="auto"/>
+            </w:pPr>
+          </w:p>
+          <w:p>
+            <w:pPr>
+              <w:widowControl w:val="0"/>
+              <w:spacing w:line="240" w:lineRule="auto"/>
+            </w:pPr>
+            <w:r>
+              <w:t>KWENTE</w:t>
+            </w:r>
+          </w:p>
+          <w:p>
+            <w:pPr>
+              <w:widowControl w:val="0"/>
+              <w:spacing w:line="240" w:lineRule="auto"/>
+            </w:pPr>
+            <w:r>
+              <w:t xml:space="preserve">Nangabe livi lakho lingasebenti, sebentisa umtimba wakho kute ubaleke. </w:t>
             </w:r>
           </w:p>
         </w:tc>
@@ -27654,28 +27654,28 @@
               <w:pStyle w:val="P68B1DB1-Normal1"/>
             </w:pPr>
             <w:r>
-              <w:t xml:space="preserve">Remember, you can always type HELP to ParentText to receive a list of contacts in your community for crisis support. They may be able to help. </w:t>
-            </w:r>
-          </w:p>
-        </w:tc>
-        <w:tc>
-          <w:tcPr>
-            <w:shd w:fill="auto" w:val="clear"/>
-            <w:tcMar>
-              <w:top w:w="100.0" w:type="dxa"/>
-              <w:left w:w="100.0" w:type="dxa"/>
-              <w:bottom w:w="100.0" w:type="dxa"/>
-              <w:right w:w="100.0" w:type="dxa"/>
-            </w:tcMar>
-            <w:vAlign w:val="top"/>
-          </w:tcPr>
-          <w:p>
-            <w:pPr>
-              <w:widowControl w:val="0"/>
-              <w:spacing w:line="240" w:lineRule="auto"/>
-            </w:pPr>
-            <w:r>
-              <w:t>HELP</w:t>
+              <w:t xml:space="preserve">Khumbula, ungahlala ubhala LUSITO ku-ParentText kute utfole luhla lwebalingani labasemphakatsini wakho labasita etimeni letimatima. Bangase bakhone kukusita. </w:t>
+            </w:r>
+          </w:p>
+        </w:tc>
+        <w:tc>
+          <w:tcPr>
+            <w:shd w:fill="auto" w:val="clear"/>
+            <w:tcMar>
+              <w:top w:w="100.0" w:type="dxa"/>
+              <w:left w:w="100.0" w:type="dxa"/>
+              <w:bottom w:w="100.0" w:type="dxa"/>
+              <w:right w:w="100.0" w:type="dxa"/>
+            </w:tcMar>
+            <w:vAlign w:val="top"/>
+          </w:tcPr>
+          <w:p>
+            <w:pPr>
+              <w:widowControl w:val="0"/>
+              <w:spacing w:line="240" w:lineRule="auto"/>
+            </w:pPr>
+            <w:r>
+              <w:t>LUSITO</w:t>
             </w:r>
           </w:p>
         </w:tc>
@@ -27728,28 +27728,28 @@
               <w:pStyle w:val="P68B1DB1-Normal1"/>
             </w:pPr>
             <w:r>
-              <w:t xml:space="preserve">Your home activity is to help your teen be prepared by repeating this lesson together. To repeat this lesson type “PREVENT.” Can you do it today?</w:t>
-            </w:r>
-          </w:p>
-        </w:tc>
-        <w:tc>
-          <w:tcPr>
-            <w:shd w:fill="auto" w:val="clear"/>
-            <w:tcMar>
-              <w:top w:w="100.0" w:type="dxa"/>
-              <w:left w:w="100.0" w:type="dxa"/>
-              <w:bottom w:w="100.0" w:type="dxa"/>
-              <w:right w:w="100.0" w:type="dxa"/>
-            </w:tcMar>
-            <w:vAlign w:val="top"/>
-          </w:tcPr>
-          <w:p>
-            <w:pPr>
-              <w:widowControl w:val="0"/>
-              <w:spacing w:line="240" w:lineRule="auto"/>
-            </w:pPr>
-            <w:r>
-              <w:t xml:space="preserve">Home Activity: Type “PREVENT” and repeat this lesson with your teen. </w:t>
+              <w:t xml:space="preserve">Umsebenti wakho wekusita umntfwanakho kutsi alungiselele, kutsi nifundze ndzawonye. Kute uphindze usebentise lesifundvo, bhala "VIMBELA." Ungakwenta yini loko lamuhla?</w:t>
+            </w:r>
+          </w:p>
+        </w:tc>
+        <w:tc>
+          <w:tcPr>
+            <w:shd w:fill="auto" w:val="clear"/>
+            <w:tcMar>
+              <w:top w:w="100.0" w:type="dxa"/>
+              <w:left w:w="100.0" w:type="dxa"/>
+              <w:bottom w:w="100.0" w:type="dxa"/>
+              <w:right w:w="100.0" w:type="dxa"/>
+            </w:tcMar>
+            <w:vAlign w:val="top"/>
+          </w:tcPr>
+          <w:p>
+            <w:pPr>
+              <w:widowControl w:val="0"/>
+              <w:spacing w:line="240" w:lineRule="auto"/>
+            </w:pPr>
+            <w:r>
+              <w:t xml:space="preserve">Umsebenti wasekhaya: Bhala “VIMBELA” bese uphindzaphindza lesifundvo nemntfwana wakho. </w:t>
             </w:r>
           </w:p>
         </w:tc>

--- a/translations/parent_text_v2/ss/ss_v2_content_video_scripts.docx
+++ b/translations/parent_text_v2/ss/ss_v2_content_video_scripts.docx
@@ -7825,7 +7825,7 @@
               <w:pStyle w:val="P68B1DB1-Normal1"/>
             </w:pPr>
             <w:r>
-              <w:t xml:space="preserve">Umsebenti wakho wekusebentela ekhaya lamuhla kutsi uchitse imizuzu lesihlanu usita umntfwana wakho loseminyakeni yekutfomba kutsi atibekele umgomo wekufundza, nobe acedzele umsebenti wesikolwa kuleliviki. Unaso yini sikhatsi sekukwenta lamuhla? </w:t>
+              <w:t xml:space="preserve">Umsebenti wakho wekusebentela ekhaya lamuhla kutsi uchitse imizuzu lesihlanu usita umntfwana wakho loseminyakeni yekutfomba kutsi atibekele umgomo wekufundza, nobe acedzele umsebenti wesikolwa kuleliviki. Unaso yini sikhatsi sekukwenta loku namuhla? </w:t>
             </w:r>
           </w:p>
         </w:tc>
@@ -7854,7 +7854,7 @@
               </w:rPr>
             </w:pPr>
             <w:r>
-              <w:t xml:space="preserve">Tibekele Imigomo</w:t>
+              <w:t xml:space="preserve">Beka Imigomo</w:t>
             </w:r>
           </w:p>
           <w:p>
@@ -8610,7 +8610,7 @@
               <w:spacing w:line="240" w:lineRule="auto"/>
             </w:pPr>
             <w:r>
-              <w:t>KWESEKELA</w:t>
+              <w:t>KWESEKELEKA</w:t>
             </w:r>
           </w:p>
           <w:p>
@@ -12443,7 +12443,7 @@
               <w:pStyle w:val="P68B1DB1-Normal1"/>
             </w:pPr>
             <w:r>
-              <w:t xml:space="preserve"> Yakha imikhuba lemihle </w:t>
+              <w:t xml:space="preserve"> YAKHA IMIKHUBA LEMIHLE, </w:t>
             </w:r>
           </w:p>
           <w:p>
@@ -15339,7 +15339,7 @@
               <w:pStyle w:val="P68B1DB1-Normal1"/>
             </w:pPr>
             <w:r>
-              <w:t xml:space="preserve">Tsatsa sitfombe setindleko takho tenyanga. Utaludzinga lolwati esifundvweni lesilandzelako! </w:t>
+              <w:t xml:space="preserve">Tsatsa sitfombe setindleko tenu tenyanga. Utaludzinga lolwati esifundvweni lesilandzelako! </w:t>
             </w:r>
           </w:p>
           <w:p>
@@ -15452,7 +15452,7 @@
               <w:spacing w:line="240" w:lineRule="auto"/>
             </w:pPr>
             <w:r>
-              <w:t xml:space="preserve">Imisebenti yasekhaya: Bhala luhlu lwetindleko takho tetinyanga nemtfwanakho.</w:t>
+              <w:t xml:space="preserve">Uimisebenti wasekhaya: Bhalani luhla lwetindleko tenu tenyanga nemtfwanakho.</w:t>
             </w:r>
           </w:p>
         </w:tc>
@@ -15646,7 +15646,7 @@
               <w:ind w:left="0" w:firstLine="0"/>
             </w:pPr>
             <w:r>
-              <w:t xml:space="preserve">Kwenta Luhlelo Lwekusebentisa Imali Yenyanga Yonkhe</w:t>
+              <w:t xml:space="preserve">Kwenta Luhlelo Lwekusebentisa Imali Njalo Ngenyanga</w:t>
             </w:r>
           </w:p>
         </w:tc>
@@ -15880,7 +15880,7 @@
               <w:pStyle w:val="P68B1DB1-Normal1"/>
             </w:pPr>
             <w:r>
-              <w:t xml:space="preserve">Nyalo, tatsani sincumo nemntfwana wakho kutsi ngutiphi tintfo lenitiDZINGAKO naleto lenitiFUNAKO. Dvwebani inkhanyeti eceleni kwato tonkhe TIDZINGO. Hlanganisa tonkhe tintfo letinetinkhanyeti eceleni kwato. </w:t>
+              <w:t xml:space="preserve">Nyalo, tatsani sincumo nemntfwana wakho kutsi ngutiphi tintfo lenitiDZINGAKO naleto lenitiFUNAKO. Dvwebani inkhanyeti eceleni kwato tonkhe TIDZINGO. Hlanganisani tonkhe letintfo letinetinkhanyeti eceleni kwato. </w:t>
             </w:r>
           </w:p>
         </w:tc>
@@ -15949,7 +15949,7 @@
               <w:pStyle w:val="P68B1DB1-Normal1"/>
             </w:pPr>
             <w:r>
-              <w:t xml:space="preserve">Ngabe lemali ingetulu noma ingephansi kwemali loyisebentisa njalo ngenyanga? Nangabe kuncane, ungengeta letinye tintfo lotitsandzako. Nangabe ingetulu, cocisana nemntfwana wakho kutsi ngutiphi tintfo letiSIDZINGO mbamba. Kungenteka nidzinge kutsatsa tincumo letimatima emkhatsini wetintfo letahlukene.</w:t>
+              <w:t xml:space="preserve">Ngabe lemali ingetulu noma ingephansi kwemali leniyisebentisa njalo ngenyanga? Nangabe ingephansi, ningengeta letinye tintfo lotifunako. Nangabe ingetulu, cocisana nemntfwana wakho kutsi ngutiphi tintfo letiSIDZINGO mbamba. Kungenteka nidzinge kutsatsa tincumo letimatima emkhatsini wetintfo letahlukene.</w:t>
             </w:r>
           </w:p>
         </w:tc>
@@ -16357,7 +16357,7 @@
               <w:spacing w:line="240" w:lineRule="auto"/>
             </w:pPr>
             <w:r>
-              <w:t xml:space="preserve">Yenta sincumo: Utawubekelani imali? </w:t>
+              <w:t xml:space="preserve">Yenta sincumo: Yini lolofuna kuyongelai? </w:t>
             </w:r>
           </w:p>
         </w:tc>
@@ -16422,7 +16422,7 @@
               <w:pStyle w:val="P68B1DB1-Normal1"/>
             </w:pPr>
             <w:r>
-              <w:t xml:space="preserve">Buka luhlelo lwakho lwemali lwenyanga kusukela kulomsebenti wekugcina. </w:t>
+              <w:t xml:space="preserve">Buka luhlelo lwakho lwekusebentisa imali kulomsebenti lesigcine ngawo. </w:t>
             </w:r>
           </w:p>
           <w:p>
@@ -16448,7 +16448,7 @@
               <w:pStyle w:val="P68B1DB1-Normal1"/>
             </w:pPr>
             <w:r>
-              <w:t xml:space="preserve">Khulumisana nemntfwanakho kutsi ungayigcina malini liviki ngalinye nenyanga ngayinye.</w:t>
+              <w:t xml:space="preserve">Khulumisana nemntfwana wakho kutsi ningagcina malini ngeliviki nangenyanga.</w:t>
             </w:r>
           </w:p>
           <w:p>
@@ -16478,7 +16478,7 @@
               <w:spacing w:line="240" w:lineRule="auto"/>
             </w:pPr>
             <w:r>
-              <w:t xml:space="preserve">Yenta sincumo: Ungatibekela malini ngeliviki nobe ngenyanga kute ufinyelele umgomo wakho? </w:t>
+              <w:t xml:space="preserve">Yenta sincumo: Ningakhona konga malini ngeliviki noma ngenyanga kute nifinyelele kulomgomo wenu? </w:t>
             </w:r>
           </w:p>
         </w:tc>
@@ -16530,7 +16530,7 @@
               <w:pStyle w:val="P68B1DB1-Normal1"/>
             </w:pPr>
             <w:r>
-              <w:t xml:space="preserve">Kwesitsatfu, khuluma nemntfwanakho ngetindlela letehlukene tekugcina imali kute uyisebentise esikhatsini lesitako. [phumula]</w:t>
+              <w:t xml:space="preserve">Kwesitsatfu, khulumisana nemntfwanakho ngetindlela letehlukene leningagcina ngato imali yenu iphephile kute kufike sikhatsi lapho senidzinga kuyisebentisa. [phumula]</w:t>
             </w:r>
           </w:p>
           <w:p>
@@ -16595,7 +16595,7 @@
               <w:pStyle w:val="P68B1DB1-Normal1"/>
             </w:pPr>
             <w:r>
-              <w:t xml:space="preserve">Kutsenga imfuyo njengetimbuti nobe tinkhomo. [phumula]</w:t>
+              <w:t xml:space="preserve">Kutsenga imfuyo njenge timbuti noma tinkhomo. [phumula]</w:t>
             </w:r>
           </w:p>
           <w:p>
@@ -16608,28 +16608,28 @@
               <w:pStyle w:val="P68B1DB1-Normal1"/>
             </w:pPr>
             <w:r>
-              <w:t xml:space="preserve">Tincumele kutsi nguyiphi indlela yekonga imali lengasita umndeni wakho.</w:t>
-            </w:r>
-          </w:p>
-        </w:tc>
-        <w:tc>
-          <w:tcPr>
-            <w:shd w:fill="auto" w:val="clear"/>
-            <w:tcMar>
-              <w:top w:w="100.0" w:type="dxa"/>
-              <w:left w:w="100.0" w:type="dxa"/>
-              <w:bottom w:w="100.0" w:type="dxa"/>
-              <w:right w:w="100.0" w:type="dxa"/>
-            </w:tcMar>
-            <w:vAlign w:val="top"/>
-          </w:tcPr>
-          <w:p>
-            <w:pPr>
-              <w:widowControl w:val="0"/>
-              <w:spacing w:line="240" w:lineRule="auto"/>
-            </w:pPr>
-            <w:r>
-              <w:t xml:space="preserve">Yenta sincumo: Indlela lephephile yekugcina imali yakho. </w:t>
+              <w:t xml:space="preserve">Tsatsani sincumo mayelama nendlela yekonga letanisebentela ningumndeni.</w:t>
+            </w:r>
+          </w:p>
+        </w:tc>
+        <w:tc>
+          <w:tcPr>
+            <w:shd w:fill="auto" w:val="clear"/>
+            <w:tcMar>
+              <w:top w:w="100.0" w:type="dxa"/>
+              <w:left w:w="100.0" w:type="dxa"/>
+              <w:bottom w:w="100.0" w:type="dxa"/>
+              <w:right w:w="100.0" w:type="dxa"/>
+            </w:tcMar>
+            <w:vAlign w:val="top"/>
+          </w:tcPr>
+          <w:p>
+            <w:pPr>
+              <w:widowControl w:val="0"/>
+              <w:spacing w:line="240" w:lineRule="auto"/>
+            </w:pPr>
+            <w:r>
+              <w:t xml:space="preserve">Tsatsani sincumo: Indlela lephephile yekugcina imali leniyongile ivikelekile. </w:t>
             </w:r>
           </w:p>
           <w:p>
@@ -16686,7 +16686,7 @@
               </w:rPr>
             </w:pPr>
             <w:r>
-              <w:t xml:space="preserve">Ecenjini lekugcina netimali</w:t>
+              <w:t xml:space="preserve">Enhlanganweni yekonga nekubolekisa</w:t>
             </w:r>
           </w:p>
           <w:p>
@@ -16703,7 +16703,7 @@
               </w:rPr>
             </w:pPr>
             <w:r>
-              <w:t xml:space="preserve">Kutsenga imfuyo, njengetimbuti nobe tinkhomo</w:t>
+              <w:t xml:space="preserve">Kutsenga imfuyo, njenget imbuti noma tinkhomo</w:t>
             </w:r>
           </w:p>
         </w:tc>
@@ -16752,7 +16752,7 @@
               <w:pStyle w:val="P68B1DB1-Normal1"/>
             </w:pPr>
             <w:r>
-              <w:t xml:space="preserve">Sinyatselo sekugcina kutfola tindlela tekutfola kwesekela. Hulumende nobe tinhlangano tasemakhaya tingase tinikete imali, emavawusha nobe kudla emindenini leswele. Cabanga ngekutsi tikhona yini tindzawo emphakatsini wakini letiniketa lusito.</w:t>
+              <w:t xml:space="preserve">Sinyatselo sekugcina kutfola tindlela tekwesekeleka. Kungenteka kutsi hulumende noma tinhlangano tasemakhaya tiniketa imali, ema-vawusha noma kudla emindenini leyeswele. Cabangani ngetindzawo letiniketa lusiti emphakatsini wangakini.</w:t>
             </w:r>
           </w:p>
         </w:tc>
@@ -16821,7 +16821,7 @@
               <w:pStyle w:val="P68B1DB1-Normal1"/>
             </w:pPr>
             <w:r>
-              <w:t xml:space="preserve">Nangabe ungakhona, yetama kubekela eceleni ngisho nemali lencane inyanga ngayinye kute uyisebentise esikhatsini lesitako nobe nawufuna lusito. Loku kungenta umehluko lomkhulu ngekuhamba kwesikhatsi. </w:t>
+              <w:t xml:space="preserve">Nangabe ungakhona, yetama konga imali njalo ngenyanga noma ngabe yincane kangakanani kuze uyisebentise esikhatsini lesitako noma nawuvelelwe sehlakalo. Loku kungenta umehluko lomkhulu ngekuhamba kwesikhatsi. </w:t>
             </w:r>
           </w:p>
           <w:p>
@@ -24299,76 +24299,76 @@
               <w:pStyle w:val="P68B1DB1-Normal1"/>
             </w:pPr>
             <w:r>
-              <w:t xml:space="preserve">Sawubona! This goal is all about keeping your teen safe and today we are learning about community safety.</w:t>
-            </w:r>
-          </w:p>
-          <w:p>
-            <w:pPr>
-              <w:widowControl w:val="0"/>
-              <w:spacing w:line="240" w:lineRule="auto"/>
-              <w:rPr>
-                <w:sz w:val="20"/>
-                <w:szCs w:val="20"/>
-              </w:rPr>
-              <w:pStyle w:val="P68B1DB1-Normal1"/>
-            </w:pPr>
-            <w:r>
-              <w:t xml:space="preserve">One way to keep your teen safe is to create a safety map with them. Together you can identify the safe and unsafe places in your community. </w:t>
-            </w:r>
-          </w:p>
-          <w:p>
-            <w:pPr>
-              <w:widowControl w:val="0"/>
-              <w:spacing w:line="240" w:lineRule="auto"/>
-              <w:rPr>
-                <w:sz w:val="20"/>
-                <w:szCs w:val="20"/>
-              </w:rPr>
-            </w:pPr>
-          </w:p>
-          <w:p>
-            <w:pPr>
-              <w:widowControl w:val="0"/>
-              <w:spacing w:line="240" w:lineRule="auto"/>
-              <w:rPr>
-                <w:sz w:val="20"/>
-                <w:szCs w:val="20"/>
-              </w:rPr>
-              <w:pStyle w:val="P68B1DB1-Normal1"/>
-            </w:pPr>
-            <w:r>
-              <w:t xml:space="preserve">You can create a safety map in just three easy steps: Draw, Decide, and Discuss. </w:t>
-            </w:r>
-          </w:p>
-          <w:p>
-            <w:pPr>
-              <w:widowControl w:val="0"/>
-              <w:spacing w:line="240" w:lineRule="auto"/>
-              <w:rPr>
-                <w:sz w:val="20"/>
-                <w:szCs w:val="20"/>
-              </w:rPr>
-            </w:pPr>
-          </w:p>
-        </w:tc>
-        <w:tc>
-          <w:tcPr>
-            <w:shd w:fill="auto" w:val="clear"/>
-            <w:tcMar>
-              <w:top w:w="100.0" w:type="dxa"/>
-              <w:left w:w="100.0" w:type="dxa"/>
-              <w:bottom w:w="100.0" w:type="dxa"/>
-              <w:right w:w="100.0" w:type="dxa"/>
-            </w:tcMar>
-            <w:vAlign w:val="top"/>
-          </w:tcPr>
-          <w:p>
-            <w:pPr>
-              <w:widowControl w:val="0"/>
-              <w:spacing w:line="240" w:lineRule="auto"/>
-            </w:pPr>
-            <w:r>
-              <w:t xml:space="preserve">Community Safety</w:t>
+              <w:t xml:space="preserve">Sawubona! Lomgomo kugcina umntfwana wakho loseminyakeni yekutfomba aphephile futsi lamuhla sifundza ngekuphepha kwemphakatsi.</w:t>
+            </w:r>
+          </w:p>
+          <w:p>
+            <w:pPr>
+              <w:widowControl w:val="0"/>
+              <w:spacing w:line="240" w:lineRule="auto"/>
+              <w:rPr>
+                <w:sz w:val="20"/>
+                <w:szCs w:val="20"/>
+              </w:rPr>
+              <w:pStyle w:val="P68B1DB1-Normal1"/>
+            </w:pPr>
+            <w:r>
+              <w:t xml:space="preserve">Lenye indlela longavikela ngayo umntfwana wakho kutsi wakhe luhlelo lwekuphepha naye. Ningabona ndzawonye kutsi ngutiphi tindzawo letiphephile naletingaphephile endzaweni yakini. </w:t>
+            </w:r>
+          </w:p>
+          <w:p>
+            <w:pPr>
+              <w:widowControl w:val="0"/>
+              <w:spacing w:line="240" w:lineRule="auto"/>
+              <w:rPr>
+                <w:sz w:val="20"/>
+                <w:szCs w:val="20"/>
+              </w:rPr>
+            </w:pPr>
+          </w:p>
+          <w:p>
+            <w:pPr>
+              <w:widowControl w:val="0"/>
+              <w:spacing w:line="240" w:lineRule="auto"/>
+              <w:rPr>
+                <w:sz w:val="20"/>
+                <w:szCs w:val="20"/>
+              </w:rPr>
+              <w:pStyle w:val="P68B1DB1-Normal1"/>
+            </w:pPr>
+            <w:r>
+              <w:t xml:space="preserve">Ungakha libalave lekuvikeleka ngetinyatselo letintsatfu letilula: Dvweba, Tsatsa sincumo, futsi ucoce. </w:t>
+            </w:r>
+          </w:p>
+          <w:p>
+            <w:pPr>
+              <w:widowControl w:val="0"/>
+              <w:spacing w:line="240" w:lineRule="auto"/>
+              <w:rPr>
+                <w:sz w:val="20"/>
+                <w:szCs w:val="20"/>
+              </w:rPr>
+            </w:pPr>
+          </w:p>
+        </w:tc>
+        <w:tc>
+          <w:tcPr>
+            <w:shd w:fill="auto" w:val="clear"/>
+            <w:tcMar>
+              <w:top w:w="100.0" w:type="dxa"/>
+              <w:left w:w="100.0" w:type="dxa"/>
+              <w:bottom w:w="100.0" w:type="dxa"/>
+              <w:right w:w="100.0" w:type="dxa"/>
+            </w:tcMar>
+            <w:vAlign w:val="top"/>
+          </w:tcPr>
+          <w:p>
+            <w:pPr>
+              <w:widowControl w:val="0"/>
+              <w:spacing w:line="240" w:lineRule="auto"/>
+            </w:pPr>
+            <w:r>
+              <w:t xml:space="preserve">Kuphepha Kwemphakatsi</w:t>
             </w:r>
           </w:p>
           <w:p>
@@ -27922,28 +27922,28 @@
               <w:pStyle w:val="P68B1DB1-Normal1"/>
             </w:pPr>
             <w:r>
-              <w:t xml:space="preserve">This goal is all about having a healthy relationship with our partners. Today, we are learning how to treat each other as equals. Let’s explore five ways to treat your partner as an equal and strengthen your relationship. </w:t>
-            </w:r>
-          </w:p>
-        </w:tc>
-        <w:tc>
-          <w:tcPr>
-            <w:shd w:fill="auto" w:val="clear"/>
-            <w:tcMar>
-              <w:top w:w="100.0" w:type="dxa"/>
-              <w:left w:w="100.0" w:type="dxa"/>
-              <w:bottom w:w="100.0" w:type="dxa"/>
-              <w:right w:w="100.0" w:type="dxa"/>
-            </w:tcMar>
-            <w:vAlign w:val="top"/>
-          </w:tcPr>
-          <w:p>
-            <w:pPr>
-              <w:widowControl w:val="0"/>
-              <w:spacing w:line="240" w:lineRule="auto"/>
-            </w:pPr>
-            <w:r>
-              <w:t xml:space="preserve">Treating each other as equals</w:t>
+              <w:t xml:space="preserve">Lomgomo wetfu kutsi sibe nebuhlobo lobuhle nebantfu laba sitsandzana nabo. Lamuhla, sifundza kuphatsa labanye ngekulingana. Asesicoce ngetindlela letisihlanu longamphatsa umlingani loshade naye njengalolingana naye futsi ucinise buhlobo benu. </w:t>
+            </w:r>
+          </w:p>
+        </w:tc>
+        <w:tc>
+          <w:tcPr>
+            <w:shd w:fill="auto" w:val="clear"/>
+            <w:tcMar>
+              <w:top w:w="100.0" w:type="dxa"/>
+              <w:left w:w="100.0" w:type="dxa"/>
+              <w:bottom w:w="100.0" w:type="dxa"/>
+              <w:right w:w="100.0" w:type="dxa"/>
+            </w:tcMar>
+            <w:vAlign w:val="top"/>
+          </w:tcPr>
+          <w:p>
+            <w:pPr>
+              <w:widowControl w:val="0"/>
+              <w:spacing w:line="240" w:lineRule="auto"/>
+            </w:pPr>
+            <w:r>
+              <w:t xml:space="preserve">Kuphatsana njengebalingani</w:t>
             </w:r>
           </w:p>
         </w:tc>
@@ -27998,7 +27998,7 @@
               <w:pStyle w:val="P68B1DB1-Normal1"/>
             </w:pPr>
             <w:r>
-              <w:t xml:space="preserve">[1] First, share decision making. The next time you are making a decision, try involving your partner and ask what they think.</w:t>
+              <w:t xml:space="preserve">[1] Kwekucala, yenta tincumo ngekubambisana. Nawuphindze wenta sincumo, yetama kuhlanganisa umlingani wakho futsi umbute kutsi ucabangani.</w:t>
             </w:r>
           </w:p>
           <w:p>
@@ -28032,7 +28032,7 @@
               <w:pStyle w:val="P68B1DB1-Normal1"/>
             </w:pPr>
             <w:r>
-              <w:t xml:space="preserve">[2] Involve your partner. It can sometimes be hard to remember to involve our partners in decision making. If you forget, keep trying! </w:t>
+              <w:t xml:space="preserve">[2] Faka umlingani wakho. Ngalesinye sikhatsi kungaba matima kukhumbula kutsi kufanele sihlanganyele nalabo sitsandzana nabo ekutsatseni tincumo. Nangabe ukhohliwe, chubeka wetama! </w:t>
             </w:r>
           </w:p>
           <w:p>
@@ -28060,7 +28060,7 @@
               <w:pStyle w:val="P68B1DB1-Normal1"/>
             </w:pPr>
             <w:r>
-              <w:t xml:space="preserve">Asking for their opinion shows that you care and want them to be involved.</w:t>
+              <w:t xml:space="preserve">Kubuta imibono yabo kukhombisa kutsi uyabakhatsalela futsi ufuna batihlanganise nawe.</w:t>
             </w:r>
           </w:p>
           <w:p>
@@ -28094,7 +28094,7 @@
               <w:pStyle w:val="P68B1DB1-Normal1"/>
             </w:pPr>
             <w:r>
-              <w:t xml:space="preserve">[3] Remember, timing makes a difference. If you have a decision to make, bring it up during a time when you and your partner are not too busy, such as early in the morning or later in the evening. </w:t>
+              <w:t xml:space="preserve">[3] Khumbula kutsi Sikhatsi lesifanele sibalulekile. Nangabe kufanele wente sincumo, khuluma ngaso ngesikhatsi wena nemlingani wakho ningakabi matasatasa, njengekuseni kakhulu nobe kusihlwa. </w:t>
             </w:r>
           </w:p>
           <w:p>
@@ -28128,7 +28128,7 @@
               <w:pStyle w:val="P68B1DB1-Normal1"/>
             </w:pPr>
             <w:r>
-              <w:t xml:space="preserve">[4] Finally, practice makes perfect. It can take time to get used to making decisions together. Give yourself time and keep trying! Remember that by communicating with your partner, you will both eventually start to feel more comfortable talking and sharing decisions. </w:t>
+              <w:t xml:space="preserve">[4] Finally, practice makes perfect. Kungatsatsa sikhatsi kutsi nitayele kwenta tincumo ndzawonye. Tinike sikhatsi futsi uchubeke wetama! Khumbula kutsi ngekukhulumisana nemlingani wakho, ngekuhamba kwesikhatsi nobabili nitawucala kutiva nikhululekile kukhuluma futsi nente tincumo ngekubambisana. </w:t>
             </w:r>
           </w:p>
         </w:tc>
@@ -28159,7 +28159,7 @@
               <w:pStyle w:val="P68B1DB1-Normal1"/>
             </w:pPr>
             <w:r>
-              <w:t xml:space="preserve">Share decision making</w:t>
+              <w:t xml:space="preserve">Yebelana kwenta tincumo</w:t>
             </w:r>
           </w:p>
           <w:p>
@@ -28178,7 +28178,7 @@
               <w:pStyle w:val="P68B1DB1-Normal1"/>
             </w:pPr>
             <w:r>
-              <w:t xml:space="preserve">Involve your partner</w:t>
+              <w:t xml:space="preserve">Faka umlingani wakho</w:t>
             </w:r>
           </w:p>
           <w:p>
@@ -28197,7 +28197,7 @@
               <w:pStyle w:val="P68B1DB1-Normal1"/>
             </w:pPr>
             <w:r>
-              <w:t xml:space="preserve">Timing makes a difference</w:t>
+              <w:t xml:space="preserve">Sikhatsi lesifanele sibalulekile</w:t>
             </w:r>
           </w:p>
           <w:p>
@@ -28265,28 +28265,28 @@
               <w:pStyle w:val="P68B1DB1-Normal1"/>
             </w:pPr>
             <w:r>
-              <w:t xml:space="preserve">Your home activity is to involve your partner in a decision you are making today. Can you do it? </w:t>
-            </w:r>
-          </w:p>
-        </w:tc>
-        <w:tc>
-          <w:tcPr>
-            <w:shd w:fill="auto" w:val="clear"/>
-            <w:tcMar>
-              <w:top w:w="100.0" w:type="dxa"/>
-              <w:left w:w="100.0" w:type="dxa"/>
-              <w:bottom w:w="100.0" w:type="dxa"/>
-              <w:right w:w="100.0" w:type="dxa"/>
-            </w:tcMar>
-            <w:vAlign w:val="top"/>
-          </w:tcPr>
-          <w:p>
-            <w:pPr>
-              <w:widowControl w:val="0"/>
-              <w:spacing w:line="240" w:lineRule="auto"/>
-            </w:pPr>
-            <w:r>
-              <w:t xml:space="preserve">Home Activity: Involve your partner in a decision.</w:t>
+              <w:t xml:space="preserve">Umsebenti wakho ekhaya kutsi ubandzakanye umlingani wakho ku sincumo lositsatsa lamuhla. Ungakwenta yini loko? </w:t>
+            </w:r>
+          </w:p>
+        </w:tc>
+        <w:tc>
+          <w:tcPr>
+            <w:shd w:fill="auto" w:val="clear"/>
+            <w:tcMar>
+              <w:top w:w="100.0" w:type="dxa"/>
+              <w:left w:w="100.0" w:type="dxa"/>
+              <w:bottom w:w="100.0" w:type="dxa"/>
+              <w:right w:w="100.0" w:type="dxa"/>
+            </w:tcMar>
+            <w:vAlign w:val="top"/>
+          </w:tcPr>
+          <w:p>
+            <w:pPr>
+              <w:widowControl w:val="0"/>
+              <w:spacing w:line="240" w:lineRule="auto"/>
+            </w:pPr>
+            <w:r>
+              <w:t xml:space="preserve">Umsebenti wasekhaya: Bandzakanyisa umlingani wakho etincumeni.</w:t>
             </w:r>
           </w:p>
         </w:tc>
@@ -28459,50 +28459,50 @@
               <w:pStyle w:val="P68B1DB1-Normal1"/>
             </w:pPr>
             <w:r>
-              <w:t xml:space="preserve">This goal is all about having a healthy relationship with our partners. Today, we are learning how to be a supportive partner and parent. </w:t>
-            </w:r>
-          </w:p>
-          <w:p>
-            <w:pPr>
-              <w:spacing w:line="240" w:lineRule="auto"/>
-              <w:rPr>
-                <w:sz w:val="20"/>
-                <w:szCs w:val="20"/>
-              </w:rPr>
-            </w:pPr>
-          </w:p>
-          <w:p>
-            <w:pPr>
-              <w:spacing w:line="240" w:lineRule="auto"/>
-              <w:rPr>
-                <w:sz w:val="20"/>
-                <w:szCs w:val="20"/>
-              </w:rPr>
-              <w:pStyle w:val="P68B1DB1-Normal1"/>
-            </w:pPr>
-            <w:r>
-              <w:t xml:space="preserve">Here are some simple ways you can become a more confident and supportive partner AND parent. </w:t>
-            </w:r>
-          </w:p>
-        </w:tc>
-        <w:tc>
-          <w:tcPr>
-            <w:shd w:fill="auto" w:val="clear"/>
-            <w:tcMar>
-              <w:top w:w="100.0" w:type="dxa"/>
-              <w:left w:w="100.0" w:type="dxa"/>
-              <w:bottom w:w="100.0" w:type="dxa"/>
-              <w:right w:w="100.0" w:type="dxa"/>
-            </w:tcMar>
-            <w:vAlign w:val="top"/>
-          </w:tcPr>
-          <w:p>
-            <w:pPr>
-              <w:widowControl w:val="0"/>
-              <w:spacing w:line="240" w:lineRule="auto"/>
-            </w:pPr>
-            <w:r>
-              <w:t xml:space="preserve">Being a supportive partner and parent</w:t>
+              <w:t xml:space="preserve">Lomgomo wetfu kutsi sibe nebuhlobo lobuhle umlingani wakho. Lamuhla, siyafundza kutsi singaba njani balingani labasekelako kanye nebatali. </w:t>
+            </w:r>
+          </w:p>
+          <w:p>
+            <w:pPr>
+              <w:spacing w:line="240" w:lineRule="auto"/>
+              <w:rPr>
+                <w:sz w:val="20"/>
+                <w:szCs w:val="20"/>
+              </w:rPr>
+            </w:pPr>
+          </w:p>
+          <w:p>
+            <w:pPr>
+              <w:spacing w:line="240" w:lineRule="auto"/>
+              <w:rPr>
+                <w:sz w:val="20"/>
+                <w:szCs w:val="20"/>
+              </w:rPr>
+              <w:pStyle w:val="P68B1DB1-Normal1"/>
+            </w:pPr>
+            <w:r>
+              <w:t xml:space="preserve">Nati letinye tindlela letilula longenta ngato kutsi ube ngumlingani lociniseka futsi losekelako KANYE nemtali. </w:t>
+            </w:r>
+          </w:p>
+        </w:tc>
+        <w:tc>
+          <w:tcPr>
+            <w:shd w:fill="auto" w:val="clear"/>
+            <w:tcMar>
+              <w:top w:w="100.0" w:type="dxa"/>
+              <w:left w:w="100.0" w:type="dxa"/>
+              <w:bottom w:w="100.0" w:type="dxa"/>
+              <w:right w:w="100.0" w:type="dxa"/>
+            </w:tcMar>
+            <w:vAlign w:val="top"/>
+          </w:tcPr>
+          <w:p>
+            <w:pPr>
+              <w:widowControl w:val="0"/>
+              <w:spacing w:line="240" w:lineRule="auto"/>
+            </w:pPr>
+            <w:r>
+              <w:t xml:space="preserve">Kuba ngumlingani losekelako nemtali</w:t>
             </w:r>
           </w:p>
         </w:tc>
@@ -28557,72 +28557,72 @@
               <w:pStyle w:val="P68B1DB1-Normal1"/>
             </w:pPr>
             <w:r>
-              <w:t xml:space="preserve">[1] First, Show appreciation </w:t>
-            </w:r>
-          </w:p>
-          <w:p>
-            <w:pPr>
-              <w:spacing w:line="240" w:lineRule="auto"/>
-              <w:rPr>
-                <w:sz w:val="20"/>
-                <w:szCs w:val="20"/>
-              </w:rPr>
-              <w:pStyle w:val="P68B1DB1-Normal1"/>
-            </w:pPr>
-            <w:r>
-              <w:t xml:space="preserve">Show your partner that you appreciate it when they spend quality time with your children.</w:t>
-            </w:r>
-          </w:p>
-          <w:p>
-            <w:pPr>
-              <w:spacing w:line="240" w:lineRule="auto"/>
-              <w:rPr>
-                <w:sz w:val="20"/>
-                <w:szCs w:val="20"/>
-              </w:rPr>
-              <w:pStyle w:val="P68B1DB1-Normal1"/>
-            </w:pPr>
-            <w:r>
-              <w:t xml:space="preserve">[2] Next, work together. </w:t>
-            </w:r>
-          </w:p>
-          <w:p>
-            <w:pPr>
-              <w:spacing w:line="240" w:lineRule="auto"/>
-              <w:rPr>
-                <w:sz w:val="20"/>
-                <w:szCs w:val="20"/>
-              </w:rPr>
-              <w:pStyle w:val="P68B1DB1-Normal1"/>
-            </w:pPr>
-            <w:r>
-              <w:t xml:space="preserve">If you are unsure how to work together with your partner, you should ask them! By asking, you show that you care and want to be involved!</w:t>
-            </w:r>
-          </w:p>
-          <w:p>
-            <w:pPr>
-              <w:spacing w:line="240" w:lineRule="auto"/>
-              <w:rPr>
-                <w:sz w:val="20"/>
-                <w:szCs w:val="20"/>
-              </w:rPr>
-              <w:pStyle w:val="P68B1DB1-Normal1"/>
-            </w:pPr>
-            <w:r>
-              <w:t xml:space="preserve">[3] Step three is Lend a Hand. It can sometimes be difficult to remember to ask if your partner needs help. Once you start asking, they may realise you want to be more involved, and begin asking for your help on their own.  </w:t>
-            </w:r>
-          </w:p>
-          <w:p>
-            <w:pPr>
-              <w:spacing w:line="240" w:lineRule="auto"/>
-              <w:rPr>
-                <w:sz w:val="20"/>
-                <w:szCs w:val="20"/>
-              </w:rPr>
-              <w:pStyle w:val="P68B1DB1-Normal1"/>
-            </w:pPr>
-            <w:r>
-              <w:t xml:space="preserve">[4] Finally, ask for help. It can be hard to ask for help. Sometimes we expect our partners to know we need help even if we don’t ask them. Once you start asking, they will likely start offering to help more in the future. Remember to thank your partner!</w:t>
+              <w:t xml:space="preserve">[1] Kwekucala, khombisa kubonga </w:t>
+            </w:r>
+          </w:p>
+          <w:p>
+            <w:pPr>
+              <w:spacing w:line="240" w:lineRule="auto"/>
+              <w:rPr>
+                <w:sz w:val="20"/>
+                <w:szCs w:val="20"/>
+              </w:rPr>
+              <w:pStyle w:val="P68B1DB1-Normal1"/>
+            </w:pPr>
+            <w:r>
+              <w:t xml:space="preserve">Khombisa umlingani wakho kutsi uyakujabulela uma ba citsa sikhatsi nebantfwana bakho.</w:t>
+            </w:r>
+          </w:p>
+          <w:p>
+            <w:pPr>
+              <w:spacing w:line="240" w:lineRule="auto"/>
+              <w:rPr>
+                <w:sz w:val="20"/>
+                <w:szCs w:val="20"/>
+              </w:rPr>
+              <w:pStyle w:val="P68B1DB1-Normal1"/>
+            </w:pPr>
+            <w:r>
+              <w:t xml:space="preserve">[2] Lokulandzelako, kusebenta ndzawonye. </w:t>
+            </w:r>
+          </w:p>
+          <w:p>
+            <w:pPr>
+              <w:spacing w:line="240" w:lineRule="auto"/>
+              <w:rPr>
+                <w:sz w:val="20"/>
+                <w:szCs w:val="20"/>
+              </w:rPr>
+              <w:pStyle w:val="P68B1DB1-Normal1"/>
+            </w:pPr>
+            <w:r>
+              <w:t xml:space="preserve">Nangabe ungaciniseki kutsi ungasebenta njani nemlingani wakho! Kufanele ubabute! Nawubuta, usuke ukhombisa kutsi uyakukhatsalela futsi ufuna kufaka sandla kuloko lokwentako!</w:t>
+            </w:r>
+          </w:p>
+          <w:p>
+            <w:pPr>
+              <w:spacing w:line="240" w:lineRule="auto"/>
+              <w:rPr>
+                <w:sz w:val="20"/>
+                <w:szCs w:val="20"/>
+              </w:rPr>
+              <w:pStyle w:val="P68B1DB1-Normal1"/>
+            </w:pPr>
+            <w:r>
+              <w:t xml:space="preserve">[3] Sinyatselo sesitsatfu kutsi usite. Ngalesinye sikhatsi kungaba matima kukhumbula kubuta umlingani wakho nangabe adzinga lusito. Nawucala kubuta, bangabona kutsi ufuna kuba nencenye, futsi bacale kucela lusito lwakho.  </w:t>
+            </w:r>
+          </w:p>
+          <w:p>
+            <w:pPr>
+              <w:spacing w:line="240" w:lineRule="auto"/>
+              <w:rPr>
+                <w:sz w:val="20"/>
+                <w:szCs w:val="20"/>
+              </w:rPr>
+              <w:pStyle w:val="P68B1DB1-Normal1"/>
+            </w:pPr>
+            <w:r>
+              <w:t xml:space="preserve">[4] Kwekugcina, cela lusito. Kungaba matima kucela lusito. Ngaletinye tikhatsi silindzele kutsi balingani betfu bati kutsi sidzinga lusito ngisho nobe singabaceli. Nawucala kucela lusito, batawuchubeka bakukhutsata esikhatsini lesitako. Khumbula kubonga umlingani wakho!</w:t>
             </w:r>
           </w:p>
         </w:tc>
@@ -28651,7 +28651,7 @@
               </w:rPr>
             </w:pPr>
             <w:r>
-              <w:t xml:space="preserve">Show appreciation</w:t>
+              <w:t xml:space="preserve">Khombisa kubonga</w:t>
             </w:r>
           </w:p>
           <w:p>
@@ -28668,7 +28668,7 @@
               </w:rPr>
             </w:pPr>
             <w:r>
-              <w:t xml:space="preserve">Work together</w:t>
+              <w:t>Sebentisanani</w:t>
             </w:r>
           </w:p>
           <w:p>
@@ -28685,7 +28685,7 @@
               </w:rPr>
             </w:pPr>
             <w:r>
-              <w:t xml:space="preserve">Lend a Hand</w:t>
+              <w:t>Basiite</w:t>
             </w:r>
           </w:p>
           <w:p>
@@ -28702,7 +28702,7 @@
               </w:rPr>
             </w:pPr>
             <w:r>
-              <w:t xml:space="preserve">Ask for help</w:t>
+              <w:t xml:space="preserve">Cela lusito</w:t>
             </w:r>
           </w:p>
         </w:tc>
@@ -28751,28 +28751,28 @@
               <w:pStyle w:val="P68B1DB1-Normal1"/>
             </w:pPr>
             <w:r>
-              <w:t xml:space="preserve">Your home activity is to try doing childcare or housework together with your partner. Do you have time to do it today? </w:t>
-            </w:r>
-          </w:p>
-        </w:tc>
-        <w:tc>
-          <w:tcPr>
-            <w:shd w:fill="auto" w:val="clear"/>
-            <w:tcMar>
-              <w:top w:w="100.0" w:type="dxa"/>
-              <w:left w:w="100.0" w:type="dxa"/>
-              <w:bottom w:w="100.0" w:type="dxa"/>
-              <w:right w:w="100.0" w:type="dxa"/>
-            </w:tcMar>
-            <w:vAlign w:val="top"/>
-          </w:tcPr>
-          <w:p>
-            <w:pPr>
-              <w:widowControl w:val="0"/>
-              <w:spacing w:line="240" w:lineRule="auto"/>
-            </w:pPr>
-            <w:r>
-              <w:t xml:space="preserve">Home Activity: Try doing childcare or housework with your partner </w:t>
+              <w:t xml:space="preserve">Umsebenti wakho wasekhaya kutsi wetame kunakekela bantfwana nobe kwenta imisebenti yasendlini nemlingani wakho. Unaso yini sikhatsi sekukwenta lamuhla? </w:t>
+            </w:r>
+          </w:p>
+        </w:tc>
+        <w:tc>
+          <w:tcPr>
+            <w:shd w:fill="auto" w:val="clear"/>
+            <w:tcMar>
+              <w:top w:w="100.0" w:type="dxa"/>
+              <w:left w:w="100.0" w:type="dxa"/>
+              <w:bottom w:w="100.0" w:type="dxa"/>
+              <w:right w:w="100.0" w:type="dxa"/>
+            </w:tcMar>
+            <w:vAlign w:val="top"/>
+          </w:tcPr>
+          <w:p>
+            <w:pPr>
+              <w:widowControl w:val="0"/>
+              <w:spacing w:line="240" w:lineRule="auto"/>
+            </w:pPr>
+            <w:r>
+              <w:t xml:space="preserve">Umisebenti wasekhaya: Yetama kunakekela bantfwana nobe kwenta imisebenti yasendlini nemlingani wakho </w:t>
             </w:r>
           </w:p>
         </w:tc>
@@ -28945,50 +28945,50 @@
               <w:pStyle w:val="P68B1DB1-Normal1"/>
             </w:pPr>
             <w:r>
-              <w:t xml:space="preserve">This goal is all about having a healthy relationship with our partners. Today, we are learning how to share family responsibilities. </w:t>
-            </w:r>
-          </w:p>
-          <w:p>
-            <w:pPr>
-              <w:spacing w:line="240" w:lineRule="auto"/>
-              <w:rPr>
-                <w:sz w:val="20"/>
-                <w:szCs w:val="20"/>
-              </w:rPr>
-            </w:pPr>
-          </w:p>
-          <w:p>
-            <w:pPr>
-              <w:spacing w:line="240" w:lineRule="auto"/>
-              <w:rPr>
-                <w:sz w:val="20"/>
-                <w:szCs w:val="20"/>
-              </w:rPr>
-              <w:pStyle w:val="P68B1DB1-Normal1"/>
-            </w:pPr>
-            <w:r>
-              <w:t xml:space="preserve">To share family responsibilities with your partner, try these four tips: </w:t>
-            </w:r>
-          </w:p>
-        </w:tc>
-        <w:tc>
-          <w:tcPr>
-            <w:shd w:fill="auto" w:val="clear"/>
-            <w:tcMar>
-              <w:top w:w="100.0" w:type="dxa"/>
-              <w:left w:w="100.0" w:type="dxa"/>
-              <w:bottom w:w="100.0" w:type="dxa"/>
-              <w:right w:w="100.0" w:type="dxa"/>
-            </w:tcMar>
-            <w:vAlign w:val="top"/>
-          </w:tcPr>
-          <w:p>
-            <w:pPr>
-              <w:widowControl w:val="0"/>
-              <w:spacing w:line="240" w:lineRule="auto"/>
-            </w:pPr>
-            <w:r>
-              <w:t xml:space="preserve">Share Family Responsibilities</w:t>
+              <w:t xml:space="preserve">Ngulomgomo kutsi sibe nebuhlobo lobuhle nemlingani wakho. Lamuhla, sifundza indlela yekuhlanganyela imitfwalo yemndeni. </w:t>
+            </w:r>
+          </w:p>
+          <w:p>
+            <w:pPr>
+              <w:spacing w:line="240" w:lineRule="auto"/>
+              <w:rPr>
+                <w:sz w:val="20"/>
+                <w:szCs w:val="20"/>
+              </w:rPr>
+            </w:pPr>
+          </w:p>
+          <w:p>
+            <w:pPr>
+              <w:spacing w:line="240" w:lineRule="auto"/>
+              <w:rPr>
+                <w:sz w:val="20"/>
+                <w:szCs w:val="20"/>
+              </w:rPr>
+              <w:pStyle w:val="P68B1DB1-Normal1"/>
+            </w:pPr>
+            <w:r>
+              <w:t xml:space="preserve">Kute uhlanganyele nemlingani wakho naye imitfwalo yemndeni, yetama nati tindlela letine: </w:t>
+            </w:r>
+          </w:p>
+        </w:tc>
+        <w:tc>
+          <w:tcPr>
+            <w:shd w:fill="auto" w:val="clear"/>
+            <w:tcMar>
+              <w:top w:w="100.0" w:type="dxa"/>
+              <w:left w:w="100.0" w:type="dxa"/>
+              <w:bottom w:w="100.0" w:type="dxa"/>
+              <w:right w:w="100.0" w:type="dxa"/>
+            </w:tcMar>
+            <w:vAlign w:val="top"/>
+          </w:tcPr>
+          <w:p>
+            <w:pPr>
+              <w:widowControl w:val="0"/>
+              <w:spacing w:line="240" w:lineRule="auto"/>
+            </w:pPr>
+            <w:r>
+              <w:t xml:space="preserve">Yebelani mitfwalo Yemndeni</w:t>
             </w:r>
           </w:p>
         </w:tc>
@@ -29037,139 +29037,139 @@
               <w:pStyle w:val="P68B1DB1-Normal1"/>
             </w:pPr>
             <w:r>
-              <w:t xml:space="preserve">[1] First, create a routine.</w:t>
-            </w:r>
-          </w:p>
-          <w:p>
-            <w:pPr>
-              <w:spacing w:line="240" w:lineRule="auto"/>
-              <w:rPr>
-                <w:sz w:val="20"/>
-                <w:szCs w:val="20"/>
-              </w:rPr>
-            </w:pPr>
-          </w:p>
-          <w:p>
-            <w:pPr>
-              <w:spacing w:line="240" w:lineRule="auto"/>
-              <w:rPr>
-                <w:sz w:val="20"/>
-                <w:szCs w:val="20"/>
-              </w:rPr>
-              <w:pStyle w:val="P68B1DB1-Normal1"/>
-            </w:pPr>
-            <w:r>
-              <w:t xml:space="preserve">This can be hard to remember! Establishing a routine around caregiving or housework tasks can sometimes be helpful.</w:t>
-            </w:r>
-          </w:p>
-          <w:p>
-            <w:pPr>
-              <w:spacing w:line="240" w:lineRule="auto"/>
-              <w:rPr>
-                <w:sz w:val="20"/>
-                <w:szCs w:val="20"/>
-              </w:rPr>
-            </w:pPr>
-          </w:p>
-          <w:p>
-            <w:pPr>
-              <w:spacing w:line="240" w:lineRule="auto"/>
-              <w:rPr>
-                <w:sz w:val="20"/>
-                <w:szCs w:val="20"/>
-              </w:rPr>
-              <w:pStyle w:val="P68B1DB1-Normal1"/>
-            </w:pPr>
-            <w:r>
-              <w:t xml:space="preserve">This also lets you talk to your partner about how to share the workload.</w:t>
-            </w:r>
-          </w:p>
-          <w:p>
-            <w:pPr>
-              <w:spacing w:line="240" w:lineRule="auto"/>
-              <w:rPr>
-                <w:sz w:val="20"/>
-                <w:szCs w:val="20"/>
-              </w:rPr>
-            </w:pPr>
-          </w:p>
-          <w:p>
-            <w:pPr>
-              <w:spacing w:line="240" w:lineRule="auto"/>
-              <w:rPr>
-                <w:sz w:val="20"/>
-                <w:szCs w:val="20"/>
-              </w:rPr>
-              <w:pStyle w:val="P68B1DB1-Normal1"/>
-            </w:pPr>
-            <w:r>
-              <w:t xml:space="preserve">[2] Next, talk about the workload with your partner</w:t>
-            </w:r>
-          </w:p>
-          <w:p>
-            <w:pPr>
-              <w:spacing w:line="240" w:lineRule="auto"/>
-              <w:rPr>
-                <w:sz w:val="20"/>
-                <w:szCs w:val="20"/>
-              </w:rPr>
-            </w:pPr>
-          </w:p>
-          <w:p>
-            <w:pPr>
-              <w:spacing w:line="240" w:lineRule="auto"/>
-              <w:rPr>
-                <w:sz w:val="20"/>
-                <w:szCs w:val="20"/>
-              </w:rPr>
-              <w:pStyle w:val="P68B1DB1-Normal1"/>
-            </w:pPr>
-            <w:r>
-              <w:t xml:space="preserve">Talking with your partner about how you can share family responsibilities helps both of you understand each other better.</w:t>
-            </w:r>
-          </w:p>
-          <w:p>
-            <w:pPr>
-              <w:spacing w:line="240" w:lineRule="auto"/>
-              <w:rPr>
-                <w:sz w:val="20"/>
-                <w:szCs w:val="20"/>
-              </w:rPr>
-            </w:pPr>
-          </w:p>
-          <w:p>
-            <w:pPr>
-              <w:spacing w:line="240" w:lineRule="auto"/>
-              <w:rPr>
-                <w:sz w:val="20"/>
-                <w:szCs w:val="20"/>
-              </w:rPr>
-              <w:pStyle w:val="P68B1DB1-Normal1"/>
-            </w:pPr>
-            <w:r>
-              <w:t xml:space="preserve">It also shows that you care!</w:t>
-            </w:r>
-          </w:p>
-          <w:p>
-            <w:pPr>
-              <w:spacing w:line="240" w:lineRule="auto"/>
-              <w:rPr>
-                <w:sz w:val="20"/>
-                <w:szCs w:val="20"/>
-              </w:rPr>
-            </w:pPr>
-          </w:p>
-          <w:p>
-            <w:pPr>
-              <w:spacing w:line="240" w:lineRule="auto"/>
-              <w:rPr>
-                <w:sz w:val="20"/>
-                <w:szCs w:val="20"/>
-              </w:rPr>
-              <w:pStyle w:val="P68B1DB1-Normal1"/>
-            </w:pPr>
-            <w:r>
-              <w:t xml:space="preserve">[3] Finally, remember to ask for help</w:t>
+              <w:t xml:space="preserve">[1] Kwekucala, tibekele luhlelo.</w:t>
+            </w:r>
+          </w:p>
+          <w:p>
+            <w:pPr>
+              <w:spacing w:line="240" w:lineRule="auto"/>
+              <w:rPr>
+                <w:sz w:val="20"/>
+                <w:szCs w:val="20"/>
+              </w:rPr>
+            </w:pPr>
+          </w:p>
+          <w:p>
+            <w:pPr>
+              <w:spacing w:line="240" w:lineRule="auto"/>
+              <w:rPr>
+                <w:sz w:val="20"/>
+                <w:szCs w:val="20"/>
+              </w:rPr>
+              <w:pStyle w:val="P68B1DB1-Normal1"/>
+            </w:pPr>
+            <w:r>
+              <w:t xml:space="preserve">Kungenteka kube matima kukhumbula loku! Kungenteka kube matima kukhumbula loku! Ngalesinye sikhatsi kungaba lusito kuba neluhlelo lwekunakekela Umlingani wakho nobe umsebenti wasendlini.</w:t>
+            </w:r>
+          </w:p>
+          <w:p>
+            <w:pPr>
+              <w:spacing w:line="240" w:lineRule="auto"/>
+              <w:rPr>
+                <w:sz w:val="20"/>
+                <w:szCs w:val="20"/>
+              </w:rPr>
+            </w:pPr>
+          </w:p>
+          <w:p>
+            <w:pPr>
+              <w:spacing w:line="240" w:lineRule="auto"/>
+              <w:rPr>
+                <w:sz w:val="20"/>
+                <w:szCs w:val="20"/>
+              </w:rPr>
+              <w:pStyle w:val="P68B1DB1-Normal1"/>
+            </w:pPr>
+            <w:r>
+              <w:t xml:space="preserve">Loku kuphindze kukuvumele kutsi ukhulume nemlingani wakho naye ngendlela yekwabelana ngemsebenti.</w:t>
+            </w:r>
+          </w:p>
+          <w:p>
+            <w:pPr>
+              <w:spacing w:line="240" w:lineRule="auto"/>
+              <w:rPr>
+                <w:sz w:val="20"/>
+                <w:szCs w:val="20"/>
+              </w:rPr>
+            </w:pPr>
+          </w:p>
+          <w:p>
+            <w:pPr>
+              <w:spacing w:line="240" w:lineRule="auto"/>
+              <w:rPr>
+                <w:sz w:val="20"/>
+                <w:szCs w:val="20"/>
+              </w:rPr>
+              <w:pStyle w:val="P68B1DB1-Normal1"/>
+            </w:pPr>
+            <w:r>
+              <w:t xml:space="preserve">[2] Lokulandzelako, khuluma nemlingani wakho ngemsebenti lowentako</w:t>
+            </w:r>
+          </w:p>
+          <w:p>
+            <w:pPr>
+              <w:spacing w:line="240" w:lineRule="auto"/>
+              <w:rPr>
+                <w:sz w:val="20"/>
+                <w:szCs w:val="20"/>
+              </w:rPr>
+            </w:pPr>
+          </w:p>
+          <w:p>
+            <w:pPr>
+              <w:spacing w:line="240" w:lineRule="auto"/>
+              <w:rPr>
+                <w:sz w:val="20"/>
+                <w:szCs w:val="20"/>
+              </w:rPr>
+              <w:pStyle w:val="P68B1DB1-Normal1"/>
+            </w:pPr>
+            <w:r>
+              <w:t xml:space="preserve">[2] Ngemuva kwaloko, khuluma nemlingani wakho ngemsebenti loniketwe wona Kukhuluma nemuntfu loshade naye ngendlela leningabelana ngayo imitfwalo yemndeni kunisita nivisisane kancono.</w:t>
+            </w:r>
+          </w:p>
+          <w:p>
+            <w:pPr>
+              <w:spacing w:line="240" w:lineRule="auto"/>
+              <w:rPr>
+                <w:sz w:val="20"/>
+                <w:szCs w:val="20"/>
+              </w:rPr>
+            </w:pPr>
+          </w:p>
+          <w:p>
+            <w:pPr>
+              <w:spacing w:line="240" w:lineRule="auto"/>
+              <w:rPr>
+                <w:sz w:val="20"/>
+                <w:szCs w:val="20"/>
+              </w:rPr>
+              <w:pStyle w:val="P68B1DB1-Normal1"/>
+            </w:pPr>
+            <w:r>
+              <w:t xml:space="preserve">Kuphindze kukhombise kutsi uyakukhatsalela!</w:t>
+            </w:r>
+          </w:p>
+          <w:p>
+            <w:pPr>
+              <w:spacing w:line="240" w:lineRule="auto"/>
+              <w:rPr>
+                <w:sz w:val="20"/>
+                <w:szCs w:val="20"/>
+              </w:rPr>
+            </w:pPr>
+          </w:p>
+          <w:p>
+            <w:pPr>
+              <w:spacing w:line="240" w:lineRule="auto"/>
+              <w:rPr>
+                <w:sz w:val="20"/>
+                <w:szCs w:val="20"/>
+              </w:rPr>
+              <w:pStyle w:val="P68B1DB1-Normal1"/>
+            </w:pPr>
+            <w:r>
+              <w:t xml:space="preserve">[3] Kwekugcina, khumbula kucela lusito</w:t>
             </w:r>
           </w:p>
           <w:p>
@@ -29193,51 +29193,51 @@
               <w:pStyle w:val="P68B1DB1-Normal1"/>
             </w:pPr>
             <w:r>
-              <w:t xml:space="preserve">It can be hard to remember to ask for help. </w:t>
-            </w:r>
-          </w:p>
-          <w:p>
-            <w:pPr>
-              <w:spacing w:line="240" w:lineRule="auto"/>
-              <w:rPr>
-                <w:sz w:val="20"/>
-                <w:szCs w:val="20"/>
-              </w:rPr>
-            </w:pPr>
-          </w:p>
-          <w:p>
-            <w:pPr>
-              <w:spacing w:line="240" w:lineRule="auto"/>
-              <w:rPr>
-                <w:sz w:val="20"/>
-                <w:szCs w:val="20"/>
-              </w:rPr>
-              <w:pStyle w:val="P68B1DB1-Normal1"/>
-            </w:pPr>
-            <w:r>
-              <w:t xml:space="preserve">Be kind to yourself if you forget to ask and try again another time. </w:t>
-            </w:r>
-          </w:p>
-          <w:p>
-            <w:pPr>
-              <w:spacing w:line="240" w:lineRule="auto"/>
-              <w:rPr>
-                <w:sz w:val="20"/>
-                <w:szCs w:val="20"/>
-              </w:rPr>
-            </w:pPr>
-          </w:p>
-          <w:p>
-            <w:pPr>
-              <w:spacing w:line="240" w:lineRule="auto"/>
-              <w:rPr>
-                <w:sz w:val="20"/>
-                <w:szCs w:val="20"/>
-              </w:rPr>
-              <w:pStyle w:val="P68B1DB1-Normal1"/>
-            </w:pPr>
-            <w:r>
-              <w:t xml:space="preserve">Asking for help and sharing family responsibilities benefits the whole family!</w:t>
+              <w:t xml:space="preserve">Kungaba matima kukhumbula kucela lusito. </w:t>
+            </w:r>
+          </w:p>
+          <w:p>
+            <w:pPr>
+              <w:spacing w:line="240" w:lineRule="auto"/>
+              <w:rPr>
+                <w:sz w:val="20"/>
+                <w:szCs w:val="20"/>
+              </w:rPr>
+            </w:pPr>
+          </w:p>
+          <w:p>
+            <w:pPr>
+              <w:spacing w:line="240" w:lineRule="auto"/>
+              <w:rPr>
+                <w:sz w:val="20"/>
+                <w:szCs w:val="20"/>
+              </w:rPr>
+              <w:pStyle w:val="P68B1DB1-Normal1"/>
+            </w:pPr>
+            <w:r>
+              <w:t xml:space="preserve">Nangabe ukhohlwa kukubuta, yetama futsi ngalesinye sikhatsi. </w:t>
+            </w:r>
+          </w:p>
+          <w:p>
+            <w:pPr>
+              <w:spacing w:line="240" w:lineRule="auto"/>
+              <w:rPr>
+                <w:sz w:val="20"/>
+                <w:szCs w:val="20"/>
+              </w:rPr>
+            </w:pPr>
+          </w:p>
+          <w:p>
+            <w:pPr>
+              <w:spacing w:line="240" w:lineRule="auto"/>
+              <w:rPr>
+                <w:sz w:val="20"/>
+                <w:szCs w:val="20"/>
+              </w:rPr>
+              <w:pStyle w:val="P68B1DB1-Normal1"/>
+            </w:pPr>
+            <w:r>
+              <w:t xml:space="preserve">Kucela lusito nekuhlanganyela imitfwalo yemndeni kuzuzisa wonkhe umndeni!</w:t>
             </w:r>
           </w:p>
         </w:tc>
@@ -29266,7 +29266,7 @@
               </w:rPr>
             </w:pPr>
             <w:r>
-              <w:t xml:space="preserve">Create a routine. </w:t>
+              <w:t xml:space="preserve">Yakha luhlelo. </w:t>
             </w:r>
           </w:p>
           <w:p>
@@ -29283,7 +29283,7 @@
               </w:rPr>
             </w:pPr>
             <w:r>
-              <w:t xml:space="preserve">Talk about the workload</w:t>
+              <w:t xml:space="preserve">Khuluma ngemsebenti lowentiwako</w:t>
             </w:r>
           </w:p>
           <w:p>
@@ -29300,7 +29300,7 @@
               </w:rPr>
             </w:pPr>
             <w:r>
-              <w:t xml:space="preserve">Ask for help</w:t>
+              <w:t xml:space="preserve">Cela lusito</w:t>
             </w:r>
           </w:p>
           <w:p>
@@ -29356,7 +29356,7 @@
               <w:pStyle w:val="P68B1DB1-Normal1"/>
             </w:pPr>
             <w:r>
-              <w:t xml:space="preserve">Your home activity this week is to invite your partner to discuss how you can share family responsibilities more evenly at home! Do you have time to do it today?</w:t>
+              <w:t xml:space="preserve">Umsebenti wakho wekusebenta ekhaya kuleliviki kutsi umeme umlingani wakho naye kutsi nicoce ngendlela leningabelana ngayo imitfwalo yemndeni ngekulingana ekhaya! Unaso yini sikhatsi sekukwenta lamuhla?</w:t>
             </w:r>
           </w:p>
         </w:tc>
@@ -29378,7 +29378,7 @@
               <w:ind w:left="720" w:hanging="360"/>
             </w:pPr>
             <w:r>
-              <w:t xml:space="preserve">Home Activity: Discuss family responsibilities with your partner</w:t>
+              <w:t xml:space="preserve">Umisebenti wasekhaya: Khuluma nemlingani wakho naye ngemitfwalo yemndeni</w:t>
             </w:r>
           </w:p>
         </w:tc>
@@ -29551,55 +29551,55 @@
               <w:pStyle w:val="P68B1DB1-Normal1"/>
             </w:pPr>
             <w:r>
-              <w:t xml:space="preserve">This goal is all about having a healthy relationship with our partners. Today, we are learning how to resolve conflicts peacefully. </w:t>
-            </w:r>
-          </w:p>
-          <w:p>
-            <w:pPr>
-              <w:spacing w:line="240" w:lineRule="auto"/>
-              <w:rPr>
-                <w:sz w:val="20"/>
-                <w:szCs w:val="20"/>
-              </w:rPr>
-            </w:pPr>
-          </w:p>
-          <w:p>
-            <w:pPr>
-              <w:widowControl w:val="0"/>
-              <w:spacing w:line="240" w:lineRule="auto"/>
-              <w:rPr>
-                <w:sz w:val="20"/>
-                <w:szCs w:val="20"/>
-              </w:rPr>
-              <w:pStyle w:val="P68B1DB1-Normal1"/>
-            </w:pPr>
-            <w:r>
-              <w:t xml:space="preserve">Here are some tips you can try to resolve conflicts with your partner in a peaceful way.</w:t>
-            </w:r>
-          </w:p>
-        </w:tc>
-        <w:tc>
-          <w:tcPr>
-            <w:shd w:fill="auto" w:val="clear"/>
-            <w:tcMar>
-              <w:top w:w="100.0" w:type="dxa"/>
-              <w:left w:w="100.0" w:type="dxa"/>
-              <w:bottom w:w="100.0" w:type="dxa"/>
-              <w:right w:w="100.0" w:type="dxa"/>
-            </w:tcMar>
-            <w:vAlign w:val="top"/>
-          </w:tcPr>
-          <w:p>
-            <w:pPr>
-              <w:spacing w:line="240" w:lineRule="auto"/>
-              <w:rPr>
-                <w:sz w:val="20"/>
-                <w:szCs w:val="20"/>
-              </w:rPr>
-              <w:pStyle w:val="P68B1DB1-Normal1"/>
-            </w:pPr>
-            <w:r>
-              <w:t xml:space="preserve">Resolving Conflicts Peacefully</w:t>
+              <w:t xml:space="preserve">Lomgomo wetfu kutsi sibe nebuhlobo lobuhle nebamlingani betfu. Lamuhla, sifundza kucatulula kungevani ngekuthula. </w:t>
+            </w:r>
+          </w:p>
+          <w:p>
+            <w:pPr>
+              <w:spacing w:line="240" w:lineRule="auto"/>
+              <w:rPr>
+                <w:sz w:val="20"/>
+                <w:szCs w:val="20"/>
+              </w:rPr>
+            </w:pPr>
+          </w:p>
+          <w:p>
+            <w:pPr>
+              <w:widowControl w:val="0"/>
+              <w:spacing w:line="240" w:lineRule="auto"/>
+              <w:rPr>
+                <w:sz w:val="20"/>
+                <w:szCs w:val="20"/>
+              </w:rPr>
+              <w:pStyle w:val="P68B1DB1-Normal1"/>
+            </w:pPr>
+            <w:r>
+              <w:t xml:space="preserve">Nati letinye teluleko longatisebentisa kute ucatulule kungevani nemlingani wakho ngekuthula.</w:t>
+            </w:r>
+          </w:p>
+        </w:tc>
+        <w:tc>
+          <w:tcPr>
+            <w:shd w:fill="auto" w:val="clear"/>
+            <w:tcMar>
+              <w:top w:w="100.0" w:type="dxa"/>
+              <w:left w:w="100.0" w:type="dxa"/>
+              <w:bottom w:w="100.0" w:type="dxa"/>
+              <w:right w:w="100.0" w:type="dxa"/>
+            </w:tcMar>
+            <w:vAlign w:val="top"/>
+          </w:tcPr>
+          <w:p>
+            <w:pPr>
+              <w:spacing w:line="240" w:lineRule="auto"/>
+              <w:rPr>
+                <w:sz w:val="20"/>
+                <w:szCs w:val="20"/>
+              </w:rPr>
+              <w:pStyle w:val="P68B1DB1-Normal1"/>
+            </w:pPr>
+            <w:r>
+              <w:t xml:space="preserve">Kulungisa Kungevani nge ndlela ethulile</w:t>
             </w:r>
           </w:p>
         </w:tc>
@@ -29648,183 +29648,183 @@
               <w:pStyle w:val="P68B1DB1-Normal1"/>
             </w:pPr>
             <w:r>
-              <w:t xml:space="preserve">[1] First, Count to ten.</w:t>
-            </w:r>
-          </w:p>
-          <w:p>
-            <w:pPr>
-              <w:spacing w:line="240" w:lineRule="auto"/>
-              <w:rPr>
-                <w:sz w:val="20"/>
-                <w:szCs w:val="20"/>
-              </w:rPr>
-            </w:pPr>
-          </w:p>
-          <w:p>
-            <w:pPr>
-              <w:spacing w:line="240" w:lineRule="auto"/>
-              <w:rPr>
-                <w:sz w:val="20"/>
-                <w:szCs w:val="20"/>
-              </w:rPr>
-              <w:pStyle w:val="P68B1DB1-Normal1"/>
-            </w:pPr>
-            <w:r>
-              <w:t xml:space="preserve">It can sometimes be really hard to stay calm when we’re having a disagreement with others. </w:t>
-            </w:r>
-          </w:p>
-          <w:p>
-            <w:pPr>
-              <w:spacing w:line="240" w:lineRule="auto"/>
-              <w:rPr>
-                <w:sz w:val="20"/>
-                <w:szCs w:val="20"/>
-              </w:rPr>
-            </w:pPr>
-          </w:p>
-          <w:p>
-            <w:pPr>
-              <w:spacing w:line="240" w:lineRule="auto"/>
-              <w:rPr>
-                <w:sz w:val="20"/>
-                <w:szCs w:val="20"/>
-              </w:rPr>
-              <w:pStyle w:val="P68B1DB1-Normal1"/>
-            </w:pPr>
-            <w:r>
-              <w:t xml:space="preserve">Try to think of something that you can do that might help, like taking a couple deep breaths or counting to ten.</w:t>
-            </w:r>
-          </w:p>
-          <w:p>
-            <w:pPr>
-              <w:spacing w:line="240" w:lineRule="auto"/>
-              <w:rPr>
-                <w:sz w:val="20"/>
-                <w:szCs w:val="20"/>
-              </w:rPr>
-            </w:pPr>
-          </w:p>
-          <w:p>
-            <w:pPr>
-              <w:spacing w:line="240" w:lineRule="auto"/>
-              <w:rPr>
-                <w:sz w:val="20"/>
-                <w:szCs w:val="20"/>
-              </w:rPr>
-              <w:pStyle w:val="P68B1DB1-Normal1"/>
-            </w:pPr>
-            <w:r>
-              <w:t xml:space="preserve">[2] Next, take a pause</w:t>
-            </w:r>
-          </w:p>
-          <w:p>
-            <w:pPr>
-              <w:spacing w:line="240" w:lineRule="auto"/>
-              <w:rPr>
-                <w:sz w:val="20"/>
-                <w:szCs w:val="20"/>
-              </w:rPr>
-            </w:pPr>
-          </w:p>
-          <w:p>
-            <w:pPr>
-              <w:spacing w:line="240" w:lineRule="auto"/>
-              <w:rPr>
-                <w:sz w:val="20"/>
-                <w:szCs w:val="20"/>
-              </w:rPr>
-              <w:pStyle w:val="P68B1DB1-Normal1"/>
-            </w:pPr>
-            <w:r>
-              <w:t xml:space="preserve">Do you remember on the first day of this course, you learned how to close your eyes, breathe deep, and take a pause? Taking a pause before responding can help us stay calm and respond better a little later.</w:t>
-            </w:r>
-          </w:p>
-          <w:p>
-            <w:pPr>
-              <w:spacing w:line="240" w:lineRule="auto"/>
-              <w:rPr>
-                <w:sz w:val="20"/>
-                <w:szCs w:val="20"/>
-              </w:rPr>
-            </w:pPr>
-          </w:p>
-          <w:p>
-            <w:pPr>
-              <w:spacing w:line="240" w:lineRule="auto"/>
-              <w:rPr>
-                <w:sz w:val="20"/>
-                <w:szCs w:val="20"/>
-              </w:rPr>
-              <w:pStyle w:val="P68B1DB1-Normal1"/>
-            </w:pPr>
-            <w:r>
-              <w:t xml:space="preserve">When you feel yourself getting angry, try taking a pause. You can do this! </w:t>
-            </w:r>
-          </w:p>
-          <w:p>
-            <w:pPr>
-              <w:spacing w:line="240" w:lineRule="auto"/>
-              <w:rPr>
-                <w:sz w:val="20"/>
-                <w:szCs w:val="20"/>
-              </w:rPr>
-            </w:pPr>
-          </w:p>
-          <w:p>
-            <w:pPr>
-              <w:spacing w:line="240" w:lineRule="auto"/>
-              <w:rPr>
-                <w:sz w:val="20"/>
-                <w:szCs w:val="20"/>
-              </w:rPr>
-              <w:pStyle w:val="P68B1DB1-Normal1"/>
-            </w:pPr>
-            <w:r>
-              <w:t xml:space="preserve">[3] Finally, walk away if necessary.</w:t>
-            </w:r>
-          </w:p>
-          <w:p>
-            <w:pPr>
-              <w:spacing w:line="240" w:lineRule="auto"/>
-              <w:rPr>
-                <w:sz w:val="20"/>
-                <w:szCs w:val="20"/>
-              </w:rPr>
-            </w:pPr>
-          </w:p>
-          <w:p>
-            <w:pPr>
-              <w:spacing w:line="240" w:lineRule="auto"/>
-              <w:rPr>
-                <w:sz w:val="20"/>
-                <w:szCs w:val="20"/>
-              </w:rPr>
-              <w:pStyle w:val="P68B1DB1-Normal1"/>
-            </w:pPr>
-            <w:r>
-              <w:t xml:space="preserve">Sometimes others respond to us negatively when we’re having a disagreement.</w:t>
-            </w:r>
-          </w:p>
-          <w:p>
-            <w:pPr>
-              <w:spacing w:line="240" w:lineRule="auto"/>
-              <w:rPr>
-                <w:sz w:val="20"/>
-                <w:szCs w:val="20"/>
-              </w:rPr>
-            </w:pPr>
-          </w:p>
-          <w:p>
-            <w:pPr>
-              <w:spacing w:line="240" w:lineRule="auto"/>
-              <w:rPr>
-                <w:sz w:val="20"/>
-                <w:szCs w:val="20"/>
-              </w:rPr>
-              <w:pStyle w:val="P68B1DB1-Normal1"/>
-            </w:pPr>
-            <w:r>
-              <w:t xml:space="preserve">In these situations, especially if you feel fearful or threatened, it may be best to walk away for a bit until everyone has calmed down.</w:t>
+              <w:t xml:space="preserve">[1] Kwekucala, bala kute kube lishumi.</w:t>
+            </w:r>
+          </w:p>
+          <w:p>
+            <w:pPr>
+              <w:spacing w:line="240" w:lineRule="auto"/>
+              <w:rPr>
+                <w:sz w:val="20"/>
+                <w:szCs w:val="20"/>
+              </w:rPr>
+            </w:pPr>
+          </w:p>
+          <w:p>
+            <w:pPr>
+              <w:spacing w:line="240" w:lineRule="auto"/>
+              <w:rPr>
+                <w:sz w:val="20"/>
+                <w:szCs w:val="20"/>
+              </w:rPr>
+              <w:pStyle w:val="P68B1DB1-Normal1"/>
+            </w:pPr>
+            <w:r>
+              <w:t xml:space="preserve">Ngalesinye sikhatsi kungaba matima kuhlala sinekuthula nangabe singavumelani nalabanye. </w:t>
+            </w:r>
+          </w:p>
+          <w:p>
+            <w:pPr>
+              <w:spacing w:line="240" w:lineRule="auto"/>
+              <w:rPr>
+                <w:sz w:val="20"/>
+                <w:szCs w:val="20"/>
+              </w:rPr>
+            </w:pPr>
+          </w:p>
+          <w:p>
+            <w:pPr>
+              <w:spacing w:line="240" w:lineRule="auto"/>
+              <w:rPr>
+                <w:sz w:val="20"/>
+                <w:szCs w:val="20"/>
+              </w:rPr>
+              <w:pStyle w:val="P68B1DB1-Normal1"/>
+            </w:pPr>
+            <w:r>
+              <w:t xml:space="preserve">Yetama kucabanga ngetintfo longatenta letingasita, njengekuphefumula kancane noma kubala kute kube lishumi.</w:t>
+            </w:r>
+          </w:p>
+          <w:p>
+            <w:pPr>
+              <w:spacing w:line="240" w:lineRule="auto"/>
+              <w:rPr>
+                <w:sz w:val="20"/>
+                <w:szCs w:val="20"/>
+              </w:rPr>
+            </w:pPr>
+          </w:p>
+          <w:p>
+            <w:pPr>
+              <w:spacing w:line="240" w:lineRule="auto"/>
+              <w:rPr>
+                <w:sz w:val="20"/>
+                <w:szCs w:val="20"/>
+              </w:rPr>
+              <w:pStyle w:val="P68B1DB1-Normal1"/>
+            </w:pPr>
+            <w:r>
+              <w:t xml:space="preserve">[2] Ngemuva kwaloko, Phumula kancane</w:t>
+            </w:r>
+          </w:p>
+          <w:p>
+            <w:pPr>
+              <w:spacing w:line="240" w:lineRule="auto"/>
+              <w:rPr>
+                <w:sz w:val="20"/>
+                <w:szCs w:val="20"/>
+              </w:rPr>
+            </w:pPr>
+          </w:p>
+          <w:p>
+            <w:pPr>
+              <w:spacing w:line="240" w:lineRule="auto"/>
+              <w:rPr>
+                <w:sz w:val="20"/>
+                <w:szCs w:val="20"/>
+              </w:rPr>
+              <w:pStyle w:val="P68B1DB1-Normal1"/>
+            </w:pPr>
+            <w:r>
+              <w:t xml:space="preserve">Usakhumbula yini ngelilanga lekucala lalesifundvo, ufundza kuvala emehlo akho, uphefumule ngalokujulile, futsi ume kancane? Kumisa kancane ngaphambi kwekutsi siphendvule kungasisita kutsi sihlale sinekuthula futsi sikhone kuphendvula kahle ngemuva kwesikhatsi.</w:t>
+            </w:r>
+          </w:p>
+          <w:p>
+            <w:pPr>
+              <w:spacing w:line="240" w:lineRule="auto"/>
+              <w:rPr>
+                <w:sz w:val="20"/>
+                <w:szCs w:val="20"/>
+              </w:rPr>
+            </w:pPr>
+          </w:p>
+          <w:p>
+            <w:pPr>
+              <w:spacing w:line="240" w:lineRule="auto"/>
+              <w:rPr>
+                <w:sz w:val="20"/>
+                <w:szCs w:val="20"/>
+              </w:rPr>
+              <w:pStyle w:val="P68B1DB1-Normal1"/>
+            </w:pPr>
+            <w:r>
+              <w:t xml:space="preserve">Nangabe utiva utfukutsele, yetama kuphumula kancane. Ungakhona kukwenta loku! </w:t>
+            </w:r>
+          </w:p>
+          <w:p>
+            <w:pPr>
+              <w:spacing w:line="240" w:lineRule="auto"/>
+              <w:rPr>
+                <w:sz w:val="20"/>
+                <w:szCs w:val="20"/>
+              </w:rPr>
+            </w:pPr>
+          </w:p>
+          <w:p>
+            <w:pPr>
+              <w:spacing w:line="240" w:lineRule="auto"/>
+              <w:rPr>
+                <w:sz w:val="20"/>
+                <w:szCs w:val="20"/>
+              </w:rPr>
+              <w:pStyle w:val="P68B1DB1-Normal1"/>
+            </w:pPr>
+            <w:r>
+              <w:t xml:space="preserve">[3] Kwekugcina, hamba nangabe kudzingeka.</w:t>
+            </w:r>
+          </w:p>
+          <w:p>
+            <w:pPr>
+              <w:spacing w:line="240" w:lineRule="auto"/>
+              <w:rPr>
+                <w:sz w:val="20"/>
+                <w:szCs w:val="20"/>
+              </w:rPr>
+            </w:pPr>
+          </w:p>
+          <w:p>
+            <w:pPr>
+              <w:spacing w:line="240" w:lineRule="auto"/>
+              <w:rPr>
+                <w:sz w:val="20"/>
+                <w:szCs w:val="20"/>
+              </w:rPr>
+              <w:pStyle w:val="P68B1DB1-Normal1"/>
+            </w:pPr>
+            <w:r>
+              <w:t xml:space="preserve">Ngaletinye tikhatsi labanye basiphatsa kabi nangabe singavumelani.</w:t>
+            </w:r>
+          </w:p>
+          <w:p>
+            <w:pPr>
+              <w:spacing w:line="240" w:lineRule="auto"/>
+              <w:rPr>
+                <w:sz w:val="20"/>
+                <w:szCs w:val="20"/>
+              </w:rPr>
+            </w:pPr>
+          </w:p>
+          <w:p>
+            <w:pPr>
+              <w:spacing w:line="240" w:lineRule="auto"/>
+              <w:rPr>
+                <w:sz w:val="20"/>
+                <w:szCs w:val="20"/>
+              </w:rPr>
+              <w:pStyle w:val="P68B1DB1-Normal1"/>
+            </w:pPr>
+            <w:r>
+              <w:t xml:space="preserve">Etimeni letinjalo, ikakhulukati nangabe wesaba nobe utiva usongelwa, kungaba ncono kutsi uhambe sikhashana kute kube ngulapho bonkhe sebahlalisekile.</w:t>
             </w:r>
           </w:p>
         </w:tc>
@@ -29854,7 +29854,7 @@
               <w:pStyle w:val="P68B1DB1-Normal1"/>
             </w:pPr>
             <w:r>
-              <w:t xml:space="preserve">Count to ten</w:t>
+              <w:t xml:space="preserve">Bala kute kube lishumi</w:t>
             </w:r>
           </w:p>
           <w:p>
@@ -29872,7 +29872,7 @@
               <w:pStyle w:val="P68B1DB1-Normal1"/>
             </w:pPr>
             <w:r>
-              <w:t xml:space="preserve">Take a pause</w:t>
+              <w:t xml:space="preserve">Phumula kancane</w:t>
             </w:r>
           </w:p>
           <w:p>
@@ -29890,7 +29890,7 @@
               <w:pStyle w:val="P68B1DB1-Normal1"/>
             </w:pPr>
             <w:r>
-              <w:t xml:space="preserve">Walk away if necessary</w:t>
+              <w:t xml:space="preserve">Hamba nangabe kudzingekaHamba nangabe kudzingeka</w:t>
             </w:r>
           </w:p>
         </w:tc>
@@ -29939,7 +29939,7 @@
               <w:pStyle w:val="P68B1DB1-Normal1"/>
             </w:pPr>
             <w:r>
-              <w:t xml:space="preserve">Remember, if you need help in a crisis, you can type HELP in ParentText to receive a list of community resources where you may find support. </w:t>
+              <w:t xml:space="preserve">Khumbula, nangabe udzinga lusito etimeni letimatima, bhala LUSITO ku-ParentText kute utfole luhla lwetinsita temphakatsi longatfola kuto lusito. </w:t>
             </w:r>
           </w:p>
           <w:p>
@@ -29961,16 +29961,10 @@
               <w:pStyle w:val="P68B1DB1-Normal1"/>
             </w:pPr>
             <w:r>
-              <w:t xml:space="preserve">Today’s home activity is to practise</w:t>
-            </w:r>
-            <w:r>
-              <w:rPr>
-                <w:shd w:fill="d9ead3" w:val="clear"/>
-              </w:rPr>
-              <w:t xml:space="preserve"> </w:t>
-            </w:r>
-            <w:r>
-              <w:t xml:space="preserve">taking a pause before responding when you are feeling frustrated. Do you have time to practise taking a pause today?</w:t>
+              <w:t xml:space="preserve">Umsebenti wasekhaya walomuhla kutsi ticeceshe</w:t>
+            </w:r>
+            <w:r>
+              <w:t xml:space="preserve"> kutinika sikhatsi ngaphambi kwekutsi uphendvule utiva ucindzetelekile. Unaso yini sikhatsi sunguticecesha kutsatsa kuphumu lalamuhla?</w:t>
             </w:r>
           </w:p>
         </w:tc>
@@ -29995,7 +29989,7 @@
               <w:pStyle w:val="P68B1DB1-Normal1"/>
             </w:pPr>
             <w:r>
-              <w:t xml:space="preserve">Type HELP if you need assistance. </w:t>
+              <w:t xml:space="preserve">Bhala LUSITO nangabe udzinga lusito. </w:t>
             </w:r>
           </w:p>
           <w:p>
@@ -30004,7 +29998,7 @@
               <w:pStyle w:val="P68B1DB1-Normal1"/>
             </w:pPr>
             <w:r>
-              <w:t xml:space="preserve">Home Activity: Take a pause today</w:t>
+              <w:t xml:space="preserve">Umsebenti wasekhaya: Yenta siciniseko kutsi uyaphumula lamuhla</w:t>
             </w:r>
           </w:p>
         </w:tc>
@@ -30177,51 +30171,51 @@
               <w:pStyle w:val="P68B1DB1-Normal1"/>
             </w:pPr>
             <w:r>
-              <w:t xml:space="preserve">This goal is all about having a healthy relationship with our partners. Today, we are learning how to listen and talk with our partners.</w:t>
-            </w:r>
-          </w:p>
-          <w:p>
-            <w:pPr>
-              <w:spacing w:line="240" w:lineRule="auto"/>
-              <w:rPr>
-                <w:sz w:val="20"/>
-                <w:szCs w:val="20"/>
-              </w:rPr>
-            </w:pPr>
-          </w:p>
-          <w:p>
-            <w:pPr>
-              <w:widowControl w:val="0"/>
-              <w:spacing w:line="240" w:lineRule="auto"/>
-              <w:rPr>
-                <w:sz w:val="20"/>
-                <w:szCs w:val="20"/>
-              </w:rPr>
-              <w:pStyle w:val="P68B1DB1-Normal1"/>
-            </w:pPr>
-            <w:r>
-              <w:t xml:space="preserve">Here are some tips on how you and your partner can listen and talk with each other in a supportive and loving way:</w:t>
-            </w:r>
-          </w:p>
-        </w:tc>
-        <w:tc>
-          <w:tcPr>
-            <w:shd w:fill="auto" w:val="clear"/>
-            <w:tcMar>
-              <w:top w:w="100.0" w:type="dxa"/>
-              <w:left w:w="100.0" w:type="dxa"/>
-              <w:bottom w:w="100.0" w:type="dxa"/>
-              <w:right w:w="100.0" w:type="dxa"/>
-            </w:tcMar>
-            <w:vAlign w:val="top"/>
-          </w:tcPr>
-          <w:p>
-            <w:pPr>
-              <w:widowControl w:val="0"/>
-              <w:spacing w:line="240" w:lineRule="auto"/>
-            </w:pPr>
-            <w:r>
-              <w:t xml:space="preserve">Listening and Talking to Each Other</w:t>
+              <w:t xml:space="preserve">Lomgomo wetfu kutsi sibe nebuhlobo lobuhle nebalingani betfu. Lamuhla, sifundza kulalela nekukhuluma nebalingani betfu.</w:t>
+            </w:r>
+          </w:p>
+          <w:p>
+            <w:pPr>
+              <w:spacing w:line="240" w:lineRule="auto"/>
+              <w:rPr>
+                <w:sz w:val="20"/>
+                <w:szCs w:val="20"/>
+              </w:rPr>
+            </w:pPr>
+          </w:p>
+          <w:p>
+            <w:pPr>
+              <w:widowControl w:val="0"/>
+              <w:spacing w:line="240" w:lineRule="auto"/>
+              <w:rPr>
+                <w:sz w:val="20"/>
+                <w:szCs w:val="20"/>
+              </w:rPr>
+              <w:pStyle w:val="P68B1DB1-Normal1"/>
+            </w:pPr>
+            <w:r>
+              <w:t xml:space="preserve">Nati letinye tindlela wena nemlingani wakho leningalalela futsi nikhulumisane ngayo ngendlela lesekelako nalenelutsandvo:</w:t>
+            </w:r>
+          </w:p>
+        </w:tc>
+        <w:tc>
+          <w:tcPr>
+            <w:shd w:fill="auto" w:val="clear"/>
+            <w:tcMar>
+              <w:top w:w="100.0" w:type="dxa"/>
+              <w:left w:w="100.0" w:type="dxa"/>
+              <w:bottom w:w="100.0" w:type="dxa"/>
+              <w:right w:w="100.0" w:type="dxa"/>
+            </w:tcMar>
+            <w:vAlign w:val="top"/>
+          </w:tcPr>
+          <w:p>
+            <w:pPr>
+              <w:widowControl w:val="0"/>
+              <w:spacing w:line="240" w:lineRule="auto"/>
+            </w:pPr>
+            <w:r>
+              <w:t xml:space="preserve">Kulalelisana Nekukhulumisana</w:t>
             </w:r>
           </w:p>
         </w:tc>
@@ -30270,228 +30264,228 @@
               <w:pStyle w:val="P68B1DB1-Normal1"/>
             </w:pPr>
             <w:r>
-              <w:t xml:space="preserve">[1] First, share how you feel with your partner.</w:t>
-            </w:r>
-          </w:p>
-          <w:p>
-            <w:pPr>
-              <w:spacing w:line="240" w:lineRule="auto"/>
-              <w:rPr>
-                <w:sz w:val="20"/>
-                <w:szCs w:val="20"/>
-              </w:rPr>
-            </w:pPr>
-          </w:p>
-          <w:p>
-            <w:pPr>
-              <w:spacing w:line="240" w:lineRule="auto"/>
-              <w:rPr>
-                <w:sz w:val="20"/>
-                <w:szCs w:val="20"/>
-              </w:rPr>
-              <w:pStyle w:val="P68B1DB1-Normal1"/>
-            </w:pPr>
-            <w:r>
-              <w:t xml:space="preserve">Sharing how we feel and talking about the difficulties we’re facing is a sign of strength and can make everyone in the family stronger!</w:t>
-            </w:r>
-          </w:p>
-          <w:p>
-            <w:pPr>
-              <w:spacing w:line="240" w:lineRule="auto"/>
-              <w:rPr>
-                <w:sz w:val="20"/>
-                <w:szCs w:val="20"/>
-              </w:rPr>
-            </w:pPr>
-          </w:p>
-          <w:p>
-            <w:pPr>
-              <w:spacing w:line="240" w:lineRule="auto"/>
-              <w:rPr>
-                <w:sz w:val="20"/>
-                <w:szCs w:val="20"/>
-              </w:rPr>
-              <w:pStyle w:val="P68B1DB1-Normal1"/>
-            </w:pPr>
-            <w:r>
-              <w:t xml:space="preserve">By sharing emotions you can better understand and support each other.</w:t>
-            </w:r>
-          </w:p>
-          <w:p>
-            <w:pPr>
-              <w:spacing w:line="240" w:lineRule="auto"/>
-              <w:rPr>
-                <w:sz w:val="20"/>
-                <w:szCs w:val="20"/>
-              </w:rPr>
-            </w:pPr>
-          </w:p>
-          <w:p>
-            <w:pPr>
-              <w:spacing w:line="240" w:lineRule="auto"/>
-              <w:rPr>
-                <w:sz w:val="20"/>
-                <w:szCs w:val="20"/>
-              </w:rPr>
-              <w:pStyle w:val="P68B1DB1-Normal1"/>
-            </w:pPr>
-            <w:r>
-              <w:t xml:space="preserve">[2] Next, choose what you share.</w:t>
-            </w:r>
-          </w:p>
-          <w:p>
-            <w:pPr>
-              <w:spacing w:line="240" w:lineRule="auto"/>
-              <w:rPr>
-                <w:sz w:val="20"/>
-                <w:szCs w:val="20"/>
-              </w:rPr>
-            </w:pPr>
-          </w:p>
-          <w:p>
-            <w:pPr>
-              <w:spacing w:line="240" w:lineRule="auto"/>
-              <w:rPr>
-                <w:sz w:val="20"/>
-                <w:szCs w:val="20"/>
-              </w:rPr>
-              <w:pStyle w:val="P68B1DB1-Normal1"/>
-            </w:pPr>
-            <w:r>
-              <w:t xml:space="preserve">Sharing your challenges with your partner is about making them more aware of how you are feeling. </w:t>
-            </w:r>
-          </w:p>
-          <w:p>
-            <w:pPr>
-              <w:spacing w:line="240" w:lineRule="auto"/>
-              <w:rPr>
-                <w:sz w:val="20"/>
-                <w:szCs w:val="20"/>
-              </w:rPr>
-            </w:pPr>
-          </w:p>
-          <w:p>
-            <w:pPr>
-              <w:spacing w:line="240" w:lineRule="auto"/>
-              <w:rPr>
-                <w:sz w:val="20"/>
-                <w:szCs w:val="20"/>
-              </w:rPr>
-              <w:pStyle w:val="P68B1DB1-Normal1"/>
-            </w:pPr>
-            <w:r>
-              <w:t xml:space="preserve">Remember, you decide how much you share, and you can always choose to share more at a later time. </w:t>
-            </w:r>
-          </w:p>
-          <w:p>
-            <w:pPr>
-              <w:spacing w:line="240" w:lineRule="auto"/>
-              <w:rPr>
-                <w:sz w:val="20"/>
-                <w:szCs w:val="20"/>
-              </w:rPr>
-            </w:pPr>
-          </w:p>
-          <w:p>
-            <w:pPr>
-              <w:spacing w:line="240" w:lineRule="auto"/>
-              <w:rPr>
-                <w:sz w:val="20"/>
-                <w:szCs w:val="20"/>
-              </w:rPr>
-              <w:pStyle w:val="P68B1DB1-Normal1"/>
-            </w:pPr>
-            <w:r>
-              <w:t xml:space="preserve">[3] Third, be kind to yourself. </w:t>
-            </w:r>
-          </w:p>
-          <w:p>
-            <w:pPr>
-              <w:spacing w:line="240" w:lineRule="auto"/>
-              <w:rPr>
-                <w:sz w:val="20"/>
-                <w:szCs w:val="20"/>
-              </w:rPr>
-            </w:pPr>
-          </w:p>
-          <w:p>
-            <w:pPr>
-              <w:spacing w:line="240" w:lineRule="auto"/>
-              <w:rPr>
-                <w:sz w:val="20"/>
-                <w:szCs w:val="20"/>
-              </w:rPr>
-              <w:pStyle w:val="P68B1DB1-Normal1"/>
-            </w:pPr>
-            <w:r>
-              <w:t xml:space="preserve">Starting something new can be difficult. Give yourself and others time to get used to it. </w:t>
-            </w:r>
-          </w:p>
-          <w:p>
-            <w:pPr>
-              <w:spacing w:line="240" w:lineRule="auto"/>
-              <w:rPr>
-                <w:sz w:val="20"/>
-                <w:szCs w:val="20"/>
-              </w:rPr>
-            </w:pPr>
-          </w:p>
-          <w:p>
-            <w:pPr>
-              <w:spacing w:line="240" w:lineRule="auto"/>
-              <w:rPr>
-                <w:sz w:val="20"/>
-                <w:szCs w:val="20"/>
-              </w:rPr>
-              <w:pStyle w:val="P68B1DB1-Normal1"/>
-            </w:pPr>
-            <w:r>
-              <w:t xml:space="preserve">[4] Finally, choose a time when you feel comfortable.</w:t>
-            </w:r>
-          </w:p>
-          <w:p>
-            <w:pPr>
-              <w:widowControl w:val="0"/>
-              <w:spacing w:line="240" w:lineRule="auto"/>
-              <w:rPr>
-                <w:sz w:val="20"/>
-                <w:szCs w:val="20"/>
-              </w:rPr>
-            </w:pPr>
-          </w:p>
-          <w:p>
-            <w:pPr>
-              <w:spacing w:line="240" w:lineRule="auto"/>
-              <w:rPr>
-                <w:sz w:val="20"/>
-                <w:szCs w:val="20"/>
-              </w:rPr>
-              <w:pStyle w:val="P68B1DB1-Normal1"/>
-            </w:pPr>
-            <w:r>
-              <w:t xml:space="preserve">It’s okay if you don't always want to share your emotions. </w:t>
-            </w:r>
-          </w:p>
-          <w:p>
-            <w:pPr>
-              <w:spacing w:line="240" w:lineRule="auto"/>
-              <w:rPr>
-                <w:sz w:val="20"/>
-                <w:szCs w:val="20"/>
-              </w:rPr>
-            </w:pPr>
-          </w:p>
-          <w:p>
-            <w:pPr>
-              <w:spacing w:line="240" w:lineRule="auto"/>
-              <w:rPr>
-                <w:sz w:val="20"/>
-                <w:szCs w:val="20"/>
-              </w:rPr>
-              <w:pStyle w:val="P68B1DB1-Normal1"/>
-            </w:pPr>
-            <w:r>
-              <w:t xml:space="preserve">You can choose to share how you’re feeling at a later time once you feel calmer. </w:t>
+              <w:t xml:space="preserve">[1] Kwekucala, tjela umlingani wakho indlela lotiva ngayo.</w:t>
+            </w:r>
+          </w:p>
+          <w:p>
+            <w:pPr>
+              <w:spacing w:line="240" w:lineRule="auto"/>
+              <w:rPr>
+                <w:sz w:val="20"/>
+                <w:szCs w:val="20"/>
+              </w:rPr>
+            </w:pPr>
+          </w:p>
+          <w:p>
+            <w:pPr>
+              <w:spacing w:line="240" w:lineRule="auto"/>
+              <w:rPr>
+                <w:sz w:val="20"/>
+                <w:szCs w:val="20"/>
+              </w:rPr>
+              <w:pStyle w:val="P68B1DB1-Normal1"/>
+            </w:pPr>
+            <w:r>
+              <w:t xml:space="preserve">Kukhombisa indlela lesitiva ngayo nekukhuluma ngetinkinga lesibukene nato kukhombisa emandla futsi kungenta wonkhe umuntfu emndenini acine!</w:t>
+            </w:r>
+          </w:p>
+          <w:p>
+            <w:pPr>
+              <w:spacing w:line="240" w:lineRule="auto"/>
+              <w:rPr>
+                <w:sz w:val="20"/>
+                <w:szCs w:val="20"/>
+              </w:rPr>
+            </w:pPr>
+          </w:p>
+          <w:p>
+            <w:pPr>
+              <w:spacing w:line="240" w:lineRule="auto"/>
+              <w:rPr>
+                <w:sz w:val="20"/>
+                <w:szCs w:val="20"/>
+              </w:rPr>
+              <w:pStyle w:val="P68B1DB1-Normal1"/>
+            </w:pPr>
+            <w:r>
+              <w:t xml:space="preserve">Ngekukhuluma nge imiva yenu, ningakhona kucondzana futsi nisekelane.</w:t>
+            </w:r>
+          </w:p>
+          <w:p>
+            <w:pPr>
+              <w:spacing w:line="240" w:lineRule="auto"/>
+              <w:rPr>
+                <w:sz w:val="20"/>
+                <w:szCs w:val="20"/>
+              </w:rPr>
+            </w:pPr>
+          </w:p>
+          <w:p>
+            <w:pPr>
+              <w:spacing w:line="240" w:lineRule="auto"/>
+              <w:rPr>
+                <w:sz w:val="20"/>
+                <w:szCs w:val="20"/>
+              </w:rPr>
+              <w:pStyle w:val="P68B1DB1-Normal1"/>
+            </w:pPr>
+            <w:r>
+              <w:t xml:space="preserve">[2] Lokulandzelako, khetsa loko lotawukhuluma ngako.</w:t>
+            </w:r>
+          </w:p>
+          <w:p>
+            <w:pPr>
+              <w:spacing w:line="240" w:lineRule="auto"/>
+              <w:rPr>
+                <w:sz w:val="20"/>
+                <w:szCs w:val="20"/>
+              </w:rPr>
+            </w:pPr>
+          </w:p>
+          <w:p>
+            <w:pPr>
+              <w:spacing w:line="240" w:lineRule="auto"/>
+              <w:rPr>
+                <w:sz w:val="20"/>
+                <w:szCs w:val="20"/>
+              </w:rPr>
+              <w:pStyle w:val="P68B1DB1-Normal1"/>
+            </w:pPr>
+            <w:r>
+              <w:t xml:space="preserve">Kukhombisa umlingani wakho tinkinga takho kumenta acondze indlela lotiva ngayo. </w:t>
+            </w:r>
+          </w:p>
+          <w:p>
+            <w:pPr>
+              <w:spacing w:line="240" w:lineRule="auto"/>
+              <w:rPr>
+                <w:sz w:val="20"/>
+                <w:szCs w:val="20"/>
+              </w:rPr>
+            </w:pPr>
+          </w:p>
+          <w:p>
+            <w:pPr>
+              <w:spacing w:line="240" w:lineRule="auto"/>
+              <w:rPr>
+                <w:sz w:val="20"/>
+                <w:szCs w:val="20"/>
+              </w:rPr>
+              <w:pStyle w:val="P68B1DB1-Normal1"/>
+            </w:pPr>
+            <w:r>
+              <w:t xml:space="preserve">Khumbula kutsi nguwe lotikhetsela kutsi kungakanani loko utawucocela labanye. </w:t>
+            </w:r>
+          </w:p>
+          <w:p>
+            <w:pPr>
+              <w:spacing w:line="240" w:lineRule="auto"/>
+              <w:rPr>
+                <w:sz w:val="20"/>
+                <w:szCs w:val="20"/>
+              </w:rPr>
+            </w:pPr>
+          </w:p>
+          <w:p>
+            <w:pPr>
+              <w:spacing w:line="240" w:lineRule="auto"/>
+              <w:rPr>
+                <w:sz w:val="20"/>
+                <w:szCs w:val="20"/>
+              </w:rPr>
+              <w:pStyle w:val="P68B1DB1-Normal1"/>
+            </w:pPr>
+            <w:r>
+              <w:t xml:space="preserve">[3] Kwesitsatfu, Bani nemusa kuwe. </w:t>
+            </w:r>
+          </w:p>
+          <w:p>
+            <w:pPr>
+              <w:spacing w:line="240" w:lineRule="auto"/>
+              <w:rPr>
+                <w:sz w:val="20"/>
+                <w:szCs w:val="20"/>
+              </w:rPr>
+            </w:pPr>
+          </w:p>
+          <w:p>
+            <w:pPr>
+              <w:spacing w:line="240" w:lineRule="auto"/>
+              <w:rPr>
+                <w:sz w:val="20"/>
+                <w:szCs w:val="20"/>
+              </w:rPr>
+              <w:pStyle w:val="P68B1DB1-Normal1"/>
+            </w:pPr>
+            <w:r>
+              <w:t xml:space="preserve">Kucala intfo lensha kungaba matima. Tinike sikhatsi sekwetayele wena nalabanye. </w:t>
+            </w:r>
+          </w:p>
+          <w:p>
+            <w:pPr>
+              <w:spacing w:line="240" w:lineRule="auto"/>
+              <w:rPr>
+                <w:sz w:val="20"/>
+                <w:szCs w:val="20"/>
+              </w:rPr>
+            </w:pPr>
+          </w:p>
+          <w:p>
+            <w:pPr>
+              <w:spacing w:line="240" w:lineRule="auto"/>
+              <w:rPr>
+                <w:sz w:val="20"/>
+                <w:szCs w:val="20"/>
+              </w:rPr>
+              <w:pStyle w:val="P68B1DB1-Normal1"/>
+            </w:pPr>
+            <w:r>
+              <w:t xml:space="preserve">[4] Kwekugcina, khetsa sikhatsi lokutfokotela ngaso.</w:t>
+            </w:r>
+          </w:p>
+          <w:p>
+            <w:pPr>
+              <w:widowControl w:val="0"/>
+              <w:spacing w:line="240" w:lineRule="auto"/>
+              <w:rPr>
+                <w:sz w:val="20"/>
+                <w:szCs w:val="20"/>
+              </w:rPr>
+            </w:pPr>
+          </w:p>
+          <w:p>
+            <w:pPr>
+              <w:spacing w:line="240" w:lineRule="auto"/>
+              <w:rPr>
+                <w:sz w:val="20"/>
+                <w:szCs w:val="20"/>
+              </w:rPr>
+              <w:pStyle w:val="P68B1DB1-Normal1"/>
+            </w:pPr>
+            <w:r>
+              <w:t xml:space="preserve">Kulungile nangabe ungafuni ngaso sonkhe sikhatsi kuveta imiva yakho. </w:t>
+            </w:r>
+          </w:p>
+          <w:p>
+            <w:pPr>
+              <w:spacing w:line="240" w:lineRule="auto"/>
+              <w:rPr>
+                <w:sz w:val="20"/>
+                <w:szCs w:val="20"/>
+              </w:rPr>
+            </w:pPr>
+          </w:p>
+          <w:p>
+            <w:pPr>
+              <w:spacing w:line="240" w:lineRule="auto"/>
+              <w:rPr>
+                <w:sz w:val="20"/>
+                <w:szCs w:val="20"/>
+              </w:rPr>
+              <w:pStyle w:val="P68B1DB1-Normal1"/>
+            </w:pPr>
+            <w:r>
+              <w:t xml:space="preserve">Ungakhetsa kukhuluma ngendlela lotiva ngayo esikhatsini lesitako nawutiva sewukhululekile. </w:t>
             </w:r>
           </w:p>
         </w:tc>
@@ -30520,7 +30514,7 @@
               </w:rPr>
             </w:pPr>
             <w:r>
-              <w:t xml:space="preserve">Share how you feel</w:t>
+              <w:t xml:space="preserve">Tjela labanye indlela lotiva ngayo</w:t>
             </w:r>
           </w:p>
           <w:p>
@@ -30537,7 +30531,7 @@
               </w:rPr>
             </w:pPr>
             <w:r>
-              <w:t xml:space="preserve">Choose what you share</w:t>
+              <w:t xml:space="preserve">Khetsa kutsi yini lotawabela</w:t>
             </w:r>
           </w:p>
           <w:p>
@@ -30554,7 +30548,7 @@
               </w:rPr>
             </w:pPr>
             <w:r>
-              <w:t xml:space="preserve">Be kind to yourself</w:t>
+              <w:t xml:space="preserve">Bani nemusa kuwe</w:t>
             </w:r>
           </w:p>
           <w:p>
@@ -30571,7 +30565,7 @@
               </w:rPr>
             </w:pPr>
             <w:r>
-              <w:t xml:space="preserve">Choose a time when you feel comfortable</w:t>
+              <w:t xml:space="preserve">Khetsa sikhatsi lokutfokotela ngaso</w:t>
             </w:r>
           </w:p>
         </w:tc>
@@ -30620,7 +30614,7 @@
               <w:pStyle w:val="P68B1DB1-Normal1"/>
             </w:pPr>
             <w:r>
-              <w:t xml:space="preserve">Today’s home activity is to try setting aside some time to talk to your partner about your feelings and any difficulties you’re facing. Do you have time to do it today?</w:t>
+              <w:t xml:space="preserve">Umsebenti losekhaya lamuhla kutsi wetame kubekela eceleni sikhatsi sekukhuluma nemlingani wakho ngemiva yakho nangetinkinga lohlangabetana nato. Unaso yini sikhatsi sekukwenta lamuhla?</w:t>
             </w:r>
           </w:p>
           <w:p>
@@ -30650,7 +30644,7 @@
               <w:spacing w:line="240" w:lineRule="auto"/>
             </w:pPr>
             <w:r>
-              <w:t xml:space="preserve">Home Activity: Share your feelings and difficulties with your partner. </w:t>
+              <w:t xml:space="preserve">Imisebenti yasekhaya: Khuluma nemlingani wakho ngendlela lotiva ngayo nangetinkinga lonato. </w:t>
             </w:r>
           </w:p>
         </w:tc>

--- a/translations/parent_text_v2/ss/ss_v2_content_video_scripts.docx
+++ b/translations/parent_text_v2/ss/ss_v2_content_video_scripts.docx
@@ -16841,7 +16841,7 @@
               <w:pStyle w:val="P68B1DB1-Normal1"/>
             </w:pPr>
             <w:r>
-              <w:t xml:space="preserve">Umsebenti wakho wekusebenta ekhaya kwenta luhlelo lwekonga nemntfwana wakho loseminyakeni yekutfomba. Unaso yini sikhatsi sekukwenta lamuhla? </w:t>
+              <w:t xml:space="preserve">Umsebenti wasekhaya kwenta luhlelo lwekonga imali nemntfwana wakho. Unaso yini sikhatsi sekukwenta lamuhla? </w:t>
             </w:r>
           </w:p>
           <w:p>
@@ -16854,28 +16854,28 @@
               <w:pStyle w:val="P68B1DB1-Normal1"/>
             </w:pPr>
             <w:r>
-              <w:t xml:space="preserve">Khumbula kutibonga wena nemntfwanakho ngekutsi nitinike sikhatsi sekwenta luhlelo lwekonga. Ngiyanihalalisela!</w:t>
-            </w:r>
-          </w:p>
-        </w:tc>
-        <w:tc>
-          <w:tcPr>
-            <w:shd w:fill="auto" w:val="clear"/>
-            <w:tcMar>
-              <w:top w:w="100.0" w:type="dxa"/>
-              <w:left w:w="100.0" w:type="dxa"/>
-              <w:bottom w:w="100.0" w:type="dxa"/>
-              <w:right w:w="100.0" w:type="dxa"/>
-            </w:tcMar>
-            <w:vAlign w:val="top"/>
-          </w:tcPr>
-          <w:p>
-            <w:pPr>
-              <w:widowControl w:val="0"/>
-              <w:spacing w:line="240" w:lineRule="auto"/>
-            </w:pPr>
-            <w:r>
-              <w:t xml:space="preserve">Umsebenti wasekhaya: Yenta luhlelo lwekonga nemntfwana wakho.</w:t>
+              <w:t xml:space="preserve">Khumbula kutibonga wena nemntfwana wakho ngekutsi nitinike sikhatsi sekwenta luhlelo lwekonga. Ngiyanihalalisela!</w:t>
+            </w:r>
+          </w:p>
+        </w:tc>
+        <w:tc>
+          <w:tcPr>
+            <w:shd w:fill="auto" w:val="clear"/>
+            <w:tcMar>
+              <w:top w:w="100.0" w:type="dxa"/>
+              <w:left w:w="100.0" w:type="dxa"/>
+              <w:bottom w:w="100.0" w:type="dxa"/>
+              <w:right w:w="100.0" w:type="dxa"/>
+            </w:tcMar>
+            <w:vAlign w:val="top"/>
+          </w:tcPr>
+          <w:p>
+            <w:pPr>
+              <w:widowControl w:val="0"/>
+              <w:spacing w:line="240" w:lineRule="auto"/>
+            </w:pPr>
+            <w:r>
+              <w:t xml:space="preserve">Umsebenti wasekhaya: Yentani luhlelo lwekonga imali nemntfwana wakho.</w:t>
             </w:r>
           </w:p>
         </w:tc>
@@ -17047,7 +17047,7 @@
               <w:pStyle w:val="P68B1DB1-Normal1"/>
             </w:pPr>
             <w:r>
-              <w:t xml:space="preserve">Siyakwemukela ku-ParentText. Kunetinyatselo letintsatfu letingakusita kutsi utiphatse kahle.  Emalangeni lambalwa, sitawufundza kusebentisa tinyatselo letifanako nebantfwana betfu, kidvwa sitawucala ngekutilolonga tsine ngekwetfu: NAKA, TSANI KULUNGILE, FUTSI UBE NEMUSA. </w:t>
+              <w:t xml:space="preserve">Siyakwemukela ku-ParentText. Kunetinyatselo letintsatfu letingakusita kutsi ube nemusa kuwe.  Emalangeni lambalwa, sitawufundza kusebentisa tinyatselo letifanako nebantfwana betfu, kidvwa sitawucala ngekutilolonga tsine ngekwetfu: NAKA, TSANI KULUNGILE, FUTSI UBE NEMUSA. </w:t>
             </w:r>
           </w:p>
           <w:p>
@@ -17153,7 +17153,7 @@
               <w:pStyle w:val="P68B1DB1-Normal1"/>
             </w:pPr>
             <w:r>
-              <w:t xml:space="preserve">Ngalesinye sikhatsi, kuba melula kungayinaki imiva lekabi ngoba ucabanga kutsi itokwendlula. Kodvwa kungayinaki lemiva kusho kutsi itawuphindze ibuye ngemuva kwesikhatsi - nobe ibe kabi kakhulu! Nangabe utiva ukabi emoyeni, naka lokutsi uyakuva loko. Kungakusita kuwunika ligama lowo muzwa. Unganaka kutsi utiva uhlazekile, unemahloni, unemona noma utfukutsele. </w:t>
+              <w:t xml:space="preserve">Ngalesinye sikhatsi, kuba melula kungayinaki imiva lekabi ngoba ucabanga kutsi itokwendlula. Kodvwa kungayinaki lemiva kusho kutsi itawuphindze ibuye ngemuva kwesikhatsi - noma ibe kabi kakhulu! Nangabe utiva ukabi emoyeni, naka lokutsi uyakuva loko. Kungakusita kuwunika ligama leyo miva. Naka kutsi utiva uhlazekile, unemahloni, unemona noma utfukutsele. </w:t>
             </w:r>
           </w:p>
           <w:p>
@@ -17179,7 +17179,7 @@
               <w:pStyle w:val="P68B1DB1-Normal1"/>
             </w:pPr>
             <w:r>
-              <w:t xml:space="preserve">Phumula kancane nobe uphefumule kancane. Nyalo titjele kutsi, ʹKulungile, ʹ ngobe kulungile kuba nemiva lekabi - wonkhe muntfu uyaba nayo ngaletinye tikhatsi! Imvamisa, lemiva iyaye ivele nakunesizatfu lesivakalako futsi kungabakhona lesibikela kona. Kulungile!</w:t>
+              <w:t xml:space="preserve">Phumula kancane noma udvonse uphindze uwukhulule umoya emahlandla lambalwa. Nyalo titjele kutsi, ʹKulungile, ʹ ngobe kulungile kuba nemiva lekabi - wonkhe muntfu kuyenteka ativele akabi ngaletinye tikhatsi! Imvamisa, lemiva iyaye ivele nakunesizatfu lesivakalako futsi kungabakhona lokukubikela kona. Vele Kulungile!</w:t>
             </w:r>
           </w:p>
           <w:p>
@@ -18180,7 +18180,7 @@
               <w:pStyle w:val="P68B1DB1-Normal1"/>
             </w:pPr>
             <w:r>
-              <w:t xml:space="preserve">Kwekucala, naka kutsi umntfwana wakho utiva acindzetelekile. Indlela lakatiphatsa ngayo iyavama kukhombisa nakakhatsatekile. Bangase batfukutsele kakhulu, bafune kuba bodvwana ngaso sonkhe sikhatsi, bakutfole kumatima kunaka tintfo, badziniwe nobe bangakhoni kwenta umsebenti. </w:t>
+              <w:t xml:space="preserve">Kwekucala, naka kutsi umntfwana wakho utiva acindzetelekile. Indlela lakatiphatsa ngayo iyavama kukhombisa nakakhatsatekile. Kungenteka bahlale batfukutsele, bafune kuhlala bodvwa ngaso sonkhe sikhatsi, bakutfole kumatima kunaka tintfo, bahlale badziniwe noma babebete nje umndlandla wekwenta imisebenti. </w:t>
             </w:r>
           </w:p>
           <w:p>
@@ -18214,7 +18214,7 @@
               <w:pStyle w:val="P68B1DB1-Normal1"/>
             </w:pPr>
             <w:r>
-              <w:t xml:space="preserve">Buka letibonakaliso kute ukhone kubhekana nekucindzeteleka ngalokucondzile.</w:t>
+              <w:t xml:space="preserve">Tinake letimphawu kuze utokhona kumnika lusito lolucondzene nalokucindzeteleka.</w:t>
             </w:r>
           </w:p>
           <w:p>
@@ -18248,7 +18248,7 @@
               <w:pStyle w:val="P68B1DB1-Normal1"/>
             </w:pPr>
             <w:r>
-              <w:t xml:space="preserve">[2] Ngemuva kwaloko, khuluma. Buta umntfwana wakho kutsi yini lemcindzetelako. </w:t>
+              <w:t xml:space="preserve">[2] Lokulandzelako, khuluma. Buta umntfwana wakho kutsi yini lementa ativele acindzetelekile. </w:t>
             </w:r>
           </w:p>
           <w:p>
@@ -18261,7 +18261,7 @@
               <w:pStyle w:val="P68B1DB1-Normal1"/>
             </w:pPr>
             <w:r>
-              <w:t xml:space="preserve">Yetama kwemukela nobe ngabe yini labayishoko. Ungase utfole kutsi bativa bacindzeteleke kakhulu ngenca yalokutsite lokutsatfwa njengentfo lencane kitsi. Nobe kunjalo, kubo kungenteka kubonakale kukhulu kakhulu! </w:t>
+              <w:t xml:space="preserve">Yetama kwemukela konkhe lakakushoko. Ungatfola kutsi utiva ucindzeteleke kakhulu ngentfo wena longayibona kutsi yincane. Kepha kuye, ivakale iyinkhulu kakhulu! </w:t>
             </w:r>
           </w:p>
           <w:p>
@@ -18274,7 +18274,7 @@
               <w:pStyle w:val="P68B1DB1-Normal1"/>
             </w:pPr>
             <w:r>
-              <w:t xml:space="preserve">Vumela bantfwana bakho bakutjele kutsi yini lebangela kutsi bacindzeteleke ngaphandle kwekubati. </w:t>
+              <w:t xml:space="preserve">Mvumele akucocele ngaloko lokumenta ative acindzetelekile ngaphandle kwekumehlulela. </w:t>
             </w:r>
           </w:p>
           <w:p>
@@ -18306,7 +18306,7 @@
               <w:pStyle w:val="P68B1DB1-Normal1"/>
             </w:pPr>
             <w:r>
-              <w:t xml:space="preserve">Lalela loko labakushoko, ngisho nobe kute longakwenta, futsi ubakhumbute kutsi kulungile kutiva ucindzetelekile. </w:t>
+              <w:t xml:space="preserve">Lalela loko lakakushoko, noma ngabe kute longakwenta ngako, uphindzei ukhumbute kutsi kulungile kutiva ucindzetelekile. </w:t>
             </w:r>
           </w:p>
           <w:p>
@@ -18319,7 +18319,7 @@
               <w:pStyle w:val="P68B1DB1-Normal1"/>
             </w:pPr>
             <w:r>
-              <w:t xml:space="preserve">Basite bancume kutsi ngutiphi tintfo letibaluleke kakhulu lokufanele bakhatsateke ngato, futsi ngutiphi letingakabaluleki. Ungaphindze ubasite kutsi batsatse tinyatselo tekugucula loko lokubangela kukhatsateka lapho bakhona khona, nobe bakulungiselele loko lokubakhatsatako. Loku kutawubasita kutsi bative basekelwa futsi bavikelekile.</w:t>
+              <w:t xml:space="preserve">Msite atsatse sincumo ngetintfo letibalulekile langakhatseteka ngato naleto lekufanele angatikhatsati ngato. Ungamsita kutsi atsatse tinyatselo tekugucula loko lokumkhatsatako nangabe angakhona noma atilungiselele kumelana noma ngabe yini lokumenta ative akhatsatekile. Loku kutawumenta ativele asekelekile futsi avikelekile.</w:t>
             </w:r>
           </w:p>
         </w:tc>
@@ -18388,16 +18388,16 @@
               <w:spacing w:line="240" w:lineRule="auto"/>
             </w:pPr>
             <w:r>
-              <w:t xml:space="preserve">BANA KHONA</w:t>
-            </w:r>
-          </w:p>
-          <w:p>
-            <w:pPr>
-              <w:widowControl w:val="0"/>
-              <w:spacing w:line="240" w:lineRule="auto"/>
-            </w:pPr>
-            <w:r>
-              <w:t xml:space="preserve">Kumntfwana wakho loseminyakeni yekutfomba futsi umsite kutsi akwati kubhekana nalenkinga.</w:t>
+              <w:t xml:space="preserve">BANi KHONA</w:t>
+            </w:r>
+          </w:p>
+          <w:p>
+            <w:pPr>
+              <w:widowControl w:val="0"/>
+              <w:spacing w:line="240" w:lineRule="auto"/>
+            </w:pPr>
+            <w:r>
+              <w:t xml:space="preserve">Bani khona emphilweni yemntfwana wakho futsi umsite kutsi akhone kubhekana nalenkinga.</w:t>
             </w:r>
           </w:p>
         </w:tc>
@@ -18447,21 +18447,21 @@
               <w:pStyle w:val="P68B1DB1-Normal1"/>
             </w:pPr>
             <w:r>
-              <w:t xml:space="preserve">Khumbula, kute usite umntfwana wakho loseminyakeni yekutfomba nekucindzeteleka: </w:t>
-            </w:r>
-          </w:p>
-          <w:p>
-            <w:pPr>
-              <w:widowControl w:val="0"/>
-              <w:spacing w:line="240" w:lineRule="auto"/>
-              <w:rPr>
-                <w:sz w:val="20"/>
-                <w:szCs w:val="20"/>
-              </w:rPr>
-              <w:pStyle w:val="P68B1DB1-Normal1"/>
-            </w:pPr>
-            <w:r>
-              <w:t xml:space="preserve">[1]Naka timphawu tekucindzeteleka kumntfwana wakho loseminyakeni yekutfomba</w:t>
+              <w:t xml:space="preserve">Khumbula, kumsita umntfwana wakho lotivela acindzetelekile: </w:t>
+            </w:r>
+          </w:p>
+          <w:p>
+            <w:pPr>
+              <w:widowControl w:val="0"/>
+              <w:spacing w:line="240" w:lineRule="auto"/>
+              <w:rPr>
+                <w:sz w:val="20"/>
+                <w:szCs w:val="20"/>
+              </w:rPr>
+              <w:pStyle w:val="P68B1DB1-Normal1"/>
+            </w:pPr>
+            <w:r>
+              <w:t xml:space="preserve">[1]Naka timphawu letikhomba kutsi umntfwana wakho ucindzetelekile</w:t>
             </w:r>
           </w:p>
           <w:p>
@@ -18489,7 +18489,7 @@
               <w:pStyle w:val="P68B1DB1-Normal1"/>
             </w:pPr>
             <w:r>
-              <w:t xml:space="preserve">[2]Khuluma nabo ngaloko lokubenta bative bacindzetelekile.</w:t>
+              <w:t xml:space="preserve">[2]Khulumisana naye ngaloko lokumenta ative acindzetelekile.</w:t>
             </w:r>
           </w:p>
           <w:p>
@@ -18517,7 +18517,7 @@
               <w:pStyle w:val="P68B1DB1-Normal1"/>
             </w:pPr>
             <w:r>
-              <w:t xml:space="preserve">[3]Futsi ube khona nangabe bativa bacindzetelekile.</w:t>
+              <w:t xml:space="preserve">[3]Bese uba khona kumesekela nangabe ativa acindzetelekile.</w:t>
             </w:r>
           </w:p>
           <w:p>
@@ -18545,55 +18545,55 @@
               <w:pStyle w:val="P68B1DB1-Normal1"/>
             </w:pPr>
             <w:r>
-              <w:t xml:space="preserve">Umsebenti wakho ekhaya kukhuluma nemntfwana wakho loseminyakeni yekutfomba ngaloko lokumcindzetelako. Bhala luhla lwetintfo letibacindzetelako kanye naloko labangakwenta kute bakugweme nobe bakhone kubhekana nako. </w:t>
-            </w:r>
-          </w:p>
-          <w:p>
-            <w:pPr>
-              <w:widowControl w:val="0"/>
-              <w:spacing w:line="240" w:lineRule="auto"/>
-              <w:rPr>
-                <w:sz w:val="20"/>
-                <w:szCs w:val="20"/>
-              </w:rPr>
-            </w:pPr>
-          </w:p>
-          <w:p>
-            <w:pPr>
-              <w:widowControl w:val="0"/>
-              <w:spacing w:line="240" w:lineRule="auto"/>
-              <w:rPr>
-                <w:sz w:val="20"/>
-                <w:szCs w:val="20"/>
-              </w:rPr>
-              <w:pStyle w:val="P68B1DB1-Normal1"/>
-            </w:pPr>
-            <w:r>
-              <w:t xml:space="preserve">Umntfwanakho kutsi ungamsita njani nangabe naye acindzetelekile. Ungaphindze ucabange ngaloluhlu nangabe ubona kutsi umntfwana wakho loseminyakeni yekutfomba ucindzetelekile. </w:t>
-            </w:r>
-          </w:p>
-          <w:p>
-            <w:pPr>
-              <w:widowControl w:val="0"/>
-              <w:spacing w:line="240" w:lineRule="auto"/>
-              <w:rPr>
-                <w:sz w:val="20"/>
-                <w:szCs w:val="20"/>
-              </w:rPr>
-            </w:pPr>
-          </w:p>
-          <w:p>
-            <w:pPr>
-              <w:widowControl w:val="0"/>
-              <w:spacing w:line="240" w:lineRule="auto"/>
-              <w:rPr>
-                <w:sz w:val="20"/>
-                <w:szCs w:val="20"/>
-              </w:rPr>
-              <w:pStyle w:val="P68B1DB1-Normal1"/>
-            </w:pPr>
-            <w:r>
-              <w:t xml:space="preserve">Ungakwenta yini loku kumntfwana wakho loseminyakeni yekutfomba lamuhla?</w:t>
+              <w:t xml:space="preserve">Umsebenti wasekhaya kukhuluma nemntfwana wakho ngaloko lokumenta ative acindzetelekile. Bhala luhla lwetintfo letimucindzetelako kanye naloko lakangakwenta kute akugweme noma akhone kubhekana nako. </w:t>
+            </w:r>
+          </w:p>
+          <w:p>
+            <w:pPr>
+              <w:widowControl w:val="0"/>
+              <w:spacing w:line="240" w:lineRule="auto"/>
+              <w:rPr>
+                <w:sz w:val="20"/>
+                <w:szCs w:val="20"/>
+              </w:rPr>
+            </w:pPr>
+          </w:p>
+          <w:p>
+            <w:pPr>
+              <w:widowControl w:val="0"/>
+              <w:spacing w:line="240" w:lineRule="auto"/>
+              <w:rPr>
+                <w:sz w:val="20"/>
+                <w:szCs w:val="20"/>
+              </w:rPr>
+              <w:pStyle w:val="P68B1DB1-Normal1"/>
+            </w:pPr>
+            <w:r>
+              <w:t xml:space="preserve">Mbute umntfwana wakho kutsi ungamsita kanjani nangabe naye acindzetelekile. Ungaphindze ulusebentise loluhla nangabe ubona kutsi umntfwana wakho ucindzetelekile. </w:t>
+            </w:r>
+          </w:p>
+          <w:p>
+            <w:pPr>
+              <w:widowControl w:val="0"/>
+              <w:spacing w:line="240" w:lineRule="auto"/>
+              <w:rPr>
+                <w:sz w:val="20"/>
+                <w:szCs w:val="20"/>
+              </w:rPr>
+            </w:pPr>
+          </w:p>
+          <w:p>
+            <w:pPr>
+              <w:widowControl w:val="0"/>
+              <w:spacing w:line="240" w:lineRule="auto"/>
+              <w:rPr>
+                <w:sz w:val="20"/>
+                <w:szCs w:val="20"/>
+              </w:rPr>
+              <w:pStyle w:val="P68B1DB1-Normal1"/>
+            </w:pPr>
+            <w:r>
+              <w:t xml:space="preserve">Ningakhona yini kukwenta loku nemntfwana wakho namuhla?</w:t>
             </w:r>
           </w:p>
         </w:tc>
@@ -18671,7 +18671,7 @@
               <w:spacing w:line="240" w:lineRule="auto"/>
             </w:pPr>
             <w:r>
-              <w:t xml:space="preserve">Umisebenti wasekhaya: Bhala luhla lwetintfo letibangela kutsi umntfwana wakho acindzeteleke futsi nicoce ngekutsi yini longayenta kute ubhekane nato. </w:t>
+              <w:t xml:space="preserve">Umisebenti wasekhaya: Bhala luhla lwetintfo letibangela kutsi umntfwana wakho acindzeteleke futsi nicoce ngekutsi yini langayenta kute abhekane nato. </w:t>
             </w:r>
           </w:p>
         </w:tc>
@@ -18843,7 +18843,7 @@
               <w:pStyle w:val="P68B1DB1-Normal1"/>
             </w:pPr>
             <w:r>
-              <w:t xml:space="preserve">Kulomgomo, sifundza ngekunakekela inhlalakahle yebantfwana betfu. Lenye indlela yekunakekela imphilo yemntfwana wakho loseminyakeni yekutfomba, kumkhombisa umusa nekumsekela, ikakhulukati nangabe abhekene netimo letimatima. Nati tinyatselo letine lokufanele utikhumbule: </w:t>
+              <w:t xml:space="preserve">Kulomgomo, sifundza ngekunakekela inhlalakahle yemntfwana wetfu. Lenye indlela yekunakekela inhlalakahle yemntfwana wakho kuba nemusa nekumesekela, ikakhulu nangabe abhekene netimo letimatima. Nati tinyatselo letine lokufanele utikhumbule: </w:t>
             </w:r>
           </w:p>
           <w:p>
@@ -18892,7 +18892,7 @@
             <w:bookmarkStart w:colFirst="0" w:colLast="0" w:name="_j86b6p4hsgz1" w:id="49"/>
             <w:bookmarkEnd w:id="49"/>
             <w:r>
-              <w:t xml:space="preserve">I-sho kutsi kulungile</w:t>
+              <w:t xml:space="preserve">Shano utsi Kulungile</w:t>
               <w:br w:type="textWrapping"/>
               <w:t>[phumula]</w:t>
             </w:r>
@@ -18930,7 +18930,7 @@
               <w:spacing w:line="240" w:lineRule="auto"/>
             </w:pPr>
             <w:r>
-              <w:t xml:space="preserve">Khombisa Umusa Wami</w:t>
+              <w:t xml:space="preserve">Ngikhombise umusa kumntfwana wami</w:t>
             </w:r>
           </w:p>
           <w:p>
@@ -18987,7 +18987,7 @@
               </w:rPr>
             </w:pPr>
             <w:r>
-              <w:t xml:space="preserve">Kusho kulungule</w:t>
+              <w:t xml:space="preserve">Shano kutsi Kulungule</w:t>
             </w:r>
           </w:p>
           <w:p>
@@ -19055,7 +19055,7 @@
             <w:bookmarkStart w:colFirst="0" w:colLast="0" w:name="_piu1724usnw8" w:id="51"/>
             <w:bookmarkEnd w:id="51"/>
             <w:r>
-              <w:t xml:space="preserve">[1] Sinyatselo sekucala Naka. Kubalulekile kutsi wati futsi uphawule nangabe umntfwanakho akhatsatekile. Naka kutiphatsa lokuvamile, njengekutfukutsela, kukhala nobe kucitsa sikhatsi lesinyenti wedvwa. </w:t>
+              <w:t xml:space="preserve">[1] Sinyatselo sekucala kuNaka. Kubalulekile kutsi ube nelwati futsi ubone nangabe umntfwana wakho aphatseke kabi noma akhatsatekile. Naka indlela lakatiphatsa ngayo, njengekutfukutsela nje ningakagadzi, kutsetsa noma kucitsa sikhatsi lesinyenti ayedvwa. </w:t>
             </w:r>
           </w:p>
           <w:p>
@@ -19070,7 +19070,7 @@
             <w:bookmarkStart w:colFirst="0" w:colLast="0" w:name="_w3a2lxiidloi" w:id="52"/>
             <w:bookmarkEnd w:id="52"/>
             <w:r>
-              <w:t xml:space="preserve">[2] Sinyatselo sesibili kulalela. Vumela umntfwana wakho loseminyakeni yekutfomba kutsi akucocele ngaloko lokwenteka kuye. Yetama kwemukela loko lokushiwo ngumntfwana wakho. Tjela umntfwana wakho loseminyakeni yekutfomba kutsi umlalele ngekuphindzaphindza loko lakutjele kona.  </w:t>
+              <w:t xml:space="preserve">[2] Sinyatselo sesibili kulalela. Mnikete litfuba umntfwana wakho kutsi akucocele ngaloko lokwentekako emphilweni yakhe. Yetama kukwemukela loko lokushoko umntfwana wakho. Mkhombise kutsi umlalele umntfwana wakho ngekuphindza loko lakutjela kona noma ukubeke ngalenye indlela.  </w:t>
             </w:r>
           </w:p>
           <w:p>
@@ -19085,7 +19085,7 @@
             <w:bookmarkStart w:colFirst="0" w:colLast="0" w:name="_fgq9lvu8kqio" w:id="53"/>
             <w:bookmarkEnd w:id="53"/>
             <w:r>
-              <w:t xml:space="preserve">[3] Kwesibili, tjela umntfwana wakho loseminyakeni yekutfomba kutsi indlela lativa ngayo ingakavami nekutsi wonkhe umuntfu utiva ngalendlela ngaletinye tikhatsi. Batjele kutsi kulungile kutiva ngalendlela. </w:t>
+              <w:t xml:space="preserve">[3] Kwesibili, tjela umntfwana wakho loseminyakeni yekutfomba kutsi indlela lativa ngayo ingakavami nekutsi wonkhe umuntfu utiva ngalendlela ngaletinye tikhatsi. Mtjele kutsi kulungile kutive ngalendlela. </w:t>
             </w:r>
           </w:p>
           <w:p>
@@ -19100,7 +19100,7 @@
             <w:bookmarkStart w:colFirst="0" w:colLast="0" w:name="_f0n2t0r2m9us" w:id="54"/>
             <w:bookmarkEnd w:id="54"/>
             <w:r>
-              <w:t xml:space="preserve">[4]Kwekugcina, dvudvuta umntfwana wakho loseminyakeni yekutfomba futsi umkhumbute kutsi kufanele abe nemusa kuye. Bani nesineke futsi ubanike sikhatsi sekuyicatulula indlela labativa ngayo. Nangabe ucabanga kutsi kungasita, khuluma nabo ngaloko labangakwenta ngalokwehlukile esikhatsini lesitako.</w:t>
+              <w:t xml:space="preserve">[4]Kwekugcina, mdvudvute umntfwana wakho futsi umkhumbute kutsi kufanele abe nemusa kuye. Bani nesineke futsi umnike sikhatsi sekuyicatulula indlela lakativa ngayo. Nangabe ucabanga kutsi kungasita, mkhulumise ngaloko langakwenta ngendlela leyehlukile esikhatsini lesitako.</w:t>
             </w:r>
           </w:p>
         </w:tc>
@@ -19130,7 +19130,7 @@
               <w:spacing w:line="240" w:lineRule="auto"/>
             </w:pPr>
             <w:r>
-              <w:t xml:space="preserve">Buka timphawu nobe tento letingakhombisa kutsi umntfwana wakho ukhatsatekile.  </w:t>
+              <w:t xml:space="preserve">Naka timphawu noma indlela yekutiphatsa lekhombisa kutsi umntfwana wakho ukhatsatekile.  </w:t>
             </w:r>
           </w:p>
           <w:p>
@@ -19154,31 +19154,31 @@
               <w:spacing w:line="240" w:lineRule="auto"/>
             </w:pPr>
             <w:r>
-              <w:t xml:space="preserve">Vumela umntfwana wakho loseminyakeni yekutfomba kutsi akucocele ngendlela lativa ngayo.</w:t>
-            </w:r>
-          </w:p>
-          <w:p>
-            <w:pPr>
-              <w:widowControl w:val="0"/>
-              <w:spacing w:line="240" w:lineRule="auto"/>
-            </w:pPr>
-          </w:p>
-          <w:p>
-            <w:pPr>
-              <w:widowControl w:val="0"/>
-              <w:spacing w:line="240" w:lineRule="auto"/>
-            </w:pPr>
-            <w:r>
-              <w:t xml:space="preserve">I-sho kutsi kulungule</w:t>
-            </w:r>
-          </w:p>
-          <w:p>
-            <w:pPr>
-              <w:widowControl w:val="0"/>
-              <w:spacing w:line="240" w:lineRule="auto"/>
-            </w:pPr>
-            <w:r>
-              <w:t xml:space="preserve">Kulungile Loku kuyintfo levamile.</w:t>
+              <w:t xml:space="preserve">Mvumele umntfwana wakho kutsi akucocele ngendlela lativa ngayo.</w:t>
+            </w:r>
+          </w:p>
+          <w:p>
+            <w:pPr>
+              <w:widowControl w:val="0"/>
+              <w:spacing w:line="240" w:lineRule="auto"/>
+            </w:pPr>
+          </w:p>
+          <w:p>
+            <w:pPr>
+              <w:widowControl w:val="0"/>
+              <w:spacing w:line="240" w:lineRule="auto"/>
+            </w:pPr>
+            <w:r>
+              <w:t xml:space="preserve">SHANO KUTSI KULUNGILE</w:t>
+            </w:r>
+          </w:p>
+          <w:p>
+            <w:pPr>
+              <w:widowControl w:val="0"/>
+              <w:spacing w:line="240" w:lineRule="auto"/>
+            </w:pPr>
+            <w:r>
+              <w:t xml:space="preserve">Kuyintfo Levamile Kutiva Ngalendlela.</w:t>
             </w:r>
           </w:p>
           <w:p>
@@ -19202,7 +19202,7 @@
               <w:spacing w:line="240" w:lineRule="auto"/>
             </w:pPr>
             <w:r>
-              <w:t xml:space="preserve">Khumbutani bantfwana benu kutsi kufanele babe nemusa kubo.</w:t>
+              <w:t xml:space="preserve">Mkhumbute umntfwana wakho kutsi kufanele abe nemusa kuye.</w:t>
             </w:r>
           </w:p>
         </w:tc>
@@ -19251,7 +19251,7 @@
               <w:pStyle w:val="P68B1DB1-Normal1"/>
             </w:pPr>
             <w:r>
-              <w:t xml:space="preserve">Kuliciniso kutsi akusiyo yonkhe imiva nobe timo letikahle. Khumbula, nangabe udzinga lusito etimeni letimatima, ungashayela i-HELP ku-ParentText kute utfole luhla lwetinsita temphakatsi longatfola kuto lusito. </w:t>
+              <w:t xml:space="preserve">Kuliciniso kutsi leminye imiva noma timo atisito letikahle. Khumbula, nangabe udzinga lusito etimeni letimatima, ungabhala utsi LUSITO ku-ParentText kute utfole luhla lwetinsita letikhona emphakatsini wangakini. </w:t>
             </w:r>
           </w:p>
         </w:tc>
@@ -19326,7 +19326,7 @@
             <w:bookmarkStart w:colFirst="0" w:colLast="0" w:name="_dc67nz4csuza" w:id="55"/>
             <w:bookmarkEnd w:id="55"/>
             <w:r>
-              <w:t xml:space="preserve">Khumbula kutsi kute uphatse umntfwana wakho ngemusa, </w:t>
+              <w:t xml:space="preserve">Khumbula kutsi umphatse ngemusa umntfwana wakho, </w:t>
             </w:r>
           </w:p>
           <w:p>
@@ -19341,7 +19341,7 @@
             <w:bookmarkStart w:colFirst="0" w:colLast="0" w:name="_l2on445w0oe0" w:id="56"/>
             <w:bookmarkEnd w:id="56"/>
             <w:r>
-              <w:t xml:space="preserve">Naka timphawu nobe kutiphatsa lokukhombisa kutsi umntfwana wakho ukhatsatekile.</w:t>
+              <w:t xml:space="preserve">Naka timphawu noma indlela yekutiphatsa lekhombisa kutsi umntfwana wakho ukhatsatekile.</w:t>
             </w:r>
           </w:p>
           <w:p>
@@ -19356,7 +19356,7 @@
             <w:bookmarkStart w:colFirst="0" w:colLast="0" w:name="_dhyt4ldfw3b2" w:id="57"/>
             <w:bookmarkEnd w:id="57"/>
             <w:r>
-              <w:t xml:space="preserve">Balalele nabacoca ngetintfo labatiko.</w:t>
+              <w:t xml:space="preserve">Mulalele nakacoca ngetintfo lakatatiko.</w:t>
             </w:r>
           </w:p>
           <w:p>
@@ -19371,7 +19371,7 @@
             <w:bookmarkStart w:colFirst="0" w:colLast="0" w:name="_sqppo749y0co" w:id="58"/>
             <w:bookmarkEnd w:id="58"/>
             <w:r>
-              <w:t xml:space="preserve">Mtjele kutsi kulungile futsi umkhumbute kutsi indlela lativa ngayo isebaleni.</w:t>
+              <w:t xml:space="preserve">Mtjele kutsi kulungile futsi umkhumbute kutsi indlela lakativa ngayo yejwayelekile.</w:t>
             </w:r>
           </w:p>
           <w:p>
@@ -19386,35 +19386,35 @@
             <w:bookmarkStart w:colFirst="0" w:colLast="0" w:name="_9m0ne5x6asq" w:id="59"/>
             <w:bookmarkEnd w:id="59"/>
             <w:r>
-              <w:t xml:space="preserve">Ekugcineni, Banike indvudvuto. Bakhumbute kutsi batiphatse kahle.</w:t>
-            </w:r>
-          </w:p>
-          <w:p>
-            <w:pPr>
-              <w:widowControl w:val="0"/>
-              <w:spacing w:line="240" w:lineRule="auto"/>
-              <w:rPr>
-                <w:sz w:val="20"/>
-                <w:szCs w:val="20"/>
-              </w:rPr>
-              <w:pStyle w:val="P68B1DB1-Normal1"/>
-            </w:pPr>
-            <w:r>
-              <w:t xml:space="preserve">Tsatsa sikhatsi uphindze ufundze lamacebo kute ukhone kuwasebentisa kahle nawuwadzinga. Kute ubuyekeze, ungaphindze ubuke le-video. </w:t>
-            </w:r>
-          </w:p>
-          <w:p>
-            <w:pPr>
-              <w:widowControl w:val="0"/>
-              <w:spacing w:line="240" w:lineRule="auto"/>
-              <w:rPr>
-                <w:sz w:val="20"/>
-                <w:szCs w:val="20"/>
-              </w:rPr>
-              <w:pStyle w:val="P68B1DB1-Normal1"/>
-            </w:pPr>
-            <w:r>
-              <w:t xml:space="preserve">Ungakwati yini kutihlola lamuhla? </w:t>
+              <w:t xml:space="preserve">Kwekugcina, Mudvudvute. Mukhumbute kutsi atiphatse ngemusa.</w:t>
+            </w:r>
+          </w:p>
+          <w:p>
+            <w:pPr>
+              <w:widowControl w:val="0"/>
+              <w:spacing w:line="240" w:lineRule="auto"/>
+              <w:rPr>
+                <w:sz w:val="20"/>
+                <w:szCs w:val="20"/>
+              </w:rPr>
+              <w:pStyle w:val="P68B1DB1-Normal1"/>
+            </w:pPr>
+            <w:r>
+              <w:t xml:space="preserve">Tinike sikhatsi uwabukete lamacebo kute ukhone kuwasebentisa njalo nawuwadzinga. Kuwabuketa, ungaphindze ubuke nayi-ivideo. </w:t>
+            </w:r>
+          </w:p>
+          <w:p>
+            <w:pPr>
+              <w:widowControl w:val="0"/>
+              <w:spacing w:line="240" w:lineRule="auto"/>
+              <w:rPr>
+                <w:sz w:val="20"/>
+                <w:szCs w:val="20"/>
+              </w:rPr>
+              <w:pStyle w:val="P68B1DB1-Normal1"/>
+            </w:pPr>
+            <w:r>
+              <w:t xml:space="preserve">Ungakhona yini kuwabuketa namuhla? </w:t>
             </w:r>
           </w:p>
         </w:tc>
@@ -19468,7 +19468,7 @@
               <w:ind w:left="720" w:hanging="360"/>
             </w:pPr>
             <w:r>
-              <w:t xml:space="preserve">Kusho kulungule</w:t>
+              <w:t xml:space="preserve">Tsani kulungule</w:t>
             </w:r>
           </w:p>
           <w:p>
@@ -19685,29 +19685,29 @@
               <w:pStyle w:val="P68B1DB1-Normal1"/>
             </w:pPr>
             <w:r>
-              <w:t xml:space="preserve">Kulomgomo, sifundza ngekunakekela inhlalakahle yebantfwana betfu. Lenye indlela lebalulekile yekunakekela imphilo yemntfwana wakho loseminyakeni yekutfomba, kwati timphawu letisicwayisako. Timphawu letisicwayisa kutsi umntfwana wetfu loseminyakeni yekutfomba udzinga lusito. </w:t>
-            </w:r>
-          </w:p>
-          <w:p>
-            <w:pPr>
-              <w:spacing w:line="240" w:lineRule="auto"/>
-              <w:rPr>
-                <w:sz w:val="20"/>
-                <w:szCs w:val="20"/>
-              </w:rPr>
-            </w:pPr>
-          </w:p>
-          <w:p>
-            <w:pPr>
-              <w:spacing w:line="240" w:lineRule="auto"/>
-              <w:rPr>
-                <w:sz w:val="20"/>
-                <w:szCs w:val="20"/>
-              </w:rPr>
-              <w:pStyle w:val="P68B1DB1-Normal1"/>
-            </w:pPr>
-            <w:r>
-              <w:t xml:space="preserve">Nati tinyatselo letintsatfu letitakusita ubone timphawu letisicwayisako: </w:t>
+              <w:t xml:space="preserve">Kulomgomo, sifundza ngekunakekela inhlalakahle yemntfwana wakho. Indlela lebalulekile yekunakekela inhlalakahle yemntfwana wakho, kuba nelwati ngetimphawu letisicwayisako. Timphawu letisecwayisa kutsi umntfwana wakho udzinga lusito. </w:t>
+            </w:r>
+          </w:p>
+          <w:p>
+            <w:pPr>
+              <w:spacing w:line="240" w:lineRule="auto"/>
+              <w:rPr>
+                <w:sz w:val="20"/>
+                <w:szCs w:val="20"/>
+              </w:rPr>
+            </w:pPr>
+          </w:p>
+          <w:p>
+            <w:pPr>
+              <w:spacing w:line="240" w:lineRule="auto"/>
+              <w:rPr>
+                <w:sz w:val="20"/>
+                <w:szCs w:val="20"/>
+              </w:rPr>
+              <w:pStyle w:val="P68B1DB1-Normal1"/>
+            </w:pPr>
+            <w:r>
+              <w:t xml:space="preserve">Nati tinyatselo letintsatfu letitakusita kutsi ube nelwati ngaletimphawu letisecwayiso: </w:t>
             </w:r>
           </w:p>
           <w:p>
@@ -19733,41 +19733,41 @@
               <w:pStyle w:val="P68B1DB1-Normal1"/>
             </w:pPr>
             <w:r>
-              <w:t xml:space="preserve">[phumula] Utsatse sinyatsolo ngekushehsa</w:t>
-            </w:r>
-          </w:p>
-          <w:p>
-            <w:pPr>
-              <w:spacing w:line="240" w:lineRule="auto"/>
-              <w:rPr>
-                <w:sz w:val="20"/>
-                <w:szCs w:val="20"/>
-              </w:rPr>
-              <w:pStyle w:val="P68B1DB1-Normal1"/>
-            </w:pPr>
-            <w:r>
-              <w:t xml:space="preserve">kanye neTfola Lusito</w:t>
-            </w:r>
-          </w:p>
-        </w:tc>
-        <w:tc>
-          <w:tcPr>
-            <w:shd w:fill="auto" w:val="clear"/>
-            <w:tcMar>
-              <w:top w:w="100.0" w:type="dxa"/>
-              <w:left w:w="100.0" w:type="dxa"/>
-              <w:bottom w:w="100.0" w:type="dxa"/>
-              <w:right w:w="100.0" w:type="dxa"/>
-            </w:tcMar>
-            <w:vAlign w:val="top"/>
-          </w:tcPr>
-          <w:p>
-            <w:pPr>
-              <w:widowControl w:val="0"/>
-              <w:spacing w:line="240" w:lineRule="auto"/>
-            </w:pPr>
-            <w:r>
-              <w:t xml:space="preserve">Tati Timphawu Leticwayisako</w:t>
+              <w:t xml:space="preserve">[phumula] Tsatsa sinyatselo Ngekushesha</w:t>
+            </w:r>
+          </w:p>
+          <w:p>
+            <w:pPr>
+              <w:spacing w:line="240" w:lineRule="auto"/>
+              <w:rPr>
+                <w:sz w:val="20"/>
+                <w:szCs w:val="20"/>
+              </w:rPr>
+              <w:pStyle w:val="P68B1DB1-Normal1"/>
+            </w:pPr>
+            <w:r>
+              <w:t xml:space="preserve">Utfole neLUSITO</w:t>
+            </w:r>
+          </w:p>
+        </w:tc>
+        <w:tc>
+          <w:tcPr>
+            <w:shd w:fill="auto" w:val="clear"/>
+            <w:tcMar>
+              <w:top w:w="100.0" w:type="dxa"/>
+              <w:left w:w="100.0" w:type="dxa"/>
+              <w:bottom w:w="100.0" w:type="dxa"/>
+              <w:right w:w="100.0" w:type="dxa"/>
+            </w:tcMar>
+            <w:vAlign w:val="top"/>
+          </w:tcPr>
+          <w:p>
+            <w:pPr>
+              <w:widowControl w:val="0"/>
+              <w:spacing w:line="240" w:lineRule="auto"/>
+            </w:pPr>
+            <w:r>
+              <w:t xml:space="preserve">Bani Nelwati Ngetimphawu Letikucwayisako</w:t>
             </w:r>
           </w:p>
           <w:p>
@@ -19807,7 +19807,7 @@
               </w:rPr>
             </w:pPr>
             <w:r>
-              <w:t xml:space="preserve">Tsatsa sinyatsolo ngekushesha</w:t>
+              <w:t xml:space="preserve">Tsatsa sinyatselo ngekushesha</w:t>
             </w:r>
           </w:p>
           <w:p>
@@ -19873,7 +19873,7 @@
               <w:pStyle w:val="P68B1DB1-Normal1"/>
             </w:pPr>
             <w:r>
-              <w:t xml:space="preserve">Kwekucala, caphela timphawu letisicwayisako netento letingakhombisa kutsi umntfwana wakho unenkinga engcondvweni. Letimphawu tifaka ekhatsi: </w:t>
+              <w:t xml:space="preserve">Kwekucala, naka timphawu letisicwayisako netento letingakhombisa kutsi umntfwana wakho unenkinga engcondvweni. Letimphawu tifaka ekhatsi: </w:t>
             </w:r>
           </w:p>
           <w:p>
@@ -19899,7 +19899,7 @@
               <w:pStyle w:val="P68B1DB1-Normal1"/>
             </w:pPr>
             <w:r>
-              <w:t xml:space="preserve">Kulahlekelwa yintsandvo yetintfo lotitsandzako</w:t>
+              <w:t xml:space="preserve">Kuphelelwa lutsandvo lekwenta tintfo latitsandzako</w:t>
             </w:r>
           </w:p>
           <w:p>
@@ -19912,7 +19912,7 @@
               <w:pStyle w:val="P68B1DB1-Normal1"/>
             </w:pPr>
             <w:r>
-              <w:t xml:space="preserve">Kuphelelwa ngemandla esikolweni nekwehla kwemamaki esikolweni</w:t>
+              <w:t xml:space="preserve">Kuphelelwa ngumndlandla ngesikolwa esikolweni nekwehla kwemamaki esikolweni</w:t>
             </w:r>
           </w:p>
           <w:p>
@@ -19925,7 +19925,7 @@
               <w:pStyle w:val="P68B1DB1-Normal1"/>
             </w:pPr>
             <w:r>
-              <w:t xml:space="preserve">Kugucuka kwesimo semuntfu ngekushesha, sibonelo, kuba netinkinga letinyenti tekutfukutsela</w:t>
+              <w:t xml:space="preserve">Kugucuka kwesimo semuntfu ngekushesha, njengekutfukutsela kakhulu</w:t>
             </w:r>
           </w:p>
           <w:p>
@@ -19951,7 +19951,7 @@
               <w:pStyle w:val="P68B1DB1-Normal1"/>
             </w:pPr>
             <w:r>
-              <w:t xml:space="preserve">Ngikhatsateke kakhulu</w:t>
+              <w:t xml:space="preserve">Kukhatsateka kakhulu</w:t>
             </w:r>
           </w:p>
           <w:p>
@@ -19964,7 +19964,7 @@
               <w:pStyle w:val="P68B1DB1-Normal1"/>
             </w:pPr>
             <w:r>
-              <w:t xml:space="preserve">Kutfukutsela nobe kungakhululeki</w:t>
+              <w:t xml:space="preserve">Kucansuka noma kungahlaliseki</w:t>
             </w:r>
           </w:p>
           <w:p>
@@ -19990,6 +19990,198 @@
               <w:pStyle w:val="P68B1DB1-Normal1"/>
             </w:pPr>
             <w:r>
+              <w:t xml:space="preserve">Kwetfuka kakhulu</w:t>
+            </w:r>
+          </w:p>
+          <w:p>
+            <w:pPr>
+              <w:spacing w:after="240" w:before="240" w:line="240" w:lineRule="auto"/>
+              <w:rPr>
+                <w:sz w:val="20"/>
+                <w:szCs w:val="20"/>
+              </w:rPr>
+              <w:pStyle w:val="P68B1DB1-Normal1"/>
+            </w:pPr>
+            <w:r>
+              <w:t xml:space="preserve">Kusebentisa tidzakamiva netjwala</w:t>
+            </w:r>
+          </w:p>
+          <w:p>
+            <w:pPr>
+              <w:spacing w:after="240" w:before="240" w:line="240" w:lineRule="auto"/>
+              <w:rPr>
+                <w:sz w:val="20"/>
+                <w:szCs w:val="20"/>
+              </w:rPr>
+              <w:pStyle w:val="P68B1DB1-Normal1"/>
+            </w:pPr>
+            <w:r>
+              <w:t xml:space="preserve">Timphawu tekutilimata, njengemabala lakhomba kutisika</w:t>
+            </w:r>
+          </w:p>
+          <w:p>
+            <w:pPr>
+              <w:spacing w:after="240" w:before="240" w:line="240" w:lineRule="auto"/>
+              <w:rPr>
+                <w:sz w:val="20"/>
+                <w:szCs w:val="20"/>
+              </w:rPr>
+              <w:pStyle w:val="P68B1DB1-Normal1"/>
+            </w:pPr>
+            <w:r>
+              <w:t xml:space="preserve">Noma kuveta imicabango yekutibulala</w:t>
+            </w:r>
+          </w:p>
+          <w:p>
+            <w:pPr>
+              <w:spacing w:after="240" w:before="240" w:line="240" w:lineRule="auto"/>
+              <w:rPr>
+                <w:sz w:val="20"/>
+                <w:szCs w:val="20"/>
+              </w:rPr>
+            </w:pPr>
+          </w:p>
+        </w:tc>
+        <w:tc>
+          <w:tcPr>
+            <w:shd w:fill="auto" w:val="clear"/>
+            <w:tcMar>
+              <w:top w:w="100.0" w:type="dxa"/>
+              <w:left w:w="100.0" w:type="dxa"/>
+              <w:bottom w:w="100.0" w:type="dxa"/>
+              <w:right w:w="100.0" w:type="dxa"/>
+            </w:tcMar>
+            <w:vAlign w:val="top"/>
+          </w:tcPr>
+          <w:p>
+            <w:pPr>
+              <w:widowControl w:val="0"/>
+              <w:spacing w:line="240" w:lineRule="auto"/>
+            </w:pPr>
+            <w:r>
+              <w:t>NAKA</w:t>
+            </w:r>
+          </w:p>
+          <w:p>
+            <w:pPr>
+              <w:widowControl w:val="0"/>
+              <w:spacing w:line="240" w:lineRule="auto"/>
+            </w:pPr>
+          </w:p>
+          <w:p>
+            <w:pPr>
+              <w:spacing w:after="240" w:before="240" w:line="240" w:lineRule="auto"/>
+              <w:rPr>
+                <w:sz w:val="20"/>
+                <w:szCs w:val="20"/>
+              </w:rPr>
+              <w:pStyle w:val="P68B1DB1-Normal1"/>
+            </w:pPr>
+            <w:r>
+              <w:t xml:space="preserve">Kulala kakhulu nobe kungalali</w:t>
+            </w:r>
+          </w:p>
+          <w:p>
+            <w:pPr>
+              <w:spacing w:after="240" w:before="240" w:line="240" w:lineRule="auto"/>
+              <w:rPr>
+                <w:sz w:val="20"/>
+                <w:szCs w:val="20"/>
+              </w:rPr>
+              <w:pStyle w:val="P68B1DB1-Normal1"/>
+            </w:pPr>
+            <w:r>
+              <w:t xml:space="preserve">Kuphelelwa lutsandvo lekwenta tintfo latitsandzako</w:t>
+            </w:r>
+          </w:p>
+          <w:p>
+            <w:pPr>
+              <w:spacing w:after="240" w:before="240" w:line="240" w:lineRule="auto"/>
+              <w:rPr>
+                <w:sz w:val="20"/>
+                <w:szCs w:val="20"/>
+              </w:rPr>
+              <w:pStyle w:val="P68B1DB1-Normal1"/>
+            </w:pPr>
+            <w:r>
+              <w:t xml:space="preserve">Kuphelelwa ngumndlandla ngesikolwa nekwehla kwemamaki esikolweni</w:t>
+            </w:r>
+          </w:p>
+          <w:p>
+            <w:pPr>
+              <w:spacing w:after="240" w:before="240" w:line="240" w:lineRule="auto"/>
+              <w:rPr>
+                <w:sz w:val="20"/>
+                <w:szCs w:val="20"/>
+              </w:rPr>
+              <w:pStyle w:val="P68B1DB1-Normal1"/>
+            </w:pPr>
+            <w:r>
+              <w:t xml:space="preserve">Kugucuka kwesimo sebuntfu ngekushesha, njengekutfukutsela kakhulu</w:t>
+            </w:r>
+          </w:p>
+          <w:p>
+            <w:pPr>
+              <w:spacing w:after="240" w:before="240" w:line="240" w:lineRule="auto"/>
+              <w:rPr>
+                <w:sz w:val="20"/>
+                <w:szCs w:val="20"/>
+              </w:rPr>
+              <w:pStyle w:val="P68B1DB1-Normal1"/>
+            </w:pPr>
+            <w:r>
+              <w:t xml:space="preserve">Kutiva udzabukile, ungenalutfo nobe ungakabaluleki</w:t>
+            </w:r>
+          </w:p>
+          <w:p>
+            <w:pPr>
+              <w:spacing w:after="240" w:before="240" w:line="240" w:lineRule="auto"/>
+              <w:rPr>
+                <w:sz w:val="20"/>
+                <w:szCs w:val="20"/>
+              </w:rPr>
+              <w:pStyle w:val="P68B1DB1-Normal1"/>
+            </w:pPr>
+            <w:r>
+              <w:t xml:space="preserve">Kukhatsateka kakhulu</w:t>
+            </w:r>
+          </w:p>
+          <w:p>
+            <w:pPr>
+              <w:spacing w:after="240" w:before="240" w:line="240" w:lineRule="auto"/>
+              <w:rPr>
+                <w:sz w:val="20"/>
+                <w:szCs w:val="20"/>
+              </w:rPr>
+              <w:pStyle w:val="P68B1DB1-Normal1"/>
+            </w:pPr>
+            <w:r>
+              <w:t xml:space="preserve">Kucansuka noma kungahlaliseki</w:t>
+            </w:r>
+          </w:p>
+          <w:p>
+            <w:pPr>
+              <w:spacing w:after="240" w:before="240" w:line="240" w:lineRule="auto"/>
+              <w:rPr>
+                <w:sz w:val="20"/>
+                <w:szCs w:val="20"/>
+              </w:rPr>
+              <w:pStyle w:val="P68B1DB1-Normal1"/>
+            </w:pPr>
+            <w:r>
+              <w:t xml:space="preserve">Kungafuni kuba nebantfu nobe kutihlanganisa nabo</w:t>
+            </w:r>
+          </w:p>
+          <w:p>
+            <w:pPr>
+              <w:spacing w:after="240" w:before="240" w:line="240" w:lineRule="auto"/>
+              <w:rPr>
+                <w:sz w:val="20"/>
+                <w:szCs w:val="20"/>
+              </w:rPr>
+              <w:pStyle w:val="P68B1DB1-Normal1"/>
+            </w:pPr>
+            <w:r>
               <w:t xml:space="preserve">Kwesaba kakhulu</w:t>
             </w:r>
           </w:p>
@@ -20016,208 +20208,16 @@
               <w:pStyle w:val="P68B1DB1-Normal1"/>
             </w:pPr>
             <w:r>
-              <w:t xml:space="preserve">Timphawu tekutilimata, njengemabala</w:t>
+              <w:t xml:space="preserve">Timphawu tekutilimata, njengemabala lakhomba kutisika</w:t>
             </w:r>
           </w:p>
           <w:p>
             <w:pPr>
               <w:spacing w:after="240" w:before="240" w:line="240" w:lineRule="auto"/>
-              <w:rPr>
-                <w:sz w:val="20"/>
-                <w:szCs w:val="20"/>
-              </w:rPr>
-              <w:pStyle w:val="P68B1DB1-Normal1"/>
-            </w:pPr>
-            <w:r>
-              <w:t xml:space="preserve">Nobe kuveta imicabango yekutibulala</w:t>
-            </w:r>
-          </w:p>
-          <w:p>
-            <w:pPr>
-              <w:spacing w:after="240" w:before="240" w:line="240" w:lineRule="auto"/>
-              <w:rPr>
-                <w:sz w:val="20"/>
-                <w:szCs w:val="20"/>
-              </w:rPr>
-            </w:pPr>
-          </w:p>
-        </w:tc>
-        <w:tc>
-          <w:tcPr>
-            <w:shd w:fill="auto" w:val="clear"/>
-            <w:tcMar>
-              <w:top w:w="100.0" w:type="dxa"/>
-              <w:left w:w="100.0" w:type="dxa"/>
-              <w:bottom w:w="100.0" w:type="dxa"/>
-              <w:right w:w="100.0" w:type="dxa"/>
-            </w:tcMar>
-            <w:vAlign w:val="top"/>
-          </w:tcPr>
-          <w:p>
-            <w:pPr>
-              <w:widowControl w:val="0"/>
-              <w:spacing w:line="240" w:lineRule="auto"/>
-            </w:pPr>
-            <w:r>
-              <w:t>NAKA</w:t>
-            </w:r>
-          </w:p>
-          <w:p>
-            <w:pPr>
-              <w:widowControl w:val="0"/>
-              <w:spacing w:line="240" w:lineRule="auto"/>
-            </w:pPr>
-          </w:p>
-          <w:p>
-            <w:pPr>
-              <w:spacing w:after="240" w:before="240" w:line="240" w:lineRule="auto"/>
-              <w:rPr>
-                <w:sz w:val="20"/>
-                <w:szCs w:val="20"/>
-              </w:rPr>
-              <w:pStyle w:val="P68B1DB1-Normal1"/>
-            </w:pPr>
-            <w:r>
-              <w:t xml:space="preserve">Kulala kakhulu nobe kungalali</w:t>
-            </w:r>
-          </w:p>
-          <w:p>
-            <w:pPr>
-              <w:spacing w:after="240" w:before="240" w:line="240" w:lineRule="auto"/>
-              <w:rPr>
-                <w:sz w:val="20"/>
-                <w:szCs w:val="20"/>
-              </w:rPr>
-              <w:pStyle w:val="P68B1DB1-Normal1"/>
-            </w:pPr>
-            <w:r>
-              <w:t xml:space="preserve">Kulahlekelwa yintsandvo yetintfo lotitsandzako</w:t>
-            </w:r>
-          </w:p>
-          <w:p>
-            <w:pPr>
-              <w:spacing w:after="240" w:before="240" w:line="240" w:lineRule="auto"/>
-              <w:rPr>
-                <w:sz w:val="20"/>
-                <w:szCs w:val="20"/>
-              </w:rPr>
-              <w:pStyle w:val="P68B1DB1-Normal1"/>
-            </w:pPr>
-            <w:r>
-              <w:t xml:space="preserve">Kuphelelwa ngemandla esikolweni nekwehla kwemamaki esikolweni</w:t>
-            </w:r>
-          </w:p>
-          <w:p>
-            <w:pPr>
-              <w:spacing w:after="240" w:before="240" w:line="240" w:lineRule="auto"/>
-              <w:rPr>
-                <w:sz w:val="20"/>
-                <w:szCs w:val="20"/>
-              </w:rPr>
-              <w:pStyle w:val="P68B1DB1-Normal1"/>
-            </w:pPr>
-            <w:r>
-              <w:t xml:space="preserve">Kugucuka kwesimo semuntfu ngekushesha, sibonelo, kuba netinkinga letinyenti tekutfukutsela</w:t>
-            </w:r>
-          </w:p>
-          <w:p>
-            <w:pPr>
-              <w:spacing w:after="240" w:before="240" w:line="240" w:lineRule="auto"/>
-              <w:rPr>
-                <w:sz w:val="20"/>
-                <w:szCs w:val="20"/>
-              </w:rPr>
-              <w:pStyle w:val="P68B1DB1-Normal1"/>
-            </w:pPr>
-            <w:r>
-              <w:t xml:space="preserve">Kutiva udzabukile, ungenalutfo nobe ungakabaluleki</w:t>
-            </w:r>
-          </w:p>
-          <w:p>
-            <w:pPr>
-              <w:spacing w:after="240" w:before="240" w:line="240" w:lineRule="auto"/>
-              <w:rPr>
-                <w:sz w:val="20"/>
-                <w:szCs w:val="20"/>
-              </w:rPr>
-              <w:pStyle w:val="P68B1DB1-Normal1"/>
-            </w:pPr>
-            <w:r>
-              <w:t xml:space="preserve">Ngikhatsateke kakhulu</w:t>
-            </w:r>
-          </w:p>
-          <w:p>
-            <w:pPr>
-              <w:spacing w:after="240" w:before="240" w:line="240" w:lineRule="auto"/>
-              <w:rPr>
-                <w:sz w:val="20"/>
-                <w:szCs w:val="20"/>
-              </w:rPr>
-              <w:pStyle w:val="P68B1DB1-Normal1"/>
-            </w:pPr>
-            <w:r>
-              <w:t xml:space="preserve">Kutfukutsela nobe kungakhululeki</w:t>
-            </w:r>
-          </w:p>
-          <w:p>
-            <w:pPr>
-              <w:spacing w:after="240" w:before="240" w:line="240" w:lineRule="auto"/>
-              <w:rPr>
-                <w:sz w:val="20"/>
-                <w:szCs w:val="20"/>
-              </w:rPr>
-              <w:pStyle w:val="P68B1DB1-Normal1"/>
-            </w:pPr>
-            <w:r>
-              <w:t xml:space="preserve">Kungafuni kuba nebantfu nobe kutihlanganisa nabo</w:t>
-            </w:r>
-          </w:p>
-          <w:p>
-            <w:pPr>
-              <w:spacing w:after="240" w:before="240" w:line="240" w:lineRule="auto"/>
-              <w:rPr>
-                <w:sz w:val="20"/>
-                <w:szCs w:val="20"/>
-              </w:rPr>
-              <w:pStyle w:val="P68B1DB1-Normal1"/>
-            </w:pPr>
-            <w:r>
-              <w:t xml:space="preserve">Kwesaba kakhulu</w:t>
-            </w:r>
-          </w:p>
-          <w:p>
-            <w:pPr>
-              <w:spacing w:after="240" w:before="240" w:line="240" w:lineRule="auto"/>
-              <w:rPr>
-                <w:sz w:val="20"/>
-                <w:szCs w:val="20"/>
-              </w:rPr>
-              <w:pStyle w:val="P68B1DB1-Normal1"/>
-            </w:pPr>
-            <w:r>
-              <w:t xml:space="preserve">Kusebentisa tidzakamiva netjwala</w:t>
-            </w:r>
-          </w:p>
-          <w:p>
-            <w:pPr>
-              <w:spacing w:after="240" w:before="240" w:line="240" w:lineRule="auto"/>
-              <w:rPr>
-                <w:sz w:val="20"/>
-                <w:szCs w:val="20"/>
-              </w:rPr>
-              <w:pStyle w:val="P68B1DB1-Normal1"/>
-            </w:pPr>
-            <w:r>
-              <w:t xml:space="preserve">Timphawu tekutilimata, njengemabala</w:t>
-            </w:r>
-          </w:p>
-          <w:p>
-            <w:pPr>
-              <w:spacing w:after="240" w:before="240" w:line="240" w:lineRule="auto"/>
-              <w:pStyle w:val="P68B1DB1-Normal1"/>
-            </w:pPr>
-            <w:r>
-              <w:t xml:space="preserve">Nobe kuveta imicabango yekutibulala</w:t>
+              <w:pStyle w:val="P68B1DB1-Normal1"/>
+            </w:pPr>
+            <w:r>
+              <w:t xml:space="preserve">Noma kuveta imicabango yekutibulala</w:t>
             </w:r>
           </w:p>
         </w:tc>
@@ -20269,7 +20269,7 @@
               <w:pStyle w:val="P68B1DB1-Normal1"/>
             </w:pPr>
             <w:r>
-              <w:t xml:space="preserve">Ngemuva kwaloko, kubalulekile kutsi utsatse sinyatselo ngekushesha nangabe ubona letinye taletimphawu. </w:t>
+              <w:t xml:space="preserve">Lokulandzelako, kubalulekile kutsi usheshe utsatse sinyatselo nangabe ubona letinye taletimphawu. </w:t>
             </w:r>
           </w:p>
           <w:p>
@@ -20282,37 +20282,37 @@
               <w:pStyle w:val="P68B1DB1-Normal1"/>
             </w:pPr>
             <w:r>
-              <w:t xml:space="preserve">Kungenteka kutsi letibonakaliso tingaba tinkinga letinkhulu. Kuncika kubo kusenesikhatsi kungaba nemiphumela lemihle.</w:t>
-            </w:r>
-          </w:p>
-        </w:tc>
-        <w:tc>
-          <w:tcPr>
-            <w:shd w:fill="auto" w:val="clear"/>
-            <w:tcMar>
-              <w:top w:w="100.0" w:type="dxa"/>
-              <w:left w:w="100.0" w:type="dxa"/>
-              <w:bottom w:w="100.0" w:type="dxa"/>
-              <w:right w:w="100.0" w:type="dxa"/>
-            </w:tcMar>
-            <w:vAlign w:val="top"/>
-          </w:tcPr>
-          <w:p>
-            <w:pPr>
-              <w:widowControl w:val="0"/>
-              <w:spacing w:line="240" w:lineRule="auto"/>
-            </w:pPr>
-            <w:r>
-              <w:t xml:space="preserve">Tsatsa sinyatsolo ngekushesha</w:t>
-            </w:r>
-          </w:p>
-          <w:p>
-            <w:pPr>
-              <w:widowControl w:val="0"/>
-              <w:spacing w:line="240" w:lineRule="auto"/>
-            </w:pPr>
-            <w:r>
-              <w:t xml:space="preserve">ngaphambi kwekutsi tintfo tiba timbi kakhulu.</w:t>
+              <w:t xml:space="preserve">Kungenteka letimphawu tigcine setibanga tinkinga letinkhulu. Kumniketa lusito kusenesikhatsi kungaba nemphumela lomuhle emphilweni yakhe.</w:t>
+            </w:r>
+          </w:p>
+        </w:tc>
+        <w:tc>
+          <w:tcPr>
+            <w:shd w:fill="auto" w:val="clear"/>
+            <w:tcMar>
+              <w:top w:w="100.0" w:type="dxa"/>
+              <w:left w:w="100.0" w:type="dxa"/>
+              <w:bottom w:w="100.0" w:type="dxa"/>
+              <w:right w:w="100.0" w:type="dxa"/>
+            </w:tcMar>
+            <w:vAlign w:val="top"/>
+          </w:tcPr>
+          <w:p>
+            <w:pPr>
+              <w:widowControl w:val="0"/>
+              <w:spacing w:line="240" w:lineRule="auto"/>
+            </w:pPr>
+            <w:r>
+              <w:t xml:space="preserve">Tsatsa sinyatselo ngekushesha</w:t>
+            </w:r>
+          </w:p>
+          <w:p>
+            <w:pPr>
+              <w:widowControl w:val="0"/>
+              <w:spacing w:line="240" w:lineRule="auto"/>
+            </w:pPr>
+            <w:r>
+              <w:t xml:space="preserve">ngaphambi kwekutsi tintfo tibe timbi kakhulu.</w:t>
             </w:r>
           </w:p>
         </w:tc>
@@ -20383,7 +20383,7 @@
               <w:pStyle w:val="P68B1DB1-Normal1"/>
             </w:pPr>
             <w:r>
-              <w:t xml:space="preserve">Kutfola lusito kubalulekile, kodvwa ciniseka kutsi uyamhlonipha imfihlo yemntfwanakho. Khuluma nemntfwanakho loseminyakeni yekutfomba ngekutsi yini langayidzinga. </w:t>
+              <w:t xml:space="preserve">Kutfola lusito kubalulekile, kodvwa ciniseka kutsi uyayihlonipha imfihlo yemntfwan wakho. Khulumisana nemntfwanakho mayelana nelusito lekungenteka aludzinge. </w:t>
             </w:r>
           </w:p>
           <w:p>
@@ -20396,7 +20396,7 @@
               <w:pStyle w:val="P68B1DB1-Normal1"/>
             </w:pPr>
             <w:r>
-              <w:t xml:space="preserve">Kusekela kwakho nako kubaluleke kakhulu. Cela lusito nangabe uludzinga. Kuba nemuntfu longakusita kungenta umehluko lomkhulu. </w:t>
+              <w:t xml:space="preserve">Kwesekeleka kwakho nako kubaluleke kakhulu. Cela lusito nangabe uludzinga. Kuba nemuntfu longakusita kungenta umehluko lomkhulu. </w:t>
             </w:r>
           </w:p>
         </w:tc>
@@ -20426,7 +20426,7 @@
               <w:spacing w:line="240" w:lineRule="auto"/>
             </w:pPr>
             <w:r>
-              <w:t xml:space="preserve">Tfola lusito kuwe nakumntfwana wakho. </w:t>
+              <w:t xml:space="preserve">Tfola lusito lwakho nemntfwana wakho. </w:t>
             </w:r>
           </w:p>
         </w:tc>
@@ -20475,7 +20475,7 @@
               <w:pStyle w:val="P68B1DB1-Normal1"/>
             </w:pPr>
             <w:r>
-              <w:t xml:space="preserve">Khumbula, kute usite ekunakekeleni umntfwana wakho loseminyakeni yekutfomba: </w:t>
+              <w:t xml:space="preserve">Khumbula, kute ukhone kunakekela umntfwana wakho: </w:t>
             </w:r>
           </w:p>
           <w:p>
@@ -20488,7 +20488,7 @@
               <w:pStyle w:val="P68B1DB1-Normal1"/>
             </w:pPr>
             <w:r>
-              <w:t xml:space="preserve">[1] Naka timpawulo letisicwayisako</w:t>
+              <w:t xml:space="preserve">[1] Naka timpawulo letecwayisako</w:t>
             </w:r>
           </w:p>
           <w:p>
@@ -20501,7 +20501,7 @@
               <w:pStyle w:val="P68B1DB1-Normal1"/>
             </w:pPr>
             <w:r>
-              <w:t xml:space="preserve">[2] Tsatsa sinyatselo ngekushesha ngaphambi kwekutsi kube matima.</w:t>
+              <w:t xml:space="preserve">[2] Tsatsa sinyatselo ngekushesha ngaphambi kwekutsi simo sibe sibi.</w:t>
             </w:r>
           </w:p>
           <w:p>
@@ -20514,7 +20514,7 @@
               <w:pStyle w:val="P68B1DB1-Normal1"/>
             </w:pPr>
             <w:r>
-              <w:t xml:space="preserve">[3] futsi utfole lusito</w:t>
+              <w:t xml:space="preserve">[3] utfole nelusito</w:t>
             </w:r>
           </w:p>
           <w:p>
@@ -20532,7 +20532,7 @@
                 <w:sz w:val="20"/>
                 <w:szCs w:val="20"/>
               </w:rPr>
-              <w:t xml:space="preserve">Umsebenti Wakho Wasemakhaya </w:t>
+              <w:t xml:space="preserve">Umsebenti wasekhaya </w:t>
             </w:r>
             <w:r>
               <w:rPr>
@@ -20541,7 +20541,7 @@
                 <w:sz w:val="21"/>
                 <w:szCs w:val="21"/>
               </w:rPr>
-              <w:t xml:space="preserve">kucoca nemntfwana wakho loseminyakeni yekutfomba ngemitfombo leyehlukene yekusekela emmangweni wakini. Share how these resources can be helpful. Ungaphindze uhlanganise nemalunga emndeni.</w:t>
+              <w:t xml:space="preserve">kucoca nemntfwana wakho ngemitfombo leyehlukene yekwesekelela lekhona emmangweni wangakini. Khulumani kutsi lemitfombo inganisita kanjani. Ningawafaka nalamanye emalunga emndeni kuletinkhulumo.</w:t>
             </w:r>
           </w:p>
           <w:p>
@@ -20555,7 +20555,7 @@
               <w:pStyle w:val="P68B1DB1-Normal4"/>
             </w:pPr>
             <w:r>
-              <w:t xml:space="preserve">Ungakwati yini kwenta luhla lolunemntfwana wakho loseminyakeni yekutfomba lamuhla? </w:t>
+              <w:t xml:space="preserve">Ningakhona yini kwenta loluhla lolu nemntfwana wakho namuhla? </w:t>
             </w:r>
           </w:p>
         </w:tc>
@@ -20601,7 +20601,7 @@
               </w:rPr>
             </w:pPr>
             <w:r>
-              <w:t xml:space="preserve">Tsatsa sinyatsolo ngekushesha</w:t>
+              <w:t xml:space="preserve">Tsatsa sinyatselo ngekushesha</w:t>
             </w:r>
           </w:p>
           <w:p>
@@ -20633,7 +20633,7 @@
               <w:spacing w:line="240" w:lineRule="auto"/>
             </w:pPr>
             <w:r>
-              <w:t xml:space="preserve">Umsebenti wasekhaya: Khuluma nemntfwana wakho loseminyakeni yekutfomba ngetindzawo tekusekela emphakatsini wakubo.</w:t>
+              <w:t xml:space="preserve">Umsebenti wasekhaya: Khuluma nemntfwana wakho ngetindzawo tekwesekeleka letisemphakatsini wangakini.</w:t>
             </w:r>
           </w:p>
         </w:tc>
@@ -20805,7 +20805,7 @@
               <w:pStyle w:val="P68B1DB1-Normal1"/>
             </w:pPr>
             <w:r>
-              <w:t xml:space="preserve">Kulomgomo, sifundza ngekulawula kutiphatsa kwebantfwana bakho. Kute sinakekele bantfwana betfu, kufanele sicale sinakekele tsine. Kufundza indlela yekubukana nekucindzeteleka kubaluleke kakhulu emphilweni yakho nasengcondvweni, futsi kutakusita kutsi ube nebuhlobo lobuhle nemntfwanakho. </w:t>
+              <w:t xml:space="preserve">Kulomgomo, sifundza ngekulawula indlela yekutiphatsa kwentfwana wakho. Kute sinakekele bantfwana betfu, kufanele sicale ngekutinakekela tsine. Kufundza indlela yekubhekana nekucindzeteleka kubaluleke kakhulu emphilweni yakho nasepmphilweni yengcondvo yakho, futsi kutakusita kutsi ube nebuhlobo lobuhle nemntfwana wakho. </w:t>
             </w:r>
           </w:p>
           <w:p>
@@ -20904,28 +20904,28 @@
             <w:bookmarkStart w:colFirst="0" w:colLast="0" w:name="_dbsfn8uoua7m" w:id="66"/>
             <w:bookmarkEnd w:id="66"/>
             <w:r>
-              <w:t xml:space="preserve">And routine.</w:t>
-            </w:r>
-          </w:p>
-        </w:tc>
-        <w:tc>
-          <w:tcPr>
-            <w:shd w:fill="auto" w:val="clear"/>
-            <w:tcMar>
-              <w:top w:w="100.0" w:type="dxa"/>
-              <w:left w:w="100.0" w:type="dxa"/>
-              <w:bottom w:w="100.0" w:type="dxa"/>
-              <w:right w:w="100.0" w:type="dxa"/>
-            </w:tcMar>
-            <w:vAlign w:val="top"/>
-          </w:tcPr>
-          <w:p>
-            <w:pPr>
-              <w:widowControl w:val="0"/>
-              <w:spacing w:line="240" w:lineRule="auto"/>
-            </w:pPr>
-            <w:r>
-              <w:t xml:space="preserve">Kuncoba Kukhatsateka</w:t>
+              <w:t xml:space="preserve">Kanye nenchubo.</w:t>
+            </w:r>
+          </w:p>
+        </w:tc>
+        <w:tc>
+          <w:tcPr>
+            <w:shd w:fill="auto" w:val="clear"/>
+            <w:tcMar>
+              <w:top w:w="100.0" w:type="dxa"/>
+              <w:left w:w="100.0" w:type="dxa"/>
+              <w:bottom w:w="100.0" w:type="dxa"/>
+              <w:right w:w="100.0" w:type="dxa"/>
+            </w:tcMar>
+            <w:vAlign w:val="top"/>
+          </w:tcPr>
+          <w:p>
+            <w:pPr>
+              <w:widowControl w:val="0"/>
+              <w:spacing w:line="240" w:lineRule="auto"/>
+            </w:pPr>
+            <w:r>
+              <w:t xml:space="preserve">Kumelana neKukhatsateka</w:t>
             </w:r>
           </w:p>
           <w:p>
@@ -20982,7 +20982,7 @@
               </w:rPr>
             </w:pPr>
             <w:r>
-              <w:t>Routine</w:t>
+              <w:t>Inchubo</w:t>
             </w:r>
           </w:p>
         </w:tc>
@@ -21075,27 +21075,27 @@
               <w:pStyle w:val="P68B1DB1-Normal1"/>
             </w:pPr>
             <w:r>
-              <w:t xml:space="preserve">Cabangisisa ngendlela lotiva ngayo ngekucindzeteleka emtimbeni wakho? Utiva ucindzetelekile yini, unemandla lamancane yini, unenkinga yekulala, kunaka tintfo nobe kucindzeteleka. Bhala phansi indlela lotiva ngayo. </w:t>
-            </w:r>
-          </w:p>
-          <w:p>
-            <w:pPr>
-              <w:rPr>
-                <w:sz w:val="20"/>
-                <w:szCs w:val="20"/>
-              </w:rPr>
-            </w:pPr>
-          </w:p>
-          <w:p>
-            <w:pPr>
-              <w:rPr>
-                <w:sz w:val="20"/>
-                <w:szCs w:val="20"/>
-              </w:rPr>
-              <w:pStyle w:val="P68B1DB1-Normal1"/>
-            </w:pPr>
-            <w:r>
-              <w:t xml:space="preserve">Kwati indlela umtimba wakho lowenta ngayo nawucindzetelekile kungakusita kutsi ukhone kulawula loko. </w:t>
+              <w:t xml:space="preserve">Cabangisisa lendlela lokuva ngayo lokucindzeteleka emtimbeni wakho? Ngabe utiva ngatsi emahlombe ayesindza, uphelelwa ngumndlandla, awukhoni kulala kahle nekunaka tintfo noma ukhungatsekile. Bhala phansi indlela lotiva ngayo. </w:t>
+            </w:r>
+          </w:p>
+          <w:p>
+            <w:pPr>
+              <w:rPr>
+                <w:sz w:val="20"/>
+                <w:szCs w:val="20"/>
+              </w:rPr>
+            </w:pPr>
+          </w:p>
+          <w:p>
+            <w:pPr>
+              <w:rPr>
+                <w:sz w:val="20"/>
+                <w:szCs w:val="20"/>
+              </w:rPr>
+              <w:pStyle w:val="P68B1DB1-Normal1"/>
+            </w:pPr>
+            <w:r>
+              <w:t xml:space="preserve">Kwati indlela umtimba wakho lowenta ngayo nawucindzetelekile kungakusita kutsi ukhone kukulawula loko. </w:t>
             </w:r>
           </w:p>
         </w:tc>
@@ -21200,7 +21200,7 @@
             <w:bookmarkStart w:colFirst="0" w:colLast="0" w:name="_ddydn66s9qje" w:id="69"/>
             <w:bookmarkEnd w:id="69"/>
             <w:r>
-              <w:t xml:space="preserve">Bhala phansi tintfo letikukhatsatako ekuphileni kwakho. Kwati kutsi yini lekwenta ucindzeteleke kungakusita kutsi ukhone kubhekana nalendzaba futsi ufundze nendlela yekubhekana nayo. </w:t>
+              <w:t xml:space="preserve">Bhala phansi tintfo letikukhatsatako emphilweni. Kuba nelwati ngetintfo letikucindzetelako kungakusita kutsi ukhone kubhekana nato. </w:t>
             </w:r>
           </w:p>
           <w:p>
@@ -21213,7 +21213,7 @@
               <w:pStyle w:val="P68B1DB1-Normal1"/>
             </w:pPr>
             <w:r>
-              <w:t xml:space="preserve">Ngemuva kwaloko, bhala luhla lwetintfo letikwenta ujabule. Letintfo titakusita kutsi utinakekele. Kunetinhlobo letehlukene temisebenti yekutinakekela, lefaka ekhatsi kuhamba ngetinyawo, kuthantaza, kunatsa litiya nebangani nobe kusebenta engadzeni. </w:t>
+              <w:t xml:space="preserve">Lokulandzelako, bhala luhla lwetintfo letikujabulisako. Leti tintfo letitakusita kutsi utinakekele. Kunetinhlobo letehlukene temisebenti yekutinakekela, lefaka ekhatsi kuhamba ngetinyawo, kuthandaza, kunatsa litiya nebangani noma kusebenta engadzeni. </w:t>
             </w:r>
           </w:p>
         </w:tc>
@@ -21292,7 +21292,7 @@
               <w:pStyle w:val="P68B1DB1-Normal1"/>
             </w:pPr>
             <w:r>
-              <w:t xml:space="preserve">The final step is routine. </w:t>
+              <w:t xml:space="preserve">Sinyatselo sekugcina yinchubo. </w:t>
             </w:r>
           </w:p>
           <w:p>
@@ -21305,7 +21305,7 @@
               <w:pStyle w:val="P68B1DB1-Normal1"/>
             </w:pPr>
             <w:r>
-              <w:t xml:space="preserve">Ungakunciphisa njani kucindzeteleka ekuphileni kwakho kwamalanga onkhe? </w:t>
+              <w:t xml:space="preserve">Ungakunciphisa kanjani kucindzeteleka emphilweni yakho onkhe emalanga? </w:t>
             </w:r>
           </w:p>
           <w:p>
@@ -21331,7 +21331,7 @@
               <w:pStyle w:val="P68B1DB1-Normal1"/>
             </w:pPr>
             <w:r>
-              <w:t xml:space="preserve">How many self-care activities can you fit in your routine?</w:t>
+              <w:t xml:space="preserve">Mingakhi imisebenti yekutinakekela longakhona kuyenta ibe yinchubo yakho?</w:t>
             </w:r>
           </w:p>
           <w:p>
@@ -21344,37 +21344,37 @@
               <w:pStyle w:val="P68B1DB1-Normal1"/>
             </w:pPr>
             <w:r>
-              <w:t xml:space="preserve">Yetama kutinika sikhatsi lokungenani kanye ngelilanga sekutinakekela. </w:t>
-            </w:r>
-          </w:p>
-        </w:tc>
-        <w:tc>
-          <w:tcPr>
-            <w:shd w:fill="auto" w:val="clear"/>
-            <w:tcMar>
-              <w:top w:w="100.0" w:type="dxa"/>
-              <w:left w:w="100.0" w:type="dxa"/>
-              <w:bottom w:w="100.0" w:type="dxa"/>
-              <w:right w:w="100.0" w:type="dxa"/>
-            </w:tcMar>
-            <w:vAlign w:val="top"/>
-          </w:tcPr>
-          <w:p>
-            <w:pPr>
-              <w:widowControl w:val="0"/>
-              <w:spacing w:line="240" w:lineRule="auto"/>
-            </w:pPr>
-            <w:r>
-              <w:t>UMKHUBA</w:t>
-            </w:r>
-          </w:p>
-          <w:p>
-            <w:pPr>
-              <w:widowControl w:val="0"/>
-              <w:spacing w:line="240" w:lineRule="auto"/>
-            </w:pPr>
-            <w:r>
-              <w:t xml:space="preserve">Yenta lushintjo endleleni lowenta ngayo kute unciphise kucindzeteleka futsi utiphatse kahle.</w:t>
+              <w:t xml:space="preserve">Yetama kutinika sikhatsi sekwenta munye umsebenti wekutinakekela lokungenani kanye ngelilanga. </w:t>
+            </w:r>
+          </w:p>
+        </w:tc>
+        <w:tc>
+          <w:tcPr>
+            <w:shd w:fill="auto" w:val="clear"/>
+            <w:tcMar>
+              <w:top w:w="100.0" w:type="dxa"/>
+              <w:left w:w="100.0" w:type="dxa"/>
+              <w:bottom w:w="100.0" w:type="dxa"/>
+              <w:right w:w="100.0" w:type="dxa"/>
+            </w:tcMar>
+            <w:vAlign w:val="top"/>
+          </w:tcPr>
+          <w:p>
+            <w:pPr>
+              <w:widowControl w:val="0"/>
+              <w:spacing w:line="240" w:lineRule="auto"/>
+            </w:pPr>
+            <w:r>
+              <w:t>INCHUBO</w:t>
+            </w:r>
+          </w:p>
+          <w:p>
+            <w:pPr>
+              <w:widowControl w:val="0"/>
+              <w:spacing w:line="240" w:lineRule="auto"/>
+            </w:pPr>
+            <w:r>
+              <w:t xml:space="preserve">Yenta inchubo yakho ngendlela letawunciphisa kucindzeteleka bese utiphatsa kahle.</w:t>
             </w:r>
           </w:p>
         </w:tc>
@@ -21466,7 +21466,7 @@
               <w:pStyle w:val="P68B1DB1-Normal1"/>
             </w:pPr>
             <w:r>
-              <w:t xml:space="preserve">[3] Lungisa indlela lowenta ngayo tintfo kute unciphise kucindzeteleka futsi ube netikhatsi letinyenti tekujabula. </w:t>
+              <w:t xml:space="preserve">[3] Lungisa yakho unciphise kucindzeteleka bese ukhulisa ematfuba enjabulo. </w:t>
             </w:r>
           </w:p>
           <w:p>
@@ -21560,7 +21560,7 @@
               </w:rPr>
             </w:pPr>
             <w:r>
-              <w:t>Identify</w:t>
+              <w:t>Tfola</w:t>
             </w:r>
           </w:p>
           <w:p>
@@ -21577,7 +21577,7 @@
               </w:rPr>
             </w:pPr>
             <w:r>
-              <w:t>Routine</w:t>
+              <w:t>Umkhuba</w:t>
             </w:r>
           </w:p>
           <w:p>
@@ -24385,7 +24385,7 @@
               </w:rPr>
             </w:pPr>
             <w:r>
-              <w:t>Draw</w:t>
+              <w:t>Dweba</w:t>
             </w:r>
           </w:p>
           <w:p>
@@ -24402,7 +24402,7 @@
               </w:rPr>
             </w:pPr>
             <w:r>
-              <w:t>Decide</w:t>
+              <w:t xml:space="preserve">Yenta sincumo</w:t>
             </w:r>
           </w:p>
           <w:p>
@@ -24419,7 +24419,7 @@
               </w:rPr>
             </w:pPr>
             <w:r>
-              <w:t>Discuss</w:t>
+              <w:t>Coca</w:t>
             </w:r>
           </w:p>
         </w:tc>
@@ -24469,28 +24469,28 @@
               <w:pStyle w:val="P68B1DB1-Normal1"/>
             </w:pPr>
             <w:r>
-              <w:t xml:space="preserve">The first step is to DRAW. Draw a map of your community that includes the main places you and your teen go. [1] This will include places like your house, school, streets, shops, and other places your teen visits.</w:t>
-            </w:r>
-          </w:p>
-        </w:tc>
-        <w:tc>
-          <w:tcPr>
-            <w:shd w:fill="auto" w:val="clear"/>
-            <w:tcMar>
-              <w:top w:w="100.0" w:type="dxa"/>
-              <w:left w:w="100.0" w:type="dxa"/>
-              <w:bottom w:w="100.0" w:type="dxa"/>
-              <w:right w:w="100.0" w:type="dxa"/>
-            </w:tcMar>
-            <w:vAlign w:val="top"/>
-          </w:tcPr>
-          <w:p>
-            <w:pPr>
-              <w:widowControl w:val="0"/>
-              <w:spacing w:line="240" w:lineRule="auto"/>
-            </w:pPr>
-            <w:r>
-              <w:t>DRAW</w:t>
+              <w:t xml:space="preserve">Sinyatselo sekucala kudvweba. Dvweba libalave lelisendzaweni yakini lelifaka ekhatsi tindzawo lenivame kuya kuto. [1] Loku kufaka ekhatsi tindzawo letifana nelikhaya lakho, sikolwa, imigwaco, timakethe kanye naletinye tindzawo letivakashelwa bantfwana bakho.</w:t>
+            </w:r>
+          </w:p>
+        </w:tc>
+        <w:tc>
+          <w:tcPr>
+            <w:shd w:fill="auto" w:val="clear"/>
+            <w:tcMar>
+              <w:top w:w="100.0" w:type="dxa"/>
+              <w:left w:w="100.0" w:type="dxa"/>
+              <w:bottom w:w="100.0" w:type="dxa"/>
+              <w:right w:w="100.0" w:type="dxa"/>
+            </w:tcMar>
+            <w:vAlign w:val="top"/>
+          </w:tcPr>
+          <w:p>
+            <w:pPr>
+              <w:widowControl w:val="0"/>
+              <w:spacing w:line="240" w:lineRule="auto"/>
+            </w:pPr>
+            <w:r>
+              <w:t>Dweba</w:t>
             </w:r>
           </w:p>
         </w:tc>
@@ -24518,12 +24518,12 @@
                 <wp:inline distB="114300" distT="114300" distL="114300" distR="114300">
                   <wp:extent cx="1219200" cy="990600"/>
                   <wp:effectExtent b="0" l="0" r="0" t="0"/>
-                  <wp:docPr id="2" name="image3.jpg"/>
+                  <wp:docPr id="2" name="sitfombe3.jpg"/>
                   <a:graphic>
                     <a:graphicData uri="http://schemas.openxmlformats.org/drawingml/2006/picture">
                       <pic:pic>
                         <pic:nvPicPr>
-                          <pic:cNvPr id="0" name="image3.jpg"/>
+                          <pic:cNvPr id="0" name="sitfombe3.jpg"/>
                           <pic:cNvPicPr preferRelativeResize="0"/>
                         </pic:nvPicPr>
                         <pic:blipFill>
@@ -24577,28 +24577,28 @@
               <w:pStyle w:val="P68B1DB1-Normal1"/>
             </w:pPr>
             <w:r>
-              <w:t xml:space="preserve">The next step is to DECIDE. Talk about places on your map and decide whether they are safe or not. Listen to your teen: they might have ideas about what’s safe too! When you have decided which are safe, circle those places. [1] Then, cross off any places that aren’t safe for teenagers.</w:t>
-            </w:r>
-          </w:p>
-        </w:tc>
-        <w:tc>
-          <w:tcPr>
-            <w:shd w:fill="auto" w:val="clear"/>
-            <w:tcMar>
-              <w:top w:w="100.0" w:type="dxa"/>
-              <w:left w:w="100.0" w:type="dxa"/>
-              <w:bottom w:w="100.0" w:type="dxa"/>
-              <w:right w:w="100.0" w:type="dxa"/>
-            </w:tcMar>
-            <w:vAlign w:val="top"/>
-          </w:tcPr>
-          <w:p>
-            <w:pPr>
-              <w:widowControl w:val="0"/>
-              <w:spacing w:line="240" w:lineRule="auto"/>
-            </w:pPr>
-            <w:r>
-              <w:t>DECIDE</w:t>
+              <w:t xml:space="preserve">Sinyatselo lesilandzelako kutsi utsatse sincume. Khulumani ngetindzawo letikumephu yenu bese niyabona kutsi tiphephile yini. Lalela umntfwanakho: nabo bangaba nemibono yekutsi yini lephephile! Nangabe sewuncumile kutsi nguyiphi indzawo lephephile, Yenta umbuthano kuleto tindzawo. [1] Ngemuva kwaloko, bhala nobe ngutiphi tindzawo letingaphephile kubantfwana bakho.</w:t>
+            </w:r>
+          </w:p>
+        </w:tc>
+        <w:tc>
+          <w:tcPr>
+            <w:shd w:fill="auto" w:val="clear"/>
+            <w:tcMar>
+              <w:top w:w="100.0" w:type="dxa"/>
+              <w:left w:w="100.0" w:type="dxa"/>
+              <w:bottom w:w="100.0" w:type="dxa"/>
+              <w:right w:w="100.0" w:type="dxa"/>
+            </w:tcMar>
+            <w:vAlign w:val="top"/>
+          </w:tcPr>
+          <w:p>
+            <w:pPr>
+              <w:widowControl w:val="0"/>
+              <w:spacing w:line="240" w:lineRule="auto"/>
+            </w:pPr>
+            <w:r>
+              <w:t xml:space="preserve">Yenta sincumo</w:t>
             </w:r>
           </w:p>
         </w:tc>
@@ -24626,12 +24626,12 @@
                 <wp:inline distB="114300" distT="114300" distL="114300" distR="114300">
                   <wp:extent cx="1219200" cy="990600"/>
                   <wp:effectExtent b="0" l="0" r="0" t="0"/>
-                  <wp:docPr id="5" name="image4.jpg"/>
+                  <wp:docPr id="5" name="sitfombe4.jpg"/>
                   <a:graphic>
                     <a:graphicData uri="http://schemas.openxmlformats.org/drawingml/2006/picture">
                       <pic:pic>
                         <pic:nvPicPr>
-                          <pic:cNvPr id="0" name="image4.jpg"/>
+                          <pic:cNvPr id="0" name="sitfombe4.jpg"/>
                           <pic:cNvPicPr preferRelativeResize="0"/>
                         </pic:nvPicPr>
                         <pic:blipFill>
@@ -24685,28 +24685,28 @@
               <w:pStyle w:val="P68B1DB1-Normal1"/>
             </w:pPr>
             <w:r>
-              <w:t xml:space="preserve">The final step is to DISCUSS. Sometimes, we find ourselves in trouble. Discuss where you and your teen can get support in a crisis. This may be home, school, a police station, or a clinic. [1] Mark these places clearly on your map.</w:t>
-            </w:r>
-          </w:p>
-        </w:tc>
-        <w:tc>
-          <w:tcPr>
-            <w:shd w:fill="auto" w:val="clear"/>
-            <w:tcMar>
-              <w:top w:w="100.0" w:type="dxa"/>
-              <w:left w:w="100.0" w:type="dxa"/>
-              <w:bottom w:w="100.0" w:type="dxa"/>
-              <w:right w:w="100.0" w:type="dxa"/>
-            </w:tcMar>
-            <w:vAlign w:val="top"/>
-          </w:tcPr>
-          <w:p>
-            <w:pPr>
-              <w:widowControl w:val="0"/>
-              <w:spacing w:line="240" w:lineRule="auto"/>
-            </w:pPr>
-            <w:r>
-              <w:t>DISCUSS</w:t>
+              <w:t xml:space="preserve">Sinyatselo sekugcina kutsi sicoce. Ngaletinye tikhatsi, singatitfola sesisengotini. Cocani ngekutsi nine nebantfwana benu ningalutfola kuphi lusito ngesikhatsi lesimatima. Loku kungaba likhaya, sikolwa, siteshi semaphoyisa nobe umtholampilo. [1] Beka luphawu ngalokucacile kulemephu.</w:t>
+            </w:r>
+          </w:p>
+        </w:tc>
+        <w:tc>
+          <w:tcPr>
+            <w:shd w:fill="auto" w:val="clear"/>
+            <w:tcMar>
+              <w:top w:w="100.0" w:type="dxa"/>
+              <w:left w:w="100.0" w:type="dxa"/>
+              <w:bottom w:w="100.0" w:type="dxa"/>
+              <w:right w:w="100.0" w:type="dxa"/>
+            </w:tcMar>
+            <w:vAlign w:val="top"/>
+          </w:tcPr>
+          <w:p>
+            <w:pPr>
+              <w:widowControl w:val="0"/>
+              <w:spacing w:line="240" w:lineRule="auto"/>
+            </w:pPr>
+            <w:r>
+              <w:t>KUCOCA</w:t>
             </w:r>
           </w:p>
         </w:tc>
@@ -24734,12 +24734,12 @@
                 <wp:inline distB="114300" distT="114300" distL="114300" distR="114300">
                   <wp:extent cx="1219200" cy="990600"/>
                   <wp:effectExtent b="0" l="0" r="0" t="0"/>
-                  <wp:docPr id="3" name="image2.jpg"/>
+                  <wp:docPr id="3" name="sitfombe2.jpg"/>
                   <a:graphic>
                     <a:graphicData uri="http://schemas.openxmlformats.org/drawingml/2006/picture">
                       <pic:pic>
                         <pic:nvPicPr>
-                          <pic:cNvPr id="0" name="image2.jpg"/>
+                          <pic:cNvPr id="0" name="sitfombe2.jpg"/>
                           <pic:cNvPicPr preferRelativeResize="0"/>
                         </pic:nvPicPr>
                         <pic:blipFill>
@@ -24793,97 +24793,97 @@
               <w:pStyle w:val="P68B1DB1-Normal1"/>
             </w:pPr>
             <w:r>
-              <w:t xml:space="preserve">Remember, to create a community safety map: </w:t>
-            </w:r>
-          </w:p>
-          <w:p>
-            <w:pPr>
-              <w:widowControl w:val="0"/>
-              <w:spacing w:line="240" w:lineRule="auto"/>
-              <w:rPr>
-                <w:sz w:val="20"/>
-                <w:szCs w:val="20"/>
-              </w:rPr>
-              <w:pStyle w:val="P68B1DB1-Normal1"/>
-            </w:pPr>
-            <w:r>
-              <w:t xml:space="preserve">[1] Draw a map of your community</w:t>
-            </w:r>
-          </w:p>
-          <w:p>
-            <w:pPr>
-              <w:widowControl w:val="0"/>
-              <w:spacing w:line="240" w:lineRule="auto"/>
-              <w:rPr>
-                <w:sz w:val="20"/>
-                <w:szCs w:val="20"/>
-              </w:rPr>
-              <w:pStyle w:val="P68B1DB1-Normal1"/>
-            </w:pPr>
-            <w:r>
-              <w:t xml:space="preserve">[2] Decide with your teen the places that are safe and unsafe. </w:t>
-            </w:r>
-          </w:p>
-          <w:p>
-            <w:pPr>
-              <w:widowControl w:val="0"/>
-              <w:spacing w:line="240" w:lineRule="auto"/>
-              <w:rPr>
-                <w:sz w:val="20"/>
-                <w:szCs w:val="20"/>
-              </w:rPr>
-              <w:pStyle w:val="P68B1DB1-Normal1"/>
-            </w:pPr>
-            <w:r>
-              <w:t xml:space="preserve">[3] Discuss where they can go for help, and mark those places on the map. </w:t>
-            </w:r>
-          </w:p>
-          <w:p>
-            <w:pPr>
-              <w:widowControl w:val="0"/>
-              <w:spacing w:line="240" w:lineRule="auto"/>
-              <w:rPr>
-                <w:sz w:val="20"/>
-                <w:szCs w:val="20"/>
-              </w:rPr>
-            </w:pPr>
-          </w:p>
-          <w:p>
-            <w:pPr>
-              <w:widowControl w:val="0"/>
-              <w:spacing w:line="240" w:lineRule="auto"/>
-              <w:rPr>
-                <w:sz w:val="20"/>
-                <w:szCs w:val="20"/>
-              </w:rPr>
-              <w:pStyle w:val="P68B1DB1-Normal1"/>
-            </w:pPr>
-            <w:r>
-              <w:t xml:space="preserve">Talking about safety with your teen is a small way to make a big difference. Remind them that they can tell you about anything unsafe that happens without you getting angry. This will help you build trust with your teen.</w:t>
-            </w:r>
-          </w:p>
-          <w:p>
-            <w:pPr>
-              <w:widowControl w:val="0"/>
-              <w:spacing w:line="240" w:lineRule="auto"/>
-              <w:rPr>
-                <w:sz w:val="20"/>
-                <w:szCs w:val="20"/>
-              </w:rPr>
-            </w:pPr>
-          </w:p>
-          <w:p>
-            <w:pPr>
-              <w:widowControl w:val="0"/>
-              <w:spacing w:line="240" w:lineRule="auto"/>
-              <w:rPr>
-                <w:sz w:val="20"/>
-                <w:szCs w:val="20"/>
-              </w:rPr>
-              <w:pStyle w:val="P68B1DB1-Normal1"/>
-            </w:pPr>
-            <w:r>
-              <w:t xml:space="preserve">Your home activity is to build a community safety map. Do you have time in the next few days to create a community safety map with your teen?</w:t>
+              <w:t xml:space="preserve">Khumbula, kute wakhe libalave lekuvikeleka emphakatsini: </w:t>
+            </w:r>
+          </w:p>
+          <w:p>
+            <w:pPr>
+              <w:widowControl w:val="0"/>
+              <w:spacing w:line="240" w:lineRule="auto"/>
+              <w:rPr>
+                <w:sz w:val="20"/>
+                <w:szCs w:val="20"/>
+              </w:rPr>
+              <w:pStyle w:val="P68B1DB1-Normal1"/>
+            </w:pPr>
+            <w:r>
+              <w:t xml:space="preserve">[1] Dvweba libalave lendzawo lohlala kuyo</w:t>
+            </w:r>
+          </w:p>
+          <w:p>
+            <w:pPr>
+              <w:widowControl w:val="0"/>
+              <w:spacing w:line="240" w:lineRule="auto"/>
+              <w:rPr>
+                <w:sz w:val="20"/>
+                <w:szCs w:val="20"/>
+              </w:rPr>
+              <w:pStyle w:val="P68B1DB1-Normal1"/>
+            </w:pPr>
+            <w:r>
+              <w:t xml:space="preserve">[2] Tsatsa sincumo ndzawonye nemtfwanakho nge tindzawo letiphephile naletingaphephile. </w:t>
+            </w:r>
+          </w:p>
+          <w:p>
+            <w:pPr>
+              <w:widowControl w:val="0"/>
+              <w:spacing w:line="240" w:lineRule="auto"/>
+              <w:rPr>
+                <w:sz w:val="20"/>
+                <w:szCs w:val="20"/>
+              </w:rPr>
+              <w:pStyle w:val="P68B1DB1-Normal1"/>
+            </w:pPr>
+            <w:r>
+              <w:t xml:space="preserve">[3] Cocani ngekutsi bangaya kuphi kute batfole lusito, futsi nibabhale kulemephu. </w:t>
+            </w:r>
+          </w:p>
+          <w:p>
+            <w:pPr>
+              <w:widowControl w:val="0"/>
+              <w:spacing w:line="240" w:lineRule="auto"/>
+              <w:rPr>
+                <w:sz w:val="20"/>
+                <w:szCs w:val="20"/>
+              </w:rPr>
+            </w:pPr>
+          </w:p>
+          <w:p>
+            <w:pPr>
+              <w:widowControl w:val="0"/>
+              <w:spacing w:line="240" w:lineRule="auto"/>
+              <w:rPr>
+                <w:sz w:val="20"/>
+                <w:szCs w:val="20"/>
+              </w:rPr>
+              <w:pStyle w:val="P68B1DB1-Normal1"/>
+            </w:pPr>
+            <w:r>
+              <w:t xml:space="preserve">Kukhuluma nemntfwana wakho ngekuphepha kuyindlela lencane yekwenta umehluko lomkhulu. Bakhumbute kutsi bangakutjela nome ngabe yini lengakalungi ngaphandle kwekutsi utfukutsele. Loko kutakusita kutsi kwakha kwetsembana nemntfwana wakho.</w:t>
+            </w:r>
+          </w:p>
+          <w:p>
+            <w:pPr>
+              <w:widowControl w:val="0"/>
+              <w:spacing w:line="240" w:lineRule="auto"/>
+              <w:rPr>
+                <w:sz w:val="20"/>
+                <w:szCs w:val="20"/>
+              </w:rPr>
+            </w:pPr>
+          </w:p>
+          <w:p>
+            <w:pPr>
+              <w:widowControl w:val="0"/>
+              <w:spacing w:line="240" w:lineRule="auto"/>
+              <w:rPr>
+                <w:sz w:val="20"/>
+                <w:szCs w:val="20"/>
+              </w:rPr>
+              <w:pStyle w:val="P68B1DB1-Normal1"/>
+            </w:pPr>
+            <w:r>
+              <w:t xml:space="preserve">Umsebenti wakho ekhaya kwakha libalave lekuvikeleka emphakatsini. Unaso yini sikhatsi kulamalanga lambalwa letako sekwakha libalave lekuvikeleka emphakatsini wakho?</w:t>
             </w:r>
           </w:p>
         </w:tc>
@@ -24912,7 +24912,7 @@
               </w:rPr>
             </w:pPr>
             <w:r>
-              <w:t>Draw</w:t>
+              <w:t xml:space="preserve">Umsebenti wakho ekhaya kwakha libalave lekuvikeleka emphakatsini</w:t>
             </w:r>
           </w:p>
           <w:p>
@@ -24929,7 +24929,7 @@
               </w:rPr>
             </w:pPr>
             <w:r>
-              <w:t>Decide</w:t>
+              <w:t xml:space="preserve">Yenta sincumo</w:t>
             </w:r>
           </w:p>
           <w:p>
@@ -24946,22 +24946,22 @@
               </w:rPr>
             </w:pPr>
             <w:r>
-              <w:t>Discuss</w:t>
-            </w:r>
-          </w:p>
-          <w:p>
-            <w:pPr>
-              <w:widowControl w:val="0"/>
-              <w:spacing w:line="240" w:lineRule="auto"/>
-            </w:pPr>
-          </w:p>
-          <w:p>
-            <w:pPr>
-              <w:widowControl w:val="0"/>
-              <w:spacing w:line="240" w:lineRule="auto"/>
-            </w:pPr>
-            <w:r>
-              <w:t xml:space="preserve">Home Activity: Create a community safety map with your teen.</w:t>
+              <w:t>Kucoca</w:t>
+            </w:r>
+          </w:p>
+          <w:p>
+            <w:pPr>
+              <w:widowControl w:val="0"/>
+              <w:spacing w:line="240" w:lineRule="auto"/>
+            </w:pPr>
+          </w:p>
+          <w:p>
+            <w:pPr>
+              <w:widowControl w:val="0"/>
+              <w:spacing w:line="240" w:lineRule="auto"/>
+            </w:pPr>
+            <w:r>
+              <w:t xml:space="preserve">Umsebenti wasekhaya: Sebentisanani nemntfwanenu kute nente libalave lekuvikeleka emphakatsini.</w:t>
             </w:r>
           </w:p>
         </w:tc>
@@ -25134,56 +25134,56 @@
               <w:pStyle w:val="P68B1DB1-Normal1"/>
             </w:pPr>
             <w:r>
-              <w:t xml:space="preserve">Hello! This goal is all about keeping your teen safe and today we are learning about how to respond to your teen in a crisis.</w:t>
-            </w:r>
-          </w:p>
-          <w:p>
-            <w:pPr>
-              <w:widowControl w:val="0"/>
-              <w:spacing w:line="240" w:lineRule="auto"/>
-              <w:rPr>
-                <w:sz w:val="20"/>
-                <w:szCs w:val="20"/>
-              </w:rPr>
-              <w:pStyle w:val="P68B1DB1-Normal1"/>
-            </w:pPr>
-            <w:r>
-              <w:t xml:space="preserve">It is important to support your teen when they experience a difficult situation. When helping your teen in a crisis, remember: breathe, listen, respond and comfort. </w:t>
-            </w:r>
-          </w:p>
-          <w:p>
-            <w:pPr>
-              <w:widowControl w:val="0"/>
-              <w:spacing w:line="240" w:lineRule="auto"/>
-              <w:rPr>
-                <w:sz w:val="20"/>
-                <w:szCs w:val="20"/>
-              </w:rPr>
-              <w:pStyle w:val="P68B1DB1-Normal1"/>
-            </w:pPr>
-            <w:r>
-              <w:t xml:space="preserve">Let’s learn more about these steps together. </w:t>
-            </w:r>
-          </w:p>
-        </w:tc>
-        <w:tc>
-          <w:tcPr>
-            <w:shd w:fill="auto" w:val="clear"/>
-            <w:tcMar>
-              <w:top w:w="100.0" w:type="dxa"/>
-              <w:left w:w="100.0" w:type="dxa"/>
-              <w:bottom w:w="100.0" w:type="dxa"/>
-              <w:right w:w="100.0" w:type="dxa"/>
-            </w:tcMar>
-            <w:vAlign w:val="top"/>
-          </w:tcPr>
-          <w:p>
-            <w:pPr>
-              <w:widowControl w:val="0"/>
-              <w:spacing w:line="240" w:lineRule="auto"/>
-            </w:pPr>
-            <w:r>
-              <w:t xml:space="preserve">Respond to Crises</w:t>
+              <w:t xml:space="preserve">Sawubona! Lomgomo kugcina umntfwana wakho loseminyakeni yekutfomba aphephile, futsi lamuhla sitawufundza kutsi ungamsita njani nakunesimo lesibucayi.</w:t>
+            </w:r>
+          </w:p>
+          <w:p>
+            <w:pPr>
+              <w:widowControl w:val="0"/>
+              <w:spacing w:line="240" w:lineRule="auto"/>
+              <w:rPr>
+                <w:sz w:val="20"/>
+                <w:szCs w:val="20"/>
+              </w:rPr>
+              <w:pStyle w:val="P68B1DB1-Normal1"/>
+            </w:pPr>
+            <w:r>
+              <w:t xml:space="preserve">Kubalulekile kusekela umntfwana wakho nakasesimeni lesimatima. Nawu sita umntfwana wakho khumbula: phefumula, ulalele, Phendvula futsi umdvudvute. </w:t>
+            </w:r>
+          </w:p>
+          <w:p>
+            <w:pPr>
+              <w:widowControl w:val="0"/>
+              <w:spacing w:line="240" w:lineRule="auto"/>
+              <w:rPr>
+                <w:sz w:val="20"/>
+                <w:szCs w:val="20"/>
+              </w:rPr>
+              <w:pStyle w:val="P68B1DB1-Normal1"/>
+            </w:pPr>
+            <w:r>
+              <w:t xml:space="preserve">Asesifundze kabanti ngaletinyatselo ndzawonye. </w:t>
+            </w:r>
+          </w:p>
+        </w:tc>
+        <w:tc>
+          <w:tcPr>
+            <w:shd w:fill="auto" w:val="clear"/>
+            <w:tcMar>
+              <w:top w:w="100.0" w:type="dxa"/>
+              <w:left w:w="100.0" w:type="dxa"/>
+              <w:bottom w:w="100.0" w:type="dxa"/>
+              <w:right w:w="100.0" w:type="dxa"/>
+            </w:tcMar>
+            <w:vAlign w:val="top"/>
+          </w:tcPr>
+          <w:p>
+            <w:pPr>
+              <w:widowControl w:val="0"/>
+              <w:spacing w:line="240" w:lineRule="auto"/>
+            </w:pPr>
+            <w:r>
+              <w:t xml:space="preserve">Indlela Yekubhekana Netinkinga</w:t>
             </w:r>
           </w:p>
           <w:p>
@@ -25200,7 +25200,7 @@
               </w:rPr>
             </w:pPr>
             <w:r>
-              <w:t>Breathe</w:t>
+              <w:t>Phefumula</w:t>
             </w:r>
           </w:p>
           <w:p>
@@ -25217,7 +25217,7 @@
               </w:rPr>
             </w:pPr>
             <w:r>
-              <w:t>Listen</w:t>
+              <w:t>Lalela</w:t>
             </w:r>
           </w:p>
           <w:p>
@@ -25234,7 +25234,7 @@
               </w:rPr>
             </w:pPr>
             <w:r>
-              <w:t>Respond</w:t>
+              <w:t>Phendvula</w:t>
             </w:r>
           </w:p>
           <w:p>
@@ -25251,7 +25251,7 @@
               </w:rPr>
             </w:pPr>
             <w:r>
-              <w:t>Comfort</w:t>
+              <w:t>Indvudvuto</w:t>
             </w:r>
           </w:p>
         </w:tc>
@@ -25301,215 +25301,215 @@
               <w:pStyle w:val="P68B1DB1-Normal1"/>
             </w:pPr>
             <w:r>
-              <w:t xml:space="preserve">[1] While at first we might feel concerned, anxious or even angry, it’s important to remain calm, approachable and open. </w:t>
-            </w:r>
-          </w:p>
-          <w:p>
-            <w:pPr>
-              <w:widowControl w:val="0"/>
-              <w:spacing w:line="240" w:lineRule="auto"/>
-              <w:rPr>
-                <w:sz w:val="20"/>
-                <w:szCs w:val="20"/>
-              </w:rPr>
-            </w:pPr>
-          </w:p>
-          <w:p>
-            <w:pPr>
-              <w:widowControl w:val="0"/>
-              <w:spacing w:line="240" w:lineRule="auto"/>
-              <w:rPr>
-                <w:sz w:val="20"/>
-                <w:szCs w:val="20"/>
-              </w:rPr>
-              <w:pStyle w:val="P68B1DB1-Normal1"/>
-            </w:pPr>
-            <w:r>
-              <w:t xml:space="preserve">The first step is to breathe. Stay calm. Ask yourself, “What does my teen need right now?”</w:t>
-            </w:r>
-          </w:p>
-          <w:p>
-            <w:pPr>
-              <w:widowControl w:val="0"/>
-              <w:spacing w:line="240" w:lineRule="auto"/>
-              <w:rPr>
-                <w:sz w:val="20"/>
-                <w:szCs w:val="20"/>
-              </w:rPr>
-            </w:pPr>
-          </w:p>
-          <w:p>
-            <w:pPr>
-              <w:widowControl w:val="0"/>
-              <w:spacing w:line="240" w:lineRule="auto"/>
-              <w:rPr>
-                <w:sz w:val="20"/>
-                <w:szCs w:val="20"/>
-              </w:rPr>
-              <w:pStyle w:val="P68B1DB1-Normal1"/>
-            </w:pPr>
-            <w:r>
-              <w:t xml:space="preserve">[2] Next, listen. Allow your teen to share what they need to. Notice what they are feeling, such as shock or anger, and tell them you notice their emotions. This helps them feel understood. Tell your teen you are there for them and love them.</w:t>
-            </w:r>
-          </w:p>
-          <w:p>
-            <w:pPr>
-              <w:widowControl w:val="0"/>
-              <w:spacing w:line="240" w:lineRule="auto"/>
-              <w:rPr>
-                <w:sz w:val="20"/>
-                <w:szCs w:val="20"/>
-              </w:rPr>
-            </w:pPr>
-          </w:p>
-          <w:p>
-            <w:pPr>
-              <w:widowControl w:val="0"/>
-              <w:spacing w:line="240" w:lineRule="auto"/>
-              <w:rPr>
-                <w:sz w:val="20"/>
-                <w:szCs w:val="20"/>
-              </w:rPr>
-              <w:pStyle w:val="P68B1DB1-Normal1"/>
-            </w:pPr>
-            <w:r>
-              <w:t xml:space="preserve">[3]The third step is to respond. What might help the situation? You might need to help your teen talk about their feelings or redirect their focus. Or you might need to discuss immediate actions to help them. You can give consequences later if needed.</w:t>
-            </w:r>
-          </w:p>
-          <w:p>
-            <w:pPr>
-              <w:widowControl w:val="0"/>
-              <w:spacing w:line="240" w:lineRule="auto"/>
-              <w:rPr>
-                <w:sz w:val="20"/>
-                <w:szCs w:val="20"/>
-              </w:rPr>
-            </w:pPr>
-          </w:p>
-          <w:p>
-            <w:pPr>
-              <w:widowControl w:val="0"/>
-              <w:spacing w:line="240" w:lineRule="auto"/>
-              <w:rPr>
-                <w:sz w:val="20"/>
-                <w:szCs w:val="20"/>
-              </w:rPr>
-              <w:pStyle w:val="P68B1DB1-Normal1"/>
-            </w:pPr>
-            <w:r>
-              <w:t xml:space="preserve">[4]Finally, comfort your teen. It can be hard to see your teen feeling upset or confused, but there is a lot you can do to support them. They need you to accept them and provide comfort when in difficult situations.</w:t>
-            </w:r>
-          </w:p>
-          <w:p>
-            <w:pPr>
-              <w:widowControl w:val="0"/>
-              <w:spacing w:line="240" w:lineRule="auto"/>
-              <w:rPr>
-                <w:sz w:val="20"/>
-                <w:szCs w:val="20"/>
-              </w:rPr>
-            </w:pPr>
-          </w:p>
-        </w:tc>
-        <w:tc>
-          <w:tcPr>
-            <w:shd w:fill="auto" w:val="clear"/>
-            <w:tcMar>
-              <w:top w:w="100.0" w:type="dxa"/>
-              <w:left w:w="100.0" w:type="dxa"/>
-              <w:bottom w:w="100.0" w:type="dxa"/>
-              <w:right w:w="100.0" w:type="dxa"/>
-            </w:tcMar>
-            <w:vAlign w:val="top"/>
-          </w:tcPr>
-          <w:p>
-            <w:pPr>
-              <w:widowControl w:val="0"/>
-              <w:spacing w:line="240" w:lineRule="auto"/>
-            </w:pPr>
-            <w:r>
-              <w:t>BREATHE</w:t>
-            </w:r>
-          </w:p>
-          <w:p>
-            <w:pPr>
-              <w:widowControl w:val="0"/>
-              <w:spacing w:line="240" w:lineRule="auto"/>
-            </w:pPr>
-            <w:r>
-              <w:t xml:space="preserve">Remain calm.</w:t>
-            </w:r>
-          </w:p>
-          <w:p>
-            <w:pPr>
-              <w:widowControl w:val="0"/>
-              <w:spacing w:line="240" w:lineRule="auto"/>
-            </w:pPr>
-          </w:p>
-          <w:p>
-            <w:pPr>
-              <w:widowControl w:val="0"/>
-              <w:spacing w:line="240" w:lineRule="auto"/>
-            </w:pPr>
-            <w:r>
-              <w:t>LISTEN</w:t>
-            </w:r>
-          </w:p>
-          <w:p>
-            <w:pPr>
-              <w:widowControl w:val="0"/>
-              <w:spacing w:line="240" w:lineRule="auto"/>
-            </w:pPr>
-            <w:r>
-              <w:t xml:space="preserve">Listen to your teen and name their emotions.</w:t>
-            </w:r>
-          </w:p>
-          <w:p>
-            <w:pPr>
-              <w:widowControl w:val="0"/>
-              <w:spacing w:line="240" w:lineRule="auto"/>
-            </w:pPr>
-          </w:p>
-          <w:p>
-            <w:pPr>
-              <w:widowControl w:val="0"/>
-              <w:spacing w:line="240" w:lineRule="auto"/>
-            </w:pPr>
-            <w:r>
-              <w:t>RESPOND</w:t>
-            </w:r>
-          </w:p>
-          <w:p>
-            <w:pPr>
-              <w:widowControl w:val="0"/>
-              <w:spacing w:line="240" w:lineRule="auto"/>
-            </w:pPr>
-            <w:r>
-              <w:t xml:space="preserve">What can help your teen right now?</w:t>
-            </w:r>
-          </w:p>
-          <w:p>
-            <w:pPr>
-              <w:widowControl w:val="0"/>
-              <w:spacing w:line="240" w:lineRule="auto"/>
-            </w:pPr>
-          </w:p>
-          <w:p>
-            <w:pPr>
-              <w:widowControl w:val="0"/>
-              <w:spacing w:line="240" w:lineRule="auto"/>
-            </w:pPr>
-            <w:r>
-              <w:t>COMFORT</w:t>
-            </w:r>
-          </w:p>
-          <w:p>
-            <w:pPr>
-              <w:widowControl w:val="0"/>
-              <w:spacing w:line="240" w:lineRule="auto"/>
-            </w:pPr>
-            <w:r>
-              <w:t xml:space="preserve">Give your teen comfort. </w:t>
+              <w:t xml:space="preserve">[1] Nanobe ekucaleni singativa sikhatsatekile, nobe sesitfukutsele, kubalulekile kutsi sihlale siyehlise moya, singakhulumi kabi futsi sibeneliciniso. </w:t>
+            </w:r>
+          </w:p>
+          <w:p>
+            <w:pPr>
+              <w:widowControl w:val="0"/>
+              <w:spacing w:line="240" w:lineRule="auto"/>
+              <w:rPr>
+                <w:sz w:val="20"/>
+                <w:szCs w:val="20"/>
+              </w:rPr>
+            </w:pPr>
+          </w:p>
+          <w:p>
+            <w:pPr>
+              <w:widowControl w:val="0"/>
+              <w:spacing w:line="240" w:lineRule="auto"/>
+              <w:rPr>
+                <w:sz w:val="20"/>
+                <w:szCs w:val="20"/>
+              </w:rPr>
+              <w:pStyle w:val="P68B1DB1-Normal1"/>
+            </w:pPr>
+            <w:r>
+              <w:t xml:space="preserve">Sinyatselo sekucala kuphefumula. Hlala ukhululekile umoya wuphansa. Tibute kutsi, 'Yini umntfwana wami layidzingako nyalo?'</w:t>
+            </w:r>
+          </w:p>
+          <w:p>
+            <w:pPr>
+              <w:widowControl w:val="0"/>
+              <w:spacing w:line="240" w:lineRule="auto"/>
+              <w:rPr>
+                <w:sz w:val="20"/>
+                <w:szCs w:val="20"/>
+              </w:rPr>
+            </w:pPr>
+          </w:p>
+          <w:p>
+            <w:pPr>
+              <w:widowControl w:val="0"/>
+              <w:spacing w:line="240" w:lineRule="auto"/>
+              <w:rPr>
+                <w:sz w:val="20"/>
+                <w:szCs w:val="20"/>
+              </w:rPr>
+              <w:pStyle w:val="P68B1DB1-Normal1"/>
+            </w:pPr>
+            <w:r>
+              <w:t xml:space="preserve">[2] Ngemuva kwaloko, lalela. Vumela umntfwana wakho kutsi akucocele loko lakudzingako. Naka indlela labativa ngayo, njengekudvumateka nobe kutfukutsela, futsi ubatjele kutsi uyayibona indlela labativa ngayo. Loku kuyabasita kutsi bative bacondvwa. Tjela umntfwana wakho kutsi ukhona kute umsite futsi uyamtsandza.</w:t>
+            </w:r>
+          </w:p>
+          <w:p>
+            <w:pPr>
+              <w:widowControl w:val="0"/>
+              <w:spacing w:line="240" w:lineRule="auto"/>
+              <w:rPr>
+                <w:sz w:val="20"/>
+                <w:szCs w:val="20"/>
+              </w:rPr>
+            </w:pPr>
+          </w:p>
+          <w:p>
+            <w:pPr>
+              <w:widowControl w:val="0"/>
+              <w:spacing w:line="240" w:lineRule="auto"/>
+              <w:rPr>
+                <w:sz w:val="20"/>
+                <w:szCs w:val="20"/>
+              </w:rPr>
+              <w:pStyle w:val="P68B1DB1-Normal1"/>
+            </w:pPr>
+            <w:r>
+              <w:t xml:space="preserve">[3]Sinyatselo sesitsatfu kuphendvula. Yini lengasita kule simo? Ungase udzinge kusita umntfwana wakho kutsi akhulume ngendlela lativa ngayo nobe umente anake tintfo letitsite. Nobe kungase kudzingeke nicoce ngetinyatselo letiphutfumako tekubasita. Nangabe kunesidzingo, ungakhipha imiphumela.</w:t>
+            </w:r>
+          </w:p>
+          <w:p>
+            <w:pPr>
+              <w:widowControl w:val="0"/>
+              <w:spacing w:line="240" w:lineRule="auto"/>
+              <w:rPr>
+                <w:sz w:val="20"/>
+                <w:szCs w:val="20"/>
+              </w:rPr>
+            </w:pPr>
+          </w:p>
+          <w:p>
+            <w:pPr>
+              <w:widowControl w:val="0"/>
+              <w:spacing w:line="240" w:lineRule="auto"/>
+              <w:rPr>
+                <w:sz w:val="20"/>
+                <w:szCs w:val="20"/>
+              </w:rPr>
+              <w:pStyle w:val="P68B1DB1-Normal1"/>
+            </w:pPr>
+            <w:r>
+              <w:t xml:space="preserve">[4]Kwekugcina, dvudvuta umntfwana wakho. Kungaba matima kubona umntfwana wakho atfukutsele nobe adidekile, kodvwa kunalokunyenti longakwenta kute umsekele. Badzinga kutsi ubemukele futsi ubanikete indvudvuto nangabe basesimeni lesimatima.</w:t>
+            </w:r>
+          </w:p>
+          <w:p>
+            <w:pPr>
+              <w:widowControl w:val="0"/>
+              <w:spacing w:line="240" w:lineRule="auto"/>
+              <w:rPr>
+                <w:sz w:val="20"/>
+                <w:szCs w:val="20"/>
+              </w:rPr>
+            </w:pPr>
+          </w:p>
+        </w:tc>
+        <w:tc>
+          <w:tcPr>
+            <w:shd w:fill="auto" w:val="clear"/>
+            <w:tcMar>
+              <w:top w:w="100.0" w:type="dxa"/>
+              <w:left w:w="100.0" w:type="dxa"/>
+              <w:bottom w:w="100.0" w:type="dxa"/>
+              <w:right w:w="100.0" w:type="dxa"/>
+            </w:tcMar>
+            <w:vAlign w:val="top"/>
+          </w:tcPr>
+          <w:p>
+            <w:pPr>
+              <w:widowControl w:val="0"/>
+              <w:spacing w:line="240" w:lineRule="auto"/>
+            </w:pPr>
+            <w:r>
+              <w:t>Kuphefumula</w:t>
+            </w:r>
+          </w:p>
+          <w:p>
+            <w:pPr>
+              <w:widowControl w:val="0"/>
+              <w:spacing w:line="240" w:lineRule="auto"/>
+            </w:pPr>
+            <w:r>
+              <w:t xml:space="preserve">Hlala ukhululekile.</w:t>
+            </w:r>
+          </w:p>
+          <w:p>
+            <w:pPr>
+              <w:widowControl w:val="0"/>
+              <w:spacing w:line="240" w:lineRule="auto"/>
+            </w:pPr>
+          </w:p>
+          <w:p>
+            <w:pPr>
+              <w:widowControl w:val="0"/>
+              <w:spacing w:line="240" w:lineRule="auto"/>
+            </w:pPr>
+            <w:r>
+              <w:t>LALELA</w:t>
+            </w:r>
+          </w:p>
+          <w:p>
+            <w:pPr>
+              <w:widowControl w:val="0"/>
+              <w:spacing w:line="240" w:lineRule="auto"/>
+            </w:pPr>
+            <w:r>
+              <w:t xml:space="preserve">Lalela umntfwana wakho futsi chaze indlela lativa ngayo.</w:t>
+            </w:r>
+          </w:p>
+          <w:p>
+            <w:pPr>
+              <w:widowControl w:val="0"/>
+              <w:spacing w:line="240" w:lineRule="auto"/>
+            </w:pPr>
+          </w:p>
+          <w:p>
+            <w:pPr>
+              <w:widowControl w:val="0"/>
+              <w:spacing w:line="240" w:lineRule="auto"/>
+            </w:pPr>
+            <w:r>
+              <w:t>Phendvula</w:t>
+            </w:r>
+          </w:p>
+          <w:p>
+            <w:pPr>
+              <w:widowControl w:val="0"/>
+              <w:spacing w:line="240" w:lineRule="auto"/>
+            </w:pPr>
+            <w:r>
+              <w:t xml:space="preserve">Yini lengasita umntfwana wakho nyalo?</w:t>
+            </w:r>
+          </w:p>
+          <w:p>
+            <w:pPr>
+              <w:widowControl w:val="0"/>
+              <w:spacing w:line="240" w:lineRule="auto"/>
+            </w:pPr>
+          </w:p>
+          <w:p>
+            <w:pPr>
+              <w:widowControl w:val="0"/>
+              <w:spacing w:line="240" w:lineRule="auto"/>
+            </w:pPr>
+            <w:r>
+              <w:t>Indvudvuto</w:t>
+            </w:r>
+          </w:p>
+          <w:p>
+            <w:pPr>
+              <w:widowControl w:val="0"/>
+              <w:spacing w:line="240" w:lineRule="auto"/>
+            </w:pPr>
+            <w:r>
+              <w:t xml:space="preserve">Niketa umntfwana wakho indvudvuto. </w:t>
             </w:r>
           </w:p>
         </w:tc>
@@ -25567,28 +25567,28 @@
               <w:pStyle w:val="P68B1DB1-Normal1"/>
             </w:pPr>
             <w:r>
-              <w:t xml:space="preserve">Remember, you can always type HELP to ParentText to receive a list of contacts in your community for crisis support. They may be able to help. </w:t>
-            </w:r>
-          </w:p>
-        </w:tc>
-        <w:tc>
-          <w:tcPr>
-            <w:shd w:fill="auto" w:val="clear"/>
-            <w:tcMar>
-              <w:top w:w="100.0" w:type="dxa"/>
-              <w:left w:w="100.0" w:type="dxa"/>
-              <w:bottom w:w="100.0" w:type="dxa"/>
-              <w:right w:w="100.0" w:type="dxa"/>
-            </w:tcMar>
-            <w:vAlign w:val="top"/>
-          </w:tcPr>
-          <w:p>
-            <w:pPr>
-              <w:widowControl w:val="0"/>
-              <w:spacing w:line="240" w:lineRule="auto"/>
-            </w:pPr>
-            <w:r>
-              <w:t>HELP</w:t>
+              <w:t xml:space="preserve">Khumbula, ungahlala ubhala LUSITO ku-ParentText kute utfole luhla lwebalingani labasemphakatsini wakho labasita etimeni letimatima. Bangase bakhone kukusita. </w:t>
+            </w:r>
+          </w:p>
+        </w:tc>
+        <w:tc>
+          <w:tcPr>
+            <w:shd w:fill="auto" w:val="clear"/>
+            <w:tcMar>
+              <w:top w:w="100.0" w:type="dxa"/>
+              <w:left w:w="100.0" w:type="dxa"/>
+              <w:bottom w:w="100.0" w:type="dxa"/>
+              <w:right w:w="100.0" w:type="dxa"/>
+            </w:tcMar>
+            <w:vAlign w:val="top"/>
+          </w:tcPr>
+          <w:p>
+            <w:pPr>
+              <w:widowControl w:val="0"/>
+              <w:spacing w:line="240" w:lineRule="auto"/>
+            </w:pPr>
+            <w:r>
+              <w:t>LUSITO</w:t>
             </w:r>
           </w:p>
         </w:tc>
@@ -25641,79 +25641,79 @@
               <w:pStyle w:val="P68B1DB1-Normal1"/>
             </w:pPr>
             <w:r>
-              <w:t xml:space="preserve">It can be difficult to see your child feeling upset or confused, but remember that there’s plenty you can do to support them during a difficult time. You’ve got this, you’re such a great parent!</w:t>
-            </w:r>
-          </w:p>
-          <w:p>
-            <w:pPr>
-              <w:widowControl w:val="0"/>
-              <w:spacing w:line="240" w:lineRule="auto"/>
-              <w:rPr>
-                <w:sz w:val="20"/>
-                <w:szCs w:val="20"/>
-              </w:rPr>
-            </w:pPr>
-          </w:p>
-          <w:p>
-            <w:pPr>
-              <w:widowControl w:val="0"/>
-              <w:spacing w:line="240" w:lineRule="auto"/>
-              <w:rPr>
-                <w:sz w:val="20"/>
-                <w:szCs w:val="20"/>
-              </w:rPr>
-              <w:pStyle w:val="P68B1DB1-Normal1"/>
-            </w:pPr>
-            <w:r>
-              <w:t xml:space="preserve">Follow these steps whenever your teen shares something difficult. Supporting your teen through a crisis will also teach them how to support others in difficult times.</w:t>
-            </w:r>
-          </w:p>
-          <w:p>
-            <w:pPr>
-              <w:widowControl w:val="0"/>
-              <w:spacing w:line="240" w:lineRule="auto"/>
-              <w:rPr>
-                <w:sz w:val="20"/>
-                <w:szCs w:val="20"/>
-              </w:rPr>
-            </w:pPr>
-          </w:p>
-          <w:p>
-            <w:pPr>
-              <w:widowControl w:val="0"/>
-              <w:spacing w:line="240" w:lineRule="auto"/>
-              <w:rPr>
-                <w:sz w:val="20"/>
-                <w:szCs w:val="20"/>
-              </w:rPr>
-              <w:pStyle w:val="P68B1DB1-Normal1"/>
-            </w:pPr>
-            <w:r>
-              <w:t xml:space="preserve">For your home activity, [1] Find a calm time to talk with Your Teen about possible crises that may happen.  [2] Discuss what to do if they happen. [4] Revisit the Mapping Activity to identify other sources of support in the community. [5] And thank your teen for taking the time to chat about this. </w:t>
-            </w:r>
-          </w:p>
-          <w:p>
-            <w:pPr>
-              <w:widowControl w:val="0"/>
-              <w:spacing w:line="240" w:lineRule="auto"/>
-              <w:rPr>
-                <w:sz w:val="20"/>
-                <w:szCs w:val="20"/>
-              </w:rPr>
-            </w:pPr>
-          </w:p>
-          <w:p>
-            <w:pPr>
-              <w:widowControl w:val="0"/>
-              <w:spacing w:line="240" w:lineRule="auto"/>
-              <w:rPr>
-                <w:sz w:val="20"/>
-                <w:szCs w:val="20"/>
-              </w:rPr>
-              <w:pStyle w:val="P68B1DB1-Normal1"/>
-            </w:pPr>
-            <w:r>
-              <w:t xml:space="preserve">Do you have time to do this today?</w:t>
+              <w:t xml:space="preserve">Kungaba matima kubona umntfwana wakho akhatsatekile nobe adidekile, kodvwa khumbula kutsi kunalokunyenti longakwenta kute umsekele ngesikhatsi lesimatima. Utawukwenta loko, ungumtali lokahle!</w:t>
+            </w:r>
+          </w:p>
+          <w:p>
+            <w:pPr>
+              <w:widowControl w:val="0"/>
+              <w:spacing w:line="240" w:lineRule="auto"/>
+              <w:rPr>
+                <w:sz w:val="20"/>
+                <w:szCs w:val="20"/>
+              </w:rPr>
+            </w:pPr>
+          </w:p>
+          <w:p>
+            <w:pPr>
+              <w:widowControl w:val="0"/>
+              <w:spacing w:line="240" w:lineRule="auto"/>
+              <w:rPr>
+                <w:sz w:val="20"/>
+                <w:szCs w:val="20"/>
+              </w:rPr>
+              <w:pStyle w:val="P68B1DB1-Normal1"/>
+            </w:pPr>
+            <w:r>
+              <w:t xml:space="preserve">Landzela letinyatselo ngaso sonkhe sikhatsi nangabe umntfwana wakho akhuluma nawe ngetintfo letimatima. Kusekela umntfwana wakho nakunesimo lesimatima kutawuphindze kumfundzise nendlela yekusekela labanye ngetikhatsi letimatima.</w:t>
+            </w:r>
+          </w:p>
+          <w:p>
+            <w:pPr>
+              <w:widowControl w:val="0"/>
+              <w:spacing w:line="240" w:lineRule="auto"/>
+              <w:rPr>
+                <w:sz w:val="20"/>
+                <w:szCs w:val="20"/>
+              </w:rPr>
+            </w:pPr>
+          </w:p>
+          <w:p>
+            <w:pPr>
+              <w:widowControl w:val="0"/>
+              <w:spacing w:line="240" w:lineRule="auto"/>
+              <w:rPr>
+                <w:sz w:val="20"/>
+                <w:szCs w:val="20"/>
+              </w:rPr>
+              <w:pStyle w:val="P68B1DB1-Normal1"/>
+            </w:pPr>
+            <w:r>
+              <w:t xml:space="preserve">Umsebenti wasekhaya, [1] Tfola sikhatsi lesinekuthula sekukhuluma nemntfwana wakho ngetinkinga letingahle tivele.  [2] Cocani ngaloko leningakwenta nangabe kuvela tinkinga. [4] Hlola kabusha Umsebenti wekubala libalave kute ubone leminye imitfombo yekwesekela emphakatsini. [5] Mbonge umtfwanakho ngekutinika sikhatsi sekukhuluma ngalendzaba. </w:t>
+            </w:r>
+          </w:p>
+          <w:p>
+            <w:pPr>
+              <w:widowControl w:val="0"/>
+              <w:spacing w:line="240" w:lineRule="auto"/>
+              <w:rPr>
+                <w:sz w:val="20"/>
+                <w:szCs w:val="20"/>
+              </w:rPr>
+            </w:pPr>
+          </w:p>
+          <w:p>
+            <w:pPr>
+              <w:widowControl w:val="0"/>
+              <w:spacing w:line="240" w:lineRule="auto"/>
+              <w:rPr>
+                <w:sz w:val="20"/>
+                <w:szCs w:val="20"/>
+              </w:rPr>
+              <w:pStyle w:val="P68B1DB1-Normal1"/>
+            </w:pPr>
+            <w:r>
+              <w:t xml:space="preserve">Unaso yini sikhatsi sekukwenta lamuhla?</w:t>
             </w:r>
           </w:p>
           <w:p>
@@ -25752,7 +25752,7 @@
               </w:rPr>
             </w:pPr>
             <w:r>
-              <w:t>Breathe</w:t>
+              <w:t>Phefumula</w:t>
             </w:r>
           </w:p>
           <w:p>
@@ -25769,7 +25769,7 @@
               </w:rPr>
             </w:pPr>
             <w:r>
-              <w:t>Listen</w:t>
+              <w:t>Lalela</w:t>
             </w:r>
           </w:p>
           <w:p>
@@ -25786,7 +25786,7 @@
               </w:rPr>
             </w:pPr>
             <w:r>
-              <w:t>Respond</w:t>
+              <w:t>Phendvula</w:t>
             </w:r>
           </w:p>
           <w:p>
@@ -25803,22 +25803,22 @@
               </w:rPr>
             </w:pPr>
             <w:r>
-              <w:t>Comfort</w:t>
-            </w:r>
-          </w:p>
-          <w:p>
-            <w:pPr>
-              <w:widowControl w:val="0"/>
-              <w:spacing w:line="240" w:lineRule="auto"/>
-            </w:pPr>
-          </w:p>
-          <w:p>
-            <w:pPr>
-              <w:widowControl w:val="0"/>
-              <w:spacing w:line="240" w:lineRule="auto"/>
-            </w:pPr>
-            <w:r>
-              <w:t xml:space="preserve">Home Activity: [1] Talk with your teen about possible crises. [2] Discuss what to do if they happen [3] Revisit the community safety map and identify other sources of support in the community. [4] Thank your teen.</w:t>
+              <w:t>Indvudvuto</w:t>
+            </w:r>
+          </w:p>
+          <w:p>
+            <w:pPr>
+              <w:widowControl w:val="0"/>
+              <w:spacing w:line="240" w:lineRule="auto"/>
+            </w:pPr>
+          </w:p>
+          <w:p>
+            <w:pPr>
+              <w:widowControl w:val="0"/>
+              <w:spacing w:line="240" w:lineRule="auto"/>
+            </w:pPr>
+            <w:r>
+              <w:t xml:space="preserve">Umsebenti wasekhaya: [1] Khuluma nemntfwana wakho ngetinkinga langase abe nato. [2] Cocani kutsi yini lekumele yentiwe uma kwenteka [3] Hlola kabusha libalave lekuvikeleka emphakatsini bese ukhomba leminye imitfombo yekwesekela emphakatsini. [4] Mbonge umntfwanakho.</w:t>
             </w:r>
           </w:p>
         </w:tc>
@@ -25858,12 +25858,12 @@
                 <wp:inline distB="114300" distT="114300" distL="114300" distR="114300">
                   <wp:extent cx="1219200" cy="990600"/>
                   <wp:effectExtent b="0" l="0" r="0" t="0"/>
-                  <wp:docPr id="1" name="image2.jpg"/>
+                  <wp:docPr id="1" name="sitfombe2.jpg"/>
                   <a:graphic>
                     <a:graphicData uri="http://schemas.openxmlformats.org/drawingml/2006/picture">
                       <pic:pic>
                         <pic:nvPicPr>
-                          <pic:cNvPr id="0" name="image2.jpg"/>
+                          <pic:cNvPr id="0" name="sitfombe2.jpg"/>
                           <pic:cNvPicPr preferRelativeResize="0"/>
                         </pic:nvPicPr>
                         <pic:blipFill>
@@ -26246,7 +26246,7 @@
               <w:pStyle w:val="P68B1DB1-Normal6"/>
             </w:pPr>
             <w:r>
-              <w:t xml:space="preserve">"Do not touch my bum” </w:t>
+              <w:t xml:space="preserve">"Ungangitsintsi sinqa sami” </w:t>
             </w:r>
           </w:p>
           <w:p>
@@ -26463,7 +26463,7 @@
               <w:pStyle w:val="P68B1DB1-Normal6"/>
             </w:pPr>
             <w:r>
-              <w:t xml:space="preserve">Do not touch my bum</w:t>
+              <w:t xml:space="preserve">Ungangitsintsi sinqa sami</w:t>
             </w:r>
           </w:p>
           <w:p>
@@ -26790,7 +26790,7 @@
               <w:pStyle w:val="P68B1DB1-Normal1"/>
             </w:pPr>
             <w:r>
-              <w:t xml:space="preserve">[3] Groin</w:t>
+              <w:t xml:space="preserve">[3] I-groin</w:t>
             </w:r>
           </w:p>
           <w:p>
@@ -28128,7 +28128,7 @@
               <w:pStyle w:val="P68B1DB1-Normal1"/>
             </w:pPr>
             <w:r>
-              <w:t xml:space="preserve">[4] Finally, practice makes perfect. Kungatsatsa sikhatsi kutsi nitayele kwenta tincumo ndzawonye. Tinike sikhatsi futsi uchubeke wetama! Khumbula kutsi ngekukhulumisana nemlingani wakho, ngekuhamba kwesikhatsi nobabili nitawucala kutiva nikhululekile kukhuluma futsi nente tincumo ngekubambisana. </w:t>
+              <w:t xml:space="preserve">[4] Ekugcineni, Kwentama njalo kwenta kuphelele. Kungatsatsa sikhatsi kutsi nitayele kwenta tincumo ndzawonye. Tinike sikhatsi futsi uchubeke wetama! Khumbula kutsi ngekukhulumisana nemlingani wakho, ngekuhamba kwesikhatsi nobabili nitawucala kutiva nikhululekile kukhuluma futsi nente tincumo ngekubambisana. </w:t>
             </w:r>
           </w:p>
         </w:tc>
@@ -28216,7 +28216,7 @@
               <w:pStyle w:val="P68B1DB1-Normal1"/>
             </w:pPr>
             <w:r>
-              <w:t xml:space="preserve">Practice makes perfect</w:t>
+              <w:t xml:space="preserve">Kwentama njalo kwenta kuphelele</w:t>
             </w:r>
           </w:p>
         </w:tc>

--- a/translations/parent_text_v2/ss/ss_v2_content_video_scripts.docx
+++ b/translations/parent_text_v2/ss/ss_v2_content_video_scripts.docx
@@ -230,7 +230,7 @@
             <w:bookmarkStart w:colFirst="0" w:colLast="0" w:name="_ji7pd8mk3nv8" w:id="5"/>
             <w:bookmarkEnd w:id="5"/>
             <w:r>
-              <w:t xml:space="preserve">Ngaphambi kwekucala luhlelo lweParentText, asime kancane. </w:t>
+              <w:t xml:space="preserve">Ngaphambi kwekucala luhlelo lweParentText, asiphumule kancane ndzawonye. </w:t>
             </w:r>
           </w:p>
           <w:p>
@@ -403,7 +403,7 @@
               <w:pStyle w:val="P68B1DB1-Normal1"/>
             </w:pPr>
             <w:r>
-              <w:t>Ngena;</w:t>
+              <w:t>Wudvonse;</w:t>
             </w:r>
           </w:p>
           <w:p>
@@ -598,7 +598,7 @@
               <w:pStyle w:val="P68B1DB1-Normal1"/>
             </w:pPr>
             <w:r>
-              <w:t xml:space="preserve">yetama kuyekela kuphole.</w:t>
+              <w:t xml:space="preserve">yetama kukuyekela kutsi kuphumule.</w:t>
             </w:r>
           </w:p>
           <w:p>
@@ -718,7 +718,7 @@
             <w:bookmarkStart w:colFirst="0" w:colLast="0" w:name="_51uw0vzft4pf" w:id="7"/>
             <w:bookmarkEnd w:id="7"/>
             <w:r>
-              <w:t xml:space="preserve">Nyalo, naka kutsi utiva ngendlela leyehlukile yini kulena lebewituva ngayo nawusandza kucala lemsebenti.</w:t>
+              <w:t xml:space="preserve">Naka kutsi ukhona yini umehluko lowuvako nyalo kunangalesikhatsi ucala kudvonsa uphindze ukhiphe umphefumulo.</w:t>
             </w:r>
           </w:p>
           <w:p>
@@ -823,31 +823,31 @@
               <w:pStyle w:val="P68B1DB1-Normal1"/>
             </w:pPr>
             <w:r>
-              <w:t xml:space="preserve">Yetama kutibamba nangabe utiva utfukutsele, ucindzetelekile, ukhatsatekile nobe ukhatsatekile.</w:t>
-            </w:r>
-          </w:p>
-          <w:p>
-            <w:pPr>
-              <w:widowControl w:val="0"/>
-              <w:spacing w:line="240" w:lineRule="auto"/>
-              <w:rPr>
-                <w:sz w:val="20"/>
-                <w:szCs w:val="20"/>
-              </w:rPr>
-            </w:pPr>
-          </w:p>
-          <w:p>
-            <w:pPr>
-              <w:widowControl w:val="0"/>
-              <w:spacing w:line="240" w:lineRule="auto"/>
-              <w:rPr>
-                <w:sz w:val="20"/>
-                <w:szCs w:val="20"/>
-              </w:rPr>
-              <w:pStyle w:val="P68B1DB1-Normal1"/>
-            </w:pPr>
-            <w:r>
-              <w:t xml:space="preserve">Ngisho nekuphefumula kancane ngalokujilile nobe kuhlangana nemhlaba longephansi kwakho kungenta umehluko.</w:t>
+              <w:t xml:space="preserve">Yetama kudvonsa uphindze ukhiphe umphefumulo njalo nawutiva utfukutsele, ucindzetelekile, ukhatsatekile noma ukhatsatekile. </w:t>
+            </w:r>
+          </w:p>
+          <w:p>
+            <w:pPr>
+              <w:widowControl w:val="0"/>
+              <w:spacing w:line="240" w:lineRule="auto"/>
+              <w:rPr>
+                <w:sz w:val="20"/>
+                <w:szCs w:val="20"/>
+              </w:rPr>
+            </w:pPr>
+          </w:p>
+          <w:p>
+            <w:pPr>
+              <w:widowControl w:val="0"/>
+              <w:spacing w:line="240" w:lineRule="auto"/>
+              <w:rPr>
+                <w:sz w:val="20"/>
+                <w:szCs w:val="20"/>
+              </w:rPr>
+              <w:pStyle w:val="P68B1DB1-Normal1"/>
+            </w:pPr>
+            <w:r>
+              <w:t xml:space="preserve">Ngisho nekuphefumula kancane ngalokujilile nobe kuhlangana nemhlaba longephansi kwakho kungenta umehluko. </w:t>
             </w:r>
           </w:p>
           <w:p>
@@ -1303,13 +1303,13 @@
               <w:pStyle w:val="P68B1DB1-Normal1"/>
             </w:pPr>
             <w:r>
-              <w:t xml:space="preserve">Seluleko sesibili sitsi Dlala.</w:t>
+              <w:t xml:space="preserve">Seluleko sesibili ku Dlala.</w:t>
               <w:br w:type="textWrapping"/>
               <w:t xml:space="preserve"> Vumela umntfwana wakho kutsi akhetse loko lafuna kukwenta.</w:t>
               <w:br w:type="textWrapping"/>
-              <w:t xml:space="preserve"> Cala ngekumcela kutsi acitse sikhatsi nabo. Bayekele bakhetse kutsi yini labatawukwenta nobe labatawukhuluma ngayo.</w:t>
+              <w:t xml:space="preserve"> Cala ngekumcela kutsi acitse sikhatsi nawe. Myekele akhetse kutsi yini lakafuna kukwenta noma lakatawukhuluma ngako.</w:t>
               <w:br w:type="textWrapping"/>
-              <w:t xml:space="preserve"> Loku kutawuba mnandzi! </w:t>
+              <w:t xml:space="preserve"> Loku kufanele kuba mnandzi! </w:t>
             </w:r>
           </w:p>
         </w:tc>
@@ -1407,7 +1407,7 @@
               <w:pStyle w:val="P68B1DB1-Normal1"/>
             </w:pPr>
             <w:r>
-              <w:t xml:space="preserve">Cisha mabonakudze uphindze ubeke eceleni bomakhalekhikhini. Buka umntfwana wakho. Niketa inhloko nobe utsi "Ngiyabona" kute ukhombise kutsi unakile. Balekela kumehlulela futsi nawukhuluma naye, phindza usho loko lakushoko. Loko kukhombisa kutsi uyamlalela.</w:t>
+              <w:t xml:space="preserve">Cisha mabonakudze uphindze ubeke eceleni bomakhalekhikhini. Mbuke umntfwana wakho. Vuma ngenhloko noma utsi "Ngiyabona" kukhombisa kutsi umnakile. Balekela kumehlulela futsi nawukhuluma naye, phindza usho loko lakushoko. Loko kukhombisa kutsi uyamlalela.</w:t>
             </w:r>
           </w:p>
         </w:tc>
@@ -1545,7 +1545,7 @@
               <w:pStyle w:val="P68B1DB1-Normal1"/>
             </w:pPr>
             <w:r>
-              <w:t xml:space="preserve">Umsebenti wakho wakuleliviki kutsi uchithe sikhatsi lesingaba ngemaminitsi lasihlanu nemntfwana wakho onkhe malanga. </w:t>
+              <w:t xml:space="preserve">Umsebenti wakho wakuleliviki kutsi ucitse sikhatsi lesingaba ngemaminitsi lasihlanu nemntfwana wakho onkhe malanga. </w:t>
             </w:r>
           </w:p>
           <w:p>
@@ -1856,7 +1856,7 @@
               <w:pStyle w:val="P68B1DB1-Normal1"/>
             </w:pPr>
             <w:r>
-              <w:t xml:space="preserve">Siyakwemukela ku-ParentText! Namuhla sitawufundza indlela yekudvumisa bantfwana betfu labaseminyakeni yekutfomba. Ungasita umntfwana wakho kutsi atiphatse kahle futsi abe nebuhlobo lobuhle nalabanya ngekutsi umncome ngetinyatselo letintsatfu letilula: KUBONE, UKUSHO, KUPHINDZISE.</w:t>
+              <w:t xml:space="preserve">Siyakwemukela ku-ParentText! Namuhla sitawufundza indlela yekudvumisa bantfwana betfu. Ungamsita umntfwana wakho kutsi atiphatse kahle futsi abe nebuhlobo lobuhle nalabanye ngekutsi umncome ngetinyatselo letintsatfu letilula: KUBONE, UKUSHO, UKUPHINDZE.</w:t>
             </w:r>
           </w:p>
           <w:p>
@@ -1947,7 +1947,7 @@
               </w:rPr>
             </w:pPr>
             <w:r>
-              <w:t>Phindza</w:t>
+              <w:t>Kuphindze</w:t>
             </w:r>
           </w:p>
         </w:tc>
@@ -2044,7 +2044,7 @@
               <w:pStyle w:val="P68B1DB1-Normal1"/>
             </w:pPr>
             <w:r>
-              <w:t xml:space="preserve">Bancome ngetintfo letinhle labatentako. </w:t>
+              <w:t xml:space="preserve">Mncome ngetintfo letinhle latentako. </w:t>
             </w:r>
           </w:p>
           <w:p>
@@ -2083,29 +2083,29 @@
               <w:pStyle w:val="P68B1DB1-Normal1"/>
             </w:pPr>
             <w:r>
-              <w:t xml:space="preserve">[3] Sinyatselo sekugcina kuphindze. </w:t>
-            </w:r>
-          </w:p>
-          <w:p>
-            <w:pPr>
-              <w:spacing w:line="240" w:lineRule="auto"/>
-              <w:rPr>
-                <w:sz w:val="20"/>
-                <w:szCs w:val="20"/>
-              </w:rPr>
-            </w:pPr>
-          </w:p>
-          <w:p>
-            <w:pPr>
-              <w:spacing w:line="240" w:lineRule="auto"/>
-              <w:rPr>
-                <w:sz w:val="20"/>
-                <w:szCs w:val="20"/>
-              </w:rPr>
-              <w:pStyle w:val="P68B1DB1-Normal1"/>
-            </w:pPr>
-            <w:r>
-              <w:t xml:space="preserve">Yetama kutfola intfo longababonga ngayo onkhe malanga. </w:t>
+              <w:t xml:space="preserve">[3] Sinyatselo sekugcina - KUPHUNDZE. </w:t>
+            </w:r>
+          </w:p>
+          <w:p>
+            <w:pPr>
+              <w:spacing w:line="240" w:lineRule="auto"/>
+              <w:rPr>
+                <w:sz w:val="20"/>
+                <w:szCs w:val="20"/>
+              </w:rPr>
+            </w:pPr>
+          </w:p>
+          <w:p>
+            <w:pPr>
+              <w:spacing w:line="240" w:lineRule="auto"/>
+              <w:rPr>
+                <w:sz w:val="20"/>
+                <w:szCs w:val="20"/>
+              </w:rPr>
+              <w:pStyle w:val="P68B1DB1-Normal1"/>
+            </w:pPr>
+            <w:r>
+              <w:t xml:space="preserve">Yetama kutfola intfo longababongela yona onkhe malanga. </w:t>
             </w:r>
           </w:p>
           <w:p>
@@ -2131,7 +2131,7 @@
               <w:pStyle w:val="P68B1DB1-Normal1"/>
             </w:pPr>
             <w:r>
-              <w:t xml:space="preserve">Khumbula: Kubone, kusho, futhi kuphindze</w:t>
+              <w:t xml:space="preserve">Khumbula: Kubone, kusho, futsi ukuphindze</w:t>
             </w:r>
           </w:p>
           <w:p>
@@ -2208,7 +2208,7 @@
               <w:spacing w:line="240" w:lineRule="auto"/>
             </w:pPr>
             <w:r>
-              <w:t>PHINDZA</w:t>
+              <w:t>KUPHINDZE</w:t>
             </w:r>
           </w:p>
           <w:p>
@@ -2320,7 +2320,7 @@
               <w:spacing w:line="240" w:lineRule="auto"/>
             </w:pPr>
             <w:r>
-              <w:t xml:space="preserve">Dvumisa umntfwana wakho loseminyakeni yekutfomba.</w:t>
+              <w:t xml:space="preserve">Dvumisa umntfwana wakho.</w:t>
             </w:r>
           </w:p>
         </w:tc>
@@ -2902,7 +2902,7 @@
               <w:spacing w:line="240" w:lineRule="auto"/>
             </w:pPr>
             <w:r>
-              <w:t xml:space="preserve">Bani siboniso lesihle futsi ucoce nalabanye ngendlela lotiva ngayo. </w:t>
+              <w:t xml:space="preserve">Bani siboniso lesihle futsi ucoce nalabanye bantfu ngendlela lotiva ngayo. </w:t>
             </w:r>
           </w:p>
         </w:tc>
@@ -3071,7 +3071,7 @@
               <w:spacing w:line="240" w:lineRule="auto"/>
             </w:pPr>
             <w:r>
-              <w:t>Kwetfukutsela</w:t>
+              <w:t>Kutfukutsela</w:t>
             </w:r>
           </w:p>
           <w:p>
@@ -4294,7 +4294,7 @@
               <w:pStyle w:val="P68B1DB1-Normal1"/>
             </w:pPr>
             <w:r>
-              <w:t xml:space="preserve">Nayi intfo lelula longayenta kute inkomishi yakho yemanti ihlale igcwele futsi utinakekele. Kubitwa ngekutsi kuphefumula Ngelibhokisi. Asikwenteni kanye kanye.</w:t>
+              <w:t xml:space="preserve">Nayi intfo lelula longayenta kute inkomishi yakho yemanti ihlale igcwele futsi utinakekele. Kubitwa ngekutsi Kuphefumula Ngelibhokisi ngoba kuyafana nekutsi uphefumulela kulo. Asikwenteni kanye kanye.</w:t>
             </w:r>
           </w:p>
         </w:tc>
@@ -5744,7 +5744,7 @@
               <w:pStyle w:val="P68B1DB1-Normal1"/>
             </w:pPr>
             <w:r>
-              <w:t xml:space="preserve">Futfuta nekuphefumula kute kube tikhatsi letine</w:t>
+              <w:t xml:space="preserve">Dvonsa umoya kute kube ngemahlandla lamane</w:t>
             </w:r>
           </w:p>
           <w:p>
@@ -6190,7 +6190,7 @@
             <w:bookmarkStart w:colFirst="0" w:colLast="0" w:name="_sj30fd2gj4ca" w:id="13"/>
             <w:bookmarkEnd w:id="13"/>
             <w:r>
-              <w:t xml:space="preserve">Kwekigcina, Phefumulela ngaphandle. Ungaphindze uphefumule ngendlela levamile nyalo. [Phumula]</w:t>
+              <w:t xml:space="preserve">Kwekugcina, khipha umoya. Ungaphindze uphefumule ngendlela levamile nyalo. [Phumula]</w:t>
             </w:r>
           </w:p>
           <w:p>
@@ -6810,7 +6810,7 @@
                 <w:sz w:val="20"/>
                 <w:szCs w:val="20"/>
               </w:rPr>
-              <w:t xml:space="preserve">Kwekugcina, yiba nebuciko. </w:t>
+              <w:t xml:space="preserve">Kwekugcina, bani nebuciko. </w:t>
             </w:r>
           </w:p>
           <w:p>
@@ -6834,7 +6834,7 @@
               <w:pStyle w:val="P68B1DB1-Normal2"/>
             </w:pPr>
             <w:r>
-              <w:t xml:space="preserve">Nasi sibonelo: Khutsata umntfwana wakho loseminyakeni yekutfomba kutsi asebentise titfombe nobe atsatse titfombe nobe aphume aye ngaphandle kusita ekufundzeni kwabo. </w:t>
+              <w:t xml:space="preserve">Sibonelo, khutsata umntfwana wakho kutsi asebentise imifanekiso, njengetitfombe noma aphumele ngaphandle kuze asitakale ekufundzeni kwakhe. </w:t>
             </w:r>
           </w:p>
           <w:p>
@@ -6858,7 +6858,7 @@
               <w:pStyle w:val="P68B1DB1-Normal2"/>
             </w:pPr>
             <w:r>
-              <w:t xml:space="preserve">Basite bahlangane netati, batfole tincwadzi letinsha nobe bafundze ngetihloko letinsha ku-Internet. </w:t>
+              <w:t xml:space="preserve">Msite kutsi ahlangane nebantfu labanelwati kuleso sihloko, atfole tincwadzi letinsha noma afundze ngetihloko letinsha ku-Internet. </w:t>
             </w:r>
           </w:p>
           <w:p>
@@ -21466,31 +21466,31 @@
               <w:pStyle w:val="P68B1DB1-Normal1"/>
             </w:pPr>
             <w:r>
-              <w:t xml:space="preserve">[3] Lungisa yakho unciphise kucindzeteleka bese ukhulisa ematfuba enjabulo. </w:t>
-            </w:r>
-          </w:p>
-          <w:p>
-            <w:pPr>
-              <w:widowControl w:val="0"/>
-              <w:spacing w:line="240" w:lineRule="auto"/>
-              <w:rPr>
-                <w:sz w:val="20"/>
-                <w:szCs w:val="20"/>
-              </w:rPr>
-            </w:pPr>
-          </w:p>
-          <w:p>
-            <w:pPr>
-              <w:widowControl w:val="0"/>
-              <w:spacing w:line="240" w:lineRule="auto"/>
-              <w:rPr>
-                <w:sz w:val="20"/>
-                <w:szCs w:val="20"/>
-              </w:rPr>
-              <w:pStyle w:val="P68B1DB1-Normal1"/>
-            </w:pPr>
-            <w:r>
-              <w:t xml:space="preserve">Emsebentini wakho wasekhaya, bhala luhla lwetintfo longatenta lotakujabulisa. Kungase kube yintfo lemelula njengekuhamba nome kucoca nemngani wakho. </w:t>
+              <w:t xml:space="preserve">[3] Lungisa ichubo lowenta ngayo tintfo kute unciphise kucindzeteleka bese ukhulisa ematfuba enjabulo. </w:t>
+            </w:r>
+          </w:p>
+          <w:p>
+            <w:pPr>
+              <w:widowControl w:val="0"/>
+              <w:spacing w:line="240" w:lineRule="auto"/>
+              <w:rPr>
+                <w:sz w:val="20"/>
+                <w:szCs w:val="20"/>
+              </w:rPr>
+            </w:pPr>
+          </w:p>
+          <w:p>
+            <w:pPr>
+              <w:widowControl w:val="0"/>
+              <w:spacing w:line="240" w:lineRule="auto"/>
+              <w:rPr>
+                <w:sz w:val="20"/>
+                <w:szCs w:val="20"/>
+              </w:rPr>
+              <w:pStyle w:val="P68B1DB1-Normal1"/>
+            </w:pPr>
+            <w:r>
+              <w:t xml:space="preserve">Umsebenti wasekhaya, bhala luhla lwetintfo longatenta letikujabulisako. Kungase kube yintfo lemelula njengekuhamba nome kucoca nemngani wakho. </w:t>
             </w:r>
           </w:p>
           <w:p>
@@ -21577,7 +21577,7 @@
               </w:rPr>
             </w:pPr>
             <w:r>
-              <w:t>Umkhuba</w:t>
+              <w:t>Inchubo</w:t>
             </w:r>
           </w:p>
           <w:p>
@@ -21765,7 +21765,7 @@
               <w:pStyle w:val="P68B1DB1-Normal1"/>
             </w:pPr>
             <w:r>
-              <w:t xml:space="preserve">Kulomgomo, sitawufundza ngendlela yekulawula kutiphatsa kwebantfwana bakho futsi lamuhla sifundza indlela yekulawula kutiphatsa kabi. Lelisu lisisita kutsi sinciphise kutiphatsa lokubi ngekutsi sifundzise bantfwana betfu kutsi batiphatse kahle. Nangabe ucabanga kutsi umntfwana wakho loseminyakeni yekutfomba utawucala kutiphatsa kabi, ungamvimbela kutsi angatiphatsi kahle asengakacali kufundziswa. </w:t>
+              <w:t xml:space="preserve">Kulomgomo, sitawufundza ngendlela yekulawula indlela umntfwana wakho latiphatsa ngayo nekulawula kutiphatsa kabi kwakhe. Lelisu lisisita kutsi sinciphise kutiphatsa lokubi ngekutsi sifundzise bantfwana betfu kutsi batiphatse kahle. Nangabe ucabanga kutsi umntfwana wakho sewufuna kutiphatsa kabi, ungasheshe umuvimbe ngekumunika umsebenti lotsite. </w:t>
             </w:r>
           </w:p>
           <w:p>
@@ -21804,7 +21804,7 @@
             <w:bookmarkStart w:colFirst="0" w:colLast="0" w:name="_dbsfn8uoua7m" w:id="66"/>
             <w:bookmarkEnd w:id="66"/>
             <w:r>
-              <w:t xml:space="preserve">Yehlisa umoya, sheshe, cacisa futsi ube nembono lokahle. </w:t>
+              <w:t xml:space="preserve">Yehlisa umoya, sheshisa, cacisa futsi ube nembono lokahle. </w:t>
             </w:r>
           </w:p>
           <w:p>
@@ -21851,7 +21851,7 @@
               <w:spacing w:line="240" w:lineRule="auto"/>
             </w:pPr>
             <w:r>
-              <w:t xml:space="preserve">Lawula kutiphatsa kabi kwebantfwana labaseminyakeni yekutfomba</w:t>
+              <w:t xml:space="preserve">Lawula indlela latiphatsa ngayo umntfwana wakho</w:t>
             </w:r>
           </w:p>
           <w:p>
@@ -21891,7 +21891,7 @@
               </w:rPr>
             </w:pPr>
             <w:r>
-              <w:t>Shesha</w:t>
+              <w:t>Sheshisa</w:t>
             </w:r>
           </w:p>
           <w:p>
@@ -21975,7 +21975,7 @@
               <w:pStyle w:val="P68B1DB1-Normal1"/>
             </w:pPr>
             <w:r>
-              <w:t xml:space="preserve">[1] Kwekucala, yehlisa umoya. Yetama kutibamba kancane noma uphefumule kancane ngaphambi kwekutsi ucondzise umntfwana wakho. Khuluma ngelivi leliphansi.</w:t>
+              <w:t xml:space="preserve">[1] Kwekucala, yehlisa umoya. Yetama kutibamba noma udvonse uphindze ukhulule umoya ngaphambi kwekutsi umcondzise umntfwana wakho. Khuluma ngelivi leliphansi.</w:t>
             </w:r>
           </w:p>
           <w:p>
@@ -21989,7 +21989,7 @@
               <w:pStyle w:val="P68B1DB1-Normal1"/>
             </w:pPr>
             <w:r>
-              <w:t xml:space="preserve">[2]Shesha. Yetama kumcondzisa kahle umntfwanakho ngaphambi kwekutsi atiphatse kabi nobe kube matima kakhulu. Kulula kakhulu ngaleyo ndlela!</w:t>
+              <w:t xml:space="preserve">[2]Sheshisa. Yetama kumcondzisa umntfwana wakho ngaphambi kwekutsi atiphatse kabi noma kube matima kakhulu. Kulula kakhulu ngaleyo ndlela!</w:t>
             </w:r>
           </w:p>
           <w:p>
@@ -22003,7 +22003,7 @@
               <w:pStyle w:val="P68B1DB1-Normal1"/>
             </w:pPr>
             <w:r>
-              <w:t xml:space="preserve">[3]Cacisa. Kunekutsi ubatjele kutsi bayekele kwenta lokutsite, batjele kutsi yini lofuna bayente. Nasi sibonelo, nangabe umntfwana wakho loseminyakeni yekutfomba akhuluma kakhulu, kunekutsi utsi "Ungamemeteli", ungasho kutsi "Ngicela ukhulume phansi"</w:t>
+              <w:t xml:space="preserve">[3]Cacisa. Kunekutsi umtjele kutsi ayekele kwenta lokutsite, mtjele loko lofuna akwente. Nasi sibonelo, nangabe umntfwana wakho amemeta, kunekutsi utsi "Ungamemeti", ungasho kutsi "Ngicela ukhulumele phansi"</w:t>
             </w:r>
           </w:p>
           <w:p>
@@ -22017,7 +22017,7 @@
               <w:pStyle w:val="P68B1DB1-Normal1"/>
             </w:pPr>
             <w:r>
-              <w:t xml:space="preserve">[4]Bani nembono Lomuhle. Mdvumise nangabe atiphatsa kahle.</w:t>
+              <w:t xml:space="preserve">[4]Bani nembono Lomuhle. Mdvumise umntfwana wakho nangabe atiphatsa kahle.</w:t>
             </w:r>
           </w:p>
           <w:p>
@@ -22062,31 +22062,31 @@
               <w:spacing w:line="240" w:lineRule="auto"/>
             </w:pPr>
             <w:r>
-              <w:t xml:space="preserve">Thula kancane bese ukhuluma ngelivi eliphansi.</w:t>
-            </w:r>
-          </w:p>
-          <w:p>
-            <w:pPr>
-              <w:widowControl w:val="0"/>
-              <w:spacing w:line="240" w:lineRule="auto"/>
-            </w:pPr>
-          </w:p>
-          <w:p>
-            <w:pPr>
-              <w:widowControl w:val="0"/>
-              <w:spacing w:line="240" w:lineRule="auto"/>
-            </w:pPr>
-            <w:r>
-              <w:t>SHESHA</w:t>
-            </w:r>
-          </w:p>
-          <w:p>
-            <w:pPr>
-              <w:widowControl w:val="0"/>
-              <w:spacing w:line="240" w:lineRule="auto"/>
-            </w:pPr>
-            <w:r>
-              <w:t xml:space="preserve">Bacondzise ngaphambi kwekutsi bacale kutiphatsa kabi nobe kube kubi kakhulu. </w:t>
+              <w:t xml:space="preserve">Thula kancane bese ukhuluma ngelivi leliphansi.</w:t>
+            </w:r>
+          </w:p>
+          <w:p>
+            <w:pPr>
+              <w:widowControl w:val="0"/>
+              <w:spacing w:line="240" w:lineRule="auto"/>
+            </w:pPr>
+          </w:p>
+          <w:p>
+            <w:pPr>
+              <w:widowControl w:val="0"/>
+              <w:spacing w:line="240" w:lineRule="auto"/>
+            </w:pPr>
+            <w:r>
+              <w:t>SHESHISA</w:t>
+            </w:r>
+          </w:p>
+          <w:p>
+            <w:pPr>
+              <w:widowControl w:val="0"/>
+              <w:spacing w:line="240" w:lineRule="auto"/>
+            </w:pPr>
+            <w:r>
+              <w:t xml:space="preserve">Bacondzise ngaphambi kwekutsi bacale kutiphatsa kabi noma kube kubi kakhulu. </w:t>
             </w:r>
           </w:p>
           <w:p>
@@ -22125,16 +22125,16 @@
               <w:spacing w:line="240" w:lineRule="auto"/>
             </w:pPr>
             <w:r>
-              <w:t xml:space="preserve">BANI NOMBONO LOMUHLE</w:t>
-            </w:r>
-          </w:p>
-          <w:p>
-            <w:pPr>
-              <w:widowControl w:val="0"/>
-              <w:spacing w:line="240" w:lineRule="auto"/>
-            </w:pPr>
-            <w:r>
-              <w:t xml:space="preserve">Ncoma umntfwana wakho loseminyakeni yekutfomba nakenta loko lokucela kutsi akwente.  </w:t>
+              <w:t xml:space="preserve">BANI NEMBONO LOMUHLE</w:t>
+            </w:r>
+          </w:p>
+          <w:p>
+            <w:pPr>
+              <w:widowControl w:val="0"/>
+              <w:spacing w:line="240" w:lineRule="auto"/>
+            </w:pPr>
+            <w:r>
+              <w:t xml:space="preserve">Ncoma umntfwana wakho nakenta loko lokucela kutsi akwente.  </w:t>
             </w:r>
           </w:p>
         </w:tc>
@@ -22183,7 +22183,7 @@
               <w:pStyle w:val="P68B1DB1-Normal1"/>
             </w:pPr>
             <w:r>
-              <w:t xml:space="preserve">Kucondzisa umntfwana wakho kutsi atiphatse ngendlela lekahle kutakusita ugweme kungevani futsi umnakekelwe kahle. Ungakhona kukwenta!</w:t>
+              <w:t xml:space="preserve">Kucondzisa umntfwana wakho kutsi atiphatse ngendlela lekahle kutanisita kutsi nigweme tincabano futsi kutawenta ukhone kumnakekela kahle. Ungakhona kukwenta loku!</w:t>
             </w:r>
           </w:p>
           <w:p>
@@ -22205,7 +22205,7 @@
               <w:pStyle w:val="P68B1DB1-Normal1"/>
             </w:pPr>
             <w:r>
-              <w:t xml:space="preserve">Khumbula kutsi kute kulawulwe kutiphatsa kabi kwebantfwana labaseminyakeni yekutfomba, kufanele bacondziswe. Kute ucondzise, kufanele: </w:t>
+              <w:t xml:space="preserve">Khumbula kutsi kute ulawule kutiphatsa kabi kwemntfwana wakho, kufanele umcondzise. Kute umcondzise, kufanele: </w:t>
             </w:r>
           </w:p>
           <w:p>
@@ -22218,7 +22218,7 @@
               <w:pStyle w:val="P68B1DB1-Normal1"/>
             </w:pPr>
             <w:r>
-              <w:t xml:space="preserve">[1] yima kancane futsi utive ukhululekile nawukhuluma nabo. </w:t>
+              <w:t xml:space="preserve">[1] phumula kancane futsi wehlise umoya nawukhuluma naye. </w:t>
             </w:r>
           </w:p>
           <w:p>
@@ -22231,7 +22231,7 @@
               <w:pStyle w:val="P68B1DB1-Normal1"/>
             </w:pPr>
             <w:r>
-              <w:t xml:space="preserve">[2] phutfuma futsi ubacondzise ngekushesha uma ubona kutiphatsa kabi. </w:t>
+              <w:t xml:space="preserve">[2] Mucondzise ngekushesha nawumubona atiphatsa kabi. </w:t>
             </w:r>
           </w:p>
           <w:p>
@@ -22244,7 +22244,7 @@
               <w:pStyle w:val="P68B1DB1-Normal1"/>
             </w:pPr>
             <w:r>
-              <w:t xml:space="preserve">[3] khuluma ngalokucacile futsi umtjele kutsi yini lofuna ayente kunekutsi umtjele kutsi yini lofuna ayekele kuyenta, futsi</w:t>
+              <w:t xml:space="preserve">[3] mtjele ngalokucacile loko lofuna akwente kunekutsi umtjele loko lofuna ayekele kukwenta, futsi</w:t>
             </w:r>
           </w:p>
           <w:p>
@@ -22257,7 +22257,7 @@
               <w:pStyle w:val="P68B1DB1-Normal1"/>
             </w:pPr>
             <w:r>
-              <w:t xml:space="preserve">[4] Bani nembono lomuhle futsi umncome nakenta loko lokucelako. </w:t>
+              <w:t xml:space="preserve">[4] Bani nembono lemihle futsi umncome nakenta loko lokucelako. </w:t>
             </w:r>
           </w:p>
           <w:p>
@@ -22279,31 +22279,31 @@
               <w:pStyle w:val="P68B1DB1-Normal1"/>
             </w:pPr>
             <w:r>
-              <w:t xml:space="preserve">Umsebenti wakho ekhaya kutsi ucoce nalamanye emalunga emndeni wakho ngaletinyatselo letine. Kwabelana lamakhono kutawuba lusito lolukhulu empilweni yabo bonkhe bantfu.</w:t>
-            </w:r>
-          </w:p>
-          <w:p>
-            <w:pPr>
-              <w:widowControl w:val="0"/>
-              <w:spacing w:line="240" w:lineRule="auto"/>
-              <w:rPr>
-                <w:sz w:val="20"/>
-                <w:szCs w:val="20"/>
-              </w:rPr>
-            </w:pPr>
-          </w:p>
-          <w:p>
-            <w:pPr>
-              <w:widowControl w:val="0"/>
-              <w:spacing w:line="240" w:lineRule="auto"/>
-              <w:rPr>
-                <w:sz w:val="20"/>
-                <w:szCs w:val="20"/>
-              </w:rPr>
-              <w:pStyle w:val="P68B1DB1-Normal1"/>
-            </w:pPr>
-            <w:r>
-              <w:t xml:space="preserve">Ungakhona yini kutjela labanye ngalamacebo lamuhla? </w:t>
+              <w:t xml:space="preserve">Umsebenti wasekhaya kutsi nicocisane nalelinye lilunga lemndeni wakho ngaletinyatselo letine. Kucocisana ngalamakhono kutawuba lusito lolukhulu emphilweni yenu nonkhe.</w:t>
+            </w:r>
+          </w:p>
+          <w:p>
+            <w:pPr>
+              <w:widowControl w:val="0"/>
+              <w:spacing w:line="240" w:lineRule="auto"/>
+              <w:rPr>
+                <w:sz w:val="20"/>
+                <w:szCs w:val="20"/>
+              </w:rPr>
+            </w:pPr>
+          </w:p>
+          <w:p>
+            <w:pPr>
+              <w:widowControl w:val="0"/>
+              <w:spacing w:line="240" w:lineRule="auto"/>
+              <w:rPr>
+                <w:sz w:val="20"/>
+                <w:szCs w:val="20"/>
+              </w:rPr>
+              <w:pStyle w:val="P68B1DB1-Normal1"/>
+            </w:pPr>
+            <w:r>
+              <w:t xml:space="preserve">Ungakhona yini kucocela labanye ngalamacebo namuhla? </w:t>
             </w:r>
           </w:p>
         </w:tc>
@@ -22349,7 +22349,7 @@
               </w:rPr>
             </w:pPr>
             <w:r>
-              <w:t>Shesha</w:t>
+              <w:t>Sheshisa</w:t>
             </w:r>
           </w:p>
           <w:p>
@@ -22383,22 +22383,22 @@
               </w:rPr>
             </w:pPr>
             <w:r>
-              <w:t xml:space="preserve">Bani nembono Lomuhle</w:t>
-            </w:r>
-          </w:p>
-          <w:p>
-            <w:pPr>
-              <w:widowControl w:val="0"/>
-              <w:spacing w:line="240" w:lineRule="auto"/>
-            </w:pPr>
-          </w:p>
-          <w:p>
-            <w:pPr>
-              <w:widowControl w:val="0"/>
-              <w:spacing w:line="240" w:lineRule="auto"/>
-            </w:pPr>
-            <w:r>
-              <w:t xml:space="preserve">Umsebenti wasekhaya: Wabalane nebanye bamalunga emndeni wakho ngaletinyatselo. </w:t>
+              <w:t xml:space="preserve">Bani nemibono Lemihle</w:t>
+            </w:r>
+          </w:p>
+          <w:p>
+            <w:pPr>
+              <w:widowControl w:val="0"/>
+              <w:spacing w:line="240" w:lineRule="auto"/>
+            </w:pPr>
+          </w:p>
+          <w:p>
+            <w:pPr>
+              <w:widowControl w:val="0"/>
+              <w:spacing w:line="240" w:lineRule="auto"/>
+            </w:pPr>
+            <w:r>
+              <w:t xml:space="preserve">Umsebenti wasekhaya: Cocisana nalelinye lilunga lemndeni wakho ngaletinyatselo. </w:t>
             </w:r>
           </w:p>
         </w:tc>
@@ -22571,72 +22571,72 @@
               <w:pStyle w:val="P68B1DB1-Normal1"/>
             </w:pPr>
             <w:r>
-              <w:t xml:space="preserve">Sawubona! Kulomgomo, sitawufundza ngendlela yekulawula kutiphatsa kwebantfwana benu labaseminyakeni yekutfomba futsi lamuhla sifundza indlela yekusombulula tinkinga nebantfwana betfu labaseminyakeni yekutfomba. Nangabe kwenteka intfo lembi, sivame kutfukutsela futsi sisole bantfwana betfu. Kodvwa loko labakudzingako kutsi kube khona lobasita kutsi balungise tinkinga tabo.</w:t>
-            </w:r>
-          </w:p>
-          <w:p>
-            <w:pPr>
-              <w:spacing w:line="240" w:lineRule="auto"/>
-              <w:rPr>
-                <w:sz w:val="20"/>
-                <w:szCs w:val="20"/>
-              </w:rPr>
-            </w:pPr>
-          </w:p>
-          <w:p>
-            <w:pPr>
-              <w:spacing w:line="240" w:lineRule="auto"/>
-              <w:rPr>
-                <w:sz w:val="20"/>
-                <w:szCs w:val="20"/>
-              </w:rPr>
-              <w:pStyle w:val="P68B1DB1-Normal1"/>
-            </w:pPr>
-            <w:r>
-              <w:t xml:space="preserve">Kwekucala, Tsatsa kuphumula! Caphela intfukutselo nekucindzeteleka. Phefumula kancane ngaphambi kwekutsi uphendvule. Ngemuva kwaloko phendvula ngekuthula.</w:t>
-            </w:r>
-          </w:p>
-          <w:p>
-            <w:pPr>
-              <w:spacing w:line="240" w:lineRule="auto"/>
-              <w:rPr>
-                <w:sz w:val="20"/>
-                <w:szCs w:val="20"/>
-              </w:rPr>
-            </w:pPr>
-          </w:p>
-          <w:p>
-            <w:pPr>
-              <w:spacing w:line="240" w:lineRule="auto"/>
-              <w:rPr>
-                <w:sz w:val="20"/>
-                <w:szCs w:val="20"/>
-              </w:rPr>
-              <w:pStyle w:val="P68B1DB1-Normal1"/>
-            </w:pPr>
-            <w:r>
-              <w:t xml:space="preserve">Nati tinyatselo letine letisisekelo longatisebentisa kute usite umntfwana wakho loseminyakeni yekutfomba kutsi afundze kucatulula tinkinga: YATI, YICATULULULE, YETAME, HLOLA</w:t>
-            </w:r>
-          </w:p>
-        </w:tc>
-        <w:tc>
-          <w:tcPr>
-            <w:shd w:fill="auto" w:val="clear"/>
-            <w:tcMar>
-              <w:top w:w="100.0" w:type="dxa"/>
-              <w:left w:w="100.0" w:type="dxa"/>
-              <w:bottom w:w="100.0" w:type="dxa"/>
-              <w:right w:w="100.0" w:type="dxa"/>
-            </w:tcMar>
-            <w:vAlign w:val="top"/>
-          </w:tcPr>
-          <w:p>
-            <w:pPr>
-              <w:widowControl w:val="0"/>
-              <w:spacing w:line="240" w:lineRule="auto"/>
-            </w:pPr>
-            <w:r>
-              <w:t xml:space="preserve">Kucatulula Tinkinga Nemntfwana Wami Loseminyakeni Yekutfomba</w:t>
+              <w:t xml:space="preserve">Sawubona! Kulomgomo, sitawufundza ngendlela yekulawula kutiphatsa kwemntfwana wakho kanye nekusombulula tinkinga kanye kanye. Nangabe kwenteka intfo lembi, sivame kutfukutsela futsi sisole bantfwana betfu. Kodvwa labakudzingako kutsi kube khona lotabasita kutsi balungise tinkinga tabo.</w:t>
+            </w:r>
+          </w:p>
+          <w:p>
+            <w:pPr>
+              <w:spacing w:line="240" w:lineRule="auto"/>
+              <w:rPr>
+                <w:sz w:val="20"/>
+                <w:szCs w:val="20"/>
+              </w:rPr>
+            </w:pPr>
+          </w:p>
+          <w:p>
+            <w:pPr>
+              <w:spacing w:line="240" w:lineRule="auto"/>
+              <w:rPr>
+                <w:sz w:val="20"/>
+                <w:szCs w:val="20"/>
+              </w:rPr>
+              <w:pStyle w:val="P68B1DB1-Normal1"/>
+            </w:pPr>
+            <w:r>
+              <w:t xml:space="preserve">Kwekucala, phumula! Caphela kutfukutsela nekucindzeteleka. Phefumula kancane ngaphambi kwekutsi uphendvule. Bese uphendvula ngemoya lophansi.</w:t>
+            </w:r>
+          </w:p>
+          <w:p>
+            <w:pPr>
+              <w:spacing w:line="240" w:lineRule="auto"/>
+              <w:rPr>
+                <w:sz w:val="20"/>
+                <w:szCs w:val="20"/>
+              </w:rPr>
+            </w:pPr>
+          </w:p>
+          <w:p>
+            <w:pPr>
+              <w:spacing w:line="240" w:lineRule="auto"/>
+              <w:rPr>
+                <w:sz w:val="20"/>
+                <w:szCs w:val="20"/>
+              </w:rPr>
+              <w:pStyle w:val="P68B1DB1-Normal1"/>
+            </w:pPr>
+            <w:r>
+              <w:t xml:space="preserve">Nati tinyatselo letine letisisekelo longatisebentisa kute mumntfwana wakho afundze kucatulula tinkinga: YATI, YICATULULE, YETAME, YIHLOLE</w:t>
+            </w:r>
+          </w:p>
+        </w:tc>
+        <w:tc>
+          <w:tcPr>
+            <w:shd w:fill="auto" w:val="clear"/>
+            <w:tcMar>
+              <w:top w:w="100.0" w:type="dxa"/>
+              <w:left w:w="100.0" w:type="dxa"/>
+              <w:bottom w:w="100.0" w:type="dxa"/>
+              <w:right w:w="100.0" w:type="dxa"/>
+            </w:tcMar>
+            <w:vAlign w:val="top"/>
+          </w:tcPr>
+          <w:p>
+            <w:pPr>
+              <w:widowControl w:val="0"/>
+              <w:spacing w:line="240" w:lineRule="auto"/>
+            </w:pPr>
+            <w:r>
+              <w:t xml:space="preserve">Kucatulula Tinkinga Nemntfwana Wami</w:t>
             </w:r>
           </w:p>
           <w:p>
@@ -22759,7 +22759,7 @@
               <w:pStyle w:val="P68B1DB1-Normal1"/>
             </w:pPr>
             <w:r>
-              <w:t xml:space="preserve">Sinyatselo sekucala kutsi wati. Tfola inkinga ngekukhuluma nalomntfwana wakho kutsi iyini. Beka lenkinga ngemavi. </w:t>
+              <w:t xml:space="preserve">Sinyatselo sekucala kutsi Uyati. Tfolani lenkinga ngekukhulumisana nemntfwana wakho. Beka lenkinga ngemavi. </w:t>
             </w:r>
           </w:p>
         </w:tc>

--- a/translations/parent_text_v2/ss/ss_v2_content_video_scripts.docx
+++ b/translations/parent_text_v2/ss/ss_v2_content_video_scripts.docx
@@ -22615,7 +22615,7 @@
               <w:pStyle w:val="P68B1DB1-Normal1"/>
             </w:pPr>
             <w:r>
-              <w:t xml:space="preserve">Nati tinyatselo letine letisisekelo longatisebentisa kute mumntfwana wakho afundze kucatulula tinkinga: YATI, YICATULULE, YETAME, YIHLOLE</w:t>
+              <w:t xml:space="preserve">Nati tinyatselo letine letisisekelo longatisebentisa kute umsite umntfwana wakho afundze kucatulula tinkinga: YATI, YICATULULE, YETAME, YIHLOLE</w:t>
             </w:r>
           </w:p>
         </w:tc>
@@ -22759,7 +22759,7 @@
               <w:pStyle w:val="P68B1DB1-Normal1"/>
             </w:pPr>
             <w:r>
-              <w:t xml:space="preserve">Sinyatselo sekucala kutsi Uyati. Tfolani lenkinga ngekukhulumisana nemntfwana wakho. Beka lenkinga ngemavi. </w:t>
+              <w:t xml:space="preserve">Sinyatselo sekucala kutsi Uyati. Tfola lenkinga ngekukhulumisana nemntfwana wakho. Yibeke ngemagama lenkinga. </w:t>
             </w:r>
           </w:p>
         </w:tc>
@@ -22789,7 +22789,7 @@
               <w:spacing w:line="240" w:lineRule="auto"/>
             </w:pPr>
             <w:r>
-              <w:t xml:space="preserve">Beka lenkinga ngemavi.</w:t>
+              <w:t xml:space="preserve">Yibeke ngemagama lenkinga.</w:t>
             </w:r>
           </w:p>
         </w:tc>
@@ -22838,7 +22838,7 @@
               <w:pStyle w:val="P68B1DB1-Normal1"/>
             </w:pPr>
             <w:r>
-              <w:t xml:space="preserve">Sinyatselo sesibili kutsi ulicatulule. Cabanga ngato tonkhe tindlela longaticatulula ngato tinkinga temntfwana wakho. Cabangani ndzawonye kutsi imiphumela yayo ingaba yini. Yini wena nobe umntfwana wakho loseminyakeni yekutfomba leningayenta ngalokwehlukile kuleso simo esikhatsini lesitako?</w:t>
+              <w:t xml:space="preserve">Sinyatselo sesibili kutsi uyicatulule. Cabangani ngato tonkhe tisombululo letingabakhona mayelana netinkinga temntfwana wakho kanye kanye. Cabangani kanye kanye kutsi imiphumela yato ingaba njani. Yini leningayenta ngalokwehlukile kulesimo esikhatsini lesitako nemntfwana wakho?</w:t>
             </w:r>
           </w:p>
         </w:tc>
@@ -22868,7 +22868,7 @@
               <w:spacing w:line="240" w:lineRule="auto"/>
             </w:pPr>
             <w:r>
-              <w:t xml:space="preserve">Cabanga ngetindlela longaticatulula ngato tinkinga takho kanye nemiphumela yato. </w:t>
+              <w:t xml:space="preserve">Cabanga ngetisombululo talenkinga kanye nemiphumela yato. </w:t>
             </w:r>
           </w:p>
         </w:tc>
@@ -22938,16 +22938,16 @@
               <w:spacing w:line="240" w:lineRule="auto"/>
             </w:pPr>
             <w:r>
-              <w:t>YETAME</w:t>
-            </w:r>
-          </w:p>
-          <w:p>
-            <w:pPr>
-              <w:widowControl w:val="0"/>
-              <w:spacing w:line="240" w:lineRule="auto"/>
-            </w:pPr>
-            <w:r>
-              <w:t xml:space="preserve">Khetsa sisombululo sinye kute wetame ngaso esikhatsini lesitako. </w:t>
+              <w:t>SETAME</w:t>
+            </w:r>
+          </w:p>
+          <w:p>
+            <w:pPr>
+              <w:widowControl w:val="0"/>
+              <w:spacing w:line="240" w:lineRule="auto"/>
+            </w:pPr>
+            <w:r>
+              <w:t xml:space="preserve">Khetsa sisombululo sibe sinye lotawusetama esikhatsini lesitako. </w:t>
             </w:r>
           </w:p>
         </w:tc>
@@ -22996,7 +22996,7 @@
               <w:pStyle w:val="P68B1DB1-Normal1"/>
             </w:pPr>
             <w:r>
-              <w:t xml:space="preserve">Sinyatselo sesine kutsi uyihlolisise. Angabe uphindze utfola litfuba lekuzama lolusito, tibute kutsi luphumelele yini. Nangabe kwenteka, kuhle kakhulu! Nangabe akunjalo, phindze ukhulume nemntfwanakho kute nitfole lenye indlela yekusombulula inkinga. </w:t>
+              <w:t xml:space="preserve">Sinyatselo sesine kutsi usihlole. Nawuphindze utfola litfuba lekwetama lesisombululo, tibute kutsi engabe sikusebentele yini. Nangabe sikusebentele, kuhle kakhulu loko! Nangabe asikakusebenteli, phindze ukhulume nemntfwana wakho kute nitfole lenye indlela yekusombulula lenkinga. </w:t>
             </w:r>
           </w:p>
         </w:tc>
@@ -23026,7 +23026,7 @@
               <w:spacing w:line="240" w:lineRule="auto"/>
             </w:pPr>
             <w:r>
-              <w:t>Kusebentile</w:t>
+              <w:t xml:space="preserve">"Ngabe ikusebentele?"</w:t>
             </w:r>
           </w:p>
         </w:tc>
@@ -23075,20 +23075,20 @@
               <w:pStyle w:val="P68B1DB1-Normal1"/>
             </w:pPr>
             <w:r>
-              <w:t xml:space="preserve">Khumbula, kute ucatulule tinkinga nemntfwana wakho loseminyakeni yekutfomba: </w:t>
-            </w:r>
-          </w:p>
-          <w:p>
-            <w:pPr>
-              <w:spacing w:line="240" w:lineRule="auto"/>
-              <w:rPr>
-                <w:sz w:val="20"/>
-                <w:szCs w:val="20"/>
-              </w:rPr>
-              <w:pStyle w:val="P68B1DB1-Normal1"/>
-            </w:pPr>
-            <w:r>
-              <w:t xml:space="preserve">[1] Tfola inkinga ngekutsi uyibeke ngemavi. </w:t>
+              <w:t xml:space="preserve">Khumbula, kute ucatulule tinkinga nemntfwana wakho: </w:t>
+            </w:r>
+          </w:p>
+          <w:p>
+            <w:pPr>
+              <w:spacing w:line="240" w:lineRule="auto"/>
+              <w:rPr>
+                <w:sz w:val="20"/>
+                <w:szCs w:val="20"/>
+              </w:rPr>
+              <w:pStyle w:val="P68B1DB1-Normal1"/>
+            </w:pPr>
+            <w:r>
+              <w:t xml:space="preserve">[1] Yati lenkinga ngekutsi uyibite ngemagama. </w:t>
             </w:r>
           </w:p>
           <w:p>

--- a/translations/parent_text_v2/ss/ss_v2_content_video_scripts.docx
+++ b/translations/parent_text_v2/ss/ss_v2_content_video_scripts.docx
@@ -23026,7 +23026,7 @@
               <w:spacing w:line="240" w:lineRule="auto"/>
             </w:pPr>
             <w:r>
-              <w:t xml:space="preserve">"Ngabe ikusebentele?"</w:t>
+              <w:t xml:space="preserve">“Ngabe sinisebentele?”</w:t>
             </w:r>
           </w:p>
         </w:tc>
@@ -23101,64 +23101,64 @@
               <w:pStyle w:val="P68B1DB1-Normal1"/>
             </w:pPr>
             <w:r>
-              <w:t xml:space="preserve">[2] Hlangana nemntfwana wakho loseminyakeni yekutfomba nicabange ngetindlela tekusombulula lenkinga. </w:t>
-            </w:r>
-          </w:p>
-          <w:p>
-            <w:pPr>
-              <w:spacing w:line="240" w:lineRule="auto"/>
-              <w:rPr>
-                <w:sz w:val="20"/>
-                <w:szCs w:val="20"/>
-              </w:rPr>
-              <w:pStyle w:val="P68B1DB1-Normal1"/>
-            </w:pPr>
-            <w:r>
-              <w:t xml:space="preserve">[3] Khetsa sisombululo sinye futsi utibophe ekutseni utawetama ngaso esikhatsini lesitako. </w:t>
-            </w:r>
-          </w:p>
-          <w:p>
-            <w:pPr>
-              <w:spacing w:line="240" w:lineRule="auto"/>
-              <w:rPr>
-                <w:sz w:val="20"/>
-                <w:szCs w:val="20"/>
-              </w:rPr>
-              <w:pStyle w:val="P68B1DB1-Normal1"/>
-            </w:pPr>
-            <w:r>
-              <w:t xml:space="preserve">[4] Hlola isisombululo. Kusebentile? </w:t>
-            </w:r>
-          </w:p>
-          <w:p>
-            <w:pPr>
-              <w:spacing w:line="240" w:lineRule="auto"/>
-              <w:rPr>
-                <w:sz w:val="20"/>
-                <w:szCs w:val="20"/>
-              </w:rPr>
-            </w:pPr>
-          </w:p>
-          <w:p>
-            <w:pPr>
-              <w:spacing w:line="240" w:lineRule="auto"/>
-              <w:rPr>
-                <w:sz w:val="20"/>
-                <w:szCs w:val="20"/>
-              </w:rPr>
-            </w:pPr>
-          </w:p>
-          <w:p>
-            <w:pPr>
-              <w:spacing w:line="240" w:lineRule="auto"/>
-              <w:rPr>
-                <w:sz w:val="20"/>
-                <w:szCs w:val="20"/>
-              </w:rPr>
-              <w:pStyle w:val="P68B1DB1-Normal1"/>
-            </w:pPr>
-            <w:r>
-              <w:t xml:space="preserve">Yetamani kutfola tisombululo ndzawonye. Lalela umntfwana wakho loseminyakeni yekutfomba, wemukele umbono wakhe nendlela lativa ngayo, futsi umbonge ngekwetsemba kwakho.</w:t>
+              <w:t xml:space="preserve">[2] Tfolani tindlela tekuyicatulula lenkinga kanye kanye nemntfwana wakho. </w:t>
+            </w:r>
+          </w:p>
+          <w:p>
+            <w:pPr>
+              <w:spacing w:line="240" w:lineRule="auto"/>
+              <w:rPr>
+                <w:sz w:val="20"/>
+                <w:szCs w:val="20"/>
+              </w:rPr>
+              <w:pStyle w:val="P68B1DB1-Normal1"/>
+            </w:pPr>
+            <w:r>
+              <w:t xml:space="preserve">[3] Khetsani sisombululo sibe sinye futsi nitibophelele kutsi nitawusetama nangesikhatsi lesitako. </w:t>
+            </w:r>
+          </w:p>
+          <w:p>
+            <w:pPr>
+              <w:spacing w:line="240" w:lineRule="auto"/>
+              <w:rPr>
+                <w:sz w:val="20"/>
+                <w:szCs w:val="20"/>
+              </w:rPr>
+              <w:pStyle w:val="P68B1DB1-Normal1"/>
+            </w:pPr>
+            <w:r>
+              <w:t xml:space="preserve">[4] Sihloleni lesisombululo. Ngabe sinisebentele? </w:t>
+            </w:r>
+          </w:p>
+          <w:p>
+            <w:pPr>
+              <w:spacing w:line="240" w:lineRule="auto"/>
+              <w:rPr>
+                <w:sz w:val="20"/>
+                <w:szCs w:val="20"/>
+              </w:rPr>
+            </w:pPr>
+          </w:p>
+          <w:p>
+            <w:pPr>
+              <w:spacing w:line="240" w:lineRule="auto"/>
+              <w:rPr>
+                <w:sz w:val="20"/>
+                <w:szCs w:val="20"/>
+              </w:rPr>
+            </w:pPr>
+          </w:p>
+          <w:p>
+            <w:pPr>
+              <w:spacing w:line="240" w:lineRule="auto"/>
+              <w:rPr>
+                <w:sz w:val="20"/>
+                <w:szCs w:val="20"/>
+              </w:rPr>
+              <w:pStyle w:val="P68B1DB1-Normal1"/>
+            </w:pPr>
+            <w:r>
+              <w:t xml:space="preserve">Yetamani kutfola tisombululo kanye kanye. Lalela umntfwana wakho, wemukele indlela lakabona ngayo aphindze ative ngayo tintfo, bese uyambonga ngekutsi akwetsembe.</w:t>
             </w:r>
           </w:p>
           <w:p>
@@ -23202,29 +23202,29 @@
               <w:pStyle w:val="P68B1DB1-Normal1"/>
             </w:pPr>
             <w:r>
-              <w:t xml:space="preserve">Umsebenti wakho wasekhaya kucoca nemntfwana wakho ngetinyatselo letine tekucatulula tinkinga ngekutsi nifundze modyuli ndzawonye. Kwati kucatulula tinkinga yito leyi bangayi sebentisa imphilo yabo yonkhe!</w:t>
-            </w:r>
-          </w:p>
-          <w:p>
-            <w:pPr>
-              <w:spacing w:line="240" w:lineRule="auto"/>
-              <w:rPr>
-                <w:sz w:val="20"/>
-                <w:szCs w:val="20"/>
-              </w:rPr>
-            </w:pPr>
-          </w:p>
-          <w:p>
-            <w:pPr>
-              <w:spacing w:line="240" w:lineRule="auto"/>
-              <w:rPr>
-                <w:sz w:val="20"/>
-                <w:szCs w:val="20"/>
-              </w:rPr>
-              <w:pStyle w:val="P68B1DB1-Normal1"/>
-            </w:pPr>
-            <w:r>
-              <w:t xml:space="preserve">Ungakwenta yini loko lamuhla? </w:t>
+              <w:t xml:space="preserve">Umsebenti wasekhaya kucocisana nemntfwana wakho ngetinyatselo letine tekucatulula tinkinga ngekutsi nibukete lesigaba lesi kanye kanye. Kuba nelwati lwekucatulula tinkinga yinto lekangayisebentisa imphilo yakhe yonkhe!</w:t>
+            </w:r>
+          </w:p>
+          <w:p>
+            <w:pPr>
+              <w:spacing w:line="240" w:lineRule="auto"/>
+              <w:rPr>
+                <w:sz w:val="20"/>
+                <w:szCs w:val="20"/>
+              </w:rPr>
+            </w:pPr>
+          </w:p>
+          <w:p>
+            <w:pPr>
+              <w:spacing w:line="240" w:lineRule="auto"/>
+              <w:rPr>
+                <w:sz w:val="20"/>
+                <w:szCs w:val="20"/>
+              </w:rPr>
+              <w:pStyle w:val="P68B1DB1-Normal1"/>
+            </w:pPr>
+            <w:r>
+              <w:t xml:space="preserve">Ungakwenta yini loko namuhla? </w:t>
             </w:r>
           </w:p>
         </w:tc>
@@ -23328,7 +23328,7 @@
               <w:spacing w:line="240" w:lineRule="auto"/>
             </w:pPr>
             <w:r>
-              <w:t xml:space="preserve">Khuluma nemntfwana wakho ngetinyatselo letine tekucatulula tinkinga. </w:t>
+              <w:t xml:space="preserve">Khulumisana nemntfwana wakho ngetinyatselo letine tekucatulula tinkinga. </w:t>
             </w:r>
           </w:p>
         </w:tc>
@@ -23501,7 +23501,7 @@
               <w:pStyle w:val="P68B1DB1-Normal1"/>
             </w:pPr>
             <w:r>
-              <w:t xml:space="preserve">Sawubona! Kulomgomo, sifundza ngekulawula kutiphatsa kwebantfwana bakho futsi lamuhla sifundza kutsi singabafundzisa njani bantfwana betfu imiphumela. </w:t>
+              <w:t xml:space="preserve">Sawubona! Kulomgomo, sifundza ngekulawula indlela yekutiphatsa kwemntfwana wakho bese namuhla sitawufundza kutsi singabafundzisa kanjani bantfwana betfu ngemiphumela. </w:t>
             </w:r>
           </w:p>
           <w:p>
@@ -23514,7 +23514,7 @@
               <w:pStyle w:val="P68B1DB1-Normal1"/>
             </w:pPr>
             <w:r>
-              <w:t xml:space="preserve">Bonkhe bantfwana labaseminyakeni yekutfomba batiphatsa kabi ngaletinye tikhatsi. Kuvamile kutsi kube njalo nangabe betama kutfola kutsi babobani nekutsi bafaneleka njani emhlabeni. Likhono lekuba ngumtali lisho kuphendvula nangabe bantfwana betfu labaseminyakeni yekutfomba batiphatsa kabi kute bafundze kutsi kufanele benteni.</w:t>
+              <w:t xml:space="preserve">Bonkhe bantfwana bayatiphatsa kabi ngalesinye sikhatsi. Loko kuvamile kwenteka nakasetama kuticondza kutsi yena ungubani nekwetama kucondza indzawo yakhe emhlabeni. Lelikhono leli likhuluma ngendlela longaphendvula ngayo ngesikhatsi umntfwana wakho atiphatsa kabi kute afundze loko lokufanele akwente.</w:t>
             </w:r>
           </w:p>
           <w:p>
@@ -23553,7 +23553,7 @@
               <w:pStyle w:val="P68B1DB1-Normal1"/>
             </w:pPr>
             <w:r>
-              <w:t xml:space="preserve">Yiba nobulungiswa</w:t>
+              <w:t xml:space="preserve">Yenta lokulungile</w:t>
             </w:r>
           </w:p>
           <w:p>
@@ -23566,7 +23566,7 @@
               <w:pStyle w:val="P68B1DB1-Normal1"/>
             </w:pPr>
             <w:r>
-              <w:t xml:space="preserve">Bani nembono Lomuhle</w:t>
+              <w:t xml:space="preserve">Bani nemibono Lemihle</w:t>
             </w:r>
           </w:p>
           <w:p>
@@ -23600,7 +23600,7 @@
               <w:spacing w:line="240" w:lineRule="auto"/>
             </w:pPr>
             <w:r>
-              <w:t xml:space="preserve">Fundzisa Umntfwana Wami Loseminyakeni Yekutfomba Ngemiphumela</w:t>
+              <w:t xml:space="preserve">Kufundzisa Umntfwana Wami Ngemiphumela</w:t>
             </w:r>
           </w:p>
           <w:p>
@@ -23657,7 +23657,7 @@
               </w:rPr>
             </w:pPr>
             <w:r>
-              <w:t xml:space="preserve">Bani nembono Lomuhle</w:t>
+              <w:t xml:space="preserve">Bani nemibono Lemihle</w:t>
             </w:r>
           </w:p>
         </w:tc>
@@ -23706,7 +23706,7 @@
               <w:pStyle w:val="P68B1DB1-Normal1"/>
             </w:pPr>
             <w:r>
-              <w:t xml:space="preserve">Sinyatselo sekucala kutsi uyehlisa moya. Intfo lebaluleke kakhulu longayikhumbula kutsi kufanele ube nemoya lophansi nawunika umntfwana wakho imiphumela. Nangabe ucala kumemeta, loko kutawenta simo sibe sibi kakhulu. Phefumula kancane noma uhambe nangabe udzinga. Ngemuva kwaloko, phendvula ngekuthula nangendlela lecacile.</w:t>
+              <w:t xml:space="preserve">Sinyatselo sekucala kutsi wehlise umoya. Intfo lebaluleke kakhulu lokufanele uhlale uyikhumbula kutsi kufanele wehlise umoya nawutawumnika imiphumela umntfwana wakho umntfwana wakho. Nawumtsetsisa, utawukwenta lesimo sibe ngulesibi kakhulu. Phefumula kancane noma ukhweshe kulesimo nangabe kunesidzingo. Bese uphendvula ngemoya lophansi nangendlela lecacile.</w:t>
             </w:r>
           </w:p>
           <w:p>
@@ -23719,7 +23719,7 @@
               <w:pStyle w:val="P68B1DB1-Normal1"/>
             </w:pPr>
             <w:r>
-              <w:t xml:space="preserve">[2] Sinyatselo sesibili kutsi ube nebulungiswa. </w:t>
+              <w:t xml:space="preserve">[2] Sinyatselo sesibili kutsi wente lokulungile. </w:t>
             </w:r>
           </w:p>
           <w:p>
@@ -23732,7 +23732,7 @@
               <w:pStyle w:val="P68B1DB1-Normal1"/>
             </w:pPr>
             <w:r>
-              <w:t xml:space="preserve">Ciniseka kutsi imiphumela yaloko lokwentako iyafaneleka futsi uyati kutsi ungakhona kuyigcina. Sibonelo saloko kutsi, tsatsa umdlalo wabo sikhatsi lesingaba li-awa, kunekutsi ubatsatse liviki.</w:t>
+              <w:t xml:space="preserve">Bani nesiciniseko kutsi imiphumela ngulefanele lesento futsi ibe nguleyo lotawukhona kuyigcina. Siboneloi, memuke umdlalo wakhe sikhatsi lesingaba li-awa, kunekutsi umemuke liviki lonkhe.</w:t>
             </w:r>
           </w:p>
           <w:p>
@@ -23758,7 +23758,7 @@
               <w:pStyle w:val="P68B1DB1-Normal1"/>
             </w:pPr>
             <w:r>
-              <w:t xml:space="preserve">Loku kuba melula nangabe nivumelene ngemiphumela. Nangabe nibeka imitsetfo yasekhaya, cinisekani kutsi nicoca ngemiphumela yekungayilandzeli.</w:t>
+              <w:t xml:space="preserve">Lesinyatselo lesi sibalula nangabe nicale ngekuvumelana ngemiphumela. Nangabe nibeka imitsetfo yasekhaya, yenta siciniseko kutsi niyakhulumisana ngemiphumela yekungayilandzeli.</w:t>
             </w:r>
           </w:p>
           <w:p>
@@ -23771,16 +23771,16 @@
               <w:pStyle w:val="P68B1DB1-Normal1"/>
             </w:pPr>
             <w:r>
-              <w:t xml:space="preserve">[3] Sinyatselo sesitsatfu kutsi ube nembono lomuhle. Khumbulani bantfwana benu kutsi yini lenilindzele kutsi </w:t>
+              <w:t xml:space="preserve">[3] Sinyatselo sesitsatfu kutsi ube nemibono lemihle. Khumbuta umntfwana wakho </w:t>
             </w:r>
             <w:r>
               <w:rPr>
                 <w:i w:val="1"/>
               </w:rPr>
-              <w:t>bayente</w:t>
-            </w:r>
-            <w:r>
-              <w:t xml:space="preserve">, futsi ubabonge ngaso sonkhe sikhatsi nawubabona batiphatsa ngendlela lofuna batiphatse ngayo. Lenye indlela longayibalekela ngayo kuba nemiphumela lemibi ngekucondzisa umntfwana wakho, njengekutsi: "Ungatsandza yini kuhamba kancane?" </w:t>
+              <w:t>ngaloko</w:t>
+            </w:r>
+            <w:r>
+              <w:t xml:space="preserve">lokulindzele kuye, futsi umbonge njalo nawubona atiphatsea ngalendlela loyifunako. Lenye indlela longagwema ngayo kumnika imiphumela kutsi umcondzise ngekwenta intfo letsite njengekutsi "Ungatsandza yini kuhamba kancane?" </w:t>
             </w:r>
           </w:p>
           <w:p>
@@ -23793,7 +23793,7 @@
               <w:pStyle w:val="P68B1DB1-Normal1"/>
             </w:pPr>
             <w:r>
-              <w:t xml:space="preserve">Nangabe ubanika imiphumela, bente bente tintfo letinhle ngemuva kwaloko.</w:t>
+              <w:t xml:space="preserve">Nangabe bewumnike imiphumela, mumbandzakanye kutsi ente intfo lenhle ngemuva kwaloko.</w:t>
             </w:r>
           </w:p>
           <w:p>
@@ -23806,7 +23806,7 @@
               <w:pStyle w:val="P68B1DB1-Normal1"/>
             </w:pPr>
             <w:r>
-              <w:t xml:space="preserve">Kusebentisa imiphumela lebuhlungu kufundzisa bantfwana kutsi bente tintfo ngekwati kutsi tingatsintsa njani bona nalabanye. Kuyasisita kutsi sitsatse tincumo letihlakaniphile futsi sitsatse nemitfwalo leminyenti, lokuyintfo lebalulekile lokufanele siyifundze nasikhula. </w:t>
+              <w:t xml:space="preserve">Kusebentisa imiphumela kuyabafundzisa bantfwana kutsi bente tintfo banelwati kutsi tingabatsintsa kanjani bona nalabanye bantfu. Kuyabasita kutsi batsatse tincumo letincono futsi bente loko lokufanele, lokutifundvo letimcoka njengoba bakhula. </w:t>
             </w:r>
           </w:p>
         </w:tc>
@@ -23836,55 +23836,55 @@
               <w:spacing w:line="240" w:lineRule="auto"/>
             </w:pPr>
             <w:r>
-              <w:t xml:space="preserve">Kumemeta kutawenta simo sibe sibi kakhulu.</w:t>
-            </w:r>
-          </w:p>
-          <w:p>
-            <w:pPr>
-              <w:widowControl w:val="0"/>
-              <w:spacing w:line="240" w:lineRule="auto"/>
-            </w:pPr>
-          </w:p>
-          <w:p>
-            <w:pPr>
-              <w:widowControl w:val="0"/>
-              <w:spacing w:line="240" w:lineRule="auto"/>
-            </w:pPr>
-            <w:r>
-              <w:t xml:space="preserve">Yiba nebulungiswa</w:t>
-            </w:r>
-          </w:p>
-          <w:p>
-            <w:pPr>
-              <w:widowControl w:val="0"/>
-              <w:spacing w:line="240" w:lineRule="auto"/>
-            </w:pPr>
-            <w:r>
-              <w:t xml:space="preserve">Bani nengcondvo futsi umnike litfuba lekumlalela. </w:t>
-            </w:r>
-          </w:p>
-          <w:p>
-            <w:pPr>
-              <w:widowControl w:val="0"/>
-              <w:spacing w:line="240" w:lineRule="auto"/>
-            </w:pPr>
-          </w:p>
-          <w:p>
-            <w:pPr>
-              <w:widowControl w:val="0"/>
-              <w:spacing w:line="240" w:lineRule="auto"/>
-            </w:pPr>
-            <w:r>
-              <w:t xml:space="preserve">BANI NEMBONO LOMUHLE </w:t>
-            </w:r>
-          </w:p>
-          <w:p>
-            <w:pPr>
-              <w:widowControl w:val="0"/>
-              <w:spacing w:line="240" w:lineRule="auto"/>
-            </w:pPr>
-            <w:r>
-              <w:t xml:space="preserve">Khuluma ngendlela lofuna batiphatse ngayo. </w:t>
+              <w:t xml:space="preserve">Kutsetsa kutawenta simo sibe sibi kakhulu.</w:t>
+            </w:r>
+          </w:p>
+          <w:p>
+            <w:pPr>
+              <w:widowControl w:val="0"/>
+              <w:spacing w:line="240" w:lineRule="auto"/>
+            </w:pPr>
+          </w:p>
+          <w:p>
+            <w:pPr>
+              <w:widowControl w:val="0"/>
+              <w:spacing w:line="240" w:lineRule="auto"/>
+            </w:pPr>
+            <w:r>
+              <w:t xml:space="preserve">Yenta lokulungile</w:t>
+            </w:r>
+          </w:p>
+          <w:p>
+            <w:pPr>
+              <w:widowControl w:val="0"/>
+              <w:spacing w:line="240" w:lineRule="auto"/>
+            </w:pPr>
+            <w:r>
+              <w:t xml:space="preserve">Bani nengcondvo futsi umnike litfuba lekuwulandzela. </w:t>
+            </w:r>
+          </w:p>
+          <w:p>
+            <w:pPr>
+              <w:widowControl w:val="0"/>
+              <w:spacing w:line="240" w:lineRule="auto"/>
+            </w:pPr>
+          </w:p>
+          <w:p>
+            <w:pPr>
+              <w:widowControl w:val="0"/>
+              <w:spacing w:line="240" w:lineRule="auto"/>
+            </w:pPr>
+            <w:r>
+              <w:t xml:space="preserve">BANI NEMIBONO LEMIHLE </w:t>
+            </w:r>
+          </w:p>
+          <w:p>
+            <w:pPr>
+              <w:widowControl w:val="0"/>
+              <w:spacing w:line="240" w:lineRule="auto"/>
+            </w:pPr>
+            <w:r>
+              <w:t xml:space="preserve">Shano lendlela lofuna atiphatse ngayo. </w:t>
             </w:r>
           </w:p>
         </w:tc>
@@ -23948,35 +23948,35 @@
               <w:pStyle w:val="P68B1DB1-Normal1"/>
             </w:pPr>
             <w:r>
-              <w:t xml:space="preserve">[1] khuluma nabo ngekuthula. </w:t>
-            </w:r>
-          </w:p>
-          <w:p>
-            <w:pPr>
-              <w:widowControl w:val="0"/>
-              <w:spacing w:line="240" w:lineRule="auto"/>
-              <w:rPr>
-                <w:sz w:val="20"/>
-                <w:szCs w:val="20"/>
-              </w:rPr>
-              <w:pStyle w:val="P68B1DB1-Normal1"/>
-            </w:pPr>
-            <w:r>
-              <w:t xml:space="preserve">[2] bani nebulungiswa ngule miphumela uba ninga yona, bese kwekucala sibaniketa litfuba lekutsi balalele, bese </w:t>
-            </w:r>
-          </w:p>
-          <w:p>
-            <w:pPr>
-              <w:widowControl w:val="0"/>
-              <w:spacing w:line="240" w:lineRule="auto"/>
-              <w:rPr>
-                <w:sz w:val="20"/>
-                <w:szCs w:val="20"/>
-              </w:rPr>
-              <w:pStyle w:val="P68B1DB1-Normal1"/>
-            </w:pPr>
-            <w:r>
-              <w:t xml:space="preserve">[3] Bani nembono Lomuhle. Khumbula kutjela umntfwana wakho kutsi yini lofuna ayente, wetame kumcondzisa endleleni latiphatsa ngayo, futsi ulandzele yonkhe imiphumela ngekwenta lokutsite lokuhle. </w:t>
+              <w:t xml:space="preserve">[1] khulumisana naye ngemoya lophansi. </w:t>
+            </w:r>
+          </w:p>
+          <w:p>
+            <w:pPr>
+              <w:widowControl w:val="0"/>
+              <w:spacing w:line="240" w:lineRule="auto"/>
+              <w:rPr>
+                <w:sz w:val="20"/>
+                <w:szCs w:val="20"/>
+              </w:rPr>
+              <w:pStyle w:val="P68B1DB1-Normal1"/>
+            </w:pPr>
+            <w:r>
+              <w:t xml:space="preserve">[2] yenta lokulungile nawubeka imiphumela, futsi ucale ngekumnika litfuba lekuwulandzela lowomtsetfo, bese </w:t>
+            </w:r>
+          </w:p>
+          <w:p>
+            <w:pPr>
+              <w:widowControl w:val="0"/>
+              <w:spacing w:line="240" w:lineRule="auto"/>
+              <w:rPr>
+                <w:sz w:val="20"/>
+                <w:szCs w:val="20"/>
+              </w:rPr>
+              <w:pStyle w:val="P68B1DB1-Normal1"/>
+            </w:pPr>
+            <w:r>
+              <w:t xml:space="preserve">[3] Bani nemibono lemihle. Khumbula kutjela umntfwana wakho kutsi yini lofuna ayente, wetame kumcondzisa endleleni latiphatsa ngayo, futsi ulandzele yonkhe imiphumela ngekwenta lokutsite lokuhle. </w:t>
             </w:r>
           </w:p>
           <w:p>
@@ -24004,7 +24004,7 @@
                 <w:sz w:val="20"/>
                 <w:szCs w:val="20"/>
               </w:rPr>
-              <w:t xml:space="preserve">Umsebenti wakho ekhaya </w:t>
+              <w:t xml:space="preserve">Umsebenti wasekhaya </w:t>
             </w:r>
             <w:r>
               <w:rPr>
@@ -24013,7 +24013,7 @@
                 <w:sz w:val="21"/>
                 <w:szCs w:val="21"/>
               </w:rPr>
-              <w:t xml:space="preserve">kubhala luhla lwemiphumela longayisebentisa loku lungile. Luhla aludzingi kuba ludze. Cabanga ngetindlela letikahle longatiphendvula ngato nangabe atiphatsa kabi. Loku kutakusita kutsi ukulungele sikhatsi lesilandzelako lapho umntfwana wakho atawube atiphatsa kabi. </w:t>
+              <w:t xml:space="preserve">bhala luhla lwemiphumela longayisebentisa lelungile. Lungabi ludze loluhla. Cabanga timphendvulo letikahle nangabe atiphatsa kabi. Loku kutawukwenta ulungele sikhatsi nakaphindza atiphatsa ngendlela lekabi umntfwana wakho. </w:t>
             </w:r>
           </w:p>
           <w:p>
@@ -24039,7 +24039,7 @@
               <w:pStyle w:val="P68B1DB1-Normal5"/>
             </w:pPr>
             <w:r>
-              <w:t xml:space="preserve">Ungakwenta yini loko lamuhla? </w:t>
+              <w:t xml:space="preserve">Ungakwenta yini loko namuhla? </w:t>
             </w:r>
           </w:p>
         </w:tc>
@@ -24085,7 +24085,7 @@
               </w:rPr>
             </w:pPr>
             <w:r>
-              <w:t xml:space="preserve">Yiba nobulungiswa</w:t>
+              <w:t xml:space="preserve">Yenta lokulungile</w:t>
             </w:r>
           </w:p>
           <w:p>
@@ -24102,7 +24102,7 @@
               </w:rPr>
             </w:pPr>
             <w:r>
-              <w:t xml:space="preserve">Bani nembono Lomuhle</w:t>
+              <w:t xml:space="preserve">Bani nemibono Lemihle</w:t>
             </w:r>
           </w:p>
           <w:p>
@@ -24126,7 +24126,7 @@
               <w:spacing w:line="240" w:lineRule="auto"/>
             </w:pPr>
             <w:r>
-              <w:t xml:space="preserve">Bhala luhla lwemiphumela lelungele. </w:t>
+              <w:t xml:space="preserve">Bhala luhla lwemiphumela lelungile. </w:t>
             </w:r>
           </w:p>
         </w:tc>
@@ -24299,76 +24299,76 @@
               <w:pStyle w:val="P68B1DB1-Normal1"/>
             </w:pPr>
             <w:r>
-              <w:t xml:space="preserve">Sawubona! Lomgomo kugcina umntfwana wakho loseminyakeni yekutfomba aphephile futsi lamuhla sifundza ngekuphepha kwemphakatsi.</w:t>
-            </w:r>
-          </w:p>
-          <w:p>
-            <w:pPr>
-              <w:widowControl w:val="0"/>
-              <w:spacing w:line="240" w:lineRule="auto"/>
-              <w:rPr>
-                <w:sz w:val="20"/>
-                <w:szCs w:val="20"/>
-              </w:rPr>
-              <w:pStyle w:val="P68B1DB1-Normal1"/>
-            </w:pPr>
-            <w:r>
-              <w:t xml:space="preserve">Lenye indlela longavikela ngayo umntfwana wakho kutsi wakhe luhlelo lwekuphepha naye. Ningabona ndzawonye kutsi ngutiphi tindzawo letiphephile naletingaphephile endzaweni yakini. </w:t>
-            </w:r>
-          </w:p>
-          <w:p>
-            <w:pPr>
-              <w:widowControl w:val="0"/>
-              <w:spacing w:line="240" w:lineRule="auto"/>
-              <w:rPr>
-                <w:sz w:val="20"/>
-                <w:szCs w:val="20"/>
-              </w:rPr>
-            </w:pPr>
-          </w:p>
-          <w:p>
-            <w:pPr>
-              <w:widowControl w:val="0"/>
-              <w:spacing w:line="240" w:lineRule="auto"/>
-              <w:rPr>
-                <w:sz w:val="20"/>
-                <w:szCs w:val="20"/>
-              </w:rPr>
-              <w:pStyle w:val="P68B1DB1-Normal1"/>
-            </w:pPr>
-            <w:r>
-              <w:t xml:space="preserve">Ungakha libalave lekuvikeleka ngetinyatselo letintsatfu letilula: Dvweba, Tsatsa sincumo, futsi ucoce. </w:t>
-            </w:r>
-          </w:p>
-          <w:p>
-            <w:pPr>
-              <w:widowControl w:val="0"/>
-              <w:spacing w:line="240" w:lineRule="auto"/>
-              <w:rPr>
-                <w:sz w:val="20"/>
-                <w:szCs w:val="20"/>
-              </w:rPr>
-            </w:pPr>
-          </w:p>
-        </w:tc>
-        <w:tc>
-          <w:tcPr>
-            <w:shd w:fill="auto" w:val="clear"/>
-            <w:tcMar>
-              <w:top w:w="100.0" w:type="dxa"/>
-              <w:left w:w="100.0" w:type="dxa"/>
-              <w:bottom w:w="100.0" w:type="dxa"/>
-              <w:right w:w="100.0" w:type="dxa"/>
-            </w:tcMar>
-            <w:vAlign w:val="top"/>
-          </w:tcPr>
-          <w:p>
-            <w:pPr>
-              <w:widowControl w:val="0"/>
-              <w:spacing w:line="240" w:lineRule="auto"/>
-            </w:pPr>
-            <w:r>
-              <w:t xml:space="preserve">Kuphepha Kwemphakatsi</w:t>
+              <w:t xml:space="preserve">Sawubona! Lomgomo ukhuluma ngekugcina umntfwana wakho aphephile futsi namuhla sifundza ngekuphepha emmangweni.</w:t>
+            </w:r>
+          </w:p>
+          <w:p>
+            <w:pPr>
+              <w:widowControl w:val="0"/>
+              <w:spacing w:line="240" w:lineRule="auto"/>
+              <w:rPr>
+                <w:sz w:val="20"/>
+                <w:szCs w:val="20"/>
+              </w:rPr>
+              <w:pStyle w:val="P68B1DB1-Normal1"/>
+            </w:pPr>
+            <w:r>
+              <w:t xml:space="preserve">Lenye indlela longavikela ngayo umntfwana wakho kutsi nakhe umdvwebo lokhomba tindzawo letiphephile kanye kanye. Ningakhona kubona tindzawo letiphephile naletingakaphephi emmangweni wakini. </w:t>
+            </w:r>
+          </w:p>
+          <w:p>
+            <w:pPr>
+              <w:widowControl w:val="0"/>
+              <w:spacing w:line="240" w:lineRule="auto"/>
+              <w:rPr>
+                <w:sz w:val="20"/>
+                <w:szCs w:val="20"/>
+              </w:rPr>
+            </w:pPr>
+          </w:p>
+          <w:p>
+            <w:pPr>
+              <w:widowControl w:val="0"/>
+              <w:spacing w:line="240" w:lineRule="auto"/>
+              <w:rPr>
+                <w:sz w:val="20"/>
+                <w:szCs w:val="20"/>
+              </w:rPr>
+              <w:pStyle w:val="P68B1DB1-Normal1"/>
+            </w:pPr>
+            <w:r>
+              <w:t xml:space="preserve">Ningawakha umbalave wekuvikeleka ngetinyatselo letintsatfu letilula: Dvweba, Tsatsa sincumo, futsi ucoce. </w:t>
+            </w:r>
+          </w:p>
+          <w:p>
+            <w:pPr>
+              <w:widowControl w:val="0"/>
+              <w:spacing w:line="240" w:lineRule="auto"/>
+              <w:rPr>
+                <w:sz w:val="20"/>
+                <w:szCs w:val="20"/>
+              </w:rPr>
+            </w:pPr>
+          </w:p>
+        </w:tc>
+        <w:tc>
+          <w:tcPr>
+            <w:shd w:fill="auto" w:val="clear"/>
+            <w:tcMar>
+              <w:top w:w="100.0" w:type="dxa"/>
+              <w:left w:w="100.0" w:type="dxa"/>
+              <w:bottom w:w="100.0" w:type="dxa"/>
+              <w:right w:w="100.0" w:type="dxa"/>
+            </w:tcMar>
+            <w:vAlign w:val="top"/>
+          </w:tcPr>
+          <w:p>
+            <w:pPr>
+              <w:widowControl w:val="0"/>
+              <w:spacing w:line="240" w:lineRule="auto"/>
+            </w:pPr>
+            <w:r>
+              <w:t xml:space="preserve">Kuphepha Emmangweni</w:t>
             </w:r>
           </w:p>
           <w:p>
@@ -24469,7 +24469,7 @@
               <w:pStyle w:val="P68B1DB1-Normal1"/>
             </w:pPr>
             <w:r>
-              <w:t xml:space="preserve">Sinyatselo sekucala kudvweba. Dvweba libalave lelisendzaweni yakini lelifaka ekhatsi tindzawo lenivame kuya kuto. [1] Loku kufaka ekhatsi tindzawo letifana nelikhaya lakho, sikolwa, imigwaco, timakethe kanye naletinye tindzawo letivakashelwa bantfwana bakho.</w:t>
+              <w:t xml:space="preserve">Sinyatselo sekucala kudvweba. Dvweba libalave lendzawo yakini lelifaka ekhatsi tindzawo lenivame kuya kuto nemntfwana wakho. [1] Loku kufaka ekhatsi tindzawo letifana nelikhaya lakho, sikolwa, imigwaco, timakethe kanye naletinye tindzawo letivakashelwa ngumntfwana wakho.</w:t>
             </w:r>
           </w:p>
         </w:tc>
@@ -24577,7 +24577,7 @@
               <w:pStyle w:val="P68B1DB1-Normal1"/>
             </w:pPr>
             <w:r>
-              <w:t xml:space="preserve">Sinyatselo lesilandzelako kutsi utsatse sincume. Khulumani ngetindzawo letikumephu yenu bese niyabona kutsi tiphephile yini. Lalela umntfwanakho: nabo bangaba nemibono yekutsi yini lephephile! Nangabe sewuncumile kutsi nguyiphi indzawo lephephile, Yenta umbuthano kuleto tindzawo. [1] Ngemuva kwaloko, bhala nobe ngutiphi tindzawo letingaphephile kubantfwana bakho.</w:t>
+              <w:t xml:space="preserve">Sinyatselo lesilandzelako kutsatsa sincumo. Khulumani ngetindzawo letikumephu yenu bese niyabona kutsi tiphephile yini. Lalela umntfwana wakho: nabo bangaba nawo imibono yekutsi yini lokuphephile! Nangabe senisitsetse sincumo ngetindzawo letiphephile, dvweba indingilizi kuleto tindzawo. [1] Bese, ubhala siphambano kuto tonkhe letindzawo letingakaphephi kubantfwana.</w:t>
             </w:r>
           </w:p>
         </w:tc>
@@ -24685,7 +24685,7 @@
               <w:pStyle w:val="P68B1DB1-Normal1"/>
             </w:pPr>
             <w:r>
-              <w:t xml:space="preserve">Sinyatselo sekugcina kutsi sicoce. Ngaletinye tikhatsi, singatitfola sesisengotini. Cocani ngekutsi nine nebantfwana benu ningalutfola kuphi lusito ngesikhatsi lesimatima. Loku kungaba likhaya, sikolwa, siteshi semaphoyisa nobe umtholampilo. [1] Beka luphawu ngalokucacile kulemephu.</w:t>
+              <w:t xml:space="preserve">Sinyatselo sekugcina kutsi nicoce. Ngaletinye tikhatsi, sititfola sesisenkingeni. Cocani ngekutsi wena nemntfwana wakho ningalutfola kuphi lusito ngesikhatsi lesimatima. Loku kungaba-sekhaya, esikolweni, esiteshini semaphoyisa noma emtfolampilo. [1] Beka luphawu ngalokucacile kulemephu.</w:t>
             </w:r>
           </w:p>
         </w:tc>
@@ -24793,97 +24793,97 @@
               <w:pStyle w:val="P68B1DB1-Normal1"/>
             </w:pPr>
             <w:r>
-              <w:t xml:space="preserve">Khumbula, kute wakhe libalave lekuvikeleka emphakatsini: </w:t>
-            </w:r>
-          </w:p>
-          <w:p>
-            <w:pPr>
-              <w:widowControl w:val="0"/>
-              <w:spacing w:line="240" w:lineRule="auto"/>
-              <w:rPr>
-                <w:sz w:val="20"/>
-                <w:szCs w:val="20"/>
-              </w:rPr>
-              <w:pStyle w:val="P68B1DB1-Normal1"/>
-            </w:pPr>
-            <w:r>
-              <w:t xml:space="preserve">[1] Dvweba libalave lendzawo lohlala kuyo</w:t>
-            </w:r>
-          </w:p>
-          <w:p>
-            <w:pPr>
-              <w:widowControl w:val="0"/>
-              <w:spacing w:line="240" w:lineRule="auto"/>
-              <w:rPr>
-                <w:sz w:val="20"/>
-                <w:szCs w:val="20"/>
-              </w:rPr>
-              <w:pStyle w:val="P68B1DB1-Normal1"/>
-            </w:pPr>
-            <w:r>
-              <w:t xml:space="preserve">[2] Tsatsa sincumo ndzawonye nemtfwanakho nge tindzawo letiphephile naletingaphephile. </w:t>
-            </w:r>
-          </w:p>
-          <w:p>
-            <w:pPr>
-              <w:widowControl w:val="0"/>
-              <w:spacing w:line="240" w:lineRule="auto"/>
-              <w:rPr>
-                <w:sz w:val="20"/>
-                <w:szCs w:val="20"/>
-              </w:rPr>
-              <w:pStyle w:val="P68B1DB1-Normal1"/>
-            </w:pPr>
-            <w:r>
-              <w:t xml:space="preserve">[3] Cocani ngekutsi bangaya kuphi kute batfole lusito, futsi nibabhale kulemephu. </w:t>
-            </w:r>
-          </w:p>
-          <w:p>
-            <w:pPr>
-              <w:widowControl w:val="0"/>
-              <w:spacing w:line="240" w:lineRule="auto"/>
-              <w:rPr>
-                <w:sz w:val="20"/>
-                <w:szCs w:val="20"/>
-              </w:rPr>
-            </w:pPr>
-          </w:p>
-          <w:p>
-            <w:pPr>
-              <w:widowControl w:val="0"/>
-              <w:spacing w:line="240" w:lineRule="auto"/>
-              <w:rPr>
-                <w:sz w:val="20"/>
-                <w:szCs w:val="20"/>
-              </w:rPr>
-              <w:pStyle w:val="P68B1DB1-Normal1"/>
-            </w:pPr>
-            <w:r>
-              <w:t xml:space="preserve">Kukhuluma nemntfwana wakho ngekuphepha kuyindlela lencane yekwenta umehluko lomkhulu. Bakhumbute kutsi bangakutjela nome ngabe yini lengakalungi ngaphandle kwekutsi utfukutsele. Loko kutakusita kutsi kwakha kwetsembana nemntfwana wakho.</w:t>
-            </w:r>
-          </w:p>
-          <w:p>
-            <w:pPr>
-              <w:widowControl w:val="0"/>
-              <w:spacing w:line="240" w:lineRule="auto"/>
-              <w:rPr>
-                <w:sz w:val="20"/>
-                <w:szCs w:val="20"/>
-              </w:rPr>
-            </w:pPr>
-          </w:p>
-          <w:p>
-            <w:pPr>
-              <w:widowControl w:val="0"/>
-              <w:spacing w:line="240" w:lineRule="auto"/>
-              <w:rPr>
-                <w:sz w:val="20"/>
-                <w:szCs w:val="20"/>
-              </w:rPr>
-              <w:pStyle w:val="P68B1DB1-Normal1"/>
-            </w:pPr>
-            <w:r>
-              <w:t xml:space="preserve">Umsebenti wakho ekhaya kwakha libalave lekuvikeleka emphakatsini. Unaso yini sikhatsi kulamalanga lambalwa letako sekwakha libalave lekuvikeleka emphakatsini wakho?</w:t>
+              <w:t xml:space="preserve">Khumbula, kwakha libalave lekuvikeleka emmangweni: </w:t>
+            </w:r>
+          </w:p>
+          <w:p>
+            <w:pPr>
+              <w:widowControl w:val="0"/>
+              <w:spacing w:line="240" w:lineRule="auto"/>
+              <w:rPr>
+                <w:sz w:val="20"/>
+                <w:szCs w:val="20"/>
+              </w:rPr>
+              <w:pStyle w:val="P68B1DB1-Normal1"/>
+            </w:pPr>
+            <w:r>
+              <w:t xml:space="preserve">[1] Dvweba libalave lemmango wakini</w:t>
+            </w:r>
+          </w:p>
+          <w:p>
+            <w:pPr>
+              <w:widowControl w:val="0"/>
+              <w:spacing w:line="240" w:lineRule="auto"/>
+              <w:rPr>
+                <w:sz w:val="20"/>
+                <w:szCs w:val="20"/>
+              </w:rPr>
+              <w:pStyle w:val="P68B1DB1-Normal1"/>
+            </w:pPr>
+            <w:r>
+              <w:t xml:space="preserve">[2] Tsatsa sincumo nemtfwana wakho nge tindzawo letiphephile naletingakaphephi. </w:t>
+            </w:r>
+          </w:p>
+          <w:p>
+            <w:pPr>
+              <w:widowControl w:val="0"/>
+              <w:spacing w:line="240" w:lineRule="auto"/>
+              <w:rPr>
+                <w:sz w:val="20"/>
+                <w:szCs w:val="20"/>
+              </w:rPr>
+              <w:pStyle w:val="P68B1DB1-Normal1"/>
+            </w:pPr>
+            <w:r>
+              <w:t xml:space="preserve">[3] Cocani ngetindzawo lakangatfola khona lusito umntfwana wakho, bese niyatikhombisa kulemephu. </w:t>
+            </w:r>
+          </w:p>
+          <w:p>
+            <w:pPr>
+              <w:widowControl w:val="0"/>
+              <w:spacing w:line="240" w:lineRule="auto"/>
+              <w:rPr>
+                <w:sz w:val="20"/>
+                <w:szCs w:val="20"/>
+              </w:rPr>
+            </w:pPr>
+          </w:p>
+          <w:p>
+            <w:pPr>
+              <w:widowControl w:val="0"/>
+              <w:spacing w:line="240" w:lineRule="auto"/>
+              <w:rPr>
+                <w:sz w:val="20"/>
+                <w:szCs w:val="20"/>
+              </w:rPr>
+              <w:pStyle w:val="P68B1DB1-Normal1"/>
+            </w:pPr>
+            <w:r>
+              <w:t xml:space="preserve">Kukhuluma nemntfwana wakho ngekuphepha kuyindlela lencane yekwenta umehluko lomkhulu. Mkhumbute kutsi angakutjela nome ngabe yini leyentekako lengakaphephi ngaphandle kwekutsi utfukutsele. Loko kutakusita kutsi wakhe kwetsembana nemntfwana wakho.</w:t>
+            </w:r>
+          </w:p>
+          <w:p>
+            <w:pPr>
+              <w:widowControl w:val="0"/>
+              <w:spacing w:line="240" w:lineRule="auto"/>
+              <w:rPr>
+                <w:sz w:val="20"/>
+                <w:szCs w:val="20"/>
+              </w:rPr>
+            </w:pPr>
+          </w:p>
+          <w:p>
+            <w:pPr>
+              <w:widowControl w:val="0"/>
+              <w:spacing w:line="240" w:lineRule="auto"/>
+              <w:rPr>
+                <w:sz w:val="20"/>
+                <w:szCs w:val="20"/>
+              </w:rPr>
+              <w:pStyle w:val="P68B1DB1-Normal1"/>
+            </w:pPr>
+            <w:r>
+              <w:t xml:space="preserve">Umsebenti wasekhaya kwakha libalave lekuvikeleka emmangweni. Unaso yini sikhatsi kulamalanga lambalwa letako sekwakha libalave lekuvikeleka emphakatsini wakho?</w:t>
             </w:r>
           </w:p>
         </w:tc>
@@ -25134,7 +25134,7 @@
               <w:pStyle w:val="P68B1DB1-Normal1"/>
             </w:pPr>
             <w:r>
-              <w:t xml:space="preserve">Sawubona! Lomgomo kugcina umntfwana wakho loseminyakeni yekutfomba aphephile, futsi lamuhla sitawufundza kutsi ungamsita njani nakunesimo lesibucayi.</w:t>
+              <w:t xml:space="preserve">Sawubona! Lomgomo ukhuluma ngekugcina umntfwana wakho aphephile, futsi namuhla sitawufundza kutsi ungamsita kanjani nase asakulesimo lesibucayi.</w:t>
             </w:r>
           </w:p>
           <w:p>
@@ -25251,7 +25251,7 @@
               </w:rPr>
             </w:pPr>
             <w:r>
-              <w:t>Indvudvuto</w:t>
+              <w:t>Dvudvuta</w:t>
             </w:r>
           </w:p>
         </w:tc>

--- a/translations/parent_text_v2/ss/ss_v2_content_video_scripts.docx
+++ b/translations/parent_text_v2/ss/ss_v2_content_video_scripts.docx
@@ -10673,7 +10673,7 @@
               <w:spacing w:line="240" w:lineRule="auto"/>
             </w:pPr>
             <w:r>
-              <w:t xml:space="preserve">Sebentisanani kute nente luhlelo lwenu. </w:t>
+              <w:t xml:space="preserve">Yakhani inchubo yenu kanye kanye. </w:t>
             </w:r>
           </w:p>
           <w:p>
@@ -24912,7 +24912,7 @@
               </w:rPr>
             </w:pPr>
             <w:r>
-              <w:t xml:space="preserve">Umsebenti wakho ekhaya kwakha libalave lekuvikeleka emphakatsini</w:t>
+              <w:t>Dweba</w:t>
             </w:r>
           </w:p>
           <w:p>
@@ -25325,119 +25325,119 @@
               <w:pStyle w:val="P68B1DB1-Normal1"/>
             </w:pPr>
             <w:r>
-              <w:t xml:space="preserve">Sinyatselo sekucala kuphefumula. Hlala ukhululekile umoya wuphansa. Tibute kutsi, 'Yini umntfwana wami layidzingako nyalo?'</w:t>
-            </w:r>
-          </w:p>
-          <w:p>
-            <w:pPr>
-              <w:widowControl w:val="0"/>
-              <w:spacing w:line="240" w:lineRule="auto"/>
-              <w:rPr>
-                <w:sz w:val="20"/>
-                <w:szCs w:val="20"/>
-              </w:rPr>
-            </w:pPr>
-          </w:p>
-          <w:p>
-            <w:pPr>
-              <w:widowControl w:val="0"/>
-              <w:spacing w:line="240" w:lineRule="auto"/>
-              <w:rPr>
-                <w:sz w:val="20"/>
-                <w:szCs w:val="20"/>
-              </w:rPr>
-              <w:pStyle w:val="P68B1DB1-Normal1"/>
-            </w:pPr>
-            <w:r>
-              <w:t xml:space="preserve">[2] Ngemuva kwaloko, lalela. Vumela umntfwana wakho kutsi akucocele loko lakudzingako. Naka indlela labativa ngayo, njengekudvumateka nobe kutfukutsela, futsi ubatjele kutsi uyayibona indlela labativa ngayo. Loku kuyabasita kutsi bative bacondvwa. Tjela umntfwana wakho kutsi ukhona kute umsite futsi uyamtsandza.</w:t>
-            </w:r>
-          </w:p>
-          <w:p>
-            <w:pPr>
-              <w:widowControl w:val="0"/>
-              <w:spacing w:line="240" w:lineRule="auto"/>
-              <w:rPr>
-                <w:sz w:val="20"/>
-                <w:szCs w:val="20"/>
-              </w:rPr>
-            </w:pPr>
-          </w:p>
-          <w:p>
-            <w:pPr>
-              <w:widowControl w:val="0"/>
-              <w:spacing w:line="240" w:lineRule="auto"/>
-              <w:rPr>
-                <w:sz w:val="20"/>
-                <w:szCs w:val="20"/>
-              </w:rPr>
-              <w:pStyle w:val="P68B1DB1-Normal1"/>
-            </w:pPr>
-            <w:r>
-              <w:t xml:space="preserve">[3]Sinyatselo sesitsatfu kuphendvula. Yini lengasita kule simo? Ungase udzinge kusita umntfwana wakho kutsi akhulume ngendlela lativa ngayo nobe umente anake tintfo letitsite. Nobe kungase kudzingeke nicoce ngetinyatselo letiphutfumako tekubasita. Nangabe kunesidzingo, ungakhipha imiphumela.</w:t>
-            </w:r>
-          </w:p>
-          <w:p>
-            <w:pPr>
-              <w:widowControl w:val="0"/>
-              <w:spacing w:line="240" w:lineRule="auto"/>
-              <w:rPr>
-                <w:sz w:val="20"/>
-                <w:szCs w:val="20"/>
-              </w:rPr>
-            </w:pPr>
-          </w:p>
-          <w:p>
-            <w:pPr>
-              <w:widowControl w:val="0"/>
-              <w:spacing w:line="240" w:lineRule="auto"/>
-              <w:rPr>
-                <w:sz w:val="20"/>
-                <w:szCs w:val="20"/>
-              </w:rPr>
-              <w:pStyle w:val="P68B1DB1-Normal1"/>
-            </w:pPr>
-            <w:r>
-              <w:t xml:space="preserve">[4]Kwekugcina, dvudvuta umntfwana wakho. Kungaba matima kubona umntfwana wakho atfukutsele nobe adidekile, kodvwa kunalokunyenti longakwenta kute umsekele. Badzinga kutsi ubemukele futsi ubanikete indvudvuto nangabe basesimeni lesimatima.</w:t>
-            </w:r>
-          </w:p>
-          <w:p>
-            <w:pPr>
-              <w:widowControl w:val="0"/>
-              <w:spacing w:line="240" w:lineRule="auto"/>
-              <w:rPr>
-                <w:sz w:val="20"/>
-                <w:szCs w:val="20"/>
-              </w:rPr>
-            </w:pPr>
-          </w:p>
-        </w:tc>
-        <w:tc>
-          <w:tcPr>
-            <w:shd w:fill="auto" w:val="clear"/>
-            <w:tcMar>
-              <w:top w:w="100.0" w:type="dxa"/>
-              <w:left w:w="100.0" w:type="dxa"/>
-              <w:bottom w:w="100.0" w:type="dxa"/>
-              <w:right w:w="100.0" w:type="dxa"/>
-            </w:tcMar>
-            <w:vAlign w:val="top"/>
-          </w:tcPr>
-          <w:p>
-            <w:pPr>
-              <w:widowControl w:val="0"/>
-              <w:spacing w:line="240" w:lineRule="auto"/>
-            </w:pPr>
-            <w:r>
-              <w:t>Kuphefumula</w:t>
-            </w:r>
-          </w:p>
-          <w:p>
-            <w:pPr>
-              <w:widowControl w:val="0"/>
-              <w:spacing w:line="240" w:lineRule="auto"/>
-            </w:pPr>
-            <w:r>
-              <w:t xml:space="preserve">Hlala ukhululekile.</w:t>
+              <w:t xml:space="preserve">Sinyatselo sekucala kuphefumula. Yehlisa umoya. Tibute kutsi, 'Yini umntfwana wami layidzingako nyalo?'</w:t>
+            </w:r>
+          </w:p>
+          <w:p>
+            <w:pPr>
+              <w:widowControl w:val="0"/>
+              <w:spacing w:line="240" w:lineRule="auto"/>
+              <w:rPr>
+                <w:sz w:val="20"/>
+                <w:szCs w:val="20"/>
+              </w:rPr>
+            </w:pPr>
+          </w:p>
+          <w:p>
+            <w:pPr>
+              <w:widowControl w:val="0"/>
+              <w:spacing w:line="240" w:lineRule="auto"/>
+              <w:rPr>
+                <w:sz w:val="20"/>
+                <w:szCs w:val="20"/>
+              </w:rPr>
+              <w:pStyle w:val="P68B1DB1-Normal1"/>
+            </w:pPr>
+            <w:r>
+              <w:t xml:space="preserve">[2] Lokulandzelako, lalela. Vumela umntfwana wakho kutsi akucocele ngaloko lakudzingako. Naka indlela labativa ngayo, njengekwetfuka noma kutfukutsela, futsi ubatjele kutsi uyayibona indlela labativa ngayo. Loku kuyamusita kutsi ativele kutsi uyayicondza indlela lakativa ngayo. Tjela umntfwana wakho kutsi ukhona kute umsite futsi uyamtsandza.</w:t>
+            </w:r>
+          </w:p>
+          <w:p>
+            <w:pPr>
+              <w:widowControl w:val="0"/>
+              <w:spacing w:line="240" w:lineRule="auto"/>
+              <w:rPr>
+                <w:sz w:val="20"/>
+                <w:szCs w:val="20"/>
+              </w:rPr>
+            </w:pPr>
+          </w:p>
+          <w:p>
+            <w:pPr>
+              <w:widowControl w:val="0"/>
+              <w:spacing w:line="240" w:lineRule="auto"/>
+              <w:rPr>
+                <w:sz w:val="20"/>
+                <w:szCs w:val="20"/>
+              </w:rPr>
+              <w:pStyle w:val="P68B1DB1-Normal1"/>
+            </w:pPr>
+            <w:r>
+              <w:t xml:space="preserve">[3]Sinyatselo sesitsatfu kuphendvula. Yini lengasita kule simo? Ungadzinga kusita umntfwana wakho kutsi akhulume ngendlela lativa ngayo noma umente anake tintfo letitsite. Noma kungenteka udzinge kucoca naye ngetinyatselo letiphutfumako letingamusita. Ungamunika imiphumela ngalesinye sikhati, nangabe kunesidzingo.</w:t>
+            </w:r>
+          </w:p>
+          <w:p>
+            <w:pPr>
+              <w:widowControl w:val="0"/>
+              <w:spacing w:line="240" w:lineRule="auto"/>
+              <w:rPr>
+                <w:sz w:val="20"/>
+                <w:szCs w:val="20"/>
+              </w:rPr>
+            </w:pPr>
+          </w:p>
+          <w:p>
+            <w:pPr>
+              <w:widowControl w:val="0"/>
+              <w:spacing w:line="240" w:lineRule="auto"/>
+              <w:rPr>
+                <w:sz w:val="20"/>
+                <w:szCs w:val="20"/>
+              </w:rPr>
+              <w:pStyle w:val="P68B1DB1-Normal1"/>
+            </w:pPr>
+            <w:r>
+              <w:t xml:space="preserve">[4]Kwekugcina, mdvudvute umntfwana wakho. Kungaba matima kubona umntfwana wakho atfukutsele nobe adidekile, kodvwa kunalokunyenti longakwenta kute umsekele. Nangabe asesimeni lesimatima, udzinga kutsi umemukele futsi umudvudvute.</w:t>
+            </w:r>
+          </w:p>
+          <w:p>
+            <w:pPr>
+              <w:widowControl w:val="0"/>
+              <w:spacing w:line="240" w:lineRule="auto"/>
+              <w:rPr>
+                <w:sz w:val="20"/>
+                <w:szCs w:val="20"/>
+              </w:rPr>
+            </w:pPr>
+          </w:p>
+        </w:tc>
+        <w:tc>
+          <w:tcPr>
+            <w:shd w:fill="auto" w:val="clear"/>
+            <w:tcMar>
+              <w:top w:w="100.0" w:type="dxa"/>
+              <w:left w:w="100.0" w:type="dxa"/>
+              <w:bottom w:w="100.0" w:type="dxa"/>
+              <w:right w:w="100.0" w:type="dxa"/>
+            </w:tcMar>
+            <w:vAlign w:val="top"/>
+          </w:tcPr>
+          <w:p>
+            <w:pPr>
+              <w:widowControl w:val="0"/>
+              <w:spacing w:line="240" w:lineRule="auto"/>
+            </w:pPr>
+            <w:r>
+              <w:t>PHEFUMULA</w:t>
+            </w:r>
+          </w:p>
+          <w:p>
+            <w:pPr>
+              <w:widowControl w:val="0"/>
+              <w:spacing w:line="240" w:lineRule="auto"/>
+            </w:pPr>
+            <w:r>
+              <w:t xml:space="preserve">Yehlisa umoya.</w:t>
             </w:r>
           </w:p>
           <w:p>
@@ -25461,7 +25461,7 @@
               <w:spacing w:line="240" w:lineRule="auto"/>
             </w:pPr>
             <w:r>
-              <w:t xml:space="preserve">Lalela umntfwana wakho futsi chaze indlela lativa ngayo.</w:t>
+              <w:t xml:space="preserve">Lalela umntfwana wakho futsi uchaze indlela lativa ngayo.</w:t>
             </w:r>
           </w:p>
           <w:p>
@@ -25485,7 +25485,7 @@
               <w:spacing w:line="240" w:lineRule="auto"/>
             </w:pPr>
             <w:r>
-              <w:t xml:space="preserve">Yini lengasita umntfwana wakho nyalo?</w:t>
+              <w:t xml:space="preserve">Yini lengamusita umntfwana wakho nyalo?</w:t>
             </w:r>
           </w:p>
           <w:p>
@@ -25509,7 +25509,7 @@
               <w:spacing w:line="240" w:lineRule="auto"/>
             </w:pPr>
             <w:r>
-              <w:t xml:space="preserve">Niketa umntfwana wakho indvudvuto. </w:t>
+              <w:t xml:space="preserve">Mudvudvute umntfwana wakho. </w:t>
             </w:r>
           </w:p>
         </w:tc>
@@ -25567,7 +25567,7 @@
               <w:pStyle w:val="P68B1DB1-Normal1"/>
             </w:pPr>
             <w:r>
-              <w:t xml:space="preserve">Khumbula, ungahlala ubhala LUSITO ku-ParentText kute utfole luhla lwebalingani labasemphakatsini wakho labasita etimeni letimatima. Bangase bakhone kukusita. </w:t>
+              <w:t xml:space="preserve">Khumbula, ungabhala LUSITO ku-ParentText kute utfole luhla lwebantfu labaniketa lusito uma kenesimo lesimatima emphakatsini wangakini. Kungenteka bakhone kukusita. </w:t>
             </w:r>
           </w:p>
         </w:tc>
@@ -25665,55 +25665,55 @@
               <w:pStyle w:val="P68B1DB1-Normal1"/>
             </w:pPr>
             <w:r>
-              <w:t xml:space="preserve">Landzela letinyatselo ngaso sonkhe sikhatsi nangabe umntfwana wakho akhuluma nawe ngetintfo letimatima. Kusekela umntfwana wakho nakunesimo lesimatima kutawuphindze kumfundzise nendlela yekusekela labanye ngetikhatsi letimatima.</w:t>
-            </w:r>
-          </w:p>
-          <w:p>
-            <w:pPr>
-              <w:widowControl w:val="0"/>
-              <w:spacing w:line="240" w:lineRule="auto"/>
-              <w:rPr>
-                <w:sz w:val="20"/>
-                <w:szCs w:val="20"/>
-              </w:rPr>
-            </w:pPr>
-          </w:p>
-          <w:p>
-            <w:pPr>
-              <w:widowControl w:val="0"/>
-              <w:spacing w:line="240" w:lineRule="auto"/>
-              <w:rPr>
-                <w:sz w:val="20"/>
-                <w:szCs w:val="20"/>
-              </w:rPr>
-              <w:pStyle w:val="P68B1DB1-Normal1"/>
-            </w:pPr>
-            <w:r>
-              <w:t xml:space="preserve">Umsebenti wasekhaya, [1] Tfola sikhatsi lesinekuthula sekukhuluma nemntfwana wakho ngetinkinga letingahle tivele.  [2] Cocani ngaloko leningakwenta nangabe kuvela tinkinga. [4] Hlola kabusha Umsebenti wekubala libalave kute ubone leminye imitfombo yekwesekela emphakatsini. [5] Mbonge umtfwanakho ngekutinika sikhatsi sekukhuluma ngalendzaba. </w:t>
-            </w:r>
-          </w:p>
-          <w:p>
-            <w:pPr>
-              <w:widowControl w:val="0"/>
-              <w:spacing w:line="240" w:lineRule="auto"/>
-              <w:rPr>
-                <w:sz w:val="20"/>
-                <w:szCs w:val="20"/>
-              </w:rPr>
-            </w:pPr>
-          </w:p>
-          <w:p>
-            <w:pPr>
-              <w:widowControl w:val="0"/>
-              <w:spacing w:line="240" w:lineRule="auto"/>
-              <w:rPr>
-                <w:sz w:val="20"/>
-                <w:szCs w:val="20"/>
-              </w:rPr>
-              <w:pStyle w:val="P68B1DB1-Normal1"/>
-            </w:pPr>
-            <w:r>
-              <w:t xml:space="preserve">Unaso yini sikhatsi sekukwenta lamuhla?</w:t>
+              <w:t xml:space="preserve">Landzela letinyatselo ngaso sonkhe sikhatsi nangabe umntfwana wakho akhuluma nawe ngetintfo letimatima. Kumesekela umntfwana wakho ngesikhatsi akulesimo lesimatima kutawuphindze kumfundzise indlela yekwesekela labanye ngetikhatsi letimatima.</w:t>
+            </w:r>
+          </w:p>
+          <w:p>
+            <w:pPr>
+              <w:widowControl w:val="0"/>
+              <w:spacing w:line="240" w:lineRule="auto"/>
+              <w:rPr>
+                <w:sz w:val="20"/>
+                <w:szCs w:val="20"/>
+              </w:rPr>
+            </w:pPr>
+          </w:p>
+          <w:p>
+            <w:pPr>
+              <w:widowControl w:val="0"/>
+              <w:spacing w:line="240" w:lineRule="auto"/>
+              <w:rPr>
+                <w:sz w:val="20"/>
+                <w:szCs w:val="20"/>
+              </w:rPr>
+              <w:pStyle w:val="P68B1DB1-Normal1"/>
+            </w:pPr>
+            <w:r>
+              <w:t xml:space="preserve">Umsebenti wasekhaya, [1] Tfola sikhatsi lesinekuthula sekukhuluma nemntfwana wakho ngetinkinga letingahle tivele.  [2] Cocani ngaloko leningakwenta nangabe kuvela tinkinga. [4] Hlola kabusha Umsebenti wekubhala libalave kute nibone leminye imitfombo yekwesekeleka emphakatsini. [5] Mbonge umtfwana wakho ngekutinika sikhatsi sekukhuluma ngalendzaba. </w:t>
+            </w:r>
+          </w:p>
+          <w:p>
+            <w:pPr>
+              <w:widowControl w:val="0"/>
+              <w:spacing w:line="240" w:lineRule="auto"/>
+              <w:rPr>
+                <w:sz w:val="20"/>
+                <w:szCs w:val="20"/>
+              </w:rPr>
+            </w:pPr>
+          </w:p>
+          <w:p>
+            <w:pPr>
+              <w:widowControl w:val="0"/>
+              <w:spacing w:line="240" w:lineRule="auto"/>
+              <w:rPr>
+                <w:sz w:val="20"/>
+                <w:szCs w:val="20"/>
+              </w:rPr>
+              <w:pStyle w:val="P68B1DB1-Normal1"/>
+            </w:pPr>
+            <w:r>
+              <w:t xml:space="preserve">Unaso yini sikhatsi sekukwenta loku namuhla?</w:t>
             </w:r>
           </w:p>
           <w:p>
@@ -25818,7 +25818,7 @@
               <w:spacing w:line="240" w:lineRule="auto"/>
             </w:pPr>
             <w:r>
-              <w:t xml:space="preserve">Umsebenti wasekhaya: [1] Khuluma nemntfwana wakho ngetinkinga langase abe nato. [2] Cocani kutsi yini lekumele yentiwe uma kwenteka [3] Hlola kabusha libalave lekuvikeleka emphakatsini bese ukhomba leminye imitfombo yekwesekela emphakatsini. [4] Mbonge umntfwanakho.</w:t>
+              <w:t xml:space="preserve">Umsebenti wasekhaya: [1] Khuluma nemntfwana wakho ngetinkinga langase abe nato. [2] Cocani kutsi yini lekumele yentiwe uma kwenteka [3] Hlola kabusha libalave lekuvikeleka emphakatsini bese ukhomba leminye imitfombo yekwesekeleka emphakatsini. [4] Mbonge umntfwana wakho.</w:t>
             </w:r>
           </w:p>
         </w:tc>
@@ -26040,7 +26040,7 @@
               <w:pStyle w:val="P68B1DB1-Normal1"/>
             </w:pPr>
             <w:r>
-              <w:t xml:space="preserve">Sawubona! Lomgomo kugcina umntfwana wakho loseminyakeni yekutfomba aphephile futsi lamuhla sitawufundza ngekutivikela. </w:t>
+              <w:t xml:space="preserve">Sawubona! Lomgomo ukhuluma ngekugcina umntfwana wakho aphephile futsi namuhla sitawufundza ngekutivikela. </w:t>
             </w:r>
           </w:p>
           <w:p>
@@ -26053,7 +26053,7 @@
               <w:pStyle w:val="P68B1DB1-Normal6"/>
             </w:pPr>
             <w:r>
-              <w:t xml:space="preserve">Nangabe sitiva singaphephile, singenta nobe yini kute sibaleke. Singasebentisa livi letfu nemitimba yetfu kute sitivikele. </w:t>
+              <w:t xml:space="preserve">Nangabe sitiva singakaphephi, singenta noma yini kute sibaleke. Singasebentisa LIVI LETFU kanye NEMITIMBA yetfu kute sitivikele. </w:t>
             </w:r>
           </w:p>
         </w:tc>
@@ -26165,7 +26165,7 @@
               <w:rPr>
                 <w:rFonts w:ascii="Nunito" w:hAnsi="Nunito" w:cs="Nunito" w:eastAsia="Nunito"/>
               </w:rPr>
-              <w:t xml:space="preserve">Nangabe sitiva singaphephile, singenta nobe yini kute sibaleke. </w:t>
+              <w:t xml:space="preserve">Nangabe sitiva singakaphephi, singenta noma yini kute sibaleke. </w:t>
               <w:br w:type="textWrapping"/>
               <w:br w:type="textWrapping"/>
             </w:r>
@@ -26174,7 +26174,7 @@
                 <w:sz w:val="20"/>
                 <w:szCs w:val="20"/>
               </w:rPr>
-              <w:t xml:space="preserve">Uyasikhumbula simo sekugcina, lapho khona lendvodza yetama kuphocelela intfombatana kutsi ingene emotweni yayo? Intfombatana beyingayisebentisa njani livi layo kute ibaleke? Kungenteka amemete…</w:t>
+              <w:t xml:space="preserve">Uyasikhumbula lesikeshi sekugcina, lapho khona lendvodza yetama kuphocelela intfombatana kutsi ingene emotweni yayo? Beyingalisebentisa kanjani livi layo lentfombatana kute ibaleke? Kungenteka amemete…</w:t>
             </w:r>
           </w:p>
           <w:p>
@@ -26192,7 +26192,7 @@
               <w:pStyle w:val="P68B1DB1-Normal6"/>
             </w:pPr>
             <w:r>
-              <w:t>Cha</w:t>
+              <w:t>"Cha!"</w:t>
             </w:r>
           </w:p>
           <w:p>
@@ -26228,7 +26228,7 @@
               <w:pStyle w:val="P68B1DB1-Normal6"/>
             </w:pPr>
             <w:r>
-              <w:t xml:space="preserve">Ngitawubita emaphoyisa uma uphindze ungitsintsa</w:t>
+              <w:t xml:space="preserve">"Ngitawubita emaphoyisa nawuphindze ungitsintsa"</w:t>
             </w:r>
           </w:p>
           <w:p>
@@ -26246,7 +26246,7 @@
               <w:pStyle w:val="P68B1DB1-Normal6"/>
             </w:pPr>
             <w:r>
-              <w:t xml:space="preserve">"Ungangitsintsi sinqa sami” </w:t>
+              <w:t xml:space="preserve">"Ungangitsintsi sibunu sami” </w:t>
             </w:r>
           </w:p>
           <w:p>
@@ -26270,7 +26270,7 @@
               <w:pStyle w:val="P68B1DB1-Normal6"/>
             </w:pPr>
             <w:r>
-              <w:t xml:space="preserve">Nobe angetama lokunye…</w:t>
+              <w:t xml:space="preserve">Noma angetama lokunye…</w:t>
             </w:r>
           </w:p>
           <w:p>
@@ -26288,7 +26288,7 @@
               <w:pStyle w:val="P68B1DB1-Normal6"/>
             </w:pPr>
             <w:r>
-              <w:t xml:space="preserve">"Ngitakwenta nobe yini loyifunako, kodvwa ngicela ungangilimazi"</w:t>
+              <w:t xml:space="preserve">"Ngitakwenta noma yini loyifunako, kodvwa ngicela ungangilimati"</w:t>
             </w:r>
           </w:p>
           <w:p>
@@ -26305,7 +26305,7 @@
               <w:pStyle w:val="P68B1DB1-Normal6"/>
             </w:pPr>
             <w:r>
-              <w:t xml:space="preserve">Angifuni i-lift, ngiyabonga. Ngesikhatsi ngigcina i-lift ngahlanta yonkhe indzawo</w:t>
+              <w:t xml:space="preserve">"Angiyifuni i-lift, ngiyabonga. Ngesikhatsi ngigcina kugibela i-lift ngahlantela YONKHE LENDZAWO!"</w:t>
             </w:r>
           </w:p>
           <w:p>
@@ -26323,7 +26323,7 @@
               <w:pStyle w:val="P68B1DB1-Normal6"/>
             </w:pPr>
             <w:r>
-              <w:t xml:space="preserve">Ngiyabona kutsi utfukutsele. Asihlale ndzawonye sikhulume ngako</w:t>
+              <w:t xml:space="preserve">"Ngiyabona kutsi utfukutsele. Asihlale kanye kanye sikhulume ngako"</w:t>
             </w:r>
           </w:p>
           <w:p>
@@ -26340,7 +26340,7 @@
               <w:pStyle w:val="P68B1DB1-Normal6"/>
             </w:pPr>
             <w:r>
-              <w:t xml:space="preserve">Ngitakunika lucingo lwami nawungangivumela ngihambe</w:t>
+              <w:t xml:space="preserve">"Ngitakunika lucingo lwami nawungangivumela ngihambe"</w:t>
             </w:r>
           </w:p>
           <w:p>
@@ -26445,7 +26445,7 @@
               <w:pStyle w:val="P68B1DB1-Normal6"/>
             </w:pPr>
             <w:r>
-              <w:t xml:space="preserve">Ngitawubita emaphoyisa uma uphindze ungitsintsa</w:t>
+              <w:t xml:space="preserve">"Ngitawubita emaphoyisa nawuphindze ungitsintsa"</w:t>
             </w:r>
           </w:p>
           <w:p>
@@ -26463,7 +26463,7 @@
               <w:pStyle w:val="P68B1DB1-Normal6"/>
             </w:pPr>
             <w:r>
-              <w:t xml:space="preserve">Ungangitsintsi sinqa sami</w:t>
+              <w:t xml:space="preserve">Ungangitsintsi sibunu sami</w:t>
             </w:r>
           </w:p>
           <w:p>
@@ -26498,7 +26498,7 @@
               <w:pStyle w:val="P68B1DB1-Normal6"/>
             </w:pPr>
             <w:r>
-              <w:t xml:space="preserve">Angifuni i-lift, ngiyabonga. Ngesikhatsi ngigcina i-lift ngahlanta yonkhe indzawo!</w:t>
+              <w:t xml:space="preserve">"Angiyifuni i-lift, ngiyabonga. Ngesikhatsi ngigcina kugibela i-lift ngahlantela YONKHE LENDZAWO!"!</w:t>
             </w:r>
           </w:p>
           <w:p>
@@ -26516,7 +26516,7 @@
               <w:pStyle w:val="P68B1DB1-Normal6"/>
             </w:pPr>
             <w:r>
-              <w:t xml:space="preserve">Ngiyabona kutsi utfukutsele. Asihlale ndzawonye sikhulume ngako.</w:t>
+              <w:t xml:space="preserve">Ngiyabona kutsi utfukutsele. Asihlale kanye kanye sikhulume ngako.</w:t>
             </w:r>
           </w:p>
           <w:p>
@@ -26585,13 +26585,13 @@
                 <w:sz w:val="20"/>
                 <w:szCs w:val="20"/>
               </w:rPr>
-              <w:t xml:space="preserve">Lolandzelako, sebentisa umtimba wakho. </w:t>
+              <w:t xml:space="preserve">Lokulandzelako, sebentisa umtimba wakho. </w:t>
             </w:r>
             <w:r>
               <w:rPr>
                 <w:rFonts w:ascii="Nunito" w:hAnsi="Nunito" w:cs="Nunito" w:eastAsia="Nunito"/>
               </w:rPr>
-              <w:t xml:space="preserve">Nangabe livi letfu lingasivimbi simo, singasebentisa imitimba yetfu kute sitivikele. Kufanele utati tintfo letihloswe ngumhlaseli wakho futsi wente konkhe longakwenta kute umlimate: khweba, Umdvonse, Umshaye, Umkhahlele nobe Umgucule umhlaseli wakho. </w:t>
+              <w:t xml:space="preserve">Nangabe livi letfu lingasivimbi simo, singasebentisa imitimba yetfu kute sitivikele. Kufanele utati tintfo letihloswe ngumuntfu nakakuhlasela futsi wente tonkhe taba kute umlimate: Muhhwebhe, Mudvonse, Mushaye, Mukhahlele noma Umshwile loyo lokuhlaselako. </w:t>
             </w:r>
           </w:p>
         </w:tc>
@@ -26616,7 +26616,7 @@
               <w:pStyle w:val="P68B1DB1-Normal1"/>
             </w:pPr>
             <w:r>
-              <w:t xml:space="preserve">Sebentisa Umtimba Wakho</w:t>
+              <w:t xml:space="preserve">SEBENTISA UMTIMBA WAKHO</w:t>
               <w:br w:type="textWrapping"/>
               <w:t xml:space="preserve"> Sebentisa umtimba wakho kute utivikele. </w:t>
             </w:r>
@@ -26637,7 +26637,7 @@
               <w:pStyle w:val="P68B1DB1-Normal1"/>
             </w:pPr>
             <w:r>
-              <w:t>Khweba</w:t>
+              <w:t>Hhwebha</w:t>
             </w:r>
           </w:p>
           <w:p>
@@ -26675,7 +26675,7 @@
               <w:pStyle w:val="P68B1DB1-Normal1"/>
             </w:pPr>
             <w:r>
-              <w:t>Umshaye</w:t>
+              <w:t>Mshaye</w:t>
             </w:r>
           </w:p>
           <w:p>
@@ -26713,7 +26713,7 @@
               <w:pStyle w:val="P68B1DB1-Normal1"/>
             </w:pPr>
             <w:r>
-              <w:t>Gucula</w:t>
+              <w:t>Shwila</w:t>
             </w:r>
           </w:p>
         </w:tc>
@@ -26762,9 +26762,9 @@
               <w:pStyle w:val="P68B1DB1-Normal1"/>
             </w:pPr>
             <w:r>
-              <w:t xml:space="preserve">Kukhona nemigomo lesikhombisa yesibili: </w:t>
+              <w:t xml:space="preserve">Kunetindzawo letine letimcoka lekufanele utati nawuhlasela: </w:t>
               <w:br w:type="textWrapping"/>
-              <w:t xml:space="preserve">[1] emehlo</w:t>
+              <w:t xml:space="preserve">[1] ngemehlo</w:t>
             </w:r>
           </w:p>
           <w:p>
@@ -26873,43 +26873,43 @@
               <w:pStyle w:val="P68B1DB1-Normal1"/>
             </w:pPr>
             <w:r>
-              <w:t xml:space="preserve">Kukhona nemigomo lesikhombisa yesibili: </w:t>
+              <w:t xml:space="preserve">Kukhona netindzawo letinye letisikhombisa: </w:t>
               <w:br w:type="textWrapping"/>
-              <w:t xml:space="preserve"> [1] Ithempeli </w:t>
+              <w:t xml:space="preserve"> [1] Simongo/Libunti </w:t>
               <w:br w:type="textWrapping"/>
               <w:t xml:space="preserve">[2] Tindlebe </w:t>
               <w:br w:type="textWrapping"/>
               <w:t xml:space="preserve">[3] Imphumulo </w:t>
               <w:br w:type="textWrapping"/>
-              <w:t xml:space="preserve">[4] Solar Plexus (indzawo lesemkhatsini wetimbambo) </w:t>
+              <w:t xml:space="preserve">[4] Silembe (indzawo lesemkhatsini wetimbambo) </w:t>
               <w:br w:type="textWrapping"/>
-              <w:t xml:space="preserve">[5] Tintwane </w:t>
+              <w:t xml:space="preserve">[5] iminwe </w:t>
               <w:br w:type="textWrapping"/>
               <w:t xml:space="preserve">[6] Silevu </w:t>
               <w:br w:type="textWrapping"/>
-              <w:t xml:space="preserve">[7] Ngetinyatselo( etinyaweni)</w:t>
-            </w:r>
-          </w:p>
-          <w:p>
-            <w:pPr>
-              <w:spacing w:line="240" w:lineRule="auto"/>
-              <w:rPr>
-                <w:sz w:val="20"/>
-                <w:szCs w:val="20"/>
-              </w:rPr>
-            </w:pPr>
-          </w:p>
-          <w:p>
-            <w:pPr>
-              <w:spacing w:line="240" w:lineRule="auto"/>
-              <w:rPr>
-                <w:sz w:val="20"/>
-                <w:szCs w:val="20"/>
-              </w:rPr>
-              <w:pStyle w:val="P68B1DB1-Normal1"/>
-            </w:pPr>
-            <w:r>
-              <w:t xml:space="preserve">Hlasela nobe ngabe nguyiphi inhloso kute ulimaze isitsa wakho futsi ubaleke. </w:t>
+              <w:t xml:space="preserve">[7] Ngetulu kwetintwane</w:t>
+            </w:r>
+          </w:p>
+          <w:p>
+            <w:pPr>
+              <w:spacing w:line="240" w:lineRule="auto"/>
+              <w:rPr>
+                <w:sz w:val="20"/>
+                <w:szCs w:val="20"/>
+              </w:rPr>
+            </w:pPr>
+          </w:p>
+          <w:p>
+            <w:pPr>
+              <w:spacing w:line="240" w:lineRule="auto"/>
+              <w:rPr>
+                <w:sz w:val="20"/>
+                <w:szCs w:val="20"/>
+              </w:rPr>
+              <w:pStyle w:val="P68B1DB1-Normal1"/>
+            </w:pPr>
+            <w:r>
+              <w:t xml:space="preserve">Hlasela noma ngabe nguyiphi yaletindzawo kute ulimate lesitsa sakho futsi ukhone kubaleka. </w:t>
             </w:r>
           </w:p>
         </w:tc>
@@ -26979,7 +26979,7 @@
               <w:pStyle w:val="P68B1DB1-Normal1"/>
             </w:pPr>
             <w:r>
-              <w:t xml:space="preserve">Umsebenti wakho ekhaya kutsi ucocele umntfwana wakho ngalendzaba kute akulungele kutivikela. Ungakwenta futsi i-ParentText ingakusita. Bhala ligama lelitsi "PHEPHA" kute uphindze ufundze lesifundvo nemntfwanakho. Ungakwenta yini loko lamuhla. Ungakwenta yini loko lamuhla? </w:t>
+              <w:t xml:space="preserve">Umsebenti wasekhaya kutsi ucocele umntfwana wakho ngalendzaba kute akulungele kutivikela. Ungakwenta futsi i-ParentText ingakusita. Bhala ligama lelitsi "PHEPHA" kute uphindze ufundze lesifundvo nemntfwana wakho. Ungakwenta yini loko namuhla? </w:t>
             </w:r>
           </w:p>
         </w:tc>
@@ -27009,7 +27009,7 @@
               <w:spacing w:line="240" w:lineRule="auto"/>
             </w:pPr>
             <w:r>
-              <w:t xml:space="preserve">Bhala ligama lelitsi "PHEPHA" bese uphindzaphindza lesifundvo nemntfwana wakho. </w:t>
+              <w:t xml:space="preserve">Bhala ligama lelitsi "PHEPHA" kute uphindze ufundze lesifundvo nemntfwana wakho. </w:t>
             </w:r>
           </w:p>
         </w:tc>
@@ -27181,7 +27181,7 @@
               <w:pStyle w:val="P68B1DB1-Normal1"/>
             </w:pPr>
             <w:r>
-              <w:t xml:space="preserve">Sawubona! Lomgomo kugcina umntfwana wakho loseminyakeni yekutfomba aphephile futsi lamuhla sifundza ngekuvikela budlova lobentiwa ngekwelicasi. </w:t>
+              <w:t xml:space="preserve">Sawubona! Lomgomo ngekugcina umntfwana wakho aphephile futsi namuhla sifundza ngekuvikela budlova ngekwelicasi. </w:t>
             </w:r>
           </w:p>
           <w:p>
@@ -27194,7 +27194,7 @@
               <w:pStyle w:val="P68B1DB1-Normal1"/>
             </w:pPr>
             <w:r>
-              <w:t xml:space="preserve">Esimeni lesiyingoti, singase singati kutsi sente njani bese siyatfukutsela - Loku kujwayelekile. Leti tintfo letingakusita kutsi wena nemntfwana wakho:</w:t>
+              <w:t xml:space="preserve">Esimeni lesiyingoti, kungenteka singati kutsi kufanele sentenjani bese siyatfukutsela - kujwayelekile loko. Leti tintfo letingakusita wena nemntfwana wakho kutsi nihlale niphephile:</w:t>
             </w:r>
           </w:p>
           <w:p>
@@ -27234,7 +27234,7 @@
               <w:spacing w:line="240" w:lineRule="auto"/>
             </w:pPr>
             <w:r>
-              <w:t xml:space="preserve">Kuvimbela Budlova Belicansi</w:t>
+              <w:t xml:space="preserve">Kuvimbela Budlova Betelicansi</w:t>
             </w:r>
           </w:p>
           <w:p>
@@ -27371,7 +27371,7 @@
               <w:rPr>
                 <w:rFonts w:ascii="Nunito" w:hAnsi="Nunito" w:cs="Nunito" w:eastAsia="Nunito"/>
               </w:rPr>
-              <w:t xml:space="preserve">Yati umehluko emkhatsini webudlelwane lobuhle nalobungakalungi. Nangabe uhlaselwa, kufanele wati kutsi akusiwo liphutsa lakho. Uvumelekile kutsi usho futsi wente loko lokudzingekako kute uhlale uphephile futsi ubaleke - ungakhatsateki ngekutsi labanye batawutsini. Ufanele uvikelwe. Uqinile futsi unemandla.  </w:t>
+              <w:t xml:space="preserve">Yati umehluko emkhatsini webudlelwane lobuhle nalobungakalungi. Nangabe uhlaselwa, kufanele wati kutsi akusilo liphutsa lakho. Uvumelekile kutsi usho futsi wente loko lokudzingekako kute uhlale uphephile futsi ubaleke - ungakhatsateki ngekutsi labanye batawutsini. Ufanele kuvikelwa. Uqinile futsi unemandla.  </w:t>
             </w:r>
           </w:p>
           <w:p>
@@ -27403,7 +27403,7 @@
               <w:pStyle w:val="P68B1DB1-Normal6"/>
             </w:pPr>
             <w:r>
-              <w:t xml:space="preserve">[2] Lokulandzelako, Kubone. Nangabe lotsite akwenta utive ungakhululekile ngaloko lakushoko nobe lakwentako, loko akusiyo intfo lekahle! Sonkhe sinalo lilungelo lekutiva siphephile, ikakhulukati ekhaya. Landzela imiva yakho. Nangabe utiva uhlaselwa ngemavi nobe ngetento, umgomo wakho kubaleka.</w:t>
+              <w:t xml:space="preserve">[2] Lokulandzelako, Kubone. Nangabe umuntfu akwenta (noma akwenta kulomunye) utive ungakakhululeki ngaloko lakushoko nobe lakwentako, loko akusiyo intfo lekahle! Sonkhe sinalo lilungelo lekutiva siphephile, ikakhulukati ekhaya. Landzela imiva yakho. Nangabe utiva uhlaselwa ngemavi noma ngetento, umgomo wakho kubaleka.</w:t>
             </w:r>
           </w:p>
           <w:p>
@@ -27435,7 +27435,7 @@
               <w:pStyle w:val="P68B1DB1-Normal6"/>
             </w:pPr>
             <w:r>
-              <w:t xml:space="preserve">[3] Kwesitsatfu, Kusho. Livi lakho lingavimbela kuhlaselwa lokunyenti. Memete "Cha!", bita lusito, babacwayise ngemiphumela, khula ngaloko labakwentile, tiphatse njengemutfu lanyako, bente shengatsi uyabavisisa kute utfole sikhatsi, basebentise kuhlekisa, babadvudvute nobe bacocisane nabo. Casisa, ube nesibindzi futsi ucondze. Khuluma ngelivi lakho, indlela lokhuluma ngayo nemtimba wakho, futsi ubuke emehlweni.</w:t>
+              <w:t xml:space="preserve">[3] Kwesitsatfu, Kusho. Livi lakho lingavimbela kuhlaselwa lokunyenti. Memete utsi "Cha!", cela lusito, cwayisa ngemiphumela, kubite ngeligama lokutiphatsa, tiphatse njengemutfu lohlanyako, yenta shengatsi uyabavisisa kute utfole sikhatsi, sebentise emahlaya, mudvudvute noma umcocise. Casisa, ube nesibindzi futsi ucondze. Khuluma usebentise livi lakho, umtimba wakho, futsi umbuke emehlweni.</w:t>
             </w:r>
           </w:p>
           <w:p>
@@ -27467,7 +27467,7 @@
               <w:pStyle w:val="P68B1DB1-Normal6"/>
             </w:pPr>
             <w:r>
-              <w:t xml:space="preserve">[4] Ekugcineni, Kwente. Nangabe livi letfu lingasishintji simo, singasebentisa imitimba yetfu. Yati 'tikhali' letisemtimbeni wakho futsi wati 'lokuhlosiwe' emtimbeni wemhlaseli wakho. Sebentisa loko lokukhululekile emtimbeni wakho longalwa ngako naloko lokuvulekile emtimbeni wemhlaseli kute ushaye.  </w:t>
+              <w:t xml:space="preserve">[4] Kwekugcina, Kwente. Nangabe livi letfu lingasishintji simo, singasebentisa imitimba yetfu. Bani nelwati nge 'tikhali' letisemtimbeni wakho futsi ube nelwati ngaleto 'lotihlosile' emtimbeni waloyo lokuhlaselako. Sebentisa loko lokukhululekile emtimbeni wakho longalwa ngako naloko lokuvulekile emtimbeni wemhlaseli kute ushaye.  </w:t>
             </w:r>
           </w:p>
           <w:p>

--- a/translations/parent_text_v2/ss/ss_v2_content_video_scripts.docx
+++ b/translations/parent_text_v2/ss/ss_v2_content_video_scripts.docx
@@ -27467,7 +27467,7 @@
               <w:pStyle w:val="P68B1DB1-Normal6"/>
             </w:pPr>
             <w:r>
-              <w:t xml:space="preserve">[4] Kwekugcina, Kwente. Nangabe livi letfu lingasishintji simo, singasebentisa imitimba yetfu. Bani nelwati nge 'tikhali' letisemtimbeni wakho futsi ube nelwati ngaleto 'lotihlosile' emtimbeni waloyo lokuhlaselako. Sebentisa loko lokukhululekile emtimbeni wakho longalwa ngako naloko lokuvulekile emtimbeni wemhlaseli kute ushaye.  </w:t>
+              <w:t xml:space="preserve">[4] Kwekugcina, Kwente. Nangabe livi letfu lingasishintji simo, singasebentisa imitimba yetfu. Bani nelwati nge 'tikhali' letisemtimbeni wakho futsi ube nelwati ngaleto 'lotihlosile' emtimbeni waloyo lokuhlaselako. Sebentisa loko lokukhululekile emtimbeni wakho longalwa ngako naloko lokuvulekile emtimbeni waloyo lokuhlaselako kute umshaye.  </w:t>
             </w:r>
           </w:p>
           <w:p>
@@ -27493,7 +27493,7 @@
               <w:pStyle w:val="P68B1DB1-Normal6"/>
             </w:pPr>
             <w:r>
-              <w:t xml:space="preserve">Nangabe umuntfu akuvisa buhlungu, khumbula kutsi akusiwo liphutsa lakho. Cela lusito kulotsite lometsembako, futsi wente umntfwana wakho akwati kutsi angakutjela nobe yini kute nikhone kutfola sisombululo ndzawonye.</w:t>
+              <w:t xml:space="preserve">Nangabe kukhona umuntfu lokuvisa buhlungu, khumbula kutsi akusilo liphutsa lakho lelo. Cela lusito kumuntfu lometsembako, futsi wente siciniseko kutsi umntfwana wakho uyati kutsi angakutjela noma ngabe yini kute nikhone kutfola sisombululo kanye kanye.</w:t>
             </w:r>
           </w:p>
         </w:tc>
@@ -27654,7 +27654,7 @@
               <w:pStyle w:val="P68B1DB1-Normal1"/>
             </w:pPr>
             <w:r>
-              <w:t xml:space="preserve">Khumbula, ungahlala ubhala LUSITO ku-ParentText kute utfole luhla lwebalingani labasemphakatsini wakho labasita etimeni letimatima. Bangase bakhone kukusita. </w:t>
+              <w:t xml:space="preserve">Khumbula, ungabhala ligama lelitsi LUSITO ku-ParentText kute utfole luhla lwebantfu labangakusita nangabe usesimeni lesimatima emphakatsini wakho. Bangahle bakhone kukusita. </w:t>
             </w:r>
           </w:p>
         </w:tc>
@@ -27728,28 +27728,28 @@
               <w:pStyle w:val="P68B1DB1-Normal1"/>
             </w:pPr>
             <w:r>
-              <w:t xml:space="preserve">Umsebenti wakho wekusita umntfwanakho kutsi alungiselele, kutsi nifundze ndzawonye. Kute uphindze usebentise lesifundvo, bhala "VIMBELA." Ungakwenta yini loko lamuhla?</w:t>
-            </w:r>
-          </w:p>
-        </w:tc>
-        <w:tc>
-          <w:tcPr>
-            <w:shd w:fill="auto" w:val="clear"/>
-            <w:tcMar>
-              <w:top w:w="100.0" w:type="dxa"/>
-              <w:left w:w="100.0" w:type="dxa"/>
-              <w:bottom w:w="100.0" w:type="dxa"/>
-              <w:right w:w="100.0" w:type="dxa"/>
-            </w:tcMar>
-            <w:vAlign w:val="top"/>
-          </w:tcPr>
-          <w:p>
-            <w:pPr>
-              <w:widowControl w:val="0"/>
-              <w:spacing w:line="240" w:lineRule="auto"/>
-            </w:pPr>
-            <w:r>
-              <w:t xml:space="preserve">Umsebenti wasekhaya: Bhala “VIMBELA” bese uphindzaphindza lesifundvo nemntfwana wakho. </w:t>
+              <w:t xml:space="preserve">Umsebenti wasekhaya kumsita umntfwana wakho kutsi atilungiselele ngekutsi niphindze lesifundvo kanye kanye. Kute uphindze usebentise lesifundvo, bhala "VIMBELA." Ungakwenta yini loko namuhla?</w:t>
+            </w:r>
+          </w:p>
+        </w:tc>
+        <w:tc>
+          <w:tcPr>
+            <w:shd w:fill="auto" w:val="clear"/>
+            <w:tcMar>
+              <w:top w:w="100.0" w:type="dxa"/>
+              <w:left w:w="100.0" w:type="dxa"/>
+              <w:bottom w:w="100.0" w:type="dxa"/>
+              <w:right w:w="100.0" w:type="dxa"/>
+            </w:tcMar>
+            <w:vAlign w:val="top"/>
+          </w:tcPr>
+          <w:p>
+            <w:pPr>
+              <w:widowControl w:val="0"/>
+              <w:spacing w:line="240" w:lineRule="auto"/>
+            </w:pPr>
+            <w:r>
+              <w:t xml:space="preserve">Umsebenti wasekhaya: Bhala “VIMBELA” bese uphindza lesifundvo nemntfwana wakho. </w:t>
             </w:r>
           </w:p>
         </w:tc>
@@ -27922,7 +27922,7 @@
               <w:pStyle w:val="P68B1DB1-Normal1"/>
             </w:pPr>
             <w:r>
-              <w:t xml:space="preserve">Lomgomo wetfu kutsi sibe nebuhlobo lobuhle nebantfu laba sitsandzana nabo. Lamuhla, sifundza kuphatsa labanye ngekulingana. Asesicoce ngetindlela letisihlanu longamphatsa umlingani loshade naye njengalolingana naye futsi ucinise buhlobo benu. </w:t>
+              <w:t xml:space="preserve">Lomgomo ukhuluma ngekutsi sibe nebuhlobo lobuhle nebantfu lesitsandzana nabo. Namuhla, sifundza ngekuphatsana njengebalingani. Asesibuke tindlela letisihlanu longamphatsa ngato loyo lotsandzana naye njengemlingani wakho kute nicinise buhlobo benu. </w:t>
             </w:r>
           </w:p>
         </w:tc>
@@ -27998,7 +27998,7 @@
               <w:pStyle w:val="P68B1DB1-Normal1"/>
             </w:pPr>
             <w:r>
-              <w:t xml:space="preserve">[1] Kwekucala, yenta tincumo ngekubambisana. Nawuphindze wenta sincumo, yetama kuhlanganisa umlingani wakho futsi umbute kutsi ucabangani.</w:t>
+              <w:t xml:space="preserve">[1] Kwekucala, yentani tincumo kanye kanye. Nawuphindze wenta sincumo, yetama kufuna umbono wemlingani wakho uve nemicabango yakhe.</w:t>
             </w:r>
           </w:p>
           <w:p>
@@ -28032,7 +28032,7 @@
               <w:pStyle w:val="P68B1DB1-Normal1"/>
             </w:pPr>
             <w:r>
-              <w:t xml:space="preserve">[2] Faka umlingani wakho. Ngalesinye sikhatsi kungaba matima kukhumbula kutsi kufanele sihlanganyele nalabo sitsandzana nabo ekutsatseni tincumo. Nangabe ukhohliwe, chubeka wetama! </w:t>
+              <w:t xml:space="preserve">[2] Faka umlingani wakho. Ngalesinye sikhatsi kungaba matima kukhumbula kutsi kufanele sihlanganyele nalabo lesitsandzana nabo nasitsatsa tincumo. Nangabe ukhohliwe, chubeka wetama! </w:t>
             </w:r>
           </w:p>
           <w:p>
@@ -28094,7 +28094,7 @@
               <w:pStyle w:val="P68B1DB1-Normal1"/>
             </w:pPr>
             <w:r>
-              <w:t xml:space="preserve">[3] Khumbula kutsi Sikhatsi lesifanele sibalulekile. Nangabe kufanele wente sincumo, khuluma ngaso ngesikhatsi wena nemlingani wakho ningakabi matasatasa, njengekuseni kakhulu nobe kusihlwa. </w:t>
+              <w:t xml:space="preserve">[3] Khumbula kutsi sikhatsi lewukwenta ngaso singawenta umehluko. Nangabe kufanele wente sincumo, khuluma ngaso ngesikhatsi wena nemlingani wakho ningakabi matasatasa, njengasekuseni kakhulu noma kusihlwa. </w:t>
             </w:r>
           </w:p>
           <w:p>
@@ -28128,7 +28128,7 @@
               <w:pStyle w:val="P68B1DB1-Normal1"/>
             </w:pPr>
             <w:r>
-              <w:t xml:space="preserve">[4] Ekugcineni, Kwentama njalo kwenta kuphelele. Kungatsatsa sikhatsi kutsi nitayele kwenta tincumo ndzawonye. Tinike sikhatsi futsi uchubeke wetama! Khumbula kutsi ngekukhulumisana nemlingani wakho, ngekuhamba kwesikhatsi nobabili nitawucala kutiva nikhululekile kukhuluma futsi nente tincumo ngekubambisana. </w:t>
+              <w:t xml:space="preserve">[4] Kwekugcina, Kwentama njalo kwenta uphumelele. Kunganitsatsa sikhatsi kutsi netayele kwenta tincumo kanye kanye. Tinike sikhatsi futsi uchubeke wetame! Khumbula kutsi ngekukhulumisana nemlingani wakho, ngekuhamba kwesikhatsi nobabili nitawucala kutiva nikhululekile kukhuluma futsi nente tincumo ngekubambisana. </w:t>
             </w:r>
           </w:p>
         </w:tc>
@@ -28159,7 +28159,7 @@
               <w:pStyle w:val="P68B1DB1-Normal1"/>
             </w:pPr>
             <w:r>
-              <w:t xml:space="preserve">Yebelana kwenta tincumo</w:t>
+              <w:t xml:space="preserve">Tsatsani tincumo kanye kanye</w:t>
             </w:r>
           </w:p>
           <w:p>
@@ -28197,7 +28197,7 @@
               <w:pStyle w:val="P68B1DB1-Normal1"/>
             </w:pPr>
             <w:r>
-              <w:t xml:space="preserve">Sikhatsi lesifanele sibalulekile</w:t>
+              <w:t xml:space="preserve">Sikhatsi lesifanele singawenta umehluko</w:t>
             </w:r>
           </w:p>
           <w:p>
@@ -28216,7 +28216,7 @@
               <w:pStyle w:val="P68B1DB1-Normal1"/>
             </w:pPr>
             <w:r>
-              <w:t xml:space="preserve">Kwentama njalo kwenta kuphelele</w:t>
+              <w:t xml:space="preserve">Kwentama njalo kwenta uphumelele</w:t>
             </w:r>
           </w:p>
         </w:tc>
@@ -28265,28 +28265,28 @@
               <w:pStyle w:val="P68B1DB1-Normal1"/>
             </w:pPr>
             <w:r>
-              <w:t xml:space="preserve">Umsebenti wakho ekhaya kutsi ubandzakanye umlingani wakho ku sincumo lositsatsa lamuhla. Ungakwenta yini loko? </w:t>
-            </w:r>
-          </w:p>
-        </w:tc>
-        <w:tc>
-          <w:tcPr>
-            <w:shd w:fill="auto" w:val="clear"/>
-            <w:tcMar>
-              <w:top w:w="100.0" w:type="dxa"/>
-              <w:left w:w="100.0" w:type="dxa"/>
-              <w:bottom w:w="100.0" w:type="dxa"/>
-              <w:right w:w="100.0" w:type="dxa"/>
-            </w:tcMar>
-            <w:vAlign w:val="top"/>
-          </w:tcPr>
-          <w:p>
-            <w:pPr>
-              <w:widowControl w:val="0"/>
-              <w:spacing w:line="240" w:lineRule="auto"/>
-            </w:pPr>
-            <w:r>
-              <w:t xml:space="preserve">Umsebenti wasekhaya: Bandzakanyisa umlingani wakho etincumeni.</w:t>
+              <w:t xml:space="preserve">Umsebenti wasekhaya kutsi ubandzakanye umlingani wakho kulesincumo lotasitsatsa namuhla. Ungakwenta yini loko? </w:t>
+            </w:r>
+          </w:p>
+        </w:tc>
+        <w:tc>
+          <w:tcPr>
+            <w:shd w:fill="auto" w:val="clear"/>
+            <w:tcMar>
+              <w:top w:w="100.0" w:type="dxa"/>
+              <w:left w:w="100.0" w:type="dxa"/>
+              <w:bottom w:w="100.0" w:type="dxa"/>
+              <w:right w:w="100.0" w:type="dxa"/>
+            </w:tcMar>
+            <w:vAlign w:val="top"/>
+          </w:tcPr>
+          <w:p>
+            <w:pPr>
+              <w:widowControl w:val="0"/>
+              <w:spacing w:line="240" w:lineRule="auto"/>
+            </w:pPr>
+            <w:r>
+              <w:t xml:space="preserve">Umsebenti wasekhaya: Bandzakanyisa umlingani wakho nawutsatsa tincumo.</w:t>
             </w:r>
           </w:p>
         </w:tc>
@@ -28459,50 +28459,50 @@
               <w:pStyle w:val="P68B1DB1-Normal1"/>
             </w:pPr>
             <w:r>
-              <w:t xml:space="preserve">Lomgomo wetfu kutsi sibe nebuhlobo lobuhle umlingani wakho. Lamuhla, siyafundza kutsi singaba njani balingani labasekelako kanye nebatali. </w:t>
-            </w:r>
-          </w:p>
-          <w:p>
-            <w:pPr>
-              <w:spacing w:line="240" w:lineRule="auto"/>
-              <w:rPr>
-                <w:sz w:val="20"/>
-                <w:szCs w:val="20"/>
-              </w:rPr>
-            </w:pPr>
-          </w:p>
-          <w:p>
-            <w:pPr>
-              <w:spacing w:line="240" w:lineRule="auto"/>
-              <w:rPr>
-                <w:sz w:val="20"/>
-                <w:szCs w:val="20"/>
-              </w:rPr>
-              <w:pStyle w:val="P68B1DB1-Normal1"/>
-            </w:pPr>
-            <w:r>
-              <w:t xml:space="preserve">Nati letinye tindlela letilula longenta ngato kutsi ube ngumlingani lociniseka futsi losekelako KANYE nemtali. </w:t>
-            </w:r>
-          </w:p>
-        </w:tc>
-        <w:tc>
-          <w:tcPr>
-            <w:shd w:fill="auto" w:val="clear"/>
-            <w:tcMar>
-              <w:top w:w="100.0" w:type="dxa"/>
-              <w:left w:w="100.0" w:type="dxa"/>
-              <w:bottom w:w="100.0" w:type="dxa"/>
-              <w:right w:w="100.0" w:type="dxa"/>
-            </w:tcMar>
-            <w:vAlign w:val="top"/>
-          </w:tcPr>
-          <w:p>
-            <w:pPr>
-              <w:widowControl w:val="0"/>
-              <w:spacing w:line="240" w:lineRule="auto"/>
-            </w:pPr>
-            <w:r>
-              <w:t xml:space="preserve">Kuba ngumlingani losekelako nemtali</w:t>
+              <w:t xml:space="preserve">Lomgomo ukhuluma ngekutsi sibe nebuhlobo lobuhle nebantfu lesitsandzana nabo. Namuhla, sifundza ngekuba ngumlingani lowesekelanako uphindze ube ngumtali. </w:t>
+            </w:r>
+          </w:p>
+          <w:p>
+            <w:pPr>
+              <w:spacing w:line="240" w:lineRule="auto"/>
+              <w:rPr>
+                <w:sz w:val="20"/>
+                <w:szCs w:val="20"/>
+              </w:rPr>
+            </w:pPr>
+          </w:p>
+          <w:p>
+            <w:pPr>
+              <w:spacing w:line="240" w:lineRule="auto"/>
+              <w:rPr>
+                <w:sz w:val="20"/>
+                <w:szCs w:val="20"/>
+              </w:rPr>
+              <w:pStyle w:val="P68B1DB1-Normal1"/>
+            </w:pPr>
+            <w:r>
+              <w:t xml:space="preserve">Nati letinye tindlela letilula longatenta kute ube ngumlingani locinisekile nalosekelanako NEKUBA ngumtali. </w:t>
+            </w:r>
+          </w:p>
+        </w:tc>
+        <w:tc>
+          <w:tcPr>
+            <w:shd w:fill="auto" w:val="clear"/>
+            <w:tcMar>
+              <w:top w:w="100.0" w:type="dxa"/>
+              <w:left w:w="100.0" w:type="dxa"/>
+              <w:bottom w:w="100.0" w:type="dxa"/>
+              <w:right w:w="100.0" w:type="dxa"/>
+            </w:tcMar>
+            <w:vAlign w:val="top"/>
+          </w:tcPr>
+          <w:p>
+            <w:pPr>
+              <w:widowControl w:val="0"/>
+              <w:spacing w:line="240" w:lineRule="auto"/>
+            </w:pPr>
+            <w:r>
+              <w:t xml:space="preserve">Kuba ngumlingani losekelanako nemtali</w:t>
             </w:r>
           </w:p>
         </w:tc>
@@ -28570,59 +28570,59 @@
               <w:pStyle w:val="P68B1DB1-Normal1"/>
             </w:pPr>
             <w:r>
-              <w:t xml:space="preserve">Khombisa umlingani wakho kutsi uyakujabulela uma ba citsa sikhatsi nebantfwana bakho.</w:t>
-            </w:r>
-          </w:p>
-          <w:p>
-            <w:pPr>
-              <w:spacing w:line="240" w:lineRule="auto"/>
-              <w:rPr>
-                <w:sz w:val="20"/>
-                <w:szCs w:val="20"/>
-              </w:rPr>
-              <w:pStyle w:val="P68B1DB1-Normal1"/>
-            </w:pPr>
-            <w:r>
-              <w:t xml:space="preserve">[2] Lokulandzelako, kusebenta ndzawonye. </w:t>
-            </w:r>
-          </w:p>
-          <w:p>
-            <w:pPr>
-              <w:spacing w:line="240" w:lineRule="auto"/>
-              <w:rPr>
-                <w:sz w:val="20"/>
-                <w:szCs w:val="20"/>
-              </w:rPr>
-              <w:pStyle w:val="P68B1DB1-Normal1"/>
-            </w:pPr>
-            <w:r>
-              <w:t xml:space="preserve">Nangabe ungaciniseki kutsi ungasebenta njani nemlingani wakho! Kufanele ubabute! Nawubuta, usuke ukhombisa kutsi uyakukhatsalela futsi ufuna kufaka sandla kuloko lokwentako!</w:t>
-            </w:r>
-          </w:p>
-          <w:p>
-            <w:pPr>
-              <w:spacing w:line="240" w:lineRule="auto"/>
-              <w:rPr>
-                <w:sz w:val="20"/>
-                <w:szCs w:val="20"/>
-              </w:rPr>
-              <w:pStyle w:val="P68B1DB1-Normal1"/>
-            </w:pPr>
-            <w:r>
-              <w:t xml:space="preserve">[3] Sinyatselo sesitsatfu kutsi usite. Ngalesinye sikhatsi kungaba matima kukhumbula kubuta umlingani wakho nangabe adzinga lusito. Nawucala kubuta, bangabona kutsi ufuna kuba nencenye, futsi bacale kucela lusito lwakho.  </w:t>
-            </w:r>
-          </w:p>
-          <w:p>
-            <w:pPr>
-              <w:spacing w:line="240" w:lineRule="auto"/>
-              <w:rPr>
-                <w:sz w:val="20"/>
-                <w:szCs w:val="20"/>
-              </w:rPr>
-              <w:pStyle w:val="P68B1DB1-Normal1"/>
-            </w:pPr>
-            <w:r>
-              <w:t xml:space="preserve">[4] Kwekugcina, cela lusito. Kungaba matima kucela lusito. Ngaletinye tikhatsi silindzele kutsi balingani betfu bati kutsi sidzinga lusito ngisho nobe singabaceli. Nawucala kucela lusito, batawuchubeka bakukhutsata esikhatsini lesitako. Khumbula kubonga umlingani wakho!</w:t>
+              <w:t xml:space="preserve">Khombisa umlingani wakho kutsi uyajabula nakacitsa sikhatsi nebantfwana bakho.</w:t>
+            </w:r>
+          </w:p>
+          <w:p>
+            <w:pPr>
+              <w:spacing w:line="240" w:lineRule="auto"/>
+              <w:rPr>
+                <w:sz w:val="20"/>
+                <w:szCs w:val="20"/>
+              </w:rPr>
+              <w:pStyle w:val="P68B1DB1-Normal1"/>
+            </w:pPr>
+            <w:r>
+              <w:t xml:space="preserve">[2] Lokulandzelako, sebentani kanye kanye. </w:t>
+            </w:r>
+          </w:p>
+          <w:p>
+            <w:pPr>
+              <w:spacing w:line="240" w:lineRule="auto"/>
+              <w:rPr>
+                <w:sz w:val="20"/>
+                <w:szCs w:val="20"/>
+              </w:rPr>
+              <w:pStyle w:val="P68B1DB1-Normal1"/>
+            </w:pPr>
+            <w:r>
+              <w:t xml:space="preserve">Nangabe unganaso siciniseko sekutsi ungasebenta njani nemlingani wakho, mbute! Nawumbuta, usuke ukhombisa kutsi uyamukhatsalela futsi uyafuna kuhlanganyela naye kuloko lokwentako!</w:t>
+            </w:r>
+          </w:p>
+          <w:p>
+            <w:pPr>
+              <w:spacing w:line="240" w:lineRule="auto"/>
+              <w:rPr>
+                <w:sz w:val="20"/>
+                <w:szCs w:val="20"/>
+              </w:rPr>
+              <w:pStyle w:val="P68B1DB1-Normal1"/>
+            </w:pPr>
+            <w:r>
+              <w:t xml:space="preserve">[3] Sinyatselo sesitsatfu kutsi usite. Ngalesinye sikhatsi kungaba matima kukhumbula kubuta kutsi uyaludzina yini lusito umlingani wakho. Waze wacala kumbuta, utawubona kutsi ufuna kuba yincenye yakhe, bese uticelela yena kucala lusito lwakho.  </w:t>
+            </w:r>
+          </w:p>
+          <w:p>
+            <w:pPr>
+              <w:spacing w:line="240" w:lineRule="auto"/>
+              <w:rPr>
+                <w:sz w:val="20"/>
+                <w:szCs w:val="20"/>
+              </w:rPr>
+              <w:pStyle w:val="P68B1DB1-Normal1"/>
+            </w:pPr>
+            <w:r>
+              <w:t xml:space="preserve">[4] Kwekugcina, cela lusito. Kungaba matima kucela lusito. Ngalesinye sikhatsi silindzele kutsi batawumane bati nje balingani betfu kutsi sidzinga lusito lwabo ngisho noma singakabaceli. Waze wacala nje kumcela lusito, angahle akunike njalo lusito nasesikhatsini lesitako. Khumbula kumbonga umlingani wakho!</w:t>
             </w:r>
           </w:p>
         </w:tc>
@@ -28685,7 +28685,7 @@
               </w:rPr>
             </w:pPr>
             <w:r>
-              <w:t>Basiite</w:t>
+              <w:t>Musiite</w:t>
             </w:r>
           </w:p>
           <w:p>
@@ -28751,28 +28751,28 @@
               <w:pStyle w:val="P68B1DB1-Normal1"/>
             </w:pPr>
             <w:r>
-              <w:t xml:space="preserve">Umsebenti wakho wasekhaya kutsi wetame kunakekela bantfwana nobe kwenta imisebenti yasendlini nemlingani wakho. Unaso yini sikhatsi sekukwenta lamuhla? </w:t>
-            </w:r>
-          </w:p>
-        </w:tc>
-        <w:tc>
-          <w:tcPr>
-            <w:shd w:fill="auto" w:val="clear"/>
-            <w:tcMar>
-              <w:top w:w="100.0" w:type="dxa"/>
-              <w:left w:w="100.0" w:type="dxa"/>
-              <w:bottom w:w="100.0" w:type="dxa"/>
-              <w:right w:w="100.0" w:type="dxa"/>
-            </w:tcMar>
-            <w:vAlign w:val="top"/>
-          </w:tcPr>
-          <w:p>
-            <w:pPr>
-              <w:widowControl w:val="0"/>
-              <w:spacing w:line="240" w:lineRule="auto"/>
-            </w:pPr>
-            <w:r>
-              <w:t xml:space="preserve">Umisebenti wasekhaya: Yetama kunakekela bantfwana nobe kwenta imisebenti yasendlini nemlingani wakho </w:t>
+              <w:t xml:space="preserve">Umsebenti wakho wasekhaya kutsi wetame kunakekela bantfwana bakho noma kwenta imisebenti yasendlini kanye kanye nemlingani wakho. Unaso yini sikhatsi sekukwenta loku namuhla? </w:t>
+            </w:r>
+          </w:p>
+        </w:tc>
+        <w:tc>
+          <w:tcPr>
+            <w:shd w:fill="auto" w:val="clear"/>
+            <w:tcMar>
+              <w:top w:w="100.0" w:type="dxa"/>
+              <w:left w:w="100.0" w:type="dxa"/>
+              <w:bottom w:w="100.0" w:type="dxa"/>
+              <w:right w:w="100.0" w:type="dxa"/>
+            </w:tcMar>
+            <w:vAlign w:val="top"/>
+          </w:tcPr>
+          <w:p>
+            <w:pPr>
+              <w:widowControl w:val="0"/>
+              <w:spacing w:line="240" w:lineRule="auto"/>
+            </w:pPr>
+            <w:r>
+              <w:t xml:space="preserve">Umsebenti wakho wasekhaya kutsi wetame kunakekela bantfwana bakho noma kwenta imisebenti yasendlini kanye kanye nemlingani wakho </w:t>
             </w:r>
           </w:p>
         </w:tc>
@@ -28945,7 +28945,7 @@
               <w:pStyle w:val="P68B1DB1-Normal1"/>
             </w:pPr>
             <w:r>
-              <w:t xml:space="preserve">Ngulomgomo kutsi sibe nebuhlobo lobuhle nemlingani wakho. Lamuhla, sifundza indlela yekuhlanganyela imitfwalo yemndeni. </w:t>
+              <w:t xml:space="preserve">Lomgomo ukhuluma ngekutsi ube nebuhlobo lobuhle nemlingani wakho. Namuhla, sifundza indlela yekuhlanganyela emisebentini lekubhekeke kutsi siyente singumndeni. </w:t>
             </w:r>
           </w:p>
           <w:p>

--- a/translations/parent_text_v2/ss/ss_v2_content_video_scripts.docx
+++ b/translations/parent_text_v2/ss/ss_v2_content_video_scripts.docx
@@ -230,7 +230,7 @@
             <w:bookmarkStart w:colFirst="0" w:colLast="0" w:name="_ji7pd8mk3nv8" w:id="5"/>
             <w:bookmarkEnd w:id="5"/>
             <w:r>
-              <w:t xml:space="preserve">Ngaphambi kwekucala luhlelo lweParentText, asiphumule kancane ndzawonye. </w:t>
+              <w:t xml:space="preserve">Ngaphambi kwekucala luhlelo lweParentText, asiphumule kancane kanye kanye. </w:t>
             </w:r>
           </w:p>
           <w:p>
@@ -333,29 +333,29 @@
               <w:pStyle w:val="P68B1DB1-Normal1"/>
             </w:pPr>
             <w:r>
-              <w:t xml:space="preserve">Hlala nobe ngukuphi lapho ukhululekile khona futsi uvale emehlo akho.</w:t>
-            </w:r>
-          </w:p>
-          <w:p>
-            <w:pPr>
-              <w:spacing w:line="240" w:lineRule="auto"/>
-              <w:rPr>
-                <w:sz w:val="20"/>
-                <w:szCs w:val="20"/>
-              </w:rPr>
-            </w:pPr>
-          </w:p>
-          <w:p>
-            <w:pPr>
-              <w:spacing w:line="240" w:lineRule="auto"/>
-              <w:rPr>
-                <w:sz w:val="20"/>
-                <w:szCs w:val="20"/>
-              </w:rPr>
-              <w:pStyle w:val="P68B1DB1-Normal1"/>
-            </w:pPr>
-            <w:r>
-              <w:t xml:space="preserve">Dvonsa umoya. </w:t>
+              <w:t xml:space="preserve">Hlala ukhululeke bese uvala emehlo.</w:t>
+            </w:r>
+          </w:p>
+          <w:p>
+            <w:pPr>
+              <w:spacing w:line="240" w:lineRule="auto"/>
+              <w:rPr>
+                <w:sz w:val="20"/>
+                <w:szCs w:val="20"/>
+              </w:rPr>
+            </w:pPr>
+          </w:p>
+          <w:p>
+            <w:pPr>
+              <w:spacing w:line="240" w:lineRule="auto"/>
+              <w:rPr>
+                <w:sz w:val="20"/>
+                <w:szCs w:val="20"/>
+              </w:rPr>
+              <w:pStyle w:val="P68B1DB1-Normal1"/>
+            </w:pPr>
+            <w:r>
+              <w:t xml:space="preserve">Phefumula kancane ngalokujulile.</w:t>
             </w:r>
           </w:p>
           <w:p>
@@ -442,7 +442,7 @@
               <w:pStyle w:val="P68B1DB1-Normal1"/>
             </w:pPr>
             <w:r>
-              <w:t>"[Phumula]"</w:t>
+              <w:t>[Phumula]</w:t>
             </w:r>
           </w:p>
           <w:p>
@@ -546,7 +546,7 @@
               <w:pStyle w:val="P68B1DB1-Normal1"/>
             </w:pPr>
             <w:r>
-              <w:t xml:space="preserve">Usaphefumula, naka indlela umtimba wakho lotiva ngayo. </w:t>
+              <w:t xml:space="preserve">Naka indlela umtimba wakho lotiva ngayo nawuphefumula.</w:t>
             </w:r>
           </w:p>
           <w:p>
@@ -598,7 +598,7 @@
               <w:pStyle w:val="P68B1DB1-Normal1"/>
             </w:pPr>
             <w:r>
-              <w:t xml:space="preserve">yetama kukuyekela kutsi kuphumule.</w:t>
+              <w:t xml:space="preserve">yetama kuwuphumuta umtimba wakho.</w:t>
             </w:r>
           </w:p>
           <w:p>
@@ -620,7 +620,7 @@
               <w:pStyle w:val="P68B1DB1-Normal1"/>
             </w:pPr>
             <w:r>
-              <w:t xml:space="preserve">Nangabe sewukulekile, vula emehlo akho futsi.</w:t>
+              <w:t xml:space="preserve">Nase ucedzile, vula emehlo. </w:t>
             </w:r>
           </w:p>
         </w:tc>
@@ -823,51 +823,51 @@
               <w:pStyle w:val="P68B1DB1-Normal1"/>
             </w:pPr>
             <w:r>
-              <w:t xml:space="preserve">Yetama kudvonsa uphindze ukhiphe umphefumulo njalo nawutiva utfukutsele, ucindzetelekile, ukhatsatekile noma ukhatsatekile. </w:t>
-            </w:r>
-          </w:p>
-          <w:p>
-            <w:pPr>
-              <w:widowControl w:val="0"/>
-              <w:spacing w:line="240" w:lineRule="auto"/>
-              <w:rPr>
-                <w:sz w:val="20"/>
-                <w:szCs w:val="20"/>
-              </w:rPr>
-            </w:pPr>
-          </w:p>
-          <w:p>
-            <w:pPr>
-              <w:widowControl w:val="0"/>
-              <w:spacing w:line="240" w:lineRule="auto"/>
-              <w:rPr>
-                <w:sz w:val="20"/>
-                <w:szCs w:val="20"/>
-              </w:rPr>
-              <w:pStyle w:val="P68B1DB1-Normal1"/>
-            </w:pPr>
-            <w:r>
-              <w:t xml:space="preserve">Ngisho nekuphefumula kancane ngalokujilile nobe kuhlangana nemhlaba longephansi kwakho kungenta umehluko. </w:t>
-            </w:r>
-          </w:p>
-          <w:p>
-            <w:pPr>
-              <w:widowControl w:val="0"/>
-              <w:spacing w:line="240" w:lineRule="auto"/>
-              <w:rPr>
-                <w:sz w:val="20"/>
-                <w:szCs w:val="20"/>
-              </w:rPr>
-            </w:pPr>
-          </w:p>
-          <w:p>
-            <w:pPr>
-              <w:widowControl w:val="0"/>
-              <w:spacing w:line="240" w:lineRule="auto"/>
-              <w:pStyle w:val="P68B1DB1-Normal1"/>
-            </w:pPr>
-            <w:r>
-              <w:t xml:space="preserve">Ungaphindze uphumule nemntfwana wakho.</w:t>
+              <w:t xml:space="preserve">Yetama kudvonsa uphindze ukhiphe umphefumulo njalo nawutiva utfukutsele, ucindzetelekile, noma ukhatsatekile. </w:t>
+            </w:r>
+          </w:p>
+          <w:p>
+            <w:pPr>
+              <w:widowControl w:val="0"/>
+              <w:spacing w:line="240" w:lineRule="auto"/>
+              <w:rPr>
+                <w:sz w:val="20"/>
+                <w:szCs w:val="20"/>
+              </w:rPr>
+            </w:pPr>
+          </w:p>
+          <w:p>
+            <w:pPr>
+              <w:widowControl w:val="0"/>
+              <w:spacing w:line="240" w:lineRule="auto"/>
+              <w:rPr>
+                <w:sz w:val="20"/>
+                <w:szCs w:val="20"/>
+              </w:rPr>
+              <w:pStyle w:val="P68B1DB1-Normal1"/>
+            </w:pPr>
+            <w:r>
+              <w:t xml:space="preserve">Ngisho nekuphefumula kancane ngalokujilile noma kutsintsana nemhlabatsi kungawenta umehluko. </w:t>
+            </w:r>
+          </w:p>
+          <w:p>
+            <w:pPr>
+              <w:widowControl w:val="0"/>
+              <w:spacing w:line="240" w:lineRule="auto"/>
+              <w:rPr>
+                <w:sz w:val="20"/>
+                <w:szCs w:val="20"/>
+              </w:rPr>
+            </w:pPr>
+          </w:p>
+          <w:p>
+            <w:pPr>
+              <w:widowControl w:val="0"/>
+              <w:spacing w:line="240" w:lineRule="auto"/>
+              <w:pStyle w:val="P68B1DB1-Normal1"/>
+            </w:pPr>
+            <w:r>
+              <w:t xml:space="preserve">Ungaphumula kanye kanye nemntfwana wakho!</w:t>
             </w:r>
           </w:p>
         </w:tc>
@@ -901,7 +901,7 @@
               <w:jc w:val="left"/>
             </w:pPr>
             <w:r>
-              <w:t xml:space="preserve">Yetama nalomntfwana wakho lesominyakeni yekutfomba.</w:t>
+              <w:t xml:space="preserve">Kwetame nemntfwana wakho.</w:t>
             </w:r>
           </w:p>
         </w:tc>
@@ -1407,7 +1407,7 @@
               <w:pStyle w:val="P68B1DB1-Normal1"/>
             </w:pPr>
             <w:r>
-              <w:t xml:space="preserve">Cisha mabonakudze uphindze ubeke eceleni bomakhalekhikhini. Mbuke umntfwana wakho. Vuma ngenhloko noma utsi "Ngiyabona" kukhombisa kutsi umnakile. Balekela kumehlulela futsi nawukhuluma naye, phindza usho loko lakushoko. Loko kukhombisa kutsi uyamlalela.</w:t>
+              <w:t xml:space="preserve">Cisha mabonakudze uphindze ubeke eceleni bomakhalekhikhini. Mbuke umntfwana wakho. Vuma ngenhloko noma utsi "Ngiyabona" kukhombisa kutsi umnakile. Gwema kumehlulela futsi nawukhuluma naye, phindza usho loko lakushoko. Loko kukhombisa kutsi uyamlalela.</w:t>
             </w:r>
           </w:p>
         </w:tc>
@@ -1443,7 +1443,7 @@
               <w:spacing w:line="240" w:lineRule="auto"/>
             </w:pPr>
             <w:r>
-              <w:t xml:space="preserve">Hlala unake umntfwana wakho loseminyakeni yekutfomba.</w:t>
+              <w:t xml:space="preserve">Munake umntfwana wakho.</w:t>
             </w:r>
           </w:p>
         </w:tc>
@@ -1518,7 +1518,7 @@
               <w:pStyle w:val="P68B1DB1-Normal1"/>
             </w:pPr>
             <w:r>
-              <w:t xml:space="preserve">futsi hlala </w:t>
+              <w:t xml:space="preserve">nekuhlala </w:t>
             </w:r>
           </w:p>
           <w:p>
@@ -1545,7 +1545,7 @@
               <w:pStyle w:val="P68B1DB1-Normal1"/>
             </w:pPr>
             <w:r>
-              <w:t xml:space="preserve">Umsebenti wakho wakuleliviki kutsi ucitse sikhatsi lesingaba ngemaminitsi lasihlanu nemntfwana wakho onkhe malanga. </w:t>
+              <w:t xml:space="preserve">Umsebenti wasekhaya kuleliviki kutsi ucitse sikhatsi lesingaba ngemaminitsi lasihlanu nemntfwana wakho onkhe malanga. </w:t>
             </w:r>
           </w:p>
           <w:p>
@@ -1680,7 +1680,7 @@
               <w:spacing w:line="240" w:lineRule="auto"/>
             </w:pPr>
             <w:r>
-              <w:t xml:space="preserve">Cishe sikhatsi lesingaba ngemaminitsi lasihlanu malanga onkhe nemtfwana wakho. </w:t>
+              <w:t xml:space="preserve">Citsa lokungenani emaminitsi lasihlanu onkhe malanga nemtfwana wakho. </w:t>
             </w:r>
           </w:p>
         </w:tc>
@@ -1869,7 +1869,7 @@
               <w:pStyle w:val="P68B1DB1-Normal1"/>
             </w:pPr>
             <w:r>
-              <w:t xml:space="preserve">Ase sifundze kabanti. </w:t>
+              <w:t xml:space="preserve">Ake sifundze kabanti. </w:t>
             </w:r>
           </w:p>
         </w:tc>
@@ -2009,7 +2009,7 @@
               <w:pStyle w:val="P68B1DB1-Normal1"/>
             </w:pPr>
             <w:r>
-              <w:t xml:space="preserve"> Naka nobe yini umntfwanakho layenta lelusito nobe lenhle. </w:t>
+              <w:t xml:space="preserve"> Naka noma yini umntfwanakho layenta lelusito noma lenhle. </w:t>
             </w:r>
           </w:p>
           <w:p>
@@ -2070,20 +2070,20 @@
               <w:pStyle w:val="P68B1DB1-Normal1"/>
             </w:pPr>
             <w:r>
-              <w:t xml:space="preserve">Kungenteka bangakuboni loku ekucaleni, kodwa ngekushesha batawuchubeka bakwente loko lokuhle. </w:t>
-            </w:r>
-          </w:p>
-          <w:p>
-            <w:pPr>
-              <w:spacing w:line="240" w:lineRule="auto"/>
-              <w:rPr>
-                <w:sz w:val="20"/>
-                <w:szCs w:val="20"/>
-              </w:rPr>
-              <w:pStyle w:val="P68B1DB1-Normal1"/>
-            </w:pPr>
-            <w:r>
-              <w:t xml:space="preserve">[3] Sinyatselo sekugcina - KUPHUNDZE. </w:t>
+              <w:t xml:space="preserve">Kungenteka angakuboni loku ekucaleni, kodwa ngekushesha utawuchubeka akwente loko lokuhle. </w:t>
+            </w:r>
+          </w:p>
+          <w:p>
+            <w:pPr>
+              <w:spacing w:line="240" w:lineRule="auto"/>
+              <w:rPr>
+                <w:sz w:val="20"/>
+                <w:szCs w:val="20"/>
+              </w:rPr>
+              <w:pStyle w:val="P68B1DB1-Normal1"/>
+            </w:pPr>
+            <w:r>
+              <w:t xml:space="preserve">[3] Sinyatselo sekugcina - KUPHINDZE. </w:t>
             </w:r>
           </w:p>
           <w:p>
@@ -2144,7 +2144,7 @@
               <w:pStyle w:val="P68B1DB1-Normal1"/>
             </w:pPr>
             <w:r>
-              <w:t xml:space="preserve">Kuncoma bantfwana betfu labaseminyakeni yekutfomba ngekutiphatsa kahle kungabasita kutsi baphindze bente lokufanako. </w:t>
+              <w:t xml:space="preserve">Kuncoma umntfwana wakho ngekutiphatsa kahle kwakhe kungamsita kutsi achubeke atiphatse kahle. </w:t>
             </w:r>
           </w:p>
         </w:tc>
@@ -2217,7 +2217,7 @@
               <w:spacing w:line="240" w:lineRule="auto"/>
             </w:pPr>
             <w:r>
-              <w:t xml:space="preserve">Naka futsi udvumise kutiphatsa kahle onkhe malanga!</w:t>
+              <w:t xml:space="preserve">Naka futsi umdvumise ngekutiphatsa kahle kwakhe onkhe emalanga!</w:t>
             </w:r>
           </w:p>
           <w:p>
@@ -2290,7 +2290,7 @@
               <w:pStyle w:val="P68B1DB1-Normal1"/>
             </w:pPr>
             <w:r>
-              <w:t xml:space="preserve">Umsebenti wasekhaya lamuhla kuncoma umntfwanawakho. Ungetama yini namuhla?</w:t>
+              <w:t xml:space="preserve">Umsebenti wasekhaya namuhla kuncoma umntfwana wakho. Ungetama yini namuhla?</w:t>
             </w:r>
           </w:p>
         </w:tc>
@@ -2493,7 +2493,7 @@
               <w:pStyle w:val="P68B1DB1-Normal1"/>
             </w:pPr>
             <w:r>
-              <w:t xml:space="preserve">Seluleko sanamuhla kukhuluma ngemiva yakho. Singabasita bantfwana betfu kutsi bacondze futsi balawule imiva yabo ngaletinyatselo letilula letisitfupha: VULEKA, BHOBOKA, FUNDZA, KHULUMA, NAKA, KUNAKEKELA.</w:t>
+              <w:t xml:space="preserve">Seluleko sanamuhla kukhuluma ngemiva yakho. Nayi indlela lesingabasita ngayo bantfwana betfu kutsi bavisise futsi balawule imiva yabo ngetinyatselo letisitfupha letilula: VULA, YEBELANA, FUNDZA, KUKHULUME, NAKA, KUNAKEKELA.</w:t>
             </w:r>
           </w:p>
         </w:tc>
@@ -2554,7 +2554,7 @@
               </w:rPr>
             </w:pPr>
             <w:r>
-              <w:t>Bhoboka</w:t>
+              <w:t>Coca</w:t>
             </w:r>
           </w:p>
           <w:p>
@@ -2715,7 +2715,7 @@
               <w:pStyle w:val="P68B1DB1-Normal1"/>
             </w:pPr>
             <w:r>
-              <w:t xml:space="preserve"> Mlalele nakukhona lafuna kucoca ngako. Yemukele indlela lativa ngayo futsi bese uyamdvudvuta uphindze umkhutsate. </w:t>
+              <w:t xml:space="preserve"> Mulalele nakukhona lakafuna kutsi nikhulumisane ngako. Yemukele indlela lativa ngayo futsi bese uyamdvudvuta uphindze umkhutsate. </w:t>
             </w:r>
           </w:p>
         </w:tc>
@@ -2751,7 +2751,7 @@
               <w:spacing w:line="240" w:lineRule="auto"/>
             </w:pPr>
             <w:r>
-              <w:t xml:space="preserve">Mlalele umntfwana wakho nakakhuluma, wemukele imiva yakhe futsi umdvudvute. </w:t>
+              <w:t xml:space="preserve">Mulalele umntfwana wakho nakakhuluma, uyemukele imiva yakhe futsi umdvudvute. </w:t>
             </w:r>
           </w:p>
         </w:tc>
@@ -2800,7 +2800,7 @@
               <w:pStyle w:val="P68B1DB1-Normal1"/>
             </w:pPr>
             <w:r>
-              <w:t xml:space="preserve">Lokulandzelako, Coca/bhoboka. </w:t>
+              <w:t xml:space="preserve">Lokulandzelako, Coca.. </w:t>
             </w:r>
           </w:p>
           <w:p>
@@ -9652,7 +9652,7 @@
               <w:pStyle w:val="P68B1DB1-Normal1"/>
             </w:pPr>
             <w:r>
-              <w:t xml:space="preserve">Umsebenti wasekhaya kutsi ucocele umntfwana wakho indzaba ngesifundvo lowasitfola ngekwenta liphutsa. Kungaba kusikolwa, nobe kulesinye sifundvo sekuphila. [phumula] Unaso yini sikhatsi sekukwenta lamuhla?</w:t>
+              <w:t xml:space="preserve">Umsebenti wasekhaya kutsi ucocele umntfwana wakho indzaba ngesifundvo lowasitfola ngekwenta liphutsa. Kungaba ngulokwenteka esikolweni noma kulesinye sifundvo sekuphila. [phumula] Unaso yini sikhatsi sekukwenta lamuhla?</w:t>
             </w:r>
           </w:p>
         </w:tc>
@@ -9695,7 +9695,7 @@
               <w:ind w:left="720" w:hanging="360"/>
             </w:pPr>
             <w:r>
-              <w:t xml:space="preserve">Kudvumisa Umtamo</w:t>
+              <w:t xml:space="preserve">Dvumisa Umetamo</w:t>
             </w:r>
           </w:p>
           <w:p>
@@ -9709,7 +9709,7 @@
               <w:ind w:left="720" w:hanging="360"/>
             </w:pPr>
             <w:r>
-              <w:t xml:space="preserve">Vumela Emaphutsa kutsi enteke</w:t>
+              <w:t xml:space="preserve">Mvumele Ente Emaphutsa</w:t>
             </w:r>
           </w:p>
           <w:p>
@@ -10728,7 +10728,7 @@
               <w:pStyle w:val="P68B1DB1-Normal1"/>
             </w:pPr>
             <w:r>
-              <w:t xml:space="preserve">Lokulandzelako, Bani Ngalokungagucuki</w:t>
+              <w:t xml:space="preserve">Lokulandzelako, Ungagucuki kuloko lokushoko</w:t>
             </w:r>
           </w:p>
           <w:p>
@@ -10992,7 +10992,7 @@
               <w:pStyle w:val="P68B1DB1-Normal1"/>
             </w:pPr>
             <w:r>
-              <w:t xml:space="preserve">Kwekugcina, dvumisani. </w:t>
+              <w:t xml:space="preserve">Kwekugcina, dvumisa. </w:t>
             </w:r>
           </w:p>
           <w:p>
@@ -11055,7 +11055,7 @@
               <w:spacing w:line="240" w:lineRule="auto"/>
             </w:pPr>
             <w:r>
-              <w:t xml:space="preserve">Bancome nabatigcina emalungiselelo abo emalanga onkhe!</w:t>
+              <w:t xml:space="preserve">Mdvumise nakayigcina inchubo yemisebenti yakhe yawo onkhe emalanga!</w:t>
             </w:r>
           </w:p>
         </w:tc>
@@ -11196,7 +11196,7 @@
               <w:pStyle w:val="P68B1DB1-Normal1"/>
             </w:pPr>
             <w:r>
-              <w:t xml:space="preserve">Umsebenti wasekhaya kucocisana nemntfwana wakho ngenchubo yawo onkhe emalanga. Ukulungele yini? </w:t>
+              <w:t xml:space="preserve">Umsebenti wasekhaya kucocisana nemntfwana wakho ngenchubo yawo onkhe emalanga. Ukulungele loko? </w:t>
             </w:r>
           </w:p>
         </w:tc>
@@ -11497,7 +11497,7 @@
               <w:pStyle w:val="P68B1DB1-Normal1"/>
             </w:pPr>
             <w:r>
-              <w:t xml:space="preserve">Sebentisana nalabanye</w:t>
+              <w:t xml:space="preserve">Bani Licembu</w:t>
             </w:r>
           </w:p>
           <w:p>
@@ -11575,7 +11575,7 @@
               <w:pStyle w:val="P68B1DB1-Normal1"/>
             </w:pPr>
             <w:r>
-              <w:t xml:space="preserve">Dvumisa Ngalokuvamile</w:t>
+              <w:t xml:space="preserve">Dvumisa njalo</w:t>
             </w:r>
           </w:p>
         </w:tc>
@@ -11619,7 +11619,7 @@
               </w:rPr>
             </w:pPr>
             <w:r>
-              <w:t xml:space="preserve">Bani Licembu</w:t>
+              <w:t xml:space="preserve">Sebentisana nalabanye</w:t>
             </w:r>
           </w:p>
           <w:p>
@@ -11805,52 +11805,52 @@
               <w:pStyle w:val="P68B1DB1-Normal1"/>
             </w:pPr>
             <w:r>
-              <w:t xml:space="preserve">[3] Sinyatselo sesitsatfu kutsi umenjalo kulowo mtsetfo. Nangabe seniwubekile umtsetfo, kufanele niwulandzele! Nangabe ulindzele kutsi umntfwana wakho alandzele umtsetfo lotsite, maningi kakhulu ematfuba ekutsi awulandzele lowo mtsetfo. Nangabe lomtsetfo uyakufaka nawe, njengekutsi nidle kanye kanje ningumndeni kanye ngeliviki, kubalulekile kutsi nawe uwugcine.</w:t>
-            </w:r>
-          </w:p>
-          <w:p>
-            <w:pPr>
-              <w:widowControl w:val="0"/>
-              <w:spacing w:line="240" w:lineRule="auto"/>
-              <w:rPr>
-                <w:sz w:val="20"/>
-                <w:szCs w:val="20"/>
-              </w:rPr>
-            </w:pPr>
-          </w:p>
-          <w:p>
-            <w:pPr>
-              <w:widowControl w:val="0"/>
-              <w:spacing w:line="240" w:lineRule="auto"/>
-              <w:rPr>
-                <w:sz w:val="20"/>
-                <w:szCs w:val="20"/>
-              </w:rPr>
-              <w:pStyle w:val="P68B1DB1-Normal1"/>
-            </w:pPr>
-            <w:r>
-              <w:t xml:space="preserve">[4] Kwekugcina, dvumisa njalo njalo. Mbonge umntfwana wakho ngekuhlanganyela nawe nakhe imitsetfo yasekhaya. Njengoba ubadvumisa ngekutiphatsa kahle nekulandzela imilayeto, badvumise njalo nalapho bawulandzela lomtsetfo!</w:t>
-            </w:r>
-          </w:p>
-        </w:tc>
-        <w:tc>
-          <w:tcPr>
-            <w:shd w:fill="auto" w:val="clear"/>
-            <w:tcMar>
-              <w:top w:w="100.0" w:type="dxa"/>
-              <w:left w:w="100.0" w:type="dxa"/>
-              <w:bottom w:w="100.0" w:type="dxa"/>
-              <w:right w:w="100.0" w:type="dxa"/>
-            </w:tcMar>
-            <w:vAlign w:val="top"/>
-          </w:tcPr>
-          <w:p>
-            <w:pPr>
-              <w:widowControl w:val="0"/>
-              <w:spacing w:line="240" w:lineRule="auto"/>
-            </w:pPr>
-            <w:r>
-              <w:t xml:space="preserve">BANI LICEMBU</w:t>
+              <w:t xml:space="preserve">[3] Sinyatselo sesitsatfu kutsi umenjalo kulowo mtsetfo. Nangabe seniwubekile umtsetfo, kufanele niwulandzele! Nangabe uhlala umlindzele kutsi awulandzele umtsetfo lotsite umntfwana wakho, maningi kakhulu ematfuba ekutsi awulandzele lowo mtsetfo. Nangabe lomtsetfo uyakufaka nawe, njengekutsi nidle kanye kanje ningumndeni kanye ngeliviki, kubalulekile kutsi nawe uwugcine.</w:t>
+            </w:r>
+          </w:p>
+          <w:p>
+            <w:pPr>
+              <w:widowControl w:val="0"/>
+              <w:spacing w:line="240" w:lineRule="auto"/>
+              <w:rPr>
+                <w:sz w:val="20"/>
+                <w:szCs w:val="20"/>
+              </w:rPr>
+            </w:pPr>
+          </w:p>
+          <w:p>
+            <w:pPr>
+              <w:widowControl w:val="0"/>
+              <w:spacing w:line="240" w:lineRule="auto"/>
+              <w:rPr>
+                <w:sz w:val="20"/>
+                <w:szCs w:val="20"/>
+              </w:rPr>
+              <w:pStyle w:val="P68B1DB1-Normal1"/>
+            </w:pPr>
+            <w:r>
+              <w:t xml:space="preserve">[4] Kwekugcina, dvumisa njalo njalo. Mbonge umntfwana wakho ngekuhlanganyela nawe nanakha imitsetfo yasekhaya. Njengoba ubadvumisa ngekutiphatsa kahle nekulandzela imilayeto, badvumise njalo nalapho bawulandzela lomtsetfo!</w:t>
+            </w:r>
+          </w:p>
+        </w:tc>
+        <w:tc>
+          <w:tcPr>
+            <w:shd w:fill="auto" w:val="clear"/>
+            <w:tcMar>
+              <w:top w:w="100.0" w:type="dxa"/>
+              <w:left w:w="100.0" w:type="dxa"/>
+              <w:bottom w:w="100.0" w:type="dxa"/>
+              <w:right w:w="100.0" w:type="dxa"/>
+            </w:tcMar>
+            <w:vAlign w:val="top"/>
+          </w:tcPr>
+          <w:p>
+            <w:pPr>
+              <w:widowControl w:val="0"/>
+              <w:spacing w:line="240" w:lineRule="auto"/>
+            </w:pPr>
+            <w:r>
+              <w:t xml:space="preserve">Sebentisana nalabanye</w:t>
             </w:r>
           </w:p>
           <w:p>
@@ -11909,7 +11909,7 @@
               <w:pStyle w:val="P68B1DB1-Normal1"/>
             </w:pPr>
             <w:r>
-              <w:t xml:space="preserve">Yenta imitsetfo lecacile. </w:t>
+              <w:t xml:space="preserve">Yenta imitsetfo lecacile futsi letokhona kulandzeleka. </w:t>
             </w:r>
           </w:p>
           <w:p>
@@ -12079,7 +12079,7 @@
               <w:pStyle w:val="P68B1DB1-Normal1"/>
             </w:pPr>
             <w:r>
-              <w:t xml:space="preserve">[3] Sebentisa lemitsetfo ngasonke sikhatsi.</w:t>
+              <w:t xml:space="preserve">[3] Yisebentise ngaso sonke sikhatsi lemitsetfo.</w:t>
             </w:r>
           </w:p>
           <w:p>
@@ -12200,7 +12200,7 @@
               <w:ind w:left="720" w:hanging="360"/>
             </w:pPr>
             <w:r>
-              <w:t xml:space="preserve">Dvumisa Ngalokuvamile</w:t>
+              <w:t xml:space="preserve">Dvumisa njalo</w:t>
             </w:r>
           </w:p>
           <w:p>
@@ -12456,7 +12456,7 @@
               <w:pStyle w:val="P68B1DB1-Normal1"/>
             </w:pPr>
             <w:r>
-              <w:t xml:space="preserve">nekwakha kwetsembana.</w:t>
+              <w:t xml:space="preserve">wAKHE NEKWETSEMBANA.</w:t>
             </w:r>
           </w:p>
           <w:p>
@@ -12522,7 +12522,7 @@
               <w:pStyle w:val="P68B1DB1-Normal1"/>
             </w:pPr>
             <w:r>
-              <w:t>Asicaleni.</w:t>
+              <w:t>Asesicale.</w:t>
             </w:r>
           </w:p>
           <w:p>
@@ -12628,7 +12628,7 @@
               </w:rPr>
             </w:pPr>
             <w:r>
-              <w:t xml:space="preserve">Nekwakha kwetsembana</w:t>
+              <w:t xml:space="preserve">Yakha kwetsembana</w:t>
             </w:r>
           </w:p>
         </w:tc>
@@ -12715,7 +12715,7 @@
               <w:pStyle w:val="P68B1DB1-Normal1"/>
             </w:pPr>
             <w:r>
-              <w:t xml:space="preserve">[1] Kwekucala, lokucuketfwe. Umntfwana wakho kungenteka ahlangane netintfo letiyingoti asasebentisa i-Internet, letifaka ekhatsi budlova, kutondvwa kwalabasikati, titfombe letikhombisa bantfu labangcunu, tindzaba letingemanga noma kutondvwa kwebantfu labavela kulamanye emave. </w:t>
+              <w:t xml:space="preserve">[1] Kwekucala, lokucuketfwe. Kungenteka umntfwana wakho ahlangane netintfo letiyingoti asasebentisa i-Internet, letifaka ekhatsi budlova, kutondvwa kwalabasikati, titfombe letikhombisa bantfu labangcunu, tindzaba letingemanga noma kutondvwa kwebantfu labavela kulamanye emave. </w:t>
             </w:r>
           </w:p>
           <w:p>
@@ -12781,7 +12781,7 @@
               <w:pStyle w:val="P68B1DB1-Normal1"/>
             </w:pPr>
             <w:r>
-              <w:t xml:space="preserve">Ngaletinye tikhatsi kuba matima kuvikela bantfwana betfu labaseminyakeni yekutfomba kuto tonkhe letingoti. Ngenhlanhla ke, tinyenti tindlela longamvikela ngato.</w:t>
+              <w:t xml:space="preserve">Ngalesinye sikhatsi kuba matima kuvikela bantfwana betfu kuletingoti. Ngenhlanhla ke, tinyenti tindlela longamvikela ngato.</w:t>
             </w:r>
           </w:p>
           <w:p>
@@ -13392,7 +13392,7 @@
               <w:pStyle w:val="P68B1DB1-Normal1"/>
             </w:pPr>
             <w:r>
-              <w:t xml:space="preserve">Asicaleni. </w:t>
+              <w:t xml:space="preserve">Asesicale. </w:t>
             </w:r>
           </w:p>
         </w:tc>
@@ -13414,7 +13414,7 @@
               <w:ind w:left="0" w:firstLine="0"/>
             </w:pPr>
             <w:r>
-              <w:t xml:space="preserve">Gcina umntfwana wami loseminyakeni yekutfomba aphephile ku-Internet</w:t>
+              <w:t xml:space="preserve">Gcina umntfwana wami aphephile nakasebentisa i-Internet</w:t>
             </w:r>
           </w:p>
           <w:p>
@@ -13591,7 +13591,7 @@
               <w:pStyle w:val="P68B1DB1-Normal1"/>
             </w:pPr>
             <w:r>
-              <w:t xml:space="preserve">[Phumula] Msite umntfwana wakho kutsi akhe emaphasiwedi lalukhuni kusentjetiswa ngulomunye umuntfu. </w:t>
+              <w:t xml:space="preserve">[Phumula] Msite umntfwana wakho kutsi akhe emaphasiwedi lekutaba lukhuni kusentjetiswa ngulomunye umuntfu. </w:t>
             </w:r>
           </w:p>
           <w:p>
@@ -13630,7 +13630,7 @@
               <w:pStyle w:val="P68B1DB1-Normal1"/>
             </w:pPr>
             <w:r>
-              <w:t xml:space="preserve">[phumula] angafaki imininingwane lemcoka lefaka ekhatsi ligama lakho nobe lusuku lwakho lwekutalwa </w:t>
+              <w:t xml:space="preserve">[phumula] angafaki imininingwane lemcoka lefaka ekhatsi ligama lakhe noma lusuku lwakhe lwekutalwa </w:t>
             </w:r>
           </w:p>
           <w:p>
@@ -13718,16 +13718,16 @@
               <w:spacing w:line="240" w:lineRule="auto"/>
             </w:pPr>
             <w:r>
-              <w:t xml:space="preserve">Beka emaphasiwedi lacinile: </w:t>
-            </w:r>
-          </w:p>
-          <w:p>
-            <w:pPr>
-              <w:widowControl w:val="0"/>
-              <w:spacing w:line="240" w:lineRule="auto"/>
-            </w:pPr>
-            <w:r>
-              <w:t>lelidze</w:t>
+              <w:t xml:space="preserve">Sebentisa ema-phasiwedi lalukhuni: </w:t>
+            </w:r>
+          </w:p>
+          <w:p>
+            <w:pPr>
+              <w:widowControl w:val="0"/>
+              <w:spacing w:line="240" w:lineRule="auto"/>
+            </w:pPr>
+            <w:r>
+              <w:t>lendze</w:t>
             </w:r>
           </w:p>
           <w:p>
@@ -13797,7 +13797,7 @@
               <w:pStyle w:val="P68B1DB1-Normal1"/>
             </w:pPr>
             <w:r>
-              <w:t xml:space="preserve">Kwekugcina, yenta kutsi umntfwana wakho akutsembe. </w:t>
+              <w:t xml:space="preserve">Kwekugcina, yenta kutsi umntfwana wakho akwetsembe. </w:t>
             </w:r>
           </w:p>
           <w:p>
@@ -14054,7 +14054,7 @@
               </w:rPr>
             </w:pPr>
             <w:r>
-              <w:t xml:space="preserve">Tjela umntfwana wakho loseminyakeni yekutfomba kutsi nangabe atfukile nobe ativa angakaphephile, kufanele atjele umuntfu lomdzala. </w:t>
+              <w:t xml:space="preserve">Tjela umntfwana wakho kutsi nangabe anekwesaba noma ativela angakaphephi, akabikele umuntfu lomdzala. </w:t>
             </w:r>
           </w:p>
         </w:tc>
@@ -14267,7 +14267,7 @@
               <w:pStyle w:val="P68B1DB1-Normal1"/>
             </w:pPr>
             <w:r>
-              <w:t xml:space="preserve">Bhalani phansi nobe nidvwebe letinhlelo tekusebenta (apps) kanye nema-website lakawasebentisako umntfwana wakho</w:t>
+              <w:t xml:space="preserve">Bhalani phansi noma nidvwebe letinhlelo tekusebenta (apps) kanye nema-website lakawasebentisako umntfwana wakho</w:t>
             </w:r>
           </w:p>
           <w:p>
@@ -14329,7 +14329,7 @@
               <w:pStyle w:val="P68B1DB1-Normal1"/>
             </w:pPr>
             <w:r>
-              <w:t xml:space="preserve">Kwekugcina, khulumani ngendlela lephephile umntfwana wakho kanye nebangani bakhe labangasebentisa ngayo i-Internet.</w:t>
+              <w:t xml:space="preserve">[4] Khulumani ngendlela umntfwana wakho kanye nebangani bakhe labangasebentisa ngayo i-Internet ngekuphepha.</w:t>
             </w:r>
           </w:p>
         </w:tc>
@@ -14504,7 +14504,7 @@
               <w:pStyle w:val="P68B1DB1-Normal1"/>
             </w:pPr>
             <w:r>
-              <w:t xml:space="preserve">Lomgomo, sitawufundza ngetinyatselo letine tekwakha umnotfo wemndeni. Loku kutakusita wena nemntfwanakho loseminyakeni yekutfomba kutsi nicondze kancono kutsi imali igcinwa njani futsi isetjentiswa njani emndenini. Lamuhla sitawufundza ngesinyatselo sekucala: [yekuphumula] kucondza tidzingo takho kanye naloko lokufunako.</w:t>
+              <w:t xml:space="preserve">Kulomgomo, sitawufundza ngetinyatselo letine tekwakha umnotfo wemndeni. Loku kutakusita wena nemntfwanakho kutsi nicondze kancono ngekugcinwa kanye nekusentjetiswa kwemali emndenini. Lamuhla sitawufundza ngesinyatselo sekucala: [yekuphumula] kucondza tidzingo takho kanye naloko lokufunako.</w:t>
             </w:r>
           </w:p>
         </w:tc>
@@ -14738,7 +14738,7 @@
               <w:t xml:space="preserve">Ekugcineni, khuluma. [phumula] </w:t>
               <w:br w:type="textWrapping"/>
               <w:br w:type="textWrapping"/>
-              <w:t xml:space="preserve"> Bantfu bavame kutibona ngetindlela letehlukene tintfo. Khulumisana nemntfwana wakho ngetidzingo tenu kanye naloko lenikufunako. Loku kutanisita kutsi natane kahle. Nangabe ubacondza, ungababandakanya ekutsatseni tincumo ngekusebentisa imali. Kufaka umntfwana wakho loseminyakeni yekutfomba kuloluhlelo kutawumfundzisa indlela yekusebentisa kahle imali futsi kutawucinisa buhlobo benu.</w:t>
+              <w:t xml:space="preserve"> Bantfu bavame kutibona ngetindlela letehlukene tintfo. Khulumisana nemntfwana wakho ngetidzingo tenu kanye naloko lenikufunako. Loku kutanisita kutsi natane kahle. Nangabe sewumati kahle, ningatsatsa kanye kanye tincumo mayelana netintfo lekufanele niyisebentisele tona imali. Kufaka umntfwana wakho kuloluhlelo kutawumfundzisa indlela yekusebentisa kahle imali futsi kutawucinisa buhlobo benu.</w:t>
             </w:r>
           </w:p>
           <w:p>
@@ -15094,7 +15094,7 @@
               <w:pStyle w:val="P68B1DB1-Normal1"/>
             </w:pPr>
             <w:r>
-              <w:t xml:space="preserve">Tsatsa incenye yeliphepha nobe lokunye longabhala khona, kanye nepeni.  Lokulandzelako, dwebani titfombe tato tonkhe tintfo lenititsenga njalo ngenyanga ningumndeni.</w:t>
+              <w:t xml:space="preserve">Tsatsa liphepha nobe lokunye leningabhalela kuko, kanye nepeni.  Lokulandzelako, dwebani titfombe tato tonkhe tintfo lenititsenga njalo ngenyanga ningumndeni.</w:t>
             </w:r>
           </w:p>
           <w:p>
@@ -15129,7 +15129,7 @@
               <w:pStyle w:val="P68B1DB1-Normal1"/>
             </w:pPr>
             <w:r>
-              <w:t xml:space="preserve">Ngemuva kwaloko, bhala eceleni kwesitfombe ngasinye kutsi sitsenge malini. Kwekugcina, hlanganisani yonkhe imali leniyisebentisako njalo ngenyanga. </w:t>
+              <w:t xml:space="preserve">Bese, nibhala eceleni kwesitfombe ngasinye kutsi kubita malini. Kwekugcina, hlanganisani yonkhe imali leniyisebentisako njalo ngenyanga. </w:t>
             </w:r>
           </w:p>
         </w:tc>
@@ -15209,7 +15209,7 @@
               </w:rPr>
             </w:pPr>
             <w:r>
-              <w:t xml:space="preserve">Hlanganisa tindleko</w:t>
+              <w:t xml:space="preserve">Hlanganisa letindleko</w:t>
             </w:r>
           </w:p>
         </w:tc>
@@ -15361,7 +15361,7 @@
               <w:pStyle w:val="P68B1DB1-Normal1"/>
             </w:pPr>
             <w:r>
-              <w:t xml:space="preserve">Lesi sinyatselo sekucala lesikahle sekuhlela kahle imali yemndeni! </w:t>
+              <w:t xml:space="preserve">Lesi sinyatselo sekucala lesikahle kakhulu ekuhleleni imali yemndeni! </w:t>
             </w:r>
           </w:p>
         </w:tc>
@@ -15431,7 +15431,7 @@
               <w:pStyle w:val="P68B1DB1-Normal1"/>
             </w:pPr>
             <w:r>
-              <w:t xml:space="preserve">Umsebenti wasekhaya kutfola sikhatsi sekwenta lomsebenti nemntfwana wakho. Unaso yini sikhatsi sekukwenta lamuhla? </w:t>
+              <w:t xml:space="preserve">Umsebenti wasekhaya kutfola sikhatsi sekwenta lomsebenti nemntfwana wakho. Unaso yini sikhatsi sekukwenta loku namuhla? </w:t>
             </w:r>
           </w:p>
         </w:tc>
@@ -15811,7 +15811,7 @@
               <w:pStyle w:val="P68B1DB1-Normal1"/>
             </w:pPr>
             <w:r>
-              <w:t xml:space="preserve">Kwesibili, hlanganisani yonkhe imali lenibanayo njalo ngenyanga. Loku kungenteka kutsi kuvela emsebentini, tinzuzo letitfolwa ngulabanye bantfu, nobe imali letsetfwe nguletinye tihlobo.</w:t>
+              <w:t xml:space="preserve">Kwesibili, hlanganisani yonkhe imali lenibanayo njalo ngenyanga. Kungaba ngumholo, impenisheli noma imali leniyitfumelelwa ngemalunga emndeni noma tihlobo.</w:t>
             </w:r>
           </w:p>
         </w:tc>
@@ -15949,7 +15949,7 @@
               <w:pStyle w:val="P68B1DB1-Normal1"/>
             </w:pPr>
             <w:r>
-              <w:t xml:space="preserve">Ngabe lemali ingetulu noma ingephansi kwemali leniyisebentisa njalo ngenyanga? Nangabe ingephansi, ningengeta letinye tintfo lotifunako. Nangabe ingetulu, cocisana nemntfwana wakho kutsi ngutiphi tintfo letiSIDZINGO mbamba. Kungenteka nidzinge kutsatsa tincumo letimatima emkhatsini wetintfo letahlukene.</w:t>
+              <w:t xml:space="preserve">Ngabe lemali ingetulu noma ingephansi kwemali leniyisebentisa njalo ngenyanga? Nangabe ingephansi, ningengeta letinye tintfo lenitifunako. Nangabe ingetulu, cocisana nemntfwana wakho kutsi ngutiphi tintfo letiSIDZINGO mbamba. Kungenteka nidzinge kutsatsa tincumo letimatima emkhatsini wetintfo letahlukene.</w:t>
             </w:r>
           </w:p>
         </w:tc>
@@ -16213,7 +16213,7 @@
               <w:pStyle w:val="P68B1DB1-Normal1"/>
             </w:pPr>
             <w:r>
-              <w:t xml:space="preserve">Kulomgomo, sifundza ngetinyatselo letine tekusebentisa imali singumndeni nebantfwana betfu. Namuhla, sitawubuketa sinyatselo sekugcina: [phumula] Yenta luhlelo lwekonga.</w:t>
+              <w:t xml:space="preserve">Kulomgomo, sifundza ngetinyatselo letine tekusebentisa imali singumndeni kanye kanye nebantfwana betfu. Namuhla, sitawubuketa sinyatselo sekugcina: [phumula] Yenta luhlelo lwekonga.</w:t>
             </w:r>
           </w:p>
         </w:tc>
@@ -16284,7 +16284,7 @@
               <w:pStyle w:val="P68B1DB1-Normal1"/>
             </w:pPr>
             <w:r>
-              <w:t xml:space="preserve">Kwekucala, khulumisana nemntfwana wakho ngetizatfu letehlukahlukene letingakwenta ufune konga imali. Loku kungafaka ekhatsi: [phumula] </w:t>
+              <w:t xml:space="preserve">Kwekucala, khulumisana nemntfwana wakho ngetizatfu letehlukahlukene letingakwenta ufune konga imali. Loku kungafaka: [phumula] </w:t>
             </w:r>
           </w:p>
           <w:p>
@@ -16297,7 +16297,7 @@
               <w:pStyle w:val="P68B1DB1-Normal1"/>
             </w:pPr>
             <w:r>
-              <w:t xml:space="preserve">Kulungiselela timo letiphutfumako, [phumula]</w:t>
+              <w:t xml:space="preserve">Kulungiselela tehlakalo, [phumula]</w:t>
             </w:r>
           </w:p>
           <w:p>
@@ -16336,7 +16336,7 @@
               <w:pStyle w:val="P68B1DB1-Normal1"/>
             </w:pPr>
             <w:r>
-              <w:t xml:space="preserve">Kuhlela tindleko letinkhulu letitawenteka esikhatsini lesitako, njengekulungisa likhaya lakho nobe kutfutfukisa imfundvo yebantfwana bakho.</w:t>
+              <w:t xml:space="preserve">Kuhlela tindleko letinkhulu letitakwenteka esikhatsini lesitako, njengekulungisa likhaya lenu noma kongela imfundvo yemntfwana wakho.</w:t>
             </w:r>
           </w:p>
         </w:tc>
@@ -28967,28 +28967,28 @@
               <w:pStyle w:val="P68B1DB1-Normal1"/>
             </w:pPr>
             <w:r>
-              <w:t xml:space="preserve">Kute uhlanganyele nemlingani wakho naye imitfwalo yemndeni, yetama nati tindlela letine: </w:t>
-            </w:r>
-          </w:p>
-        </w:tc>
-        <w:tc>
-          <w:tcPr>
-            <w:shd w:fill="auto" w:val="clear"/>
-            <w:tcMar>
-              <w:top w:w="100.0" w:type="dxa"/>
-              <w:left w:w="100.0" w:type="dxa"/>
-              <w:bottom w:w="100.0" w:type="dxa"/>
-              <w:right w:w="100.0" w:type="dxa"/>
-            </w:tcMar>
-            <w:vAlign w:val="top"/>
-          </w:tcPr>
-          <w:p>
-            <w:pPr>
-              <w:widowControl w:val="0"/>
-              <w:spacing w:line="240" w:lineRule="auto"/>
-            </w:pPr>
-            <w:r>
-              <w:t xml:space="preserve">Yebelani mitfwalo Yemndeni</w:t>
+              <w:t xml:space="preserve">Kute uhlanganyele nemlingani wakho kutsi ente loko lokubhekekile kuye, yetama nati tindlela letine: </w:t>
+            </w:r>
+          </w:p>
+        </w:tc>
+        <w:tc>
+          <w:tcPr>
+            <w:shd w:fill="auto" w:val="clear"/>
+            <w:tcMar>
+              <w:top w:w="100.0" w:type="dxa"/>
+              <w:left w:w="100.0" w:type="dxa"/>
+              <w:bottom w:w="100.0" w:type="dxa"/>
+              <w:right w:w="100.0" w:type="dxa"/>
+            </w:tcMar>
+            <w:vAlign w:val="top"/>
+          </w:tcPr>
+          <w:p>
+            <w:pPr>
+              <w:widowControl w:val="0"/>
+              <w:spacing w:line="240" w:lineRule="auto"/>
+            </w:pPr>
+            <w:r>
+              <w:t xml:space="preserve">Yabelanani Imisebenti Yemndeni Lekubhekeke Kutsi Niyente</w:t>
             </w:r>
           </w:p>
         </w:tc>
@@ -29037,117 +29037,117 @@
               <w:pStyle w:val="P68B1DB1-Normal1"/>
             </w:pPr>
             <w:r>
-              <w:t xml:space="preserve">[1] Kwekucala, tibekele luhlelo.</w:t>
-            </w:r>
-          </w:p>
-          <w:p>
-            <w:pPr>
-              <w:spacing w:line="240" w:lineRule="auto"/>
-              <w:rPr>
-                <w:sz w:val="20"/>
-                <w:szCs w:val="20"/>
-              </w:rPr>
-            </w:pPr>
-          </w:p>
-          <w:p>
-            <w:pPr>
-              <w:spacing w:line="240" w:lineRule="auto"/>
-              <w:rPr>
-                <w:sz w:val="20"/>
-                <w:szCs w:val="20"/>
-              </w:rPr>
-              <w:pStyle w:val="P68B1DB1-Normal1"/>
-            </w:pPr>
-            <w:r>
-              <w:t xml:space="preserve">Kungenteka kube matima kukhumbula loku! Kungenteka kube matima kukhumbula loku! Ngalesinye sikhatsi kungaba lusito kuba neluhlelo lwekunakekela Umlingani wakho nobe umsebenti wasendlini.</w:t>
-            </w:r>
-          </w:p>
-          <w:p>
-            <w:pPr>
-              <w:spacing w:line="240" w:lineRule="auto"/>
-              <w:rPr>
-                <w:sz w:val="20"/>
-                <w:szCs w:val="20"/>
-              </w:rPr>
-            </w:pPr>
-          </w:p>
-          <w:p>
-            <w:pPr>
-              <w:spacing w:line="240" w:lineRule="auto"/>
-              <w:rPr>
-                <w:sz w:val="20"/>
-                <w:szCs w:val="20"/>
-              </w:rPr>
-              <w:pStyle w:val="P68B1DB1-Normal1"/>
-            </w:pPr>
-            <w:r>
-              <w:t xml:space="preserve">Loku kuphindze kukuvumele kutsi ukhulume nemlingani wakho naye ngendlela yekwabelana ngemsebenti.</w:t>
-            </w:r>
-          </w:p>
-          <w:p>
-            <w:pPr>
-              <w:spacing w:line="240" w:lineRule="auto"/>
-              <w:rPr>
-                <w:sz w:val="20"/>
-                <w:szCs w:val="20"/>
-              </w:rPr>
-            </w:pPr>
-          </w:p>
-          <w:p>
-            <w:pPr>
-              <w:spacing w:line="240" w:lineRule="auto"/>
-              <w:rPr>
-                <w:sz w:val="20"/>
-                <w:szCs w:val="20"/>
-              </w:rPr>
-              <w:pStyle w:val="P68B1DB1-Normal1"/>
-            </w:pPr>
-            <w:r>
-              <w:t xml:space="preserve">[2] Lokulandzelako, khuluma nemlingani wakho ngemsebenti lowentako</w:t>
-            </w:r>
-          </w:p>
-          <w:p>
-            <w:pPr>
-              <w:spacing w:line="240" w:lineRule="auto"/>
-              <w:rPr>
-                <w:sz w:val="20"/>
-                <w:szCs w:val="20"/>
-              </w:rPr>
-            </w:pPr>
-          </w:p>
-          <w:p>
-            <w:pPr>
-              <w:spacing w:line="240" w:lineRule="auto"/>
-              <w:rPr>
-                <w:sz w:val="20"/>
-                <w:szCs w:val="20"/>
-              </w:rPr>
-              <w:pStyle w:val="P68B1DB1-Normal1"/>
-            </w:pPr>
-            <w:r>
-              <w:t xml:space="preserve">[2] Ngemuva kwaloko, khuluma nemlingani wakho ngemsebenti loniketwe wona Kukhuluma nemuntfu loshade naye ngendlela leningabelana ngayo imitfwalo yemndeni kunisita nivisisane kancono.</w:t>
-            </w:r>
-          </w:p>
-          <w:p>
-            <w:pPr>
-              <w:spacing w:line="240" w:lineRule="auto"/>
-              <w:rPr>
-                <w:sz w:val="20"/>
-                <w:szCs w:val="20"/>
-              </w:rPr>
-            </w:pPr>
-          </w:p>
-          <w:p>
-            <w:pPr>
-              <w:spacing w:line="240" w:lineRule="auto"/>
-              <w:rPr>
-                <w:sz w:val="20"/>
-                <w:szCs w:val="20"/>
-              </w:rPr>
-              <w:pStyle w:val="P68B1DB1-Normal1"/>
-            </w:pPr>
-            <w:r>
-              <w:t xml:space="preserve">Kuphindze kukhombise kutsi uyakukhatsalela!</w:t>
+              <w:t xml:space="preserve">[1] Kwekucala, tibekele inchubo.</w:t>
+            </w:r>
+          </w:p>
+          <w:p>
+            <w:pPr>
+              <w:spacing w:line="240" w:lineRule="auto"/>
+              <w:rPr>
+                <w:sz w:val="20"/>
+                <w:szCs w:val="20"/>
+              </w:rPr>
+            </w:pPr>
+          </w:p>
+          <w:p>
+            <w:pPr>
+              <w:spacing w:line="240" w:lineRule="auto"/>
+              <w:rPr>
+                <w:sz w:val="20"/>
+                <w:szCs w:val="20"/>
+              </w:rPr>
+              <w:pStyle w:val="P68B1DB1-Normal1"/>
+            </w:pPr>
+            <w:r>
+              <w:t xml:space="preserve">Kungenteka kube matima kukukhumbula loku! Kwakha inchubo yekwenta umsebenti wekunakekela kanye nekwenta imisebenti yasekhaya kungaba lusito ngalesinye sikhatsi.</w:t>
+            </w:r>
+          </w:p>
+          <w:p>
+            <w:pPr>
+              <w:spacing w:line="240" w:lineRule="auto"/>
+              <w:rPr>
+                <w:sz w:val="20"/>
+                <w:szCs w:val="20"/>
+              </w:rPr>
+            </w:pPr>
+          </w:p>
+          <w:p>
+            <w:pPr>
+              <w:spacing w:line="240" w:lineRule="auto"/>
+              <w:rPr>
+                <w:sz w:val="20"/>
+                <w:szCs w:val="20"/>
+              </w:rPr>
+              <w:pStyle w:val="P68B1DB1-Normal1"/>
+            </w:pPr>
+            <w:r>
+              <w:t xml:space="preserve">Loku kwenta kutsi ukhone kukhulumisana nemlingani wakho ngendlela yekwabelana ngemisebenti.</w:t>
+            </w:r>
+          </w:p>
+          <w:p>
+            <w:pPr>
+              <w:spacing w:line="240" w:lineRule="auto"/>
+              <w:rPr>
+                <w:sz w:val="20"/>
+                <w:szCs w:val="20"/>
+              </w:rPr>
+            </w:pPr>
+          </w:p>
+          <w:p>
+            <w:pPr>
+              <w:spacing w:line="240" w:lineRule="auto"/>
+              <w:rPr>
+                <w:sz w:val="20"/>
+                <w:szCs w:val="20"/>
+              </w:rPr>
+              <w:pStyle w:val="P68B1DB1-Normal1"/>
+            </w:pPr>
+            <w:r>
+              <w:t xml:space="preserve">[2] Lokulandzelako, khulumisana nemlingani wakho ngemsebenti lokumele wentiwe</w:t>
+            </w:r>
+          </w:p>
+          <w:p>
+            <w:pPr>
+              <w:spacing w:line="240" w:lineRule="auto"/>
+              <w:rPr>
+                <w:sz w:val="20"/>
+                <w:szCs w:val="20"/>
+              </w:rPr>
+            </w:pPr>
+          </w:p>
+          <w:p>
+            <w:pPr>
+              <w:spacing w:line="240" w:lineRule="auto"/>
+              <w:rPr>
+                <w:sz w:val="20"/>
+                <w:szCs w:val="20"/>
+              </w:rPr>
+              <w:pStyle w:val="P68B1DB1-Normal1"/>
+            </w:pPr>
+            <w:r>
+              <w:t xml:space="preserve">[2] Kukhuluma nemlingani wakho ngendlela leningabelana ngayo imitfwalo yemndeni kunisita kutsi nivisisane noma natane kancono.</w:t>
+            </w:r>
+          </w:p>
+          <w:p>
+            <w:pPr>
+              <w:spacing w:line="240" w:lineRule="auto"/>
+              <w:rPr>
+                <w:sz w:val="20"/>
+                <w:szCs w:val="20"/>
+              </w:rPr>
+            </w:pPr>
+          </w:p>
+          <w:p>
+            <w:pPr>
+              <w:spacing w:line="240" w:lineRule="auto"/>
+              <w:rPr>
+                <w:sz w:val="20"/>
+                <w:szCs w:val="20"/>
+              </w:rPr>
+              <w:pStyle w:val="P68B1DB1-Normal1"/>
+            </w:pPr>
+            <w:r>
+              <w:t xml:space="preserve">Kuphindze kukhombise kutsi uyamukhatsalela!</w:t>
             </w:r>
           </w:p>
           <w:p>
@@ -29215,29 +29215,29 @@
               <w:pStyle w:val="P68B1DB1-Normal1"/>
             </w:pPr>
             <w:r>
-              <w:t xml:space="preserve">Nangabe ukhohlwa kukubuta, yetama futsi ngalesinye sikhatsi. </w:t>
-            </w:r>
-          </w:p>
-          <w:p>
-            <w:pPr>
-              <w:spacing w:line="240" w:lineRule="auto"/>
-              <w:rPr>
-                <w:sz w:val="20"/>
-                <w:szCs w:val="20"/>
-              </w:rPr>
-            </w:pPr>
-          </w:p>
-          <w:p>
-            <w:pPr>
-              <w:spacing w:line="240" w:lineRule="auto"/>
-              <w:rPr>
-                <w:sz w:val="20"/>
-                <w:szCs w:val="20"/>
-              </w:rPr>
-              <w:pStyle w:val="P68B1DB1-Normal1"/>
-            </w:pPr>
-            <w:r>
-              <w:t xml:space="preserve">Kucela lusito nekuhlanganyela imitfwalo yemndeni kuzuzisa wonkhe umndeni!</w:t>
+              <w:t xml:space="preserve">Bani nemusa kuwe noma ngabe ukhohliwe kucela uphindze wetame futsi ngalesinye sikhatsi. </w:t>
+            </w:r>
+          </w:p>
+          <w:p>
+            <w:pPr>
+              <w:spacing w:line="240" w:lineRule="auto"/>
+              <w:rPr>
+                <w:sz w:val="20"/>
+                <w:szCs w:val="20"/>
+              </w:rPr>
+            </w:pPr>
+          </w:p>
+          <w:p>
+            <w:pPr>
+              <w:spacing w:line="240" w:lineRule="auto"/>
+              <w:rPr>
+                <w:sz w:val="20"/>
+                <w:szCs w:val="20"/>
+              </w:rPr>
+              <w:pStyle w:val="P68B1DB1-Normal1"/>
+            </w:pPr>
+            <w:r>
+              <w:t xml:space="preserve">Kucela lusito nekuhlanganyela kanye kanye ngesikhatsi kwentiwa loko lokubhekekile kuyawusita wonkhe umndeni!</w:t>
             </w:r>
           </w:p>
         </w:tc>
@@ -29266,7 +29266,7 @@
               </w:rPr>
             </w:pPr>
             <w:r>
-              <w:t xml:space="preserve">Yakha luhlelo. </w:t>
+              <w:t xml:space="preserve">Yakha inchubo. </w:t>
             </w:r>
           </w:p>
           <w:p>
@@ -29283,7 +29283,7 @@
               </w:rPr>
             </w:pPr>
             <w:r>
-              <w:t xml:space="preserve">Khuluma ngemsebenti lowentiwako</w:t>
+              <w:t xml:space="preserve">Khulumisanani ngemsebenti lokumele wentiwe</w:t>
             </w:r>
           </w:p>
           <w:p>
@@ -29356,7 +29356,7 @@
               <w:pStyle w:val="P68B1DB1-Normal1"/>
             </w:pPr>
             <w:r>
-              <w:t xml:space="preserve">Umsebenti wakho wekusebenta ekhaya kuleliviki kutsi umeme umlingani wakho naye kutsi nicoce ngendlela leningabelana ngayo imitfwalo yemndeni ngekulingana ekhaya! Unaso yini sikhatsi sekukwenta lamuhla?</w:t>
+              <w:t xml:space="preserve">Umsebenti wasekhaya kuleliviki kutsi umeme umlingani wakho nicocisane ngendlela leningabelana ngayo imisebenti lekubhekeke yenteka ngekulingana kakhulu ekhaya! Unaso yini sikhatsi sekukwenta loku namuhla?</w:t>
             </w:r>
           </w:p>
         </w:tc>
@@ -29378,7 +29378,7 @@
               <w:ind w:left="720" w:hanging="360"/>
             </w:pPr>
             <w:r>
-              <w:t xml:space="preserve">Umisebenti wasekhaya: Khuluma nemlingani wakho naye ngemitfwalo yemndeni</w:t>
+              <w:t xml:space="preserve">Umsebenti wasekhaya: Khuluma nemlingani wakho mayelana naloko lokubhekeke kwenteke</w:t>
             </w:r>
           </w:p>
         </w:tc>
@@ -29551,55 +29551,55 @@
               <w:pStyle w:val="P68B1DB1-Normal1"/>
             </w:pPr>
             <w:r>
-              <w:t xml:space="preserve">Lomgomo wetfu kutsi sibe nebuhlobo lobuhle nebamlingani betfu. Lamuhla, sifundza kucatulula kungevani ngekuthula. </w:t>
-            </w:r>
-          </w:p>
-          <w:p>
-            <w:pPr>
-              <w:spacing w:line="240" w:lineRule="auto"/>
-              <w:rPr>
-                <w:sz w:val="20"/>
-                <w:szCs w:val="20"/>
-              </w:rPr>
-            </w:pPr>
-          </w:p>
-          <w:p>
-            <w:pPr>
-              <w:widowControl w:val="0"/>
-              <w:spacing w:line="240" w:lineRule="auto"/>
-              <w:rPr>
-                <w:sz w:val="20"/>
-                <w:szCs w:val="20"/>
-              </w:rPr>
-              <w:pStyle w:val="P68B1DB1-Normal1"/>
-            </w:pPr>
-            <w:r>
-              <w:t xml:space="preserve">Nati letinye teluleko longatisebentisa kute ucatulule kungevani nemlingani wakho ngekuthula.</w:t>
-            </w:r>
-          </w:p>
-        </w:tc>
-        <w:tc>
-          <w:tcPr>
-            <w:shd w:fill="auto" w:val="clear"/>
-            <w:tcMar>
-              <w:top w:w="100.0" w:type="dxa"/>
-              <w:left w:w="100.0" w:type="dxa"/>
-              <w:bottom w:w="100.0" w:type="dxa"/>
-              <w:right w:w="100.0" w:type="dxa"/>
-            </w:tcMar>
-            <w:vAlign w:val="top"/>
-          </w:tcPr>
-          <w:p>
-            <w:pPr>
-              <w:spacing w:line="240" w:lineRule="auto"/>
-              <w:rPr>
-                <w:sz w:val="20"/>
-                <w:szCs w:val="20"/>
-              </w:rPr>
-              <w:pStyle w:val="P68B1DB1-Normal1"/>
-            </w:pPr>
-            <w:r>
-              <w:t xml:space="preserve">Kulungisa Kungevani nge ndlela ethulile</w:t>
+              <w:t xml:space="preserve">Lomgomo ukhuluma ngekutsi ube nebuhlobo lobuhle nemlingani wakho. Namuhla, sifundza ngekucatulula tincabano ngekuthula. </w:t>
+            </w:r>
+          </w:p>
+          <w:p>
+            <w:pPr>
+              <w:spacing w:line="240" w:lineRule="auto"/>
+              <w:rPr>
+                <w:sz w:val="20"/>
+                <w:szCs w:val="20"/>
+              </w:rPr>
+            </w:pPr>
+          </w:p>
+          <w:p>
+            <w:pPr>
+              <w:widowControl w:val="0"/>
+              <w:spacing w:line="240" w:lineRule="auto"/>
+              <w:rPr>
+                <w:sz w:val="20"/>
+                <w:szCs w:val="20"/>
+              </w:rPr>
+              <w:pStyle w:val="P68B1DB1-Normal1"/>
+            </w:pPr>
+            <w:r>
+              <w:t xml:space="preserve">Nati letinye teluleko longatisebentisa kute ucatulule tincabano nemlingani wakho ngekuthula.</w:t>
+            </w:r>
+          </w:p>
+        </w:tc>
+        <w:tc>
+          <w:tcPr>
+            <w:shd w:fill="auto" w:val="clear"/>
+            <w:tcMar>
+              <w:top w:w="100.0" w:type="dxa"/>
+              <w:left w:w="100.0" w:type="dxa"/>
+              <w:bottom w:w="100.0" w:type="dxa"/>
+              <w:right w:w="100.0" w:type="dxa"/>
+            </w:tcMar>
+            <w:vAlign w:val="top"/>
+          </w:tcPr>
+          <w:p>
+            <w:pPr>
+              <w:spacing w:line="240" w:lineRule="auto"/>
+              <w:rPr>
+                <w:sz w:val="20"/>
+                <w:szCs w:val="20"/>
+              </w:rPr>
+              <w:pStyle w:val="P68B1DB1-Normal1"/>
+            </w:pPr>
+            <w:r>
+              <w:t xml:space="preserve">Kulungisa Tincabano ngendlela lenekuthula</w:t>
             </w:r>
           </w:p>
         </w:tc>
@@ -29670,7 +29670,7 @@
               <w:pStyle w:val="P68B1DB1-Normal1"/>
             </w:pPr>
             <w:r>
-              <w:t xml:space="preserve">Ngalesinye sikhatsi kungaba matima kuhlala sinekuthula nangabe singavumelani nalabanye. </w:t>
+              <w:t xml:space="preserve">Ngalesinye sikhatsi kungaba matima kwehlisa umoya nangabe singavumelani nalabanye. </w:t>
             </w:r>
           </w:p>
           <w:p>
@@ -29714,29 +29714,29 @@
               <w:pStyle w:val="P68B1DB1-Normal1"/>
             </w:pPr>
             <w:r>
-              <w:t xml:space="preserve">[2] Ngemuva kwaloko, Phumula kancane</w:t>
-            </w:r>
-          </w:p>
-          <w:p>
-            <w:pPr>
-              <w:spacing w:line="240" w:lineRule="auto"/>
-              <w:rPr>
-                <w:sz w:val="20"/>
-                <w:szCs w:val="20"/>
-              </w:rPr>
-            </w:pPr>
-          </w:p>
-          <w:p>
-            <w:pPr>
-              <w:spacing w:line="240" w:lineRule="auto"/>
-              <w:rPr>
-                <w:sz w:val="20"/>
-                <w:szCs w:val="20"/>
-              </w:rPr>
-              <w:pStyle w:val="P68B1DB1-Normal1"/>
-            </w:pPr>
-            <w:r>
-              <w:t xml:space="preserve">Usakhumbula yini ngelilanga lekucala lalesifundvo, ufundza kuvala emehlo akho, uphefumule ngalokujulile, futsi ume kancane? Kumisa kancane ngaphambi kwekutsi siphendvule kungasisita kutsi sihlale sinekuthula futsi sikhone kuphendvula kahle ngemuva kwesikhatsi.</w:t>
+              <w:t xml:space="preserve">[2] Lokulandzelako, phumula kancane</w:t>
+            </w:r>
+          </w:p>
+          <w:p>
+            <w:pPr>
+              <w:spacing w:line="240" w:lineRule="auto"/>
+              <w:rPr>
+                <w:sz w:val="20"/>
+                <w:szCs w:val="20"/>
+              </w:rPr>
+            </w:pPr>
+          </w:p>
+          <w:p>
+            <w:pPr>
+              <w:spacing w:line="240" w:lineRule="auto"/>
+              <w:rPr>
+                <w:sz w:val="20"/>
+                <w:szCs w:val="20"/>
+              </w:rPr>
+              <w:pStyle w:val="P68B1DB1-Normal1"/>
+            </w:pPr>
+            <w:r>
+              <w:t xml:space="preserve">Usakhumbula yini kutsi ngelilanga lekucala kuletifundvo, wafundziswa ngekuvala emehlo, uphefumule ngalokujulile, bese uyaphumula? Kuphumula kancane ngaphambi kwekutsi uphendvule kungakusita wehlise umoya futsi ukhone kuphendvula kahle ngemuva kwesikhatsi.</w:t>
             </w:r>
           </w:p>
           <w:p>
@@ -29824,7 +29824,7 @@
               <w:pStyle w:val="P68B1DB1-Normal1"/>
             </w:pPr>
             <w:r>
-              <w:t xml:space="preserve">Etimeni letinjalo, ikakhulukati nangabe wesaba nobe utiva usongelwa, kungaba ncono kutsi uhambe sikhashana kute kube ngulapho bonkhe sebahlalisekile.</w:t>
+              <w:t xml:space="preserve">Nawubhekene nesimo lesinjalo, kakhulukati nangabe uyesaba noma uva shengatsi uyasongelwa, kungaba ncono kutsi uhambe sikhashana kute kube ngulapho wonkhe muntfu sekehlise umoya.</w:t>
             </w:r>
           </w:p>
         </w:tc>
@@ -29890,7 +29890,7 @@
               <w:pStyle w:val="P68B1DB1-Normal1"/>
             </w:pPr>
             <w:r>
-              <w:t xml:space="preserve">Hamba nangabe kudzingekaHamba nangabe kudzingeka</w:t>
+              <w:t xml:space="preserve">Hamba nangabe kudzingeka wente njalo</w:t>
             </w:r>
           </w:p>
         </w:tc>
@@ -29939,7 +29939,7 @@
               <w:pStyle w:val="P68B1DB1-Normal1"/>
             </w:pPr>
             <w:r>
-              <w:t xml:space="preserve">Khumbula, nangabe udzinga lusito etimeni letimatima, bhala LUSITO ku-ParentText kute utfole luhla lwetinsita temphakatsi longatfola kuto lusito. </w:t>
+              <w:t xml:space="preserve">Khumbula, nangabe udzinga lusito ngesimo lesimatima, ungabhala utsi LUSITO ku-ParentText kute utfole luhla lwetinsita letikhona emphakatsini wangakini. </w:t>
             </w:r>
           </w:p>
           <w:p>
@@ -29961,10 +29961,10 @@
               <w:pStyle w:val="P68B1DB1-Normal1"/>
             </w:pPr>
             <w:r>
-              <w:t xml:space="preserve">Umsebenti wasekhaya walomuhla kutsi ticeceshe</w:t>
-            </w:r>
-            <w:r>
-              <w:t xml:space="preserve"> kutinika sikhatsi ngaphambi kwekutsi uphendvule utiva ucindzetelekile. Unaso yini sikhatsi sunguticecesha kutsatsa kuphumu lalamuhla?</w:t>
+              <w:t xml:space="preserve">Umsebenti wasekhaya kutsi wetama</w:t>
+            </w:r>
+            <w:r>
+              <w:t xml:space="preserve"> kuphumula kancane ngaphambi kwekutsi uphendvule nangabe utiva utiva uphitsene. Unaso yini sikhatsi sekwetama kuphumula kancane namuhla?</w:t>
             </w:r>
           </w:p>
         </w:tc>
@@ -29998,7 +29998,7 @@
               <w:pStyle w:val="P68B1DB1-Normal1"/>
             </w:pPr>
             <w:r>
-              <w:t xml:space="preserve">Umsebenti wasekhaya: Yenta siciniseko kutsi uyaphumula lamuhla</w:t>
+              <w:t xml:space="preserve">Umsebenti wasekhaya: Phumula kancane namuhla</w:t>
             </w:r>
           </w:p>
         </w:tc>
@@ -30171,51 +30171,51 @@
               <w:pStyle w:val="P68B1DB1-Normal1"/>
             </w:pPr>
             <w:r>
-              <w:t xml:space="preserve">Lomgomo wetfu kutsi sibe nebuhlobo lobuhle nebalingani betfu. Lamuhla, sifundza kulalela nekukhuluma nebalingani betfu.</w:t>
-            </w:r>
-          </w:p>
-          <w:p>
-            <w:pPr>
-              <w:spacing w:line="240" w:lineRule="auto"/>
-              <w:rPr>
-                <w:sz w:val="20"/>
-                <w:szCs w:val="20"/>
-              </w:rPr>
-            </w:pPr>
-          </w:p>
-          <w:p>
-            <w:pPr>
-              <w:widowControl w:val="0"/>
-              <w:spacing w:line="240" w:lineRule="auto"/>
-              <w:rPr>
-                <w:sz w:val="20"/>
-                <w:szCs w:val="20"/>
-              </w:rPr>
-              <w:pStyle w:val="P68B1DB1-Normal1"/>
-            </w:pPr>
-            <w:r>
-              <w:t xml:space="preserve">Nati letinye tindlela wena nemlingani wakho leningalalela futsi nikhulumisane ngayo ngendlela lesekelako nalenelutsandvo:</w:t>
-            </w:r>
-          </w:p>
-        </w:tc>
-        <w:tc>
-          <w:tcPr>
-            <w:shd w:fill="auto" w:val="clear"/>
-            <w:tcMar>
-              <w:top w:w="100.0" w:type="dxa"/>
-              <w:left w:w="100.0" w:type="dxa"/>
-              <w:bottom w:w="100.0" w:type="dxa"/>
-              <w:right w:w="100.0" w:type="dxa"/>
-            </w:tcMar>
-            <w:vAlign w:val="top"/>
-          </w:tcPr>
-          <w:p>
-            <w:pPr>
-              <w:widowControl w:val="0"/>
-              <w:spacing w:line="240" w:lineRule="auto"/>
-            </w:pPr>
-            <w:r>
-              <w:t xml:space="preserve">Kulalelisana Nekukhulumisana</w:t>
+              <w:t xml:space="preserve">Lomgomo ukhuluma ngekutsi ube nebuhlobo lobuhle nemlingani wakho. Namuhla, sifundza ngendlela yekulalelana nekukhulumisana nemlingani wakho.</w:t>
+            </w:r>
+          </w:p>
+          <w:p>
+            <w:pPr>
+              <w:spacing w:line="240" w:lineRule="auto"/>
+              <w:rPr>
+                <w:sz w:val="20"/>
+                <w:szCs w:val="20"/>
+              </w:rPr>
+            </w:pPr>
+          </w:p>
+          <w:p>
+            <w:pPr>
+              <w:widowControl w:val="0"/>
+              <w:spacing w:line="240" w:lineRule="auto"/>
+              <w:rPr>
+                <w:sz w:val="20"/>
+                <w:szCs w:val="20"/>
+              </w:rPr>
+              <w:pStyle w:val="P68B1DB1-Normal1"/>
+            </w:pPr>
+            <w:r>
+              <w:t xml:space="preserve">Nati letinye tindlela letinganisita kutsi wena nemlingani wakho nilalelane futsi nikhulumisane ngendlela yekwesekelana nale nelutsandvo:</w:t>
+            </w:r>
+          </w:p>
+        </w:tc>
+        <w:tc>
+          <w:tcPr>
+            <w:shd w:fill="auto" w:val="clear"/>
+            <w:tcMar>
+              <w:top w:w="100.0" w:type="dxa"/>
+              <w:left w:w="100.0" w:type="dxa"/>
+              <w:bottom w:w="100.0" w:type="dxa"/>
+              <w:right w:w="100.0" w:type="dxa"/>
+            </w:tcMar>
+            <w:vAlign w:val="top"/>
+          </w:tcPr>
+          <w:p>
+            <w:pPr>
+              <w:widowControl w:val="0"/>
+              <w:spacing w:line="240" w:lineRule="auto"/>
+            </w:pPr>
+            <w:r>
+              <w:t xml:space="preserve">Kulalelana Nekukhulumisana</w:t>
             </w:r>
           </w:p>
         </w:tc>
@@ -30264,51 +30264,51 @@
               <w:pStyle w:val="P68B1DB1-Normal1"/>
             </w:pPr>
             <w:r>
-              <w:t xml:space="preserve">[1] Kwekucala, tjela umlingani wakho indlela lotiva ngayo.</w:t>
-            </w:r>
-          </w:p>
-          <w:p>
-            <w:pPr>
-              <w:spacing w:line="240" w:lineRule="auto"/>
-              <w:rPr>
-                <w:sz w:val="20"/>
-                <w:szCs w:val="20"/>
-              </w:rPr>
-            </w:pPr>
-          </w:p>
-          <w:p>
-            <w:pPr>
-              <w:spacing w:line="240" w:lineRule="auto"/>
-              <w:rPr>
-                <w:sz w:val="20"/>
-                <w:szCs w:val="20"/>
-              </w:rPr>
-              <w:pStyle w:val="P68B1DB1-Normal1"/>
-            </w:pPr>
-            <w:r>
-              <w:t xml:space="preserve">Kukhombisa indlela lesitiva ngayo nekukhuluma ngetinkinga lesibukene nato kukhombisa emandla futsi kungenta wonkhe umuntfu emndenini acine!</w:t>
-            </w:r>
-          </w:p>
-          <w:p>
-            <w:pPr>
-              <w:spacing w:line="240" w:lineRule="auto"/>
-              <w:rPr>
-                <w:sz w:val="20"/>
-                <w:szCs w:val="20"/>
-              </w:rPr>
-            </w:pPr>
-          </w:p>
-          <w:p>
-            <w:pPr>
-              <w:spacing w:line="240" w:lineRule="auto"/>
-              <w:rPr>
-                <w:sz w:val="20"/>
-                <w:szCs w:val="20"/>
-              </w:rPr>
-              <w:pStyle w:val="P68B1DB1-Normal1"/>
-            </w:pPr>
-            <w:r>
-              <w:t xml:space="preserve">Ngekukhuluma nge imiva yenu, ningakhona kucondzana futsi nisekelane.</w:t>
+              <w:t xml:space="preserve">[1] Kwekucala, khulumisana nemlingani wakho ngendlela lotiva ngayo.</w:t>
+            </w:r>
+          </w:p>
+          <w:p>
+            <w:pPr>
+              <w:spacing w:line="240" w:lineRule="auto"/>
+              <w:rPr>
+                <w:sz w:val="20"/>
+                <w:szCs w:val="20"/>
+              </w:rPr>
+            </w:pPr>
+          </w:p>
+          <w:p>
+            <w:pPr>
+              <w:spacing w:line="240" w:lineRule="auto"/>
+              <w:rPr>
+                <w:sz w:val="20"/>
+                <w:szCs w:val="20"/>
+              </w:rPr>
+              <w:pStyle w:val="P68B1DB1-Normal1"/>
+            </w:pPr>
+            <w:r>
+              <w:t xml:space="preserve">Kukhulumisa ngendlela lotiva ngayo kanye nebulukhuni lesibhekene nabo kukhombisa kuba nemandla futsi kungabenta bonkhe bantfu emndenini bacine!</w:t>
+            </w:r>
+          </w:p>
+          <w:p>
+            <w:pPr>
+              <w:spacing w:line="240" w:lineRule="auto"/>
+              <w:rPr>
+                <w:sz w:val="20"/>
+                <w:szCs w:val="20"/>
+              </w:rPr>
+            </w:pPr>
+          </w:p>
+          <w:p>
+            <w:pPr>
+              <w:spacing w:line="240" w:lineRule="auto"/>
+              <w:rPr>
+                <w:sz w:val="20"/>
+                <w:szCs w:val="20"/>
+              </w:rPr>
+              <w:pStyle w:val="P68B1DB1-Normal1"/>
+            </w:pPr>
+            <w:r>
+              <w:t xml:space="preserve">Ngekukhuluma ngemiva yenu, ningakhona kwatana kancono futsi nesekelane.</w:t>
             </w:r>
           </w:p>
           <w:p>
@@ -30352,29 +30352,29 @@
               <w:pStyle w:val="P68B1DB1-Normal1"/>
             </w:pPr>
             <w:r>
-              <w:t xml:space="preserve">Kukhombisa umlingani wakho tinkinga takho kumenta acondze indlela lotiva ngayo. </w:t>
-            </w:r>
-          </w:p>
-          <w:p>
-            <w:pPr>
-              <w:spacing w:line="240" w:lineRule="auto"/>
-              <w:rPr>
-                <w:sz w:val="20"/>
-                <w:szCs w:val="20"/>
-              </w:rPr>
-            </w:pPr>
-          </w:p>
-          <w:p>
-            <w:pPr>
-              <w:spacing w:line="240" w:lineRule="auto"/>
-              <w:rPr>
-                <w:sz w:val="20"/>
-                <w:szCs w:val="20"/>
-              </w:rPr>
-              <w:pStyle w:val="P68B1DB1-Normal1"/>
-            </w:pPr>
-            <w:r>
-              <w:t xml:space="preserve">Khumbula kutsi nguwe lotikhetsela kutsi kungakanani loko utawucocela labanye. </w:t>
+              <w:t xml:space="preserve">Kukhulumisana nemlingani wakho ngetingcinamba lobhekene nato kwenta kutsi abe nelwati ngendlela lotiva ngayo. </w:t>
+            </w:r>
+          </w:p>
+          <w:p>
+            <w:pPr>
+              <w:spacing w:line="240" w:lineRule="auto"/>
+              <w:rPr>
+                <w:sz w:val="20"/>
+                <w:szCs w:val="20"/>
+              </w:rPr>
+            </w:pPr>
+          </w:p>
+          <w:p>
+            <w:pPr>
+              <w:spacing w:line="240" w:lineRule="auto"/>
+              <w:rPr>
+                <w:sz w:val="20"/>
+                <w:szCs w:val="20"/>
+              </w:rPr>
+              <w:pStyle w:val="P68B1DB1-Normal1"/>
+            </w:pPr>
+            <w:r>
+              <w:t xml:space="preserve">Khumbula kutsi uyatikhetsela wena loko lofuna kumcocela ngako, ungakhetsa kutsi umcocele lokuningi esikhatsini lesilandzelako. </w:t>
             </w:r>
           </w:p>
           <w:p>
@@ -30418,52 +30418,52 @@
               <w:pStyle w:val="P68B1DB1-Normal1"/>
             </w:pPr>
             <w:r>
-              <w:t xml:space="preserve">Kucala intfo lensha kungaba matima. Tinike sikhatsi sekwetayele wena nalabanye. </w:t>
-            </w:r>
-          </w:p>
-          <w:p>
-            <w:pPr>
-              <w:spacing w:line="240" w:lineRule="auto"/>
-              <w:rPr>
-                <w:sz w:val="20"/>
-                <w:szCs w:val="20"/>
-              </w:rPr>
-            </w:pPr>
-          </w:p>
-          <w:p>
-            <w:pPr>
-              <w:spacing w:line="240" w:lineRule="auto"/>
-              <w:rPr>
-                <w:sz w:val="20"/>
-                <w:szCs w:val="20"/>
-              </w:rPr>
-              <w:pStyle w:val="P68B1DB1-Normal1"/>
-            </w:pPr>
-            <w:r>
-              <w:t xml:space="preserve">[4] Kwekugcina, khetsa sikhatsi lokutfokotela ngaso.</w:t>
-            </w:r>
-          </w:p>
-          <w:p>
-            <w:pPr>
-              <w:widowControl w:val="0"/>
-              <w:spacing w:line="240" w:lineRule="auto"/>
-              <w:rPr>
-                <w:sz w:val="20"/>
-                <w:szCs w:val="20"/>
-              </w:rPr>
-            </w:pPr>
-          </w:p>
-          <w:p>
-            <w:pPr>
-              <w:spacing w:line="240" w:lineRule="auto"/>
-              <w:rPr>
-                <w:sz w:val="20"/>
-                <w:szCs w:val="20"/>
-              </w:rPr>
-              <w:pStyle w:val="P68B1DB1-Normal1"/>
-            </w:pPr>
-            <w:r>
-              <w:t xml:space="preserve">Kulungile nangabe ungafuni ngaso sonkhe sikhatsi kuveta imiva yakho. </w:t>
+              <w:t xml:space="preserve">Kucala intfo lensha kungaba matima. Tinike sikhatsi uphindze unikete nalabanye kutsi nikwetayele loko. </w:t>
+            </w:r>
+          </w:p>
+          <w:p>
+            <w:pPr>
+              <w:spacing w:line="240" w:lineRule="auto"/>
+              <w:rPr>
+                <w:sz w:val="20"/>
+                <w:szCs w:val="20"/>
+              </w:rPr>
+            </w:pPr>
+          </w:p>
+          <w:p>
+            <w:pPr>
+              <w:spacing w:line="240" w:lineRule="auto"/>
+              <w:rPr>
+                <w:sz w:val="20"/>
+                <w:szCs w:val="20"/>
+              </w:rPr>
+              <w:pStyle w:val="P68B1DB1-Normal1"/>
+            </w:pPr>
+            <w:r>
+              <w:t xml:space="preserve">[4] Kwekugcina, khetsa sikhatsi lapho utiva wenetsetekile.</w:t>
+            </w:r>
+          </w:p>
+          <w:p>
+            <w:pPr>
+              <w:widowControl w:val="0"/>
+              <w:spacing w:line="240" w:lineRule="auto"/>
+              <w:rPr>
+                <w:sz w:val="20"/>
+                <w:szCs w:val="20"/>
+              </w:rPr>
+            </w:pPr>
+          </w:p>
+          <w:p>
+            <w:pPr>
+              <w:spacing w:line="240" w:lineRule="auto"/>
+              <w:rPr>
+                <w:sz w:val="20"/>
+                <w:szCs w:val="20"/>
+              </w:rPr>
+              <w:pStyle w:val="P68B1DB1-Normal1"/>
+            </w:pPr>
+            <w:r>
+              <w:t xml:space="preserve">Kulungile nangabe ungafuni kukhuluma ngemiva yakho. </w:t>
             </w:r>
           </w:p>
           <w:p>
@@ -30514,7 +30514,7 @@
               </w:rPr>
             </w:pPr>
             <w:r>
-              <w:t xml:space="preserve">Tjela labanye indlela lotiva ngayo</w:t>
+              <w:t xml:space="preserve">Khuluma ngendlela lotiva ngayo</w:t>
             </w:r>
           </w:p>
           <w:p>
@@ -30531,7 +30531,7 @@
               </w:rPr>
             </w:pPr>
             <w:r>
-              <w:t xml:space="preserve">Khetsa kutsi yini lotawabela</w:t>
+              <w:t xml:space="preserve">Khetsa loko lofuna kukhuluma ngako</w:t>
             </w:r>
           </w:p>
           <w:p>
@@ -30565,7 +30565,7 @@
               </w:rPr>
             </w:pPr>
             <w:r>
-              <w:t xml:space="preserve">Khetsa sikhatsi lokutfokotela ngaso</w:t>
+              <w:t xml:space="preserve">Kwekugcina, khetsa sikhatsi lapho utiva wenetsetekile</w:t>
             </w:r>
           </w:p>
         </w:tc>
@@ -30614,7 +30614,7 @@
               <w:pStyle w:val="P68B1DB1-Normal1"/>
             </w:pPr>
             <w:r>
-              <w:t xml:space="preserve">Umsebenti losekhaya lamuhla kutsi wetame kubekela eceleni sikhatsi sekukhuluma nemlingani wakho ngemiva yakho nangetinkinga lohlangabetana nato. Unaso yini sikhatsi sekukwenta lamuhla?</w:t>
+              <w:t xml:space="preserve">Umsebenti wasekhaya namuhla kutsi wakhe sikhatsi lapho utokhulumisana nemlingani wakho mayelana nemiva yakho nebulukhuni lobhekene nabo. Unaso yini sikhatsi sekukwenta loku namuhla?</w:t>
             </w:r>
           </w:p>
           <w:p>
@@ -30644,7 +30644,7 @@
               <w:spacing w:line="240" w:lineRule="auto"/>
             </w:pPr>
             <w:r>
-              <w:t xml:space="preserve">Imisebenti yasekhaya: Khuluma nemlingani wakho ngendlela lotiva ngayo nangetinkinga lonato. </w:t>
+              <w:t xml:space="preserve">Umsebenti wasekhaya: Khulumisana nemlingani wakho ngendlela lotiva ngayo nangebulukhuni lobhekene nabo. </w:t>
             </w:r>
           </w:p>
         </w:tc>

--- a/translations/parent_text_v2/ss/ss_v2_content_video_scripts.docx
+++ b/translations/parent_text_v2/ss/ss_v2_content_video_scripts.docx
@@ -2887,7 +2887,7 @@
               <w:spacing w:line="240" w:lineRule="auto"/>
             </w:pPr>
             <w:r>
-              <w:t>COCA/BHOBOKA</w:t>
+              <w:t>COCA</w:t>
             </w:r>
           </w:p>
           <w:p>
@@ -3175,7 +3175,7 @@
               <w:pStyle w:val="P68B1DB1-Normal1"/>
             </w:pPr>
             <w:r>
-              <w:t xml:space="preserve">Labanye batfu bakutfola kumatima kukhuluma ngendlela labativa ngayo kanye nekuveta indlela labativa ngayo, kodwa sonkhe siyakutfola. </w:t>
+              <w:t xml:space="preserve">Labanye bantfu bayehluleka kukhuluma ngendlela labativa ngayo kanye nekuveta imiva yabo, kodwa sonkhe siyendlula kuloko. </w:t>
             </w:r>
           </w:p>
           <w:p>
@@ -3234,7 +3234,7 @@
               <w:spacing w:line="240" w:lineRule="auto"/>
             </w:pPr>
             <w:r>
-              <w:t xml:space="preserve">Khuluma nemntfwanakho ngemiva yakho. </w:t>
+              <w:t xml:space="preserve">Khuluma ngemiva yakho nemntfwana wakho. </w:t>
             </w:r>
           </w:p>
         </w:tc>
@@ -3283,7 +3283,7 @@
               <w:pStyle w:val="P68B1DB1-Normal1"/>
             </w:pPr>
             <w:r>
-              <w:t xml:space="preserve">Sinyatselo sesihlanu. Naka indlela lotiva ngayo futsi usite umntfwana wakho kutsi naye akubone loko. </w:t>
+              <w:t xml:space="preserve">Sinyatselo sesihlanu ku NAKA. Naka indlela lotiva ngayo futsi usite nemntfwana wakho kutsi naye akhone kuyinaka imiva yakhe. </w:t>
             </w:r>
           </w:p>
           <w:p>
@@ -3344,7 +3344,7 @@
               <w:ind w:left="0" w:firstLine="0"/>
             </w:pPr>
             <w:r>
-              <w:t xml:space="preserve">Nakani indlela lenitiva ngayo nikanye mntfwanakho.</w:t>
+              <w:t xml:space="preserve">Naka indlela lenitiva ngayo wena nemntfwana wakho.</w:t>
             </w:r>
           </w:p>
         </w:tc>
@@ -3437,7 +3437,7 @@
               <w:pStyle w:val="P68B1DB1-Normal1"/>
             </w:pPr>
             <w:r>
-              <w:t xml:space="preserve">Kumanga, kumamatseka nobe kubatjela kutsi uyacondza kungasho lokunyeti. </w:t>
+              <w:t xml:space="preserve">Kumanga, kumamatseka noma kumtjela kutsi uyacondza kungasho lokukhulu. </w:t>
             </w:r>
           </w:p>
           <w:p>
@@ -3507,7 +3507,7 @@
               <w:ind w:left="0" w:firstLine="0"/>
             </w:pPr>
             <w:r>
-              <w:t xml:space="preserve">Yenta umntfwana wakho ativele emukelekile futsi atsandvwa.</w:t>
+              <w:t xml:space="preserve">Yenta umntfwana wakho ativele emukelekile futsi ativele kutsi uyamtsandza.</w:t>
             </w:r>
           </w:p>
         </w:tc>
@@ -3556,7 +3556,7 @@
               <w:pStyle w:val="P68B1DB1-Normal1"/>
             </w:pPr>
             <w:r>
-              <w:t xml:space="preserve">Khumbula, Coca nemntfwanakho ngemiva yakho ngekutsi [1] umvulele sifuba, [2] umcocele ngendlela lotiva ngayo, [3] ube nelwati ngemiva [4] ukhulume nemntfwanakho ngemiva, [5] unake indlela lenitiva ngayo nemntfwanakho, uphindze [6] umnakekele ngelutsandvo nangekumemukela.</w:t>
+              <w:t xml:space="preserve">Khumbula, Coca nemntfwana wakho ngemiva yakho ngekutsi [1] umvulele sifuba, [2] umcocele ngendlela lotiva ngayo, [3] ube nelwati ngemiva [4] ukhulume naye ngemiva, [5] unake indlela lenitiva ngayo nemntfwana wakho, uphindze [6] umnakekele ngelutsandvo nangekumemukela.</w:t>
             </w:r>
           </w:p>
           <w:p>
@@ -3600,30 +3600,30 @@
               <w:pStyle w:val="P68B1DB1-Normal1"/>
             </w:pPr>
             <w:r>
-              <w:t xml:space="preserve">Umsebenti wasekhaya kukhuluma nemntfwana wakho ngetinyatselo letisitfupha tekubhekana kanyi nekukhulum ngemiva, VULEKA, BHOBOKA, FUNDZA, KHULUMA, NAKA, NAKEKELA. </w:t>
-            </w:r>
-          </w:p>
-          <w:p>
-            <w:pPr>
-              <w:spacing w:line="240" w:lineRule="auto"/>
-              <w:rPr>
-                <w:sz w:val="20"/>
-                <w:szCs w:val="20"/>
-              </w:rPr>
-            </w:pPr>
-          </w:p>
-          <w:p>
-            <w:pPr>
-              <w:widowControl w:val="0"/>
-              <w:spacing w:line="240" w:lineRule="auto"/>
-              <w:rPr>
-                <w:sz w:val="20"/>
-                <w:szCs w:val="20"/>
-              </w:rPr>
-              <w:pStyle w:val="P68B1DB1-Normal1"/>
-            </w:pPr>
-            <w:r>
-              <w:t xml:space="preserve">Kwati letinyatselo kutamsita umntfwana wakho kutsi abe nesibindzi sekukhuluma ngendlela lativa ngayo! Ungakwenta yini loko namuhla? </w:t>
+              <w:t xml:space="preserve">Umsebenti wasekhaya kukhuluma nemntfwana wakho ngetinyatselo letisitfupha tekubhekana netimo letimatima kanye nekukhulum ngemiva, VULEKA, COCA, FUNDZA, KHULUMA, NAKA, NAKEKELA. </w:t>
+            </w:r>
+          </w:p>
+          <w:p>
+            <w:pPr>
+              <w:spacing w:line="240" w:lineRule="auto"/>
+              <w:rPr>
+                <w:sz w:val="20"/>
+                <w:szCs w:val="20"/>
+              </w:rPr>
+            </w:pPr>
+          </w:p>
+          <w:p>
+            <w:pPr>
+              <w:widowControl w:val="0"/>
+              <w:spacing w:line="240" w:lineRule="auto"/>
+              <w:rPr>
+                <w:sz w:val="20"/>
+                <w:szCs w:val="20"/>
+              </w:rPr>
+              <w:pStyle w:val="P68B1DB1-Normal1"/>
+            </w:pPr>
+            <w:r>
+              <w:t xml:space="preserve">Kuba nelwati ngaletinyatselo kutamsita umntfwana wakho kutsi abe nesibindzi sekukhuluma ngendlela lativa ngayo! Ungakwenta yini loko namuhla? </w:t>
             </w:r>
           </w:p>
         </w:tc>
@@ -3678,7 +3678,7 @@
               </w:rPr>
             </w:pPr>
             <w:r>
-              <w:t>Kuyebelana</w:t>
+              <w:t>Coca</w:t>
             </w:r>
           </w:p>
           <w:p>
@@ -3746,22 +3746,22 @@
               </w:rPr>
             </w:pPr>
             <w:r>
-              <w:t>Kunakekela</w:t>
-            </w:r>
-          </w:p>
-          <w:p>
-            <w:pPr>
-              <w:widowControl w:val="0"/>
-              <w:spacing w:line="240" w:lineRule="auto"/>
-            </w:pPr>
-          </w:p>
-          <w:p>
-            <w:pPr>
-              <w:widowControl w:val="0"/>
-              <w:spacing w:line="240" w:lineRule="auto"/>
-            </w:pPr>
-            <w:r>
-              <w:t xml:space="preserve">Umsebenti wasekhaya: Khuluma nemntfwana wakho ngetinyatselo letitfupha tekubhekana nemiva yakhe. </w:t>
+              <w:t>Nakekela</w:t>
+            </w:r>
+          </w:p>
+          <w:p>
+            <w:pPr>
+              <w:widowControl w:val="0"/>
+              <w:spacing w:line="240" w:lineRule="auto"/>
+            </w:pPr>
+          </w:p>
+          <w:p>
+            <w:pPr>
+              <w:widowControl w:val="0"/>
+              <w:spacing w:line="240" w:lineRule="auto"/>
+            </w:pPr>
+            <w:r>
+              <w:t xml:space="preserve">Umsebenti wasekhaya: Khuluma nemntfwana wakho ngetinyatselo letisitfupha tekubhekana nemiva yakhe. </w:t>
             </w:r>
           </w:p>
         </w:tc>
@@ -4102,7 +4102,7 @@
             <w:bookmarkStart w:colFirst="0" w:colLast="0" w:name="_hhgqiie68a58" w:id="19"/>
             <w:bookmarkEnd w:id="19"/>
             <w:r>
-              <w:t xml:space="preserve">"[phumula]" Inkomishi legcwele emanti iyafana nemutfu lonemndlandla, lowenetisekile futsi lonesiciniseko ngaloko lakwentako.</w:t>
+              <w:t xml:space="preserve">"[phumula]" Inkomishi legcwele emanti iyafana nemuntfu lonemndlandla, lowenetisekile futsi lonesiciniseko ngaloko lakwentako.</w:t>
             </w:r>
           </w:p>
           <w:p>
@@ -4158,7 +4158,7 @@
             <w:bookmarkStart w:colFirst="0" w:colLast="0" w:name="_bgsk0s4f4xjz" w:id="23"/>
             <w:bookmarkEnd w:id="23"/>
             <w:r>
-              <w:t xml:space="preserve">Nobe kungenteka kutsi usemkhatsini?</w:t>
+              <w:t xml:space="preserve">Noma mhlawumbe usemkhatsini?</w:t>
             </w:r>
           </w:p>
           <w:p>
@@ -4188,7 +4188,7 @@
             <w:bookmarkStart w:colFirst="0" w:colLast="0" w:name="_ajincjovpxal" w:id="24"/>
             <w:bookmarkEnd w:id="24"/>
             <w:r>
-              <w:t xml:space="preserve"> Kubalulekile kutsi tsine njengebanakekeli sibe netindlela tekugcwalisa tinkomishi tetfu.</w:t>
+              <w:t xml:space="preserve"> Kubalulekile kutsi tsine banakekeli sibe netindlela tekugcwalisa tinkomishi tetfu.</w:t>
             </w:r>
           </w:p>
           <w:p>
@@ -4203,7 +4203,7 @@
             <w:bookmarkStart w:colFirst="0" w:colLast="0" w:name="_zeg8qub7sjdq" w:id="25"/>
             <w:bookmarkEnd w:id="25"/>
             <w:r>
-              <w:t>[phumula]</w:t>
+              <w:t>[Phumula]</w:t>
             </w:r>
           </w:p>
           <w:p>
@@ -4294,7 +4294,7 @@
               <w:pStyle w:val="P68B1DB1-Normal1"/>
             </w:pPr>
             <w:r>
-              <w:t xml:space="preserve">Nayi intfo lelula longayenta kute inkomishi yakho yemanti ihlale igcwele futsi utinakekele. Kubitwa ngekutsi Kuphefumula Ngelibhokisi ngoba kuyafana nekutsi uphefumulela kulo. Asikwenteni kanye kanye.</w:t>
+              <w:t xml:space="preserve">Nayi indlela lelula longayenta kute inkomishi yakho yemanti ihlale igcwele futsi utinakekele. Kubitwa ngekutsi kuphefumula Ngelibhokisi. Asikwenteni kanye kanye.</w:t>
             </w:r>
           </w:p>
         </w:tc>
@@ -4420,7 +4420,7 @@
               <w:pStyle w:val="P68B1DB1-Normal1"/>
             </w:pPr>
             <w:r>
-              <w:t>"[Phumula]"</w:t>
+              <w:t>[Phumula]</w:t>
             </w:r>
           </w:p>
           <w:p>
@@ -4496,7 +4496,7 @@
               <w:pStyle w:val="P68B1DB1-Normal1"/>
             </w:pPr>
             <w:r>
-              <w:t>"[phumula]"</w:t>
+              <w:t>[Phumula]</w:t>
             </w:r>
           </w:p>
           <w:p>
@@ -4921,7 +4921,7 @@
               <w:pStyle w:val="P68B1DB1-Normal1"/>
             </w:pPr>
             <w:r>
-              <w:t>"[phumula]"</w:t>
+              <w:t>[Phumula]</w:t>
             </w:r>
           </w:p>
           <w:p>
@@ -4959,7 +4959,7 @@
               <w:pStyle w:val="P68B1DB1-Normal1"/>
             </w:pPr>
             <w:r>
-              <w:t>[phumula]</w:t>
+              <w:t>[Phumula]</w:t>
             </w:r>
           </w:p>
           <w:p>
@@ -5053,7 +5053,7 @@
             <w:bookmarkStart w:colFirst="0" w:colLast="0" w:name="_sj30fd2gj4ca" w:id="13"/>
             <w:bookmarkEnd w:id="13"/>
             <w:r>
-              <w:t xml:space="preserve">Bamba umoya kute kube ngemahlandla lamane</w:t>
+              <w:t xml:space="preserve">Bamba umoya bese ubala kute kube kane</w:t>
             </w:r>
           </w:p>
           <w:p>
@@ -5517,7 +5517,7 @@
               <w:pStyle w:val="P68B1DB1-Normal1"/>
             </w:pPr>
             <w:r>
-              <w:t xml:space="preserve">Manje, bala emahlandla abe mane ngaphambi kwekudvonsa umoya</w:t>
+              <w:t xml:space="preserve">Manje, bala emahlandla lamane ngaphambi kwekudvonsa umoya</w:t>
             </w:r>
           </w:p>
           <w:p>
@@ -5759,7 +5759,7 @@
             <w:bookmarkStart w:colFirst="0" w:colLast="0" w:name="_sj30fd2gj4ca" w:id="13"/>
             <w:bookmarkEnd w:id="13"/>
             <w:r>
-              <w:t>[Phumula]</w:t>
+              <w:t>[phumula]</w:t>
             </w:r>
           </w:p>
           <w:p>
@@ -5797,7 +5797,7 @@
               <w:pStyle w:val="P68B1DB1-Normal1"/>
             </w:pPr>
             <w:r>
-              <w:t>[phumula]</w:t>
+              <w:t>[Phumula]</w:t>
             </w:r>
           </w:p>
           <w:p>
@@ -5913,7 +5913,7 @@
               <w:spacing w:line="240" w:lineRule="auto"/>
             </w:pPr>
             <w:r>
-              <w:t>KUHOGELA</w:t>
+              <w:t xml:space="preserve">Dvonsa umoya</w:t>
             </w:r>
           </w:p>
         </w:tc>
@@ -6190,7 +6190,7 @@
             <w:bookmarkStart w:colFirst="0" w:colLast="0" w:name="_sj30fd2gj4ca" w:id="13"/>
             <w:bookmarkEnd w:id="13"/>
             <w:r>
-              <w:t xml:space="preserve">Kwekugcina, khipha umoya. Ungaphindze uphefumule ngendlela levamile nyalo. [Phumula]</w:t>
+              <w:t xml:space="preserve">Kwekugcina, khipha umoya. Ungaphindze uphefumule ngendlela lejwayelekile nyalo. [Phumula]</w:t>
             </w:r>
           </w:p>
           <w:p>
@@ -6467,7 +6467,7 @@
               <w:pStyle w:val="P68B1DB1-Normal1"/>
             </w:pPr>
             <w:r>
-              <w:t xml:space="preserve">Bani nembono lokahle</w:t>
+              <w:t xml:space="preserve">Bani nemibono lemihle</w:t>
             </w:r>
           </w:p>
           <w:p>
@@ -6515,7 +6515,7 @@
               <w:ind w:left="0" w:firstLine="0"/>
             </w:pPr>
             <w:r>
-              <w:t xml:space="preserve">Tichaze nawufundza</w:t>
+              <w:t xml:space="preserve">Tichaze nawusafundza</w:t>
             </w:r>
           </w:p>
           <w:p>
@@ -6722,7 +6722,7 @@
                 <w:sz w:val="20"/>
                 <w:szCs w:val="20"/>
               </w:rPr>
-              <w:t xml:space="preserve">Seluleko sesibili kutsi ube nembono lomuhle. </w:t>
+              <w:t xml:space="preserve">Seluleko sesibili kutsi ube nemibono lemihle. </w:t>
             </w:r>
           </w:p>
           <w:p>
@@ -6912,7 +6912,7 @@
               <w:spacing w:line="240" w:lineRule="auto"/>
             </w:pPr>
             <w:r>
-              <w:t xml:space="preserve">Dlalani imidlalo lenetifundvo futsi usite umntfwana wakho kutsi akhone kuphumula ngekudvonsa aphindze akhiphe umoya. </w:t>
+              <w:t xml:space="preserve">Dlalani imidlalo lenetifundvo futsi usite umntfwana wakho kutsi akhone kuphumuta umtimba ngekudvonsa aphindze akhiphe umoya. </w:t>
             </w:r>
           </w:p>
           <w:p>
@@ -7009,7 +7009,7 @@
               <w:pStyle w:val="P68B1DB1-Normal1"/>
             </w:pPr>
             <w:r>
-              <w:t xml:space="preserve">Khumbula kutsi kute umsite umntfwanakho atijabulise nakafundza, kufanele nidlale ndzawonye imidlalo lenesifundvo futsi umkhutsate kutsi aphumule nakudzingeka. </w:t>
+              <w:t xml:space="preserve">Khumbula kutsi kute umsite umntfwanakho atijabulise nakafundza, kufanele nidlale kanye kanye imidlalo lenesifundvo futsi umkhutsate kutsi aphumule nakudzingeka. </w:t>
             </w:r>
           </w:p>
           <w:p>
@@ -7075,7 +7075,7 @@
               <w:pStyle w:val="P68B1DB1-Normal1"/>
             </w:pPr>
             <w:r>
-              <w:t xml:space="preserve">Umsebenti wasekhaya kutsi ucele umntfwana wakho kutsi aphumule kancane emsebentini wakhe wasekhaya atsatse imizuzu lesihlanu nente intfo letawushukumisa umtimba. Ungadansa, udlale i-dhola, kugxuma-gxuma nobe ugijime. Kutsatsa likhefu emsebentini wesikolwa kutawumsita kutsi akhumbule loko lakwatiko bese lokushukumisa umtimba kutawenta ingcondvo iphaphame ilungele ku-dadisha. Unaso yini sikhatsi sekukwenta loku namuhla? </w:t>
+              <w:t xml:space="preserve">Umsebenti wasekhaya kutsi ucele umntfwana wakho kutsi aphumule kancane emsebentini wakhe wasekhaya atsatse imizuzu lesihlanu nente intfo letawushukumisa umtimba. Ninga-dansa, nidlale ibhola, nigcuma-gcume noma nigijime. Kutsatsa likhefu emsebentini wesikolwa kutawumsita kutsi akhumbule loko lakwatiko bese lokushukumisa umtimba kutawenta ingcondvo iphaphame ilungele ku-dadisha. Unaso yini sikhatsi sekukwenta loku namuhla? </w:t>
             </w:r>
           </w:p>
         </w:tc>
@@ -7331,7 +7331,7 @@
               <w:pStyle w:val="P68B1DB1-Normal1"/>
             </w:pPr>
             <w:r>
-              <w:t>"[phumula]"</w:t>
+              <w:t>[Phumula]</w:t>
             </w:r>
           </w:p>
           <w:p>
@@ -7492,7 +7492,7 @@
               <w:pStyle w:val="P68B1DB1-Normal1"/>
             </w:pPr>
             <w:r>
-              <w:t xml:space="preserve">Khuluma nemntfwana wakho loseminyakeni yekutfomba futsi utfole kutsi iyini imigomo yakhe. Yini lakafuna kuyifeza kulomnyaka? Mhlawumbe ufuna kujoyina licembu, akhe bangani labasha noma atfole emamaki lamahle esikolweni. Basite batibekele imigomo lecondzile. Lemigomo kufanele ibe nguleyo langakhona kuyicedza ngesikhatsi lesibekiwe.</w:t>
+              <w:t xml:space="preserve">Khuluma nemntfwana wakho loseminyakeni yekutfomba futsi utfole kutsi iyini imigomo yakhe. Yini lakafuna kuyifeza kulomnyaka? Mhlawumbe ufuna kujoyina licembu tsite, akhe bangani labasha noma atfole emamaki lamahle esikolweni. Basite batibekele imigomo lecondzile. Lemigomo kufanele ibe nguleyo langakhona kuyicedza ngesikhatsi lesibekiwe.</w:t>
             </w:r>
           </w:p>
           <w:p>
@@ -7741,7 +7741,7 @@
               <w:spacing w:line="240" w:lineRule="auto"/>
             </w:pPr>
             <w:r>
-              <w:t xml:space="preserve">Hlanganisa kufundza kanye netintfo latitsandzako umntfwana wakho.</w:t>
+              <w:t xml:space="preserve">Hlanganisa kufundza kanye netintfo lakatitsandzako umntfwana wakho.</w:t>
             </w:r>
           </w:p>
         </w:tc>
@@ -7825,7 +7825,7 @@
               <w:pStyle w:val="P68B1DB1-Normal1"/>
             </w:pPr>
             <w:r>
-              <w:t xml:space="preserve">Umsebenti wakho wekusebentela ekhaya lamuhla kutsi uchitse imizuzu lesihlanu usita umntfwana wakho loseminyakeni yekutfomba kutsi atibekele umgomo wekufundza, nobe acedzele umsebenti wesikolwa kuleliviki. Unaso yini sikhatsi sekukwenta loku namuhla? </w:t>
+              <w:t xml:space="preserve">Umsebenti wasekhaya namuhla kutsi ucitse imizuzu lesihlanu usita umntfwana wakho kutsi atibekele umgomo wekufundza, noma acedzele umsebenti wesikolwa kuleliviki. Unaso yini sikhatsi sekukwenta loku namuhla? </w:t>
             </w:r>
           </w:p>
         </w:tc>
@@ -7888,7 +7888,7 @@
               </w:rPr>
             </w:pPr>
             <w:r>
-              <w:t xml:space="preserve">Yanta Budlelwane</w:t>
+              <w:t>Chumana</w:t>
             </w:r>
           </w:p>
           <w:p>
@@ -7912,7 +7912,7 @@
               <w:spacing w:line="240" w:lineRule="auto"/>
             </w:pPr>
             <w:r>
-              <w:t xml:space="preserve">Sebentisa imizuzu lesihlanu kute utfole imigomo yemntfwana wakho loseminyakeni yekutfomba.</w:t>
+              <w:t xml:space="preserve">Sebentisa imizuzu lesihlanu kute utfole imigomo yemntfwana wakho.</w:t>
             </w:r>
           </w:p>
         </w:tc>
@@ -8085,29 +8085,29 @@
               <w:pStyle w:val="P68B1DB1-Normal1"/>
             </w:pPr>
             <w:r>
-              <w:t xml:space="preserve">Siyakwemukela futsi ku-ParentText! Asakhe indzawo lekahle yekufundza kumntfwana wakho loseminyakeni yekutfomba. </w:t>
-            </w:r>
-          </w:p>
-          <w:p>
-            <w:pPr>
-              <w:spacing w:line="240" w:lineRule="auto"/>
-              <w:rPr>
-                <w:sz w:val="20"/>
-                <w:szCs w:val="20"/>
-              </w:rPr>
-            </w:pPr>
-          </w:p>
-          <w:p>
-            <w:pPr>
-              <w:spacing w:line="240" w:lineRule="auto"/>
-              <w:rPr>
-                <w:sz w:val="20"/>
-                <w:szCs w:val="20"/>
-              </w:rPr>
-              <w:pStyle w:val="P68B1DB1-Normal1"/>
-            </w:pPr>
-            <w:r>
-              <w:t xml:space="preserve">Indzawo yekufundza lekahle idzinga loku lokulandzelako:</w:t>
+              <w:t xml:space="preserve">Siyakwemukela futsi ku-ParentText! Asente indzawo yekufundza ibe ngulekahle kumntfwana wakho. </w:t>
+            </w:r>
+          </w:p>
+          <w:p>
+            <w:pPr>
+              <w:spacing w:line="240" w:lineRule="auto"/>
+              <w:rPr>
+                <w:sz w:val="20"/>
+                <w:szCs w:val="20"/>
+              </w:rPr>
+            </w:pPr>
+          </w:p>
+          <w:p>
+            <w:pPr>
+              <w:spacing w:line="240" w:lineRule="auto"/>
+              <w:rPr>
+                <w:sz w:val="20"/>
+                <w:szCs w:val="20"/>
+              </w:rPr>
+              <w:pStyle w:val="P68B1DB1-Normal1"/>
+            </w:pPr>
+            <w:r>
+              <w:t xml:space="preserve">Indzawo yekufundza lekahle idzinga naku lokulandzelako:</w:t>
             </w:r>
           </w:p>
           <w:p>
@@ -8155,7 +8155,7 @@
               <w:pStyle w:val="P68B1DB1-Normal1"/>
             </w:pPr>
             <w:r>
-              <w:t>Umkhuba</w:t>
+              <w:t>Inchubo</w:t>
             </w:r>
           </w:p>
           <w:p>
@@ -8181,50 +8181,50 @@
               <w:pStyle w:val="P68B1DB1-Normal1"/>
             </w:pPr>
             <w:r>
-              <w:t>Nakwesekela</w:t>
-            </w:r>
-          </w:p>
-          <w:p>
-            <w:pPr>
-              <w:spacing w:line="240" w:lineRule="auto"/>
-              <w:rPr>
-                <w:sz w:val="20"/>
-                <w:szCs w:val="20"/>
-              </w:rPr>
-            </w:pPr>
-          </w:p>
-          <w:p>
-            <w:pPr>
-              <w:spacing w:line="240" w:lineRule="auto"/>
-              <w:rPr>
-                <w:sz w:val="20"/>
-                <w:szCs w:val="20"/>
-              </w:rPr>
-              <w:pStyle w:val="P68B1DB1-Normal1"/>
-            </w:pPr>
-            <w:r>
-              <w:t xml:space="preserve">Asesifundze kabanti ndzawonye.</w:t>
-            </w:r>
-          </w:p>
-        </w:tc>
-        <w:tc>
-          <w:tcPr>
-            <w:shd w:fill="auto" w:val="clear"/>
-            <w:tcMar>
-              <w:top w:w="100.0" w:type="dxa"/>
-              <w:left w:w="100.0" w:type="dxa"/>
-              <w:bottom w:w="100.0" w:type="dxa"/>
-              <w:right w:w="100.0" w:type="dxa"/>
-            </w:tcMar>
-            <w:vAlign w:val="top"/>
-          </w:tcPr>
-          <w:p>
-            <w:pPr>
-              <w:widowControl w:val="0"/>
-              <w:spacing w:line="240" w:lineRule="auto"/>
-            </w:pPr>
-            <w:r>
-              <w:t xml:space="preserve">Yanta indzawo lekahle yekufundza lapho umntfwana wakho angafundza khona</w:t>
+              <w:t>Nekwesekeleka</w:t>
+            </w:r>
+          </w:p>
+          <w:p>
+            <w:pPr>
+              <w:spacing w:line="240" w:lineRule="auto"/>
+              <w:rPr>
+                <w:sz w:val="20"/>
+                <w:szCs w:val="20"/>
+              </w:rPr>
+            </w:pPr>
+          </w:p>
+          <w:p>
+            <w:pPr>
+              <w:spacing w:line="240" w:lineRule="auto"/>
+              <w:rPr>
+                <w:sz w:val="20"/>
+                <w:szCs w:val="20"/>
+              </w:rPr>
+              <w:pStyle w:val="P68B1DB1-Normal1"/>
+            </w:pPr>
+            <w:r>
+              <w:t xml:space="preserve">Asesifundze kabanti kanye kanye.</w:t>
+            </w:r>
+          </w:p>
+        </w:tc>
+        <w:tc>
+          <w:tcPr>
+            <w:shd w:fill="auto" w:val="clear"/>
+            <w:tcMar>
+              <w:top w:w="100.0" w:type="dxa"/>
+              <w:left w:w="100.0" w:type="dxa"/>
+              <w:bottom w:w="100.0" w:type="dxa"/>
+              <w:right w:w="100.0" w:type="dxa"/>
+            </w:tcMar>
+            <w:vAlign w:val="top"/>
+          </w:tcPr>
+          <w:p>
+            <w:pPr>
+              <w:widowControl w:val="0"/>
+              <w:spacing w:line="240" w:lineRule="auto"/>
+            </w:pPr>
+            <w:r>
+              <w:t xml:space="preserve">Yanta indzawo yemntfwana wakho yekufundza ibekahle</w:t>
             </w:r>
           </w:p>
           <w:p>
@@ -8264,7 +8264,7 @@
               </w:rPr>
             </w:pPr>
             <w:r>
-              <w:t>Umkhuba</w:t>
+              <w:t>Inchubo</w:t>
             </w:r>
           </w:p>
           <w:p>
@@ -8430,7 +8430,7 @@
               <w:pStyle w:val="P68B1DB1-Normal1"/>
             </w:pPr>
             <w:r>
-              <w:t xml:space="preserve">[2]Lokulandzelako, Umkhuba</w:t>
+              <w:t xml:space="preserve">[2]Lokulandzelako, Yinchubo</w:t>
             </w:r>
           </w:p>
           <w:p>
@@ -8468,7 +8468,7 @@
               <w:pStyle w:val="P68B1DB1-Normal2"/>
             </w:pPr>
             <w:r>
-              <w:t xml:space="preserve">Nakungenteka, khutsata umntfwana wakho loseminyakeni yekutfomba kutsi acedzele umsebenti wesikolwa ngaphambi kwekutsi acale umsebenti wasekolwa.  Loko kukhombisa kutsi imfundvo yabo ibalulekile kuwe. </w:t>
+              <w:t xml:space="preserve">Nakungenteka, khutsata umntfwana wakho loseminyakeni yekutfomba kutsi acedzele umsebenti wesikolwa ngaphambi kwekutsi acale umsebenti wasekolwa.  Loko kukhombisa kutsi imfundvo yakhe ibalulekile kuwe. </w:t>
             </w:r>
           </w:p>
           <w:p>
@@ -8528,7 +8528,7 @@
               <w:pStyle w:val="P68B1DB1-Normal1"/>
             </w:pPr>
             <w:r>
-              <w:t xml:space="preserve">Yetama kuvumela umntfwana wakho loseminyakeni yekutfomba kutsi anake kakhulu ngesikhatsi asebenta. Batjele kutsi utabasita nangabe badzinga lusito.</w:t>
+              <w:t xml:space="preserve">Yetama kutsi umntfwana wakho anakisise tintfo nakukhona lakwentako ikakhulu ngesikhatsi asebenta. Batjele kutsi utabasita nangabe badzinga lusito.</w:t>
             </w:r>
           </w:p>
           <w:p>
@@ -8562,31 +8562,31 @@
               <w:spacing w:line="240" w:lineRule="auto"/>
             </w:pPr>
             <w:r>
-              <w:t>KUTHULA</w:t>
-            </w:r>
-          </w:p>
-          <w:p>
-            <w:pPr>
-              <w:widowControl w:val="0"/>
-              <w:spacing w:line="240" w:lineRule="auto"/>
-            </w:pPr>
-            <w:r>
-              <w:t xml:space="preserve">Tfola indzawo lekhululekile lapho umntfwana wakho loseminyakeni yekutfomba angakwati khona kunaka tintfo.</w:t>
-            </w:r>
-          </w:p>
-          <w:p>
-            <w:pPr>
-              <w:widowControl w:val="0"/>
-              <w:spacing w:line="240" w:lineRule="auto"/>
-            </w:pPr>
-          </w:p>
-          <w:p>
-            <w:pPr>
-              <w:widowControl w:val="0"/>
-              <w:spacing w:line="240" w:lineRule="auto"/>
-            </w:pPr>
-            <w:r>
-              <w:t>UMKHUBA</w:t>
+              <w:t>THULA</w:t>
+            </w:r>
+          </w:p>
+          <w:p>
+            <w:pPr>
+              <w:widowControl w:val="0"/>
+              <w:spacing w:line="240" w:lineRule="auto"/>
+            </w:pPr>
+            <w:r>
+              <w:t xml:space="preserve">Tfola indzawo lethulile lapho umntfwana wakho ngakwati khona kunaka tintfo.</w:t>
+            </w:r>
+          </w:p>
+          <w:p>
+            <w:pPr>
+              <w:widowControl w:val="0"/>
+              <w:spacing w:line="240" w:lineRule="auto"/>
+            </w:pPr>
+          </w:p>
+          <w:p>
+            <w:pPr>
+              <w:widowControl w:val="0"/>
+              <w:spacing w:line="240" w:lineRule="auto"/>
+            </w:pPr>
+            <w:r>
+              <w:t>INCHUBO</w:t>
             </w:r>
           </w:p>
           <w:p>
@@ -8693,7 +8693,7 @@
               <w:pStyle w:val="P68B1DB1-Normal1"/>
             </w:pPr>
             <w:r>
-              <w:t xml:space="preserve">Umsebenti wasekhaya lamuhla, kucoca nemntfwana wakho kutsi atfole indzawo lekahle yekufundza ekhaya. Unaso yini sikhatsi sekukwenta lamuhla? </w:t>
+              <w:t xml:space="preserve">Umsebenti wasekhaya lamuhla, kucoca nemntfwana wakho kutsi atfole indzawo lekahle yekufundza ekhaya. Unaso yini sikhatsi sekukwenta loku namuhla? </w:t>
             </w:r>
           </w:p>
         </w:tc>
@@ -8957,7 +8957,7 @@
               <w:pStyle w:val="P68B1DB1-Normal1"/>
             </w:pPr>
             <w:r>
-              <w:t xml:space="preserve">Dvumisa Imitamo</w:t>
+              <w:t xml:space="preserve">Dvumisa Imetamo</w:t>
             </w:r>
           </w:p>
           <w:p>
@@ -9031,7 +9031,7 @@
               <w:pStyle w:val="P68B1DB1-Normal1"/>
             </w:pPr>
             <w:r>
-              <w:t xml:space="preserve">Asesifundze kabanti ndzawonye.</w:t>
+              <w:t xml:space="preserve">Asesifundze kabanti kanye kanye.</w:t>
             </w:r>
           </w:p>
         </w:tc>
@@ -13617,7 +13617,7 @@
               <w:pStyle w:val="P68B1DB1-Normal1"/>
             </w:pPr>
             <w:r>
-              <w:t xml:space="preserve">[Phumula] lelidze </w:t>
+              <w:t xml:space="preserve">[Phumula] lendze </w:t>
             </w:r>
           </w:p>
           <w:p>

--- a/translations/parent_text_v2/ss/ss_v2_content_video_scripts.docx
+++ b/translations/parent_text_v2/ss/ss_v2_content_video_scripts.docx
@@ -17232,7 +17232,7 @@
               <w:pStyle w:val="P68B1DB1-Normal1"/>
             </w:pPr>
             <w:r>
-              <w:t xml:space="preserve">Nangabe utiva ngalendlela, kubalulekile kutsi ube nemusa kuwe futsi utibeketelele. Cabanga ngeseluleko langakunika sona umngani wakho noma lilunga lemndeni labakutsandzako nyalo.</w:t>
+              <w:t xml:space="preserve">Nangabe utiva ngalendlela, kubalulekile kutsi ube nemusa kuwe futsi utibeketelele. Cabanga ngeseluleko langakunika sona umngani wakho noma lilunga lemndeni lomutsandzako nyalo.</w:t>
             </w:r>
           </w:p>
         </w:tc>
@@ -17282,7 +17282,7 @@
               <w:t xml:space="preserve">Tsani "kulungile", </w:t>
             </w:r>
             <w:r>
-              <w:t xml:space="preserve">ngoba kunjalo!</w:t>
+              <w:t xml:space="preserve">ngoba vele kulungile!</w:t>
             </w:r>
           </w:p>
           <w:p>
@@ -17353,7 +17353,7 @@
               <w:pStyle w:val="P68B1DB1-Normal1"/>
             </w:pPr>
             <w:r>
-              <w:t xml:space="preserve">Singakacedzi, asesifundze kutinaka.</w:t>
+              <w:t xml:space="preserve">Singakacedzi, asesifundze ngekutinaka.</w:t>
             </w:r>
           </w:p>
           <w:p>

--- a/translations/parent_text_v2/ss/ss_v2_content_video_scripts.docx
+++ b/translations/parent_text_v2/ss/ss_v2_content_video_scripts.docx
@@ -17353,7 +17353,7 @@
               <w:pStyle w:val="P68B1DB1-Normal1"/>
             </w:pPr>
             <w:r>
-              <w:t xml:space="preserve">Singakacedzi, asesifundze ngekutinaka.</w:t>
+              <w:t xml:space="preserve">Singakacedzi, asesifundze ngekutinakekela.</w:t>
             </w:r>
           </w:p>
           <w:p>
@@ -17559,7 +17559,7 @@
               <w:pStyle w:val="P68B1DB1-Normal1"/>
             </w:pPr>
             <w:r>
-              <w:t xml:space="preserve">Tikhulule kuloko lokukukhatsatako. Ngisho noma kungaba sikhashana nje.</w:t>
+              <w:t xml:space="preserve">Tikhulule kuloko lokukukhatsatako. Ngisho nobe kungaba sikhashana nje.</w:t>
             </w:r>
           </w:p>
           <w:p>
@@ -18049,7 +18049,7 @@
               <w:spacing w:line="240" w:lineRule="auto"/>
             </w:pPr>
             <w:r>
-              <w:t xml:space="preserve">Kusita Umntfwana Wami Loseminyakeni Yekutfomba Akhululeke Ekucindzetelekeni</w:t>
+              <w:t xml:space="preserve">Kusita Umntfwana Nakacindzetelekile</w:t>
             </w:r>
           </w:p>
           <w:p>
@@ -18293,7 +18293,7 @@
               <w:pStyle w:val="P68B1DB1-Normal1"/>
             </w:pPr>
             <w:r>
-              <w:t xml:space="preserve">[3]Kwekugcina, Bani khona kubo. </w:t>
+              <w:t xml:space="preserve">[3]Kwekugcina, Bani khona nabakudzinga. </w:t>
             </w:r>
           </w:p>
           <w:p>
@@ -18545,7 +18545,7 @@
               <w:pStyle w:val="P68B1DB1-Normal1"/>
             </w:pPr>
             <w:r>
-              <w:t xml:space="preserve">Umsebenti wasekhaya kukhuluma nemntfwana wakho ngaloko lokumenta ative acindzetelekile. Bhala luhla lwetintfo letimucindzetelako kanye naloko lakangakwenta kute akugweme noma akhone kubhekana nako. </w:t>
+              <w:t xml:space="preserve">Umsebenti wasekhaya kukhuluma nemntfwana wakho ngaloko lokumenta ative acindzetelekile. Bhala luhla lwetintfo letibacindzetelako kanye naloko labangakwenta kute bakugweme nobe bakhone kubhekana nako. </w:t>
             </w:r>
           </w:p>
           <w:p>
@@ -19085,7 +19085,7 @@
             <w:bookmarkStart w:colFirst="0" w:colLast="0" w:name="_fgq9lvu8kqio" w:id="53"/>
             <w:bookmarkEnd w:id="53"/>
             <w:r>
-              <w:t xml:space="preserve">[3] Kwesibili, tjela umntfwana wakho loseminyakeni yekutfomba kutsi indlela lativa ngayo ingakavami nekutsi wonkhe umuntfu utiva ngalendlela ngaletinye tikhatsi. Mtjele kutsi kulungile kutive ngalendlela. </w:t>
+              <w:t xml:space="preserve">[3] Kwesibili, tjela umntfwana wakho kutsi indlela lativa ngayo ingakavami nekutsi wonkhe umuntfu utiva ngalendlela ngaletinye tikhatsi. Mtjele kutsi kulungile kutive ngalendlela. </w:t>
             </w:r>
           </w:p>
           <w:p>
@@ -20182,7 +20182,7 @@
               <w:pStyle w:val="P68B1DB1-Normal1"/>
             </w:pPr>
             <w:r>
-              <w:t xml:space="preserve">Kwesaba kakhulu</w:t>
+              <w:t xml:space="preserve">Kwetfuka kakhulu</w:t>
             </w:r>
           </w:p>
           <w:p>
@@ -21789,7 +21789,7 @@
             <w:bookmarkStart w:colFirst="0" w:colLast="0" w:name="_piu1724usnw8" w:id="51"/>
             <w:bookmarkEnd w:id="51"/>
             <w:r>
-              <w:t xml:space="preserve">Nati tinyatselo letine tekucondzisa indlela bantfu labaseminyakeni yekutfomba labenta ngayo tintfo: </w:t>
+              <w:t xml:space="preserve">Nati tinyatselo letine tekusheshe umvimbele umntfwana wakho kutsi ente lokubi: </w:t>
             </w:r>
           </w:p>
           <w:p>
@@ -23934,7 +23934,7 @@
               <w:pStyle w:val="P68B1DB1-Normal1"/>
             </w:pPr>
             <w:r>
-              <w:t xml:space="preserve">Khumbula kutsi kute ufundzise umntfwana wakho imiphumela: </w:t>
+              <w:t xml:space="preserve">Khumbula, kumfundzisa ngemiphumela umntfwana wakho: </w:t>
             </w:r>
           </w:p>
           <w:p>
@@ -24577,7 +24577,7 @@
               <w:pStyle w:val="P68B1DB1-Normal1"/>
             </w:pPr>
             <w:r>
-              <w:t xml:space="preserve">Sinyatselo lesilandzelako kutsatsa sincumo. Khulumani ngetindzawo letikumephu yenu bese niyabona kutsi tiphephile yini. Lalela umntfwana wakho: nabo bangaba nawo imibono yekutsi yini lokuphephile! Nangabe senisitsetse sincumo ngetindzawo letiphephile, dvweba indingilizi kuleto tindzawo. [1] Bese, ubhala siphambano kuto tonkhe letindzawo letingakaphephi kubantfwana.</w:t>
+              <w:t xml:space="preserve">Sinyatselo lesilandzelako kutsatsa sincumo. Khulumani ngetindzawo letikumephu yenu bese niyabona kutsi tiphephile yini. Lalela umntfwana wakho: naye angaba nawo umbono mayelana nalokuphephile! Nangabe senisitsetse sincumo ngetindzawo letiphephile, dvweba indingilizi kuleto tindzawo. [1] Bese, ubhala siphambano kuto tonkhe letindzawo letingakaphephi kubantfwana.</w:t>
             </w:r>
           </w:p>
         </w:tc>
@@ -24706,7 +24706,7 @@
               <w:spacing w:line="240" w:lineRule="auto"/>
             </w:pPr>
             <w:r>
-              <w:t>KUCOCA</w:t>
+              <w:t>COCA</w:t>
             </w:r>
           </w:p>
         </w:tc>
@@ -25148,21 +25148,21 @@
               <w:pStyle w:val="P68B1DB1-Normal1"/>
             </w:pPr>
             <w:r>
-              <w:t xml:space="preserve">Kubalulekile kusekela umntfwana wakho nakasesimeni lesimatima. Nawu sita umntfwana wakho khumbula: phefumula, ulalele, Phendvula futsi umdvudvute. </w:t>
-            </w:r>
-          </w:p>
-          <w:p>
-            <w:pPr>
-              <w:widowControl w:val="0"/>
-              <w:spacing w:line="240" w:lineRule="auto"/>
-              <w:rPr>
-                <w:sz w:val="20"/>
-                <w:szCs w:val="20"/>
-              </w:rPr>
-              <w:pStyle w:val="P68B1DB1-Normal1"/>
-            </w:pPr>
-            <w:r>
-              <w:t xml:space="preserve">Asesifundze kabanti ngaletinyatselo ndzawonye. </w:t>
+              <w:t xml:space="preserve">Kubalulekile kusekela umntfwana wakho nakasesimeni lesimatima. Nawusita umntfwana wakho khumbula: phefumula, ulalele, Phendvula futsi umdvudvute. </w:t>
+            </w:r>
+          </w:p>
+          <w:p>
+            <w:pPr>
+              <w:widowControl w:val="0"/>
+              <w:spacing w:line="240" w:lineRule="auto"/>
+              <w:rPr>
+                <w:sz w:val="20"/>
+                <w:szCs w:val="20"/>
+              </w:rPr>
+              <w:pStyle w:val="P68B1DB1-Normal1"/>
+            </w:pPr>
+            <w:r>
+              <w:t xml:space="preserve">Asesifundze kabanti ngaletinyatselo kanye kanye. </w:t>
             </w:r>
           </w:p>
         </w:tc>
@@ -25301,7 +25301,7 @@
               <w:pStyle w:val="P68B1DB1-Normal1"/>
             </w:pPr>
             <w:r>
-              <w:t xml:space="preserve">[1] Nanobe ekucaleni singativa sikhatsatekile, nobe sesitfukutsele, kubalulekile kutsi sihlale siyehlise moya, singakhulumi kabi futsi sibeneliciniso. </w:t>
+              <w:t xml:space="preserve">[1] Noma ngabe singativa sikhatsatekile ekucaleni, noma sesitfukutsele, kubalulekile kutsi sihlale siyehlise moya, singakhulumi kabi futsi sibeneliciniso. </w:t>
             </w:r>
           </w:p>
           <w:p>
@@ -26790,7 +26790,7 @@
               <w:pStyle w:val="P68B1DB1-Normal1"/>
             </w:pPr>
             <w:r>
-              <w:t xml:space="preserve">[3] I-groin</w:t>
+              <w:t xml:space="preserve">[3] Tindzawo tangansense</w:t>
             </w:r>
           </w:p>
           <w:p>

--- a/translations/parent_text_v2/ss/ss_v2_content_video_scripts.docx
+++ b/translations/parent_text_v2/ss/ss_v2_content_video_scripts.docx
@@ -5068,7 +5068,7 @@
             <w:bookmarkStart w:colFirst="0" w:colLast="0" w:name="_c9md39oll2k8" w:id="27"/>
             <w:bookmarkEnd w:id="27"/>
             <w:r>
-              <w:t>[Phumula]</w:t>
+              <w:t>[phumula]</w:t>
             </w:r>
           </w:p>
           <w:p>

--- a/translations/parent_text_v2/ss/ss_v2_content_video_scripts.docx
+++ b/translations/parent_text_v2/ss/ss_v2_content_video_scripts.docx
@@ -5106,7 +5106,7 @@
               <w:pStyle w:val="P68B1DB1-Normal1"/>
             </w:pPr>
             <w:r>
-              <w:t>[Phumula]</w:t>
+              <w:t>[phumula]</w:t>
             </w:r>
           </w:p>
           <w:p>
@@ -5144,7 +5144,7 @@
               <w:pStyle w:val="P68B1DB1-Normal1"/>
             </w:pPr>
             <w:r>
-              <w:t>[Phumula]</w:t>
+              <w:t>[phumula]</w:t>
             </w:r>
           </w:p>
           <w:p>
@@ -5182,7 +5182,7 @@
               <w:pStyle w:val="P68B1DB1-Normal1"/>
             </w:pPr>
             <w:r>
-              <w:t>[Phumula]</w:t>
+              <w:t>[phumula]</w:t>
             </w:r>
           </w:p>
           <w:p>
@@ -9580,7 +9580,7 @@
               <w:pStyle w:val="P68B1DB1-Normal1"/>
             </w:pPr>
             <w:r>
-              <w:t xml:space="preserve">Mdvumise umntfwana wakho ngemetamo layentako yekufundza, ngisho noma angakenti kahle.</w:t>
+              <w:t xml:space="preserve">[2] Mdvumise umntfwana wakho ngemetamo layentako yekufundza, ngisho noma angakenti kahle.</w:t>
             </w:r>
           </w:p>
           <w:p>
@@ -9630,7 +9630,7 @@
               <w:pStyle w:val="P68B1DB1-Normal2"/>
             </w:pPr>
             <w:r>
-              <w:t xml:space="preserve">Mcocele umntfwana wakho ngemaphutsa akho lowake wawenta nekutsi akukhulise kanjani.</w:t>
+              <w:t xml:space="preserve">[4] Mcocele umntfwana wakho ngemaphutsa akho lowake wawenta nekutsi akukhulise kanjani.</w:t>
             </w:r>
           </w:p>
           <w:p>
@@ -13591,7 +13591,7 @@
               <w:pStyle w:val="P68B1DB1-Normal1"/>
             </w:pPr>
             <w:r>
-              <w:t xml:space="preserve">[Phumula] Msite umntfwana wakho kutsi akhe emaphasiwedi lekutaba lukhuni kusentjetiswa ngulomunye umuntfu. </w:t>
+              <w:t xml:space="preserve">[phumula] Msite umntfwana wakho kutsi akhe emaphasiwedi lekutaba lukhuni kusentjetiswa ngulomunye umuntfu. </w:t>
             </w:r>
           </w:p>
           <w:p>

--- a/translations/parent_text_v2/ss/ss_v2_content_video_scripts.docx
+++ b/translations/parent_text_v2/ss/ss_v2_content_video_scripts.docx
@@ -4294,7 +4294,7 @@
               <w:pStyle w:val="P68B1DB1-Normal1"/>
             </w:pPr>
             <w:r>
-              <w:t xml:space="preserve">Nayi indlela lelula longayenta kute inkomishi yakho yemanti ihlale igcwele futsi utinakekele. Kubitwa ngekutsi kuphefumula Ngelibhokisi. Asikwenteni kanye kanye.</w:t>
+              <w:t xml:space="preserve">Nayi indlela lelula longayenta kute inkomishi yakho yemanti ihlale igcwele futsi utinakekele. Kubitwa ngekutsi Kuphefumulela Eibhokisini. Asikwenteni kanye kanye.</w:t>
             </w:r>
           </w:p>
         </w:tc>
